--- a/Paralelizam u algoritmima sortiranja.docx
+++ b/Paralelizam u algoritmima sortiranja.docx
@@ -1,6 +1,6 @@
 
 <file path=word/document.xml><?xml version="1.0" encoding="utf-8"?>
-<w:document xmlns:wpc="http://schemas.microsoft.com/office/word/2010/wordprocessingCanvas" xmlns:mc="http://schemas.openxmlformats.org/markup-compatibility/2006" xmlns:o="urn:schemas-microsoft-com:office:office" xmlns:r="http://schemas.openxmlformats.org/officeDocument/2006/relationships" xmlns:m="http://schemas.openxmlformats.org/officeDocument/2006/math" xmlns:v="urn:schemas-microsoft-com:vml" xmlns:wp14="http://schemas.microsoft.com/office/word/2010/wordprocessingDrawing" xmlns:wp="http://schemas.openxmlformats.org/drawingml/2006/wordprocessingDrawing" xmlns:w10="urn:schemas-microsoft-com:office:word" xmlns:w="http://schemas.openxmlformats.org/wordprocessingml/2006/main" xmlns:w14="http://schemas.microsoft.com/office/word/2010/wordml" xmlns:wpg="http://schemas.microsoft.com/office/word/2010/wordprocessingGroup" xmlns:wpi="http://schemas.microsoft.com/office/word/2010/wordprocessingInk" xmlns:wne="http://schemas.microsoft.com/office/word/2006/wordml" xmlns:wps="http://schemas.microsoft.com/office/word/2010/wordprocessingShape" mc:Ignorable="w14 wp14">
+<w:document xmlns:wpc="http://schemas.microsoft.com/office/word/2010/wordprocessingCanvas" xmlns:cx="http://schemas.microsoft.com/office/drawing/2014/chartex" xmlns:cx1="http://schemas.microsoft.com/office/drawing/2015/9/8/chartex" xmlns:cx2="http://schemas.microsoft.com/office/drawing/2015/10/21/chartex" xmlns:cx3="http://schemas.microsoft.com/office/drawing/2016/5/9/chartex" xmlns:cx4="http://schemas.microsoft.com/office/drawing/2016/5/10/chartex" xmlns:cx5="http://schemas.microsoft.com/office/drawing/2016/5/11/chartex" xmlns:cx6="http://schemas.microsoft.com/office/drawing/2016/5/12/chartex" xmlns:cx7="http://schemas.microsoft.com/office/drawing/2016/5/13/chartex" xmlns:cx8="http://schemas.microsoft.com/office/drawing/2016/5/14/chartex" xmlns:mc="http://schemas.openxmlformats.org/markup-compatibility/2006" xmlns:aink="http://schemas.microsoft.com/office/drawing/2016/ink" xmlns:am3d="http://schemas.microsoft.com/office/drawing/2017/model3d" xmlns:o="urn:schemas-microsoft-com:office:office" xmlns:r="http://schemas.openxmlformats.org/officeDocument/2006/relationships" xmlns:m="http://schemas.openxmlformats.org/officeDocument/2006/math" xmlns:v="urn:schemas-microsoft-com:vml" xmlns:wp14="http://schemas.microsoft.com/office/word/2010/wordprocessingDrawing" xmlns:wp="http://schemas.openxmlformats.org/drawingml/2006/wordprocessingDrawing" xmlns:w10="urn:schemas-microsoft-com:office:word" xmlns:w="http://schemas.openxmlformats.org/wordprocessingml/2006/main" xmlns:w14="http://schemas.microsoft.com/office/word/2010/wordml" xmlns:w15="http://schemas.microsoft.com/office/word/2012/wordml" xmlns:w16cid="http://schemas.microsoft.com/office/word/2016/wordml/cid" xmlns:w16se="http://schemas.microsoft.com/office/word/2015/wordml/symex" xmlns:wpg="http://schemas.microsoft.com/office/word/2010/wordprocessingGroup" xmlns:wpi="http://schemas.microsoft.com/office/word/2010/wordprocessingInk" xmlns:wne="http://schemas.microsoft.com/office/word/2006/wordml" xmlns:wps="http://schemas.microsoft.com/office/word/2010/wordprocessingShape" mc:Ignorable="w14 w15 w16se w16cid wp14">
   <w:body>
     <w:p>
       <w:pPr>
@@ -80,7 +80,7 @@
                     <pic:cNvPicPr/>
                   </pic:nvPicPr>
                   <pic:blipFill>
-                    <a:blip r:embed="rId9">
+                    <a:blip r:embed="rId8">
                       <a:extLst>
                         <a:ext uri="{28A0092B-C50C-407E-A947-70E740481C1C}">
                           <a14:useLocalDpi xmlns:a14="http://schemas.microsoft.com/office/drawing/2010/main" val="0"/>
@@ -217,8 +217,8 @@
           <w:szCs w:val="24"/>
         </w:rPr>
         <w:sectPr>
-          <w:headerReference w:type="default" r:id="rId10"/>
-          <w:footerReference w:type="even" r:id="rId11"/>
+          <w:headerReference w:type="default" r:id="rId9"/>
+          <w:footerReference w:type="even" r:id="rId10"/>
           <w:pgSz w:w="12240" w:h="15840" w:code="1"/>
           <w:pgMar w:top="-855" w:right="1440" w:bottom="1440" w:left="1440" w:header="720" w:footer="720" w:gutter="0"/>
           <w:cols w:space="720"/>
@@ -2704,8 +2704,6 @@
         </w:rPr>
         <w:t>U trećem dijelu je bilo nešto više riječi o Java programskom jeziku, o verzijama Jave, o instalaciji Jave na različitim operativnim sistemima, te o bibliotekama koje su korištene u ovome projektu kako bi se obezbjedio paralelni rad različitih algoritama za sortiranje.</w:t>
       </w:r>
-      <w:bookmarkStart w:id="3" w:name="_GoBack"/>
-      <w:bookmarkEnd w:id="3"/>
     </w:p>
     <w:p>
       <w:pPr>
@@ -2758,11 +2756,11 @@
         <w:pStyle w:val="Heading2"/>
         <w:keepNext w:val="0"/>
       </w:pPr>
-      <w:bookmarkStart w:id="4" w:name="_Toc134512312"/>
+      <w:bookmarkStart w:id="3" w:name="_Toc134512312"/>
       <w:r>
         <w:t>Svrha</w:t>
       </w:r>
-      <w:bookmarkEnd w:id="4"/>
+      <w:bookmarkEnd w:id="3"/>
     </w:p>
     <w:p/>
     <w:p>
@@ -2796,9 +2794,9 @@
         <w:pStyle w:val="Heading2"/>
         <w:keepNext w:val="0"/>
       </w:pPr>
-      <w:bookmarkStart w:id="5" w:name="_Toc456598589"/>
-      <w:bookmarkStart w:id="6" w:name="_Toc456600920"/>
-      <w:bookmarkStart w:id="7" w:name="_Toc134512313"/>
+      <w:bookmarkStart w:id="4" w:name="_Toc456598589"/>
+      <w:bookmarkStart w:id="5" w:name="_Toc456600920"/>
+      <w:bookmarkStart w:id="6" w:name="_Toc134512313"/>
       <w:r>
         <w:t>Definicije</w:t>
       </w:r>
@@ -2808,12 +2806,12 @@
       <w:r>
         <w:t>akronimi i skraćenic</w:t>
       </w:r>
+      <w:bookmarkEnd w:id="4"/>
       <w:bookmarkEnd w:id="5"/>
+      <w:r>
+        <w:t>e</w:t>
+      </w:r>
       <w:bookmarkEnd w:id="6"/>
-      <w:r>
-        <w:t>e</w:t>
-      </w:r>
-      <w:bookmarkEnd w:id="7"/>
     </w:p>
     <w:p>
       <w:pPr>
@@ -2874,11 +2872,11 @@
         <w:pStyle w:val="Heading2"/>
         <w:keepNext w:val="0"/>
       </w:pPr>
-      <w:bookmarkStart w:id="8" w:name="_Toc134512314"/>
+      <w:bookmarkStart w:id="7" w:name="_Toc134512314"/>
       <w:r>
         <w:t>Reference</w:t>
       </w:r>
-      <w:bookmarkEnd w:id="8"/>
+      <w:bookmarkEnd w:id="7"/>
     </w:p>
     <w:p/>
     <w:p>
@@ -2893,7 +2891,7 @@
           <w:szCs w:val="24"/>
         </w:rPr>
       </w:pPr>
-      <w:hyperlink r:id="rId12" w:history="1">
+      <w:hyperlink r:id="rId11" w:history="1">
         <w:r>
           <w:rPr>
             <w:rStyle w:val="Hyperlink"/>
@@ -2977,7 +2975,7 @@
           <w:szCs w:val="24"/>
         </w:rPr>
       </w:pPr>
-      <w:hyperlink r:id="rId13" w:history="1">
+      <w:hyperlink r:id="rId12" w:history="1">
         <w:r>
           <w:rPr>
             <w:rStyle w:val="Hyperlink"/>
@@ -3000,7 +2998,7 @@
           <w:szCs w:val="24"/>
         </w:rPr>
       </w:pPr>
-      <w:hyperlink r:id="rId14" w:history="1">
+      <w:hyperlink r:id="rId13" w:history="1">
         <w:r>
           <w:rPr>
             <w:rStyle w:val="Hyperlink"/>
@@ -3023,7 +3021,7 @@
           <w:szCs w:val="24"/>
         </w:rPr>
       </w:pPr>
-      <w:hyperlink r:id="rId15" w:history="1">
+      <w:hyperlink r:id="rId14" w:history="1">
         <w:r>
           <w:rPr>
             <w:rStyle w:val="Hyperlink"/>
@@ -3064,11 +3062,11 @@
         <w:pStyle w:val="Heading2"/>
         <w:keepNext w:val="0"/>
       </w:pPr>
-      <w:bookmarkStart w:id="9" w:name="_Toc134512315"/>
+      <w:bookmarkStart w:id="8" w:name="_Toc134512315"/>
       <w:r>
         <w:t>Pregled</w:t>
       </w:r>
-      <w:bookmarkEnd w:id="9"/>
+      <w:bookmarkEnd w:id="8"/>
     </w:p>
     <w:p/>
     <w:p>
@@ -3096,23 +3094,23 @@
         <w:pStyle w:val="Heading1"/>
         <w:keepNext w:val="0"/>
       </w:pPr>
-      <w:bookmarkStart w:id="10" w:name="_Toc134512316"/>
+      <w:bookmarkStart w:id="9" w:name="_Toc134512316"/>
       <w:r>
         <w:t>Paralelizam</w:t>
       </w:r>
-      <w:bookmarkEnd w:id="10"/>
+      <w:bookmarkEnd w:id="9"/>
     </w:p>
     <w:p/>
     <w:p>
       <w:pPr>
         <w:pStyle w:val="Heading2"/>
       </w:pPr>
-      <w:bookmarkStart w:id="11" w:name="_Toc134512317"/>
+      <w:bookmarkStart w:id="10" w:name="_Toc134512317"/>
       <w:r>
         <w:lastRenderedPageBreak/>
         <w:t>Razlika između paralelizma i konkurentnosti</w:t>
       </w:r>
-      <w:bookmarkEnd w:id="11"/>
+      <w:bookmarkEnd w:id="10"/>
     </w:p>
     <w:p>
       <w:pPr>
@@ -3300,7 +3298,7 @@
                     <pic:cNvPicPr/>
                   </pic:nvPicPr>
                   <pic:blipFill>
-                    <a:blip r:embed="rId16">
+                    <a:blip r:embed="rId15">
                       <a:extLst>
                         <a:ext uri="{28A0092B-C50C-407E-A947-70E740481C1C}">
                           <a14:useLocalDpi xmlns:a14="http://schemas.microsoft.com/office/drawing/2010/main" val="0"/>
@@ -3364,7 +3362,7 @@
                     <pic:cNvPicPr/>
                   </pic:nvPicPr>
                   <pic:blipFill>
-                    <a:blip r:embed="rId17">
+                    <a:blip r:embed="rId16">
                       <a:extLst>
                         <a:ext uri="{28A0092B-C50C-407E-A947-70E740481C1C}">
                           <a14:useLocalDpi xmlns:a14="http://schemas.microsoft.com/office/drawing/2010/main" val="0"/>
@@ -3409,11 +3407,11 @@
         <w:pStyle w:val="Heading2"/>
         <w:keepNext w:val="0"/>
       </w:pPr>
-      <w:bookmarkStart w:id="12" w:name="_Toc134512318"/>
+      <w:bookmarkStart w:id="11" w:name="_Toc134512318"/>
       <w:r>
         <w:t>O paralelizmu</w:t>
       </w:r>
-      <w:bookmarkEnd w:id="12"/>
+      <w:bookmarkEnd w:id="11"/>
     </w:p>
     <w:p/>
     <w:p>
@@ -3529,11 +3527,11 @@
       <w:pPr>
         <w:pStyle w:val="Heading2"/>
       </w:pPr>
-      <w:bookmarkStart w:id="13" w:name="_Toc134512319"/>
+      <w:bookmarkStart w:id="12" w:name="_Toc134512319"/>
       <w:r>
         <w:t>Prednosti paralelizma</w:t>
       </w:r>
-      <w:bookmarkEnd w:id="13"/>
+      <w:bookmarkEnd w:id="12"/>
     </w:p>
     <w:p>
       <w:pPr>
@@ -3959,11 +3957,11 @@
       <w:pPr>
         <w:pStyle w:val="Heading2"/>
       </w:pPr>
-      <w:bookmarkStart w:id="14" w:name="_Toc134512320"/>
+      <w:bookmarkStart w:id="13" w:name="_Toc134512320"/>
       <w:r>
         <w:t>Nedostaci paralelizma</w:t>
       </w:r>
-      <w:bookmarkEnd w:id="14"/>
+      <w:bookmarkEnd w:id="13"/>
     </w:p>
     <w:p>
       <w:pPr>
@@ -4043,11 +4041,11 @@
       <w:pPr>
         <w:pStyle w:val="Heading1"/>
       </w:pPr>
-      <w:bookmarkStart w:id="15" w:name="_Toc134512321"/>
+      <w:bookmarkStart w:id="14" w:name="_Toc134512321"/>
       <w:r>
         <w:t>Java</w:t>
       </w:r>
-      <w:bookmarkEnd w:id="15"/>
+      <w:bookmarkEnd w:id="14"/>
     </w:p>
     <w:p>
       <w:pPr>
@@ -4087,140 +4085,140 @@
         <w:pStyle w:val="Heading2"/>
         <w:keepNext w:val="0"/>
       </w:pPr>
-      <w:bookmarkStart w:id="16" w:name="_Toc134512322"/>
+      <w:bookmarkStart w:id="15" w:name="_Toc134512322"/>
       <w:r>
         <w:t>O tehnologiji</w:t>
       </w:r>
+      <w:bookmarkEnd w:id="15"/>
+      <w:r>
+        <w:t xml:space="preserve"> </w:t>
+      </w:r>
+    </w:p>
+    <w:p>
+      <w:pPr>
+        <w:rPr>
+          <w:sz w:val="24"/>
+          <w:szCs w:val="24"/>
+        </w:rPr>
+      </w:pPr>
+      <w:r>
+        <w:rPr>
+          <w:sz w:val="24"/>
+          <w:szCs w:val="24"/>
+        </w:rPr>
+        <w:t>Spomenut ćemo neke od ključnih karakteristika Java programskog jezika.</w:t>
+      </w:r>
+    </w:p>
+    <w:p>
+      <w:pPr>
+        <w:rPr>
+          <w:sz w:val="24"/>
+          <w:szCs w:val="24"/>
+        </w:rPr>
+      </w:pPr>
+      <w:r>
+        <w:rPr>
+          <w:sz w:val="24"/>
+          <w:szCs w:val="24"/>
+        </w:rPr>
+        <w:t>Java je potpuno objektno orijentisani programski jezik, što znači da se svo programiranje vrši korištenjem objekata i klasa. Java posjeduje ugrađen Garbage Collector, koji koristi automatsko upravljanje memorijom, što olakšava upravljanje memorijom i smanjuje rizik od curenja memorije.</w:t>
+      </w:r>
+      <w:r>
+        <w:rPr>
+          <w:sz w:val="24"/>
+          <w:szCs w:val="24"/>
+        </w:rPr>
+        <w:t xml:space="preserve"> Već smo spomenuli da je Java nezavisna od platforme, pa se Java kod kompajlira u bajt kod, koji se može pokrenuti na bilo kojoj platformi koja ima instaliranu Java virtuelnu mašinu (JVM), bez obzira na osnovni hardver ili operativni sistem.</w:t>
+      </w:r>
+      <w:r>
+        <w:rPr>
+          <w:sz w:val="24"/>
+          <w:szCs w:val="24"/>
+        </w:rPr>
+        <w:t xml:space="preserve"> Java ima ugrađenu podršku za višenitnost, koja omogućava da se više niti izvršava istovremeno i asinhrono.</w:t>
+      </w:r>
+      <w:r>
+        <w:rPr>
+          <w:sz w:val="24"/>
+          <w:szCs w:val="24"/>
+        </w:rPr>
+        <w:t xml:space="preserve"> Java ima snažan sigurnosni model koji uključuje funkcije kao što su provjera bajt koda i sandboxing za zaštitu od zlonamjernog koda.</w:t>
+      </w:r>
+      <w:r>
+        <w:rPr>
+          <w:sz w:val="24"/>
+          <w:szCs w:val="24"/>
+        </w:rPr>
+        <w:t xml:space="preserve"> Java programski jezik ima veoma dobre mogućnosti rukovanja izuzecima, koje olakšavaju pisanje koda koji može rukovati neočekivanim greškama ili izuzecima na zadovoljavajući način.</w:t>
+      </w:r>
+      <w:r>
+        <w:rPr>
+          <w:sz w:val="24"/>
+          <w:szCs w:val="24"/>
+        </w:rPr>
+        <w:t xml:space="preserve"> Java ima mnogo popularnih IDE-a</w:t>
+      </w:r>
+      <w:r>
+        <w:rPr>
+          <w:sz w:val="24"/>
+          <w:szCs w:val="24"/>
+        </w:rPr>
+        <w:t xml:space="preserve"> (Integrisano razvojno okruženje)</w:t>
+      </w:r>
+      <w:r>
+        <w:rPr>
+          <w:sz w:val="24"/>
+          <w:szCs w:val="24"/>
+        </w:rPr>
+        <w:t xml:space="preserve"> kao što su Eclipse, IntelliJ IDEA i NetBeans koji pružaju funkcije kao što su dovršavanje koda, otklanjanje grešaka i refaktorisanje, što olakšava razvoj Java aplikacija.</w:t>
+      </w:r>
+    </w:p>
+    <w:p>
+      <w:pPr>
+        <w:rPr>
+          <w:sz w:val="24"/>
+          <w:szCs w:val="24"/>
+        </w:rPr>
+      </w:pPr>
+    </w:p>
+    <w:p>
+      <w:pPr>
+        <w:rPr>
+          <w:sz w:val="24"/>
+          <w:szCs w:val="24"/>
+        </w:rPr>
+      </w:pPr>
+      <w:r>
+        <w:rPr>
+          <w:sz w:val="24"/>
+          <w:szCs w:val="24"/>
+        </w:rPr>
+        <w:t xml:space="preserve">Java se široko koristi u raznim aplikacijama, uključujući web razvoj, razvoj mobilnih aplikacija, razvoj poslovnog softvera i naučno računarstvo. Ima veliku i aktivnu zajednicu programera i korisnika, što je doprinijelo razvoju bogatog sistema biblioteka, </w:t>
+      </w:r>
+      <w:r>
+        <w:rPr>
+          <w:sz w:val="24"/>
+          <w:szCs w:val="24"/>
+        </w:rPr>
+        <w:t>frajmvorka</w:t>
+      </w:r>
+      <w:r>
+        <w:rPr>
+          <w:sz w:val="24"/>
+          <w:szCs w:val="24"/>
+        </w:rPr>
+        <w:t xml:space="preserve"> i alata.</w:t>
+      </w:r>
+    </w:p>
+    <w:p>
+      <w:pPr>
+        <w:pStyle w:val="Heading2"/>
+      </w:pPr>
+      <w:bookmarkStart w:id="16" w:name="_Toc134512323"/>
+      <w:r>
+        <w:t>Verzije Jave</w:t>
+      </w:r>
       <w:bookmarkEnd w:id="16"/>
-      <w:r>
-        <w:t xml:space="preserve"> </w:t>
-      </w:r>
-    </w:p>
-    <w:p>
-      <w:pPr>
-        <w:rPr>
-          <w:sz w:val="24"/>
-          <w:szCs w:val="24"/>
-        </w:rPr>
-      </w:pPr>
-      <w:r>
-        <w:rPr>
-          <w:sz w:val="24"/>
-          <w:szCs w:val="24"/>
-        </w:rPr>
-        <w:t>Spomenut ćemo neke od ključnih karakteristika Java programskog jezika.</w:t>
-      </w:r>
-    </w:p>
-    <w:p>
-      <w:pPr>
-        <w:rPr>
-          <w:sz w:val="24"/>
-          <w:szCs w:val="24"/>
-        </w:rPr>
-      </w:pPr>
-      <w:r>
-        <w:rPr>
-          <w:sz w:val="24"/>
-          <w:szCs w:val="24"/>
-        </w:rPr>
-        <w:t>Java je potpuno objektno orijentisani programski jezik, što znači da se svo programiranje vrši korištenjem objekata i klasa. Java posjeduje ugrađen Garbage Collector, koji koristi automatsko upravljanje memorijom, što olakšava upravljanje memorijom i smanjuje rizik od curenja memorije.</w:t>
-      </w:r>
-      <w:r>
-        <w:rPr>
-          <w:sz w:val="24"/>
-          <w:szCs w:val="24"/>
-        </w:rPr>
-        <w:t xml:space="preserve"> Već smo spomenuli da je Java nezavisna od platforme, pa se Java kod kompajlira u bajt kod, koji se može pokrenuti na bilo kojoj platformi koja ima instaliranu Java virtuelnu mašinu (JVM), bez obzira na osnovni hardver ili operativni sistem.</w:t>
-      </w:r>
-      <w:r>
-        <w:rPr>
-          <w:sz w:val="24"/>
-          <w:szCs w:val="24"/>
-        </w:rPr>
-        <w:t xml:space="preserve"> Java ima ugrađenu podršku za višenitnost, koja omogućava da se više niti izvršava istovremeno i asinhrono.</w:t>
-      </w:r>
-      <w:r>
-        <w:rPr>
-          <w:sz w:val="24"/>
-          <w:szCs w:val="24"/>
-        </w:rPr>
-        <w:t xml:space="preserve"> Java ima snažan sigurnosni model koji uključuje funkcije kao što su provjera bajt koda i sandboxing za zaštitu od zlonamjernog koda.</w:t>
-      </w:r>
-      <w:r>
-        <w:rPr>
-          <w:sz w:val="24"/>
-          <w:szCs w:val="24"/>
-        </w:rPr>
-        <w:t xml:space="preserve"> Java programski jezik ima veoma dobre mogućnosti rukovanja izuzecima, koje olakšavaju pisanje koda koji može rukovati neočekivanim greškama ili izuzecima na zadovoljavajući način.</w:t>
-      </w:r>
-      <w:r>
-        <w:rPr>
-          <w:sz w:val="24"/>
-          <w:szCs w:val="24"/>
-        </w:rPr>
-        <w:t xml:space="preserve"> Java ima mnogo popularnih IDE-a</w:t>
-      </w:r>
-      <w:r>
-        <w:rPr>
-          <w:sz w:val="24"/>
-          <w:szCs w:val="24"/>
-        </w:rPr>
-        <w:t xml:space="preserve"> (Integrisano razvojno okruženje)</w:t>
-      </w:r>
-      <w:r>
-        <w:rPr>
-          <w:sz w:val="24"/>
-          <w:szCs w:val="24"/>
-        </w:rPr>
-        <w:t xml:space="preserve"> kao što su Eclipse, IntelliJ IDEA i NetBeans koji pružaju funkcije kao što su dovršavanje koda, otklanjanje grešaka i refaktorisanje, što olakšava razvoj Java aplikacija.</w:t>
-      </w:r>
-    </w:p>
-    <w:p>
-      <w:pPr>
-        <w:rPr>
-          <w:sz w:val="24"/>
-          <w:szCs w:val="24"/>
-        </w:rPr>
-      </w:pPr>
-    </w:p>
-    <w:p>
-      <w:pPr>
-        <w:rPr>
-          <w:sz w:val="24"/>
-          <w:szCs w:val="24"/>
-        </w:rPr>
-      </w:pPr>
-      <w:r>
-        <w:rPr>
-          <w:sz w:val="24"/>
-          <w:szCs w:val="24"/>
-        </w:rPr>
-        <w:t xml:space="preserve">Java se široko koristi u raznim aplikacijama, uključujući web razvoj, razvoj mobilnih aplikacija, razvoj poslovnog softvera i naučno računarstvo. Ima veliku i aktivnu zajednicu programera i korisnika, što je doprinijelo razvoju bogatog sistema biblioteka, </w:t>
-      </w:r>
-      <w:r>
-        <w:rPr>
-          <w:sz w:val="24"/>
-          <w:szCs w:val="24"/>
-        </w:rPr>
-        <w:t>frajmvorka</w:t>
-      </w:r>
-      <w:r>
-        <w:rPr>
-          <w:sz w:val="24"/>
-          <w:szCs w:val="24"/>
-        </w:rPr>
-        <w:t xml:space="preserve"> i alata.</w:t>
-      </w:r>
-    </w:p>
-    <w:p>
-      <w:pPr>
-        <w:pStyle w:val="Heading2"/>
-      </w:pPr>
-      <w:bookmarkStart w:id="17" w:name="_Toc134512323"/>
-      <w:r>
-        <w:t>Verzije Jave</w:t>
-      </w:r>
-      <w:bookmarkEnd w:id="17"/>
     </w:p>
     <w:p>
       <w:pPr>
@@ -4741,11 +4739,11 @@
       <w:pPr>
         <w:pStyle w:val="Heading2"/>
       </w:pPr>
-      <w:bookmarkStart w:id="18" w:name="_Toc134512324"/>
+      <w:bookmarkStart w:id="17" w:name="_Toc134512324"/>
       <w:r>
         <w:t>Instalacija Jave</w:t>
       </w:r>
-      <w:bookmarkEnd w:id="18"/>
+      <w:bookmarkEnd w:id="17"/>
     </w:p>
     <w:p/>
     <w:p>
@@ -4769,11 +4767,11 @@
       <w:pPr>
         <w:pStyle w:val="Heading3"/>
       </w:pPr>
-      <w:bookmarkStart w:id="19" w:name="_Toc134512325"/>
+      <w:bookmarkStart w:id="18" w:name="_Toc134512325"/>
       <w:r>
         <w:t>Windows</w:t>
       </w:r>
-      <w:bookmarkEnd w:id="19"/>
+      <w:bookmarkEnd w:id="18"/>
     </w:p>
     <w:p>
       <w:pPr>
@@ -4786,6 +4784,159 @@
         <w:numPr>
           <w:ilvl w:val="0"/>
           <w:numId w:val="26"/>
+        </w:numPr>
+        <w:rPr>
+          <w:sz w:val="24"/>
+          <w:szCs w:val="24"/>
+        </w:rPr>
+      </w:pPr>
+      <w:r>
+        <w:rPr>
+          <w:sz w:val="24"/>
+          <w:szCs w:val="24"/>
+        </w:rPr>
+        <w:t xml:space="preserve">Idite na službenu Java web stranicu: </w:t>
+      </w:r>
+      <w:hyperlink r:id="rId17" w:history="1">
+        <w:r>
+          <w:rPr>
+            <w:rStyle w:val="Hyperlink"/>
+            <w:sz w:val="24"/>
+            <w:szCs w:val="24"/>
+          </w:rPr>
+          <w:t>https://www.java.com/en/download/</w:t>
+        </w:r>
+      </w:hyperlink>
+      <w:r>
+        <w:rPr>
+          <w:sz w:val="24"/>
+          <w:szCs w:val="24"/>
+        </w:rPr>
+        <w:t xml:space="preserve"> a zatim kliknite na dugme "Download Java".</w:t>
+      </w:r>
+    </w:p>
+    <w:p>
+      <w:pPr>
+        <w:pStyle w:val="BodyText"/>
+        <w:numPr>
+          <w:ilvl w:val="0"/>
+          <w:numId w:val="26"/>
+        </w:numPr>
+        <w:rPr>
+          <w:sz w:val="24"/>
+          <w:szCs w:val="24"/>
+        </w:rPr>
+      </w:pPr>
+      <w:r>
+        <w:rPr>
+          <w:sz w:val="24"/>
+          <w:szCs w:val="24"/>
+        </w:rPr>
+        <w:t xml:space="preserve">Prihvatite ugovor o licenci i </w:t>
+      </w:r>
+      <w:r>
+        <w:rPr>
+          <w:sz w:val="24"/>
+          <w:szCs w:val="24"/>
+        </w:rPr>
+        <w:t xml:space="preserve">sačuvajte instalaciju aplikacije na </w:t>
+      </w:r>
+      <w:r>
+        <w:rPr>
+          <w:sz w:val="24"/>
+          <w:szCs w:val="24"/>
+        </w:rPr>
+        <w:t>određenu lokaciju</w:t>
+      </w:r>
+      <w:r>
+        <w:rPr>
+          <w:sz w:val="24"/>
+          <w:szCs w:val="24"/>
+        </w:rPr>
+        <w:t xml:space="preserve"> na vašem računaru</w:t>
+      </w:r>
+      <w:r>
+        <w:rPr>
+          <w:sz w:val="24"/>
+          <w:szCs w:val="24"/>
+        </w:rPr>
+        <w:t>.</w:t>
+      </w:r>
+    </w:p>
+    <w:p>
+      <w:pPr>
+        <w:pStyle w:val="BodyText"/>
+        <w:numPr>
+          <w:ilvl w:val="0"/>
+          <w:numId w:val="26"/>
+        </w:numPr>
+        <w:rPr>
+          <w:sz w:val="24"/>
+          <w:szCs w:val="24"/>
+        </w:rPr>
+      </w:pPr>
+      <w:r>
+        <w:rPr>
+          <w:sz w:val="24"/>
+          <w:szCs w:val="24"/>
+        </w:rPr>
+        <w:t xml:space="preserve">Kada se preuzimanje završi, dvaput kliknite na </w:t>
+      </w:r>
+      <w:r>
+        <w:rPr>
+          <w:sz w:val="24"/>
+          <w:szCs w:val="24"/>
+        </w:rPr>
+        <w:t>instalacionu</w:t>
+      </w:r>
+      <w:r>
+        <w:rPr>
+          <w:sz w:val="24"/>
+          <w:szCs w:val="24"/>
+        </w:rPr>
+        <w:t xml:space="preserve"> datoteku i slijedite </w:t>
+      </w:r>
+      <w:r>
+        <w:rPr>
+          <w:sz w:val="24"/>
+          <w:szCs w:val="24"/>
+        </w:rPr>
+        <w:t>uputstva sve dok ne</w:t>
+      </w:r>
+      <w:r>
+        <w:rPr>
+          <w:sz w:val="24"/>
+          <w:szCs w:val="24"/>
+        </w:rPr>
+        <w:t xml:space="preserve"> dovršite instalaciju.</w:t>
+      </w:r>
+    </w:p>
+    <w:p>
+      <w:pPr>
+        <w:pStyle w:val="BodyText"/>
+      </w:pPr>
+    </w:p>
+    <w:p>
+      <w:pPr>
+        <w:pStyle w:val="Heading3"/>
+      </w:pPr>
+      <w:bookmarkStart w:id="19" w:name="_Toc134512326"/>
+      <w:r>
+        <w:t>MacOS</w:t>
+      </w:r>
+      <w:bookmarkEnd w:id="19"/>
+    </w:p>
+    <w:p>
+      <w:pPr>
+        <w:pStyle w:val="BodyText"/>
+      </w:pPr>
+    </w:p>
+    <w:p>
+      <w:pPr>
+        <w:pStyle w:val="BodyText"/>
+        <w:numPr>
+          <w:ilvl w:val="0"/>
+          <w:numId w:val="27"/>
         </w:numPr>
         <w:rPr>
           <w:sz w:val="24"/>
@@ -4822,7 +4973,7 @@
         <w:pStyle w:val="BodyText"/>
         <w:numPr>
           <w:ilvl w:val="0"/>
-          <w:numId w:val="26"/>
+          <w:numId w:val="27"/>
         </w:numPr>
         <w:rPr>
           <w:sz w:val="24"/>
@@ -4834,104 +4985,8 @@
           <w:sz w:val="24"/>
           <w:szCs w:val="24"/>
         </w:rPr>
-        <w:t xml:space="preserve">Prihvatite ugovor o licenci i </w:t>
-      </w:r>
-      <w:r>
-        <w:rPr>
-          <w:sz w:val="24"/>
-          <w:szCs w:val="24"/>
-        </w:rPr>
-        <w:t xml:space="preserve">sačuvajte instalaciju aplikacije na </w:t>
-      </w:r>
-      <w:r>
-        <w:rPr>
-          <w:sz w:val="24"/>
-          <w:szCs w:val="24"/>
-        </w:rPr>
-        <w:t>određenu lokaciju</w:t>
-      </w:r>
-      <w:r>
-        <w:rPr>
-          <w:sz w:val="24"/>
-          <w:szCs w:val="24"/>
-        </w:rPr>
-        <w:t xml:space="preserve"> na vašem računaru</w:t>
-      </w:r>
-      <w:r>
-        <w:rPr>
-          <w:sz w:val="24"/>
-          <w:szCs w:val="24"/>
-        </w:rPr>
-        <w:t>.</w:t>
-      </w:r>
-    </w:p>
-    <w:p>
-      <w:pPr>
-        <w:pStyle w:val="BodyText"/>
-        <w:numPr>
-          <w:ilvl w:val="0"/>
-          <w:numId w:val="26"/>
-        </w:numPr>
-        <w:rPr>
-          <w:sz w:val="24"/>
-          <w:szCs w:val="24"/>
-        </w:rPr>
-      </w:pPr>
-      <w:r>
-        <w:rPr>
-          <w:sz w:val="24"/>
-          <w:szCs w:val="24"/>
-        </w:rPr>
-        <w:t xml:space="preserve">Kada se preuzimanje završi, dvaput kliknite na </w:t>
-      </w:r>
-      <w:r>
-        <w:rPr>
-          <w:sz w:val="24"/>
-          <w:szCs w:val="24"/>
-        </w:rPr>
-        <w:t>instalacionu</w:t>
-      </w:r>
-      <w:r>
-        <w:rPr>
-          <w:sz w:val="24"/>
-          <w:szCs w:val="24"/>
-        </w:rPr>
-        <w:t xml:space="preserve"> datoteku i slijedite </w:t>
-      </w:r>
-      <w:r>
-        <w:rPr>
-          <w:sz w:val="24"/>
-          <w:szCs w:val="24"/>
-        </w:rPr>
-        <w:t>uputstva sve dok ne</w:t>
-      </w:r>
-      <w:r>
-        <w:rPr>
-          <w:sz w:val="24"/>
-          <w:szCs w:val="24"/>
-        </w:rPr>
-        <w:t xml:space="preserve"> dovršite instalaciju.</w:t>
-      </w:r>
-    </w:p>
-    <w:p>
-      <w:pPr>
-        <w:pStyle w:val="BodyText"/>
-      </w:pPr>
-    </w:p>
-    <w:p>
-      <w:pPr>
-        <w:pStyle w:val="Heading3"/>
-      </w:pPr>
-      <w:bookmarkStart w:id="20" w:name="_Toc134512326"/>
-      <w:r>
-        <w:t>MacOS</w:t>
-      </w:r>
-      <w:bookmarkEnd w:id="20"/>
-    </w:p>
-    <w:p>
-      <w:pPr>
-        <w:pStyle w:val="BodyText"/>
-      </w:pPr>
+        <w:t>Prihvatite ugovor o licenci i sačuvajte instalaciju aplikacije na određenu lokaciju na vašem računaru.</w:t>
+      </w:r>
     </w:p>
     <w:p>
       <w:pPr>
@@ -4950,63 +5005,6 @@
           <w:sz w:val="24"/>
           <w:szCs w:val="24"/>
         </w:rPr>
-        <w:t xml:space="preserve">Idite na službenu Java web stranicu: </w:t>
-      </w:r>
-      <w:hyperlink r:id="rId19" w:history="1">
-        <w:r>
-          <w:rPr>
-            <w:rStyle w:val="Hyperlink"/>
-            <w:sz w:val="24"/>
-            <w:szCs w:val="24"/>
-          </w:rPr>
-          <w:t>https://www.java.com/en/download/</w:t>
-        </w:r>
-      </w:hyperlink>
-      <w:r>
-        <w:rPr>
-          <w:sz w:val="24"/>
-          <w:szCs w:val="24"/>
-        </w:rPr>
-        <w:t xml:space="preserve"> a zatim kliknite na dugme "Download Java".</w:t>
-      </w:r>
-    </w:p>
-    <w:p>
-      <w:pPr>
-        <w:pStyle w:val="BodyText"/>
-        <w:numPr>
-          <w:ilvl w:val="0"/>
-          <w:numId w:val="27"/>
-        </w:numPr>
-        <w:rPr>
-          <w:sz w:val="24"/>
-          <w:szCs w:val="24"/>
-        </w:rPr>
-      </w:pPr>
-      <w:r>
-        <w:rPr>
-          <w:sz w:val="24"/>
-          <w:szCs w:val="24"/>
-        </w:rPr>
-        <w:t>Prihvatite ugovor o licenci i sačuvajte instalaciju aplikacije na određenu lokaciju na vašem računaru.</w:t>
-      </w:r>
-    </w:p>
-    <w:p>
-      <w:pPr>
-        <w:pStyle w:val="BodyText"/>
-        <w:numPr>
-          <w:ilvl w:val="0"/>
-          <w:numId w:val="27"/>
-        </w:numPr>
-        <w:rPr>
-          <w:sz w:val="24"/>
-          <w:szCs w:val="24"/>
-        </w:rPr>
-      </w:pPr>
-      <w:r>
-        <w:rPr>
-          <w:sz w:val="24"/>
-          <w:szCs w:val="24"/>
-        </w:rPr>
         <w:t xml:space="preserve">Kada se preuzimanje završi, dvaput kliknite na DMG datoteku i slijedite </w:t>
       </w:r>
       <w:r>
@@ -5021,11 +5019,11 @@
       <w:pPr>
         <w:pStyle w:val="Heading3"/>
       </w:pPr>
-      <w:bookmarkStart w:id="21" w:name="_Toc134512327"/>
+      <w:bookmarkStart w:id="20" w:name="_Toc134512327"/>
       <w:r>
         <w:t>Linux</w:t>
       </w:r>
-      <w:bookmarkEnd w:id="21"/>
+      <w:bookmarkEnd w:id="20"/>
     </w:p>
     <w:p>
       <w:pPr>
@@ -5095,7 +5093,7 @@
                     <pic:cNvPicPr/>
                   </pic:nvPicPr>
                   <pic:blipFill>
-                    <a:blip r:embed="rId20">
+                    <a:blip r:embed="rId19">
                       <a:extLst>
                         <a:ext uri="{28A0092B-C50C-407E-A947-70E740481C1C}">
                           <a14:useLocalDpi xmlns:a14="http://schemas.microsoft.com/office/drawing/2010/main" val="0"/>
@@ -5167,7 +5165,7 @@
                     <pic:cNvPicPr/>
                   </pic:nvPicPr>
                   <pic:blipFill>
-                    <a:blip r:embed="rId21">
+                    <a:blip r:embed="rId20">
                       <a:extLst>
                         <a:ext uri="{28A0092B-C50C-407E-A947-70E740481C1C}">
                           <a14:useLocalDpi xmlns:a14="http://schemas.microsoft.com/office/drawing/2010/main" val="0"/>
@@ -5256,7 +5254,7 @@
                     <pic:cNvPicPr/>
                   </pic:nvPicPr>
                   <pic:blipFill>
-                    <a:blip r:embed="rId22">
+                    <a:blip r:embed="rId21">
                       <a:extLst>
                         <a:ext uri="{28A0092B-C50C-407E-A947-70E740481C1C}">
                           <a14:useLocalDpi xmlns:a14="http://schemas.microsoft.com/office/drawing/2010/main" val="0"/>
@@ -5292,11 +5290,11 @@
       <w:pPr>
         <w:pStyle w:val="Heading2"/>
       </w:pPr>
-      <w:bookmarkStart w:id="22" w:name="_Toc134512328"/>
+      <w:bookmarkStart w:id="21" w:name="_Toc134512328"/>
       <w:r>
         <w:t>Biblioteke</w:t>
       </w:r>
-      <w:bookmarkEnd w:id="22"/>
+      <w:bookmarkEnd w:id="21"/>
     </w:p>
     <w:p/>
     <w:p>
@@ -5323,11 +5321,11 @@
         <w:keepLines/>
         <w:widowControl/>
       </w:pPr>
-      <w:bookmarkStart w:id="23" w:name="_Toc134512329"/>
+      <w:bookmarkStart w:id="22" w:name="_Toc134512329"/>
       <w:r>
         <w:t>Sortiranje</w:t>
       </w:r>
-      <w:bookmarkEnd w:id="23"/>
+      <w:bookmarkEnd w:id="22"/>
     </w:p>
     <w:p/>
     <w:p>
@@ -5508,11 +5506,11 @@
       <w:pPr>
         <w:pStyle w:val="Heading2"/>
       </w:pPr>
-      <w:bookmarkStart w:id="24" w:name="_Toc134512330"/>
+      <w:bookmarkStart w:id="23" w:name="_Toc134512330"/>
       <w:r>
         <w:t>Algoritmi sortiranja</w:t>
       </w:r>
-      <w:bookmarkEnd w:id="24"/>
+      <w:bookmarkEnd w:id="23"/>
     </w:p>
     <w:p>
       <w:pPr>
@@ -5824,11 +5822,11 @@
       <w:pPr>
         <w:pStyle w:val="Heading3"/>
       </w:pPr>
-      <w:bookmarkStart w:id="25" w:name="_Toc134512331"/>
+      <w:bookmarkStart w:id="24" w:name="_Toc134512331"/>
       <w:r>
         <w:t>Insertion sort</w:t>
       </w:r>
-      <w:bookmarkEnd w:id="25"/>
+      <w:bookmarkEnd w:id="24"/>
     </w:p>
     <w:p>
       <w:pPr>
@@ -6196,7 +6194,7 @@
                     <pic:cNvPicPr/>
                   </pic:nvPicPr>
                   <pic:blipFill>
-                    <a:blip r:embed="rId23">
+                    <a:blip r:embed="rId22">
                       <a:extLst>
                         <a:ext uri="{28A0092B-C50C-407E-A947-70E740481C1C}">
                           <a14:useLocalDpi xmlns:a14="http://schemas.microsoft.com/office/drawing/2010/main" val="0"/>
@@ -6273,7 +6271,7 @@
                     <pic:cNvPicPr/>
                   </pic:nvPicPr>
                   <pic:blipFill>
-                    <a:blip r:embed="rId24">
+                    <a:blip r:embed="rId23">
                       <a:extLst>
                         <a:ext uri="{28A0092B-C50C-407E-A947-70E740481C1C}">
                           <a14:useLocalDpi xmlns:a14="http://schemas.microsoft.com/office/drawing/2010/main" val="0"/>
@@ -6327,12 +6325,12 @@
       <w:pPr>
         <w:pStyle w:val="Heading3"/>
       </w:pPr>
-      <w:bookmarkStart w:id="26" w:name="_Toc134512332"/>
+      <w:bookmarkStart w:id="25" w:name="_Toc134512332"/>
       <w:r>
         <w:lastRenderedPageBreak/>
         <w:t>Selection sort</w:t>
       </w:r>
-      <w:bookmarkEnd w:id="26"/>
+      <w:bookmarkEnd w:id="25"/>
     </w:p>
     <w:p>
       <w:r>
@@ -6482,7 +6480,7 @@
                     <pic:cNvPicPr/>
                   </pic:nvPicPr>
                   <pic:blipFill rotWithShape="1">
-                    <a:blip r:embed="rId25">
+                    <a:blip r:embed="rId24">
                       <a:extLst>
                         <a:ext uri="{28A0092B-C50C-407E-A947-70E740481C1C}">
                           <a14:useLocalDpi xmlns:a14="http://schemas.microsoft.com/office/drawing/2010/main" val="0"/>
@@ -6553,7 +6551,7 @@
                     <pic:cNvPicPr/>
                   </pic:nvPicPr>
                   <pic:blipFill>
-                    <a:blip r:embed="rId26">
+                    <a:blip r:embed="rId25">
                       <a:extLst>
                         <a:ext uri="{28A0092B-C50C-407E-A947-70E740481C1C}">
                           <a14:useLocalDpi xmlns:a14="http://schemas.microsoft.com/office/drawing/2010/main" val="0"/>
@@ -6592,12 +6590,12 @@
       <w:pPr>
         <w:pStyle w:val="Heading3"/>
       </w:pPr>
-      <w:bookmarkStart w:id="27" w:name="_Toc134512333"/>
+      <w:bookmarkStart w:id="26" w:name="_Toc134512333"/>
       <w:r>
         <w:lastRenderedPageBreak/>
         <w:t>Bubble sort</w:t>
       </w:r>
-      <w:bookmarkEnd w:id="27"/>
+      <w:bookmarkEnd w:id="26"/>
     </w:p>
     <w:p>
       <w:r>
@@ -6690,7 +6688,7 @@
                     <pic:cNvPicPr/>
                   </pic:nvPicPr>
                   <pic:blipFill>
-                    <a:blip r:embed="rId27">
+                    <a:blip r:embed="rId26">
                       <a:extLst>
                         <a:ext uri="{28A0092B-C50C-407E-A947-70E740481C1C}">
                           <a14:useLocalDpi xmlns:a14="http://schemas.microsoft.com/office/drawing/2010/main" val="0"/>
@@ -6754,7 +6752,7 @@
                     <pic:cNvPicPr/>
                   </pic:nvPicPr>
                   <pic:blipFill>
-                    <a:blip r:embed="rId28">
+                    <a:blip r:embed="rId27">
                       <a:extLst>
                         <a:ext uri="{28A0092B-C50C-407E-A947-70E740481C1C}">
                           <a14:useLocalDpi xmlns:a14="http://schemas.microsoft.com/office/drawing/2010/main" val="0"/>
@@ -6793,7 +6791,7 @@
       <w:pPr>
         <w:pStyle w:val="Heading3"/>
       </w:pPr>
-      <w:bookmarkStart w:id="28" w:name="_Toc134512334"/>
+      <w:bookmarkStart w:id="27" w:name="_Toc134512334"/>
       <w:r>
         <w:lastRenderedPageBreak/>
         <w:t>Merge</w:t>
@@ -6801,7 +6799,7 @@
       <w:r>
         <w:t xml:space="preserve"> sort</w:t>
       </w:r>
-      <w:bookmarkEnd w:id="28"/>
+      <w:bookmarkEnd w:id="27"/>
     </w:p>
     <w:p>
       <w:r>
@@ -6902,7 +6900,7 @@
                     <pic:cNvPicPr/>
                   </pic:nvPicPr>
                   <pic:blipFill>
-                    <a:blip r:embed="rId29">
+                    <a:blip r:embed="rId28">
                       <a:extLst>
                         <a:ext uri="{28A0092B-C50C-407E-A947-70E740481C1C}">
                           <a14:useLocalDpi xmlns:a14="http://schemas.microsoft.com/office/drawing/2010/main" val="0"/>
@@ -11576,14 +11574,14 @@
       <w:pPr>
         <w:pStyle w:val="Heading3"/>
       </w:pPr>
-      <w:bookmarkStart w:id="29" w:name="_Toc134512335"/>
+      <w:bookmarkStart w:id="28" w:name="_Toc134512335"/>
       <w:r>
         <w:t xml:space="preserve">Quick </w:t>
       </w:r>
       <w:r>
         <w:t>sort</w:t>
       </w:r>
-      <w:bookmarkEnd w:id="29"/>
+      <w:bookmarkEnd w:id="28"/>
     </w:p>
     <w:p/>
     <w:p>
@@ -11843,7 +11841,7 @@
                     <pic:cNvPicPr/>
                   </pic:nvPicPr>
                   <pic:blipFill>
-                    <a:blip r:embed="rId30" cstate="print">
+                    <a:blip r:embed="rId29" cstate="print">
                       <a:extLst>
                         <a:ext uri="{28A0092B-C50C-407E-A947-70E740481C1C}">
                           <a14:useLocalDpi xmlns:a14="http://schemas.microsoft.com/office/drawing/2010/main" val="0"/>
@@ -11915,7 +11913,7 @@
                     <pic:cNvPicPr/>
                   </pic:nvPicPr>
                   <pic:blipFill rotWithShape="1">
-                    <a:blip r:embed="rId31">
+                    <a:blip r:embed="rId30">
                       <a:extLst>
                         <a:ext uri="{28A0092B-C50C-407E-A947-70E740481C1C}">
                           <a14:useLocalDpi xmlns:a14="http://schemas.microsoft.com/office/drawing/2010/main" val="0"/>
@@ -11961,14 +11959,49 @@
       <w:pPr>
         <w:pStyle w:val="Heading1"/>
       </w:pPr>
-      <w:bookmarkStart w:id="30" w:name="_Toc134512336"/>
+      <w:bookmarkStart w:id="29" w:name="_Toc134512336"/>
       <w:r>
         <w:lastRenderedPageBreak/>
         <w:t>Paralelizam u algoritmima sortiranja</w:t>
       </w:r>
+      <w:bookmarkEnd w:id="29"/>
+    </w:p>
+    <w:p/>
+    <w:p>
+      <w:pPr>
+        <w:pStyle w:val="InfoBlue"/>
+      </w:pPr>
+      <w:r>
+        <w:t>[</w:t>
+      </w:r>
+      <w:r>
+        <w:t>Kako nam se čini</w:t>
+      </w:r>
+      <w:r>
+        <w:t>.</w:t>
+      </w:r>
+      <w:r>
+        <w:t xml:space="preserve"> Ima li potrebe za tim. Jesu li se desila neka velika poboljšanja.</w:t>
+      </w:r>
+      <w:r>
+        <w:t>]</w:t>
+      </w:r>
+    </w:p>
+    <w:p>
+      <w:pPr>
+        <w:pStyle w:val="BodyText"/>
+      </w:pPr>
+    </w:p>
+    <w:p>
+      <w:pPr>
+        <w:pStyle w:val="Heading1"/>
+      </w:pPr>
+      <w:bookmarkStart w:id="30" w:name="_Toc134512337"/>
+      <w:r>
+        <w:t>Paralelizam u Javi</w:t>
+      </w:r>
       <w:bookmarkEnd w:id="30"/>
     </w:p>
-    <w:p/>
     <w:p>
       <w:pPr>
         <w:pStyle w:val="InfoBlue"/>
@@ -11977,13 +12010,7 @@
         <w:t>[</w:t>
       </w:r>
       <w:r>
-        <w:t>Kako nam se čini</w:t>
-      </w:r>
-      <w:r>
-        <w:t>.</w:t>
-      </w:r>
-      <w:r>
-        <w:t xml:space="preserve"> Ima li potrebe za tim. Jesu li se desila neka velika poboljšanja.</w:t>
+        <w:t>Da li je moguć? Kako se postiže? Šta dobijamo njime?</w:t>
       </w:r>
       <w:r>
         <w:t>]</w:t>
@@ -11991,40 +12018,61 @@
     </w:p>
     <w:p>
       <w:pPr>
-        <w:pStyle w:val="BodyText"/>
-      </w:pPr>
-    </w:p>
-    <w:p>
-      <w:pPr>
-        <w:pStyle w:val="Heading1"/>
-      </w:pPr>
-      <w:bookmarkStart w:id="31" w:name="_Toc134512337"/>
-      <w:r>
-        <w:t>Paralelizam u Javi</w:t>
+        <w:pStyle w:val="Heading2"/>
+      </w:pPr>
+      <w:bookmarkStart w:id="31" w:name="_Toc134512338"/>
+      <w:r>
+        <w:t>Fork/Join framework</w:t>
       </w:r>
       <w:bookmarkEnd w:id="31"/>
     </w:p>
     <w:p>
       <w:pPr>
-        <w:pStyle w:val="InfoBlue"/>
-      </w:pPr>
-      <w:r>
-        <w:t>[</w:t>
-      </w:r>
-      <w:r>
-        <w:t>Da li je moguć? Kako se postiže? Šta dobijamo njime?</w:t>
-      </w:r>
-      <w:r>
-        <w:t>]</w:t>
+        <w:rPr>
+          <w:lang w:val="sr-Latn-BA"/>
+        </w:rPr>
+      </w:pPr>
+      <w:r>
+        <w:t>Fork/Join framework je implementacija ExecutorService interfejsa koja poma</w:t>
+      </w:r>
+      <w:r>
+        <w:rPr>
+          <w:lang w:val="sr-Latn-BA"/>
+        </w:rPr>
+        <w:t>že u iskorištenju više procesora. Dizajnirana je tako da rekurzivno razbija zadatke na manje dijelove. Cilj je iskorištenje dostupne procesorske moći za poboljšanje performansi aplikacije.</w:t>
+      </w:r>
+      <w:r>
+        <w:rPr>
+          <w:lang w:val="sr-Latn-BA"/>
+        </w:rPr>
+        <w:t xml:space="preserve"> Dakle, ovaj framework radi „fork“, račvanje zadatka, dok se ne dobije zadatak koji je dovoljno jednostavan da bude izvršen asinhrono. Nakon toga se radi „join“, sabiranje rezultata, ako je to potrebno. </w:t>
+      </w:r>
+      <w:r>
+        <w:rPr>
+          <w:lang w:val="sr-Latn-BA"/>
+        </w:rPr>
+        <w:t>Glavne komponente ovog frameworka su ForkJoinPool</w:t>
+      </w:r>
+      <w:r>
+        <w:rPr>
+          <w:lang w:val="sr-Latn-BA"/>
+        </w:rPr>
+        <w:t xml:space="preserve"> i ForkJoinTask.</w:t>
       </w:r>
     </w:p>
     <w:p>
       <w:pPr>
         <w:pStyle w:val="Heading2"/>
-      </w:pPr>
-      <w:bookmarkStart w:id="32" w:name="_Toc134512338"/>
-      <w:r>
-        <w:t>Fork/Join framework</w:t>
+        <w:rPr>
+          <w:lang w:val="sr-Latn-BA"/>
+        </w:rPr>
+      </w:pPr>
+      <w:bookmarkStart w:id="32" w:name="_Toc134512339"/>
+      <w:r>
+        <w:rPr>
+          <w:lang w:val="sr-Latn-BA"/>
+        </w:rPr>
+        <w:t>ForkJoinPool</w:t>
       </w:r>
       <w:bookmarkEnd w:id="32"/>
     </w:p>
@@ -12035,214 +12083,176 @@
         </w:rPr>
       </w:pPr>
       <w:r>
-        <w:t>Fork/Join framework je implementacija ExecutorService interfejsa koja poma</w:t>
-      </w:r>
-      <w:r>
         <w:rPr>
           <w:lang w:val="sr-Latn-BA"/>
         </w:rPr>
-        <w:t>že u iskorištenju više procesora. Dizajnirana je tako da rekurzivno razbija zadatke na manje dijelove. Cilj je iskorištenje dostupne procesorske moći za poboljšanje performansi aplikacije.</w:t>
+        <w:t>ForkJoinPool je centar ovog frameworka. On upravlja niti radnice i nudi informacije o stanju i performansama bazena. Niti radnice mogu izvršavati samo po jedan zadatak, ali</w:t>
       </w:r>
       <w:r>
         <w:rPr>
           <w:lang w:val="sr-Latn-BA"/>
         </w:rPr>
-        <w:t xml:space="preserve"> Dakle, ovaj framework radi „fork“, račvanje zadatka, dok se ne dobije zadatak koji je dovoljno jednostavan da bude izvršen asinhrono. Nakon toga se radi „join“, sabiranje rezultata, ako je to potrebno. </w:t>
+        <w:t xml:space="preserve"> to ne znači da </w:t>
       </w:r>
       <w:r>
         <w:rPr>
           <w:lang w:val="sr-Latn-BA"/>
         </w:rPr>
-        <w:t>Glavne komponente ovog frameworka su ForkJoinPool</w:t>
+        <w:t xml:space="preserve">ForkJoinPool kreira novu nit za svaki novi podzadatak. Umjesto toga, svaka nit ima svoj dvoizlazni red (double ended queue – deque, dek) koji </w:t>
       </w:r>
       <w:r>
         <w:rPr>
           <w:lang w:val="sr-Latn-BA"/>
         </w:rPr>
-        <w:t xml:space="preserve"> i ForkJoinTask.</w:t>
+        <w:t>čuva zadatke.</w:t>
+      </w:r>
+      <w:r>
+        <w:rPr>
+          <w:lang w:val="sr-Latn-BA"/>
+        </w:rPr>
+        <w:t xml:space="preserve"> Statički ForkJoinPool, vraćen metodom</w:t>
+      </w:r>
+      <w:r>
+        <w:rPr>
+          <w:lang w:val="sr-Latn-BA"/>
+        </w:rPr>
+        <w:t xml:space="preserve"> commonPool()</w:t>
+      </w:r>
+      <w:r>
+        <w:rPr>
+          <w:lang w:val="sr-Latn-BA"/>
+        </w:rPr>
+        <w:t xml:space="preserve">, je pogodan za većinu aplikacija te je njime obezbjeđeno smanjeno korištenje resursa. </w:t>
+      </w:r>
+      <w:r>
+        <w:rPr>
+          <w:lang w:val="sr-Latn-BA"/>
+        </w:rPr>
+        <w:t xml:space="preserve">Interesantno je što pri instanciranju </w:t>
+      </w:r>
+      <w:r>
+        <w:rPr>
+          <w:lang w:val="sr-Latn-BA"/>
+        </w:rPr>
+        <w:t xml:space="preserve">novog </w:t>
+      </w:r>
+      <w:r>
+        <w:rPr>
+          <w:lang w:val="sr-Latn-BA"/>
+        </w:rPr>
+        <w:t>ForkJoinPool-a možemo specificirati nivo paralelizacije</w:t>
+      </w:r>
+      <w:r>
+        <w:rPr>
+          <w:lang w:val="sr-Latn-BA"/>
+        </w:rPr>
+        <w:t>, u suprotnom, nivo paralelizacije biće jednak broju dostupnih procesora.</w:t>
+      </w:r>
+    </w:p>
+    <w:p>
+      <w:pPr>
+        <w:pStyle w:val="Heading3"/>
+        <w:rPr>
+          <w:lang w:val="sr-Latn-BA"/>
+        </w:rPr>
+      </w:pPr>
+      <w:bookmarkStart w:id="33" w:name="_Toc134512340"/>
+      <w:r>
+        <w:rPr>
+          <w:lang w:val="sr-Latn-BA"/>
+        </w:rPr>
+        <w:t>Work-stealing algorithm</w:t>
+      </w:r>
+      <w:bookmarkEnd w:id="33"/>
+    </w:p>
+    <w:p>
+      <w:pPr>
+        <w:rPr>
+          <w:lang w:val="sr-Latn-BA"/>
+        </w:rPr>
+      </w:pPr>
+      <w:r>
+        <w:rPr>
+          <w:lang w:val="sr-Latn-BA"/>
+        </w:rPr>
+        <w:t>Work-stealing algoritam ili algoritam koji krade posao, ustvari pokušava „ukrasti“ zadatke iz dekova niti koje su zauzete dok izvršavaju neki zadatak. Po defoltu, nit uzima zadatak sa kraja svog deka. Kada se dek isprazni, nit preuzima zadatak sa repa d</w:t>
+      </w:r>
+      <w:r>
+        <w:rPr>
+          <w:lang w:val="sr-Latn-BA"/>
+        </w:rPr>
+        <w:t>eka neke druge niti, ili sa globalnog ulaznog reda pošto je tu najvjerovatnije najveći komad posla.</w:t>
+      </w:r>
+    </w:p>
+    <w:p>
+      <w:pPr>
+        <w:rPr>
+          <w:lang w:val="sr-Latn-BA"/>
+        </w:rPr>
+      </w:pPr>
+      <w:r>
+        <w:rPr>
+          <w:lang w:val="sr-Latn-BA"/>
+        </w:rPr>
+        <w:t>Ovaj pristup smanjuje šansu da će se niti takmičiti oko zadataka. Takođe, nit će manji broj puta morati da traži posao zbog toga što radi prvo na najvećim dijelovima posla.</w:t>
       </w:r>
     </w:p>
     <w:p>
       <w:pPr>
         <w:pStyle w:val="Heading2"/>
+      </w:pPr>
+      <w:bookmarkStart w:id="34" w:name="_Toc134512341"/>
+      <w:r>
         <w:rPr>
           <w:lang w:val="sr-Latn-BA"/>
         </w:rPr>
-      </w:pPr>
-      <w:bookmarkStart w:id="33" w:name="_Toc134512339"/>
-      <w:r>
+        <w:t>ForkJoinTask</w:t>
+      </w:r>
+      <w:r>
+        <w:t>&lt;V&gt;</w:t>
+      </w:r>
+      <w:bookmarkEnd w:id="34"/>
+    </w:p>
+    <w:p>
+      <w:pPr>
         <w:rPr>
           <w:lang w:val="sr-Latn-BA"/>
         </w:rPr>
-        <w:t>ForkJoinPool</w:t>
-      </w:r>
-      <w:bookmarkEnd w:id="33"/>
-    </w:p>
-    <w:p>
-      <w:pPr>
+      </w:pPr>
+      <w:r>
+        <w:t>ForkJoinTask je osnovni tip za sve zadatke koji se iz</w:t>
+      </w:r>
+      <w:r>
         <w:rPr>
           <w:lang w:val="sr-Latn-BA"/>
         </w:rPr>
-      </w:pPr>
+        <w:t xml:space="preserve">vršavaju unutar ForkJoinPool-a. U praksi, treba naslijediti jednu od njegove dvije podklase: RecursiveAction za zadatke bez povratne vrijednost i </w:t>
+      </w:r>
       <w:r>
         <w:rPr>
           <w:lang w:val="sr-Latn-BA"/>
         </w:rPr>
-        <w:t xml:space="preserve">ForkJoinPool je centar ovog frameworka. On upravlja niti radnice i nudi informacije o stanju i performansama bazena. Niti radnice mogu izvršavati samo po jedan zadatak, ali ForkJoinPool ne kreira novu nit za svaki novi podzadatak. Umjesto toga, svaka nit ima svoj dvoizlazni red (double ended queue – deque, dek) koji </w:t>
+        <w:t>RecursiveTask</w:t>
+      </w:r>
+      <w:r>
+        <w:t>&lt;V&gt; (gdje je V povratni tip) za zadatke sa povratnom vrijedno</w:t>
       </w:r>
       <w:r>
         <w:rPr>
           <w:lang w:val="sr-Latn-BA"/>
         </w:rPr>
-        <w:t>čuva zadatke.</w:t>
-      </w:r>
-      <w:r>
-        <w:rPr>
-          <w:lang w:val="sr-Latn-BA"/>
-        </w:rPr>
-        <w:t xml:space="preserve"> Statički ForkJoinPool, vraćen metodom</w:t>
-      </w:r>
-      <w:r>
-        <w:rPr>
-          <w:lang w:val="sr-Latn-BA"/>
-        </w:rPr>
-        <w:t xml:space="preserve"> commonPool()</w:t>
-      </w:r>
-      <w:r>
-        <w:rPr>
-          <w:lang w:val="sr-Latn-BA"/>
-        </w:rPr>
-        <w:t xml:space="preserve">, je pogodan za većinu aplikacija te je njime obezbjeđeno smanjeno korištenje resursa. </w:t>
-      </w:r>
-      <w:r>
-        <w:rPr>
-          <w:lang w:val="sr-Latn-BA"/>
-        </w:rPr>
-        <w:t xml:space="preserve">Interesantno je što pri instanciranju </w:t>
-      </w:r>
-      <w:r>
-        <w:rPr>
-          <w:lang w:val="sr-Latn-BA"/>
-        </w:rPr>
-        <w:t xml:space="preserve">novog </w:t>
-      </w:r>
-      <w:r>
-        <w:rPr>
-          <w:lang w:val="sr-Latn-BA"/>
-        </w:rPr>
-        <w:t>ForkJoinPool-a možemo specificirati nivo paralelizacije</w:t>
-      </w:r>
-      <w:r>
-        <w:rPr>
-          <w:lang w:val="sr-Latn-BA"/>
-        </w:rPr>
-        <w:t>, u suprotnom, nivo paralelizacije biće jednak broju dostupnih procesora.</w:t>
-      </w:r>
-    </w:p>
-    <w:p>
-      <w:pPr>
-        <w:pStyle w:val="Heading3"/>
-        <w:rPr>
-          <w:lang w:val="sr-Latn-BA"/>
-        </w:rPr>
-      </w:pPr>
-      <w:bookmarkStart w:id="34" w:name="_Toc134512340"/>
-      <w:r>
-        <w:rPr>
-          <w:lang w:val="sr-Latn-BA"/>
-        </w:rPr>
-        <w:t>Work-stealing algorithm</w:t>
-      </w:r>
-      <w:bookmarkEnd w:id="34"/>
-    </w:p>
-    <w:p>
-      <w:pPr>
-        <w:rPr>
-          <w:lang w:val="sr-Latn-BA"/>
-        </w:rPr>
-      </w:pPr>
-      <w:r>
-        <w:rPr>
-          <w:lang w:val="sr-Latn-BA"/>
-        </w:rPr>
-        <w:t>Work-stealing algoritam ili algoritam koji krade posao, ustvari pokušava „ukrasti“ zadatke iz dekova niti koje su zauzete dok izvršavaju neki zadatak. Po defoltu, nit uzima zadatak sa kraja svog deka. Kada se dek isprazni, nit preuzima zadatak sa repa d</w:t>
-      </w:r>
-      <w:r>
-        <w:rPr>
-          <w:lang w:val="sr-Latn-BA"/>
-        </w:rPr>
-        <w:t>eka neke druge niti, ili sa globalnog ulaznog reda pošto je tu najvjerovatnije najveći komad posla.</w:t>
-      </w:r>
-    </w:p>
-    <w:p>
-      <w:pPr>
-        <w:rPr>
-          <w:lang w:val="sr-Latn-BA"/>
-        </w:rPr>
-      </w:pPr>
-      <w:r>
-        <w:rPr>
-          <w:lang w:val="sr-Latn-BA"/>
-        </w:rPr>
-        <w:t>Ovaj pristup smanjuje šansu da će se niti takmičiti oko zadataka. Takođe, nit će manji broj puta morati da traži posao zbog toga što radi prvo na najvećim dijelovima posla.</w:t>
+        <w:t>šću.</w:t>
       </w:r>
     </w:p>
     <w:p>
       <w:pPr>
         <w:pStyle w:val="Heading2"/>
       </w:pPr>
-      <w:bookmarkStart w:id="35" w:name="_Toc134512341"/>
-      <w:r>
-        <w:rPr>
-          <w:lang w:val="sr-Latn-BA"/>
-        </w:rPr>
-        <w:t>ForkJoinTask</w:t>
-      </w:r>
-      <w:r>
-        <w:t>&lt;V&gt;</w:t>
+      <w:bookmarkStart w:id="35" w:name="_Toc134512342"/>
+      <w:r>
+        <w:t>Predavanje zadataka ForkJoinPool-u</w:t>
       </w:r>
       <w:bookmarkEnd w:id="35"/>
-    </w:p>
-    <w:p>
-      <w:pPr>
-        <w:rPr>
-          <w:lang w:val="sr-Latn-BA"/>
-        </w:rPr>
-      </w:pPr>
-      <w:r>
-        <w:t>ForkJoinTask je osnovni tip za sve zadatke koji se iz</w:t>
-      </w:r>
-      <w:r>
-        <w:rPr>
-          <w:lang w:val="sr-Latn-BA"/>
-        </w:rPr>
-        <w:t xml:space="preserve">vršavaju unutar ForkJoinPool-a. U praksi, treba naslijediti jednu od njegove dvije podklase: RecursiveAction za zadatke bez povratne vrijednost i </w:t>
-      </w:r>
-      <w:r>
-        <w:rPr>
-          <w:lang w:val="sr-Latn-BA"/>
-        </w:rPr>
-        <w:t>RecursiveTask</w:t>
-      </w:r>
-      <w:r>
-        <w:t>&lt;V&gt; (gdje je V povratni tip) za zadatke sa povratnom vrijedno</w:t>
-      </w:r>
-      <w:r>
-        <w:rPr>
-          <w:lang w:val="sr-Latn-BA"/>
-        </w:rPr>
-        <w:t>šću.</w:t>
-      </w:r>
-    </w:p>
-    <w:p>
-      <w:pPr>
-        <w:pStyle w:val="Heading2"/>
-      </w:pPr>
-      <w:bookmarkStart w:id="36" w:name="_Toc134512342"/>
-      <w:r>
-        <w:t>Predavanje zadataka ForkJoinPool-u</w:t>
-      </w:r>
-      <w:bookmarkEnd w:id="36"/>
     </w:p>
     <w:p>
       <w:pPr>
@@ -12313,6 +12323,92 @@
             <wp:extent cx="3043451" cy="498926"/>
             <wp:effectExtent l="0" t="0" r="5080" b="0"/>
             <wp:docPr id="18" name="Picture 18"/>
+            <wp:cNvGraphicFramePr>
+              <a:graphicFrameLocks xmlns:a="http://schemas.openxmlformats.org/drawingml/2006/main" noChangeAspect="1"/>
+            </wp:cNvGraphicFramePr>
+            <a:graphic xmlns:a="http://schemas.openxmlformats.org/drawingml/2006/main">
+              <a:graphicData uri="http://schemas.openxmlformats.org/drawingml/2006/picture">
+                <pic:pic xmlns:pic="http://schemas.openxmlformats.org/drawingml/2006/picture">
+                  <pic:nvPicPr>
+                    <pic:cNvPr id="1" name=""/>
+                    <pic:cNvPicPr/>
+                  </pic:nvPicPr>
+                  <pic:blipFill>
+                    <a:blip r:embed="rId31"/>
+                    <a:stretch>
+                      <a:fillRect/>
+                    </a:stretch>
+                  </pic:blipFill>
+                  <pic:spPr>
+                    <a:xfrm>
+                      <a:off x="0" y="0"/>
+                      <a:ext cx="3327108" cy="545427"/>
+                    </a:xfrm>
+                    <a:prstGeom prst="rect">
+                      <a:avLst/>
+                    </a:prstGeom>
+                  </pic:spPr>
+                </pic:pic>
+              </a:graphicData>
+            </a:graphic>
+          </wp:inline>
+        </w:drawing>
+      </w:r>
+    </w:p>
+    <w:p>
+      <w:pPr>
+        <w:pStyle w:val="ListParagraph"/>
+        <w:numPr>
+          <w:ilvl w:val="0"/>
+          <w:numId w:val="34"/>
+        </w:numPr>
+        <w:rPr>
+          <w:lang w:val="sr-Latn-BA"/>
+        </w:rPr>
+      </w:pPr>
+      <w:r>
+        <w:rPr>
+          <w:i/>
+          <w:iCs/>
+          <w:lang w:val="sr-Latn-BA"/>
+        </w:rPr>
+        <w:t>invoke</w:t>
+      </w:r>
+      <w:r>
+        <w:rPr>
+          <w:lang w:val="sr-Latn-BA"/>
+        </w:rPr>
+        <w:t>(), izvršava fork</w:t>
+      </w:r>
+      <w:r>
+        <w:rPr>
+          <w:lang w:val="sr-Latn-BA"/>
+        </w:rPr>
+        <w:t xml:space="preserve"> (grananje)</w:t>
+      </w:r>
+      <w:r>
+        <w:rPr>
+          <w:lang w:val="sr-Latn-BA"/>
+        </w:rPr>
+        <w:t xml:space="preserve"> zadatka i vraća rezultat, te nije potrebno ručno uraditi nikakav join</w:t>
+      </w:r>
+    </w:p>
+    <w:p>
+      <w:pPr>
+        <w:pStyle w:val="ListParagraph"/>
+        <w:rPr>
+          <w:lang w:val="sr-Latn-BA"/>
+        </w:rPr>
+      </w:pPr>
+      <w:r>
+        <w:rPr>
+          <w:noProof/>
+        </w:rPr>
+        <w:drawing>
+          <wp:inline distT="0" distB="0" distL="0" distR="0" wp14:anchorId="4677EA31" wp14:editId="0602A7EF">
+            <wp:extent cx="3514301" cy="354842"/>
+            <wp:effectExtent l="0" t="0" r="0" b="7620"/>
+            <wp:docPr id="19" name="Picture 19"/>
             <wp:cNvGraphicFramePr>
               <a:graphicFrameLocks xmlns:a="http://schemas.openxmlformats.org/drawingml/2006/main" noChangeAspect="1"/>
             </wp:cNvGraphicFramePr>
@@ -12332,7 +12428,7 @@
                   <pic:spPr>
                     <a:xfrm>
                       <a:off x="0" y="0"/>
-                      <a:ext cx="3327108" cy="545427"/>
+                      <a:ext cx="4337528" cy="437964"/>
                     </a:xfrm>
                     <a:prstGeom prst="rect">
                       <a:avLst/>
@@ -12362,43 +12458,131 @@
           <w:iCs/>
           <w:lang w:val="sr-Latn-BA"/>
         </w:rPr>
-        <w:t>invoke</w:t>
+        <w:t>invokeAll</w:t>
       </w:r>
       <w:r>
         <w:rPr>
           <w:lang w:val="sr-Latn-BA"/>
         </w:rPr>
-        <w:t>(), izvršava fork</w:t>
+        <w:t xml:space="preserve">() metod </w:t>
       </w:r>
       <w:r>
         <w:rPr>
           <w:lang w:val="sr-Latn-BA"/>
         </w:rPr>
-        <w:t xml:space="preserve"> (grananje)</w:t>
+        <w:t>predstavlja</w:t>
       </w:r>
       <w:r>
         <w:rPr>
           <w:lang w:val="sr-Latn-BA"/>
         </w:rPr>
-        <w:t xml:space="preserve"> zadatka i vraća rezultat, te nije potrebno ručno uraditi nikakav join</w:t>
+        <w:t xml:space="preserve"> najjed</w:t>
+      </w:r>
+      <w:r>
+        <w:rPr>
+          <w:lang w:val="sr-Latn-BA"/>
+        </w:rPr>
+        <w:t>n</w:t>
+      </w:r>
+      <w:r>
+        <w:rPr>
+          <w:lang w:val="sr-Latn-BA"/>
+        </w:rPr>
+        <w:t xml:space="preserve">ostavniji način za predavanje niza zadataka u bazen. Ona prima zadatke kao parametre, forkuje ih i vraća kolekciju objekata tipa </w:t>
+      </w:r>
+      <w:r>
+        <w:rPr>
+          <w:i/>
+          <w:iCs/>
+          <w:lang w:val="sr-Latn-BA"/>
+        </w:rPr>
+        <w:t>Future</w:t>
+      </w:r>
+      <w:r>
+        <w:rPr>
+          <w:i/>
+          <w:iCs/>
+          <w:lang w:val="sr-Latn-BA"/>
+        </w:rPr>
+        <w:t xml:space="preserve"> </w:t>
+      </w:r>
+      <w:r>
+        <w:rPr>
+          <w:lang w:val="sr-Latn-BA"/>
+        </w:rPr>
+        <w:t>redoslijedom kojim su i napravljeni</w:t>
       </w:r>
     </w:p>
     <w:p>
       <w:pPr>
         <w:pStyle w:val="ListParagraph"/>
+        <w:numPr>
+          <w:ilvl w:val="0"/>
+          <w:numId w:val="34"/>
+        </w:numPr>
         <w:rPr>
           <w:lang w:val="sr-Latn-BA"/>
         </w:rPr>
       </w:pPr>
       <w:r>
         <w:rPr>
+          <w:i/>
+          <w:iCs/>
+          <w:lang w:val="sr-Latn-BA"/>
+        </w:rPr>
+        <w:t>fork</w:t>
+      </w:r>
+      <w:r>
+        <w:rPr>
+          <w:lang w:val="sr-Latn-BA"/>
+        </w:rPr>
+        <w:t xml:space="preserve">() i </w:t>
+      </w:r>
+      <w:r>
+        <w:rPr>
+          <w:i/>
+          <w:iCs/>
+          <w:lang w:val="sr-Latn-BA"/>
+        </w:rPr>
+        <w:t>join</w:t>
+      </w:r>
+      <w:r>
+        <w:rPr>
+          <w:lang w:val="sr-Latn-BA"/>
+        </w:rPr>
+        <w:t xml:space="preserve">() metode je moguće koristiti odvojeno. fork() metod predaje zadatak tj priprema ga za asinhrono izvršavanje u bazenu u kojem se trenutno nalazi. Izvršavanje zadatka okida se metodom </w:t>
+      </w:r>
+      <w:r>
+        <w:rPr>
+          <w:i/>
+          <w:iCs/>
+          <w:lang w:val="sr-Latn-BA"/>
+        </w:rPr>
+        <w:t>join</w:t>
+      </w:r>
+      <w:r>
+        <w:rPr>
+          <w:lang w:val="sr-Latn-BA"/>
+        </w:rPr>
+        <w:t>()</w:t>
+      </w:r>
+    </w:p>
+    <w:p>
+      <w:pPr>
+        <w:pStyle w:val="ListParagraph"/>
+        <w:rPr>
+          <w:lang w:val="sr-Latn-BA"/>
+        </w:rPr>
+      </w:pPr>
+      <w:r>
+        <w:rPr>
           <w:noProof/>
         </w:rPr>
         <w:drawing>
-          <wp:inline distT="0" distB="0" distL="0" distR="0" wp14:anchorId="4677EA31" wp14:editId="0602A7EF">
-            <wp:extent cx="3514301" cy="354842"/>
-            <wp:effectExtent l="0" t="0" r="0" b="7620"/>
-            <wp:docPr id="19" name="Picture 19"/>
+          <wp:inline distT="0" distB="0" distL="0" distR="0" wp14:anchorId="0412CEC4" wp14:editId="7FBB83F5">
+            <wp:extent cx="2852382" cy="536587"/>
+            <wp:effectExtent l="0" t="0" r="5715" b="0"/>
+            <wp:docPr id="16" name="Picture 16"/>
             <wp:cNvGraphicFramePr>
               <a:graphicFrameLocks xmlns:a="http://schemas.openxmlformats.org/drawingml/2006/main" noChangeAspect="1"/>
             </wp:cNvGraphicFramePr>
@@ -12418,7 +12602,7 @@
                   <pic:spPr>
                     <a:xfrm>
                       <a:off x="0" y="0"/>
-                      <a:ext cx="4337528" cy="437964"/>
+                      <a:ext cx="3101317" cy="583416"/>
                     </a:xfrm>
                     <a:prstGeom prst="rect">
                       <a:avLst/>
@@ -12433,146 +12617,62 @@
     </w:p>
     <w:p>
       <w:pPr>
-        <w:pStyle w:val="ListParagraph"/>
-        <w:numPr>
-          <w:ilvl w:val="0"/>
-          <w:numId w:val="34"/>
-        </w:numPr>
+        <w:pStyle w:val="Heading1"/>
         <w:rPr>
           <w:lang w:val="sr-Latn-BA"/>
         </w:rPr>
       </w:pPr>
-      <w:r>
-        <w:rPr>
-          <w:i/>
-          <w:iCs/>
+      <w:bookmarkStart w:id="36" w:name="_Toc134512343"/>
+      <w:r>
+        <w:rPr>
           <w:lang w:val="sr-Latn-BA"/>
         </w:rPr>
-        <w:t>invokeAll</w:t>
-      </w:r>
-      <w:r>
+        <w:lastRenderedPageBreak/>
+        <w:t>Implementacija paralelnog merge sorta</w:t>
+      </w:r>
+      <w:bookmarkEnd w:id="36"/>
+    </w:p>
+    <w:p>
+      <w:pPr>
         <w:rPr>
           <w:lang w:val="sr-Latn-BA"/>
         </w:rPr>
-        <w:t xml:space="preserve">() metod </w:t>
-      </w:r>
+      </w:pPr>
       <w:r>
         <w:rPr>
           <w:lang w:val="sr-Latn-BA"/>
         </w:rPr>
-        <w:t>predstavlja</w:t>
+        <w:t>Prirodno je paralelizaciju merge sort algoritma uraditi koristeći ForkJoinPool iz tog razloga što on podrazumijeva rekurzivno polovljenje niza.</w:t>
       </w:r>
       <w:r>
         <w:rPr>
           <w:lang w:val="sr-Latn-BA"/>
         </w:rPr>
-        <w:t xml:space="preserve"> najjed</w:t>
-      </w:r>
-      <w:r>
+        <w:t xml:space="preserve"> </w:t>
+      </w:r>
+    </w:p>
+    <w:p>
+      <w:pPr>
         <w:rPr>
           <w:lang w:val="sr-Latn-BA"/>
         </w:rPr>
-        <w:t>n</w:t>
-      </w:r>
-      <w:r>
+      </w:pPr>
+    </w:p>
+    <w:p>
+      <w:pPr>
         <w:rPr>
           <w:lang w:val="sr-Latn-BA"/>
         </w:rPr>
-        <w:t xml:space="preserve">ostavniji način za predavanje niza zadataka u bazen. Ona prima zadatke kao parametre, forkuje ih i vraća kolekciju objekata tipa </w:t>
-      </w:r>
-      <w:r>
-        <w:rPr>
-          <w:i/>
-          <w:iCs/>
-          <w:lang w:val="sr-Latn-BA"/>
-        </w:rPr>
-        <w:t>Future</w:t>
-      </w:r>
-      <w:r>
-        <w:rPr>
-          <w:i/>
-          <w:iCs/>
-          <w:lang w:val="sr-Latn-BA"/>
-        </w:rPr>
-        <w:t xml:space="preserve"> </w:t>
-      </w:r>
-      <w:r>
-        <w:rPr>
-          <w:lang w:val="sr-Latn-BA"/>
-        </w:rPr>
-        <w:t>redoslijedom kojim su i napravljeni</w:t>
-      </w:r>
-    </w:p>
-    <w:p>
-      <w:pPr>
-        <w:pStyle w:val="ListParagraph"/>
-        <w:numPr>
-          <w:ilvl w:val="0"/>
-          <w:numId w:val="34"/>
-        </w:numPr>
-        <w:rPr>
-          <w:lang w:val="sr-Latn-BA"/>
-        </w:rPr>
-      </w:pPr>
-      <w:r>
-        <w:rPr>
-          <w:i/>
-          <w:iCs/>
-          <w:lang w:val="sr-Latn-BA"/>
-        </w:rPr>
-        <w:t>fork</w:t>
-      </w:r>
-      <w:r>
-        <w:rPr>
-          <w:lang w:val="sr-Latn-BA"/>
-        </w:rPr>
-        <w:t xml:space="preserve">() i </w:t>
-      </w:r>
-      <w:r>
-        <w:rPr>
-          <w:i/>
-          <w:iCs/>
-          <w:lang w:val="sr-Latn-BA"/>
-        </w:rPr>
-        <w:t>join</w:t>
-      </w:r>
-      <w:r>
-        <w:rPr>
-          <w:lang w:val="sr-Latn-BA"/>
-        </w:rPr>
-        <w:t xml:space="preserve">() metode je moguće koristiti odvojeno. fork() metod predaje zadatak tj priprema ga za asinhrono izvršavanje u bazenu u kojem se trenutno nalazi. Izvršavanje zadatka okida se metodom </w:t>
-      </w:r>
-      <w:r>
-        <w:rPr>
-          <w:i/>
-          <w:iCs/>
-          <w:lang w:val="sr-Latn-BA"/>
-        </w:rPr>
-        <w:t>join</w:t>
-      </w:r>
-      <w:r>
-        <w:rPr>
-          <w:lang w:val="sr-Latn-BA"/>
-        </w:rPr>
-        <w:t>()</w:t>
-      </w:r>
-    </w:p>
-    <w:p>
-      <w:pPr>
-        <w:pStyle w:val="ListParagraph"/>
-        <w:rPr>
-          <w:lang w:val="sr-Latn-BA"/>
-        </w:rPr>
       </w:pPr>
       <w:r>
         <w:rPr>
           <w:noProof/>
         </w:rPr>
         <w:drawing>
-          <wp:inline distT="0" distB="0" distL="0" distR="0" wp14:anchorId="0412CEC4" wp14:editId="7FBB83F5">
-            <wp:extent cx="2852382" cy="536587"/>
-            <wp:effectExtent l="0" t="0" r="5715" b="0"/>
-            <wp:docPr id="16" name="Picture 16"/>
+          <wp:inline distT="0" distB="0" distL="0" distR="0" wp14:anchorId="496DD0D2" wp14:editId="7930F15F">
+            <wp:extent cx="3286664" cy="1836420"/>
+            <wp:effectExtent l="0" t="0" r="9525" b="0"/>
+            <wp:docPr id="21" name="Picture 21"/>
             <wp:cNvGraphicFramePr>
               <a:graphicFrameLocks xmlns:a="http://schemas.openxmlformats.org/drawingml/2006/main" noChangeAspect="1"/>
             </wp:cNvGraphicFramePr>
@@ -12592,7 +12692,7 @@
                   <pic:spPr>
                     <a:xfrm>
                       <a:off x="0" y="0"/>
-                      <a:ext cx="3101317" cy="583416"/>
+                      <a:ext cx="3364912" cy="1880141"/>
                     </a:xfrm>
                     <a:prstGeom prst="rect">
                       <a:avLst/>
@@ -12607,20 +12707,17 @@
     </w:p>
     <w:p>
       <w:pPr>
-        <w:pStyle w:val="Heading1"/>
+        <w:pStyle w:val="Quote"/>
         <w:rPr>
           <w:lang w:val="sr-Latn-BA"/>
         </w:rPr>
       </w:pPr>
-      <w:bookmarkStart w:id="37" w:name="_Toc134512343"/>
       <w:r>
         <w:rPr>
           <w:lang w:val="sr-Latn-BA"/>
         </w:rPr>
-        <w:lastRenderedPageBreak/>
-        <w:t>Implementacija paralelnog merge sorta</w:t>
-      </w:r>
-      <w:bookmarkEnd w:id="37"/>
+        <w:t>7.1 Osnova sekvencijalnog merge sorta</w:t>
+      </w:r>
     </w:p>
     <w:p>
       <w:pPr>
@@ -12632,14 +12729,15 @@
         <w:rPr>
           <w:lang w:val="sr-Latn-BA"/>
         </w:rPr>
-        <w:t>Prirodno je paralelizaciju merge sort algoritma uraditi koristeći ForkJoinPool iz tog razloga što on podrazumijeva rekurzivno polovljenje niza.</w:t>
-      </w:r>
-      <w:r>
+        <w:t>Primjećujemo da sami algoritam sortiranja predstavlja instanciranje jednog SortTask objekta (koji je tipa RecursiveAction) te njegovo okidanje metodom invoke().</w:t>
+      </w:r>
+    </w:p>
+    <w:p>
+      <w:pPr>
         <w:rPr>
           <w:lang w:val="sr-Latn-BA"/>
         </w:rPr>
-        <w:t xml:space="preserve"> </w:t>
-      </w:r>
+      </w:pPr>
     </w:p>
     <w:p>
       <w:pPr>
@@ -12647,22 +12745,15 @@
           <w:lang w:val="sr-Latn-BA"/>
         </w:rPr>
       </w:pPr>
-    </w:p>
-    <w:p>
-      <w:pPr>
-        <w:rPr>
-          <w:lang w:val="sr-Latn-BA"/>
-        </w:rPr>
-      </w:pPr>
       <w:r>
         <w:rPr>
           <w:noProof/>
         </w:rPr>
         <w:drawing>
-          <wp:inline distT="0" distB="0" distL="0" distR="0" wp14:anchorId="496DD0D2" wp14:editId="7930F15F">
-            <wp:extent cx="3286664" cy="1836420"/>
-            <wp:effectExtent l="0" t="0" r="9525" b="0"/>
-            <wp:docPr id="21" name="Picture 21"/>
+          <wp:inline distT="0" distB="0" distL="0" distR="0" wp14:anchorId="0F2400A8" wp14:editId="7339DD5B">
+            <wp:extent cx="5943600" cy="805180"/>
+            <wp:effectExtent l="0" t="0" r="0" b="0"/>
+            <wp:docPr id="25" name="Picture 25"/>
             <wp:cNvGraphicFramePr>
               <a:graphicFrameLocks xmlns:a="http://schemas.openxmlformats.org/drawingml/2006/main" noChangeAspect="1"/>
             </wp:cNvGraphicFramePr>
@@ -12682,7 +12773,7 @@
                   <pic:spPr>
                     <a:xfrm>
                       <a:off x="0" y="0"/>
-                      <a:ext cx="3364912" cy="1880141"/>
+                      <a:ext cx="5943600" cy="805180"/>
                     </a:xfrm>
                     <a:prstGeom prst="rect">
                       <a:avLst/>
@@ -12706,44 +12797,74 @@
         <w:rPr>
           <w:lang w:val="sr-Latn-BA"/>
         </w:rPr>
-        <w:t>7.1 Osnova sekvencijalnog merge sorta</w:t>
-      </w:r>
-    </w:p>
-    <w:p>
-      <w:pPr>
+        <w:t>7.2 Početak sortiranja</w:t>
+      </w:r>
+      <w:r>
         <w:rPr>
           <w:lang w:val="sr-Latn-BA"/>
         </w:rPr>
-      </w:pPr>
-      <w:r>
+        <w:t xml:space="preserve"> paralelnog mergesorta</w:t>
+      </w:r>
+    </w:p>
+    <w:p>
+      <w:pPr>
         <w:rPr>
           <w:lang w:val="sr-Latn-BA"/>
         </w:rPr>
-        <w:t>Primjećujemo da sami algoritam sortiranja predstavlja instanciranje jednog SortTask objekta (koji je tipa RecursiveAction) te njegovo okidanje metodom invoke().</w:t>
-      </w:r>
-    </w:p>
-    <w:p>
-      <w:pPr>
+      </w:pPr>
+      <w:r>
         <w:rPr>
           <w:lang w:val="sr-Latn-BA"/>
         </w:rPr>
-      </w:pPr>
-    </w:p>
-    <w:p>
-      <w:pPr>
+        <w:t>Primjećujemo da je osnova paralelnog algoritma sortiranja skoro pa identična sekvencijalnoj. Razlika je u tome što se pozivi metode zamjenjuju instanciranjem novog objekta tipa SortTask, te okidanje svih objekata koji su kreirani</w:t>
+      </w:r>
+      <w:r>
         <w:rPr>
           <w:lang w:val="sr-Latn-BA"/>
         </w:rPr>
+        <w:t xml:space="preserve"> </w:t>
+      </w:r>
+      <w:r>
+        <w:rPr>
+          <w:lang w:val="sr-Latn-BA"/>
+        </w:rPr>
+        <w:t>metod</w:t>
+      </w:r>
+      <w:r>
+        <w:rPr>
+          <w:lang w:val="sr-Latn-BA"/>
+        </w:rPr>
+        <w:t>om</w:t>
+      </w:r>
+      <w:r>
+        <w:rPr>
+          <w:lang w:val="sr-Latn-BA"/>
+        </w:rPr>
+        <w:t xml:space="preserve"> invokeAll(). Sam rad prepušten je implementaciji ForkJoinPool-a i nitima koje postoje unutar njega.</w:t>
+      </w:r>
+    </w:p>
+    <w:p>
+      <w:pPr>
+        <w:rPr>
+          <w:lang w:val="sr-Latn-BA"/>
+        </w:rPr>
+      </w:pPr>
+    </w:p>
+    <w:p>
+      <w:pPr>
+        <w:rPr>
+          <w:lang w:val="sr-Latn-BA"/>
+        </w:rPr>
       </w:pPr>
       <w:r>
         <w:rPr>
           <w:noProof/>
         </w:rPr>
         <w:drawing>
-          <wp:inline distT="0" distB="0" distL="0" distR="0" wp14:anchorId="0F2400A8" wp14:editId="7339DD5B">
-            <wp:extent cx="5943600" cy="805180"/>
+          <wp:inline distT="0" distB="0" distL="0" distR="0" wp14:anchorId="5992E23C" wp14:editId="76811E12">
+            <wp:extent cx="5943600" cy="2459355"/>
             <wp:effectExtent l="0" t="0" r="0" b="0"/>
-            <wp:docPr id="25" name="Picture 25"/>
+            <wp:docPr id="26" name="Picture 26"/>
             <wp:cNvGraphicFramePr>
               <a:graphicFrameLocks xmlns:a="http://schemas.openxmlformats.org/drawingml/2006/main" noChangeAspect="1"/>
             </wp:cNvGraphicFramePr>
@@ -12763,7 +12884,7 @@
                   <pic:spPr>
                     <a:xfrm>
                       <a:off x="0" y="0"/>
-                      <a:ext cx="5943600" cy="805180"/>
+                      <a:ext cx="5943600" cy="2459355"/>
                     </a:xfrm>
                     <a:prstGeom prst="rect">
                       <a:avLst/>
@@ -12787,44 +12908,73 @@
         <w:rPr>
           <w:lang w:val="sr-Latn-BA"/>
         </w:rPr>
-        <w:t>7.2 Početak procesa sortiranja</w:t>
-      </w:r>
-    </w:p>
-    <w:p>
-      <w:pPr>
+        <w:t>7.</w:t>
+      </w:r>
+      <w:r>
         <w:rPr>
           <w:lang w:val="sr-Latn-BA"/>
         </w:rPr>
-      </w:pPr>
+        <w:t>3</w:t>
+      </w:r>
       <w:r>
         <w:rPr>
           <w:lang w:val="sr-Latn-BA"/>
         </w:rPr>
-        <w:t>Primjećujemo da je osnova paralelnog algoritma sortiranja skoro pa identična sekvencijalnoj. Razlika je u tome što se pozivi metode zamjenjuju instanciranjem novog objekta tipa SortTask, te okidanje svih objekata koji su kreirani na ovaj način pomoću metode invokeAll(). Sam rad prepušten je implementaciji ForkJoinPool-a i nitima koje postoje unutar njega.</w:t>
-      </w:r>
-    </w:p>
-    <w:p>
-      <w:pPr>
+        <w:t xml:space="preserve"> Osnova paralelnog merge sorta</w:t>
+      </w:r>
+    </w:p>
+    <w:p>
+      <w:pPr>
+        <w:pStyle w:val="Heading1"/>
         <w:rPr>
           <w:lang w:val="sr-Latn-BA"/>
         </w:rPr>
       </w:pPr>
-    </w:p>
-    <w:p>
-      <w:pPr>
+      <w:bookmarkStart w:id="37" w:name="_Toc134512344"/>
+      <w:r>
         <w:rPr>
           <w:lang w:val="sr-Latn-BA"/>
         </w:rPr>
+        <w:lastRenderedPageBreak/>
+        <w:t>Implementacija paralelnog quicksorta</w:t>
+      </w:r>
+      <w:bookmarkEnd w:id="37"/>
+    </w:p>
+    <w:p>
+      <w:pPr>
+        <w:rPr>
+          <w:lang w:val="sr-Latn-BA"/>
+        </w:rPr>
+      </w:pPr>
+      <w:r>
+        <w:rPr>
+          <w:lang w:val="sr-Latn-BA"/>
+        </w:rPr>
+        <w:t>U sekvencijalnom quicksort algoritmu zapažamo rekurziju i particioniranje elemenata na lijevu i desnu stranu. Samim tim, logično je lijevu stranu predati jednoj niti a desnu drugoj, pa lijevu stranu lijeve strane dodijeliti nekoj niti, a desnu stranu nekoj drugoj...</w:t>
+      </w:r>
+    </w:p>
+    <w:p>
+      <w:pPr>
+        <w:rPr>
+          <w:lang w:val="sr-Latn-BA"/>
+        </w:rPr>
+      </w:pPr>
+    </w:p>
+    <w:p>
+      <w:pPr>
+        <w:rPr>
+          <w:lang w:val="sr-Latn-BA"/>
+        </w:rPr>
       </w:pPr>
       <w:r>
         <w:rPr>
           <w:noProof/>
         </w:rPr>
         <w:drawing>
-          <wp:inline distT="0" distB="0" distL="0" distR="0" wp14:anchorId="5992E23C" wp14:editId="76811E12">
-            <wp:extent cx="5943600" cy="2459355"/>
-            <wp:effectExtent l="0" t="0" r="0" b="0"/>
-            <wp:docPr id="26" name="Picture 26"/>
+          <wp:inline distT="0" distB="0" distL="0" distR="0" wp14:anchorId="3568300F" wp14:editId="069C02EF">
+            <wp:extent cx="5943600" cy="1407795"/>
+            <wp:effectExtent l="0" t="0" r="0" b="1905"/>
+            <wp:docPr id="17" name="Picture 17"/>
             <wp:cNvGraphicFramePr>
               <a:graphicFrameLocks xmlns:a="http://schemas.openxmlformats.org/drawingml/2006/main" noChangeAspect="1"/>
             </wp:cNvGraphicFramePr>
@@ -12844,7 +12994,7 @@
                   <pic:spPr>
                     <a:xfrm>
                       <a:off x="0" y="0"/>
-                      <a:ext cx="5943600" cy="2459355"/>
+                      <a:ext cx="5943600" cy="1407795"/>
                     </a:xfrm>
                     <a:prstGeom prst="rect">
                       <a:avLst/>
@@ -12868,56 +13018,190 @@
         <w:rPr>
           <w:lang w:val="sr-Latn-BA"/>
         </w:rPr>
-        <w:t>7.</w:t>
-      </w:r>
-      <w:r>
+        <w:t>8.1 Osnova sekvencijalnog quicksorta</w:t>
+      </w:r>
+    </w:p>
+    <w:p>
+      <w:pPr>
         <w:rPr>
           <w:lang w:val="sr-Latn-BA"/>
         </w:rPr>
-        <w:t>3</w:t>
-      </w:r>
+      </w:pPr>
       <w:r>
         <w:rPr>
           <w:lang w:val="sr-Latn-BA"/>
         </w:rPr>
-        <w:t xml:space="preserve"> Osnova paralelnog merge sorta</w:t>
-      </w:r>
-    </w:p>
-    <w:p>
-      <w:pPr>
-        <w:pStyle w:val="Heading1"/>
+        <w:t>Prirodni opis ovog algoritma odgovara njegovoj stvarnoj podjeli na nove instance taskova.</w:t>
+      </w:r>
+    </w:p>
+    <w:p>
+      <w:pPr>
         <w:rPr>
           <w:lang w:val="sr-Latn-BA"/>
         </w:rPr>
       </w:pPr>
-      <w:bookmarkStart w:id="38" w:name="_Toc134512344"/>
-      <w:r>
+    </w:p>
+    <w:p>
+      <w:pPr>
         <w:rPr>
           <w:lang w:val="sr-Latn-BA"/>
         </w:rPr>
-        <w:lastRenderedPageBreak/>
-        <w:t>Implementacija paralelnog quicksorta</w:t>
-      </w:r>
+      </w:pPr>
+      <w:r>
+        <w:rPr>
+          <w:noProof/>
+        </w:rPr>
+        <w:drawing>
+          <wp:inline distT="0" distB="0" distL="0" distR="0" wp14:anchorId="425C5C20" wp14:editId="52959887">
+            <wp:extent cx="5943600" cy="1061720"/>
+            <wp:effectExtent l="0" t="0" r="0" b="5080"/>
+            <wp:docPr id="20" name="Picture 20"/>
+            <wp:cNvGraphicFramePr>
+              <a:graphicFrameLocks xmlns:a="http://schemas.openxmlformats.org/drawingml/2006/main" noChangeAspect="1"/>
+            </wp:cNvGraphicFramePr>
+            <a:graphic xmlns:a="http://schemas.openxmlformats.org/drawingml/2006/main">
+              <a:graphicData uri="http://schemas.openxmlformats.org/drawingml/2006/picture">
+                <pic:pic xmlns:pic="http://schemas.openxmlformats.org/drawingml/2006/picture">
+                  <pic:nvPicPr>
+                    <pic:cNvPr id="1" name=""/>
+                    <pic:cNvPicPr/>
+                  </pic:nvPicPr>
+                  <pic:blipFill>
+                    <a:blip r:embed="rId38"/>
+                    <a:stretch>
+                      <a:fillRect/>
+                    </a:stretch>
+                  </pic:blipFill>
+                  <pic:spPr>
+                    <a:xfrm>
+                      <a:off x="0" y="0"/>
+                      <a:ext cx="5943600" cy="1061720"/>
+                    </a:xfrm>
+                    <a:prstGeom prst="rect">
+                      <a:avLst/>
+                    </a:prstGeom>
+                  </pic:spPr>
+                </pic:pic>
+              </a:graphicData>
+            </a:graphic>
+          </wp:inline>
+        </w:drawing>
+      </w:r>
+    </w:p>
+    <w:p>
+      <w:pPr>
+        <w:pStyle w:val="Quote"/>
+        <w:rPr>
+          <w:lang w:val="sr-Latn-BA"/>
+        </w:rPr>
+      </w:pPr>
+      <w:r>
+        <w:rPr>
+          <w:lang w:val="sr-Latn-BA"/>
+        </w:rPr>
+        <w:t>8.2 Početak sortiranja paralelnog quicksorta</w:t>
+      </w:r>
+    </w:p>
+    <w:p>
+      <w:pPr>
+        <w:rPr>
+          <w:lang w:val="sr-Latn-BA"/>
+        </w:rPr>
+      </w:pPr>
+      <w:r>
+        <w:rPr>
+          <w:lang w:val="sr-Latn-BA"/>
+        </w:rPr>
+        <w:t>Ova implementacija</w:t>
+      </w:r>
+      <w:r>
+        <w:rPr>
+          <w:lang w:val="sr-Latn-BA"/>
+        </w:rPr>
+        <w:t xml:space="preserve"> je slična onoj u mergesortu, s tim što nije potrebno spajati rezultate sortiranja. Sličnosti između paralelne i sek</w:t>
+      </w:r>
+      <w:bookmarkStart w:id="38" w:name="_GoBack"/>
       <w:bookmarkEnd w:id="38"/>
-    </w:p>
-    <w:p>
-      <w:pPr>
+      <w:r>
         <w:rPr>
           <w:lang w:val="sr-Latn-BA"/>
         </w:rPr>
-      </w:pPr>
-      <w:r>
+        <w:t>vencijalne implementacije su očigledne. Razlikuju se u tome što se u paralelnoj implementaciji mora okinuti lijeva i desna strana, korištenjem invokeAll() metode.</w:t>
+      </w:r>
+    </w:p>
+    <w:p>
+      <w:pPr>
         <w:rPr>
           <w:lang w:val="sr-Latn-BA"/>
         </w:rPr>
-        <w:t>Paralelna implementacija quicksort algoritma je maltene identična.... (ali ubaci slika i opisa)</w:t>
+      </w:pPr>
+    </w:p>
+    <w:p>
+      <w:pPr>
+        <w:rPr>
+          <w:lang w:val="sr-Latn-BA"/>
+        </w:rPr>
+      </w:pPr>
+      <w:r>
+        <w:rPr>
+          <w:noProof/>
+        </w:rPr>
+        <w:drawing>
+          <wp:inline distT="0" distB="0" distL="0" distR="0" wp14:anchorId="3AADB1A7" wp14:editId="1010FF98">
+            <wp:extent cx="5943600" cy="2305050"/>
+            <wp:effectExtent l="0" t="0" r="0" b="0"/>
+            <wp:docPr id="22" name="Picture 22"/>
+            <wp:cNvGraphicFramePr>
+              <a:graphicFrameLocks xmlns:a="http://schemas.openxmlformats.org/drawingml/2006/main" noChangeAspect="1"/>
+            </wp:cNvGraphicFramePr>
+            <a:graphic xmlns:a="http://schemas.openxmlformats.org/drawingml/2006/main">
+              <a:graphicData uri="http://schemas.openxmlformats.org/drawingml/2006/picture">
+                <pic:pic xmlns:pic="http://schemas.openxmlformats.org/drawingml/2006/picture">
+                  <pic:nvPicPr>
+                    <pic:cNvPr id="1" name=""/>
+                    <pic:cNvPicPr/>
+                  </pic:nvPicPr>
+                  <pic:blipFill>
+                    <a:blip r:embed="rId39"/>
+                    <a:stretch>
+                      <a:fillRect/>
+                    </a:stretch>
+                  </pic:blipFill>
+                  <pic:spPr>
+                    <a:xfrm>
+                      <a:off x="0" y="0"/>
+                      <a:ext cx="5943600" cy="2305050"/>
+                    </a:xfrm>
+                    <a:prstGeom prst="rect">
+                      <a:avLst/>
+                    </a:prstGeom>
+                  </pic:spPr>
+                </pic:pic>
+              </a:graphicData>
+            </a:graphic>
+          </wp:inline>
+        </w:drawing>
+      </w:r>
+    </w:p>
+    <w:p>
+      <w:pPr>
+        <w:pStyle w:val="Quote"/>
+        <w:rPr>
+          <w:lang w:val="sr-Latn-BA"/>
+        </w:rPr>
+      </w:pPr>
+      <w:r>
+        <w:rPr>
+          <w:lang w:val="sr-Latn-BA"/>
+        </w:rPr>
+        <w:t>8.3 Osnova paralelnog quicksorta</w:t>
       </w:r>
     </w:p>
     <w:sectPr>
-      <w:headerReference w:type="default" r:id="rId38"/>
-      <w:footerReference w:type="default" r:id="rId39"/>
-      <w:headerReference w:type="first" r:id="rId40"/>
-      <w:footerReference w:type="first" r:id="rId41"/>
+      <w:headerReference w:type="default" r:id="rId40"/>
+      <w:footerReference w:type="default" r:id="rId41"/>
+      <w:headerReference w:type="first" r:id="rId42"/>
+      <w:footerReference w:type="first" r:id="rId43"/>
       <w:pgSz w:w="12240" w:h="15840" w:code="1"/>
       <w:pgMar w:top="1440" w:right="1440" w:bottom="1440" w:left="1440" w:header="720" w:footer="720" w:gutter="0"/>
       <w:cols w:space="720"/>
@@ -12927,7 +13211,7 @@
 </file>
 
 <file path=word/endnotes.xml><?xml version="1.0" encoding="utf-8"?>
-<w:endnotes xmlns:wpc="http://schemas.microsoft.com/office/word/2010/wordprocessingCanvas" xmlns:mc="http://schemas.openxmlformats.org/markup-compatibility/2006" xmlns:o="urn:schemas-microsoft-com:office:office" xmlns:r="http://schemas.openxmlformats.org/officeDocument/2006/relationships" xmlns:m="http://schemas.openxmlformats.org/officeDocument/2006/math" xmlns:v="urn:schemas-microsoft-com:vml" xmlns:wp14="http://schemas.microsoft.com/office/word/2010/wordprocessingDrawing" xmlns:wp="http://schemas.openxmlformats.org/drawingml/2006/wordprocessingDrawing" xmlns:w10="urn:schemas-microsoft-com:office:word" xmlns:w="http://schemas.openxmlformats.org/wordprocessingml/2006/main" xmlns:w14="http://schemas.microsoft.com/office/word/2010/wordml" xmlns:wpg="http://schemas.microsoft.com/office/word/2010/wordprocessingGroup" xmlns:wpi="http://schemas.microsoft.com/office/word/2010/wordprocessingInk" xmlns:wne="http://schemas.microsoft.com/office/word/2006/wordml" xmlns:wps="http://schemas.microsoft.com/office/word/2010/wordprocessingShape" mc:Ignorable="w14 wp14">
+<w:endnotes xmlns:wpc="http://schemas.microsoft.com/office/word/2010/wordprocessingCanvas" xmlns:cx="http://schemas.microsoft.com/office/drawing/2014/chartex" xmlns:cx1="http://schemas.microsoft.com/office/drawing/2015/9/8/chartex" xmlns:cx2="http://schemas.microsoft.com/office/drawing/2015/10/21/chartex" xmlns:cx3="http://schemas.microsoft.com/office/drawing/2016/5/9/chartex" xmlns:cx4="http://schemas.microsoft.com/office/drawing/2016/5/10/chartex" xmlns:cx5="http://schemas.microsoft.com/office/drawing/2016/5/11/chartex" xmlns:cx6="http://schemas.microsoft.com/office/drawing/2016/5/12/chartex" xmlns:cx7="http://schemas.microsoft.com/office/drawing/2016/5/13/chartex" xmlns:cx8="http://schemas.microsoft.com/office/drawing/2016/5/14/chartex" xmlns:mc="http://schemas.openxmlformats.org/markup-compatibility/2006" xmlns:aink="http://schemas.microsoft.com/office/drawing/2016/ink" xmlns:am3d="http://schemas.microsoft.com/office/drawing/2017/model3d" xmlns:o="urn:schemas-microsoft-com:office:office" xmlns:r="http://schemas.openxmlformats.org/officeDocument/2006/relationships" xmlns:m="http://schemas.openxmlformats.org/officeDocument/2006/math" xmlns:v="urn:schemas-microsoft-com:vml" xmlns:wp14="http://schemas.microsoft.com/office/word/2010/wordprocessingDrawing" xmlns:wp="http://schemas.openxmlformats.org/drawingml/2006/wordprocessingDrawing" xmlns:w10="urn:schemas-microsoft-com:office:word" xmlns:w="http://schemas.openxmlformats.org/wordprocessingml/2006/main" xmlns:w14="http://schemas.microsoft.com/office/word/2010/wordml" xmlns:w15="http://schemas.microsoft.com/office/word/2012/wordml" xmlns:w16cid="http://schemas.microsoft.com/office/word/2016/wordml/cid" xmlns:w16se="http://schemas.microsoft.com/office/word/2015/wordml/symex" xmlns:wpg="http://schemas.microsoft.com/office/word/2010/wordprocessingGroup" xmlns:wpi="http://schemas.microsoft.com/office/word/2010/wordprocessingInk" xmlns:wne="http://schemas.microsoft.com/office/word/2006/wordml" xmlns:wps="http://schemas.microsoft.com/office/word/2010/wordprocessingShape" mc:Ignorable="w14 w15 w16se w16cid wp14">
   <w:endnote w:type="separator" w:id="-1">
     <w:p>
       <w:pPr>
@@ -12952,7 +13236,7 @@
 </file>
 
 <file path=word/footer1.xml><?xml version="1.0" encoding="utf-8"?>
-<w:ftr xmlns:wpc="http://schemas.microsoft.com/office/word/2010/wordprocessingCanvas" xmlns:mc="http://schemas.openxmlformats.org/markup-compatibility/2006" xmlns:o="urn:schemas-microsoft-com:office:office" xmlns:r="http://schemas.openxmlformats.org/officeDocument/2006/relationships" xmlns:m="http://schemas.openxmlformats.org/officeDocument/2006/math" xmlns:v="urn:schemas-microsoft-com:vml" xmlns:wp14="http://schemas.microsoft.com/office/word/2010/wordprocessingDrawing" xmlns:wp="http://schemas.openxmlformats.org/drawingml/2006/wordprocessingDrawing" xmlns:w10="urn:schemas-microsoft-com:office:word" xmlns:w="http://schemas.openxmlformats.org/wordprocessingml/2006/main" xmlns:w14="http://schemas.microsoft.com/office/word/2010/wordml" xmlns:wpg="http://schemas.microsoft.com/office/word/2010/wordprocessingGroup" xmlns:wpi="http://schemas.microsoft.com/office/word/2010/wordprocessingInk" xmlns:wne="http://schemas.microsoft.com/office/word/2006/wordml" xmlns:wps="http://schemas.microsoft.com/office/word/2010/wordprocessingShape" mc:Ignorable="w14 wp14">
+<w:ftr xmlns:wpc="http://schemas.microsoft.com/office/word/2010/wordprocessingCanvas" xmlns:cx="http://schemas.microsoft.com/office/drawing/2014/chartex" xmlns:cx1="http://schemas.microsoft.com/office/drawing/2015/9/8/chartex" xmlns:cx2="http://schemas.microsoft.com/office/drawing/2015/10/21/chartex" xmlns:cx3="http://schemas.microsoft.com/office/drawing/2016/5/9/chartex" xmlns:cx4="http://schemas.microsoft.com/office/drawing/2016/5/10/chartex" xmlns:cx5="http://schemas.microsoft.com/office/drawing/2016/5/11/chartex" xmlns:cx6="http://schemas.microsoft.com/office/drawing/2016/5/12/chartex" xmlns:cx7="http://schemas.microsoft.com/office/drawing/2016/5/13/chartex" xmlns:cx8="http://schemas.microsoft.com/office/drawing/2016/5/14/chartex" xmlns:mc="http://schemas.openxmlformats.org/markup-compatibility/2006" xmlns:aink="http://schemas.microsoft.com/office/drawing/2016/ink" xmlns:am3d="http://schemas.microsoft.com/office/drawing/2017/model3d" xmlns:o="urn:schemas-microsoft-com:office:office" xmlns:r="http://schemas.openxmlformats.org/officeDocument/2006/relationships" xmlns:m="http://schemas.openxmlformats.org/officeDocument/2006/math" xmlns:v="urn:schemas-microsoft-com:vml" xmlns:wp14="http://schemas.microsoft.com/office/word/2010/wordprocessingDrawing" xmlns:wp="http://schemas.openxmlformats.org/drawingml/2006/wordprocessingDrawing" xmlns:w10="urn:schemas-microsoft-com:office:word" xmlns:w="http://schemas.openxmlformats.org/wordprocessingml/2006/main" xmlns:w14="http://schemas.microsoft.com/office/word/2010/wordml" xmlns:w15="http://schemas.microsoft.com/office/word/2012/wordml" xmlns:w16cid="http://schemas.microsoft.com/office/word/2016/wordml/cid" xmlns:w16se="http://schemas.microsoft.com/office/word/2015/wordml/symex" xmlns:wpg="http://schemas.microsoft.com/office/word/2010/wordprocessingGroup" xmlns:wpi="http://schemas.microsoft.com/office/word/2010/wordprocessingInk" xmlns:wne="http://schemas.microsoft.com/office/word/2006/wordml" xmlns:wps="http://schemas.microsoft.com/office/word/2010/wordprocessingShape" mc:Ignorable="w14 w15 w16se w16cid wp14">
   <w:p>
     <w:pPr>
       <w:pStyle w:val="Footer"/>
@@ -12990,7 +13274,7 @@
 </file>
 
 <file path=word/footer2.xml><?xml version="1.0" encoding="utf-8"?>
-<w:ftr xmlns:wpc="http://schemas.microsoft.com/office/word/2010/wordprocessingCanvas" xmlns:mc="http://schemas.openxmlformats.org/markup-compatibility/2006" xmlns:o="urn:schemas-microsoft-com:office:office" xmlns:r="http://schemas.openxmlformats.org/officeDocument/2006/relationships" xmlns:m="http://schemas.openxmlformats.org/officeDocument/2006/math" xmlns:v="urn:schemas-microsoft-com:vml" xmlns:wp14="http://schemas.microsoft.com/office/word/2010/wordprocessingDrawing" xmlns:wp="http://schemas.openxmlformats.org/drawingml/2006/wordprocessingDrawing" xmlns:w10="urn:schemas-microsoft-com:office:word" xmlns:w="http://schemas.openxmlformats.org/wordprocessingml/2006/main" xmlns:w14="http://schemas.microsoft.com/office/word/2010/wordml" xmlns:wpg="http://schemas.microsoft.com/office/word/2010/wordprocessingGroup" xmlns:wpi="http://schemas.microsoft.com/office/word/2010/wordprocessingInk" xmlns:wne="http://schemas.microsoft.com/office/word/2006/wordml" xmlns:wps="http://schemas.microsoft.com/office/word/2010/wordprocessingShape" mc:Ignorable="w14 wp14">
+<w:ftr xmlns:wpc="http://schemas.microsoft.com/office/word/2010/wordprocessingCanvas" xmlns:cx="http://schemas.microsoft.com/office/drawing/2014/chartex" xmlns:cx1="http://schemas.microsoft.com/office/drawing/2015/9/8/chartex" xmlns:cx2="http://schemas.microsoft.com/office/drawing/2015/10/21/chartex" xmlns:cx3="http://schemas.microsoft.com/office/drawing/2016/5/9/chartex" xmlns:cx4="http://schemas.microsoft.com/office/drawing/2016/5/10/chartex" xmlns:cx5="http://schemas.microsoft.com/office/drawing/2016/5/11/chartex" xmlns:cx6="http://schemas.microsoft.com/office/drawing/2016/5/12/chartex" xmlns:cx7="http://schemas.microsoft.com/office/drawing/2016/5/13/chartex" xmlns:cx8="http://schemas.microsoft.com/office/drawing/2016/5/14/chartex" xmlns:mc="http://schemas.openxmlformats.org/markup-compatibility/2006" xmlns:aink="http://schemas.microsoft.com/office/drawing/2016/ink" xmlns:am3d="http://schemas.microsoft.com/office/drawing/2017/model3d" xmlns:o="urn:schemas-microsoft-com:office:office" xmlns:r="http://schemas.openxmlformats.org/officeDocument/2006/relationships" xmlns:m="http://schemas.openxmlformats.org/officeDocument/2006/math" xmlns:v="urn:schemas-microsoft-com:vml" xmlns:wp14="http://schemas.microsoft.com/office/word/2010/wordprocessingDrawing" xmlns:wp="http://schemas.openxmlformats.org/drawingml/2006/wordprocessingDrawing" xmlns:w10="urn:schemas-microsoft-com:office:word" xmlns:w="http://schemas.openxmlformats.org/wordprocessingml/2006/main" xmlns:w14="http://schemas.microsoft.com/office/word/2010/wordml" xmlns:w15="http://schemas.microsoft.com/office/word/2012/wordml" xmlns:w16cid="http://schemas.microsoft.com/office/word/2016/wordml/cid" xmlns:w16se="http://schemas.microsoft.com/office/word/2015/wordml/symex" xmlns:wpg="http://schemas.microsoft.com/office/word/2010/wordprocessingGroup" xmlns:wpi="http://schemas.microsoft.com/office/word/2010/wordprocessingInk" xmlns:wne="http://schemas.microsoft.com/office/word/2006/wordml" xmlns:wps="http://schemas.microsoft.com/office/word/2010/wordprocessingShape" mc:Ignorable="w14 w15 w16se w16cid wp14">
   <w:tbl>
     <w:tblPr>
       <w:tblW w:w="0" w:type="auto"/>
@@ -13168,7 +13452,7 @@
 </file>
 
 <file path=word/footer3.xml><?xml version="1.0" encoding="utf-8"?>
-<w:ftr xmlns:wpc="http://schemas.microsoft.com/office/word/2010/wordprocessingCanvas" xmlns:mc="http://schemas.openxmlformats.org/markup-compatibility/2006" xmlns:o="urn:schemas-microsoft-com:office:office" xmlns:r="http://schemas.openxmlformats.org/officeDocument/2006/relationships" xmlns:m="http://schemas.openxmlformats.org/officeDocument/2006/math" xmlns:v="urn:schemas-microsoft-com:vml" xmlns:wp14="http://schemas.microsoft.com/office/word/2010/wordprocessingDrawing" xmlns:wp="http://schemas.openxmlformats.org/drawingml/2006/wordprocessingDrawing" xmlns:w10="urn:schemas-microsoft-com:office:word" xmlns:w="http://schemas.openxmlformats.org/wordprocessingml/2006/main" xmlns:w14="http://schemas.microsoft.com/office/word/2010/wordml" xmlns:wpg="http://schemas.microsoft.com/office/word/2010/wordprocessingGroup" xmlns:wpi="http://schemas.microsoft.com/office/word/2010/wordprocessingInk" xmlns:wne="http://schemas.microsoft.com/office/word/2006/wordml" xmlns:wps="http://schemas.microsoft.com/office/word/2010/wordprocessingShape" mc:Ignorable="w14 wp14">
+<w:ftr xmlns:wpc="http://schemas.microsoft.com/office/word/2010/wordprocessingCanvas" xmlns:cx="http://schemas.microsoft.com/office/drawing/2014/chartex" xmlns:cx1="http://schemas.microsoft.com/office/drawing/2015/9/8/chartex" xmlns:cx2="http://schemas.microsoft.com/office/drawing/2015/10/21/chartex" xmlns:cx3="http://schemas.microsoft.com/office/drawing/2016/5/9/chartex" xmlns:cx4="http://schemas.microsoft.com/office/drawing/2016/5/10/chartex" xmlns:cx5="http://schemas.microsoft.com/office/drawing/2016/5/11/chartex" xmlns:cx6="http://schemas.microsoft.com/office/drawing/2016/5/12/chartex" xmlns:cx7="http://schemas.microsoft.com/office/drawing/2016/5/13/chartex" xmlns:cx8="http://schemas.microsoft.com/office/drawing/2016/5/14/chartex" xmlns:mc="http://schemas.openxmlformats.org/markup-compatibility/2006" xmlns:aink="http://schemas.microsoft.com/office/drawing/2016/ink" xmlns:am3d="http://schemas.microsoft.com/office/drawing/2017/model3d" xmlns:o="urn:schemas-microsoft-com:office:office" xmlns:r="http://schemas.openxmlformats.org/officeDocument/2006/relationships" xmlns:m="http://schemas.openxmlformats.org/officeDocument/2006/math" xmlns:v="urn:schemas-microsoft-com:vml" xmlns:wp14="http://schemas.microsoft.com/office/word/2010/wordprocessingDrawing" xmlns:wp="http://schemas.openxmlformats.org/drawingml/2006/wordprocessingDrawing" xmlns:w10="urn:schemas-microsoft-com:office:word" xmlns:w="http://schemas.openxmlformats.org/wordprocessingml/2006/main" xmlns:w14="http://schemas.microsoft.com/office/word/2010/wordml" xmlns:w15="http://schemas.microsoft.com/office/word/2012/wordml" xmlns:w16cid="http://schemas.microsoft.com/office/word/2016/wordml/cid" xmlns:w16se="http://schemas.microsoft.com/office/word/2015/wordml/symex" xmlns:wpg="http://schemas.microsoft.com/office/word/2010/wordprocessingGroup" xmlns:wpi="http://schemas.microsoft.com/office/word/2010/wordprocessingInk" xmlns:wne="http://schemas.microsoft.com/office/word/2006/wordml" xmlns:wps="http://schemas.microsoft.com/office/word/2010/wordprocessingShape" mc:Ignorable="w14 w15 w16se w16cid wp14">
   <w:p>
     <w:pPr>
       <w:pStyle w:val="Footer"/>
@@ -13178,7 +13462,7 @@
 </file>
 
 <file path=word/footnotes.xml><?xml version="1.0" encoding="utf-8"?>
-<w:footnotes xmlns:wpc="http://schemas.microsoft.com/office/word/2010/wordprocessingCanvas" xmlns:mc="http://schemas.openxmlformats.org/markup-compatibility/2006" xmlns:o="urn:schemas-microsoft-com:office:office" xmlns:r="http://schemas.openxmlformats.org/officeDocument/2006/relationships" xmlns:m="http://schemas.openxmlformats.org/officeDocument/2006/math" xmlns:v="urn:schemas-microsoft-com:vml" xmlns:wp14="http://schemas.microsoft.com/office/word/2010/wordprocessingDrawing" xmlns:wp="http://schemas.openxmlformats.org/drawingml/2006/wordprocessingDrawing" xmlns:w10="urn:schemas-microsoft-com:office:word" xmlns:w="http://schemas.openxmlformats.org/wordprocessingml/2006/main" xmlns:w14="http://schemas.microsoft.com/office/word/2010/wordml" xmlns:wpg="http://schemas.microsoft.com/office/word/2010/wordprocessingGroup" xmlns:wpi="http://schemas.microsoft.com/office/word/2010/wordprocessingInk" xmlns:wne="http://schemas.microsoft.com/office/word/2006/wordml" xmlns:wps="http://schemas.microsoft.com/office/word/2010/wordprocessingShape" mc:Ignorable="w14 wp14">
+<w:footnotes xmlns:wpc="http://schemas.microsoft.com/office/word/2010/wordprocessingCanvas" xmlns:cx="http://schemas.microsoft.com/office/drawing/2014/chartex" xmlns:cx1="http://schemas.microsoft.com/office/drawing/2015/9/8/chartex" xmlns:cx2="http://schemas.microsoft.com/office/drawing/2015/10/21/chartex" xmlns:cx3="http://schemas.microsoft.com/office/drawing/2016/5/9/chartex" xmlns:cx4="http://schemas.microsoft.com/office/drawing/2016/5/10/chartex" xmlns:cx5="http://schemas.microsoft.com/office/drawing/2016/5/11/chartex" xmlns:cx6="http://schemas.microsoft.com/office/drawing/2016/5/12/chartex" xmlns:cx7="http://schemas.microsoft.com/office/drawing/2016/5/13/chartex" xmlns:cx8="http://schemas.microsoft.com/office/drawing/2016/5/14/chartex" xmlns:mc="http://schemas.openxmlformats.org/markup-compatibility/2006" xmlns:aink="http://schemas.microsoft.com/office/drawing/2016/ink" xmlns:am3d="http://schemas.microsoft.com/office/drawing/2017/model3d" xmlns:o="urn:schemas-microsoft-com:office:office" xmlns:r="http://schemas.openxmlformats.org/officeDocument/2006/relationships" xmlns:m="http://schemas.openxmlformats.org/officeDocument/2006/math" xmlns:v="urn:schemas-microsoft-com:vml" xmlns:wp14="http://schemas.microsoft.com/office/word/2010/wordprocessingDrawing" xmlns:wp="http://schemas.openxmlformats.org/drawingml/2006/wordprocessingDrawing" xmlns:w10="urn:schemas-microsoft-com:office:word" xmlns:w="http://schemas.openxmlformats.org/wordprocessingml/2006/main" xmlns:w14="http://schemas.microsoft.com/office/word/2010/wordml" xmlns:w15="http://schemas.microsoft.com/office/word/2012/wordml" xmlns:w16cid="http://schemas.microsoft.com/office/word/2016/wordml/cid" xmlns:w16se="http://schemas.microsoft.com/office/word/2015/wordml/symex" xmlns:wpg="http://schemas.microsoft.com/office/word/2010/wordprocessingGroup" xmlns:wpi="http://schemas.microsoft.com/office/word/2010/wordprocessingInk" xmlns:wne="http://schemas.microsoft.com/office/word/2006/wordml" xmlns:wps="http://schemas.microsoft.com/office/word/2010/wordprocessingShape" mc:Ignorable="w14 w15 w16se w16cid wp14">
   <w:footnote w:type="separator" w:id="-1">
     <w:p>
       <w:pPr>
@@ -13203,7 +13487,7 @@
 </file>
 
 <file path=word/header1.xml><?xml version="1.0" encoding="utf-8"?>
-<w:hdr xmlns:wpc="http://schemas.microsoft.com/office/word/2010/wordprocessingCanvas" xmlns:mc="http://schemas.openxmlformats.org/markup-compatibility/2006" xmlns:o="urn:schemas-microsoft-com:office:office" xmlns:r="http://schemas.openxmlformats.org/officeDocument/2006/relationships" xmlns:m="http://schemas.openxmlformats.org/officeDocument/2006/math" xmlns:v="urn:schemas-microsoft-com:vml" xmlns:wp14="http://schemas.microsoft.com/office/word/2010/wordprocessingDrawing" xmlns:wp="http://schemas.openxmlformats.org/drawingml/2006/wordprocessingDrawing" xmlns:w10="urn:schemas-microsoft-com:office:word" xmlns:w="http://schemas.openxmlformats.org/wordprocessingml/2006/main" xmlns:w14="http://schemas.microsoft.com/office/word/2010/wordml" xmlns:wpg="http://schemas.microsoft.com/office/word/2010/wordprocessingGroup" xmlns:wpi="http://schemas.microsoft.com/office/word/2010/wordprocessingInk" xmlns:wne="http://schemas.microsoft.com/office/word/2006/wordml" xmlns:wps="http://schemas.microsoft.com/office/word/2010/wordprocessingShape" mc:Ignorable="w14 wp14">
+<w:hdr xmlns:wpc="http://schemas.microsoft.com/office/word/2010/wordprocessingCanvas" xmlns:cx="http://schemas.microsoft.com/office/drawing/2014/chartex" xmlns:cx1="http://schemas.microsoft.com/office/drawing/2015/9/8/chartex" xmlns:cx2="http://schemas.microsoft.com/office/drawing/2015/10/21/chartex" xmlns:cx3="http://schemas.microsoft.com/office/drawing/2016/5/9/chartex" xmlns:cx4="http://schemas.microsoft.com/office/drawing/2016/5/10/chartex" xmlns:cx5="http://schemas.microsoft.com/office/drawing/2016/5/11/chartex" xmlns:cx6="http://schemas.microsoft.com/office/drawing/2016/5/12/chartex" xmlns:cx7="http://schemas.microsoft.com/office/drawing/2016/5/13/chartex" xmlns:cx8="http://schemas.microsoft.com/office/drawing/2016/5/14/chartex" xmlns:mc="http://schemas.openxmlformats.org/markup-compatibility/2006" xmlns:aink="http://schemas.microsoft.com/office/drawing/2016/ink" xmlns:am3d="http://schemas.microsoft.com/office/drawing/2017/model3d" xmlns:o="urn:schemas-microsoft-com:office:office" xmlns:r="http://schemas.openxmlformats.org/officeDocument/2006/relationships" xmlns:m="http://schemas.openxmlformats.org/officeDocument/2006/math" xmlns:v="urn:schemas-microsoft-com:vml" xmlns:wp14="http://schemas.microsoft.com/office/word/2010/wordprocessingDrawing" xmlns:wp="http://schemas.openxmlformats.org/drawingml/2006/wordprocessingDrawing" xmlns:w10="urn:schemas-microsoft-com:office:word" xmlns:w="http://schemas.openxmlformats.org/wordprocessingml/2006/main" xmlns:w14="http://schemas.microsoft.com/office/word/2010/wordml" xmlns:w15="http://schemas.microsoft.com/office/word/2012/wordml" xmlns:w16cid="http://schemas.microsoft.com/office/word/2016/wordml/cid" xmlns:w16se="http://schemas.microsoft.com/office/word/2015/wordml/symex" xmlns:wpg="http://schemas.microsoft.com/office/word/2010/wordprocessingGroup" xmlns:wpi="http://schemas.microsoft.com/office/word/2010/wordprocessingInk" xmlns:wne="http://schemas.microsoft.com/office/word/2006/wordml" xmlns:wps="http://schemas.microsoft.com/office/word/2010/wordprocessingShape" mc:Ignorable="w14 w15 w16se w16cid wp14">
   <w:p>
     <w:pPr>
       <w:rPr>
@@ -13263,7 +13547,7 @@
 </file>
 
 <file path=word/header2.xml><?xml version="1.0" encoding="utf-8"?>
-<w:hdr xmlns:wpc="http://schemas.microsoft.com/office/word/2010/wordprocessingCanvas" xmlns:mc="http://schemas.openxmlformats.org/markup-compatibility/2006" xmlns:o="urn:schemas-microsoft-com:office:office" xmlns:r="http://schemas.openxmlformats.org/officeDocument/2006/relationships" xmlns:m="http://schemas.openxmlformats.org/officeDocument/2006/math" xmlns:v="urn:schemas-microsoft-com:vml" xmlns:wp14="http://schemas.microsoft.com/office/word/2010/wordprocessingDrawing" xmlns:wp="http://schemas.openxmlformats.org/drawingml/2006/wordprocessingDrawing" xmlns:w10="urn:schemas-microsoft-com:office:word" xmlns:w="http://schemas.openxmlformats.org/wordprocessingml/2006/main" xmlns:w14="http://schemas.microsoft.com/office/word/2010/wordml" xmlns:wpg="http://schemas.microsoft.com/office/word/2010/wordprocessingGroup" xmlns:wpi="http://schemas.microsoft.com/office/word/2010/wordprocessingInk" xmlns:wne="http://schemas.microsoft.com/office/word/2006/wordml" xmlns:wps="http://schemas.microsoft.com/office/word/2010/wordprocessingShape" mc:Ignorable="w14 wp14">
+<w:hdr xmlns:wpc="http://schemas.microsoft.com/office/word/2010/wordprocessingCanvas" xmlns:cx="http://schemas.microsoft.com/office/drawing/2014/chartex" xmlns:cx1="http://schemas.microsoft.com/office/drawing/2015/9/8/chartex" xmlns:cx2="http://schemas.microsoft.com/office/drawing/2015/10/21/chartex" xmlns:cx3="http://schemas.microsoft.com/office/drawing/2016/5/9/chartex" xmlns:cx4="http://schemas.microsoft.com/office/drawing/2016/5/10/chartex" xmlns:cx5="http://schemas.microsoft.com/office/drawing/2016/5/11/chartex" xmlns:cx6="http://schemas.microsoft.com/office/drawing/2016/5/12/chartex" xmlns:cx7="http://schemas.microsoft.com/office/drawing/2016/5/13/chartex" xmlns:cx8="http://schemas.microsoft.com/office/drawing/2016/5/14/chartex" xmlns:mc="http://schemas.openxmlformats.org/markup-compatibility/2006" xmlns:aink="http://schemas.microsoft.com/office/drawing/2016/ink" xmlns:am3d="http://schemas.microsoft.com/office/drawing/2017/model3d" xmlns:o="urn:schemas-microsoft-com:office:office" xmlns:r="http://schemas.openxmlformats.org/officeDocument/2006/relationships" xmlns:m="http://schemas.openxmlformats.org/officeDocument/2006/math" xmlns:v="urn:schemas-microsoft-com:vml" xmlns:wp14="http://schemas.microsoft.com/office/word/2010/wordprocessingDrawing" xmlns:wp="http://schemas.openxmlformats.org/drawingml/2006/wordprocessingDrawing" xmlns:w10="urn:schemas-microsoft-com:office:word" xmlns:w="http://schemas.openxmlformats.org/wordprocessingml/2006/main" xmlns:w14="http://schemas.microsoft.com/office/word/2010/wordml" xmlns:w15="http://schemas.microsoft.com/office/word/2012/wordml" xmlns:w16cid="http://schemas.microsoft.com/office/word/2016/wordml/cid" xmlns:w16se="http://schemas.microsoft.com/office/word/2015/wordml/symex" xmlns:wpg="http://schemas.microsoft.com/office/word/2010/wordprocessingGroup" xmlns:wpi="http://schemas.microsoft.com/office/word/2010/wordprocessingInk" xmlns:wne="http://schemas.microsoft.com/office/word/2006/wordml" xmlns:wps="http://schemas.microsoft.com/office/word/2010/wordprocessingShape" mc:Ignorable="w14 w15 w16se w16cid wp14">
   <w:tbl>
     <w:tblPr>
       <w:tblW w:w="0" w:type="auto"/>
@@ -13314,7 +13598,7 @@
 </file>
 
 <file path=word/header3.xml><?xml version="1.0" encoding="utf-8"?>
-<w:hdr xmlns:wpc="http://schemas.microsoft.com/office/word/2010/wordprocessingCanvas" xmlns:mc="http://schemas.openxmlformats.org/markup-compatibility/2006" xmlns:o="urn:schemas-microsoft-com:office:office" xmlns:r="http://schemas.openxmlformats.org/officeDocument/2006/relationships" xmlns:m="http://schemas.openxmlformats.org/officeDocument/2006/math" xmlns:v="urn:schemas-microsoft-com:vml" xmlns:wp14="http://schemas.microsoft.com/office/word/2010/wordprocessingDrawing" xmlns:wp="http://schemas.openxmlformats.org/drawingml/2006/wordprocessingDrawing" xmlns:w10="urn:schemas-microsoft-com:office:word" xmlns:w="http://schemas.openxmlformats.org/wordprocessingml/2006/main" xmlns:w14="http://schemas.microsoft.com/office/word/2010/wordml" xmlns:wpg="http://schemas.microsoft.com/office/word/2010/wordprocessingGroup" xmlns:wpi="http://schemas.microsoft.com/office/word/2010/wordprocessingInk" xmlns:wne="http://schemas.microsoft.com/office/word/2006/wordml" xmlns:wps="http://schemas.microsoft.com/office/word/2010/wordprocessingShape" mc:Ignorable="w14 wp14">
+<w:hdr xmlns:wpc="http://schemas.microsoft.com/office/word/2010/wordprocessingCanvas" xmlns:cx="http://schemas.microsoft.com/office/drawing/2014/chartex" xmlns:cx1="http://schemas.microsoft.com/office/drawing/2015/9/8/chartex" xmlns:cx2="http://schemas.microsoft.com/office/drawing/2015/10/21/chartex" xmlns:cx3="http://schemas.microsoft.com/office/drawing/2016/5/9/chartex" xmlns:cx4="http://schemas.microsoft.com/office/drawing/2016/5/10/chartex" xmlns:cx5="http://schemas.microsoft.com/office/drawing/2016/5/11/chartex" xmlns:cx6="http://schemas.microsoft.com/office/drawing/2016/5/12/chartex" xmlns:cx7="http://schemas.microsoft.com/office/drawing/2016/5/13/chartex" xmlns:cx8="http://schemas.microsoft.com/office/drawing/2016/5/14/chartex" xmlns:mc="http://schemas.openxmlformats.org/markup-compatibility/2006" xmlns:aink="http://schemas.microsoft.com/office/drawing/2016/ink" xmlns:am3d="http://schemas.microsoft.com/office/drawing/2017/model3d" xmlns:o="urn:schemas-microsoft-com:office:office" xmlns:r="http://schemas.openxmlformats.org/officeDocument/2006/relationships" xmlns:m="http://schemas.openxmlformats.org/officeDocument/2006/math" xmlns:v="urn:schemas-microsoft-com:vml" xmlns:wp14="http://schemas.microsoft.com/office/word/2010/wordprocessingDrawing" xmlns:wp="http://schemas.openxmlformats.org/drawingml/2006/wordprocessingDrawing" xmlns:w10="urn:schemas-microsoft-com:office:word" xmlns:w="http://schemas.openxmlformats.org/wordprocessingml/2006/main" xmlns:w14="http://schemas.microsoft.com/office/word/2010/wordml" xmlns:w15="http://schemas.microsoft.com/office/word/2012/wordml" xmlns:w16cid="http://schemas.microsoft.com/office/word/2016/wordml/cid" xmlns:w16se="http://schemas.microsoft.com/office/word/2015/wordml/symex" xmlns:wpg="http://schemas.microsoft.com/office/word/2010/wordprocessingGroup" xmlns:wpi="http://schemas.microsoft.com/office/word/2010/wordprocessingInk" xmlns:wne="http://schemas.microsoft.com/office/word/2006/wordml" xmlns:wps="http://schemas.microsoft.com/office/word/2010/wordprocessingShape" mc:Ignorable="w14 w15 w16se w16cid wp14">
   <w:p>
     <w:pPr>
       <w:pStyle w:val="Header"/>
@@ -13324,8 +13608,8 @@
 </file>
 
 <file path=word/numbering.xml><?xml version="1.0" encoding="utf-8"?>
-<w:numbering xmlns:wpc="http://schemas.microsoft.com/office/word/2010/wordprocessingCanvas" xmlns:mc="http://schemas.openxmlformats.org/markup-compatibility/2006" xmlns:o="urn:schemas-microsoft-com:office:office" xmlns:r="http://schemas.openxmlformats.org/officeDocument/2006/relationships" xmlns:m="http://schemas.openxmlformats.org/officeDocument/2006/math" xmlns:v="urn:schemas-microsoft-com:vml" xmlns:wp14="http://schemas.microsoft.com/office/word/2010/wordprocessingDrawing" xmlns:wp="http://schemas.openxmlformats.org/drawingml/2006/wordprocessingDrawing" xmlns:w10="urn:schemas-microsoft-com:office:word" xmlns:w="http://schemas.openxmlformats.org/wordprocessingml/2006/main" xmlns:w14="http://schemas.microsoft.com/office/word/2010/wordml" xmlns:wpg="http://schemas.microsoft.com/office/word/2010/wordprocessingGroup" xmlns:wpi="http://schemas.microsoft.com/office/word/2010/wordprocessingInk" xmlns:wne="http://schemas.microsoft.com/office/word/2006/wordml" xmlns:wps="http://schemas.microsoft.com/office/word/2010/wordprocessingShape" mc:Ignorable="w14 wp14">
-  <w:abstractNum w:abstractNumId="0">
+<w:numbering xmlns:wpc="http://schemas.microsoft.com/office/word/2010/wordprocessingCanvas" xmlns:cx="http://schemas.microsoft.com/office/drawing/2014/chartex" xmlns:cx1="http://schemas.microsoft.com/office/drawing/2015/9/8/chartex" xmlns:cx2="http://schemas.microsoft.com/office/drawing/2015/10/21/chartex" xmlns:cx3="http://schemas.microsoft.com/office/drawing/2016/5/9/chartex" xmlns:cx4="http://schemas.microsoft.com/office/drawing/2016/5/10/chartex" xmlns:cx5="http://schemas.microsoft.com/office/drawing/2016/5/11/chartex" xmlns:cx6="http://schemas.microsoft.com/office/drawing/2016/5/12/chartex" xmlns:cx7="http://schemas.microsoft.com/office/drawing/2016/5/13/chartex" xmlns:cx8="http://schemas.microsoft.com/office/drawing/2016/5/14/chartex" xmlns:mc="http://schemas.openxmlformats.org/markup-compatibility/2006" xmlns:aink="http://schemas.microsoft.com/office/drawing/2016/ink" xmlns:am3d="http://schemas.microsoft.com/office/drawing/2017/model3d" xmlns:o="urn:schemas-microsoft-com:office:office" xmlns:r="http://schemas.openxmlformats.org/officeDocument/2006/relationships" xmlns:m="http://schemas.openxmlformats.org/officeDocument/2006/math" xmlns:v="urn:schemas-microsoft-com:vml" xmlns:wp14="http://schemas.microsoft.com/office/word/2010/wordprocessingDrawing" xmlns:wp="http://schemas.openxmlformats.org/drawingml/2006/wordprocessingDrawing" xmlns:w10="urn:schemas-microsoft-com:office:word" xmlns:w="http://schemas.openxmlformats.org/wordprocessingml/2006/main" xmlns:w14="http://schemas.microsoft.com/office/word/2010/wordml" xmlns:w15="http://schemas.microsoft.com/office/word/2012/wordml" xmlns:w16cid="http://schemas.microsoft.com/office/word/2016/wordml/cid" xmlns:w16se="http://schemas.microsoft.com/office/word/2015/wordml/symex" xmlns:wpg="http://schemas.microsoft.com/office/word/2010/wordprocessingGroup" xmlns:wpi="http://schemas.microsoft.com/office/word/2010/wordprocessingInk" xmlns:wne="http://schemas.microsoft.com/office/word/2006/wordml" xmlns:wps="http://schemas.microsoft.com/office/word/2010/wordprocessingShape" mc:Ignorable="w14 w15 w16se w16cid wp14">
+  <w:abstractNum w:abstractNumId="0" w15:restartNumberingAfterBreak="0">
     <w:nsid w:val="FFFFFFFB"/>
     <w:multiLevelType w:val="multilevel"/>
     <w:tmpl w:val="FFFFFFFF"/>
@@ -13402,7 +13686,7 @@
       <w:lvlJc w:val="left"/>
     </w:lvl>
   </w:abstractNum>
-  <w:abstractNum w:abstractNumId="1">
+  <w:abstractNum w:abstractNumId="1" w15:restartNumberingAfterBreak="0">
     <w:nsid w:val="FFFFFFFE"/>
     <w:multiLevelType w:val="singleLevel"/>
     <w:tmpl w:val="FFFFFFFF"/>
@@ -13412,7 +13696,7 @@
       <w:lvlJc w:val="left"/>
     </w:lvl>
   </w:abstractNum>
-  <w:abstractNum w:abstractNumId="2">
+  <w:abstractNum w:abstractNumId="2" w15:restartNumberingAfterBreak="0">
     <w:nsid w:val="00224753"/>
     <w:multiLevelType w:val="singleLevel"/>
     <w:tmpl w:val="04090001"/>
@@ -13432,7 +13716,7 @@
       </w:rPr>
     </w:lvl>
   </w:abstractNum>
-  <w:abstractNum w:abstractNumId="3">
+  <w:abstractNum w:abstractNumId="3" w15:restartNumberingAfterBreak="0">
     <w:nsid w:val="0A117094"/>
     <w:multiLevelType w:val="singleLevel"/>
     <w:tmpl w:val="04090001"/>
@@ -13452,7 +13736,7 @@
       </w:rPr>
     </w:lvl>
   </w:abstractNum>
-  <w:abstractNum w:abstractNumId="4">
+  <w:abstractNum w:abstractNumId="4" w15:restartNumberingAfterBreak="0">
     <w:nsid w:val="0B322B62"/>
     <w:multiLevelType w:val="hybridMultilevel"/>
     <w:tmpl w:val="DE1C6CF8"/>
@@ -13538,7 +13822,7 @@
       </w:pPr>
     </w:lvl>
   </w:abstractNum>
-  <w:abstractNum w:abstractNumId="5">
+  <w:abstractNum w:abstractNumId="5" w15:restartNumberingAfterBreak="0">
     <w:nsid w:val="17CB6DC4"/>
     <w:multiLevelType w:val="singleLevel"/>
     <w:tmpl w:val="04090001"/>
@@ -13558,7 +13842,7 @@
       </w:rPr>
     </w:lvl>
   </w:abstractNum>
-  <w:abstractNum w:abstractNumId="6">
+  <w:abstractNum w:abstractNumId="6" w15:restartNumberingAfterBreak="0">
     <w:nsid w:val="1DE176DC"/>
     <w:multiLevelType w:val="hybridMultilevel"/>
     <w:tmpl w:val="1E226E72"/>
@@ -13671,7 +13955,7 @@
       </w:rPr>
     </w:lvl>
   </w:abstractNum>
-  <w:abstractNum w:abstractNumId="7">
+  <w:abstractNum w:abstractNumId="7" w15:restartNumberingAfterBreak="0">
     <w:nsid w:val="22443AC4"/>
     <w:multiLevelType w:val="singleLevel"/>
     <w:tmpl w:val="04090001"/>
@@ -13691,7 +13975,7 @@
       </w:rPr>
     </w:lvl>
   </w:abstractNum>
-  <w:abstractNum w:abstractNumId="8">
+  <w:abstractNum w:abstractNumId="8" w15:restartNumberingAfterBreak="0">
     <w:nsid w:val="2D3A480C"/>
     <w:multiLevelType w:val="hybridMultilevel"/>
     <w:tmpl w:val="8B20AB18"/>
@@ -13777,7 +14061,7 @@
       </w:pPr>
     </w:lvl>
   </w:abstractNum>
-  <w:abstractNum w:abstractNumId="9">
+  <w:abstractNum w:abstractNumId="9" w15:restartNumberingAfterBreak="0">
     <w:nsid w:val="2D4B634E"/>
     <w:multiLevelType w:val="singleLevel"/>
     <w:tmpl w:val="04090001"/>
@@ -13797,7 +14081,7 @@
       </w:rPr>
     </w:lvl>
   </w:abstractNum>
-  <w:abstractNum w:abstractNumId="10">
+  <w:abstractNum w:abstractNumId="10" w15:restartNumberingAfterBreak="0">
     <w:nsid w:val="31DD2C45"/>
     <w:multiLevelType w:val="singleLevel"/>
     <w:tmpl w:val="04090001"/>
@@ -13817,7 +14101,7 @@
       </w:rPr>
     </w:lvl>
   </w:abstractNum>
-  <w:abstractNum w:abstractNumId="11">
+  <w:abstractNum w:abstractNumId="11" w15:restartNumberingAfterBreak="0">
     <w:nsid w:val="32982B51"/>
     <w:multiLevelType w:val="singleLevel"/>
     <w:tmpl w:val="04090001"/>
@@ -13837,7 +14121,7 @@
       </w:rPr>
     </w:lvl>
   </w:abstractNum>
-  <w:abstractNum w:abstractNumId="12">
+  <w:abstractNum w:abstractNumId="12" w15:restartNumberingAfterBreak="0">
     <w:nsid w:val="3375481C"/>
     <w:multiLevelType w:val="singleLevel"/>
     <w:tmpl w:val="E6747DA6"/>
@@ -13857,7 +14141,7 @@
       </w:rPr>
     </w:lvl>
   </w:abstractNum>
-  <w:abstractNum w:abstractNumId="13">
+  <w:abstractNum w:abstractNumId="13" w15:restartNumberingAfterBreak="0">
     <w:nsid w:val="369D5471"/>
     <w:multiLevelType w:val="singleLevel"/>
     <w:tmpl w:val="04090001"/>
@@ -13877,7 +14161,7 @@
       </w:rPr>
     </w:lvl>
   </w:abstractNum>
-  <w:abstractNum w:abstractNumId="14">
+  <w:abstractNum w:abstractNumId="14" w15:restartNumberingAfterBreak="0">
     <w:nsid w:val="388329FB"/>
     <w:multiLevelType w:val="hybridMultilevel"/>
     <w:tmpl w:val="4C8E446E"/>
@@ -13963,7 +14247,7 @@
       </w:pPr>
     </w:lvl>
   </w:abstractNum>
-  <w:abstractNum w:abstractNumId="15">
+  <w:abstractNum w:abstractNumId="15" w15:restartNumberingAfterBreak="0">
     <w:nsid w:val="3F531D09"/>
     <w:multiLevelType w:val="hybridMultilevel"/>
     <w:tmpl w:val="45D8EF76"/>
@@ -14076,7 +14360,7 @@
       </w:rPr>
     </w:lvl>
   </w:abstractNum>
-  <w:abstractNum w:abstractNumId="16">
+  <w:abstractNum w:abstractNumId="16" w15:restartNumberingAfterBreak="0">
     <w:nsid w:val="42B97F7B"/>
     <w:multiLevelType w:val="singleLevel"/>
     <w:tmpl w:val="04090001"/>
@@ -14096,7 +14380,7 @@
       </w:rPr>
     </w:lvl>
   </w:abstractNum>
-  <w:abstractNum w:abstractNumId="17">
+  <w:abstractNum w:abstractNumId="17" w15:restartNumberingAfterBreak="0">
     <w:nsid w:val="48313946"/>
     <w:multiLevelType w:val="hybridMultilevel"/>
     <w:tmpl w:val="CD1AEF52"/>
@@ -14236,7 +14520,7 @@
       </w:rPr>
     </w:lvl>
   </w:abstractNum>
-  <w:abstractNum w:abstractNumId="18">
+  <w:abstractNum w:abstractNumId="18" w15:restartNumberingAfterBreak="0">
     <w:nsid w:val="49E170D0"/>
     <w:multiLevelType w:val="singleLevel"/>
     <w:tmpl w:val="04090001"/>
@@ -14256,7 +14540,7 @@
       </w:rPr>
     </w:lvl>
   </w:abstractNum>
-  <w:abstractNum w:abstractNumId="19">
+  <w:abstractNum w:abstractNumId="19" w15:restartNumberingAfterBreak="0">
     <w:nsid w:val="4F64732B"/>
     <w:multiLevelType w:val="singleLevel"/>
     <w:tmpl w:val="04090001"/>
@@ -14276,7 +14560,7 @@
       </w:rPr>
     </w:lvl>
   </w:abstractNum>
-  <w:abstractNum w:abstractNumId="20">
+  <w:abstractNum w:abstractNumId="20" w15:restartNumberingAfterBreak="0">
     <w:nsid w:val="52DF734E"/>
     <w:multiLevelType w:val="singleLevel"/>
     <w:tmpl w:val="04090001"/>
@@ -14296,7 +14580,7 @@
       </w:rPr>
     </w:lvl>
   </w:abstractNum>
-  <w:abstractNum w:abstractNumId="21">
+  <w:abstractNum w:abstractNumId="21" w15:restartNumberingAfterBreak="0">
     <w:nsid w:val="571C1CE7"/>
     <w:multiLevelType w:val="hybridMultilevel"/>
     <w:tmpl w:val="ED7AF90E"/>
@@ -14409,7 +14693,7 @@
       </w:rPr>
     </w:lvl>
   </w:abstractNum>
-  <w:abstractNum w:abstractNumId="22">
+  <w:abstractNum w:abstractNumId="22" w15:restartNumberingAfterBreak="0">
     <w:nsid w:val="5ED13886"/>
     <w:multiLevelType w:val="hybridMultilevel"/>
     <w:tmpl w:val="5900F018"/>
@@ -14522,7 +14806,7 @@
       </w:rPr>
     </w:lvl>
   </w:abstractNum>
-  <w:abstractNum w:abstractNumId="23">
+  <w:abstractNum w:abstractNumId="23" w15:restartNumberingAfterBreak="0">
     <w:nsid w:val="60E62389"/>
     <w:multiLevelType w:val="hybridMultilevel"/>
     <w:tmpl w:val="EBC46050"/>
@@ -14635,7 +14919,7 @@
       </w:rPr>
     </w:lvl>
   </w:abstractNum>
-  <w:abstractNum w:abstractNumId="24">
+  <w:abstractNum w:abstractNumId="24" w15:restartNumberingAfterBreak="0">
     <w:nsid w:val="68902732"/>
     <w:multiLevelType w:val="hybridMultilevel"/>
     <w:tmpl w:val="C56C5DBC"/>
@@ -14775,7 +15059,7 @@
       </w:rPr>
     </w:lvl>
   </w:abstractNum>
-  <w:abstractNum w:abstractNumId="25">
+  <w:abstractNum w:abstractNumId="25" w15:restartNumberingAfterBreak="0">
     <w:nsid w:val="68F4159E"/>
     <w:multiLevelType w:val="hybridMultilevel"/>
     <w:tmpl w:val="E5C4332A"/>
@@ -14861,7 +15145,7 @@
       </w:pPr>
     </w:lvl>
   </w:abstractNum>
-  <w:abstractNum w:abstractNumId="26">
+  <w:abstractNum w:abstractNumId="26" w15:restartNumberingAfterBreak="0">
     <w:nsid w:val="6D2F7D46"/>
     <w:multiLevelType w:val="singleLevel"/>
     <w:tmpl w:val="68A60226"/>
@@ -14881,7 +15165,7 @@
       </w:rPr>
     </w:lvl>
   </w:abstractNum>
-  <w:abstractNum w:abstractNumId="27">
+  <w:abstractNum w:abstractNumId="27" w15:restartNumberingAfterBreak="0">
     <w:nsid w:val="70DD20B0"/>
     <w:multiLevelType w:val="hybridMultilevel"/>
     <w:tmpl w:val="DC428DA0"/>
@@ -14967,7 +15251,7 @@
       </w:pPr>
     </w:lvl>
   </w:abstractNum>
-  <w:abstractNum w:abstractNumId="28">
+  <w:abstractNum w:abstractNumId="28" w15:restartNumberingAfterBreak="0">
     <w:nsid w:val="71F21F2A"/>
     <w:multiLevelType w:val="singleLevel"/>
     <w:tmpl w:val="04090001"/>
@@ -14987,7 +15271,7 @@
       </w:rPr>
     </w:lvl>
   </w:abstractNum>
-  <w:abstractNum w:abstractNumId="29">
+  <w:abstractNum w:abstractNumId="29" w15:restartNumberingAfterBreak="0">
     <w:nsid w:val="743601FB"/>
     <w:multiLevelType w:val="singleLevel"/>
     <w:tmpl w:val="04090001"/>
@@ -15007,7 +15291,7 @@
       </w:rPr>
     </w:lvl>
   </w:abstractNum>
-  <w:abstractNum w:abstractNumId="30">
+  <w:abstractNum w:abstractNumId="30" w15:restartNumberingAfterBreak="0">
     <w:nsid w:val="756150CA"/>
     <w:multiLevelType w:val="singleLevel"/>
     <w:tmpl w:val="04090001"/>
@@ -15027,7 +15311,7 @@
       </w:rPr>
     </w:lvl>
   </w:abstractNum>
-  <w:abstractNum w:abstractNumId="31">
+  <w:abstractNum w:abstractNumId="31" w15:restartNumberingAfterBreak="0">
     <w:nsid w:val="7BE434D7"/>
     <w:multiLevelType w:val="singleLevel"/>
     <w:tmpl w:val="04090001"/>
@@ -15047,7 +15331,7 @@
       </w:rPr>
     </w:lvl>
   </w:abstractNum>
-  <w:abstractNum w:abstractNumId="32">
+  <w:abstractNum w:abstractNumId="32" w15:restartNumberingAfterBreak="0">
     <w:nsid w:val="7DCF3745"/>
     <w:multiLevelType w:val="hybridMultilevel"/>
     <w:tmpl w:val="254E7226"/>
@@ -15295,7 +15579,7 @@
 </file>
 
 <file path=word/styles.xml><?xml version="1.0" encoding="utf-8"?>
-<w:styles xmlns:mc="http://schemas.openxmlformats.org/markup-compatibility/2006" xmlns:r="http://schemas.openxmlformats.org/officeDocument/2006/relationships" xmlns:w="http://schemas.openxmlformats.org/wordprocessingml/2006/main" xmlns:w14="http://schemas.microsoft.com/office/word/2010/wordml" mc:Ignorable="w14">
+<w:styles xmlns:mc="http://schemas.openxmlformats.org/markup-compatibility/2006" xmlns:r="http://schemas.openxmlformats.org/officeDocument/2006/relationships" xmlns:w="http://schemas.openxmlformats.org/wordprocessingml/2006/main" xmlns:w14="http://schemas.microsoft.com/office/word/2010/wordml" xmlns:w15="http://schemas.microsoft.com/office/word/2012/wordml" xmlns:w16cid="http://schemas.microsoft.com/office/word/2016/wordml/cid" xmlns:w16se="http://schemas.microsoft.com/office/word/2015/wordml/symex" mc:Ignorable="w14 w15 w16se w16cid">
   <w:docDefaults>
     <w:rPrDefault>
       <w:rPr>
@@ -15305,145 +15589,383 @@
     </w:rPrDefault>
     <w:pPrDefault/>
   </w:docDefaults>
-  <w:latentStyles w:defLockedState="0" w:defUIPriority="99" w:defSemiHidden="1" w:defUnhideWhenUsed="1" w:defQFormat="0" w:count="267">
-    <w:lsdException w:name="Normal" w:semiHidden="0" w:uiPriority="0" w:unhideWhenUsed="0" w:qFormat="1"/>
-    <w:lsdException w:name="heading 1" w:semiHidden="0" w:uiPriority="9" w:unhideWhenUsed="0" w:qFormat="1"/>
-    <w:lsdException w:name="heading 2" w:semiHidden="0" w:uiPriority="9" w:unhideWhenUsed="0" w:qFormat="1"/>
-    <w:lsdException w:name="heading 3" w:semiHidden="0" w:uiPriority="9" w:unhideWhenUsed="0" w:qFormat="1"/>
-    <w:lsdException w:name="heading 4" w:semiHidden="0" w:uiPriority="9" w:unhideWhenUsed="0" w:qFormat="1"/>
-    <w:lsdException w:name="heading 5" w:semiHidden="0" w:uiPriority="9" w:unhideWhenUsed="0" w:qFormat="1"/>
-    <w:lsdException w:name="heading 6" w:semiHidden="0" w:uiPriority="9" w:unhideWhenUsed="0" w:qFormat="1"/>
-    <w:lsdException w:name="heading 7" w:semiHidden="0" w:uiPriority="9" w:unhideWhenUsed="0" w:qFormat="1"/>
-    <w:lsdException w:name="heading 8" w:semiHidden="0" w:uiPriority="9" w:unhideWhenUsed="0" w:qFormat="1"/>
-    <w:lsdException w:name="heading 9" w:semiHidden="0" w:uiPriority="9" w:unhideWhenUsed="0" w:qFormat="1"/>
-    <w:lsdException w:name="toc 1" w:uiPriority="39"/>
-    <w:lsdException w:name="toc 2" w:uiPriority="39"/>
-    <w:lsdException w:name="toc 3" w:uiPriority="39"/>
-    <w:lsdException w:name="toc 4" w:uiPriority="39"/>
-    <w:lsdException w:name="toc 5" w:uiPriority="39"/>
-    <w:lsdException w:name="toc 6" w:uiPriority="39"/>
-    <w:lsdException w:name="toc 7" w:uiPriority="39"/>
-    <w:lsdException w:name="toc 8" w:uiPriority="39"/>
-    <w:lsdException w:name="toc 9" w:uiPriority="39"/>
-    <w:lsdException w:name="caption" w:uiPriority="35" w:qFormat="1"/>
-    <w:lsdException w:name="Title" w:semiHidden="0" w:uiPriority="0" w:unhideWhenUsed="0" w:qFormat="1"/>
-    <w:lsdException w:name="Default Paragraph Font" w:uiPriority="1"/>
-    <w:lsdException w:name="Body Text" w:uiPriority="0"/>
-    <w:lsdException w:name="Subtitle" w:semiHidden="0" w:uiPriority="11" w:unhideWhenUsed="0" w:qFormat="1"/>
-    <w:lsdException w:name="Strong" w:semiHidden="0" w:uiPriority="22" w:unhideWhenUsed="0" w:qFormat="1"/>
-    <w:lsdException w:name="Emphasis" w:semiHidden="0" w:uiPriority="20" w:unhideWhenUsed="0" w:qFormat="1"/>
-    <w:lsdException w:name="Table Grid" w:semiHidden="0" w:uiPriority="59" w:unhideWhenUsed="0"/>
-    <w:lsdException w:name="Placeholder Text" w:unhideWhenUsed="0"/>
-    <w:lsdException w:name="No Spacing" w:semiHidden="0" w:uiPriority="1" w:unhideWhenUsed="0" w:qFormat="1"/>
-    <w:lsdException w:name="Light Shading" w:semiHidden="0" w:uiPriority="60" w:unhideWhenUsed="0"/>
-    <w:lsdException w:name="Light List" w:semiHidden="0" w:uiPriority="61" w:unhideWhenUsed="0"/>
-    <w:lsdException w:name="Light Grid" w:semiHidden="0" w:uiPriority="62" w:unhideWhenUsed="0"/>
-    <w:lsdException w:name="Medium Shading 1" w:semiHidden="0" w:uiPriority="63" w:unhideWhenUsed="0"/>
-    <w:lsdException w:name="Medium Shading 2" w:semiHidden="0" w:uiPriority="64" w:unhideWhenUsed="0"/>
-    <w:lsdException w:name="Medium List 1" w:semiHidden="0" w:uiPriority="65" w:unhideWhenUsed="0"/>
-    <w:lsdException w:name="Medium List 2" w:semiHidden="0" w:uiPriority="66" w:unhideWhenUsed="0"/>
-    <w:lsdException w:name="Medium Grid 1" w:semiHidden="0" w:uiPriority="67" w:unhideWhenUsed="0"/>
-    <w:lsdException w:name="Medium Grid 2" w:semiHidden="0" w:uiPriority="68" w:unhideWhenUsed="0"/>
-    <w:lsdException w:name="Medium Grid 3" w:semiHidden="0" w:uiPriority="69" w:unhideWhenUsed="0"/>
-    <w:lsdException w:name="Dark List" w:semiHidden="0" w:uiPriority="70" w:unhideWhenUsed="0"/>
-    <w:lsdException w:name="Colorful Shading" w:semiHidden="0" w:uiPriority="71" w:unhideWhenUsed="0"/>
-    <w:lsdException w:name="Colorful List" w:semiHidden="0" w:uiPriority="72" w:unhideWhenUsed="0"/>
-    <w:lsdException w:name="Colorful Grid" w:semiHidden="0" w:uiPriority="73" w:unhideWhenUsed="0"/>
-    <w:lsdException w:name="Light Shading Accent 1" w:semiHidden="0" w:uiPriority="60" w:unhideWhenUsed="0"/>
-    <w:lsdException w:name="Light List Accent 1" w:semiHidden="0" w:uiPriority="61" w:unhideWhenUsed="0"/>
-    <w:lsdException w:name="Light Grid Accent 1" w:semiHidden="0" w:uiPriority="62" w:unhideWhenUsed="0"/>
-    <w:lsdException w:name="Medium Shading 1 Accent 1" w:semiHidden="0" w:uiPriority="63" w:unhideWhenUsed="0"/>
-    <w:lsdException w:name="Medium Shading 2 Accent 1" w:semiHidden="0" w:uiPriority="64" w:unhideWhenUsed="0"/>
-    <w:lsdException w:name="Medium List 1 Accent 1" w:semiHidden="0" w:uiPriority="65" w:unhideWhenUsed="0"/>
-    <w:lsdException w:name="Revision" w:unhideWhenUsed="0"/>
-    <w:lsdException w:name="List Paragraph" w:semiHidden="0" w:uiPriority="34" w:unhideWhenUsed="0" w:qFormat="1"/>
-    <w:lsdException w:name="Quote" w:semiHidden="0" w:uiPriority="29" w:unhideWhenUsed="0" w:qFormat="1"/>
-    <w:lsdException w:name="Intense Quote" w:semiHidden="0" w:uiPriority="30" w:unhideWhenUsed="0" w:qFormat="1"/>
-    <w:lsdException w:name="Medium List 2 Accent 1" w:semiHidden="0" w:uiPriority="66" w:unhideWhenUsed="0"/>
-    <w:lsdException w:name="Medium Grid 1 Accent 1" w:semiHidden="0" w:uiPriority="67" w:unhideWhenUsed="0"/>
-    <w:lsdException w:name="Medium Grid 2 Accent 1" w:semiHidden="0" w:uiPriority="68" w:unhideWhenUsed="0"/>
-    <w:lsdException w:name="Medium Grid 3 Accent 1" w:semiHidden="0" w:uiPriority="69" w:unhideWhenUsed="0"/>
-    <w:lsdException w:name="Dark List Accent 1" w:semiHidden="0" w:uiPriority="70" w:unhideWhenUsed="0"/>
-    <w:lsdException w:name="Colorful Shading Accent 1" w:semiHidden="0" w:uiPriority="71" w:unhideWhenUsed="0"/>
-    <w:lsdException w:name="Colorful List Accent 1" w:semiHidden="0" w:uiPriority="72" w:unhideWhenUsed="0"/>
-    <w:lsdException w:name="Colorful Grid Accent 1" w:semiHidden="0" w:uiPriority="73" w:unhideWhenUsed="0"/>
-    <w:lsdException w:name="Light Shading Accent 2" w:semiHidden="0" w:uiPriority="60" w:unhideWhenUsed="0"/>
-    <w:lsdException w:name="Light List Accent 2" w:semiHidden="0" w:uiPriority="61" w:unhideWhenUsed="0"/>
-    <w:lsdException w:name="Light Grid Accent 2" w:semiHidden="0" w:uiPriority="62" w:unhideWhenUsed="0"/>
-    <w:lsdException w:name="Medium Shading 1 Accent 2" w:semiHidden="0" w:uiPriority="63" w:unhideWhenUsed="0"/>
-    <w:lsdException w:name="Medium Shading 2 Accent 2" w:semiHidden="0" w:uiPriority="64" w:unhideWhenUsed="0"/>
-    <w:lsdException w:name="Medium List 1 Accent 2" w:semiHidden="0" w:uiPriority="65" w:unhideWhenUsed="0"/>
-    <w:lsdException w:name="Medium List 2 Accent 2" w:semiHidden="0" w:uiPriority="66" w:unhideWhenUsed="0"/>
-    <w:lsdException w:name="Medium Grid 1 Accent 2" w:semiHidden="0" w:uiPriority="67" w:unhideWhenUsed="0"/>
-    <w:lsdException w:name="Medium Grid 2 Accent 2" w:semiHidden="0" w:uiPriority="68" w:unhideWhenUsed="0"/>
-    <w:lsdException w:name="Medium Grid 3 Accent 2" w:semiHidden="0" w:uiPriority="69" w:unhideWhenUsed="0"/>
-    <w:lsdException w:name="Dark List Accent 2" w:semiHidden="0" w:uiPriority="70" w:unhideWhenUsed="0"/>
-    <w:lsdException w:name="Colorful Shading Accent 2" w:semiHidden="0" w:uiPriority="71" w:unhideWhenUsed="0"/>
-    <w:lsdException w:name="Colorful List Accent 2" w:semiHidden="0" w:uiPriority="72" w:unhideWhenUsed="0"/>
-    <w:lsdException w:name="Colorful Grid Accent 2" w:semiHidden="0" w:uiPriority="73" w:unhideWhenUsed="0"/>
-    <w:lsdException w:name="Light Shading Accent 3" w:semiHidden="0" w:uiPriority="60" w:unhideWhenUsed="0"/>
-    <w:lsdException w:name="Light List Accent 3" w:semiHidden="0" w:uiPriority="61" w:unhideWhenUsed="0"/>
-    <w:lsdException w:name="Light Grid Accent 3" w:semiHidden="0" w:uiPriority="62" w:unhideWhenUsed="0"/>
-    <w:lsdException w:name="Medium Shading 1 Accent 3" w:semiHidden="0" w:uiPriority="63" w:unhideWhenUsed="0"/>
-    <w:lsdException w:name="Medium Shading 2 Accent 3" w:semiHidden="0" w:uiPriority="64" w:unhideWhenUsed="0"/>
-    <w:lsdException w:name="Medium List 1 Accent 3" w:semiHidden="0" w:uiPriority="65" w:unhideWhenUsed="0"/>
-    <w:lsdException w:name="Medium List 2 Accent 3" w:semiHidden="0" w:uiPriority="66" w:unhideWhenUsed="0"/>
-    <w:lsdException w:name="Medium Grid 1 Accent 3" w:semiHidden="0" w:uiPriority="67" w:unhideWhenUsed="0"/>
-    <w:lsdException w:name="Medium Grid 2 Accent 3" w:semiHidden="0" w:uiPriority="68" w:unhideWhenUsed="0"/>
-    <w:lsdException w:name="Medium Grid 3 Accent 3" w:semiHidden="0" w:uiPriority="69" w:unhideWhenUsed="0"/>
-    <w:lsdException w:name="Dark List Accent 3" w:semiHidden="0" w:uiPriority="70" w:unhideWhenUsed="0"/>
-    <w:lsdException w:name="Colorful Shading Accent 3" w:semiHidden="0" w:uiPriority="71" w:unhideWhenUsed="0"/>
-    <w:lsdException w:name="Colorful List Accent 3" w:semiHidden="0" w:uiPriority="72" w:unhideWhenUsed="0"/>
-    <w:lsdException w:name="Colorful Grid Accent 3" w:semiHidden="0" w:uiPriority="73" w:unhideWhenUsed="0"/>
-    <w:lsdException w:name="Light Shading Accent 4" w:semiHidden="0" w:uiPriority="60" w:unhideWhenUsed="0"/>
-    <w:lsdException w:name="Light List Accent 4" w:semiHidden="0" w:uiPriority="61" w:unhideWhenUsed="0"/>
-    <w:lsdException w:name="Light Grid Accent 4" w:semiHidden="0" w:uiPriority="62" w:unhideWhenUsed="0"/>
-    <w:lsdException w:name="Medium Shading 1 Accent 4" w:semiHidden="0" w:uiPriority="63" w:unhideWhenUsed="0"/>
-    <w:lsdException w:name="Medium Shading 2 Accent 4" w:semiHidden="0" w:uiPriority="64" w:unhideWhenUsed="0"/>
-    <w:lsdException w:name="Medium List 1 Accent 4" w:semiHidden="0" w:uiPriority="65" w:unhideWhenUsed="0"/>
-    <w:lsdException w:name="Medium List 2 Accent 4" w:semiHidden="0" w:uiPriority="66" w:unhideWhenUsed="0"/>
-    <w:lsdException w:name="Medium Grid 1 Accent 4" w:semiHidden="0" w:uiPriority="67" w:unhideWhenUsed="0"/>
-    <w:lsdException w:name="Medium Grid 2 Accent 4" w:semiHidden="0" w:uiPriority="68" w:unhideWhenUsed="0"/>
-    <w:lsdException w:name="Medium Grid 3 Accent 4" w:semiHidden="0" w:uiPriority="69" w:unhideWhenUsed="0"/>
-    <w:lsdException w:name="Dark List Accent 4" w:semiHidden="0" w:uiPriority="70" w:unhideWhenUsed="0"/>
-    <w:lsdException w:name="Colorful Shading Accent 4" w:semiHidden="0" w:uiPriority="71" w:unhideWhenUsed="0"/>
-    <w:lsdException w:name="Colorful List Accent 4" w:semiHidden="0" w:uiPriority="72" w:unhideWhenUsed="0"/>
-    <w:lsdException w:name="Colorful Grid Accent 4" w:semiHidden="0" w:uiPriority="73" w:unhideWhenUsed="0"/>
-    <w:lsdException w:name="Light Shading Accent 5" w:semiHidden="0" w:uiPriority="60" w:unhideWhenUsed="0"/>
-    <w:lsdException w:name="Light List Accent 5" w:semiHidden="0" w:uiPriority="61" w:unhideWhenUsed="0"/>
-    <w:lsdException w:name="Light Grid Accent 5" w:semiHidden="0" w:uiPriority="62" w:unhideWhenUsed="0"/>
-    <w:lsdException w:name="Medium Shading 1 Accent 5" w:semiHidden="0" w:uiPriority="63" w:unhideWhenUsed="0"/>
-    <w:lsdException w:name="Medium Shading 2 Accent 5" w:semiHidden="0" w:uiPriority="64" w:unhideWhenUsed="0"/>
-    <w:lsdException w:name="Medium List 1 Accent 5" w:semiHidden="0" w:uiPriority="65" w:unhideWhenUsed="0"/>
-    <w:lsdException w:name="Medium List 2 Accent 5" w:semiHidden="0" w:uiPriority="66" w:unhideWhenUsed="0"/>
-    <w:lsdException w:name="Medium Grid 1 Accent 5" w:semiHidden="0" w:uiPriority="67" w:unhideWhenUsed="0"/>
-    <w:lsdException w:name="Medium Grid 2 Accent 5" w:semiHidden="0" w:uiPriority="68" w:unhideWhenUsed="0"/>
-    <w:lsdException w:name="Medium Grid 3 Accent 5" w:semiHidden="0" w:uiPriority="69" w:unhideWhenUsed="0"/>
-    <w:lsdException w:name="Dark List Accent 5" w:semiHidden="0" w:uiPriority="70" w:unhideWhenUsed="0"/>
-    <w:lsdException w:name="Colorful Shading Accent 5" w:semiHidden="0" w:uiPriority="71" w:unhideWhenUsed="0"/>
-    <w:lsdException w:name="Colorful List Accent 5" w:semiHidden="0" w:uiPriority="72" w:unhideWhenUsed="0"/>
-    <w:lsdException w:name="Colorful Grid Accent 5" w:semiHidden="0" w:uiPriority="73" w:unhideWhenUsed="0"/>
-    <w:lsdException w:name="Light Shading Accent 6" w:semiHidden="0" w:uiPriority="60" w:unhideWhenUsed="0"/>
-    <w:lsdException w:name="Light List Accent 6" w:semiHidden="0" w:uiPriority="61" w:unhideWhenUsed="0"/>
-    <w:lsdException w:name="Light Grid Accent 6" w:semiHidden="0" w:uiPriority="62" w:unhideWhenUsed="0"/>
-    <w:lsdException w:name="Medium Shading 1 Accent 6" w:semiHidden="0" w:uiPriority="63" w:unhideWhenUsed="0"/>
-    <w:lsdException w:name="Medium Shading 2 Accent 6" w:semiHidden="0" w:uiPriority="64" w:unhideWhenUsed="0"/>
-    <w:lsdException w:name="Medium List 1 Accent 6" w:semiHidden="0" w:uiPriority="65" w:unhideWhenUsed="0"/>
-    <w:lsdException w:name="Medium List 2 Accent 6" w:semiHidden="0" w:uiPriority="66" w:unhideWhenUsed="0"/>
-    <w:lsdException w:name="Medium Grid 1 Accent 6" w:semiHidden="0" w:uiPriority="67" w:unhideWhenUsed="0"/>
-    <w:lsdException w:name="Medium Grid 2 Accent 6" w:semiHidden="0" w:uiPriority="68" w:unhideWhenUsed="0"/>
-    <w:lsdException w:name="Medium Grid 3 Accent 6" w:semiHidden="0" w:uiPriority="69" w:unhideWhenUsed="0"/>
-    <w:lsdException w:name="Dark List Accent 6" w:semiHidden="0" w:uiPriority="70" w:unhideWhenUsed="0"/>
-    <w:lsdException w:name="Colorful Shading Accent 6" w:semiHidden="0" w:uiPriority="71" w:unhideWhenUsed="0"/>
-    <w:lsdException w:name="Colorful List Accent 6" w:semiHidden="0" w:uiPriority="72" w:unhideWhenUsed="0"/>
-    <w:lsdException w:name="Colorful Grid Accent 6" w:semiHidden="0" w:uiPriority="73" w:unhideWhenUsed="0"/>
-    <w:lsdException w:name="Subtle Emphasis" w:semiHidden="0" w:uiPriority="19" w:unhideWhenUsed="0" w:qFormat="1"/>
-    <w:lsdException w:name="Intense Emphasis" w:semiHidden="0" w:uiPriority="21" w:unhideWhenUsed="0" w:qFormat="1"/>
-    <w:lsdException w:name="Subtle Reference" w:semiHidden="0" w:uiPriority="31" w:unhideWhenUsed="0" w:qFormat="1"/>
-    <w:lsdException w:name="Intense Reference" w:semiHidden="0" w:uiPriority="32" w:unhideWhenUsed="0" w:qFormat="1"/>
-    <w:lsdException w:name="Book Title" w:semiHidden="0" w:uiPriority="33" w:unhideWhenUsed="0" w:qFormat="1"/>
-    <w:lsdException w:name="Bibliography" w:uiPriority="37"/>
-    <w:lsdException w:name="TOC Heading" w:uiPriority="39" w:qFormat="1"/>
+  <w:latentStyles w:defLockedState="0" w:defUIPriority="99" w:defSemiHidden="0" w:defUnhideWhenUsed="0" w:defQFormat="0" w:count="376">
+    <w:lsdException w:name="Normal" w:uiPriority="0" w:qFormat="1"/>
+    <w:lsdException w:name="heading 1" w:uiPriority="9" w:qFormat="1"/>
+    <w:lsdException w:name="heading 2" w:uiPriority="9" w:qFormat="1"/>
+    <w:lsdException w:name="heading 3" w:uiPriority="9" w:qFormat="1"/>
+    <w:lsdException w:name="heading 4" w:uiPriority="9" w:qFormat="1"/>
+    <w:lsdException w:name="heading 5" w:uiPriority="9" w:qFormat="1"/>
+    <w:lsdException w:name="heading 6" w:uiPriority="9" w:qFormat="1"/>
+    <w:lsdException w:name="heading 7" w:uiPriority="9" w:qFormat="1"/>
+    <w:lsdException w:name="heading 8" w:uiPriority="9" w:qFormat="1"/>
+    <w:lsdException w:name="heading 9" w:uiPriority="9" w:qFormat="1"/>
+    <w:lsdException w:name="index 1" w:semiHidden="1" w:unhideWhenUsed="1"/>
+    <w:lsdException w:name="index 2" w:semiHidden="1" w:unhideWhenUsed="1"/>
+    <w:lsdException w:name="index 3" w:semiHidden="1" w:unhideWhenUsed="1"/>
+    <w:lsdException w:name="index 4" w:semiHidden="1" w:unhideWhenUsed="1"/>
+    <w:lsdException w:name="index 5" w:semiHidden="1" w:unhideWhenUsed="1"/>
+    <w:lsdException w:name="index 6" w:semiHidden="1" w:unhideWhenUsed="1"/>
+    <w:lsdException w:name="index 7" w:semiHidden="1" w:unhideWhenUsed="1"/>
+    <w:lsdException w:name="index 8" w:semiHidden="1" w:unhideWhenUsed="1"/>
+    <w:lsdException w:name="index 9" w:semiHidden="1" w:unhideWhenUsed="1"/>
+    <w:lsdException w:name="toc 1" w:semiHidden="1" w:uiPriority="39" w:unhideWhenUsed="1"/>
+    <w:lsdException w:name="toc 2" w:semiHidden="1" w:uiPriority="39" w:unhideWhenUsed="1"/>
+    <w:lsdException w:name="toc 3" w:semiHidden="1" w:uiPriority="39" w:unhideWhenUsed="1"/>
+    <w:lsdException w:name="toc 4" w:semiHidden="1" w:uiPriority="39" w:unhideWhenUsed="1"/>
+    <w:lsdException w:name="toc 5" w:semiHidden="1" w:uiPriority="39" w:unhideWhenUsed="1"/>
+    <w:lsdException w:name="toc 6" w:semiHidden="1" w:uiPriority="39" w:unhideWhenUsed="1"/>
+    <w:lsdException w:name="toc 7" w:semiHidden="1" w:uiPriority="39" w:unhideWhenUsed="1"/>
+    <w:lsdException w:name="toc 8" w:semiHidden="1" w:uiPriority="39" w:unhideWhenUsed="1"/>
+    <w:lsdException w:name="toc 9" w:semiHidden="1" w:uiPriority="39" w:unhideWhenUsed="1"/>
+    <w:lsdException w:name="Normal Indent" w:semiHidden="1" w:unhideWhenUsed="1"/>
+    <w:lsdException w:name="footnote text" w:semiHidden="1" w:unhideWhenUsed="1"/>
+    <w:lsdException w:name="annotation text" w:semiHidden="1" w:unhideWhenUsed="1"/>
+    <w:lsdException w:name="header" w:semiHidden="1" w:unhideWhenUsed="1"/>
+    <w:lsdException w:name="footer" w:semiHidden="1" w:unhideWhenUsed="1"/>
+    <w:lsdException w:name="index heading" w:semiHidden="1" w:unhideWhenUsed="1"/>
+    <w:lsdException w:name="caption" w:semiHidden="1" w:uiPriority="35" w:unhideWhenUsed="1" w:qFormat="1"/>
+    <w:lsdException w:name="table of figures" w:semiHidden="1" w:unhideWhenUsed="1"/>
+    <w:lsdException w:name="envelope address" w:semiHidden="1" w:unhideWhenUsed="1"/>
+    <w:lsdException w:name="envelope return" w:semiHidden="1" w:unhideWhenUsed="1"/>
+    <w:lsdException w:name="footnote reference" w:semiHidden="1" w:unhideWhenUsed="1"/>
+    <w:lsdException w:name="annotation reference" w:semiHidden="1" w:unhideWhenUsed="1"/>
+    <w:lsdException w:name="line number" w:semiHidden="1" w:unhideWhenUsed="1"/>
+    <w:lsdException w:name="page number" w:semiHidden="1" w:unhideWhenUsed="1"/>
+    <w:lsdException w:name="endnote reference" w:semiHidden="1" w:unhideWhenUsed="1"/>
+    <w:lsdException w:name="endnote text" w:semiHidden="1" w:unhideWhenUsed="1"/>
+    <w:lsdException w:name="table of authorities" w:semiHidden="1" w:unhideWhenUsed="1"/>
+    <w:lsdException w:name="macro" w:semiHidden="1" w:unhideWhenUsed="1"/>
+    <w:lsdException w:name="toa heading" w:semiHidden="1" w:unhideWhenUsed="1"/>
+    <w:lsdException w:name="List" w:semiHidden="1" w:unhideWhenUsed="1"/>
+    <w:lsdException w:name="List Bullet" w:semiHidden="1" w:unhideWhenUsed="1"/>
+    <w:lsdException w:name="List Number" w:semiHidden="1" w:unhideWhenUsed="1"/>
+    <w:lsdException w:name="List 2" w:semiHidden="1" w:unhideWhenUsed="1"/>
+    <w:lsdException w:name="List 3" w:semiHidden="1" w:unhideWhenUsed="1"/>
+    <w:lsdException w:name="List 4" w:semiHidden="1" w:unhideWhenUsed="1"/>
+    <w:lsdException w:name="List 5" w:semiHidden="1" w:unhideWhenUsed="1"/>
+    <w:lsdException w:name="List Bullet 2" w:semiHidden="1" w:unhideWhenUsed="1"/>
+    <w:lsdException w:name="List Bullet 3" w:semiHidden="1" w:unhideWhenUsed="1"/>
+    <w:lsdException w:name="List Bullet 4" w:semiHidden="1" w:unhideWhenUsed="1"/>
+    <w:lsdException w:name="List Bullet 5" w:semiHidden="1" w:unhideWhenUsed="1"/>
+    <w:lsdException w:name="List Number 2" w:semiHidden="1" w:unhideWhenUsed="1"/>
+    <w:lsdException w:name="List Number 3" w:semiHidden="1" w:unhideWhenUsed="1"/>
+    <w:lsdException w:name="List Number 4" w:semiHidden="1" w:unhideWhenUsed="1"/>
+    <w:lsdException w:name="List Number 5" w:semiHidden="1" w:unhideWhenUsed="1"/>
+    <w:lsdException w:name="Title" w:uiPriority="0" w:qFormat="1"/>
+    <w:lsdException w:name="Closing" w:semiHidden="1" w:unhideWhenUsed="1"/>
+    <w:lsdException w:name="Signature" w:semiHidden="1" w:unhideWhenUsed="1"/>
+    <w:lsdException w:name="Default Paragraph Font" w:semiHidden="1" w:uiPriority="1" w:unhideWhenUsed="1"/>
+    <w:lsdException w:name="Body Text" w:semiHidden="1" w:uiPriority="0" w:unhideWhenUsed="1"/>
+    <w:lsdException w:name="Body Text Indent" w:semiHidden="1" w:unhideWhenUsed="1"/>
+    <w:lsdException w:name="List Continue" w:semiHidden="1" w:unhideWhenUsed="1"/>
+    <w:lsdException w:name="List Continue 2" w:semiHidden="1" w:unhideWhenUsed="1"/>
+    <w:lsdException w:name="List Continue 3" w:semiHidden="1" w:unhideWhenUsed="1"/>
+    <w:lsdException w:name="List Continue 4" w:semiHidden="1" w:unhideWhenUsed="1"/>
+    <w:lsdException w:name="List Continue 5" w:semiHidden="1" w:unhideWhenUsed="1"/>
+    <w:lsdException w:name="Message Header" w:semiHidden="1" w:unhideWhenUsed="1"/>
+    <w:lsdException w:name="Subtitle" w:uiPriority="11" w:qFormat="1"/>
+    <w:lsdException w:name="Salutation" w:semiHidden="1" w:unhideWhenUsed="1"/>
+    <w:lsdException w:name="Date" w:semiHidden="1" w:unhideWhenUsed="1"/>
+    <w:lsdException w:name="Body Text First Indent" w:semiHidden="1" w:unhideWhenUsed="1"/>
+    <w:lsdException w:name="Body Text First Indent 2" w:semiHidden="1" w:unhideWhenUsed="1"/>
+    <w:lsdException w:name="Note Heading" w:semiHidden="1" w:unhideWhenUsed="1"/>
+    <w:lsdException w:name="Body Text 2" w:semiHidden="1" w:unhideWhenUsed="1"/>
+    <w:lsdException w:name="Body Text 3" w:semiHidden="1" w:unhideWhenUsed="1"/>
+    <w:lsdException w:name="Body Text Indent 2" w:semiHidden="1" w:unhideWhenUsed="1"/>
+    <w:lsdException w:name="Body Text Indent 3" w:semiHidden="1" w:unhideWhenUsed="1"/>
+    <w:lsdException w:name="Block Text" w:semiHidden="1" w:unhideWhenUsed="1"/>
+    <w:lsdException w:name="Hyperlink" w:semiHidden="1" w:unhideWhenUsed="1"/>
+    <w:lsdException w:name="FollowedHyperlink" w:semiHidden="1" w:unhideWhenUsed="1"/>
+    <w:lsdException w:name="Strong" w:uiPriority="22" w:qFormat="1"/>
+    <w:lsdException w:name="Emphasis" w:uiPriority="20" w:qFormat="1"/>
+    <w:lsdException w:name="Document Map" w:semiHidden="1" w:unhideWhenUsed="1"/>
+    <w:lsdException w:name="Plain Text" w:semiHidden="1" w:unhideWhenUsed="1"/>
+    <w:lsdException w:name="E-mail Signature" w:semiHidden="1" w:unhideWhenUsed="1"/>
+    <w:lsdException w:name="HTML Top of Form" w:semiHidden="1" w:unhideWhenUsed="1"/>
+    <w:lsdException w:name="HTML Bottom of Form" w:semiHidden="1" w:unhideWhenUsed="1"/>
+    <w:lsdException w:name="Normal (Web)" w:semiHidden="1" w:unhideWhenUsed="1"/>
+    <w:lsdException w:name="HTML Acronym" w:semiHidden="1" w:unhideWhenUsed="1"/>
+    <w:lsdException w:name="HTML Address" w:semiHidden="1" w:unhideWhenUsed="1"/>
+    <w:lsdException w:name="HTML Cite" w:semiHidden="1" w:unhideWhenUsed="1"/>
+    <w:lsdException w:name="HTML Code" w:semiHidden="1" w:unhideWhenUsed="1"/>
+    <w:lsdException w:name="HTML Definition" w:semiHidden="1" w:unhideWhenUsed="1"/>
+    <w:lsdException w:name="HTML Keyboard" w:semiHidden="1" w:unhideWhenUsed="1"/>
+    <w:lsdException w:name="HTML Preformatted" w:semiHidden="1" w:unhideWhenUsed="1"/>
+    <w:lsdException w:name="HTML Sample" w:semiHidden="1" w:unhideWhenUsed="1"/>
+    <w:lsdException w:name="HTML Typewriter" w:semiHidden="1" w:unhideWhenUsed="1"/>
+    <w:lsdException w:name="HTML Variable" w:semiHidden="1" w:unhideWhenUsed="1"/>
+    <w:lsdException w:name="Normal Table" w:semiHidden="1" w:unhideWhenUsed="1"/>
+    <w:lsdException w:name="annotation subject" w:semiHidden="1" w:unhideWhenUsed="1"/>
+    <w:lsdException w:name="No List" w:semiHidden="1" w:unhideWhenUsed="1"/>
+    <w:lsdException w:name="Outline List 1" w:semiHidden="1" w:unhideWhenUsed="1"/>
+    <w:lsdException w:name="Outline List 2" w:semiHidden="1" w:unhideWhenUsed="1"/>
+    <w:lsdException w:name="Outline List 3" w:semiHidden="1" w:unhideWhenUsed="1"/>
+    <w:lsdException w:name="Table Simple 1" w:semiHidden="1" w:unhideWhenUsed="1"/>
+    <w:lsdException w:name="Table Simple 2" w:semiHidden="1" w:unhideWhenUsed="1"/>
+    <w:lsdException w:name="Table Simple 3" w:semiHidden="1" w:unhideWhenUsed="1"/>
+    <w:lsdException w:name="Table Classic 1" w:semiHidden="1" w:unhideWhenUsed="1"/>
+    <w:lsdException w:name="Table Classic 2" w:semiHidden="1" w:unhideWhenUsed="1"/>
+    <w:lsdException w:name="Table Classic 3" w:semiHidden="1" w:unhideWhenUsed="1"/>
+    <w:lsdException w:name="Table Classic 4" w:semiHidden="1" w:unhideWhenUsed="1"/>
+    <w:lsdException w:name="Table Colorful 1" w:semiHidden="1" w:unhideWhenUsed="1"/>
+    <w:lsdException w:name="Table Colorful 2" w:semiHidden="1" w:unhideWhenUsed="1"/>
+    <w:lsdException w:name="Table Colorful 3" w:semiHidden="1" w:unhideWhenUsed="1"/>
+    <w:lsdException w:name="Table Columns 1" w:semiHidden="1" w:unhideWhenUsed="1"/>
+    <w:lsdException w:name="Table Columns 2" w:semiHidden="1" w:unhideWhenUsed="1"/>
+    <w:lsdException w:name="Table Columns 3" w:semiHidden="1" w:unhideWhenUsed="1"/>
+    <w:lsdException w:name="Table Columns 4" w:semiHidden="1" w:unhideWhenUsed="1"/>
+    <w:lsdException w:name="Table Columns 5" w:semiHidden="1" w:unhideWhenUsed="1"/>
+    <w:lsdException w:name="Table Grid 1" w:semiHidden="1" w:unhideWhenUsed="1"/>
+    <w:lsdException w:name="Table Grid 2" w:semiHidden="1" w:unhideWhenUsed="1"/>
+    <w:lsdException w:name="Table Grid 3" w:semiHidden="1" w:unhideWhenUsed="1"/>
+    <w:lsdException w:name="Table Grid 4" w:semiHidden="1" w:unhideWhenUsed="1"/>
+    <w:lsdException w:name="Table Grid 5" w:semiHidden="1" w:unhideWhenUsed="1"/>
+    <w:lsdException w:name="Table Grid 6" w:semiHidden="1" w:unhideWhenUsed="1"/>
+    <w:lsdException w:name="Table Grid 7" w:semiHidden="1" w:unhideWhenUsed="1"/>
+    <w:lsdException w:name="Table Grid 8" w:semiHidden="1" w:unhideWhenUsed="1"/>
+    <w:lsdException w:name="Table List 1" w:semiHidden="1" w:unhideWhenUsed="1"/>
+    <w:lsdException w:name="Table List 2" w:semiHidden="1" w:unhideWhenUsed="1"/>
+    <w:lsdException w:name="Table List 3" w:semiHidden="1" w:unhideWhenUsed="1"/>
+    <w:lsdException w:name="Table List 4" w:semiHidden="1" w:unhideWhenUsed="1"/>
+    <w:lsdException w:name="Table List 5" w:semiHidden="1" w:unhideWhenUsed="1"/>
+    <w:lsdException w:name="Table List 6" w:semiHidden="1" w:unhideWhenUsed="1"/>
+    <w:lsdException w:name="Table List 7" w:semiHidden="1" w:unhideWhenUsed="1"/>
+    <w:lsdException w:name="Table List 8" w:semiHidden="1" w:unhideWhenUsed="1"/>
+    <w:lsdException w:name="Table 3D effects 1" w:semiHidden="1" w:unhideWhenUsed="1"/>
+    <w:lsdException w:name="Table 3D effects 2" w:semiHidden="1" w:unhideWhenUsed="1"/>
+    <w:lsdException w:name="Table 3D effects 3" w:semiHidden="1" w:unhideWhenUsed="1"/>
+    <w:lsdException w:name="Table Contemporary" w:semiHidden="1" w:unhideWhenUsed="1"/>
+    <w:lsdException w:name="Table Elegant" w:semiHidden="1" w:unhideWhenUsed="1"/>
+    <w:lsdException w:name="Table Professional" w:semiHidden="1" w:unhideWhenUsed="1"/>
+    <w:lsdException w:name="Table Subtle 1" w:semiHidden="1" w:unhideWhenUsed="1"/>
+    <w:lsdException w:name="Table Subtle 2" w:semiHidden="1" w:unhideWhenUsed="1"/>
+    <w:lsdException w:name="Table Web 1" w:semiHidden="1" w:unhideWhenUsed="1"/>
+    <w:lsdException w:name="Table Web 2" w:semiHidden="1" w:unhideWhenUsed="1"/>
+    <w:lsdException w:name="Table Web 3" w:semiHidden="1" w:unhideWhenUsed="1"/>
+    <w:lsdException w:name="Balloon Text" w:semiHidden="1" w:unhideWhenUsed="1"/>
+    <w:lsdException w:name="Table Grid" w:semiHidden="1" w:uiPriority="59" w:unhideWhenUsed="1"/>
+    <w:lsdException w:name="Table Theme" w:semiHidden="1" w:unhideWhenUsed="1"/>
+    <w:lsdException w:name="Placeholder Text" w:semiHidden="1"/>
+    <w:lsdException w:name="No Spacing" w:uiPriority="1" w:qFormat="1"/>
+    <w:lsdException w:name="Light Shading" w:uiPriority="60"/>
+    <w:lsdException w:name="Light List" w:uiPriority="61"/>
+    <w:lsdException w:name="Light Grid" w:uiPriority="62"/>
+    <w:lsdException w:name="Medium Shading 1" w:uiPriority="63"/>
+    <w:lsdException w:name="Medium Shading 2" w:uiPriority="64"/>
+    <w:lsdException w:name="Medium List 1" w:uiPriority="65"/>
+    <w:lsdException w:name="Medium List 2" w:uiPriority="66"/>
+    <w:lsdException w:name="Medium Grid 1" w:uiPriority="67"/>
+    <w:lsdException w:name="Medium Grid 2" w:uiPriority="68"/>
+    <w:lsdException w:name="Medium Grid 3" w:uiPriority="69"/>
+    <w:lsdException w:name="Dark List" w:uiPriority="70"/>
+    <w:lsdException w:name="Colorful Shading" w:uiPriority="71"/>
+    <w:lsdException w:name="Colorful List" w:uiPriority="72"/>
+    <w:lsdException w:name="Colorful Grid" w:uiPriority="73"/>
+    <w:lsdException w:name="Light Shading Accent 1" w:uiPriority="60"/>
+    <w:lsdException w:name="Light List Accent 1" w:uiPriority="61"/>
+    <w:lsdException w:name="Light Grid Accent 1" w:uiPriority="62"/>
+    <w:lsdException w:name="Medium Shading 1 Accent 1" w:uiPriority="63"/>
+    <w:lsdException w:name="Medium Shading 2 Accent 1" w:uiPriority="64"/>
+    <w:lsdException w:name="Medium List 1 Accent 1" w:uiPriority="65"/>
+    <w:lsdException w:name="Revision" w:semiHidden="1"/>
+    <w:lsdException w:name="List Paragraph" w:uiPriority="34" w:qFormat="1"/>
+    <w:lsdException w:name="Quote" w:uiPriority="29" w:qFormat="1"/>
+    <w:lsdException w:name="Intense Quote" w:uiPriority="30" w:qFormat="1"/>
+    <w:lsdException w:name="Medium List 2 Accent 1" w:uiPriority="66"/>
+    <w:lsdException w:name="Medium Grid 1 Accent 1" w:uiPriority="67"/>
+    <w:lsdException w:name="Medium Grid 2 Accent 1" w:uiPriority="68"/>
+    <w:lsdException w:name="Medium Grid 3 Accent 1" w:uiPriority="69"/>
+    <w:lsdException w:name="Dark List Accent 1" w:uiPriority="70"/>
+    <w:lsdException w:name="Colorful Shading Accent 1" w:uiPriority="71"/>
+    <w:lsdException w:name="Colorful List Accent 1" w:uiPriority="72"/>
+    <w:lsdException w:name="Colorful Grid Accent 1" w:uiPriority="73"/>
+    <w:lsdException w:name="Light Shading Accent 2" w:uiPriority="60"/>
+    <w:lsdException w:name="Light List Accent 2" w:uiPriority="61"/>
+    <w:lsdException w:name="Light Grid Accent 2" w:uiPriority="62"/>
+    <w:lsdException w:name="Medium Shading 1 Accent 2" w:uiPriority="63"/>
+    <w:lsdException w:name="Medium Shading 2 Accent 2" w:uiPriority="64"/>
+    <w:lsdException w:name="Medium List 1 Accent 2" w:uiPriority="65"/>
+    <w:lsdException w:name="Medium List 2 Accent 2" w:uiPriority="66"/>
+    <w:lsdException w:name="Medium Grid 1 Accent 2" w:uiPriority="67"/>
+    <w:lsdException w:name="Medium Grid 2 Accent 2" w:uiPriority="68"/>
+    <w:lsdException w:name="Medium Grid 3 Accent 2" w:uiPriority="69"/>
+    <w:lsdException w:name="Dark List Accent 2" w:uiPriority="70"/>
+    <w:lsdException w:name="Colorful Shading Accent 2" w:uiPriority="71"/>
+    <w:lsdException w:name="Colorful List Accent 2" w:uiPriority="72"/>
+    <w:lsdException w:name="Colorful Grid Accent 2" w:uiPriority="73"/>
+    <w:lsdException w:name="Light Shading Accent 3" w:uiPriority="60"/>
+    <w:lsdException w:name="Light List Accent 3" w:uiPriority="61"/>
+    <w:lsdException w:name="Light Grid Accent 3" w:uiPriority="62"/>
+    <w:lsdException w:name="Medium Shading 1 Accent 3" w:uiPriority="63"/>
+    <w:lsdException w:name="Medium Shading 2 Accent 3" w:uiPriority="64"/>
+    <w:lsdException w:name="Medium List 1 Accent 3" w:uiPriority="65"/>
+    <w:lsdException w:name="Medium List 2 Accent 3" w:uiPriority="66"/>
+    <w:lsdException w:name="Medium Grid 1 Accent 3" w:uiPriority="67"/>
+    <w:lsdException w:name="Medium Grid 2 Accent 3" w:uiPriority="68"/>
+    <w:lsdException w:name="Medium Grid 3 Accent 3" w:uiPriority="69"/>
+    <w:lsdException w:name="Dark List Accent 3" w:uiPriority="70"/>
+    <w:lsdException w:name="Colorful Shading Accent 3" w:uiPriority="71"/>
+    <w:lsdException w:name="Colorful List Accent 3" w:uiPriority="72"/>
+    <w:lsdException w:name="Colorful Grid Accent 3" w:uiPriority="73"/>
+    <w:lsdException w:name="Light Shading Accent 4" w:uiPriority="60"/>
+    <w:lsdException w:name="Light List Accent 4" w:uiPriority="61"/>
+    <w:lsdException w:name="Light Grid Accent 4" w:uiPriority="62"/>
+    <w:lsdException w:name="Medium Shading 1 Accent 4" w:uiPriority="63"/>
+    <w:lsdException w:name="Medium Shading 2 Accent 4" w:uiPriority="64"/>
+    <w:lsdException w:name="Medium List 1 Accent 4" w:uiPriority="65"/>
+    <w:lsdException w:name="Medium List 2 Accent 4" w:uiPriority="66"/>
+    <w:lsdException w:name="Medium Grid 1 Accent 4" w:uiPriority="67"/>
+    <w:lsdException w:name="Medium Grid 2 Accent 4" w:uiPriority="68"/>
+    <w:lsdException w:name="Medium Grid 3 Accent 4" w:uiPriority="69"/>
+    <w:lsdException w:name="Dark List Accent 4" w:uiPriority="70"/>
+    <w:lsdException w:name="Colorful Shading Accent 4" w:uiPriority="71"/>
+    <w:lsdException w:name="Colorful List Accent 4" w:uiPriority="72"/>
+    <w:lsdException w:name="Colorful Grid Accent 4" w:uiPriority="73"/>
+    <w:lsdException w:name="Light Shading Accent 5" w:uiPriority="60"/>
+    <w:lsdException w:name="Light List Accent 5" w:uiPriority="61"/>
+    <w:lsdException w:name="Light Grid Accent 5" w:uiPriority="62"/>
+    <w:lsdException w:name="Medium Shading 1 Accent 5" w:uiPriority="63"/>
+    <w:lsdException w:name="Medium Shading 2 Accent 5" w:uiPriority="64"/>
+    <w:lsdException w:name="Medium List 1 Accent 5" w:uiPriority="65"/>
+    <w:lsdException w:name="Medium List 2 Accent 5" w:uiPriority="66"/>
+    <w:lsdException w:name="Medium Grid 1 Accent 5" w:uiPriority="67"/>
+    <w:lsdException w:name="Medium Grid 2 Accent 5" w:uiPriority="68"/>
+    <w:lsdException w:name="Medium Grid 3 Accent 5" w:uiPriority="69"/>
+    <w:lsdException w:name="Dark List Accent 5" w:uiPriority="70"/>
+    <w:lsdException w:name="Colorful Shading Accent 5" w:uiPriority="71"/>
+    <w:lsdException w:name="Colorful List Accent 5" w:uiPriority="72"/>
+    <w:lsdException w:name="Colorful Grid Accent 5" w:uiPriority="73"/>
+    <w:lsdException w:name="Light Shading Accent 6" w:uiPriority="60"/>
+    <w:lsdException w:name="Light List Accent 6" w:uiPriority="61"/>
+    <w:lsdException w:name="Light Grid Accent 6" w:uiPriority="62"/>
+    <w:lsdException w:name="Medium Shading 1 Accent 6" w:uiPriority="63"/>
+    <w:lsdException w:name="Medium Shading 2 Accent 6" w:uiPriority="64"/>
+    <w:lsdException w:name="Medium List 1 Accent 6" w:uiPriority="65"/>
+    <w:lsdException w:name="Medium List 2 Accent 6" w:uiPriority="66"/>
+    <w:lsdException w:name="Medium Grid 1 Accent 6" w:uiPriority="67"/>
+    <w:lsdException w:name="Medium Grid 2 Accent 6" w:uiPriority="68"/>
+    <w:lsdException w:name="Medium Grid 3 Accent 6" w:uiPriority="69"/>
+    <w:lsdException w:name="Dark List Accent 6" w:uiPriority="70"/>
+    <w:lsdException w:name="Colorful Shading Accent 6" w:uiPriority="71"/>
+    <w:lsdException w:name="Colorful List Accent 6" w:uiPriority="72"/>
+    <w:lsdException w:name="Colorful Grid Accent 6" w:uiPriority="73"/>
+    <w:lsdException w:name="Subtle Emphasis" w:uiPriority="19" w:qFormat="1"/>
+    <w:lsdException w:name="Intense Emphasis" w:uiPriority="21" w:qFormat="1"/>
+    <w:lsdException w:name="Subtle Reference" w:uiPriority="31" w:qFormat="1"/>
+    <w:lsdException w:name="Intense Reference" w:uiPriority="32" w:qFormat="1"/>
+    <w:lsdException w:name="Book Title" w:uiPriority="33" w:qFormat="1"/>
+    <w:lsdException w:name="Bibliography" w:semiHidden="1" w:uiPriority="37" w:unhideWhenUsed="1"/>
+    <w:lsdException w:name="TOC Heading" w:semiHidden="1" w:uiPriority="39" w:unhideWhenUsed="1" w:qFormat="1"/>
+    <w:lsdException w:name="Plain Table 1" w:uiPriority="41"/>
+    <w:lsdException w:name="Plain Table 2" w:uiPriority="42"/>
+    <w:lsdException w:name="Plain Table 3" w:uiPriority="43"/>
+    <w:lsdException w:name="Plain Table 4" w:uiPriority="44"/>
+    <w:lsdException w:name="Plain Table 5" w:uiPriority="45"/>
+    <w:lsdException w:name="Grid Table Light" w:uiPriority="40"/>
+    <w:lsdException w:name="Grid Table 1 Light" w:uiPriority="46"/>
+    <w:lsdException w:name="Grid Table 2" w:uiPriority="47"/>
+    <w:lsdException w:name="Grid Table 3" w:uiPriority="48"/>
+    <w:lsdException w:name="Grid Table 4" w:uiPriority="49"/>
+    <w:lsdException w:name="Grid Table 5 Dark" w:uiPriority="50"/>
+    <w:lsdException w:name="Grid Table 6 Colorful" w:uiPriority="51"/>
+    <w:lsdException w:name="Grid Table 7 Colorful" w:uiPriority="52"/>
+    <w:lsdException w:name="Grid Table 1 Light Accent 1" w:uiPriority="46"/>
+    <w:lsdException w:name="Grid Table 2 Accent 1" w:uiPriority="47"/>
+    <w:lsdException w:name="Grid Table 3 Accent 1" w:uiPriority="48"/>
+    <w:lsdException w:name="Grid Table 4 Accent 1" w:uiPriority="49"/>
+    <w:lsdException w:name="Grid Table 5 Dark Accent 1" w:uiPriority="50"/>
+    <w:lsdException w:name="Grid Table 6 Colorful Accent 1" w:uiPriority="51"/>
+    <w:lsdException w:name="Grid Table 7 Colorful Accent 1" w:uiPriority="52"/>
+    <w:lsdException w:name="Grid Table 1 Light Accent 2" w:uiPriority="46"/>
+    <w:lsdException w:name="Grid Table 2 Accent 2" w:uiPriority="47"/>
+    <w:lsdException w:name="Grid Table 3 Accent 2" w:uiPriority="48"/>
+    <w:lsdException w:name="Grid Table 4 Accent 2" w:uiPriority="49"/>
+    <w:lsdException w:name="Grid Table 5 Dark Accent 2" w:uiPriority="50"/>
+    <w:lsdException w:name="Grid Table 6 Colorful Accent 2" w:uiPriority="51"/>
+    <w:lsdException w:name="Grid Table 7 Colorful Accent 2" w:uiPriority="52"/>
+    <w:lsdException w:name="Grid Table 1 Light Accent 3" w:uiPriority="46"/>
+    <w:lsdException w:name="Grid Table 2 Accent 3" w:uiPriority="47"/>
+    <w:lsdException w:name="Grid Table 3 Accent 3" w:uiPriority="48"/>
+    <w:lsdException w:name="Grid Table 4 Accent 3" w:uiPriority="49"/>
+    <w:lsdException w:name="Grid Table 5 Dark Accent 3" w:uiPriority="50"/>
+    <w:lsdException w:name="Grid Table 6 Colorful Accent 3" w:uiPriority="51"/>
+    <w:lsdException w:name="Grid Table 7 Colorful Accent 3" w:uiPriority="52"/>
+    <w:lsdException w:name="Grid Table 1 Light Accent 4" w:uiPriority="46"/>
+    <w:lsdException w:name="Grid Table 2 Accent 4" w:uiPriority="47"/>
+    <w:lsdException w:name="Grid Table 3 Accent 4" w:uiPriority="48"/>
+    <w:lsdException w:name="Grid Table 4 Accent 4" w:uiPriority="49"/>
+    <w:lsdException w:name="Grid Table 5 Dark Accent 4" w:uiPriority="50"/>
+    <w:lsdException w:name="Grid Table 6 Colorful Accent 4" w:uiPriority="51"/>
+    <w:lsdException w:name="Grid Table 7 Colorful Accent 4" w:uiPriority="52"/>
+    <w:lsdException w:name="Grid Table 1 Light Accent 5" w:uiPriority="46"/>
+    <w:lsdException w:name="Grid Table 2 Accent 5" w:uiPriority="47"/>
+    <w:lsdException w:name="Grid Table 3 Accent 5" w:uiPriority="48"/>
+    <w:lsdException w:name="Grid Table 4 Accent 5" w:uiPriority="49"/>
+    <w:lsdException w:name="Grid Table 5 Dark Accent 5" w:uiPriority="50"/>
+    <w:lsdException w:name="Grid Table 6 Colorful Accent 5" w:uiPriority="51"/>
+    <w:lsdException w:name="Grid Table 7 Colorful Accent 5" w:uiPriority="52"/>
+    <w:lsdException w:name="Grid Table 1 Light Accent 6" w:uiPriority="46"/>
+    <w:lsdException w:name="Grid Table 2 Accent 6" w:uiPriority="47"/>
+    <w:lsdException w:name="Grid Table 3 Accent 6" w:uiPriority="48"/>
+    <w:lsdException w:name="Grid Table 4 Accent 6" w:uiPriority="49"/>
+    <w:lsdException w:name="Grid Table 5 Dark Accent 6" w:uiPriority="50"/>
+    <w:lsdException w:name="Grid Table 6 Colorful Accent 6" w:uiPriority="51"/>
+    <w:lsdException w:name="Grid Table 7 Colorful Accent 6" w:uiPriority="52"/>
+    <w:lsdException w:name="List Table 1 Light" w:uiPriority="46"/>
+    <w:lsdException w:name="List Table 2" w:uiPriority="47"/>
+    <w:lsdException w:name="List Table 3" w:uiPriority="48"/>
+    <w:lsdException w:name="List Table 4" w:uiPriority="49"/>
+    <w:lsdException w:name="List Table 5 Dark" w:uiPriority="50"/>
+    <w:lsdException w:name="List Table 6 Colorful" w:uiPriority="51"/>
+    <w:lsdException w:name="List Table 7 Colorful" w:uiPriority="52"/>
+    <w:lsdException w:name="List Table 1 Light Accent 1" w:uiPriority="46"/>
+    <w:lsdException w:name="List Table 2 Accent 1" w:uiPriority="47"/>
+    <w:lsdException w:name="List Table 3 Accent 1" w:uiPriority="48"/>
+    <w:lsdException w:name="List Table 4 Accent 1" w:uiPriority="49"/>
+    <w:lsdException w:name="List Table 5 Dark Accent 1" w:uiPriority="50"/>
+    <w:lsdException w:name="List Table 6 Colorful Accent 1" w:uiPriority="51"/>
+    <w:lsdException w:name="List Table 7 Colorful Accent 1" w:uiPriority="52"/>
+    <w:lsdException w:name="List Table 1 Light Accent 2" w:uiPriority="46"/>
+    <w:lsdException w:name="List Table 2 Accent 2" w:uiPriority="47"/>
+    <w:lsdException w:name="List Table 3 Accent 2" w:uiPriority="48"/>
+    <w:lsdException w:name="List Table 4 Accent 2" w:uiPriority="49"/>
+    <w:lsdException w:name="List Table 5 Dark Accent 2" w:uiPriority="50"/>
+    <w:lsdException w:name="List Table 6 Colorful Accent 2" w:uiPriority="51"/>
+    <w:lsdException w:name="List Table 7 Colorful Accent 2" w:uiPriority="52"/>
+    <w:lsdException w:name="List Table 1 Light Accent 3" w:uiPriority="46"/>
+    <w:lsdException w:name="List Table 2 Accent 3" w:uiPriority="47"/>
+    <w:lsdException w:name="List Table 3 Accent 3" w:uiPriority="48"/>
+    <w:lsdException w:name="List Table 4 Accent 3" w:uiPriority="49"/>
+    <w:lsdException w:name="List Table 5 Dark Accent 3" w:uiPriority="50"/>
+    <w:lsdException w:name="List Table 6 Colorful Accent 3" w:uiPriority="51"/>
+    <w:lsdException w:name="List Table 7 Colorful Accent 3" w:uiPriority="52"/>
+    <w:lsdException w:name="List Table 1 Light Accent 4" w:uiPriority="46"/>
+    <w:lsdException w:name="List Table 2 Accent 4" w:uiPriority="47"/>
+    <w:lsdException w:name="List Table 3 Accent 4" w:uiPriority="48"/>
+    <w:lsdException w:name="List Table 4 Accent 4" w:uiPriority="49"/>
+    <w:lsdException w:name="List Table 5 Dark Accent 4" w:uiPriority="50"/>
+    <w:lsdException w:name="List Table 6 Colorful Accent 4" w:uiPriority="51"/>
+    <w:lsdException w:name="List Table 7 Colorful Accent 4" w:uiPriority="52"/>
+    <w:lsdException w:name="List Table 1 Light Accent 5" w:uiPriority="46"/>
+    <w:lsdException w:name="List Table 2 Accent 5" w:uiPriority="47"/>
+    <w:lsdException w:name="List Table 3 Accent 5" w:uiPriority="48"/>
+    <w:lsdException w:name="List Table 4 Accent 5" w:uiPriority="49"/>
+    <w:lsdException w:name="List Table 5 Dark Accent 5" w:uiPriority="50"/>
+    <w:lsdException w:name="List Table 6 Colorful Accent 5" w:uiPriority="51"/>
+    <w:lsdException w:name="List Table 7 Colorful Accent 5" w:uiPriority="52"/>
+    <w:lsdException w:name="List Table 1 Light Accent 6" w:uiPriority="46"/>
+    <w:lsdException w:name="List Table 2 Accent 6" w:uiPriority="47"/>
+    <w:lsdException w:name="List Table 3 Accent 6" w:uiPriority="48"/>
+    <w:lsdException w:name="List Table 4 Accent 6" w:uiPriority="49"/>
+    <w:lsdException w:name="List Table 5 Dark Accent 6" w:uiPriority="50"/>
+    <w:lsdException w:name="List Table 6 Colorful Accent 6" w:uiPriority="51"/>
+    <w:lsdException w:name="List Table 7 Colorful Accent 6" w:uiPriority="52"/>
+    <w:lsdException w:name="Mention" w:semiHidden="1" w:unhideWhenUsed="1"/>
+    <w:lsdException w:name="Smart Hyperlink" w:semiHidden="1" w:unhideWhenUsed="1"/>
+    <w:lsdException w:name="Hashtag" w:semiHidden="1" w:unhideWhenUsed="1"/>
+    <w:lsdException w:name="Unresolved Mention" w:semiHidden="1" w:unhideWhenUsed="1"/>
+    <w:lsdException w:name="Smart Link" w:semiHidden="1" w:unhideWhenUsed="1"/>
   </w:latentStyles>
   <w:style w:type="paragraph" w:default="1" w:styleId="Normal">
     <w:name w:val="Normal"/>
@@ -16079,839 +16601,8 @@
       <w:contextualSpacing/>
     </w:pPr>
   </w:style>
-  <w:style w:type="character" w:customStyle="1" w:styleId="UnresolvedMention">
-    <w:name w:val="Unresolved Mention"/>
-    <w:basedOn w:val="DefaultParagraphFont"/>
-    <w:uiPriority w:val="99"/>
-    <w:semiHidden/>
-    <w:unhideWhenUsed/>
-    <w:rsid w:val="00D57F9D"/>
-    <w:rPr>
-      <w:color w:val="605E5C"/>
-      <w:shd w:val="clear" w:color="auto" w:fill="E1DFDD"/>
-    </w:rPr>
-  </w:style>
-  <w:style w:type="paragraph" w:styleId="Quote">
-    <w:name w:val="Quote"/>
-    <w:basedOn w:val="Normal"/>
-    <w:next w:val="Normal"/>
-    <w:link w:val="QuoteChar"/>
-    <w:uiPriority w:val="29"/>
-    <w:qFormat/>
-    <w:rsid w:val="00600B8C"/>
-    <w:pPr>
-      <w:spacing w:before="200" w:after="160"/>
-      <w:ind w:left="864" w:right="864"/>
-      <w:jc w:val="center"/>
-    </w:pPr>
-    <w:rPr>
-      <w:i/>
-      <w:iCs/>
-      <w:color w:val="404040" w:themeColor="text1" w:themeTint="BF"/>
-    </w:rPr>
-  </w:style>
-  <w:style w:type="character" w:customStyle="1" w:styleId="QuoteChar">
-    <w:name w:val="Quote Char"/>
-    <w:basedOn w:val="DefaultParagraphFont"/>
-    <w:link w:val="Quote"/>
-    <w:uiPriority w:val="29"/>
-    <w:rsid w:val="00600B8C"/>
-    <w:rPr>
-      <w:i/>
-      <w:iCs/>
-      <w:color w:val="404040" w:themeColor="text1" w:themeTint="BF"/>
-    </w:rPr>
-  </w:style>
-</w:styles>
-</file>
-
-<file path=word/stylesWithEffects.xml><?xml version="1.0" encoding="utf-8"?>
-<w:styles xmlns:wpc="http://schemas.microsoft.com/office/word/2010/wordprocessingCanvas" xmlns:mc="http://schemas.openxmlformats.org/markup-compatibility/2006" xmlns:o="urn:schemas-microsoft-com:office:office" xmlns:r="http://schemas.openxmlformats.org/officeDocument/2006/relationships" xmlns:m="http://schemas.openxmlformats.org/officeDocument/2006/math" xmlns:v="urn:schemas-microsoft-com:vml" xmlns:wp14="http://schemas.microsoft.com/office/word/2010/wordprocessingDrawing" xmlns:wp="http://schemas.openxmlformats.org/drawingml/2006/wordprocessingDrawing" xmlns:w10="urn:schemas-microsoft-com:office:word" xmlns:w="http://schemas.openxmlformats.org/wordprocessingml/2006/main" xmlns:w14="http://schemas.microsoft.com/office/word/2010/wordml" xmlns:wpg="http://schemas.microsoft.com/office/word/2010/wordprocessingGroup" xmlns:wpi="http://schemas.microsoft.com/office/word/2010/wordprocessingInk" xmlns:wne="http://schemas.microsoft.com/office/word/2006/wordml" xmlns:wps="http://schemas.microsoft.com/office/word/2010/wordprocessingShape" mc:Ignorable="w14 wp14">
-  <w:docDefaults>
-    <w:rPrDefault>
-      <w:rPr>
-        <w:rFonts w:ascii="Times New Roman" w:eastAsia="Times New Roman" w:hAnsi="Times New Roman" w:cs="Times New Roman"/>
-        <w:lang w:val="en-US" w:eastAsia="en-US" w:bidi="ar-SA"/>
-      </w:rPr>
-    </w:rPrDefault>
-    <w:pPrDefault/>
-  </w:docDefaults>
-  <w:latentStyles w:defLockedState="0" w:defUIPriority="99" w:defSemiHidden="1" w:defUnhideWhenUsed="1" w:defQFormat="0" w:count="267">
-    <w:lsdException w:name="Normal" w:semiHidden="0" w:uiPriority="0" w:unhideWhenUsed="0" w:qFormat="1"/>
-    <w:lsdException w:name="heading 1" w:semiHidden="0" w:uiPriority="9" w:unhideWhenUsed="0" w:qFormat="1"/>
-    <w:lsdException w:name="heading 2" w:semiHidden="0" w:uiPriority="9" w:unhideWhenUsed="0" w:qFormat="1"/>
-    <w:lsdException w:name="heading 3" w:semiHidden="0" w:uiPriority="9" w:unhideWhenUsed="0" w:qFormat="1"/>
-    <w:lsdException w:name="heading 4" w:semiHidden="0" w:uiPriority="9" w:unhideWhenUsed="0" w:qFormat="1"/>
-    <w:lsdException w:name="heading 5" w:semiHidden="0" w:uiPriority="9" w:unhideWhenUsed="0" w:qFormat="1"/>
-    <w:lsdException w:name="heading 6" w:semiHidden="0" w:uiPriority="9" w:unhideWhenUsed="0" w:qFormat="1"/>
-    <w:lsdException w:name="heading 7" w:semiHidden="0" w:uiPriority="9" w:unhideWhenUsed="0" w:qFormat="1"/>
-    <w:lsdException w:name="heading 8" w:semiHidden="0" w:uiPriority="9" w:unhideWhenUsed="0" w:qFormat="1"/>
-    <w:lsdException w:name="heading 9" w:semiHidden="0" w:uiPriority="9" w:unhideWhenUsed="0" w:qFormat="1"/>
-    <w:lsdException w:name="toc 1" w:uiPriority="39"/>
-    <w:lsdException w:name="toc 2" w:uiPriority="39"/>
-    <w:lsdException w:name="toc 3" w:uiPriority="39"/>
-    <w:lsdException w:name="toc 4" w:uiPriority="39"/>
-    <w:lsdException w:name="toc 5" w:uiPriority="39"/>
-    <w:lsdException w:name="toc 6" w:uiPriority="39"/>
-    <w:lsdException w:name="toc 7" w:uiPriority="39"/>
-    <w:lsdException w:name="toc 8" w:uiPriority="39"/>
-    <w:lsdException w:name="toc 9" w:uiPriority="39"/>
-    <w:lsdException w:name="caption" w:uiPriority="35" w:qFormat="1"/>
-    <w:lsdException w:name="Title" w:semiHidden="0" w:uiPriority="0" w:unhideWhenUsed="0" w:qFormat="1"/>
-    <w:lsdException w:name="Default Paragraph Font" w:uiPriority="1"/>
-    <w:lsdException w:name="Body Text" w:uiPriority="0"/>
-    <w:lsdException w:name="Subtitle" w:semiHidden="0" w:uiPriority="11" w:unhideWhenUsed="0" w:qFormat="1"/>
-    <w:lsdException w:name="Strong" w:semiHidden="0" w:uiPriority="22" w:unhideWhenUsed="0" w:qFormat="1"/>
-    <w:lsdException w:name="Emphasis" w:semiHidden="0" w:uiPriority="20" w:unhideWhenUsed="0" w:qFormat="1"/>
-    <w:lsdException w:name="Table Grid" w:semiHidden="0" w:uiPriority="59" w:unhideWhenUsed="0"/>
-    <w:lsdException w:name="Placeholder Text" w:unhideWhenUsed="0"/>
-    <w:lsdException w:name="No Spacing" w:semiHidden="0" w:uiPriority="1" w:unhideWhenUsed="0" w:qFormat="1"/>
-    <w:lsdException w:name="Light Shading" w:semiHidden="0" w:uiPriority="60" w:unhideWhenUsed="0"/>
-    <w:lsdException w:name="Light List" w:semiHidden="0" w:uiPriority="61" w:unhideWhenUsed="0"/>
-    <w:lsdException w:name="Light Grid" w:semiHidden="0" w:uiPriority="62" w:unhideWhenUsed="0"/>
-    <w:lsdException w:name="Medium Shading 1" w:semiHidden="0" w:uiPriority="63" w:unhideWhenUsed="0"/>
-    <w:lsdException w:name="Medium Shading 2" w:semiHidden="0" w:uiPriority="64" w:unhideWhenUsed="0"/>
-    <w:lsdException w:name="Medium List 1" w:semiHidden="0" w:uiPriority="65" w:unhideWhenUsed="0"/>
-    <w:lsdException w:name="Medium List 2" w:semiHidden="0" w:uiPriority="66" w:unhideWhenUsed="0"/>
-    <w:lsdException w:name="Medium Grid 1" w:semiHidden="0" w:uiPriority="67" w:unhideWhenUsed="0"/>
-    <w:lsdException w:name="Medium Grid 2" w:semiHidden="0" w:uiPriority="68" w:unhideWhenUsed="0"/>
-    <w:lsdException w:name="Medium Grid 3" w:semiHidden="0" w:uiPriority="69" w:unhideWhenUsed="0"/>
-    <w:lsdException w:name="Dark List" w:semiHidden="0" w:uiPriority="70" w:unhideWhenUsed="0"/>
-    <w:lsdException w:name="Colorful Shading" w:semiHidden="0" w:uiPriority="71" w:unhideWhenUsed="0"/>
-    <w:lsdException w:name="Colorful List" w:semiHidden="0" w:uiPriority="72" w:unhideWhenUsed="0"/>
-    <w:lsdException w:name="Colorful Grid" w:semiHidden="0" w:uiPriority="73" w:unhideWhenUsed="0"/>
-    <w:lsdException w:name="Light Shading Accent 1" w:semiHidden="0" w:uiPriority="60" w:unhideWhenUsed="0"/>
-    <w:lsdException w:name="Light List Accent 1" w:semiHidden="0" w:uiPriority="61" w:unhideWhenUsed="0"/>
-    <w:lsdException w:name="Light Grid Accent 1" w:semiHidden="0" w:uiPriority="62" w:unhideWhenUsed="0"/>
-    <w:lsdException w:name="Medium Shading 1 Accent 1" w:semiHidden="0" w:uiPriority="63" w:unhideWhenUsed="0"/>
-    <w:lsdException w:name="Medium Shading 2 Accent 1" w:semiHidden="0" w:uiPriority="64" w:unhideWhenUsed="0"/>
-    <w:lsdException w:name="Medium List 1 Accent 1" w:semiHidden="0" w:uiPriority="65" w:unhideWhenUsed="0"/>
-    <w:lsdException w:name="Revision" w:unhideWhenUsed="0"/>
-    <w:lsdException w:name="List Paragraph" w:semiHidden="0" w:uiPriority="34" w:unhideWhenUsed="0" w:qFormat="1"/>
-    <w:lsdException w:name="Quote" w:semiHidden="0" w:uiPriority="29" w:unhideWhenUsed="0" w:qFormat="1"/>
-    <w:lsdException w:name="Intense Quote" w:semiHidden="0" w:uiPriority="30" w:unhideWhenUsed="0" w:qFormat="1"/>
-    <w:lsdException w:name="Medium List 2 Accent 1" w:semiHidden="0" w:uiPriority="66" w:unhideWhenUsed="0"/>
-    <w:lsdException w:name="Medium Grid 1 Accent 1" w:semiHidden="0" w:uiPriority="67" w:unhideWhenUsed="0"/>
-    <w:lsdException w:name="Medium Grid 2 Accent 1" w:semiHidden="0" w:uiPriority="68" w:unhideWhenUsed="0"/>
-    <w:lsdException w:name="Medium Grid 3 Accent 1" w:semiHidden="0" w:uiPriority="69" w:unhideWhenUsed="0"/>
-    <w:lsdException w:name="Dark List Accent 1" w:semiHidden="0" w:uiPriority="70" w:unhideWhenUsed="0"/>
-    <w:lsdException w:name="Colorful Shading Accent 1" w:semiHidden="0" w:uiPriority="71" w:unhideWhenUsed="0"/>
-    <w:lsdException w:name="Colorful List Accent 1" w:semiHidden="0" w:uiPriority="72" w:unhideWhenUsed="0"/>
-    <w:lsdException w:name="Colorful Grid Accent 1" w:semiHidden="0" w:uiPriority="73" w:unhideWhenUsed="0"/>
-    <w:lsdException w:name="Light Shading Accent 2" w:semiHidden="0" w:uiPriority="60" w:unhideWhenUsed="0"/>
-    <w:lsdException w:name="Light List Accent 2" w:semiHidden="0" w:uiPriority="61" w:unhideWhenUsed="0"/>
-    <w:lsdException w:name="Light Grid Accent 2" w:semiHidden="0" w:uiPriority="62" w:unhideWhenUsed="0"/>
-    <w:lsdException w:name="Medium Shading 1 Accent 2" w:semiHidden="0" w:uiPriority="63" w:unhideWhenUsed="0"/>
-    <w:lsdException w:name="Medium Shading 2 Accent 2" w:semiHidden="0" w:uiPriority="64" w:unhideWhenUsed="0"/>
-    <w:lsdException w:name="Medium List 1 Accent 2" w:semiHidden="0" w:uiPriority="65" w:unhideWhenUsed="0"/>
-    <w:lsdException w:name="Medium List 2 Accent 2" w:semiHidden="0" w:uiPriority="66" w:unhideWhenUsed="0"/>
-    <w:lsdException w:name="Medium Grid 1 Accent 2" w:semiHidden="0" w:uiPriority="67" w:unhideWhenUsed="0"/>
-    <w:lsdException w:name="Medium Grid 2 Accent 2" w:semiHidden="0" w:uiPriority="68" w:unhideWhenUsed="0"/>
-    <w:lsdException w:name="Medium Grid 3 Accent 2" w:semiHidden="0" w:uiPriority="69" w:unhideWhenUsed="0"/>
-    <w:lsdException w:name="Dark List Accent 2" w:semiHidden="0" w:uiPriority="70" w:unhideWhenUsed="0"/>
-    <w:lsdException w:name="Colorful Shading Accent 2" w:semiHidden="0" w:uiPriority="71" w:unhideWhenUsed="0"/>
-    <w:lsdException w:name="Colorful List Accent 2" w:semiHidden="0" w:uiPriority="72" w:unhideWhenUsed="0"/>
-    <w:lsdException w:name="Colorful Grid Accent 2" w:semiHidden="0" w:uiPriority="73" w:unhideWhenUsed="0"/>
-    <w:lsdException w:name="Light Shading Accent 3" w:semiHidden="0" w:uiPriority="60" w:unhideWhenUsed="0"/>
-    <w:lsdException w:name="Light List Accent 3" w:semiHidden="0" w:uiPriority="61" w:unhideWhenUsed="0"/>
-    <w:lsdException w:name="Light Grid Accent 3" w:semiHidden="0" w:uiPriority="62" w:unhideWhenUsed="0"/>
-    <w:lsdException w:name="Medium Shading 1 Accent 3" w:semiHidden="0" w:uiPriority="63" w:unhideWhenUsed="0"/>
-    <w:lsdException w:name="Medium Shading 2 Accent 3" w:semiHidden="0" w:uiPriority="64" w:unhideWhenUsed="0"/>
-    <w:lsdException w:name="Medium List 1 Accent 3" w:semiHidden="0" w:uiPriority="65" w:unhideWhenUsed="0"/>
-    <w:lsdException w:name="Medium List 2 Accent 3" w:semiHidden="0" w:uiPriority="66" w:unhideWhenUsed="0"/>
-    <w:lsdException w:name="Medium Grid 1 Accent 3" w:semiHidden="0" w:uiPriority="67" w:unhideWhenUsed="0"/>
-    <w:lsdException w:name="Medium Grid 2 Accent 3" w:semiHidden="0" w:uiPriority="68" w:unhideWhenUsed="0"/>
-    <w:lsdException w:name="Medium Grid 3 Accent 3" w:semiHidden="0" w:uiPriority="69" w:unhideWhenUsed="0"/>
-    <w:lsdException w:name="Dark List Accent 3" w:semiHidden="0" w:uiPriority="70" w:unhideWhenUsed="0"/>
-    <w:lsdException w:name="Colorful Shading Accent 3" w:semiHidden="0" w:uiPriority="71" w:unhideWhenUsed="0"/>
-    <w:lsdException w:name="Colorful List Accent 3" w:semiHidden="0" w:uiPriority="72" w:unhideWhenUsed="0"/>
-    <w:lsdException w:name="Colorful Grid Accent 3" w:semiHidden="0" w:uiPriority="73" w:unhideWhenUsed="0"/>
-    <w:lsdException w:name="Light Shading Accent 4" w:semiHidden="0" w:uiPriority="60" w:unhideWhenUsed="0"/>
-    <w:lsdException w:name="Light List Accent 4" w:semiHidden="0" w:uiPriority="61" w:unhideWhenUsed="0"/>
-    <w:lsdException w:name="Light Grid Accent 4" w:semiHidden="0" w:uiPriority="62" w:unhideWhenUsed="0"/>
-    <w:lsdException w:name="Medium Shading 1 Accent 4" w:semiHidden="0" w:uiPriority="63" w:unhideWhenUsed="0"/>
-    <w:lsdException w:name="Medium Shading 2 Accent 4" w:semiHidden="0" w:uiPriority="64" w:unhideWhenUsed="0"/>
-    <w:lsdException w:name="Medium List 1 Accent 4" w:semiHidden="0" w:uiPriority="65" w:unhideWhenUsed="0"/>
-    <w:lsdException w:name="Medium List 2 Accent 4" w:semiHidden="0" w:uiPriority="66" w:unhideWhenUsed="0"/>
-    <w:lsdException w:name="Medium Grid 1 Accent 4" w:semiHidden="0" w:uiPriority="67" w:unhideWhenUsed="0"/>
-    <w:lsdException w:name="Medium Grid 2 Accent 4" w:semiHidden="0" w:uiPriority="68" w:unhideWhenUsed="0"/>
-    <w:lsdException w:name="Medium Grid 3 Accent 4" w:semiHidden="0" w:uiPriority="69" w:unhideWhenUsed="0"/>
-    <w:lsdException w:name="Dark List Accent 4" w:semiHidden="0" w:uiPriority="70" w:unhideWhenUsed="0"/>
-    <w:lsdException w:name="Colorful Shading Accent 4" w:semiHidden="0" w:uiPriority="71" w:unhideWhenUsed="0"/>
-    <w:lsdException w:name="Colorful List Accent 4" w:semiHidden="0" w:uiPriority="72" w:unhideWhenUsed="0"/>
-    <w:lsdException w:name="Colorful Grid Accent 4" w:semiHidden="0" w:uiPriority="73" w:unhideWhenUsed="0"/>
-    <w:lsdException w:name="Light Shading Accent 5" w:semiHidden="0" w:uiPriority="60" w:unhideWhenUsed="0"/>
-    <w:lsdException w:name="Light List Accent 5" w:semiHidden="0" w:uiPriority="61" w:unhideWhenUsed="0"/>
-    <w:lsdException w:name="Light Grid Accent 5" w:semiHidden="0" w:uiPriority="62" w:unhideWhenUsed="0"/>
-    <w:lsdException w:name="Medium Shading 1 Accent 5" w:semiHidden="0" w:uiPriority="63" w:unhideWhenUsed="0"/>
-    <w:lsdException w:name="Medium Shading 2 Accent 5" w:semiHidden="0" w:uiPriority="64" w:unhideWhenUsed="0"/>
-    <w:lsdException w:name="Medium List 1 Accent 5" w:semiHidden="0" w:uiPriority="65" w:unhideWhenUsed="0"/>
-    <w:lsdException w:name="Medium List 2 Accent 5" w:semiHidden="0" w:uiPriority="66" w:unhideWhenUsed="0"/>
-    <w:lsdException w:name="Medium Grid 1 Accent 5" w:semiHidden="0" w:uiPriority="67" w:unhideWhenUsed="0"/>
-    <w:lsdException w:name="Medium Grid 2 Accent 5" w:semiHidden="0" w:uiPriority="68" w:unhideWhenUsed="0"/>
-    <w:lsdException w:name="Medium Grid 3 Accent 5" w:semiHidden="0" w:uiPriority="69" w:unhideWhenUsed="0"/>
-    <w:lsdException w:name="Dark List Accent 5" w:semiHidden="0" w:uiPriority="70" w:unhideWhenUsed="0"/>
-    <w:lsdException w:name="Colorful Shading Accent 5" w:semiHidden="0" w:uiPriority="71" w:unhideWhenUsed="0"/>
-    <w:lsdException w:name="Colorful List Accent 5" w:semiHidden="0" w:uiPriority="72" w:unhideWhenUsed="0"/>
-    <w:lsdException w:name="Colorful Grid Accent 5" w:semiHidden="0" w:uiPriority="73" w:unhideWhenUsed="0"/>
-    <w:lsdException w:name="Light Shading Accent 6" w:semiHidden="0" w:uiPriority="60" w:unhideWhenUsed="0"/>
-    <w:lsdException w:name="Light List Accent 6" w:semiHidden="0" w:uiPriority="61" w:unhideWhenUsed="0"/>
-    <w:lsdException w:name="Light Grid Accent 6" w:semiHidden="0" w:uiPriority="62" w:unhideWhenUsed="0"/>
-    <w:lsdException w:name="Medium Shading 1 Accent 6" w:semiHidden="0" w:uiPriority="63" w:unhideWhenUsed="0"/>
-    <w:lsdException w:name="Medium Shading 2 Accent 6" w:semiHidden="0" w:uiPriority="64" w:unhideWhenUsed="0"/>
-    <w:lsdException w:name="Medium List 1 Accent 6" w:semiHidden="0" w:uiPriority="65" w:unhideWhenUsed="0"/>
-    <w:lsdException w:name="Medium List 2 Accent 6" w:semiHidden="0" w:uiPriority="66" w:unhideWhenUsed="0"/>
-    <w:lsdException w:name="Medium Grid 1 Accent 6" w:semiHidden="0" w:uiPriority="67" w:unhideWhenUsed="0"/>
-    <w:lsdException w:name="Medium Grid 2 Accent 6" w:semiHidden="0" w:uiPriority="68" w:unhideWhenUsed="0"/>
-    <w:lsdException w:name="Medium Grid 3 Accent 6" w:semiHidden="0" w:uiPriority="69" w:unhideWhenUsed="0"/>
-    <w:lsdException w:name="Dark List Accent 6" w:semiHidden="0" w:uiPriority="70" w:unhideWhenUsed="0"/>
-    <w:lsdException w:name="Colorful Shading Accent 6" w:semiHidden="0" w:uiPriority="71" w:unhideWhenUsed="0"/>
-    <w:lsdException w:name="Colorful List Accent 6" w:semiHidden="0" w:uiPriority="72" w:unhideWhenUsed="0"/>
-    <w:lsdException w:name="Colorful Grid Accent 6" w:semiHidden="0" w:uiPriority="73" w:unhideWhenUsed="0"/>
-    <w:lsdException w:name="Subtle Emphasis" w:semiHidden="0" w:uiPriority="19" w:unhideWhenUsed="0" w:qFormat="1"/>
-    <w:lsdException w:name="Intense Emphasis" w:semiHidden="0" w:uiPriority="21" w:unhideWhenUsed="0" w:qFormat="1"/>
-    <w:lsdException w:name="Subtle Reference" w:semiHidden="0" w:uiPriority="31" w:unhideWhenUsed="0" w:qFormat="1"/>
-    <w:lsdException w:name="Intense Reference" w:semiHidden="0" w:uiPriority="32" w:unhideWhenUsed="0" w:qFormat="1"/>
-    <w:lsdException w:name="Book Title" w:semiHidden="0" w:uiPriority="33" w:unhideWhenUsed="0" w:qFormat="1"/>
-    <w:lsdException w:name="Bibliography" w:uiPriority="37"/>
-    <w:lsdException w:name="TOC Heading" w:uiPriority="39" w:qFormat="1"/>
-  </w:latentStyles>
-  <w:style w:type="paragraph" w:default="1" w:styleId="Normal">
-    <w:name w:val="Normal"/>
-    <w:qFormat/>
-    <w:pPr>
-      <w:widowControl w:val="0"/>
-      <w:spacing w:line="240" w:lineRule="atLeast"/>
-    </w:pPr>
-  </w:style>
-  <w:style w:type="paragraph" w:styleId="Heading1">
-    <w:name w:val="heading 1"/>
-    <w:basedOn w:val="Normal"/>
-    <w:next w:val="Normal"/>
-    <w:qFormat/>
-    <w:pPr>
-      <w:keepNext/>
-      <w:numPr>
-        <w:numId w:val="1"/>
-      </w:numPr>
-      <w:spacing w:before="120" w:after="60"/>
-      <w:outlineLvl w:val="0"/>
-    </w:pPr>
-    <w:rPr>
-      <w:rFonts w:ascii="Arial" w:hAnsi="Arial"/>
-      <w:b/>
-      <w:sz w:val="24"/>
-    </w:rPr>
-  </w:style>
-  <w:style w:type="paragraph" w:styleId="Heading2">
-    <w:name w:val="heading 2"/>
-    <w:basedOn w:val="Heading1"/>
-    <w:next w:val="Normal"/>
-    <w:qFormat/>
-    <w:rsid w:val="00B65034"/>
-    <w:pPr>
-      <w:numPr>
-        <w:ilvl w:val="1"/>
-      </w:numPr>
-      <w:outlineLvl w:val="1"/>
-    </w:pPr>
-    <w:rPr>
-      <w:b w:val="0"/>
-      <w:sz w:val="22"/>
-    </w:rPr>
-  </w:style>
-  <w:style w:type="paragraph" w:styleId="Heading3">
-    <w:name w:val="heading 3"/>
-    <w:basedOn w:val="Heading1"/>
-    <w:next w:val="Normal"/>
-    <w:qFormat/>
-    <w:rsid w:val="00FB5943"/>
-    <w:pPr>
-      <w:numPr>
-        <w:ilvl w:val="2"/>
-      </w:numPr>
-      <w:outlineLvl w:val="2"/>
-    </w:pPr>
-    <w:rPr>
-      <w:b w:val="0"/>
-      <w:i/>
-      <w:sz w:val="20"/>
-    </w:rPr>
-  </w:style>
-  <w:style w:type="paragraph" w:styleId="Heading4">
-    <w:name w:val="heading 4"/>
-    <w:basedOn w:val="Heading1"/>
-    <w:next w:val="Normal"/>
-    <w:qFormat/>
-    <w:pPr>
-      <w:numPr>
-        <w:ilvl w:val="3"/>
-      </w:numPr>
-      <w:outlineLvl w:val="3"/>
-    </w:pPr>
-    <w:rPr>
-      <w:b w:val="0"/>
-      <w:sz w:val="20"/>
-    </w:rPr>
-  </w:style>
-  <w:style w:type="paragraph" w:styleId="Heading5">
-    <w:name w:val="heading 5"/>
-    <w:basedOn w:val="Normal"/>
-    <w:next w:val="Normal"/>
-    <w:qFormat/>
-    <w:pPr>
-      <w:numPr>
-        <w:ilvl w:val="4"/>
-        <w:numId w:val="1"/>
-      </w:numPr>
-      <w:spacing w:before="240" w:after="60"/>
-      <w:outlineLvl w:val="4"/>
-    </w:pPr>
-    <w:rPr>
-      <w:sz w:val="22"/>
-    </w:rPr>
-  </w:style>
-  <w:style w:type="paragraph" w:styleId="Heading6">
-    <w:name w:val="heading 6"/>
-    <w:basedOn w:val="Normal"/>
-    <w:next w:val="Normal"/>
-    <w:qFormat/>
-    <w:pPr>
-      <w:numPr>
-        <w:ilvl w:val="5"/>
-        <w:numId w:val="1"/>
-      </w:numPr>
-      <w:spacing w:before="240" w:after="60"/>
-      <w:outlineLvl w:val="5"/>
-    </w:pPr>
-    <w:rPr>
-      <w:i/>
-      <w:sz w:val="22"/>
-    </w:rPr>
-  </w:style>
-  <w:style w:type="paragraph" w:styleId="Heading7">
-    <w:name w:val="heading 7"/>
-    <w:basedOn w:val="Normal"/>
-    <w:next w:val="Normal"/>
-    <w:qFormat/>
-    <w:pPr>
-      <w:numPr>
-        <w:ilvl w:val="6"/>
-        <w:numId w:val="1"/>
-      </w:numPr>
-      <w:spacing w:before="240" w:after="60"/>
-      <w:outlineLvl w:val="6"/>
-    </w:pPr>
-  </w:style>
-  <w:style w:type="paragraph" w:styleId="Heading8">
-    <w:name w:val="heading 8"/>
-    <w:basedOn w:val="Normal"/>
-    <w:next w:val="Normal"/>
-    <w:qFormat/>
-    <w:pPr>
-      <w:numPr>
-        <w:ilvl w:val="7"/>
-        <w:numId w:val="1"/>
-      </w:numPr>
-      <w:spacing w:before="240" w:after="60"/>
-      <w:outlineLvl w:val="7"/>
-    </w:pPr>
-    <w:rPr>
-      <w:i/>
-    </w:rPr>
-  </w:style>
-  <w:style w:type="paragraph" w:styleId="Heading9">
-    <w:name w:val="heading 9"/>
-    <w:basedOn w:val="Normal"/>
-    <w:next w:val="Normal"/>
-    <w:qFormat/>
-    <w:pPr>
-      <w:numPr>
-        <w:ilvl w:val="8"/>
-        <w:numId w:val="1"/>
-      </w:numPr>
-      <w:spacing w:before="240" w:after="60"/>
-      <w:outlineLvl w:val="8"/>
-    </w:pPr>
-    <w:rPr>
-      <w:b/>
-      <w:i/>
-      <w:sz w:val="18"/>
-    </w:rPr>
-  </w:style>
-  <w:style w:type="character" w:default="1" w:styleId="DefaultParagraphFont">
-    <w:name w:val="Default Paragraph Font"/>
-    <w:uiPriority w:val="1"/>
-    <w:semiHidden/>
-    <w:unhideWhenUsed/>
-  </w:style>
-  <w:style w:type="table" w:default="1" w:styleId="TableNormal">
-    <w:name w:val="Normal Table"/>
-    <w:uiPriority w:val="99"/>
-    <w:semiHidden/>
-    <w:unhideWhenUsed/>
-    <w:tblPr>
-      <w:tblInd w:w="0" w:type="dxa"/>
-      <w:tblCellMar>
-        <w:top w:w="0" w:type="dxa"/>
-        <w:left w:w="108" w:type="dxa"/>
-        <w:bottom w:w="0" w:type="dxa"/>
-        <w:right w:w="108" w:type="dxa"/>
-      </w:tblCellMar>
-    </w:tblPr>
-  </w:style>
-  <w:style w:type="numbering" w:default="1" w:styleId="NoList">
-    <w:name w:val="No List"/>
-    <w:uiPriority w:val="99"/>
-    <w:semiHidden/>
-    <w:unhideWhenUsed/>
-  </w:style>
-  <w:style w:type="paragraph" w:customStyle="1" w:styleId="Paragraph2">
-    <w:name w:val="Paragraph2"/>
-    <w:basedOn w:val="Normal"/>
-    <w:pPr>
-      <w:spacing w:before="80"/>
-      <w:ind w:left="720"/>
-      <w:jc w:val="both"/>
-    </w:pPr>
-    <w:rPr>
-      <w:color w:val="000000"/>
-      <w:lang w:val="en-AU"/>
-    </w:rPr>
-  </w:style>
-  <w:style w:type="paragraph" w:styleId="Title">
-    <w:name w:val="Title"/>
-    <w:basedOn w:val="Normal"/>
-    <w:next w:val="Normal"/>
-    <w:qFormat/>
-    <w:pPr>
-      <w:spacing w:line="240" w:lineRule="auto"/>
-      <w:jc w:val="center"/>
-    </w:pPr>
-    <w:rPr>
-      <w:rFonts w:ascii="Arial" w:hAnsi="Arial"/>
-      <w:b/>
-      <w:sz w:val="36"/>
-    </w:rPr>
-  </w:style>
-  <w:style w:type="paragraph" w:styleId="Subtitle">
-    <w:name w:val="Subtitle"/>
-    <w:basedOn w:val="Normal"/>
-    <w:qFormat/>
-    <w:pPr>
-      <w:spacing w:after="60"/>
-      <w:jc w:val="center"/>
-    </w:pPr>
-    <w:rPr>
-      <w:rFonts w:ascii="Arial" w:hAnsi="Arial"/>
-      <w:i/>
-      <w:sz w:val="36"/>
-      <w:lang w:val="en-AU"/>
-    </w:rPr>
-  </w:style>
-  <w:style w:type="paragraph" w:styleId="NormalIndent">
-    <w:name w:val="Normal Indent"/>
-    <w:basedOn w:val="Normal"/>
-    <w:semiHidden/>
-    <w:pPr>
-      <w:ind w:left="900" w:hanging="900"/>
-    </w:pPr>
-  </w:style>
-  <w:style w:type="paragraph" w:styleId="TOC1">
-    <w:name w:val="toc 1"/>
-    <w:basedOn w:val="Normal"/>
-    <w:next w:val="Normal"/>
-    <w:uiPriority w:val="39"/>
-    <w:pPr>
-      <w:tabs>
-        <w:tab w:val="right" w:pos="9360"/>
-      </w:tabs>
-      <w:spacing w:before="240" w:after="60"/>
-      <w:ind w:right="720"/>
-    </w:pPr>
-  </w:style>
-  <w:style w:type="paragraph" w:styleId="TOC2">
-    <w:name w:val="toc 2"/>
-    <w:basedOn w:val="Normal"/>
-    <w:next w:val="Normal"/>
-    <w:uiPriority w:val="39"/>
-    <w:pPr>
-      <w:tabs>
-        <w:tab w:val="right" w:pos="9360"/>
-      </w:tabs>
-      <w:ind w:left="432" w:right="720"/>
-    </w:pPr>
-  </w:style>
-  <w:style w:type="paragraph" w:styleId="TOC3">
-    <w:name w:val="toc 3"/>
-    <w:basedOn w:val="Normal"/>
-    <w:next w:val="Normal"/>
-    <w:autoRedefine/>
-    <w:uiPriority w:val="39"/>
-    <w:pPr>
-      <w:tabs>
-        <w:tab w:val="left" w:pos="1600"/>
-        <w:tab w:val="right" w:pos="9360"/>
-      </w:tabs>
-      <w:ind w:left="990"/>
-    </w:pPr>
-    <w:rPr>
-      <w:noProof/>
-      <w:szCs w:val="24"/>
-    </w:rPr>
-  </w:style>
-  <w:style w:type="paragraph" w:styleId="Header">
-    <w:name w:val="header"/>
-    <w:basedOn w:val="Normal"/>
-    <w:semiHidden/>
-    <w:pPr>
-      <w:tabs>
-        <w:tab w:val="center" w:pos="4320"/>
-        <w:tab w:val="right" w:pos="8640"/>
-      </w:tabs>
-    </w:pPr>
-  </w:style>
-  <w:style w:type="paragraph" w:styleId="Footer">
-    <w:name w:val="footer"/>
-    <w:basedOn w:val="Normal"/>
-    <w:semiHidden/>
-    <w:pPr>
-      <w:tabs>
-        <w:tab w:val="center" w:pos="4320"/>
-        <w:tab w:val="right" w:pos="8640"/>
-      </w:tabs>
-    </w:pPr>
-  </w:style>
-  <w:style w:type="character" w:styleId="PageNumber">
-    <w:name w:val="page number"/>
-    <w:basedOn w:val="DefaultParagraphFont"/>
-    <w:semiHidden/>
-  </w:style>
-  <w:style w:type="paragraph" w:customStyle="1" w:styleId="Bullet1">
-    <w:name w:val="Bullet1"/>
-    <w:basedOn w:val="Normal"/>
-    <w:pPr>
-      <w:ind w:left="720" w:hanging="432"/>
-    </w:pPr>
-  </w:style>
-  <w:style w:type="paragraph" w:customStyle="1" w:styleId="Bullet2">
-    <w:name w:val="Bullet2"/>
-    <w:basedOn w:val="Normal"/>
-    <w:pPr>
-      <w:ind w:left="1440" w:hanging="360"/>
-    </w:pPr>
-    <w:rPr>
-      <w:color w:val="000080"/>
-    </w:rPr>
-  </w:style>
-  <w:style w:type="paragraph" w:customStyle="1" w:styleId="Tabletext">
-    <w:name w:val="Tabletext"/>
-    <w:basedOn w:val="Normal"/>
-    <w:pPr>
-      <w:keepLines/>
-      <w:spacing w:after="120"/>
-    </w:pPr>
-  </w:style>
-  <w:style w:type="paragraph" w:styleId="BodyText">
-    <w:name w:val="Body Text"/>
-    <w:basedOn w:val="Normal"/>
-    <w:semiHidden/>
-    <w:pPr>
-      <w:keepLines/>
-      <w:spacing w:after="120"/>
-      <w:ind w:left="720"/>
-    </w:pPr>
-  </w:style>
-  <w:style w:type="paragraph" w:styleId="DocumentMap">
-    <w:name w:val="Document Map"/>
-    <w:basedOn w:val="Normal"/>
-    <w:semiHidden/>
-    <w:pPr>
-      <w:shd w:val="clear" w:color="auto" w:fill="000080"/>
-    </w:pPr>
-    <w:rPr>
-      <w:rFonts w:ascii="Tahoma" w:hAnsi="Tahoma"/>
-    </w:rPr>
-  </w:style>
-  <w:style w:type="character" w:styleId="FootnoteReference">
-    <w:name w:val="footnote reference"/>
-    <w:basedOn w:val="DefaultParagraphFont"/>
-    <w:semiHidden/>
-    <w:rPr>
-      <w:sz w:val="20"/>
-      <w:vertAlign w:val="superscript"/>
-    </w:rPr>
-  </w:style>
-  <w:style w:type="paragraph" w:styleId="FootnoteText">
-    <w:name w:val="footnote text"/>
-    <w:basedOn w:val="Normal"/>
-    <w:semiHidden/>
-    <w:pPr>
-      <w:keepNext/>
-      <w:keepLines/>
-      <w:pBdr>
-        <w:bottom w:val="single" w:sz="6" w:space="0" w:color="000000"/>
-      </w:pBdr>
-      <w:spacing w:before="40" w:after="40"/>
-      <w:ind w:left="360" w:hanging="360"/>
-    </w:pPr>
-    <w:rPr>
-      <w:rFonts w:ascii="Helvetica" w:hAnsi="Helvetica"/>
-      <w:sz w:val="16"/>
-    </w:rPr>
-  </w:style>
-  <w:style w:type="paragraph" w:customStyle="1" w:styleId="MainTitle">
-    <w:name w:val="Main Title"/>
-    <w:basedOn w:val="Normal"/>
-    <w:pPr>
-      <w:spacing w:before="480" w:after="60" w:line="240" w:lineRule="auto"/>
-      <w:jc w:val="center"/>
-    </w:pPr>
-    <w:rPr>
-      <w:rFonts w:ascii="Arial" w:hAnsi="Arial"/>
-      <w:b/>
-      <w:kern w:val="28"/>
-      <w:sz w:val="32"/>
-    </w:rPr>
-  </w:style>
-  <w:style w:type="paragraph" w:customStyle="1" w:styleId="Paragraph1">
-    <w:name w:val="Paragraph1"/>
-    <w:basedOn w:val="Normal"/>
-    <w:pPr>
-      <w:spacing w:before="80" w:line="240" w:lineRule="auto"/>
-      <w:jc w:val="both"/>
-    </w:pPr>
-  </w:style>
-  <w:style w:type="paragraph" w:customStyle="1" w:styleId="Paragraph3">
-    <w:name w:val="Paragraph3"/>
-    <w:basedOn w:val="Normal"/>
-    <w:pPr>
-      <w:spacing w:before="80" w:line="240" w:lineRule="auto"/>
-      <w:ind w:left="1530"/>
-      <w:jc w:val="both"/>
-    </w:pPr>
-  </w:style>
-  <w:style w:type="paragraph" w:customStyle="1" w:styleId="Paragraph4">
-    <w:name w:val="Paragraph4"/>
-    <w:basedOn w:val="Normal"/>
-    <w:pPr>
-      <w:spacing w:before="80" w:line="240" w:lineRule="auto"/>
-      <w:ind w:left="2250"/>
-      <w:jc w:val="both"/>
-    </w:pPr>
-  </w:style>
-  <w:style w:type="paragraph" w:styleId="TOC4">
-    <w:name w:val="toc 4"/>
-    <w:basedOn w:val="Normal"/>
-    <w:next w:val="Normal"/>
-    <w:autoRedefine/>
-    <w:semiHidden/>
-    <w:pPr>
-      <w:ind w:left="600"/>
-    </w:pPr>
-  </w:style>
-  <w:style w:type="paragraph" w:styleId="TOC5">
-    <w:name w:val="toc 5"/>
-    <w:basedOn w:val="Normal"/>
-    <w:next w:val="Normal"/>
-    <w:autoRedefine/>
-    <w:semiHidden/>
-    <w:pPr>
-      <w:ind w:left="800"/>
-    </w:pPr>
-  </w:style>
-  <w:style w:type="paragraph" w:styleId="TOC6">
-    <w:name w:val="toc 6"/>
-    <w:basedOn w:val="Normal"/>
-    <w:next w:val="Normal"/>
-    <w:autoRedefine/>
-    <w:semiHidden/>
-    <w:pPr>
-      <w:ind w:left="1000"/>
-    </w:pPr>
-  </w:style>
-  <w:style w:type="paragraph" w:styleId="TOC7">
-    <w:name w:val="toc 7"/>
-    <w:basedOn w:val="Normal"/>
-    <w:next w:val="Normal"/>
-    <w:autoRedefine/>
-    <w:semiHidden/>
-    <w:pPr>
-      <w:ind w:left="1200"/>
-    </w:pPr>
-  </w:style>
-  <w:style w:type="paragraph" w:styleId="TOC8">
-    <w:name w:val="toc 8"/>
-    <w:basedOn w:val="Normal"/>
-    <w:next w:val="Normal"/>
-    <w:autoRedefine/>
-    <w:semiHidden/>
-    <w:pPr>
-      <w:ind w:left="1400"/>
-    </w:pPr>
-  </w:style>
-  <w:style w:type="paragraph" w:styleId="TOC9">
-    <w:name w:val="toc 9"/>
-    <w:basedOn w:val="Normal"/>
-    <w:next w:val="Normal"/>
-    <w:autoRedefine/>
-    <w:semiHidden/>
-    <w:pPr>
-      <w:ind w:left="1600"/>
-    </w:pPr>
-  </w:style>
-  <w:style w:type="paragraph" w:styleId="BodyText2">
-    <w:name w:val="Body Text 2"/>
-    <w:basedOn w:val="Normal"/>
-    <w:semiHidden/>
-    <w:rPr>
-      <w:i/>
-      <w:color w:val="0000FF"/>
-    </w:rPr>
-  </w:style>
-  <w:style w:type="paragraph" w:styleId="BodyTextIndent">
-    <w:name w:val="Body Text Indent"/>
-    <w:basedOn w:val="Normal"/>
-    <w:semiHidden/>
-    <w:pPr>
-      <w:ind w:left="720"/>
-    </w:pPr>
-    <w:rPr>
-      <w:i/>
-      <w:color w:val="0000FF"/>
-      <w:u w:val="single"/>
-    </w:rPr>
-  </w:style>
-  <w:style w:type="paragraph" w:customStyle="1" w:styleId="Body">
-    <w:name w:val="Body"/>
-    <w:basedOn w:val="Normal"/>
-    <w:pPr>
-      <w:widowControl/>
-      <w:spacing w:before="120" w:line="240" w:lineRule="auto"/>
-      <w:jc w:val="both"/>
-    </w:pPr>
-    <w:rPr>
-      <w:rFonts w:ascii="Book Antiqua" w:hAnsi="Book Antiqua"/>
-    </w:rPr>
-  </w:style>
-  <w:style w:type="paragraph" w:customStyle="1" w:styleId="Bullet">
-    <w:name w:val="Bullet"/>
-    <w:basedOn w:val="Normal"/>
-    <w:pPr>
-      <w:widowControl/>
-      <w:tabs>
-        <w:tab w:val="num" w:pos="360"/>
-        <w:tab w:val="left" w:pos="720"/>
-      </w:tabs>
-      <w:spacing w:before="120" w:line="240" w:lineRule="auto"/>
-      <w:ind w:left="720" w:right="360"/>
-      <w:jc w:val="both"/>
-    </w:pPr>
-    <w:rPr>
-      <w:rFonts w:ascii="Book Antiqua" w:hAnsi="Book Antiqua"/>
-    </w:rPr>
-  </w:style>
-  <w:style w:type="paragraph" w:customStyle="1" w:styleId="InfoBlue">
-    <w:name w:val="InfoBlue"/>
-    <w:basedOn w:val="Normal"/>
-    <w:next w:val="BodyText"/>
-    <w:autoRedefine/>
-    <w:pPr>
-      <w:spacing w:after="120"/>
-    </w:pPr>
-    <w:rPr>
-      <w:i/>
-      <w:color w:val="0000FF"/>
-    </w:rPr>
-  </w:style>
-  <w:style w:type="character" w:styleId="Hyperlink">
-    <w:name w:val="Hyperlink"/>
-    <w:basedOn w:val="DefaultParagraphFont"/>
-    <w:semiHidden/>
-    <w:rPr>
-      <w:color w:val="0000FF"/>
-      <w:u w:val="single"/>
-    </w:rPr>
-  </w:style>
-  <w:style w:type="paragraph" w:styleId="BalloonText">
-    <w:name w:val="Balloon Text"/>
-    <w:basedOn w:val="Normal"/>
-    <w:link w:val="BalloonTextChar"/>
-    <w:uiPriority w:val="99"/>
-    <w:semiHidden/>
-    <w:unhideWhenUsed/>
-    <w:rsid w:val="00F37631"/>
-    <w:pPr>
-      <w:spacing w:line="240" w:lineRule="auto"/>
-    </w:pPr>
-    <w:rPr>
-      <w:rFonts w:ascii="Tahoma" w:hAnsi="Tahoma" w:cs="Tahoma"/>
-      <w:sz w:val="16"/>
-      <w:szCs w:val="16"/>
-    </w:rPr>
-  </w:style>
-  <w:style w:type="character" w:customStyle="1" w:styleId="BalloonTextChar">
-    <w:name w:val="Balloon Text Char"/>
-    <w:basedOn w:val="DefaultParagraphFont"/>
-    <w:link w:val="BalloonText"/>
-    <w:uiPriority w:val="99"/>
-    <w:semiHidden/>
-    <w:rsid w:val="00F37631"/>
-    <w:rPr>
-      <w:rFonts w:ascii="Tahoma" w:hAnsi="Tahoma" w:cs="Tahoma"/>
-      <w:sz w:val="16"/>
-      <w:szCs w:val="16"/>
-    </w:rPr>
-  </w:style>
-  <w:style w:type="character" w:styleId="Strong">
-    <w:name w:val="Strong"/>
-    <w:basedOn w:val="DefaultParagraphFont"/>
-    <w:uiPriority w:val="22"/>
-    <w:qFormat/>
-    <w:rsid w:val="00A6493C"/>
-    <w:rPr>
-      <w:b/>
-      <w:bCs/>
-    </w:rPr>
-  </w:style>
-  <w:style w:type="character" w:styleId="FollowedHyperlink">
-    <w:name w:val="FollowedHyperlink"/>
-    <w:basedOn w:val="DefaultParagraphFont"/>
-    <w:uiPriority w:val="99"/>
-    <w:semiHidden/>
-    <w:unhideWhenUsed/>
-    <w:rsid w:val="001E5BA7"/>
-    <w:rPr>
-      <w:color w:val="800080" w:themeColor="followedHyperlink"/>
-      <w:u w:val="single"/>
-    </w:rPr>
-  </w:style>
-  <w:style w:type="paragraph" w:customStyle="1" w:styleId="gt-block">
-    <w:name w:val="gt-block"/>
-    <w:basedOn w:val="Normal"/>
-    <w:rsid w:val="00263A6F"/>
-    <w:pPr>
-      <w:widowControl/>
-      <w:spacing w:before="100" w:beforeAutospacing="1" w:after="100" w:afterAutospacing="1" w:line="240" w:lineRule="auto"/>
-    </w:pPr>
-    <w:rPr>
-      <w:sz w:val="24"/>
-      <w:szCs w:val="24"/>
-    </w:rPr>
-  </w:style>
-  <w:style w:type="paragraph" w:styleId="ListParagraph">
-    <w:name w:val="List Paragraph"/>
-    <w:basedOn w:val="Normal"/>
-    <w:uiPriority w:val="34"/>
-    <w:qFormat/>
-    <w:rsid w:val="00021C23"/>
-    <w:pPr>
-      <w:ind w:left="720"/>
-      <w:contextualSpacing/>
-    </w:pPr>
-  </w:style>
-  <w:style w:type="character" w:customStyle="1" w:styleId="UnresolvedMention">
-    <w:name w:val="Unresolved Mention"/>
+  <w:style w:type="character" w:customStyle="1" w:styleId="UnresolvedMention1">
+    <w:name w:val="Unresolved Mention1"/>
     <w:basedOn w:val="DefaultParagraphFont"/>
     <w:uiPriority w:val="99"/>
     <w:semiHidden/>
@@ -17246,7 +16937,7 @@
 </file>
 
 <file path=customXml/itemProps1.xml><?xml version="1.0" encoding="utf-8"?>
-<ds:datastoreItem xmlns:ds="http://schemas.openxmlformats.org/officeDocument/2006/customXml" ds:itemID="{94E0ABBD-0E7A-41DC-8B4A-59E36CF711E6}">
+<ds:datastoreItem xmlns:ds="http://schemas.openxmlformats.org/officeDocument/2006/customXml" ds:itemID="{6B46FBC5-E8A6-4151-8A93-9F2314C6C56C}">
   <ds:schemaRefs>
     <ds:schemaRef ds:uri="http://schemas.openxmlformats.org/officeDocument/2006/bibliography"/>
   </ds:schemaRefs>

--- a/Paralelizam u algoritmima sortiranja.docx
+++ b/Paralelizam u algoritmima sortiranja.docx
@@ -310,7 +310,7 @@
         <w:rPr>
           <w:noProof/>
         </w:rPr>
-        <w:instrText xml:space="preserve"> PAGEREF _Toc134512311 \h </w:instrText>
+        <w:instrText xml:space="preserve"> PAGEREF _Toc139433021 \h </w:instrText>
       </w:r>
       <w:r>
         <w:rPr>
@@ -386,7 +386,7 @@
         <w:rPr>
           <w:noProof/>
         </w:rPr>
-        <w:instrText xml:space="preserve"> PAGEREF _Toc134512312 \h </w:instrText>
+        <w:instrText xml:space="preserve"> PAGEREF _Toc139433022 \h </w:instrText>
       </w:r>
       <w:r>
         <w:rPr>
@@ -462,7 +462,7 @@
         <w:rPr>
           <w:noProof/>
         </w:rPr>
-        <w:instrText xml:space="preserve"> PAGEREF _Toc134512313 \h </w:instrText>
+        <w:instrText xml:space="preserve"> PAGEREF _Toc139433023 \h </w:instrText>
       </w:r>
       <w:r>
         <w:rPr>
@@ -538,7 +538,7 @@
         <w:rPr>
           <w:noProof/>
         </w:rPr>
-        <w:instrText xml:space="preserve"> PAGEREF _Toc134512314 \h </w:instrText>
+        <w:instrText xml:space="preserve"> PAGEREF _Toc139433024 \h </w:instrText>
       </w:r>
       <w:r>
         <w:rPr>
@@ -614,7 +614,7 @@
         <w:rPr>
           <w:noProof/>
         </w:rPr>
-        <w:instrText xml:space="preserve"> PAGEREF _Toc134512315 \h </w:instrText>
+        <w:instrText xml:space="preserve"> PAGEREF _Toc139433025 \h </w:instrText>
       </w:r>
       <w:r>
         <w:rPr>
@@ -690,7 +690,7 @@
         <w:rPr>
           <w:noProof/>
         </w:rPr>
-        <w:instrText xml:space="preserve"> PAGEREF _Toc134512316 \h </w:instrText>
+        <w:instrText xml:space="preserve"> PAGEREF _Toc139433026 \h </w:instrText>
       </w:r>
       <w:r>
         <w:rPr>
@@ -766,7 +766,7 @@
         <w:rPr>
           <w:noProof/>
         </w:rPr>
-        <w:instrText xml:space="preserve"> PAGEREF _Toc134512317 \h </w:instrText>
+        <w:instrText xml:space="preserve"> PAGEREF _Toc139433027 \h </w:instrText>
       </w:r>
       <w:r>
         <w:rPr>
@@ -783,7 +783,7 @@
         <w:rPr>
           <w:noProof/>
         </w:rPr>
-        <w:t>3</w:t>
+        <w:t>4</w:t>
       </w:r>
       <w:r>
         <w:rPr>
@@ -842,7 +842,7 @@
         <w:rPr>
           <w:noProof/>
         </w:rPr>
-        <w:instrText xml:space="preserve"> PAGEREF _Toc134512318 \h </w:instrText>
+        <w:instrText xml:space="preserve"> PAGEREF _Toc139433028 \h </w:instrText>
       </w:r>
       <w:r>
         <w:rPr>
@@ -918,7 +918,7 @@
         <w:rPr>
           <w:noProof/>
         </w:rPr>
-        <w:instrText xml:space="preserve"> PAGEREF _Toc134512319 \h </w:instrText>
+        <w:instrText xml:space="preserve"> PAGEREF _Toc139433029 \h </w:instrText>
       </w:r>
       <w:r>
         <w:rPr>
@@ -994,7 +994,7 @@
         <w:rPr>
           <w:noProof/>
         </w:rPr>
-        <w:instrText xml:space="preserve"> PAGEREF _Toc134512320 \h </w:instrText>
+        <w:instrText xml:space="preserve"> PAGEREF _Toc139433030 \h </w:instrText>
       </w:r>
       <w:r>
         <w:rPr>
@@ -1070,7 +1070,7 @@
         <w:rPr>
           <w:noProof/>
         </w:rPr>
-        <w:instrText xml:space="preserve"> PAGEREF _Toc134512321 \h </w:instrText>
+        <w:instrText xml:space="preserve"> PAGEREF _Toc139433031 \h </w:instrText>
       </w:r>
       <w:r>
         <w:rPr>
@@ -1146,7 +1146,7 @@
         <w:rPr>
           <w:noProof/>
         </w:rPr>
-        <w:instrText xml:space="preserve"> PAGEREF _Toc134512322 \h </w:instrText>
+        <w:instrText xml:space="preserve"> PAGEREF _Toc139433032 \h </w:instrText>
       </w:r>
       <w:r>
         <w:rPr>
@@ -1222,7 +1222,7 @@
         <w:rPr>
           <w:noProof/>
         </w:rPr>
-        <w:instrText xml:space="preserve"> PAGEREF _Toc134512323 \h </w:instrText>
+        <w:instrText xml:space="preserve"> PAGEREF _Toc139433033 \h </w:instrText>
       </w:r>
       <w:r>
         <w:rPr>
@@ -1298,7 +1298,7 @@
         <w:rPr>
           <w:noProof/>
         </w:rPr>
-        <w:instrText xml:space="preserve"> PAGEREF _Toc134512324 \h </w:instrText>
+        <w:instrText xml:space="preserve"> PAGEREF _Toc139433034 \h </w:instrText>
       </w:r>
       <w:r>
         <w:rPr>
@@ -1354,7 +1354,7 @@
         <w:fldChar w:fldCharType="begin"/>
       </w:r>
       <w:r>
-        <w:instrText xml:space="preserve"> PAGEREF _Toc134512325 \h </w:instrText>
+        <w:instrText xml:space="preserve"> PAGEREF _Toc139433035 \h </w:instrText>
       </w:r>
       <w:r>
         <w:fldChar w:fldCharType="separate"/>
@@ -1396,7 +1396,7 @@
         <w:fldChar w:fldCharType="begin"/>
       </w:r>
       <w:r>
-        <w:instrText xml:space="preserve"> PAGEREF _Toc134512326 \h </w:instrText>
+        <w:instrText xml:space="preserve"> PAGEREF _Toc139433036 \h </w:instrText>
       </w:r>
       <w:r>
         <w:fldChar w:fldCharType="separate"/>
@@ -1438,7 +1438,7 @@
         <w:fldChar w:fldCharType="begin"/>
       </w:r>
       <w:r>
-        <w:instrText xml:space="preserve"> PAGEREF _Toc134512327 \h </w:instrText>
+        <w:instrText xml:space="preserve"> PAGEREF _Toc139433037 \h </w:instrText>
       </w:r>
       <w:r>
         <w:fldChar w:fldCharType="separate"/>
@@ -1500,7 +1500,7 @@
         <w:rPr>
           <w:noProof/>
         </w:rPr>
-        <w:instrText xml:space="preserve"> PAGEREF _Toc134512328 \h </w:instrText>
+        <w:instrText xml:space="preserve"> PAGEREF _Toc139433038 \h </w:instrText>
       </w:r>
       <w:r>
         <w:rPr>
@@ -1576,7 +1576,7 @@
         <w:rPr>
           <w:noProof/>
         </w:rPr>
-        <w:instrText xml:space="preserve"> PAGEREF _Toc134512329 \h </w:instrText>
+        <w:instrText xml:space="preserve"> PAGEREF _Toc139433039 \h </w:instrText>
       </w:r>
       <w:r>
         <w:rPr>
@@ -1652,7 +1652,7 @@
         <w:rPr>
           <w:noProof/>
         </w:rPr>
-        <w:instrText xml:space="preserve"> PAGEREF _Toc134512330 \h </w:instrText>
+        <w:instrText xml:space="preserve"> PAGEREF _Toc139433040 \h </w:instrText>
       </w:r>
       <w:r>
         <w:rPr>
@@ -1708,7 +1708,7 @@
         <w:fldChar w:fldCharType="begin"/>
       </w:r>
       <w:r>
-        <w:instrText xml:space="preserve"> PAGEREF _Toc134512331 \h </w:instrText>
+        <w:instrText xml:space="preserve"> PAGEREF _Toc139433041 \h </w:instrText>
       </w:r>
       <w:r>
         <w:fldChar w:fldCharType="separate"/>
@@ -1750,7 +1750,7 @@
         <w:fldChar w:fldCharType="begin"/>
       </w:r>
       <w:r>
-        <w:instrText xml:space="preserve"> PAGEREF _Toc134512332 \h </w:instrText>
+        <w:instrText xml:space="preserve"> PAGEREF _Toc139433042 \h </w:instrText>
       </w:r>
       <w:r>
         <w:fldChar w:fldCharType="separate"/>
@@ -1792,7 +1792,7 @@
         <w:fldChar w:fldCharType="begin"/>
       </w:r>
       <w:r>
-        <w:instrText xml:space="preserve"> PAGEREF _Toc134512333 \h </w:instrText>
+        <w:instrText xml:space="preserve"> PAGEREF _Toc139433043 \h </w:instrText>
       </w:r>
       <w:r>
         <w:fldChar w:fldCharType="separate"/>
@@ -1834,7 +1834,7 @@
         <w:fldChar w:fldCharType="begin"/>
       </w:r>
       <w:r>
-        <w:instrText xml:space="preserve"> PAGEREF _Toc134512334 \h </w:instrText>
+        <w:instrText xml:space="preserve"> PAGEREF _Toc139433044 \h </w:instrText>
       </w:r>
       <w:r>
         <w:fldChar w:fldCharType="separate"/>
@@ -1876,7 +1876,7 @@
         <w:fldChar w:fldCharType="begin"/>
       </w:r>
       <w:r>
-        <w:instrText xml:space="preserve"> PAGEREF _Toc134512335 \h </w:instrText>
+        <w:instrText xml:space="preserve"> PAGEREF _Toc139433045 \h </w:instrText>
       </w:r>
       <w:r>
         <w:fldChar w:fldCharType="separate"/>
@@ -1938,7 +1938,7 @@
         <w:rPr>
           <w:noProof/>
         </w:rPr>
-        <w:instrText xml:space="preserve"> PAGEREF _Toc134512336 \h </w:instrText>
+        <w:instrText xml:space="preserve"> PAGEREF _Toc139433046 \h </w:instrText>
       </w:r>
       <w:r>
         <w:rPr>
@@ -2014,7 +2014,7 @@
         <w:rPr>
           <w:noProof/>
         </w:rPr>
-        <w:instrText xml:space="preserve"> PAGEREF _Toc134512337 \h </w:instrText>
+        <w:instrText xml:space="preserve"> PAGEREF _Toc139433047 \h </w:instrText>
       </w:r>
       <w:r>
         <w:rPr>
@@ -2090,7 +2090,7 @@
         <w:rPr>
           <w:noProof/>
         </w:rPr>
-        <w:instrText xml:space="preserve"> PAGEREF _Toc134512338 \h </w:instrText>
+        <w:instrText xml:space="preserve"> PAGEREF _Toc139433048 \h </w:instrText>
       </w:r>
       <w:r>
         <w:rPr>
@@ -2168,7 +2168,7 @@
         <w:rPr>
           <w:noProof/>
         </w:rPr>
-        <w:instrText xml:space="preserve"> PAGEREF _Toc134512339 \h </w:instrText>
+        <w:instrText xml:space="preserve"> PAGEREF _Toc139433049 \h </w:instrText>
       </w:r>
       <w:r>
         <w:rPr>
@@ -2230,7 +2230,7 @@
         <w:fldChar w:fldCharType="begin"/>
       </w:r>
       <w:r>
-        <w:instrText xml:space="preserve"> PAGEREF _Toc134512340 \h </w:instrText>
+        <w:instrText xml:space="preserve"> PAGEREF _Toc139433050 \h </w:instrText>
       </w:r>
       <w:r>
         <w:fldChar w:fldCharType="separate"/>
@@ -2299,7 +2299,7 @@
         <w:rPr>
           <w:noProof/>
         </w:rPr>
-        <w:instrText xml:space="preserve"> PAGEREF _Toc134512341 \h </w:instrText>
+        <w:instrText xml:space="preserve"> PAGEREF _Toc139433051 \h </w:instrText>
       </w:r>
       <w:r>
         <w:rPr>
@@ -2375,7 +2375,7 @@
         <w:rPr>
           <w:noProof/>
         </w:rPr>
-        <w:instrText xml:space="preserve"> PAGEREF _Toc134512342 \h </w:instrText>
+        <w:instrText xml:space="preserve"> PAGEREF _Toc139433052 \h </w:instrText>
       </w:r>
       <w:r>
         <w:rPr>
@@ -2453,7 +2453,7 @@
         <w:rPr>
           <w:noProof/>
         </w:rPr>
-        <w:instrText xml:space="preserve"> PAGEREF _Toc134512343 \h </w:instrText>
+        <w:instrText xml:space="preserve"> PAGEREF _Toc139433053 \h </w:instrText>
       </w:r>
       <w:r>
         <w:rPr>
@@ -2531,7 +2531,7 @@
         <w:rPr>
           <w:noProof/>
         </w:rPr>
-        <w:instrText xml:space="preserve"> PAGEREF _Toc134512344 \h </w:instrText>
+        <w:instrText xml:space="preserve"> PAGEREF _Toc139433054 \h </w:instrText>
       </w:r>
       <w:r>
         <w:rPr>
@@ -2602,7 +2602,7 @@
         <w:pStyle w:val="Heading1"/>
         <w:keepNext w:val="0"/>
       </w:pPr>
-      <w:bookmarkStart w:id="2" w:name="_Toc134512311"/>
+      <w:bookmarkStart w:id="2" w:name="_Toc139433021"/>
       <w:r>
         <w:lastRenderedPageBreak/>
         <w:t>Uvod</w:t>
@@ -2756,7 +2756,7 @@
         <w:pStyle w:val="Heading2"/>
         <w:keepNext w:val="0"/>
       </w:pPr>
-      <w:bookmarkStart w:id="3" w:name="_Toc134512312"/>
+      <w:bookmarkStart w:id="3" w:name="_Toc139433022"/>
       <w:r>
         <w:t>Svrha</w:t>
       </w:r>
@@ -2796,7 +2796,7 @@
       </w:pPr>
       <w:bookmarkStart w:id="4" w:name="_Toc456598589"/>
       <w:bookmarkStart w:id="5" w:name="_Toc456600920"/>
-      <w:bookmarkStart w:id="6" w:name="_Toc134512313"/>
+      <w:bookmarkStart w:id="6" w:name="_Toc139433023"/>
       <w:r>
         <w:t>Definicije</w:t>
       </w:r>
@@ -2872,7 +2872,7 @@
         <w:pStyle w:val="Heading2"/>
         <w:keepNext w:val="0"/>
       </w:pPr>
-      <w:bookmarkStart w:id="7" w:name="_Toc134512314"/>
+      <w:bookmarkStart w:id="7" w:name="_Toc139433024"/>
       <w:r>
         <w:t>Reference</w:t>
       </w:r>
@@ -3062,7 +3062,7 @@
         <w:pStyle w:val="Heading2"/>
         <w:keepNext w:val="0"/>
       </w:pPr>
-      <w:bookmarkStart w:id="8" w:name="_Toc134512315"/>
+      <w:bookmarkStart w:id="8" w:name="_Toc139433025"/>
       <w:r>
         <w:t>Pregled</w:t>
       </w:r>
@@ -3094,7 +3094,7 @@
         <w:pStyle w:val="Heading1"/>
         <w:keepNext w:val="0"/>
       </w:pPr>
-      <w:bookmarkStart w:id="9" w:name="_Toc134512316"/>
+      <w:bookmarkStart w:id="9" w:name="_Toc139433026"/>
       <w:r>
         <w:t>Paralelizam</w:t>
       </w:r>
@@ -3105,7 +3105,7 @@
       <w:pPr>
         <w:pStyle w:val="Heading2"/>
       </w:pPr>
-      <w:bookmarkStart w:id="10" w:name="_Toc134512317"/>
+      <w:bookmarkStart w:id="10" w:name="_Toc139433027"/>
       <w:r>
         <w:lastRenderedPageBreak/>
         <w:t>Razlika između paralelizma i konkurentnosti</w:t>
@@ -3407,7 +3407,7 @@
         <w:pStyle w:val="Heading2"/>
         <w:keepNext w:val="0"/>
       </w:pPr>
-      <w:bookmarkStart w:id="11" w:name="_Toc134512318"/>
+      <w:bookmarkStart w:id="11" w:name="_Toc139433028"/>
       <w:r>
         <w:t>O paralelizmu</w:t>
       </w:r>
@@ -3527,7 +3527,7 @@
       <w:pPr>
         <w:pStyle w:val="Heading2"/>
       </w:pPr>
-      <w:bookmarkStart w:id="12" w:name="_Toc134512319"/>
+      <w:bookmarkStart w:id="12" w:name="_Toc139433029"/>
       <w:r>
         <w:t>Prednosti paralelizma</w:t>
       </w:r>
@@ -3957,7 +3957,7 @@
       <w:pPr>
         <w:pStyle w:val="Heading2"/>
       </w:pPr>
-      <w:bookmarkStart w:id="13" w:name="_Toc134512320"/>
+      <w:bookmarkStart w:id="13" w:name="_Toc139433030"/>
       <w:r>
         <w:t>Nedostaci paralelizma</w:t>
       </w:r>
@@ -4041,7 +4041,7 @@
       <w:pPr>
         <w:pStyle w:val="Heading1"/>
       </w:pPr>
-      <w:bookmarkStart w:id="14" w:name="_Toc134512321"/>
+      <w:bookmarkStart w:id="14" w:name="_Toc139433031"/>
       <w:r>
         <w:t>Java</w:t>
       </w:r>
@@ -4085,7 +4085,7 @@
         <w:pStyle w:val="Heading2"/>
         <w:keepNext w:val="0"/>
       </w:pPr>
-      <w:bookmarkStart w:id="15" w:name="_Toc134512322"/>
+      <w:bookmarkStart w:id="15" w:name="_Toc139433032"/>
       <w:r>
         <w:t>O tehnologiji</w:t>
       </w:r>
@@ -4214,7 +4214,7 @@
       <w:pPr>
         <w:pStyle w:val="Heading2"/>
       </w:pPr>
-      <w:bookmarkStart w:id="16" w:name="_Toc134512323"/>
+      <w:bookmarkStart w:id="16" w:name="_Toc139433033"/>
       <w:r>
         <w:t>Verzije Jave</w:t>
       </w:r>
@@ -4739,7 +4739,7 @@
       <w:pPr>
         <w:pStyle w:val="Heading2"/>
       </w:pPr>
-      <w:bookmarkStart w:id="17" w:name="_Toc134512324"/>
+      <w:bookmarkStart w:id="17" w:name="_Toc139433034"/>
       <w:r>
         <w:t>Instalacija Jave</w:t>
       </w:r>
@@ -4767,7 +4767,7 @@
       <w:pPr>
         <w:pStyle w:val="Heading3"/>
       </w:pPr>
-      <w:bookmarkStart w:id="18" w:name="_Toc134512325"/>
+      <w:bookmarkStart w:id="18" w:name="_Toc139433035"/>
       <w:r>
         <w:t>Windows</w:t>
       </w:r>
@@ -4920,7 +4920,7 @@
       <w:pPr>
         <w:pStyle w:val="Heading3"/>
       </w:pPr>
-      <w:bookmarkStart w:id="19" w:name="_Toc134512326"/>
+      <w:bookmarkStart w:id="19" w:name="_Toc139433036"/>
       <w:r>
         <w:t>MacOS</w:t>
       </w:r>
@@ -5019,7 +5019,7 @@
       <w:pPr>
         <w:pStyle w:val="Heading3"/>
       </w:pPr>
-      <w:bookmarkStart w:id="20" w:name="_Toc134512327"/>
+      <w:bookmarkStart w:id="20" w:name="_Toc139433037"/>
       <w:r>
         <w:t>Linux</w:t>
       </w:r>
@@ -5290,7 +5290,7 @@
       <w:pPr>
         <w:pStyle w:val="Heading2"/>
       </w:pPr>
-      <w:bookmarkStart w:id="21" w:name="_Toc134512328"/>
+      <w:bookmarkStart w:id="21" w:name="_Toc139433038"/>
       <w:r>
         <w:t>Biblioteke</w:t>
       </w:r>
@@ -5321,7 +5321,7 @@
         <w:keepLines/>
         <w:widowControl/>
       </w:pPr>
-      <w:bookmarkStart w:id="22" w:name="_Toc134512329"/>
+      <w:bookmarkStart w:id="22" w:name="_Toc139433039"/>
       <w:r>
         <w:t>Sortiranje</w:t>
       </w:r>
@@ -5506,7 +5506,7 @@
       <w:pPr>
         <w:pStyle w:val="Heading2"/>
       </w:pPr>
-      <w:bookmarkStart w:id="23" w:name="_Toc134512330"/>
+      <w:bookmarkStart w:id="23" w:name="_Toc139433040"/>
       <w:r>
         <w:t>Algoritmi sortiranja</w:t>
       </w:r>
@@ -5822,7 +5822,7 @@
       <w:pPr>
         <w:pStyle w:val="Heading3"/>
       </w:pPr>
-      <w:bookmarkStart w:id="24" w:name="_Toc134512331"/>
+      <w:bookmarkStart w:id="24" w:name="_Toc139433041"/>
       <w:r>
         <w:t>Insertion sort</w:t>
       </w:r>
@@ -6325,7 +6325,7 @@
       <w:pPr>
         <w:pStyle w:val="Heading3"/>
       </w:pPr>
-      <w:bookmarkStart w:id="25" w:name="_Toc134512332"/>
+      <w:bookmarkStart w:id="25" w:name="_Toc139433042"/>
       <w:r>
         <w:lastRenderedPageBreak/>
         <w:t>Selection sort</w:t>
@@ -6590,7 +6590,7 @@
       <w:pPr>
         <w:pStyle w:val="Heading3"/>
       </w:pPr>
-      <w:bookmarkStart w:id="26" w:name="_Toc134512333"/>
+      <w:bookmarkStart w:id="26" w:name="_Toc139433043"/>
       <w:r>
         <w:lastRenderedPageBreak/>
         <w:t>Bubble sort</w:t>
@@ -6791,7 +6791,7 @@
       <w:pPr>
         <w:pStyle w:val="Heading3"/>
       </w:pPr>
-      <w:bookmarkStart w:id="27" w:name="_Toc134512334"/>
+      <w:bookmarkStart w:id="27" w:name="_Toc139433044"/>
       <w:r>
         <w:lastRenderedPageBreak/>
         <w:t>Merge</w:t>
@@ -11574,7 +11574,7 @@
       <w:pPr>
         <w:pStyle w:val="Heading3"/>
       </w:pPr>
-      <w:bookmarkStart w:id="28" w:name="_Toc134512335"/>
+      <w:bookmarkStart w:id="28" w:name="_Toc139433045"/>
       <w:r>
         <w:t xml:space="preserve">Quick </w:t>
       </w:r>
@@ -11959,7 +11959,7 @@
       <w:pPr>
         <w:pStyle w:val="Heading1"/>
       </w:pPr>
-      <w:bookmarkStart w:id="29" w:name="_Toc134512336"/>
+      <w:bookmarkStart w:id="29" w:name="_Toc139433046"/>
       <w:r>
         <w:lastRenderedPageBreak/>
         <w:t>Paralelizam u algoritmima sortiranja</w:t>
@@ -11996,7 +11996,7 @@
       <w:pPr>
         <w:pStyle w:val="Heading1"/>
       </w:pPr>
-      <w:bookmarkStart w:id="30" w:name="_Toc134512337"/>
+      <w:bookmarkStart w:id="30" w:name="_Toc139433047"/>
       <w:r>
         <w:t>Paralelizam u Javi</w:t>
       </w:r>
@@ -12020,7 +12020,7 @@
       <w:pPr>
         <w:pStyle w:val="Heading2"/>
       </w:pPr>
-      <w:bookmarkStart w:id="31" w:name="_Toc134512338"/>
+      <w:bookmarkStart w:id="31" w:name="_Toc139433048"/>
       <w:r>
         <w:t>Fork/Join framework</w:t>
       </w:r>
@@ -12067,7 +12067,7 @@
           <w:lang w:val="sr-Latn-BA"/>
         </w:rPr>
       </w:pPr>
-      <w:bookmarkStart w:id="32" w:name="_Toc134512339"/>
+      <w:bookmarkStart w:id="32" w:name="_Toc139433049"/>
       <w:r>
         <w:rPr>
           <w:lang w:val="sr-Latn-BA"/>
@@ -12156,7 +12156,7 @@
           <w:lang w:val="sr-Latn-BA"/>
         </w:rPr>
       </w:pPr>
-      <w:bookmarkStart w:id="33" w:name="_Toc134512340"/>
+      <w:bookmarkStart w:id="33" w:name="_Toc139433050"/>
       <w:r>
         <w:rPr>
           <w:lang w:val="sr-Latn-BA"/>
@@ -12201,7 +12201,7 @@
       <w:pPr>
         <w:pStyle w:val="Heading2"/>
       </w:pPr>
-      <w:bookmarkStart w:id="34" w:name="_Toc134512341"/>
+      <w:bookmarkStart w:id="34" w:name="_Toc139433051"/>
       <w:r>
         <w:rPr>
           <w:lang w:val="sr-Latn-BA"/>
@@ -12248,7 +12248,7 @@
       <w:pPr>
         <w:pStyle w:val="Heading2"/>
       </w:pPr>
-      <w:bookmarkStart w:id="35" w:name="_Toc134512342"/>
+      <w:bookmarkStart w:id="35" w:name="_Toc139433052"/>
       <w:r>
         <w:t>Predavanje zadataka ForkJoinPool-u</w:t>
       </w:r>
@@ -12622,7 +12622,7 @@
           <w:lang w:val="sr-Latn-BA"/>
         </w:rPr>
       </w:pPr>
-      <w:bookmarkStart w:id="36" w:name="_Toc134512343"/>
+      <w:bookmarkStart w:id="36" w:name="_Toc139433053"/>
       <w:r>
         <w:rPr>
           <w:lang w:val="sr-Latn-BA"/>
@@ -12930,7 +12930,7 @@
           <w:lang w:val="sr-Latn-BA"/>
         </w:rPr>
       </w:pPr>
-      <w:bookmarkStart w:id="37" w:name="_Toc134512344"/>
+      <w:bookmarkStart w:id="37" w:name="_Toc139433054"/>
       <w:r>
         <w:rPr>
           <w:lang w:val="sr-Latn-BA"/>
@@ -13118,15 +13118,13 @@
         <w:rPr>
           <w:lang w:val="sr-Latn-BA"/>
         </w:rPr>
-        <w:t xml:space="preserve"> je slična onoj u mergesortu, s tim što nije potrebno spajati rezultate sortiranja. Sličnosti između paralelne i sek</w:t>
-      </w:r>
-      <w:bookmarkStart w:id="38" w:name="_GoBack"/>
-      <w:bookmarkEnd w:id="38"/>
+        <w:t xml:space="preserve"> je slična onoj u mergesortu, s tim što nije potrebno spajati rezultate sortiranja. Sličnosti između paralelne i sekvencijalne implementacije su očigledne. Razlikuju se u tome što se u paralelnoj implementaciji mora okinuti lijeva i desna strana, korištenjem invokeAll() metode.</w:t>
+      </w:r>
       <w:r>
         <w:rPr>
           <w:lang w:val="sr-Latn-BA"/>
         </w:rPr>
-        <w:t>vencijalne implementacije su očigledne. Razlikuju se u tome što se u paralelnoj implementaciji mora okinuti lijeva i desna strana, korištenjem invokeAll() metode.</w:t>
+        <w:t xml:space="preserve"> Takođe, poziv metode zamijenjen je instanciranjem SortTask objekta.</w:t>
       </w:r>
     </w:p>
     <w:p>
@@ -13197,11 +13195,161 @@
         <w:t>8.3 Osnova paralelnog quicksorta</w:t>
       </w:r>
     </w:p>
+    <w:p>
+      <w:pPr>
+        <w:pStyle w:val="Heading1"/>
+        <w:rPr>
+          <w:lang w:val="sr-Latn-BA"/>
+        </w:rPr>
+      </w:pPr>
+      <w:r>
+        <w:rPr>
+          <w:lang w:val="sr-Latn-BA"/>
+        </w:rPr>
+        <w:t>Implementacija paralelnog selection sorta</w:t>
+      </w:r>
+    </w:p>
+    <w:p>
+      <w:pPr>
+        <w:rPr>
+          <w:noProof/>
+        </w:rPr>
+      </w:pPr>
+      <w:r>
+        <w:rPr>
+          <w:lang w:val="sr-Latn-BA"/>
+        </w:rPr>
+        <w:t xml:space="preserve">Okidanje sortiranja identično je za svaku paralelnu izvedbu. Preostali algoritmi funkcionišu nešto drugačije od </w:t>
+      </w:r>
+      <w:r>
+        <w:rPr>
+          <w:lang w:val="sr-Latn-BA"/>
+        </w:rPr>
+        <w:lastRenderedPageBreak/>
+        <w:t xml:space="preserve">prethodnih. </w:t>
+      </w:r>
+      <w:r>
+        <w:rPr>
+          <w:lang w:val="sr-Latn-BA"/>
+        </w:rPr>
+        <w:t>Ranije smo primijetili divide and conquer strategiju rekurzivnog dijeljenja nizova na taskove</w:t>
+      </w:r>
+      <w:r>
+        <w:rPr>
+          <w:lang w:val="sr-Latn-BA"/>
+        </w:rPr>
+        <w:t>, i to na polovine</w:t>
+      </w:r>
+      <w:r>
+        <w:rPr>
+          <w:lang w:val="sr-Latn-BA"/>
+        </w:rPr>
+        <w:t>.</w:t>
+      </w:r>
+      <w:r>
+        <w:rPr>
+          <w:lang w:val="sr-Latn-BA"/>
+        </w:rPr>
+        <w:t xml:space="preserve"> To rekurzivno polovljenje urađeno je do najmanje moguće mjere, te je garantovano da je krajnji niz sortiran.</w:t>
+      </w:r>
+    </w:p>
+    <w:p>
+      <w:pPr>
+        <w:rPr>
+          <w:noProof/>
+        </w:rPr>
+      </w:pPr>
+    </w:p>
+    <w:p>
+      <w:pPr>
+        <w:rPr>
+          <w:lang w:val="sr-Latn-BA"/>
+        </w:rPr>
+      </w:pPr>
+      <w:r>
+        <w:rPr>
+          <w:noProof/>
+        </w:rPr>
+        <w:drawing>
+          <wp:inline distT="0" distB="0" distL="0" distR="0" wp14:anchorId="29BDE2BB" wp14:editId="2463FB8B">
+            <wp:extent cx="5943600" cy="4880610"/>
+            <wp:effectExtent l="0" t="0" r="0" b="0"/>
+            <wp:docPr id="23" name="Picture 23"/>
+            <wp:cNvGraphicFramePr>
+              <a:graphicFrameLocks xmlns:a="http://schemas.openxmlformats.org/drawingml/2006/main" noChangeAspect="1"/>
+            </wp:cNvGraphicFramePr>
+            <a:graphic xmlns:a="http://schemas.openxmlformats.org/drawingml/2006/main">
+              <a:graphicData uri="http://schemas.openxmlformats.org/drawingml/2006/picture">
+                <pic:pic xmlns:pic="http://schemas.openxmlformats.org/drawingml/2006/picture">
+                  <pic:nvPicPr>
+                    <pic:cNvPr id="1" name=""/>
+                    <pic:cNvPicPr/>
+                  </pic:nvPicPr>
+                  <pic:blipFill>
+                    <a:blip r:embed="rId40"/>
+                    <a:stretch>
+                      <a:fillRect/>
+                    </a:stretch>
+                  </pic:blipFill>
+                  <pic:spPr>
+                    <a:xfrm>
+                      <a:off x="0" y="0"/>
+                      <a:ext cx="5943600" cy="4880610"/>
+                    </a:xfrm>
+                    <a:prstGeom prst="rect">
+                      <a:avLst/>
+                    </a:prstGeom>
+                  </pic:spPr>
+                </pic:pic>
+              </a:graphicData>
+            </a:graphic>
+          </wp:inline>
+        </w:drawing>
+      </w:r>
+    </w:p>
+    <w:p>
+      <w:pPr>
+        <w:pStyle w:val="Quote"/>
+      </w:pPr>
+      <w:r>
+        <w:t>9.1 Osnova paralelnog selection sorta</w:t>
+      </w:r>
+    </w:p>
+    <w:p>
+      <w:r>
+        <w:t xml:space="preserve">Strategija razbijanja posla se sada primjenjuje nekom proizvoljnom </w:t>
+      </w:r>
+      <w:r>
+        <w:rPr>
+          <w:i/>
+          <w:iCs/>
+        </w:rPr>
+        <w:t>granicom</w:t>
+      </w:r>
+      <w:r>
+        <w:t>, gdje, ako je dio niza manji od te granice, taj dio se sortira sekvencijalno. Ako ne, nastavlja se razbijanje zadataka na manje, sve dok se ne dobiju dovoljno mali podnizovi. Na kraju, ovako sortirane podnizove potrebno je spojiti, te ponovo koristimo metod MergeSort algoritma.</w:t>
+      </w:r>
+    </w:p>
+    <w:p>
+      <w:pPr>
+        <w:rPr>
+          <w:lang w:val="sr-Latn-BA"/>
+        </w:rPr>
+      </w:pPr>
+      <w:r>
+        <w:t>Granica za selection sort je 500, određena testiranjem nad nizom od 1,000,000 brojeva, gdje je vrijeme izvršenja u opsegu 600ms do 850ms.</w:t>
+      </w:r>
+      <w:r>
+        <w:t xml:space="preserve"> Ovim je i implicitno rečeno da se za nizove dužine ispod 500 ne isplati paralelizovati ovaj algoritam. To potvrđuje stavku da se paralelizacija ne isplati za manje skupove podataka.</w:t>
+      </w:r>
+      <w:bookmarkStart w:id="38" w:name="_GoBack"/>
+      <w:bookmarkEnd w:id="38"/>
+    </w:p>
     <w:sectPr>
-      <w:headerReference w:type="default" r:id="rId40"/>
-      <w:footerReference w:type="default" r:id="rId41"/>
-      <w:headerReference w:type="first" r:id="rId42"/>
-      <w:footerReference w:type="first" r:id="rId43"/>
+      <w:headerReference w:type="default" r:id="rId41"/>
+      <w:footerReference w:type="default" r:id="rId42"/>
+      <w:headerReference w:type="first" r:id="rId43"/>
+      <w:footerReference w:type="first" r:id="rId44"/>
       <w:pgSz w:w="12240" w:h="15840" w:code="1"/>
       <w:pgMar w:top="1440" w:right="1440" w:bottom="1440" w:left="1440" w:header="720" w:footer="720" w:gutter="0"/>
       <w:cols w:space="720"/>
@@ -15744,7 +15892,7 @@
     <w:lsdException w:name="Table Web 2" w:semiHidden="1" w:unhideWhenUsed="1"/>
     <w:lsdException w:name="Table Web 3" w:semiHidden="1" w:unhideWhenUsed="1"/>
     <w:lsdException w:name="Balloon Text" w:semiHidden="1" w:unhideWhenUsed="1"/>
-    <w:lsdException w:name="Table Grid" w:semiHidden="1" w:uiPriority="59" w:unhideWhenUsed="1"/>
+    <w:lsdException w:name="Table Grid" w:uiPriority="59"/>
     <w:lsdException w:name="Table Theme" w:semiHidden="1" w:unhideWhenUsed="1"/>
     <w:lsdException w:name="Placeholder Text" w:semiHidden="1"/>
     <w:lsdException w:name="No Spacing" w:uiPriority="1" w:qFormat="1"/>
@@ -16644,6 +16792,17 @@
       <w:color w:val="404040" w:themeColor="text1" w:themeTint="BF"/>
     </w:rPr>
   </w:style>
+  <w:style w:type="character" w:styleId="SubtleReference">
+    <w:name w:val="Subtle Reference"/>
+    <w:basedOn w:val="DefaultParagraphFont"/>
+    <w:uiPriority w:val="31"/>
+    <w:qFormat/>
+    <w:rsid w:val="003B5EA1"/>
+    <w:rPr>
+      <w:smallCaps/>
+      <w:color w:val="5A5A5A" w:themeColor="text1" w:themeTint="A5"/>
+    </w:rPr>
+  </w:style>
 </w:styles>
 </file>
 
@@ -16937,7 +17096,7 @@
 </file>
 
 <file path=customXml/itemProps1.xml><?xml version="1.0" encoding="utf-8"?>
-<ds:datastoreItem xmlns:ds="http://schemas.openxmlformats.org/officeDocument/2006/customXml" ds:itemID="{6B46FBC5-E8A6-4151-8A93-9F2314C6C56C}">
+<ds:datastoreItem xmlns:ds="http://schemas.openxmlformats.org/officeDocument/2006/customXml" ds:itemID="{CCFF6EF9-555A-4CC4-9E92-E5A67D51E5A4}">
   <ds:schemaRefs>
     <ds:schemaRef ds:uri="http://schemas.openxmlformats.org/officeDocument/2006/bibliography"/>
   </ds:schemaRefs>

--- a/Paralelizam u algoritmima sortiranja.docx
+++ b/Paralelizam u algoritmima sortiranja.docx
@@ -1,6 +1,6 @@
 
 <file path=word/document.xml><?xml version="1.0" encoding="utf-8"?>
-<w:document xmlns:wpc="http://schemas.microsoft.com/office/word/2010/wordprocessingCanvas" xmlns:cx="http://schemas.microsoft.com/office/drawing/2014/chartex" xmlns:cx1="http://schemas.microsoft.com/office/drawing/2015/9/8/chartex" xmlns:cx2="http://schemas.microsoft.com/office/drawing/2015/10/21/chartex" xmlns:cx3="http://schemas.microsoft.com/office/drawing/2016/5/9/chartex" xmlns:cx4="http://schemas.microsoft.com/office/drawing/2016/5/10/chartex" xmlns:cx5="http://schemas.microsoft.com/office/drawing/2016/5/11/chartex" xmlns:cx6="http://schemas.microsoft.com/office/drawing/2016/5/12/chartex" xmlns:cx7="http://schemas.microsoft.com/office/drawing/2016/5/13/chartex" xmlns:cx8="http://schemas.microsoft.com/office/drawing/2016/5/14/chartex" xmlns:mc="http://schemas.openxmlformats.org/markup-compatibility/2006" xmlns:aink="http://schemas.microsoft.com/office/drawing/2016/ink" xmlns:am3d="http://schemas.microsoft.com/office/drawing/2017/model3d" xmlns:o="urn:schemas-microsoft-com:office:office" xmlns:r="http://schemas.openxmlformats.org/officeDocument/2006/relationships" xmlns:m="http://schemas.openxmlformats.org/officeDocument/2006/math" xmlns:v="urn:schemas-microsoft-com:vml" xmlns:wp14="http://schemas.microsoft.com/office/word/2010/wordprocessingDrawing" xmlns:wp="http://schemas.openxmlformats.org/drawingml/2006/wordprocessingDrawing" xmlns:w10="urn:schemas-microsoft-com:office:word" xmlns:w="http://schemas.openxmlformats.org/wordprocessingml/2006/main" xmlns:w14="http://schemas.microsoft.com/office/word/2010/wordml" xmlns:w15="http://schemas.microsoft.com/office/word/2012/wordml" xmlns:w16cid="http://schemas.microsoft.com/office/word/2016/wordml/cid" xmlns:w16se="http://schemas.microsoft.com/office/word/2015/wordml/symex" xmlns:wpg="http://schemas.microsoft.com/office/word/2010/wordprocessingGroup" xmlns:wpi="http://schemas.microsoft.com/office/word/2010/wordprocessingInk" xmlns:wne="http://schemas.microsoft.com/office/word/2006/wordml" xmlns:wps="http://schemas.microsoft.com/office/word/2010/wordprocessingShape" mc:Ignorable="w14 w15 w16se w16cid wp14">
+<w:document xmlns:wpc="http://schemas.microsoft.com/office/word/2010/wordprocessingCanvas" xmlns:mc="http://schemas.openxmlformats.org/markup-compatibility/2006" xmlns:o="urn:schemas-microsoft-com:office:office" xmlns:r="http://schemas.openxmlformats.org/officeDocument/2006/relationships" xmlns:m="http://schemas.openxmlformats.org/officeDocument/2006/math" xmlns:v="urn:schemas-microsoft-com:vml" xmlns:wp14="http://schemas.microsoft.com/office/word/2010/wordprocessingDrawing" xmlns:wp="http://schemas.openxmlformats.org/drawingml/2006/wordprocessingDrawing" xmlns:w10="urn:schemas-microsoft-com:office:word" xmlns:w="http://schemas.openxmlformats.org/wordprocessingml/2006/main" xmlns:w14="http://schemas.microsoft.com/office/word/2010/wordml" xmlns:wpg="http://schemas.microsoft.com/office/word/2010/wordprocessingGroup" xmlns:wpi="http://schemas.microsoft.com/office/word/2010/wordprocessingInk" xmlns:wne="http://schemas.microsoft.com/office/word/2006/wordml" xmlns:wps="http://schemas.microsoft.com/office/word/2010/wordprocessingShape" mc:Ignorable="w14 wp14">
   <w:body>
     <w:p>
       <w:pPr>
@@ -80,7 +80,7 @@
                     <pic:cNvPicPr/>
                   </pic:nvPicPr>
                   <pic:blipFill>
-                    <a:blip r:embed="rId8">
+                    <a:blip r:embed="rId9">
                       <a:extLst>
                         <a:ext uri="{28A0092B-C50C-407E-A947-70E740481C1C}">
                           <a14:useLocalDpi xmlns:a14="http://schemas.microsoft.com/office/drawing/2010/main" val="0"/>
@@ -217,8 +217,8 @@
           <w:szCs w:val="24"/>
         </w:rPr>
         <w:sectPr>
-          <w:headerReference w:type="default" r:id="rId9"/>
-          <w:footerReference w:type="even" r:id="rId10"/>
+          <w:headerReference w:type="default" r:id="rId10"/>
+          <w:footerReference w:type="even" r:id="rId11"/>
           <w:pgSz w:w="12240" w:h="15840" w:code="1"/>
           <w:pgMar w:top="-855" w:right="1440" w:bottom="1440" w:left="1440" w:header="720" w:footer="720" w:gutter="0"/>
           <w:cols w:space="720"/>
@@ -2648,7 +2648,23 @@
           <w:szCs w:val="24"/>
           <w:lang w:val="bs-Latn-BA"/>
         </w:rPr>
-        <w:t xml:space="preserve"> dokumenta je vezan za sam dokument i tu ćemo moći da saznamo više o samom dokumentu. O svrsi postojanja ovog dokumenta, o definicijama, straćenicama i akronimima, o referencama i pregledu dokumenta.</w:t>
+        <w:t xml:space="preserve"> dokumenta je vezan za sam dokument i tu ćemo moći da saznamo više o samom dokumentu. O svrsi postojanja ov</w:t>
+      </w:r>
+      <w:r>
+        <w:rPr>
+          <w:sz w:val="24"/>
+          <w:szCs w:val="24"/>
+          <w:lang w:val="bs-Latn-BA"/>
+        </w:rPr>
+        <w:t>og dokumenta, o definicijama, sk</w:t>
+      </w:r>
+      <w:r>
+        <w:rPr>
+          <w:sz w:val="24"/>
+          <w:szCs w:val="24"/>
+          <w:lang w:val="bs-Latn-BA"/>
+        </w:rPr>
+        <w:t>raćenicama i akronimima, o referencama i pregledu dokumenta.</w:t>
       </w:r>
     </w:p>
     <w:p>
@@ -2667,7 +2683,7 @@
           <w:szCs w:val="24"/>
           <w:lang w:val="bs-Latn-BA"/>
         </w:rPr>
-        <w:t xml:space="preserve">U drugom dijelu govorimo o paralelizmu. O razlikama između paralelizma i konkurentnosti, o </w:t>
+        <w:t>U drugom dijelu govorimo o paralelizmu.</w:t>
       </w:r>
       <w:r>
         <w:rPr>
@@ -2675,7 +2691,49 @@
           <w:szCs w:val="24"/>
           <w:lang w:val="bs-Latn-BA"/>
         </w:rPr>
-        <w:t>razlici između ta dva pojma, te o njihovim definicijama.</w:t>
+        <w:t xml:space="preserve"> Pored paralelizma govorit ćemo i o konkurentnosti. Definisati ćemo ta dva pojma, te ćemo govoriti</w:t>
+      </w:r>
+      <w:r>
+        <w:rPr>
+          <w:sz w:val="24"/>
+          <w:szCs w:val="24"/>
+          <w:lang w:val="bs-Latn-BA"/>
+        </w:rPr>
+        <w:t xml:space="preserve"> </w:t>
+      </w:r>
+      <w:r>
+        <w:rPr>
+          <w:sz w:val="24"/>
+          <w:szCs w:val="24"/>
+          <w:lang w:val="bs-Latn-BA"/>
+        </w:rPr>
+        <w:t>o</w:t>
+      </w:r>
+      <w:r>
+        <w:rPr>
+          <w:sz w:val="24"/>
+          <w:szCs w:val="24"/>
+          <w:lang w:val="bs-Latn-BA"/>
+        </w:rPr>
+        <w:t xml:space="preserve"> razlikama izme</w:t>
+      </w:r>
+      <w:r>
+        <w:rPr>
+          <w:sz w:val="24"/>
+          <w:szCs w:val="24"/>
+          <w:lang w:val="bs-Latn-BA"/>
+        </w:rPr>
+        <w:t xml:space="preserve">đu </w:t>
+      </w:r>
+      <w:bookmarkStart w:id="3" w:name="_GoBack"/>
+      <w:bookmarkEnd w:id="3"/>
+      <w:r>
+        <w:rPr>
+          <w:sz w:val="24"/>
+          <w:szCs w:val="24"/>
+          <w:lang w:val="bs-Latn-BA"/>
+        </w:rPr>
+        <w:t>ta dva pojma.</w:t>
       </w:r>
       <w:r>
         <w:rPr>
@@ -2756,11 +2814,11 @@
         <w:pStyle w:val="Heading2"/>
         <w:keepNext w:val="0"/>
       </w:pPr>
-      <w:bookmarkStart w:id="3" w:name="_Toc139433022"/>
+      <w:bookmarkStart w:id="4" w:name="_Toc139433022"/>
       <w:r>
         <w:t>Svrha</w:t>
       </w:r>
-      <w:bookmarkEnd w:id="3"/>
+      <w:bookmarkEnd w:id="4"/>
     </w:p>
     <w:p/>
     <w:p>
@@ -2794,9 +2852,9 @@
         <w:pStyle w:val="Heading2"/>
         <w:keepNext w:val="0"/>
       </w:pPr>
-      <w:bookmarkStart w:id="4" w:name="_Toc456598589"/>
-      <w:bookmarkStart w:id="5" w:name="_Toc456600920"/>
-      <w:bookmarkStart w:id="6" w:name="_Toc139433023"/>
+      <w:bookmarkStart w:id="5" w:name="_Toc456598589"/>
+      <w:bookmarkStart w:id="6" w:name="_Toc456600920"/>
+      <w:bookmarkStart w:id="7" w:name="_Toc139433023"/>
       <w:r>
         <w:t>Definicije</w:t>
       </w:r>
@@ -2806,12 +2864,12 @@
       <w:r>
         <w:t>akronimi i skraćenic</w:t>
       </w:r>
-      <w:bookmarkEnd w:id="4"/>
       <w:bookmarkEnd w:id="5"/>
+      <w:bookmarkEnd w:id="6"/>
       <w:r>
         <w:t>e</w:t>
       </w:r>
-      <w:bookmarkEnd w:id="6"/>
+      <w:bookmarkEnd w:id="7"/>
     </w:p>
     <w:p>
       <w:pPr>
@@ -2872,11 +2930,11 @@
         <w:pStyle w:val="Heading2"/>
         <w:keepNext w:val="0"/>
       </w:pPr>
-      <w:bookmarkStart w:id="7" w:name="_Toc139433024"/>
+      <w:bookmarkStart w:id="8" w:name="_Toc139433024"/>
       <w:r>
         <w:t>Reference</w:t>
       </w:r>
-      <w:bookmarkEnd w:id="7"/>
+      <w:bookmarkEnd w:id="8"/>
     </w:p>
     <w:p/>
     <w:p>
@@ -2891,7 +2949,7 @@
           <w:szCs w:val="24"/>
         </w:rPr>
       </w:pPr>
-      <w:hyperlink r:id="rId11" w:history="1">
+      <w:hyperlink r:id="rId12" w:history="1">
         <w:r>
           <w:rPr>
             <w:rStyle w:val="Hyperlink"/>
@@ -2975,7 +3033,7 @@
           <w:szCs w:val="24"/>
         </w:rPr>
       </w:pPr>
-      <w:hyperlink r:id="rId12" w:history="1">
+      <w:hyperlink r:id="rId13" w:history="1">
         <w:r>
           <w:rPr>
             <w:rStyle w:val="Hyperlink"/>
@@ -2998,7 +3056,7 @@
           <w:szCs w:val="24"/>
         </w:rPr>
       </w:pPr>
-      <w:hyperlink r:id="rId13" w:history="1">
+      <w:hyperlink r:id="rId14" w:history="1">
         <w:r>
           <w:rPr>
             <w:rStyle w:val="Hyperlink"/>
@@ -3021,7 +3079,7 @@
           <w:szCs w:val="24"/>
         </w:rPr>
       </w:pPr>
-      <w:hyperlink r:id="rId14" w:history="1">
+      <w:hyperlink r:id="rId15" w:history="1">
         <w:r>
           <w:rPr>
             <w:rStyle w:val="Hyperlink"/>
@@ -3062,11 +3120,11 @@
         <w:pStyle w:val="Heading2"/>
         <w:keepNext w:val="0"/>
       </w:pPr>
-      <w:bookmarkStart w:id="8" w:name="_Toc139433025"/>
+      <w:bookmarkStart w:id="9" w:name="_Toc139433025"/>
       <w:r>
         <w:t>Pregled</w:t>
       </w:r>
-      <w:bookmarkEnd w:id="8"/>
+      <w:bookmarkEnd w:id="9"/>
     </w:p>
     <w:p/>
     <w:p>
@@ -3094,23 +3152,23 @@
         <w:pStyle w:val="Heading1"/>
         <w:keepNext w:val="0"/>
       </w:pPr>
-      <w:bookmarkStart w:id="9" w:name="_Toc139433026"/>
+      <w:bookmarkStart w:id="10" w:name="_Toc139433026"/>
       <w:r>
         <w:t>Paralelizam</w:t>
       </w:r>
-      <w:bookmarkEnd w:id="9"/>
+      <w:bookmarkEnd w:id="10"/>
     </w:p>
     <w:p/>
     <w:p>
       <w:pPr>
         <w:pStyle w:val="Heading2"/>
       </w:pPr>
-      <w:bookmarkStart w:id="10" w:name="_Toc139433027"/>
+      <w:bookmarkStart w:id="11" w:name="_Toc139433027"/>
       <w:r>
         <w:lastRenderedPageBreak/>
         <w:t>Razlika između paralelizma i konkurentnosti</w:t>
       </w:r>
-      <w:bookmarkEnd w:id="10"/>
+      <w:bookmarkEnd w:id="11"/>
     </w:p>
     <w:p>
       <w:pPr>
@@ -3298,7 +3356,7 @@
                     <pic:cNvPicPr/>
                   </pic:nvPicPr>
                   <pic:blipFill>
-                    <a:blip r:embed="rId15">
+                    <a:blip r:embed="rId16">
                       <a:extLst>
                         <a:ext uri="{28A0092B-C50C-407E-A947-70E740481C1C}">
                           <a14:useLocalDpi xmlns:a14="http://schemas.microsoft.com/office/drawing/2010/main" val="0"/>
@@ -3362,7 +3420,7 @@
                     <pic:cNvPicPr/>
                   </pic:nvPicPr>
                   <pic:blipFill>
-                    <a:blip r:embed="rId16">
+                    <a:blip r:embed="rId17">
                       <a:extLst>
                         <a:ext uri="{28A0092B-C50C-407E-A947-70E740481C1C}">
                           <a14:useLocalDpi xmlns:a14="http://schemas.microsoft.com/office/drawing/2010/main" val="0"/>
@@ -3407,11 +3465,11 @@
         <w:pStyle w:val="Heading2"/>
         <w:keepNext w:val="0"/>
       </w:pPr>
-      <w:bookmarkStart w:id="11" w:name="_Toc139433028"/>
+      <w:bookmarkStart w:id="12" w:name="_Toc139433028"/>
       <w:r>
         <w:t>O paralelizmu</w:t>
       </w:r>
-      <w:bookmarkEnd w:id="11"/>
+      <w:bookmarkEnd w:id="12"/>
     </w:p>
     <w:p/>
     <w:p>
@@ -3527,11 +3585,11 @@
       <w:pPr>
         <w:pStyle w:val="Heading2"/>
       </w:pPr>
-      <w:bookmarkStart w:id="12" w:name="_Toc139433029"/>
+      <w:bookmarkStart w:id="13" w:name="_Toc139433029"/>
       <w:r>
         <w:t>Prednosti paralelizma</w:t>
       </w:r>
-      <w:bookmarkEnd w:id="12"/>
+      <w:bookmarkEnd w:id="13"/>
     </w:p>
     <w:p>
       <w:pPr>
@@ -3957,11 +4015,11 @@
       <w:pPr>
         <w:pStyle w:val="Heading2"/>
       </w:pPr>
-      <w:bookmarkStart w:id="13" w:name="_Toc139433030"/>
+      <w:bookmarkStart w:id="14" w:name="_Toc139433030"/>
       <w:r>
         <w:t>Nedostaci paralelizma</w:t>
       </w:r>
-      <w:bookmarkEnd w:id="13"/>
+      <w:bookmarkEnd w:id="14"/>
     </w:p>
     <w:p>
       <w:pPr>
@@ -4041,11 +4099,11 @@
       <w:pPr>
         <w:pStyle w:val="Heading1"/>
       </w:pPr>
-      <w:bookmarkStart w:id="14" w:name="_Toc139433031"/>
+      <w:bookmarkStart w:id="15" w:name="_Toc139433031"/>
       <w:r>
         <w:t>Java</w:t>
       </w:r>
-      <w:bookmarkEnd w:id="14"/>
+      <w:bookmarkEnd w:id="15"/>
     </w:p>
     <w:p>
       <w:pPr>
@@ -4085,11 +4143,11 @@
         <w:pStyle w:val="Heading2"/>
         <w:keepNext w:val="0"/>
       </w:pPr>
-      <w:bookmarkStart w:id="15" w:name="_Toc139433032"/>
+      <w:bookmarkStart w:id="16" w:name="_Toc139433032"/>
       <w:r>
         <w:t>O tehnologiji</w:t>
       </w:r>
-      <w:bookmarkEnd w:id="15"/>
+      <w:bookmarkEnd w:id="16"/>
       <w:r>
         <w:t xml:space="preserve"> </w:t>
       </w:r>
@@ -4214,11 +4272,11 @@
       <w:pPr>
         <w:pStyle w:val="Heading2"/>
       </w:pPr>
-      <w:bookmarkStart w:id="16" w:name="_Toc139433033"/>
+      <w:bookmarkStart w:id="17" w:name="_Toc139433033"/>
       <w:r>
         <w:t>Verzije Jave</w:t>
       </w:r>
-      <w:bookmarkEnd w:id="16"/>
+      <w:bookmarkEnd w:id="17"/>
     </w:p>
     <w:p>
       <w:pPr>
@@ -4739,11 +4797,11 @@
       <w:pPr>
         <w:pStyle w:val="Heading2"/>
       </w:pPr>
-      <w:bookmarkStart w:id="17" w:name="_Toc139433034"/>
+      <w:bookmarkStart w:id="18" w:name="_Toc139433034"/>
       <w:r>
         <w:t>Instalacija Jave</w:t>
       </w:r>
-      <w:bookmarkEnd w:id="17"/>
+      <w:bookmarkEnd w:id="18"/>
     </w:p>
     <w:p/>
     <w:p>
@@ -4767,11 +4825,11 @@
       <w:pPr>
         <w:pStyle w:val="Heading3"/>
       </w:pPr>
-      <w:bookmarkStart w:id="18" w:name="_Toc139433035"/>
+      <w:bookmarkStart w:id="19" w:name="_Toc139433035"/>
       <w:r>
         <w:t>Windows</w:t>
       </w:r>
-      <w:bookmarkEnd w:id="18"/>
+      <w:bookmarkEnd w:id="19"/>
     </w:p>
     <w:p>
       <w:pPr>
@@ -4784,159 +4842,6 @@
         <w:numPr>
           <w:ilvl w:val="0"/>
           <w:numId w:val="26"/>
-        </w:numPr>
-        <w:rPr>
-          <w:sz w:val="24"/>
-          <w:szCs w:val="24"/>
-        </w:rPr>
-      </w:pPr>
-      <w:r>
-        <w:rPr>
-          <w:sz w:val="24"/>
-          <w:szCs w:val="24"/>
-        </w:rPr>
-        <w:t xml:space="preserve">Idite na službenu Java web stranicu: </w:t>
-      </w:r>
-      <w:hyperlink r:id="rId17" w:history="1">
-        <w:r>
-          <w:rPr>
-            <w:rStyle w:val="Hyperlink"/>
-            <w:sz w:val="24"/>
-            <w:szCs w:val="24"/>
-          </w:rPr>
-          <w:t>https://www.java.com/en/download/</w:t>
-        </w:r>
-      </w:hyperlink>
-      <w:r>
-        <w:rPr>
-          <w:sz w:val="24"/>
-          <w:szCs w:val="24"/>
-        </w:rPr>
-        <w:t xml:space="preserve"> a zatim kliknite na dugme "Download Java".</w:t>
-      </w:r>
-    </w:p>
-    <w:p>
-      <w:pPr>
-        <w:pStyle w:val="BodyText"/>
-        <w:numPr>
-          <w:ilvl w:val="0"/>
-          <w:numId w:val="26"/>
-        </w:numPr>
-        <w:rPr>
-          <w:sz w:val="24"/>
-          <w:szCs w:val="24"/>
-        </w:rPr>
-      </w:pPr>
-      <w:r>
-        <w:rPr>
-          <w:sz w:val="24"/>
-          <w:szCs w:val="24"/>
-        </w:rPr>
-        <w:t xml:space="preserve">Prihvatite ugovor o licenci i </w:t>
-      </w:r>
-      <w:r>
-        <w:rPr>
-          <w:sz w:val="24"/>
-          <w:szCs w:val="24"/>
-        </w:rPr>
-        <w:t xml:space="preserve">sačuvajte instalaciju aplikacije na </w:t>
-      </w:r>
-      <w:r>
-        <w:rPr>
-          <w:sz w:val="24"/>
-          <w:szCs w:val="24"/>
-        </w:rPr>
-        <w:t>određenu lokaciju</w:t>
-      </w:r>
-      <w:r>
-        <w:rPr>
-          <w:sz w:val="24"/>
-          <w:szCs w:val="24"/>
-        </w:rPr>
-        <w:t xml:space="preserve"> na vašem računaru</w:t>
-      </w:r>
-      <w:r>
-        <w:rPr>
-          <w:sz w:val="24"/>
-          <w:szCs w:val="24"/>
-        </w:rPr>
-        <w:t>.</w:t>
-      </w:r>
-    </w:p>
-    <w:p>
-      <w:pPr>
-        <w:pStyle w:val="BodyText"/>
-        <w:numPr>
-          <w:ilvl w:val="0"/>
-          <w:numId w:val="26"/>
-        </w:numPr>
-        <w:rPr>
-          <w:sz w:val="24"/>
-          <w:szCs w:val="24"/>
-        </w:rPr>
-      </w:pPr>
-      <w:r>
-        <w:rPr>
-          <w:sz w:val="24"/>
-          <w:szCs w:val="24"/>
-        </w:rPr>
-        <w:t xml:space="preserve">Kada se preuzimanje završi, dvaput kliknite na </w:t>
-      </w:r>
-      <w:r>
-        <w:rPr>
-          <w:sz w:val="24"/>
-          <w:szCs w:val="24"/>
-        </w:rPr>
-        <w:t>instalacionu</w:t>
-      </w:r>
-      <w:r>
-        <w:rPr>
-          <w:sz w:val="24"/>
-          <w:szCs w:val="24"/>
-        </w:rPr>
-        <w:t xml:space="preserve"> datoteku i slijedite </w:t>
-      </w:r>
-      <w:r>
-        <w:rPr>
-          <w:sz w:val="24"/>
-          <w:szCs w:val="24"/>
-        </w:rPr>
-        <w:t>uputstva sve dok ne</w:t>
-      </w:r>
-      <w:r>
-        <w:rPr>
-          <w:sz w:val="24"/>
-          <w:szCs w:val="24"/>
-        </w:rPr>
-        <w:t xml:space="preserve"> dovršite instalaciju.</w:t>
-      </w:r>
-    </w:p>
-    <w:p>
-      <w:pPr>
-        <w:pStyle w:val="BodyText"/>
-      </w:pPr>
-    </w:p>
-    <w:p>
-      <w:pPr>
-        <w:pStyle w:val="Heading3"/>
-      </w:pPr>
-      <w:bookmarkStart w:id="19" w:name="_Toc139433036"/>
-      <w:r>
-        <w:t>MacOS</w:t>
-      </w:r>
-      <w:bookmarkEnd w:id="19"/>
-    </w:p>
-    <w:p>
-      <w:pPr>
-        <w:pStyle w:val="BodyText"/>
-      </w:pPr>
-    </w:p>
-    <w:p>
-      <w:pPr>
-        <w:pStyle w:val="BodyText"/>
-        <w:numPr>
-          <w:ilvl w:val="0"/>
-          <w:numId w:val="27"/>
         </w:numPr>
         <w:rPr>
           <w:sz w:val="24"/>
@@ -4973,7 +4878,7 @@
         <w:pStyle w:val="BodyText"/>
         <w:numPr>
           <w:ilvl w:val="0"/>
-          <w:numId w:val="27"/>
+          <w:numId w:val="26"/>
         </w:numPr>
         <w:rPr>
           <w:sz w:val="24"/>
@@ -4985,8 +4890,104 @@
           <w:sz w:val="24"/>
           <w:szCs w:val="24"/>
         </w:rPr>
-        <w:t>Prihvatite ugovor o licenci i sačuvajte instalaciju aplikacije na određenu lokaciju na vašem računaru.</w:t>
-      </w:r>
+        <w:t xml:space="preserve">Prihvatite ugovor o licenci i </w:t>
+      </w:r>
+      <w:r>
+        <w:rPr>
+          <w:sz w:val="24"/>
+          <w:szCs w:val="24"/>
+        </w:rPr>
+        <w:t xml:space="preserve">sačuvajte instalaciju aplikacije na </w:t>
+      </w:r>
+      <w:r>
+        <w:rPr>
+          <w:sz w:val="24"/>
+          <w:szCs w:val="24"/>
+        </w:rPr>
+        <w:t>određenu lokaciju</w:t>
+      </w:r>
+      <w:r>
+        <w:rPr>
+          <w:sz w:val="24"/>
+          <w:szCs w:val="24"/>
+        </w:rPr>
+        <w:t xml:space="preserve"> na vašem računaru</w:t>
+      </w:r>
+      <w:r>
+        <w:rPr>
+          <w:sz w:val="24"/>
+          <w:szCs w:val="24"/>
+        </w:rPr>
+        <w:t>.</w:t>
+      </w:r>
+    </w:p>
+    <w:p>
+      <w:pPr>
+        <w:pStyle w:val="BodyText"/>
+        <w:numPr>
+          <w:ilvl w:val="0"/>
+          <w:numId w:val="26"/>
+        </w:numPr>
+        <w:rPr>
+          <w:sz w:val="24"/>
+          <w:szCs w:val="24"/>
+        </w:rPr>
+      </w:pPr>
+      <w:r>
+        <w:rPr>
+          <w:sz w:val="24"/>
+          <w:szCs w:val="24"/>
+        </w:rPr>
+        <w:t xml:space="preserve">Kada se preuzimanje završi, dvaput kliknite na </w:t>
+      </w:r>
+      <w:r>
+        <w:rPr>
+          <w:sz w:val="24"/>
+          <w:szCs w:val="24"/>
+        </w:rPr>
+        <w:t>instalacionu</w:t>
+      </w:r>
+      <w:r>
+        <w:rPr>
+          <w:sz w:val="24"/>
+          <w:szCs w:val="24"/>
+        </w:rPr>
+        <w:t xml:space="preserve"> datoteku i slijedite </w:t>
+      </w:r>
+      <w:r>
+        <w:rPr>
+          <w:sz w:val="24"/>
+          <w:szCs w:val="24"/>
+        </w:rPr>
+        <w:t>uputstva sve dok ne</w:t>
+      </w:r>
+      <w:r>
+        <w:rPr>
+          <w:sz w:val="24"/>
+          <w:szCs w:val="24"/>
+        </w:rPr>
+        <w:t xml:space="preserve"> dovršite instalaciju.</w:t>
+      </w:r>
+    </w:p>
+    <w:p>
+      <w:pPr>
+        <w:pStyle w:val="BodyText"/>
+      </w:pPr>
+    </w:p>
+    <w:p>
+      <w:pPr>
+        <w:pStyle w:val="Heading3"/>
+      </w:pPr>
+      <w:bookmarkStart w:id="20" w:name="_Toc139433036"/>
+      <w:r>
+        <w:t>MacOS</w:t>
+      </w:r>
+      <w:bookmarkEnd w:id="20"/>
+    </w:p>
+    <w:p>
+      <w:pPr>
+        <w:pStyle w:val="BodyText"/>
+      </w:pPr>
     </w:p>
     <w:p>
       <w:pPr>
@@ -5005,6 +5006,63 @@
           <w:sz w:val="24"/>
           <w:szCs w:val="24"/>
         </w:rPr>
+        <w:t xml:space="preserve">Idite na službenu Java web stranicu: </w:t>
+      </w:r>
+      <w:hyperlink r:id="rId19" w:history="1">
+        <w:r>
+          <w:rPr>
+            <w:rStyle w:val="Hyperlink"/>
+            <w:sz w:val="24"/>
+            <w:szCs w:val="24"/>
+          </w:rPr>
+          <w:t>https://www.java.com/en/download/</w:t>
+        </w:r>
+      </w:hyperlink>
+      <w:r>
+        <w:rPr>
+          <w:sz w:val="24"/>
+          <w:szCs w:val="24"/>
+        </w:rPr>
+        <w:t xml:space="preserve"> a zatim kliknite na dugme "Download Java".</w:t>
+      </w:r>
+    </w:p>
+    <w:p>
+      <w:pPr>
+        <w:pStyle w:val="BodyText"/>
+        <w:numPr>
+          <w:ilvl w:val="0"/>
+          <w:numId w:val="27"/>
+        </w:numPr>
+        <w:rPr>
+          <w:sz w:val="24"/>
+          <w:szCs w:val="24"/>
+        </w:rPr>
+      </w:pPr>
+      <w:r>
+        <w:rPr>
+          <w:sz w:val="24"/>
+          <w:szCs w:val="24"/>
+        </w:rPr>
+        <w:t>Prihvatite ugovor o licenci i sačuvajte instalaciju aplikacije na određenu lokaciju na vašem računaru.</w:t>
+      </w:r>
+    </w:p>
+    <w:p>
+      <w:pPr>
+        <w:pStyle w:val="BodyText"/>
+        <w:numPr>
+          <w:ilvl w:val="0"/>
+          <w:numId w:val="27"/>
+        </w:numPr>
+        <w:rPr>
+          <w:sz w:val="24"/>
+          <w:szCs w:val="24"/>
+        </w:rPr>
+      </w:pPr>
+      <w:r>
+        <w:rPr>
+          <w:sz w:val="24"/>
+          <w:szCs w:val="24"/>
+        </w:rPr>
         <w:t xml:space="preserve">Kada se preuzimanje završi, dvaput kliknite na DMG datoteku i slijedite </w:t>
       </w:r>
       <w:r>
@@ -5019,11 +5077,11 @@
       <w:pPr>
         <w:pStyle w:val="Heading3"/>
       </w:pPr>
-      <w:bookmarkStart w:id="20" w:name="_Toc139433037"/>
+      <w:bookmarkStart w:id="21" w:name="_Toc139433037"/>
       <w:r>
         <w:t>Linux</w:t>
       </w:r>
-      <w:bookmarkEnd w:id="20"/>
+      <w:bookmarkEnd w:id="21"/>
     </w:p>
     <w:p>
       <w:pPr>
@@ -5093,7 +5151,7 @@
                     <pic:cNvPicPr/>
                   </pic:nvPicPr>
                   <pic:blipFill>
-                    <a:blip r:embed="rId19">
+                    <a:blip r:embed="rId20">
                       <a:extLst>
                         <a:ext uri="{28A0092B-C50C-407E-A947-70E740481C1C}">
                           <a14:useLocalDpi xmlns:a14="http://schemas.microsoft.com/office/drawing/2010/main" val="0"/>
@@ -5165,7 +5223,7 @@
                     <pic:cNvPicPr/>
                   </pic:nvPicPr>
                   <pic:blipFill>
-                    <a:blip r:embed="rId20">
+                    <a:blip r:embed="rId21">
                       <a:extLst>
                         <a:ext uri="{28A0092B-C50C-407E-A947-70E740481C1C}">
                           <a14:useLocalDpi xmlns:a14="http://schemas.microsoft.com/office/drawing/2010/main" val="0"/>
@@ -5254,7 +5312,7 @@
                     <pic:cNvPicPr/>
                   </pic:nvPicPr>
                   <pic:blipFill>
-                    <a:blip r:embed="rId21">
+                    <a:blip r:embed="rId22">
                       <a:extLst>
                         <a:ext uri="{28A0092B-C50C-407E-A947-70E740481C1C}">
                           <a14:useLocalDpi xmlns:a14="http://schemas.microsoft.com/office/drawing/2010/main" val="0"/>
@@ -5290,11 +5348,11 @@
       <w:pPr>
         <w:pStyle w:val="Heading2"/>
       </w:pPr>
-      <w:bookmarkStart w:id="21" w:name="_Toc139433038"/>
+      <w:bookmarkStart w:id="22" w:name="_Toc139433038"/>
       <w:r>
         <w:t>Biblioteke</w:t>
       </w:r>
-      <w:bookmarkEnd w:id="21"/>
+      <w:bookmarkEnd w:id="22"/>
     </w:p>
     <w:p/>
     <w:p>
@@ -5321,11 +5379,11 @@
         <w:keepLines/>
         <w:widowControl/>
       </w:pPr>
-      <w:bookmarkStart w:id="22" w:name="_Toc139433039"/>
+      <w:bookmarkStart w:id="23" w:name="_Toc139433039"/>
       <w:r>
         <w:t>Sortiranje</w:t>
       </w:r>
-      <w:bookmarkEnd w:id="22"/>
+      <w:bookmarkEnd w:id="23"/>
     </w:p>
     <w:p/>
     <w:p>
@@ -5506,11 +5564,11 @@
       <w:pPr>
         <w:pStyle w:val="Heading2"/>
       </w:pPr>
-      <w:bookmarkStart w:id="23" w:name="_Toc139433040"/>
+      <w:bookmarkStart w:id="24" w:name="_Toc139433040"/>
       <w:r>
         <w:t>Algoritmi sortiranja</w:t>
       </w:r>
-      <w:bookmarkEnd w:id="23"/>
+      <w:bookmarkEnd w:id="24"/>
     </w:p>
     <w:p>
       <w:pPr>
@@ -5822,11 +5880,11 @@
       <w:pPr>
         <w:pStyle w:val="Heading3"/>
       </w:pPr>
-      <w:bookmarkStart w:id="24" w:name="_Toc139433041"/>
+      <w:bookmarkStart w:id="25" w:name="_Toc139433041"/>
       <w:r>
         <w:t>Insertion sort</w:t>
       </w:r>
-      <w:bookmarkEnd w:id="24"/>
+      <w:bookmarkEnd w:id="25"/>
     </w:p>
     <w:p>
       <w:pPr>
@@ -6194,7 +6252,7 @@
                     <pic:cNvPicPr/>
                   </pic:nvPicPr>
                   <pic:blipFill>
-                    <a:blip r:embed="rId22">
+                    <a:blip r:embed="rId23">
                       <a:extLst>
                         <a:ext uri="{28A0092B-C50C-407E-A947-70E740481C1C}">
                           <a14:useLocalDpi xmlns:a14="http://schemas.microsoft.com/office/drawing/2010/main" val="0"/>
@@ -6271,7 +6329,7 @@
                     <pic:cNvPicPr/>
                   </pic:nvPicPr>
                   <pic:blipFill>
-                    <a:blip r:embed="rId23">
+                    <a:blip r:embed="rId24">
                       <a:extLst>
                         <a:ext uri="{28A0092B-C50C-407E-A947-70E740481C1C}">
                           <a14:useLocalDpi xmlns:a14="http://schemas.microsoft.com/office/drawing/2010/main" val="0"/>
@@ -6325,12 +6383,12 @@
       <w:pPr>
         <w:pStyle w:val="Heading3"/>
       </w:pPr>
-      <w:bookmarkStart w:id="25" w:name="_Toc139433042"/>
+      <w:bookmarkStart w:id="26" w:name="_Toc139433042"/>
       <w:r>
         <w:lastRenderedPageBreak/>
         <w:t>Selection sort</w:t>
       </w:r>
-      <w:bookmarkEnd w:id="25"/>
+      <w:bookmarkEnd w:id="26"/>
     </w:p>
     <w:p>
       <w:r>
@@ -6480,7 +6538,7 @@
                     <pic:cNvPicPr/>
                   </pic:nvPicPr>
                   <pic:blipFill rotWithShape="1">
-                    <a:blip r:embed="rId24">
+                    <a:blip r:embed="rId25">
                       <a:extLst>
                         <a:ext uri="{28A0092B-C50C-407E-A947-70E740481C1C}">
                           <a14:useLocalDpi xmlns:a14="http://schemas.microsoft.com/office/drawing/2010/main" val="0"/>
@@ -6551,7 +6609,7 @@
                     <pic:cNvPicPr/>
                   </pic:nvPicPr>
                   <pic:blipFill>
-                    <a:blip r:embed="rId25">
+                    <a:blip r:embed="rId26">
                       <a:extLst>
                         <a:ext uri="{28A0092B-C50C-407E-A947-70E740481C1C}">
                           <a14:useLocalDpi xmlns:a14="http://schemas.microsoft.com/office/drawing/2010/main" val="0"/>
@@ -6590,12 +6648,12 @@
       <w:pPr>
         <w:pStyle w:val="Heading3"/>
       </w:pPr>
-      <w:bookmarkStart w:id="26" w:name="_Toc139433043"/>
+      <w:bookmarkStart w:id="27" w:name="_Toc139433043"/>
       <w:r>
         <w:lastRenderedPageBreak/>
         <w:t>Bubble sort</w:t>
       </w:r>
-      <w:bookmarkEnd w:id="26"/>
+      <w:bookmarkEnd w:id="27"/>
     </w:p>
     <w:p>
       <w:r>
@@ -6688,7 +6746,7 @@
                     <pic:cNvPicPr/>
                   </pic:nvPicPr>
                   <pic:blipFill>
-                    <a:blip r:embed="rId26">
+                    <a:blip r:embed="rId27">
                       <a:extLst>
                         <a:ext uri="{28A0092B-C50C-407E-A947-70E740481C1C}">
                           <a14:useLocalDpi xmlns:a14="http://schemas.microsoft.com/office/drawing/2010/main" val="0"/>
@@ -6752,7 +6810,7 @@
                     <pic:cNvPicPr/>
                   </pic:nvPicPr>
                   <pic:blipFill>
-                    <a:blip r:embed="rId27">
+                    <a:blip r:embed="rId28">
                       <a:extLst>
                         <a:ext uri="{28A0092B-C50C-407E-A947-70E740481C1C}">
                           <a14:useLocalDpi xmlns:a14="http://schemas.microsoft.com/office/drawing/2010/main" val="0"/>
@@ -6791,7 +6849,7 @@
       <w:pPr>
         <w:pStyle w:val="Heading3"/>
       </w:pPr>
-      <w:bookmarkStart w:id="27" w:name="_Toc139433044"/>
+      <w:bookmarkStart w:id="28" w:name="_Toc139433044"/>
       <w:r>
         <w:lastRenderedPageBreak/>
         <w:t>Merge</w:t>
@@ -6799,7 +6857,7 @@
       <w:r>
         <w:t xml:space="preserve"> sort</w:t>
       </w:r>
-      <w:bookmarkEnd w:id="27"/>
+      <w:bookmarkEnd w:id="28"/>
     </w:p>
     <w:p>
       <w:r>
@@ -6900,7 +6958,7 @@
                     <pic:cNvPicPr/>
                   </pic:nvPicPr>
                   <pic:blipFill>
-                    <a:blip r:embed="rId28">
+                    <a:blip r:embed="rId29">
                       <a:extLst>
                         <a:ext uri="{28A0092B-C50C-407E-A947-70E740481C1C}">
                           <a14:useLocalDpi xmlns:a14="http://schemas.microsoft.com/office/drawing/2010/main" val="0"/>
@@ -11574,14 +11632,14 @@
       <w:pPr>
         <w:pStyle w:val="Heading3"/>
       </w:pPr>
-      <w:bookmarkStart w:id="28" w:name="_Toc139433045"/>
+      <w:bookmarkStart w:id="29" w:name="_Toc139433045"/>
       <w:r>
         <w:t xml:space="preserve">Quick </w:t>
       </w:r>
       <w:r>
         <w:t>sort</w:t>
       </w:r>
-      <w:bookmarkEnd w:id="28"/>
+      <w:bookmarkEnd w:id="29"/>
     </w:p>
     <w:p/>
     <w:p>
@@ -11841,7 +11899,7 @@
                     <pic:cNvPicPr/>
                   </pic:nvPicPr>
                   <pic:blipFill>
-                    <a:blip r:embed="rId29" cstate="print">
+                    <a:blip r:embed="rId30" cstate="print">
                       <a:extLst>
                         <a:ext uri="{28A0092B-C50C-407E-A947-70E740481C1C}">
                           <a14:useLocalDpi xmlns:a14="http://schemas.microsoft.com/office/drawing/2010/main" val="0"/>
@@ -11913,7 +11971,7 @@
                     <pic:cNvPicPr/>
                   </pic:nvPicPr>
                   <pic:blipFill rotWithShape="1">
-                    <a:blip r:embed="rId30">
+                    <a:blip r:embed="rId31">
                       <a:extLst>
                         <a:ext uri="{28A0092B-C50C-407E-A947-70E740481C1C}">
                           <a14:useLocalDpi xmlns:a14="http://schemas.microsoft.com/office/drawing/2010/main" val="0"/>
@@ -11959,12 +12017,12 @@
       <w:pPr>
         <w:pStyle w:val="Heading1"/>
       </w:pPr>
-      <w:bookmarkStart w:id="29" w:name="_Toc139433046"/>
+      <w:bookmarkStart w:id="30" w:name="_Toc139433046"/>
       <w:r>
         <w:lastRenderedPageBreak/>
         <w:t>Paralelizam u algoritmima sortiranja</w:t>
       </w:r>
-      <w:bookmarkEnd w:id="29"/>
+      <w:bookmarkEnd w:id="30"/>
     </w:p>
     <w:p/>
     <w:p>
@@ -11996,11 +12054,11 @@
       <w:pPr>
         <w:pStyle w:val="Heading1"/>
       </w:pPr>
-      <w:bookmarkStart w:id="30" w:name="_Toc139433047"/>
+      <w:bookmarkStart w:id="31" w:name="_Toc139433047"/>
       <w:r>
         <w:t>Paralelizam u Javi</w:t>
       </w:r>
-      <w:bookmarkEnd w:id="30"/>
+      <w:bookmarkEnd w:id="31"/>
     </w:p>
     <w:p>
       <w:pPr>
@@ -12020,11 +12078,11 @@
       <w:pPr>
         <w:pStyle w:val="Heading2"/>
       </w:pPr>
-      <w:bookmarkStart w:id="31" w:name="_Toc139433048"/>
+      <w:bookmarkStart w:id="32" w:name="_Toc139433048"/>
       <w:r>
         <w:t>Fork/Join framework</w:t>
       </w:r>
-      <w:bookmarkEnd w:id="31"/>
+      <w:bookmarkEnd w:id="32"/>
     </w:p>
     <w:p>
       <w:pPr>
@@ -12067,14 +12125,14 @@
           <w:lang w:val="sr-Latn-BA"/>
         </w:rPr>
       </w:pPr>
-      <w:bookmarkStart w:id="32" w:name="_Toc139433049"/>
+      <w:bookmarkStart w:id="33" w:name="_Toc139433049"/>
       <w:r>
         <w:rPr>
           <w:lang w:val="sr-Latn-BA"/>
         </w:rPr>
         <w:t>ForkJoinPool</w:t>
       </w:r>
-      <w:bookmarkEnd w:id="32"/>
+      <w:bookmarkEnd w:id="33"/>
     </w:p>
     <w:p>
       <w:pPr>
@@ -12156,14 +12214,14 @@
           <w:lang w:val="sr-Latn-BA"/>
         </w:rPr>
       </w:pPr>
-      <w:bookmarkStart w:id="33" w:name="_Toc139433050"/>
+      <w:bookmarkStart w:id="34" w:name="_Toc139433050"/>
       <w:r>
         <w:rPr>
           <w:lang w:val="sr-Latn-BA"/>
         </w:rPr>
         <w:t>Work-stealing algorithm</w:t>
       </w:r>
-      <w:bookmarkEnd w:id="33"/>
+      <w:bookmarkEnd w:id="34"/>
     </w:p>
     <w:p>
       <w:pPr>
@@ -12201,7 +12259,7 @@
       <w:pPr>
         <w:pStyle w:val="Heading2"/>
       </w:pPr>
-      <w:bookmarkStart w:id="34" w:name="_Toc139433051"/>
+      <w:bookmarkStart w:id="35" w:name="_Toc139433051"/>
       <w:r>
         <w:rPr>
           <w:lang w:val="sr-Latn-BA"/>
@@ -12211,7 +12269,7 @@
       <w:r>
         <w:t>&lt;V&gt;</w:t>
       </w:r>
-      <w:bookmarkEnd w:id="34"/>
+      <w:bookmarkEnd w:id="35"/>
     </w:p>
     <w:p>
       <w:pPr>
@@ -12248,11 +12306,11 @@
       <w:pPr>
         <w:pStyle w:val="Heading2"/>
       </w:pPr>
-      <w:bookmarkStart w:id="35" w:name="_Toc139433052"/>
+      <w:bookmarkStart w:id="36" w:name="_Toc139433052"/>
       <w:r>
         <w:t>Predavanje zadataka ForkJoinPool-u</w:t>
       </w:r>
-      <w:bookmarkEnd w:id="35"/>
+      <w:bookmarkEnd w:id="36"/>
     </w:p>
     <w:p>
       <w:pPr>
@@ -12323,92 +12381,6 @@
             <wp:extent cx="3043451" cy="498926"/>
             <wp:effectExtent l="0" t="0" r="5080" b="0"/>
             <wp:docPr id="18" name="Picture 18"/>
-            <wp:cNvGraphicFramePr>
-              <a:graphicFrameLocks xmlns:a="http://schemas.openxmlformats.org/drawingml/2006/main" noChangeAspect="1"/>
-            </wp:cNvGraphicFramePr>
-            <a:graphic xmlns:a="http://schemas.openxmlformats.org/drawingml/2006/main">
-              <a:graphicData uri="http://schemas.openxmlformats.org/drawingml/2006/picture">
-                <pic:pic xmlns:pic="http://schemas.openxmlformats.org/drawingml/2006/picture">
-                  <pic:nvPicPr>
-                    <pic:cNvPr id="1" name=""/>
-                    <pic:cNvPicPr/>
-                  </pic:nvPicPr>
-                  <pic:blipFill>
-                    <a:blip r:embed="rId31"/>
-                    <a:stretch>
-                      <a:fillRect/>
-                    </a:stretch>
-                  </pic:blipFill>
-                  <pic:spPr>
-                    <a:xfrm>
-                      <a:off x="0" y="0"/>
-                      <a:ext cx="3327108" cy="545427"/>
-                    </a:xfrm>
-                    <a:prstGeom prst="rect">
-                      <a:avLst/>
-                    </a:prstGeom>
-                  </pic:spPr>
-                </pic:pic>
-              </a:graphicData>
-            </a:graphic>
-          </wp:inline>
-        </w:drawing>
-      </w:r>
-    </w:p>
-    <w:p>
-      <w:pPr>
-        <w:pStyle w:val="ListParagraph"/>
-        <w:numPr>
-          <w:ilvl w:val="0"/>
-          <w:numId w:val="34"/>
-        </w:numPr>
-        <w:rPr>
-          <w:lang w:val="sr-Latn-BA"/>
-        </w:rPr>
-      </w:pPr>
-      <w:r>
-        <w:rPr>
-          <w:i/>
-          <w:iCs/>
-          <w:lang w:val="sr-Latn-BA"/>
-        </w:rPr>
-        <w:t>invoke</w:t>
-      </w:r>
-      <w:r>
-        <w:rPr>
-          <w:lang w:val="sr-Latn-BA"/>
-        </w:rPr>
-        <w:t>(), izvršava fork</w:t>
-      </w:r>
-      <w:r>
-        <w:rPr>
-          <w:lang w:val="sr-Latn-BA"/>
-        </w:rPr>
-        <w:t xml:space="preserve"> (grananje)</w:t>
-      </w:r>
-      <w:r>
-        <w:rPr>
-          <w:lang w:val="sr-Latn-BA"/>
-        </w:rPr>
-        <w:t xml:space="preserve"> zadatka i vraća rezultat, te nije potrebno ručno uraditi nikakav join</w:t>
-      </w:r>
-    </w:p>
-    <w:p>
-      <w:pPr>
-        <w:pStyle w:val="ListParagraph"/>
-        <w:rPr>
-          <w:lang w:val="sr-Latn-BA"/>
-        </w:rPr>
-      </w:pPr>
-      <w:r>
-        <w:rPr>
-          <w:noProof/>
-        </w:rPr>
-        <w:drawing>
-          <wp:inline distT="0" distB="0" distL="0" distR="0" wp14:anchorId="4677EA31" wp14:editId="0602A7EF">
-            <wp:extent cx="3514301" cy="354842"/>
-            <wp:effectExtent l="0" t="0" r="0" b="7620"/>
-            <wp:docPr id="19" name="Picture 19"/>
             <wp:cNvGraphicFramePr>
               <a:graphicFrameLocks xmlns:a="http://schemas.openxmlformats.org/drawingml/2006/main" noChangeAspect="1"/>
             </wp:cNvGraphicFramePr>
@@ -12428,7 +12400,7 @@
                   <pic:spPr>
                     <a:xfrm>
                       <a:off x="0" y="0"/>
-                      <a:ext cx="4337528" cy="437964"/>
+                      <a:ext cx="3327108" cy="545427"/>
                     </a:xfrm>
                     <a:prstGeom prst="rect">
                       <a:avLst/>
@@ -12458,131 +12430,43 @@
           <w:iCs/>
           <w:lang w:val="sr-Latn-BA"/>
         </w:rPr>
-        <w:t>invokeAll</w:t>
+        <w:t>invoke</w:t>
       </w:r>
       <w:r>
         <w:rPr>
           <w:lang w:val="sr-Latn-BA"/>
         </w:rPr>
-        <w:t xml:space="preserve">() metod </w:t>
+        <w:t>(), izvršava fork</w:t>
       </w:r>
       <w:r>
         <w:rPr>
           <w:lang w:val="sr-Latn-BA"/>
         </w:rPr>
-        <w:t>predstavlja</w:t>
+        <w:t xml:space="preserve"> (grananje)</w:t>
       </w:r>
       <w:r>
         <w:rPr>
           <w:lang w:val="sr-Latn-BA"/>
         </w:rPr>
-        <w:t xml:space="preserve"> najjed</w:t>
-      </w:r>
-      <w:r>
+        <w:t xml:space="preserve"> zadatka i vraća rezultat, te nije potrebno ručno uraditi nikakav join</w:t>
+      </w:r>
+    </w:p>
+    <w:p>
+      <w:pPr>
+        <w:pStyle w:val="ListParagraph"/>
         <w:rPr>
           <w:lang w:val="sr-Latn-BA"/>
         </w:rPr>
-        <w:t>n</w:t>
-      </w:r>
-      <w:r>
-        <w:rPr>
-          <w:lang w:val="sr-Latn-BA"/>
-        </w:rPr>
-        <w:t xml:space="preserve">ostavniji način za predavanje niza zadataka u bazen. Ona prima zadatke kao parametre, forkuje ih i vraća kolekciju objekata tipa </w:t>
-      </w:r>
-      <w:r>
-        <w:rPr>
-          <w:i/>
-          <w:iCs/>
-          <w:lang w:val="sr-Latn-BA"/>
-        </w:rPr>
-        <w:t>Future</w:t>
-      </w:r>
-      <w:r>
-        <w:rPr>
-          <w:i/>
-          <w:iCs/>
-          <w:lang w:val="sr-Latn-BA"/>
-        </w:rPr>
-        <w:t xml:space="preserve"> </w:t>
-      </w:r>
-      <w:r>
-        <w:rPr>
-          <w:lang w:val="sr-Latn-BA"/>
-        </w:rPr>
-        <w:t>redoslijedom kojim su i napravljeni</w:t>
-      </w:r>
-    </w:p>
-    <w:p>
-      <w:pPr>
-        <w:pStyle w:val="ListParagraph"/>
-        <w:numPr>
-          <w:ilvl w:val="0"/>
-          <w:numId w:val="34"/>
-        </w:numPr>
-        <w:rPr>
-          <w:lang w:val="sr-Latn-BA"/>
-        </w:rPr>
-      </w:pPr>
-      <w:r>
-        <w:rPr>
-          <w:i/>
-          <w:iCs/>
-          <w:lang w:val="sr-Latn-BA"/>
-        </w:rPr>
-        <w:t>fork</w:t>
-      </w:r>
-      <w:r>
-        <w:rPr>
-          <w:lang w:val="sr-Latn-BA"/>
-        </w:rPr>
-        <w:t xml:space="preserve">() i </w:t>
-      </w:r>
-      <w:r>
-        <w:rPr>
-          <w:i/>
-          <w:iCs/>
-          <w:lang w:val="sr-Latn-BA"/>
-        </w:rPr>
-        <w:t>join</w:t>
-      </w:r>
-      <w:r>
-        <w:rPr>
-          <w:lang w:val="sr-Latn-BA"/>
-        </w:rPr>
-        <w:t xml:space="preserve">() metode je moguće koristiti odvojeno. fork() metod predaje zadatak tj priprema ga za asinhrono izvršavanje u bazenu u kojem se trenutno nalazi. Izvršavanje zadatka okida se metodom </w:t>
-      </w:r>
-      <w:r>
-        <w:rPr>
-          <w:i/>
-          <w:iCs/>
-          <w:lang w:val="sr-Latn-BA"/>
-        </w:rPr>
-        <w:t>join</w:t>
-      </w:r>
-      <w:r>
-        <w:rPr>
-          <w:lang w:val="sr-Latn-BA"/>
-        </w:rPr>
-        <w:t>()</w:t>
-      </w:r>
-    </w:p>
-    <w:p>
-      <w:pPr>
-        <w:pStyle w:val="ListParagraph"/>
-        <w:rPr>
-          <w:lang w:val="sr-Latn-BA"/>
-        </w:rPr>
       </w:pPr>
       <w:r>
         <w:rPr>
           <w:noProof/>
         </w:rPr>
         <w:drawing>
-          <wp:inline distT="0" distB="0" distL="0" distR="0" wp14:anchorId="0412CEC4" wp14:editId="7FBB83F5">
-            <wp:extent cx="2852382" cy="536587"/>
-            <wp:effectExtent l="0" t="0" r="5715" b="0"/>
-            <wp:docPr id="16" name="Picture 16"/>
+          <wp:inline distT="0" distB="0" distL="0" distR="0" wp14:anchorId="4677EA31" wp14:editId="0602A7EF">
+            <wp:extent cx="3514301" cy="354842"/>
+            <wp:effectExtent l="0" t="0" r="0" b="7620"/>
+            <wp:docPr id="19" name="Picture 19"/>
             <wp:cNvGraphicFramePr>
               <a:graphicFrameLocks xmlns:a="http://schemas.openxmlformats.org/drawingml/2006/main" noChangeAspect="1"/>
             </wp:cNvGraphicFramePr>
@@ -12602,7 +12486,7 @@
                   <pic:spPr>
                     <a:xfrm>
                       <a:off x="0" y="0"/>
-                      <a:ext cx="3101317" cy="583416"/>
+                      <a:ext cx="4337528" cy="437964"/>
                     </a:xfrm>
                     <a:prstGeom prst="rect">
                       <a:avLst/>
@@ -12617,62 +12501,146 @@
     </w:p>
     <w:p>
       <w:pPr>
-        <w:pStyle w:val="Heading1"/>
+        <w:pStyle w:val="ListParagraph"/>
+        <w:numPr>
+          <w:ilvl w:val="0"/>
+          <w:numId w:val="34"/>
+        </w:numPr>
         <w:rPr>
           <w:lang w:val="sr-Latn-BA"/>
         </w:rPr>
       </w:pPr>
-      <w:bookmarkStart w:id="36" w:name="_Toc139433053"/>
-      <w:r>
-        <w:rPr>
+      <w:r>
+        <w:rPr>
+          <w:i/>
+          <w:iCs/>
           <w:lang w:val="sr-Latn-BA"/>
         </w:rPr>
-        <w:lastRenderedPageBreak/>
-        <w:t>Implementacija paralelnog merge sorta</w:t>
-      </w:r>
-      <w:bookmarkEnd w:id="36"/>
-    </w:p>
-    <w:p>
-      <w:pPr>
+        <w:t>invokeAll</w:t>
+      </w:r>
+      <w:r>
         <w:rPr>
           <w:lang w:val="sr-Latn-BA"/>
         </w:rPr>
-      </w:pPr>
+        <w:t xml:space="preserve">() metod </w:t>
+      </w:r>
       <w:r>
         <w:rPr>
           <w:lang w:val="sr-Latn-BA"/>
         </w:rPr>
-        <w:t>Prirodno je paralelizaciju merge sort algoritma uraditi koristeći ForkJoinPool iz tog razloga što on podrazumijeva rekurzivno polovljenje niza.</w:t>
+        <w:t>predstavlja</w:t>
       </w:r>
       <w:r>
         <w:rPr>
           <w:lang w:val="sr-Latn-BA"/>
         </w:rPr>
+        <w:t xml:space="preserve"> najjed</w:t>
+      </w:r>
+      <w:r>
+        <w:rPr>
+          <w:lang w:val="sr-Latn-BA"/>
+        </w:rPr>
+        <w:t>n</w:t>
+      </w:r>
+      <w:r>
+        <w:rPr>
+          <w:lang w:val="sr-Latn-BA"/>
+        </w:rPr>
+        <w:t xml:space="preserve">ostavniji način za predavanje niza zadataka u bazen. Ona prima zadatke kao parametre, forkuje ih i vraća kolekciju objekata tipa </w:t>
+      </w:r>
+      <w:r>
+        <w:rPr>
+          <w:i/>
+          <w:iCs/>
+          <w:lang w:val="sr-Latn-BA"/>
+        </w:rPr>
+        <w:t>Future</w:t>
+      </w:r>
+      <w:r>
+        <w:rPr>
+          <w:i/>
+          <w:iCs/>
+          <w:lang w:val="sr-Latn-BA"/>
+        </w:rPr>
         <w:t xml:space="preserve"> </w:t>
       </w:r>
-    </w:p>
-    <w:p>
-      <w:pPr>
+      <w:r>
         <w:rPr>
           <w:lang w:val="sr-Latn-BA"/>
         </w:rPr>
-      </w:pPr>
-    </w:p>
-    <w:p>
-      <w:pPr>
+        <w:t>redoslijedom kojim su i napravljeni</w:t>
+      </w:r>
+    </w:p>
+    <w:p>
+      <w:pPr>
+        <w:pStyle w:val="ListParagraph"/>
+        <w:numPr>
+          <w:ilvl w:val="0"/>
+          <w:numId w:val="34"/>
+        </w:numPr>
         <w:rPr>
           <w:lang w:val="sr-Latn-BA"/>
         </w:rPr>
       </w:pPr>
       <w:r>
         <w:rPr>
+          <w:i/>
+          <w:iCs/>
+          <w:lang w:val="sr-Latn-BA"/>
+        </w:rPr>
+        <w:t>fork</w:t>
+      </w:r>
+      <w:r>
+        <w:rPr>
+          <w:lang w:val="sr-Latn-BA"/>
+        </w:rPr>
+        <w:t xml:space="preserve">() i </w:t>
+      </w:r>
+      <w:r>
+        <w:rPr>
+          <w:i/>
+          <w:iCs/>
+          <w:lang w:val="sr-Latn-BA"/>
+        </w:rPr>
+        <w:t>join</w:t>
+      </w:r>
+      <w:r>
+        <w:rPr>
+          <w:lang w:val="sr-Latn-BA"/>
+        </w:rPr>
+        <w:t xml:space="preserve">() metode je moguće koristiti odvojeno. fork() metod predaje zadatak tj priprema ga za asinhrono izvršavanje u bazenu u kojem se trenutno nalazi. Izvršavanje zadatka okida se metodom </w:t>
+      </w:r>
+      <w:r>
+        <w:rPr>
+          <w:i/>
+          <w:iCs/>
+          <w:lang w:val="sr-Latn-BA"/>
+        </w:rPr>
+        <w:t>join</w:t>
+      </w:r>
+      <w:r>
+        <w:rPr>
+          <w:lang w:val="sr-Latn-BA"/>
+        </w:rPr>
+        <w:t>()</w:t>
+      </w:r>
+    </w:p>
+    <w:p>
+      <w:pPr>
+        <w:pStyle w:val="ListParagraph"/>
+        <w:rPr>
+          <w:lang w:val="sr-Latn-BA"/>
+        </w:rPr>
+      </w:pPr>
+      <w:r>
+        <w:rPr>
           <w:noProof/>
         </w:rPr>
         <w:drawing>
-          <wp:inline distT="0" distB="0" distL="0" distR="0" wp14:anchorId="496DD0D2" wp14:editId="7930F15F">
-            <wp:extent cx="3286664" cy="1836420"/>
-            <wp:effectExtent l="0" t="0" r="9525" b="0"/>
-            <wp:docPr id="21" name="Picture 21"/>
+          <wp:inline distT="0" distB="0" distL="0" distR="0" wp14:anchorId="0412CEC4" wp14:editId="7FBB83F5">
+            <wp:extent cx="2852382" cy="536587"/>
+            <wp:effectExtent l="0" t="0" r="5715" b="0"/>
+            <wp:docPr id="16" name="Picture 16"/>
             <wp:cNvGraphicFramePr>
               <a:graphicFrameLocks xmlns:a="http://schemas.openxmlformats.org/drawingml/2006/main" noChangeAspect="1"/>
             </wp:cNvGraphicFramePr>
@@ -12692,7 +12660,7 @@
                   <pic:spPr>
                     <a:xfrm>
                       <a:off x="0" y="0"/>
-                      <a:ext cx="3364912" cy="1880141"/>
+                      <a:ext cx="3101317" cy="583416"/>
                     </a:xfrm>
                     <a:prstGeom prst="rect">
                       <a:avLst/>
@@ -12707,17 +12675,20 @@
     </w:p>
     <w:p>
       <w:pPr>
-        <w:pStyle w:val="Quote"/>
+        <w:pStyle w:val="Heading1"/>
         <w:rPr>
           <w:lang w:val="sr-Latn-BA"/>
         </w:rPr>
       </w:pPr>
+      <w:bookmarkStart w:id="37" w:name="_Toc139433053"/>
       <w:r>
         <w:rPr>
           <w:lang w:val="sr-Latn-BA"/>
         </w:rPr>
-        <w:t>7.1 Osnova sekvencijalnog merge sorta</w:t>
-      </w:r>
+        <w:lastRenderedPageBreak/>
+        <w:t>Implementacija paralelnog merge sorta</w:t>
+      </w:r>
+      <w:bookmarkEnd w:id="37"/>
     </w:p>
     <w:p>
       <w:pPr>
@@ -12729,15 +12700,14 @@
         <w:rPr>
           <w:lang w:val="sr-Latn-BA"/>
         </w:rPr>
-        <w:t>Primjećujemo da sami algoritam sortiranja predstavlja instanciranje jednog SortTask objekta (koji je tipa RecursiveAction) te njegovo okidanje metodom invoke().</w:t>
-      </w:r>
-    </w:p>
-    <w:p>
-      <w:pPr>
+        <w:t>Prirodno je paralelizaciju merge sort algoritma uraditi koristeći ForkJoinPool iz tog razloga što on podrazumijeva rekurzivno polovljenje niza.</w:t>
+      </w:r>
+      <w:r>
         <w:rPr>
           <w:lang w:val="sr-Latn-BA"/>
         </w:rPr>
-      </w:pPr>
+        <w:t xml:space="preserve"> </w:t>
+      </w:r>
     </w:p>
     <w:p>
       <w:pPr>
@@ -12745,15 +12715,22 @@
           <w:lang w:val="sr-Latn-BA"/>
         </w:rPr>
       </w:pPr>
+    </w:p>
+    <w:p>
+      <w:pPr>
+        <w:rPr>
+          <w:lang w:val="sr-Latn-BA"/>
+        </w:rPr>
+      </w:pPr>
       <w:r>
         <w:rPr>
           <w:noProof/>
         </w:rPr>
         <w:drawing>
-          <wp:inline distT="0" distB="0" distL="0" distR="0" wp14:anchorId="0F2400A8" wp14:editId="7339DD5B">
-            <wp:extent cx="5943600" cy="805180"/>
-            <wp:effectExtent l="0" t="0" r="0" b="0"/>
-            <wp:docPr id="25" name="Picture 25"/>
+          <wp:inline distT="0" distB="0" distL="0" distR="0" wp14:anchorId="496DD0D2" wp14:editId="7930F15F">
+            <wp:extent cx="3286664" cy="1836420"/>
+            <wp:effectExtent l="0" t="0" r="9525" b="0"/>
+            <wp:docPr id="21" name="Picture 21"/>
             <wp:cNvGraphicFramePr>
               <a:graphicFrameLocks xmlns:a="http://schemas.openxmlformats.org/drawingml/2006/main" noChangeAspect="1"/>
             </wp:cNvGraphicFramePr>
@@ -12773,7 +12750,7 @@
                   <pic:spPr>
                     <a:xfrm>
                       <a:off x="0" y="0"/>
-                      <a:ext cx="5943600" cy="805180"/>
+                      <a:ext cx="3364912" cy="1880141"/>
                     </a:xfrm>
                     <a:prstGeom prst="rect">
                       <a:avLst/>
@@ -12797,74 +12774,44 @@
         <w:rPr>
           <w:lang w:val="sr-Latn-BA"/>
         </w:rPr>
-        <w:t>7.2 Početak sortiranja</w:t>
-      </w:r>
-      <w:r>
+        <w:t>7.1 Osnova sekvencijalnog merge sorta</w:t>
+      </w:r>
+    </w:p>
+    <w:p>
+      <w:pPr>
         <w:rPr>
           <w:lang w:val="sr-Latn-BA"/>
         </w:rPr>
-        <w:t xml:space="preserve"> paralelnog mergesorta</w:t>
-      </w:r>
-    </w:p>
-    <w:p>
-      <w:pPr>
+      </w:pPr>
+      <w:r>
         <w:rPr>
           <w:lang w:val="sr-Latn-BA"/>
         </w:rPr>
-      </w:pPr>
-      <w:r>
+        <w:t>Primjećujemo da sami algoritam sortiranja predstavlja instanciranje jednog SortTask objekta (koji je tipa RecursiveAction) te njegovo okidanje metodom invoke().</w:t>
+      </w:r>
+    </w:p>
+    <w:p>
+      <w:pPr>
         <w:rPr>
           <w:lang w:val="sr-Latn-BA"/>
         </w:rPr>
-        <w:t>Primjećujemo da je osnova paralelnog algoritma sortiranja skoro pa identična sekvencijalnoj. Razlika je u tome što se pozivi metode zamjenjuju instanciranjem novog objekta tipa SortTask, te okidanje svih objekata koji su kreirani</w:t>
-      </w:r>
-      <w:r>
+      </w:pPr>
+    </w:p>
+    <w:p>
+      <w:pPr>
         <w:rPr>
           <w:lang w:val="sr-Latn-BA"/>
         </w:rPr>
-        <w:t xml:space="preserve"> </w:t>
-      </w:r>
-      <w:r>
-        <w:rPr>
-          <w:lang w:val="sr-Latn-BA"/>
-        </w:rPr>
-        <w:t>metod</w:t>
-      </w:r>
-      <w:r>
-        <w:rPr>
-          <w:lang w:val="sr-Latn-BA"/>
-        </w:rPr>
-        <w:t>om</w:t>
-      </w:r>
-      <w:r>
-        <w:rPr>
-          <w:lang w:val="sr-Latn-BA"/>
-        </w:rPr>
-        <w:t xml:space="preserve"> invokeAll(). Sam rad prepušten je implementaciji ForkJoinPool-a i nitima koje postoje unutar njega.</w:t>
-      </w:r>
-    </w:p>
-    <w:p>
-      <w:pPr>
-        <w:rPr>
-          <w:lang w:val="sr-Latn-BA"/>
-        </w:rPr>
-      </w:pPr>
-    </w:p>
-    <w:p>
-      <w:pPr>
-        <w:rPr>
-          <w:lang w:val="sr-Latn-BA"/>
-        </w:rPr>
       </w:pPr>
       <w:r>
         <w:rPr>
           <w:noProof/>
         </w:rPr>
         <w:drawing>
-          <wp:inline distT="0" distB="0" distL="0" distR="0" wp14:anchorId="5992E23C" wp14:editId="76811E12">
-            <wp:extent cx="5943600" cy="2459355"/>
+          <wp:inline distT="0" distB="0" distL="0" distR="0" wp14:anchorId="0F2400A8" wp14:editId="7339DD5B">
+            <wp:extent cx="5943600" cy="805180"/>
             <wp:effectExtent l="0" t="0" r="0" b="0"/>
-            <wp:docPr id="26" name="Picture 26"/>
+            <wp:docPr id="25" name="Picture 25"/>
             <wp:cNvGraphicFramePr>
               <a:graphicFrameLocks xmlns:a="http://schemas.openxmlformats.org/drawingml/2006/main" noChangeAspect="1"/>
             </wp:cNvGraphicFramePr>
@@ -12884,7 +12831,7 @@
                   <pic:spPr>
                     <a:xfrm>
                       <a:off x="0" y="0"/>
-                      <a:ext cx="5943600" cy="2459355"/>
+                      <a:ext cx="5943600" cy="805180"/>
                     </a:xfrm>
                     <a:prstGeom prst="rect">
                       <a:avLst/>
@@ -12908,57 +12855,51 @@
         <w:rPr>
           <w:lang w:val="sr-Latn-BA"/>
         </w:rPr>
-        <w:t>7.</w:t>
+        <w:t>7.2 Početak sortiranja</w:t>
       </w:r>
       <w:r>
         <w:rPr>
           <w:lang w:val="sr-Latn-BA"/>
         </w:rPr>
-        <w:t>3</w:t>
-      </w:r>
-      <w:r>
+        <w:t xml:space="preserve"> paralelnog mergesorta</w:t>
+      </w:r>
+    </w:p>
+    <w:p>
+      <w:pPr>
         <w:rPr>
           <w:lang w:val="sr-Latn-BA"/>
         </w:rPr>
-        <w:t xml:space="preserve"> Osnova paralelnog merge sorta</w:t>
-      </w:r>
-    </w:p>
-    <w:p>
-      <w:pPr>
-        <w:pStyle w:val="Heading1"/>
+      </w:pPr>
+      <w:r>
         <w:rPr>
           <w:lang w:val="sr-Latn-BA"/>
         </w:rPr>
-      </w:pPr>
-      <w:bookmarkStart w:id="37" w:name="_Toc139433054"/>
+        <w:t>Primjećujemo da je osnova paralelnog algoritma sortiranja skoro pa identična sekvencijalnoj. Razlika je u tome što se pozivi metode zamjenjuju instanciranjem novog objekta tipa SortTask, te okidanje svih objekata koji su kreirani</w:t>
+      </w:r>
       <w:r>
         <w:rPr>
           <w:lang w:val="sr-Latn-BA"/>
         </w:rPr>
-        <w:lastRenderedPageBreak/>
-        <w:t>Implementacija paralelnog quicksorta</w:t>
-      </w:r>
-      <w:bookmarkEnd w:id="37"/>
-    </w:p>
-    <w:p>
-      <w:pPr>
+        <w:t xml:space="preserve"> </w:t>
+      </w:r>
+      <w:r>
         <w:rPr>
           <w:lang w:val="sr-Latn-BA"/>
         </w:rPr>
-      </w:pPr>
+        <w:t>metod</w:t>
+      </w:r>
       <w:r>
         <w:rPr>
           <w:lang w:val="sr-Latn-BA"/>
         </w:rPr>
-        <w:t>U sekvencijalnom quicksort algoritmu zapažamo rekurziju i particioniranje elemenata na lijevu i desnu stranu. Samim tim, logično je lijevu stranu predati jednoj niti a desnu drugoj, pa lijevu stranu lijeve strane dodijeliti nekoj niti, a desnu stranu nekoj drugoj...</w:t>
-      </w:r>
-    </w:p>
-    <w:p>
-      <w:pPr>
+        <w:t>om</w:t>
+      </w:r>
+      <w:r>
         <w:rPr>
           <w:lang w:val="sr-Latn-BA"/>
         </w:rPr>
-      </w:pPr>
+        <w:t xml:space="preserve"> invokeAll(). Sam rad prepušten je implementaciji ForkJoinPool-a i nitima koje postoje unutar njega.</w:t>
+      </w:r>
     </w:p>
     <w:p>
       <w:pPr>
@@ -12966,15 +12907,22 @@
           <w:lang w:val="sr-Latn-BA"/>
         </w:rPr>
       </w:pPr>
+    </w:p>
+    <w:p>
+      <w:pPr>
+        <w:rPr>
+          <w:lang w:val="sr-Latn-BA"/>
+        </w:rPr>
+      </w:pPr>
       <w:r>
         <w:rPr>
           <w:noProof/>
         </w:rPr>
         <w:drawing>
-          <wp:inline distT="0" distB="0" distL="0" distR="0" wp14:anchorId="3568300F" wp14:editId="069C02EF">
-            <wp:extent cx="5943600" cy="1407795"/>
-            <wp:effectExtent l="0" t="0" r="0" b="1905"/>
-            <wp:docPr id="17" name="Picture 17"/>
+          <wp:inline distT="0" distB="0" distL="0" distR="0" wp14:anchorId="5992E23C" wp14:editId="76811E12">
+            <wp:extent cx="5943600" cy="2459355"/>
+            <wp:effectExtent l="0" t="0" r="0" b="0"/>
+            <wp:docPr id="26" name="Picture 26"/>
             <wp:cNvGraphicFramePr>
               <a:graphicFrameLocks xmlns:a="http://schemas.openxmlformats.org/drawingml/2006/main" noChangeAspect="1"/>
             </wp:cNvGraphicFramePr>
@@ -12994,7 +12942,7 @@
                   <pic:spPr>
                     <a:xfrm>
                       <a:off x="0" y="0"/>
-                      <a:ext cx="5943600" cy="1407795"/>
+                      <a:ext cx="5943600" cy="2459355"/>
                     </a:xfrm>
                     <a:prstGeom prst="rect">
                       <a:avLst/>
@@ -13018,44 +12966,73 @@
         <w:rPr>
           <w:lang w:val="sr-Latn-BA"/>
         </w:rPr>
-        <w:t>8.1 Osnova sekvencijalnog quicksorta</w:t>
-      </w:r>
-    </w:p>
-    <w:p>
-      <w:pPr>
+        <w:t>7.</w:t>
+      </w:r>
+      <w:r>
         <w:rPr>
           <w:lang w:val="sr-Latn-BA"/>
         </w:rPr>
-      </w:pPr>
+        <w:t>3</w:t>
+      </w:r>
       <w:r>
         <w:rPr>
           <w:lang w:val="sr-Latn-BA"/>
         </w:rPr>
-        <w:t>Prirodni opis ovog algoritma odgovara njegovoj stvarnoj podjeli na nove instance taskova.</w:t>
-      </w:r>
-    </w:p>
-    <w:p>
-      <w:pPr>
+        <w:t xml:space="preserve"> Osnova paralelnog merge sorta</w:t>
+      </w:r>
+    </w:p>
+    <w:p>
+      <w:pPr>
+        <w:pStyle w:val="Heading1"/>
         <w:rPr>
           <w:lang w:val="sr-Latn-BA"/>
         </w:rPr>
       </w:pPr>
-    </w:p>
-    <w:p>
-      <w:pPr>
+      <w:bookmarkStart w:id="38" w:name="_Toc139433054"/>
+      <w:r>
         <w:rPr>
           <w:lang w:val="sr-Latn-BA"/>
         </w:rPr>
+        <w:lastRenderedPageBreak/>
+        <w:t>Implementacija paralelnog quicksorta</w:t>
+      </w:r>
+      <w:bookmarkEnd w:id="38"/>
+    </w:p>
+    <w:p>
+      <w:pPr>
+        <w:rPr>
+          <w:lang w:val="sr-Latn-BA"/>
+        </w:rPr>
+      </w:pPr>
+      <w:r>
+        <w:rPr>
+          <w:lang w:val="sr-Latn-BA"/>
+        </w:rPr>
+        <w:t>U sekvencijalnom quicksort algoritmu zapažamo rekurziju i particioniranje elemenata na lijevu i desnu stranu. Samim tim, logično je lijevu stranu predati jednoj niti a desnu drugoj, pa lijevu stranu lijeve strane dodijeliti nekoj niti, a desnu stranu nekoj drugoj...</w:t>
+      </w:r>
+    </w:p>
+    <w:p>
+      <w:pPr>
+        <w:rPr>
+          <w:lang w:val="sr-Latn-BA"/>
+        </w:rPr>
+      </w:pPr>
+    </w:p>
+    <w:p>
+      <w:pPr>
+        <w:rPr>
+          <w:lang w:val="sr-Latn-BA"/>
+        </w:rPr>
       </w:pPr>
       <w:r>
         <w:rPr>
           <w:noProof/>
         </w:rPr>
         <w:drawing>
-          <wp:inline distT="0" distB="0" distL="0" distR="0" wp14:anchorId="425C5C20" wp14:editId="52959887">
-            <wp:extent cx="5943600" cy="1061720"/>
-            <wp:effectExtent l="0" t="0" r="0" b="5080"/>
-            <wp:docPr id="20" name="Picture 20"/>
+          <wp:inline distT="0" distB="0" distL="0" distR="0" wp14:anchorId="3568300F" wp14:editId="069C02EF">
+            <wp:extent cx="5943600" cy="1407795"/>
+            <wp:effectExtent l="0" t="0" r="0" b="1905"/>
+            <wp:docPr id="17" name="Picture 17"/>
             <wp:cNvGraphicFramePr>
               <a:graphicFrameLocks xmlns:a="http://schemas.openxmlformats.org/drawingml/2006/main" noChangeAspect="1"/>
             </wp:cNvGraphicFramePr>
@@ -13075,7 +13052,7 @@
                   <pic:spPr>
                     <a:xfrm>
                       <a:off x="0" y="0"/>
-                      <a:ext cx="5943600" cy="1061720"/>
+                      <a:ext cx="5943600" cy="1407795"/>
                     </a:xfrm>
                     <a:prstGeom prst="rect">
                       <a:avLst/>
@@ -13099,7 +13076,7 @@
         <w:rPr>
           <w:lang w:val="sr-Latn-BA"/>
         </w:rPr>
-        <w:t>8.2 Početak sortiranja paralelnog quicksorta</w:t>
+        <w:t>8.1 Osnova sekvencijalnog quicksorta</w:t>
       </w:r>
     </w:p>
     <w:p>
@@ -13112,43 +13089,31 @@
         <w:rPr>
           <w:lang w:val="sr-Latn-BA"/>
         </w:rPr>
-        <w:t>Ova implementacija</w:t>
-      </w:r>
-      <w:r>
+        <w:t>Prirodni opis ovog algoritma odgovara njegovoj stvarnoj podjeli na nove instance taskova.</w:t>
+      </w:r>
+    </w:p>
+    <w:p>
+      <w:pPr>
         <w:rPr>
           <w:lang w:val="sr-Latn-BA"/>
         </w:rPr>
-        <w:t xml:space="preserve"> je slična onoj u mergesortu, s tim što nije potrebno spajati rezultate sortiranja. Sličnosti između paralelne i sekvencijalne implementacije su očigledne. Razlikuju se u tome što se u paralelnoj implementaciji mora okinuti lijeva i desna strana, korištenjem invokeAll() metode.</w:t>
-      </w:r>
-      <w:r>
+      </w:pPr>
+    </w:p>
+    <w:p>
+      <w:pPr>
         <w:rPr>
           <w:lang w:val="sr-Latn-BA"/>
         </w:rPr>
-        <w:t xml:space="preserve"> Takođe, poziv metode zamijenjen je instanciranjem SortTask objekta.</w:t>
-      </w:r>
-    </w:p>
-    <w:p>
-      <w:pPr>
-        <w:rPr>
-          <w:lang w:val="sr-Latn-BA"/>
-        </w:rPr>
-      </w:pPr>
-    </w:p>
-    <w:p>
-      <w:pPr>
-        <w:rPr>
-          <w:lang w:val="sr-Latn-BA"/>
-        </w:rPr>
       </w:pPr>
       <w:r>
         <w:rPr>
           <w:noProof/>
         </w:rPr>
         <w:drawing>
-          <wp:inline distT="0" distB="0" distL="0" distR="0" wp14:anchorId="3AADB1A7" wp14:editId="1010FF98">
-            <wp:extent cx="5943600" cy="2305050"/>
-            <wp:effectExtent l="0" t="0" r="0" b="0"/>
-            <wp:docPr id="22" name="Picture 22"/>
+          <wp:inline distT="0" distB="0" distL="0" distR="0" wp14:anchorId="425C5C20" wp14:editId="52959887">
+            <wp:extent cx="5943600" cy="1061720"/>
+            <wp:effectExtent l="0" t="0" r="0" b="5080"/>
+            <wp:docPr id="20" name="Picture 20"/>
             <wp:cNvGraphicFramePr>
               <a:graphicFrameLocks xmlns:a="http://schemas.openxmlformats.org/drawingml/2006/main" noChangeAspect="1"/>
             </wp:cNvGraphicFramePr>
@@ -13168,7 +13133,7 @@
                   <pic:spPr>
                     <a:xfrm>
                       <a:off x="0" y="0"/>
-                      <a:ext cx="5943600" cy="2305050"/>
+                      <a:ext cx="5943600" cy="1061720"/>
                     </a:xfrm>
                     <a:prstGeom prst="rect">
                       <a:avLst/>
@@ -13192,12 +13157,11 @@
         <w:rPr>
           <w:lang w:val="sr-Latn-BA"/>
         </w:rPr>
-        <w:t>8.3 Osnova paralelnog quicksorta</w:t>
-      </w:r>
-    </w:p>
-    <w:p>
-      <w:pPr>
-        <w:pStyle w:val="Heading1"/>
+        <w:t>8.2 Početak sortiranja paralelnog quicksorta</w:t>
+      </w:r>
+    </w:p>
+    <w:p>
+      <w:pPr>
         <w:rPr>
           <w:lang w:val="sr-Latn-BA"/>
         </w:rPr>
@@ -13206,75 +13170,43 @@
         <w:rPr>
           <w:lang w:val="sr-Latn-BA"/>
         </w:rPr>
-        <w:t>Implementacija paralelnog selection sorta</w:t>
-      </w:r>
-    </w:p>
-    <w:p>
-      <w:pPr>
-        <w:rPr>
-          <w:noProof/>
-        </w:rPr>
-      </w:pPr>
+        <w:t>Ova implementacija</w:t>
+      </w:r>
       <w:r>
         <w:rPr>
           <w:lang w:val="sr-Latn-BA"/>
         </w:rPr>
-        <w:t xml:space="preserve">Okidanje sortiranja identično je za svaku paralelnu izvedbu. Preostali algoritmi funkcionišu nešto drugačije od </w:t>
+        <w:t xml:space="preserve"> je slična onoj u mergesortu, s tim što nije potrebno spajati rezultate sortiranja. Sličnosti između paralelne i sekvencijalne implementacije su očigledne. Razlikuju se u tome što se u paralelnoj implementaciji mora okinuti lijeva i desna strana, korištenjem invokeAll() metode.</w:t>
       </w:r>
       <w:r>
         <w:rPr>
           <w:lang w:val="sr-Latn-BA"/>
         </w:rPr>
-        <w:lastRenderedPageBreak/>
-        <w:t xml:space="preserve">prethodnih. </w:t>
-      </w:r>
-      <w:r>
+        <w:t xml:space="preserve"> Takođe, poziv metode zamijenjen je instanciranjem SortTask objekta.</w:t>
+      </w:r>
+    </w:p>
+    <w:p>
+      <w:pPr>
         <w:rPr>
           <w:lang w:val="sr-Latn-BA"/>
         </w:rPr>
-        <w:t>Ranije smo primijetili divide and conquer strategiju rekurzivnog dijeljenja nizova na taskove</w:t>
-      </w:r>
-      <w:r>
+      </w:pPr>
+    </w:p>
+    <w:p>
+      <w:pPr>
         <w:rPr>
           <w:lang w:val="sr-Latn-BA"/>
         </w:rPr>
-        <w:t>, i to na polovine</w:t>
-      </w:r>
-      <w:r>
-        <w:rPr>
-          <w:lang w:val="sr-Latn-BA"/>
-        </w:rPr>
-        <w:t>.</w:t>
-      </w:r>
-      <w:r>
-        <w:rPr>
-          <w:lang w:val="sr-Latn-BA"/>
-        </w:rPr>
-        <w:t xml:space="preserve"> To rekurzivno polovljenje urađeno je do najmanje moguće mjere, te je garantovano da je krajnji niz sortiran.</w:t>
-      </w:r>
-    </w:p>
-    <w:p>
-      <w:pPr>
-        <w:rPr>
-          <w:noProof/>
-        </w:rPr>
-      </w:pPr>
-    </w:p>
-    <w:p>
-      <w:pPr>
-        <w:rPr>
-          <w:lang w:val="sr-Latn-BA"/>
-        </w:rPr>
       </w:pPr>
       <w:r>
         <w:rPr>
           <w:noProof/>
         </w:rPr>
         <w:drawing>
-          <wp:inline distT="0" distB="0" distL="0" distR="0" wp14:anchorId="29BDE2BB" wp14:editId="2463FB8B">
-            <wp:extent cx="5943600" cy="4880610"/>
+          <wp:inline distT="0" distB="0" distL="0" distR="0" wp14:anchorId="3AADB1A7" wp14:editId="1010FF98">
+            <wp:extent cx="5943600" cy="2305050"/>
             <wp:effectExtent l="0" t="0" r="0" b="0"/>
-            <wp:docPr id="23" name="Picture 23"/>
+            <wp:docPr id="22" name="Picture 22"/>
             <wp:cNvGraphicFramePr>
               <a:graphicFrameLocks xmlns:a="http://schemas.openxmlformats.org/drawingml/2006/main" noChangeAspect="1"/>
             </wp:cNvGraphicFramePr>
@@ -13294,6 +13226,132 @@
                   <pic:spPr>
                     <a:xfrm>
                       <a:off x="0" y="0"/>
+                      <a:ext cx="5943600" cy="2305050"/>
+                    </a:xfrm>
+                    <a:prstGeom prst="rect">
+                      <a:avLst/>
+                    </a:prstGeom>
+                  </pic:spPr>
+                </pic:pic>
+              </a:graphicData>
+            </a:graphic>
+          </wp:inline>
+        </w:drawing>
+      </w:r>
+    </w:p>
+    <w:p>
+      <w:pPr>
+        <w:pStyle w:val="Quote"/>
+        <w:rPr>
+          <w:lang w:val="sr-Latn-BA"/>
+        </w:rPr>
+      </w:pPr>
+      <w:r>
+        <w:rPr>
+          <w:lang w:val="sr-Latn-BA"/>
+        </w:rPr>
+        <w:t>8.3 Osnova paralelnog quicksorta</w:t>
+      </w:r>
+    </w:p>
+    <w:p>
+      <w:pPr>
+        <w:pStyle w:val="Heading1"/>
+        <w:rPr>
+          <w:lang w:val="sr-Latn-BA"/>
+        </w:rPr>
+      </w:pPr>
+      <w:r>
+        <w:rPr>
+          <w:lang w:val="sr-Latn-BA"/>
+        </w:rPr>
+        <w:t>Implementacija paralelnog selection sorta</w:t>
+      </w:r>
+    </w:p>
+    <w:p>
+      <w:pPr>
+        <w:rPr>
+          <w:noProof/>
+        </w:rPr>
+      </w:pPr>
+      <w:r>
+        <w:rPr>
+          <w:lang w:val="sr-Latn-BA"/>
+        </w:rPr>
+        <w:t xml:space="preserve">Okidanje sortiranja identično je za svaku paralelnu izvedbu. Preostali algoritmi funkcionišu nešto drugačije od </w:t>
+      </w:r>
+      <w:r>
+        <w:rPr>
+          <w:lang w:val="sr-Latn-BA"/>
+        </w:rPr>
+        <w:lastRenderedPageBreak/>
+        <w:t xml:space="preserve">prethodnih. </w:t>
+      </w:r>
+      <w:r>
+        <w:rPr>
+          <w:lang w:val="sr-Latn-BA"/>
+        </w:rPr>
+        <w:t>Ranije smo primijetili divide and conquer strategiju rekurzivnog dijeljenja nizova na taskove</w:t>
+      </w:r>
+      <w:r>
+        <w:rPr>
+          <w:lang w:val="sr-Latn-BA"/>
+        </w:rPr>
+        <w:t>, i to na polovine</w:t>
+      </w:r>
+      <w:r>
+        <w:rPr>
+          <w:lang w:val="sr-Latn-BA"/>
+        </w:rPr>
+        <w:t>.</w:t>
+      </w:r>
+      <w:r>
+        <w:rPr>
+          <w:lang w:val="sr-Latn-BA"/>
+        </w:rPr>
+        <w:t xml:space="preserve"> To rekurzivno polovljenje urađeno je do najmanje moguće mjere, te je garantovano da je krajnji niz sortiran.</w:t>
+      </w:r>
+    </w:p>
+    <w:p>
+      <w:pPr>
+        <w:rPr>
+          <w:noProof/>
+        </w:rPr>
+      </w:pPr>
+    </w:p>
+    <w:p>
+      <w:pPr>
+        <w:rPr>
+          <w:lang w:val="sr-Latn-BA"/>
+        </w:rPr>
+      </w:pPr>
+      <w:r>
+        <w:rPr>
+          <w:noProof/>
+        </w:rPr>
+        <w:drawing>
+          <wp:inline distT="0" distB="0" distL="0" distR="0" wp14:anchorId="29BDE2BB" wp14:editId="2463FB8B">
+            <wp:extent cx="5943600" cy="4880610"/>
+            <wp:effectExtent l="0" t="0" r="0" b="0"/>
+            <wp:docPr id="23" name="Picture 23"/>
+            <wp:cNvGraphicFramePr>
+              <a:graphicFrameLocks xmlns:a="http://schemas.openxmlformats.org/drawingml/2006/main" noChangeAspect="1"/>
+            </wp:cNvGraphicFramePr>
+            <a:graphic xmlns:a="http://schemas.openxmlformats.org/drawingml/2006/main">
+              <a:graphicData uri="http://schemas.openxmlformats.org/drawingml/2006/picture">
+                <pic:pic xmlns:pic="http://schemas.openxmlformats.org/drawingml/2006/picture">
+                  <pic:nvPicPr>
+                    <pic:cNvPr id="1" name=""/>
+                    <pic:cNvPicPr/>
+                  </pic:nvPicPr>
+                  <pic:blipFill>
+                    <a:blip r:embed="rId41"/>
+                    <a:stretch>
+                      <a:fillRect/>
+                    </a:stretch>
+                  </pic:blipFill>
+                  <pic:spPr>
+                    <a:xfrm>
+                      <a:off x="0" y="0"/>
                       <a:ext cx="5943600" cy="4880610"/>
                     </a:xfrm>
                     <a:prstGeom prst="rect">
@@ -13342,14 +13400,12 @@
       <w:r>
         <w:t xml:space="preserve"> Ovim je i implicitno rečeno da se za nizove dužine ispod 500 ne isplati paralelizovati ovaj algoritam. To potvrđuje stavku da se paralelizacija ne isplati za manje skupove podataka.</w:t>
       </w:r>
-      <w:bookmarkStart w:id="38" w:name="_GoBack"/>
-      <w:bookmarkEnd w:id="38"/>
     </w:p>
     <w:sectPr>
-      <w:headerReference w:type="default" r:id="rId41"/>
-      <w:footerReference w:type="default" r:id="rId42"/>
-      <w:headerReference w:type="first" r:id="rId43"/>
-      <w:footerReference w:type="first" r:id="rId44"/>
+      <w:headerReference w:type="default" r:id="rId42"/>
+      <w:footerReference w:type="default" r:id="rId43"/>
+      <w:headerReference w:type="first" r:id="rId44"/>
+      <w:footerReference w:type="first" r:id="rId45"/>
       <w:pgSz w:w="12240" w:h="15840" w:code="1"/>
       <w:pgMar w:top="1440" w:right="1440" w:bottom="1440" w:left="1440" w:header="720" w:footer="720" w:gutter="0"/>
       <w:cols w:space="720"/>
@@ -13359,7 +13415,7 @@
 </file>
 
 <file path=word/endnotes.xml><?xml version="1.0" encoding="utf-8"?>
-<w:endnotes xmlns:wpc="http://schemas.microsoft.com/office/word/2010/wordprocessingCanvas" xmlns:cx="http://schemas.microsoft.com/office/drawing/2014/chartex" xmlns:cx1="http://schemas.microsoft.com/office/drawing/2015/9/8/chartex" xmlns:cx2="http://schemas.microsoft.com/office/drawing/2015/10/21/chartex" xmlns:cx3="http://schemas.microsoft.com/office/drawing/2016/5/9/chartex" xmlns:cx4="http://schemas.microsoft.com/office/drawing/2016/5/10/chartex" xmlns:cx5="http://schemas.microsoft.com/office/drawing/2016/5/11/chartex" xmlns:cx6="http://schemas.microsoft.com/office/drawing/2016/5/12/chartex" xmlns:cx7="http://schemas.microsoft.com/office/drawing/2016/5/13/chartex" xmlns:cx8="http://schemas.microsoft.com/office/drawing/2016/5/14/chartex" xmlns:mc="http://schemas.openxmlformats.org/markup-compatibility/2006" xmlns:aink="http://schemas.microsoft.com/office/drawing/2016/ink" xmlns:am3d="http://schemas.microsoft.com/office/drawing/2017/model3d" xmlns:o="urn:schemas-microsoft-com:office:office" xmlns:r="http://schemas.openxmlformats.org/officeDocument/2006/relationships" xmlns:m="http://schemas.openxmlformats.org/officeDocument/2006/math" xmlns:v="urn:schemas-microsoft-com:vml" xmlns:wp14="http://schemas.microsoft.com/office/word/2010/wordprocessingDrawing" xmlns:wp="http://schemas.openxmlformats.org/drawingml/2006/wordprocessingDrawing" xmlns:w10="urn:schemas-microsoft-com:office:word" xmlns:w="http://schemas.openxmlformats.org/wordprocessingml/2006/main" xmlns:w14="http://schemas.microsoft.com/office/word/2010/wordml" xmlns:w15="http://schemas.microsoft.com/office/word/2012/wordml" xmlns:w16cid="http://schemas.microsoft.com/office/word/2016/wordml/cid" xmlns:w16se="http://schemas.microsoft.com/office/word/2015/wordml/symex" xmlns:wpg="http://schemas.microsoft.com/office/word/2010/wordprocessingGroup" xmlns:wpi="http://schemas.microsoft.com/office/word/2010/wordprocessingInk" xmlns:wne="http://schemas.microsoft.com/office/word/2006/wordml" xmlns:wps="http://schemas.microsoft.com/office/word/2010/wordprocessingShape" mc:Ignorable="w14 w15 w16se w16cid wp14">
+<w:endnotes xmlns:wpc="http://schemas.microsoft.com/office/word/2010/wordprocessingCanvas" xmlns:mc="http://schemas.openxmlformats.org/markup-compatibility/2006" xmlns:o="urn:schemas-microsoft-com:office:office" xmlns:r="http://schemas.openxmlformats.org/officeDocument/2006/relationships" xmlns:m="http://schemas.openxmlformats.org/officeDocument/2006/math" xmlns:v="urn:schemas-microsoft-com:vml" xmlns:wp14="http://schemas.microsoft.com/office/word/2010/wordprocessingDrawing" xmlns:wp="http://schemas.openxmlformats.org/drawingml/2006/wordprocessingDrawing" xmlns:w10="urn:schemas-microsoft-com:office:word" xmlns:w="http://schemas.openxmlformats.org/wordprocessingml/2006/main" xmlns:w14="http://schemas.microsoft.com/office/word/2010/wordml" xmlns:wpg="http://schemas.microsoft.com/office/word/2010/wordprocessingGroup" xmlns:wpi="http://schemas.microsoft.com/office/word/2010/wordprocessingInk" xmlns:wne="http://schemas.microsoft.com/office/word/2006/wordml" xmlns:wps="http://schemas.microsoft.com/office/word/2010/wordprocessingShape" mc:Ignorable="w14 wp14">
   <w:endnote w:type="separator" w:id="-1">
     <w:p>
       <w:pPr>
@@ -13384,7 +13440,7 @@
 </file>
 
 <file path=word/footer1.xml><?xml version="1.0" encoding="utf-8"?>
-<w:ftr xmlns:wpc="http://schemas.microsoft.com/office/word/2010/wordprocessingCanvas" xmlns:cx="http://schemas.microsoft.com/office/drawing/2014/chartex" xmlns:cx1="http://schemas.microsoft.com/office/drawing/2015/9/8/chartex" xmlns:cx2="http://schemas.microsoft.com/office/drawing/2015/10/21/chartex" xmlns:cx3="http://schemas.microsoft.com/office/drawing/2016/5/9/chartex" xmlns:cx4="http://schemas.microsoft.com/office/drawing/2016/5/10/chartex" xmlns:cx5="http://schemas.microsoft.com/office/drawing/2016/5/11/chartex" xmlns:cx6="http://schemas.microsoft.com/office/drawing/2016/5/12/chartex" xmlns:cx7="http://schemas.microsoft.com/office/drawing/2016/5/13/chartex" xmlns:cx8="http://schemas.microsoft.com/office/drawing/2016/5/14/chartex" xmlns:mc="http://schemas.openxmlformats.org/markup-compatibility/2006" xmlns:aink="http://schemas.microsoft.com/office/drawing/2016/ink" xmlns:am3d="http://schemas.microsoft.com/office/drawing/2017/model3d" xmlns:o="urn:schemas-microsoft-com:office:office" xmlns:r="http://schemas.openxmlformats.org/officeDocument/2006/relationships" xmlns:m="http://schemas.openxmlformats.org/officeDocument/2006/math" xmlns:v="urn:schemas-microsoft-com:vml" xmlns:wp14="http://schemas.microsoft.com/office/word/2010/wordprocessingDrawing" xmlns:wp="http://schemas.openxmlformats.org/drawingml/2006/wordprocessingDrawing" xmlns:w10="urn:schemas-microsoft-com:office:word" xmlns:w="http://schemas.openxmlformats.org/wordprocessingml/2006/main" xmlns:w14="http://schemas.microsoft.com/office/word/2010/wordml" xmlns:w15="http://schemas.microsoft.com/office/word/2012/wordml" xmlns:w16cid="http://schemas.microsoft.com/office/word/2016/wordml/cid" xmlns:w16se="http://schemas.microsoft.com/office/word/2015/wordml/symex" xmlns:wpg="http://schemas.microsoft.com/office/word/2010/wordprocessingGroup" xmlns:wpi="http://schemas.microsoft.com/office/word/2010/wordprocessingInk" xmlns:wne="http://schemas.microsoft.com/office/word/2006/wordml" xmlns:wps="http://schemas.microsoft.com/office/word/2010/wordprocessingShape" mc:Ignorable="w14 w15 w16se w16cid wp14">
+<w:ftr xmlns:wpc="http://schemas.microsoft.com/office/word/2010/wordprocessingCanvas" xmlns:mc="http://schemas.openxmlformats.org/markup-compatibility/2006" xmlns:o="urn:schemas-microsoft-com:office:office" xmlns:r="http://schemas.openxmlformats.org/officeDocument/2006/relationships" xmlns:m="http://schemas.openxmlformats.org/officeDocument/2006/math" xmlns:v="urn:schemas-microsoft-com:vml" xmlns:wp14="http://schemas.microsoft.com/office/word/2010/wordprocessingDrawing" xmlns:wp="http://schemas.openxmlformats.org/drawingml/2006/wordprocessingDrawing" xmlns:w10="urn:schemas-microsoft-com:office:word" xmlns:w="http://schemas.openxmlformats.org/wordprocessingml/2006/main" xmlns:w14="http://schemas.microsoft.com/office/word/2010/wordml" xmlns:wpg="http://schemas.microsoft.com/office/word/2010/wordprocessingGroup" xmlns:wpi="http://schemas.microsoft.com/office/word/2010/wordprocessingInk" xmlns:wne="http://schemas.microsoft.com/office/word/2006/wordml" xmlns:wps="http://schemas.microsoft.com/office/word/2010/wordprocessingShape" mc:Ignorable="w14 wp14">
   <w:p>
     <w:pPr>
       <w:pStyle w:val="Footer"/>
@@ -13422,7 +13478,7 @@
 </file>
 
 <file path=word/footer2.xml><?xml version="1.0" encoding="utf-8"?>
-<w:ftr xmlns:wpc="http://schemas.microsoft.com/office/word/2010/wordprocessingCanvas" xmlns:cx="http://schemas.microsoft.com/office/drawing/2014/chartex" xmlns:cx1="http://schemas.microsoft.com/office/drawing/2015/9/8/chartex" xmlns:cx2="http://schemas.microsoft.com/office/drawing/2015/10/21/chartex" xmlns:cx3="http://schemas.microsoft.com/office/drawing/2016/5/9/chartex" xmlns:cx4="http://schemas.microsoft.com/office/drawing/2016/5/10/chartex" xmlns:cx5="http://schemas.microsoft.com/office/drawing/2016/5/11/chartex" xmlns:cx6="http://schemas.microsoft.com/office/drawing/2016/5/12/chartex" xmlns:cx7="http://schemas.microsoft.com/office/drawing/2016/5/13/chartex" xmlns:cx8="http://schemas.microsoft.com/office/drawing/2016/5/14/chartex" xmlns:mc="http://schemas.openxmlformats.org/markup-compatibility/2006" xmlns:aink="http://schemas.microsoft.com/office/drawing/2016/ink" xmlns:am3d="http://schemas.microsoft.com/office/drawing/2017/model3d" xmlns:o="urn:schemas-microsoft-com:office:office" xmlns:r="http://schemas.openxmlformats.org/officeDocument/2006/relationships" xmlns:m="http://schemas.openxmlformats.org/officeDocument/2006/math" xmlns:v="urn:schemas-microsoft-com:vml" xmlns:wp14="http://schemas.microsoft.com/office/word/2010/wordprocessingDrawing" xmlns:wp="http://schemas.openxmlformats.org/drawingml/2006/wordprocessingDrawing" xmlns:w10="urn:schemas-microsoft-com:office:word" xmlns:w="http://schemas.openxmlformats.org/wordprocessingml/2006/main" xmlns:w14="http://schemas.microsoft.com/office/word/2010/wordml" xmlns:w15="http://schemas.microsoft.com/office/word/2012/wordml" xmlns:w16cid="http://schemas.microsoft.com/office/word/2016/wordml/cid" xmlns:w16se="http://schemas.microsoft.com/office/word/2015/wordml/symex" xmlns:wpg="http://schemas.microsoft.com/office/word/2010/wordprocessingGroup" xmlns:wpi="http://schemas.microsoft.com/office/word/2010/wordprocessingInk" xmlns:wne="http://schemas.microsoft.com/office/word/2006/wordml" xmlns:wps="http://schemas.microsoft.com/office/word/2010/wordprocessingShape" mc:Ignorable="w14 w15 w16se w16cid wp14">
+<w:ftr xmlns:wpc="http://schemas.microsoft.com/office/word/2010/wordprocessingCanvas" xmlns:mc="http://schemas.openxmlformats.org/markup-compatibility/2006" xmlns:o="urn:schemas-microsoft-com:office:office" xmlns:r="http://schemas.openxmlformats.org/officeDocument/2006/relationships" xmlns:m="http://schemas.openxmlformats.org/officeDocument/2006/math" xmlns:v="urn:schemas-microsoft-com:vml" xmlns:wp14="http://schemas.microsoft.com/office/word/2010/wordprocessingDrawing" xmlns:wp="http://schemas.openxmlformats.org/drawingml/2006/wordprocessingDrawing" xmlns:w10="urn:schemas-microsoft-com:office:word" xmlns:w="http://schemas.openxmlformats.org/wordprocessingml/2006/main" xmlns:w14="http://schemas.microsoft.com/office/word/2010/wordml" xmlns:wpg="http://schemas.microsoft.com/office/word/2010/wordprocessingGroup" xmlns:wpi="http://schemas.microsoft.com/office/word/2010/wordprocessingInk" xmlns:wne="http://schemas.microsoft.com/office/word/2006/wordml" xmlns:wps="http://schemas.microsoft.com/office/word/2010/wordprocessingShape" mc:Ignorable="w14 wp14">
   <w:tbl>
     <w:tblPr>
       <w:tblW w:w="0" w:type="auto"/>
@@ -13579,7 +13635,7 @@
               <w:rStyle w:val="PageNumber"/>
               <w:noProof/>
             </w:rPr>
-            <w:t>19</w:t>
+            <w:t>20</w:t>
           </w:r>
           <w:r>
             <w:rPr>
@@ -13600,7 +13656,7 @@
 </file>
 
 <file path=word/footer3.xml><?xml version="1.0" encoding="utf-8"?>
-<w:ftr xmlns:wpc="http://schemas.microsoft.com/office/word/2010/wordprocessingCanvas" xmlns:cx="http://schemas.microsoft.com/office/drawing/2014/chartex" xmlns:cx1="http://schemas.microsoft.com/office/drawing/2015/9/8/chartex" xmlns:cx2="http://schemas.microsoft.com/office/drawing/2015/10/21/chartex" xmlns:cx3="http://schemas.microsoft.com/office/drawing/2016/5/9/chartex" xmlns:cx4="http://schemas.microsoft.com/office/drawing/2016/5/10/chartex" xmlns:cx5="http://schemas.microsoft.com/office/drawing/2016/5/11/chartex" xmlns:cx6="http://schemas.microsoft.com/office/drawing/2016/5/12/chartex" xmlns:cx7="http://schemas.microsoft.com/office/drawing/2016/5/13/chartex" xmlns:cx8="http://schemas.microsoft.com/office/drawing/2016/5/14/chartex" xmlns:mc="http://schemas.openxmlformats.org/markup-compatibility/2006" xmlns:aink="http://schemas.microsoft.com/office/drawing/2016/ink" xmlns:am3d="http://schemas.microsoft.com/office/drawing/2017/model3d" xmlns:o="urn:schemas-microsoft-com:office:office" xmlns:r="http://schemas.openxmlformats.org/officeDocument/2006/relationships" xmlns:m="http://schemas.openxmlformats.org/officeDocument/2006/math" xmlns:v="urn:schemas-microsoft-com:vml" xmlns:wp14="http://schemas.microsoft.com/office/word/2010/wordprocessingDrawing" xmlns:wp="http://schemas.openxmlformats.org/drawingml/2006/wordprocessingDrawing" xmlns:w10="urn:schemas-microsoft-com:office:word" xmlns:w="http://schemas.openxmlformats.org/wordprocessingml/2006/main" xmlns:w14="http://schemas.microsoft.com/office/word/2010/wordml" xmlns:w15="http://schemas.microsoft.com/office/word/2012/wordml" xmlns:w16cid="http://schemas.microsoft.com/office/word/2016/wordml/cid" xmlns:w16se="http://schemas.microsoft.com/office/word/2015/wordml/symex" xmlns:wpg="http://schemas.microsoft.com/office/word/2010/wordprocessingGroup" xmlns:wpi="http://schemas.microsoft.com/office/word/2010/wordprocessingInk" xmlns:wne="http://schemas.microsoft.com/office/word/2006/wordml" xmlns:wps="http://schemas.microsoft.com/office/word/2010/wordprocessingShape" mc:Ignorable="w14 w15 w16se w16cid wp14">
+<w:ftr xmlns:wpc="http://schemas.microsoft.com/office/word/2010/wordprocessingCanvas" xmlns:mc="http://schemas.openxmlformats.org/markup-compatibility/2006" xmlns:o="urn:schemas-microsoft-com:office:office" xmlns:r="http://schemas.openxmlformats.org/officeDocument/2006/relationships" xmlns:m="http://schemas.openxmlformats.org/officeDocument/2006/math" xmlns:v="urn:schemas-microsoft-com:vml" xmlns:wp14="http://schemas.microsoft.com/office/word/2010/wordprocessingDrawing" xmlns:wp="http://schemas.openxmlformats.org/drawingml/2006/wordprocessingDrawing" xmlns:w10="urn:schemas-microsoft-com:office:word" xmlns:w="http://schemas.openxmlformats.org/wordprocessingml/2006/main" xmlns:w14="http://schemas.microsoft.com/office/word/2010/wordml" xmlns:wpg="http://schemas.microsoft.com/office/word/2010/wordprocessingGroup" xmlns:wpi="http://schemas.microsoft.com/office/word/2010/wordprocessingInk" xmlns:wne="http://schemas.microsoft.com/office/word/2006/wordml" xmlns:wps="http://schemas.microsoft.com/office/word/2010/wordprocessingShape" mc:Ignorable="w14 wp14">
   <w:p>
     <w:pPr>
       <w:pStyle w:val="Footer"/>
@@ -13610,7 +13666,7 @@
 </file>
 
 <file path=word/footnotes.xml><?xml version="1.0" encoding="utf-8"?>
-<w:footnotes xmlns:wpc="http://schemas.microsoft.com/office/word/2010/wordprocessingCanvas" xmlns:cx="http://schemas.microsoft.com/office/drawing/2014/chartex" xmlns:cx1="http://schemas.microsoft.com/office/drawing/2015/9/8/chartex" xmlns:cx2="http://schemas.microsoft.com/office/drawing/2015/10/21/chartex" xmlns:cx3="http://schemas.microsoft.com/office/drawing/2016/5/9/chartex" xmlns:cx4="http://schemas.microsoft.com/office/drawing/2016/5/10/chartex" xmlns:cx5="http://schemas.microsoft.com/office/drawing/2016/5/11/chartex" xmlns:cx6="http://schemas.microsoft.com/office/drawing/2016/5/12/chartex" xmlns:cx7="http://schemas.microsoft.com/office/drawing/2016/5/13/chartex" xmlns:cx8="http://schemas.microsoft.com/office/drawing/2016/5/14/chartex" xmlns:mc="http://schemas.openxmlformats.org/markup-compatibility/2006" xmlns:aink="http://schemas.microsoft.com/office/drawing/2016/ink" xmlns:am3d="http://schemas.microsoft.com/office/drawing/2017/model3d" xmlns:o="urn:schemas-microsoft-com:office:office" xmlns:r="http://schemas.openxmlformats.org/officeDocument/2006/relationships" xmlns:m="http://schemas.openxmlformats.org/officeDocument/2006/math" xmlns:v="urn:schemas-microsoft-com:vml" xmlns:wp14="http://schemas.microsoft.com/office/word/2010/wordprocessingDrawing" xmlns:wp="http://schemas.openxmlformats.org/drawingml/2006/wordprocessingDrawing" xmlns:w10="urn:schemas-microsoft-com:office:word" xmlns:w="http://schemas.openxmlformats.org/wordprocessingml/2006/main" xmlns:w14="http://schemas.microsoft.com/office/word/2010/wordml" xmlns:w15="http://schemas.microsoft.com/office/word/2012/wordml" xmlns:w16cid="http://schemas.microsoft.com/office/word/2016/wordml/cid" xmlns:w16se="http://schemas.microsoft.com/office/word/2015/wordml/symex" xmlns:wpg="http://schemas.microsoft.com/office/word/2010/wordprocessingGroup" xmlns:wpi="http://schemas.microsoft.com/office/word/2010/wordprocessingInk" xmlns:wne="http://schemas.microsoft.com/office/word/2006/wordml" xmlns:wps="http://schemas.microsoft.com/office/word/2010/wordprocessingShape" mc:Ignorable="w14 w15 w16se w16cid wp14">
+<w:footnotes xmlns:wpc="http://schemas.microsoft.com/office/word/2010/wordprocessingCanvas" xmlns:mc="http://schemas.openxmlformats.org/markup-compatibility/2006" xmlns:o="urn:schemas-microsoft-com:office:office" xmlns:r="http://schemas.openxmlformats.org/officeDocument/2006/relationships" xmlns:m="http://schemas.openxmlformats.org/officeDocument/2006/math" xmlns:v="urn:schemas-microsoft-com:vml" xmlns:wp14="http://schemas.microsoft.com/office/word/2010/wordprocessingDrawing" xmlns:wp="http://schemas.openxmlformats.org/drawingml/2006/wordprocessingDrawing" xmlns:w10="urn:schemas-microsoft-com:office:word" xmlns:w="http://schemas.openxmlformats.org/wordprocessingml/2006/main" xmlns:w14="http://schemas.microsoft.com/office/word/2010/wordml" xmlns:wpg="http://schemas.microsoft.com/office/word/2010/wordprocessingGroup" xmlns:wpi="http://schemas.microsoft.com/office/word/2010/wordprocessingInk" xmlns:wne="http://schemas.microsoft.com/office/word/2006/wordml" xmlns:wps="http://schemas.microsoft.com/office/word/2010/wordprocessingShape" mc:Ignorable="w14 wp14">
   <w:footnote w:type="separator" w:id="-1">
     <w:p>
       <w:pPr>
@@ -13635,7 +13691,7 @@
 </file>
 
 <file path=word/header1.xml><?xml version="1.0" encoding="utf-8"?>
-<w:hdr xmlns:wpc="http://schemas.microsoft.com/office/word/2010/wordprocessingCanvas" xmlns:cx="http://schemas.microsoft.com/office/drawing/2014/chartex" xmlns:cx1="http://schemas.microsoft.com/office/drawing/2015/9/8/chartex" xmlns:cx2="http://schemas.microsoft.com/office/drawing/2015/10/21/chartex" xmlns:cx3="http://schemas.microsoft.com/office/drawing/2016/5/9/chartex" xmlns:cx4="http://schemas.microsoft.com/office/drawing/2016/5/10/chartex" xmlns:cx5="http://schemas.microsoft.com/office/drawing/2016/5/11/chartex" xmlns:cx6="http://schemas.microsoft.com/office/drawing/2016/5/12/chartex" xmlns:cx7="http://schemas.microsoft.com/office/drawing/2016/5/13/chartex" xmlns:cx8="http://schemas.microsoft.com/office/drawing/2016/5/14/chartex" xmlns:mc="http://schemas.openxmlformats.org/markup-compatibility/2006" xmlns:aink="http://schemas.microsoft.com/office/drawing/2016/ink" xmlns:am3d="http://schemas.microsoft.com/office/drawing/2017/model3d" xmlns:o="urn:schemas-microsoft-com:office:office" xmlns:r="http://schemas.openxmlformats.org/officeDocument/2006/relationships" xmlns:m="http://schemas.openxmlformats.org/officeDocument/2006/math" xmlns:v="urn:schemas-microsoft-com:vml" xmlns:wp14="http://schemas.microsoft.com/office/word/2010/wordprocessingDrawing" xmlns:wp="http://schemas.openxmlformats.org/drawingml/2006/wordprocessingDrawing" xmlns:w10="urn:schemas-microsoft-com:office:word" xmlns:w="http://schemas.openxmlformats.org/wordprocessingml/2006/main" xmlns:w14="http://schemas.microsoft.com/office/word/2010/wordml" xmlns:w15="http://schemas.microsoft.com/office/word/2012/wordml" xmlns:w16cid="http://schemas.microsoft.com/office/word/2016/wordml/cid" xmlns:w16se="http://schemas.microsoft.com/office/word/2015/wordml/symex" xmlns:wpg="http://schemas.microsoft.com/office/word/2010/wordprocessingGroup" xmlns:wpi="http://schemas.microsoft.com/office/word/2010/wordprocessingInk" xmlns:wne="http://schemas.microsoft.com/office/word/2006/wordml" xmlns:wps="http://schemas.microsoft.com/office/word/2010/wordprocessingShape" mc:Ignorable="w14 w15 w16se w16cid wp14">
+<w:hdr xmlns:wpc="http://schemas.microsoft.com/office/word/2010/wordprocessingCanvas" xmlns:mc="http://schemas.openxmlformats.org/markup-compatibility/2006" xmlns:o="urn:schemas-microsoft-com:office:office" xmlns:r="http://schemas.openxmlformats.org/officeDocument/2006/relationships" xmlns:m="http://schemas.openxmlformats.org/officeDocument/2006/math" xmlns:v="urn:schemas-microsoft-com:vml" xmlns:wp14="http://schemas.microsoft.com/office/word/2010/wordprocessingDrawing" xmlns:wp="http://schemas.openxmlformats.org/drawingml/2006/wordprocessingDrawing" xmlns:w10="urn:schemas-microsoft-com:office:word" xmlns:w="http://schemas.openxmlformats.org/wordprocessingml/2006/main" xmlns:w14="http://schemas.microsoft.com/office/word/2010/wordml" xmlns:wpg="http://schemas.microsoft.com/office/word/2010/wordprocessingGroup" xmlns:wpi="http://schemas.microsoft.com/office/word/2010/wordprocessingInk" xmlns:wne="http://schemas.microsoft.com/office/word/2006/wordml" xmlns:wps="http://schemas.microsoft.com/office/word/2010/wordprocessingShape" mc:Ignorable="w14 wp14">
   <w:p>
     <w:pPr>
       <w:rPr>
@@ -13695,7 +13751,7 @@
 </file>
 
 <file path=word/header2.xml><?xml version="1.0" encoding="utf-8"?>
-<w:hdr xmlns:wpc="http://schemas.microsoft.com/office/word/2010/wordprocessingCanvas" xmlns:cx="http://schemas.microsoft.com/office/drawing/2014/chartex" xmlns:cx1="http://schemas.microsoft.com/office/drawing/2015/9/8/chartex" xmlns:cx2="http://schemas.microsoft.com/office/drawing/2015/10/21/chartex" xmlns:cx3="http://schemas.microsoft.com/office/drawing/2016/5/9/chartex" xmlns:cx4="http://schemas.microsoft.com/office/drawing/2016/5/10/chartex" xmlns:cx5="http://schemas.microsoft.com/office/drawing/2016/5/11/chartex" xmlns:cx6="http://schemas.microsoft.com/office/drawing/2016/5/12/chartex" xmlns:cx7="http://schemas.microsoft.com/office/drawing/2016/5/13/chartex" xmlns:cx8="http://schemas.microsoft.com/office/drawing/2016/5/14/chartex" xmlns:mc="http://schemas.openxmlformats.org/markup-compatibility/2006" xmlns:aink="http://schemas.microsoft.com/office/drawing/2016/ink" xmlns:am3d="http://schemas.microsoft.com/office/drawing/2017/model3d" xmlns:o="urn:schemas-microsoft-com:office:office" xmlns:r="http://schemas.openxmlformats.org/officeDocument/2006/relationships" xmlns:m="http://schemas.openxmlformats.org/officeDocument/2006/math" xmlns:v="urn:schemas-microsoft-com:vml" xmlns:wp14="http://schemas.microsoft.com/office/word/2010/wordprocessingDrawing" xmlns:wp="http://schemas.openxmlformats.org/drawingml/2006/wordprocessingDrawing" xmlns:w10="urn:schemas-microsoft-com:office:word" xmlns:w="http://schemas.openxmlformats.org/wordprocessingml/2006/main" xmlns:w14="http://schemas.microsoft.com/office/word/2010/wordml" xmlns:w15="http://schemas.microsoft.com/office/word/2012/wordml" xmlns:w16cid="http://schemas.microsoft.com/office/word/2016/wordml/cid" xmlns:w16se="http://schemas.microsoft.com/office/word/2015/wordml/symex" xmlns:wpg="http://schemas.microsoft.com/office/word/2010/wordprocessingGroup" xmlns:wpi="http://schemas.microsoft.com/office/word/2010/wordprocessingInk" xmlns:wne="http://schemas.microsoft.com/office/word/2006/wordml" xmlns:wps="http://schemas.microsoft.com/office/word/2010/wordprocessingShape" mc:Ignorable="w14 w15 w16se w16cid wp14">
+<w:hdr xmlns:wpc="http://schemas.microsoft.com/office/word/2010/wordprocessingCanvas" xmlns:mc="http://schemas.openxmlformats.org/markup-compatibility/2006" xmlns:o="urn:schemas-microsoft-com:office:office" xmlns:r="http://schemas.openxmlformats.org/officeDocument/2006/relationships" xmlns:m="http://schemas.openxmlformats.org/officeDocument/2006/math" xmlns:v="urn:schemas-microsoft-com:vml" xmlns:wp14="http://schemas.microsoft.com/office/word/2010/wordprocessingDrawing" xmlns:wp="http://schemas.openxmlformats.org/drawingml/2006/wordprocessingDrawing" xmlns:w10="urn:schemas-microsoft-com:office:word" xmlns:w="http://schemas.openxmlformats.org/wordprocessingml/2006/main" xmlns:w14="http://schemas.microsoft.com/office/word/2010/wordml" xmlns:wpg="http://schemas.microsoft.com/office/word/2010/wordprocessingGroup" xmlns:wpi="http://schemas.microsoft.com/office/word/2010/wordprocessingInk" xmlns:wne="http://schemas.microsoft.com/office/word/2006/wordml" xmlns:wps="http://schemas.microsoft.com/office/word/2010/wordprocessingShape" mc:Ignorable="w14 wp14">
   <w:tbl>
     <w:tblPr>
       <w:tblW w:w="0" w:type="auto"/>
@@ -13746,7 +13802,7 @@
 </file>
 
 <file path=word/header3.xml><?xml version="1.0" encoding="utf-8"?>
-<w:hdr xmlns:wpc="http://schemas.microsoft.com/office/word/2010/wordprocessingCanvas" xmlns:cx="http://schemas.microsoft.com/office/drawing/2014/chartex" xmlns:cx1="http://schemas.microsoft.com/office/drawing/2015/9/8/chartex" xmlns:cx2="http://schemas.microsoft.com/office/drawing/2015/10/21/chartex" xmlns:cx3="http://schemas.microsoft.com/office/drawing/2016/5/9/chartex" xmlns:cx4="http://schemas.microsoft.com/office/drawing/2016/5/10/chartex" xmlns:cx5="http://schemas.microsoft.com/office/drawing/2016/5/11/chartex" xmlns:cx6="http://schemas.microsoft.com/office/drawing/2016/5/12/chartex" xmlns:cx7="http://schemas.microsoft.com/office/drawing/2016/5/13/chartex" xmlns:cx8="http://schemas.microsoft.com/office/drawing/2016/5/14/chartex" xmlns:mc="http://schemas.openxmlformats.org/markup-compatibility/2006" xmlns:aink="http://schemas.microsoft.com/office/drawing/2016/ink" xmlns:am3d="http://schemas.microsoft.com/office/drawing/2017/model3d" xmlns:o="urn:schemas-microsoft-com:office:office" xmlns:r="http://schemas.openxmlformats.org/officeDocument/2006/relationships" xmlns:m="http://schemas.openxmlformats.org/officeDocument/2006/math" xmlns:v="urn:schemas-microsoft-com:vml" xmlns:wp14="http://schemas.microsoft.com/office/word/2010/wordprocessingDrawing" xmlns:wp="http://schemas.openxmlformats.org/drawingml/2006/wordprocessingDrawing" xmlns:w10="urn:schemas-microsoft-com:office:word" xmlns:w="http://schemas.openxmlformats.org/wordprocessingml/2006/main" xmlns:w14="http://schemas.microsoft.com/office/word/2010/wordml" xmlns:w15="http://schemas.microsoft.com/office/word/2012/wordml" xmlns:w16cid="http://schemas.microsoft.com/office/word/2016/wordml/cid" xmlns:w16se="http://schemas.microsoft.com/office/word/2015/wordml/symex" xmlns:wpg="http://schemas.microsoft.com/office/word/2010/wordprocessingGroup" xmlns:wpi="http://schemas.microsoft.com/office/word/2010/wordprocessingInk" xmlns:wne="http://schemas.microsoft.com/office/word/2006/wordml" xmlns:wps="http://schemas.microsoft.com/office/word/2010/wordprocessingShape" mc:Ignorable="w14 w15 w16se w16cid wp14">
+<w:hdr xmlns:wpc="http://schemas.microsoft.com/office/word/2010/wordprocessingCanvas" xmlns:mc="http://schemas.openxmlformats.org/markup-compatibility/2006" xmlns:o="urn:schemas-microsoft-com:office:office" xmlns:r="http://schemas.openxmlformats.org/officeDocument/2006/relationships" xmlns:m="http://schemas.openxmlformats.org/officeDocument/2006/math" xmlns:v="urn:schemas-microsoft-com:vml" xmlns:wp14="http://schemas.microsoft.com/office/word/2010/wordprocessingDrawing" xmlns:wp="http://schemas.openxmlformats.org/drawingml/2006/wordprocessingDrawing" xmlns:w10="urn:schemas-microsoft-com:office:word" xmlns:w="http://schemas.openxmlformats.org/wordprocessingml/2006/main" xmlns:w14="http://schemas.microsoft.com/office/word/2010/wordml" xmlns:wpg="http://schemas.microsoft.com/office/word/2010/wordprocessingGroup" xmlns:wpi="http://schemas.microsoft.com/office/word/2010/wordprocessingInk" xmlns:wne="http://schemas.microsoft.com/office/word/2006/wordml" xmlns:wps="http://schemas.microsoft.com/office/word/2010/wordprocessingShape" mc:Ignorable="w14 wp14">
   <w:p>
     <w:pPr>
       <w:pStyle w:val="Header"/>
@@ -13756,8 +13812,8 @@
 </file>
 
 <file path=word/numbering.xml><?xml version="1.0" encoding="utf-8"?>
-<w:numbering xmlns:wpc="http://schemas.microsoft.com/office/word/2010/wordprocessingCanvas" xmlns:cx="http://schemas.microsoft.com/office/drawing/2014/chartex" xmlns:cx1="http://schemas.microsoft.com/office/drawing/2015/9/8/chartex" xmlns:cx2="http://schemas.microsoft.com/office/drawing/2015/10/21/chartex" xmlns:cx3="http://schemas.microsoft.com/office/drawing/2016/5/9/chartex" xmlns:cx4="http://schemas.microsoft.com/office/drawing/2016/5/10/chartex" xmlns:cx5="http://schemas.microsoft.com/office/drawing/2016/5/11/chartex" xmlns:cx6="http://schemas.microsoft.com/office/drawing/2016/5/12/chartex" xmlns:cx7="http://schemas.microsoft.com/office/drawing/2016/5/13/chartex" xmlns:cx8="http://schemas.microsoft.com/office/drawing/2016/5/14/chartex" xmlns:mc="http://schemas.openxmlformats.org/markup-compatibility/2006" xmlns:aink="http://schemas.microsoft.com/office/drawing/2016/ink" xmlns:am3d="http://schemas.microsoft.com/office/drawing/2017/model3d" xmlns:o="urn:schemas-microsoft-com:office:office" xmlns:r="http://schemas.openxmlformats.org/officeDocument/2006/relationships" xmlns:m="http://schemas.openxmlformats.org/officeDocument/2006/math" xmlns:v="urn:schemas-microsoft-com:vml" xmlns:wp14="http://schemas.microsoft.com/office/word/2010/wordprocessingDrawing" xmlns:wp="http://schemas.openxmlformats.org/drawingml/2006/wordprocessingDrawing" xmlns:w10="urn:schemas-microsoft-com:office:word" xmlns:w="http://schemas.openxmlformats.org/wordprocessingml/2006/main" xmlns:w14="http://schemas.microsoft.com/office/word/2010/wordml" xmlns:w15="http://schemas.microsoft.com/office/word/2012/wordml" xmlns:w16cid="http://schemas.microsoft.com/office/word/2016/wordml/cid" xmlns:w16se="http://schemas.microsoft.com/office/word/2015/wordml/symex" xmlns:wpg="http://schemas.microsoft.com/office/word/2010/wordprocessingGroup" xmlns:wpi="http://schemas.microsoft.com/office/word/2010/wordprocessingInk" xmlns:wne="http://schemas.microsoft.com/office/word/2006/wordml" xmlns:wps="http://schemas.microsoft.com/office/word/2010/wordprocessingShape" mc:Ignorable="w14 w15 w16se w16cid wp14">
-  <w:abstractNum w:abstractNumId="0" w15:restartNumberingAfterBreak="0">
+<w:numbering xmlns:wpc="http://schemas.microsoft.com/office/word/2010/wordprocessingCanvas" xmlns:mc="http://schemas.openxmlformats.org/markup-compatibility/2006" xmlns:o="urn:schemas-microsoft-com:office:office" xmlns:r="http://schemas.openxmlformats.org/officeDocument/2006/relationships" xmlns:m="http://schemas.openxmlformats.org/officeDocument/2006/math" xmlns:v="urn:schemas-microsoft-com:vml" xmlns:wp14="http://schemas.microsoft.com/office/word/2010/wordprocessingDrawing" xmlns:wp="http://schemas.openxmlformats.org/drawingml/2006/wordprocessingDrawing" xmlns:w10="urn:schemas-microsoft-com:office:word" xmlns:w="http://schemas.openxmlformats.org/wordprocessingml/2006/main" xmlns:w14="http://schemas.microsoft.com/office/word/2010/wordml" xmlns:wpg="http://schemas.microsoft.com/office/word/2010/wordprocessingGroup" xmlns:wpi="http://schemas.microsoft.com/office/word/2010/wordprocessingInk" xmlns:wne="http://schemas.microsoft.com/office/word/2006/wordml" xmlns:wps="http://schemas.microsoft.com/office/word/2010/wordprocessingShape" mc:Ignorable="w14 wp14">
+  <w:abstractNum w:abstractNumId="0">
     <w:nsid w:val="FFFFFFFB"/>
     <w:multiLevelType w:val="multilevel"/>
     <w:tmpl w:val="FFFFFFFF"/>
@@ -13834,7 +13890,7 @@
       <w:lvlJc w:val="left"/>
     </w:lvl>
   </w:abstractNum>
-  <w:abstractNum w:abstractNumId="1" w15:restartNumberingAfterBreak="0">
+  <w:abstractNum w:abstractNumId="1">
     <w:nsid w:val="FFFFFFFE"/>
     <w:multiLevelType w:val="singleLevel"/>
     <w:tmpl w:val="FFFFFFFF"/>
@@ -13844,7 +13900,7 @@
       <w:lvlJc w:val="left"/>
     </w:lvl>
   </w:abstractNum>
-  <w:abstractNum w:abstractNumId="2" w15:restartNumberingAfterBreak="0">
+  <w:abstractNum w:abstractNumId="2">
     <w:nsid w:val="00224753"/>
     <w:multiLevelType w:val="singleLevel"/>
     <w:tmpl w:val="04090001"/>
@@ -13864,7 +13920,7 @@
       </w:rPr>
     </w:lvl>
   </w:abstractNum>
-  <w:abstractNum w:abstractNumId="3" w15:restartNumberingAfterBreak="0">
+  <w:abstractNum w:abstractNumId="3">
     <w:nsid w:val="0A117094"/>
     <w:multiLevelType w:val="singleLevel"/>
     <w:tmpl w:val="04090001"/>
@@ -13884,7 +13940,7 @@
       </w:rPr>
     </w:lvl>
   </w:abstractNum>
-  <w:abstractNum w:abstractNumId="4" w15:restartNumberingAfterBreak="0">
+  <w:abstractNum w:abstractNumId="4">
     <w:nsid w:val="0B322B62"/>
     <w:multiLevelType w:val="hybridMultilevel"/>
     <w:tmpl w:val="DE1C6CF8"/>
@@ -13970,7 +14026,7 @@
       </w:pPr>
     </w:lvl>
   </w:abstractNum>
-  <w:abstractNum w:abstractNumId="5" w15:restartNumberingAfterBreak="0">
+  <w:abstractNum w:abstractNumId="5">
     <w:nsid w:val="17CB6DC4"/>
     <w:multiLevelType w:val="singleLevel"/>
     <w:tmpl w:val="04090001"/>
@@ -13990,7 +14046,7 @@
       </w:rPr>
     </w:lvl>
   </w:abstractNum>
-  <w:abstractNum w:abstractNumId="6" w15:restartNumberingAfterBreak="0">
+  <w:abstractNum w:abstractNumId="6">
     <w:nsid w:val="1DE176DC"/>
     <w:multiLevelType w:val="hybridMultilevel"/>
     <w:tmpl w:val="1E226E72"/>
@@ -14103,7 +14159,7 @@
       </w:rPr>
     </w:lvl>
   </w:abstractNum>
-  <w:abstractNum w:abstractNumId="7" w15:restartNumberingAfterBreak="0">
+  <w:abstractNum w:abstractNumId="7">
     <w:nsid w:val="22443AC4"/>
     <w:multiLevelType w:val="singleLevel"/>
     <w:tmpl w:val="04090001"/>
@@ -14123,7 +14179,7 @@
       </w:rPr>
     </w:lvl>
   </w:abstractNum>
-  <w:abstractNum w:abstractNumId="8" w15:restartNumberingAfterBreak="0">
+  <w:abstractNum w:abstractNumId="8">
     <w:nsid w:val="2D3A480C"/>
     <w:multiLevelType w:val="hybridMultilevel"/>
     <w:tmpl w:val="8B20AB18"/>
@@ -14209,7 +14265,7 @@
       </w:pPr>
     </w:lvl>
   </w:abstractNum>
-  <w:abstractNum w:abstractNumId="9" w15:restartNumberingAfterBreak="0">
+  <w:abstractNum w:abstractNumId="9">
     <w:nsid w:val="2D4B634E"/>
     <w:multiLevelType w:val="singleLevel"/>
     <w:tmpl w:val="04090001"/>
@@ -14229,7 +14285,7 @@
       </w:rPr>
     </w:lvl>
   </w:abstractNum>
-  <w:abstractNum w:abstractNumId="10" w15:restartNumberingAfterBreak="0">
+  <w:abstractNum w:abstractNumId="10">
     <w:nsid w:val="31DD2C45"/>
     <w:multiLevelType w:val="singleLevel"/>
     <w:tmpl w:val="04090001"/>
@@ -14249,7 +14305,7 @@
       </w:rPr>
     </w:lvl>
   </w:abstractNum>
-  <w:abstractNum w:abstractNumId="11" w15:restartNumberingAfterBreak="0">
+  <w:abstractNum w:abstractNumId="11">
     <w:nsid w:val="32982B51"/>
     <w:multiLevelType w:val="singleLevel"/>
     <w:tmpl w:val="04090001"/>
@@ -14269,7 +14325,7 @@
       </w:rPr>
     </w:lvl>
   </w:abstractNum>
-  <w:abstractNum w:abstractNumId="12" w15:restartNumberingAfterBreak="0">
+  <w:abstractNum w:abstractNumId="12">
     <w:nsid w:val="3375481C"/>
     <w:multiLevelType w:val="singleLevel"/>
     <w:tmpl w:val="E6747DA6"/>
@@ -14289,7 +14345,7 @@
       </w:rPr>
     </w:lvl>
   </w:abstractNum>
-  <w:abstractNum w:abstractNumId="13" w15:restartNumberingAfterBreak="0">
+  <w:abstractNum w:abstractNumId="13">
     <w:nsid w:val="369D5471"/>
     <w:multiLevelType w:val="singleLevel"/>
     <w:tmpl w:val="04090001"/>
@@ -14309,7 +14365,7 @@
       </w:rPr>
     </w:lvl>
   </w:abstractNum>
-  <w:abstractNum w:abstractNumId="14" w15:restartNumberingAfterBreak="0">
+  <w:abstractNum w:abstractNumId="14">
     <w:nsid w:val="388329FB"/>
     <w:multiLevelType w:val="hybridMultilevel"/>
     <w:tmpl w:val="4C8E446E"/>
@@ -14395,7 +14451,7 @@
       </w:pPr>
     </w:lvl>
   </w:abstractNum>
-  <w:abstractNum w:abstractNumId="15" w15:restartNumberingAfterBreak="0">
+  <w:abstractNum w:abstractNumId="15">
     <w:nsid w:val="3F531D09"/>
     <w:multiLevelType w:val="hybridMultilevel"/>
     <w:tmpl w:val="45D8EF76"/>
@@ -14508,7 +14564,7 @@
       </w:rPr>
     </w:lvl>
   </w:abstractNum>
-  <w:abstractNum w:abstractNumId="16" w15:restartNumberingAfterBreak="0">
+  <w:abstractNum w:abstractNumId="16">
     <w:nsid w:val="42B97F7B"/>
     <w:multiLevelType w:val="singleLevel"/>
     <w:tmpl w:val="04090001"/>
@@ -14528,7 +14584,7 @@
       </w:rPr>
     </w:lvl>
   </w:abstractNum>
-  <w:abstractNum w:abstractNumId="17" w15:restartNumberingAfterBreak="0">
+  <w:abstractNum w:abstractNumId="17">
     <w:nsid w:val="48313946"/>
     <w:multiLevelType w:val="hybridMultilevel"/>
     <w:tmpl w:val="CD1AEF52"/>
@@ -14668,7 +14724,7 @@
       </w:rPr>
     </w:lvl>
   </w:abstractNum>
-  <w:abstractNum w:abstractNumId="18" w15:restartNumberingAfterBreak="0">
+  <w:abstractNum w:abstractNumId="18">
     <w:nsid w:val="49E170D0"/>
     <w:multiLevelType w:val="singleLevel"/>
     <w:tmpl w:val="04090001"/>
@@ -14688,7 +14744,7 @@
       </w:rPr>
     </w:lvl>
   </w:abstractNum>
-  <w:abstractNum w:abstractNumId="19" w15:restartNumberingAfterBreak="0">
+  <w:abstractNum w:abstractNumId="19">
     <w:nsid w:val="4F64732B"/>
     <w:multiLevelType w:val="singleLevel"/>
     <w:tmpl w:val="04090001"/>
@@ -14708,7 +14764,7 @@
       </w:rPr>
     </w:lvl>
   </w:abstractNum>
-  <w:abstractNum w:abstractNumId="20" w15:restartNumberingAfterBreak="0">
+  <w:abstractNum w:abstractNumId="20">
     <w:nsid w:val="52DF734E"/>
     <w:multiLevelType w:val="singleLevel"/>
     <w:tmpl w:val="04090001"/>
@@ -14728,7 +14784,7 @@
       </w:rPr>
     </w:lvl>
   </w:abstractNum>
-  <w:abstractNum w:abstractNumId="21" w15:restartNumberingAfterBreak="0">
+  <w:abstractNum w:abstractNumId="21">
     <w:nsid w:val="571C1CE7"/>
     <w:multiLevelType w:val="hybridMultilevel"/>
     <w:tmpl w:val="ED7AF90E"/>
@@ -14841,7 +14897,7 @@
       </w:rPr>
     </w:lvl>
   </w:abstractNum>
-  <w:abstractNum w:abstractNumId="22" w15:restartNumberingAfterBreak="0">
+  <w:abstractNum w:abstractNumId="22">
     <w:nsid w:val="5ED13886"/>
     <w:multiLevelType w:val="hybridMultilevel"/>
     <w:tmpl w:val="5900F018"/>
@@ -14954,7 +15010,7 @@
       </w:rPr>
     </w:lvl>
   </w:abstractNum>
-  <w:abstractNum w:abstractNumId="23" w15:restartNumberingAfterBreak="0">
+  <w:abstractNum w:abstractNumId="23">
     <w:nsid w:val="60E62389"/>
     <w:multiLevelType w:val="hybridMultilevel"/>
     <w:tmpl w:val="EBC46050"/>
@@ -15067,7 +15123,7 @@
       </w:rPr>
     </w:lvl>
   </w:abstractNum>
-  <w:abstractNum w:abstractNumId="24" w15:restartNumberingAfterBreak="0">
+  <w:abstractNum w:abstractNumId="24">
     <w:nsid w:val="68902732"/>
     <w:multiLevelType w:val="hybridMultilevel"/>
     <w:tmpl w:val="C56C5DBC"/>
@@ -15207,7 +15263,7 @@
       </w:rPr>
     </w:lvl>
   </w:abstractNum>
-  <w:abstractNum w:abstractNumId="25" w15:restartNumberingAfterBreak="0">
+  <w:abstractNum w:abstractNumId="25">
     <w:nsid w:val="68F4159E"/>
     <w:multiLevelType w:val="hybridMultilevel"/>
     <w:tmpl w:val="E5C4332A"/>
@@ -15293,7 +15349,7 @@
       </w:pPr>
     </w:lvl>
   </w:abstractNum>
-  <w:abstractNum w:abstractNumId="26" w15:restartNumberingAfterBreak="0">
+  <w:abstractNum w:abstractNumId="26">
     <w:nsid w:val="6D2F7D46"/>
     <w:multiLevelType w:val="singleLevel"/>
     <w:tmpl w:val="68A60226"/>
@@ -15313,7 +15369,7 @@
       </w:rPr>
     </w:lvl>
   </w:abstractNum>
-  <w:abstractNum w:abstractNumId="27" w15:restartNumberingAfterBreak="0">
+  <w:abstractNum w:abstractNumId="27">
     <w:nsid w:val="70DD20B0"/>
     <w:multiLevelType w:val="hybridMultilevel"/>
     <w:tmpl w:val="DC428DA0"/>
@@ -15399,7 +15455,7 @@
       </w:pPr>
     </w:lvl>
   </w:abstractNum>
-  <w:abstractNum w:abstractNumId="28" w15:restartNumberingAfterBreak="0">
+  <w:abstractNum w:abstractNumId="28">
     <w:nsid w:val="71F21F2A"/>
     <w:multiLevelType w:val="singleLevel"/>
     <w:tmpl w:val="04090001"/>
@@ -15419,7 +15475,7 @@
       </w:rPr>
     </w:lvl>
   </w:abstractNum>
-  <w:abstractNum w:abstractNumId="29" w15:restartNumberingAfterBreak="0">
+  <w:abstractNum w:abstractNumId="29">
     <w:nsid w:val="743601FB"/>
     <w:multiLevelType w:val="singleLevel"/>
     <w:tmpl w:val="04090001"/>
@@ -15439,7 +15495,7 @@
       </w:rPr>
     </w:lvl>
   </w:abstractNum>
-  <w:abstractNum w:abstractNumId="30" w15:restartNumberingAfterBreak="0">
+  <w:abstractNum w:abstractNumId="30">
     <w:nsid w:val="756150CA"/>
     <w:multiLevelType w:val="singleLevel"/>
     <w:tmpl w:val="04090001"/>
@@ -15459,7 +15515,7 @@
       </w:rPr>
     </w:lvl>
   </w:abstractNum>
-  <w:abstractNum w:abstractNumId="31" w15:restartNumberingAfterBreak="0">
+  <w:abstractNum w:abstractNumId="31">
     <w:nsid w:val="7BE434D7"/>
     <w:multiLevelType w:val="singleLevel"/>
     <w:tmpl w:val="04090001"/>
@@ -15479,7 +15535,7 @@
       </w:rPr>
     </w:lvl>
   </w:abstractNum>
-  <w:abstractNum w:abstractNumId="32" w15:restartNumberingAfterBreak="0">
+  <w:abstractNum w:abstractNumId="32">
     <w:nsid w:val="7DCF3745"/>
     <w:multiLevelType w:val="hybridMultilevel"/>
     <w:tmpl w:val="254E7226"/>
@@ -15727,7 +15783,7 @@
 </file>
 
 <file path=word/styles.xml><?xml version="1.0" encoding="utf-8"?>
-<w:styles xmlns:mc="http://schemas.openxmlformats.org/markup-compatibility/2006" xmlns:r="http://schemas.openxmlformats.org/officeDocument/2006/relationships" xmlns:w="http://schemas.openxmlformats.org/wordprocessingml/2006/main" xmlns:w14="http://schemas.microsoft.com/office/word/2010/wordml" xmlns:w15="http://schemas.microsoft.com/office/word/2012/wordml" xmlns:w16cid="http://schemas.microsoft.com/office/word/2016/wordml/cid" xmlns:w16se="http://schemas.microsoft.com/office/word/2015/wordml/symex" mc:Ignorable="w14 w15 w16se w16cid">
+<w:styles xmlns:mc="http://schemas.openxmlformats.org/markup-compatibility/2006" xmlns:r="http://schemas.openxmlformats.org/officeDocument/2006/relationships" xmlns:w="http://schemas.openxmlformats.org/wordprocessingml/2006/main" xmlns:w14="http://schemas.microsoft.com/office/word/2010/wordml" mc:Ignorable="w14">
   <w:docDefaults>
     <w:rPrDefault>
       <w:rPr>
@@ -15737,383 +15793,987 @@
     </w:rPrDefault>
     <w:pPrDefault/>
   </w:docDefaults>
-  <w:latentStyles w:defLockedState="0" w:defUIPriority="99" w:defSemiHidden="0" w:defUnhideWhenUsed="0" w:defQFormat="0" w:count="376">
-    <w:lsdException w:name="Normal" w:uiPriority="0" w:qFormat="1"/>
-    <w:lsdException w:name="heading 1" w:uiPriority="9" w:qFormat="1"/>
-    <w:lsdException w:name="heading 2" w:uiPriority="9" w:qFormat="1"/>
-    <w:lsdException w:name="heading 3" w:uiPriority="9" w:qFormat="1"/>
-    <w:lsdException w:name="heading 4" w:uiPriority="9" w:qFormat="1"/>
-    <w:lsdException w:name="heading 5" w:uiPriority="9" w:qFormat="1"/>
-    <w:lsdException w:name="heading 6" w:uiPriority="9" w:qFormat="1"/>
-    <w:lsdException w:name="heading 7" w:uiPriority="9" w:qFormat="1"/>
-    <w:lsdException w:name="heading 8" w:uiPriority="9" w:qFormat="1"/>
-    <w:lsdException w:name="heading 9" w:uiPriority="9" w:qFormat="1"/>
-    <w:lsdException w:name="index 1" w:semiHidden="1" w:unhideWhenUsed="1"/>
-    <w:lsdException w:name="index 2" w:semiHidden="1" w:unhideWhenUsed="1"/>
-    <w:lsdException w:name="index 3" w:semiHidden="1" w:unhideWhenUsed="1"/>
-    <w:lsdException w:name="index 4" w:semiHidden="1" w:unhideWhenUsed="1"/>
-    <w:lsdException w:name="index 5" w:semiHidden="1" w:unhideWhenUsed="1"/>
-    <w:lsdException w:name="index 6" w:semiHidden="1" w:unhideWhenUsed="1"/>
-    <w:lsdException w:name="index 7" w:semiHidden="1" w:unhideWhenUsed="1"/>
-    <w:lsdException w:name="index 8" w:semiHidden="1" w:unhideWhenUsed="1"/>
-    <w:lsdException w:name="index 9" w:semiHidden="1" w:unhideWhenUsed="1"/>
-    <w:lsdException w:name="toc 1" w:semiHidden="1" w:uiPriority="39" w:unhideWhenUsed="1"/>
-    <w:lsdException w:name="toc 2" w:semiHidden="1" w:uiPriority="39" w:unhideWhenUsed="1"/>
-    <w:lsdException w:name="toc 3" w:semiHidden="1" w:uiPriority="39" w:unhideWhenUsed="1"/>
-    <w:lsdException w:name="toc 4" w:semiHidden="1" w:uiPriority="39" w:unhideWhenUsed="1"/>
-    <w:lsdException w:name="toc 5" w:semiHidden="1" w:uiPriority="39" w:unhideWhenUsed="1"/>
-    <w:lsdException w:name="toc 6" w:semiHidden="1" w:uiPriority="39" w:unhideWhenUsed="1"/>
-    <w:lsdException w:name="toc 7" w:semiHidden="1" w:uiPriority="39" w:unhideWhenUsed="1"/>
-    <w:lsdException w:name="toc 8" w:semiHidden="1" w:uiPriority="39" w:unhideWhenUsed="1"/>
-    <w:lsdException w:name="toc 9" w:semiHidden="1" w:uiPriority="39" w:unhideWhenUsed="1"/>
-    <w:lsdException w:name="Normal Indent" w:semiHidden="1" w:unhideWhenUsed="1"/>
-    <w:lsdException w:name="footnote text" w:semiHidden="1" w:unhideWhenUsed="1"/>
-    <w:lsdException w:name="annotation text" w:semiHidden="1" w:unhideWhenUsed="1"/>
-    <w:lsdException w:name="header" w:semiHidden="1" w:unhideWhenUsed="1"/>
-    <w:lsdException w:name="footer" w:semiHidden="1" w:unhideWhenUsed="1"/>
-    <w:lsdException w:name="index heading" w:semiHidden="1" w:unhideWhenUsed="1"/>
-    <w:lsdException w:name="caption" w:semiHidden="1" w:uiPriority="35" w:unhideWhenUsed="1" w:qFormat="1"/>
-    <w:lsdException w:name="table of figures" w:semiHidden="1" w:unhideWhenUsed="1"/>
-    <w:lsdException w:name="envelope address" w:semiHidden="1" w:unhideWhenUsed="1"/>
-    <w:lsdException w:name="envelope return" w:semiHidden="1" w:unhideWhenUsed="1"/>
-    <w:lsdException w:name="footnote reference" w:semiHidden="1" w:unhideWhenUsed="1"/>
-    <w:lsdException w:name="annotation reference" w:semiHidden="1" w:unhideWhenUsed="1"/>
-    <w:lsdException w:name="line number" w:semiHidden="1" w:unhideWhenUsed="1"/>
-    <w:lsdException w:name="page number" w:semiHidden="1" w:unhideWhenUsed="1"/>
-    <w:lsdException w:name="endnote reference" w:semiHidden="1" w:unhideWhenUsed="1"/>
-    <w:lsdException w:name="endnote text" w:semiHidden="1" w:unhideWhenUsed="1"/>
-    <w:lsdException w:name="table of authorities" w:semiHidden="1" w:unhideWhenUsed="1"/>
-    <w:lsdException w:name="macro" w:semiHidden="1" w:unhideWhenUsed="1"/>
-    <w:lsdException w:name="toa heading" w:semiHidden="1" w:unhideWhenUsed="1"/>
-    <w:lsdException w:name="List" w:semiHidden="1" w:unhideWhenUsed="1"/>
-    <w:lsdException w:name="List Bullet" w:semiHidden="1" w:unhideWhenUsed="1"/>
-    <w:lsdException w:name="List Number" w:semiHidden="1" w:unhideWhenUsed="1"/>
-    <w:lsdException w:name="List 2" w:semiHidden="1" w:unhideWhenUsed="1"/>
-    <w:lsdException w:name="List 3" w:semiHidden="1" w:unhideWhenUsed="1"/>
-    <w:lsdException w:name="List 4" w:semiHidden="1" w:unhideWhenUsed="1"/>
-    <w:lsdException w:name="List 5" w:semiHidden="1" w:unhideWhenUsed="1"/>
-    <w:lsdException w:name="List Bullet 2" w:semiHidden="1" w:unhideWhenUsed="1"/>
-    <w:lsdException w:name="List Bullet 3" w:semiHidden="1" w:unhideWhenUsed="1"/>
-    <w:lsdException w:name="List Bullet 4" w:semiHidden="1" w:unhideWhenUsed="1"/>
-    <w:lsdException w:name="List Bullet 5" w:semiHidden="1" w:unhideWhenUsed="1"/>
-    <w:lsdException w:name="List Number 2" w:semiHidden="1" w:unhideWhenUsed="1"/>
-    <w:lsdException w:name="List Number 3" w:semiHidden="1" w:unhideWhenUsed="1"/>
-    <w:lsdException w:name="List Number 4" w:semiHidden="1" w:unhideWhenUsed="1"/>
-    <w:lsdException w:name="List Number 5" w:semiHidden="1" w:unhideWhenUsed="1"/>
-    <w:lsdException w:name="Title" w:uiPriority="0" w:qFormat="1"/>
-    <w:lsdException w:name="Closing" w:semiHidden="1" w:unhideWhenUsed="1"/>
-    <w:lsdException w:name="Signature" w:semiHidden="1" w:unhideWhenUsed="1"/>
-    <w:lsdException w:name="Default Paragraph Font" w:semiHidden="1" w:uiPriority="1" w:unhideWhenUsed="1"/>
-    <w:lsdException w:name="Body Text" w:semiHidden="1" w:uiPriority="0" w:unhideWhenUsed="1"/>
-    <w:lsdException w:name="Body Text Indent" w:semiHidden="1" w:unhideWhenUsed="1"/>
-    <w:lsdException w:name="List Continue" w:semiHidden="1" w:unhideWhenUsed="1"/>
-    <w:lsdException w:name="List Continue 2" w:semiHidden="1" w:unhideWhenUsed="1"/>
-    <w:lsdException w:name="List Continue 3" w:semiHidden="1" w:unhideWhenUsed="1"/>
-    <w:lsdException w:name="List Continue 4" w:semiHidden="1" w:unhideWhenUsed="1"/>
-    <w:lsdException w:name="List Continue 5" w:semiHidden="1" w:unhideWhenUsed="1"/>
-    <w:lsdException w:name="Message Header" w:semiHidden="1" w:unhideWhenUsed="1"/>
-    <w:lsdException w:name="Subtitle" w:uiPriority="11" w:qFormat="1"/>
-    <w:lsdException w:name="Salutation" w:semiHidden="1" w:unhideWhenUsed="1"/>
-    <w:lsdException w:name="Date" w:semiHidden="1" w:unhideWhenUsed="1"/>
-    <w:lsdException w:name="Body Text First Indent" w:semiHidden="1" w:unhideWhenUsed="1"/>
-    <w:lsdException w:name="Body Text First Indent 2" w:semiHidden="1" w:unhideWhenUsed="1"/>
-    <w:lsdException w:name="Note Heading" w:semiHidden="1" w:unhideWhenUsed="1"/>
-    <w:lsdException w:name="Body Text 2" w:semiHidden="1" w:unhideWhenUsed="1"/>
-    <w:lsdException w:name="Body Text 3" w:semiHidden="1" w:unhideWhenUsed="1"/>
-    <w:lsdException w:name="Body Text Indent 2" w:semiHidden="1" w:unhideWhenUsed="1"/>
-    <w:lsdException w:name="Body Text Indent 3" w:semiHidden="1" w:unhideWhenUsed="1"/>
-    <w:lsdException w:name="Block Text" w:semiHidden="1" w:unhideWhenUsed="1"/>
-    <w:lsdException w:name="Hyperlink" w:semiHidden="1" w:unhideWhenUsed="1"/>
-    <w:lsdException w:name="FollowedHyperlink" w:semiHidden="1" w:unhideWhenUsed="1"/>
-    <w:lsdException w:name="Strong" w:uiPriority="22" w:qFormat="1"/>
-    <w:lsdException w:name="Emphasis" w:uiPriority="20" w:qFormat="1"/>
-    <w:lsdException w:name="Document Map" w:semiHidden="1" w:unhideWhenUsed="1"/>
-    <w:lsdException w:name="Plain Text" w:semiHidden="1" w:unhideWhenUsed="1"/>
-    <w:lsdException w:name="E-mail Signature" w:semiHidden="1" w:unhideWhenUsed="1"/>
-    <w:lsdException w:name="HTML Top of Form" w:semiHidden="1" w:unhideWhenUsed="1"/>
-    <w:lsdException w:name="HTML Bottom of Form" w:semiHidden="1" w:unhideWhenUsed="1"/>
-    <w:lsdException w:name="Normal (Web)" w:semiHidden="1" w:unhideWhenUsed="1"/>
-    <w:lsdException w:name="HTML Acronym" w:semiHidden="1" w:unhideWhenUsed="1"/>
-    <w:lsdException w:name="HTML Address" w:semiHidden="1" w:unhideWhenUsed="1"/>
-    <w:lsdException w:name="HTML Cite" w:semiHidden="1" w:unhideWhenUsed="1"/>
-    <w:lsdException w:name="HTML Code" w:semiHidden="1" w:unhideWhenUsed="1"/>
-    <w:lsdException w:name="HTML Definition" w:semiHidden="1" w:unhideWhenUsed="1"/>
-    <w:lsdException w:name="HTML Keyboard" w:semiHidden="1" w:unhideWhenUsed="1"/>
-    <w:lsdException w:name="HTML Preformatted" w:semiHidden="1" w:unhideWhenUsed="1"/>
-    <w:lsdException w:name="HTML Sample" w:semiHidden="1" w:unhideWhenUsed="1"/>
-    <w:lsdException w:name="HTML Typewriter" w:semiHidden="1" w:unhideWhenUsed="1"/>
-    <w:lsdException w:name="HTML Variable" w:semiHidden="1" w:unhideWhenUsed="1"/>
-    <w:lsdException w:name="Normal Table" w:semiHidden="1" w:unhideWhenUsed="1"/>
-    <w:lsdException w:name="annotation subject" w:semiHidden="1" w:unhideWhenUsed="1"/>
-    <w:lsdException w:name="No List" w:semiHidden="1" w:unhideWhenUsed="1"/>
-    <w:lsdException w:name="Outline List 1" w:semiHidden="1" w:unhideWhenUsed="1"/>
-    <w:lsdException w:name="Outline List 2" w:semiHidden="1" w:unhideWhenUsed="1"/>
-    <w:lsdException w:name="Outline List 3" w:semiHidden="1" w:unhideWhenUsed="1"/>
-    <w:lsdException w:name="Table Simple 1" w:semiHidden="1" w:unhideWhenUsed="1"/>
-    <w:lsdException w:name="Table Simple 2" w:semiHidden="1" w:unhideWhenUsed="1"/>
-    <w:lsdException w:name="Table Simple 3" w:semiHidden="1" w:unhideWhenUsed="1"/>
-    <w:lsdException w:name="Table Classic 1" w:semiHidden="1" w:unhideWhenUsed="1"/>
-    <w:lsdException w:name="Table Classic 2" w:semiHidden="1" w:unhideWhenUsed="1"/>
-    <w:lsdException w:name="Table Classic 3" w:semiHidden="1" w:unhideWhenUsed="1"/>
-    <w:lsdException w:name="Table Classic 4" w:semiHidden="1" w:unhideWhenUsed="1"/>
-    <w:lsdException w:name="Table Colorful 1" w:semiHidden="1" w:unhideWhenUsed="1"/>
-    <w:lsdException w:name="Table Colorful 2" w:semiHidden="1" w:unhideWhenUsed="1"/>
-    <w:lsdException w:name="Table Colorful 3" w:semiHidden="1" w:unhideWhenUsed="1"/>
-    <w:lsdException w:name="Table Columns 1" w:semiHidden="1" w:unhideWhenUsed="1"/>
-    <w:lsdException w:name="Table Columns 2" w:semiHidden="1" w:unhideWhenUsed="1"/>
-    <w:lsdException w:name="Table Columns 3" w:semiHidden="1" w:unhideWhenUsed="1"/>
-    <w:lsdException w:name="Table Columns 4" w:semiHidden="1" w:unhideWhenUsed="1"/>
-    <w:lsdException w:name="Table Columns 5" w:semiHidden="1" w:unhideWhenUsed="1"/>
-    <w:lsdException w:name="Table Grid 1" w:semiHidden="1" w:unhideWhenUsed="1"/>
-    <w:lsdException w:name="Table Grid 2" w:semiHidden="1" w:unhideWhenUsed="1"/>
-    <w:lsdException w:name="Table Grid 3" w:semiHidden="1" w:unhideWhenUsed="1"/>
-    <w:lsdException w:name="Table Grid 4" w:semiHidden="1" w:unhideWhenUsed="1"/>
-    <w:lsdException w:name="Table Grid 5" w:semiHidden="1" w:unhideWhenUsed="1"/>
-    <w:lsdException w:name="Table Grid 6" w:semiHidden="1" w:unhideWhenUsed="1"/>
-    <w:lsdException w:name="Table Grid 7" w:semiHidden="1" w:unhideWhenUsed="1"/>
-    <w:lsdException w:name="Table Grid 8" w:semiHidden="1" w:unhideWhenUsed="1"/>
-    <w:lsdException w:name="Table List 1" w:semiHidden="1" w:unhideWhenUsed="1"/>
-    <w:lsdException w:name="Table List 2" w:semiHidden="1" w:unhideWhenUsed="1"/>
-    <w:lsdException w:name="Table List 3" w:semiHidden="1" w:unhideWhenUsed="1"/>
-    <w:lsdException w:name="Table List 4" w:semiHidden="1" w:unhideWhenUsed="1"/>
-    <w:lsdException w:name="Table List 5" w:semiHidden="1" w:unhideWhenUsed="1"/>
-    <w:lsdException w:name="Table List 6" w:semiHidden="1" w:unhideWhenUsed="1"/>
-    <w:lsdException w:name="Table List 7" w:semiHidden="1" w:unhideWhenUsed="1"/>
-    <w:lsdException w:name="Table List 8" w:semiHidden="1" w:unhideWhenUsed="1"/>
-    <w:lsdException w:name="Table 3D effects 1" w:semiHidden="1" w:unhideWhenUsed="1"/>
-    <w:lsdException w:name="Table 3D effects 2" w:semiHidden="1" w:unhideWhenUsed="1"/>
-    <w:lsdException w:name="Table 3D effects 3" w:semiHidden="1" w:unhideWhenUsed="1"/>
-    <w:lsdException w:name="Table Contemporary" w:semiHidden="1" w:unhideWhenUsed="1"/>
-    <w:lsdException w:name="Table Elegant" w:semiHidden="1" w:unhideWhenUsed="1"/>
-    <w:lsdException w:name="Table Professional" w:semiHidden="1" w:unhideWhenUsed="1"/>
-    <w:lsdException w:name="Table Subtle 1" w:semiHidden="1" w:unhideWhenUsed="1"/>
-    <w:lsdException w:name="Table Subtle 2" w:semiHidden="1" w:unhideWhenUsed="1"/>
-    <w:lsdException w:name="Table Web 1" w:semiHidden="1" w:unhideWhenUsed="1"/>
-    <w:lsdException w:name="Table Web 2" w:semiHidden="1" w:unhideWhenUsed="1"/>
-    <w:lsdException w:name="Table Web 3" w:semiHidden="1" w:unhideWhenUsed="1"/>
-    <w:lsdException w:name="Balloon Text" w:semiHidden="1" w:unhideWhenUsed="1"/>
-    <w:lsdException w:name="Table Grid" w:uiPriority="59"/>
-    <w:lsdException w:name="Table Theme" w:semiHidden="1" w:unhideWhenUsed="1"/>
-    <w:lsdException w:name="Placeholder Text" w:semiHidden="1"/>
-    <w:lsdException w:name="No Spacing" w:uiPriority="1" w:qFormat="1"/>
-    <w:lsdException w:name="Light Shading" w:uiPriority="60"/>
-    <w:lsdException w:name="Light List" w:uiPriority="61"/>
-    <w:lsdException w:name="Light Grid" w:uiPriority="62"/>
-    <w:lsdException w:name="Medium Shading 1" w:uiPriority="63"/>
-    <w:lsdException w:name="Medium Shading 2" w:uiPriority="64"/>
-    <w:lsdException w:name="Medium List 1" w:uiPriority="65"/>
-    <w:lsdException w:name="Medium List 2" w:uiPriority="66"/>
-    <w:lsdException w:name="Medium Grid 1" w:uiPriority="67"/>
-    <w:lsdException w:name="Medium Grid 2" w:uiPriority="68"/>
-    <w:lsdException w:name="Medium Grid 3" w:uiPriority="69"/>
-    <w:lsdException w:name="Dark List" w:uiPriority="70"/>
-    <w:lsdException w:name="Colorful Shading" w:uiPriority="71"/>
-    <w:lsdException w:name="Colorful List" w:uiPriority="72"/>
-    <w:lsdException w:name="Colorful Grid" w:uiPriority="73"/>
-    <w:lsdException w:name="Light Shading Accent 1" w:uiPriority="60"/>
-    <w:lsdException w:name="Light List Accent 1" w:uiPriority="61"/>
-    <w:lsdException w:name="Light Grid Accent 1" w:uiPriority="62"/>
-    <w:lsdException w:name="Medium Shading 1 Accent 1" w:uiPriority="63"/>
-    <w:lsdException w:name="Medium Shading 2 Accent 1" w:uiPriority="64"/>
-    <w:lsdException w:name="Medium List 1 Accent 1" w:uiPriority="65"/>
-    <w:lsdException w:name="Revision" w:semiHidden="1"/>
-    <w:lsdException w:name="List Paragraph" w:uiPriority="34" w:qFormat="1"/>
-    <w:lsdException w:name="Quote" w:uiPriority="29" w:qFormat="1"/>
-    <w:lsdException w:name="Intense Quote" w:uiPriority="30" w:qFormat="1"/>
-    <w:lsdException w:name="Medium List 2 Accent 1" w:uiPriority="66"/>
-    <w:lsdException w:name="Medium Grid 1 Accent 1" w:uiPriority="67"/>
-    <w:lsdException w:name="Medium Grid 2 Accent 1" w:uiPriority="68"/>
-    <w:lsdException w:name="Medium Grid 3 Accent 1" w:uiPriority="69"/>
-    <w:lsdException w:name="Dark List Accent 1" w:uiPriority="70"/>
-    <w:lsdException w:name="Colorful Shading Accent 1" w:uiPriority="71"/>
-    <w:lsdException w:name="Colorful List Accent 1" w:uiPriority="72"/>
-    <w:lsdException w:name="Colorful Grid Accent 1" w:uiPriority="73"/>
-    <w:lsdException w:name="Light Shading Accent 2" w:uiPriority="60"/>
-    <w:lsdException w:name="Light List Accent 2" w:uiPriority="61"/>
-    <w:lsdException w:name="Light Grid Accent 2" w:uiPriority="62"/>
-    <w:lsdException w:name="Medium Shading 1 Accent 2" w:uiPriority="63"/>
-    <w:lsdException w:name="Medium Shading 2 Accent 2" w:uiPriority="64"/>
-    <w:lsdException w:name="Medium List 1 Accent 2" w:uiPriority="65"/>
-    <w:lsdException w:name="Medium List 2 Accent 2" w:uiPriority="66"/>
-    <w:lsdException w:name="Medium Grid 1 Accent 2" w:uiPriority="67"/>
-    <w:lsdException w:name="Medium Grid 2 Accent 2" w:uiPriority="68"/>
-    <w:lsdException w:name="Medium Grid 3 Accent 2" w:uiPriority="69"/>
-    <w:lsdException w:name="Dark List Accent 2" w:uiPriority="70"/>
-    <w:lsdException w:name="Colorful Shading Accent 2" w:uiPriority="71"/>
-    <w:lsdException w:name="Colorful List Accent 2" w:uiPriority="72"/>
-    <w:lsdException w:name="Colorful Grid Accent 2" w:uiPriority="73"/>
-    <w:lsdException w:name="Light Shading Accent 3" w:uiPriority="60"/>
-    <w:lsdException w:name="Light List Accent 3" w:uiPriority="61"/>
-    <w:lsdException w:name="Light Grid Accent 3" w:uiPriority="62"/>
-    <w:lsdException w:name="Medium Shading 1 Accent 3" w:uiPriority="63"/>
-    <w:lsdException w:name="Medium Shading 2 Accent 3" w:uiPriority="64"/>
-    <w:lsdException w:name="Medium List 1 Accent 3" w:uiPriority="65"/>
-    <w:lsdException w:name="Medium List 2 Accent 3" w:uiPriority="66"/>
-    <w:lsdException w:name="Medium Grid 1 Accent 3" w:uiPriority="67"/>
-    <w:lsdException w:name="Medium Grid 2 Accent 3" w:uiPriority="68"/>
-    <w:lsdException w:name="Medium Grid 3 Accent 3" w:uiPriority="69"/>
-    <w:lsdException w:name="Dark List Accent 3" w:uiPriority="70"/>
-    <w:lsdException w:name="Colorful Shading Accent 3" w:uiPriority="71"/>
-    <w:lsdException w:name="Colorful List Accent 3" w:uiPriority="72"/>
-    <w:lsdException w:name="Colorful Grid Accent 3" w:uiPriority="73"/>
-    <w:lsdException w:name="Light Shading Accent 4" w:uiPriority="60"/>
-    <w:lsdException w:name="Light List Accent 4" w:uiPriority="61"/>
-    <w:lsdException w:name="Light Grid Accent 4" w:uiPriority="62"/>
-    <w:lsdException w:name="Medium Shading 1 Accent 4" w:uiPriority="63"/>
-    <w:lsdException w:name="Medium Shading 2 Accent 4" w:uiPriority="64"/>
-    <w:lsdException w:name="Medium List 1 Accent 4" w:uiPriority="65"/>
-    <w:lsdException w:name="Medium List 2 Accent 4" w:uiPriority="66"/>
-    <w:lsdException w:name="Medium Grid 1 Accent 4" w:uiPriority="67"/>
-    <w:lsdException w:name="Medium Grid 2 Accent 4" w:uiPriority="68"/>
-    <w:lsdException w:name="Medium Grid 3 Accent 4" w:uiPriority="69"/>
-    <w:lsdException w:name="Dark List Accent 4" w:uiPriority="70"/>
-    <w:lsdException w:name="Colorful Shading Accent 4" w:uiPriority="71"/>
-    <w:lsdException w:name="Colorful List Accent 4" w:uiPriority="72"/>
-    <w:lsdException w:name="Colorful Grid Accent 4" w:uiPriority="73"/>
-    <w:lsdException w:name="Light Shading Accent 5" w:uiPriority="60"/>
-    <w:lsdException w:name="Light List Accent 5" w:uiPriority="61"/>
-    <w:lsdException w:name="Light Grid Accent 5" w:uiPriority="62"/>
-    <w:lsdException w:name="Medium Shading 1 Accent 5" w:uiPriority="63"/>
-    <w:lsdException w:name="Medium Shading 2 Accent 5" w:uiPriority="64"/>
-    <w:lsdException w:name="Medium List 1 Accent 5" w:uiPriority="65"/>
-    <w:lsdException w:name="Medium List 2 Accent 5" w:uiPriority="66"/>
-    <w:lsdException w:name="Medium Grid 1 Accent 5" w:uiPriority="67"/>
-    <w:lsdException w:name="Medium Grid 2 Accent 5" w:uiPriority="68"/>
-    <w:lsdException w:name="Medium Grid 3 Accent 5" w:uiPriority="69"/>
-    <w:lsdException w:name="Dark List Accent 5" w:uiPriority="70"/>
-    <w:lsdException w:name="Colorful Shading Accent 5" w:uiPriority="71"/>
-    <w:lsdException w:name="Colorful List Accent 5" w:uiPriority="72"/>
-    <w:lsdException w:name="Colorful Grid Accent 5" w:uiPriority="73"/>
-    <w:lsdException w:name="Light Shading Accent 6" w:uiPriority="60"/>
-    <w:lsdException w:name="Light List Accent 6" w:uiPriority="61"/>
-    <w:lsdException w:name="Light Grid Accent 6" w:uiPriority="62"/>
-    <w:lsdException w:name="Medium Shading 1 Accent 6" w:uiPriority="63"/>
-    <w:lsdException w:name="Medium Shading 2 Accent 6" w:uiPriority="64"/>
-    <w:lsdException w:name="Medium List 1 Accent 6" w:uiPriority="65"/>
-    <w:lsdException w:name="Medium List 2 Accent 6" w:uiPriority="66"/>
-    <w:lsdException w:name="Medium Grid 1 Accent 6" w:uiPriority="67"/>
-    <w:lsdException w:name="Medium Grid 2 Accent 6" w:uiPriority="68"/>
-    <w:lsdException w:name="Medium Grid 3 Accent 6" w:uiPriority="69"/>
-    <w:lsdException w:name="Dark List Accent 6" w:uiPriority="70"/>
-    <w:lsdException w:name="Colorful Shading Accent 6" w:uiPriority="71"/>
-    <w:lsdException w:name="Colorful List Accent 6" w:uiPriority="72"/>
-    <w:lsdException w:name="Colorful Grid Accent 6" w:uiPriority="73"/>
-    <w:lsdException w:name="Subtle Emphasis" w:uiPriority="19" w:qFormat="1"/>
-    <w:lsdException w:name="Intense Emphasis" w:uiPriority="21" w:qFormat="1"/>
-    <w:lsdException w:name="Subtle Reference" w:uiPriority="31" w:qFormat="1"/>
-    <w:lsdException w:name="Intense Reference" w:uiPriority="32" w:qFormat="1"/>
-    <w:lsdException w:name="Book Title" w:uiPriority="33" w:qFormat="1"/>
-    <w:lsdException w:name="Bibliography" w:semiHidden="1" w:uiPriority="37" w:unhideWhenUsed="1"/>
-    <w:lsdException w:name="TOC Heading" w:semiHidden="1" w:uiPriority="39" w:unhideWhenUsed="1" w:qFormat="1"/>
-    <w:lsdException w:name="Plain Table 1" w:uiPriority="41"/>
-    <w:lsdException w:name="Plain Table 2" w:uiPriority="42"/>
-    <w:lsdException w:name="Plain Table 3" w:uiPriority="43"/>
-    <w:lsdException w:name="Plain Table 4" w:uiPriority="44"/>
-    <w:lsdException w:name="Plain Table 5" w:uiPriority="45"/>
-    <w:lsdException w:name="Grid Table Light" w:uiPriority="40"/>
-    <w:lsdException w:name="Grid Table 1 Light" w:uiPriority="46"/>
-    <w:lsdException w:name="Grid Table 2" w:uiPriority="47"/>
-    <w:lsdException w:name="Grid Table 3" w:uiPriority="48"/>
-    <w:lsdException w:name="Grid Table 4" w:uiPriority="49"/>
-    <w:lsdException w:name="Grid Table 5 Dark" w:uiPriority="50"/>
-    <w:lsdException w:name="Grid Table 6 Colorful" w:uiPriority="51"/>
-    <w:lsdException w:name="Grid Table 7 Colorful" w:uiPriority="52"/>
-    <w:lsdException w:name="Grid Table 1 Light Accent 1" w:uiPriority="46"/>
-    <w:lsdException w:name="Grid Table 2 Accent 1" w:uiPriority="47"/>
-    <w:lsdException w:name="Grid Table 3 Accent 1" w:uiPriority="48"/>
-    <w:lsdException w:name="Grid Table 4 Accent 1" w:uiPriority="49"/>
-    <w:lsdException w:name="Grid Table 5 Dark Accent 1" w:uiPriority="50"/>
-    <w:lsdException w:name="Grid Table 6 Colorful Accent 1" w:uiPriority="51"/>
-    <w:lsdException w:name="Grid Table 7 Colorful Accent 1" w:uiPriority="52"/>
-    <w:lsdException w:name="Grid Table 1 Light Accent 2" w:uiPriority="46"/>
-    <w:lsdException w:name="Grid Table 2 Accent 2" w:uiPriority="47"/>
-    <w:lsdException w:name="Grid Table 3 Accent 2" w:uiPriority="48"/>
-    <w:lsdException w:name="Grid Table 4 Accent 2" w:uiPriority="49"/>
-    <w:lsdException w:name="Grid Table 5 Dark Accent 2" w:uiPriority="50"/>
-    <w:lsdException w:name="Grid Table 6 Colorful Accent 2" w:uiPriority="51"/>
-    <w:lsdException w:name="Grid Table 7 Colorful Accent 2" w:uiPriority="52"/>
-    <w:lsdException w:name="Grid Table 1 Light Accent 3" w:uiPriority="46"/>
-    <w:lsdException w:name="Grid Table 2 Accent 3" w:uiPriority="47"/>
-    <w:lsdException w:name="Grid Table 3 Accent 3" w:uiPriority="48"/>
-    <w:lsdException w:name="Grid Table 4 Accent 3" w:uiPriority="49"/>
-    <w:lsdException w:name="Grid Table 5 Dark Accent 3" w:uiPriority="50"/>
-    <w:lsdException w:name="Grid Table 6 Colorful Accent 3" w:uiPriority="51"/>
-    <w:lsdException w:name="Grid Table 7 Colorful Accent 3" w:uiPriority="52"/>
-    <w:lsdException w:name="Grid Table 1 Light Accent 4" w:uiPriority="46"/>
-    <w:lsdException w:name="Grid Table 2 Accent 4" w:uiPriority="47"/>
-    <w:lsdException w:name="Grid Table 3 Accent 4" w:uiPriority="48"/>
-    <w:lsdException w:name="Grid Table 4 Accent 4" w:uiPriority="49"/>
-    <w:lsdException w:name="Grid Table 5 Dark Accent 4" w:uiPriority="50"/>
-    <w:lsdException w:name="Grid Table 6 Colorful Accent 4" w:uiPriority="51"/>
-    <w:lsdException w:name="Grid Table 7 Colorful Accent 4" w:uiPriority="52"/>
-    <w:lsdException w:name="Grid Table 1 Light Accent 5" w:uiPriority="46"/>
-    <w:lsdException w:name="Grid Table 2 Accent 5" w:uiPriority="47"/>
-    <w:lsdException w:name="Grid Table 3 Accent 5" w:uiPriority="48"/>
-    <w:lsdException w:name="Grid Table 4 Accent 5" w:uiPriority="49"/>
-    <w:lsdException w:name="Grid Table 5 Dark Accent 5" w:uiPriority="50"/>
-    <w:lsdException w:name="Grid Table 6 Colorful Accent 5" w:uiPriority="51"/>
-    <w:lsdException w:name="Grid Table 7 Colorful Accent 5" w:uiPriority="52"/>
-    <w:lsdException w:name="Grid Table 1 Light Accent 6" w:uiPriority="46"/>
-    <w:lsdException w:name="Grid Table 2 Accent 6" w:uiPriority="47"/>
-    <w:lsdException w:name="Grid Table 3 Accent 6" w:uiPriority="48"/>
-    <w:lsdException w:name="Grid Table 4 Accent 6" w:uiPriority="49"/>
-    <w:lsdException w:name="Grid Table 5 Dark Accent 6" w:uiPriority="50"/>
-    <w:lsdException w:name="Grid Table 6 Colorful Accent 6" w:uiPriority="51"/>
-    <w:lsdException w:name="Grid Table 7 Colorful Accent 6" w:uiPriority="52"/>
-    <w:lsdException w:name="List Table 1 Light" w:uiPriority="46"/>
-    <w:lsdException w:name="List Table 2" w:uiPriority="47"/>
-    <w:lsdException w:name="List Table 3" w:uiPriority="48"/>
-    <w:lsdException w:name="List Table 4" w:uiPriority="49"/>
-    <w:lsdException w:name="List Table 5 Dark" w:uiPriority="50"/>
-    <w:lsdException w:name="List Table 6 Colorful" w:uiPriority="51"/>
-    <w:lsdException w:name="List Table 7 Colorful" w:uiPriority="52"/>
-    <w:lsdException w:name="List Table 1 Light Accent 1" w:uiPriority="46"/>
-    <w:lsdException w:name="List Table 2 Accent 1" w:uiPriority="47"/>
-    <w:lsdException w:name="List Table 3 Accent 1" w:uiPriority="48"/>
-    <w:lsdException w:name="List Table 4 Accent 1" w:uiPriority="49"/>
-    <w:lsdException w:name="List Table 5 Dark Accent 1" w:uiPriority="50"/>
-    <w:lsdException w:name="List Table 6 Colorful Accent 1" w:uiPriority="51"/>
-    <w:lsdException w:name="List Table 7 Colorful Accent 1" w:uiPriority="52"/>
-    <w:lsdException w:name="List Table 1 Light Accent 2" w:uiPriority="46"/>
-    <w:lsdException w:name="List Table 2 Accent 2" w:uiPriority="47"/>
-    <w:lsdException w:name="List Table 3 Accent 2" w:uiPriority="48"/>
-    <w:lsdException w:name="List Table 4 Accent 2" w:uiPriority="49"/>
-    <w:lsdException w:name="List Table 5 Dark Accent 2" w:uiPriority="50"/>
-    <w:lsdException w:name="List Table 6 Colorful Accent 2" w:uiPriority="51"/>
-    <w:lsdException w:name="List Table 7 Colorful Accent 2" w:uiPriority="52"/>
-    <w:lsdException w:name="List Table 1 Light Accent 3" w:uiPriority="46"/>
-    <w:lsdException w:name="List Table 2 Accent 3" w:uiPriority="47"/>
-    <w:lsdException w:name="List Table 3 Accent 3" w:uiPriority="48"/>
-    <w:lsdException w:name="List Table 4 Accent 3" w:uiPriority="49"/>
-    <w:lsdException w:name="List Table 5 Dark Accent 3" w:uiPriority="50"/>
-    <w:lsdException w:name="List Table 6 Colorful Accent 3" w:uiPriority="51"/>
-    <w:lsdException w:name="List Table 7 Colorful Accent 3" w:uiPriority="52"/>
-    <w:lsdException w:name="List Table 1 Light Accent 4" w:uiPriority="46"/>
-    <w:lsdException w:name="List Table 2 Accent 4" w:uiPriority="47"/>
-    <w:lsdException w:name="List Table 3 Accent 4" w:uiPriority="48"/>
-    <w:lsdException w:name="List Table 4 Accent 4" w:uiPriority="49"/>
-    <w:lsdException w:name="List Table 5 Dark Accent 4" w:uiPriority="50"/>
-    <w:lsdException w:name="List Table 6 Colorful Accent 4" w:uiPriority="51"/>
-    <w:lsdException w:name="List Table 7 Colorful Accent 4" w:uiPriority="52"/>
-    <w:lsdException w:name="List Table 1 Light Accent 5" w:uiPriority="46"/>
-    <w:lsdException w:name="List Table 2 Accent 5" w:uiPriority="47"/>
-    <w:lsdException w:name="List Table 3 Accent 5" w:uiPriority="48"/>
-    <w:lsdException w:name="List Table 4 Accent 5" w:uiPriority="49"/>
-    <w:lsdException w:name="List Table 5 Dark Accent 5" w:uiPriority="50"/>
-    <w:lsdException w:name="List Table 6 Colorful Accent 5" w:uiPriority="51"/>
-    <w:lsdException w:name="List Table 7 Colorful Accent 5" w:uiPriority="52"/>
-    <w:lsdException w:name="List Table 1 Light Accent 6" w:uiPriority="46"/>
-    <w:lsdException w:name="List Table 2 Accent 6" w:uiPriority="47"/>
-    <w:lsdException w:name="List Table 3 Accent 6" w:uiPriority="48"/>
-    <w:lsdException w:name="List Table 4 Accent 6" w:uiPriority="49"/>
-    <w:lsdException w:name="List Table 5 Dark Accent 6" w:uiPriority="50"/>
-    <w:lsdException w:name="List Table 6 Colorful Accent 6" w:uiPriority="51"/>
-    <w:lsdException w:name="List Table 7 Colorful Accent 6" w:uiPriority="52"/>
-    <w:lsdException w:name="Mention" w:semiHidden="1" w:unhideWhenUsed="1"/>
-    <w:lsdException w:name="Smart Hyperlink" w:semiHidden="1" w:unhideWhenUsed="1"/>
-    <w:lsdException w:name="Hashtag" w:semiHidden="1" w:unhideWhenUsed="1"/>
-    <w:lsdException w:name="Unresolved Mention" w:semiHidden="1" w:unhideWhenUsed="1"/>
-    <w:lsdException w:name="Smart Link" w:semiHidden="1" w:unhideWhenUsed="1"/>
+  <w:latentStyles w:defLockedState="0" w:defUIPriority="99" w:defSemiHidden="1" w:defUnhideWhenUsed="1" w:defQFormat="0" w:count="267">
+    <w:lsdException w:name="Normal" w:semiHidden="0" w:uiPriority="0" w:unhideWhenUsed="0" w:qFormat="1"/>
+    <w:lsdException w:name="heading 1" w:semiHidden="0" w:uiPriority="9" w:unhideWhenUsed="0" w:qFormat="1"/>
+    <w:lsdException w:name="heading 2" w:semiHidden="0" w:uiPriority="9" w:unhideWhenUsed="0" w:qFormat="1"/>
+    <w:lsdException w:name="heading 3" w:semiHidden="0" w:uiPriority="9" w:unhideWhenUsed="0" w:qFormat="1"/>
+    <w:lsdException w:name="heading 4" w:semiHidden="0" w:uiPriority="9" w:unhideWhenUsed="0" w:qFormat="1"/>
+    <w:lsdException w:name="heading 5" w:semiHidden="0" w:uiPriority="9" w:unhideWhenUsed="0" w:qFormat="1"/>
+    <w:lsdException w:name="heading 6" w:semiHidden="0" w:uiPriority="9" w:unhideWhenUsed="0" w:qFormat="1"/>
+    <w:lsdException w:name="heading 7" w:semiHidden="0" w:uiPriority="9" w:unhideWhenUsed="0" w:qFormat="1"/>
+    <w:lsdException w:name="heading 8" w:semiHidden="0" w:uiPriority="9" w:unhideWhenUsed="0" w:qFormat="1"/>
+    <w:lsdException w:name="heading 9" w:semiHidden="0" w:uiPriority="9" w:unhideWhenUsed="0" w:qFormat="1"/>
+    <w:lsdException w:name="toc 1" w:uiPriority="39"/>
+    <w:lsdException w:name="toc 2" w:uiPriority="39"/>
+    <w:lsdException w:name="toc 3" w:uiPriority="39"/>
+    <w:lsdException w:name="toc 4" w:uiPriority="39"/>
+    <w:lsdException w:name="toc 5" w:uiPriority="39"/>
+    <w:lsdException w:name="toc 6" w:uiPriority="39"/>
+    <w:lsdException w:name="toc 7" w:uiPriority="39"/>
+    <w:lsdException w:name="toc 8" w:uiPriority="39"/>
+    <w:lsdException w:name="toc 9" w:uiPriority="39"/>
+    <w:lsdException w:name="caption" w:uiPriority="35" w:qFormat="1"/>
+    <w:lsdException w:name="Title" w:semiHidden="0" w:uiPriority="0" w:unhideWhenUsed="0" w:qFormat="1"/>
+    <w:lsdException w:name="Default Paragraph Font" w:uiPriority="1"/>
+    <w:lsdException w:name="Body Text" w:uiPriority="0"/>
+    <w:lsdException w:name="Subtitle" w:semiHidden="0" w:uiPriority="11" w:unhideWhenUsed="0" w:qFormat="1"/>
+    <w:lsdException w:name="Strong" w:semiHidden="0" w:uiPriority="22" w:unhideWhenUsed="0" w:qFormat="1"/>
+    <w:lsdException w:name="Emphasis" w:semiHidden="0" w:uiPriority="20" w:unhideWhenUsed="0" w:qFormat="1"/>
+    <w:lsdException w:name="Table Grid" w:semiHidden="0" w:uiPriority="59" w:unhideWhenUsed="0"/>
+    <w:lsdException w:name="Placeholder Text" w:unhideWhenUsed="0"/>
+    <w:lsdException w:name="No Spacing" w:semiHidden="0" w:uiPriority="1" w:unhideWhenUsed="0" w:qFormat="1"/>
+    <w:lsdException w:name="Light Shading" w:semiHidden="0" w:uiPriority="60" w:unhideWhenUsed="0"/>
+    <w:lsdException w:name="Light List" w:semiHidden="0" w:uiPriority="61" w:unhideWhenUsed="0"/>
+    <w:lsdException w:name="Light Grid" w:semiHidden="0" w:uiPriority="62" w:unhideWhenUsed="0"/>
+    <w:lsdException w:name="Medium Shading 1" w:semiHidden="0" w:uiPriority="63" w:unhideWhenUsed="0"/>
+    <w:lsdException w:name="Medium Shading 2" w:semiHidden="0" w:uiPriority="64" w:unhideWhenUsed="0"/>
+    <w:lsdException w:name="Medium List 1" w:semiHidden="0" w:uiPriority="65" w:unhideWhenUsed="0"/>
+    <w:lsdException w:name="Medium List 2" w:semiHidden="0" w:uiPriority="66" w:unhideWhenUsed="0"/>
+    <w:lsdException w:name="Medium Grid 1" w:semiHidden="0" w:uiPriority="67" w:unhideWhenUsed="0"/>
+    <w:lsdException w:name="Medium Grid 2" w:semiHidden="0" w:uiPriority="68" w:unhideWhenUsed="0"/>
+    <w:lsdException w:name="Medium Grid 3" w:semiHidden="0" w:uiPriority="69" w:unhideWhenUsed="0"/>
+    <w:lsdException w:name="Dark List" w:semiHidden="0" w:uiPriority="70" w:unhideWhenUsed="0"/>
+    <w:lsdException w:name="Colorful Shading" w:semiHidden="0" w:uiPriority="71" w:unhideWhenUsed="0"/>
+    <w:lsdException w:name="Colorful List" w:semiHidden="0" w:uiPriority="72" w:unhideWhenUsed="0"/>
+    <w:lsdException w:name="Colorful Grid" w:semiHidden="0" w:uiPriority="73" w:unhideWhenUsed="0"/>
+    <w:lsdException w:name="Light Shading Accent 1" w:semiHidden="0" w:uiPriority="60" w:unhideWhenUsed="0"/>
+    <w:lsdException w:name="Light List Accent 1" w:semiHidden="0" w:uiPriority="61" w:unhideWhenUsed="0"/>
+    <w:lsdException w:name="Light Grid Accent 1" w:semiHidden="0" w:uiPriority="62" w:unhideWhenUsed="0"/>
+    <w:lsdException w:name="Medium Shading 1 Accent 1" w:semiHidden="0" w:uiPriority="63" w:unhideWhenUsed="0"/>
+    <w:lsdException w:name="Medium Shading 2 Accent 1" w:semiHidden="0" w:uiPriority="64" w:unhideWhenUsed="0"/>
+    <w:lsdException w:name="Medium List 1 Accent 1" w:semiHidden="0" w:uiPriority="65" w:unhideWhenUsed="0"/>
+    <w:lsdException w:name="Revision" w:unhideWhenUsed="0"/>
+    <w:lsdException w:name="List Paragraph" w:semiHidden="0" w:uiPriority="34" w:unhideWhenUsed="0" w:qFormat="1"/>
+    <w:lsdException w:name="Quote" w:semiHidden="0" w:uiPriority="29" w:unhideWhenUsed="0" w:qFormat="1"/>
+    <w:lsdException w:name="Intense Quote" w:semiHidden="0" w:uiPriority="30" w:unhideWhenUsed="0" w:qFormat="1"/>
+    <w:lsdException w:name="Medium List 2 Accent 1" w:semiHidden="0" w:uiPriority="66" w:unhideWhenUsed="0"/>
+    <w:lsdException w:name="Medium Grid 1 Accent 1" w:semiHidden="0" w:uiPriority="67" w:unhideWhenUsed="0"/>
+    <w:lsdException w:name="Medium Grid 2 Accent 1" w:semiHidden="0" w:uiPriority="68" w:unhideWhenUsed="0"/>
+    <w:lsdException w:name="Medium Grid 3 Accent 1" w:semiHidden="0" w:uiPriority="69" w:unhideWhenUsed="0"/>
+    <w:lsdException w:name="Dark List Accent 1" w:semiHidden="0" w:uiPriority="70" w:unhideWhenUsed="0"/>
+    <w:lsdException w:name="Colorful Shading Accent 1" w:semiHidden="0" w:uiPriority="71" w:unhideWhenUsed="0"/>
+    <w:lsdException w:name="Colorful List Accent 1" w:semiHidden="0" w:uiPriority="72" w:unhideWhenUsed="0"/>
+    <w:lsdException w:name="Colorful Grid Accent 1" w:semiHidden="0" w:uiPriority="73" w:unhideWhenUsed="0"/>
+    <w:lsdException w:name="Light Shading Accent 2" w:semiHidden="0" w:uiPriority="60" w:unhideWhenUsed="0"/>
+    <w:lsdException w:name="Light List Accent 2" w:semiHidden="0" w:uiPriority="61" w:unhideWhenUsed="0"/>
+    <w:lsdException w:name="Light Grid Accent 2" w:semiHidden="0" w:uiPriority="62" w:unhideWhenUsed="0"/>
+    <w:lsdException w:name="Medium Shading 1 Accent 2" w:semiHidden="0" w:uiPriority="63" w:unhideWhenUsed="0"/>
+    <w:lsdException w:name="Medium Shading 2 Accent 2" w:semiHidden="0" w:uiPriority="64" w:unhideWhenUsed="0"/>
+    <w:lsdException w:name="Medium List 1 Accent 2" w:semiHidden="0" w:uiPriority="65" w:unhideWhenUsed="0"/>
+    <w:lsdException w:name="Medium List 2 Accent 2" w:semiHidden="0" w:uiPriority="66" w:unhideWhenUsed="0"/>
+    <w:lsdException w:name="Medium Grid 1 Accent 2" w:semiHidden="0" w:uiPriority="67" w:unhideWhenUsed="0"/>
+    <w:lsdException w:name="Medium Grid 2 Accent 2" w:semiHidden="0" w:uiPriority="68" w:unhideWhenUsed="0"/>
+    <w:lsdException w:name="Medium Grid 3 Accent 2" w:semiHidden="0" w:uiPriority="69" w:unhideWhenUsed="0"/>
+    <w:lsdException w:name="Dark List Accent 2" w:semiHidden="0" w:uiPriority="70" w:unhideWhenUsed="0"/>
+    <w:lsdException w:name="Colorful Shading Accent 2" w:semiHidden="0" w:uiPriority="71" w:unhideWhenUsed="0"/>
+    <w:lsdException w:name="Colorful List Accent 2" w:semiHidden="0" w:uiPriority="72" w:unhideWhenUsed="0"/>
+    <w:lsdException w:name="Colorful Grid Accent 2" w:semiHidden="0" w:uiPriority="73" w:unhideWhenUsed="0"/>
+    <w:lsdException w:name="Light Shading Accent 3" w:semiHidden="0" w:uiPriority="60" w:unhideWhenUsed="0"/>
+    <w:lsdException w:name="Light List Accent 3" w:semiHidden="0" w:uiPriority="61" w:unhideWhenUsed="0"/>
+    <w:lsdException w:name="Light Grid Accent 3" w:semiHidden="0" w:uiPriority="62" w:unhideWhenUsed="0"/>
+    <w:lsdException w:name="Medium Shading 1 Accent 3" w:semiHidden="0" w:uiPriority="63" w:unhideWhenUsed="0"/>
+    <w:lsdException w:name="Medium Shading 2 Accent 3" w:semiHidden="0" w:uiPriority="64" w:unhideWhenUsed="0"/>
+    <w:lsdException w:name="Medium List 1 Accent 3" w:semiHidden="0" w:uiPriority="65" w:unhideWhenUsed="0"/>
+    <w:lsdException w:name="Medium List 2 Accent 3" w:semiHidden="0" w:uiPriority="66" w:unhideWhenUsed="0"/>
+    <w:lsdException w:name="Medium Grid 1 Accent 3" w:semiHidden="0" w:uiPriority="67" w:unhideWhenUsed="0"/>
+    <w:lsdException w:name="Medium Grid 2 Accent 3" w:semiHidden="0" w:uiPriority="68" w:unhideWhenUsed="0"/>
+    <w:lsdException w:name="Medium Grid 3 Accent 3" w:semiHidden="0" w:uiPriority="69" w:unhideWhenUsed="0"/>
+    <w:lsdException w:name="Dark List Accent 3" w:semiHidden="0" w:uiPriority="70" w:unhideWhenUsed="0"/>
+    <w:lsdException w:name="Colorful Shading Accent 3" w:semiHidden="0" w:uiPriority="71" w:unhideWhenUsed="0"/>
+    <w:lsdException w:name="Colorful List Accent 3" w:semiHidden="0" w:uiPriority="72" w:unhideWhenUsed="0"/>
+    <w:lsdException w:name="Colorful Grid Accent 3" w:semiHidden="0" w:uiPriority="73" w:unhideWhenUsed="0"/>
+    <w:lsdException w:name="Light Shading Accent 4" w:semiHidden="0" w:uiPriority="60" w:unhideWhenUsed="0"/>
+    <w:lsdException w:name="Light List Accent 4" w:semiHidden="0" w:uiPriority="61" w:unhideWhenUsed="0"/>
+    <w:lsdException w:name="Light Grid Accent 4" w:semiHidden="0" w:uiPriority="62" w:unhideWhenUsed="0"/>
+    <w:lsdException w:name="Medium Shading 1 Accent 4" w:semiHidden="0" w:uiPriority="63" w:unhideWhenUsed="0"/>
+    <w:lsdException w:name="Medium Shading 2 Accent 4" w:semiHidden="0" w:uiPriority="64" w:unhideWhenUsed="0"/>
+    <w:lsdException w:name="Medium List 1 Accent 4" w:semiHidden="0" w:uiPriority="65" w:unhideWhenUsed="0"/>
+    <w:lsdException w:name="Medium List 2 Accent 4" w:semiHidden="0" w:uiPriority="66" w:unhideWhenUsed="0"/>
+    <w:lsdException w:name="Medium Grid 1 Accent 4" w:semiHidden="0" w:uiPriority="67" w:unhideWhenUsed="0"/>
+    <w:lsdException w:name="Medium Grid 2 Accent 4" w:semiHidden="0" w:uiPriority="68" w:unhideWhenUsed="0"/>
+    <w:lsdException w:name="Medium Grid 3 Accent 4" w:semiHidden="0" w:uiPriority="69" w:unhideWhenUsed="0"/>
+    <w:lsdException w:name="Dark List Accent 4" w:semiHidden="0" w:uiPriority="70" w:unhideWhenUsed="0"/>
+    <w:lsdException w:name="Colorful Shading Accent 4" w:semiHidden="0" w:uiPriority="71" w:unhideWhenUsed="0"/>
+    <w:lsdException w:name="Colorful List Accent 4" w:semiHidden="0" w:uiPriority="72" w:unhideWhenUsed="0"/>
+    <w:lsdException w:name="Colorful Grid Accent 4" w:semiHidden="0" w:uiPriority="73" w:unhideWhenUsed="0"/>
+    <w:lsdException w:name="Light Shading Accent 5" w:semiHidden="0" w:uiPriority="60" w:unhideWhenUsed="0"/>
+    <w:lsdException w:name="Light List Accent 5" w:semiHidden="0" w:uiPriority="61" w:unhideWhenUsed="0"/>
+    <w:lsdException w:name="Light Grid Accent 5" w:semiHidden="0" w:uiPriority="62" w:unhideWhenUsed="0"/>
+    <w:lsdException w:name="Medium Shading 1 Accent 5" w:semiHidden="0" w:uiPriority="63" w:unhideWhenUsed="0"/>
+    <w:lsdException w:name="Medium Shading 2 Accent 5" w:semiHidden="0" w:uiPriority="64" w:unhideWhenUsed="0"/>
+    <w:lsdException w:name="Medium List 1 Accent 5" w:semiHidden="0" w:uiPriority="65" w:unhideWhenUsed="0"/>
+    <w:lsdException w:name="Medium List 2 Accent 5" w:semiHidden="0" w:uiPriority="66" w:unhideWhenUsed="0"/>
+    <w:lsdException w:name="Medium Grid 1 Accent 5" w:semiHidden="0" w:uiPriority="67" w:unhideWhenUsed="0"/>
+    <w:lsdException w:name="Medium Grid 2 Accent 5" w:semiHidden="0" w:uiPriority="68" w:unhideWhenUsed="0"/>
+    <w:lsdException w:name="Medium Grid 3 Accent 5" w:semiHidden="0" w:uiPriority="69" w:unhideWhenUsed="0"/>
+    <w:lsdException w:name="Dark List Accent 5" w:semiHidden="0" w:uiPriority="70" w:unhideWhenUsed="0"/>
+    <w:lsdException w:name="Colorful Shading Accent 5" w:semiHidden="0" w:uiPriority="71" w:unhideWhenUsed="0"/>
+    <w:lsdException w:name="Colorful List Accent 5" w:semiHidden="0" w:uiPriority="72" w:unhideWhenUsed="0"/>
+    <w:lsdException w:name="Colorful Grid Accent 5" w:semiHidden="0" w:uiPriority="73" w:unhideWhenUsed="0"/>
+    <w:lsdException w:name="Light Shading Accent 6" w:semiHidden="0" w:uiPriority="60" w:unhideWhenUsed="0"/>
+    <w:lsdException w:name="Light List Accent 6" w:semiHidden="0" w:uiPriority="61" w:unhideWhenUsed="0"/>
+    <w:lsdException w:name="Light Grid Accent 6" w:semiHidden="0" w:uiPriority="62" w:unhideWhenUsed="0"/>
+    <w:lsdException w:name="Medium Shading 1 Accent 6" w:semiHidden="0" w:uiPriority="63" w:unhideWhenUsed="0"/>
+    <w:lsdException w:name="Medium Shading 2 Accent 6" w:semiHidden="0" w:uiPriority="64" w:unhideWhenUsed="0"/>
+    <w:lsdException w:name="Medium List 1 Accent 6" w:semiHidden="0" w:uiPriority="65" w:unhideWhenUsed="0"/>
+    <w:lsdException w:name="Medium List 2 Accent 6" w:semiHidden="0" w:uiPriority="66" w:unhideWhenUsed="0"/>
+    <w:lsdException w:name="Medium Grid 1 Accent 6" w:semiHidden="0" w:uiPriority="67" w:unhideWhenUsed="0"/>
+    <w:lsdException w:name="Medium Grid 2 Accent 6" w:semiHidden="0" w:uiPriority="68" w:unhideWhenUsed="0"/>
+    <w:lsdException w:name="Medium Grid 3 Accent 6" w:semiHidden="0" w:uiPriority="69" w:unhideWhenUsed="0"/>
+    <w:lsdException w:name="Dark List Accent 6" w:semiHidden="0" w:uiPriority="70" w:unhideWhenUsed="0"/>
+    <w:lsdException w:name="Colorful Shading Accent 6" w:semiHidden="0" w:uiPriority="71" w:unhideWhenUsed="0"/>
+    <w:lsdException w:name="Colorful List Accent 6" w:semiHidden="0" w:uiPriority="72" w:unhideWhenUsed="0"/>
+    <w:lsdException w:name="Colorful Grid Accent 6" w:semiHidden="0" w:uiPriority="73" w:unhideWhenUsed="0"/>
+    <w:lsdException w:name="Subtle Emphasis" w:semiHidden="0" w:uiPriority="19" w:unhideWhenUsed="0" w:qFormat="1"/>
+    <w:lsdException w:name="Intense Emphasis" w:semiHidden="0" w:uiPriority="21" w:unhideWhenUsed="0" w:qFormat="1"/>
+    <w:lsdException w:name="Subtle Reference" w:semiHidden="0" w:uiPriority="31" w:unhideWhenUsed="0" w:qFormat="1"/>
+    <w:lsdException w:name="Intense Reference" w:semiHidden="0" w:uiPriority="32" w:unhideWhenUsed="0" w:qFormat="1"/>
+    <w:lsdException w:name="Book Title" w:semiHidden="0" w:uiPriority="33" w:unhideWhenUsed="0" w:qFormat="1"/>
+    <w:lsdException w:name="Bibliography" w:uiPriority="37"/>
+    <w:lsdException w:name="TOC Heading" w:uiPriority="39" w:qFormat="1"/>
+  </w:latentStyles>
+  <w:style w:type="paragraph" w:default="1" w:styleId="Normal">
+    <w:name w:val="Normal"/>
+    <w:qFormat/>
+    <w:pPr>
+      <w:widowControl w:val="0"/>
+      <w:spacing w:line="240" w:lineRule="atLeast"/>
+    </w:pPr>
+  </w:style>
+  <w:style w:type="paragraph" w:styleId="Heading1">
+    <w:name w:val="heading 1"/>
+    <w:basedOn w:val="Normal"/>
+    <w:next w:val="Normal"/>
+    <w:qFormat/>
+    <w:pPr>
+      <w:keepNext/>
+      <w:numPr>
+        <w:numId w:val="1"/>
+      </w:numPr>
+      <w:spacing w:before="120" w:after="60"/>
+      <w:outlineLvl w:val="0"/>
+    </w:pPr>
+    <w:rPr>
+      <w:rFonts w:ascii="Arial" w:hAnsi="Arial"/>
+      <w:b/>
+      <w:sz w:val="24"/>
+    </w:rPr>
+  </w:style>
+  <w:style w:type="paragraph" w:styleId="Heading2">
+    <w:name w:val="heading 2"/>
+    <w:basedOn w:val="Heading1"/>
+    <w:next w:val="Normal"/>
+    <w:qFormat/>
+    <w:rsid w:val="00B65034"/>
+    <w:pPr>
+      <w:numPr>
+        <w:ilvl w:val="1"/>
+      </w:numPr>
+      <w:outlineLvl w:val="1"/>
+    </w:pPr>
+    <w:rPr>
+      <w:b w:val="0"/>
+      <w:sz w:val="22"/>
+    </w:rPr>
+  </w:style>
+  <w:style w:type="paragraph" w:styleId="Heading3">
+    <w:name w:val="heading 3"/>
+    <w:basedOn w:val="Heading1"/>
+    <w:next w:val="Normal"/>
+    <w:qFormat/>
+    <w:rsid w:val="00FB5943"/>
+    <w:pPr>
+      <w:numPr>
+        <w:ilvl w:val="2"/>
+      </w:numPr>
+      <w:outlineLvl w:val="2"/>
+    </w:pPr>
+    <w:rPr>
+      <w:b w:val="0"/>
+      <w:i/>
+      <w:sz w:val="20"/>
+    </w:rPr>
+  </w:style>
+  <w:style w:type="paragraph" w:styleId="Heading4">
+    <w:name w:val="heading 4"/>
+    <w:basedOn w:val="Heading1"/>
+    <w:next w:val="Normal"/>
+    <w:qFormat/>
+    <w:pPr>
+      <w:numPr>
+        <w:ilvl w:val="3"/>
+      </w:numPr>
+      <w:outlineLvl w:val="3"/>
+    </w:pPr>
+    <w:rPr>
+      <w:b w:val="0"/>
+      <w:sz w:val="20"/>
+    </w:rPr>
+  </w:style>
+  <w:style w:type="paragraph" w:styleId="Heading5">
+    <w:name w:val="heading 5"/>
+    <w:basedOn w:val="Normal"/>
+    <w:next w:val="Normal"/>
+    <w:qFormat/>
+    <w:pPr>
+      <w:numPr>
+        <w:ilvl w:val="4"/>
+        <w:numId w:val="1"/>
+      </w:numPr>
+      <w:spacing w:before="240" w:after="60"/>
+      <w:outlineLvl w:val="4"/>
+    </w:pPr>
+    <w:rPr>
+      <w:sz w:val="22"/>
+    </w:rPr>
+  </w:style>
+  <w:style w:type="paragraph" w:styleId="Heading6">
+    <w:name w:val="heading 6"/>
+    <w:basedOn w:val="Normal"/>
+    <w:next w:val="Normal"/>
+    <w:qFormat/>
+    <w:pPr>
+      <w:numPr>
+        <w:ilvl w:val="5"/>
+        <w:numId w:val="1"/>
+      </w:numPr>
+      <w:spacing w:before="240" w:after="60"/>
+      <w:outlineLvl w:val="5"/>
+    </w:pPr>
+    <w:rPr>
+      <w:i/>
+      <w:sz w:val="22"/>
+    </w:rPr>
+  </w:style>
+  <w:style w:type="paragraph" w:styleId="Heading7">
+    <w:name w:val="heading 7"/>
+    <w:basedOn w:val="Normal"/>
+    <w:next w:val="Normal"/>
+    <w:qFormat/>
+    <w:pPr>
+      <w:numPr>
+        <w:ilvl w:val="6"/>
+        <w:numId w:val="1"/>
+      </w:numPr>
+      <w:spacing w:before="240" w:after="60"/>
+      <w:outlineLvl w:val="6"/>
+    </w:pPr>
+  </w:style>
+  <w:style w:type="paragraph" w:styleId="Heading8">
+    <w:name w:val="heading 8"/>
+    <w:basedOn w:val="Normal"/>
+    <w:next w:val="Normal"/>
+    <w:qFormat/>
+    <w:pPr>
+      <w:numPr>
+        <w:ilvl w:val="7"/>
+        <w:numId w:val="1"/>
+      </w:numPr>
+      <w:spacing w:before="240" w:after="60"/>
+      <w:outlineLvl w:val="7"/>
+    </w:pPr>
+    <w:rPr>
+      <w:i/>
+    </w:rPr>
+  </w:style>
+  <w:style w:type="paragraph" w:styleId="Heading9">
+    <w:name w:val="heading 9"/>
+    <w:basedOn w:val="Normal"/>
+    <w:next w:val="Normal"/>
+    <w:qFormat/>
+    <w:pPr>
+      <w:numPr>
+        <w:ilvl w:val="8"/>
+        <w:numId w:val="1"/>
+      </w:numPr>
+      <w:spacing w:before="240" w:after="60"/>
+      <w:outlineLvl w:val="8"/>
+    </w:pPr>
+    <w:rPr>
+      <w:b/>
+      <w:i/>
+      <w:sz w:val="18"/>
+    </w:rPr>
+  </w:style>
+  <w:style w:type="character" w:default="1" w:styleId="DefaultParagraphFont">
+    <w:name w:val="Default Paragraph Font"/>
+    <w:uiPriority w:val="1"/>
+    <w:semiHidden/>
+    <w:unhideWhenUsed/>
+  </w:style>
+  <w:style w:type="table" w:default="1" w:styleId="TableNormal">
+    <w:name w:val="Normal Table"/>
+    <w:uiPriority w:val="99"/>
+    <w:semiHidden/>
+    <w:unhideWhenUsed/>
+    <w:tblPr>
+      <w:tblInd w:w="0" w:type="dxa"/>
+      <w:tblCellMar>
+        <w:top w:w="0" w:type="dxa"/>
+        <w:left w:w="108" w:type="dxa"/>
+        <w:bottom w:w="0" w:type="dxa"/>
+        <w:right w:w="108" w:type="dxa"/>
+      </w:tblCellMar>
+    </w:tblPr>
+  </w:style>
+  <w:style w:type="numbering" w:default="1" w:styleId="NoList">
+    <w:name w:val="No List"/>
+    <w:uiPriority w:val="99"/>
+    <w:semiHidden/>
+    <w:unhideWhenUsed/>
+  </w:style>
+  <w:style w:type="paragraph" w:customStyle="1" w:styleId="Paragraph2">
+    <w:name w:val="Paragraph2"/>
+    <w:basedOn w:val="Normal"/>
+    <w:pPr>
+      <w:spacing w:before="80"/>
+      <w:ind w:left="720"/>
+      <w:jc w:val="both"/>
+    </w:pPr>
+    <w:rPr>
+      <w:color w:val="000000"/>
+      <w:lang w:val="en-AU"/>
+    </w:rPr>
+  </w:style>
+  <w:style w:type="paragraph" w:styleId="Title">
+    <w:name w:val="Title"/>
+    <w:basedOn w:val="Normal"/>
+    <w:next w:val="Normal"/>
+    <w:qFormat/>
+    <w:pPr>
+      <w:spacing w:line="240" w:lineRule="auto"/>
+      <w:jc w:val="center"/>
+    </w:pPr>
+    <w:rPr>
+      <w:rFonts w:ascii="Arial" w:hAnsi="Arial"/>
+      <w:b/>
+      <w:sz w:val="36"/>
+    </w:rPr>
+  </w:style>
+  <w:style w:type="paragraph" w:styleId="Subtitle">
+    <w:name w:val="Subtitle"/>
+    <w:basedOn w:val="Normal"/>
+    <w:qFormat/>
+    <w:pPr>
+      <w:spacing w:after="60"/>
+      <w:jc w:val="center"/>
+    </w:pPr>
+    <w:rPr>
+      <w:rFonts w:ascii="Arial" w:hAnsi="Arial"/>
+      <w:i/>
+      <w:sz w:val="36"/>
+      <w:lang w:val="en-AU"/>
+    </w:rPr>
+  </w:style>
+  <w:style w:type="paragraph" w:styleId="NormalIndent">
+    <w:name w:val="Normal Indent"/>
+    <w:basedOn w:val="Normal"/>
+    <w:semiHidden/>
+    <w:pPr>
+      <w:ind w:left="900" w:hanging="900"/>
+    </w:pPr>
+  </w:style>
+  <w:style w:type="paragraph" w:styleId="TOC1">
+    <w:name w:val="toc 1"/>
+    <w:basedOn w:val="Normal"/>
+    <w:next w:val="Normal"/>
+    <w:uiPriority w:val="39"/>
+    <w:pPr>
+      <w:tabs>
+        <w:tab w:val="right" w:pos="9360"/>
+      </w:tabs>
+      <w:spacing w:before="240" w:after="60"/>
+      <w:ind w:right="720"/>
+    </w:pPr>
+  </w:style>
+  <w:style w:type="paragraph" w:styleId="TOC2">
+    <w:name w:val="toc 2"/>
+    <w:basedOn w:val="Normal"/>
+    <w:next w:val="Normal"/>
+    <w:uiPriority w:val="39"/>
+    <w:pPr>
+      <w:tabs>
+        <w:tab w:val="right" w:pos="9360"/>
+      </w:tabs>
+      <w:ind w:left="432" w:right="720"/>
+    </w:pPr>
+  </w:style>
+  <w:style w:type="paragraph" w:styleId="TOC3">
+    <w:name w:val="toc 3"/>
+    <w:basedOn w:val="Normal"/>
+    <w:next w:val="Normal"/>
+    <w:autoRedefine/>
+    <w:uiPriority w:val="39"/>
+    <w:pPr>
+      <w:tabs>
+        <w:tab w:val="left" w:pos="1600"/>
+        <w:tab w:val="right" w:pos="9360"/>
+      </w:tabs>
+      <w:ind w:left="990"/>
+    </w:pPr>
+    <w:rPr>
+      <w:noProof/>
+      <w:szCs w:val="24"/>
+    </w:rPr>
+  </w:style>
+  <w:style w:type="paragraph" w:styleId="Header">
+    <w:name w:val="header"/>
+    <w:basedOn w:val="Normal"/>
+    <w:semiHidden/>
+    <w:pPr>
+      <w:tabs>
+        <w:tab w:val="center" w:pos="4320"/>
+        <w:tab w:val="right" w:pos="8640"/>
+      </w:tabs>
+    </w:pPr>
+  </w:style>
+  <w:style w:type="paragraph" w:styleId="Footer">
+    <w:name w:val="footer"/>
+    <w:basedOn w:val="Normal"/>
+    <w:semiHidden/>
+    <w:pPr>
+      <w:tabs>
+        <w:tab w:val="center" w:pos="4320"/>
+        <w:tab w:val="right" w:pos="8640"/>
+      </w:tabs>
+    </w:pPr>
+  </w:style>
+  <w:style w:type="character" w:styleId="PageNumber">
+    <w:name w:val="page number"/>
+    <w:basedOn w:val="DefaultParagraphFont"/>
+    <w:semiHidden/>
+  </w:style>
+  <w:style w:type="paragraph" w:customStyle="1" w:styleId="Bullet1">
+    <w:name w:val="Bullet1"/>
+    <w:basedOn w:val="Normal"/>
+    <w:pPr>
+      <w:ind w:left="720" w:hanging="432"/>
+    </w:pPr>
+  </w:style>
+  <w:style w:type="paragraph" w:customStyle="1" w:styleId="Bullet2">
+    <w:name w:val="Bullet2"/>
+    <w:basedOn w:val="Normal"/>
+    <w:pPr>
+      <w:ind w:left="1440" w:hanging="360"/>
+    </w:pPr>
+    <w:rPr>
+      <w:color w:val="000080"/>
+    </w:rPr>
+  </w:style>
+  <w:style w:type="paragraph" w:customStyle="1" w:styleId="Tabletext">
+    <w:name w:val="Tabletext"/>
+    <w:basedOn w:val="Normal"/>
+    <w:pPr>
+      <w:keepLines/>
+      <w:spacing w:after="120"/>
+    </w:pPr>
+  </w:style>
+  <w:style w:type="paragraph" w:styleId="BodyText">
+    <w:name w:val="Body Text"/>
+    <w:basedOn w:val="Normal"/>
+    <w:semiHidden/>
+    <w:pPr>
+      <w:keepLines/>
+      <w:spacing w:after="120"/>
+      <w:ind w:left="720"/>
+    </w:pPr>
+  </w:style>
+  <w:style w:type="paragraph" w:styleId="DocumentMap">
+    <w:name w:val="Document Map"/>
+    <w:basedOn w:val="Normal"/>
+    <w:semiHidden/>
+    <w:pPr>
+      <w:shd w:val="clear" w:color="auto" w:fill="000080"/>
+    </w:pPr>
+    <w:rPr>
+      <w:rFonts w:ascii="Tahoma" w:hAnsi="Tahoma"/>
+    </w:rPr>
+  </w:style>
+  <w:style w:type="character" w:styleId="FootnoteReference">
+    <w:name w:val="footnote reference"/>
+    <w:basedOn w:val="DefaultParagraphFont"/>
+    <w:semiHidden/>
+    <w:rPr>
+      <w:sz w:val="20"/>
+      <w:vertAlign w:val="superscript"/>
+    </w:rPr>
+  </w:style>
+  <w:style w:type="paragraph" w:styleId="FootnoteText">
+    <w:name w:val="footnote text"/>
+    <w:basedOn w:val="Normal"/>
+    <w:semiHidden/>
+    <w:pPr>
+      <w:keepNext/>
+      <w:keepLines/>
+      <w:pBdr>
+        <w:bottom w:val="single" w:sz="6" w:space="0" w:color="000000"/>
+      </w:pBdr>
+      <w:spacing w:before="40" w:after="40"/>
+      <w:ind w:left="360" w:hanging="360"/>
+    </w:pPr>
+    <w:rPr>
+      <w:rFonts w:ascii="Helvetica" w:hAnsi="Helvetica"/>
+      <w:sz w:val="16"/>
+    </w:rPr>
+  </w:style>
+  <w:style w:type="paragraph" w:customStyle="1" w:styleId="MainTitle">
+    <w:name w:val="Main Title"/>
+    <w:basedOn w:val="Normal"/>
+    <w:pPr>
+      <w:spacing w:before="480" w:after="60" w:line="240" w:lineRule="auto"/>
+      <w:jc w:val="center"/>
+    </w:pPr>
+    <w:rPr>
+      <w:rFonts w:ascii="Arial" w:hAnsi="Arial"/>
+      <w:b/>
+      <w:kern w:val="28"/>
+      <w:sz w:val="32"/>
+    </w:rPr>
+  </w:style>
+  <w:style w:type="paragraph" w:customStyle="1" w:styleId="Paragraph1">
+    <w:name w:val="Paragraph1"/>
+    <w:basedOn w:val="Normal"/>
+    <w:pPr>
+      <w:spacing w:before="80" w:line="240" w:lineRule="auto"/>
+      <w:jc w:val="both"/>
+    </w:pPr>
+  </w:style>
+  <w:style w:type="paragraph" w:customStyle="1" w:styleId="Paragraph3">
+    <w:name w:val="Paragraph3"/>
+    <w:basedOn w:val="Normal"/>
+    <w:pPr>
+      <w:spacing w:before="80" w:line="240" w:lineRule="auto"/>
+      <w:ind w:left="1530"/>
+      <w:jc w:val="both"/>
+    </w:pPr>
+  </w:style>
+  <w:style w:type="paragraph" w:customStyle="1" w:styleId="Paragraph4">
+    <w:name w:val="Paragraph4"/>
+    <w:basedOn w:val="Normal"/>
+    <w:pPr>
+      <w:spacing w:before="80" w:line="240" w:lineRule="auto"/>
+      <w:ind w:left="2250"/>
+      <w:jc w:val="both"/>
+    </w:pPr>
+  </w:style>
+  <w:style w:type="paragraph" w:styleId="TOC4">
+    <w:name w:val="toc 4"/>
+    <w:basedOn w:val="Normal"/>
+    <w:next w:val="Normal"/>
+    <w:autoRedefine/>
+    <w:semiHidden/>
+    <w:pPr>
+      <w:ind w:left="600"/>
+    </w:pPr>
+  </w:style>
+  <w:style w:type="paragraph" w:styleId="TOC5">
+    <w:name w:val="toc 5"/>
+    <w:basedOn w:val="Normal"/>
+    <w:next w:val="Normal"/>
+    <w:autoRedefine/>
+    <w:semiHidden/>
+    <w:pPr>
+      <w:ind w:left="800"/>
+    </w:pPr>
+  </w:style>
+  <w:style w:type="paragraph" w:styleId="TOC6">
+    <w:name w:val="toc 6"/>
+    <w:basedOn w:val="Normal"/>
+    <w:next w:val="Normal"/>
+    <w:autoRedefine/>
+    <w:semiHidden/>
+    <w:pPr>
+      <w:ind w:left="1000"/>
+    </w:pPr>
+  </w:style>
+  <w:style w:type="paragraph" w:styleId="TOC7">
+    <w:name w:val="toc 7"/>
+    <w:basedOn w:val="Normal"/>
+    <w:next w:val="Normal"/>
+    <w:autoRedefine/>
+    <w:semiHidden/>
+    <w:pPr>
+      <w:ind w:left="1200"/>
+    </w:pPr>
+  </w:style>
+  <w:style w:type="paragraph" w:styleId="TOC8">
+    <w:name w:val="toc 8"/>
+    <w:basedOn w:val="Normal"/>
+    <w:next w:val="Normal"/>
+    <w:autoRedefine/>
+    <w:semiHidden/>
+    <w:pPr>
+      <w:ind w:left="1400"/>
+    </w:pPr>
+  </w:style>
+  <w:style w:type="paragraph" w:styleId="TOC9">
+    <w:name w:val="toc 9"/>
+    <w:basedOn w:val="Normal"/>
+    <w:next w:val="Normal"/>
+    <w:autoRedefine/>
+    <w:semiHidden/>
+    <w:pPr>
+      <w:ind w:left="1600"/>
+    </w:pPr>
+  </w:style>
+  <w:style w:type="paragraph" w:styleId="BodyText2">
+    <w:name w:val="Body Text 2"/>
+    <w:basedOn w:val="Normal"/>
+    <w:semiHidden/>
+    <w:rPr>
+      <w:i/>
+      <w:color w:val="0000FF"/>
+    </w:rPr>
+  </w:style>
+  <w:style w:type="paragraph" w:styleId="BodyTextIndent">
+    <w:name w:val="Body Text Indent"/>
+    <w:basedOn w:val="Normal"/>
+    <w:semiHidden/>
+    <w:pPr>
+      <w:ind w:left="720"/>
+    </w:pPr>
+    <w:rPr>
+      <w:i/>
+      <w:color w:val="0000FF"/>
+      <w:u w:val="single"/>
+    </w:rPr>
+  </w:style>
+  <w:style w:type="paragraph" w:customStyle="1" w:styleId="Body">
+    <w:name w:val="Body"/>
+    <w:basedOn w:val="Normal"/>
+    <w:pPr>
+      <w:widowControl/>
+      <w:spacing w:before="120" w:line="240" w:lineRule="auto"/>
+      <w:jc w:val="both"/>
+    </w:pPr>
+    <w:rPr>
+      <w:rFonts w:ascii="Book Antiqua" w:hAnsi="Book Antiqua"/>
+    </w:rPr>
+  </w:style>
+  <w:style w:type="paragraph" w:customStyle="1" w:styleId="Bullet">
+    <w:name w:val="Bullet"/>
+    <w:basedOn w:val="Normal"/>
+    <w:pPr>
+      <w:widowControl/>
+      <w:tabs>
+        <w:tab w:val="num" w:pos="360"/>
+        <w:tab w:val="left" w:pos="720"/>
+      </w:tabs>
+      <w:spacing w:before="120" w:line="240" w:lineRule="auto"/>
+      <w:ind w:left="720" w:right="360"/>
+      <w:jc w:val="both"/>
+    </w:pPr>
+    <w:rPr>
+      <w:rFonts w:ascii="Book Antiqua" w:hAnsi="Book Antiqua"/>
+    </w:rPr>
+  </w:style>
+  <w:style w:type="paragraph" w:customStyle="1" w:styleId="InfoBlue">
+    <w:name w:val="InfoBlue"/>
+    <w:basedOn w:val="Normal"/>
+    <w:next w:val="BodyText"/>
+    <w:autoRedefine/>
+    <w:pPr>
+      <w:spacing w:after="120"/>
+    </w:pPr>
+    <w:rPr>
+      <w:i/>
+      <w:color w:val="0000FF"/>
+    </w:rPr>
+  </w:style>
+  <w:style w:type="character" w:styleId="Hyperlink">
+    <w:name w:val="Hyperlink"/>
+    <w:basedOn w:val="DefaultParagraphFont"/>
+    <w:semiHidden/>
+    <w:rPr>
+      <w:color w:val="0000FF"/>
+      <w:u w:val="single"/>
+    </w:rPr>
+  </w:style>
+  <w:style w:type="paragraph" w:styleId="BalloonText">
+    <w:name w:val="Balloon Text"/>
+    <w:basedOn w:val="Normal"/>
+    <w:link w:val="BalloonTextChar"/>
+    <w:uiPriority w:val="99"/>
+    <w:semiHidden/>
+    <w:unhideWhenUsed/>
+    <w:rsid w:val="00F37631"/>
+    <w:pPr>
+      <w:spacing w:line="240" w:lineRule="auto"/>
+    </w:pPr>
+    <w:rPr>
+      <w:rFonts w:ascii="Tahoma" w:hAnsi="Tahoma" w:cs="Tahoma"/>
+      <w:sz w:val="16"/>
+      <w:szCs w:val="16"/>
+    </w:rPr>
+  </w:style>
+  <w:style w:type="character" w:customStyle="1" w:styleId="BalloonTextChar">
+    <w:name w:val="Balloon Text Char"/>
+    <w:basedOn w:val="DefaultParagraphFont"/>
+    <w:link w:val="BalloonText"/>
+    <w:uiPriority w:val="99"/>
+    <w:semiHidden/>
+    <w:rsid w:val="00F37631"/>
+    <w:rPr>
+      <w:rFonts w:ascii="Tahoma" w:hAnsi="Tahoma" w:cs="Tahoma"/>
+      <w:sz w:val="16"/>
+      <w:szCs w:val="16"/>
+    </w:rPr>
+  </w:style>
+  <w:style w:type="character" w:styleId="Strong">
+    <w:name w:val="Strong"/>
+    <w:basedOn w:val="DefaultParagraphFont"/>
+    <w:uiPriority w:val="22"/>
+    <w:qFormat/>
+    <w:rsid w:val="00A6493C"/>
+    <w:rPr>
+      <w:b/>
+      <w:bCs/>
+    </w:rPr>
+  </w:style>
+  <w:style w:type="character" w:styleId="FollowedHyperlink">
+    <w:name w:val="FollowedHyperlink"/>
+    <w:basedOn w:val="DefaultParagraphFont"/>
+    <w:uiPriority w:val="99"/>
+    <w:semiHidden/>
+    <w:unhideWhenUsed/>
+    <w:rsid w:val="001E5BA7"/>
+    <w:rPr>
+      <w:color w:val="800080" w:themeColor="followedHyperlink"/>
+      <w:u w:val="single"/>
+    </w:rPr>
+  </w:style>
+  <w:style w:type="paragraph" w:customStyle="1" w:styleId="gt-block">
+    <w:name w:val="gt-block"/>
+    <w:basedOn w:val="Normal"/>
+    <w:rsid w:val="00263A6F"/>
+    <w:pPr>
+      <w:widowControl/>
+      <w:spacing w:before="100" w:beforeAutospacing="1" w:after="100" w:afterAutospacing="1" w:line="240" w:lineRule="auto"/>
+    </w:pPr>
+    <w:rPr>
+      <w:sz w:val="24"/>
+      <w:szCs w:val="24"/>
+    </w:rPr>
+  </w:style>
+  <w:style w:type="paragraph" w:styleId="ListParagraph">
+    <w:name w:val="List Paragraph"/>
+    <w:basedOn w:val="Normal"/>
+    <w:uiPriority w:val="34"/>
+    <w:qFormat/>
+    <w:rsid w:val="00021C23"/>
+    <w:pPr>
+      <w:ind w:left="720"/>
+      <w:contextualSpacing/>
+    </w:pPr>
+  </w:style>
+  <w:style w:type="character" w:customStyle="1" w:styleId="UnresolvedMention1">
+    <w:name w:val="Unresolved Mention1"/>
+    <w:basedOn w:val="DefaultParagraphFont"/>
+    <w:uiPriority w:val="99"/>
+    <w:semiHidden/>
+    <w:unhideWhenUsed/>
+    <w:rsid w:val="00D57F9D"/>
+    <w:rPr>
+      <w:color w:val="605E5C"/>
+      <w:shd w:val="clear" w:color="auto" w:fill="E1DFDD"/>
+    </w:rPr>
+  </w:style>
+  <w:style w:type="paragraph" w:styleId="Quote">
+    <w:name w:val="Quote"/>
+    <w:basedOn w:val="Normal"/>
+    <w:next w:val="Normal"/>
+    <w:link w:val="QuoteChar"/>
+    <w:uiPriority w:val="29"/>
+    <w:qFormat/>
+    <w:rsid w:val="00600B8C"/>
+    <w:pPr>
+      <w:spacing w:before="200" w:after="160"/>
+      <w:ind w:left="864" w:right="864"/>
+      <w:jc w:val="center"/>
+    </w:pPr>
+    <w:rPr>
+      <w:i/>
+      <w:iCs/>
+      <w:color w:val="404040" w:themeColor="text1" w:themeTint="BF"/>
+    </w:rPr>
+  </w:style>
+  <w:style w:type="character" w:customStyle="1" w:styleId="QuoteChar">
+    <w:name w:val="Quote Char"/>
+    <w:basedOn w:val="DefaultParagraphFont"/>
+    <w:link w:val="Quote"/>
+    <w:uiPriority w:val="29"/>
+    <w:rsid w:val="00600B8C"/>
+    <w:rPr>
+      <w:i/>
+      <w:iCs/>
+      <w:color w:val="404040" w:themeColor="text1" w:themeTint="BF"/>
+    </w:rPr>
+  </w:style>
+  <w:style w:type="character" w:styleId="SubtleReference">
+    <w:name w:val="Subtle Reference"/>
+    <w:basedOn w:val="DefaultParagraphFont"/>
+    <w:uiPriority w:val="31"/>
+    <w:qFormat/>
+    <w:rsid w:val="003B5EA1"/>
+    <w:rPr>
+      <w:smallCaps/>
+      <w:color w:val="5A5A5A" w:themeColor="text1" w:themeTint="A5"/>
+    </w:rPr>
+  </w:style>
+</w:styles>
+</file>
+
+<file path=word/stylesWithEffects.xml><?xml version="1.0" encoding="utf-8"?>
+<w:styles xmlns:wpc="http://schemas.microsoft.com/office/word/2010/wordprocessingCanvas" xmlns:mc="http://schemas.openxmlformats.org/markup-compatibility/2006" xmlns:o="urn:schemas-microsoft-com:office:office" xmlns:r="http://schemas.openxmlformats.org/officeDocument/2006/relationships" xmlns:m="http://schemas.openxmlformats.org/officeDocument/2006/math" xmlns:v="urn:schemas-microsoft-com:vml" xmlns:wp14="http://schemas.microsoft.com/office/word/2010/wordprocessingDrawing" xmlns:wp="http://schemas.openxmlformats.org/drawingml/2006/wordprocessingDrawing" xmlns:w10="urn:schemas-microsoft-com:office:word" xmlns:w="http://schemas.openxmlformats.org/wordprocessingml/2006/main" xmlns:w14="http://schemas.microsoft.com/office/word/2010/wordml" xmlns:wpg="http://schemas.microsoft.com/office/word/2010/wordprocessingGroup" xmlns:wpi="http://schemas.microsoft.com/office/word/2010/wordprocessingInk" xmlns:wne="http://schemas.microsoft.com/office/word/2006/wordml" xmlns:wps="http://schemas.microsoft.com/office/word/2010/wordprocessingShape" mc:Ignorable="w14 wp14">
+  <w:docDefaults>
+    <w:rPrDefault>
+      <w:rPr>
+        <w:rFonts w:ascii="Times New Roman" w:eastAsia="Times New Roman" w:hAnsi="Times New Roman" w:cs="Times New Roman"/>
+        <w:lang w:val="en-US" w:eastAsia="en-US" w:bidi="ar-SA"/>
+      </w:rPr>
+    </w:rPrDefault>
+    <w:pPrDefault/>
+  </w:docDefaults>
+  <w:latentStyles w:defLockedState="0" w:defUIPriority="99" w:defSemiHidden="1" w:defUnhideWhenUsed="1" w:defQFormat="0" w:count="267">
+    <w:lsdException w:name="Normal" w:semiHidden="0" w:uiPriority="0" w:unhideWhenUsed="0" w:qFormat="1"/>
+    <w:lsdException w:name="heading 1" w:semiHidden="0" w:uiPriority="9" w:unhideWhenUsed="0" w:qFormat="1"/>
+    <w:lsdException w:name="heading 2" w:semiHidden="0" w:uiPriority="9" w:unhideWhenUsed="0" w:qFormat="1"/>
+    <w:lsdException w:name="heading 3" w:semiHidden="0" w:uiPriority="9" w:unhideWhenUsed="0" w:qFormat="1"/>
+    <w:lsdException w:name="heading 4" w:semiHidden="0" w:uiPriority="9" w:unhideWhenUsed="0" w:qFormat="1"/>
+    <w:lsdException w:name="heading 5" w:semiHidden="0" w:uiPriority="9" w:unhideWhenUsed="0" w:qFormat="1"/>
+    <w:lsdException w:name="heading 6" w:semiHidden="0" w:uiPriority="9" w:unhideWhenUsed="0" w:qFormat="1"/>
+    <w:lsdException w:name="heading 7" w:semiHidden="0" w:uiPriority="9" w:unhideWhenUsed="0" w:qFormat="1"/>
+    <w:lsdException w:name="heading 8" w:semiHidden="0" w:uiPriority="9" w:unhideWhenUsed="0" w:qFormat="1"/>
+    <w:lsdException w:name="heading 9" w:semiHidden="0" w:uiPriority="9" w:unhideWhenUsed="0" w:qFormat="1"/>
+    <w:lsdException w:name="toc 1" w:uiPriority="39"/>
+    <w:lsdException w:name="toc 2" w:uiPriority="39"/>
+    <w:lsdException w:name="toc 3" w:uiPriority="39"/>
+    <w:lsdException w:name="toc 4" w:uiPriority="39"/>
+    <w:lsdException w:name="toc 5" w:uiPriority="39"/>
+    <w:lsdException w:name="toc 6" w:uiPriority="39"/>
+    <w:lsdException w:name="toc 7" w:uiPriority="39"/>
+    <w:lsdException w:name="toc 8" w:uiPriority="39"/>
+    <w:lsdException w:name="toc 9" w:uiPriority="39"/>
+    <w:lsdException w:name="caption" w:uiPriority="35" w:qFormat="1"/>
+    <w:lsdException w:name="Title" w:semiHidden="0" w:uiPriority="0" w:unhideWhenUsed="0" w:qFormat="1"/>
+    <w:lsdException w:name="Default Paragraph Font" w:uiPriority="1"/>
+    <w:lsdException w:name="Body Text" w:uiPriority="0"/>
+    <w:lsdException w:name="Subtitle" w:semiHidden="0" w:uiPriority="11" w:unhideWhenUsed="0" w:qFormat="1"/>
+    <w:lsdException w:name="Strong" w:semiHidden="0" w:uiPriority="22" w:unhideWhenUsed="0" w:qFormat="1"/>
+    <w:lsdException w:name="Emphasis" w:semiHidden="0" w:uiPriority="20" w:unhideWhenUsed="0" w:qFormat="1"/>
+    <w:lsdException w:name="Table Grid" w:semiHidden="0" w:uiPriority="59" w:unhideWhenUsed="0"/>
+    <w:lsdException w:name="Placeholder Text" w:unhideWhenUsed="0"/>
+    <w:lsdException w:name="No Spacing" w:semiHidden="0" w:uiPriority="1" w:unhideWhenUsed="0" w:qFormat="1"/>
+    <w:lsdException w:name="Light Shading" w:semiHidden="0" w:uiPriority="60" w:unhideWhenUsed="0"/>
+    <w:lsdException w:name="Light List" w:semiHidden="0" w:uiPriority="61" w:unhideWhenUsed="0"/>
+    <w:lsdException w:name="Light Grid" w:semiHidden="0" w:uiPriority="62" w:unhideWhenUsed="0"/>
+    <w:lsdException w:name="Medium Shading 1" w:semiHidden="0" w:uiPriority="63" w:unhideWhenUsed="0"/>
+    <w:lsdException w:name="Medium Shading 2" w:semiHidden="0" w:uiPriority="64" w:unhideWhenUsed="0"/>
+    <w:lsdException w:name="Medium List 1" w:semiHidden="0" w:uiPriority="65" w:unhideWhenUsed="0"/>
+    <w:lsdException w:name="Medium List 2" w:semiHidden="0" w:uiPriority="66" w:unhideWhenUsed="0"/>
+    <w:lsdException w:name="Medium Grid 1" w:semiHidden="0" w:uiPriority="67" w:unhideWhenUsed="0"/>
+    <w:lsdException w:name="Medium Grid 2" w:semiHidden="0" w:uiPriority="68" w:unhideWhenUsed="0"/>
+    <w:lsdException w:name="Medium Grid 3" w:semiHidden="0" w:uiPriority="69" w:unhideWhenUsed="0"/>
+    <w:lsdException w:name="Dark List" w:semiHidden="0" w:uiPriority="70" w:unhideWhenUsed="0"/>
+    <w:lsdException w:name="Colorful Shading" w:semiHidden="0" w:uiPriority="71" w:unhideWhenUsed="0"/>
+    <w:lsdException w:name="Colorful List" w:semiHidden="0" w:uiPriority="72" w:unhideWhenUsed="0"/>
+    <w:lsdException w:name="Colorful Grid" w:semiHidden="0" w:uiPriority="73" w:unhideWhenUsed="0"/>
+    <w:lsdException w:name="Light Shading Accent 1" w:semiHidden="0" w:uiPriority="60" w:unhideWhenUsed="0"/>
+    <w:lsdException w:name="Light List Accent 1" w:semiHidden="0" w:uiPriority="61" w:unhideWhenUsed="0"/>
+    <w:lsdException w:name="Light Grid Accent 1" w:semiHidden="0" w:uiPriority="62" w:unhideWhenUsed="0"/>
+    <w:lsdException w:name="Medium Shading 1 Accent 1" w:semiHidden="0" w:uiPriority="63" w:unhideWhenUsed="0"/>
+    <w:lsdException w:name="Medium Shading 2 Accent 1" w:semiHidden="0" w:uiPriority="64" w:unhideWhenUsed="0"/>
+    <w:lsdException w:name="Medium List 1 Accent 1" w:semiHidden="0" w:uiPriority="65" w:unhideWhenUsed="0"/>
+    <w:lsdException w:name="Revision" w:unhideWhenUsed="0"/>
+    <w:lsdException w:name="List Paragraph" w:semiHidden="0" w:uiPriority="34" w:unhideWhenUsed="0" w:qFormat="1"/>
+    <w:lsdException w:name="Quote" w:semiHidden="0" w:uiPriority="29" w:unhideWhenUsed="0" w:qFormat="1"/>
+    <w:lsdException w:name="Intense Quote" w:semiHidden="0" w:uiPriority="30" w:unhideWhenUsed="0" w:qFormat="1"/>
+    <w:lsdException w:name="Medium List 2 Accent 1" w:semiHidden="0" w:uiPriority="66" w:unhideWhenUsed="0"/>
+    <w:lsdException w:name="Medium Grid 1 Accent 1" w:semiHidden="0" w:uiPriority="67" w:unhideWhenUsed="0"/>
+    <w:lsdException w:name="Medium Grid 2 Accent 1" w:semiHidden="0" w:uiPriority="68" w:unhideWhenUsed="0"/>
+    <w:lsdException w:name="Medium Grid 3 Accent 1" w:semiHidden="0" w:uiPriority="69" w:unhideWhenUsed="0"/>
+    <w:lsdException w:name="Dark List Accent 1" w:semiHidden="0" w:uiPriority="70" w:unhideWhenUsed="0"/>
+    <w:lsdException w:name="Colorful Shading Accent 1" w:semiHidden="0" w:uiPriority="71" w:unhideWhenUsed="0"/>
+    <w:lsdException w:name="Colorful List Accent 1" w:semiHidden="0" w:uiPriority="72" w:unhideWhenUsed="0"/>
+    <w:lsdException w:name="Colorful Grid Accent 1" w:semiHidden="0" w:uiPriority="73" w:unhideWhenUsed="0"/>
+    <w:lsdException w:name="Light Shading Accent 2" w:semiHidden="0" w:uiPriority="60" w:unhideWhenUsed="0"/>
+    <w:lsdException w:name="Light List Accent 2" w:semiHidden="0" w:uiPriority="61" w:unhideWhenUsed="0"/>
+    <w:lsdException w:name="Light Grid Accent 2" w:semiHidden="0" w:uiPriority="62" w:unhideWhenUsed="0"/>
+    <w:lsdException w:name="Medium Shading 1 Accent 2" w:semiHidden="0" w:uiPriority="63" w:unhideWhenUsed="0"/>
+    <w:lsdException w:name="Medium Shading 2 Accent 2" w:semiHidden="0" w:uiPriority="64" w:unhideWhenUsed="0"/>
+    <w:lsdException w:name="Medium List 1 Accent 2" w:semiHidden="0" w:uiPriority="65" w:unhideWhenUsed="0"/>
+    <w:lsdException w:name="Medium List 2 Accent 2" w:semiHidden="0" w:uiPriority="66" w:unhideWhenUsed="0"/>
+    <w:lsdException w:name="Medium Grid 1 Accent 2" w:semiHidden="0" w:uiPriority="67" w:unhideWhenUsed="0"/>
+    <w:lsdException w:name="Medium Grid 2 Accent 2" w:semiHidden="0" w:uiPriority="68" w:unhideWhenUsed="0"/>
+    <w:lsdException w:name="Medium Grid 3 Accent 2" w:semiHidden="0" w:uiPriority="69" w:unhideWhenUsed="0"/>
+    <w:lsdException w:name="Dark List Accent 2" w:semiHidden="0" w:uiPriority="70" w:unhideWhenUsed="0"/>
+    <w:lsdException w:name="Colorful Shading Accent 2" w:semiHidden="0" w:uiPriority="71" w:unhideWhenUsed="0"/>
+    <w:lsdException w:name="Colorful List Accent 2" w:semiHidden="0" w:uiPriority="72" w:unhideWhenUsed="0"/>
+    <w:lsdException w:name="Colorful Grid Accent 2" w:semiHidden="0" w:uiPriority="73" w:unhideWhenUsed="0"/>
+    <w:lsdException w:name="Light Shading Accent 3" w:semiHidden="0" w:uiPriority="60" w:unhideWhenUsed="0"/>
+    <w:lsdException w:name="Light List Accent 3" w:semiHidden="0" w:uiPriority="61" w:unhideWhenUsed="0"/>
+    <w:lsdException w:name="Light Grid Accent 3" w:semiHidden="0" w:uiPriority="62" w:unhideWhenUsed="0"/>
+    <w:lsdException w:name="Medium Shading 1 Accent 3" w:semiHidden="0" w:uiPriority="63" w:unhideWhenUsed="0"/>
+    <w:lsdException w:name="Medium Shading 2 Accent 3" w:semiHidden="0" w:uiPriority="64" w:unhideWhenUsed="0"/>
+    <w:lsdException w:name="Medium List 1 Accent 3" w:semiHidden="0" w:uiPriority="65" w:unhideWhenUsed="0"/>
+    <w:lsdException w:name="Medium List 2 Accent 3" w:semiHidden="0" w:uiPriority="66" w:unhideWhenUsed="0"/>
+    <w:lsdException w:name="Medium Grid 1 Accent 3" w:semiHidden="0" w:uiPriority="67" w:unhideWhenUsed="0"/>
+    <w:lsdException w:name="Medium Grid 2 Accent 3" w:semiHidden="0" w:uiPriority="68" w:unhideWhenUsed="0"/>
+    <w:lsdException w:name="Medium Grid 3 Accent 3" w:semiHidden="0" w:uiPriority="69" w:unhideWhenUsed="0"/>
+    <w:lsdException w:name="Dark List Accent 3" w:semiHidden="0" w:uiPriority="70" w:unhideWhenUsed="0"/>
+    <w:lsdException w:name="Colorful Shading Accent 3" w:semiHidden="0" w:uiPriority="71" w:unhideWhenUsed="0"/>
+    <w:lsdException w:name="Colorful List Accent 3" w:semiHidden="0" w:uiPriority="72" w:unhideWhenUsed="0"/>
+    <w:lsdException w:name="Colorful Grid Accent 3" w:semiHidden="0" w:uiPriority="73" w:unhideWhenUsed="0"/>
+    <w:lsdException w:name="Light Shading Accent 4" w:semiHidden="0" w:uiPriority="60" w:unhideWhenUsed="0"/>
+    <w:lsdException w:name="Light List Accent 4" w:semiHidden="0" w:uiPriority="61" w:unhideWhenUsed="0"/>
+    <w:lsdException w:name="Light Grid Accent 4" w:semiHidden="0" w:uiPriority="62" w:unhideWhenUsed="0"/>
+    <w:lsdException w:name="Medium Shading 1 Accent 4" w:semiHidden="0" w:uiPriority="63" w:unhideWhenUsed="0"/>
+    <w:lsdException w:name="Medium Shading 2 Accent 4" w:semiHidden="0" w:uiPriority="64" w:unhideWhenUsed="0"/>
+    <w:lsdException w:name="Medium List 1 Accent 4" w:semiHidden="0" w:uiPriority="65" w:unhideWhenUsed="0"/>
+    <w:lsdException w:name="Medium List 2 Accent 4" w:semiHidden="0" w:uiPriority="66" w:unhideWhenUsed="0"/>
+    <w:lsdException w:name="Medium Grid 1 Accent 4" w:semiHidden="0" w:uiPriority="67" w:unhideWhenUsed="0"/>
+    <w:lsdException w:name="Medium Grid 2 Accent 4" w:semiHidden="0" w:uiPriority="68" w:unhideWhenUsed="0"/>
+    <w:lsdException w:name="Medium Grid 3 Accent 4" w:semiHidden="0" w:uiPriority="69" w:unhideWhenUsed="0"/>
+    <w:lsdException w:name="Dark List Accent 4" w:semiHidden="0" w:uiPriority="70" w:unhideWhenUsed="0"/>
+    <w:lsdException w:name="Colorful Shading Accent 4" w:semiHidden="0" w:uiPriority="71" w:unhideWhenUsed="0"/>
+    <w:lsdException w:name="Colorful List Accent 4" w:semiHidden="0" w:uiPriority="72" w:unhideWhenUsed="0"/>
+    <w:lsdException w:name="Colorful Grid Accent 4" w:semiHidden="0" w:uiPriority="73" w:unhideWhenUsed="0"/>
+    <w:lsdException w:name="Light Shading Accent 5" w:semiHidden="0" w:uiPriority="60" w:unhideWhenUsed="0"/>
+    <w:lsdException w:name="Light List Accent 5" w:semiHidden="0" w:uiPriority="61" w:unhideWhenUsed="0"/>
+    <w:lsdException w:name="Light Grid Accent 5" w:semiHidden="0" w:uiPriority="62" w:unhideWhenUsed="0"/>
+    <w:lsdException w:name="Medium Shading 1 Accent 5" w:semiHidden="0" w:uiPriority="63" w:unhideWhenUsed="0"/>
+    <w:lsdException w:name="Medium Shading 2 Accent 5" w:semiHidden="0" w:uiPriority="64" w:unhideWhenUsed="0"/>
+    <w:lsdException w:name="Medium List 1 Accent 5" w:semiHidden="0" w:uiPriority="65" w:unhideWhenUsed="0"/>
+    <w:lsdException w:name="Medium List 2 Accent 5" w:semiHidden="0" w:uiPriority="66" w:unhideWhenUsed="0"/>
+    <w:lsdException w:name="Medium Grid 1 Accent 5" w:semiHidden="0" w:uiPriority="67" w:unhideWhenUsed="0"/>
+    <w:lsdException w:name="Medium Grid 2 Accent 5" w:semiHidden="0" w:uiPriority="68" w:unhideWhenUsed="0"/>
+    <w:lsdException w:name="Medium Grid 3 Accent 5" w:semiHidden="0" w:uiPriority="69" w:unhideWhenUsed="0"/>
+    <w:lsdException w:name="Dark List Accent 5" w:semiHidden="0" w:uiPriority="70" w:unhideWhenUsed="0"/>
+    <w:lsdException w:name="Colorful Shading Accent 5" w:semiHidden="0" w:uiPriority="71" w:unhideWhenUsed="0"/>
+    <w:lsdException w:name="Colorful List Accent 5" w:semiHidden="0" w:uiPriority="72" w:unhideWhenUsed="0"/>
+    <w:lsdException w:name="Colorful Grid Accent 5" w:semiHidden="0" w:uiPriority="73" w:unhideWhenUsed="0"/>
+    <w:lsdException w:name="Light Shading Accent 6" w:semiHidden="0" w:uiPriority="60" w:unhideWhenUsed="0"/>
+    <w:lsdException w:name="Light List Accent 6" w:semiHidden="0" w:uiPriority="61" w:unhideWhenUsed="0"/>
+    <w:lsdException w:name="Light Grid Accent 6" w:semiHidden="0" w:uiPriority="62" w:unhideWhenUsed="0"/>
+    <w:lsdException w:name="Medium Shading 1 Accent 6" w:semiHidden="0" w:uiPriority="63" w:unhideWhenUsed="0"/>
+    <w:lsdException w:name="Medium Shading 2 Accent 6" w:semiHidden="0" w:uiPriority="64" w:unhideWhenUsed="0"/>
+    <w:lsdException w:name="Medium List 1 Accent 6" w:semiHidden="0" w:uiPriority="65" w:unhideWhenUsed="0"/>
+    <w:lsdException w:name="Medium List 2 Accent 6" w:semiHidden="0" w:uiPriority="66" w:unhideWhenUsed="0"/>
+    <w:lsdException w:name="Medium Grid 1 Accent 6" w:semiHidden="0" w:uiPriority="67" w:unhideWhenUsed="0"/>
+    <w:lsdException w:name="Medium Grid 2 Accent 6" w:semiHidden="0" w:uiPriority="68" w:unhideWhenUsed="0"/>
+    <w:lsdException w:name="Medium Grid 3 Accent 6" w:semiHidden="0" w:uiPriority="69" w:unhideWhenUsed="0"/>
+    <w:lsdException w:name="Dark List Accent 6" w:semiHidden="0" w:uiPriority="70" w:unhideWhenUsed="0"/>
+    <w:lsdException w:name="Colorful Shading Accent 6" w:semiHidden="0" w:uiPriority="71" w:unhideWhenUsed="0"/>
+    <w:lsdException w:name="Colorful List Accent 6" w:semiHidden="0" w:uiPriority="72" w:unhideWhenUsed="0"/>
+    <w:lsdException w:name="Colorful Grid Accent 6" w:semiHidden="0" w:uiPriority="73" w:unhideWhenUsed="0"/>
+    <w:lsdException w:name="Subtle Emphasis" w:semiHidden="0" w:uiPriority="19" w:unhideWhenUsed="0" w:qFormat="1"/>
+    <w:lsdException w:name="Intense Emphasis" w:semiHidden="0" w:uiPriority="21" w:unhideWhenUsed="0" w:qFormat="1"/>
+    <w:lsdException w:name="Subtle Reference" w:semiHidden="0" w:uiPriority="31" w:unhideWhenUsed="0" w:qFormat="1"/>
+    <w:lsdException w:name="Intense Reference" w:semiHidden="0" w:uiPriority="32" w:unhideWhenUsed="0" w:qFormat="1"/>
+    <w:lsdException w:name="Book Title" w:semiHidden="0" w:uiPriority="33" w:unhideWhenUsed="0" w:qFormat="1"/>
+    <w:lsdException w:name="Bibliography" w:uiPriority="37"/>
+    <w:lsdException w:name="TOC Heading" w:uiPriority="39" w:qFormat="1"/>
   </w:latentStyles>
   <w:style w:type="paragraph" w:default="1" w:styleId="Normal">
     <w:name w:val="Normal"/>
@@ -17096,7 +17756,7 @@
 </file>
 
 <file path=customXml/itemProps1.xml><?xml version="1.0" encoding="utf-8"?>
-<ds:datastoreItem xmlns:ds="http://schemas.openxmlformats.org/officeDocument/2006/customXml" ds:itemID="{CCFF6EF9-555A-4CC4-9E92-E5A67D51E5A4}">
+<ds:datastoreItem xmlns:ds="http://schemas.openxmlformats.org/officeDocument/2006/customXml" ds:itemID="{76159B55-D784-404A-8059-36FC0C28E50E}">
   <ds:schemaRefs>
     <ds:schemaRef ds:uri="http://schemas.openxmlformats.org/officeDocument/2006/bibliography"/>
   </ds:schemaRefs>

--- a/Paralelizam u algoritmima sortiranja.docx
+++ b/Paralelizam u algoritmima sortiranja.docx
@@ -310,7 +310,7 @@
         <w:rPr>
           <w:noProof/>
         </w:rPr>
-        <w:instrText xml:space="preserve"> PAGEREF _Toc139433021 \h </w:instrText>
+        <w:instrText xml:space="preserve"> PAGEREF _Toc139540058 \h </w:instrText>
       </w:r>
       <w:r>
         <w:rPr>
@@ -386,7 +386,7 @@
         <w:rPr>
           <w:noProof/>
         </w:rPr>
-        <w:instrText xml:space="preserve"> PAGEREF _Toc139433022 \h </w:instrText>
+        <w:instrText xml:space="preserve"> PAGEREF _Toc139540059 \h </w:instrText>
       </w:r>
       <w:r>
         <w:rPr>
@@ -462,7 +462,7 @@
         <w:rPr>
           <w:noProof/>
         </w:rPr>
-        <w:instrText xml:space="preserve"> PAGEREF _Toc139433023 \h </w:instrText>
+        <w:instrText xml:space="preserve"> PAGEREF _Toc139540060 \h </w:instrText>
       </w:r>
       <w:r>
         <w:rPr>
@@ -538,7 +538,7 @@
         <w:rPr>
           <w:noProof/>
         </w:rPr>
-        <w:instrText xml:space="preserve"> PAGEREF _Toc139433024 \h </w:instrText>
+        <w:instrText xml:space="preserve"> PAGEREF _Toc139540061 \h </w:instrText>
       </w:r>
       <w:r>
         <w:rPr>
@@ -555,7 +555,7 @@
         <w:rPr>
           <w:noProof/>
         </w:rPr>
-        <w:t>3</w:t>
+        <w:t>4</w:t>
       </w:r>
       <w:r>
         <w:rPr>
@@ -614,7 +614,7 @@
         <w:rPr>
           <w:noProof/>
         </w:rPr>
-        <w:instrText xml:space="preserve"> PAGEREF _Toc139433025 \h </w:instrText>
+        <w:instrText xml:space="preserve"> PAGEREF _Toc139540062 \h </w:instrText>
       </w:r>
       <w:r>
         <w:rPr>
@@ -631,7 +631,7 @@
         <w:rPr>
           <w:noProof/>
         </w:rPr>
-        <w:t>3</w:t>
+        <w:t>4</w:t>
       </w:r>
       <w:r>
         <w:rPr>
@@ -690,7 +690,7 @@
         <w:rPr>
           <w:noProof/>
         </w:rPr>
-        <w:instrText xml:space="preserve"> PAGEREF _Toc139433026 \h </w:instrText>
+        <w:instrText xml:space="preserve"> PAGEREF _Toc139540063 \h </w:instrText>
       </w:r>
       <w:r>
         <w:rPr>
@@ -707,7 +707,7 @@
         <w:rPr>
           <w:noProof/>
         </w:rPr>
-        <w:t>3</w:t>
+        <w:t>4</w:t>
       </w:r>
       <w:r>
         <w:rPr>
@@ -766,7 +766,7 @@
         <w:rPr>
           <w:noProof/>
         </w:rPr>
-        <w:instrText xml:space="preserve"> PAGEREF _Toc139433027 \h </w:instrText>
+        <w:instrText xml:space="preserve"> PAGEREF _Toc139540064 \h </w:instrText>
       </w:r>
       <w:r>
         <w:rPr>
@@ -842,7 +842,7 @@
         <w:rPr>
           <w:noProof/>
         </w:rPr>
-        <w:instrText xml:space="preserve"> PAGEREF _Toc139433028 \h </w:instrText>
+        <w:instrText xml:space="preserve"> PAGEREF _Toc139540065 \h </w:instrText>
       </w:r>
       <w:r>
         <w:rPr>
@@ -859,7 +859,7 @@
         <w:rPr>
           <w:noProof/>
         </w:rPr>
-        <w:t>4</w:t>
+        <w:t>5</w:t>
       </w:r>
       <w:r>
         <w:rPr>
@@ -918,7 +918,7 @@
         <w:rPr>
           <w:noProof/>
         </w:rPr>
-        <w:instrText xml:space="preserve"> PAGEREF _Toc139433029 \h </w:instrText>
+        <w:instrText xml:space="preserve"> PAGEREF _Toc139540066 \h </w:instrText>
       </w:r>
       <w:r>
         <w:rPr>
@@ -994,7 +994,7 @@
         <w:rPr>
           <w:noProof/>
         </w:rPr>
-        <w:instrText xml:space="preserve"> PAGEREF _Toc139433030 \h </w:instrText>
+        <w:instrText xml:space="preserve"> PAGEREF _Toc139540067 \h </w:instrText>
       </w:r>
       <w:r>
         <w:rPr>
@@ -1011,7 +1011,7 @@
         <w:rPr>
           <w:noProof/>
         </w:rPr>
-        <w:t>5</w:t>
+        <w:t>6</w:t>
       </w:r>
       <w:r>
         <w:rPr>
@@ -1070,7 +1070,7 @@
         <w:rPr>
           <w:noProof/>
         </w:rPr>
-        <w:instrText xml:space="preserve"> PAGEREF _Toc139433031 \h </w:instrText>
+        <w:instrText xml:space="preserve"> PAGEREF _Toc139540068 \h </w:instrText>
       </w:r>
       <w:r>
         <w:rPr>
@@ -1146,7 +1146,7 @@
         <w:rPr>
           <w:noProof/>
         </w:rPr>
-        <w:instrText xml:space="preserve"> PAGEREF _Toc139433032 \h </w:instrText>
+        <w:instrText xml:space="preserve"> PAGEREF _Toc139540069 \h </w:instrText>
       </w:r>
       <w:r>
         <w:rPr>
@@ -1163,7 +1163,7 @@
         <w:rPr>
           <w:noProof/>
         </w:rPr>
-        <w:t>6</w:t>
+        <w:t>7</w:t>
       </w:r>
       <w:r>
         <w:rPr>
@@ -1222,7 +1222,7 @@
         <w:rPr>
           <w:noProof/>
         </w:rPr>
-        <w:instrText xml:space="preserve"> PAGEREF _Toc139433033 \h </w:instrText>
+        <w:instrText xml:space="preserve"> PAGEREF _Toc139540070 \h </w:instrText>
       </w:r>
       <w:r>
         <w:rPr>
@@ -1239,7 +1239,7 @@
         <w:rPr>
           <w:noProof/>
         </w:rPr>
-        <w:t>6</w:t>
+        <w:t>7</w:t>
       </w:r>
       <w:r>
         <w:rPr>
@@ -1298,7 +1298,7 @@
         <w:rPr>
           <w:noProof/>
         </w:rPr>
-        <w:instrText xml:space="preserve"> PAGEREF _Toc139433034 \h </w:instrText>
+        <w:instrText xml:space="preserve"> PAGEREF _Toc139540071 \h </w:instrText>
       </w:r>
       <w:r>
         <w:rPr>
@@ -1315,7 +1315,7 @@
         <w:rPr>
           <w:noProof/>
         </w:rPr>
-        <w:t>7</w:t>
+        <w:t>8</w:t>
       </w:r>
       <w:r>
         <w:rPr>
@@ -1354,13 +1354,13 @@
         <w:fldChar w:fldCharType="begin"/>
       </w:r>
       <w:r>
-        <w:instrText xml:space="preserve"> PAGEREF _Toc139433035 \h </w:instrText>
+        <w:instrText xml:space="preserve"> PAGEREF _Toc139540072 \h </w:instrText>
       </w:r>
       <w:r>
         <w:fldChar w:fldCharType="separate"/>
       </w:r>
       <w:r>
-        <w:t>7</w:t>
+        <w:t>8</w:t>
       </w:r>
       <w:r>
         <w:fldChar w:fldCharType="end"/>
@@ -1396,7 +1396,7 @@
         <w:fldChar w:fldCharType="begin"/>
       </w:r>
       <w:r>
-        <w:instrText xml:space="preserve"> PAGEREF _Toc139433036 \h </w:instrText>
+        <w:instrText xml:space="preserve"> PAGEREF _Toc139540073 \h </w:instrText>
       </w:r>
       <w:r>
         <w:fldChar w:fldCharType="separate"/>
@@ -1438,7 +1438,7 @@
         <w:fldChar w:fldCharType="begin"/>
       </w:r>
       <w:r>
-        <w:instrText xml:space="preserve"> PAGEREF _Toc139433037 \h </w:instrText>
+        <w:instrText xml:space="preserve"> PAGEREF _Toc139540074 \h </w:instrText>
       </w:r>
       <w:r>
         <w:fldChar w:fldCharType="separate"/>
@@ -1500,7 +1500,7 @@
         <w:rPr>
           <w:noProof/>
         </w:rPr>
-        <w:instrText xml:space="preserve"> PAGEREF _Toc139433038 \h </w:instrText>
+        <w:instrText xml:space="preserve"> PAGEREF _Toc139540075 \h </w:instrText>
       </w:r>
       <w:r>
         <w:rPr>
@@ -1517,7 +1517,7 @@
         <w:rPr>
           <w:noProof/>
         </w:rPr>
-        <w:t>8</w:t>
+        <w:t>9</w:t>
       </w:r>
       <w:r>
         <w:rPr>
@@ -1558,6 +1558,82 @@
         <w:rPr>
           <w:noProof/>
         </w:rPr>
+        <w:t>Java Swing</w:t>
+      </w:r>
+      <w:r>
+        <w:rPr>
+          <w:noProof/>
+        </w:rPr>
+        <w:tab/>
+      </w:r>
+      <w:r>
+        <w:rPr>
+          <w:noProof/>
+        </w:rPr>
+        <w:fldChar w:fldCharType="begin"/>
+      </w:r>
+      <w:r>
+        <w:rPr>
+          <w:noProof/>
+        </w:rPr>
+        <w:instrText xml:space="preserve"> PAGEREF _Toc139540076 \h </w:instrText>
+      </w:r>
+      <w:r>
+        <w:rPr>
+          <w:noProof/>
+        </w:rPr>
+      </w:r>
+      <w:r>
+        <w:rPr>
+          <w:noProof/>
+        </w:rPr>
+        <w:fldChar w:fldCharType="separate"/>
+      </w:r>
+      <w:r>
+        <w:rPr>
+          <w:noProof/>
+        </w:rPr>
+        <w:t>9</w:t>
+      </w:r>
+      <w:r>
+        <w:rPr>
+          <w:noProof/>
+        </w:rPr>
+        <w:fldChar w:fldCharType="end"/>
+      </w:r>
+    </w:p>
+    <w:p>
+      <w:pPr>
+        <w:pStyle w:val="TOC1"/>
+        <w:tabs>
+          <w:tab w:val="left" w:pos="432"/>
+        </w:tabs>
+        <w:rPr>
+          <w:rFonts w:asciiTheme="minorHAnsi" w:eastAsiaTheme="minorEastAsia" w:hAnsiTheme="minorHAnsi" w:cstheme="minorBidi"/>
+          <w:noProof/>
+          <w:sz w:val="22"/>
+          <w:szCs w:val="22"/>
+        </w:rPr>
+      </w:pPr>
+      <w:r>
+        <w:rPr>
+          <w:noProof/>
+        </w:rPr>
+        <w:t>5.</w:t>
+      </w:r>
+      <w:r>
+        <w:rPr>
+          <w:rFonts w:asciiTheme="minorHAnsi" w:eastAsiaTheme="minorEastAsia" w:hAnsiTheme="minorHAnsi" w:cstheme="minorBidi"/>
+          <w:noProof/>
+          <w:sz w:val="22"/>
+          <w:szCs w:val="22"/>
+        </w:rPr>
+        <w:tab/>
+      </w:r>
+      <w:r>
+        <w:rPr>
+          <w:noProof/>
+        </w:rPr>
         <w:t>Sortiranje</w:t>
       </w:r>
       <w:r>
@@ -1576,7 +1652,7 @@
         <w:rPr>
           <w:noProof/>
         </w:rPr>
-        <w:instrText xml:space="preserve"> PAGEREF _Toc139433039 \h </w:instrText>
+        <w:instrText xml:space="preserve"> PAGEREF _Toc139540077 \h </w:instrText>
       </w:r>
       <w:r>
         <w:rPr>
@@ -1593,7 +1669,7 @@
         <w:rPr>
           <w:noProof/>
         </w:rPr>
-        <w:t>8</w:t>
+        <w:t>9</w:t>
       </w:r>
       <w:r>
         <w:rPr>
@@ -1619,7 +1695,7 @@
         <w:rPr>
           <w:noProof/>
         </w:rPr>
-        <w:t>4.1</w:t>
+        <w:t>5.1</w:t>
       </w:r>
       <w:r>
         <w:rPr>
@@ -1652,7 +1728,7 @@
         <w:rPr>
           <w:noProof/>
         </w:rPr>
-        <w:instrText xml:space="preserve"> PAGEREF _Toc139433040 \h </w:instrText>
+        <w:instrText xml:space="preserve"> PAGEREF _Toc139540078 \h </w:instrText>
       </w:r>
       <w:r>
         <w:rPr>
@@ -1688,7 +1764,7 @@
         </w:rPr>
       </w:pPr>
       <w:r>
-        <w:t>4.1.1</w:t>
+        <w:t>5.1.1</w:t>
       </w:r>
       <w:r>
         <w:rPr>
@@ -1708,13 +1784,13 @@
         <w:fldChar w:fldCharType="begin"/>
       </w:r>
       <w:r>
-        <w:instrText xml:space="preserve"> PAGEREF _Toc139433041 \h </w:instrText>
+        <w:instrText xml:space="preserve"> PAGEREF _Toc139540079 \h </w:instrText>
       </w:r>
       <w:r>
         <w:fldChar w:fldCharType="separate"/>
       </w:r>
       <w:r>
-        <w:t>9</w:t>
+        <w:t>10</w:t>
       </w:r>
       <w:r>
         <w:fldChar w:fldCharType="end"/>
@@ -1730,7 +1806,7 @@
         </w:rPr>
       </w:pPr>
       <w:r>
-        <w:t>4.1.2</w:t>
+        <w:t>5.1.2</w:t>
       </w:r>
       <w:r>
         <w:rPr>
@@ -1750,7 +1826,7 @@
         <w:fldChar w:fldCharType="begin"/>
       </w:r>
       <w:r>
-        <w:instrText xml:space="preserve"> PAGEREF _Toc139433042 \h </w:instrText>
+        <w:instrText xml:space="preserve"> PAGEREF _Toc139540080 \h </w:instrText>
       </w:r>
       <w:r>
         <w:fldChar w:fldCharType="separate"/>
@@ -1772,7 +1848,7 @@
         </w:rPr>
       </w:pPr>
       <w:r>
-        <w:t>4.1.3</w:t>
+        <w:t>5.1.3</w:t>
       </w:r>
       <w:r>
         <w:rPr>
@@ -1792,7 +1868,7 @@
         <w:fldChar w:fldCharType="begin"/>
       </w:r>
       <w:r>
-        <w:instrText xml:space="preserve"> PAGEREF _Toc139433043 \h </w:instrText>
+        <w:instrText xml:space="preserve"> PAGEREF _Toc139540081 \h </w:instrText>
       </w:r>
       <w:r>
         <w:fldChar w:fldCharType="separate"/>
@@ -1814,7 +1890,7 @@
         </w:rPr>
       </w:pPr>
       <w:r>
-        <w:t>4.1.4</w:t>
+        <w:t>5.1.4</w:t>
       </w:r>
       <w:r>
         <w:rPr>
@@ -1834,7 +1910,7 @@
         <w:fldChar w:fldCharType="begin"/>
       </w:r>
       <w:r>
-        <w:instrText xml:space="preserve"> PAGEREF _Toc139433044 \h </w:instrText>
+        <w:instrText xml:space="preserve"> PAGEREF _Toc139540082 \h </w:instrText>
       </w:r>
       <w:r>
         <w:fldChar w:fldCharType="separate"/>
@@ -1856,7 +1932,7 @@
         </w:rPr>
       </w:pPr>
       <w:r>
-        <w:t>4.1.5</w:t>
+        <w:t>5.1.5</w:t>
       </w:r>
       <w:r>
         <w:rPr>
@@ -1876,13 +1952,13 @@
         <w:fldChar w:fldCharType="begin"/>
       </w:r>
       <w:r>
-        <w:instrText xml:space="preserve"> PAGEREF _Toc139433045 \h </w:instrText>
+        <w:instrText xml:space="preserve"> PAGEREF _Toc139540083 \h </w:instrText>
       </w:r>
       <w:r>
         <w:fldChar w:fldCharType="separate"/>
       </w:r>
       <w:r>
-        <w:t>15</w:t>
+        <w:t>16</w:t>
       </w:r>
       <w:r>
         <w:fldChar w:fldCharType="end"/>
@@ -1905,7 +1981,7 @@
         <w:rPr>
           <w:noProof/>
         </w:rPr>
-        <w:t>5.</w:t>
+        <w:t>6.</w:t>
       </w:r>
       <w:r>
         <w:rPr>
@@ -1920,7 +1996,7 @@
         <w:rPr>
           <w:noProof/>
         </w:rPr>
-        <w:t>Paralelizam u algoritmima sortiranja</w:t>
+        <w:t>Paralelizam u Javi</w:t>
       </w:r>
       <w:r>
         <w:rPr>
@@ -1938,7 +2014,7 @@
         <w:rPr>
           <w:noProof/>
         </w:rPr>
-        <w:instrText xml:space="preserve"> PAGEREF _Toc139433046 \h </w:instrText>
+        <w:instrText xml:space="preserve"> PAGEREF _Toc139540084 \h </w:instrText>
       </w:r>
       <w:r>
         <w:rPr>
@@ -1955,7 +2031,368 @@
         <w:rPr>
           <w:noProof/>
         </w:rPr>
-        <w:t>17</w:t>
+        <w:t>18</w:t>
+      </w:r>
+      <w:r>
+        <w:rPr>
+          <w:noProof/>
+        </w:rPr>
+        <w:fldChar w:fldCharType="end"/>
+      </w:r>
+    </w:p>
+    <w:p>
+      <w:pPr>
+        <w:pStyle w:val="TOC2"/>
+        <w:tabs>
+          <w:tab w:val="left" w:pos="990"/>
+        </w:tabs>
+        <w:rPr>
+          <w:rFonts w:asciiTheme="minorHAnsi" w:eastAsiaTheme="minorEastAsia" w:hAnsiTheme="minorHAnsi" w:cstheme="minorBidi"/>
+          <w:noProof/>
+          <w:sz w:val="22"/>
+          <w:szCs w:val="22"/>
+        </w:rPr>
+      </w:pPr>
+      <w:r>
+        <w:rPr>
+          <w:noProof/>
+        </w:rPr>
+        <w:t>6.1</w:t>
+      </w:r>
+      <w:r>
+        <w:rPr>
+          <w:rFonts w:asciiTheme="minorHAnsi" w:eastAsiaTheme="minorEastAsia" w:hAnsiTheme="minorHAnsi" w:cstheme="minorBidi"/>
+          <w:noProof/>
+          <w:sz w:val="22"/>
+          <w:szCs w:val="22"/>
+        </w:rPr>
+        <w:tab/>
+      </w:r>
+      <w:r>
+        <w:rPr>
+          <w:noProof/>
+        </w:rPr>
+        <w:t>Fork/Join framework</w:t>
+      </w:r>
+      <w:r>
+        <w:rPr>
+          <w:noProof/>
+        </w:rPr>
+        <w:tab/>
+      </w:r>
+      <w:r>
+        <w:rPr>
+          <w:noProof/>
+        </w:rPr>
+        <w:fldChar w:fldCharType="begin"/>
+      </w:r>
+      <w:r>
+        <w:rPr>
+          <w:noProof/>
+        </w:rPr>
+        <w:instrText xml:space="preserve"> PAGEREF _Toc139540085 \h </w:instrText>
+      </w:r>
+      <w:r>
+        <w:rPr>
+          <w:noProof/>
+        </w:rPr>
+      </w:r>
+      <w:r>
+        <w:rPr>
+          <w:noProof/>
+        </w:rPr>
+        <w:fldChar w:fldCharType="separate"/>
+      </w:r>
+      <w:r>
+        <w:rPr>
+          <w:noProof/>
+        </w:rPr>
+        <w:t>18</w:t>
+      </w:r>
+      <w:r>
+        <w:rPr>
+          <w:noProof/>
+        </w:rPr>
+        <w:fldChar w:fldCharType="end"/>
+      </w:r>
+    </w:p>
+    <w:p>
+      <w:pPr>
+        <w:pStyle w:val="TOC2"/>
+        <w:tabs>
+          <w:tab w:val="left" w:pos="990"/>
+        </w:tabs>
+        <w:rPr>
+          <w:rFonts w:asciiTheme="minorHAnsi" w:eastAsiaTheme="minorEastAsia" w:hAnsiTheme="minorHAnsi" w:cstheme="minorBidi"/>
+          <w:noProof/>
+          <w:sz w:val="22"/>
+          <w:szCs w:val="22"/>
+        </w:rPr>
+      </w:pPr>
+      <w:r>
+        <w:rPr>
+          <w:noProof/>
+          <w:lang w:val="sr-Latn-BA"/>
+        </w:rPr>
+        <w:t>6.2</w:t>
+      </w:r>
+      <w:r>
+        <w:rPr>
+          <w:rFonts w:asciiTheme="minorHAnsi" w:eastAsiaTheme="minorEastAsia" w:hAnsiTheme="minorHAnsi" w:cstheme="minorBidi"/>
+          <w:noProof/>
+          <w:sz w:val="22"/>
+          <w:szCs w:val="22"/>
+        </w:rPr>
+        <w:tab/>
+      </w:r>
+      <w:r>
+        <w:rPr>
+          <w:noProof/>
+          <w:lang w:val="sr-Latn-BA"/>
+        </w:rPr>
+        <w:t>ForkJoinPool</w:t>
+      </w:r>
+      <w:r>
+        <w:rPr>
+          <w:noProof/>
+        </w:rPr>
+        <w:tab/>
+      </w:r>
+      <w:r>
+        <w:rPr>
+          <w:noProof/>
+        </w:rPr>
+        <w:fldChar w:fldCharType="begin"/>
+      </w:r>
+      <w:r>
+        <w:rPr>
+          <w:noProof/>
+        </w:rPr>
+        <w:instrText xml:space="preserve"> PAGEREF _Toc139540086 \h </w:instrText>
+      </w:r>
+      <w:r>
+        <w:rPr>
+          <w:noProof/>
+        </w:rPr>
+      </w:r>
+      <w:r>
+        <w:rPr>
+          <w:noProof/>
+        </w:rPr>
+        <w:fldChar w:fldCharType="separate"/>
+      </w:r>
+      <w:r>
+        <w:rPr>
+          <w:noProof/>
+        </w:rPr>
+        <w:t>18</w:t>
+      </w:r>
+      <w:r>
+        <w:rPr>
+          <w:noProof/>
+        </w:rPr>
+        <w:fldChar w:fldCharType="end"/>
+      </w:r>
+    </w:p>
+    <w:p>
+      <w:pPr>
+        <w:pStyle w:val="TOC3"/>
+        <w:rPr>
+          <w:rFonts w:asciiTheme="minorHAnsi" w:eastAsiaTheme="minorEastAsia" w:hAnsiTheme="minorHAnsi" w:cstheme="minorBidi"/>
+          <w:sz w:val="22"/>
+          <w:szCs w:val="22"/>
+        </w:rPr>
+      </w:pPr>
+      <w:r>
+        <w:rPr>
+          <w:lang w:val="sr-Latn-BA"/>
+        </w:rPr>
+        <w:t>6.2.1</w:t>
+      </w:r>
+      <w:r>
+        <w:rPr>
+          <w:rFonts w:asciiTheme="minorHAnsi" w:eastAsiaTheme="minorEastAsia" w:hAnsiTheme="minorHAnsi" w:cstheme="minorBidi"/>
+          <w:sz w:val="22"/>
+          <w:szCs w:val="22"/>
+        </w:rPr>
+        <w:tab/>
+      </w:r>
+      <w:r>
+        <w:rPr>
+          <w:lang w:val="sr-Latn-BA"/>
+        </w:rPr>
+        <w:t>Work-stealing algorithm</w:t>
+      </w:r>
+      <w:r>
+        <w:tab/>
+      </w:r>
+      <w:r>
+        <w:fldChar w:fldCharType="begin"/>
+      </w:r>
+      <w:r>
+        <w:instrText xml:space="preserve"> PAGEREF _Toc139540087 \h </w:instrText>
+      </w:r>
+      <w:r>
+        <w:fldChar w:fldCharType="separate"/>
+      </w:r>
+      <w:r>
+        <w:t>18</w:t>
+      </w:r>
+      <w:r>
+        <w:fldChar w:fldCharType="end"/>
+      </w:r>
+    </w:p>
+    <w:p>
+      <w:pPr>
+        <w:pStyle w:val="TOC2"/>
+        <w:tabs>
+          <w:tab w:val="left" w:pos="990"/>
+        </w:tabs>
+        <w:rPr>
+          <w:rFonts w:asciiTheme="minorHAnsi" w:eastAsiaTheme="minorEastAsia" w:hAnsiTheme="minorHAnsi" w:cstheme="minorBidi"/>
+          <w:noProof/>
+          <w:sz w:val="22"/>
+          <w:szCs w:val="22"/>
+        </w:rPr>
+      </w:pPr>
+      <w:r>
+        <w:rPr>
+          <w:noProof/>
+        </w:rPr>
+        <w:t>6.3</w:t>
+      </w:r>
+      <w:r>
+        <w:rPr>
+          <w:rFonts w:asciiTheme="minorHAnsi" w:eastAsiaTheme="minorEastAsia" w:hAnsiTheme="minorHAnsi" w:cstheme="minorBidi"/>
+          <w:noProof/>
+          <w:sz w:val="22"/>
+          <w:szCs w:val="22"/>
+        </w:rPr>
+        <w:tab/>
+      </w:r>
+      <w:r>
+        <w:rPr>
+          <w:noProof/>
+          <w:lang w:val="sr-Latn-BA"/>
+        </w:rPr>
+        <w:t>ForkJoinTask</w:t>
+      </w:r>
+      <w:r>
+        <w:rPr>
+          <w:noProof/>
+        </w:rPr>
+        <w:t>&lt;V&gt;</w:t>
+      </w:r>
+      <w:r>
+        <w:rPr>
+          <w:noProof/>
+        </w:rPr>
+        <w:tab/>
+      </w:r>
+      <w:r>
+        <w:rPr>
+          <w:noProof/>
+        </w:rPr>
+        <w:fldChar w:fldCharType="begin"/>
+      </w:r>
+      <w:r>
+        <w:rPr>
+          <w:noProof/>
+        </w:rPr>
+        <w:instrText xml:space="preserve"> PAGEREF _Toc139540088 \h </w:instrText>
+      </w:r>
+      <w:r>
+        <w:rPr>
+          <w:noProof/>
+        </w:rPr>
+      </w:r>
+      <w:r>
+        <w:rPr>
+          <w:noProof/>
+        </w:rPr>
+        <w:fldChar w:fldCharType="separate"/>
+      </w:r>
+      <w:r>
+        <w:rPr>
+          <w:noProof/>
+        </w:rPr>
+        <w:t>18</w:t>
+      </w:r>
+      <w:r>
+        <w:rPr>
+          <w:noProof/>
+        </w:rPr>
+        <w:fldChar w:fldCharType="end"/>
+      </w:r>
+    </w:p>
+    <w:p>
+      <w:pPr>
+        <w:pStyle w:val="TOC2"/>
+        <w:tabs>
+          <w:tab w:val="left" w:pos="990"/>
+        </w:tabs>
+        <w:rPr>
+          <w:rFonts w:asciiTheme="minorHAnsi" w:eastAsiaTheme="minorEastAsia" w:hAnsiTheme="minorHAnsi" w:cstheme="minorBidi"/>
+          <w:noProof/>
+          <w:sz w:val="22"/>
+          <w:szCs w:val="22"/>
+        </w:rPr>
+      </w:pPr>
+      <w:r>
+        <w:rPr>
+          <w:noProof/>
+        </w:rPr>
+        <w:t>6.4</w:t>
+      </w:r>
+      <w:r>
+        <w:rPr>
+          <w:rFonts w:asciiTheme="minorHAnsi" w:eastAsiaTheme="minorEastAsia" w:hAnsiTheme="minorHAnsi" w:cstheme="minorBidi"/>
+          <w:noProof/>
+          <w:sz w:val="22"/>
+          <w:szCs w:val="22"/>
+        </w:rPr>
+        <w:tab/>
+      </w:r>
+      <w:r>
+        <w:rPr>
+          <w:noProof/>
+        </w:rPr>
+        <w:t>Predavanje zadataka ForkJoinPool-u</w:t>
+      </w:r>
+      <w:r>
+        <w:rPr>
+          <w:noProof/>
+        </w:rPr>
+        <w:tab/>
+      </w:r>
+      <w:r>
+        <w:rPr>
+          <w:noProof/>
+        </w:rPr>
+        <w:fldChar w:fldCharType="begin"/>
+      </w:r>
+      <w:r>
+        <w:rPr>
+          <w:noProof/>
+        </w:rPr>
+        <w:instrText xml:space="preserve"> PAGEREF _Toc139540089 \h </w:instrText>
+      </w:r>
+      <w:r>
+        <w:rPr>
+          <w:noProof/>
+        </w:rPr>
+      </w:r>
+      <w:r>
+        <w:rPr>
+          <w:noProof/>
+        </w:rPr>
+        <w:fldChar w:fldCharType="separate"/>
+      </w:r>
+      <w:r>
+        <w:rPr>
+          <w:noProof/>
+        </w:rPr>
+        <w:t>18</w:t>
       </w:r>
       <w:r>
         <w:rPr>
@@ -1981,7 +2418,7 @@
         <w:rPr>
           <w:noProof/>
         </w:rPr>
-        <w:t>6.</w:t>
+        <w:t>7.</w:t>
       </w:r>
       <w:r>
         <w:rPr>
@@ -1996,7 +2433,7 @@
         <w:rPr>
           <w:noProof/>
         </w:rPr>
-        <w:t>Paralelizam u Javi</w:t>
+        <w:t>Paralelizam u algoritmima sortiranja</w:t>
       </w:r>
       <w:r>
         <w:rPr>
@@ -2014,7 +2451,7 @@
         <w:rPr>
           <w:noProof/>
         </w:rPr>
-        <w:instrText xml:space="preserve"> PAGEREF _Toc139433047 \h </w:instrText>
+        <w:instrText xml:space="preserve"> PAGEREF _Toc139540090 \h </w:instrText>
       </w:r>
       <w:r>
         <w:rPr>
@@ -2031,7 +2468,7 @@
         <w:rPr>
           <w:noProof/>
         </w:rPr>
-        <w:t>17</w:t>
+        <w:t>19</w:t>
       </w:r>
       <w:r>
         <w:rPr>
@@ -2056,8 +2493,9 @@
       <w:r>
         <w:rPr>
           <w:noProof/>
-        </w:rPr>
-        <w:t>6.1</w:t>
+          <w:lang w:val="sr-Latn-BA"/>
+        </w:rPr>
+        <w:t>7.1</w:t>
       </w:r>
       <w:r>
         <w:rPr>
@@ -2071,8 +2509,9 @@
       <w:r>
         <w:rPr>
           <w:noProof/>
-        </w:rPr>
-        <w:t>Fork/Join framework</w:t>
+          <w:lang w:val="sr-Latn-BA"/>
+        </w:rPr>
+        <w:t>Implementacija paralelnog selection sorta</w:t>
       </w:r>
       <w:r>
         <w:rPr>
@@ -2090,7 +2529,7 @@
         <w:rPr>
           <w:noProof/>
         </w:rPr>
-        <w:instrText xml:space="preserve"> PAGEREF _Toc139433048 \h </w:instrText>
+        <w:instrText xml:space="preserve"> PAGEREF _Toc139540091 \h </w:instrText>
       </w:r>
       <w:r>
         <w:rPr>
@@ -2107,7 +2546,7 @@
         <w:rPr>
           <w:noProof/>
         </w:rPr>
-        <w:t>17</w:t>
+        <w:t>19</w:t>
       </w:r>
       <w:r>
         <w:rPr>
@@ -2134,7 +2573,7 @@
           <w:noProof/>
           <w:lang w:val="sr-Latn-BA"/>
         </w:rPr>
-        <w:t>6.2</w:t>
+        <w:t>7.2</w:t>
       </w:r>
       <w:r>
         <w:rPr>
@@ -2150,7 +2589,7 @@
           <w:noProof/>
           <w:lang w:val="sr-Latn-BA"/>
         </w:rPr>
-        <w:t>ForkJoinPool</w:t>
+        <w:t>Implementacija paralelnog merge sorta</w:t>
       </w:r>
       <w:r>
         <w:rPr>
@@ -2168,7 +2607,7 @@
         <w:rPr>
           <w:noProof/>
         </w:rPr>
-        <w:instrText xml:space="preserve"> PAGEREF _Toc139433049 \h </w:instrText>
+        <w:instrText xml:space="preserve"> PAGEREF _Toc139540092 \h </w:instrText>
       </w:r>
       <w:r>
         <w:rPr>
@@ -2185,60 +2624,12 @@
         <w:rPr>
           <w:noProof/>
         </w:rPr>
-        <w:t>17</w:t>
-      </w:r>
-      <w:r>
-        <w:rPr>
-          <w:noProof/>
-        </w:rPr>
-        <w:fldChar w:fldCharType="end"/>
-      </w:r>
-    </w:p>
-    <w:p>
-      <w:pPr>
-        <w:pStyle w:val="TOC3"/>
-        <w:rPr>
-          <w:rFonts w:asciiTheme="minorHAnsi" w:eastAsiaTheme="minorEastAsia" w:hAnsiTheme="minorHAnsi" w:cstheme="minorBidi"/>
-          <w:sz w:val="22"/>
-          <w:szCs w:val="22"/>
-        </w:rPr>
-      </w:pPr>
-      <w:r>
-        <w:rPr>
-          <w:lang w:val="sr-Latn-BA"/>
-        </w:rPr>
-        <w:t>6.2.1</w:t>
-      </w:r>
-      <w:r>
-        <w:rPr>
-          <w:rFonts w:asciiTheme="minorHAnsi" w:eastAsiaTheme="minorEastAsia" w:hAnsiTheme="minorHAnsi" w:cstheme="minorBidi"/>
-          <w:sz w:val="22"/>
-          <w:szCs w:val="22"/>
-        </w:rPr>
-        <w:tab/>
-      </w:r>
-      <w:r>
-        <w:rPr>
-          <w:lang w:val="sr-Latn-BA"/>
-        </w:rPr>
-        <w:t>Work-stealing algorithm</w:t>
-      </w:r>
-      <w:r>
-        <w:tab/>
-      </w:r>
-      <w:r>
-        <w:fldChar w:fldCharType="begin"/>
-      </w:r>
-      <w:r>
-        <w:instrText xml:space="preserve"> PAGEREF _Toc139433050 \h </w:instrText>
-      </w:r>
-      <w:r>
-        <w:fldChar w:fldCharType="separate"/>
-      </w:r>
-      <w:r>
-        <w:t>17</w:t>
-      </w:r>
-      <w:r>
+        <w:t>20</w:t>
+      </w:r>
+      <w:r>
+        <w:rPr>
+          <w:noProof/>
+        </w:rPr>
         <w:fldChar w:fldCharType="end"/>
       </w:r>
     </w:p>
@@ -2258,8 +2649,9 @@
       <w:r>
         <w:rPr>
           <w:noProof/>
-        </w:rPr>
-        <w:t>6.3</w:t>
+          <w:lang w:val="sr-Latn-BA"/>
+        </w:rPr>
+        <w:t>7.3</w:t>
       </w:r>
       <w:r>
         <w:rPr>
@@ -2275,13 +2667,7 @@
           <w:noProof/>
           <w:lang w:val="sr-Latn-BA"/>
         </w:rPr>
-        <w:t>ForkJoinTask</w:t>
-      </w:r>
-      <w:r>
-        <w:rPr>
-          <w:noProof/>
-        </w:rPr>
-        <w:t>&lt;V&gt;</w:t>
+        <w:t>Implementacija paralelnog quicksorta</w:t>
       </w:r>
       <w:r>
         <w:rPr>
@@ -2299,7 +2685,7 @@
         <w:rPr>
           <w:noProof/>
         </w:rPr>
-        <w:instrText xml:space="preserve"> PAGEREF _Toc139433051 \h </w:instrText>
+        <w:instrText xml:space="preserve"> PAGEREF _Toc139540093 \h </w:instrText>
       </w:r>
       <w:r>
         <w:rPr>
@@ -2316,83 +2702,7 @@
         <w:rPr>
           <w:noProof/>
         </w:rPr>
-        <w:t>17</w:t>
-      </w:r>
-      <w:r>
-        <w:rPr>
-          <w:noProof/>
-        </w:rPr>
-        <w:fldChar w:fldCharType="end"/>
-      </w:r>
-    </w:p>
-    <w:p>
-      <w:pPr>
-        <w:pStyle w:val="TOC2"/>
-        <w:tabs>
-          <w:tab w:val="left" w:pos="990"/>
-        </w:tabs>
-        <w:rPr>
-          <w:rFonts w:asciiTheme="minorHAnsi" w:eastAsiaTheme="minorEastAsia" w:hAnsiTheme="minorHAnsi" w:cstheme="minorBidi"/>
-          <w:noProof/>
-          <w:sz w:val="22"/>
-          <w:szCs w:val="22"/>
-        </w:rPr>
-      </w:pPr>
-      <w:r>
-        <w:rPr>
-          <w:noProof/>
-        </w:rPr>
-        <w:t>6.4</w:t>
-      </w:r>
-      <w:r>
-        <w:rPr>
-          <w:rFonts w:asciiTheme="minorHAnsi" w:eastAsiaTheme="minorEastAsia" w:hAnsiTheme="minorHAnsi" w:cstheme="minorBidi"/>
-          <w:noProof/>
-          <w:sz w:val="22"/>
-          <w:szCs w:val="22"/>
-        </w:rPr>
-        <w:tab/>
-      </w:r>
-      <w:r>
-        <w:rPr>
-          <w:noProof/>
-        </w:rPr>
-        <w:t>Predavanje zadataka ForkJoinPool-u</w:t>
-      </w:r>
-      <w:r>
-        <w:rPr>
-          <w:noProof/>
-        </w:rPr>
-        <w:tab/>
-      </w:r>
-      <w:r>
-        <w:rPr>
-          <w:noProof/>
-        </w:rPr>
-        <w:fldChar w:fldCharType="begin"/>
-      </w:r>
-      <w:r>
-        <w:rPr>
-          <w:noProof/>
-        </w:rPr>
-        <w:instrText xml:space="preserve"> PAGEREF _Toc139433052 \h </w:instrText>
-      </w:r>
-      <w:r>
-        <w:rPr>
-          <w:noProof/>
-        </w:rPr>
-      </w:r>
-      <w:r>
-        <w:rPr>
-          <w:noProof/>
-        </w:rPr>
-        <w:fldChar w:fldCharType="separate"/>
-      </w:r>
-      <w:r>
-        <w:rPr>
-          <w:noProof/>
-        </w:rPr>
-        <w:t>17</w:t>
+        <w:t>21</w:t>
       </w:r>
       <w:r>
         <w:rPr>
@@ -2419,7 +2729,7 @@
           <w:noProof/>
           <w:lang w:val="sr-Latn-BA"/>
         </w:rPr>
-        <w:t>7.</w:t>
+        <w:t>8.</w:t>
       </w:r>
       <w:r>
         <w:rPr>
@@ -2435,7 +2745,7 @@
           <w:noProof/>
           <w:lang w:val="sr-Latn-BA"/>
         </w:rPr>
-        <w:t>Implementacija paralelnog merge sorta</w:t>
+        <w:t>Zaključak</w:t>
       </w:r>
       <w:r>
         <w:rPr>
@@ -2453,7 +2763,7 @@
         <w:rPr>
           <w:noProof/>
         </w:rPr>
-        <w:instrText xml:space="preserve"> PAGEREF _Toc139433053 \h </w:instrText>
+        <w:instrText xml:space="preserve"> PAGEREF _Toc139540094 \h </w:instrText>
       </w:r>
       <w:r>
         <w:rPr>
@@ -2470,85 +2780,7 @@
         <w:rPr>
           <w:noProof/>
         </w:rPr>
-        <w:t>18</w:t>
-      </w:r>
-      <w:r>
-        <w:rPr>
-          <w:noProof/>
-        </w:rPr>
-        <w:fldChar w:fldCharType="end"/>
-      </w:r>
-    </w:p>
-    <w:p>
-      <w:pPr>
-        <w:pStyle w:val="TOC1"/>
-        <w:tabs>
-          <w:tab w:val="left" w:pos="432"/>
-        </w:tabs>
-        <w:rPr>
-          <w:rFonts w:asciiTheme="minorHAnsi" w:eastAsiaTheme="minorEastAsia" w:hAnsiTheme="minorHAnsi" w:cstheme="minorBidi"/>
-          <w:noProof/>
-          <w:sz w:val="22"/>
-          <w:szCs w:val="22"/>
-        </w:rPr>
-      </w:pPr>
-      <w:r>
-        <w:rPr>
-          <w:noProof/>
-          <w:lang w:val="sr-Latn-BA"/>
-        </w:rPr>
-        <w:t>8.</w:t>
-      </w:r>
-      <w:r>
-        <w:rPr>
-          <w:rFonts w:asciiTheme="minorHAnsi" w:eastAsiaTheme="minorEastAsia" w:hAnsiTheme="minorHAnsi" w:cstheme="minorBidi"/>
-          <w:noProof/>
-          <w:sz w:val="22"/>
-          <w:szCs w:val="22"/>
-        </w:rPr>
-        <w:tab/>
-      </w:r>
-      <w:r>
-        <w:rPr>
-          <w:noProof/>
-          <w:lang w:val="sr-Latn-BA"/>
-        </w:rPr>
-        <w:t>Implementacija paralelnog quicksorta</w:t>
-      </w:r>
-      <w:r>
-        <w:rPr>
-          <w:noProof/>
-        </w:rPr>
-        <w:tab/>
-      </w:r>
-      <w:r>
-        <w:rPr>
-          <w:noProof/>
-        </w:rPr>
-        <w:fldChar w:fldCharType="begin"/>
-      </w:r>
-      <w:r>
-        <w:rPr>
-          <w:noProof/>
-        </w:rPr>
-        <w:instrText xml:space="preserve"> PAGEREF _Toc139433054 \h </w:instrText>
-      </w:r>
-      <w:r>
-        <w:rPr>
-          <w:noProof/>
-        </w:rPr>
-      </w:r>
-      <w:r>
-        <w:rPr>
-          <w:noProof/>
-        </w:rPr>
-        <w:fldChar w:fldCharType="separate"/>
-      </w:r>
-      <w:r>
-        <w:rPr>
-          <w:noProof/>
-        </w:rPr>
-        <w:t>19</w:t>
+        <w:t>22</w:t>
       </w:r>
       <w:r>
         <w:rPr>
@@ -2574,6 +2806,8 @@
         <w:jc w:val="left"/>
       </w:pPr>
     </w:p>
+    <w:bookmarkEnd w:id="0"/>
+    <w:bookmarkEnd w:id="1"/>
     <w:p>
       <w:pPr>
         <w:pStyle w:val="Title"/>
@@ -2582,48 +2816,16 @@
     </w:p>
     <w:p>
       <w:pPr>
-        <w:pStyle w:val="Title"/>
-        <w:jc w:val="left"/>
-      </w:pPr>
-    </w:p>
-    <w:p>
-      <w:pPr>
-        <w:pStyle w:val="Title"/>
-        <w:jc w:val="left"/>
-      </w:pPr>
-      <w:r>
-        <w:t xml:space="preserve"> </w:t>
-      </w:r>
-      <w:bookmarkEnd w:id="0"/>
-      <w:bookmarkEnd w:id="1"/>
-    </w:p>
-    <w:p>
-      <w:pPr>
         <w:pStyle w:val="Heading1"/>
         <w:keepNext w:val="0"/>
       </w:pPr>
-      <w:bookmarkStart w:id="2" w:name="_Toc139433021"/>
+      <w:bookmarkStart w:id="2" w:name="_Toc139540058"/>
       <w:r>
         <w:lastRenderedPageBreak/>
         <w:t>Uvod</w:t>
       </w:r>
       <w:bookmarkEnd w:id="2"/>
     </w:p>
-    <w:p/>
-    <w:p>
-      <w:pPr>
-        <w:pStyle w:val="InfoBlue"/>
-      </w:pPr>
-      <w:r>
-        <w:t>[</w:t>
-      </w:r>
-      <w:r>
-        <w:t>O dokumentu</w:t>
-      </w:r>
-      <w:r>
-        <w:t>.]</w:t>
-      </w:r>
-    </w:p>
     <w:p>
       <w:pPr>
         <w:pStyle w:val="BodyText"/>
@@ -2664,7 +2866,23 @@
           <w:szCs w:val="24"/>
           <w:lang w:val="bs-Latn-BA"/>
         </w:rPr>
-        <w:t>raćenicama i akronimima, o referencama i pregledu dokumenta.</w:t>
+        <w:t xml:space="preserve">raćenicama i akronimima, o referencama i </w:t>
+      </w:r>
+      <w:r>
+        <w:rPr>
+          <w:sz w:val="24"/>
+          <w:szCs w:val="24"/>
+          <w:lang w:val="bs-Latn-BA"/>
+        </w:rPr>
+        <w:t xml:space="preserve">na kraju imamo </w:t>
+      </w:r>
+      <w:r>
+        <w:rPr>
+          <w:sz w:val="24"/>
+          <w:szCs w:val="24"/>
+          <w:lang w:val="bs-Latn-BA"/>
+        </w:rPr>
+        <w:t>pregled dokumenta.</w:t>
       </w:r>
     </w:p>
     <w:p>
@@ -2725,8 +2943,6 @@
         </w:rPr>
         <w:t xml:space="preserve">đu </w:t>
       </w:r>
-      <w:bookmarkStart w:id="3" w:name="_GoBack"/>
-      <w:bookmarkEnd w:id="3"/>
       <w:r>
         <w:rPr>
           <w:sz w:val="24"/>
@@ -2760,7 +2976,23 @@
           <w:szCs w:val="24"/>
           <w:lang w:val="bs-Latn-BA"/>
         </w:rPr>
-        <w:t>U trećem dijelu je bilo nešto više riječi o Java programskom jeziku, o verzijama Jave, o instalaciji Jave na različitim operativnim sistemima, te o bibliotekama koje su korištene u ovome projektu kako bi se obezbjedio paralelni rad različitih algoritama za sortiranje.</w:t>
+        <w:t xml:space="preserve">U trećem dijelu </w:t>
+      </w:r>
+      <w:r>
+        <w:rPr>
+          <w:sz w:val="24"/>
+          <w:szCs w:val="24"/>
+          <w:lang w:val="bs-Latn-BA"/>
+        </w:rPr>
+        <w:t>će biti</w:t>
+      </w:r>
+      <w:r>
+        <w:rPr>
+          <w:sz w:val="24"/>
+          <w:szCs w:val="24"/>
+          <w:lang w:val="bs-Latn-BA"/>
+        </w:rPr>
+        <w:t xml:space="preserve"> nešto više riječi o Java programskom jeziku, o verzijama Jave, o instalaciji Jave na različitim operativnim sistemima, te o bibliotekama koje su korištene u ovome projektu kako bi se obezbjedio paralelni rad različitih algoritama za sortiranje.</w:t>
       </w:r>
     </w:p>
     <w:p>
@@ -2777,31 +3009,125 @@
         <w:rPr>
           <w:sz w:val="24"/>
           <w:szCs w:val="24"/>
-        </w:rPr>
-        <w:t>U ovom dokumentu</w:t>
-      </w:r>
-      <w:r>
-        <w:rPr>
-          <w:sz w:val="24"/>
-          <w:szCs w:val="24"/>
-        </w:rPr>
-        <w:t xml:space="preserve"> </w:t>
-      </w:r>
-      <w:r>
-        <w:rPr>
-          <w:sz w:val="24"/>
-          <w:szCs w:val="24"/>
           <w:lang w:val="bs-Latn-BA"/>
         </w:rPr>
-        <w:t xml:space="preserve"> ćete moći pročitati vezano za algoritme sortiranja. Konkretno za algoritme Insertion sort, Selection sort, Bubble sort</w:t>
-      </w:r>
-      <w:r>
+        <w:t>Četvrti dio govori o Java Swingu...</w:t>
+      </w:r>
+    </w:p>
+    <w:p>
+      <w:pPr>
+        <w:pStyle w:val="BodyText"/>
+        <w:ind w:left="0"/>
         <w:rPr>
           <w:sz w:val="24"/>
           <w:szCs w:val="24"/>
           <w:lang w:val="bs-Latn-BA"/>
         </w:rPr>
-        <w:t>, Merge sort, Quick sort. Vidjet ćete kako rade ti algoritmi, po kojem principu vrše sortiranje.</w:t>
+      </w:pPr>
+      <w:r>
+        <w:rPr>
+          <w:sz w:val="24"/>
+          <w:szCs w:val="24"/>
+        </w:rPr>
+        <w:t xml:space="preserve">U </w:t>
+      </w:r>
+      <w:r>
+        <w:rPr>
+          <w:sz w:val="24"/>
+          <w:szCs w:val="24"/>
+        </w:rPr>
+        <w:t>petom dijelu ćemo pričati o</w:t>
+      </w:r>
+      <w:r>
+        <w:rPr>
+          <w:sz w:val="24"/>
+          <w:szCs w:val="24"/>
+          <w:lang w:val="bs-Latn-BA"/>
+        </w:rPr>
+        <w:t xml:space="preserve"> algoritm</w:t>
+      </w:r>
+      <w:r>
+        <w:rPr>
+          <w:sz w:val="24"/>
+          <w:szCs w:val="24"/>
+          <w:lang w:val="bs-Latn-BA"/>
+        </w:rPr>
+        <w:t>ima za</w:t>
+      </w:r>
+      <w:r>
+        <w:rPr>
+          <w:sz w:val="24"/>
+          <w:szCs w:val="24"/>
+          <w:lang w:val="bs-Latn-BA"/>
+        </w:rPr>
+        <w:t xml:space="preserve"> sortiranj</w:t>
+      </w:r>
+      <w:r>
+        <w:rPr>
+          <w:sz w:val="24"/>
+          <w:szCs w:val="24"/>
+          <w:lang w:val="bs-Latn-BA"/>
+        </w:rPr>
+        <w:t>e</w:t>
+      </w:r>
+      <w:r>
+        <w:rPr>
+          <w:sz w:val="24"/>
+          <w:szCs w:val="24"/>
+          <w:lang w:val="bs-Latn-BA"/>
+        </w:rPr>
+        <w:t>. Konkretno za algoritme Insertion sort, Selection sort, Bubble sort</w:t>
+      </w:r>
+      <w:r>
+        <w:rPr>
+          <w:sz w:val="24"/>
+          <w:szCs w:val="24"/>
+          <w:lang w:val="bs-Latn-BA"/>
+        </w:rPr>
+        <w:t>, Merge sort, Quick sort. Vidjet</w:t>
+      </w:r>
+      <w:r>
+        <w:rPr>
+          <w:sz w:val="24"/>
+          <w:szCs w:val="24"/>
+          <w:lang w:val="bs-Latn-BA"/>
+        </w:rPr>
+        <w:t>i ćemo</w:t>
+      </w:r>
+      <w:r>
+        <w:rPr>
+          <w:sz w:val="24"/>
+          <w:szCs w:val="24"/>
+          <w:lang w:val="bs-Latn-BA"/>
+        </w:rPr>
+        <w:t xml:space="preserve"> kako rade ti algoritmi, po</w:t>
+      </w:r>
+      <w:r>
+        <w:rPr>
+          <w:sz w:val="24"/>
+          <w:szCs w:val="24"/>
+          <w:lang w:val="bs-Latn-BA"/>
+        </w:rPr>
+        <w:t xml:space="preserve"> kojem principu vrše sortiranje, te ćemo i slikovito prikazati kako to izgleda i šta se dešava u pozadini u memoriji.</w:t>
+      </w:r>
+    </w:p>
+    <w:p>
+      <w:pPr>
+        <w:pStyle w:val="BodyText"/>
+        <w:ind w:left="0"/>
+        <w:rPr>
+          <w:sz w:val="24"/>
+          <w:szCs w:val="24"/>
+          <w:lang w:val="bs-Latn-BA"/>
+        </w:rPr>
+      </w:pPr>
+      <w:r>
+        <w:rPr>
+          <w:sz w:val="24"/>
+          <w:szCs w:val="24"/>
+          <w:lang w:val="bs-Latn-BA"/>
+        </w:rPr>
+        <w:t>Šesti dio je rezetvisan za paralelizam u algoritmima sortiranja, tako da ćemo prokomentarisati te algoritme i proći kroz njihov kod. Objasnit ćemo šta se dešava u paralelizaciji sa tim algoritmima i kako smo uspjeli da implementiramo paralelizaciju na te algoritme.</w:t>
       </w:r>
     </w:p>
     <w:p>
@@ -2814,32 +3140,188 @@
         <w:pStyle w:val="Heading2"/>
         <w:keepNext w:val="0"/>
       </w:pPr>
-      <w:bookmarkStart w:id="4" w:name="_Toc139433022"/>
+      <w:bookmarkStart w:id="3" w:name="_Toc139540059"/>
       <w:r>
         <w:t>Svrha</w:t>
       </w:r>
-      <w:bookmarkEnd w:id="4"/>
-    </w:p>
-    <w:p/>
-    <w:p>
-      <w:pPr>
-        <w:pStyle w:val="InfoBlue"/>
-      </w:pPr>
-      <w:r>
-        <w:t>[</w:t>
-      </w:r>
-      <w:r>
-        <w:t>Šta želimo postići ovim radom, a i ovim dokumentom</w:t>
-      </w:r>
-      <w:r>
-        <w:rPr>
-          <w:b/>
-          <w:bCs/>
+      <w:bookmarkEnd w:id="3"/>
+    </w:p>
+    <w:p>
+      <w:pPr>
+        <w:rPr>
+          <w:sz w:val="24"/>
+          <w:szCs w:val="24"/>
+        </w:rPr>
+      </w:pPr>
+    </w:p>
+    <w:p>
+      <w:pPr>
+        <w:rPr>
+          <w:sz w:val="24"/>
+          <w:szCs w:val="24"/>
+        </w:rPr>
+      </w:pPr>
+      <w:r>
+        <w:rPr>
+          <w:sz w:val="24"/>
+          <w:szCs w:val="24"/>
+        </w:rPr>
+        <w:t>Cilj ovog projekta je</w:t>
+      </w:r>
+      <w:r>
+        <w:rPr>
+          <w:sz w:val="24"/>
+          <w:szCs w:val="24"/>
+        </w:rPr>
+        <w:t xml:space="preserve"> vidjeti kako paralelizacija uti</w:t>
+      </w:r>
+      <w:r>
+        <w:rPr>
+          <w:sz w:val="24"/>
+          <w:szCs w:val="24"/>
+          <w:lang w:val="bs-Latn-BA"/>
+        </w:rPr>
+        <w:t>če na različite algoritme sortiranja. U ovom projektu smo</w:t>
+      </w:r>
+      <w:r>
+        <w:rPr>
+          <w:sz w:val="24"/>
+          <w:szCs w:val="24"/>
+        </w:rPr>
+        <w:t xml:space="preserve"> implementirali</w:t>
+      </w:r>
+      <w:r>
+        <w:rPr>
+          <w:sz w:val="24"/>
+          <w:szCs w:val="24"/>
+        </w:rPr>
+        <w:t xml:space="preserve"> pet algoritama za sortiranje (Bubble Sort, Insertion Sort, Selection Sort, Merge Sort i Quick Sort) i </w:t>
+      </w:r>
+      <w:r>
+        <w:rPr>
+          <w:sz w:val="24"/>
+          <w:szCs w:val="24"/>
+        </w:rPr>
+        <w:t>omogućili njihovo izvršavanje sekvencijalno (bez paralelizacije) i paralelno (sa paralelizacijom)</w:t>
+      </w:r>
+      <w:r>
+        <w:rPr>
+          <w:sz w:val="24"/>
+          <w:szCs w:val="24"/>
+        </w:rPr>
+        <w:t xml:space="preserve">. </w:t>
+      </w:r>
+      <w:r>
+        <w:rPr>
+          <w:sz w:val="24"/>
+          <w:szCs w:val="24"/>
+        </w:rPr>
+        <w:t xml:space="preserve">Pošto ispitujemo uspješnost pojedinih algoritama sortiranja, bitna nam je njihova brzina izvršavanja, tako da prilikom izvršavanja svakog algoritma, mjeri se njegovo vrijeme i rezultat se ispisuje na ekran. Također smo napravili metode koje generišu članove u nizu, pa je moguće unijeti veličinu niza, kao i to da li će brojevi u nizu biti cjelobrojni ili decimalni. Stavili smo da su brojevi, koji se generišu pomoću Random() metode, u rasponu od -10 000 do 10 000. </w:t>
+      </w:r>
+      <w:r>
+        <w:rPr>
+          <w:sz w:val="24"/>
+          <w:szCs w:val="24"/>
+        </w:rPr>
+        <w:t xml:space="preserve">Aplikacija također omogućava rad sa fajlovima, </w:t>
+      </w:r>
+      <w:r>
+        <w:rPr>
+          <w:sz w:val="24"/>
+          <w:szCs w:val="24"/>
+        </w:rPr>
+        <w:t xml:space="preserve">tako da je moguće </w:t>
+      </w:r>
+      <w:r>
+        <w:rPr>
+          <w:sz w:val="24"/>
+          <w:szCs w:val="24"/>
+        </w:rPr>
+        <w:t>učit</w:t>
+      </w:r>
+      <w:r>
+        <w:rPr>
+          <w:sz w:val="24"/>
+          <w:szCs w:val="24"/>
+        </w:rPr>
+        <w:t>at</w:t>
+      </w:r>
+      <w:r>
+        <w:rPr>
+          <w:sz w:val="24"/>
+          <w:szCs w:val="24"/>
+        </w:rPr>
+        <w:t>i</w:t>
+      </w:r>
+      <w:r>
+        <w:rPr>
+          <w:sz w:val="24"/>
+          <w:szCs w:val="24"/>
+        </w:rPr>
+        <w:t xml:space="preserve"> niz iz fajla, prikazati ga na ekran</w:t>
+      </w:r>
+      <w:r>
+        <w:rPr>
+          <w:sz w:val="24"/>
+          <w:szCs w:val="24"/>
+        </w:rPr>
+        <w:t>,</w:t>
+      </w:r>
+      <w:r>
+        <w:rPr>
+          <w:sz w:val="24"/>
+          <w:szCs w:val="24"/>
+        </w:rPr>
+        <w:t xml:space="preserve"> te ga sortirati. </w:t>
+      </w:r>
+      <w:r>
+        <w:rPr>
+          <w:sz w:val="24"/>
+          <w:szCs w:val="24"/>
+        </w:rPr>
+        <w:t xml:space="preserve"> </w:t>
+      </w:r>
+      <w:r>
+        <w:rPr>
+          <w:sz w:val="24"/>
+          <w:szCs w:val="24"/>
+        </w:rPr>
+        <w:t xml:space="preserve">Moguće je i </w:t>
+      </w:r>
+      <w:r>
+        <w:rPr>
+          <w:sz w:val="24"/>
+          <w:szCs w:val="24"/>
+        </w:rPr>
+        <w:t xml:space="preserve">spremanje </w:t>
+      </w:r>
+      <w:r>
+        <w:rPr>
+          <w:sz w:val="24"/>
+          <w:szCs w:val="24"/>
+        </w:rPr>
+        <w:t xml:space="preserve">rezultata </w:t>
+      </w:r>
+      <w:r>
+        <w:rPr>
+          <w:sz w:val="24"/>
+          <w:szCs w:val="24"/>
+        </w:rPr>
+        <w:t>u faj</w:t>
+      </w:r>
+      <w:r>
+        <w:rPr>
+          <w:sz w:val="24"/>
+          <w:szCs w:val="24"/>
+        </w:rPr>
+        <w:t xml:space="preserve">l </w:t>
+      </w:r>
+      <w:r>
+        <w:rPr>
+          <w:sz w:val="24"/>
+          <w:szCs w:val="24"/>
         </w:rPr>
         <w:t>.</w:t>
-      </w:r>
-      <w:r>
-        <w:t>]</w:t>
       </w:r>
     </w:p>
     <w:p>
@@ -2852,9 +3334,9 @@
         <w:pStyle w:val="Heading2"/>
         <w:keepNext w:val="0"/>
       </w:pPr>
-      <w:bookmarkStart w:id="5" w:name="_Toc456598589"/>
-      <w:bookmarkStart w:id="6" w:name="_Toc456600920"/>
-      <w:bookmarkStart w:id="7" w:name="_Toc139433023"/>
+      <w:bookmarkStart w:id="4" w:name="_Toc456598589"/>
+      <w:bookmarkStart w:id="5" w:name="_Toc456600920"/>
+      <w:bookmarkStart w:id="6" w:name="_Toc139540060"/>
       <w:r>
         <w:t>Definicije</w:t>
       </w:r>
@@ -2864,12 +3346,12 @@
       <w:r>
         <w:t>akronimi i skraćenic</w:t>
       </w:r>
+      <w:bookmarkEnd w:id="4"/>
       <w:bookmarkEnd w:id="5"/>
+      <w:r>
+        <w:t>e</w:t>
+      </w:r>
       <w:bookmarkEnd w:id="6"/>
-      <w:r>
-        <w:t>e</w:t>
-      </w:r>
-      <w:bookmarkEnd w:id="7"/>
     </w:p>
     <w:p>
       <w:pPr>
@@ -2895,7 +3377,21 @@
           <w:sz w:val="24"/>
           <w:szCs w:val="24"/>
         </w:rPr>
-        <w:t xml:space="preserve"> – Java Virtuelna Mašina</w:t>
+        <w:t xml:space="preserve"> </w:t>
+      </w:r>
+      <w:r>
+        <w:rPr>
+          <w:sz w:val="24"/>
+          <w:szCs w:val="24"/>
+        </w:rPr>
+        <w:t>-</w:t>
+      </w:r>
+      <w:r>
+        <w:rPr>
+          <w:sz w:val="24"/>
+          <w:szCs w:val="24"/>
+        </w:rPr>
+        <w:t xml:space="preserve"> Java Virtuelna Mašina</w:t>
       </w:r>
     </w:p>
     <w:p>
@@ -2927,14 +3423,78 @@
     </w:p>
     <w:p>
       <w:pPr>
+        <w:pStyle w:val="BodyText"/>
+        <w:numPr>
+          <w:ilvl w:val="0"/>
+          <w:numId w:val="25"/>
+        </w:numPr>
+        <w:rPr>
+          <w:sz w:val="24"/>
+          <w:szCs w:val="24"/>
+        </w:rPr>
+      </w:pPr>
+      <w:r>
+        <w:rPr>
+          <w:sz w:val="24"/>
+          <w:szCs w:val="24"/>
+        </w:rPr>
+        <w:t>GUI -</w:t>
+      </w:r>
+      <w:r>
+        <w:rPr>
+          <w:sz w:val="24"/>
+          <w:szCs w:val="24"/>
+        </w:rPr>
+        <w:t xml:space="preserve"> Graphical User Interface</w:t>
+      </w:r>
+    </w:p>
+    <w:p>
+      <w:pPr>
+        <w:pStyle w:val="BodyText"/>
+        <w:numPr>
+          <w:ilvl w:val="0"/>
+          <w:numId w:val="25"/>
+        </w:numPr>
+        <w:rPr>
+          <w:sz w:val="24"/>
+          <w:szCs w:val="24"/>
+        </w:rPr>
+      </w:pPr>
+      <w:r>
+        <w:rPr>
+          <w:sz w:val="24"/>
+          <w:szCs w:val="24"/>
+        </w:rPr>
+        <w:t>API -</w:t>
+      </w:r>
+      <w:r>
+        <w:rPr>
+          <w:sz w:val="24"/>
+          <w:szCs w:val="24"/>
+        </w:rPr>
+        <w:t xml:space="preserve"> Application Programming Interface</w:t>
+      </w:r>
+    </w:p>
+    <w:p>
+      <w:pPr>
+        <w:pStyle w:val="BodyText"/>
+        <w:ind w:left="1440"/>
+        <w:rPr>
+          <w:sz w:val="24"/>
+          <w:szCs w:val="24"/>
+        </w:rPr>
+      </w:pPr>
+    </w:p>
+    <w:p>
+      <w:pPr>
         <w:pStyle w:val="Heading2"/>
         <w:keepNext w:val="0"/>
       </w:pPr>
-      <w:bookmarkStart w:id="8" w:name="_Toc139433024"/>
+      <w:bookmarkStart w:id="7" w:name="_Toc139540061"/>
       <w:r>
         <w:t>Reference</w:t>
       </w:r>
-      <w:bookmarkEnd w:id="8"/>
+      <w:bookmarkEnd w:id="7"/>
     </w:p>
     <w:p/>
     <w:p>
@@ -3120,52 +3680,59 @@
         <w:pStyle w:val="Heading2"/>
         <w:keepNext w:val="0"/>
       </w:pPr>
-      <w:bookmarkStart w:id="9" w:name="_Toc139433025"/>
+      <w:bookmarkStart w:id="8" w:name="_Toc139540062"/>
       <w:r>
         <w:t>Pregled</w:t>
       </w:r>
+      <w:bookmarkEnd w:id="8"/>
+    </w:p>
+    <w:p/>
+    <w:p>
+      <w:pPr>
+        <w:pStyle w:val="BodyText"/>
+        <w:ind w:left="0"/>
+        <w:rPr>
+          <w:sz w:val="24"/>
+          <w:szCs w:val="24"/>
+        </w:rPr>
+      </w:pPr>
+      <w:r>
+        <w:rPr>
+          <w:sz w:val="24"/>
+          <w:szCs w:val="24"/>
+        </w:rPr>
+        <w:t>Ovaj dokument će pružiti detaljan pregled implementacije algoritama za sortiranje, objasniti paralelizam i kako je implementiran u Javi. Također će obuhvatiti detalje o instalaciji Java okruženja i korištenju Java Swing biblioteke za kreiranje grafičkog korisničkog interfejsa. Dokument će sadržavati i primjere implementacije paralelnog merge sorta i paralelnog quicksorta.</w:t>
+      </w:r>
+    </w:p>
+    <w:p>
+      <w:pPr>
+        <w:pStyle w:val="BodyText"/>
+        <w:ind w:left="0"/>
+        <w:rPr>
+          <w:sz w:val="24"/>
+          <w:szCs w:val="24"/>
+        </w:rPr>
+      </w:pPr>
+      <w:bookmarkStart w:id="9" w:name="_GoBack"/>
       <w:bookmarkEnd w:id="9"/>
-    </w:p>
-    <w:p/>
-    <w:p>
-      <w:pPr>
-        <w:pStyle w:val="InfoBlue"/>
-      </w:pPr>
-      <w:r>
-        <w:t>[</w:t>
-      </w:r>
-      <w:r>
-        <w:t>Pregled čitavog dokumenta</w:t>
-      </w:r>
-      <w:r>
-        <w:t>.</w:t>
-      </w:r>
-      <w:r>
-        <w:t xml:space="preserve"> Šta sve on sadrži.</w:t>
-      </w:r>
-      <w:r>
-        <w:t>]</w:t>
-      </w:r>
     </w:p>
     <w:p>
       <w:pPr>
         <w:pStyle w:val="Heading1"/>
         <w:keepNext w:val="0"/>
       </w:pPr>
-      <w:bookmarkStart w:id="10" w:name="_Toc139433026"/>
+      <w:bookmarkStart w:id="10" w:name="_Toc139540063"/>
       <w:r>
         <w:t>Paralelizam</w:t>
       </w:r>
       <w:bookmarkEnd w:id="10"/>
     </w:p>
-    <w:p/>
     <w:p>
       <w:pPr>
         <w:pStyle w:val="Heading2"/>
       </w:pPr>
-      <w:bookmarkStart w:id="11" w:name="_Toc139433027"/>
-      <w:r>
-        <w:lastRenderedPageBreak/>
+      <w:bookmarkStart w:id="11" w:name="_Toc139540064"/>
+      <w:r>
         <w:t>Razlika između paralelizma i konkurentnosti</w:t>
       </w:r>
       <w:bookmarkEnd w:id="11"/>
@@ -3340,6 +3907,7 @@
         <w:rPr>
           <w:noProof/>
         </w:rPr>
+        <w:lastRenderedPageBreak/>
         <w:drawing>
           <wp:inline distT="0" distB="0" distL="0" distR="0">
             <wp:extent cx="3123590" cy="1678163"/>
@@ -3465,7 +4033,7 @@
         <w:pStyle w:val="Heading2"/>
         <w:keepNext w:val="0"/>
       </w:pPr>
-      <w:bookmarkStart w:id="12" w:name="_Toc139433028"/>
+      <w:bookmarkStart w:id="12" w:name="_Toc139540065"/>
       <w:r>
         <w:t>O paralelizmu</w:t>
       </w:r>
@@ -3495,7 +4063,6 @@
           <w:sz w:val="24"/>
           <w:szCs w:val="24"/>
         </w:rPr>
-        <w:lastRenderedPageBreak/>
         <w:t>Zbog</w:t>
       </w:r>
       <w:r>
@@ -3585,7 +4152,7 @@
       <w:pPr>
         <w:pStyle w:val="Heading2"/>
       </w:pPr>
-      <w:bookmarkStart w:id="13" w:name="_Toc139433029"/>
+      <w:bookmarkStart w:id="13" w:name="_Toc139540066"/>
       <w:r>
         <w:t>Prednosti paralelizma</w:t>
       </w:r>
@@ -3785,6 +4352,7 @@
           <w:sz w:val="24"/>
           <w:szCs w:val="24"/>
         </w:rPr>
+        <w:lastRenderedPageBreak/>
         <w:t>Uštede troškova:</w:t>
       </w:r>
       <w:r>
@@ -4015,7 +4583,7 @@
       <w:pPr>
         <w:pStyle w:val="Heading2"/>
       </w:pPr>
-      <w:bookmarkStart w:id="14" w:name="_Toc139433030"/>
+      <w:bookmarkStart w:id="14" w:name="_Toc139540067"/>
       <w:r>
         <w:t>Nedostaci paralelizma</w:t>
       </w:r>
@@ -4052,7 +4620,6 @@
           <w:sz w:val="24"/>
           <w:szCs w:val="24"/>
         </w:rPr>
-        <w:lastRenderedPageBreak/>
         <w:t>Drugi ključni problem je pitanje balansiranja opterećenja, koje uključuje ravnomjernu raspodjelu radnog opterećenja na različite procesorske jedinice kako bi se osiguralo da nijedna jedinica ne miruje dok su druge preopterećene. Balansiranje opterećenja može biti posebno izazovno kada je radno opterećenje dinamično i nepredvidivo, jer može zahtijevati stalno prilagođavanje distribucije zadataka na osnovu promjenjivog radnog opterećenja.</w:t>
       </w:r>
     </w:p>
@@ -4099,7 +4666,7 @@
       <w:pPr>
         <w:pStyle w:val="Heading1"/>
       </w:pPr>
-      <w:bookmarkStart w:id="15" w:name="_Toc139433031"/>
+      <w:bookmarkStart w:id="15" w:name="_Toc139540068"/>
       <w:r>
         <w:t>Java</w:t>
       </w:r>
@@ -4143,8 +4710,9 @@
         <w:pStyle w:val="Heading2"/>
         <w:keepNext w:val="0"/>
       </w:pPr>
-      <w:bookmarkStart w:id="16" w:name="_Toc139433032"/>
-      <w:r>
+      <w:bookmarkStart w:id="16" w:name="_Toc139540069"/>
+      <w:r>
+        <w:lastRenderedPageBreak/>
         <w:t>O tehnologiji</w:t>
       </w:r>
       <w:bookmarkEnd w:id="16"/>
@@ -4272,7 +4840,7 @@
       <w:pPr>
         <w:pStyle w:val="Heading2"/>
       </w:pPr>
-      <w:bookmarkStart w:id="17" w:name="_Toc139433033"/>
+      <w:bookmarkStart w:id="17" w:name="_Toc139540070"/>
       <w:r>
         <w:t>Verzije Jave</w:t>
       </w:r>
@@ -4424,15 +4992,176 @@
           <w:sz w:val="24"/>
           <w:szCs w:val="24"/>
         </w:rPr>
+        <w:t>Java 1.2 (takođe poznat kao Java 2): Uvedeno 1998. godine, ovo izdanje je dodalo podršku za Swing GUI alat, Java imena i interfejs imenika (JNDI) i Java Foundation Cla</w:t>
+      </w:r>
+      <w:r>
+        <w:rPr>
+          <w:sz w:val="24"/>
+          <w:szCs w:val="24"/>
+        </w:rPr>
+        <w:t>sses (JFC).</w:t>
+      </w:r>
+    </w:p>
+    <w:p>
+      <w:pPr>
+        <w:pStyle w:val="BodyText"/>
+        <w:rPr>
+          <w:sz w:val="24"/>
+          <w:szCs w:val="24"/>
+        </w:rPr>
+      </w:pPr>
+      <w:r>
+        <w:rPr>
+          <w:sz w:val="24"/>
+          <w:szCs w:val="24"/>
+        </w:rPr>
+        <w:t>Java 1.3: Objavljena 2000. godine, ova verzija je uvela Java Soun</w:t>
+      </w:r>
+      <w:r>
+        <w:rPr>
+          <w:sz w:val="24"/>
+          <w:szCs w:val="24"/>
+        </w:rPr>
+        <w:t>d API i podršku za HotSpot JVM.</w:t>
+      </w:r>
+    </w:p>
+    <w:p>
+      <w:pPr>
+        <w:pStyle w:val="BodyText"/>
+        <w:rPr>
+          <w:sz w:val="24"/>
+          <w:szCs w:val="24"/>
+        </w:rPr>
+      </w:pPr>
+      <w:r>
+        <w:rPr>
+          <w:sz w:val="24"/>
+          <w:szCs w:val="24"/>
+        </w:rPr>
+        <w:t>Java 1.4: Objavljena 2002. godine, ova verzija je uvela Java Native Interface (JNI), XML obradu sa JAXP-om i regul</w:t>
+      </w:r>
+      <w:r>
+        <w:rPr>
+          <w:sz w:val="24"/>
+          <w:szCs w:val="24"/>
+        </w:rPr>
+        <w:t>arne izraze sa Java.util.regex.</w:t>
+      </w:r>
+    </w:p>
+    <w:p>
+      <w:pPr>
+        <w:pStyle w:val="BodyText"/>
+        <w:rPr>
+          <w:sz w:val="24"/>
+          <w:szCs w:val="24"/>
+        </w:rPr>
+      </w:pPr>
+      <w:r>
+        <w:rPr>
+          <w:sz w:val="24"/>
+          <w:szCs w:val="24"/>
+        </w:rPr>
+        <w:t>Java 5 (takođe poznat kao Java 1.5): Objavljeno 2004. godine, ovo izdanje je dodalo podršku za generičke karakte</w:t>
+      </w:r>
+      <w:r>
+        <w:rPr>
+          <w:sz w:val="24"/>
+          <w:szCs w:val="24"/>
+        </w:rPr>
+        <w:t>ristike, napomene i autoboxing.</w:t>
+      </w:r>
+    </w:p>
+    <w:p>
+      <w:pPr>
+        <w:pStyle w:val="BodyText"/>
+        <w:rPr>
+          <w:sz w:val="24"/>
+          <w:szCs w:val="24"/>
+        </w:rPr>
+      </w:pPr>
+      <w:r>
+        <w:rPr>
+          <w:sz w:val="24"/>
+          <w:szCs w:val="24"/>
+        </w:rPr>
+        <w:t>Java 6 (takođe poznat kao Java 1.6): Objavljeno 2006. godine, ovo izdanje je uvelo poboljšanja Java virtuelne mašine (JVM), uključujući podršku za dinami</w:t>
+      </w:r>
+      <w:r>
+        <w:rPr>
+          <w:sz w:val="24"/>
+          <w:szCs w:val="24"/>
+        </w:rPr>
+        <w:t>čke jezike i Java Compiler API.</w:t>
+      </w:r>
+    </w:p>
+    <w:p>
+      <w:pPr>
+        <w:pStyle w:val="BodyText"/>
+        <w:rPr>
+          <w:sz w:val="24"/>
+          <w:szCs w:val="24"/>
+        </w:rPr>
+      </w:pPr>
+      <w:r>
+        <w:rPr>
+          <w:sz w:val="24"/>
+          <w:szCs w:val="24"/>
+        </w:rPr>
+        <w:t>Java 7: Objavljena 2011. godine, ova verzija je uvela naredbu try-with-resources, naredbe višestrukog hvatanja i podršk</w:t>
+      </w:r>
+      <w:r>
+        <w:rPr>
+          <w:sz w:val="24"/>
+          <w:szCs w:val="24"/>
+        </w:rPr>
+        <w:t>u za nizove u naredbama switch.</w:t>
+      </w:r>
+    </w:p>
+    <w:p>
+      <w:pPr>
+        <w:pStyle w:val="BodyText"/>
+        <w:rPr>
+          <w:sz w:val="24"/>
+          <w:szCs w:val="24"/>
+        </w:rPr>
+      </w:pPr>
+      <w:r>
+        <w:rPr>
+          <w:sz w:val="24"/>
+          <w:szCs w:val="24"/>
+        </w:rPr>
+        <w:t>Java 8: Objavljeno 2014. godine, ovo izdanje je dodalo podršku za lambda izra</w:t>
+      </w:r>
+      <w:r>
+        <w:rPr>
+          <w:sz w:val="24"/>
+          <w:szCs w:val="24"/>
+        </w:rPr>
+        <w:t>ze, Stream API i Date/Time API.</w:t>
+      </w:r>
+    </w:p>
+    <w:p>
+      <w:pPr>
+        <w:pStyle w:val="BodyText"/>
+        <w:rPr>
+          <w:sz w:val="24"/>
+          <w:szCs w:val="24"/>
+        </w:rPr>
+      </w:pPr>
+      <w:r>
+        <w:rPr>
+          <w:sz w:val="24"/>
+          <w:szCs w:val="24"/>
+        </w:rPr>
         <w:lastRenderedPageBreak/>
-        <w:t>Java 1.2 (takođe poznat kao Java 2): Uvedeno 1998. godine, ovo izdanje je dodalo podršku za Swing GUI alat, Java imena i interfejs imenika (JNDI) i Java Foundation Cla</w:t>
-      </w:r>
-      <w:r>
-        <w:rPr>
-          <w:sz w:val="24"/>
-          <w:szCs w:val="24"/>
-        </w:rPr>
-        <w:t>sses (JFC).</w:t>
+        <w:t>Java 9: Objavljena 2017. godine, ova verzija je uvela Java Platform Module System (JPMS), koji omo</w:t>
+      </w:r>
+      <w:r>
+        <w:rPr>
+          <w:sz w:val="24"/>
+          <w:szCs w:val="24"/>
+        </w:rPr>
+        <w:t>gućava modularno programiranje.</w:t>
       </w:r>
     </w:p>
     <w:p>
@@ -4448,14 +5177,28 @@
           <w:sz w:val="24"/>
           <w:szCs w:val="24"/>
         </w:rPr>
-        <w:t>Java 1.3: Objavljena 2000. godine, ova verzija je uvela Java Soun</w:t>
-      </w:r>
-      <w:r>
-        <w:rPr>
-          <w:sz w:val="24"/>
-          <w:szCs w:val="24"/>
-        </w:rPr>
-        <w:t>d API i podršku za HotSpot JVM.</w:t>
+        <w:t>Java 10: Objavljeno 2018. godine, ovo izdanje je dodalo podršku za zaključivanje tipa lokalne varijable i i</w:t>
+      </w:r>
+      <w:r>
+        <w:rPr>
+          <w:sz w:val="24"/>
+          <w:szCs w:val="24"/>
+        </w:rPr>
+        <w:t>nterfejs za prikupljanje smeća</w:t>
+      </w:r>
+      <w:r>
+        <w:rPr>
+          <w:sz w:val="24"/>
+          <w:szCs w:val="24"/>
+        </w:rPr>
+        <w:t xml:space="preserve"> (Garbage Collector)</w:t>
+      </w:r>
+      <w:r>
+        <w:rPr>
+          <w:sz w:val="24"/>
+          <w:szCs w:val="24"/>
+        </w:rPr>
+        <w:t>.</w:t>
       </w:r>
     </w:p>
     <w:p>
@@ -4471,14 +5214,14 @@
           <w:sz w:val="24"/>
           <w:szCs w:val="24"/>
         </w:rPr>
-        <w:t>Java 1.4: Objavljena 2002. godine, ova verzija je uvela Java Native Interface (JNI), XML obradu sa JAXP-om i regul</w:t>
-      </w:r>
-      <w:r>
-        <w:rPr>
-          <w:sz w:val="24"/>
-          <w:szCs w:val="24"/>
-        </w:rPr>
-        <w:t>arne izraze sa Java.util.regex.</w:t>
+        <w:t>Java 11: Objavljena 2018. godine, ova verzija je uvela podršku za HTTP/2 i predstavila nove standardne karakteristike Java</w:t>
+      </w:r>
+      <w:r>
+        <w:rPr>
+          <w:sz w:val="24"/>
+          <w:szCs w:val="24"/>
+        </w:rPr>
+        <w:t xml:space="preserve"> Platform Module System (JPMS).</w:t>
       </w:r>
     </w:p>
     <w:p>
@@ -4494,14 +5237,28 @@
           <w:sz w:val="24"/>
           <w:szCs w:val="24"/>
         </w:rPr>
-        <w:t>Java 5 (takođe poznat kao Java 1.5): Objavljeno 2004. godine, ovo izdanje je dodalo podršku za generičke karakte</w:t>
-      </w:r>
-      <w:r>
-        <w:rPr>
-          <w:sz w:val="24"/>
-          <w:szCs w:val="24"/>
-        </w:rPr>
-        <w:t>ristike, napomene i autoboxing.</w:t>
+        <w:t>Java</w:t>
+      </w:r>
+      <w:r>
+        <w:rPr>
+          <w:sz w:val="24"/>
+          <w:szCs w:val="24"/>
+        </w:rPr>
+        <w:t xml:space="preserve"> 12, 13, 14, 15, 16 i 17: Izdate</w:t>
+      </w:r>
+      <w:r>
+        <w:rPr>
+          <w:sz w:val="24"/>
+          <w:szCs w:val="24"/>
+        </w:rPr>
+        <w:t xml:space="preserve"> 2019, 2020 i 2021, ova izdanja su donijela nove funkcije, poboljšanja i poboljša</w:t>
+      </w:r>
+      <w:r>
+        <w:rPr>
+          <w:sz w:val="24"/>
+          <w:szCs w:val="24"/>
+        </w:rPr>
+        <w:t>nja performansi Java platforme.</w:t>
       </w:r>
     </w:p>
     <w:p>
@@ -4517,113 +5274,84 @@
           <w:sz w:val="24"/>
           <w:szCs w:val="24"/>
         </w:rPr>
-        <w:t>Java 6 (takođe poznat kao Java 1.6): Objavljeno 2006. godine, ovo izdanje je uvelo poboljšanja Java virtuelne mašine (JVM), uključujući podršku za dinami</w:t>
-      </w:r>
-      <w:r>
-        <w:rPr>
-          <w:sz w:val="24"/>
-          <w:szCs w:val="24"/>
-        </w:rPr>
-        <w:t>čke jezike i Java Compiler API.</w:t>
-      </w:r>
-    </w:p>
-    <w:p>
-      <w:pPr>
-        <w:pStyle w:val="BodyText"/>
-        <w:rPr>
-          <w:sz w:val="24"/>
-          <w:szCs w:val="24"/>
-        </w:rPr>
-      </w:pPr>
-      <w:r>
-        <w:rPr>
-          <w:sz w:val="24"/>
-          <w:szCs w:val="24"/>
-        </w:rPr>
-        <w:t>Java 7: Objavljena 2011. godine, ova verzija je uvela naredbu try-with-resources, naredbe višestrukog hvatanja i podršk</w:t>
-      </w:r>
-      <w:r>
-        <w:rPr>
-          <w:sz w:val="24"/>
-          <w:szCs w:val="24"/>
-        </w:rPr>
-        <w:t>u za nizove u naredbama switch.</w:t>
-      </w:r>
-    </w:p>
-    <w:p>
-      <w:pPr>
-        <w:pStyle w:val="BodyText"/>
-        <w:rPr>
-          <w:sz w:val="24"/>
-          <w:szCs w:val="24"/>
-        </w:rPr>
-      </w:pPr>
-      <w:r>
-        <w:rPr>
-          <w:sz w:val="24"/>
-          <w:szCs w:val="24"/>
-        </w:rPr>
-        <w:t>Java 8: Objavljeno 2014. godine, ovo izdanje je dodalo podršku za lambda izra</w:t>
-      </w:r>
-      <w:r>
-        <w:rPr>
-          <w:sz w:val="24"/>
-          <w:szCs w:val="24"/>
-        </w:rPr>
-        <w:t>ze, Stream API i Date/Time API.</w:t>
-      </w:r>
-    </w:p>
-    <w:p>
-      <w:pPr>
-        <w:pStyle w:val="BodyText"/>
-        <w:rPr>
-          <w:sz w:val="24"/>
-          <w:szCs w:val="24"/>
-        </w:rPr>
-      </w:pPr>
-      <w:r>
-        <w:rPr>
-          <w:sz w:val="24"/>
-          <w:szCs w:val="24"/>
-        </w:rPr>
-        <w:t>Java 9: Objavljena 2017. godine, ova verzija je uvela Java Platform Module System (JPMS), koji omo</w:t>
-      </w:r>
-      <w:r>
-        <w:rPr>
-          <w:sz w:val="24"/>
-          <w:szCs w:val="24"/>
-        </w:rPr>
-        <w:t>gućava modularno programiranje.</w:t>
-      </w:r>
-    </w:p>
-    <w:p>
-      <w:pPr>
-        <w:pStyle w:val="BodyText"/>
-        <w:rPr>
-          <w:sz w:val="24"/>
-          <w:szCs w:val="24"/>
-        </w:rPr>
-      </w:pPr>
-      <w:r>
-        <w:rPr>
-          <w:sz w:val="24"/>
-          <w:szCs w:val="24"/>
-        </w:rPr>
-        <w:t>Java 10: Objavljeno 2018. godine, ovo izdanje je dodalo podršku za zaključivanje tipa lokalne varijable i i</w:t>
-      </w:r>
-      <w:r>
-        <w:rPr>
-          <w:sz w:val="24"/>
-          <w:szCs w:val="24"/>
-        </w:rPr>
-        <w:t>nterfejs za prikupljanje smeća</w:t>
-      </w:r>
-      <w:r>
-        <w:rPr>
-          <w:sz w:val="24"/>
-          <w:szCs w:val="24"/>
-        </w:rPr>
-        <w:t xml:space="preserve"> (Garbage Collector)</w:t>
+        <w:t>Kao što možemo zaključiti, s</w:t>
+      </w:r>
+      <w:r>
+        <w:rPr>
+          <w:sz w:val="24"/>
+          <w:szCs w:val="24"/>
+        </w:rPr>
+        <w:t xml:space="preserve">vako </w:t>
+      </w:r>
+      <w:r>
+        <w:rPr>
+          <w:sz w:val="24"/>
+          <w:szCs w:val="24"/>
+        </w:rPr>
+        <w:t>sljedeće</w:t>
+      </w:r>
+      <w:r>
+        <w:rPr>
+          <w:sz w:val="24"/>
+          <w:szCs w:val="24"/>
+        </w:rPr>
+        <w:t xml:space="preserve"> izdanje Jave donosi </w:t>
+      </w:r>
+      <w:r>
+        <w:rPr>
+          <w:sz w:val="24"/>
+          <w:szCs w:val="24"/>
+        </w:rPr>
+        <w:t xml:space="preserve">nam </w:t>
+      </w:r>
+      <w:r>
+        <w:rPr>
+          <w:sz w:val="24"/>
+          <w:szCs w:val="24"/>
+        </w:rPr>
+        <w:t xml:space="preserve">nove karakteristike, poboljšanja i </w:t>
+      </w:r>
+      <w:r>
+        <w:rPr>
+          <w:sz w:val="24"/>
+          <w:szCs w:val="24"/>
+        </w:rPr>
+        <w:t>unapređenja</w:t>
+      </w:r>
+      <w:r>
+        <w:rPr>
+          <w:sz w:val="24"/>
+          <w:szCs w:val="24"/>
+        </w:rPr>
+        <w:t xml:space="preserve"> performansi platforme</w:t>
+      </w:r>
+      <w:r>
+        <w:rPr>
+          <w:sz w:val="24"/>
+          <w:szCs w:val="24"/>
+        </w:rPr>
+        <w:t xml:space="preserve">. </w:t>
+      </w:r>
+      <w:r>
+        <w:rPr>
+          <w:sz w:val="24"/>
+          <w:szCs w:val="24"/>
+        </w:rPr>
+        <w:t>Zbog toga se p</w:t>
+      </w:r>
+      <w:r>
+        <w:rPr>
+          <w:sz w:val="24"/>
+          <w:szCs w:val="24"/>
+        </w:rPr>
+        <w:t>rogrameri ohrabruju da ažuriraju svoje Java instalacije kako bi iskoristili</w:t>
+      </w:r>
+      <w:r>
+        <w:rPr>
+          <w:sz w:val="24"/>
+          <w:szCs w:val="24"/>
+        </w:rPr>
+        <w:t xml:space="preserve"> prednosti najnovijih funkcija</w:t>
       </w:r>
       <w:r>
         <w:rPr>
@@ -4635,169 +5363,9 @@
     </w:p>
     <w:p>
       <w:pPr>
-        <w:pStyle w:val="BodyText"/>
-        <w:rPr>
-          <w:sz w:val="24"/>
-          <w:szCs w:val="24"/>
-        </w:rPr>
-      </w:pPr>
-      <w:r>
-        <w:rPr>
-          <w:sz w:val="24"/>
-          <w:szCs w:val="24"/>
-        </w:rPr>
-        <w:t>Java 11: Objavljena 2018. godine, ova verzija je uvela podršku za HTTP/2 i predstavila nove standardne karakteristike Java</w:t>
-      </w:r>
-      <w:r>
-        <w:rPr>
-          <w:sz w:val="24"/>
-          <w:szCs w:val="24"/>
-        </w:rPr>
-        <w:t xml:space="preserve"> Platform Module System (JPMS).</w:t>
-      </w:r>
-    </w:p>
-    <w:p>
-      <w:pPr>
-        <w:pStyle w:val="BodyText"/>
-        <w:rPr>
-          <w:sz w:val="24"/>
-          <w:szCs w:val="24"/>
-        </w:rPr>
-      </w:pPr>
-      <w:r>
-        <w:rPr>
-          <w:sz w:val="24"/>
-          <w:szCs w:val="24"/>
-        </w:rPr>
-        <w:t>Java</w:t>
-      </w:r>
-      <w:r>
-        <w:rPr>
-          <w:sz w:val="24"/>
-          <w:szCs w:val="24"/>
-        </w:rPr>
-        <w:t xml:space="preserve"> 12, 13, 14, 15, 16 i 17: Izdate</w:t>
-      </w:r>
-      <w:r>
-        <w:rPr>
-          <w:sz w:val="24"/>
-          <w:szCs w:val="24"/>
-        </w:rPr>
-        <w:t xml:space="preserve"> 2019, 2020 i 2021, ova izdanja su donijela nove funkcije, poboljšanja i poboljša</w:t>
-      </w:r>
-      <w:r>
-        <w:rPr>
-          <w:sz w:val="24"/>
-          <w:szCs w:val="24"/>
-        </w:rPr>
-        <w:t>nja performansi Java platforme.</w:t>
-      </w:r>
-    </w:p>
-    <w:p>
-      <w:pPr>
-        <w:pStyle w:val="BodyText"/>
-        <w:rPr>
-          <w:sz w:val="24"/>
-          <w:szCs w:val="24"/>
-        </w:rPr>
-      </w:pPr>
-      <w:r>
-        <w:rPr>
-          <w:sz w:val="24"/>
-          <w:szCs w:val="24"/>
-        </w:rPr>
-        <w:t>Kao što možemo zaključiti, s</w:t>
-      </w:r>
-      <w:r>
-        <w:rPr>
-          <w:sz w:val="24"/>
-          <w:szCs w:val="24"/>
-        </w:rPr>
-        <w:t xml:space="preserve">vako </w:t>
-      </w:r>
-      <w:r>
-        <w:rPr>
-          <w:sz w:val="24"/>
-          <w:szCs w:val="24"/>
-        </w:rPr>
-        <w:t>sljedeće</w:t>
-      </w:r>
-      <w:r>
-        <w:rPr>
-          <w:sz w:val="24"/>
-          <w:szCs w:val="24"/>
-        </w:rPr>
-        <w:t xml:space="preserve"> izdanje Jave donosi </w:t>
-      </w:r>
-      <w:r>
-        <w:rPr>
-          <w:sz w:val="24"/>
-          <w:szCs w:val="24"/>
-        </w:rPr>
-        <w:t xml:space="preserve">nam </w:t>
-      </w:r>
-      <w:r>
-        <w:rPr>
-          <w:sz w:val="24"/>
-          <w:szCs w:val="24"/>
-        </w:rPr>
-        <w:t xml:space="preserve">nove karakteristike, poboljšanja i </w:t>
-      </w:r>
-      <w:r>
-        <w:rPr>
-          <w:sz w:val="24"/>
-          <w:szCs w:val="24"/>
-        </w:rPr>
-        <w:t>unapređenja</w:t>
-      </w:r>
-      <w:r>
-        <w:rPr>
-          <w:sz w:val="24"/>
-          <w:szCs w:val="24"/>
-        </w:rPr>
-        <w:t xml:space="preserve"> performansi platforme</w:t>
-      </w:r>
-      <w:r>
-        <w:rPr>
-          <w:sz w:val="24"/>
-          <w:szCs w:val="24"/>
-        </w:rPr>
-        <w:t xml:space="preserve">. </w:t>
-      </w:r>
-      <w:r>
-        <w:rPr>
-          <w:sz w:val="24"/>
-          <w:szCs w:val="24"/>
-        </w:rPr>
-        <w:t>Zbog toga se p</w:t>
-      </w:r>
-      <w:r>
-        <w:rPr>
-          <w:sz w:val="24"/>
-          <w:szCs w:val="24"/>
-        </w:rPr>
-        <w:t>rogrameri ohrabruju da ažuriraju svoje Java instalacije kako bi iskoristili</w:t>
-      </w:r>
-      <w:r>
-        <w:rPr>
-          <w:sz w:val="24"/>
-          <w:szCs w:val="24"/>
-        </w:rPr>
-        <w:t xml:space="preserve"> prednosti najnovijih funkcija</w:t>
-      </w:r>
-      <w:r>
-        <w:rPr>
-          <w:sz w:val="24"/>
-          <w:szCs w:val="24"/>
-        </w:rPr>
-        <w:t>.</w:t>
-      </w:r>
-    </w:p>
-    <w:p>
-      <w:pPr>
         <w:pStyle w:val="Heading2"/>
       </w:pPr>
-      <w:bookmarkStart w:id="18" w:name="_Toc139433034"/>
+      <w:bookmarkStart w:id="18" w:name="_Toc139540071"/>
       <w:r>
         <w:t>Instalacija Jave</w:t>
       </w:r>
@@ -4825,7 +5393,7 @@
       <w:pPr>
         <w:pStyle w:val="Heading3"/>
       </w:pPr>
-      <w:bookmarkStart w:id="19" w:name="_Toc139433035"/>
+      <w:bookmarkStart w:id="19" w:name="_Toc139540072"/>
       <w:r>
         <w:t>Windows</w:t>
       </w:r>
@@ -4978,7 +5546,7 @@
       <w:pPr>
         <w:pStyle w:val="Heading3"/>
       </w:pPr>
-      <w:bookmarkStart w:id="20" w:name="_Toc139433036"/>
+      <w:bookmarkStart w:id="20" w:name="_Toc139540073"/>
       <w:r>
         <w:t>MacOS</w:t>
       </w:r>
@@ -5077,7 +5645,7 @@
       <w:pPr>
         <w:pStyle w:val="Heading3"/>
       </w:pPr>
-      <w:bookmarkStart w:id="21" w:name="_Toc139433037"/>
+      <w:bookmarkStart w:id="21" w:name="_Toc139540074"/>
       <w:r>
         <w:t>Linux</w:t>
       </w:r>
@@ -5135,6 +5703,7 @@
         <w:rPr>
           <w:noProof/>
         </w:rPr>
+        <w:lastRenderedPageBreak/>
         <w:drawing>
           <wp:inline distT="0" distB="0" distL="0" distR="0">
             <wp:extent cx="5683910" cy="555332"/>
@@ -5348,7 +5917,7 @@
       <w:pPr>
         <w:pStyle w:val="Heading2"/>
       </w:pPr>
-      <w:bookmarkStart w:id="22" w:name="_Toc139433038"/>
+      <w:bookmarkStart w:id="22" w:name="_Toc139540075"/>
       <w:r>
         <w:t>Biblioteke</w:t>
       </w:r>
@@ -5360,13 +5929,11 @@
         <w:pStyle w:val="InfoBlue"/>
       </w:pPr>
       <w:r>
-        <w:t>[bla, bla, bla]</w:t>
-      </w:r>
-    </w:p>
-    <w:p>
-      <w:pPr>
-        <w:pStyle w:val="BodyText"/>
-      </w:pPr>
+        <w:t>[bla, bla, bla</w:t>
+      </w:r>
+      <w:r>
+        <w:t>]</w:t>
+      </w:r>
     </w:p>
     <w:p>
       <w:pPr>
@@ -5379,11 +5946,33 @@
         <w:keepLines/>
         <w:widowControl/>
       </w:pPr>
-      <w:bookmarkStart w:id="23" w:name="_Toc139433039"/>
+      <w:bookmarkStart w:id="23" w:name="_Toc139540076"/>
+      <w:r>
+        <w:t>Java Swing</w:t>
+      </w:r>
+      <w:bookmarkEnd w:id="23"/>
+    </w:p>
+    <w:p>
+      <w:pPr>
+        <w:pStyle w:val="BodyText"/>
+      </w:pPr>
+    </w:p>
+    <w:p>
+      <w:pPr>
+        <w:pStyle w:val="BodyText"/>
+      </w:pPr>
+    </w:p>
+    <w:p>
+      <w:pPr>
+        <w:pStyle w:val="Heading1"/>
+        <w:keepLines/>
+        <w:widowControl/>
+      </w:pPr>
+      <w:bookmarkStart w:id="24" w:name="_Toc139540077"/>
       <w:r>
         <w:t>Sortiranje</w:t>
       </w:r>
-      <w:bookmarkEnd w:id="23"/>
+      <w:bookmarkEnd w:id="24"/>
     </w:p>
     <w:p/>
     <w:p>
@@ -5422,7 +6011,6 @@
           <w:sz w:val="24"/>
           <w:szCs w:val="24"/>
         </w:rPr>
-        <w:lastRenderedPageBreak/>
         <w:t xml:space="preserve">Sortiranje je proces premještanja podataka u rastućem ili opadajućem redoslijedu, kako bismo ih razvrstali i na određeni način uredili. </w:t>
       </w:r>
       <w:r>
@@ -5564,11 +6152,11 @@
       <w:pPr>
         <w:pStyle w:val="Heading2"/>
       </w:pPr>
-      <w:bookmarkStart w:id="24" w:name="_Toc139433040"/>
+      <w:bookmarkStart w:id="25" w:name="_Toc139540078"/>
       <w:r>
         <w:t>Algoritmi sortiranja</w:t>
       </w:r>
-      <w:bookmarkEnd w:id="24"/>
+      <w:bookmarkEnd w:id="25"/>
     </w:p>
     <w:p>
       <w:pPr>
@@ -5709,6 +6297,7 @@
           <w:sz w:val="24"/>
           <w:szCs w:val="24"/>
         </w:rPr>
+        <w:lastRenderedPageBreak/>
         <w:t xml:space="preserve">Algoritmi za sortiranje se mogu </w:t>
       </w:r>
       <w:r>
@@ -5880,11 +6469,11 @@
       <w:pPr>
         <w:pStyle w:val="Heading3"/>
       </w:pPr>
-      <w:bookmarkStart w:id="25" w:name="_Toc139433041"/>
+      <w:bookmarkStart w:id="26" w:name="_Toc139540079"/>
       <w:r>
         <w:t>Insertion sort</w:t>
       </w:r>
-      <w:bookmarkEnd w:id="25"/>
+      <w:bookmarkEnd w:id="26"/>
     </w:p>
     <w:p>
       <w:pPr>
@@ -6383,12 +6972,12 @@
       <w:pPr>
         <w:pStyle w:val="Heading3"/>
       </w:pPr>
-      <w:bookmarkStart w:id="26" w:name="_Toc139433042"/>
+      <w:bookmarkStart w:id="27" w:name="_Toc139540080"/>
       <w:r>
         <w:lastRenderedPageBreak/>
         <w:t>Selection sort</w:t>
       </w:r>
-      <w:bookmarkEnd w:id="26"/>
+      <w:bookmarkEnd w:id="27"/>
     </w:p>
     <w:p>
       <w:r>
@@ -6648,12 +7237,12 @@
       <w:pPr>
         <w:pStyle w:val="Heading3"/>
       </w:pPr>
-      <w:bookmarkStart w:id="27" w:name="_Toc139433043"/>
+      <w:bookmarkStart w:id="28" w:name="_Toc139540081"/>
       <w:r>
         <w:lastRenderedPageBreak/>
         <w:t>Bubble sort</w:t>
       </w:r>
-      <w:bookmarkEnd w:id="27"/>
+      <w:bookmarkEnd w:id="28"/>
     </w:p>
     <w:p>
       <w:r>
@@ -6849,7 +7438,7 @@
       <w:pPr>
         <w:pStyle w:val="Heading3"/>
       </w:pPr>
-      <w:bookmarkStart w:id="28" w:name="_Toc139433044"/>
+      <w:bookmarkStart w:id="29" w:name="_Toc139540082"/>
       <w:r>
         <w:lastRenderedPageBreak/>
         <w:t>Merge</w:t>
@@ -6857,7 +7446,7 @@
       <w:r>
         <w:t xml:space="preserve"> sort</w:t>
       </w:r>
-      <w:bookmarkEnd w:id="28"/>
+      <w:bookmarkEnd w:id="29"/>
     </w:p>
     <w:p>
       <w:r>
@@ -11632,14 +12221,14 @@
       <w:pPr>
         <w:pStyle w:val="Heading3"/>
       </w:pPr>
-      <w:bookmarkStart w:id="29" w:name="_Toc139433045"/>
+      <w:bookmarkStart w:id="30" w:name="_Toc139540083"/>
       <w:r>
         <w:t xml:space="preserve">Quick </w:t>
       </w:r>
       <w:r>
         <w:t>sort</w:t>
       </w:r>
-      <w:bookmarkEnd w:id="29"/>
+      <w:bookmarkEnd w:id="30"/>
     </w:p>
     <w:p/>
     <w:p>
@@ -12015,70 +12604,32 @@
     </w:p>
     <w:p>
       <w:pPr>
+        <w:pStyle w:val="BodyText"/>
+      </w:pPr>
+    </w:p>
+    <w:p>
+      <w:pPr>
         <w:pStyle w:val="Heading1"/>
       </w:pPr>
-      <w:bookmarkStart w:id="30" w:name="_Toc139433046"/>
-      <w:r>
-        <w:lastRenderedPageBreak/>
-        <w:t>Paralelizam u algoritmima sortiranja</w:t>
-      </w:r>
-      <w:bookmarkEnd w:id="30"/>
-    </w:p>
-    <w:p/>
+      <w:bookmarkStart w:id="31" w:name="_Toc139540084"/>
+      <w:r>
+        <w:t>Paralelizam u Javi</w:t>
+      </w:r>
+      <w:bookmarkEnd w:id="31"/>
+    </w:p>
     <w:p>
       <w:pPr>
         <w:pStyle w:val="InfoBlue"/>
       </w:pPr>
       <w:r>
-        <w:t>[</w:t>
-      </w:r>
-      <w:r>
-        <w:t>Kako nam se čini</w:t>
-      </w:r>
-      <w:r>
-        <w:t>.</w:t>
-      </w:r>
-      <w:r>
-        <w:t xml:space="preserve"> Ima li potrebe za tim. Jesu li se desila neka velika poboljšanja.</w:t>
-      </w:r>
-      <w:r>
-        <w:t>]</w:t>
-      </w:r>
-    </w:p>
-    <w:p>
-      <w:pPr>
-        <w:pStyle w:val="BodyText"/>
-      </w:pPr>
-    </w:p>
-    <w:p>
-      <w:pPr>
-        <w:pStyle w:val="Heading1"/>
-      </w:pPr>
-      <w:bookmarkStart w:id="31" w:name="_Toc139433047"/>
-      <w:r>
-        <w:t>Paralelizam u Javi</w:t>
-      </w:r>
-      <w:bookmarkEnd w:id="31"/>
-    </w:p>
-    <w:p>
-      <w:pPr>
-        <w:pStyle w:val="InfoBlue"/>
-      </w:pPr>
-      <w:r>
-        <w:t>[</w:t>
-      </w:r>
-      <w:r>
-        <w:t>Da li je moguć? Kako se postiže? Šta dobijamo njime?</w:t>
-      </w:r>
-      <w:r>
-        <w:t>]</w:t>
+        <w:t>[Da li je moguć? Kako se postiže? Šta dobijamo njime?]</w:t>
       </w:r>
     </w:p>
     <w:p>
       <w:pPr>
         <w:pStyle w:val="Heading2"/>
       </w:pPr>
-      <w:bookmarkStart w:id="32" w:name="_Toc139433048"/>
+      <w:bookmarkStart w:id="32" w:name="_Toc139540085"/>
       <w:r>
         <w:t>Fork/Join framework</w:t>
       </w:r>
@@ -12097,216 +12648,126 @@
         <w:rPr>
           <w:lang w:val="sr-Latn-BA"/>
         </w:rPr>
-        <w:t>že u iskorištenju više procesora. Dizajnirana je tako da rekurzivno razbija zadatke na manje dijelove. Cilj je iskorištenje dostupne procesorske moći za poboljšanje performansi aplikacije.</w:t>
-      </w:r>
-      <w:r>
+        <w:t>že u iskorištenju više procesora. Dizajnirana je tako da rekurzivno razbija zadatke na manje dijelove. Cilj je iskorištenje dostupne procesorske moći za poboljšanje performansi aplikacije. Dakle, ovaj framework radi „fork“, račvanje zadatka, dok se ne dobije zadatak koji je dovoljno jednostavan da bude izvršen asinhrono. Nakon toga se radi „join“, sabiranje rezultata, ako je to potrebno. Glavne komponente ovog frameworka su ForkJoinPool i ForkJoinTask.</w:t>
+      </w:r>
+    </w:p>
+    <w:p>
+      <w:pPr>
+        <w:pStyle w:val="Heading2"/>
         <w:rPr>
           <w:lang w:val="sr-Latn-BA"/>
         </w:rPr>
-        <w:t xml:space="preserve"> Dakle, ovaj framework radi „fork“, račvanje zadatka, dok se ne dobije zadatak koji je dovoljno jednostavan da bude izvršen asinhrono. Nakon toga se radi „join“, sabiranje rezultata, ako je to potrebno. </w:t>
-      </w:r>
+      </w:pPr>
+      <w:bookmarkStart w:id="33" w:name="_Toc139540086"/>
       <w:r>
         <w:rPr>
           <w:lang w:val="sr-Latn-BA"/>
         </w:rPr>
-        <w:t>Glavne komponente ovog frameworka su ForkJoinPool</w:t>
-      </w:r>
-      <w:r>
+        <w:t>ForkJoinPool</w:t>
+      </w:r>
+      <w:bookmarkEnd w:id="33"/>
+    </w:p>
+    <w:p>
+      <w:pPr>
         <w:rPr>
           <w:lang w:val="sr-Latn-BA"/>
         </w:rPr>
-        <w:t xml:space="preserve"> i ForkJoinTask.</w:t>
+      </w:pPr>
+      <w:r>
+        <w:rPr>
+          <w:lang w:val="sr-Latn-BA"/>
+        </w:rPr>
+        <w:t>ForkJoinPool je centar ovog frameworka. On upravlja niti radnice i nudi informacije o stanju i performansama bazena. Niti radnice mogu izvršavati samo po jedan zadatak, ali to ne znači da ForkJoinPool kreira novu nit za svaki novi podzadatak. Umjesto toga, svaka nit ima svoj dvoizlazni red (double ended queue – deque, dek) koji čuva zadatke. Statički ForkJoinPool, vraćen metodom commonPool(), je pogodan za većinu aplikacija te je njime obezbjeđeno smanjeno korištenje resursa. Interesantno je što pri instanciranju novog ForkJoinPool-a možemo specificirati nivo paralelizacije, u suprotnom, nivo paralelizacije biće jednak broju dostupnih procesora.</w:t>
+      </w:r>
+    </w:p>
+    <w:p>
+      <w:pPr>
+        <w:pStyle w:val="Heading3"/>
+        <w:rPr>
+          <w:lang w:val="sr-Latn-BA"/>
+        </w:rPr>
+      </w:pPr>
+      <w:bookmarkStart w:id="34" w:name="_Toc139540087"/>
+      <w:r>
+        <w:rPr>
+          <w:lang w:val="sr-Latn-BA"/>
+        </w:rPr>
+        <w:t>Work-stealing algorithm</w:t>
+      </w:r>
+      <w:bookmarkEnd w:id="34"/>
+    </w:p>
+    <w:p>
+      <w:pPr>
+        <w:rPr>
+          <w:lang w:val="sr-Latn-BA"/>
+        </w:rPr>
+      </w:pPr>
+      <w:r>
+        <w:rPr>
+          <w:lang w:val="sr-Latn-BA"/>
+        </w:rPr>
+        <w:t>Work-stealing algoritam ili algoritam koji krade posao, ustvari pokušava „ukrasti“ zadatke iz dekova niti koje su zauzete dok izvršavaju neki zadatak. Po defoltu, nit uzima zadatak sa kraja svog deka. Kada se dek isprazni, nit preuzima zadatak sa repa deka neke druge niti, ili sa globalnog ulaznog reda pošto je tu najvjerovatnije najveći komad posla.</w:t>
+      </w:r>
+    </w:p>
+    <w:p>
+      <w:pPr>
+        <w:rPr>
+          <w:lang w:val="sr-Latn-BA"/>
+        </w:rPr>
+      </w:pPr>
+      <w:r>
+        <w:rPr>
+          <w:lang w:val="sr-Latn-BA"/>
+        </w:rPr>
+        <w:t>Ovaj pristup smanjuje šansu da će se niti takmičiti oko zadataka. Takođe, nit će manji broj puta morati da traži posao zbog toga što radi prvo na najvećim dijelovima posla.</w:t>
       </w:r>
     </w:p>
     <w:p>
       <w:pPr>
         <w:pStyle w:val="Heading2"/>
+      </w:pPr>
+      <w:bookmarkStart w:id="35" w:name="_Toc139540088"/>
+      <w:r>
         <w:rPr>
           <w:lang w:val="sr-Latn-BA"/>
         </w:rPr>
-      </w:pPr>
-      <w:bookmarkStart w:id="33" w:name="_Toc139433049"/>
-      <w:r>
+        <w:t>ForkJoinTask</w:t>
+      </w:r>
+      <w:r>
+        <w:t>&lt;V&gt;</w:t>
+      </w:r>
+      <w:bookmarkEnd w:id="35"/>
+    </w:p>
+    <w:p>
+      <w:pPr>
         <w:rPr>
           <w:lang w:val="sr-Latn-BA"/>
         </w:rPr>
-        <w:t>ForkJoinPool</w:t>
-      </w:r>
-      <w:bookmarkEnd w:id="33"/>
-    </w:p>
-    <w:p>
-      <w:pPr>
+      </w:pPr>
+      <w:r>
+        <w:t>ForkJoinTask je osnovni tip za sve zadatke koji se iz</w:t>
+      </w:r>
+      <w:r>
         <w:rPr>
           <w:lang w:val="sr-Latn-BA"/>
         </w:rPr>
-      </w:pPr>
+        <w:t>vršavaju unutar ForkJoinPool-a. U praksi, treba naslijediti jednu od njegove dvije podklase: RecursiveAction za zadatke bez povratne vrijednost i RecursiveTask</w:t>
+      </w:r>
+      <w:r>
+        <w:t>&lt;V&gt; (gdje je V povratni tip) za zadatke sa povratnom vrijedno</w:t>
+      </w:r>
       <w:r>
         <w:rPr>
           <w:lang w:val="sr-Latn-BA"/>
         </w:rPr>
-        <w:t>ForkJoinPool je centar ovog frameworka. On upravlja niti radnice i nudi informacije o stanju i performansama bazena. Niti radnice mogu izvršavati samo po jedan zadatak, ali</w:t>
-      </w:r>
-      <w:r>
-        <w:rPr>
-          <w:lang w:val="sr-Latn-BA"/>
-        </w:rPr>
-        <w:t xml:space="preserve"> to ne znači da </w:t>
-      </w:r>
-      <w:r>
-        <w:rPr>
-          <w:lang w:val="sr-Latn-BA"/>
-        </w:rPr>
-        <w:t xml:space="preserve">ForkJoinPool kreira novu nit za svaki novi podzadatak. Umjesto toga, svaka nit ima svoj dvoizlazni red (double ended queue – deque, dek) koji </w:t>
-      </w:r>
-      <w:r>
-        <w:rPr>
-          <w:lang w:val="sr-Latn-BA"/>
-        </w:rPr>
-        <w:t>čuva zadatke.</w:t>
-      </w:r>
-      <w:r>
-        <w:rPr>
-          <w:lang w:val="sr-Latn-BA"/>
-        </w:rPr>
-        <w:t xml:space="preserve"> Statički ForkJoinPool, vraćen metodom</w:t>
-      </w:r>
-      <w:r>
-        <w:rPr>
-          <w:lang w:val="sr-Latn-BA"/>
-        </w:rPr>
-        <w:t xml:space="preserve"> commonPool()</w:t>
-      </w:r>
-      <w:r>
-        <w:rPr>
-          <w:lang w:val="sr-Latn-BA"/>
-        </w:rPr>
-        <w:t xml:space="preserve">, je pogodan za većinu aplikacija te je njime obezbjeđeno smanjeno korištenje resursa. </w:t>
-      </w:r>
-      <w:r>
-        <w:rPr>
-          <w:lang w:val="sr-Latn-BA"/>
-        </w:rPr>
-        <w:t xml:space="preserve">Interesantno je što pri instanciranju </w:t>
-      </w:r>
-      <w:r>
-        <w:rPr>
-          <w:lang w:val="sr-Latn-BA"/>
-        </w:rPr>
-        <w:t xml:space="preserve">novog </w:t>
-      </w:r>
-      <w:r>
-        <w:rPr>
-          <w:lang w:val="sr-Latn-BA"/>
-        </w:rPr>
-        <w:t>ForkJoinPool-a možemo specificirati nivo paralelizacije</w:t>
-      </w:r>
-      <w:r>
-        <w:rPr>
-          <w:lang w:val="sr-Latn-BA"/>
-        </w:rPr>
-        <w:t>, u suprotnom, nivo paralelizacije biće jednak broju dostupnih procesora.</w:t>
-      </w:r>
-    </w:p>
-    <w:p>
-      <w:pPr>
-        <w:pStyle w:val="Heading3"/>
-        <w:rPr>
-          <w:lang w:val="sr-Latn-BA"/>
-        </w:rPr>
-      </w:pPr>
-      <w:bookmarkStart w:id="34" w:name="_Toc139433050"/>
-      <w:r>
-        <w:rPr>
-          <w:lang w:val="sr-Latn-BA"/>
-        </w:rPr>
-        <w:t>Work-stealing algorithm</w:t>
-      </w:r>
-      <w:bookmarkEnd w:id="34"/>
-    </w:p>
-    <w:p>
-      <w:pPr>
-        <w:rPr>
-          <w:lang w:val="sr-Latn-BA"/>
-        </w:rPr>
-      </w:pPr>
-      <w:r>
-        <w:rPr>
-          <w:lang w:val="sr-Latn-BA"/>
-        </w:rPr>
-        <w:t>Work-stealing algoritam ili algoritam koji krade posao, ustvari pokušava „ukrasti“ zadatke iz dekova niti koje su zauzete dok izvršavaju neki zadatak. Po defoltu, nit uzima zadatak sa kraja svog deka. Kada se dek isprazni, nit preuzima zadatak sa repa d</w:t>
-      </w:r>
-      <w:r>
-        <w:rPr>
-          <w:lang w:val="sr-Latn-BA"/>
-        </w:rPr>
-        <w:t>eka neke druge niti, ili sa globalnog ulaznog reda pošto je tu najvjerovatnije najveći komad posla.</w:t>
-      </w:r>
-    </w:p>
-    <w:p>
-      <w:pPr>
-        <w:rPr>
-          <w:lang w:val="sr-Latn-BA"/>
-        </w:rPr>
-      </w:pPr>
-      <w:r>
-        <w:rPr>
-          <w:lang w:val="sr-Latn-BA"/>
-        </w:rPr>
-        <w:t>Ovaj pristup smanjuje šansu da će se niti takmičiti oko zadataka. Takođe, nit će manji broj puta morati da traži posao zbog toga što radi prvo na najvećim dijelovima posla.</w:t>
+        <w:t>šću.</w:t>
       </w:r>
     </w:p>
     <w:p>
       <w:pPr>
         <w:pStyle w:val="Heading2"/>
       </w:pPr>
-      <w:bookmarkStart w:id="35" w:name="_Toc139433051"/>
-      <w:r>
-        <w:rPr>
-          <w:lang w:val="sr-Latn-BA"/>
-        </w:rPr>
-        <w:t>ForkJoinTask</w:t>
-      </w:r>
-      <w:r>
-        <w:t>&lt;V&gt;</w:t>
-      </w:r>
-      <w:bookmarkEnd w:id="35"/>
-    </w:p>
-    <w:p>
-      <w:pPr>
-        <w:rPr>
-          <w:lang w:val="sr-Latn-BA"/>
-        </w:rPr>
-      </w:pPr>
-      <w:r>
-        <w:t>ForkJoinTask je osnovni tip za sve zadatke koji se iz</w:t>
-      </w:r>
-      <w:r>
-        <w:rPr>
-          <w:lang w:val="sr-Latn-BA"/>
-        </w:rPr>
-        <w:t xml:space="preserve">vršavaju unutar ForkJoinPool-a. U praksi, treba naslijediti jednu od njegove dvije podklase: RecursiveAction za zadatke bez povratne vrijednost i </w:t>
-      </w:r>
-      <w:r>
-        <w:rPr>
-          <w:lang w:val="sr-Latn-BA"/>
-        </w:rPr>
-        <w:t>RecursiveTask</w:t>
-      </w:r>
-      <w:r>
-        <w:t>&lt;V&gt; (gdje je V povratni tip) za zadatke sa povratnom vrijedno</w:t>
-      </w:r>
-      <w:r>
-        <w:rPr>
-          <w:lang w:val="sr-Latn-BA"/>
-        </w:rPr>
-        <w:t>šću.</w:t>
-      </w:r>
-    </w:p>
-    <w:p>
-      <w:pPr>
-        <w:pStyle w:val="Heading2"/>
-      </w:pPr>
-      <w:bookmarkStart w:id="36" w:name="_Toc139433052"/>
+      <w:bookmarkStart w:id="36" w:name="_Toc139540089"/>
       <w:r>
         <w:t>Predavanje zadataka ForkJoinPool-u</w:t>
       </w:r>
@@ -12377,10 +12838,10 @@
           <w:noProof/>
         </w:rPr>
         <w:drawing>
-          <wp:inline distT="0" distB="0" distL="0" distR="0" wp14:anchorId="23C029DF" wp14:editId="4647C9AA">
+          <wp:inline distT="0" distB="0" distL="0" distR="0" wp14:anchorId="75408A3F" wp14:editId="48048A8C">
             <wp:extent cx="3043451" cy="498926"/>
             <wp:effectExtent l="0" t="0" r="5080" b="0"/>
-            <wp:docPr id="18" name="Picture 18"/>
+            <wp:docPr id="33" name="Picture 33"/>
             <wp:cNvGraphicFramePr>
               <a:graphicFrameLocks xmlns:a="http://schemas.openxmlformats.org/drawingml/2006/main" noChangeAspect="1"/>
             </wp:cNvGraphicFramePr>
@@ -12436,37 +12897,25 @@
         <w:rPr>
           <w:lang w:val="sr-Latn-BA"/>
         </w:rPr>
-        <w:t>(), izvršava fork</w:t>
-      </w:r>
-      <w:r>
+        <w:t>(), izvršava fork (grananje) zadatka i vraća rezultat, te nije potrebno ručno uraditi nikakav join</w:t>
+      </w:r>
+    </w:p>
+    <w:p>
+      <w:pPr>
+        <w:pStyle w:val="ListParagraph"/>
         <w:rPr>
           <w:lang w:val="sr-Latn-BA"/>
         </w:rPr>
-        <w:t xml:space="preserve"> (grananje)</w:t>
-      </w:r>
-      <w:r>
-        <w:rPr>
-          <w:lang w:val="sr-Latn-BA"/>
-        </w:rPr>
-        <w:t xml:space="preserve"> zadatka i vraća rezultat, te nije potrebno ručno uraditi nikakav join</w:t>
-      </w:r>
-    </w:p>
-    <w:p>
-      <w:pPr>
-        <w:pStyle w:val="ListParagraph"/>
-        <w:rPr>
-          <w:lang w:val="sr-Latn-BA"/>
-        </w:rPr>
       </w:pPr>
       <w:r>
         <w:rPr>
           <w:noProof/>
         </w:rPr>
         <w:drawing>
-          <wp:inline distT="0" distB="0" distL="0" distR="0" wp14:anchorId="4677EA31" wp14:editId="0602A7EF">
+          <wp:inline distT="0" distB="0" distL="0" distR="0" wp14:anchorId="7143F9D8" wp14:editId="57D4BD44">
             <wp:extent cx="3514301" cy="354842"/>
             <wp:effectExtent l="0" t="0" r="0" b="7620"/>
-            <wp:docPr id="19" name="Picture 19"/>
+            <wp:docPr id="34" name="Picture 34"/>
             <wp:cNvGraphicFramePr>
               <a:graphicFrameLocks xmlns:a="http://schemas.openxmlformats.org/drawingml/2006/main" noChangeAspect="1"/>
             </wp:cNvGraphicFramePr>
@@ -12522,31 +12971,7 @@
         <w:rPr>
           <w:lang w:val="sr-Latn-BA"/>
         </w:rPr>
-        <w:t xml:space="preserve">() metod </w:t>
-      </w:r>
-      <w:r>
-        <w:rPr>
-          <w:lang w:val="sr-Latn-BA"/>
-        </w:rPr>
-        <w:t>predstavlja</w:t>
-      </w:r>
-      <w:r>
-        <w:rPr>
-          <w:lang w:val="sr-Latn-BA"/>
-        </w:rPr>
-        <w:t xml:space="preserve"> najjed</w:t>
-      </w:r>
-      <w:r>
-        <w:rPr>
-          <w:lang w:val="sr-Latn-BA"/>
-        </w:rPr>
-        <w:t>n</w:t>
-      </w:r>
-      <w:r>
-        <w:rPr>
-          <w:lang w:val="sr-Latn-BA"/>
-        </w:rPr>
-        <w:t xml:space="preserve">ostavniji način za predavanje niza zadataka u bazen. Ona prima zadatke kao parametre, forkuje ih i vraća kolekciju objekata tipa </w:t>
+        <w:t xml:space="preserve">() metod predstavlja najjednostavniji način za predavanje niza zadataka u bazen. Ona prima zadatke kao parametre, forkuje ih i vraća kolekciju objekata tipa </w:t>
       </w:r>
       <w:r>
         <w:rPr>
@@ -12637,10 +13062,10 @@
           <w:noProof/>
         </w:rPr>
         <w:drawing>
-          <wp:inline distT="0" distB="0" distL="0" distR="0" wp14:anchorId="0412CEC4" wp14:editId="7FBB83F5">
+          <wp:inline distT="0" distB="0" distL="0" distR="0" wp14:anchorId="176DC5D4" wp14:editId="694B0D9C">
             <wp:extent cx="2852382" cy="536587"/>
             <wp:effectExtent l="0" t="0" r="5715" b="0"/>
-            <wp:docPr id="16" name="Picture 16"/>
+            <wp:docPr id="35" name="Picture 35"/>
             <wp:cNvGraphicFramePr>
               <a:graphicFrameLocks xmlns:a="http://schemas.openxmlformats.org/drawingml/2006/main" noChangeAspect="1"/>
             </wp:cNvGraphicFramePr>
@@ -12676,61 +13101,76 @@
     <w:p>
       <w:pPr>
         <w:pStyle w:val="Heading1"/>
+        <w:numPr>
+          <w:ilvl w:val="0"/>
+          <w:numId w:val="0"/>
+        </w:numPr>
+      </w:pPr>
+    </w:p>
+    <w:p/>
+    <w:p>
+      <w:pPr>
+        <w:pStyle w:val="Heading1"/>
+      </w:pPr>
+      <w:bookmarkStart w:id="37" w:name="_Toc139540090"/>
+      <w:r>
+        <w:lastRenderedPageBreak/>
+        <w:t>Paralelizam u algoritmima sortiranja</w:t>
+      </w:r>
+      <w:bookmarkEnd w:id="37"/>
+    </w:p>
+    <w:p/>
+    <w:p>
+      <w:pPr>
+        <w:pStyle w:val="Heading2"/>
         <w:rPr>
           <w:lang w:val="sr-Latn-BA"/>
         </w:rPr>
       </w:pPr>
-      <w:bookmarkStart w:id="37" w:name="_Toc139433053"/>
+      <w:bookmarkStart w:id="38" w:name="_Toc139540091"/>
       <w:r>
         <w:rPr>
           <w:lang w:val="sr-Latn-BA"/>
         </w:rPr>
-        <w:lastRenderedPageBreak/>
-        <w:t>Implementacija paralelnog merge sorta</w:t>
-      </w:r>
-      <w:bookmarkEnd w:id="37"/>
-    </w:p>
-    <w:p>
-      <w:pPr>
+        <w:t>Implementacija paralelnog selection sorta</w:t>
+      </w:r>
+      <w:bookmarkEnd w:id="38"/>
+    </w:p>
+    <w:p>
+      <w:pPr>
+        <w:rPr>
+          <w:noProof/>
+        </w:rPr>
+      </w:pPr>
+      <w:r>
         <w:rPr>
           <w:lang w:val="sr-Latn-BA"/>
         </w:rPr>
-      </w:pPr>
-      <w:r>
+        <w:t>Okidanje sortiranja identično je za svaku paralelnu izvedbu. Preostali algoritmi funkcionišu nešto drugačije od prethodnih. Ranije smo primijetili divide and conquer strategiju rekurzivnog dijeljenja nizova na taskove, i to na polovine. To rekurzivno polovljenje urađeno je do najmanje moguće mjere, te je garantovano da je krajnji niz sortiran.</w:t>
+      </w:r>
+    </w:p>
+    <w:p>
+      <w:pPr>
+        <w:rPr>
+          <w:noProof/>
+        </w:rPr>
+      </w:pPr>
+    </w:p>
+    <w:p>
+      <w:pPr>
         <w:rPr>
           <w:lang w:val="sr-Latn-BA"/>
         </w:rPr>
-        <w:t>Prirodno je paralelizaciju merge sort algoritma uraditi koristeći ForkJoinPool iz tog razloga što on podrazumijeva rekurzivno polovljenje niza.</w:t>
-      </w:r>
-      <w:r>
-        <w:rPr>
-          <w:lang w:val="sr-Latn-BA"/>
-        </w:rPr>
-        <w:t xml:space="preserve"> </w:t>
-      </w:r>
-    </w:p>
-    <w:p>
-      <w:pPr>
-        <w:rPr>
-          <w:lang w:val="sr-Latn-BA"/>
-        </w:rPr>
-      </w:pPr>
-    </w:p>
-    <w:p>
-      <w:pPr>
-        <w:rPr>
-          <w:lang w:val="sr-Latn-BA"/>
-        </w:rPr>
       </w:pPr>
       <w:r>
         <w:rPr>
           <w:noProof/>
         </w:rPr>
         <w:drawing>
-          <wp:inline distT="0" distB="0" distL="0" distR="0" wp14:anchorId="496DD0D2" wp14:editId="7930F15F">
-            <wp:extent cx="3286664" cy="1836420"/>
-            <wp:effectExtent l="0" t="0" r="9525" b="0"/>
-            <wp:docPr id="21" name="Picture 21"/>
+          <wp:inline distT="0" distB="0" distL="0" distR="0" wp14:anchorId="031FFA9B" wp14:editId="7CDDBF1B">
+            <wp:extent cx="5943600" cy="4880610"/>
+            <wp:effectExtent l="0" t="0" r="0" b="0"/>
+            <wp:docPr id="29" name="Picture 29"/>
             <wp:cNvGraphicFramePr>
               <a:graphicFrameLocks xmlns:a="http://schemas.openxmlformats.org/drawingml/2006/main" noChangeAspect="1"/>
             </wp:cNvGraphicFramePr>
@@ -12750,7 +13190,7 @@
                   <pic:spPr>
                     <a:xfrm>
                       <a:off x="0" y="0"/>
-                      <a:ext cx="3364912" cy="1880141"/>
+                      <a:ext cx="5943600" cy="4880610"/>
                     </a:xfrm>
                     <a:prstGeom prst="rect">
                       <a:avLst/>
@@ -12766,36 +13206,70 @@
     <w:p>
       <w:pPr>
         <w:pStyle w:val="Quote"/>
+      </w:pPr>
+      <w:r>
+        <w:t>9.1 Osnova paralelnog selection sorta</w:t>
+      </w:r>
+    </w:p>
+    <w:p>
+      <w:r>
+        <w:t xml:space="preserve">Strategija razbijanja posla se sada primjenjuje nekom proizvoljnom </w:t>
+      </w:r>
+      <w:r>
+        <w:rPr>
+          <w:i/>
+          <w:iCs/>
+        </w:rPr>
+        <w:t>granicom</w:t>
+      </w:r>
+      <w:r>
+        <w:t>, gdje, ako je dio niza manji od te granice, taj dio se sortira sekvencijalno. Ako ne, nastavlja se razbijanje zadataka na manje, sve dok se ne dobiju dovoljno mali podnizovi. Na kraju, ovako sortirane podnizove potrebno je spojiti, te ponovo koristimo metod MergeSort algoritma.</w:t>
+      </w:r>
+    </w:p>
+    <w:p>
+      <w:pPr>
         <w:rPr>
           <w:lang w:val="sr-Latn-BA"/>
         </w:rPr>
       </w:pPr>
       <w:r>
+        <w:t>Granica za selection sort je 500, određena testiranjem nad nizom od 1,000,000 brojeva, gdje je vrijeme izvršenja u opsegu 600ms do 850ms. Ovim je i implicitno rečeno da se za nizove dužine ispod 500 ne isplati paralelizovati ovaj algoritam. To potvrđuje stavku da se paralelizacija ne isplati za manje skupove podataka.</w:t>
+      </w:r>
+    </w:p>
+    <w:p>
+      <w:pPr>
+        <w:pStyle w:val="BodyText"/>
+      </w:pPr>
+    </w:p>
+    <w:p>
+      <w:pPr>
+        <w:pStyle w:val="Heading2"/>
         <w:rPr>
           <w:lang w:val="sr-Latn-BA"/>
         </w:rPr>
-        <w:t>7.1 Osnova sekvencijalnog merge sorta</w:t>
-      </w:r>
-    </w:p>
-    <w:p>
-      <w:pPr>
+      </w:pPr>
+      <w:bookmarkStart w:id="39" w:name="_Toc139540092"/>
+      <w:r>
         <w:rPr>
           <w:lang w:val="sr-Latn-BA"/>
         </w:rPr>
-      </w:pPr>
-      <w:r>
+        <w:lastRenderedPageBreak/>
+        <w:t>Implementacija paralelnog merge sorta</w:t>
+      </w:r>
+      <w:bookmarkEnd w:id="39"/>
+    </w:p>
+    <w:p>
+      <w:pPr>
         <w:rPr>
           <w:lang w:val="sr-Latn-BA"/>
         </w:rPr>
-        <w:t>Primjećujemo da sami algoritam sortiranja predstavlja instanciranje jednog SortTask objekta (koji je tipa RecursiveAction) te njegovo okidanje metodom invoke().</w:t>
-      </w:r>
-    </w:p>
-    <w:p>
-      <w:pPr>
+      </w:pPr>
+      <w:r>
         <w:rPr>
           <w:lang w:val="sr-Latn-BA"/>
         </w:rPr>
-      </w:pPr>
+        <w:t xml:space="preserve">Prirodno je paralelizaciju merge sort algoritma uraditi koristeći ForkJoinPool iz tog razloga što on podrazumijeva rekurzivno polovljenje niza. </w:t>
+      </w:r>
     </w:p>
     <w:p>
       <w:pPr>
@@ -12803,15 +13277,22 @@
           <w:lang w:val="sr-Latn-BA"/>
         </w:rPr>
       </w:pPr>
+    </w:p>
+    <w:p>
+      <w:pPr>
+        <w:rPr>
+          <w:lang w:val="sr-Latn-BA"/>
+        </w:rPr>
+      </w:pPr>
       <w:r>
         <w:rPr>
           <w:noProof/>
         </w:rPr>
         <w:drawing>
-          <wp:inline distT="0" distB="0" distL="0" distR="0" wp14:anchorId="0F2400A8" wp14:editId="7339DD5B">
-            <wp:extent cx="5943600" cy="805180"/>
-            <wp:effectExtent l="0" t="0" r="0" b="0"/>
-            <wp:docPr id="25" name="Picture 25"/>
+          <wp:inline distT="0" distB="0" distL="0" distR="0" wp14:anchorId="2F407880" wp14:editId="575B915A">
+            <wp:extent cx="3286664" cy="1836420"/>
+            <wp:effectExtent l="0" t="0" r="9525" b="0"/>
+            <wp:docPr id="30" name="Picture 30"/>
             <wp:cNvGraphicFramePr>
               <a:graphicFrameLocks xmlns:a="http://schemas.openxmlformats.org/drawingml/2006/main" noChangeAspect="1"/>
             </wp:cNvGraphicFramePr>
@@ -12831,7 +13312,7 @@
                   <pic:spPr>
                     <a:xfrm>
                       <a:off x="0" y="0"/>
-                      <a:ext cx="5943600" cy="805180"/>
+                      <a:ext cx="3364912" cy="1880141"/>
                     </a:xfrm>
                     <a:prstGeom prst="rect">
                       <a:avLst/>
@@ -12855,74 +13336,44 @@
         <w:rPr>
           <w:lang w:val="sr-Latn-BA"/>
         </w:rPr>
-        <w:t>7.2 Početak sortiranja</w:t>
-      </w:r>
-      <w:r>
+        <w:t>7.1 Osnova sekvencijalnog merge sorta</w:t>
+      </w:r>
+    </w:p>
+    <w:p>
+      <w:pPr>
         <w:rPr>
           <w:lang w:val="sr-Latn-BA"/>
         </w:rPr>
-        <w:t xml:space="preserve"> paralelnog mergesorta</w:t>
-      </w:r>
-    </w:p>
-    <w:p>
-      <w:pPr>
+      </w:pPr>
+      <w:r>
         <w:rPr>
           <w:lang w:val="sr-Latn-BA"/>
         </w:rPr>
-      </w:pPr>
-      <w:r>
+        <w:t>Primjećujemo da sami algoritam sortiranja predstavlja instanciranje jednog SortTask objekta (koji je tipa RecursiveAction) te njegovo okidanje metodom invoke().</w:t>
+      </w:r>
+    </w:p>
+    <w:p>
+      <w:pPr>
         <w:rPr>
           <w:lang w:val="sr-Latn-BA"/>
         </w:rPr>
-        <w:t>Primjećujemo da je osnova paralelnog algoritma sortiranja skoro pa identična sekvencijalnoj. Razlika je u tome što se pozivi metode zamjenjuju instanciranjem novog objekta tipa SortTask, te okidanje svih objekata koji su kreirani</w:t>
-      </w:r>
-      <w:r>
+      </w:pPr>
+    </w:p>
+    <w:p>
+      <w:pPr>
         <w:rPr>
           <w:lang w:val="sr-Latn-BA"/>
         </w:rPr>
-        <w:t xml:space="preserve"> </w:t>
-      </w:r>
-      <w:r>
-        <w:rPr>
-          <w:lang w:val="sr-Latn-BA"/>
-        </w:rPr>
-        <w:t>metod</w:t>
-      </w:r>
-      <w:r>
-        <w:rPr>
-          <w:lang w:val="sr-Latn-BA"/>
-        </w:rPr>
-        <w:t>om</w:t>
-      </w:r>
-      <w:r>
-        <w:rPr>
-          <w:lang w:val="sr-Latn-BA"/>
-        </w:rPr>
-        <w:t xml:space="preserve"> invokeAll(). Sam rad prepušten je implementaciji ForkJoinPool-a i nitima koje postoje unutar njega.</w:t>
-      </w:r>
-    </w:p>
-    <w:p>
-      <w:pPr>
-        <w:rPr>
-          <w:lang w:val="sr-Latn-BA"/>
-        </w:rPr>
-      </w:pPr>
-    </w:p>
-    <w:p>
-      <w:pPr>
-        <w:rPr>
-          <w:lang w:val="sr-Latn-BA"/>
-        </w:rPr>
       </w:pPr>
       <w:r>
         <w:rPr>
           <w:noProof/>
         </w:rPr>
         <w:drawing>
-          <wp:inline distT="0" distB="0" distL="0" distR="0" wp14:anchorId="5992E23C" wp14:editId="76811E12">
-            <wp:extent cx="5943600" cy="2459355"/>
+          <wp:inline distT="0" distB="0" distL="0" distR="0" wp14:anchorId="6EE41524" wp14:editId="3F0BF20D">
+            <wp:extent cx="5943600" cy="805180"/>
             <wp:effectExtent l="0" t="0" r="0" b="0"/>
-            <wp:docPr id="26" name="Picture 26"/>
+            <wp:docPr id="31" name="Picture 31"/>
             <wp:cNvGraphicFramePr>
               <a:graphicFrameLocks xmlns:a="http://schemas.openxmlformats.org/drawingml/2006/main" noChangeAspect="1"/>
             </wp:cNvGraphicFramePr>
@@ -12942,7 +13393,7 @@
                   <pic:spPr>
                     <a:xfrm>
                       <a:off x="0" y="0"/>
-                      <a:ext cx="5943600" cy="2459355"/>
+                      <a:ext cx="5943600" cy="805180"/>
                     </a:xfrm>
                     <a:prstGeom prst="rect">
                       <a:avLst/>
@@ -12966,73 +13417,44 @@
         <w:rPr>
           <w:lang w:val="sr-Latn-BA"/>
         </w:rPr>
-        <w:t>7.</w:t>
-      </w:r>
-      <w:r>
+        <w:t>7.2 Početak sortiranja paralelnog mergesorta</w:t>
+      </w:r>
+    </w:p>
+    <w:p>
+      <w:pPr>
         <w:rPr>
           <w:lang w:val="sr-Latn-BA"/>
         </w:rPr>
-        <w:t>3</w:t>
-      </w:r>
+      </w:pPr>
       <w:r>
         <w:rPr>
           <w:lang w:val="sr-Latn-BA"/>
         </w:rPr>
-        <w:t xml:space="preserve"> Osnova paralelnog merge sorta</w:t>
-      </w:r>
-    </w:p>
-    <w:p>
-      <w:pPr>
-        <w:pStyle w:val="Heading1"/>
+        <w:t>Primjećujemo da je osnova paralelnog algoritma sortiranja skoro pa identična sekvencijalnoj. Razlika je u tome što se pozivi metode zamjenjuju instanciranjem novog objekta tipa SortTask, te okidanje svih objekata koji su kreirani metodom invokeAll(). Sam rad prepušten je implementaciji ForkJoinPool-a i nitima koje postoje unutar njega.</w:t>
+      </w:r>
+    </w:p>
+    <w:p>
+      <w:pPr>
         <w:rPr>
           <w:lang w:val="sr-Latn-BA"/>
         </w:rPr>
       </w:pPr>
-      <w:bookmarkStart w:id="38" w:name="_Toc139433054"/>
-      <w:r>
+    </w:p>
+    <w:p>
+      <w:pPr>
         <w:rPr>
           <w:lang w:val="sr-Latn-BA"/>
         </w:rPr>
-        <w:lastRenderedPageBreak/>
-        <w:t>Implementacija paralelnog quicksorta</w:t>
-      </w:r>
-      <w:bookmarkEnd w:id="38"/>
-    </w:p>
-    <w:p>
-      <w:pPr>
-        <w:rPr>
-          <w:lang w:val="sr-Latn-BA"/>
-        </w:rPr>
-      </w:pPr>
-      <w:r>
-        <w:rPr>
-          <w:lang w:val="sr-Latn-BA"/>
-        </w:rPr>
-        <w:t>U sekvencijalnom quicksort algoritmu zapažamo rekurziju i particioniranje elemenata na lijevu i desnu stranu. Samim tim, logično je lijevu stranu predati jednoj niti a desnu drugoj, pa lijevu stranu lijeve strane dodijeliti nekoj niti, a desnu stranu nekoj drugoj...</w:t>
-      </w:r>
-    </w:p>
-    <w:p>
-      <w:pPr>
-        <w:rPr>
-          <w:lang w:val="sr-Latn-BA"/>
-        </w:rPr>
-      </w:pPr>
-    </w:p>
-    <w:p>
-      <w:pPr>
-        <w:rPr>
-          <w:lang w:val="sr-Latn-BA"/>
-        </w:rPr>
       </w:pPr>
       <w:r>
         <w:rPr>
           <w:noProof/>
         </w:rPr>
         <w:drawing>
-          <wp:inline distT="0" distB="0" distL="0" distR="0" wp14:anchorId="3568300F" wp14:editId="069C02EF">
-            <wp:extent cx="5943600" cy="1407795"/>
-            <wp:effectExtent l="0" t="0" r="0" b="1905"/>
-            <wp:docPr id="17" name="Picture 17"/>
+          <wp:inline distT="0" distB="0" distL="0" distR="0" wp14:anchorId="4851ACD2" wp14:editId="005FD4CD">
+            <wp:extent cx="5943600" cy="2459355"/>
+            <wp:effectExtent l="0" t="0" r="0" b="0"/>
+            <wp:docPr id="32" name="Picture 32"/>
             <wp:cNvGraphicFramePr>
               <a:graphicFrameLocks xmlns:a="http://schemas.openxmlformats.org/drawingml/2006/main" noChangeAspect="1"/>
             </wp:cNvGraphicFramePr>
@@ -13052,7 +13474,7 @@
                   <pic:spPr>
                     <a:xfrm>
                       <a:off x="0" y="0"/>
-                      <a:ext cx="5943600" cy="1407795"/>
+                      <a:ext cx="5943600" cy="2459355"/>
                     </a:xfrm>
                     <a:prstGeom prst="rect">
                       <a:avLst/>
@@ -13076,21 +13498,30 @@
         <w:rPr>
           <w:lang w:val="sr-Latn-BA"/>
         </w:rPr>
-        <w:t>8.1 Osnova sekvencijalnog quicksorta</w:t>
-      </w:r>
-    </w:p>
-    <w:p>
-      <w:pPr>
+        <w:t>7.3 Osnova paralelnog merge sorta</w:t>
+      </w:r>
+    </w:p>
+    <w:p>
+      <w:pPr>
+        <w:pStyle w:val="BodyText"/>
+      </w:pPr>
+    </w:p>
+    <w:p>
+      <w:pPr>
+        <w:pStyle w:val="Heading2"/>
         <w:rPr>
           <w:lang w:val="sr-Latn-BA"/>
         </w:rPr>
       </w:pPr>
+      <w:bookmarkStart w:id="40" w:name="_Toc139540093"/>
       <w:r>
         <w:rPr>
           <w:lang w:val="sr-Latn-BA"/>
         </w:rPr>
-        <w:t>Prirodni opis ovog algoritma odgovara njegovoj stvarnoj podjeli na nove instance taskova.</w:t>
-      </w:r>
+        <w:lastRenderedPageBreak/>
+        <w:t>Implementacija paralelnog quicksorta</w:t>
+      </w:r>
+      <w:bookmarkEnd w:id="40"/>
     </w:p>
     <w:p>
       <w:pPr>
@@ -13098,22 +13529,35 @@
           <w:lang w:val="sr-Latn-BA"/>
         </w:rPr>
       </w:pPr>
-    </w:p>
-    <w:p>
-      <w:pPr>
+      <w:r>
         <w:rPr>
           <w:lang w:val="sr-Latn-BA"/>
         </w:rPr>
+        <w:t>U sekvencijalnom quicksort algoritmu zapažamo rekurziju i particioniranje elemenata na lijevu i desnu stranu. Samim tim, logično je lijevu stranu predati jednoj niti a desnu drugoj, pa lijevu stranu lijeve strane dodijeliti nekoj niti, a desnu stranu nekoj drugoj...</w:t>
+      </w:r>
+    </w:p>
+    <w:p>
+      <w:pPr>
+        <w:rPr>
+          <w:lang w:val="sr-Latn-BA"/>
+        </w:rPr>
+      </w:pPr>
+    </w:p>
+    <w:p>
+      <w:pPr>
+        <w:rPr>
+          <w:lang w:val="sr-Latn-BA"/>
+        </w:rPr>
       </w:pPr>
       <w:r>
         <w:rPr>
           <w:noProof/>
         </w:rPr>
         <w:drawing>
-          <wp:inline distT="0" distB="0" distL="0" distR="0" wp14:anchorId="425C5C20" wp14:editId="52959887">
-            <wp:extent cx="5943600" cy="1061720"/>
-            <wp:effectExtent l="0" t="0" r="0" b="5080"/>
-            <wp:docPr id="20" name="Picture 20"/>
+          <wp:inline distT="0" distB="0" distL="0" distR="0" wp14:anchorId="3CF75638" wp14:editId="77B3669A">
+            <wp:extent cx="5943600" cy="1407795"/>
+            <wp:effectExtent l="0" t="0" r="0" b="1905"/>
+            <wp:docPr id="24" name="Picture 24"/>
             <wp:cNvGraphicFramePr>
               <a:graphicFrameLocks xmlns:a="http://schemas.openxmlformats.org/drawingml/2006/main" noChangeAspect="1"/>
             </wp:cNvGraphicFramePr>
@@ -13133,7 +13577,7 @@
                   <pic:spPr>
                     <a:xfrm>
                       <a:off x="0" y="0"/>
-                      <a:ext cx="5943600" cy="1061720"/>
+                      <a:ext cx="5943600" cy="1407795"/>
                     </a:xfrm>
                     <a:prstGeom prst="rect">
                       <a:avLst/>
@@ -13157,7 +13601,7 @@
         <w:rPr>
           <w:lang w:val="sr-Latn-BA"/>
         </w:rPr>
-        <w:t>8.2 Početak sortiranja paralelnog quicksorta</w:t>
+        <w:t>8.1 Osnova sekvencijalnog quicksorta</w:t>
       </w:r>
     </w:p>
     <w:p>
@@ -13170,43 +13614,31 @@
         <w:rPr>
           <w:lang w:val="sr-Latn-BA"/>
         </w:rPr>
-        <w:t>Ova implementacija</w:t>
-      </w:r>
-      <w:r>
+        <w:t>Prirodni opis ovog algoritma odgovara njegovoj stvarnoj podjeli na nove instance taskova.</w:t>
+      </w:r>
+    </w:p>
+    <w:p>
+      <w:pPr>
         <w:rPr>
           <w:lang w:val="sr-Latn-BA"/>
         </w:rPr>
-        <w:t xml:space="preserve"> je slična onoj u mergesortu, s tim što nije potrebno spajati rezultate sortiranja. Sličnosti između paralelne i sekvencijalne implementacije su očigledne. Razlikuju se u tome što se u paralelnoj implementaciji mora okinuti lijeva i desna strana, korištenjem invokeAll() metode.</w:t>
-      </w:r>
-      <w:r>
+      </w:pPr>
+    </w:p>
+    <w:p>
+      <w:pPr>
         <w:rPr>
           <w:lang w:val="sr-Latn-BA"/>
         </w:rPr>
-        <w:t xml:space="preserve"> Takođe, poziv metode zamijenjen je instanciranjem SortTask objekta.</w:t>
-      </w:r>
-    </w:p>
-    <w:p>
-      <w:pPr>
-        <w:rPr>
-          <w:lang w:val="sr-Latn-BA"/>
-        </w:rPr>
-      </w:pPr>
-    </w:p>
-    <w:p>
-      <w:pPr>
-        <w:rPr>
-          <w:lang w:val="sr-Latn-BA"/>
-        </w:rPr>
       </w:pPr>
       <w:r>
         <w:rPr>
           <w:noProof/>
         </w:rPr>
         <w:drawing>
-          <wp:inline distT="0" distB="0" distL="0" distR="0" wp14:anchorId="3AADB1A7" wp14:editId="1010FF98">
-            <wp:extent cx="5943600" cy="2305050"/>
-            <wp:effectExtent l="0" t="0" r="0" b="0"/>
-            <wp:docPr id="22" name="Picture 22"/>
+          <wp:inline distT="0" distB="0" distL="0" distR="0" wp14:anchorId="38740DFE" wp14:editId="5749A06A">
+            <wp:extent cx="5943600" cy="1061720"/>
+            <wp:effectExtent l="0" t="0" r="0" b="5080"/>
+            <wp:docPr id="27" name="Picture 27"/>
             <wp:cNvGraphicFramePr>
               <a:graphicFrameLocks xmlns:a="http://schemas.openxmlformats.org/drawingml/2006/main" noChangeAspect="1"/>
             </wp:cNvGraphicFramePr>
@@ -13226,7 +13658,7 @@
                   <pic:spPr>
                     <a:xfrm>
                       <a:off x="0" y="0"/>
-                      <a:ext cx="5943600" cy="2305050"/>
+                      <a:ext cx="5943600" cy="1061720"/>
                     </a:xfrm>
                     <a:prstGeom prst="rect">
                       <a:avLst/>
@@ -13250,12 +13682,11 @@
         <w:rPr>
           <w:lang w:val="sr-Latn-BA"/>
         </w:rPr>
-        <w:t>8.3 Osnova paralelnog quicksorta</w:t>
-      </w:r>
-    </w:p>
-    <w:p>
-      <w:pPr>
-        <w:pStyle w:val="Heading1"/>
+        <w:t>8.2 Početak sortiranja paralelnog quicksorta</w:t>
+      </w:r>
+    </w:p>
+    <w:p>
+      <w:pPr>
         <w:rPr>
           <w:lang w:val="sr-Latn-BA"/>
         </w:rPr>
@@ -13264,75 +13695,37 @@
         <w:rPr>
           <w:lang w:val="sr-Latn-BA"/>
         </w:rPr>
-        <w:t>Implementacija paralelnog selection sorta</w:t>
-      </w:r>
-    </w:p>
-    <w:p>
-      <w:pPr>
-        <w:rPr>
-          <w:noProof/>
-        </w:rPr>
-      </w:pPr>
+        <w:t>Ova implementacija</w:t>
+      </w:r>
       <w:r>
         <w:rPr>
           <w:lang w:val="sr-Latn-BA"/>
         </w:rPr>
-        <w:t xml:space="preserve">Okidanje sortiranja identično je za svaku paralelnu izvedbu. Preostali algoritmi funkcionišu nešto drugačije od </w:t>
-      </w:r>
-      <w:r>
+        <w:t xml:space="preserve"> je slična onoj u mergesortu, s tim što nije potrebno spajati rezultate sortiranja. Sličnosti između paralelne i sekvencijalne implementacije su očigledne. Razlikuju se u tome što se u paralelnoj implementaciji mora okinuti lijeva i desna strana, korištenjem invokeAll() metode. Takođe, poziv metode zamijenjen je instanciranjem SortTask objekta.</w:t>
+      </w:r>
+    </w:p>
+    <w:p>
+      <w:pPr>
         <w:rPr>
           <w:lang w:val="sr-Latn-BA"/>
         </w:rPr>
-        <w:lastRenderedPageBreak/>
-        <w:t xml:space="preserve">prethodnih. </w:t>
-      </w:r>
-      <w:r>
+      </w:pPr>
+    </w:p>
+    <w:p>
+      <w:pPr>
         <w:rPr>
           <w:lang w:val="sr-Latn-BA"/>
         </w:rPr>
-        <w:t>Ranije smo primijetili divide and conquer strategiju rekurzivnog dijeljenja nizova na taskove</w:t>
-      </w:r>
-      <w:r>
-        <w:rPr>
-          <w:lang w:val="sr-Latn-BA"/>
-        </w:rPr>
-        <w:t>, i to na polovine</w:t>
-      </w:r>
-      <w:r>
-        <w:rPr>
-          <w:lang w:val="sr-Latn-BA"/>
-        </w:rPr>
-        <w:t>.</w:t>
-      </w:r>
-      <w:r>
-        <w:rPr>
-          <w:lang w:val="sr-Latn-BA"/>
-        </w:rPr>
-        <w:t xml:space="preserve"> To rekurzivno polovljenje urađeno je do najmanje moguće mjere, te je garantovano da je krajnji niz sortiran.</w:t>
-      </w:r>
-    </w:p>
-    <w:p>
-      <w:pPr>
-        <w:rPr>
-          <w:noProof/>
-        </w:rPr>
-      </w:pPr>
-    </w:p>
-    <w:p>
-      <w:pPr>
-        <w:rPr>
-          <w:lang w:val="sr-Latn-BA"/>
-        </w:rPr>
       </w:pPr>
       <w:r>
         <w:rPr>
           <w:noProof/>
         </w:rPr>
         <w:drawing>
-          <wp:inline distT="0" distB="0" distL="0" distR="0" wp14:anchorId="29BDE2BB" wp14:editId="2463FB8B">
-            <wp:extent cx="5943600" cy="4880610"/>
+          <wp:inline distT="0" distB="0" distL="0" distR="0" wp14:anchorId="3E9BE5DD" wp14:editId="7DCE2393">
+            <wp:extent cx="5943600" cy="2305050"/>
             <wp:effectExtent l="0" t="0" r="0" b="0"/>
-            <wp:docPr id="23" name="Picture 23"/>
+            <wp:docPr id="28" name="Picture 28"/>
             <wp:cNvGraphicFramePr>
               <a:graphicFrameLocks xmlns:a="http://schemas.openxmlformats.org/drawingml/2006/main" noChangeAspect="1"/>
             </wp:cNvGraphicFramePr>
@@ -13352,7 +13745,7 @@
                   <pic:spPr>
                     <a:xfrm>
                       <a:off x="0" y="0"/>
-                      <a:ext cx="5943600" cy="4880610"/>
+                      <a:ext cx="5943600" cy="2305050"/>
                     </a:xfrm>
                     <a:prstGeom prst="rect">
                       <a:avLst/>
@@ -13368,38 +13761,77 @@
     <w:p>
       <w:pPr>
         <w:pStyle w:val="Quote"/>
-      </w:pPr>
-      <w:r>
-        <w:t>9.1 Osnova paralelnog selection sorta</w:t>
-      </w:r>
-    </w:p>
-    <w:p>
-      <w:r>
-        <w:t xml:space="preserve">Strategija razbijanja posla se sada primjenjuje nekom proizvoljnom </w:t>
-      </w:r>
-      <w:r>
-        <w:rPr>
-          <w:i/>
-          <w:iCs/>
-        </w:rPr>
-        <w:t>granicom</w:t>
-      </w:r>
-      <w:r>
-        <w:t>, gdje, ako je dio niza manji od te granice, taj dio se sortira sekvencijalno. Ako ne, nastavlja se razbijanje zadataka na manje, sve dok se ne dobiju dovoljno mali podnizovi. Na kraju, ovako sortirane podnizove potrebno je spojiti, te ponovo koristimo metod MergeSort algoritma.</w:t>
-      </w:r>
-    </w:p>
-    <w:p>
-      <w:pPr>
         <w:rPr>
           <w:lang w:val="sr-Latn-BA"/>
         </w:rPr>
       </w:pPr>
       <w:r>
-        <w:t>Granica za selection sort je 500, određena testiranjem nad nizom od 1,000,000 brojeva, gdje je vrijeme izvršenja u opsegu 600ms do 850ms.</w:t>
-      </w:r>
-      <w:r>
-        <w:t xml:space="preserve"> Ovim je i implicitno rečeno da se za nizove dužine ispod 500 ne isplati paralelizovati ovaj algoritam. To potvrđuje stavku da se paralelizacija ne isplati za manje skupove podataka.</w:t>
-      </w:r>
+        <w:rPr>
+          <w:lang w:val="sr-Latn-BA"/>
+        </w:rPr>
+        <w:t>8.3 Osnova paralelnog quicksorta</w:t>
+      </w:r>
+    </w:p>
+    <w:p>
+      <w:pPr>
+        <w:pStyle w:val="BodyText"/>
+      </w:pPr>
+    </w:p>
+    <w:p>
+      <w:pPr>
+        <w:pStyle w:val="BodyText"/>
+      </w:pPr>
+    </w:p>
+    <w:p>
+      <w:pPr>
+        <w:pStyle w:val="Heading1"/>
+        <w:rPr>
+          <w:lang w:val="sr-Latn-BA"/>
+        </w:rPr>
+      </w:pPr>
+      <w:bookmarkStart w:id="41" w:name="_Toc139540094"/>
+      <w:r>
+        <w:rPr>
+          <w:lang w:val="sr-Latn-BA"/>
+        </w:rPr>
+        <w:lastRenderedPageBreak/>
+        <w:t>Zaključak</w:t>
+      </w:r>
+      <w:bookmarkEnd w:id="41"/>
+    </w:p>
+    <w:p/>
+    <w:p>
+      <w:pPr>
+        <w:pStyle w:val="InfoBlue"/>
+      </w:pPr>
+      <w:r>
+        <w:t>[Kako nam se čin</w:t>
+      </w:r>
+      <w:r>
+        <w:t xml:space="preserve"> paralelizacija</w:t>
+      </w:r>
+      <w:r>
+        <w:t>. Ima li potrebe za tim</w:t>
+      </w:r>
+      <w:r>
+        <w:t xml:space="preserve">  Kada je ona dobra, a kada n?</w:t>
+      </w:r>
+      <w:r>
+        <w:t>. Jesu li se</w:t>
+      </w:r>
+      <w:r>
+        <w:t xml:space="preserve"> desila neka velika poboljšanja i kada?</w:t>
+      </w:r>
+      <w:r>
+        <w:t>]</w:t>
+      </w:r>
+    </w:p>
+    <w:p>
+      <w:pPr>
+        <w:rPr>
+          <w:lang w:val="sr-Latn-BA"/>
+        </w:rPr>
+      </w:pPr>
     </w:p>
     <w:sectPr>
       <w:headerReference w:type="default" r:id="rId42"/>
@@ -13598,7 +14030,7 @@
               <w:rStyle w:val="PageNumber"/>
               <w:noProof/>
             </w:rPr>
-            <w:t>3</w:t>
+            <w:t>4</w:t>
           </w:r>
           <w:r>
             <w:rPr>
@@ -13635,7 +14067,7 @@
               <w:rStyle w:val="PageNumber"/>
               <w:noProof/>
             </w:rPr>
-            <w:t>20</w:t>
+            <w:t>22</w:t>
           </w:r>
           <w:r>
             <w:rPr>
@@ -15779,6 +16211,9 @@
   <w:num w:numId="34">
     <w:abstractNumId w:val="21"/>
   </w:num>
+  <w:num w:numId="35">
+    <w:abstractNumId w:val="0"/>
+  </w:num>
 </w:numbering>
 </file>
 
@@ -15795,7 +16230,7 @@
   </w:docDefaults>
   <w:latentStyles w:defLockedState="0" w:defUIPriority="99" w:defSemiHidden="1" w:defUnhideWhenUsed="1" w:defQFormat="0" w:count="267">
     <w:lsdException w:name="Normal" w:semiHidden="0" w:uiPriority="0" w:unhideWhenUsed="0" w:qFormat="1"/>
-    <w:lsdException w:name="heading 1" w:semiHidden="0" w:uiPriority="9" w:unhideWhenUsed="0" w:qFormat="1"/>
+    <w:lsdException w:name="heading 1" w:semiHidden="0" w:uiPriority="0" w:unhideWhenUsed="0" w:qFormat="1"/>
     <w:lsdException w:name="heading 2" w:semiHidden="0" w:uiPriority="9" w:unhideWhenUsed="0" w:qFormat="1"/>
     <w:lsdException w:name="heading 3" w:semiHidden="0" w:uiPriority="9" w:unhideWhenUsed="0" w:qFormat="1"/>
     <w:lsdException w:name="heading 4" w:semiHidden="0" w:uiPriority="9" w:unhideWhenUsed="0" w:qFormat="1"/>
@@ -15946,12 +16381,13 @@
     <w:basedOn w:val="Normal"/>
     <w:next w:val="Normal"/>
     <w:qFormat/>
+    <w:rsid w:val="008E0BD4"/>
     <w:pPr>
       <w:keepNext/>
       <w:numPr>
         <w:numId w:val="1"/>
       </w:numPr>
-      <w:spacing w:before="120" w:after="60"/>
+      <w:spacing w:before="120" w:after="120"/>
       <w:outlineLvl w:val="0"/>
     </w:pPr>
     <w:rPr>
@@ -16637,7 +17073,7 @@
   </w:docDefaults>
   <w:latentStyles w:defLockedState="0" w:defUIPriority="99" w:defSemiHidden="1" w:defUnhideWhenUsed="1" w:defQFormat="0" w:count="267">
     <w:lsdException w:name="Normal" w:semiHidden="0" w:uiPriority="0" w:unhideWhenUsed="0" w:qFormat="1"/>
-    <w:lsdException w:name="heading 1" w:semiHidden="0" w:uiPriority="9" w:unhideWhenUsed="0" w:qFormat="1"/>
+    <w:lsdException w:name="heading 1" w:semiHidden="0" w:uiPriority="0" w:unhideWhenUsed="0" w:qFormat="1"/>
     <w:lsdException w:name="heading 2" w:semiHidden="0" w:uiPriority="9" w:unhideWhenUsed="0" w:qFormat="1"/>
     <w:lsdException w:name="heading 3" w:semiHidden="0" w:uiPriority="9" w:unhideWhenUsed="0" w:qFormat="1"/>
     <w:lsdException w:name="heading 4" w:semiHidden="0" w:uiPriority="9" w:unhideWhenUsed="0" w:qFormat="1"/>
@@ -16788,12 +17224,13 @@
     <w:basedOn w:val="Normal"/>
     <w:next w:val="Normal"/>
     <w:qFormat/>
+    <w:rsid w:val="008E0BD4"/>
     <w:pPr>
       <w:keepNext/>
       <w:numPr>
         <w:numId w:val="1"/>
       </w:numPr>
-      <w:spacing w:before="120" w:after="60"/>
+      <w:spacing w:before="120" w:after="120"/>
       <w:outlineLvl w:val="0"/>
     </w:pPr>
     <w:rPr>
@@ -17756,7 +18193,7 @@
 </file>
 
 <file path=customXml/itemProps1.xml><?xml version="1.0" encoding="utf-8"?>
-<ds:datastoreItem xmlns:ds="http://schemas.openxmlformats.org/officeDocument/2006/customXml" ds:itemID="{76159B55-D784-404A-8059-36FC0C28E50E}">
+<ds:datastoreItem xmlns:ds="http://schemas.openxmlformats.org/officeDocument/2006/customXml" ds:itemID="{56F8FBDF-FB0A-4A68-B0BB-14221EAD2A53}">
   <ds:schemaRefs>
     <ds:schemaRef ds:uri="http://schemas.openxmlformats.org/officeDocument/2006/bibliography"/>
   </ds:schemaRefs>

--- a/Paralelizam u algoritmima sortiranja.docx
+++ b/Paralelizam u algoritmima sortiranja.docx
@@ -1,6 +1,6 @@
 
 <file path=word/document.xml><?xml version="1.0" encoding="utf-8"?>
-<w:document xmlns:wpc="http://schemas.microsoft.com/office/word/2010/wordprocessingCanvas" xmlns:mc="http://schemas.openxmlformats.org/markup-compatibility/2006" xmlns:o="urn:schemas-microsoft-com:office:office" xmlns:r="http://schemas.openxmlformats.org/officeDocument/2006/relationships" xmlns:m="http://schemas.openxmlformats.org/officeDocument/2006/math" xmlns:v="urn:schemas-microsoft-com:vml" xmlns:wp14="http://schemas.microsoft.com/office/word/2010/wordprocessingDrawing" xmlns:wp="http://schemas.openxmlformats.org/drawingml/2006/wordprocessingDrawing" xmlns:w10="urn:schemas-microsoft-com:office:word" xmlns:w="http://schemas.openxmlformats.org/wordprocessingml/2006/main" xmlns:w14="http://schemas.microsoft.com/office/word/2010/wordml" xmlns:wpg="http://schemas.microsoft.com/office/word/2010/wordprocessingGroup" xmlns:wpi="http://schemas.microsoft.com/office/word/2010/wordprocessingInk" xmlns:wne="http://schemas.microsoft.com/office/word/2006/wordml" xmlns:wps="http://schemas.microsoft.com/office/word/2010/wordprocessingShape" mc:Ignorable="w14 wp14">
+<w:document xmlns:wpc="http://schemas.microsoft.com/office/word/2010/wordprocessingCanvas" xmlns:cx="http://schemas.microsoft.com/office/drawing/2014/chartex" xmlns:cx1="http://schemas.microsoft.com/office/drawing/2015/9/8/chartex" xmlns:cx2="http://schemas.microsoft.com/office/drawing/2015/10/21/chartex" xmlns:cx3="http://schemas.microsoft.com/office/drawing/2016/5/9/chartex" xmlns:cx4="http://schemas.microsoft.com/office/drawing/2016/5/10/chartex" xmlns:cx5="http://schemas.microsoft.com/office/drawing/2016/5/11/chartex" xmlns:cx6="http://schemas.microsoft.com/office/drawing/2016/5/12/chartex" xmlns:cx7="http://schemas.microsoft.com/office/drawing/2016/5/13/chartex" xmlns:cx8="http://schemas.microsoft.com/office/drawing/2016/5/14/chartex" xmlns:mc="http://schemas.openxmlformats.org/markup-compatibility/2006" xmlns:aink="http://schemas.microsoft.com/office/drawing/2016/ink" xmlns:am3d="http://schemas.microsoft.com/office/drawing/2017/model3d" xmlns:o="urn:schemas-microsoft-com:office:office" xmlns:oel="http://schemas.microsoft.com/office/2019/extlst" xmlns:r="http://schemas.openxmlformats.org/officeDocument/2006/relationships" xmlns:m="http://schemas.openxmlformats.org/officeDocument/2006/math" xmlns:v="urn:schemas-microsoft-com:vml" xmlns:wp14="http://schemas.microsoft.com/office/word/2010/wordprocessingDrawing" xmlns:wp="http://schemas.openxmlformats.org/drawingml/2006/wordprocessingDrawing" xmlns:w10="urn:schemas-microsoft-com:office:word" xmlns:w="http://schemas.openxmlformats.org/wordprocessingml/2006/main" xmlns:w14="http://schemas.microsoft.com/office/word/2010/wordml" xmlns:w15="http://schemas.microsoft.com/office/word/2012/wordml" xmlns:w16cex="http://schemas.microsoft.com/office/word/2018/wordml/cex" xmlns:w16cid="http://schemas.microsoft.com/office/word/2016/wordml/cid" xmlns:w16="http://schemas.microsoft.com/office/word/2018/wordml" xmlns:w16sdtdh="http://schemas.microsoft.com/office/word/2020/wordml/sdtdatahash" xmlns:w16se="http://schemas.microsoft.com/office/word/2015/wordml/symex" xmlns:wpg="http://schemas.microsoft.com/office/word/2010/wordprocessingGroup" xmlns:wpi="http://schemas.microsoft.com/office/word/2010/wordprocessingInk" xmlns:wne="http://schemas.microsoft.com/office/word/2006/wordml" xmlns:wps="http://schemas.microsoft.com/office/word/2010/wordprocessingShape" mc:Ignorable="w14 w15 w16se w16cid w16 w16cex w16sdtdh wp14">
   <w:body>
     <w:p>
       <w:pPr>
@@ -8,38 +8,55 @@
         <w:rPr>
           <w:sz w:val="48"/>
           <w:szCs w:val="48"/>
+          <w:lang w:val="de-DE"/>
         </w:rPr>
       </w:pPr>
       <w:r>
         <w:rPr>
           <w:sz w:val="48"/>
           <w:szCs w:val="48"/>
+          <w:lang w:val="de-DE"/>
         </w:rPr>
         <w:t>Elektrotehnički fakultet</w:t>
       </w:r>
     </w:p>
-    <w:p/>
+    <w:p>
+      <w:pPr>
+        <w:rPr>
+          <w:lang w:val="de-DE"/>
+        </w:rPr>
+      </w:pPr>
+    </w:p>
     <w:p>
       <w:pPr>
         <w:pStyle w:val="Title"/>
         <w:rPr>
           <w:szCs w:val="36"/>
+          <w:lang w:val="de-DE"/>
         </w:rPr>
       </w:pPr>
       <w:r>
         <w:rPr>
           <w:szCs w:val="36"/>
+          <w:lang w:val="de-DE"/>
         </w:rPr>
         <w:t>Univerzitet u Istočnom Sarajevu</w:t>
       </w:r>
     </w:p>
-    <w:p/>
+    <w:p>
+      <w:pPr>
+        <w:rPr>
+          <w:lang w:val="de-DE"/>
+        </w:rPr>
+      </w:pPr>
+    </w:p>
     <w:p>
       <w:pPr>
         <w:pStyle w:val="Title"/>
         <w:rPr>
           <w:sz w:val="32"/>
           <w:szCs w:val="32"/>
+          <w:lang w:val="de-DE"/>
         </w:rPr>
       </w:pPr>
     </w:p>
@@ -49,12 +66,14 @@
         <w:rPr>
           <w:sz w:val="32"/>
           <w:szCs w:val="32"/>
+          <w:lang w:val="de-DE"/>
         </w:rPr>
       </w:pPr>
       <w:r>
         <w:rPr>
           <w:sz w:val="32"/>
           <w:szCs w:val="32"/>
+          <w:lang w:val="de-DE"/>
         </w:rPr>
         <w:t xml:space="preserve">     </w:t>
       </w:r>
@@ -65,7 +84,7 @@
           <w:szCs w:val="32"/>
         </w:rPr>
         <w:drawing>
-          <wp:inline distT="0" distB="0" distL="0" distR="0" wp14:anchorId="3757D21C" wp14:editId="3F245809">
+          <wp:inline distT="0" distB="0" distL="0" distR="0" wp14:anchorId="7A261744" wp14:editId="2257871D">
             <wp:extent cx="2962275" cy="1543050"/>
             <wp:effectExtent l="0" t="0" r="9525" b="0"/>
             <wp:docPr id="1" name="Picture 1"/>
@@ -80,7 +99,7 @@
                     <pic:cNvPicPr/>
                   </pic:nvPicPr>
                   <pic:blipFill>
-                    <a:blip r:embed="rId9">
+                    <a:blip r:embed="rId8">
                       <a:extLst>
                         <a:ext uri="{28A0092B-C50C-407E-A947-70E740481C1C}">
                           <a14:useLocalDpi xmlns:a14="http://schemas.microsoft.com/office/drawing/2010/main" val="0"/>
@@ -110,6 +129,7 @@
         <w:rPr>
           <w:sz w:val="32"/>
           <w:szCs w:val="32"/>
+          <w:lang w:val="de-DE"/>
         </w:rPr>
         <w:t xml:space="preserve">  </w:t>
       </w:r>
@@ -121,6 +141,7 @@
         <w:rPr>
           <w:sz w:val="32"/>
           <w:szCs w:val="32"/>
+          <w:lang w:val="de-DE"/>
         </w:rPr>
       </w:pPr>
     </w:p>
@@ -131,6 +152,7 @@
         <w:rPr>
           <w:sz w:val="32"/>
           <w:szCs w:val="32"/>
+          <w:lang w:val="de-DE"/>
         </w:rPr>
       </w:pPr>
     </w:p>
@@ -140,12 +162,14 @@
         <w:rPr>
           <w:sz w:val="40"/>
           <w:szCs w:val="40"/>
+          <w:lang w:val="de-DE"/>
         </w:rPr>
       </w:pPr>
       <w:r>
         <w:rPr>
           <w:sz w:val="40"/>
           <w:szCs w:val="40"/>
+          <w:lang w:val="de-DE"/>
         </w:rPr>
         <w:t xml:space="preserve">Predmet: </w:t>
       </w:r>
@@ -154,6 +178,7 @@
           <w:b w:val="0"/>
           <w:sz w:val="40"/>
           <w:szCs w:val="40"/>
+          <w:lang w:val="de-DE"/>
         </w:rPr>
         <w:t>Paralelni računarski sistemi</w:t>
       </w:r>
@@ -165,6 +190,7 @@
         <w:rPr>
           <w:sz w:val="32"/>
           <w:szCs w:val="32"/>
+          <w:lang w:val="de-DE"/>
         </w:rPr>
       </w:pPr>
     </w:p>
@@ -174,11 +200,13 @@
         <w:rPr>
           <w:b w:val="0"/>
           <w:szCs w:val="36"/>
+          <w:lang w:val="de-DE"/>
         </w:rPr>
       </w:pPr>
       <w:r>
         <w:rPr>
           <w:szCs w:val="36"/>
+          <w:lang w:val="de-DE"/>
         </w:rPr>
         <w:t xml:space="preserve">Tema: </w:t>
       </w:r>
@@ -186,6 +214,7 @@
         <w:rPr>
           <w:b w:val="0"/>
           <w:szCs w:val="36"/>
+          <w:lang w:val="de-DE"/>
         </w:rPr>
         <w:t xml:space="preserve">Paralelizam u algoritmima sortiranja </w:t>
       </w:r>
@@ -194,6 +223,9 @@
       <w:pPr>
         <w:pStyle w:val="Title"/>
         <w:jc w:val="right"/>
+        <w:rPr>
+          <w:lang w:val="de-DE"/>
+        </w:rPr>
       </w:pPr>
     </w:p>
     <w:p>
@@ -201,12 +233,16 @@
         <w:pStyle w:val="Title"/>
         <w:rPr>
           <w:sz w:val="28"/>
+          <w:lang w:val="de-DE"/>
         </w:rPr>
       </w:pPr>
     </w:p>
     <w:p>
       <w:pPr>
         <w:pStyle w:val="InfoBlue"/>
+        <w:rPr>
+          <w:lang w:val="de-DE"/>
+        </w:rPr>
       </w:pPr>
     </w:p>
     <w:p>
@@ -215,10 +251,11 @@
         <w:rPr>
           <w:sz w:val="24"/>
           <w:szCs w:val="24"/>
+          <w:lang w:val="de-DE"/>
         </w:rPr>
         <w:sectPr>
-          <w:headerReference w:type="default" r:id="rId10"/>
-          <w:footerReference w:type="even" r:id="rId11"/>
+          <w:headerReference w:type="default" r:id="rId9"/>
+          <w:footerReference w:type="even" r:id="rId10"/>
           <w:pgSz w:w="12240" w:h="15840" w:code="1"/>
           <w:pgMar w:top="-855" w:right="1440" w:bottom="1440" w:left="1440" w:header="720" w:footer="720" w:gutter="0"/>
           <w:cols w:space="720"/>
@@ -230,6 +267,7 @@
         <w:rPr>
           <w:sz w:val="24"/>
           <w:szCs w:val="24"/>
+          <w:lang w:val="de-DE"/>
         </w:rPr>
         <w:t xml:space="preserve">Autori: </w:t>
       </w:r>
@@ -238,6 +276,7 @@
           <w:b w:val="0"/>
           <w:sz w:val="24"/>
           <w:szCs w:val="24"/>
+          <w:lang w:val="de-DE"/>
         </w:rPr>
         <w:t>Milan Vlaški i Fejzullah Ždralović</w:t>
       </w:r>
@@ -245,8 +284,14 @@
     <w:p>
       <w:pPr>
         <w:pStyle w:val="Title"/>
-      </w:pPr>
-      <w:r>
+        <w:rPr>
+          <w:lang w:val="de-DE"/>
+        </w:rPr>
+      </w:pPr>
+      <w:r>
+        <w:rPr>
+          <w:lang w:val="de-DE"/>
+        </w:rPr>
         <w:lastRenderedPageBreak/>
         <w:t>Sadržaj</w:t>
       </w:r>
@@ -262,12 +307,16 @@
           <w:noProof/>
           <w:sz w:val="22"/>
           <w:szCs w:val="22"/>
+          <w:lang w:val="de-DE"/>
         </w:rPr>
       </w:pPr>
       <w:r>
         <w:fldChar w:fldCharType="begin"/>
       </w:r>
       <w:r>
+        <w:rPr>
+          <w:lang w:val="de-DE"/>
+        </w:rPr>
         <w:instrText xml:space="preserve"> TOC \o "1-3" </w:instrText>
       </w:r>
       <w:r>
@@ -276,6 +325,7 @@
       <w:r>
         <w:rPr>
           <w:noProof/>
+          <w:lang w:val="de-DE"/>
         </w:rPr>
         <w:t>1.</w:t>
       </w:r>
@@ -285,18 +335,21 @@
           <w:noProof/>
           <w:sz w:val="22"/>
           <w:szCs w:val="22"/>
+          <w:lang w:val="de-DE"/>
         </w:rPr>
         <w:tab/>
       </w:r>
       <w:r>
         <w:rPr>
           <w:noProof/>
+          <w:lang w:val="de-DE"/>
         </w:rPr>
         <w:t>Uvod</w:t>
       </w:r>
       <w:r>
         <w:rPr>
           <w:noProof/>
+          <w:lang w:val="de-DE"/>
         </w:rPr>
         <w:tab/>
       </w:r>
@@ -309,6 +362,7 @@
       <w:r>
         <w:rPr>
           <w:noProof/>
+          <w:lang w:val="de-DE"/>
         </w:rPr>
         <w:instrText xml:space="preserve"> PAGEREF _Toc139540058 \h </w:instrText>
       </w:r>
@@ -326,6 +380,7 @@
       <w:r>
         <w:rPr>
           <w:noProof/>
+          <w:lang w:val="de-DE"/>
         </w:rPr>
         <w:t>3</w:t>
       </w:r>
@@ -499,11 +554,13 @@
           <w:noProof/>
           <w:sz w:val="22"/>
           <w:szCs w:val="22"/>
-        </w:rPr>
-      </w:pPr>
-      <w:r>
-        <w:rPr>
-          <w:noProof/>
+          <w:lang w:val="de-DE"/>
+        </w:rPr>
+      </w:pPr>
+      <w:r>
+        <w:rPr>
+          <w:noProof/>
+          <w:lang w:val="de-DE"/>
         </w:rPr>
         <w:t>1.3</w:t>
       </w:r>
@@ -513,18 +570,21 @@
           <w:noProof/>
           <w:sz w:val="22"/>
           <w:szCs w:val="22"/>
+          <w:lang w:val="de-DE"/>
         </w:rPr>
         <w:tab/>
       </w:r>
       <w:r>
         <w:rPr>
           <w:noProof/>
+          <w:lang w:val="de-DE"/>
         </w:rPr>
         <w:t>Reference</w:t>
       </w:r>
       <w:r>
         <w:rPr>
           <w:noProof/>
+          <w:lang w:val="de-DE"/>
         </w:rPr>
         <w:tab/>
       </w:r>
@@ -537,6 +597,7 @@
       <w:r>
         <w:rPr>
           <w:noProof/>
+          <w:lang w:val="de-DE"/>
         </w:rPr>
         <w:instrText xml:space="preserve"> PAGEREF _Toc139540061 \h </w:instrText>
       </w:r>
@@ -554,6 +615,7 @@
       <w:r>
         <w:rPr>
           <w:noProof/>
+          <w:lang w:val="de-DE"/>
         </w:rPr>
         <w:t>4</w:t>
       </w:r>
@@ -575,11 +637,13 @@
           <w:noProof/>
           <w:sz w:val="22"/>
           <w:szCs w:val="22"/>
-        </w:rPr>
-      </w:pPr>
-      <w:r>
-        <w:rPr>
-          <w:noProof/>
+          <w:lang w:val="de-DE"/>
+        </w:rPr>
+      </w:pPr>
+      <w:r>
+        <w:rPr>
+          <w:noProof/>
+          <w:lang w:val="de-DE"/>
         </w:rPr>
         <w:t>1.4</w:t>
       </w:r>
@@ -589,18 +653,21 @@
           <w:noProof/>
           <w:sz w:val="22"/>
           <w:szCs w:val="22"/>
+          <w:lang w:val="de-DE"/>
         </w:rPr>
         <w:tab/>
       </w:r>
       <w:r>
         <w:rPr>
           <w:noProof/>
+          <w:lang w:val="de-DE"/>
         </w:rPr>
         <w:t>Pregled</w:t>
       </w:r>
       <w:r>
         <w:rPr>
           <w:noProof/>
+          <w:lang w:val="de-DE"/>
         </w:rPr>
         <w:tab/>
       </w:r>
@@ -613,6 +680,7 @@
       <w:r>
         <w:rPr>
           <w:noProof/>
+          <w:lang w:val="de-DE"/>
         </w:rPr>
         <w:instrText xml:space="preserve"> PAGEREF _Toc139540062 \h </w:instrText>
       </w:r>
@@ -630,6 +698,7 @@
       <w:r>
         <w:rPr>
           <w:noProof/>
+          <w:lang w:val="de-DE"/>
         </w:rPr>
         <w:t>4</w:t>
       </w:r>
@@ -651,11 +720,13 @@
           <w:noProof/>
           <w:sz w:val="22"/>
           <w:szCs w:val="22"/>
-        </w:rPr>
-      </w:pPr>
-      <w:r>
-        <w:rPr>
-          <w:noProof/>
+          <w:lang w:val="de-DE"/>
+        </w:rPr>
+      </w:pPr>
+      <w:r>
+        <w:rPr>
+          <w:noProof/>
+          <w:lang w:val="de-DE"/>
         </w:rPr>
         <w:t>2.</w:t>
       </w:r>
@@ -665,18 +736,21 @@
           <w:noProof/>
           <w:sz w:val="22"/>
           <w:szCs w:val="22"/>
+          <w:lang w:val="de-DE"/>
         </w:rPr>
         <w:tab/>
       </w:r>
       <w:r>
         <w:rPr>
           <w:noProof/>
+          <w:lang w:val="de-DE"/>
         </w:rPr>
         <w:t>Paralelizam</w:t>
       </w:r>
       <w:r>
         <w:rPr>
           <w:noProof/>
+          <w:lang w:val="de-DE"/>
         </w:rPr>
         <w:tab/>
       </w:r>
@@ -689,6 +763,7 @@
       <w:r>
         <w:rPr>
           <w:noProof/>
+          <w:lang w:val="de-DE"/>
         </w:rPr>
         <w:instrText xml:space="preserve"> PAGEREF _Toc139540063 \h </w:instrText>
       </w:r>
@@ -706,6 +781,7 @@
       <w:r>
         <w:rPr>
           <w:noProof/>
+          <w:lang w:val="de-DE"/>
         </w:rPr>
         <w:t>4</w:t>
       </w:r>
@@ -727,11 +803,13 @@
           <w:noProof/>
           <w:sz w:val="22"/>
           <w:szCs w:val="22"/>
-        </w:rPr>
-      </w:pPr>
-      <w:r>
-        <w:rPr>
-          <w:noProof/>
+          <w:lang w:val="de-DE"/>
+        </w:rPr>
+      </w:pPr>
+      <w:r>
+        <w:rPr>
+          <w:noProof/>
+          <w:lang w:val="de-DE"/>
         </w:rPr>
         <w:t>2.1</w:t>
       </w:r>
@@ -741,18 +819,21 @@
           <w:noProof/>
           <w:sz w:val="22"/>
           <w:szCs w:val="22"/>
+          <w:lang w:val="de-DE"/>
         </w:rPr>
         <w:tab/>
       </w:r>
       <w:r>
         <w:rPr>
           <w:noProof/>
+          <w:lang w:val="de-DE"/>
         </w:rPr>
         <w:t>Razlika između paralelizma i konkurentnosti</w:t>
       </w:r>
       <w:r>
         <w:rPr>
           <w:noProof/>
+          <w:lang w:val="de-DE"/>
         </w:rPr>
         <w:tab/>
       </w:r>
@@ -765,6 +846,7 @@
       <w:r>
         <w:rPr>
           <w:noProof/>
+          <w:lang w:val="de-DE"/>
         </w:rPr>
         <w:instrText xml:space="preserve"> PAGEREF _Toc139540064 \h </w:instrText>
       </w:r>
@@ -782,6 +864,7 @@
       <w:r>
         <w:rPr>
           <w:noProof/>
+          <w:lang w:val="de-DE"/>
         </w:rPr>
         <w:t>4</w:t>
       </w:r>
@@ -803,11 +886,13 @@
           <w:noProof/>
           <w:sz w:val="22"/>
           <w:szCs w:val="22"/>
-        </w:rPr>
-      </w:pPr>
-      <w:r>
-        <w:rPr>
-          <w:noProof/>
+          <w:lang w:val="de-DE"/>
+        </w:rPr>
+      </w:pPr>
+      <w:r>
+        <w:rPr>
+          <w:noProof/>
+          <w:lang w:val="de-DE"/>
         </w:rPr>
         <w:t>2.2</w:t>
       </w:r>
@@ -817,18 +902,21 @@
           <w:noProof/>
           <w:sz w:val="22"/>
           <w:szCs w:val="22"/>
+          <w:lang w:val="de-DE"/>
         </w:rPr>
         <w:tab/>
       </w:r>
       <w:r>
         <w:rPr>
           <w:noProof/>
+          <w:lang w:val="de-DE"/>
         </w:rPr>
         <w:t>O paralelizmu</w:t>
       </w:r>
       <w:r>
         <w:rPr>
           <w:noProof/>
+          <w:lang w:val="de-DE"/>
         </w:rPr>
         <w:tab/>
       </w:r>
@@ -841,6 +929,7 @@
       <w:r>
         <w:rPr>
           <w:noProof/>
+          <w:lang w:val="de-DE"/>
         </w:rPr>
         <w:instrText xml:space="preserve"> PAGEREF _Toc139540065 \h </w:instrText>
       </w:r>
@@ -858,6 +947,7 @@
       <w:r>
         <w:rPr>
           <w:noProof/>
+          <w:lang w:val="de-DE"/>
         </w:rPr>
         <w:t>5</w:t>
       </w:r>
@@ -879,11 +969,13 @@
           <w:noProof/>
           <w:sz w:val="22"/>
           <w:szCs w:val="22"/>
-        </w:rPr>
-      </w:pPr>
-      <w:r>
-        <w:rPr>
-          <w:noProof/>
+          <w:lang w:val="de-DE"/>
+        </w:rPr>
+      </w:pPr>
+      <w:r>
+        <w:rPr>
+          <w:noProof/>
+          <w:lang w:val="de-DE"/>
         </w:rPr>
         <w:t>2.3</w:t>
       </w:r>
@@ -893,18 +985,21 @@
           <w:noProof/>
           <w:sz w:val="22"/>
           <w:szCs w:val="22"/>
+          <w:lang w:val="de-DE"/>
         </w:rPr>
         <w:tab/>
       </w:r>
       <w:r>
         <w:rPr>
           <w:noProof/>
+          <w:lang w:val="de-DE"/>
         </w:rPr>
         <w:t>Prednosti paralelizma</w:t>
       </w:r>
       <w:r>
         <w:rPr>
           <w:noProof/>
+          <w:lang w:val="de-DE"/>
         </w:rPr>
         <w:tab/>
       </w:r>
@@ -917,6 +1012,7 @@
       <w:r>
         <w:rPr>
           <w:noProof/>
+          <w:lang w:val="de-DE"/>
         </w:rPr>
         <w:instrText xml:space="preserve"> PAGEREF _Toc139540066 \h </w:instrText>
       </w:r>
@@ -934,6 +1030,7 @@
       <w:r>
         <w:rPr>
           <w:noProof/>
+          <w:lang w:val="de-DE"/>
         </w:rPr>
         <w:t>5</w:t>
       </w:r>
@@ -955,11 +1052,13 @@
           <w:noProof/>
           <w:sz w:val="22"/>
           <w:szCs w:val="22"/>
-        </w:rPr>
-      </w:pPr>
-      <w:r>
-        <w:rPr>
-          <w:noProof/>
+          <w:lang w:val="de-DE"/>
+        </w:rPr>
+      </w:pPr>
+      <w:r>
+        <w:rPr>
+          <w:noProof/>
+          <w:lang w:val="de-DE"/>
         </w:rPr>
         <w:t>2.4</w:t>
       </w:r>
@@ -969,18 +1068,21 @@
           <w:noProof/>
           <w:sz w:val="22"/>
           <w:szCs w:val="22"/>
+          <w:lang w:val="de-DE"/>
         </w:rPr>
         <w:tab/>
       </w:r>
       <w:r>
         <w:rPr>
           <w:noProof/>
+          <w:lang w:val="de-DE"/>
         </w:rPr>
         <w:t>Nedostaci paralelizma</w:t>
       </w:r>
       <w:r>
         <w:rPr>
           <w:noProof/>
+          <w:lang w:val="de-DE"/>
         </w:rPr>
         <w:tab/>
       </w:r>
@@ -993,6 +1095,7 @@
       <w:r>
         <w:rPr>
           <w:noProof/>
+          <w:lang w:val="de-DE"/>
         </w:rPr>
         <w:instrText xml:space="preserve"> PAGEREF _Toc139540067 \h </w:instrText>
       </w:r>
@@ -1010,6 +1113,7 @@
       <w:r>
         <w:rPr>
           <w:noProof/>
+          <w:lang w:val="de-DE"/>
         </w:rPr>
         <w:t>6</w:t>
       </w:r>
@@ -1031,11 +1135,13 @@
           <w:noProof/>
           <w:sz w:val="22"/>
           <w:szCs w:val="22"/>
-        </w:rPr>
-      </w:pPr>
-      <w:r>
-        <w:rPr>
-          <w:noProof/>
+          <w:lang w:val="de-DE"/>
+        </w:rPr>
+      </w:pPr>
+      <w:r>
+        <w:rPr>
+          <w:noProof/>
+          <w:lang w:val="de-DE"/>
         </w:rPr>
         <w:t>3.</w:t>
       </w:r>
@@ -1045,18 +1151,21 @@
           <w:noProof/>
           <w:sz w:val="22"/>
           <w:szCs w:val="22"/>
+          <w:lang w:val="de-DE"/>
         </w:rPr>
         <w:tab/>
       </w:r>
       <w:r>
         <w:rPr>
           <w:noProof/>
+          <w:lang w:val="de-DE"/>
         </w:rPr>
         <w:t>Java</w:t>
       </w:r>
       <w:r>
         <w:rPr>
           <w:noProof/>
+          <w:lang w:val="de-DE"/>
         </w:rPr>
         <w:tab/>
       </w:r>
@@ -1069,6 +1178,7 @@
       <w:r>
         <w:rPr>
           <w:noProof/>
+          <w:lang w:val="de-DE"/>
         </w:rPr>
         <w:instrText xml:space="preserve"> PAGEREF _Toc139540068 \h </w:instrText>
       </w:r>
@@ -1086,6 +1196,7 @@
       <w:r>
         <w:rPr>
           <w:noProof/>
+          <w:lang w:val="de-DE"/>
         </w:rPr>
         <w:t>6</w:t>
       </w:r>
@@ -1107,11 +1218,13 @@
           <w:noProof/>
           <w:sz w:val="22"/>
           <w:szCs w:val="22"/>
-        </w:rPr>
-      </w:pPr>
-      <w:r>
-        <w:rPr>
-          <w:noProof/>
+          <w:lang w:val="de-DE"/>
+        </w:rPr>
+      </w:pPr>
+      <w:r>
+        <w:rPr>
+          <w:noProof/>
+          <w:lang w:val="de-DE"/>
         </w:rPr>
         <w:t>3.1</w:t>
       </w:r>
@@ -1121,18 +1234,21 @@
           <w:noProof/>
           <w:sz w:val="22"/>
           <w:szCs w:val="22"/>
+          <w:lang w:val="de-DE"/>
         </w:rPr>
         <w:tab/>
       </w:r>
       <w:r>
         <w:rPr>
           <w:noProof/>
+          <w:lang w:val="de-DE"/>
         </w:rPr>
         <w:t>O tehnologiji</w:t>
       </w:r>
       <w:r>
         <w:rPr>
           <w:noProof/>
+          <w:lang w:val="de-DE"/>
         </w:rPr>
         <w:tab/>
       </w:r>
@@ -1145,6 +1261,7 @@
       <w:r>
         <w:rPr>
           <w:noProof/>
+          <w:lang w:val="de-DE"/>
         </w:rPr>
         <w:instrText xml:space="preserve"> PAGEREF _Toc139540069 \h </w:instrText>
       </w:r>
@@ -1162,6 +1279,7 @@
       <w:r>
         <w:rPr>
           <w:noProof/>
+          <w:lang w:val="de-DE"/>
         </w:rPr>
         <w:t>7</w:t>
       </w:r>
@@ -1537,11 +1655,13 @@
           <w:noProof/>
           <w:sz w:val="22"/>
           <w:szCs w:val="22"/>
-        </w:rPr>
-      </w:pPr>
-      <w:r>
-        <w:rPr>
-          <w:noProof/>
+          <w:lang w:val="de-DE"/>
+        </w:rPr>
+      </w:pPr>
+      <w:r>
+        <w:rPr>
+          <w:noProof/>
+          <w:lang w:val="de-DE"/>
         </w:rPr>
         <w:t>4.</w:t>
       </w:r>
@@ -1551,18 +1671,21 @@
           <w:noProof/>
           <w:sz w:val="22"/>
           <w:szCs w:val="22"/>
+          <w:lang w:val="de-DE"/>
         </w:rPr>
         <w:tab/>
       </w:r>
       <w:r>
         <w:rPr>
           <w:noProof/>
+          <w:lang w:val="de-DE"/>
         </w:rPr>
         <w:t>Java Swing</w:t>
       </w:r>
       <w:r>
         <w:rPr>
           <w:noProof/>
+          <w:lang w:val="de-DE"/>
         </w:rPr>
         <w:tab/>
       </w:r>
@@ -1575,6 +1698,7 @@
       <w:r>
         <w:rPr>
           <w:noProof/>
+          <w:lang w:val="de-DE"/>
         </w:rPr>
         <w:instrText xml:space="preserve"> PAGEREF _Toc139540076 \h </w:instrText>
       </w:r>
@@ -1592,6 +1716,7 @@
       <w:r>
         <w:rPr>
           <w:noProof/>
+          <w:lang w:val="de-DE"/>
         </w:rPr>
         <w:t>9</w:t>
       </w:r>
@@ -1613,11 +1738,13 @@
           <w:noProof/>
           <w:sz w:val="22"/>
           <w:szCs w:val="22"/>
-        </w:rPr>
-      </w:pPr>
-      <w:r>
-        <w:rPr>
-          <w:noProof/>
+          <w:lang w:val="de-DE"/>
+        </w:rPr>
+      </w:pPr>
+      <w:r>
+        <w:rPr>
+          <w:noProof/>
+          <w:lang w:val="de-DE"/>
         </w:rPr>
         <w:t>5.</w:t>
       </w:r>
@@ -1627,18 +1754,21 @@
           <w:noProof/>
           <w:sz w:val="22"/>
           <w:szCs w:val="22"/>
+          <w:lang w:val="de-DE"/>
         </w:rPr>
         <w:tab/>
       </w:r>
       <w:r>
         <w:rPr>
           <w:noProof/>
+          <w:lang w:val="de-DE"/>
         </w:rPr>
         <w:t>Sortiranje</w:t>
       </w:r>
       <w:r>
         <w:rPr>
           <w:noProof/>
+          <w:lang w:val="de-DE"/>
         </w:rPr>
         <w:tab/>
       </w:r>
@@ -1651,6 +1781,7 @@
       <w:r>
         <w:rPr>
           <w:noProof/>
+          <w:lang w:val="de-DE"/>
         </w:rPr>
         <w:instrText xml:space="preserve"> PAGEREF _Toc139540077 \h </w:instrText>
       </w:r>
@@ -1668,6 +1799,7 @@
       <w:r>
         <w:rPr>
           <w:noProof/>
+          <w:lang w:val="de-DE"/>
         </w:rPr>
         <w:t>9</w:t>
       </w:r>
@@ -1689,11 +1821,13 @@
           <w:noProof/>
           <w:sz w:val="22"/>
           <w:szCs w:val="22"/>
-        </w:rPr>
-      </w:pPr>
-      <w:r>
-        <w:rPr>
-          <w:noProof/>
+          <w:lang w:val="de-DE"/>
+        </w:rPr>
+      </w:pPr>
+      <w:r>
+        <w:rPr>
+          <w:noProof/>
+          <w:lang w:val="de-DE"/>
         </w:rPr>
         <w:t>5.1</w:t>
       </w:r>
@@ -1703,18 +1837,21 @@
           <w:noProof/>
           <w:sz w:val="22"/>
           <w:szCs w:val="22"/>
+          <w:lang w:val="de-DE"/>
         </w:rPr>
         <w:tab/>
       </w:r>
       <w:r>
         <w:rPr>
           <w:noProof/>
+          <w:lang w:val="de-DE"/>
         </w:rPr>
         <w:t>Algoritmi sortiranja</w:t>
       </w:r>
       <w:r>
         <w:rPr>
           <w:noProof/>
+          <w:lang w:val="de-DE"/>
         </w:rPr>
         <w:tab/>
       </w:r>
@@ -1727,6 +1864,7 @@
       <w:r>
         <w:rPr>
           <w:noProof/>
+          <w:lang w:val="de-DE"/>
         </w:rPr>
         <w:instrText xml:space="preserve"> PAGEREF _Toc139540078 \h </w:instrText>
       </w:r>
@@ -1744,6 +1882,7 @@
       <w:r>
         <w:rPr>
           <w:noProof/>
+          <w:lang w:val="de-DE"/>
         </w:rPr>
         <w:t>9</w:t>
       </w:r>
@@ -3028,6 +3167,7 @@
         <w:rPr>
           <w:sz w:val="24"/>
           <w:szCs w:val="24"/>
+          <w:lang w:val="bs-Latn-BA"/>
         </w:rPr>
         <w:t xml:space="preserve">U </w:t>
       </w:r>
@@ -3035,6 +3175,7 @@
         <w:rPr>
           <w:sz w:val="24"/>
           <w:szCs w:val="24"/>
+          <w:lang w:val="bs-Latn-BA"/>
         </w:rPr>
         <w:t>petom dijelu ćemo pričati o</w:t>
       </w:r>
@@ -3133,6 +3274,9 @@
     <w:p>
       <w:pPr>
         <w:pStyle w:val="BodyText"/>
+        <w:rPr>
+          <w:lang w:val="bs-Latn-BA"/>
+        </w:rPr>
       </w:pPr>
     </w:p>
     <w:p>
@@ -3187,6 +3331,7 @@
         <w:rPr>
           <w:sz w:val="24"/>
           <w:szCs w:val="24"/>
+          <w:lang w:val="bs-Latn-BA"/>
         </w:rPr>
         <w:t xml:space="preserve"> implementirali</w:t>
       </w:r>
@@ -3194,6 +3339,7 @@
         <w:rPr>
           <w:sz w:val="24"/>
           <w:szCs w:val="24"/>
+          <w:lang w:val="bs-Latn-BA"/>
         </w:rPr>
         <w:t xml:space="preserve"> pet algoritama za sortiranje (Bubble Sort, Insertion Sort, Selection Sort, Merge Sort i Quick Sort) i </w:t>
       </w:r>
@@ -3201,6 +3347,7 @@
         <w:rPr>
           <w:sz w:val="24"/>
           <w:szCs w:val="24"/>
+          <w:lang w:val="bs-Latn-BA"/>
         </w:rPr>
         <w:t>omogućili njihovo izvršavanje sekvencijalno (bez paralelizacije) i paralelno (sa paralelizacijom)</w:t>
       </w:r>
@@ -3208,6 +3355,7 @@
         <w:rPr>
           <w:sz w:val="24"/>
           <w:szCs w:val="24"/>
+          <w:lang w:val="bs-Latn-BA"/>
         </w:rPr>
         <w:t xml:space="preserve">. </w:t>
       </w:r>
@@ -3215,6 +3363,7 @@
         <w:rPr>
           <w:sz w:val="24"/>
           <w:szCs w:val="24"/>
+          <w:lang w:val="bs-Latn-BA"/>
         </w:rPr>
         <w:t xml:space="preserve">Pošto ispitujemo uspješnost pojedinih algoritama sortiranja, bitna nam je njihova brzina izvršavanja, tako da prilikom izvršavanja svakog algoritma, mjeri se njegovo vrijeme i rezultat se ispisuje na ekran. Također smo napravili metode koje generišu članove u nizu, pa je moguće unijeti veličinu niza, kao i to da li će brojevi u nizu biti cjelobrojni ili decimalni. Stavili smo da su brojevi, koji se generišu pomoću Random() metode, u rasponu od -10 000 do 10 000. </w:t>
       </w:r>
@@ -3222,6 +3371,7 @@
         <w:rPr>
           <w:sz w:val="24"/>
           <w:szCs w:val="24"/>
+          <w:lang w:val="bs-Latn-BA"/>
         </w:rPr>
         <w:t xml:space="preserve">Aplikacija također omogućava rad sa fajlovima, </w:t>
       </w:r>
@@ -3229,6 +3379,7 @@
         <w:rPr>
           <w:sz w:val="24"/>
           <w:szCs w:val="24"/>
+          <w:lang w:val="bs-Latn-BA"/>
         </w:rPr>
         <w:t xml:space="preserve">tako da je moguće </w:t>
       </w:r>
@@ -3236,6 +3387,7 @@
         <w:rPr>
           <w:sz w:val="24"/>
           <w:szCs w:val="24"/>
+          <w:lang w:val="bs-Latn-BA"/>
         </w:rPr>
         <w:t>učit</w:t>
       </w:r>
@@ -3243,6 +3395,7 @@
         <w:rPr>
           <w:sz w:val="24"/>
           <w:szCs w:val="24"/>
+          <w:lang w:val="bs-Latn-BA"/>
         </w:rPr>
         <w:t>at</w:t>
       </w:r>
@@ -3250,6 +3403,7 @@
         <w:rPr>
           <w:sz w:val="24"/>
           <w:szCs w:val="24"/>
+          <w:lang w:val="bs-Latn-BA"/>
         </w:rPr>
         <w:t>i</w:t>
       </w:r>
@@ -3257,6 +3411,7 @@
         <w:rPr>
           <w:sz w:val="24"/>
           <w:szCs w:val="24"/>
+          <w:lang w:val="bs-Latn-BA"/>
         </w:rPr>
         <w:t xml:space="preserve"> niz iz fajla, prikazati ga na ekran</w:t>
       </w:r>
@@ -3264,6 +3419,7 @@
         <w:rPr>
           <w:sz w:val="24"/>
           <w:szCs w:val="24"/>
+          <w:lang w:val="bs-Latn-BA"/>
         </w:rPr>
         <w:t>,</w:t>
       </w:r>
@@ -3271,6 +3427,7 @@
         <w:rPr>
           <w:sz w:val="24"/>
           <w:szCs w:val="24"/>
+          <w:lang w:val="bs-Latn-BA"/>
         </w:rPr>
         <w:t xml:space="preserve"> te ga sortirati. </w:t>
       </w:r>
@@ -3278,6 +3435,7 @@
         <w:rPr>
           <w:sz w:val="24"/>
           <w:szCs w:val="24"/>
+          <w:lang w:val="bs-Latn-BA"/>
         </w:rPr>
         <w:t xml:space="preserve"> </w:t>
       </w:r>
@@ -3487,11 +3645,22 @@
     </w:p>
     <w:p>
       <w:pPr>
+        <w:pStyle w:val="BodyText"/>
+        <w:ind w:left="1440"/>
+        <w:rPr>
+          <w:sz w:val="24"/>
+          <w:szCs w:val="24"/>
+        </w:rPr>
+      </w:pPr>
+    </w:p>
+    <w:p>
+      <w:pPr>
         <w:pStyle w:val="Heading2"/>
         <w:keepNext w:val="0"/>
       </w:pPr>
       <w:bookmarkStart w:id="7" w:name="_Toc139540061"/>
       <w:r>
+        <w:lastRenderedPageBreak/>
         <w:t>Reference</w:t>
       </w:r>
       <w:bookmarkEnd w:id="7"/>
@@ -3509,7 +3678,7 @@
           <w:szCs w:val="24"/>
         </w:rPr>
       </w:pPr>
-      <w:hyperlink r:id="rId12" w:history="1">
+      <w:hyperlink r:id="rId11" w:history="1">
         <w:r>
           <w:rPr>
             <w:rStyle w:val="Hyperlink"/>
@@ -3593,7 +3762,7 @@
           <w:szCs w:val="24"/>
         </w:rPr>
       </w:pPr>
-      <w:hyperlink r:id="rId13" w:history="1">
+      <w:hyperlink r:id="rId12" w:history="1">
         <w:r>
           <w:rPr>
             <w:rStyle w:val="Hyperlink"/>
@@ -3616,7 +3785,7 @@
           <w:szCs w:val="24"/>
         </w:rPr>
       </w:pPr>
-      <w:hyperlink r:id="rId14" w:history="1">
+      <w:hyperlink r:id="rId13" w:history="1">
         <w:r>
           <w:rPr>
             <w:rStyle w:val="Hyperlink"/>
@@ -3639,7 +3808,7 @@
           <w:szCs w:val="24"/>
         </w:rPr>
       </w:pPr>
-      <w:hyperlink r:id="rId15" w:history="1">
+      <w:hyperlink r:id="rId14" w:history="1">
         <w:r>
           <w:rPr>
             <w:rStyle w:val="Hyperlink"/>
@@ -3662,13 +3831,29 @@
           <w:szCs w:val="24"/>
         </w:rPr>
       </w:pPr>
-      <w:r>
-        <w:rPr>
-          <w:sz w:val="24"/>
-          <w:szCs w:val="24"/>
-        </w:rPr>
-        <w:t>https://docs.oracle.com/javase/tutorial/essential/concurrency/forkjoin.html</w:t>
-      </w:r>
+      <w:hyperlink r:id="rId15" w:history="1">
+        <w:r>
+          <w:rPr>
+            <w:rStyle w:val="Hyperlink"/>
+            <w:sz w:val="24"/>
+            <w:szCs w:val="24"/>
+          </w:rPr>
+          <w:t>https://docs.oracle.com/javase/tutorial/essential/concurrency/forkjoin.html</w:t>
+        </w:r>
+      </w:hyperlink>
+    </w:p>
+    <w:p>
+      <w:pPr>
+        <w:pStyle w:val="BodyText"/>
+        <w:numPr>
+          <w:ilvl w:val="0"/>
+          <w:numId w:val="24"/>
+        </w:numPr>
+        <w:rPr>
+          <w:sz w:val="24"/>
+          <w:szCs w:val="24"/>
+        </w:rPr>
+      </w:pPr>
     </w:p>
     <w:p>
       <w:pPr>
@@ -3694,14 +3879,52 @@
         <w:rPr>
           <w:sz w:val="24"/>
           <w:szCs w:val="24"/>
-        </w:rPr>
-      </w:pPr>
-      <w:r>
-        <w:rPr>
-          <w:sz w:val="24"/>
-          <w:szCs w:val="24"/>
-        </w:rPr>
-        <w:t>Ovaj dokument će pružiti detaljan pregled implementacije algoritama za sortiranje, objasniti paralelizam i kako je implementiran u Javi. Također će obuhvatiti detalje o instalaciji Java okruženja i korištenju Java Swing biblioteke za kreiranje grafičkog korisničkog interfejsa. Dokument će sadržavati i primjere implementacije paralelnog merge sorta i paralelnog quicksorta.</w:t>
+          <w:lang w:val="de-DE"/>
+        </w:rPr>
+      </w:pPr>
+      <w:r>
+        <w:rPr>
+          <w:sz w:val="24"/>
+          <w:szCs w:val="24"/>
+        </w:rPr>
+        <w:t>Ovaj dokument će pružiti detaljan pregled implementacije algoritama za sortiranje, objasniti paralelizam i kako je implementiran u Javi. Također će obuhvatiti detalje o instalaciji Java okruženja i korištenju Java Swing</w:t>
+      </w:r>
+      <w:r>
+        <w:rPr>
+          <w:sz w:val="24"/>
+          <w:szCs w:val="24"/>
+        </w:rPr>
+        <w:t xml:space="preserve"> biblioteke </w:t>
+      </w:r>
+      <w:r>
+        <w:rPr>
+          <w:sz w:val="24"/>
+          <w:szCs w:val="24"/>
+        </w:rPr>
+        <w:t>za kreiranje grafičkog korisničkog interfejsa. Dokument će sadržavati i primjere implementacije paraleln</w:t>
+      </w:r>
+      <w:r>
+        <w:rPr>
+          <w:sz w:val="24"/>
+          <w:szCs w:val="24"/>
+        </w:rPr>
+        <w:t xml:space="preserve">ih algoritama, te će sadržavati objašnjenje vezano za paralelizaciju u Javi. </w:t>
+      </w:r>
+      <w:r>
+        <w:rPr>
+          <w:sz w:val="24"/>
+          <w:szCs w:val="24"/>
+          <w:lang w:val="de-DE"/>
+        </w:rPr>
+        <w:t>Zaključak je posljednja stavka koja se nalazi u ovome dokum</w:t>
+      </w:r>
+      <w:r>
+        <w:rPr>
+          <w:sz w:val="24"/>
+          <w:szCs w:val="24"/>
+          <w:lang w:val="de-DE"/>
+        </w:rPr>
+        <w:t>entu.</w:t>
       </w:r>
     </w:p>
     <w:p>
@@ -3711,31 +3934,30 @@
         <w:rPr>
           <w:sz w:val="24"/>
           <w:szCs w:val="24"/>
-        </w:rPr>
-      </w:pPr>
-      <w:bookmarkStart w:id="9" w:name="_GoBack"/>
-      <w:bookmarkEnd w:id="9"/>
+          <w:lang w:val="de-DE"/>
+        </w:rPr>
+      </w:pPr>
     </w:p>
     <w:p>
       <w:pPr>
         <w:pStyle w:val="Heading1"/>
         <w:keepNext w:val="0"/>
       </w:pPr>
-      <w:bookmarkStart w:id="10" w:name="_Toc139540063"/>
+      <w:bookmarkStart w:id="9" w:name="_Toc139540063"/>
       <w:r>
         <w:t>Paralelizam</w:t>
       </w:r>
+      <w:bookmarkEnd w:id="9"/>
+    </w:p>
+    <w:p>
+      <w:pPr>
+        <w:pStyle w:val="Heading2"/>
+      </w:pPr>
+      <w:bookmarkStart w:id="10" w:name="_Toc139540064"/>
+      <w:r>
+        <w:t>Razlika između paralelizma i konkurentnosti</w:t>
+      </w:r>
       <w:bookmarkEnd w:id="10"/>
-    </w:p>
-    <w:p>
-      <w:pPr>
-        <w:pStyle w:val="Heading2"/>
-      </w:pPr>
-      <w:bookmarkStart w:id="11" w:name="_Toc139540064"/>
-      <w:r>
-        <w:t>Razlika između paralelizma i konkurentnosti</w:t>
-      </w:r>
-      <w:bookmarkEnd w:id="11"/>
     </w:p>
     <w:p>
       <w:pPr>
@@ -3909,9 +4131,9 @@
         </w:rPr>
         <w:lastRenderedPageBreak/>
         <w:drawing>
-          <wp:inline distT="0" distB="0" distL="0" distR="0">
-            <wp:extent cx="3123590" cy="1678163"/>
-            <wp:effectExtent l="0" t="0" r="635" b="0"/>
+          <wp:inline distT="0" distB="0" distL="0" distR="0" wp14:anchorId="12E71D4F" wp14:editId="5783E9DD">
+            <wp:extent cx="3956566" cy="2125683"/>
+            <wp:effectExtent l="0" t="0" r="6350" b="8255"/>
             <wp:docPr id="3" name="Picture 3"/>
             <wp:cNvGraphicFramePr>
               <a:graphicFrameLocks xmlns:a="http://schemas.openxmlformats.org/drawingml/2006/main" noChangeAspect="1"/>
@@ -3938,7 +4160,7 @@
                   <pic:spPr>
                     <a:xfrm>
                       <a:off x="0" y="0"/>
-                      <a:ext cx="3123884" cy="1678321"/>
+                      <a:ext cx="3979689" cy="2138106"/>
                     </a:xfrm>
                     <a:prstGeom prst="rect">
                       <a:avLst/>
@@ -3963,19 +4185,14 @@
       <w:pPr>
         <w:jc w:val="center"/>
       </w:pPr>
-    </w:p>
-    <w:p>
-      <w:pPr>
-        <w:jc w:val="center"/>
-      </w:pPr>
       <w:r>
         <w:rPr>
           <w:noProof/>
         </w:rPr>
         <w:drawing>
-          <wp:inline distT="0" distB="0" distL="0" distR="0">
-            <wp:extent cx="2896820" cy="1309641"/>
-            <wp:effectExtent l="0" t="0" r="0" b="5080"/>
+          <wp:inline distT="0" distB="0" distL="0" distR="0" wp14:anchorId="329A940C" wp14:editId="198E2CC9">
+            <wp:extent cx="4076585" cy="1843008"/>
+            <wp:effectExtent l="0" t="0" r="635" b="5080"/>
             <wp:docPr id="4" name="Picture 4"/>
             <wp:cNvGraphicFramePr>
               <a:graphicFrameLocks xmlns:a="http://schemas.openxmlformats.org/drawingml/2006/main" noChangeAspect="1"/>
@@ -4002,7 +4219,7 @@
                   <pic:spPr>
                     <a:xfrm>
                       <a:off x="0" y="0"/>
-                      <a:ext cx="2905709" cy="1313660"/>
+                      <a:ext cx="4136925" cy="1870288"/>
                     </a:xfrm>
                     <a:prstGeom prst="rect">
                       <a:avLst/>
@@ -4033,11 +4250,11 @@
         <w:pStyle w:val="Heading2"/>
         <w:keepNext w:val="0"/>
       </w:pPr>
-      <w:bookmarkStart w:id="12" w:name="_Toc139540065"/>
+      <w:bookmarkStart w:id="11" w:name="_Toc139540065"/>
       <w:r>
         <w:t>O paralelizmu</w:t>
       </w:r>
-      <w:bookmarkEnd w:id="12"/>
+      <w:bookmarkEnd w:id="11"/>
     </w:p>
     <w:p/>
     <w:p>
@@ -4146,89 +4363,55 @@
     <w:p>
       <w:pPr>
         <w:pStyle w:val="BodyText"/>
-      </w:pPr>
-    </w:p>
-    <w:p>
-      <w:pPr>
-        <w:pStyle w:val="Heading2"/>
-      </w:pPr>
-      <w:bookmarkStart w:id="13" w:name="_Toc139540066"/>
-      <w:r>
-        <w:t>Prednosti paralelizma</w:t>
-      </w:r>
-      <w:bookmarkEnd w:id="13"/>
+        <w:ind w:left="0"/>
+        <w:rPr>
+          <w:sz w:val="24"/>
+          <w:szCs w:val="24"/>
+        </w:rPr>
+      </w:pPr>
+      <w:r>
+        <w:rPr>
+          <w:sz w:val="24"/>
+          <w:szCs w:val="24"/>
+        </w:rPr>
+        <w:t>Pošto smo govorili ovdje o procesorima i jezgrima, da ne bi bilo zabune, objasnit ćemo razliku</w:t>
+      </w:r>
+      <w:r>
+        <w:rPr>
+          <w:sz w:val="24"/>
+          <w:szCs w:val="24"/>
+        </w:rPr>
+        <w:t xml:space="preserve"> </w:t>
+      </w:r>
+      <w:r>
+        <w:rPr>
+          <w:sz w:val="24"/>
+          <w:szCs w:val="24"/>
+        </w:rPr>
+        <w:t xml:space="preserve">između ta dva pojma: </w:t>
+      </w:r>
     </w:p>
     <w:p>
       <w:pPr>
         <w:pStyle w:val="BodyText"/>
         <w:ind w:left="0"/>
         <w:rPr>
-          <w:sz w:val="24"/>
-          <w:szCs w:val="24"/>
-        </w:rPr>
-      </w:pPr>
-      <w:r>
-        <w:rPr>
-          <w:sz w:val="24"/>
-          <w:szCs w:val="24"/>
-        </w:rPr>
-        <w:t>Prednosti paralelizma uključuj</w:t>
-      </w:r>
-      <w:r>
-        <w:rPr>
-          <w:sz w:val="24"/>
-          <w:szCs w:val="24"/>
-        </w:rPr>
-        <w:t>e</w:t>
-      </w:r>
-      <w:r>
-        <w:rPr>
-          <w:sz w:val="24"/>
-          <w:szCs w:val="24"/>
-        </w:rPr>
-        <w:t xml:space="preserve"> </w:t>
-      </w:r>
-      <w:r>
-        <w:rPr>
-          <w:sz w:val="24"/>
-          <w:szCs w:val="24"/>
-        </w:rPr>
-        <w:t>povećanu brzinu i efikasnost</w:t>
-      </w:r>
-      <w:r>
-        <w:rPr>
-          <w:sz w:val="24"/>
-          <w:szCs w:val="24"/>
-        </w:rPr>
-        <w:t>, poboljšane performanse i skalabilnost računarskih sistema</w:t>
-      </w:r>
-      <w:r>
-        <w:rPr>
-          <w:sz w:val="24"/>
-          <w:szCs w:val="24"/>
-        </w:rPr>
-        <w:t xml:space="preserve">, uštedu troškova, veću fleksibilnost, poboljšanu toleranciju na greške, bolje korištenje resursa, poboljšana produktivnost, brža inovacija </w:t>
-      </w:r>
-      <w:r>
-        <w:rPr>
-          <w:sz w:val="24"/>
-          <w:szCs w:val="24"/>
-        </w:rPr>
-        <w:t>.</w:t>
-      </w:r>
-      <w:r>
-        <w:rPr>
-          <w:sz w:val="24"/>
-          <w:szCs w:val="24"/>
-        </w:rPr>
-        <w:t xml:space="preserve"> U nastavku ćemo nešto reći o svakoj od ovih prednosti.</w:t>
-      </w:r>
-      <w:r>
-        <w:rPr>
-          <w:sz w:val="24"/>
-          <w:szCs w:val="24"/>
-        </w:rPr>
-        <w:t xml:space="preserve"> </w:t>
+          <w:i/>
+          <w:iCs/>
+          <w:sz w:val="24"/>
+          <w:szCs w:val="24"/>
+          <w:u w:val="single"/>
+        </w:rPr>
+      </w:pPr>
+      <w:r>
+        <w:rPr>
+          <w:i/>
+          <w:iCs/>
+          <w:sz w:val="24"/>
+          <w:szCs w:val="24"/>
+          <w:u w:val="single"/>
+        </w:rPr>
+        <w:t>Procesor</w:t>
       </w:r>
     </w:p>
     <w:p>
@@ -4242,99 +4425,42 @@
       </w:pPr>
       <w:r>
         <w:rPr>
-          <w:i/>
-          <w:sz w:val="24"/>
-          <w:szCs w:val="24"/>
-        </w:rPr>
-        <w:t>Povećana brzina i efikasnost</w:t>
-      </w:r>
-      <w:r>
-        <w:rPr>
-          <w:sz w:val="24"/>
-          <w:szCs w:val="24"/>
-        </w:rPr>
-        <w:t>: paralelizam omogućava da više procesora ili p</w:t>
-      </w:r>
-      <w:r>
-        <w:rPr>
-          <w:sz w:val="24"/>
-          <w:szCs w:val="24"/>
-        </w:rPr>
-        <w:t>rocesorskih jezgara rade zajedno, u isto vrijeme</w:t>
-      </w:r>
-      <w:r>
-        <w:rPr>
-          <w:sz w:val="24"/>
-          <w:szCs w:val="24"/>
-        </w:rPr>
-        <w:t xml:space="preserve">, što može značajno povećati </w:t>
-      </w:r>
-      <w:r>
-        <w:rPr>
-          <w:sz w:val="24"/>
-          <w:szCs w:val="24"/>
-        </w:rPr>
-        <w:t>vrijeme izvršenja</w:t>
-      </w:r>
-      <w:r>
-        <w:rPr>
-          <w:sz w:val="24"/>
-          <w:szCs w:val="24"/>
-        </w:rPr>
-        <w:t xml:space="preserve"> i efikasnost </w:t>
-      </w:r>
-      <w:r>
-        <w:rPr>
-          <w:sz w:val="24"/>
-          <w:szCs w:val="24"/>
-        </w:rPr>
-        <w:t xml:space="preserve">obrade </w:t>
-      </w:r>
-      <w:r>
-        <w:rPr>
-          <w:sz w:val="24"/>
-          <w:szCs w:val="24"/>
-        </w:rPr>
-        <w:t>zadataka</w:t>
-      </w:r>
-      <w:r>
-        <w:rPr>
-          <w:sz w:val="24"/>
-          <w:szCs w:val="24"/>
-        </w:rPr>
-        <w:t>.</w:t>
-      </w:r>
+          <w:sz w:val="24"/>
+          <w:szCs w:val="24"/>
+        </w:rPr>
+        <w:t>Procesor, također poznat kao centralni procesorski jedinica (CPU), je glavna računarska komponenta odgovorna za izvršavanje instrukcija i obavljanje računarskih operacija. To je čip koji obavlja osnovne aritmetičke, logičke, upravljačke i ulazno/izlazne operacije. Procesor se sastoji od više komponenti, uključujući kontrolnu jedinicu (CU) i aritmetičko-logičku jedinicu (ALU).</w:t>
+      </w:r>
+    </w:p>
+    <w:p>
+      <w:pPr>
+        <w:pStyle w:val="BodyText"/>
+        <w:rPr>
+          <w:sz w:val="24"/>
+          <w:szCs w:val="24"/>
+        </w:rPr>
+      </w:pPr>
     </w:p>
     <w:p>
       <w:pPr>
         <w:pStyle w:val="BodyText"/>
         <w:ind w:left="0"/>
         <w:rPr>
-          <w:sz w:val="24"/>
-          <w:szCs w:val="24"/>
-        </w:rPr>
-      </w:pPr>
-      <w:r>
-        <w:rPr>
           <w:i/>
-          <w:sz w:val="24"/>
-          <w:szCs w:val="24"/>
-        </w:rPr>
-        <w:t>Poboljšane performanse i skalabilnost</w:t>
-      </w:r>
-      <w:r>
-        <w:rPr>
-          <w:sz w:val="24"/>
-          <w:szCs w:val="24"/>
-        </w:rPr>
-        <w:t>: Paralelizam može poboljšati performanse i skalabilnost računarskih sistema, čineći mogućim rukovanje većim i složenijim</w:t>
-      </w:r>
-      <w:r>
-        <w:rPr>
-          <w:sz w:val="24"/>
-          <w:szCs w:val="24"/>
-        </w:rPr>
-        <w:t xml:space="preserve"> zadacima i skupovima podataka.</w:t>
+          <w:iCs/>
+          <w:sz w:val="24"/>
+          <w:szCs w:val="24"/>
+          <w:u w:val="single"/>
+        </w:rPr>
+      </w:pPr>
+      <w:r>
+        <w:rPr>
+          <w:i/>
+          <w:iCs/>
+          <w:sz w:val="24"/>
+          <w:szCs w:val="24"/>
+          <w:u w:val="single"/>
+        </w:rPr>
+        <w:t>Jezgro</w:t>
       </w:r>
     </w:p>
     <w:p>
@@ -4348,6 +4474,463 @@
       </w:pPr>
       <w:r>
         <w:rPr>
+          <w:sz w:val="24"/>
+          <w:szCs w:val="24"/>
+        </w:rPr>
+        <w:t>Jezgro je dio procesora koji može samostalno izvršavati naredbe. Procesori se često sastoje od više jezgara, pri čemu svako jezgro može izvršavati zasebne niti instrukcija paralelno. Svako jezgro ima vlastiti set registara i može nezavisno izvršavati instrukcije. Više jezgara omogućava istovremeno izvršavanje više instrukcija i poboljšava performanse multitaskinga i paralelizma.</w:t>
+      </w:r>
+    </w:p>
+    <w:p>
+      <w:pPr>
+        <w:pStyle w:val="BodyText"/>
+        <w:ind w:left="0"/>
+        <w:rPr>
+          <w:sz w:val="24"/>
+          <w:szCs w:val="24"/>
+          <w:lang w:val="de-DE"/>
+        </w:rPr>
+      </w:pPr>
+      <w:r>
+        <w:rPr>
+          <w:sz w:val="24"/>
+          <w:szCs w:val="24"/>
+          <w:lang w:val="de-DE"/>
+        </w:rPr>
+        <w:t>Razlika između procesora i jezgra je sljedeća:</w:t>
+      </w:r>
+    </w:p>
+    <w:p>
+      <w:pPr>
+        <w:pStyle w:val="BodyText"/>
+        <w:numPr>
+          <w:ilvl w:val="0"/>
+          <w:numId w:val="36"/>
+        </w:numPr>
+        <w:rPr>
+          <w:sz w:val="24"/>
+          <w:szCs w:val="24"/>
+          <w:lang w:val="de-DE"/>
+        </w:rPr>
+      </w:pPr>
+      <w:r>
+        <w:rPr>
+          <w:sz w:val="24"/>
+          <w:szCs w:val="24"/>
+          <w:lang w:val="de-DE"/>
+        </w:rPr>
+        <w:t>Procesor je cijeli čip ili komponenta koja obavlja računarske operacije, dok je jezgro samo jedan dio procesora.</w:t>
+      </w:r>
+    </w:p>
+    <w:p>
+      <w:pPr>
+        <w:pStyle w:val="BodyText"/>
+        <w:numPr>
+          <w:ilvl w:val="0"/>
+          <w:numId w:val="36"/>
+        </w:numPr>
+        <w:rPr>
+          <w:sz w:val="24"/>
+          <w:szCs w:val="24"/>
+          <w:lang w:val="de-DE"/>
+        </w:rPr>
+      </w:pPr>
+      <w:r>
+        <w:rPr>
+          <w:sz w:val="24"/>
+          <w:szCs w:val="24"/>
+          <w:lang w:val="de-DE"/>
+        </w:rPr>
+        <w:t>Procesor može sadržavati jedno ili više jezgara, ovisno o konfiguraciji. Jezgra omogućavaju istovremeno izvršavanje naredbi i mogu se koristiti za postizanje paralelizma.</w:t>
+      </w:r>
+    </w:p>
+    <w:p>
+      <w:pPr>
+        <w:pStyle w:val="BodyText"/>
+        <w:numPr>
+          <w:ilvl w:val="0"/>
+          <w:numId w:val="36"/>
+        </w:numPr>
+        <w:rPr>
+          <w:sz w:val="24"/>
+          <w:szCs w:val="24"/>
+          <w:lang w:val="de-DE"/>
+        </w:rPr>
+      </w:pPr>
+      <w:r>
+        <w:rPr>
+          <w:sz w:val="24"/>
+          <w:szCs w:val="24"/>
+          <w:lang w:val="de-DE"/>
+        </w:rPr>
+        <w:t>Procesor može imati i druge komponente, poput keš memorije, sabirnica i kontrolnih jedinica, dok je jezgro fokusirano na izvršavanje instrukcija.</w:t>
+      </w:r>
+    </w:p>
+    <w:p>
+      <w:pPr>
+        <w:pStyle w:val="BodyText"/>
+        <w:ind w:left="0"/>
+        <w:rPr>
+          <w:sz w:val="24"/>
+          <w:szCs w:val="24"/>
+          <w:lang w:val="de-DE"/>
+        </w:rPr>
+      </w:pPr>
+      <w:r>
+        <w:rPr>
+          <w:sz w:val="24"/>
+          <w:szCs w:val="24"/>
+          <w:lang w:val="de-DE"/>
+        </w:rPr>
+        <w:t>Broj procesora i jezgara koji se nalaze u računarima zavisi od različitih faktora, uključujući namjenu računara, tip računarskog sistema i tehnološki napredak.</w:t>
+      </w:r>
+      <w:r>
+        <w:rPr>
+          <w:sz w:val="24"/>
+          <w:szCs w:val="24"/>
+          <w:lang w:val="de-DE"/>
+        </w:rPr>
+        <w:t xml:space="preserve"> </w:t>
+      </w:r>
+    </w:p>
+    <w:p>
+      <w:pPr>
+        <w:pStyle w:val="BodyText"/>
+        <w:numPr>
+          <w:ilvl w:val="0"/>
+          <w:numId w:val="37"/>
+        </w:numPr>
+        <w:rPr>
+          <w:sz w:val="24"/>
+          <w:szCs w:val="24"/>
+          <w:lang w:val="de-DE"/>
+        </w:rPr>
+      </w:pPr>
+      <w:r>
+        <w:rPr>
+          <w:sz w:val="24"/>
+          <w:szCs w:val="24"/>
+          <w:lang w:val="de-DE"/>
+        </w:rPr>
+        <w:t xml:space="preserve">desktop računari imaju obično jedan fizički procesor (CPU) sa više jezgara, obično 4 do 8, ali postoje i modeli sa više jezgara, </w:t>
+      </w:r>
+    </w:p>
+    <w:p>
+      <w:pPr>
+        <w:pStyle w:val="BodyText"/>
+        <w:numPr>
+          <w:ilvl w:val="0"/>
+          <w:numId w:val="37"/>
+        </w:numPr>
+        <w:rPr>
+          <w:sz w:val="24"/>
+          <w:szCs w:val="24"/>
+        </w:rPr>
+      </w:pPr>
+      <w:r>
+        <w:rPr>
+          <w:sz w:val="24"/>
+          <w:szCs w:val="24"/>
+        </w:rPr>
+        <w:t>laptopovi</w:t>
+      </w:r>
+      <w:r>
+        <w:rPr>
+          <w:sz w:val="24"/>
+          <w:szCs w:val="24"/>
+        </w:rPr>
+        <w:t xml:space="preserve"> obično imaju jedan procesor sa 2 do 4 jezgra</w:t>
+      </w:r>
+      <w:r>
+        <w:rPr>
+          <w:sz w:val="24"/>
+          <w:szCs w:val="24"/>
+        </w:rPr>
+        <w:t>,</w:t>
+      </w:r>
+      <w:r>
+        <w:rPr>
+          <w:sz w:val="24"/>
+          <w:szCs w:val="24"/>
+        </w:rPr>
+        <w:t xml:space="preserve"> </w:t>
+      </w:r>
+    </w:p>
+    <w:p>
+      <w:pPr>
+        <w:pStyle w:val="BodyText"/>
+        <w:numPr>
+          <w:ilvl w:val="0"/>
+          <w:numId w:val="37"/>
+        </w:numPr>
+        <w:rPr>
+          <w:sz w:val="24"/>
+          <w:szCs w:val="24"/>
+          <w:lang w:val="de-DE"/>
+        </w:rPr>
+      </w:pPr>
+      <w:r>
+        <w:rPr>
+          <w:sz w:val="24"/>
+          <w:szCs w:val="24"/>
+          <w:lang w:val="de-DE"/>
+        </w:rPr>
+        <w:t>Serverski računari, koji se koriste za hosting web stranica, baze podataka i druge serverske aplikacije, često imaju više procesora i više jezgara u svakom procesoru. Serverski računari mogu imati više od 10 ili čak 20 jezgara po procesoru, a neki napredniji sistemi mogu imati i stotine jezgara</w:t>
+      </w:r>
+      <w:r>
+        <w:rPr>
+          <w:sz w:val="24"/>
+          <w:szCs w:val="24"/>
+          <w:lang w:val="de-DE"/>
+        </w:rPr>
+        <w:t>,</w:t>
+      </w:r>
+    </w:p>
+    <w:p>
+      <w:pPr>
+        <w:pStyle w:val="BodyText"/>
+        <w:numPr>
+          <w:ilvl w:val="0"/>
+          <w:numId w:val="37"/>
+        </w:numPr>
+        <w:rPr>
+          <w:sz w:val="24"/>
+          <w:szCs w:val="24"/>
+          <w:lang w:val="de-DE"/>
+        </w:rPr>
+      </w:pPr>
+      <w:r>
+        <w:rPr>
+          <w:sz w:val="24"/>
+          <w:szCs w:val="24"/>
+          <w:lang w:val="de-DE"/>
+        </w:rPr>
+        <w:t>HPC (High-Performance Computing)</w:t>
+      </w:r>
+      <w:r>
+        <w:rPr>
+          <w:sz w:val="24"/>
+          <w:szCs w:val="24"/>
+          <w:lang w:val="de-DE"/>
+        </w:rPr>
+        <w:t xml:space="preserve"> </w:t>
+      </w:r>
+      <w:r>
+        <w:rPr>
+          <w:sz w:val="24"/>
+          <w:szCs w:val="24"/>
+          <w:lang w:val="de-DE"/>
+        </w:rPr>
+        <w:t>računari, koji se koriste za intenzivne računarske zadatke poput naučnih istraživanja, modeliranja vremenskih prilika ili simulacija, često imaju stotine, hiljade pa čak i milione jezgara. Ovi sistemi koriste se za paralelno izvršavanje velikih brojeva istovremenih zadataka.</w:t>
+      </w:r>
+    </w:p>
+    <w:p>
+      <w:pPr>
+        <w:pStyle w:val="BodyText"/>
+        <w:rPr>
+          <w:lang w:val="de-DE"/>
+        </w:rPr>
+      </w:pPr>
+    </w:p>
+    <w:p>
+      <w:pPr>
+        <w:pStyle w:val="Heading2"/>
+      </w:pPr>
+      <w:bookmarkStart w:id="12" w:name="_Toc139540066"/>
+      <w:r>
+        <w:t>Prednosti paralelizma</w:t>
+      </w:r>
+      <w:bookmarkEnd w:id="12"/>
+    </w:p>
+    <w:p>
+      <w:pPr>
+        <w:pStyle w:val="BodyText"/>
+        <w:ind w:left="0"/>
+        <w:rPr>
+          <w:sz w:val="24"/>
+          <w:szCs w:val="24"/>
+        </w:rPr>
+      </w:pPr>
+      <w:r>
+        <w:rPr>
+          <w:sz w:val="24"/>
+          <w:szCs w:val="24"/>
+        </w:rPr>
+        <w:t>Prednosti paralelizma uključuj</w:t>
+      </w:r>
+      <w:r>
+        <w:rPr>
+          <w:sz w:val="24"/>
+          <w:szCs w:val="24"/>
+        </w:rPr>
+        <w:t>e</w:t>
+      </w:r>
+      <w:r>
+        <w:rPr>
+          <w:sz w:val="24"/>
+          <w:szCs w:val="24"/>
+        </w:rPr>
+        <w:t xml:space="preserve"> </w:t>
+      </w:r>
+      <w:r>
+        <w:rPr>
+          <w:sz w:val="24"/>
+          <w:szCs w:val="24"/>
+        </w:rPr>
+        <w:t>povećanu brzinu i efikasnost</w:t>
+      </w:r>
+      <w:r>
+        <w:rPr>
+          <w:sz w:val="24"/>
+          <w:szCs w:val="24"/>
+        </w:rPr>
+        <w:t>, poboljšane performanse i skalabilnost računarskih sistema</w:t>
+      </w:r>
+      <w:r>
+        <w:rPr>
+          <w:sz w:val="24"/>
+          <w:szCs w:val="24"/>
+        </w:rPr>
+        <w:t xml:space="preserve">, uštedu troškova, veću fleksibilnost, poboljšanu toleranciju na greške, bolje korištenje resursa, poboljšana produktivnost, brža inovacija </w:t>
+      </w:r>
+      <w:r>
+        <w:rPr>
+          <w:sz w:val="24"/>
+          <w:szCs w:val="24"/>
+        </w:rPr>
+        <w:t>.</w:t>
+      </w:r>
+      <w:r>
+        <w:rPr>
+          <w:sz w:val="24"/>
+          <w:szCs w:val="24"/>
+        </w:rPr>
+        <w:t xml:space="preserve"> U nastavku ćemo nešto reći o svakoj od ovih prednosti.</w:t>
+      </w:r>
+      <w:r>
+        <w:rPr>
+          <w:sz w:val="24"/>
+          <w:szCs w:val="24"/>
+        </w:rPr>
+        <w:t xml:space="preserve"> </w:t>
+      </w:r>
+    </w:p>
+    <w:p>
+      <w:pPr>
+        <w:pStyle w:val="BodyText"/>
+        <w:ind w:left="0"/>
+        <w:rPr>
+          <w:sz w:val="24"/>
+          <w:szCs w:val="24"/>
+        </w:rPr>
+      </w:pPr>
+      <w:r>
+        <w:rPr>
+          <w:i/>
+          <w:sz w:val="24"/>
+          <w:szCs w:val="24"/>
+        </w:rPr>
+        <w:t>Povećana brzina i efikasnost</w:t>
+      </w:r>
+      <w:r>
+        <w:rPr>
+          <w:sz w:val="24"/>
+          <w:szCs w:val="24"/>
+        </w:rPr>
+        <w:t>: paralelizam omogućava da više procesora ili p</w:t>
+      </w:r>
+      <w:r>
+        <w:rPr>
+          <w:sz w:val="24"/>
+          <w:szCs w:val="24"/>
+        </w:rPr>
+        <w:t>rocesorskih jezgara rade zajedno, u isto vrijeme</w:t>
+      </w:r>
+      <w:r>
+        <w:rPr>
+          <w:sz w:val="24"/>
+          <w:szCs w:val="24"/>
+        </w:rPr>
+        <w:t xml:space="preserve">, što može značajno povećati </w:t>
+      </w:r>
+      <w:r>
+        <w:rPr>
+          <w:sz w:val="24"/>
+          <w:szCs w:val="24"/>
+        </w:rPr>
+        <w:t>vrijeme izvršenja</w:t>
+      </w:r>
+      <w:r>
+        <w:rPr>
+          <w:sz w:val="24"/>
+          <w:szCs w:val="24"/>
+        </w:rPr>
+        <w:t xml:space="preserve"> i efikasnost </w:t>
+      </w:r>
+      <w:r>
+        <w:rPr>
+          <w:sz w:val="24"/>
+          <w:szCs w:val="24"/>
+        </w:rPr>
+        <w:t xml:space="preserve">obrade </w:t>
+      </w:r>
+      <w:r>
+        <w:rPr>
+          <w:sz w:val="24"/>
+          <w:szCs w:val="24"/>
+        </w:rPr>
+        <w:t>zadataka</w:t>
+      </w:r>
+      <w:r>
+        <w:rPr>
+          <w:sz w:val="24"/>
+          <w:szCs w:val="24"/>
+        </w:rPr>
+        <w:t>.</w:t>
+      </w:r>
+    </w:p>
+    <w:p>
+      <w:pPr>
+        <w:pStyle w:val="BodyText"/>
+        <w:ind w:left="0"/>
+        <w:rPr>
+          <w:sz w:val="24"/>
+          <w:szCs w:val="24"/>
+        </w:rPr>
+      </w:pPr>
+      <w:r>
+        <w:rPr>
+          <w:i/>
+          <w:sz w:val="24"/>
+          <w:szCs w:val="24"/>
+        </w:rPr>
+        <w:t>Poboljšane performanse i skalabilnost</w:t>
+      </w:r>
+      <w:r>
+        <w:rPr>
+          <w:sz w:val="24"/>
+          <w:szCs w:val="24"/>
+        </w:rPr>
+        <w:t>: Paralelizam može poboljšati performanse i skalabilnost računarskih sistema, čineći mogućim rukovanje većim i složenijim</w:t>
+      </w:r>
+      <w:r>
+        <w:rPr>
+          <w:sz w:val="24"/>
+          <w:szCs w:val="24"/>
+        </w:rPr>
+        <w:t xml:space="preserve"> zadacima i skupovima podataka.</w:t>
+      </w:r>
+    </w:p>
+    <w:p>
+      <w:pPr>
+        <w:pStyle w:val="BodyText"/>
+        <w:ind w:left="0"/>
+        <w:rPr>
+          <w:sz w:val="24"/>
+          <w:szCs w:val="24"/>
+        </w:rPr>
+      </w:pPr>
+      <w:r>
+        <w:rPr>
           <w:i/>
           <w:sz w:val="24"/>
           <w:szCs w:val="24"/>
@@ -4583,11 +5166,11 @@
       <w:pPr>
         <w:pStyle w:val="Heading2"/>
       </w:pPr>
-      <w:bookmarkStart w:id="14" w:name="_Toc139540067"/>
+      <w:bookmarkStart w:id="13" w:name="_Toc139540067"/>
       <w:r>
         <w:t>Nedostaci paralelizma</w:t>
       </w:r>
-      <w:bookmarkEnd w:id="14"/>
+      <w:bookmarkEnd w:id="13"/>
     </w:p>
     <w:p>
       <w:pPr>
@@ -4666,11 +5249,11 @@
       <w:pPr>
         <w:pStyle w:val="Heading1"/>
       </w:pPr>
-      <w:bookmarkStart w:id="15" w:name="_Toc139540068"/>
+      <w:bookmarkStart w:id="14" w:name="_Toc139540068"/>
       <w:r>
         <w:t>Java</w:t>
       </w:r>
-      <w:bookmarkEnd w:id="15"/>
+      <w:bookmarkEnd w:id="14"/>
     </w:p>
     <w:p>
       <w:pPr>
@@ -4710,141 +5293,157 @@
         <w:pStyle w:val="Heading2"/>
         <w:keepNext w:val="0"/>
       </w:pPr>
-      <w:bookmarkStart w:id="16" w:name="_Toc139540069"/>
+      <w:bookmarkStart w:id="15" w:name="_Toc139540069"/>
       <w:r>
         <w:lastRenderedPageBreak/>
         <w:t>O tehnologiji</w:t>
       </w:r>
+      <w:bookmarkEnd w:id="15"/>
+      <w:r>
+        <w:t xml:space="preserve"> </w:t>
+      </w:r>
+    </w:p>
+    <w:p>
+      <w:pPr>
+        <w:rPr>
+          <w:sz w:val="24"/>
+          <w:szCs w:val="24"/>
+          <w:lang w:val="de-DE"/>
+        </w:rPr>
+      </w:pPr>
+      <w:r>
+        <w:rPr>
+          <w:sz w:val="24"/>
+          <w:szCs w:val="24"/>
+          <w:lang w:val="de-DE"/>
+        </w:rPr>
+        <w:t>Spomenut ćemo neke od ključnih karakteristika Java programskog jezika.</w:t>
+      </w:r>
+    </w:p>
+    <w:p>
+      <w:pPr>
+        <w:rPr>
+          <w:sz w:val="24"/>
+          <w:szCs w:val="24"/>
+          <w:lang w:val="de-DE"/>
+        </w:rPr>
+      </w:pPr>
+      <w:r>
+        <w:rPr>
+          <w:sz w:val="24"/>
+          <w:szCs w:val="24"/>
+          <w:lang w:val="de-DE"/>
+        </w:rPr>
+        <w:t>Java je potpuno objektno orijentisani programski jezik, što znači da se svo programiranje vrši korištenjem objekata i klasa. Java posjeduje ugrađen Garbage Collector, koji koristi automatsko upravljanje memorijom, što olakšava upravljanje memorijom i smanjuje rizik od curenja memorije.</w:t>
+      </w:r>
+      <w:r>
+        <w:rPr>
+          <w:sz w:val="24"/>
+          <w:szCs w:val="24"/>
+          <w:lang w:val="de-DE"/>
+        </w:rPr>
+        <w:t xml:space="preserve"> Već smo spomenuli da je Java nezavisna od platforme, pa se Java kod kompajlira u bajt kod, koji se može pokrenuti na bilo kojoj platformi koja ima instaliranu Java virtuelnu mašinu (JVM), bez obzira na osnovni hardver ili operativni sistem.</w:t>
+      </w:r>
+      <w:r>
+        <w:rPr>
+          <w:sz w:val="24"/>
+          <w:szCs w:val="24"/>
+          <w:lang w:val="de-DE"/>
+        </w:rPr>
+        <w:t xml:space="preserve"> Java ima ugrađenu podršku za višenitnost, koja omogućava da se više niti izvršava istovremeno i asinhrono.</w:t>
+      </w:r>
+      <w:r>
+        <w:rPr>
+          <w:sz w:val="24"/>
+          <w:szCs w:val="24"/>
+          <w:lang w:val="de-DE"/>
+        </w:rPr>
+        <w:t xml:space="preserve"> Java ima snažan sigurnosni model koji uključuje funkcije kao što su provjera bajt koda i sandboxing za zaštitu od zlonamjernog koda.</w:t>
+      </w:r>
+      <w:r>
+        <w:rPr>
+          <w:sz w:val="24"/>
+          <w:szCs w:val="24"/>
+          <w:lang w:val="de-DE"/>
+        </w:rPr>
+        <w:t xml:space="preserve"> Java programski jezik ima veoma dobre mogućnosti rukovanja izuzecima, koje olakšavaju pisanje koda koji može rukovati neočekivanim greškama ili izuzecima na zadovoljavajući način.</w:t>
+      </w:r>
+      <w:r>
+        <w:rPr>
+          <w:sz w:val="24"/>
+          <w:szCs w:val="24"/>
+          <w:lang w:val="de-DE"/>
+        </w:rPr>
+        <w:t xml:space="preserve"> Java ima mnogo popularnih IDE-a</w:t>
+      </w:r>
+      <w:r>
+        <w:rPr>
+          <w:sz w:val="24"/>
+          <w:szCs w:val="24"/>
+          <w:lang w:val="de-DE"/>
+        </w:rPr>
+        <w:t xml:space="preserve"> (Integrisano razvojno okruženje)</w:t>
+      </w:r>
+      <w:r>
+        <w:rPr>
+          <w:sz w:val="24"/>
+          <w:szCs w:val="24"/>
+          <w:lang w:val="de-DE"/>
+        </w:rPr>
+        <w:t xml:space="preserve"> kao što su Eclipse, IntelliJ IDEA i NetBeans koji pružaju funkcije kao što su dovršavanje koda, otklanjanje grešaka i refaktorisanje, što olakšava razvoj Java aplikacija.</w:t>
+      </w:r>
+    </w:p>
+    <w:p>
+      <w:pPr>
+        <w:rPr>
+          <w:sz w:val="24"/>
+          <w:szCs w:val="24"/>
+          <w:lang w:val="de-DE"/>
+        </w:rPr>
+      </w:pPr>
+    </w:p>
+    <w:p>
+      <w:pPr>
+        <w:rPr>
+          <w:sz w:val="24"/>
+          <w:szCs w:val="24"/>
+          <w:lang w:val="de-DE"/>
+        </w:rPr>
+      </w:pPr>
+      <w:r>
+        <w:rPr>
+          <w:sz w:val="24"/>
+          <w:szCs w:val="24"/>
+          <w:lang w:val="de-DE"/>
+        </w:rPr>
+        <w:t xml:space="preserve">Java se široko koristi u raznim aplikacijama, uključujući web razvoj, razvoj mobilnih aplikacija, razvoj poslovnog softvera i naučno računarstvo. Ima veliku i aktivnu zajednicu programera i korisnika, što je doprinijelo razvoju bogatog sistema biblioteka, </w:t>
+      </w:r>
+      <w:r>
+        <w:rPr>
+          <w:sz w:val="24"/>
+          <w:szCs w:val="24"/>
+          <w:lang w:val="de-DE"/>
+        </w:rPr>
+        <w:t>frajmvorka</w:t>
+      </w:r>
+      <w:r>
+        <w:rPr>
+          <w:sz w:val="24"/>
+          <w:szCs w:val="24"/>
+          <w:lang w:val="de-DE"/>
+        </w:rPr>
+        <w:t xml:space="preserve"> i alata.</w:t>
+      </w:r>
+    </w:p>
+    <w:p>
+      <w:pPr>
+        <w:pStyle w:val="Heading2"/>
+      </w:pPr>
+      <w:bookmarkStart w:id="16" w:name="_Toc139540070"/>
+      <w:r>
+        <w:t>Verzije Jave</w:t>
+      </w:r>
       <w:bookmarkEnd w:id="16"/>
-      <w:r>
-        <w:t xml:space="preserve"> </w:t>
-      </w:r>
-    </w:p>
-    <w:p>
-      <w:pPr>
-        <w:rPr>
-          <w:sz w:val="24"/>
-          <w:szCs w:val="24"/>
-        </w:rPr>
-      </w:pPr>
-      <w:r>
-        <w:rPr>
-          <w:sz w:val="24"/>
-          <w:szCs w:val="24"/>
-        </w:rPr>
-        <w:t>Spomenut ćemo neke od ključnih karakteristika Java programskog jezika.</w:t>
-      </w:r>
-    </w:p>
-    <w:p>
-      <w:pPr>
-        <w:rPr>
-          <w:sz w:val="24"/>
-          <w:szCs w:val="24"/>
-        </w:rPr>
-      </w:pPr>
-      <w:r>
-        <w:rPr>
-          <w:sz w:val="24"/>
-          <w:szCs w:val="24"/>
-        </w:rPr>
-        <w:t>Java je potpuno objektno orijentisani programski jezik, što znači da se svo programiranje vrši korištenjem objekata i klasa. Java posjeduje ugrađen Garbage Collector, koji koristi automatsko upravljanje memorijom, što olakšava upravljanje memorijom i smanjuje rizik od curenja memorije.</w:t>
-      </w:r>
-      <w:r>
-        <w:rPr>
-          <w:sz w:val="24"/>
-          <w:szCs w:val="24"/>
-        </w:rPr>
-        <w:t xml:space="preserve"> Već smo spomenuli da je Java nezavisna od platforme, pa se Java kod kompajlira u bajt kod, koji se može pokrenuti na bilo kojoj platformi koja ima instaliranu Java virtuelnu mašinu (JVM), bez obzira na osnovni hardver ili operativni sistem.</w:t>
-      </w:r>
-      <w:r>
-        <w:rPr>
-          <w:sz w:val="24"/>
-          <w:szCs w:val="24"/>
-        </w:rPr>
-        <w:t xml:space="preserve"> Java ima ugrađenu podršku za višenitnost, koja omogućava da se više niti izvršava istovremeno i asinhrono.</w:t>
-      </w:r>
-      <w:r>
-        <w:rPr>
-          <w:sz w:val="24"/>
-          <w:szCs w:val="24"/>
-        </w:rPr>
-        <w:t xml:space="preserve"> Java ima snažan sigurnosni model koji uključuje funkcije kao što su provjera bajt koda i sandboxing za zaštitu od zlonamjernog koda.</w:t>
-      </w:r>
-      <w:r>
-        <w:rPr>
-          <w:sz w:val="24"/>
-          <w:szCs w:val="24"/>
-        </w:rPr>
-        <w:t xml:space="preserve"> Java programski jezik ima veoma dobre mogućnosti rukovanja izuzecima, koje olakšavaju pisanje koda koji može rukovati neočekivanim greškama ili izuzecima na zadovoljavajući način.</w:t>
-      </w:r>
-      <w:r>
-        <w:rPr>
-          <w:sz w:val="24"/>
-          <w:szCs w:val="24"/>
-        </w:rPr>
-        <w:t xml:space="preserve"> Java ima mnogo popularnih IDE-a</w:t>
-      </w:r>
-      <w:r>
-        <w:rPr>
-          <w:sz w:val="24"/>
-          <w:szCs w:val="24"/>
-        </w:rPr>
-        <w:t xml:space="preserve"> (Integrisano razvojno okruženje)</w:t>
-      </w:r>
-      <w:r>
-        <w:rPr>
-          <w:sz w:val="24"/>
-          <w:szCs w:val="24"/>
-        </w:rPr>
-        <w:t xml:space="preserve"> kao što su Eclipse, IntelliJ IDEA i NetBeans koji pružaju funkcije kao što su dovršavanje koda, otklanjanje grešaka i refaktorisanje, što olakšava razvoj Java aplikacija.</w:t>
-      </w:r>
-    </w:p>
-    <w:p>
-      <w:pPr>
-        <w:rPr>
-          <w:sz w:val="24"/>
-          <w:szCs w:val="24"/>
-        </w:rPr>
-      </w:pPr>
-    </w:p>
-    <w:p>
-      <w:pPr>
-        <w:rPr>
-          <w:sz w:val="24"/>
-          <w:szCs w:val="24"/>
-        </w:rPr>
-      </w:pPr>
-      <w:r>
-        <w:rPr>
-          <w:sz w:val="24"/>
-          <w:szCs w:val="24"/>
-        </w:rPr>
-        <w:t xml:space="preserve">Java se široko koristi u raznim aplikacijama, uključujući web razvoj, razvoj mobilnih aplikacija, razvoj poslovnog softvera i naučno računarstvo. Ima veliku i aktivnu zajednicu programera i korisnika, što je doprinijelo razvoju bogatog sistema biblioteka, </w:t>
-      </w:r>
-      <w:r>
-        <w:rPr>
-          <w:sz w:val="24"/>
-          <w:szCs w:val="24"/>
-        </w:rPr>
-        <w:t>frajmvorka</w:t>
-      </w:r>
-      <w:r>
-        <w:rPr>
-          <w:sz w:val="24"/>
-          <w:szCs w:val="24"/>
-        </w:rPr>
-        <w:t xml:space="preserve"> i alata.</w:t>
-      </w:r>
-    </w:p>
-    <w:p>
-      <w:pPr>
-        <w:pStyle w:val="Heading2"/>
-      </w:pPr>
-      <w:bookmarkStart w:id="17" w:name="_Toc139540070"/>
-      <w:r>
-        <w:t>Verzije Jave</w:t>
-      </w:r>
-      <w:bookmarkEnd w:id="17"/>
     </w:p>
     <w:p>
       <w:pPr>
@@ -5365,11 +5964,11 @@
       <w:pPr>
         <w:pStyle w:val="Heading2"/>
       </w:pPr>
-      <w:bookmarkStart w:id="18" w:name="_Toc139540071"/>
+      <w:bookmarkStart w:id="17" w:name="_Toc139540071"/>
       <w:r>
         <w:t>Instalacija Jave</w:t>
       </w:r>
-      <w:bookmarkEnd w:id="18"/>
+      <w:bookmarkEnd w:id="17"/>
     </w:p>
     <w:p/>
     <w:p>
@@ -5393,11 +5992,11 @@
       <w:pPr>
         <w:pStyle w:val="Heading3"/>
       </w:pPr>
-      <w:bookmarkStart w:id="19" w:name="_Toc139540072"/>
+      <w:bookmarkStart w:id="18" w:name="_Toc139540072"/>
       <w:r>
         <w:t>Windows</w:t>
       </w:r>
-      <w:bookmarkEnd w:id="19"/>
+      <w:bookmarkEnd w:id="18"/>
     </w:p>
     <w:p>
       <w:pPr>
@@ -5546,11 +6145,11 @@
       <w:pPr>
         <w:pStyle w:val="Heading3"/>
       </w:pPr>
-      <w:bookmarkStart w:id="20" w:name="_Toc139540073"/>
+      <w:bookmarkStart w:id="19" w:name="_Toc139540073"/>
       <w:r>
         <w:t>MacOS</w:t>
       </w:r>
-      <w:bookmarkEnd w:id="20"/>
+      <w:bookmarkEnd w:id="19"/>
     </w:p>
     <w:p>
       <w:pPr>
@@ -5645,35 +6244,51 @@
       <w:pPr>
         <w:pStyle w:val="Heading3"/>
       </w:pPr>
-      <w:bookmarkStart w:id="21" w:name="_Toc139540074"/>
+      <w:bookmarkStart w:id="20" w:name="_Toc139540074"/>
       <w:r>
         <w:t>Linux</w:t>
       </w:r>
-      <w:bookmarkEnd w:id="21"/>
-    </w:p>
-    <w:p>
-      <w:pPr>
-        <w:rPr>
-          <w:sz w:val="24"/>
-          <w:szCs w:val="24"/>
-        </w:rPr>
-      </w:pPr>
-      <w:r>
-        <w:rPr>
-          <w:sz w:val="24"/>
-          <w:szCs w:val="24"/>
-        </w:rPr>
-        <w:t>Postupak instalacije Jave na Linux operativni sistem se razlikuje u zavisnosti od toga koju distribuciju Linuxa koristite. U slučaju da koristiti Ubuntu evo koraka koje trebate slijediti</w:t>
-      </w:r>
-      <w:r>
-        <w:rPr>
-          <w:sz w:val="24"/>
-          <w:szCs w:val="24"/>
+      <w:bookmarkEnd w:id="20"/>
+    </w:p>
+    <w:p>
+      <w:pPr>
+        <w:rPr>
+          <w:sz w:val="24"/>
+          <w:szCs w:val="24"/>
+          <w:lang w:val="de-DE"/>
+        </w:rPr>
+      </w:pPr>
+      <w:r>
+        <w:rPr>
+          <w:sz w:val="24"/>
+          <w:szCs w:val="24"/>
+        </w:rPr>
+        <w:t xml:space="preserve">Postupak instalacije Jave na Linux operativni sistem se razlikuje u zavisnosti od toga koju distribuciju Linuxa koristite. </w:t>
+      </w:r>
+      <w:r>
+        <w:rPr>
+          <w:sz w:val="24"/>
+          <w:szCs w:val="24"/>
+          <w:lang w:val="de-DE"/>
+        </w:rPr>
+        <w:t>U slučaju da koristiti Ubuntu evo koraka koje trebate slijediti</w:t>
+      </w:r>
+      <w:r>
+        <w:rPr>
+          <w:sz w:val="24"/>
+          <w:szCs w:val="24"/>
+          <w:lang w:val="de-DE"/>
         </w:rPr>
         <w:t>:</w:t>
       </w:r>
     </w:p>
-    <w:p/>
+    <w:p>
+      <w:pPr>
+        <w:rPr>
+          <w:lang w:val="de-DE"/>
+        </w:rPr>
+      </w:pPr>
+    </w:p>
     <w:p>
       <w:pPr>
         <w:pStyle w:val="BodyText"/>
@@ -5684,12 +6299,14 @@
         <w:rPr>
           <w:sz w:val="24"/>
           <w:szCs w:val="24"/>
-        </w:rPr>
-      </w:pPr>
-      <w:r>
-        <w:rPr>
-          <w:sz w:val="24"/>
-          <w:szCs w:val="24"/>
+          <w:lang w:val="de-DE"/>
+        </w:rPr>
+      </w:pPr>
+      <w:r>
+        <w:rPr>
+          <w:sz w:val="24"/>
+          <w:szCs w:val="24"/>
+          <w:lang w:val="de-DE"/>
         </w:rPr>
         <w:t>Otvorite prozor terminala i unesite sljedeću komandu kako biste ažurirali listu paketa:</w:t>
       </w:r>
@@ -5705,7 +6322,7 @@
         </w:rPr>
         <w:lastRenderedPageBreak/>
         <w:drawing>
-          <wp:inline distT="0" distB="0" distL="0" distR="0">
+          <wp:inline distT="0" distB="0" distL="0" distR="0" wp14:anchorId="5FE6F824" wp14:editId="3ACA6B00">
             <wp:extent cx="5683910" cy="555332"/>
             <wp:effectExtent l="0" t="0" r="0" b="0"/>
             <wp:docPr id="7" name="Picture 7"/>
@@ -5757,12 +6374,14 @@
         <w:rPr>
           <w:sz w:val="24"/>
           <w:szCs w:val="24"/>
-        </w:rPr>
-      </w:pPr>
-      <w:r>
-        <w:rPr>
-          <w:sz w:val="24"/>
-          <w:szCs w:val="24"/>
+          <w:lang w:val="de-DE"/>
+        </w:rPr>
+      </w:pPr>
+      <w:r>
+        <w:rPr>
+          <w:sz w:val="24"/>
+          <w:szCs w:val="24"/>
+          <w:lang w:val="de-DE"/>
         </w:rPr>
         <w:t>Unesite sljedeću komandu kako biste instalirali Javu:</w:t>
       </w:r>
@@ -5777,7 +6396,7 @@
           <w:noProof/>
         </w:rPr>
         <w:drawing>
-          <wp:inline distT="0" distB="0" distL="0" distR="0">
+          <wp:inline distT="0" distB="0" distL="0" distR="0" wp14:anchorId="0277A463" wp14:editId="42EA2515">
             <wp:extent cx="5943600" cy="490220"/>
             <wp:effectExtent l="0" t="0" r="0" b="5080"/>
             <wp:docPr id="8" name="Picture 8"/>
@@ -5852,8 +6471,16 @@
         <w:rPr>
           <w:sz w:val="24"/>
           <w:szCs w:val="24"/>
-        </w:rPr>
-        <w:t>Provjerite koju verziju Jave ste upravu instalirali, tj. Koji verziju sada posjedujete:</w:t>
+          <w:lang w:val="de-DE"/>
+        </w:rPr>
+        <w:t xml:space="preserve">Provjerite koju verziju Jave ste upravu instalirali, tj. </w:t>
+      </w:r>
+      <w:r>
+        <w:rPr>
+          <w:sz w:val="24"/>
+          <w:szCs w:val="24"/>
+        </w:rPr>
+        <w:t>Koji verziju sada posjedujete:</w:t>
       </w:r>
     </w:p>
     <w:p>
@@ -5866,7 +6493,7 @@
           <w:noProof/>
         </w:rPr>
         <w:drawing>
-          <wp:inline distT="0" distB="0" distL="0" distR="0">
+          <wp:inline distT="0" distB="0" distL="0" distR="0" wp14:anchorId="2B9D7C89" wp14:editId="53BF5F72">
             <wp:extent cx="5943600" cy="548005"/>
             <wp:effectExtent l="0" t="0" r="0" b="4445"/>
             <wp:docPr id="9" name="Picture 9"/>
@@ -5917,11 +6544,11 @@
       <w:pPr>
         <w:pStyle w:val="Heading2"/>
       </w:pPr>
-      <w:bookmarkStart w:id="22" w:name="_Toc139540075"/>
+      <w:bookmarkStart w:id="21" w:name="_Toc139540075"/>
       <w:r>
         <w:t>Biblioteke</w:t>
       </w:r>
-      <w:bookmarkEnd w:id="22"/>
+      <w:bookmarkEnd w:id="21"/>
     </w:p>
     <w:p/>
     <w:p>
@@ -5946,11 +6573,11 @@
         <w:keepLines/>
         <w:widowControl/>
       </w:pPr>
-      <w:bookmarkStart w:id="23" w:name="_Toc139540076"/>
+      <w:bookmarkStart w:id="22" w:name="_Toc139540076"/>
       <w:r>
         <w:t>Java Swing</w:t>
       </w:r>
-      <w:bookmarkEnd w:id="23"/>
+      <w:bookmarkEnd w:id="22"/>
     </w:p>
     <w:p>
       <w:pPr>
@@ -5968,11 +6595,11 @@
         <w:keepLines/>
         <w:widowControl/>
       </w:pPr>
-      <w:bookmarkStart w:id="24" w:name="_Toc139540077"/>
+      <w:bookmarkStart w:id="23" w:name="_Toc139540077"/>
       <w:r>
         <w:t>Sortiranje</w:t>
       </w:r>
-      <w:bookmarkEnd w:id="24"/>
+      <w:bookmarkEnd w:id="23"/>
     </w:p>
     <w:p/>
     <w:p>
@@ -6152,19 +6779,25 @@
       <w:pPr>
         <w:pStyle w:val="Heading2"/>
       </w:pPr>
-      <w:bookmarkStart w:id="25" w:name="_Toc139540078"/>
+      <w:bookmarkStart w:id="24" w:name="_Toc139540078"/>
       <w:r>
         <w:t>Algoritmi sortiranja</w:t>
       </w:r>
-      <w:bookmarkEnd w:id="25"/>
+      <w:bookmarkEnd w:id="24"/>
     </w:p>
     <w:p>
       <w:pPr>
         <w:pStyle w:val="InfoBlue"/>
         <w:keepLines/>
         <w:widowControl/>
-      </w:pPr>
-      <w:r>
+        <w:rPr>
+          <w:lang w:val="de-DE"/>
+        </w:rPr>
+      </w:pPr>
+      <w:r>
+        <w:rPr>
+          <w:lang w:val="de-DE"/>
+        </w:rPr>
         <w:t>[O algoritmima sortiranja koji sve postoje]</w:t>
       </w:r>
     </w:p>
@@ -6175,110 +6808,22 @@
         <w:rPr>
           <w:sz w:val="24"/>
           <w:szCs w:val="24"/>
-        </w:rPr>
-      </w:pPr>
-      <w:r>
-        <w:rPr>
-          <w:sz w:val="24"/>
-          <w:szCs w:val="24"/>
-        </w:rPr>
-        <w:t xml:space="preserve">Algoritmi za sortiranje su </w:t>
-      </w:r>
-      <w:r>
-        <w:rPr>
-          <w:sz w:val="24"/>
-          <w:szCs w:val="24"/>
-        </w:rPr>
-        <w:t>osnovni</w:t>
-      </w:r>
-      <w:r>
-        <w:rPr>
-          <w:sz w:val="24"/>
-          <w:szCs w:val="24"/>
-        </w:rPr>
-        <w:t xml:space="preserve"> koncept računarske nauke i intenzivno se koriste u m</w:t>
-      </w:r>
-      <w:r>
-        <w:rPr>
-          <w:sz w:val="24"/>
-          <w:szCs w:val="24"/>
-        </w:rPr>
-        <w:t>nogim različitim aplikacijama. Možemo reći da je a</w:t>
-      </w:r>
-      <w:r>
-        <w:rPr>
-          <w:sz w:val="24"/>
-          <w:szCs w:val="24"/>
-        </w:rPr>
-        <w:t xml:space="preserve">lgoritam za sortiranje je </w:t>
-      </w:r>
-      <w:r>
-        <w:rPr>
-          <w:sz w:val="24"/>
-          <w:szCs w:val="24"/>
-        </w:rPr>
-        <w:t xml:space="preserve">zapravo </w:t>
-      </w:r>
-      <w:r>
-        <w:rPr>
-          <w:sz w:val="24"/>
-          <w:szCs w:val="24"/>
-        </w:rPr>
-        <w:t xml:space="preserve">algoritam koji elemente liste postavlja </w:t>
-      </w:r>
-      <w:r>
-        <w:rPr>
-          <w:sz w:val="24"/>
-          <w:szCs w:val="24"/>
-        </w:rPr>
-        <w:t>u određenom redoslijedu, u zavisnosti od toga šta se traži u datom kontekstu</w:t>
-      </w:r>
-      <w:r>
-        <w:rPr>
-          <w:sz w:val="24"/>
-          <w:szCs w:val="24"/>
-        </w:rPr>
-        <w:t xml:space="preserve">. Postoji mnogo različitih algoritama za sortiranje, od kojih svaki ima svoje prednosti i </w:t>
-      </w:r>
-      <w:r>
-        <w:rPr>
-          <w:sz w:val="24"/>
-          <w:szCs w:val="24"/>
-        </w:rPr>
-        <w:t>nedostatke</w:t>
-      </w:r>
-      <w:r>
-        <w:rPr>
-          <w:sz w:val="24"/>
-          <w:szCs w:val="24"/>
-        </w:rPr>
-        <w:t>, a</w:t>
-      </w:r>
-      <w:r>
-        <w:rPr>
-          <w:sz w:val="24"/>
-          <w:szCs w:val="24"/>
-        </w:rPr>
-        <w:t xml:space="preserve"> koji ćemo algoritam izabrati to </w:t>
-      </w:r>
-      <w:r>
-        <w:rPr>
-          <w:sz w:val="24"/>
-          <w:szCs w:val="24"/>
-        </w:rPr>
-        <w:t xml:space="preserve">ovisi o specifičnom slučaju </w:t>
-      </w:r>
-      <w:r>
-        <w:rPr>
-          <w:sz w:val="24"/>
-          <w:szCs w:val="24"/>
-        </w:rPr>
-        <w:t>korištenja</w:t>
-      </w:r>
-      <w:r>
-        <w:rPr>
-          <w:sz w:val="24"/>
-          <w:szCs w:val="24"/>
+          <w:lang w:val="de-DE"/>
+        </w:rPr>
+      </w:pPr>
+      <w:r>
+        <w:rPr>
+          <w:sz w:val="24"/>
+          <w:szCs w:val="24"/>
+          <w:lang w:val="de-DE"/>
+        </w:rPr>
+        <w:t>Algoritmi za sortiranje su osnovni koncept računarske nauke i intenzivno se koriste u mnogim različitim aplikacijama. Možemo reći da je algoritam za sortiranje je zapravo algoritam koji elemente liste postavlja u određenom redoslijedu, u zavisnosti od toga šta se traži u datom kontekstu. Postoji mnogo različitih algoritama za sortiranje, od kojih svaki ima svoje prednosti i nedostatke, a koji ćemo algoritam izabrati to ovisi o specifičnom slučaju korištenja</w:t>
+      </w:r>
+      <w:r>
+        <w:rPr>
+          <w:sz w:val="24"/>
+          <w:szCs w:val="24"/>
+          <w:lang w:val="de-DE"/>
         </w:rPr>
         <w:t>.</w:t>
       </w:r>
@@ -6290,43 +6835,17 @@
         <w:rPr>
           <w:sz w:val="24"/>
           <w:szCs w:val="24"/>
-        </w:rPr>
-      </w:pPr>
-      <w:r>
-        <w:rPr>
-          <w:sz w:val="24"/>
-          <w:szCs w:val="24"/>
+          <w:lang w:val="de-DE"/>
+        </w:rPr>
+      </w:pPr>
+      <w:r>
+        <w:rPr>
+          <w:sz w:val="24"/>
+          <w:szCs w:val="24"/>
+          <w:lang w:val="de-DE"/>
         </w:rPr>
         <w:lastRenderedPageBreak/>
-        <w:t xml:space="preserve">Algoritmi za sortiranje se mogu </w:t>
-      </w:r>
-      <w:r>
-        <w:rPr>
-          <w:sz w:val="24"/>
-          <w:szCs w:val="24"/>
-        </w:rPr>
-        <w:t>podjeliti</w:t>
-      </w:r>
-      <w:r>
-        <w:rPr>
-          <w:sz w:val="24"/>
-          <w:szCs w:val="24"/>
-        </w:rPr>
-        <w:t xml:space="preserve"> na osnovu njihove vremenske i prostorne složenosti, što određuje koliko su efikasni u pogledu upotrebe vremena i memorije. Neki algoritmi su više prikladni za određene tipove podataka ili veličine, pa je važno odabrati pra</w:t>
-      </w:r>
-      <w:r>
-        <w:rPr>
-          <w:sz w:val="24"/>
-          <w:szCs w:val="24"/>
-        </w:rPr>
-        <w:t>vi algoritam za zadatak koji rješavamo</w:t>
-      </w:r>
-      <w:r>
-        <w:rPr>
-          <w:sz w:val="24"/>
-          <w:szCs w:val="24"/>
-        </w:rPr>
-        <w:t>.</w:t>
+        <w:t>Algoritmi za sortiranje se mogu podjeliti na osnovu njihove vremenske i prostorne složenosti, što određuje koliko su efikasni u pogledu upotrebe vremena i memorije. Neki algoritmi su više prikladni za određene tipove podataka ili veličine, pa je važno odabrati pravi algoritam za zadatak koji rješavamo.</w:t>
       </w:r>
     </w:p>
     <w:p>
@@ -6469,11 +6988,11 @@
       <w:pPr>
         <w:pStyle w:val="Heading3"/>
       </w:pPr>
-      <w:bookmarkStart w:id="26" w:name="_Toc139540079"/>
+      <w:bookmarkStart w:id="25" w:name="_Toc139540079"/>
       <w:r>
         <w:t>Insertion sort</w:t>
       </w:r>
-      <w:bookmarkEnd w:id="26"/>
+      <w:bookmarkEnd w:id="25"/>
     </w:p>
     <w:p>
       <w:pPr>
@@ -6826,7 +7345,7 @@
         </w:rPr>
         <w:lastRenderedPageBreak/>
         <w:drawing>
-          <wp:inline distT="0" distB="0" distL="0" distR="0">
+          <wp:inline distT="0" distB="0" distL="0" distR="0" wp14:anchorId="6FBD83C9" wp14:editId="54759B06">
             <wp:extent cx="3570136" cy="3614602"/>
             <wp:effectExtent l="0" t="0" r="0" b="5080"/>
             <wp:docPr id="2" name="Picture 2"/>
@@ -6903,7 +7422,7 @@
           <w:szCs w:val="24"/>
         </w:rPr>
         <w:drawing>
-          <wp:inline distT="0" distB="0" distL="0" distR="0" wp14:anchorId="58D621AF" wp14:editId="29D72C70">
+          <wp:inline distT="0" distB="0" distL="0" distR="0" wp14:anchorId="3EC90953" wp14:editId="41778E51">
             <wp:extent cx="4484218" cy="3308822"/>
             <wp:effectExtent l="0" t="0" r="0" b="6350"/>
             <wp:docPr id="5" name="Picture 5"/>
@@ -6972,12 +7491,12 @@
       <w:pPr>
         <w:pStyle w:val="Heading3"/>
       </w:pPr>
-      <w:bookmarkStart w:id="27" w:name="_Toc139540080"/>
+      <w:bookmarkStart w:id="26" w:name="_Toc139540080"/>
       <w:r>
         <w:lastRenderedPageBreak/>
         <w:t>Selection sort</w:t>
       </w:r>
-      <w:bookmarkEnd w:id="27"/>
+      <w:bookmarkEnd w:id="26"/>
     </w:p>
     <w:p>
       <w:r>
@@ -7112,7 +7631,7 @@
           <w:noProof/>
         </w:rPr>
         <w:drawing>
-          <wp:inline distT="0" distB="0" distL="0" distR="0" wp14:anchorId="183DFFB6" wp14:editId="1D879B9F">
+          <wp:inline distT="0" distB="0" distL="0" distR="0" wp14:anchorId="229B991D" wp14:editId="464D9F4A">
             <wp:extent cx="2000388" cy="2392071"/>
             <wp:effectExtent l="0" t="0" r="0" b="8255"/>
             <wp:docPr id="6" name="Picture 6"/>
@@ -7183,7 +7702,7 @@
           <w:noProof/>
         </w:rPr>
         <w:drawing>
-          <wp:inline distT="0" distB="0" distL="0" distR="0" wp14:anchorId="7669E692" wp14:editId="57BF57A3">
+          <wp:inline distT="0" distB="0" distL="0" distR="0" wp14:anchorId="2AE4A4BD" wp14:editId="2090ABBF">
             <wp:extent cx="3359342" cy="2814762"/>
             <wp:effectExtent l="0" t="0" r="0" b="5080"/>
             <wp:docPr id="10" name="Picture 10"/>
@@ -7237,14 +7756,19 @@
       <w:pPr>
         <w:pStyle w:val="Heading3"/>
       </w:pPr>
-      <w:bookmarkStart w:id="28" w:name="_Toc139540081"/>
+      <w:bookmarkStart w:id="27" w:name="_Toc139540081"/>
       <w:r>
         <w:lastRenderedPageBreak/>
         <w:t>Bubble sort</w:t>
       </w:r>
-      <w:bookmarkEnd w:id="28"/>
-    </w:p>
-    <w:p>
+      <w:bookmarkEnd w:id="27"/>
+    </w:p>
+    <w:p>
+      <w:pPr>
+        <w:rPr>
+          <w:lang w:val="de-DE"/>
+        </w:rPr>
+      </w:pPr>
       <w:r>
         <w:t xml:space="preserve">Bubble sort je algoritam sortiranja koji </w:t>
       </w:r>
@@ -7279,38 +7803,65 @@
         <w:t>oslijeda</w:t>
       </w:r>
       <w:r>
-        <w:t>). Prolazak kroz elemente se ponavlja dok se niz ne sortira. Ovaj algoritam nije prikladan za velike skupove podataka jer su njegova prosječna</w:t>
-      </w:r>
-      <w:r>
+        <w:t xml:space="preserve">). </w:t>
+      </w:r>
+      <w:r>
+        <w:rPr>
+          <w:lang w:val="de-DE"/>
+        </w:rPr>
+        <w:t>Prolazak kroz elemente se ponavlja dok se niz ne sortira. Ovaj algoritam nije prikladan za velike skupove podataka jer su njegova prosječna</w:t>
+      </w:r>
+      <w:r>
+        <w:rPr>
+          <w:lang w:val="de-DE"/>
+        </w:rPr>
         <w:t xml:space="preserve"> složenost</w:t>
       </w:r>
       <w:r>
+        <w:rPr>
+          <w:lang w:val="de-DE"/>
+        </w:rPr>
         <w:t xml:space="preserve"> i složenost u najgorem slučaju O(n^2</w:t>
       </w:r>
       <w:r>
+        <w:rPr>
+          <w:lang w:val="de-DE"/>
+        </w:rPr>
         <w:t>)</w:t>
       </w:r>
       <w:r>
-        <w:t>,</w:t>
-      </w:r>
-      <w:r>
-        <w:t xml:space="preserve"> što znači da njegove performanse </w:t>
-      </w:r>
-      <w:r>
-        <w:t>opadaju</w:t>
-      </w:r>
-      <w:r>
-        <w:t xml:space="preserve"> kako se veličina ulaznih podataka povećava</w:t>
-      </w:r>
-      <w:r>
+        <w:rPr>
+          <w:lang w:val="de-DE"/>
+        </w:rPr>
+        <w:t>, što znači da njegove performanse opadaju kako se veličina ulaznih podataka povećava</w:t>
+      </w:r>
+      <w:r>
+        <w:rPr>
+          <w:lang w:val="de-DE"/>
+        </w:rPr>
         <w:t>, što ga čini neefikasnim</w:t>
       </w:r>
       <w:r>
+        <w:rPr>
+          <w:lang w:val="de-DE"/>
+        </w:rPr>
         <w:t>.</w:t>
       </w:r>
     </w:p>
-    <w:p/>
-    <w:p/>
+    <w:p>
+      <w:pPr>
+        <w:rPr>
+          <w:lang w:val="de-DE"/>
+        </w:rPr>
+      </w:pPr>
+    </w:p>
+    <w:p>
+      <w:pPr>
+        <w:rPr>
+          <w:lang w:val="de-DE"/>
+        </w:rPr>
+      </w:pPr>
+    </w:p>
     <w:p>
       <w:pPr>
         <w:jc w:val="center"/>
@@ -7320,7 +7871,7 @@
           <w:noProof/>
         </w:rPr>
         <w:drawing>
-          <wp:inline distT="0" distB="0" distL="0" distR="0" wp14:anchorId="6291F7EE" wp14:editId="14E15EFF">
+          <wp:inline distT="0" distB="0" distL="0" distR="0" wp14:anchorId="691983FE" wp14:editId="12E99DAA">
             <wp:extent cx="3586038" cy="3294920"/>
             <wp:effectExtent l="0" t="0" r="0" b="1270"/>
             <wp:docPr id="11" name="Picture 11"/>
@@ -7384,7 +7935,7 @@
           <w:noProof/>
         </w:rPr>
         <w:drawing>
-          <wp:inline distT="0" distB="0" distL="0" distR="0" wp14:anchorId="250627F1" wp14:editId="78371114">
+          <wp:inline distT="0" distB="0" distL="0" distR="0" wp14:anchorId="275235F0" wp14:editId="17EBEDFD">
             <wp:extent cx="4086970" cy="2953060"/>
             <wp:effectExtent l="0" t="0" r="8890" b="0"/>
             <wp:docPr id="12" name="Picture 12"/>
@@ -7438,7 +7989,7 @@
       <w:pPr>
         <w:pStyle w:val="Heading3"/>
       </w:pPr>
-      <w:bookmarkStart w:id="29" w:name="_Toc139540082"/>
+      <w:bookmarkStart w:id="28" w:name="_Toc139540082"/>
       <w:r>
         <w:lastRenderedPageBreak/>
         <w:t>Merge</w:t>
@@ -7446,74 +7997,108 @@
       <w:r>
         <w:t xml:space="preserve"> sort</w:t>
       </w:r>
-      <w:bookmarkEnd w:id="29"/>
-    </w:p>
-    <w:p>
-      <w:r>
-        <w:t xml:space="preserve">Merge sort algoritam je </w:t>
-      </w:r>
-      <w:r>
-        <w:t>izumio John von Neumann 1945</w:t>
-      </w:r>
-      <w:r>
-        <w:t xml:space="preserve">. Godine. </w:t>
-      </w:r>
-      <w:r>
+      <w:bookmarkEnd w:id="28"/>
+    </w:p>
+    <w:p>
+      <w:r>
+        <w:rPr>
+          <w:lang w:val="de-DE"/>
+        </w:rPr>
+        <w:t xml:space="preserve">Merge sort algoritam je izumio John von Neumann 1945. Godine. </w:t>
+      </w:r>
+      <w:r>
+        <w:rPr>
+          <w:lang w:val="de-DE"/>
+        </w:rPr>
         <w:t xml:space="preserve">Za razliku od gornja tri algoritma za sortiranje, ovaj se algoritam temelji na tehnici podijeli pa vladaj. </w:t>
       </w:r>
       <w:r>
-        <w:t>To je algoritam zasnovan na upoređivanju koji radi tako što rekurzivno dijeli ulazni n</w:t>
-      </w:r>
-      <w:r>
-        <w:t>iz na manje podniz</w:t>
-      </w:r>
-      <w:r>
-        <w:t>ove, sortira ih, a zatim ih ponovo spaja.</w:t>
-      </w:r>
-      <w:r>
+        <w:rPr>
+          <w:lang w:val="de-DE"/>
+        </w:rPr>
+        <w:t>To je algoritam zasnovan na upoređivanju koji radi tako što rekurzivno dijeli ulazni niz na manje podnizove, sortira ih, a zatim ih ponovo spaja.</w:t>
+      </w:r>
+      <w:r>
+        <w:rPr>
+          <w:lang w:val="de-DE"/>
+        </w:rPr>
         <w:t xml:space="preserve"> Srce Merge Sort algoritma je </w:t>
       </w:r>
       <w:r>
         <w:rPr>
           <w:i/>
+          <w:lang w:val="de-DE"/>
         </w:rPr>
         <w:t>merge()</w:t>
       </w:r>
       <w:r>
+        <w:rPr>
+          <w:lang w:val="de-DE"/>
+        </w:rPr>
         <w:t xml:space="preserve"> funkcija k</w:t>
       </w:r>
       <w:r>
+        <w:rPr>
+          <w:lang w:val="de-DE"/>
+        </w:rPr>
         <w:t>oja se koristi za spajanje dvije</w:t>
       </w:r>
       <w:r>
+        <w:rPr>
+          <w:lang w:val="de-DE"/>
+        </w:rPr>
         <w:t xml:space="preserve"> polovic</w:t>
       </w:r>
       <w:r>
+        <w:rPr>
+          <w:lang w:val="de-DE"/>
+        </w:rPr>
         <w:t>e niza</w:t>
       </w:r>
       <w:r>
+        <w:rPr>
+          <w:lang w:val="de-DE"/>
+        </w:rPr>
         <w:t xml:space="preserve">. Spajanje je ključni postupak koji pretpostavlja da su dvije polovice sortirane i spaja ih u jednu cjelinu. </w:t>
       </w:r>
       <w:r>
+        <w:rPr>
+          <w:lang w:val="de-DE"/>
+        </w:rPr>
         <w:t>Ovaj algoritam možete odabrati onda</w:t>
       </w:r>
       <w:r>
+        <w:rPr>
+          <w:lang w:val="de-DE"/>
+        </w:rPr>
         <w:t xml:space="preserve"> kada vam je potrebno stabilno i </w:t>
       </w:r>
       <w:r>
+        <w:rPr>
+          <w:lang w:val="de-DE"/>
+        </w:rPr>
         <w:t>brzo</w:t>
       </w:r>
       <w:r>
+        <w:rPr>
+          <w:lang w:val="de-DE"/>
+        </w:rPr>
         <w:t xml:space="preserve"> sortiranje.</w:t>
       </w:r>
       <w:r>
+        <w:rPr>
+          <w:lang w:val="de-DE"/>
+        </w:rPr>
+        <w:t xml:space="preserve"> Ima zagarantovano vreme rada u najgorem slučaju od O(n*log(n)), što ga čini jednim od najefikasnijih algoritama za sortiranje.</w:t>
+      </w:r>
+      <w:r>
+        <w:rPr>
+          <w:lang w:val="de-DE"/>
+        </w:rPr>
         <w:t xml:space="preserve"> </w:t>
       </w:r>
       <w:r>
-        <w:t>Ima zagarantovano vreme rada u najgorem slučaju od O(n*log(n)), što ga čini jednim od najefikasnijih algoritama za sortiranje.</w:t>
-      </w:r>
-      <w:r>
-        <w:t xml:space="preserve"> Što se tiče prostora, ovaj algoritam koristi linearno prostor O(n).</w:t>
+        <w:t>Što se tiče prostora, ovaj algoritam koristi linearno prostor O(n).</w:t>
       </w:r>
     </w:p>
     <w:p/>
@@ -7532,7 +8117,7 @@
           <w:noProof/>
         </w:rPr>
         <w:drawing>
-          <wp:inline distT="0" distB="0" distL="0" distR="0">
+          <wp:inline distT="0" distB="0" distL="0" distR="0" wp14:anchorId="5115C66B" wp14:editId="4B69E9F6">
             <wp:extent cx="5710687" cy="5804645"/>
             <wp:effectExtent l="0" t="0" r="0" b="0"/>
             <wp:docPr id="13" name="Picture 13"/>
@@ -8312,6 +8897,7 @@
           <w:rFonts w:ascii="Courier New" w:hAnsi="Courier New" w:cs="Courier New"/>
           <w:sz w:val="24"/>
           <w:szCs w:val="24"/>
+          <w:lang w:val="de-DE"/>
         </w:rPr>
       </w:pPr>
       <w:r>
@@ -8332,6 +8918,7 @@
           <w:color w:val="000000"/>
           <w:sz w:val="24"/>
           <w:szCs w:val="24"/>
+          <w:lang w:val="de-DE"/>
         </w:rPr>
         <w:t>mergeSort</w:t>
       </w:r>
@@ -8341,6 +8928,7 @@
           <w:color w:val="000000"/>
           <w:sz w:val="24"/>
           <w:szCs w:val="24"/>
+          <w:lang w:val="de-DE"/>
         </w:rPr>
         <w:t>(</w:t>
       </w:r>
@@ -8350,6 +8938,7 @@
           <w:color w:val="6A3E3E"/>
           <w:sz w:val="24"/>
           <w:szCs w:val="24"/>
+          <w:lang w:val="de-DE"/>
         </w:rPr>
         <w:t>niz</w:t>
       </w:r>
@@ -8359,6 +8948,7 @@
           <w:color w:val="000000"/>
           <w:sz w:val="24"/>
           <w:szCs w:val="24"/>
+          <w:lang w:val="de-DE"/>
         </w:rPr>
         <w:t xml:space="preserve">, </w:t>
       </w:r>
@@ -8368,6 +8958,7 @@
           <w:color w:val="6A3E3E"/>
           <w:sz w:val="24"/>
           <w:szCs w:val="24"/>
+          <w:lang w:val="de-DE"/>
         </w:rPr>
         <w:t>srednji</w:t>
       </w:r>
@@ -8377,6 +8968,7 @@
           <w:color w:val="000000"/>
           <w:sz w:val="24"/>
           <w:szCs w:val="24"/>
+          <w:lang w:val="de-DE"/>
         </w:rPr>
         <w:t xml:space="preserve"> + 1, </w:t>
       </w:r>
@@ -8386,6 +8978,7 @@
           <w:color w:val="6A3E3E"/>
           <w:sz w:val="24"/>
           <w:szCs w:val="24"/>
+          <w:lang w:val="de-DE"/>
         </w:rPr>
         <w:t>desni</w:t>
       </w:r>
@@ -8395,6 +8988,7 @@
           <w:color w:val="000000"/>
           <w:sz w:val="24"/>
           <w:szCs w:val="24"/>
+          <w:lang w:val="de-DE"/>
         </w:rPr>
         <w:t>);</w:t>
       </w:r>
@@ -8410,6 +9004,7 @@
           <w:rFonts w:ascii="Courier New" w:hAnsi="Courier New" w:cs="Courier New"/>
           <w:sz w:val="24"/>
           <w:szCs w:val="24"/>
+          <w:lang w:val="de-DE"/>
         </w:rPr>
       </w:pPr>
     </w:p>
@@ -8424,6 +9019,7 @@
           <w:rFonts w:ascii="Courier New" w:hAnsi="Courier New" w:cs="Courier New"/>
           <w:sz w:val="24"/>
           <w:szCs w:val="24"/>
+          <w:lang w:val="de-DE"/>
         </w:rPr>
       </w:pPr>
       <w:r>
@@ -8432,6 +9028,7 @@
           <w:color w:val="000000"/>
           <w:sz w:val="24"/>
           <w:szCs w:val="24"/>
+          <w:lang w:val="de-DE"/>
         </w:rPr>
         <w:tab/>
         <w:t xml:space="preserve">        </w:t>
@@ -8442,6 +9039,7 @@
           <w:color w:val="3F7F5F"/>
           <w:sz w:val="24"/>
           <w:szCs w:val="24"/>
+          <w:lang w:val="de-DE"/>
         </w:rPr>
         <w:t xml:space="preserve">// </w:t>
       </w:r>
@@ -8452,6 +9050,7 @@
           <w:sz w:val="24"/>
           <w:szCs w:val="24"/>
           <w:u w:val="single"/>
+          <w:lang w:val="de-DE"/>
         </w:rPr>
         <w:t>Spajamo</w:t>
       </w:r>
@@ -8461,6 +9060,7 @@
           <w:color w:val="3F7F5F"/>
           <w:sz w:val="24"/>
           <w:szCs w:val="24"/>
+          <w:lang w:val="de-DE"/>
         </w:rPr>
         <w:t xml:space="preserve"> </w:t>
       </w:r>
@@ -8471,6 +9071,7 @@
           <w:sz w:val="24"/>
           <w:szCs w:val="24"/>
           <w:u w:val="single"/>
+          <w:lang w:val="de-DE"/>
         </w:rPr>
         <w:t>sortirane</w:t>
       </w:r>
@@ -8480,6 +9081,7 @@
           <w:color w:val="3F7F5F"/>
           <w:sz w:val="24"/>
           <w:szCs w:val="24"/>
+          <w:lang w:val="de-DE"/>
         </w:rPr>
         <w:t xml:space="preserve"> </w:t>
       </w:r>
@@ -8490,6 +9092,7 @@
           <w:sz w:val="24"/>
           <w:szCs w:val="24"/>
           <w:u w:val="single"/>
+          <w:lang w:val="de-DE"/>
         </w:rPr>
         <w:t>polovice</w:t>
       </w:r>
@@ -8505,6 +9108,7 @@
           <w:rFonts w:ascii="Courier New" w:hAnsi="Courier New" w:cs="Courier New"/>
           <w:sz w:val="24"/>
           <w:szCs w:val="24"/>
+          <w:lang w:val="de-DE"/>
         </w:rPr>
       </w:pPr>
       <w:r>
@@ -8513,6 +9117,7 @@
           <w:color w:val="000000"/>
           <w:sz w:val="24"/>
           <w:szCs w:val="24"/>
+          <w:lang w:val="de-DE"/>
         </w:rPr>
         <w:tab/>
         <w:t xml:space="preserve">        </w:t>
@@ -8525,6 +9130,7 @@
           <w:color w:val="000000"/>
           <w:sz w:val="24"/>
           <w:szCs w:val="24"/>
+          <w:lang w:val="de-DE"/>
         </w:rPr>
         <w:t>merge</w:t>
       </w:r>
@@ -8534,6 +9140,7 @@
           <w:color w:val="000000"/>
           <w:sz w:val="24"/>
           <w:szCs w:val="24"/>
+          <w:lang w:val="de-DE"/>
         </w:rPr>
         <w:t>(</w:t>
       </w:r>
@@ -8543,6 +9150,7 @@
           <w:color w:val="6A3E3E"/>
           <w:sz w:val="24"/>
           <w:szCs w:val="24"/>
+          <w:lang w:val="de-DE"/>
         </w:rPr>
         <w:t>niz</w:t>
       </w:r>
@@ -8552,6 +9160,7 @@
           <w:color w:val="000000"/>
           <w:sz w:val="24"/>
           <w:szCs w:val="24"/>
+          <w:lang w:val="de-DE"/>
         </w:rPr>
         <w:t xml:space="preserve">, </w:t>
       </w:r>
@@ -8561,6 +9170,7 @@
           <w:color w:val="6A3E3E"/>
           <w:sz w:val="24"/>
           <w:szCs w:val="24"/>
+          <w:lang w:val="de-DE"/>
         </w:rPr>
         <w:t>lijevi</w:t>
       </w:r>
@@ -8570,6 +9180,7 @@
           <w:color w:val="000000"/>
           <w:sz w:val="24"/>
           <w:szCs w:val="24"/>
+          <w:lang w:val="de-DE"/>
         </w:rPr>
         <w:t xml:space="preserve">, </w:t>
       </w:r>
@@ -8579,6 +9190,7 @@
           <w:color w:val="6A3E3E"/>
           <w:sz w:val="24"/>
           <w:szCs w:val="24"/>
+          <w:lang w:val="de-DE"/>
         </w:rPr>
         <w:t>srednji</w:t>
       </w:r>
@@ -8588,6 +9200,7 @@
           <w:color w:val="000000"/>
           <w:sz w:val="24"/>
           <w:szCs w:val="24"/>
+          <w:lang w:val="de-DE"/>
         </w:rPr>
         <w:t xml:space="preserve">, </w:t>
       </w:r>
@@ -8597,6 +9210,7 @@
           <w:color w:val="6A3E3E"/>
           <w:sz w:val="24"/>
           <w:szCs w:val="24"/>
+          <w:lang w:val="de-DE"/>
         </w:rPr>
         <w:t>desni</w:t>
       </w:r>
@@ -8606,6 +9220,7 @@
           <w:color w:val="000000"/>
           <w:sz w:val="24"/>
           <w:szCs w:val="24"/>
+          <w:lang w:val="de-DE"/>
         </w:rPr>
         <w:t>);</w:t>
       </w:r>
@@ -8629,9 +9244,19 @@
           <w:color w:val="000000"/>
           <w:sz w:val="24"/>
           <w:szCs w:val="24"/>
+          <w:lang w:val="de-DE"/>
         </w:rPr>
         <w:tab/>
-        <w:t xml:space="preserve">    }</w:t>
+        <w:t xml:space="preserve">    </w:t>
+      </w:r>
+      <w:r>
+        <w:rPr>
+          <w:rFonts w:ascii="Courier New" w:hAnsi="Courier New" w:cs="Courier New"/>
+          <w:color w:val="000000"/>
+          <w:sz w:val="24"/>
+          <w:szCs w:val="24"/>
+        </w:rPr>
+        <w:t>}</w:t>
       </w:r>
     </w:p>
     <w:p>
@@ -9075,6 +9700,7 @@
           <w:rFonts w:ascii="Courier New" w:hAnsi="Courier New" w:cs="Courier New"/>
           <w:sz w:val="24"/>
           <w:szCs w:val="24"/>
+          <w:lang w:val="de-DE"/>
         </w:rPr>
       </w:pPr>
       <w:r>
@@ -9095,6 +9721,7 @@
           <w:color w:val="7F0055"/>
           <w:sz w:val="24"/>
           <w:szCs w:val="24"/>
+          <w:lang w:val="de-DE"/>
         </w:rPr>
         <w:t>int</w:t>
       </w:r>
@@ -9104,6 +9731,7 @@
           <w:color w:val="000000"/>
           <w:sz w:val="24"/>
           <w:szCs w:val="24"/>
+          <w:lang w:val="de-DE"/>
         </w:rPr>
         <w:t xml:space="preserve"> </w:t>
       </w:r>
@@ -9113,6 +9741,7 @@
           <w:color w:val="6A3E3E"/>
           <w:sz w:val="24"/>
           <w:szCs w:val="24"/>
+          <w:lang w:val="de-DE"/>
         </w:rPr>
         <w:t>n1</w:t>
       </w:r>
@@ -9122,6 +9751,7 @@
           <w:color w:val="000000"/>
           <w:sz w:val="24"/>
           <w:szCs w:val="24"/>
+          <w:lang w:val="de-DE"/>
         </w:rPr>
         <w:t xml:space="preserve"> = </w:t>
       </w:r>
@@ -9131,6 +9761,7 @@
           <w:color w:val="6A3E3E"/>
           <w:sz w:val="24"/>
           <w:szCs w:val="24"/>
+          <w:lang w:val="de-DE"/>
         </w:rPr>
         <w:t>srednji</w:t>
       </w:r>
@@ -9140,6 +9771,7 @@
           <w:color w:val="000000"/>
           <w:sz w:val="24"/>
           <w:szCs w:val="24"/>
+          <w:lang w:val="de-DE"/>
         </w:rPr>
         <w:t xml:space="preserve"> - </w:t>
       </w:r>
@@ -9149,6 +9781,7 @@
           <w:color w:val="6A3E3E"/>
           <w:sz w:val="24"/>
           <w:szCs w:val="24"/>
+          <w:lang w:val="de-DE"/>
         </w:rPr>
         <w:t>lijevi</w:t>
       </w:r>
@@ -9158,6 +9791,7 @@
           <w:color w:val="000000"/>
           <w:sz w:val="24"/>
           <w:szCs w:val="24"/>
+          <w:lang w:val="de-DE"/>
         </w:rPr>
         <w:t xml:space="preserve"> + 1;</w:t>
       </w:r>
@@ -9173,6 +9807,7 @@
           <w:rFonts w:ascii="Courier New" w:hAnsi="Courier New" w:cs="Courier New"/>
           <w:sz w:val="24"/>
           <w:szCs w:val="24"/>
+          <w:lang w:val="de-DE"/>
         </w:rPr>
       </w:pPr>
       <w:r>
@@ -9181,6 +9816,7 @@
           <w:color w:val="000000"/>
           <w:sz w:val="24"/>
           <w:szCs w:val="24"/>
+          <w:lang w:val="de-DE"/>
         </w:rPr>
         <w:tab/>
         <w:t xml:space="preserve">    </w:t>
@@ -9193,6 +9829,7 @@
           <w:color w:val="7F0055"/>
           <w:sz w:val="24"/>
           <w:szCs w:val="24"/>
+          <w:lang w:val="de-DE"/>
         </w:rPr>
         <w:t>int</w:t>
       </w:r>
@@ -9202,6 +9839,7 @@
           <w:color w:val="000000"/>
           <w:sz w:val="24"/>
           <w:szCs w:val="24"/>
+          <w:lang w:val="de-DE"/>
         </w:rPr>
         <w:t xml:space="preserve"> </w:t>
       </w:r>
@@ -9211,6 +9849,7 @@
           <w:color w:val="6A3E3E"/>
           <w:sz w:val="24"/>
           <w:szCs w:val="24"/>
+          <w:lang w:val="de-DE"/>
         </w:rPr>
         <w:t>n2</w:t>
       </w:r>
@@ -9220,6 +9859,7 @@
           <w:color w:val="000000"/>
           <w:sz w:val="24"/>
           <w:szCs w:val="24"/>
+          <w:lang w:val="de-DE"/>
         </w:rPr>
         <w:t xml:space="preserve"> = </w:t>
       </w:r>
@@ -9229,6 +9869,7 @@
           <w:color w:val="6A3E3E"/>
           <w:sz w:val="24"/>
           <w:szCs w:val="24"/>
+          <w:lang w:val="de-DE"/>
         </w:rPr>
         <w:t>desni</w:t>
       </w:r>
@@ -9238,6 +9879,7 @@
           <w:color w:val="000000"/>
           <w:sz w:val="24"/>
           <w:szCs w:val="24"/>
+          <w:lang w:val="de-DE"/>
         </w:rPr>
         <w:t xml:space="preserve"> - </w:t>
       </w:r>
@@ -9247,6 +9889,7 @@
           <w:color w:val="6A3E3E"/>
           <w:sz w:val="24"/>
           <w:szCs w:val="24"/>
+          <w:lang w:val="de-DE"/>
         </w:rPr>
         <w:t>srednji</w:t>
       </w:r>
@@ -9256,6 +9899,7 @@
           <w:color w:val="000000"/>
           <w:sz w:val="24"/>
           <w:szCs w:val="24"/>
+          <w:lang w:val="de-DE"/>
         </w:rPr>
         <w:t>;</w:t>
       </w:r>
@@ -9271,6 +9915,7 @@
           <w:rFonts w:ascii="Courier New" w:hAnsi="Courier New" w:cs="Courier New"/>
           <w:sz w:val="24"/>
           <w:szCs w:val="24"/>
+          <w:lang w:val="de-DE"/>
         </w:rPr>
       </w:pPr>
     </w:p>
@@ -9293,6 +9938,7 @@
           <w:color w:val="000000"/>
           <w:sz w:val="24"/>
           <w:szCs w:val="24"/>
+          <w:lang w:val="de-DE"/>
         </w:rPr>
         <w:tab/>
         <w:t xml:space="preserve">    </w:t>
@@ -10124,6 +10770,7 @@
           <w:rFonts w:ascii="Courier New" w:hAnsi="Courier New" w:cs="Courier New"/>
           <w:sz w:val="24"/>
           <w:szCs w:val="24"/>
+          <w:lang w:val="de-DE"/>
         </w:rPr>
       </w:pPr>
       <w:r>
@@ -10142,6 +10789,7 @@
           <w:color w:val="6A3E3E"/>
           <w:sz w:val="24"/>
           <w:szCs w:val="24"/>
+          <w:lang w:val="de-DE"/>
         </w:rPr>
         <w:t>D</w:t>
       </w:r>
@@ -10151,6 +10799,7 @@
           <w:color w:val="000000"/>
           <w:sz w:val="24"/>
           <w:szCs w:val="24"/>
+          <w:lang w:val="de-DE"/>
         </w:rPr>
         <w:t>[</w:t>
       </w:r>
@@ -10160,6 +10809,7 @@
           <w:color w:val="6A3E3E"/>
           <w:sz w:val="24"/>
           <w:szCs w:val="24"/>
+          <w:lang w:val="de-DE"/>
         </w:rPr>
         <w:t>j</w:t>
       </w:r>
@@ -10169,6 +10819,7 @@
           <w:color w:val="000000"/>
           <w:sz w:val="24"/>
           <w:szCs w:val="24"/>
+          <w:lang w:val="de-DE"/>
         </w:rPr>
         <w:t xml:space="preserve">] = </w:t>
       </w:r>
@@ -10178,6 +10829,7 @@
           <w:color w:val="6A3E3E"/>
           <w:sz w:val="24"/>
           <w:szCs w:val="24"/>
+          <w:lang w:val="de-DE"/>
         </w:rPr>
         <w:t>niz</w:t>
       </w:r>
@@ -10187,6 +10839,7 @@
           <w:color w:val="000000"/>
           <w:sz w:val="24"/>
           <w:szCs w:val="24"/>
+          <w:lang w:val="de-DE"/>
         </w:rPr>
         <w:t>[</w:t>
       </w:r>
@@ -10196,6 +10849,7 @@
           <w:color w:val="6A3E3E"/>
           <w:sz w:val="24"/>
           <w:szCs w:val="24"/>
+          <w:lang w:val="de-DE"/>
         </w:rPr>
         <w:t>srednji</w:t>
       </w:r>
@@ -10205,6 +10859,7 @@
           <w:color w:val="000000"/>
           <w:sz w:val="24"/>
           <w:szCs w:val="24"/>
+          <w:lang w:val="de-DE"/>
         </w:rPr>
         <w:t xml:space="preserve"> + 1 + </w:t>
       </w:r>
@@ -10214,6 +10869,7 @@
           <w:color w:val="6A3E3E"/>
           <w:sz w:val="24"/>
           <w:szCs w:val="24"/>
+          <w:lang w:val="de-DE"/>
         </w:rPr>
         <w:t>j</w:t>
       </w:r>
@@ -10223,6 +10879,7 @@
           <w:color w:val="000000"/>
           <w:sz w:val="24"/>
           <w:szCs w:val="24"/>
+          <w:lang w:val="de-DE"/>
         </w:rPr>
         <w:t>];</w:t>
       </w:r>
@@ -10238,6 +10895,7 @@
           <w:rFonts w:ascii="Courier New" w:hAnsi="Courier New" w:cs="Courier New"/>
           <w:sz w:val="24"/>
           <w:szCs w:val="24"/>
+          <w:lang w:val="de-DE"/>
         </w:rPr>
       </w:pPr>
     </w:p>
@@ -10260,6 +10918,7 @@
           <w:color w:val="000000"/>
           <w:sz w:val="24"/>
           <w:szCs w:val="24"/>
+          <w:lang w:val="de-DE"/>
         </w:rPr>
         <w:tab/>
         <w:t xml:space="preserve">    </w:t>
@@ -12221,14 +12880,14 @@
       <w:pPr>
         <w:pStyle w:val="Heading3"/>
       </w:pPr>
-      <w:bookmarkStart w:id="30" w:name="_Toc139540083"/>
+      <w:bookmarkStart w:id="29" w:name="_Toc139540083"/>
       <w:r>
         <w:t xml:space="preserve">Quick </w:t>
       </w:r>
       <w:r>
         <w:t>sort</w:t>
       </w:r>
-      <w:bookmarkEnd w:id="30"/>
+      <w:bookmarkEnd w:id="29"/>
     </w:p>
     <w:p/>
     <w:p>
@@ -12473,7 +13132,7 @@
         </w:rPr>
         <w:lastRenderedPageBreak/>
         <w:drawing>
-          <wp:inline distT="0" distB="0" distL="0" distR="0">
+          <wp:inline distT="0" distB="0" distL="0" distR="0" wp14:anchorId="39415C35" wp14:editId="1B7B2EEE">
             <wp:extent cx="5943600" cy="4245610"/>
             <wp:effectExtent l="0" t="0" r="0" b="0"/>
             <wp:docPr id="14" name="Picture 14"/>
@@ -12545,7 +13204,7 @@
           <w:noProof/>
         </w:rPr>
         <w:drawing>
-          <wp:inline distT="0" distB="0" distL="0" distR="0">
+          <wp:inline distT="0" distB="0" distL="0" distR="0" wp14:anchorId="5FC4137C" wp14:editId="002C70A4">
             <wp:extent cx="4865298" cy="3374081"/>
             <wp:effectExtent l="0" t="0" r="0" b="0"/>
             <wp:docPr id="15" name="Picture 15"/>
@@ -12611,27 +13270,65 @@
       <w:pPr>
         <w:pStyle w:val="Heading1"/>
       </w:pPr>
-      <w:bookmarkStart w:id="31" w:name="_Toc139540084"/>
+      <w:bookmarkStart w:id="30" w:name="_Toc139540084"/>
       <w:r>
         <w:t>Paralelizam u Javi</w:t>
       </w:r>
+      <w:bookmarkEnd w:id="30"/>
+    </w:p>
+    <w:p>
+      <w:pPr>
+        <w:pStyle w:val="InfoBlue"/>
+      </w:pPr>
+      <w:r>
+        <w:rPr>
+          <w:lang w:val="de-DE"/>
+        </w:rPr>
+        <w:t xml:space="preserve">[Da li je moguć? Kako se postiže? </w:t>
+      </w:r>
+      <w:r>
+        <w:t>Šta dobijamo njime?]</w:t>
+      </w:r>
+    </w:p>
+    <w:p>
+      <w:pPr>
+        <w:pStyle w:val="Heading2"/>
+      </w:pPr>
+      <w:bookmarkStart w:id="31" w:name="_Toc139540085"/>
+      <w:r>
+        <w:t>Fork/Join framework</w:t>
+      </w:r>
       <w:bookmarkEnd w:id="31"/>
     </w:p>
     <w:p>
       <w:pPr>
-        <w:pStyle w:val="InfoBlue"/>
-      </w:pPr>
-      <w:r>
-        <w:t>[Da li je moguć? Kako se postiže? Šta dobijamo njime?]</w:t>
+        <w:rPr>
+          <w:lang w:val="sr-Latn-BA"/>
+        </w:rPr>
+      </w:pPr>
+      <w:r>
+        <w:t>Fork/Join framework je implementacija ExecutorService interfejsa koja poma</w:t>
+      </w:r>
+      <w:r>
+        <w:rPr>
+          <w:lang w:val="sr-Latn-BA"/>
+        </w:rPr>
+        <w:t>že u iskorištenju više procesora. Dizajnirana je tako da rekurzivno razbija zadatke na manje dijelove. Cilj je iskorištenje dostupne procesorske moći za poboljšanje performansi aplikacije. Dakle, ovaj framework radi „fork“, račvanje zadatka, dok se ne dobije zadatak koji je dovoljno jednostavan da bude izvršen asinhrono. Nakon toga se radi „join“, sabiranje rezultata, ako je to potrebno. Glavne komponente ovog frameworka su ForkJoinPool i ForkJoinTask.</w:t>
       </w:r>
     </w:p>
     <w:p>
       <w:pPr>
         <w:pStyle w:val="Heading2"/>
-      </w:pPr>
-      <w:bookmarkStart w:id="32" w:name="_Toc139540085"/>
-      <w:r>
-        <w:t>Fork/Join framework</w:t>
+        <w:rPr>
+          <w:lang w:val="sr-Latn-BA"/>
+        </w:rPr>
+      </w:pPr>
+      <w:bookmarkStart w:id="32" w:name="_Toc139540086"/>
+      <w:r>
+        <w:rPr>
+          <w:lang w:val="sr-Latn-BA"/>
+        </w:rPr>
+        <w:t>ForkJoinPool</w:t>
       </w:r>
       <w:bookmarkEnd w:id="32"/>
     </w:p>
@@ -12642,136 +13339,107 @@
         </w:rPr>
       </w:pPr>
       <w:r>
-        <w:t>Fork/Join framework je implementacija ExecutorService interfejsa koja poma</w:t>
-      </w:r>
-      <w:r>
         <w:rPr>
           <w:lang w:val="sr-Latn-BA"/>
         </w:rPr>
-        <w:t>že u iskorištenju više procesora. Dizajnirana je tako da rekurzivno razbija zadatke na manje dijelove. Cilj je iskorištenje dostupne procesorske moći za poboljšanje performansi aplikacije. Dakle, ovaj framework radi „fork“, račvanje zadatka, dok se ne dobije zadatak koji je dovoljno jednostavan da bude izvršen asinhrono. Nakon toga se radi „join“, sabiranje rezultata, ako je to potrebno. Glavne komponente ovog frameworka su ForkJoinPool i ForkJoinTask.</w:t>
+        <w:t>ForkJoinPool je centar ovog frameworka. On upravlja niti radnice i nudi informacije o stanju i performansama bazena. Niti radnice mogu izvršavati samo po jedan zadatak, ali to ne znači da ForkJoinPool kreira novu nit za svaki novi podzadatak. Umjesto toga, svaka nit ima svoj dvoizlazni red (double ended queue – deque, dek) koji čuva zadatke. Statički ForkJoinPool, vraćen metodom commonPool(), je pogodan za većinu aplikacija te je njime obezbjeđeno smanjeno korištenje resursa. Interesantno je što pri instanciranju novog ForkJoinPool-a možemo specificirati nivo paralelizacije, u suprotnom, nivo paralelizacije biće jednak broju dostupnih procesora.</w:t>
+      </w:r>
+    </w:p>
+    <w:p>
+      <w:pPr>
+        <w:pStyle w:val="Heading3"/>
+        <w:rPr>
+          <w:lang w:val="sr-Latn-BA"/>
+        </w:rPr>
+      </w:pPr>
+      <w:bookmarkStart w:id="33" w:name="_Toc139540087"/>
+      <w:r>
+        <w:rPr>
+          <w:lang w:val="sr-Latn-BA"/>
+        </w:rPr>
+        <w:t>Work-stealing algorithm</w:t>
+      </w:r>
+      <w:bookmarkEnd w:id="33"/>
+    </w:p>
+    <w:p>
+      <w:pPr>
+        <w:rPr>
+          <w:lang w:val="sr-Latn-BA"/>
+        </w:rPr>
+      </w:pPr>
+      <w:r>
+        <w:rPr>
+          <w:lang w:val="sr-Latn-BA"/>
+        </w:rPr>
+        <w:t>Work-stealing algoritam ili algoritam koji krade posao, ustvari pokušava „ukrasti“ zadatke iz dekova niti koje su zauzete dok izvršavaju neki zadatak. Po defoltu, nit uzima zadatak sa kraja svog deka. Kada se dek isprazni, nit preuzima zadatak sa repa deka neke druge niti, ili sa globalnog ulaznog reda pošto je tu najvjerovatnije najveći komad posla.</w:t>
+      </w:r>
+    </w:p>
+    <w:p>
+      <w:pPr>
+        <w:rPr>
+          <w:lang w:val="sr-Latn-BA"/>
+        </w:rPr>
+      </w:pPr>
+      <w:r>
+        <w:rPr>
+          <w:lang w:val="sr-Latn-BA"/>
+        </w:rPr>
+        <w:t>Ovaj pristup smanjuje šansu da će se niti takmičiti oko zadataka. Takođe, nit će manji broj puta morati da traži posao zbog toga što radi prvo na najvećim dijelovima posla.</w:t>
       </w:r>
     </w:p>
     <w:p>
       <w:pPr>
         <w:pStyle w:val="Heading2"/>
+      </w:pPr>
+      <w:bookmarkStart w:id="34" w:name="_Toc139540088"/>
+      <w:r>
         <w:rPr>
           <w:lang w:val="sr-Latn-BA"/>
         </w:rPr>
-      </w:pPr>
-      <w:bookmarkStart w:id="33" w:name="_Toc139540086"/>
-      <w:r>
+        <w:t>ForkJoinTask</w:t>
+      </w:r>
+      <w:r>
+        <w:t>&lt;V&gt;</w:t>
+      </w:r>
+      <w:bookmarkEnd w:id="34"/>
+    </w:p>
+    <w:p>
+      <w:pPr>
         <w:rPr>
           <w:lang w:val="sr-Latn-BA"/>
         </w:rPr>
-        <w:t>ForkJoinPool</w:t>
-      </w:r>
-      <w:bookmarkEnd w:id="33"/>
-    </w:p>
-    <w:p>
-      <w:pPr>
+      </w:pPr>
+      <w:r>
+        <w:t>ForkJoinTask je osnovni tip za sve zadatke koji se iz</w:t>
+      </w:r>
+      <w:r>
         <w:rPr>
           <w:lang w:val="sr-Latn-BA"/>
         </w:rPr>
-      </w:pPr>
+        <w:t>vršavaju unutar ForkJoinPool-a. U praksi, treba naslijediti jednu od njegove dvije podklase: RecursiveAction za zadatke bez povratne vrijednost i RecursiveTask</w:t>
+      </w:r>
       <w:r>
         <w:rPr>
           <w:lang w:val="sr-Latn-BA"/>
         </w:rPr>
-        <w:t>ForkJoinPool je centar ovog frameworka. On upravlja niti radnice i nudi informacije o stanju i performansama bazena. Niti radnice mogu izvršavati samo po jedan zadatak, ali to ne znači da ForkJoinPool kreira novu nit za svaki novi podzadatak. Umjesto toga, svaka nit ima svoj dvoizlazni red (double ended queue – deque, dek) koji čuva zadatke. Statički ForkJoinPool, vraćen metodom commonPool(), je pogodan za većinu aplikacija te je njime obezbjeđeno smanjeno korištenje resursa. Interesantno je što pri instanciranju novog ForkJoinPool-a možemo specificirati nivo paralelizacije, u suprotnom, nivo paralelizacije biće jednak broju dostupnih procesora.</w:t>
-      </w:r>
-    </w:p>
-    <w:p>
-      <w:pPr>
-        <w:pStyle w:val="Heading3"/>
+        <w:t>&lt;V&gt; (gdje je V povratni tip) za zadatke sa povratnom vrijedno</w:t>
+      </w:r>
+      <w:r>
         <w:rPr>
           <w:lang w:val="sr-Latn-BA"/>
         </w:rPr>
-      </w:pPr>
-      <w:bookmarkStart w:id="34" w:name="_Toc139540087"/>
-      <w:r>
-        <w:rPr>
-          <w:lang w:val="sr-Latn-BA"/>
-        </w:rPr>
-        <w:t>Work-stealing algorithm</w:t>
-      </w:r>
-      <w:bookmarkEnd w:id="34"/>
-    </w:p>
-    <w:p>
-      <w:pPr>
-        <w:rPr>
-          <w:lang w:val="sr-Latn-BA"/>
-        </w:rPr>
-      </w:pPr>
-      <w:r>
-        <w:rPr>
-          <w:lang w:val="sr-Latn-BA"/>
-        </w:rPr>
-        <w:t>Work-stealing algoritam ili algoritam koji krade posao, ustvari pokušava „ukrasti“ zadatke iz dekova niti koje su zauzete dok izvršavaju neki zadatak. Po defoltu, nit uzima zadatak sa kraja svog deka. Kada se dek isprazni, nit preuzima zadatak sa repa deka neke druge niti, ili sa globalnog ulaznog reda pošto je tu najvjerovatnije najveći komad posla.</w:t>
-      </w:r>
-    </w:p>
-    <w:p>
-      <w:pPr>
-        <w:rPr>
-          <w:lang w:val="sr-Latn-BA"/>
-        </w:rPr>
-      </w:pPr>
-      <w:r>
-        <w:rPr>
-          <w:lang w:val="sr-Latn-BA"/>
-        </w:rPr>
-        <w:t>Ovaj pristup smanjuje šansu da će se niti takmičiti oko zadataka. Takođe, nit će manji broj puta morati da traži posao zbog toga što radi prvo na najvećim dijelovima posla.</w:t>
+        <w:t>šću.</w:t>
       </w:r>
     </w:p>
     <w:p>
       <w:pPr>
         <w:pStyle w:val="Heading2"/>
       </w:pPr>
-      <w:bookmarkStart w:id="35" w:name="_Toc139540088"/>
-      <w:r>
-        <w:rPr>
-          <w:lang w:val="sr-Latn-BA"/>
-        </w:rPr>
-        <w:t>ForkJoinTask</w:t>
-      </w:r>
-      <w:r>
-        <w:t>&lt;V&gt;</w:t>
+      <w:bookmarkStart w:id="35" w:name="_Toc139540089"/>
+      <w:r>
+        <w:t>Predavanje zadataka ForkJoinPool-u</w:t>
       </w:r>
       <w:bookmarkEnd w:id="35"/>
-    </w:p>
-    <w:p>
-      <w:pPr>
-        <w:rPr>
-          <w:lang w:val="sr-Latn-BA"/>
-        </w:rPr>
-      </w:pPr>
-      <w:r>
-        <w:t>ForkJoinTask je osnovni tip za sve zadatke koji se iz</w:t>
-      </w:r>
-      <w:r>
-        <w:rPr>
-          <w:lang w:val="sr-Latn-BA"/>
-        </w:rPr>
-        <w:t>vršavaju unutar ForkJoinPool-a. U praksi, treba naslijediti jednu od njegove dvije podklase: RecursiveAction za zadatke bez povratne vrijednost i RecursiveTask</w:t>
-      </w:r>
-      <w:r>
-        <w:t>&lt;V&gt; (gdje je V povratni tip) za zadatke sa povratnom vrijedno</w:t>
-      </w:r>
-      <w:r>
-        <w:rPr>
-          <w:lang w:val="sr-Latn-BA"/>
-        </w:rPr>
-        <w:t>šću.</w:t>
-      </w:r>
-    </w:p>
-    <w:p>
-      <w:pPr>
-        <w:pStyle w:val="Heading2"/>
-      </w:pPr>
-      <w:bookmarkStart w:id="36" w:name="_Toc139540089"/>
-      <w:r>
-        <w:t>Predavanje zadataka ForkJoinPool-u</w:t>
-      </w:r>
-      <w:bookmarkEnd w:id="36"/>
     </w:p>
     <w:p>
       <w:pPr>
@@ -12838,7 +13506,7 @@
           <w:noProof/>
         </w:rPr>
         <w:drawing>
-          <wp:inline distT="0" distB="0" distL="0" distR="0" wp14:anchorId="75408A3F" wp14:editId="48048A8C">
+          <wp:inline distT="0" distB="0" distL="0" distR="0" wp14:anchorId="43E9E8F8" wp14:editId="7F9B3E12">
             <wp:extent cx="3043451" cy="498926"/>
             <wp:effectExtent l="0" t="0" r="5080" b="0"/>
             <wp:docPr id="33" name="Picture 33"/>
@@ -12912,7 +13580,7 @@
           <w:noProof/>
         </w:rPr>
         <w:drawing>
-          <wp:inline distT="0" distB="0" distL="0" distR="0" wp14:anchorId="7143F9D8" wp14:editId="57D4BD44">
+          <wp:inline distT="0" distB="0" distL="0" distR="0" wp14:anchorId="01A927D0" wp14:editId="5168FFFF">
             <wp:extent cx="3514301" cy="354842"/>
             <wp:effectExtent l="0" t="0" r="0" b="7620"/>
             <wp:docPr id="34" name="Picture 34"/>
@@ -13062,7 +13730,7 @@
           <w:noProof/>
         </w:rPr>
         <w:drawing>
-          <wp:inline distT="0" distB="0" distL="0" distR="0" wp14:anchorId="176DC5D4" wp14:editId="694B0D9C">
+          <wp:inline distT="0" distB="0" distL="0" distR="0" wp14:anchorId="4431C4A3" wp14:editId="44516ED7">
             <wp:extent cx="2852382" cy="536587"/>
             <wp:effectExtent l="0" t="0" r="5715" b="0"/>
             <wp:docPr id="35" name="Picture 35"/>
@@ -13112,62 +13780,64 @@
       <w:pPr>
         <w:pStyle w:val="Heading1"/>
       </w:pPr>
-      <w:bookmarkStart w:id="37" w:name="_Toc139540090"/>
+      <w:bookmarkStart w:id="36" w:name="_Toc139540090"/>
       <w:r>
         <w:lastRenderedPageBreak/>
         <w:t>Paralelizam u algoritmima sortiranja</w:t>
       </w:r>
+      <w:bookmarkEnd w:id="36"/>
+    </w:p>
+    <w:p/>
+    <w:p>
+      <w:pPr>
+        <w:pStyle w:val="Heading2"/>
+        <w:rPr>
+          <w:lang w:val="sr-Latn-BA"/>
+        </w:rPr>
+      </w:pPr>
+      <w:bookmarkStart w:id="37" w:name="_Toc139540091"/>
+      <w:r>
+        <w:rPr>
+          <w:lang w:val="sr-Latn-BA"/>
+        </w:rPr>
+        <w:t>Implementacija paralelnog selection sorta</w:t>
+      </w:r>
       <w:bookmarkEnd w:id="37"/>
     </w:p>
-    <w:p/>
-    <w:p>
-      <w:pPr>
-        <w:pStyle w:val="Heading2"/>
+    <w:p>
+      <w:pPr>
+        <w:rPr>
+          <w:noProof/>
+          <w:lang w:val="de-DE"/>
+        </w:rPr>
+      </w:pPr>
+      <w:r>
         <w:rPr>
           <w:lang w:val="sr-Latn-BA"/>
         </w:rPr>
-      </w:pPr>
-      <w:bookmarkStart w:id="38" w:name="_Toc139540091"/>
-      <w:r>
+        <w:t>Okidanje sortiranja identično je za svaku paralelnu izvedbu. Preostali algoritmi funkcionišu nešto drugačije od prethodnih. Ranije smo primijetili divide and conquer strategiju rekurzivnog dijeljenja nizova na taskove, i to na polovine. To rekurzivno polovljenje urađeno je do najmanje moguće mjere, te je garantovano da je krajnji niz sortiran.</w:t>
+      </w:r>
+    </w:p>
+    <w:p>
+      <w:pPr>
+        <w:rPr>
+          <w:noProof/>
+          <w:lang w:val="de-DE"/>
+        </w:rPr>
+      </w:pPr>
+    </w:p>
+    <w:p>
+      <w:pPr>
         <w:rPr>
           <w:lang w:val="sr-Latn-BA"/>
         </w:rPr>
-        <w:t>Implementacija paralelnog selection sorta</w:t>
-      </w:r>
-      <w:bookmarkEnd w:id="38"/>
-    </w:p>
-    <w:p>
-      <w:pPr>
-        <w:rPr>
-          <w:noProof/>
-        </w:rPr>
-      </w:pPr>
-      <w:r>
-        <w:rPr>
-          <w:lang w:val="sr-Latn-BA"/>
-        </w:rPr>
-        <w:t>Okidanje sortiranja identično je za svaku paralelnu izvedbu. Preostali algoritmi funkcionišu nešto drugačije od prethodnih. Ranije smo primijetili divide and conquer strategiju rekurzivnog dijeljenja nizova na taskove, i to na polovine. To rekurzivno polovljenje urađeno je do najmanje moguće mjere, te je garantovano da je krajnji niz sortiran.</w:t>
-      </w:r>
-    </w:p>
-    <w:p>
-      <w:pPr>
-        <w:rPr>
-          <w:noProof/>
-        </w:rPr>
-      </w:pPr>
-    </w:p>
-    <w:p>
-      <w:pPr>
-        <w:rPr>
-          <w:lang w:val="sr-Latn-BA"/>
-        </w:rPr>
       </w:pPr>
       <w:r>
         <w:rPr>
           <w:noProof/>
         </w:rPr>
         <w:drawing>
-          <wp:inline distT="0" distB="0" distL="0" distR="0" wp14:anchorId="031FFA9B" wp14:editId="7CDDBF1B">
+          <wp:inline distT="0" distB="0" distL="0" distR="0" wp14:anchorId="03160ED8" wp14:editId="004414B1">
             <wp:extent cx="5943600" cy="4880610"/>
             <wp:effectExtent l="0" t="0" r="0" b="0"/>
             <wp:docPr id="29" name="Picture 29"/>
@@ -13206,39 +13876,69 @@
     <w:p>
       <w:pPr>
         <w:pStyle w:val="Quote"/>
-      </w:pPr>
-      <w:r>
+        <w:rPr>
+          <w:lang w:val="sr-Latn-BA"/>
+        </w:rPr>
+      </w:pPr>
+      <w:r>
+        <w:rPr>
+          <w:lang w:val="sr-Latn-BA"/>
+        </w:rPr>
         <w:t>9.1 Osnova paralelnog selection sorta</w:t>
       </w:r>
     </w:p>
     <w:p>
-      <w:r>
+      <w:pPr>
+        <w:rPr>
+          <w:lang w:val="de-DE"/>
+        </w:rPr>
+      </w:pPr>
+      <w:r>
+        <w:rPr>
+          <w:lang w:val="sr-Latn-BA"/>
+        </w:rPr>
         <w:t xml:space="preserve">Strategija razbijanja posla se sada primjenjuje nekom proizvoljnom </w:t>
       </w:r>
       <w:r>
         <w:rPr>
           <w:i/>
           <w:iCs/>
+          <w:lang w:val="sr-Latn-BA"/>
         </w:rPr>
         <w:t>granicom</w:t>
       </w:r>
       <w:r>
-        <w:t>, gdje, ako je dio niza manji od te granice, taj dio se sortira sekvencijalno. Ako ne, nastavlja se razbijanje zadataka na manje, sve dok se ne dobiju dovoljno mali podnizovi. Na kraju, ovako sortirane podnizove potrebno je spojiti, te ponovo koristimo metod MergeSort algoritma.</w:t>
-      </w:r>
-    </w:p>
-    <w:p>
-      <w:pPr>
         <w:rPr>
           <w:lang w:val="sr-Latn-BA"/>
         </w:rPr>
-      </w:pPr>
-      <w:r>
+        <w:t xml:space="preserve">, gdje, ako je dio niza manji od te granice, taj dio se sortira sekvencijalno. Ako ne, nastavlja se razbijanje zadataka na manje, sve dok se ne dobiju dovoljno mali podnizovi. </w:t>
+      </w:r>
+      <w:r>
+        <w:rPr>
+          <w:lang w:val="de-DE"/>
+        </w:rPr>
+        <w:t>Na kraju, ovako sortirane podnizove potrebno je spojiti, te ponovo koristimo metod MergeSort algoritma.</w:t>
+      </w:r>
+    </w:p>
+    <w:p>
+      <w:pPr>
+        <w:rPr>
+          <w:lang w:val="sr-Latn-BA"/>
+        </w:rPr>
+      </w:pPr>
+      <w:r>
+        <w:rPr>
+          <w:lang w:val="de-DE"/>
+        </w:rPr>
         <w:t>Granica za selection sort je 500, određena testiranjem nad nizom od 1,000,000 brojeva, gdje je vrijeme izvršenja u opsegu 600ms do 850ms. Ovim je i implicitno rečeno da se za nizove dužine ispod 500 ne isplati paralelizovati ovaj algoritam. To potvrđuje stavku da se paralelizacija ne isplati za manje skupove podataka.</w:t>
       </w:r>
     </w:p>
     <w:p>
       <w:pPr>
         <w:pStyle w:val="BodyText"/>
+        <w:rPr>
+          <w:lang w:val="de-DE"/>
+        </w:rPr>
       </w:pPr>
     </w:p>
     <w:p>
@@ -13248,7 +13948,7 @@
           <w:lang w:val="sr-Latn-BA"/>
         </w:rPr>
       </w:pPr>
-      <w:bookmarkStart w:id="39" w:name="_Toc139540092"/>
+      <w:bookmarkStart w:id="38" w:name="_Toc139540092"/>
       <w:r>
         <w:rPr>
           <w:lang w:val="sr-Latn-BA"/>
@@ -13256,7 +13956,7 @@
         <w:lastRenderedPageBreak/>
         <w:t>Implementacija paralelnog merge sorta</w:t>
       </w:r>
-      <w:bookmarkEnd w:id="39"/>
+      <w:bookmarkEnd w:id="38"/>
     </w:p>
     <w:p>
       <w:pPr>
@@ -13289,7 +13989,7 @@
           <w:noProof/>
         </w:rPr>
         <w:drawing>
-          <wp:inline distT="0" distB="0" distL="0" distR="0" wp14:anchorId="2F407880" wp14:editId="575B915A">
+          <wp:inline distT="0" distB="0" distL="0" distR="0" wp14:anchorId="4EDA81D3" wp14:editId="2FB35CFB">
             <wp:extent cx="3286664" cy="1836420"/>
             <wp:effectExtent l="0" t="0" r="9525" b="0"/>
             <wp:docPr id="30" name="Picture 30"/>
@@ -13370,7 +14070,7 @@
           <w:noProof/>
         </w:rPr>
         <w:drawing>
-          <wp:inline distT="0" distB="0" distL="0" distR="0" wp14:anchorId="6EE41524" wp14:editId="3F0BF20D">
+          <wp:inline distT="0" distB="0" distL="0" distR="0" wp14:anchorId="0F02D0E5" wp14:editId="7A148E25">
             <wp:extent cx="5943600" cy="805180"/>
             <wp:effectExtent l="0" t="0" r="0" b="0"/>
             <wp:docPr id="31" name="Picture 31"/>
@@ -13451,7 +14151,7 @@
           <w:noProof/>
         </w:rPr>
         <w:drawing>
-          <wp:inline distT="0" distB="0" distL="0" distR="0" wp14:anchorId="4851ACD2" wp14:editId="005FD4CD">
+          <wp:inline distT="0" distB="0" distL="0" distR="0" wp14:anchorId="019E210C" wp14:editId="2A6689B9">
             <wp:extent cx="5943600" cy="2459355"/>
             <wp:effectExtent l="0" t="0" r="0" b="0"/>
             <wp:docPr id="32" name="Picture 32"/>
@@ -13513,7 +14213,7 @@
           <w:lang w:val="sr-Latn-BA"/>
         </w:rPr>
       </w:pPr>
-      <w:bookmarkStart w:id="40" w:name="_Toc139540093"/>
+      <w:bookmarkStart w:id="39" w:name="_Toc139540093"/>
       <w:r>
         <w:rPr>
           <w:lang w:val="sr-Latn-BA"/>
@@ -13521,7 +14221,7 @@
         <w:lastRenderedPageBreak/>
         <w:t>Implementacija paralelnog quicksorta</w:t>
       </w:r>
-      <w:bookmarkEnd w:id="40"/>
+      <w:bookmarkEnd w:id="39"/>
     </w:p>
     <w:p>
       <w:pPr>
@@ -13554,7 +14254,7 @@
           <w:noProof/>
         </w:rPr>
         <w:drawing>
-          <wp:inline distT="0" distB="0" distL="0" distR="0" wp14:anchorId="3CF75638" wp14:editId="77B3669A">
+          <wp:inline distT="0" distB="0" distL="0" distR="0" wp14:anchorId="3ABE592C" wp14:editId="336FBF98">
             <wp:extent cx="5943600" cy="1407795"/>
             <wp:effectExtent l="0" t="0" r="0" b="1905"/>
             <wp:docPr id="24" name="Picture 24"/>
@@ -13635,7 +14335,7 @@
           <w:noProof/>
         </w:rPr>
         <w:drawing>
-          <wp:inline distT="0" distB="0" distL="0" distR="0" wp14:anchorId="38740DFE" wp14:editId="5749A06A">
+          <wp:inline distT="0" distB="0" distL="0" distR="0" wp14:anchorId="6115FAD7" wp14:editId="2344F508">
             <wp:extent cx="5943600" cy="1061720"/>
             <wp:effectExtent l="0" t="0" r="0" b="5080"/>
             <wp:docPr id="27" name="Picture 27"/>
@@ -13722,7 +14422,7 @@
           <w:noProof/>
         </w:rPr>
         <w:drawing>
-          <wp:inline distT="0" distB="0" distL="0" distR="0" wp14:anchorId="3E9BE5DD" wp14:editId="7DCE2393">
+          <wp:inline distT="0" distB="0" distL="0" distR="0" wp14:anchorId="2778EF1A" wp14:editId="65797EF3">
             <wp:extent cx="5943600" cy="2305050"/>
             <wp:effectExtent l="0" t="0" r="0" b="0"/>
             <wp:docPr id="28" name="Picture 28"/>
@@ -13789,7 +14489,7 @@
           <w:lang w:val="sr-Latn-BA"/>
         </w:rPr>
       </w:pPr>
-      <w:bookmarkStart w:id="41" w:name="_Toc139540094"/>
+      <w:bookmarkStart w:id="40" w:name="_Toc139540094"/>
       <w:r>
         <w:rPr>
           <w:lang w:val="sr-Latn-BA"/>
@@ -13797,7 +14497,7 @@
         <w:lastRenderedPageBreak/>
         <w:t>Zaključak</w:t>
       </w:r>
-      <w:bookmarkEnd w:id="41"/>
+      <w:bookmarkEnd w:id="40"/>
     </w:p>
     <w:p/>
     <w:p>
@@ -13805,25 +14505,7 @@
         <w:pStyle w:val="InfoBlue"/>
       </w:pPr>
       <w:r>
-        <w:t>[Kako nam se čin</w:t>
-      </w:r>
-      <w:r>
-        <w:t xml:space="preserve"> paralelizacija</w:t>
-      </w:r>
-      <w:r>
-        <w:t>. Ima li potrebe za tim</w:t>
-      </w:r>
-      <w:r>
-        <w:t xml:space="preserve">  Kada je ona dobra, a kada n?</w:t>
-      </w:r>
-      <w:r>
-        <w:t>. Jesu li se</w:t>
-      </w:r>
-      <w:r>
-        <w:t xml:space="preserve"> desila neka velika poboljšanja i kada?</w:t>
-      </w:r>
-      <w:r>
-        <w:t>]</w:t>
+        <w:t>[Kako nam se čin paralelizacija. Ima li potrebe za tim  Kada je ona dobra, a kada n?. Jesu li se desila neka velika poboljšanja i kada?]</w:t>
       </w:r>
     </w:p>
     <w:p>
@@ -13847,7 +14529,7 @@
 </file>
 
 <file path=word/endnotes.xml><?xml version="1.0" encoding="utf-8"?>
-<w:endnotes xmlns:wpc="http://schemas.microsoft.com/office/word/2010/wordprocessingCanvas" xmlns:mc="http://schemas.openxmlformats.org/markup-compatibility/2006" xmlns:o="urn:schemas-microsoft-com:office:office" xmlns:r="http://schemas.openxmlformats.org/officeDocument/2006/relationships" xmlns:m="http://schemas.openxmlformats.org/officeDocument/2006/math" xmlns:v="urn:schemas-microsoft-com:vml" xmlns:wp14="http://schemas.microsoft.com/office/word/2010/wordprocessingDrawing" xmlns:wp="http://schemas.openxmlformats.org/drawingml/2006/wordprocessingDrawing" xmlns:w10="urn:schemas-microsoft-com:office:word" xmlns:w="http://schemas.openxmlformats.org/wordprocessingml/2006/main" xmlns:w14="http://schemas.microsoft.com/office/word/2010/wordml" xmlns:wpg="http://schemas.microsoft.com/office/word/2010/wordprocessingGroup" xmlns:wpi="http://schemas.microsoft.com/office/word/2010/wordprocessingInk" xmlns:wne="http://schemas.microsoft.com/office/word/2006/wordml" xmlns:wps="http://schemas.microsoft.com/office/word/2010/wordprocessingShape" mc:Ignorable="w14 wp14">
+<w:endnotes xmlns:wpc="http://schemas.microsoft.com/office/word/2010/wordprocessingCanvas" xmlns:cx="http://schemas.microsoft.com/office/drawing/2014/chartex" xmlns:cx1="http://schemas.microsoft.com/office/drawing/2015/9/8/chartex" xmlns:cx2="http://schemas.microsoft.com/office/drawing/2015/10/21/chartex" xmlns:cx3="http://schemas.microsoft.com/office/drawing/2016/5/9/chartex" xmlns:cx4="http://schemas.microsoft.com/office/drawing/2016/5/10/chartex" xmlns:cx5="http://schemas.microsoft.com/office/drawing/2016/5/11/chartex" xmlns:cx6="http://schemas.microsoft.com/office/drawing/2016/5/12/chartex" xmlns:cx7="http://schemas.microsoft.com/office/drawing/2016/5/13/chartex" xmlns:cx8="http://schemas.microsoft.com/office/drawing/2016/5/14/chartex" xmlns:mc="http://schemas.openxmlformats.org/markup-compatibility/2006" xmlns:aink="http://schemas.microsoft.com/office/drawing/2016/ink" xmlns:am3d="http://schemas.microsoft.com/office/drawing/2017/model3d" xmlns:o="urn:schemas-microsoft-com:office:office" xmlns:oel="http://schemas.microsoft.com/office/2019/extlst" xmlns:r="http://schemas.openxmlformats.org/officeDocument/2006/relationships" xmlns:m="http://schemas.openxmlformats.org/officeDocument/2006/math" xmlns:v="urn:schemas-microsoft-com:vml" xmlns:wp14="http://schemas.microsoft.com/office/word/2010/wordprocessingDrawing" xmlns:wp="http://schemas.openxmlformats.org/drawingml/2006/wordprocessingDrawing" xmlns:w10="urn:schemas-microsoft-com:office:word" xmlns:w="http://schemas.openxmlformats.org/wordprocessingml/2006/main" xmlns:w14="http://schemas.microsoft.com/office/word/2010/wordml" xmlns:w15="http://schemas.microsoft.com/office/word/2012/wordml" xmlns:w16cex="http://schemas.microsoft.com/office/word/2018/wordml/cex" xmlns:w16cid="http://schemas.microsoft.com/office/word/2016/wordml/cid" xmlns:w16="http://schemas.microsoft.com/office/word/2018/wordml" xmlns:w16sdtdh="http://schemas.microsoft.com/office/word/2020/wordml/sdtdatahash" xmlns:w16se="http://schemas.microsoft.com/office/word/2015/wordml/symex" xmlns:wpg="http://schemas.microsoft.com/office/word/2010/wordprocessingGroup" xmlns:wpi="http://schemas.microsoft.com/office/word/2010/wordprocessingInk" xmlns:wne="http://schemas.microsoft.com/office/word/2006/wordml" xmlns:wps="http://schemas.microsoft.com/office/word/2010/wordprocessingShape" mc:Ignorable="w14 w15 w16se w16cid w16 w16cex w16sdtdh wp14">
   <w:endnote w:type="separator" w:id="-1">
     <w:p>
       <w:pPr>
@@ -13872,7 +14554,7 @@
 </file>
 
 <file path=word/footer1.xml><?xml version="1.0" encoding="utf-8"?>
-<w:ftr xmlns:wpc="http://schemas.microsoft.com/office/word/2010/wordprocessingCanvas" xmlns:mc="http://schemas.openxmlformats.org/markup-compatibility/2006" xmlns:o="urn:schemas-microsoft-com:office:office" xmlns:r="http://schemas.openxmlformats.org/officeDocument/2006/relationships" xmlns:m="http://schemas.openxmlformats.org/officeDocument/2006/math" xmlns:v="urn:schemas-microsoft-com:vml" xmlns:wp14="http://schemas.microsoft.com/office/word/2010/wordprocessingDrawing" xmlns:wp="http://schemas.openxmlformats.org/drawingml/2006/wordprocessingDrawing" xmlns:w10="urn:schemas-microsoft-com:office:word" xmlns:w="http://schemas.openxmlformats.org/wordprocessingml/2006/main" xmlns:w14="http://schemas.microsoft.com/office/word/2010/wordml" xmlns:wpg="http://schemas.microsoft.com/office/word/2010/wordprocessingGroup" xmlns:wpi="http://schemas.microsoft.com/office/word/2010/wordprocessingInk" xmlns:wne="http://schemas.microsoft.com/office/word/2006/wordml" xmlns:wps="http://schemas.microsoft.com/office/word/2010/wordprocessingShape" mc:Ignorable="w14 wp14">
+<w:ftr xmlns:wpc="http://schemas.microsoft.com/office/word/2010/wordprocessingCanvas" xmlns:cx="http://schemas.microsoft.com/office/drawing/2014/chartex" xmlns:cx1="http://schemas.microsoft.com/office/drawing/2015/9/8/chartex" xmlns:cx2="http://schemas.microsoft.com/office/drawing/2015/10/21/chartex" xmlns:cx3="http://schemas.microsoft.com/office/drawing/2016/5/9/chartex" xmlns:cx4="http://schemas.microsoft.com/office/drawing/2016/5/10/chartex" xmlns:cx5="http://schemas.microsoft.com/office/drawing/2016/5/11/chartex" xmlns:cx6="http://schemas.microsoft.com/office/drawing/2016/5/12/chartex" xmlns:cx7="http://schemas.microsoft.com/office/drawing/2016/5/13/chartex" xmlns:cx8="http://schemas.microsoft.com/office/drawing/2016/5/14/chartex" xmlns:mc="http://schemas.openxmlformats.org/markup-compatibility/2006" xmlns:aink="http://schemas.microsoft.com/office/drawing/2016/ink" xmlns:am3d="http://schemas.microsoft.com/office/drawing/2017/model3d" xmlns:o="urn:schemas-microsoft-com:office:office" xmlns:oel="http://schemas.microsoft.com/office/2019/extlst" xmlns:r="http://schemas.openxmlformats.org/officeDocument/2006/relationships" xmlns:m="http://schemas.openxmlformats.org/officeDocument/2006/math" xmlns:v="urn:schemas-microsoft-com:vml" xmlns:wp14="http://schemas.microsoft.com/office/word/2010/wordprocessingDrawing" xmlns:wp="http://schemas.openxmlformats.org/drawingml/2006/wordprocessingDrawing" xmlns:w10="urn:schemas-microsoft-com:office:word" xmlns:w="http://schemas.openxmlformats.org/wordprocessingml/2006/main" xmlns:w14="http://schemas.microsoft.com/office/word/2010/wordml" xmlns:w15="http://schemas.microsoft.com/office/word/2012/wordml" xmlns:w16cex="http://schemas.microsoft.com/office/word/2018/wordml/cex" xmlns:w16cid="http://schemas.microsoft.com/office/word/2016/wordml/cid" xmlns:w16="http://schemas.microsoft.com/office/word/2018/wordml" xmlns:w16sdtdh="http://schemas.microsoft.com/office/word/2020/wordml/sdtdatahash" xmlns:w16se="http://schemas.microsoft.com/office/word/2015/wordml/symex" xmlns:wpg="http://schemas.microsoft.com/office/word/2010/wordprocessingGroup" xmlns:wpi="http://schemas.microsoft.com/office/word/2010/wordprocessingInk" xmlns:wne="http://schemas.microsoft.com/office/word/2006/wordml" xmlns:wps="http://schemas.microsoft.com/office/word/2010/wordprocessingShape" mc:Ignorable="w14 w15 w16se w16cid w16 w16cex w16sdtdh wp14">
   <w:p>
     <w:pPr>
       <w:pStyle w:val="Footer"/>
@@ -13910,7 +14592,7 @@
 </file>
 
 <file path=word/footer2.xml><?xml version="1.0" encoding="utf-8"?>
-<w:ftr xmlns:wpc="http://schemas.microsoft.com/office/word/2010/wordprocessingCanvas" xmlns:mc="http://schemas.openxmlformats.org/markup-compatibility/2006" xmlns:o="urn:schemas-microsoft-com:office:office" xmlns:r="http://schemas.openxmlformats.org/officeDocument/2006/relationships" xmlns:m="http://schemas.openxmlformats.org/officeDocument/2006/math" xmlns:v="urn:schemas-microsoft-com:vml" xmlns:wp14="http://schemas.microsoft.com/office/word/2010/wordprocessingDrawing" xmlns:wp="http://schemas.openxmlformats.org/drawingml/2006/wordprocessingDrawing" xmlns:w10="urn:schemas-microsoft-com:office:word" xmlns:w="http://schemas.openxmlformats.org/wordprocessingml/2006/main" xmlns:w14="http://schemas.microsoft.com/office/word/2010/wordml" xmlns:wpg="http://schemas.microsoft.com/office/word/2010/wordprocessingGroup" xmlns:wpi="http://schemas.microsoft.com/office/word/2010/wordprocessingInk" xmlns:wne="http://schemas.microsoft.com/office/word/2006/wordml" xmlns:wps="http://schemas.microsoft.com/office/word/2010/wordprocessingShape" mc:Ignorable="w14 wp14">
+<w:ftr xmlns:wpc="http://schemas.microsoft.com/office/word/2010/wordprocessingCanvas" xmlns:cx="http://schemas.microsoft.com/office/drawing/2014/chartex" xmlns:cx1="http://schemas.microsoft.com/office/drawing/2015/9/8/chartex" xmlns:cx2="http://schemas.microsoft.com/office/drawing/2015/10/21/chartex" xmlns:cx3="http://schemas.microsoft.com/office/drawing/2016/5/9/chartex" xmlns:cx4="http://schemas.microsoft.com/office/drawing/2016/5/10/chartex" xmlns:cx5="http://schemas.microsoft.com/office/drawing/2016/5/11/chartex" xmlns:cx6="http://schemas.microsoft.com/office/drawing/2016/5/12/chartex" xmlns:cx7="http://schemas.microsoft.com/office/drawing/2016/5/13/chartex" xmlns:cx8="http://schemas.microsoft.com/office/drawing/2016/5/14/chartex" xmlns:mc="http://schemas.openxmlformats.org/markup-compatibility/2006" xmlns:aink="http://schemas.microsoft.com/office/drawing/2016/ink" xmlns:am3d="http://schemas.microsoft.com/office/drawing/2017/model3d" xmlns:o="urn:schemas-microsoft-com:office:office" xmlns:oel="http://schemas.microsoft.com/office/2019/extlst" xmlns:r="http://schemas.openxmlformats.org/officeDocument/2006/relationships" xmlns:m="http://schemas.openxmlformats.org/officeDocument/2006/math" xmlns:v="urn:schemas-microsoft-com:vml" xmlns:wp14="http://schemas.microsoft.com/office/word/2010/wordprocessingDrawing" xmlns:wp="http://schemas.openxmlformats.org/drawingml/2006/wordprocessingDrawing" xmlns:w10="urn:schemas-microsoft-com:office:word" xmlns:w="http://schemas.openxmlformats.org/wordprocessingml/2006/main" xmlns:w14="http://schemas.microsoft.com/office/word/2010/wordml" xmlns:w15="http://schemas.microsoft.com/office/word/2012/wordml" xmlns:w16cex="http://schemas.microsoft.com/office/word/2018/wordml/cex" xmlns:w16cid="http://schemas.microsoft.com/office/word/2016/wordml/cid" xmlns:w16="http://schemas.microsoft.com/office/word/2018/wordml" xmlns:w16sdtdh="http://schemas.microsoft.com/office/word/2020/wordml/sdtdatahash" xmlns:w16se="http://schemas.microsoft.com/office/word/2015/wordml/symex" xmlns:wpg="http://schemas.microsoft.com/office/word/2010/wordprocessingGroup" xmlns:wpi="http://schemas.microsoft.com/office/word/2010/wordprocessingInk" xmlns:wne="http://schemas.microsoft.com/office/word/2006/wordml" xmlns:wps="http://schemas.microsoft.com/office/word/2010/wordprocessingShape" mc:Ignorable="w14 w15 w16se w16cid w16 w16cex w16sdtdh wp14">
   <w:tbl>
     <w:tblPr>
       <w:tblW w:w="0" w:type="auto"/>
@@ -14088,7 +14770,7 @@
 </file>
 
 <file path=word/footer3.xml><?xml version="1.0" encoding="utf-8"?>
-<w:ftr xmlns:wpc="http://schemas.microsoft.com/office/word/2010/wordprocessingCanvas" xmlns:mc="http://schemas.openxmlformats.org/markup-compatibility/2006" xmlns:o="urn:schemas-microsoft-com:office:office" xmlns:r="http://schemas.openxmlformats.org/officeDocument/2006/relationships" xmlns:m="http://schemas.openxmlformats.org/officeDocument/2006/math" xmlns:v="urn:schemas-microsoft-com:vml" xmlns:wp14="http://schemas.microsoft.com/office/word/2010/wordprocessingDrawing" xmlns:wp="http://schemas.openxmlformats.org/drawingml/2006/wordprocessingDrawing" xmlns:w10="urn:schemas-microsoft-com:office:word" xmlns:w="http://schemas.openxmlformats.org/wordprocessingml/2006/main" xmlns:w14="http://schemas.microsoft.com/office/word/2010/wordml" xmlns:wpg="http://schemas.microsoft.com/office/word/2010/wordprocessingGroup" xmlns:wpi="http://schemas.microsoft.com/office/word/2010/wordprocessingInk" xmlns:wne="http://schemas.microsoft.com/office/word/2006/wordml" xmlns:wps="http://schemas.microsoft.com/office/word/2010/wordprocessingShape" mc:Ignorable="w14 wp14">
+<w:ftr xmlns:wpc="http://schemas.microsoft.com/office/word/2010/wordprocessingCanvas" xmlns:cx="http://schemas.microsoft.com/office/drawing/2014/chartex" xmlns:cx1="http://schemas.microsoft.com/office/drawing/2015/9/8/chartex" xmlns:cx2="http://schemas.microsoft.com/office/drawing/2015/10/21/chartex" xmlns:cx3="http://schemas.microsoft.com/office/drawing/2016/5/9/chartex" xmlns:cx4="http://schemas.microsoft.com/office/drawing/2016/5/10/chartex" xmlns:cx5="http://schemas.microsoft.com/office/drawing/2016/5/11/chartex" xmlns:cx6="http://schemas.microsoft.com/office/drawing/2016/5/12/chartex" xmlns:cx7="http://schemas.microsoft.com/office/drawing/2016/5/13/chartex" xmlns:cx8="http://schemas.microsoft.com/office/drawing/2016/5/14/chartex" xmlns:mc="http://schemas.openxmlformats.org/markup-compatibility/2006" xmlns:aink="http://schemas.microsoft.com/office/drawing/2016/ink" xmlns:am3d="http://schemas.microsoft.com/office/drawing/2017/model3d" xmlns:o="urn:schemas-microsoft-com:office:office" xmlns:oel="http://schemas.microsoft.com/office/2019/extlst" xmlns:r="http://schemas.openxmlformats.org/officeDocument/2006/relationships" xmlns:m="http://schemas.openxmlformats.org/officeDocument/2006/math" xmlns:v="urn:schemas-microsoft-com:vml" xmlns:wp14="http://schemas.microsoft.com/office/word/2010/wordprocessingDrawing" xmlns:wp="http://schemas.openxmlformats.org/drawingml/2006/wordprocessingDrawing" xmlns:w10="urn:schemas-microsoft-com:office:word" xmlns:w="http://schemas.openxmlformats.org/wordprocessingml/2006/main" xmlns:w14="http://schemas.microsoft.com/office/word/2010/wordml" xmlns:w15="http://schemas.microsoft.com/office/word/2012/wordml" xmlns:w16cex="http://schemas.microsoft.com/office/word/2018/wordml/cex" xmlns:w16cid="http://schemas.microsoft.com/office/word/2016/wordml/cid" xmlns:w16="http://schemas.microsoft.com/office/word/2018/wordml" xmlns:w16sdtdh="http://schemas.microsoft.com/office/word/2020/wordml/sdtdatahash" xmlns:w16se="http://schemas.microsoft.com/office/word/2015/wordml/symex" xmlns:wpg="http://schemas.microsoft.com/office/word/2010/wordprocessingGroup" xmlns:wpi="http://schemas.microsoft.com/office/word/2010/wordprocessingInk" xmlns:wne="http://schemas.microsoft.com/office/word/2006/wordml" xmlns:wps="http://schemas.microsoft.com/office/word/2010/wordprocessingShape" mc:Ignorable="w14 w15 w16se w16cid w16 w16cex w16sdtdh wp14">
   <w:p>
     <w:pPr>
       <w:pStyle w:val="Footer"/>
@@ -14098,7 +14780,7 @@
 </file>
 
 <file path=word/footnotes.xml><?xml version="1.0" encoding="utf-8"?>
-<w:footnotes xmlns:wpc="http://schemas.microsoft.com/office/word/2010/wordprocessingCanvas" xmlns:mc="http://schemas.openxmlformats.org/markup-compatibility/2006" xmlns:o="urn:schemas-microsoft-com:office:office" xmlns:r="http://schemas.openxmlformats.org/officeDocument/2006/relationships" xmlns:m="http://schemas.openxmlformats.org/officeDocument/2006/math" xmlns:v="urn:schemas-microsoft-com:vml" xmlns:wp14="http://schemas.microsoft.com/office/word/2010/wordprocessingDrawing" xmlns:wp="http://schemas.openxmlformats.org/drawingml/2006/wordprocessingDrawing" xmlns:w10="urn:schemas-microsoft-com:office:word" xmlns:w="http://schemas.openxmlformats.org/wordprocessingml/2006/main" xmlns:w14="http://schemas.microsoft.com/office/word/2010/wordml" xmlns:wpg="http://schemas.microsoft.com/office/word/2010/wordprocessingGroup" xmlns:wpi="http://schemas.microsoft.com/office/word/2010/wordprocessingInk" xmlns:wne="http://schemas.microsoft.com/office/word/2006/wordml" xmlns:wps="http://schemas.microsoft.com/office/word/2010/wordprocessingShape" mc:Ignorable="w14 wp14">
+<w:footnotes xmlns:wpc="http://schemas.microsoft.com/office/word/2010/wordprocessingCanvas" xmlns:cx="http://schemas.microsoft.com/office/drawing/2014/chartex" xmlns:cx1="http://schemas.microsoft.com/office/drawing/2015/9/8/chartex" xmlns:cx2="http://schemas.microsoft.com/office/drawing/2015/10/21/chartex" xmlns:cx3="http://schemas.microsoft.com/office/drawing/2016/5/9/chartex" xmlns:cx4="http://schemas.microsoft.com/office/drawing/2016/5/10/chartex" xmlns:cx5="http://schemas.microsoft.com/office/drawing/2016/5/11/chartex" xmlns:cx6="http://schemas.microsoft.com/office/drawing/2016/5/12/chartex" xmlns:cx7="http://schemas.microsoft.com/office/drawing/2016/5/13/chartex" xmlns:cx8="http://schemas.microsoft.com/office/drawing/2016/5/14/chartex" xmlns:mc="http://schemas.openxmlformats.org/markup-compatibility/2006" xmlns:aink="http://schemas.microsoft.com/office/drawing/2016/ink" xmlns:am3d="http://schemas.microsoft.com/office/drawing/2017/model3d" xmlns:o="urn:schemas-microsoft-com:office:office" xmlns:oel="http://schemas.microsoft.com/office/2019/extlst" xmlns:r="http://schemas.openxmlformats.org/officeDocument/2006/relationships" xmlns:m="http://schemas.openxmlformats.org/officeDocument/2006/math" xmlns:v="urn:schemas-microsoft-com:vml" xmlns:wp14="http://schemas.microsoft.com/office/word/2010/wordprocessingDrawing" xmlns:wp="http://schemas.openxmlformats.org/drawingml/2006/wordprocessingDrawing" xmlns:w10="urn:schemas-microsoft-com:office:word" xmlns:w="http://schemas.openxmlformats.org/wordprocessingml/2006/main" xmlns:w14="http://schemas.microsoft.com/office/word/2010/wordml" xmlns:w15="http://schemas.microsoft.com/office/word/2012/wordml" xmlns:w16cex="http://schemas.microsoft.com/office/word/2018/wordml/cex" xmlns:w16cid="http://schemas.microsoft.com/office/word/2016/wordml/cid" xmlns:w16="http://schemas.microsoft.com/office/word/2018/wordml" xmlns:w16sdtdh="http://schemas.microsoft.com/office/word/2020/wordml/sdtdatahash" xmlns:w16se="http://schemas.microsoft.com/office/word/2015/wordml/symex" xmlns:wpg="http://schemas.microsoft.com/office/word/2010/wordprocessingGroup" xmlns:wpi="http://schemas.microsoft.com/office/word/2010/wordprocessingInk" xmlns:wne="http://schemas.microsoft.com/office/word/2006/wordml" xmlns:wps="http://schemas.microsoft.com/office/word/2010/wordprocessingShape" mc:Ignorable="w14 w15 w16se w16cid w16 w16cex w16sdtdh wp14">
   <w:footnote w:type="separator" w:id="-1">
     <w:p>
       <w:pPr>
@@ -14123,7 +14805,7 @@
 </file>
 
 <file path=word/header1.xml><?xml version="1.0" encoding="utf-8"?>
-<w:hdr xmlns:wpc="http://schemas.microsoft.com/office/word/2010/wordprocessingCanvas" xmlns:mc="http://schemas.openxmlformats.org/markup-compatibility/2006" xmlns:o="urn:schemas-microsoft-com:office:office" xmlns:r="http://schemas.openxmlformats.org/officeDocument/2006/relationships" xmlns:m="http://schemas.openxmlformats.org/officeDocument/2006/math" xmlns:v="urn:schemas-microsoft-com:vml" xmlns:wp14="http://schemas.microsoft.com/office/word/2010/wordprocessingDrawing" xmlns:wp="http://schemas.openxmlformats.org/drawingml/2006/wordprocessingDrawing" xmlns:w10="urn:schemas-microsoft-com:office:word" xmlns:w="http://schemas.openxmlformats.org/wordprocessingml/2006/main" xmlns:w14="http://schemas.microsoft.com/office/word/2010/wordml" xmlns:wpg="http://schemas.microsoft.com/office/word/2010/wordprocessingGroup" xmlns:wpi="http://schemas.microsoft.com/office/word/2010/wordprocessingInk" xmlns:wne="http://schemas.microsoft.com/office/word/2006/wordml" xmlns:wps="http://schemas.microsoft.com/office/word/2010/wordprocessingShape" mc:Ignorable="w14 wp14">
+<w:hdr xmlns:wpc="http://schemas.microsoft.com/office/word/2010/wordprocessingCanvas" xmlns:cx="http://schemas.microsoft.com/office/drawing/2014/chartex" xmlns:cx1="http://schemas.microsoft.com/office/drawing/2015/9/8/chartex" xmlns:cx2="http://schemas.microsoft.com/office/drawing/2015/10/21/chartex" xmlns:cx3="http://schemas.microsoft.com/office/drawing/2016/5/9/chartex" xmlns:cx4="http://schemas.microsoft.com/office/drawing/2016/5/10/chartex" xmlns:cx5="http://schemas.microsoft.com/office/drawing/2016/5/11/chartex" xmlns:cx6="http://schemas.microsoft.com/office/drawing/2016/5/12/chartex" xmlns:cx7="http://schemas.microsoft.com/office/drawing/2016/5/13/chartex" xmlns:cx8="http://schemas.microsoft.com/office/drawing/2016/5/14/chartex" xmlns:mc="http://schemas.openxmlformats.org/markup-compatibility/2006" xmlns:aink="http://schemas.microsoft.com/office/drawing/2016/ink" xmlns:am3d="http://schemas.microsoft.com/office/drawing/2017/model3d" xmlns:o="urn:schemas-microsoft-com:office:office" xmlns:oel="http://schemas.microsoft.com/office/2019/extlst" xmlns:r="http://schemas.openxmlformats.org/officeDocument/2006/relationships" xmlns:m="http://schemas.openxmlformats.org/officeDocument/2006/math" xmlns:v="urn:schemas-microsoft-com:vml" xmlns:wp14="http://schemas.microsoft.com/office/word/2010/wordprocessingDrawing" xmlns:wp="http://schemas.openxmlformats.org/drawingml/2006/wordprocessingDrawing" xmlns:w10="urn:schemas-microsoft-com:office:word" xmlns:w="http://schemas.openxmlformats.org/wordprocessingml/2006/main" xmlns:w14="http://schemas.microsoft.com/office/word/2010/wordml" xmlns:w15="http://schemas.microsoft.com/office/word/2012/wordml" xmlns:w16cex="http://schemas.microsoft.com/office/word/2018/wordml/cex" xmlns:w16cid="http://schemas.microsoft.com/office/word/2016/wordml/cid" xmlns:w16="http://schemas.microsoft.com/office/word/2018/wordml" xmlns:w16sdtdh="http://schemas.microsoft.com/office/word/2020/wordml/sdtdatahash" xmlns:w16se="http://schemas.microsoft.com/office/word/2015/wordml/symex" xmlns:wpg="http://schemas.microsoft.com/office/word/2010/wordprocessingGroup" xmlns:wpi="http://schemas.microsoft.com/office/word/2010/wordprocessingInk" xmlns:wne="http://schemas.microsoft.com/office/word/2006/wordml" xmlns:wps="http://schemas.microsoft.com/office/word/2010/wordprocessingShape" mc:Ignorable="w14 w15 w16se w16cid w16 w16cex w16sdtdh wp14">
   <w:p>
     <w:pPr>
       <w:rPr>
@@ -14183,7 +14865,7 @@
 </file>
 
 <file path=word/header2.xml><?xml version="1.0" encoding="utf-8"?>
-<w:hdr xmlns:wpc="http://schemas.microsoft.com/office/word/2010/wordprocessingCanvas" xmlns:mc="http://schemas.openxmlformats.org/markup-compatibility/2006" xmlns:o="urn:schemas-microsoft-com:office:office" xmlns:r="http://schemas.openxmlformats.org/officeDocument/2006/relationships" xmlns:m="http://schemas.openxmlformats.org/officeDocument/2006/math" xmlns:v="urn:schemas-microsoft-com:vml" xmlns:wp14="http://schemas.microsoft.com/office/word/2010/wordprocessingDrawing" xmlns:wp="http://schemas.openxmlformats.org/drawingml/2006/wordprocessingDrawing" xmlns:w10="urn:schemas-microsoft-com:office:word" xmlns:w="http://schemas.openxmlformats.org/wordprocessingml/2006/main" xmlns:w14="http://schemas.microsoft.com/office/word/2010/wordml" xmlns:wpg="http://schemas.microsoft.com/office/word/2010/wordprocessingGroup" xmlns:wpi="http://schemas.microsoft.com/office/word/2010/wordprocessingInk" xmlns:wne="http://schemas.microsoft.com/office/word/2006/wordml" xmlns:wps="http://schemas.microsoft.com/office/word/2010/wordprocessingShape" mc:Ignorable="w14 wp14">
+<w:hdr xmlns:wpc="http://schemas.microsoft.com/office/word/2010/wordprocessingCanvas" xmlns:cx="http://schemas.microsoft.com/office/drawing/2014/chartex" xmlns:cx1="http://schemas.microsoft.com/office/drawing/2015/9/8/chartex" xmlns:cx2="http://schemas.microsoft.com/office/drawing/2015/10/21/chartex" xmlns:cx3="http://schemas.microsoft.com/office/drawing/2016/5/9/chartex" xmlns:cx4="http://schemas.microsoft.com/office/drawing/2016/5/10/chartex" xmlns:cx5="http://schemas.microsoft.com/office/drawing/2016/5/11/chartex" xmlns:cx6="http://schemas.microsoft.com/office/drawing/2016/5/12/chartex" xmlns:cx7="http://schemas.microsoft.com/office/drawing/2016/5/13/chartex" xmlns:cx8="http://schemas.microsoft.com/office/drawing/2016/5/14/chartex" xmlns:mc="http://schemas.openxmlformats.org/markup-compatibility/2006" xmlns:aink="http://schemas.microsoft.com/office/drawing/2016/ink" xmlns:am3d="http://schemas.microsoft.com/office/drawing/2017/model3d" xmlns:o="urn:schemas-microsoft-com:office:office" xmlns:oel="http://schemas.microsoft.com/office/2019/extlst" xmlns:r="http://schemas.openxmlformats.org/officeDocument/2006/relationships" xmlns:m="http://schemas.openxmlformats.org/officeDocument/2006/math" xmlns:v="urn:schemas-microsoft-com:vml" xmlns:wp14="http://schemas.microsoft.com/office/word/2010/wordprocessingDrawing" xmlns:wp="http://schemas.openxmlformats.org/drawingml/2006/wordprocessingDrawing" xmlns:w10="urn:schemas-microsoft-com:office:word" xmlns:w="http://schemas.openxmlformats.org/wordprocessingml/2006/main" xmlns:w14="http://schemas.microsoft.com/office/word/2010/wordml" xmlns:w15="http://schemas.microsoft.com/office/word/2012/wordml" xmlns:w16cex="http://schemas.microsoft.com/office/word/2018/wordml/cex" xmlns:w16cid="http://schemas.microsoft.com/office/word/2016/wordml/cid" xmlns:w16="http://schemas.microsoft.com/office/word/2018/wordml" xmlns:w16sdtdh="http://schemas.microsoft.com/office/word/2020/wordml/sdtdatahash" xmlns:w16se="http://schemas.microsoft.com/office/word/2015/wordml/symex" xmlns:wpg="http://schemas.microsoft.com/office/word/2010/wordprocessingGroup" xmlns:wpi="http://schemas.microsoft.com/office/word/2010/wordprocessingInk" xmlns:wne="http://schemas.microsoft.com/office/word/2006/wordml" xmlns:wps="http://schemas.microsoft.com/office/word/2010/wordprocessingShape" mc:Ignorable="w14 w15 w16se w16cid w16 w16cex w16sdtdh wp14">
   <w:tbl>
     <w:tblPr>
       <w:tblW w:w="0" w:type="auto"/>
@@ -14234,7 +14916,7 @@
 </file>
 
 <file path=word/header3.xml><?xml version="1.0" encoding="utf-8"?>
-<w:hdr xmlns:wpc="http://schemas.microsoft.com/office/word/2010/wordprocessingCanvas" xmlns:mc="http://schemas.openxmlformats.org/markup-compatibility/2006" xmlns:o="urn:schemas-microsoft-com:office:office" xmlns:r="http://schemas.openxmlformats.org/officeDocument/2006/relationships" xmlns:m="http://schemas.openxmlformats.org/officeDocument/2006/math" xmlns:v="urn:schemas-microsoft-com:vml" xmlns:wp14="http://schemas.microsoft.com/office/word/2010/wordprocessingDrawing" xmlns:wp="http://schemas.openxmlformats.org/drawingml/2006/wordprocessingDrawing" xmlns:w10="urn:schemas-microsoft-com:office:word" xmlns:w="http://schemas.openxmlformats.org/wordprocessingml/2006/main" xmlns:w14="http://schemas.microsoft.com/office/word/2010/wordml" xmlns:wpg="http://schemas.microsoft.com/office/word/2010/wordprocessingGroup" xmlns:wpi="http://schemas.microsoft.com/office/word/2010/wordprocessingInk" xmlns:wne="http://schemas.microsoft.com/office/word/2006/wordml" xmlns:wps="http://schemas.microsoft.com/office/word/2010/wordprocessingShape" mc:Ignorable="w14 wp14">
+<w:hdr xmlns:wpc="http://schemas.microsoft.com/office/word/2010/wordprocessingCanvas" xmlns:cx="http://schemas.microsoft.com/office/drawing/2014/chartex" xmlns:cx1="http://schemas.microsoft.com/office/drawing/2015/9/8/chartex" xmlns:cx2="http://schemas.microsoft.com/office/drawing/2015/10/21/chartex" xmlns:cx3="http://schemas.microsoft.com/office/drawing/2016/5/9/chartex" xmlns:cx4="http://schemas.microsoft.com/office/drawing/2016/5/10/chartex" xmlns:cx5="http://schemas.microsoft.com/office/drawing/2016/5/11/chartex" xmlns:cx6="http://schemas.microsoft.com/office/drawing/2016/5/12/chartex" xmlns:cx7="http://schemas.microsoft.com/office/drawing/2016/5/13/chartex" xmlns:cx8="http://schemas.microsoft.com/office/drawing/2016/5/14/chartex" xmlns:mc="http://schemas.openxmlformats.org/markup-compatibility/2006" xmlns:aink="http://schemas.microsoft.com/office/drawing/2016/ink" xmlns:am3d="http://schemas.microsoft.com/office/drawing/2017/model3d" xmlns:o="urn:schemas-microsoft-com:office:office" xmlns:oel="http://schemas.microsoft.com/office/2019/extlst" xmlns:r="http://schemas.openxmlformats.org/officeDocument/2006/relationships" xmlns:m="http://schemas.openxmlformats.org/officeDocument/2006/math" xmlns:v="urn:schemas-microsoft-com:vml" xmlns:wp14="http://schemas.microsoft.com/office/word/2010/wordprocessingDrawing" xmlns:wp="http://schemas.openxmlformats.org/drawingml/2006/wordprocessingDrawing" xmlns:w10="urn:schemas-microsoft-com:office:word" xmlns:w="http://schemas.openxmlformats.org/wordprocessingml/2006/main" xmlns:w14="http://schemas.microsoft.com/office/word/2010/wordml" xmlns:w15="http://schemas.microsoft.com/office/word/2012/wordml" xmlns:w16cex="http://schemas.microsoft.com/office/word/2018/wordml/cex" xmlns:w16cid="http://schemas.microsoft.com/office/word/2016/wordml/cid" xmlns:w16="http://schemas.microsoft.com/office/word/2018/wordml" xmlns:w16sdtdh="http://schemas.microsoft.com/office/word/2020/wordml/sdtdatahash" xmlns:w16se="http://schemas.microsoft.com/office/word/2015/wordml/symex" xmlns:wpg="http://schemas.microsoft.com/office/word/2010/wordprocessingGroup" xmlns:wpi="http://schemas.microsoft.com/office/word/2010/wordprocessingInk" xmlns:wne="http://schemas.microsoft.com/office/word/2006/wordml" xmlns:wps="http://schemas.microsoft.com/office/word/2010/wordprocessingShape" mc:Ignorable="w14 w15 w16se w16cid w16 w16cex w16sdtdh wp14">
   <w:p>
     <w:pPr>
       <w:pStyle w:val="Header"/>
@@ -14244,8 +14926,8 @@
 </file>
 
 <file path=word/numbering.xml><?xml version="1.0" encoding="utf-8"?>
-<w:numbering xmlns:wpc="http://schemas.microsoft.com/office/word/2010/wordprocessingCanvas" xmlns:mc="http://schemas.openxmlformats.org/markup-compatibility/2006" xmlns:o="urn:schemas-microsoft-com:office:office" xmlns:r="http://schemas.openxmlformats.org/officeDocument/2006/relationships" xmlns:m="http://schemas.openxmlformats.org/officeDocument/2006/math" xmlns:v="urn:schemas-microsoft-com:vml" xmlns:wp14="http://schemas.microsoft.com/office/word/2010/wordprocessingDrawing" xmlns:wp="http://schemas.openxmlformats.org/drawingml/2006/wordprocessingDrawing" xmlns:w10="urn:schemas-microsoft-com:office:word" xmlns:w="http://schemas.openxmlformats.org/wordprocessingml/2006/main" xmlns:w14="http://schemas.microsoft.com/office/word/2010/wordml" xmlns:wpg="http://schemas.microsoft.com/office/word/2010/wordprocessingGroup" xmlns:wpi="http://schemas.microsoft.com/office/word/2010/wordprocessingInk" xmlns:wne="http://schemas.microsoft.com/office/word/2006/wordml" xmlns:wps="http://schemas.microsoft.com/office/word/2010/wordprocessingShape" mc:Ignorable="w14 wp14">
-  <w:abstractNum w:abstractNumId="0">
+<w:numbering xmlns:wpc="http://schemas.microsoft.com/office/word/2010/wordprocessingCanvas" xmlns:cx="http://schemas.microsoft.com/office/drawing/2014/chartex" xmlns:cx1="http://schemas.microsoft.com/office/drawing/2015/9/8/chartex" xmlns:cx2="http://schemas.microsoft.com/office/drawing/2015/10/21/chartex" xmlns:cx3="http://schemas.microsoft.com/office/drawing/2016/5/9/chartex" xmlns:cx4="http://schemas.microsoft.com/office/drawing/2016/5/10/chartex" xmlns:cx5="http://schemas.microsoft.com/office/drawing/2016/5/11/chartex" xmlns:cx6="http://schemas.microsoft.com/office/drawing/2016/5/12/chartex" xmlns:cx7="http://schemas.microsoft.com/office/drawing/2016/5/13/chartex" xmlns:cx8="http://schemas.microsoft.com/office/drawing/2016/5/14/chartex" xmlns:mc="http://schemas.openxmlformats.org/markup-compatibility/2006" xmlns:aink="http://schemas.microsoft.com/office/drawing/2016/ink" xmlns:am3d="http://schemas.microsoft.com/office/drawing/2017/model3d" xmlns:o="urn:schemas-microsoft-com:office:office" xmlns:oel="http://schemas.microsoft.com/office/2019/extlst" xmlns:r="http://schemas.openxmlformats.org/officeDocument/2006/relationships" xmlns:m="http://schemas.openxmlformats.org/officeDocument/2006/math" xmlns:v="urn:schemas-microsoft-com:vml" xmlns:wp14="http://schemas.microsoft.com/office/word/2010/wordprocessingDrawing" xmlns:wp="http://schemas.openxmlformats.org/drawingml/2006/wordprocessingDrawing" xmlns:w10="urn:schemas-microsoft-com:office:word" xmlns:w="http://schemas.openxmlformats.org/wordprocessingml/2006/main" xmlns:w14="http://schemas.microsoft.com/office/word/2010/wordml" xmlns:w15="http://schemas.microsoft.com/office/word/2012/wordml" xmlns:w16cex="http://schemas.microsoft.com/office/word/2018/wordml/cex" xmlns:w16cid="http://schemas.microsoft.com/office/word/2016/wordml/cid" xmlns:w16="http://schemas.microsoft.com/office/word/2018/wordml" xmlns:w16sdtdh="http://schemas.microsoft.com/office/word/2020/wordml/sdtdatahash" xmlns:w16se="http://schemas.microsoft.com/office/word/2015/wordml/symex" xmlns:wpg="http://schemas.microsoft.com/office/word/2010/wordprocessingGroup" xmlns:wpi="http://schemas.microsoft.com/office/word/2010/wordprocessingInk" xmlns:wne="http://schemas.microsoft.com/office/word/2006/wordml" xmlns:wps="http://schemas.microsoft.com/office/word/2010/wordprocessingShape" mc:Ignorable="w14 w15 w16se w16cid w16 w16cex w16sdtdh wp14">
+  <w:abstractNum w:abstractNumId="0" w15:restartNumberingAfterBreak="0">
     <w:nsid w:val="FFFFFFFB"/>
     <w:multiLevelType w:val="multilevel"/>
     <w:tmpl w:val="FFFFFFFF"/>
@@ -14322,7 +15004,7 @@
       <w:lvlJc w:val="left"/>
     </w:lvl>
   </w:abstractNum>
-  <w:abstractNum w:abstractNumId="1">
+  <w:abstractNum w:abstractNumId="1" w15:restartNumberingAfterBreak="0">
     <w:nsid w:val="FFFFFFFE"/>
     <w:multiLevelType w:val="singleLevel"/>
     <w:tmpl w:val="FFFFFFFF"/>
@@ -14332,7 +15014,7 @@
       <w:lvlJc w:val="left"/>
     </w:lvl>
   </w:abstractNum>
-  <w:abstractNum w:abstractNumId="2">
+  <w:abstractNum w:abstractNumId="2" w15:restartNumberingAfterBreak="0">
     <w:nsid w:val="00224753"/>
     <w:multiLevelType w:val="singleLevel"/>
     <w:tmpl w:val="04090001"/>
@@ -14352,7 +15034,7 @@
       </w:rPr>
     </w:lvl>
   </w:abstractNum>
-  <w:abstractNum w:abstractNumId="3">
+  <w:abstractNum w:abstractNumId="3" w15:restartNumberingAfterBreak="0">
     <w:nsid w:val="0A117094"/>
     <w:multiLevelType w:val="singleLevel"/>
     <w:tmpl w:val="04090001"/>
@@ -14372,7 +15054,7 @@
       </w:rPr>
     </w:lvl>
   </w:abstractNum>
-  <w:abstractNum w:abstractNumId="4">
+  <w:abstractNum w:abstractNumId="4" w15:restartNumberingAfterBreak="0">
     <w:nsid w:val="0B322B62"/>
     <w:multiLevelType w:val="hybridMultilevel"/>
     <w:tmpl w:val="DE1C6CF8"/>
@@ -14458,7 +15140,7 @@
       </w:pPr>
     </w:lvl>
   </w:abstractNum>
-  <w:abstractNum w:abstractNumId="5">
+  <w:abstractNum w:abstractNumId="5" w15:restartNumberingAfterBreak="0">
     <w:nsid w:val="17CB6DC4"/>
     <w:multiLevelType w:val="singleLevel"/>
     <w:tmpl w:val="04090001"/>
@@ -14478,7 +15160,7 @@
       </w:rPr>
     </w:lvl>
   </w:abstractNum>
-  <w:abstractNum w:abstractNumId="6">
+  <w:abstractNum w:abstractNumId="6" w15:restartNumberingAfterBreak="0">
     <w:nsid w:val="1DE176DC"/>
     <w:multiLevelType w:val="hybridMultilevel"/>
     <w:tmpl w:val="1E226E72"/>
@@ -14591,7 +15273,7 @@
       </w:rPr>
     </w:lvl>
   </w:abstractNum>
-  <w:abstractNum w:abstractNumId="7">
+  <w:abstractNum w:abstractNumId="7" w15:restartNumberingAfterBreak="0">
     <w:nsid w:val="22443AC4"/>
     <w:multiLevelType w:val="singleLevel"/>
     <w:tmpl w:val="04090001"/>
@@ -14611,7 +15293,7 @@
       </w:rPr>
     </w:lvl>
   </w:abstractNum>
-  <w:abstractNum w:abstractNumId="8">
+  <w:abstractNum w:abstractNumId="8" w15:restartNumberingAfterBreak="0">
     <w:nsid w:val="2D3A480C"/>
     <w:multiLevelType w:val="hybridMultilevel"/>
     <w:tmpl w:val="8B20AB18"/>
@@ -14697,7 +15379,7 @@
       </w:pPr>
     </w:lvl>
   </w:abstractNum>
-  <w:abstractNum w:abstractNumId="9">
+  <w:abstractNum w:abstractNumId="9" w15:restartNumberingAfterBreak="0">
     <w:nsid w:val="2D4B634E"/>
     <w:multiLevelType w:val="singleLevel"/>
     <w:tmpl w:val="04090001"/>
@@ -14717,7 +15399,7 @@
       </w:rPr>
     </w:lvl>
   </w:abstractNum>
-  <w:abstractNum w:abstractNumId="10">
+  <w:abstractNum w:abstractNumId="10" w15:restartNumberingAfterBreak="0">
     <w:nsid w:val="31DD2C45"/>
     <w:multiLevelType w:val="singleLevel"/>
     <w:tmpl w:val="04090001"/>
@@ -14737,7 +15419,7 @@
       </w:rPr>
     </w:lvl>
   </w:abstractNum>
-  <w:abstractNum w:abstractNumId="11">
+  <w:abstractNum w:abstractNumId="11" w15:restartNumberingAfterBreak="0">
     <w:nsid w:val="32982B51"/>
     <w:multiLevelType w:val="singleLevel"/>
     <w:tmpl w:val="04090001"/>
@@ -14757,7 +15439,7 @@
       </w:rPr>
     </w:lvl>
   </w:abstractNum>
-  <w:abstractNum w:abstractNumId="12">
+  <w:abstractNum w:abstractNumId="12" w15:restartNumberingAfterBreak="0">
     <w:nsid w:val="3375481C"/>
     <w:multiLevelType w:val="singleLevel"/>
     <w:tmpl w:val="E6747DA6"/>
@@ -14777,7 +15459,7 @@
       </w:rPr>
     </w:lvl>
   </w:abstractNum>
-  <w:abstractNum w:abstractNumId="13">
+  <w:abstractNum w:abstractNumId="13" w15:restartNumberingAfterBreak="0">
     <w:nsid w:val="369D5471"/>
     <w:multiLevelType w:val="singleLevel"/>
     <w:tmpl w:val="04090001"/>
@@ -14797,7 +15479,7 @@
       </w:rPr>
     </w:lvl>
   </w:abstractNum>
-  <w:abstractNum w:abstractNumId="14">
+  <w:abstractNum w:abstractNumId="14" w15:restartNumberingAfterBreak="0">
     <w:nsid w:val="388329FB"/>
     <w:multiLevelType w:val="hybridMultilevel"/>
     <w:tmpl w:val="4C8E446E"/>
@@ -14883,7 +15565,7 @@
       </w:pPr>
     </w:lvl>
   </w:abstractNum>
-  <w:abstractNum w:abstractNumId="15">
+  <w:abstractNum w:abstractNumId="15" w15:restartNumberingAfterBreak="0">
     <w:nsid w:val="3F531D09"/>
     <w:multiLevelType w:val="hybridMultilevel"/>
     <w:tmpl w:val="45D8EF76"/>
@@ -14996,7 +15678,7 @@
       </w:rPr>
     </w:lvl>
   </w:abstractNum>
-  <w:abstractNum w:abstractNumId="16">
+  <w:abstractNum w:abstractNumId="16" w15:restartNumberingAfterBreak="0">
     <w:nsid w:val="42B97F7B"/>
     <w:multiLevelType w:val="singleLevel"/>
     <w:tmpl w:val="04090001"/>
@@ -15016,7 +15698,7 @@
       </w:rPr>
     </w:lvl>
   </w:abstractNum>
-  <w:abstractNum w:abstractNumId="17">
+  <w:abstractNum w:abstractNumId="17" w15:restartNumberingAfterBreak="0">
     <w:nsid w:val="48313946"/>
     <w:multiLevelType w:val="hybridMultilevel"/>
     <w:tmpl w:val="CD1AEF52"/>
@@ -15156,7 +15838,7 @@
       </w:rPr>
     </w:lvl>
   </w:abstractNum>
-  <w:abstractNum w:abstractNumId="18">
+  <w:abstractNum w:abstractNumId="18" w15:restartNumberingAfterBreak="0">
     <w:nsid w:val="49E170D0"/>
     <w:multiLevelType w:val="singleLevel"/>
     <w:tmpl w:val="04090001"/>
@@ -15176,50 +15858,10 @@
       </w:rPr>
     </w:lvl>
   </w:abstractNum>
-  <w:abstractNum w:abstractNumId="19">
-    <w:nsid w:val="4F64732B"/>
-    <w:multiLevelType w:val="singleLevel"/>
-    <w:tmpl w:val="04090001"/>
-    <w:lvl w:ilvl="0">
-      <w:start w:val="1"/>
-      <w:numFmt w:val="bullet"/>
-      <w:lvlText w:val=""/>
-      <w:lvlJc w:val="left"/>
-      <w:pPr>
-        <w:tabs>
-          <w:tab w:val="num" w:pos="360"/>
-        </w:tabs>
-        <w:ind w:left="360" w:hanging="360"/>
-      </w:pPr>
-      <w:rPr>
-        <w:rFonts w:ascii="Symbol" w:hAnsi="Symbol" w:hint="default"/>
-      </w:rPr>
-    </w:lvl>
-  </w:abstractNum>
-  <w:abstractNum w:abstractNumId="20">
-    <w:nsid w:val="52DF734E"/>
-    <w:multiLevelType w:val="singleLevel"/>
-    <w:tmpl w:val="04090001"/>
-    <w:lvl w:ilvl="0">
-      <w:start w:val="1"/>
-      <w:numFmt w:val="bullet"/>
-      <w:lvlText w:val=""/>
-      <w:lvlJc w:val="left"/>
-      <w:pPr>
-        <w:tabs>
-          <w:tab w:val="num" w:pos="360"/>
-        </w:tabs>
-        <w:ind w:left="360" w:hanging="360"/>
-      </w:pPr>
-      <w:rPr>
-        <w:rFonts w:ascii="Symbol" w:hAnsi="Symbol" w:hint="default"/>
-      </w:rPr>
-    </w:lvl>
-  </w:abstractNum>
-  <w:abstractNum w:abstractNumId="21">
-    <w:nsid w:val="571C1CE7"/>
+  <w:abstractNum w:abstractNumId="19" w15:restartNumberingAfterBreak="0">
+    <w:nsid w:val="4A9920BC"/>
     <w:multiLevelType w:val="hybridMultilevel"/>
-    <w:tmpl w:val="ED7AF90E"/>
+    <w:tmpl w:val="0CC438BA"/>
     <w:lvl w:ilvl="0" w:tplc="04090001">
       <w:start w:val="1"/>
       <w:numFmt w:val="bullet"/>
@@ -15329,17 +15971,57 @@
       </w:rPr>
     </w:lvl>
   </w:abstractNum>
-  <w:abstractNum w:abstractNumId="22">
-    <w:nsid w:val="5ED13886"/>
+  <w:abstractNum w:abstractNumId="20" w15:restartNumberingAfterBreak="0">
+    <w:nsid w:val="4F64732B"/>
+    <w:multiLevelType w:val="singleLevel"/>
+    <w:tmpl w:val="04090001"/>
+    <w:lvl w:ilvl="0">
+      <w:start w:val="1"/>
+      <w:numFmt w:val="bullet"/>
+      <w:lvlText w:val=""/>
+      <w:lvlJc w:val="left"/>
+      <w:pPr>
+        <w:tabs>
+          <w:tab w:val="num" w:pos="360"/>
+        </w:tabs>
+        <w:ind w:left="360" w:hanging="360"/>
+      </w:pPr>
+      <w:rPr>
+        <w:rFonts w:ascii="Symbol" w:hAnsi="Symbol" w:hint="default"/>
+      </w:rPr>
+    </w:lvl>
+  </w:abstractNum>
+  <w:abstractNum w:abstractNumId="21" w15:restartNumberingAfterBreak="0">
+    <w:nsid w:val="52DF734E"/>
+    <w:multiLevelType w:val="singleLevel"/>
+    <w:tmpl w:val="04090001"/>
+    <w:lvl w:ilvl="0">
+      <w:start w:val="1"/>
+      <w:numFmt w:val="bullet"/>
+      <w:lvlText w:val=""/>
+      <w:lvlJc w:val="left"/>
+      <w:pPr>
+        <w:tabs>
+          <w:tab w:val="num" w:pos="360"/>
+        </w:tabs>
+        <w:ind w:left="360" w:hanging="360"/>
+      </w:pPr>
+      <w:rPr>
+        <w:rFonts w:ascii="Symbol" w:hAnsi="Symbol" w:hint="default"/>
+      </w:rPr>
+    </w:lvl>
+  </w:abstractNum>
+  <w:abstractNum w:abstractNumId="22" w15:restartNumberingAfterBreak="0">
+    <w:nsid w:val="543245AF"/>
     <w:multiLevelType w:val="hybridMultilevel"/>
-    <w:tmpl w:val="5900F018"/>
+    <w:tmpl w:val="33B28C6C"/>
     <w:lvl w:ilvl="0" w:tplc="04090001">
       <w:start w:val="1"/>
       <w:numFmt w:val="bullet"/>
       <w:lvlText w:val=""/>
       <w:lvlJc w:val="left"/>
       <w:pPr>
-        <w:ind w:left="1080" w:hanging="360"/>
+        <w:ind w:left="720" w:hanging="360"/>
       </w:pPr>
       <w:rPr>
         <w:rFonts w:ascii="Symbol" w:hAnsi="Symbol" w:hint="default"/>
@@ -15351,7 +16033,7 @@
       <w:lvlText w:val="o"/>
       <w:lvlJc w:val="left"/>
       <w:pPr>
-        <w:ind w:left="1800" w:hanging="360"/>
+        <w:ind w:left="1440" w:hanging="360"/>
       </w:pPr>
       <w:rPr>
         <w:rFonts w:ascii="Courier New" w:hAnsi="Courier New" w:cs="Courier New" w:hint="default"/>
@@ -15363,7 +16045,7 @@
       <w:lvlText w:val=""/>
       <w:lvlJc w:val="left"/>
       <w:pPr>
-        <w:ind w:left="2520" w:hanging="360"/>
+        <w:ind w:left="2160" w:hanging="360"/>
       </w:pPr>
       <w:rPr>
         <w:rFonts w:ascii="Wingdings" w:hAnsi="Wingdings" w:hint="default"/>
@@ -15375,7 +16057,7 @@
       <w:lvlText w:val=""/>
       <w:lvlJc w:val="left"/>
       <w:pPr>
-        <w:ind w:left="3240" w:hanging="360"/>
+        <w:ind w:left="2880" w:hanging="360"/>
       </w:pPr>
       <w:rPr>
         <w:rFonts w:ascii="Symbol" w:hAnsi="Symbol" w:hint="default"/>
@@ -15387,7 +16069,7 @@
       <w:lvlText w:val="o"/>
       <w:lvlJc w:val="left"/>
       <w:pPr>
-        <w:ind w:left="3960" w:hanging="360"/>
+        <w:ind w:left="3600" w:hanging="360"/>
       </w:pPr>
       <w:rPr>
         <w:rFonts w:ascii="Courier New" w:hAnsi="Courier New" w:cs="Courier New" w:hint="default"/>
@@ -15399,7 +16081,7 @@
       <w:lvlText w:val=""/>
       <w:lvlJc w:val="left"/>
       <w:pPr>
-        <w:ind w:left="4680" w:hanging="360"/>
+        <w:ind w:left="4320" w:hanging="360"/>
       </w:pPr>
       <w:rPr>
         <w:rFonts w:ascii="Wingdings" w:hAnsi="Wingdings" w:hint="default"/>
@@ -15411,7 +16093,7 @@
       <w:lvlText w:val=""/>
       <w:lvlJc w:val="left"/>
       <w:pPr>
-        <w:ind w:left="5400" w:hanging="360"/>
+        <w:ind w:left="5040" w:hanging="360"/>
       </w:pPr>
       <w:rPr>
         <w:rFonts w:ascii="Symbol" w:hAnsi="Symbol" w:hint="default"/>
@@ -15423,7 +16105,7 @@
       <w:lvlText w:val="o"/>
       <w:lvlJc w:val="left"/>
       <w:pPr>
-        <w:ind w:left="6120" w:hanging="360"/>
+        <w:ind w:left="5760" w:hanging="360"/>
       </w:pPr>
       <w:rPr>
         <w:rFonts w:ascii="Courier New" w:hAnsi="Courier New" w:cs="Courier New" w:hint="default"/>
@@ -15435,17 +16117,17 @@
       <w:lvlText w:val=""/>
       <w:lvlJc w:val="left"/>
       <w:pPr>
-        <w:ind w:left="6840" w:hanging="360"/>
+        <w:ind w:left="6480" w:hanging="360"/>
       </w:pPr>
       <w:rPr>
         <w:rFonts w:ascii="Wingdings" w:hAnsi="Wingdings" w:hint="default"/>
       </w:rPr>
     </w:lvl>
   </w:abstractNum>
-  <w:abstractNum w:abstractNumId="23">
-    <w:nsid w:val="60E62389"/>
+  <w:abstractNum w:abstractNumId="23" w15:restartNumberingAfterBreak="0">
+    <w:nsid w:val="571C1CE7"/>
     <w:multiLevelType w:val="hybridMultilevel"/>
-    <w:tmpl w:val="EBC46050"/>
+    <w:tmpl w:val="ED7AF90E"/>
     <w:lvl w:ilvl="0" w:tplc="04090001">
       <w:start w:val="1"/>
       <w:numFmt w:val="bullet"/>
@@ -15555,20 +16237,17 @@
       </w:rPr>
     </w:lvl>
   </w:abstractNum>
-  <w:abstractNum w:abstractNumId="24">
-    <w:nsid w:val="68902732"/>
+  <w:abstractNum w:abstractNumId="24" w15:restartNumberingAfterBreak="0">
+    <w:nsid w:val="5ED13886"/>
     <w:multiLevelType w:val="hybridMultilevel"/>
-    <w:tmpl w:val="C56C5DBC"/>
+    <w:tmpl w:val="5900F018"/>
     <w:lvl w:ilvl="0" w:tplc="04090001">
       <w:start w:val="1"/>
       <w:numFmt w:val="bullet"/>
       <w:lvlText w:val=""/>
       <w:lvlJc w:val="left"/>
       <w:pPr>
-        <w:tabs>
-          <w:tab w:val="num" w:pos="720"/>
-        </w:tabs>
-        <w:ind w:left="720" w:hanging="360"/>
+        <w:ind w:left="1080" w:hanging="360"/>
       </w:pPr>
       <w:rPr>
         <w:rFonts w:ascii="Symbol" w:hAnsi="Symbol" w:hint="default"/>
@@ -15580,6 +16259,235 @@
       <w:lvlText w:val="o"/>
       <w:lvlJc w:val="left"/>
       <w:pPr>
+        <w:ind w:left="1800" w:hanging="360"/>
+      </w:pPr>
+      <w:rPr>
+        <w:rFonts w:ascii="Courier New" w:hAnsi="Courier New" w:cs="Courier New" w:hint="default"/>
+      </w:rPr>
+    </w:lvl>
+    <w:lvl w:ilvl="2" w:tplc="04090005" w:tentative="1">
+      <w:start w:val="1"/>
+      <w:numFmt w:val="bullet"/>
+      <w:lvlText w:val=""/>
+      <w:lvlJc w:val="left"/>
+      <w:pPr>
+        <w:ind w:left="2520" w:hanging="360"/>
+      </w:pPr>
+      <w:rPr>
+        <w:rFonts w:ascii="Wingdings" w:hAnsi="Wingdings" w:hint="default"/>
+      </w:rPr>
+    </w:lvl>
+    <w:lvl w:ilvl="3" w:tplc="04090001" w:tentative="1">
+      <w:start w:val="1"/>
+      <w:numFmt w:val="bullet"/>
+      <w:lvlText w:val=""/>
+      <w:lvlJc w:val="left"/>
+      <w:pPr>
+        <w:ind w:left="3240" w:hanging="360"/>
+      </w:pPr>
+      <w:rPr>
+        <w:rFonts w:ascii="Symbol" w:hAnsi="Symbol" w:hint="default"/>
+      </w:rPr>
+    </w:lvl>
+    <w:lvl w:ilvl="4" w:tplc="04090003" w:tentative="1">
+      <w:start w:val="1"/>
+      <w:numFmt w:val="bullet"/>
+      <w:lvlText w:val="o"/>
+      <w:lvlJc w:val="left"/>
+      <w:pPr>
+        <w:ind w:left="3960" w:hanging="360"/>
+      </w:pPr>
+      <w:rPr>
+        <w:rFonts w:ascii="Courier New" w:hAnsi="Courier New" w:cs="Courier New" w:hint="default"/>
+      </w:rPr>
+    </w:lvl>
+    <w:lvl w:ilvl="5" w:tplc="04090005" w:tentative="1">
+      <w:start w:val="1"/>
+      <w:numFmt w:val="bullet"/>
+      <w:lvlText w:val=""/>
+      <w:lvlJc w:val="left"/>
+      <w:pPr>
+        <w:ind w:left="4680" w:hanging="360"/>
+      </w:pPr>
+      <w:rPr>
+        <w:rFonts w:ascii="Wingdings" w:hAnsi="Wingdings" w:hint="default"/>
+      </w:rPr>
+    </w:lvl>
+    <w:lvl w:ilvl="6" w:tplc="04090001" w:tentative="1">
+      <w:start w:val="1"/>
+      <w:numFmt w:val="bullet"/>
+      <w:lvlText w:val=""/>
+      <w:lvlJc w:val="left"/>
+      <w:pPr>
+        <w:ind w:left="5400" w:hanging="360"/>
+      </w:pPr>
+      <w:rPr>
+        <w:rFonts w:ascii="Symbol" w:hAnsi="Symbol" w:hint="default"/>
+      </w:rPr>
+    </w:lvl>
+    <w:lvl w:ilvl="7" w:tplc="04090003" w:tentative="1">
+      <w:start w:val="1"/>
+      <w:numFmt w:val="bullet"/>
+      <w:lvlText w:val="o"/>
+      <w:lvlJc w:val="left"/>
+      <w:pPr>
+        <w:ind w:left="6120" w:hanging="360"/>
+      </w:pPr>
+      <w:rPr>
+        <w:rFonts w:ascii="Courier New" w:hAnsi="Courier New" w:cs="Courier New" w:hint="default"/>
+      </w:rPr>
+    </w:lvl>
+    <w:lvl w:ilvl="8" w:tplc="04090005" w:tentative="1">
+      <w:start w:val="1"/>
+      <w:numFmt w:val="bullet"/>
+      <w:lvlText w:val=""/>
+      <w:lvlJc w:val="left"/>
+      <w:pPr>
+        <w:ind w:left="6840" w:hanging="360"/>
+      </w:pPr>
+      <w:rPr>
+        <w:rFonts w:ascii="Wingdings" w:hAnsi="Wingdings" w:hint="default"/>
+      </w:rPr>
+    </w:lvl>
+  </w:abstractNum>
+  <w:abstractNum w:abstractNumId="25" w15:restartNumberingAfterBreak="0">
+    <w:nsid w:val="60E62389"/>
+    <w:multiLevelType w:val="hybridMultilevel"/>
+    <w:tmpl w:val="EBC46050"/>
+    <w:lvl w:ilvl="0" w:tplc="04090001">
+      <w:start w:val="1"/>
+      <w:numFmt w:val="bullet"/>
+      <w:lvlText w:val=""/>
+      <w:lvlJc w:val="left"/>
+      <w:pPr>
+        <w:ind w:left="720" w:hanging="360"/>
+      </w:pPr>
+      <w:rPr>
+        <w:rFonts w:ascii="Symbol" w:hAnsi="Symbol" w:hint="default"/>
+      </w:rPr>
+    </w:lvl>
+    <w:lvl w:ilvl="1" w:tplc="04090003" w:tentative="1">
+      <w:start w:val="1"/>
+      <w:numFmt w:val="bullet"/>
+      <w:lvlText w:val="o"/>
+      <w:lvlJc w:val="left"/>
+      <w:pPr>
+        <w:ind w:left="1440" w:hanging="360"/>
+      </w:pPr>
+      <w:rPr>
+        <w:rFonts w:ascii="Courier New" w:hAnsi="Courier New" w:cs="Courier New" w:hint="default"/>
+      </w:rPr>
+    </w:lvl>
+    <w:lvl w:ilvl="2" w:tplc="04090005" w:tentative="1">
+      <w:start w:val="1"/>
+      <w:numFmt w:val="bullet"/>
+      <w:lvlText w:val=""/>
+      <w:lvlJc w:val="left"/>
+      <w:pPr>
+        <w:ind w:left="2160" w:hanging="360"/>
+      </w:pPr>
+      <w:rPr>
+        <w:rFonts w:ascii="Wingdings" w:hAnsi="Wingdings" w:hint="default"/>
+      </w:rPr>
+    </w:lvl>
+    <w:lvl w:ilvl="3" w:tplc="04090001" w:tentative="1">
+      <w:start w:val="1"/>
+      <w:numFmt w:val="bullet"/>
+      <w:lvlText w:val=""/>
+      <w:lvlJc w:val="left"/>
+      <w:pPr>
+        <w:ind w:left="2880" w:hanging="360"/>
+      </w:pPr>
+      <w:rPr>
+        <w:rFonts w:ascii="Symbol" w:hAnsi="Symbol" w:hint="default"/>
+      </w:rPr>
+    </w:lvl>
+    <w:lvl w:ilvl="4" w:tplc="04090003" w:tentative="1">
+      <w:start w:val="1"/>
+      <w:numFmt w:val="bullet"/>
+      <w:lvlText w:val="o"/>
+      <w:lvlJc w:val="left"/>
+      <w:pPr>
+        <w:ind w:left="3600" w:hanging="360"/>
+      </w:pPr>
+      <w:rPr>
+        <w:rFonts w:ascii="Courier New" w:hAnsi="Courier New" w:cs="Courier New" w:hint="default"/>
+      </w:rPr>
+    </w:lvl>
+    <w:lvl w:ilvl="5" w:tplc="04090005" w:tentative="1">
+      <w:start w:val="1"/>
+      <w:numFmt w:val="bullet"/>
+      <w:lvlText w:val=""/>
+      <w:lvlJc w:val="left"/>
+      <w:pPr>
+        <w:ind w:left="4320" w:hanging="360"/>
+      </w:pPr>
+      <w:rPr>
+        <w:rFonts w:ascii="Wingdings" w:hAnsi="Wingdings" w:hint="default"/>
+      </w:rPr>
+    </w:lvl>
+    <w:lvl w:ilvl="6" w:tplc="04090001" w:tentative="1">
+      <w:start w:val="1"/>
+      <w:numFmt w:val="bullet"/>
+      <w:lvlText w:val=""/>
+      <w:lvlJc w:val="left"/>
+      <w:pPr>
+        <w:ind w:left="5040" w:hanging="360"/>
+      </w:pPr>
+      <w:rPr>
+        <w:rFonts w:ascii="Symbol" w:hAnsi="Symbol" w:hint="default"/>
+      </w:rPr>
+    </w:lvl>
+    <w:lvl w:ilvl="7" w:tplc="04090003" w:tentative="1">
+      <w:start w:val="1"/>
+      <w:numFmt w:val="bullet"/>
+      <w:lvlText w:val="o"/>
+      <w:lvlJc w:val="left"/>
+      <w:pPr>
+        <w:ind w:left="5760" w:hanging="360"/>
+      </w:pPr>
+      <w:rPr>
+        <w:rFonts w:ascii="Courier New" w:hAnsi="Courier New" w:cs="Courier New" w:hint="default"/>
+      </w:rPr>
+    </w:lvl>
+    <w:lvl w:ilvl="8" w:tplc="04090005" w:tentative="1">
+      <w:start w:val="1"/>
+      <w:numFmt w:val="bullet"/>
+      <w:lvlText w:val=""/>
+      <w:lvlJc w:val="left"/>
+      <w:pPr>
+        <w:ind w:left="6480" w:hanging="360"/>
+      </w:pPr>
+      <w:rPr>
+        <w:rFonts w:ascii="Wingdings" w:hAnsi="Wingdings" w:hint="default"/>
+      </w:rPr>
+    </w:lvl>
+  </w:abstractNum>
+  <w:abstractNum w:abstractNumId="26" w15:restartNumberingAfterBreak="0">
+    <w:nsid w:val="68902732"/>
+    <w:multiLevelType w:val="hybridMultilevel"/>
+    <w:tmpl w:val="C56C5DBC"/>
+    <w:lvl w:ilvl="0" w:tplc="04090001">
+      <w:start w:val="1"/>
+      <w:numFmt w:val="bullet"/>
+      <w:lvlText w:val=""/>
+      <w:lvlJc w:val="left"/>
+      <w:pPr>
+        <w:tabs>
+          <w:tab w:val="num" w:pos="720"/>
+        </w:tabs>
+        <w:ind w:left="720" w:hanging="360"/>
+      </w:pPr>
+      <w:rPr>
+        <w:rFonts w:ascii="Symbol" w:hAnsi="Symbol" w:hint="default"/>
+      </w:rPr>
+    </w:lvl>
+    <w:lvl w:ilvl="1" w:tplc="04090003" w:tentative="1">
+      <w:start w:val="1"/>
+      <w:numFmt w:val="bullet"/>
+      <w:lvlText w:val="o"/>
+      <w:lvlJc w:val="left"/>
+      <w:pPr>
         <w:tabs>
           <w:tab w:val="num" w:pos="1440"/>
         </w:tabs>
@@ -15695,7 +16603,7 @@
       </w:rPr>
     </w:lvl>
   </w:abstractNum>
-  <w:abstractNum w:abstractNumId="25">
+  <w:abstractNum w:abstractNumId="27" w15:restartNumberingAfterBreak="0">
     <w:nsid w:val="68F4159E"/>
     <w:multiLevelType w:val="hybridMultilevel"/>
     <w:tmpl w:val="E5C4332A"/>
@@ -15781,7 +16689,7 @@
       </w:pPr>
     </w:lvl>
   </w:abstractNum>
-  <w:abstractNum w:abstractNumId="26">
+  <w:abstractNum w:abstractNumId="28" w15:restartNumberingAfterBreak="0">
     <w:nsid w:val="6D2F7D46"/>
     <w:multiLevelType w:val="singleLevel"/>
     <w:tmpl w:val="68A60226"/>
@@ -15801,7 +16709,7 @@
       </w:rPr>
     </w:lvl>
   </w:abstractNum>
-  <w:abstractNum w:abstractNumId="27">
+  <w:abstractNum w:abstractNumId="29" w15:restartNumberingAfterBreak="0">
     <w:nsid w:val="70DD20B0"/>
     <w:multiLevelType w:val="hybridMultilevel"/>
     <w:tmpl w:val="DC428DA0"/>
@@ -15887,7 +16795,7 @@
       </w:pPr>
     </w:lvl>
   </w:abstractNum>
-  <w:abstractNum w:abstractNumId="28">
+  <w:abstractNum w:abstractNumId="30" w15:restartNumberingAfterBreak="0">
     <w:nsid w:val="71F21F2A"/>
     <w:multiLevelType w:val="singleLevel"/>
     <w:tmpl w:val="04090001"/>
@@ -15907,7 +16815,7 @@
       </w:rPr>
     </w:lvl>
   </w:abstractNum>
-  <w:abstractNum w:abstractNumId="29">
+  <w:abstractNum w:abstractNumId="31" w15:restartNumberingAfterBreak="0">
     <w:nsid w:val="743601FB"/>
     <w:multiLevelType w:val="singleLevel"/>
     <w:tmpl w:val="04090001"/>
@@ -15927,7 +16835,7 @@
       </w:rPr>
     </w:lvl>
   </w:abstractNum>
-  <w:abstractNum w:abstractNumId="30">
+  <w:abstractNum w:abstractNumId="32" w15:restartNumberingAfterBreak="0">
     <w:nsid w:val="756150CA"/>
     <w:multiLevelType w:val="singleLevel"/>
     <w:tmpl w:val="04090001"/>
@@ -15947,7 +16855,7 @@
       </w:rPr>
     </w:lvl>
   </w:abstractNum>
-  <w:abstractNum w:abstractNumId="31">
+  <w:abstractNum w:abstractNumId="33" w15:restartNumberingAfterBreak="0">
     <w:nsid w:val="7BE434D7"/>
     <w:multiLevelType w:val="singleLevel"/>
     <w:tmpl w:val="04090001"/>
@@ -15967,7 +16875,7 @@
       </w:rPr>
     </w:lvl>
   </w:abstractNum>
-  <w:abstractNum w:abstractNumId="32">
+  <w:abstractNum w:abstractNumId="34" w15:restartNumberingAfterBreak="0">
     <w:nsid w:val="7DCF3745"/>
     <w:multiLevelType w:val="hybridMultilevel"/>
     <w:tmpl w:val="254E7226"/>
@@ -16080,10 +16988,10 @@
       </w:rPr>
     </w:lvl>
   </w:abstractNum>
-  <w:num w:numId="1">
+  <w:num w:numId="1" w16cid:durableId="594822591">
     <w:abstractNumId w:val="0"/>
   </w:num>
-  <w:num w:numId="2">
+  <w:num w:numId="2" w16cid:durableId="1160850230">
     <w:abstractNumId w:val="1"/>
     <w:lvlOverride w:ilvl="0">
       <w:lvl w:ilvl="0">
@@ -16101,19 +17009,19 @@
       </w:lvl>
     </w:lvlOverride>
   </w:num>
-  <w:num w:numId="3">
+  <w:num w:numId="3" w16cid:durableId="1647852202">
     <w:abstractNumId w:val="12"/>
   </w:num>
-  <w:num w:numId="4">
-    <w:abstractNumId w:val="31"/>
+  <w:num w:numId="4" w16cid:durableId="1873305475">
+    <w:abstractNumId w:val="33"/>
   </w:num>
-  <w:num w:numId="5">
+  <w:num w:numId="5" w16cid:durableId="479886931">
+    <w:abstractNumId w:val="21"/>
+  </w:num>
+  <w:num w:numId="6" w16cid:durableId="1489707643">
     <w:abstractNumId w:val="20"/>
   </w:num>
-  <w:num w:numId="6">
-    <w:abstractNumId w:val="19"/>
-  </w:num>
-  <w:num w:numId="7">
+  <w:num w:numId="7" w16cid:durableId="1187523008">
     <w:abstractNumId w:val="1"/>
     <w:lvlOverride w:ilvl="0">
       <w:lvl w:ilvl="0">
@@ -16130,95 +17038,101 @@
       </w:lvl>
     </w:lvlOverride>
   </w:num>
-  <w:num w:numId="8">
+  <w:num w:numId="8" w16cid:durableId="1916429185">
     <w:abstractNumId w:val="2"/>
   </w:num>
-  <w:num w:numId="9">
+  <w:num w:numId="9" w16cid:durableId="1628075321">
+    <w:abstractNumId w:val="32"/>
+  </w:num>
+  <w:num w:numId="10" w16cid:durableId="665209263">
+    <w:abstractNumId w:val="3"/>
+  </w:num>
+  <w:num w:numId="11" w16cid:durableId="1636791398">
+    <w:abstractNumId w:val="13"/>
+  </w:num>
+  <w:num w:numId="12" w16cid:durableId="1845821944">
+    <w:abstractNumId w:val="11"/>
+  </w:num>
+  <w:num w:numId="13" w16cid:durableId="1457215423">
+    <w:abstractNumId w:val="31"/>
+  </w:num>
+  <w:num w:numId="14" w16cid:durableId="166485092">
+    <w:abstractNumId w:val="10"/>
+  </w:num>
+  <w:num w:numId="15" w16cid:durableId="986979796">
+    <w:abstractNumId w:val="5"/>
+  </w:num>
+  <w:num w:numId="16" w16cid:durableId="1032071277">
     <w:abstractNumId w:val="30"/>
   </w:num>
-  <w:num w:numId="10">
-    <w:abstractNumId w:val="3"/>
+  <w:num w:numId="17" w16cid:durableId="2018922593">
+    <w:abstractNumId w:val="18"/>
   </w:num>
-  <w:num w:numId="11">
-    <w:abstractNumId w:val="13"/>
+  <w:num w:numId="18" w16cid:durableId="1182014867">
+    <w:abstractNumId w:val="7"/>
   </w:num>
-  <w:num w:numId="12">
-    <w:abstractNumId w:val="11"/>
+  <w:num w:numId="19" w16cid:durableId="1310597909">
+    <w:abstractNumId w:val="16"/>
   </w:num>
-  <w:num w:numId="13">
+  <w:num w:numId="20" w16cid:durableId="990787469">
+    <w:abstractNumId w:val="9"/>
+  </w:num>
+  <w:num w:numId="21" w16cid:durableId="668754219">
+    <w:abstractNumId w:val="28"/>
+  </w:num>
+  <w:num w:numId="22" w16cid:durableId="2016221141">
+    <w:abstractNumId w:val="26"/>
+  </w:num>
+  <w:num w:numId="23" w16cid:durableId="1790735909">
+    <w:abstractNumId w:val="17"/>
+  </w:num>
+  <w:num w:numId="24" w16cid:durableId="899825963">
+    <w:abstractNumId w:val="34"/>
+  </w:num>
+  <w:num w:numId="25" w16cid:durableId="958798844">
+    <w:abstractNumId w:val="15"/>
+  </w:num>
+  <w:num w:numId="26" w16cid:durableId="512720473">
     <w:abstractNumId w:val="29"/>
   </w:num>
-  <w:num w:numId="14">
-    <w:abstractNumId w:val="10"/>
+  <w:num w:numId="27" w16cid:durableId="1519738264">
+    <w:abstractNumId w:val="14"/>
   </w:num>
-  <w:num w:numId="15">
-    <w:abstractNumId w:val="5"/>
+  <w:num w:numId="28" w16cid:durableId="969936173">
+    <w:abstractNumId w:val="8"/>
   </w:num>
-  <w:num w:numId="16">
-    <w:abstractNumId w:val="28"/>
+  <w:num w:numId="29" w16cid:durableId="2089181673">
+    <w:abstractNumId w:val="27"/>
   </w:num>
-  <w:num w:numId="17">
-    <w:abstractNumId w:val="18"/>
+  <w:num w:numId="30" w16cid:durableId="1729567829">
+    <w:abstractNumId w:val="4"/>
   </w:num>
-  <w:num w:numId="18">
-    <w:abstractNumId w:val="7"/>
+  <w:num w:numId="31" w16cid:durableId="866063842">
+    <w:abstractNumId w:val="6"/>
   </w:num>
-  <w:num w:numId="19">
-    <w:abstractNumId w:val="16"/>
-  </w:num>
-  <w:num w:numId="20">
-    <w:abstractNumId w:val="9"/>
-  </w:num>
-  <w:num w:numId="21">
-    <w:abstractNumId w:val="26"/>
-  </w:num>
-  <w:num w:numId="22">
+  <w:num w:numId="32" w16cid:durableId="1905992893">
     <w:abstractNumId w:val="24"/>
   </w:num>
-  <w:num w:numId="23">
-    <w:abstractNumId w:val="17"/>
-  </w:num>
-  <w:num w:numId="24">
-    <w:abstractNumId w:val="32"/>
-  </w:num>
-  <w:num w:numId="25">
-    <w:abstractNumId w:val="15"/>
-  </w:num>
-  <w:num w:numId="26">
-    <w:abstractNumId w:val="27"/>
-  </w:num>
-  <w:num w:numId="27">
-    <w:abstractNumId w:val="14"/>
-  </w:num>
-  <w:num w:numId="28">
-    <w:abstractNumId w:val="8"/>
-  </w:num>
-  <w:num w:numId="29">
+  <w:num w:numId="33" w16cid:durableId="1985305939">
     <w:abstractNumId w:val="25"/>
   </w:num>
-  <w:num w:numId="30">
-    <w:abstractNumId w:val="4"/>
-  </w:num>
-  <w:num w:numId="31">
-    <w:abstractNumId w:val="6"/>
-  </w:num>
-  <w:num w:numId="32">
-    <w:abstractNumId w:val="22"/>
-  </w:num>
-  <w:num w:numId="33">
+  <w:num w:numId="34" w16cid:durableId="178588573">
     <w:abstractNumId w:val="23"/>
   </w:num>
-  <w:num w:numId="34">
-    <w:abstractNumId w:val="21"/>
+  <w:num w:numId="35" w16cid:durableId="289096823">
+    <w:abstractNumId w:val="0"/>
   </w:num>
-  <w:num w:numId="35">
-    <w:abstractNumId w:val="0"/>
+  <w:num w:numId="36" w16cid:durableId="1789624220">
+    <w:abstractNumId w:val="19"/>
+  </w:num>
+  <w:num w:numId="37" w16cid:durableId="28653062">
+    <w:abstractNumId w:val="22"/>
   </w:num>
 </w:numbering>
 </file>
 
 <file path=word/styles.xml><?xml version="1.0" encoding="utf-8"?>
-<w:styles xmlns:mc="http://schemas.openxmlformats.org/markup-compatibility/2006" xmlns:r="http://schemas.openxmlformats.org/officeDocument/2006/relationships" xmlns:w="http://schemas.openxmlformats.org/wordprocessingml/2006/main" xmlns:w14="http://schemas.microsoft.com/office/word/2010/wordml" mc:Ignorable="w14">
+<w:styles xmlns:mc="http://schemas.openxmlformats.org/markup-compatibility/2006" xmlns:r="http://schemas.openxmlformats.org/officeDocument/2006/relationships" xmlns:w="http://schemas.openxmlformats.org/wordprocessingml/2006/main" xmlns:w14="http://schemas.microsoft.com/office/word/2010/wordml" xmlns:w15="http://schemas.microsoft.com/office/word/2012/wordml" xmlns:w16cex="http://schemas.microsoft.com/office/word/2018/wordml/cex" xmlns:w16cid="http://schemas.microsoft.com/office/word/2016/wordml/cid" xmlns:w16="http://schemas.microsoft.com/office/word/2018/wordml" xmlns:w16sdtdh="http://schemas.microsoft.com/office/word/2020/wordml/sdtdatahash" xmlns:w16se="http://schemas.microsoft.com/office/word/2015/wordml/symex" mc:Ignorable="w14 w15 w16se w16cid w16 w16cex w16sdtdh">
   <w:docDefaults>
     <w:rPrDefault>
       <w:rPr>
@@ -16228,145 +17142,383 @@
     </w:rPrDefault>
     <w:pPrDefault/>
   </w:docDefaults>
-  <w:latentStyles w:defLockedState="0" w:defUIPriority="99" w:defSemiHidden="1" w:defUnhideWhenUsed="1" w:defQFormat="0" w:count="267">
-    <w:lsdException w:name="Normal" w:semiHidden="0" w:uiPriority="0" w:unhideWhenUsed="0" w:qFormat="1"/>
-    <w:lsdException w:name="heading 1" w:semiHidden="0" w:uiPriority="0" w:unhideWhenUsed="0" w:qFormat="1"/>
-    <w:lsdException w:name="heading 2" w:semiHidden="0" w:uiPriority="9" w:unhideWhenUsed="0" w:qFormat="1"/>
-    <w:lsdException w:name="heading 3" w:semiHidden="0" w:uiPriority="9" w:unhideWhenUsed="0" w:qFormat="1"/>
-    <w:lsdException w:name="heading 4" w:semiHidden="0" w:uiPriority="9" w:unhideWhenUsed="0" w:qFormat="1"/>
-    <w:lsdException w:name="heading 5" w:semiHidden="0" w:uiPriority="9" w:unhideWhenUsed="0" w:qFormat="1"/>
-    <w:lsdException w:name="heading 6" w:semiHidden="0" w:uiPriority="9" w:unhideWhenUsed="0" w:qFormat="1"/>
-    <w:lsdException w:name="heading 7" w:semiHidden="0" w:uiPriority="9" w:unhideWhenUsed="0" w:qFormat="1"/>
-    <w:lsdException w:name="heading 8" w:semiHidden="0" w:uiPriority="9" w:unhideWhenUsed="0" w:qFormat="1"/>
-    <w:lsdException w:name="heading 9" w:semiHidden="0" w:uiPriority="9" w:unhideWhenUsed="0" w:qFormat="1"/>
-    <w:lsdException w:name="toc 1" w:uiPriority="39"/>
-    <w:lsdException w:name="toc 2" w:uiPriority="39"/>
-    <w:lsdException w:name="toc 3" w:uiPriority="39"/>
-    <w:lsdException w:name="toc 4" w:uiPriority="39"/>
-    <w:lsdException w:name="toc 5" w:uiPriority="39"/>
-    <w:lsdException w:name="toc 6" w:uiPriority="39"/>
-    <w:lsdException w:name="toc 7" w:uiPriority="39"/>
-    <w:lsdException w:name="toc 8" w:uiPriority="39"/>
-    <w:lsdException w:name="toc 9" w:uiPriority="39"/>
-    <w:lsdException w:name="caption" w:uiPriority="35" w:qFormat="1"/>
-    <w:lsdException w:name="Title" w:semiHidden="0" w:uiPriority="0" w:unhideWhenUsed="0" w:qFormat="1"/>
-    <w:lsdException w:name="Default Paragraph Font" w:uiPriority="1"/>
-    <w:lsdException w:name="Body Text" w:uiPriority="0"/>
-    <w:lsdException w:name="Subtitle" w:semiHidden="0" w:uiPriority="11" w:unhideWhenUsed="0" w:qFormat="1"/>
-    <w:lsdException w:name="Strong" w:semiHidden="0" w:uiPriority="22" w:unhideWhenUsed="0" w:qFormat="1"/>
-    <w:lsdException w:name="Emphasis" w:semiHidden="0" w:uiPriority="20" w:unhideWhenUsed="0" w:qFormat="1"/>
-    <w:lsdException w:name="Table Grid" w:semiHidden="0" w:uiPriority="59" w:unhideWhenUsed="0"/>
-    <w:lsdException w:name="Placeholder Text" w:unhideWhenUsed="0"/>
-    <w:lsdException w:name="No Spacing" w:semiHidden="0" w:uiPriority="1" w:unhideWhenUsed="0" w:qFormat="1"/>
-    <w:lsdException w:name="Light Shading" w:semiHidden="0" w:uiPriority="60" w:unhideWhenUsed="0"/>
-    <w:lsdException w:name="Light List" w:semiHidden="0" w:uiPriority="61" w:unhideWhenUsed="0"/>
-    <w:lsdException w:name="Light Grid" w:semiHidden="0" w:uiPriority="62" w:unhideWhenUsed="0"/>
-    <w:lsdException w:name="Medium Shading 1" w:semiHidden="0" w:uiPriority="63" w:unhideWhenUsed="0"/>
-    <w:lsdException w:name="Medium Shading 2" w:semiHidden="0" w:uiPriority="64" w:unhideWhenUsed="0"/>
-    <w:lsdException w:name="Medium List 1" w:semiHidden="0" w:uiPriority="65" w:unhideWhenUsed="0"/>
-    <w:lsdException w:name="Medium List 2" w:semiHidden="0" w:uiPriority="66" w:unhideWhenUsed="0"/>
-    <w:lsdException w:name="Medium Grid 1" w:semiHidden="0" w:uiPriority="67" w:unhideWhenUsed="0"/>
-    <w:lsdException w:name="Medium Grid 2" w:semiHidden="0" w:uiPriority="68" w:unhideWhenUsed="0"/>
-    <w:lsdException w:name="Medium Grid 3" w:semiHidden="0" w:uiPriority="69" w:unhideWhenUsed="0"/>
-    <w:lsdException w:name="Dark List" w:semiHidden="0" w:uiPriority="70" w:unhideWhenUsed="0"/>
-    <w:lsdException w:name="Colorful Shading" w:semiHidden="0" w:uiPriority="71" w:unhideWhenUsed="0"/>
-    <w:lsdException w:name="Colorful List" w:semiHidden="0" w:uiPriority="72" w:unhideWhenUsed="0"/>
-    <w:lsdException w:name="Colorful Grid" w:semiHidden="0" w:uiPriority="73" w:unhideWhenUsed="0"/>
-    <w:lsdException w:name="Light Shading Accent 1" w:semiHidden="0" w:uiPriority="60" w:unhideWhenUsed="0"/>
-    <w:lsdException w:name="Light List Accent 1" w:semiHidden="0" w:uiPriority="61" w:unhideWhenUsed="0"/>
-    <w:lsdException w:name="Light Grid Accent 1" w:semiHidden="0" w:uiPriority="62" w:unhideWhenUsed="0"/>
-    <w:lsdException w:name="Medium Shading 1 Accent 1" w:semiHidden="0" w:uiPriority="63" w:unhideWhenUsed="0"/>
-    <w:lsdException w:name="Medium Shading 2 Accent 1" w:semiHidden="0" w:uiPriority="64" w:unhideWhenUsed="0"/>
-    <w:lsdException w:name="Medium List 1 Accent 1" w:semiHidden="0" w:uiPriority="65" w:unhideWhenUsed="0"/>
-    <w:lsdException w:name="Revision" w:unhideWhenUsed="0"/>
-    <w:lsdException w:name="List Paragraph" w:semiHidden="0" w:uiPriority="34" w:unhideWhenUsed="0" w:qFormat="1"/>
-    <w:lsdException w:name="Quote" w:semiHidden="0" w:uiPriority="29" w:unhideWhenUsed="0" w:qFormat="1"/>
-    <w:lsdException w:name="Intense Quote" w:semiHidden="0" w:uiPriority="30" w:unhideWhenUsed="0" w:qFormat="1"/>
-    <w:lsdException w:name="Medium List 2 Accent 1" w:semiHidden="0" w:uiPriority="66" w:unhideWhenUsed="0"/>
-    <w:lsdException w:name="Medium Grid 1 Accent 1" w:semiHidden="0" w:uiPriority="67" w:unhideWhenUsed="0"/>
-    <w:lsdException w:name="Medium Grid 2 Accent 1" w:semiHidden="0" w:uiPriority="68" w:unhideWhenUsed="0"/>
-    <w:lsdException w:name="Medium Grid 3 Accent 1" w:semiHidden="0" w:uiPriority="69" w:unhideWhenUsed="0"/>
-    <w:lsdException w:name="Dark List Accent 1" w:semiHidden="0" w:uiPriority="70" w:unhideWhenUsed="0"/>
-    <w:lsdException w:name="Colorful Shading Accent 1" w:semiHidden="0" w:uiPriority="71" w:unhideWhenUsed="0"/>
-    <w:lsdException w:name="Colorful List Accent 1" w:semiHidden="0" w:uiPriority="72" w:unhideWhenUsed="0"/>
-    <w:lsdException w:name="Colorful Grid Accent 1" w:semiHidden="0" w:uiPriority="73" w:unhideWhenUsed="0"/>
-    <w:lsdException w:name="Light Shading Accent 2" w:semiHidden="0" w:uiPriority="60" w:unhideWhenUsed="0"/>
-    <w:lsdException w:name="Light List Accent 2" w:semiHidden="0" w:uiPriority="61" w:unhideWhenUsed="0"/>
-    <w:lsdException w:name="Light Grid Accent 2" w:semiHidden="0" w:uiPriority="62" w:unhideWhenUsed="0"/>
-    <w:lsdException w:name="Medium Shading 1 Accent 2" w:semiHidden="0" w:uiPriority="63" w:unhideWhenUsed="0"/>
-    <w:lsdException w:name="Medium Shading 2 Accent 2" w:semiHidden="0" w:uiPriority="64" w:unhideWhenUsed="0"/>
-    <w:lsdException w:name="Medium List 1 Accent 2" w:semiHidden="0" w:uiPriority="65" w:unhideWhenUsed="0"/>
-    <w:lsdException w:name="Medium List 2 Accent 2" w:semiHidden="0" w:uiPriority="66" w:unhideWhenUsed="0"/>
-    <w:lsdException w:name="Medium Grid 1 Accent 2" w:semiHidden="0" w:uiPriority="67" w:unhideWhenUsed="0"/>
-    <w:lsdException w:name="Medium Grid 2 Accent 2" w:semiHidden="0" w:uiPriority="68" w:unhideWhenUsed="0"/>
-    <w:lsdException w:name="Medium Grid 3 Accent 2" w:semiHidden="0" w:uiPriority="69" w:unhideWhenUsed="0"/>
-    <w:lsdException w:name="Dark List Accent 2" w:semiHidden="0" w:uiPriority="70" w:unhideWhenUsed="0"/>
-    <w:lsdException w:name="Colorful Shading Accent 2" w:semiHidden="0" w:uiPriority="71" w:unhideWhenUsed="0"/>
-    <w:lsdException w:name="Colorful List Accent 2" w:semiHidden="0" w:uiPriority="72" w:unhideWhenUsed="0"/>
-    <w:lsdException w:name="Colorful Grid Accent 2" w:semiHidden="0" w:uiPriority="73" w:unhideWhenUsed="0"/>
-    <w:lsdException w:name="Light Shading Accent 3" w:semiHidden="0" w:uiPriority="60" w:unhideWhenUsed="0"/>
-    <w:lsdException w:name="Light List Accent 3" w:semiHidden="0" w:uiPriority="61" w:unhideWhenUsed="0"/>
-    <w:lsdException w:name="Light Grid Accent 3" w:semiHidden="0" w:uiPriority="62" w:unhideWhenUsed="0"/>
-    <w:lsdException w:name="Medium Shading 1 Accent 3" w:semiHidden="0" w:uiPriority="63" w:unhideWhenUsed="0"/>
-    <w:lsdException w:name="Medium Shading 2 Accent 3" w:semiHidden="0" w:uiPriority="64" w:unhideWhenUsed="0"/>
-    <w:lsdException w:name="Medium List 1 Accent 3" w:semiHidden="0" w:uiPriority="65" w:unhideWhenUsed="0"/>
-    <w:lsdException w:name="Medium List 2 Accent 3" w:semiHidden="0" w:uiPriority="66" w:unhideWhenUsed="0"/>
-    <w:lsdException w:name="Medium Grid 1 Accent 3" w:semiHidden="0" w:uiPriority="67" w:unhideWhenUsed="0"/>
-    <w:lsdException w:name="Medium Grid 2 Accent 3" w:semiHidden="0" w:uiPriority="68" w:unhideWhenUsed="0"/>
-    <w:lsdException w:name="Medium Grid 3 Accent 3" w:semiHidden="0" w:uiPriority="69" w:unhideWhenUsed="0"/>
-    <w:lsdException w:name="Dark List Accent 3" w:semiHidden="0" w:uiPriority="70" w:unhideWhenUsed="0"/>
-    <w:lsdException w:name="Colorful Shading Accent 3" w:semiHidden="0" w:uiPriority="71" w:unhideWhenUsed="0"/>
-    <w:lsdException w:name="Colorful List Accent 3" w:semiHidden="0" w:uiPriority="72" w:unhideWhenUsed="0"/>
-    <w:lsdException w:name="Colorful Grid Accent 3" w:semiHidden="0" w:uiPriority="73" w:unhideWhenUsed="0"/>
-    <w:lsdException w:name="Light Shading Accent 4" w:semiHidden="0" w:uiPriority="60" w:unhideWhenUsed="0"/>
-    <w:lsdException w:name="Light List Accent 4" w:semiHidden="0" w:uiPriority="61" w:unhideWhenUsed="0"/>
-    <w:lsdException w:name="Light Grid Accent 4" w:semiHidden="0" w:uiPriority="62" w:unhideWhenUsed="0"/>
-    <w:lsdException w:name="Medium Shading 1 Accent 4" w:semiHidden="0" w:uiPriority="63" w:unhideWhenUsed="0"/>
-    <w:lsdException w:name="Medium Shading 2 Accent 4" w:semiHidden="0" w:uiPriority="64" w:unhideWhenUsed="0"/>
-    <w:lsdException w:name="Medium List 1 Accent 4" w:semiHidden="0" w:uiPriority="65" w:unhideWhenUsed="0"/>
-    <w:lsdException w:name="Medium List 2 Accent 4" w:semiHidden="0" w:uiPriority="66" w:unhideWhenUsed="0"/>
-    <w:lsdException w:name="Medium Grid 1 Accent 4" w:semiHidden="0" w:uiPriority="67" w:unhideWhenUsed="0"/>
-    <w:lsdException w:name="Medium Grid 2 Accent 4" w:semiHidden="0" w:uiPriority="68" w:unhideWhenUsed="0"/>
-    <w:lsdException w:name="Medium Grid 3 Accent 4" w:semiHidden="0" w:uiPriority="69" w:unhideWhenUsed="0"/>
-    <w:lsdException w:name="Dark List Accent 4" w:semiHidden="0" w:uiPriority="70" w:unhideWhenUsed="0"/>
-    <w:lsdException w:name="Colorful Shading Accent 4" w:semiHidden="0" w:uiPriority="71" w:unhideWhenUsed="0"/>
-    <w:lsdException w:name="Colorful List Accent 4" w:semiHidden="0" w:uiPriority="72" w:unhideWhenUsed="0"/>
-    <w:lsdException w:name="Colorful Grid Accent 4" w:semiHidden="0" w:uiPriority="73" w:unhideWhenUsed="0"/>
-    <w:lsdException w:name="Light Shading Accent 5" w:semiHidden="0" w:uiPriority="60" w:unhideWhenUsed="0"/>
-    <w:lsdException w:name="Light List Accent 5" w:semiHidden="0" w:uiPriority="61" w:unhideWhenUsed="0"/>
-    <w:lsdException w:name="Light Grid Accent 5" w:semiHidden="0" w:uiPriority="62" w:unhideWhenUsed="0"/>
-    <w:lsdException w:name="Medium Shading 1 Accent 5" w:semiHidden="0" w:uiPriority="63" w:unhideWhenUsed="0"/>
-    <w:lsdException w:name="Medium Shading 2 Accent 5" w:semiHidden="0" w:uiPriority="64" w:unhideWhenUsed="0"/>
-    <w:lsdException w:name="Medium List 1 Accent 5" w:semiHidden="0" w:uiPriority="65" w:unhideWhenUsed="0"/>
-    <w:lsdException w:name="Medium List 2 Accent 5" w:semiHidden="0" w:uiPriority="66" w:unhideWhenUsed="0"/>
-    <w:lsdException w:name="Medium Grid 1 Accent 5" w:semiHidden="0" w:uiPriority="67" w:unhideWhenUsed="0"/>
-    <w:lsdException w:name="Medium Grid 2 Accent 5" w:semiHidden="0" w:uiPriority="68" w:unhideWhenUsed="0"/>
-    <w:lsdException w:name="Medium Grid 3 Accent 5" w:semiHidden="0" w:uiPriority="69" w:unhideWhenUsed="0"/>
-    <w:lsdException w:name="Dark List Accent 5" w:semiHidden="0" w:uiPriority="70" w:unhideWhenUsed="0"/>
-    <w:lsdException w:name="Colorful Shading Accent 5" w:semiHidden="0" w:uiPriority="71" w:unhideWhenUsed="0"/>
-    <w:lsdException w:name="Colorful List Accent 5" w:semiHidden="0" w:uiPriority="72" w:unhideWhenUsed="0"/>
-    <w:lsdException w:name="Colorful Grid Accent 5" w:semiHidden="0" w:uiPriority="73" w:unhideWhenUsed="0"/>
-    <w:lsdException w:name="Light Shading Accent 6" w:semiHidden="0" w:uiPriority="60" w:unhideWhenUsed="0"/>
-    <w:lsdException w:name="Light List Accent 6" w:semiHidden="0" w:uiPriority="61" w:unhideWhenUsed="0"/>
-    <w:lsdException w:name="Light Grid Accent 6" w:semiHidden="0" w:uiPriority="62" w:unhideWhenUsed="0"/>
-    <w:lsdException w:name="Medium Shading 1 Accent 6" w:semiHidden="0" w:uiPriority="63" w:unhideWhenUsed="0"/>
-    <w:lsdException w:name="Medium Shading 2 Accent 6" w:semiHidden="0" w:uiPriority="64" w:unhideWhenUsed="0"/>
-    <w:lsdException w:name="Medium List 1 Accent 6" w:semiHidden="0" w:uiPriority="65" w:unhideWhenUsed="0"/>
-    <w:lsdException w:name="Medium List 2 Accent 6" w:semiHidden="0" w:uiPriority="66" w:unhideWhenUsed="0"/>
-    <w:lsdException w:name="Medium Grid 1 Accent 6" w:semiHidden="0" w:uiPriority="67" w:unhideWhenUsed="0"/>
-    <w:lsdException w:name="Medium Grid 2 Accent 6" w:semiHidden="0" w:uiPriority="68" w:unhideWhenUsed="0"/>
-    <w:lsdException w:name="Medium Grid 3 Accent 6" w:semiHidden="0" w:uiPriority="69" w:unhideWhenUsed="0"/>
-    <w:lsdException w:name="Dark List Accent 6" w:semiHidden="0" w:uiPriority="70" w:unhideWhenUsed="0"/>
-    <w:lsdException w:name="Colorful Shading Accent 6" w:semiHidden="0" w:uiPriority="71" w:unhideWhenUsed="0"/>
-    <w:lsdException w:name="Colorful List Accent 6" w:semiHidden="0" w:uiPriority="72" w:unhideWhenUsed="0"/>
-    <w:lsdException w:name="Colorful Grid Accent 6" w:semiHidden="0" w:uiPriority="73" w:unhideWhenUsed="0"/>
-    <w:lsdException w:name="Subtle Emphasis" w:semiHidden="0" w:uiPriority="19" w:unhideWhenUsed="0" w:qFormat="1"/>
-    <w:lsdException w:name="Intense Emphasis" w:semiHidden="0" w:uiPriority="21" w:unhideWhenUsed="0" w:qFormat="1"/>
-    <w:lsdException w:name="Subtle Reference" w:semiHidden="0" w:uiPriority="31" w:unhideWhenUsed="0" w:qFormat="1"/>
-    <w:lsdException w:name="Intense Reference" w:semiHidden="0" w:uiPriority="32" w:unhideWhenUsed="0" w:qFormat="1"/>
-    <w:lsdException w:name="Book Title" w:semiHidden="0" w:uiPriority="33" w:unhideWhenUsed="0" w:qFormat="1"/>
-    <w:lsdException w:name="Bibliography" w:uiPriority="37"/>
-    <w:lsdException w:name="TOC Heading" w:uiPriority="39" w:qFormat="1"/>
+  <w:latentStyles w:defLockedState="0" w:defUIPriority="99" w:defSemiHidden="0" w:defUnhideWhenUsed="0" w:defQFormat="0" w:count="376">
+    <w:lsdException w:name="Normal" w:uiPriority="0" w:qFormat="1"/>
+    <w:lsdException w:name="heading 1" w:uiPriority="0" w:qFormat="1"/>
+    <w:lsdException w:name="heading 2" w:uiPriority="9" w:qFormat="1"/>
+    <w:lsdException w:name="heading 3" w:uiPriority="9" w:qFormat="1"/>
+    <w:lsdException w:name="heading 4" w:uiPriority="9" w:qFormat="1"/>
+    <w:lsdException w:name="heading 5" w:uiPriority="9" w:qFormat="1"/>
+    <w:lsdException w:name="heading 6" w:uiPriority="9" w:qFormat="1"/>
+    <w:lsdException w:name="heading 7" w:uiPriority="9" w:qFormat="1"/>
+    <w:lsdException w:name="heading 8" w:uiPriority="9" w:qFormat="1"/>
+    <w:lsdException w:name="heading 9" w:uiPriority="9" w:qFormat="1"/>
+    <w:lsdException w:name="index 1" w:semiHidden="1" w:unhideWhenUsed="1"/>
+    <w:lsdException w:name="index 2" w:semiHidden="1" w:unhideWhenUsed="1"/>
+    <w:lsdException w:name="index 3" w:semiHidden="1" w:unhideWhenUsed="1"/>
+    <w:lsdException w:name="index 4" w:semiHidden="1" w:unhideWhenUsed="1"/>
+    <w:lsdException w:name="index 5" w:semiHidden="1" w:unhideWhenUsed="1"/>
+    <w:lsdException w:name="index 6" w:semiHidden="1" w:unhideWhenUsed="1"/>
+    <w:lsdException w:name="index 7" w:semiHidden="1" w:unhideWhenUsed="1"/>
+    <w:lsdException w:name="index 8" w:semiHidden="1" w:unhideWhenUsed="1"/>
+    <w:lsdException w:name="index 9" w:semiHidden="1" w:unhideWhenUsed="1"/>
+    <w:lsdException w:name="toc 1" w:semiHidden="1" w:uiPriority="39" w:unhideWhenUsed="1"/>
+    <w:lsdException w:name="toc 2" w:semiHidden="1" w:uiPriority="39" w:unhideWhenUsed="1"/>
+    <w:lsdException w:name="toc 3" w:semiHidden="1" w:uiPriority="39" w:unhideWhenUsed="1"/>
+    <w:lsdException w:name="toc 4" w:semiHidden="1" w:uiPriority="39" w:unhideWhenUsed="1"/>
+    <w:lsdException w:name="toc 5" w:semiHidden="1" w:uiPriority="39" w:unhideWhenUsed="1"/>
+    <w:lsdException w:name="toc 6" w:semiHidden="1" w:uiPriority="39" w:unhideWhenUsed="1"/>
+    <w:lsdException w:name="toc 7" w:semiHidden="1" w:uiPriority="39" w:unhideWhenUsed="1"/>
+    <w:lsdException w:name="toc 8" w:semiHidden="1" w:uiPriority="39" w:unhideWhenUsed="1"/>
+    <w:lsdException w:name="toc 9" w:semiHidden="1" w:uiPriority="39" w:unhideWhenUsed="1"/>
+    <w:lsdException w:name="Normal Indent" w:semiHidden="1" w:unhideWhenUsed="1"/>
+    <w:lsdException w:name="footnote text" w:semiHidden="1" w:unhideWhenUsed="1"/>
+    <w:lsdException w:name="annotation text" w:semiHidden="1" w:unhideWhenUsed="1"/>
+    <w:lsdException w:name="header" w:semiHidden="1" w:unhideWhenUsed="1"/>
+    <w:lsdException w:name="footer" w:semiHidden="1" w:unhideWhenUsed="1"/>
+    <w:lsdException w:name="index heading" w:semiHidden="1" w:unhideWhenUsed="1"/>
+    <w:lsdException w:name="caption" w:semiHidden="1" w:uiPriority="35" w:unhideWhenUsed="1" w:qFormat="1"/>
+    <w:lsdException w:name="table of figures" w:semiHidden="1" w:unhideWhenUsed="1"/>
+    <w:lsdException w:name="envelope address" w:semiHidden="1" w:unhideWhenUsed="1"/>
+    <w:lsdException w:name="envelope return" w:semiHidden="1" w:unhideWhenUsed="1"/>
+    <w:lsdException w:name="footnote reference" w:semiHidden="1" w:unhideWhenUsed="1"/>
+    <w:lsdException w:name="annotation reference" w:semiHidden="1" w:unhideWhenUsed="1"/>
+    <w:lsdException w:name="line number" w:semiHidden="1" w:unhideWhenUsed="1"/>
+    <w:lsdException w:name="page number" w:semiHidden="1" w:unhideWhenUsed="1"/>
+    <w:lsdException w:name="endnote reference" w:semiHidden="1" w:unhideWhenUsed="1"/>
+    <w:lsdException w:name="endnote text" w:semiHidden="1" w:unhideWhenUsed="1"/>
+    <w:lsdException w:name="table of authorities" w:semiHidden="1" w:unhideWhenUsed="1"/>
+    <w:lsdException w:name="macro" w:semiHidden="1" w:unhideWhenUsed="1"/>
+    <w:lsdException w:name="toa heading" w:semiHidden="1" w:unhideWhenUsed="1"/>
+    <w:lsdException w:name="List" w:semiHidden="1" w:unhideWhenUsed="1"/>
+    <w:lsdException w:name="List Bullet" w:semiHidden="1" w:unhideWhenUsed="1"/>
+    <w:lsdException w:name="List Number" w:semiHidden="1" w:unhideWhenUsed="1"/>
+    <w:lsdException w:name="List 2" w:semiHidden="1" w:unhideWhenUsed="1"/>
+    <w:lsdException w:name="List 3" w:semiHidden="1" w:unhideWhenUsed="1"/>
+    <w:lsdException w:name="List 4" w:semiHidden="1" w:unhideWhenUsed="1"/>
+    <w:lsdException w:name="List 5" w:semiHidden="1" w:unhideWhenUsed="1"/>
+    <w:lsdException w:name="List Bullet 2" w:semiHidden="1" w:unhideWhenUsed="1"/>
+    <w:lsdException w:name="List Bullet 3" w:semiHidden="1" w:unhideWhenUsed="1"/>
+    <w:lsdException w:name="List Bullet 4" w:semiHidden="1" w:unhideWhenUsed="1"/>
+    <w:lsdException w:name="List Bullet 5" w:semiHidden="1" w:unhideWhenUsed="1"/>
+    <w:lsdException w:name="List Number 2" w:semiHidden="1" w:unhideWhenUsed="1"/>
+    <w:lsdException w:name="List Number 3" w:semiHidden="1" w:unhideWhenUsed="1"/>
+    <w:lsdException w:name="List Number 4" w:semiHidden="1" w:unhideWhenUsed="1"/>
+    <w:lsdException w:name="List Number 5" w:semiHidden="1" w:unhideWhenUsed="1"/>
+    <w:lsdException w:name="Title" w:uiPriority="0" w:qFormat="1"/>
+    <w:lsdException w:name="Closing" w:semiHidden="1" w:unhideWhenUsed="1"/>
+    <w:lsdException w:name="Signature" w:semiHidden="1" w:unhideWhenUsed="1"/>
+    <w:lsdException w:name="Default Paragraph Font" w:semiHidden="1" w:uiPriority="1" w:unhideWhenUsed="1"/>
+    <w:lsdException w:name="Body Text" w:semiHidden="1" w:uiPriority="0" w:unhideWhenUsed="1"/>
+    <w:lsdException w:name="Body Text Indent" w:semiHidden="1" w:unhideWhenUsed="1"/>
+    <w:lsdException w:name="List Continue" w:semiHidden="1" w:unhideWhenUsed="1"/>
+    <w:lsdException w:name="List Continue 2" w:semiHidden="1" w:unhideWhenUsed="1"/>
+    <w:lsdException w:name="List Continue 3" w:semiHidden="1" w:unhideWhenUsed="1"/>
+    <w:lsdException w:name="List Continue 4" w:semiHidden="1" w:unhideWhenUsed="1"/>
+    <w:lsdException w:name="List Continue 5" w:semiHidden="1" w:unhideWhenUsed="1"/>
+    <w:lsdException w:name="Message Header" w:semiHidden="1" w:unhideWhenUsed="1"/>
+    <w:lsdException w:name="Subtitle" w:uiPriority="11" w:qFormat="1"/>
+    <w:lsdException w:name="Salutation" w:semiHidden="1" w:unhideWhenUsed="1"/>
+    <w:lsdException w:name="Date" w:semiHidden="1" w:unhideWhenUsed="1"/>
+    <w:lsdException w:name="Body Text First Indent" w:semiHidden="1" w:unhideWhenUsed="1"/>
+    <w:lsdException w:name="Body Text First Indent 2" w:semiHidden="1" w:unhideWhenUsed="1"/>
+    <w:lsdException w:name="Note Heading" w:semiHidden="1" w:unhideWhenUsed="1"/>
+    <w:lsdException w:name="Body Text 2" w:semiHidden="1" w:unhideWhenUsed="1"/>
+    <w:lsdException w:name="Body Text 3" w:semiHidden="1" w:unhideWhenUsed="1"/>
+    <w:lsdException w:name="Body Text Indent 2" w:semiHidden="1" w:unhideWhenUsed="1"/>
+    <w:lsdException w:name="Body Text Indent 3" w:semiHidden="1" w:unhideWhenUsed="1"/>
+    <w:lsdException w:name="Block Text" w:semiHidden="1" w:unhideWhenUsed="1"/>
+    <w:lsdException w:name="Hyperlink" w:semiHidden="1" w:unhideWhenUsed="1"/>
+    <w:lsdException w:name="FollowedHyperlink" w:semiHidden="1" w:unhideWhenUsed="1"/>
+    <w:lsdException w:name="Strong" w:uiPriority="22" w:qFormat="1"/>
+    <w:lsdException w:name="Emphasis" w:uiPriority="20" w:qFormat="1"/>
+    <w:lsdException w:name="Document Map" w:semiHidden="1" w:unhideWhenUsed="1"/>
+    <w:lsdException w:name="Plain Text" w:semiHidden="1" w:unhideWhenUsed="1"/>
+    <w:lsdException w:name="E-mail Signature" w:semiHidden="1" w:unhideWhenUsed="1"/>
+    <w:lsdException w:name="HTML Top of Form" w:semiHidden="1" w:unhideWhenUsed="1"/>
+    <w:lsdException w:name="HTML Bottom of Form" w:semiHidden="1" w:unhideWhenUsed="1"/>
+    <w:lsdException w:name="Normal (Web)" w:semiHidden="1" w:unhideWhenUsed="1"/>
+    <w:lsdException w:name="HTML Acronym" w:semiHidden="1" w:unhideWhenUsed="1"/>
+    <w:lsdException w:name="HTML Address" w:semiHidden="1" w:unhideWhenUsed="1"/>
+    <w:lsdException w:name="HTML Cite" w:semiHidden="1" w:unhideWhenUsed="1"/>
+    <w:lsdException w:name="HTML Code" w:semiHidden="1" w:unhideWhenUsed="1"/>
+    <w:lsdException w:name="HTML Definition" w:semiHidden="1" w:unhideWhenUsed="1"/>
+    <w:lsdException w:name="HTML Keyboard" w:semiHidden="1" w:unhideWhenUsed="1"/>
+    <w:lsdException w:name="HTML Preformatted" w:semiHidden="1" w:unhideWhenUsed="1"/>
+    <w:lsdException w:name="HTML Sample" w:semiHidden="1" w:unhideWhenUsed="1"/>
+    <w:lsdException w:name="HTML Typewriter" w:semiHidden="1" w:unhideWhenUsed="1"/>
+    <w:lsdException w:name="HTML Variable" w:semiHidden="1" w:unhideWhenUsed="1"/>
+    <w:lsdException w:name="Normal Table" w:semiHidden="1" w:unhideWhenUsed="1"/>
+    <w:lsdException w:name="annotation subject" w:semiHidden="1" w:unhideWhenUsed="1"/>
+    <w:lsdException w:name="No List" w:semiHidden="1" w:unhideWhenUsed="1"/>
+    <w:lsdException w:name="Outline List 1" w:semiHidden="1" w:unhideWhenUsed="1"/>
+    <w:lsdException w:name="Outline List 2" w:semiHidden="1" w:unhideWhenUsed="1"/>
+    <w:lsdException w:name="Outline List 3" w:semiHidden="1" w:unhideWhenUsed="1"/>
+    <w:lsdException w:name="Table Simple 1" w:semiHidden="1" w:unhideWhenUsed="1"/>
+    <w:lsdException w:name="Table Simple 2" w:semiHidden="1" w:unhideWhenUsed="1"/>
+    <w:lsdException w:name="Table Simple 3" w:semiHidden="1" w:unhideWhenUsed="1"/>
+    <w:lsdException w:name="Table Classic 1" w:semiHidden="1" w:unhideWhenUsed="1"/>
+    <w:lsdException w:name="Table Classic 2" w:semiHidden="1" w:unhideWhenUsed="1"/>
+    <w:lsdException w:name="Table Classic 3" w:semiHidden="1" w:unhideWhenUsed="1"/>
+    <w:lsdException w:name="Table Classic 4" w:semiHidden="1" w:unhideWhenUsed="1"/>
+    <w:lsdException w:name="Table Colorful 1" w:semiHidden="1" w:unhideWhenUsed="1"/>
+    <w:lsdException w:name="Table Colorful 2" w:semiHidden="1" w:unhideWhenUsed="1"/>
+    <w:lsdException w:name="Table Colorful 3" w:semiHidden="1" w:unhideWhenUsed="1"/>
+    <w:lsdException w:name="Table Columns 1" w:semiHidden="1" w:unhideWhenUsed="1"/>
+    <w:lsdException w:name="Table Columns 2" w:semiHidden="1" w:unhideWhenUsed="1"/>
+    <w:lsdException w:name="Table Columns 3" w:semiHidden="1" w:unhideWhenUsed="1"/>
+    <w:lsdException w:name="Table Columns 4" w:semiHidden="1" w:unhideWhenUsed="1"/>
+    <w:lsdException w:name="Table Columns 5" w:semiHidden="1" w:unhideWhenUsed="1"/>
+    <w:lsdException w:name="Table Grid 1" w:semiHidden="1" w:unhideWhenUsed="1"/>
+    <w:lsdException w:name="Table Grid 2" w:semiHidden="1" w:unhideWhenUsed="1"/>
+    <w:lsdException w:name="Table Grid 3" w:semiHidden="1" w:unhideWhenUsed="1"/>
+    <w:lsdException w:name="Table Grid 4" w:semiHidden="1" w:unhideWhenUsed="1"/>
+    <w:lsdException w:name="Table Grid 5" w:semiHidden="1" w:unhideWhenUsed="1"/>
+    <w:lsdException w:name="Table Grid 6" w:semiHidden="1" w:unhideWhenUsed="1"/>
+    <w:lsdException w:name="Table Grid 7" w:semiHidden="1" w:unhideWhenUsed="1"/>
+    <w:lsdException w:name="Table Grid 8" w:semiHidden="1" w:unhideWhenUsed="1"/>
+    <w:lsdException w:name="Table List 1" w:semiHidden="1" w:unhideWhenUsed="1"/>
+    <w:lsdException w:name="Table List 2" w:semiHidden="1" w:unhideWhenUsed="1"/>
+    <w:lsdException w:name="Table List 3" w:semiHidden="1" w:unhideWhenUsed="1"/>
+    <w:lsdException w:name="Table List 4" w:semiHidden="1" w:unhideWhenUsed="1"/>
+    <w:lsdException w:name="Table List 5" w:semiHidden="1" w:unhideWhenUsed="1"/>
+    <w:lsdException w:name="Table List 6" w:semiHidden="1" w:unhideWhenUsed="1"/>
+    <w:lsdException w:name="Table List 7" w:semiHidden="1" w:unhideWhenUsed="1"/>
+    <w:lsdException w:name="Table List 8" w:semiHidden="1" w:unhideWhenUsed="1"/>
+    <w:lsdException w:name="Table 3D effects 1" w:semiHidden="1" w:unhideWhenUsed="1"/>
+    <w:lsdException w:name="Table 3D effects 2" w:semiHidden="1" w:unhideWhenUsed="1"/>
+    <w:lsdException w:name="Table 3D effects 3" w:semiHidden="1" w:unhideWhenUsed="1"/>
+    <w:lsdException w:name="Table Contemporary" w:semiHidden="1" w:unhideWhenUsed="1"/>
+    <w:lsdException w:name="Table Elegant" w:semiHidden="1" w:unhideWhenUsed="1"/>
+    <w:lsdException w:name="Table Professional" w:semiHidden="1" w:unhideWhenUsed="1"/>
+    <w:lsdException w:name="Table Subtle 1" w:semiHidden="1" w:unhideWhenUsed="1"/>
+    <w:lsdException w:name="Table Subtle 2" w:semiHidden="1" w:unhideWhenUsed="1"/>
+    <w:lsdException w:name="Table Web 1" w:semiHidden="1" w:unhideWhenUsed="1"/>
+    <w:lsdException w:name="Table Web 2" w:semiHidden="1" w:unhideWhenUsed="1"/>
+    <w:lsdException w:name="Table Web 3" w:semiHidden="1" w:unhideWhenUsed="1"/>
+    <w:lsdException w:name="Balloon Text" w:semiHidden="1" w:unhideWhenUsed="1"/>
+    <w:lsdException w:name="Table Grid" w:uiPriority="59"/>
+    <w:lsdException w:name="Table Theme" w:semiHidden="1" w:unhideWhenUsed="1"/>
+    <w:lsdException w:name="Placeholder Text" w:semiHidden="1"/>
+    <w:lsdException w:name="No Spacing" w:uiPriority="1" w:qFormat="1"/>
+    <w:lsdException w:name="Light Shading" w:uiPriority="60"/>
+    <w:lsdException w:name="Light List" w:uiPriority="61"/>
+    <w:lsdException w:name="Light Grid" w:uiPriority="62"/>
+    <w:lsdException w:name="Medium Shading 1" w:uiPriority="63"/>
+    <w:lsdException w:name="Medium Shading 2" w:uiPriority="64"/>
+    <w:lsdException w:name="Medium List 1" w:uiPriority="65"/>
+    <w:lsdException w:name="Medium List 2" w:uiPriority="66"/>
+    <w:lsdException w:name="Medium Grid 1" w:uiPriority="67"/>
+    <w:lsdException w:name="Medium Grid 2" w:uiPriority="68"/>
+    <w:lsdException w:name="Medium Grid 3" w:uiPriority="69"/>
+    <w:lsdException w:name="Dark List" w:uiPriority="70"/>
+    <w:lsdException w:name="Colorful Shading" w:uiPriority="71"/>
+    <w:lsdException w:name="Colorful List" w:uiPriority="72"/>
+    <w:lsdException w:name="Colorful Grid" w:uiPriority="73"/>
+    <w:lsdException w:name="Light Shading Accent 1" w:uiPriority="60"/>
+    <w:lsdException w:name="Light List Accent 1" w:uiPriority="61"/>
+    <w:lsdException w:name="Light Grid Accent 1" w:uiPriority="62"/>
+    <w:lsdException w:name="Medium Shading 1 Accent 1" w:uiPriority="63"/>
+    <w:lsdException w:name="Medium Shading 2 Accent 1" w:uiPriority="64"/>
+    <w:lsdException w:name="Medium List 1 Accent 1" w:uiPriority="65"/>
+    <w:lsdException w:name="Revision" w:semiHidden="1"/>
+    <w:lsdException w:name="List Paragraph" w:uiPriority="34" w:qFormat="1"/>
+    <w:lsdException w:name="Quote" w:uiPriority="29" w:qFormat="1"/>
+    <w:lsdException w:name="Intense Quote" w:uiPriority="30" w:qFormat="1"/>
+    <w:lsdException w:name="Medium List 2 Accent 1" w:uiPriority="66"/>
+    <w:lsdException w:name="Medium Grid 1 Accent 1" w:uiPriority="67"/>
+    <w:lsdException w:name="Medium Grid 2 Accent 1" w:uiPriority="68"/>
+    <w:lsdException w:name="Medium Grid 3 Accent 1" w:uiPriority="69"/>
+    <w:lsdException w:name="Dark List Accent 1" w:uiPriority="70"/>
+    <w:lsdException w:name="Colorful Shading Accent 1" w:uiPriority="71"/>
+    <w:lsdException w:name="Colorful List Accent 1" w:uiPriority="72"/>
+    <w:lsdException w:name="Colorful Grid Accent 1" w:uiPriority="73"/>
+    <w:lsdException w:name="Light Shading Accent 2" w:uiPriority="60"/>
+    <w:lsdException w:name="Light List Accent 2" w:uiPriority="61"/>
+    <w:lsdException w:name="Light Grid Accent 2" w:uiPriority="62"/>
+    <w:lsdException w:name="Medium Shading 1 Accent 2" w:uiPriority="63"/>
+    <w:lsdException w:name="Medium Shading 2 Accent 2" w:uiPriority="64"/>
+    <w:lsdException w:name="Medium List 1 Accent 2" w:uiPriority="65"/>
+    <w:lsdException w:name="Medium List 2 Accent 2" w:uiPriority="66"/>
+    <w:lsdException w:name="Medium Grid 1 Accent 2" w:uiPriority="67"/>
+    <w:lsdException w:name="Medium Grid 2 Accent 2" w:uiPriority="68"/>
+    <w:lsdException w:name="Medium Grid 3 Accent 2" w:uiPriority="69"/>
+    <w:lsdException w:name="Dark List Accent 2" w:uiPriority="70"/>
+    <w:lsdException w:name="Colorful Shading Accent 2" w:uiPriority="71"/>
+    <w:lsdException w:name="Colorful List Accent 2" w:uiPriority="72"/>
+    <w:lsdException w:name="Colorful Grid Accent 2" w:uiPriority="73"/>
+    <w:lsdException w:name="Light Shading Accent 3" w:uiPriority="60"/>
+    <w:lsdException w:name="Light List Accent 3" w:uiPriority="61"/>
+    <w:lsdException w:name="Light Grid Accent 3" w:uiPriority="62"/>
+    <w:lsdException w:name="Medium Shading 1 Accent 3" w:uiPriority="63"/>
+    <w:lsdException w:name="Medium Shading 2 Accent 3" w:uiPriority="64"/>
+    <w:lsdException w:name="Medium List 1 Accent 3" w:uiPriority="65"/>
+    <w:lsdException w:name="Medium List 2 Accent 3" w:uiPriority="66"/>
+    <w:lsdException w:name="Medium Grid 1 Accent 3" w:uiPriority="67"/>
+    <w:lsdException w:name="Medium Grid 2 Accent 3" w:uiPriority="68"/>
+    <w:lsdException w:name="Medium Grid 3 Accent 3" w:uiPriority="69"/>
+    <w:lsdException w:name="Dark List Accent 3" w:uiPriority="70"/>
+    <w:lsdException w:name="Colorful Shading Accent 3" w:uiPriority="71"/>
+    <w:lsdException w:name="Colorful List Accent 3" w:uiPriority="72"/>
+    <w:lsdException w:name="Colorful Grid Accent 3" w:uiPriority="73"/>
+    <w:lsdException w:name="Light Shading Accent 4" w:uiPriority="60"/>
+    <w:lsdException w:name="Light List Accent 4" w:uiPriority="61"/>
+    <w:lsdException w:name="Light Grid Accent 4" w:uiPriority="62"/>
+    <w:lsdException w:name="Medium Shading 1 Accent 4" w:uiPriority="63"/>
+    <w:lsdException w:name="Medium Shading 2 Accent 4" w:uiPriority="64"/>
+    <w:lsdException w:name="Medium List 1 Accent 4" w:uiPriority="65"/>
+    <w:lsdException w:name="Medium List 2 Accent 4" w:uiPriority="66"/>
+    <w:lsdException w:name="Medium Grid 1 Accent 4" w:uiPriority="67"/>
+    <w:lsdException w:name="Medium Grid 2 Accent 4" w:uiPriority="68"/>
+    <w:lsdException w:name="Medium Grid 3 Accent 4" w:uiPriority="69"/>
+    <w:lsdException w:name="Dark List Accent 4" w:uiPriority="70"/>
+    <w:lsdException w:name="Colorful Shading Accent 4" w:uiPriority="71"/>
+    <w:lsdException w:name="Colorful List Accent 4" w:uiPriority="72"/>
+    <w:lsdException w:name="Colorful Grid Accent 4" w:uiPriority="73"/>
+    <w:lsdException w:name="Light Shading Accent 5" w:uiPriority="60"/>
+    <w:lsdException w:name="Light List Accent 5" w:uiPriority="61"/>
+    <w:lsdException w:name="Light Grid Accent 5" w:uiPriority="62"/>
+    <w:lsdException w:name="Medium Shading 1 Accent 5" w:uiPriority="63"/>
+    <w:lsdException w:name="Medium Shading 2 Accent 5" w:uiPriority="64"/>
+    <w:lsdException w:name="Medium List 1 Accent 5" w:uiPriority="65"/>
+    <w:lsdException w:name="Medium List 2 Accent 5" w:uiPriority="66"/>
+    <w:lsdException w:name="Medium Grid 1 Accent 5" w:uiPriority="67"/>
+    <w:lsdException w:name="Medium Grid 2 Accent 5" w:uiPriority="68"/>
+    <w:lsdException w:name="Medium Grid 3 Accent 5" w:uiPriority="69"/>
+    <w:lsdException w:name="Dark List Accent 5" w:uiPriority="70"/>
+    <w:lsdException w:name="Colorful Shading Accent 5" w:uiPriority="71"/>
+    <w:lsdException w:name="Colorful List Accent 5" w:uiPriority="72"/>
+    <w:lsdException w:name="Colorful Grid Accent 5" w:uiPriority="73"/>
+    <w:lsdException w:name="Light Shading Accent 6" w:uiPriority="60"/>
+    <w:lsdException w:name="Light List Accent 6" w:uiPriority="61"/>
+    <w:lsdException w:name="Light Grid Accent 6" w:uiPriority="62"/>
+    <w:lsdException w:name="Medium Shading 1 Accent 6" w:uiPriority="63"/>
+    <w:lsdException w:name="Medium Shading 2 Accent 6" w:uiPriority="64"/>
+    <w:lsdException w:name="Medium List 1 Accent 6" w:uiPriority="65"/>
+    <w:lsdException w:name="Medium List 2 Accent 6" w:uiPriority="66"/>
+    <w:lsdException w:name="Medium Grid 1 Accent 6" w:uiPriority="67"/>
+    <w:lsdException w:name="Medium Grid 2 Accent 6" w:uiPriority="68"/>
+    <w:lsdException w:name="Medium Grid 3 Accent 6" w:uiPriority="69"/>
+    <w:lsdException w:name="Dark List Accent 6" w:uiPriority="70"/>
+    <w:lsdException w:name="Colorful Shading Accent 6" w:uiPriority="71"/>
+    <w:lsdException w:name="Colorful List Accent 6" w:uiPriority="72"/>
+    <w:lsdException w:name="Colorful Grid Accent 6" w:uiPriority="73"/>
+    <w:lsdException w:name="Subtle Emphasis" w:uiPriority="19" w:qFormat="1"/>
+    <w:lsdException w:name="Intense Emphasis" w:uiPriority="21" w:qFormat="1"/>
+    <w:lsdException w:name="Subtle Reference" w:uiPriority="31" w:qFormat="1"/>
+    <w:lsdException w:name="Intense Reference" w:uiPriority="32" w:qFormat="1"/>
+    <w:lsdException w:name="Book Title" w:uiPriority="33" w:qFormat="1"/>
+    <w:lsdException w:name="Bibliography" w:semiHidden="1" w:uiPriority="37" w:unhideWhenUsed="1"/>
+    <w:lsdException w:name="TOC Heading" w:semiHidden="1" w:uiPriority="39" w:unhideWhenUsed="1" w:qFormat="1"/>
+    <w:lsdException w:name="Plain Table 1" w:uiPriority="41"/>
+    <w:lsdException w:name="Plain Table 2" w:uiPriority="42"/>
+    <w:lsdException w:name="Plain Table 3" w:uiPriority="43"/>
+    <w:lsdException w:name="Plain Table 4" w:uiPriority="44"/>
+    <w:lsdException w:name="Plain Table 5" w:uiPriority="45"/>
+    <w:lsdException w:name="Grid Table Light" w:uiPriority="40"/>
+    <w:lsdException w:name="Grid Table 1 Light" w:uiPriority="46"/>
+    <w:lsdException w:name="Grid Table 2" w:uiPriority="47"/>
+    <w:lsdException w:name="Grid Table 3" w:uiPriority="48"/>
+    <w:lsdException w:name="Grid Table 4" w:uiPriority="49"/>
+    <w:lsdException w:name="Grid Table 5 Dark" w:uiPriority="50"/>
+    <w:lsdException w:name="Grid Table 6 Colorful" w:uiPriority="51"/>
+    <w:lsdException w:name="Grid Table 7 Colorful" w:uiPriority="52"/>
+    <w:lsdException w:name="Grid Table 1 Light Accent 1" w:uiPriority="46"/>
+    <w:lsdException w:name="Grid Table 2 Accent 1" w:uiPriority="47"/>
+    <w:lsdException w:name="Grid Table 3 Accent 1" w:uiPriority="48"/>
+    <w:lsdException w:name="Grid Table 4 Accent 1" w:uiPriority="49"/>
+    <w:lsdException w:name="Grid Table 5 Dark Accent 1" w:uiPriority="50"/>
+    <w:lsdException w:name="Grid Table 6 Colorful Accent 1" w:uiPriority="51"/>
+    <w:lsdException w:name="Grid Table 7 Colorful Accent 1" w:uiPriority="52"/>
+    <w:lsdException w:name="Grid Table 1 Light Accent 2" w:uiPriority="46"/>
+    <w:lsdException w:name="Grid Table 2 Accent 2" w:uiPriority="47"/>
+    <w:lsdException w:name="Grid Table 3 Accent 2" w:uiPriority="48"/>
+    <w:lsdException w:name="Grid Table 4 Accent 2" w:uiPriority="49"/>
+    <w:lsdException w:name="Grid Table 5 Dark Accent 2" w:uiPriority="50"/>
+    <w:lsdException w:name="Grid Table 6 Colorful Accent 2" w:uiPriority="51"/>
+    <w:lsdException w:name="Grid Table 7 Colorful Accent 2" w:uiPriority="52"/>
+    <w:lsdException w:name="Grid Table 1 Light Accent 3" w:uiPriority="46"/>
+    <w:lsdException w:name="Grid Table 2 Accent 3" w:uiPriority="47"/>
+    <w:lsdException w:name="Grid Table 3 Accent 3" w:uiPriority="48"/>
+    <w:lsdException w:name="Grid Table 4 Accent 3" w:uiPriority="49"/>
+    <w:lsdException w:name="Grid Table 5 Dark Accent 3" w:uiPriority="50"/>
+    <w:lsdException w:name="Grid Table 6 Colorful Accent 3" w:uiPriority="51"/>
+    <w:lsdException w:name="Grid Table 7 Colorful Accent 3" w:uiPriority="52"/>
+    <w:lsdException w:name="Grid Table 1 Light Accent 4" w:uiPriority="46"/>
+    <w:lsdException w:name="Grid Table 2 Accent 4" w:uiPriority="47"/>
+    <w:lsdException w:name="Grid Table 3 Accent 4" w:uiPriority="48"/>
+    <w:lsdException w:name="Grid Table 4 Accent 4" w:uiPriority="49"/>
+    <w:lsdException w:name="Grid Table 5 Dark Accent 4" w:uiPriority="50"/>
+    <w:lsdException w:name="Grid Table 6 Colorful Accent 4" w:uiPriority="51"/>
+    <w:lsdException w:name="Grid Table 7 Colorful Accent 4" w:uiPriority="52"/>
+    <w:lsdException w:name="Grid Table 1 Light Accent 5" w:uiPriority="46"/>
+    <w:lsdException w:name="Grid Table 2 Accent 5" w:uiPriority="47"/>
+    <w:lsdException w:name="Grid Table 3 Accent 5" w:uiPriority="48"/>
+    <w:lsdException w:name="Grid Table 4 Accent 5" w:uiPriority="49"/>
+    <w:lsdException w:name="Grid Table 5 Dark Accent 5" w:uiPriority="50"/>
+    <w:lsdException w:name="Grid Table 6 Colorful Accent 5" w:uiPriority="51"/>
+    <w:lsdException w:name="Grid Table 7 Colorful Accent 5" w:uiPriority="52"/>
+    <w:lsdException w:name="Grid Table 1 Light Accent 6" w:uiPriority="46"/>
+    <w:lsdException w:name="Grid Table 2 Accent 6" w:uiPriority="47"/>
+    <w:lsdException w:name="Grid Table 3 Accent 6" w:uiPriority="48"/>
+    <w:lsdException w:name="Grid Table 4 Accent 6" w:uiPriority="49"/>
+    <w:lsdException w:name="Grid Table 5 Dark Accent 6" w:uiPriority="50"/>
+    <w:lsdException w:name="Grid Table 6 Colorful Accent 6" w:uiPriority="51"/>
+    <w:lsdException w:name="Grid Table 7 Colorful Accent 6" w:uiPriority="52"/>
+    <w:lsdException w:name="List Table 1 Light" w:uiPriority="46"/>
+    <w:lsdException w:name="List Table 2" w:uiPriority="47"/>
+    <w:lsdException w:name="List Table 3" w:uiPriority="48"/>
+    <w:lsdException w:name="List Table 4" w:uiPriority="49"/>
+    <w:lsdException w:name="List Table 5 Dark" w:uiPriority="50"/>
+    <w:lsdException w:name="List Table 6 Colorful" w:uiPriority="51"/>
+    <w:lsdException w:name="List Table 7 Colorful" w:uiPriority="52"/>
+    <w:lsdException w:name="List Table 1 Light Accent 1" w:uiPriority="46"/>
+    <w:lsdException w:name="List Table 2 Accent 1" w:uiPriority="47"/>
+    <w:lsdException w:name="List Table 3 Accent 1" w:uiPriority="48"/>
+    <w:lsdException w:name="List Table 4 Accent 1" w:uiPriority="49"/>
+    <w:lsdException w:name="List Table 5 Dark Accent 1" w:uiPriority="50"/>
+    <w:lsdException w:name="List Table 6 Colorful Accent 1" w:uiPriority="51"/>
+    <w:lsdException w:name="List Table 7 Colorful Accent 1" w:uiPriority="52"/>
+    <w:lsdException w:name="List Table 1 Light Accent 2" w:uiPriority="46"/>
+    <w:lsdException w:name="List Table 2 Accent 2" w:uiPriority="47"/>
+    <w:lsdException w:name="List Table 3 Accent 2" w:uiPriority="48"/>
+    <w:lsdException w:name="List Table 4 Accent 2" w:uiPriority="49"/>
+    <w:lsdException w:name="List Table 5 Dark Accent 2" w:uiPriority="50"/>
+    <w:lsdException w:name="List Table 6 Colorful Accent 2" w:uiPriority="51"/>
+    <w:lsdException w:name="List Table 7 Colorful Accent 2" w:uiPriority="52"/>
+    <w:lsdException w:name="List Table 1 Light Accent 3" w:uiPriority="46"/>
+    <w:lsdException w:name="List Table 2 Accent 3" w:uiPriority="47"/>
+    <w:lsdException w:name="List Table 3 Accent 3" w:uiPriority="48"/>
+    <w:lsdException w:name="List Table 4 Accent 3" w:uiPriority="49"/>
+    <w:lsdException w:name="List Table 5 Dark Accent 3" w:uiPriority="50"/>
+    <w:lsdException w:name="List Table 6 Colorful Accent 3" w:uiPriority="51"/>
+    <w:lsdException w:name="List Table 7 Colorful Accent 3" w:uiPriority="52"/>
+    <w:lsdException w:name="List Table 1 Light Accent 4" w:uiPriority="46"/>
+    <w:lsdException w:name="List Table 2 Accent 4" w:uiPriority="47"/>
+    <w:lsdException w:name="List Table 3 Accent 4" w:uiPriority="48"/>
+    <w:lsdException w:name="List Table 4 Accent 4" w:uiPriority="49"/>
+    <w:lsdException w:name="List Table 5 Dark Accent 4" w:uiPriority="50"/>
+    <w:lsdException w:name="List Table 6 Colorful Accent 4" w:uiPriority="51"/>
+    <w:lsdException w:name="List Table 7 Colorful Accent 4" w:uiPriority="52"/>
+    <w:lsdException w:name="List Table 1 Light Accent 5" w:uiPriority="46"/>
+    <w:lsdException w:name="List Table 2 Accent 5" w:uiPriority="47"/>
+    <w:lsdException w:name="List Table 3 Accent 5" w:uiPriority="48"/>
+    <w:lsdException w:name="List Table 4 Accent 5" w:uiPriority="49"/>
+    <w:lsdException w:name="List Table 5 Dark Accent 5" w:uiPriority="50"/>
+    <w:lsdException w:name="List Table 6 Colorful Accent 5" w:uiPriority="51"/>
+    <w:lsdException w:name="List Table 7 Colorful Accent 5" w:uiPriority="52"/>
+    <w:lsdException w:name="List Table 1 Light Accent 6" w:uiPriority="46"/>
+    <w:lsdException w:name="List Table 2 Accent 6" w:uiPriority="47"/>
+    <w:lsdException w:name="List Table 3 Accent 6" w:uiPriority="48"/>
+    <w:lsdException w:name="List Table 4 Accent 6" w:uiPriority="49"/>
+    <w:lsdException w:name="List Table 5 Dark Accent 6" w:uiPriority="50"/>
+    <w:lsdException w:name="List Table 6 Colorful Accent 6" w:uiPriority="51"/>
+    <w:lsdException w:name="List Table 7 Colorful Accent 6" w:uiPriority="52"/>
+    <w:lsdException w:name="Mention" w:semiHidden="1" w:unhideWhenUsed="1"/>
+    <w:lsdException w:name="Smart Hyperlink" w:semiHidden="1" w:unhideWhenUsed="1"/>
+    <w:lsdException w:name="Hashtag" w:semiHidden="1" w:unhideWhenUsed="1"/>
+    <w:lsdException w:name="Unresolved Mention" w:semiHidden="1" w:unhideWhenUsed="1"/>
+    <w:lsdException w:name="Smart Link" w:semiHidden="1" w:unhideWhenUsed="1"/>
   </w:latentStyles>
   <w:style w:type="paragraph" w:default="1" w:styleId="Normal">
     <w:name w:val="Normal"/>
@@ -17057,847 +18209,16 @@
       <w:color w:val="5A5A5A" w:themeColor="text1" w:themeTint="A5"/>
     </w:rPr>
   </w:style>
-</w:styles>
-</file>
-
-<file path=word/stylesWithEffects.xml><?xml version="1.0" encoding="utf-8"?>
-<w:styles xmlns:wpc="http://schemas.microsoft.com/office/word/2010/wordprocessingCanvas" xmlns:mc="http://schemas.openxmlformats.org/markup-compatibility/2006" xmlns:o="urn:schemas-microsoft-com:office:office" xmlns:r="http://schemas.openxmlformats.org/officeDocument/2006/relationships" xmlns:m="http://schemas.openxmlformats.org/officeDocument/2006/math" xmlns:v="urn:schemas-microsoft-com:vml" xmlns:wp14="http://schemas.microsoft.com/office/word/2010/wordprocessingDrawing" xmlns:wp="http://schemas.openxmlformats.org/drawingml/2006/wordprocessingDrawing" xmlns:w10="urn:schemas-microsoft-com:office:word" xmlns:w="http://schemas.openxmlformats.org/wordprocessingml/2006/main" xmlns:w14="http://schemas.microsoft.com/office/word/2010/wordml" xmlns:wpg="http://schemas.microsoft.com/office/word/2010/wordprocessingGroup" xmlns:wpi="http://schemas.microsoft.com/office/word/2010/wordprocessingInk" xmlns:wne="http://schemas.microsoft.com/office/word/2006/wordml" xmlns:wps="http://schemas.microsoft.com/office/word/2010/wordprocessingShape" mc:Ignorable="w14 wp14">
-  <w:docDefaults>
-    <w:rPrDefault>
-      <w:rPr>
-        <w:rFonts w:ascii="Times New Roman" w:eastAsia="Times New Roman" w:hAnsi="Times New Roman" w:cs="Times New Roman"/>
-        <w:lang w:val="en-US" w:eastAsia="en-US" w:bidi="ar-SA"/>
-      </w:rPr>
-    </w:rPrDefault>
-    <w:pPrDefault/>
-  </w:docDefaults>
-  <w:latentStyles w:defLockedState="0" w:defUIPriority="99" w:defSemiHidden="1" w:defUnhideWhenUsed="1" w:defQFormat="0" w:count="267">
-    <w:lsdException w:name="Normal" w:semiHidden="0" w:uiPriority="0" w:unhideWhenUsed="0" w:qFormat="1"/>
-    <w:lsdException w:name="heading 1" w:semiHidden="0" w:uiPriority="0" w:unhideWhenUsed="0" w:qFormat="1"/>
-    <w:lsdException w:name="heading 2" w:semiHidden="0" w:uiPriority="9" w:unhideWhenUsed="0" w:qFormat="1"/>
-    <w:lsdException w:name="heading 3" w:semiHidden="0" w:uiPriority="9" w:unhideWhenUsed="0" w:qFormat="1"/>
-    <w:lsdException w:name="heading 4" w:semiHidden="0" w:uiPriority="9" w:unhideWhenUsed="0" w:qFormat="1"/>
-    <w:lsdException w:name="heading 5" w:semiHidden="0" w:uiPriority="9" w:unhideWhenUsed="0" w:qFormat="1"/>
-    <w:lsdException w:name="heading 6" w:semiHidden="0" w:uiPriority="9" w:unhideWhenUsed="0" w:qFormat="1"/>
-    <w:lsdException w:name="heading 7" w:semiHidden="0" w:uiPriority="9" w:unhideWhenUsed="0" w:qFormat="1"/>
-    <w:lsdException w:name="heading 8" w:semiHidden="0" w:uiPriority="9" w:unhideWhenUsed="0" w:qFormat="1"/>
-    <w:lsdException w:name="heading 9" w:semiHidden="0" w:uiPriority="9" w:unhideWhenUsed="0" w:qFormat="1"/>
-    <w:lsdException w:name="toc 1" w:uiPriority="39"/>
-    <w:lsdException w:name="toc 2" w:uiPriority="39"/>
-    <w:lsdException w:name="toc 3" w:uiPriority="39"/>
-    <w:lsdException w:name="toc 4" w:uiPriority="39"/>
-    <w:lsdException w:name="toc 5" w:uiPriority="39"/>
-    <w:lsdException w:name="toc 6" w:uiPriority="39"/>
-    <w:lsdException w:name="toc 7" w:uiPriority="39"/>
-    <w:lsdException w:name="toc 8" w:uiPriority="39"/>
-    <w:lsdException w:name="toc 9" w:uiPriority="39"/>
-    <w:lsdException w:name="caption" w:uiPriority="35" w:qFormat="1"/>
-    <w:lsdException w:name="Title" w:semiHidden="0" w:uiPriority="0" w:unhideWhenUsed="0" w:qFormat="1"/>
-    <w:lsdException w:name="Default Paragraph Font" w:uiPriority="1"/>
-    <w:lsdException w:name="Body Text" w:uiPriority="0"/>
-    <w:lsdException w:name="Subtitle" w:semiHidden="0" w:uiPriority="11" w:unhideWhenUsed="0" w:qFormat="1"/>
-    <w:lsdException w:name="Strong" w:semiHidden="0" w:uiPriority="22" w:unhideWhenUsed="0" w:qFormat="1"/>
-    <w:lsdException w:name="Emphasis" w:semiHidden="0" w:uiPriority="20" w:unhideWhenUsed="0" w:qFormat="1"/>
-    <w:lsdException w:name="Table Grid" w:semiHidden="0" w:uiPriority="59" w:unhideWhenUsed="0"/>
-    <w:lsdException w:name="Placeholder Text" w:unhideWhenUsed="0"/>
-    <w:lsdException w:name="No Spacing" w:semiHidden="0" w:uiPriority="1" w:unhideWhenUsed="0" w:qFormat="1"/>
-    <w:lsdException w:name="Light Shading" w:semiHidden="0" w:uiPriority="60" w:unhideWhenUsed="0"/>
-    <w:lsdException w:name="Light List" w:semiHidden="0" w:uiPriority="61" w:unhideWhenUsed="0"/>
-    <w:lsdException w:name="Light Grid" w:semiHidden="0" w:uiPriority="62" w:unhideWhenUsed="0"/>
-    <w:lsdException w:name="Medium Shading 1" w:semiHidden="0" w:uiPriority="63" w:unhideWhenUsed="0"/>
-    <w:lsdException w:name="Medium Shading 2" w:semiHidden="0" w:uiPriority="64" w:unhideWhenUsed="0"/>
-    <w:lsdException w:name="Medium List 1" w:semiHidden="0" w:uiPriority="65" w:unhideWhenUsed="0"/>
-    <w:lsdException w:name="Medium List 2" w:semiHidden="0" w:uiPriority="66" w:unhideWhenUsed="0"/>
-    <w:lsdException w:name="Medium Grid 1" w:semiHidden="0" w:uiPriority="67" w:unhideWhenUsed="0"/>
-    <w:lsdException w:name="Medium Grid 2" w:semiHidden="0" w:uiPriority="68" w:unhideWhenUsed="0"/>
-    <w:lsdException w:name="Medium Grid 3" w:semiHidden="0" w:uiPriority="69" w:unhideWhenUsed="0"/>
-    <w:lsdException w:name="Dark List" w:semiHidden="0" w:uiPriority="70" w:unhideWhenUsed="0"/>
-    <w:lsdException w:name="Colorful Shading" w:semiHidden="0" w:uiPriority="71" w:unhideWhenUsed="0"/>
-    <w:lsdException w:name="Colorful List" w:semiHidden="0" w:uiPriority="72" w:unhideWhenUsed="0"/>
-    <w:lsdException w:name="Colorful Grid" w:semiHidden="0" w:uiPriority="73" w:unhideWhenUsed="0"/>
-    <w:lsdException w:name="Light Shading Accent 1" w:semiHidden="0" w:uiPriority="60" w:unhideWhenUsed="0"/>
-    <w:lsdException w:name="Light List Accent 1" w:semiHidden="0" w:uiPriority="61" w:unhideWhenUsed="0"/>
-    <w:lsdException w:name="Light Grid Accent 1" w:semiHidden="0" w:uiPriority="62" w:unhideWhenUsed="0"/>
-    <w:lsdException w:name="Medium Shading 1 Accent 1" w:semiHidden="0" w:uiPriority="63" w:unhideWhenUsed="0"/>
-    <w:lsdException w:name="Medium Shading 2 Accent 1" w:semiHidden="0" w:uiPriority="64" w:unhideWhenUsed="0"/>
-    <w:lsdException w:name="Medium List 1 Accent 1" w:semiHidden="0" w:uiPriority="65" w:unhideWhenUsed="0"/>
-    <w:lsdException w:name="Revision" w:unhideWhenUsed="0"/>
-    <w:lsdException w:name="List Paragraph" w:semiHidden="0" w:uiPriority="34" w:unhideWhenUsed="0" w:qFormat="1"/>
-    <w:lsdException w:name="Quote" w:semiHidden="0" w:uiPriority="29" w:unhideWhenUsed="0" w:qFormat="1"/>
-    <w:lsdException w:name="Intense Quote" w:semiHidden="0" w:uiPriority="30" w:unhideWhenUsed="0" w:qFormat="1"/>
-    <w:lsdException w:name="Medium List 2 Accent 1" w:semiHidden="0" w:uiPriority="66" w:unhideWhenUsed="0"/>
-    <w:lsdException w:name="Medium Grid 1 Accent 1" w:semiHidden="0" w:uiPriority="67" w:unhideWhenUsed="0"/>
-    <w:lsdException w:name="Medium Grid 2 Accent 1" w:semiHidden="0" w:uiPriority="68" w:unhideWhenUsed="0"/>
-    <w:lsdException w:name="Medium Grid 3 Accent 1" w:semiHidden="0" w:uiPriority="69" w:unhideWhenUsed="0"/>
-    <w:lsdException w:name="Dark List Accent 1" w:semiHidden="0" w:uiPriority="70" w:unhideWhenUsed="0"/>
-    <w:lsdException w:name="Colorful Shading Accent 1" w:semiHidden="0" w:uiPriority="71" w:unhideWhenUsed="0"/>
-    <w:lsdException w:name="Colorful List Accent 1" w:semiHidden="0" w:uiPriority="72" w:unhideWhenUsed="0"/>
-    <w:lsdException w:name="Colorful Grid Accent 1" w:semiHidden="0" w:uiPriority="73" w:unhideWhenUsed="0"/>
-    <w:lsdException w:name="Light Shading Accent 2" w:semiHidden="0" w:uiPriority="60" w:unhideWhenUsed="0"/>
-    <w:lsdException w:name="Light List Accent 2" w:semiHidden="0" w:uiPriority="61" w:unhideWhenUsed="0"/>
-    <w:lsdException w:name="Light Grid Accent 2" w:semiHidden="0" w:uiPriority="62" w:unhideWhenUsed="0"/>
-    <w:lsdException w:name="Medium Shading 1 Accent 2" w:semiHidden="0" w:uiPriority="63" w:unhideWhenUsed="0"/>
-    <w:lsdException w:name="Medium Shading 2 Accent 2" w:semiHidden="0" w:uiPriority="64" w:unhideWhenUsed="0"/>
-    <w:lsdException w:name="Medium List 1 Accent 2" w:semiHidden="0" w:uiPriority="65" w:unhideWhenUsed="0"/>
-    <w:lsdException w:name="Medium List 2 Accent 2" w:semiHidden="0" w:uiPriority="66" w:unhideWhenUsed="0"/>
-    <w:lsdException w:name="Medium Grid 1 Accent 2" w:semiHidden="0" w:uiPriority="67" w:unhideWhenUsed="0"/>
-    <w:lsdException w:name="Medium Grid 2 Accent 2" w:semiHidden="0" w:uiPriority="68" w:unhideWhenUsed="0"/>
-    <w:lsdException w:name="Medium Grid 3 Accent 2" w:semiHidden="0" w:uiPriority="69" w:unhideWhenUsed="0"/>
-    <w:lsdException w:name="Dark List Accent 2" w:semiHidden="0" w:uiPriority="70" w:unhideWhenUsed="0"/>
-    <w:lsdException w:name="Colorful Shading Accent 2" w:semiHidden="0" w:uiPriority="71" w:unhideWhenUsed="0"/>
-    <w:lsdException w:name="Colorful List Accent 2" w:semiHidden="0" w:uiPriority="72" w:unhideWhenUsed="0"/>
-    <w:lsdException w:name="Colorful Grid Accent 2" w:semiHidden="0" w:uiPriority="73" w:unhideWhenUsed="0"/>
-    <w:lsdException w:name="Light Shading Accent 3" w:semiHidden="0" w:uiPriority="60" w:unhideWhenUsed="0"/>
-    <w:lsdException w:name="Light List Accent 3" w:semiHidden="0" w:uiPriority="61" w:unhideWhenUsed="0"/>
-    <w:lsdException w:name="Light Grid Accent 3" w:semiHidden="0" w:uiPriority="62" w:unhideWhenUsed="0"/>
-    <w:lsdException w:name="Medium Shading 1 Accent 3" w:semiHidden="0" w:uiPriority="63" w:unhideWhenUsed="0"/>
-    <w:lsdException w:name="Medium Shading 2 Accent 3" w:semiHidden="0" w:uiPriority="64" w:unhideWhenUsed="0"/>
-    <w:lsdException w:name="Medium List 1 Accent 3" w:semiHidden="0" w:uiPriority="65" w:unhideWhenUsed="0"/>
-    <w:lsdException w:name="Medium List 2 Accent 3" w:semiHidden="0" w:uiPriority="66" w:unhideWhenUsed="0"/>
-    <w:lsdException w:name="Medium Grid 1 Accent 3" w:semiHidden="0" w:uiPriority="67" w:unhideWhenUsed="0"/>
-    <w:lsdException w:name="Medium Grid 2 Accent 3" w:semiHidden="0" w:uiPriority="68" w:unhideWhenUsed="0"/>
-    <w:lsdException w:name="Medium Grid 3 Accent 3" w:semiHidden="0" w:uiPriority="69" w:unhideWhenUsed="0"/>
-    <w:lsdException w:name="Dark List Accent 3" w:semiHidden="0" w:uiPriority="70" w:unhideWhenUsed="0"/>
-    <w:lsdException w:name="Colorful Shading Accent 3" w:semiHidden="0" w:uiPriority="71" w:unhideWhenUsed="0"/>
-    <w:lsdException w:name="Colorful List Accent 3" w:semiHidden="0" w:uiPriority="72" w:unhideWhenUsed="0"/>
-    <w:lsdException w:name="Colorful Grid Accent 3" w:semiHidden="0" w:uiPriority="73" w:unhideWhenUsed="0"/>
-    <w:lsdException w:name="Light Shading Accent 4" w:semiHidden="0" w:uiPriority="60" w:unhideWhenUsed="0"/>
-    <w:lsdException w:name="Light List Accent 4" w:semiHidden="0" w:uiPriority="61" w:unhideWhenUsed="0"/>
-    <w:lsdException w:name="Light Grid Accent 4" w:semiHidden="0" w:uiPriority="62" w:unhideWhenUsed="0"/>
-    <w:lsdException w:name="Medium Shading 1 Accent 4" w:semiHidden="0" w:uiPriority="63" w:unhideWhenUsed="0"/>
-    <w:lsdException w:name="Medium Shading 2 Accent 4" w:semiHidden="0" w:uiPriority="64" w:unhideWhenUsed="0"/>
-    <w:lsdException w:name="Medium List 1 Accent 4" w:semiHidden="0" w:uiPriority="65" w:unhideWhenUsed="0"/>
-    <w:lsdException w:name="Medium List 2 Accent 4" w:semiHidden="0" w:uiPriority="66" w:unhideWhenUsed="0"/>
-    <w:lsdException w:name="Medium Grid 1 Accent 4" w:semiHidden="0" w:uiPriority="67" w:unhideWhenUsed="0"/>
-    <w:lsdException w:name="Medium Grid 2 Accent 4" w:semiHidden="0" w:uiPriority="68" w:unhideWhenUsed="0"/>
-    <w:lsdException w:name="Medium Grid 3 Accent 4" w:semiHidden="0" w:uiPriority="69" w:unhideWhenUsed="0"/>
-    <w:lsdException w:name="Dark List Accent 4" w:semiHidden="0" w:uiPriority="70" w:unhideWhenUsed="0"/>
-    <w:lsdException w:name="Colorful Shading Accent 4" w:semiHidden="0" w:uiPriority="71" w:unhideWhenUsed="0"/>
-    <w:lsdException w:name="Colorful List Accent 4" w:semiHidden="0" w:uiPriority="72" w:unhideWhenUsed="0"/>
-    <w:lsdException w:name="Colorful Grid Accent 4" w:semiHidden="0" w:uiPriority="73" w:unhideWhenUsed="0"/>
-    <w:lsdException w:name="Light Shading Accent 5" w:semiHidden="0" w:uiPriority="60" w:unhideWhenUsed="0"/>
-    <w:lsdException w:name="Light List Accent 5" w:semiHidden="0" w:uiPriority="61" w:unhideWhenUsed="0"/>
-    <w:lsdException w:name="Light Grid Accent 5" w:semiHidden="0" w:uiPriority="62" w:unhideWhenUsed="0"/>
-    <w:lsdException w:name="Medium Shading 1 Accent 5" w:semiHidden="0" w:uiPriority="63" w:unhideWhenUsed="0"/>
-    <w:lsdException w:name="Medium Shading 2 Accent 5" w:semiHidden="0" w:uiPriority="64" w:unhideWhenUsed="0"/>
-    <w:lsdException w:name="Medium List 1 Accent 5" w:semiHidden="0" w:uiPriority="65" w:unhideWhenUsed="0"/>
-    <w:lsdException w:name="Medium List 2 Accent 5" w:semiHidden="0" w:uiPriority="66" w:unhideWhenUsed="0"/>
-    <w:lsdException w:name="Medium Grid 1 Accent 5" w:semiHidden="0" w:uiPriority="67" w:unhideWhenUsed="0"/>
-    <w:lsdException w:name="Medium Grid 2 Accent 5" w:semiHidden="0" w:uiPriority="68" w:unhideWhenUsed="0"/>
-    <w:lsdException w:name="Medium Grid 3 Accent 5" w:semiHidden="0" w:uiPriority="69" w:unhideWhenUsed="0"/>
-    <w:lsdException w:name="Dark List Accent 5" w:semiHidden="0" w:uiPriority="70" w:unhideWhenUsed="0"/>
-    <w:lsdException w:name="Colorful Shading Accent 5" w:semiHidden="0" w:uiPriority="71" w:unhideWhenUsed="0"/>
-    <w:lsdException w:name="Colorful List Accent 5" w:semiHidden="0" w:uiPriority="72" w:unhideWhenUsed="0"/>
-    <w:lsdException w:name="Colorful Grid Accent 5" w:semiHidden="0" w:uiPriority="73" w:unhideWhenUsed="0"/>
-    <w:lsdException w:name="Light Shading Accent 6" w:semiHidden="0" w:uiPriority="60" w:unhideWhenUsed="0"/>
-    <w:lsdException w:name="Light List Accent 6" w:semiHidden="0" w:uiPriority="61" w:unhideWhenUsed="0"/>
-    <w:lsdException w:name="Light Grid Accent 6" w:semiHidden="0" w:uiPriority="62" w:unhideWhenUsed="0"/>
-    <w:lsdException w:name="Medium Shading 1 Accent 6" w:semiHidden="0" w:uiPriority="63" w:unhideWhenUsed="0"/>
-    <w:lsdException w:name="Medium Shading 2 Accent 6" w:semiHidden="0" w:uiPriority="64" w:unhideWhenUsed="0"/>
-    <w:lsdException w:name="Medium List 1 Accent 6" w:semiHidden="0" w:uiPriority="65" w:unhideWhenUsed="0"/>
-    <w:lsdException w:name="Medium List 2 Accent 6" w:semiHidden="0" w:uiPriority="66" w:unhideWhenUsed="0"/>
-    <w:lsdException w:name="Medium Grid 1 Accent 6" w:semiHidden="0" w:uiPriority="67" w:unhideWhenUsed="0"/>
-    <w:lsdException w:name="Medium Grid 2 Accent 6" w:semiHidden="0" w:uiPriority="68" w:unhideWhenUsed="0"/>
-    <w:lsdException w:name="Medium Grid 3 Accent 6" w:semiHidden="0" w:uiPriority="69" w:unhideWhenUsed="0"/>
-    <w:lsdException w:name="Dark List Accent 6" w:semiHidden="0" w:uiPriority="70" w:unhideWhenUsed="0"/>
-    <w:lsdException w:name="Colorful Shading Accent 6" w:semiHidden="0" w:uiPriority="71" w:unhideWhenUsed="0"/>
-    <w:lsdException w:name="Colorful List Accent 6" w:semiHidden="0" w:uiPriority="72" w:unhideWhenUsed="0"/>
-    <w:lsdException w:name="Colorful Grid Accent 6" w:semiHidden="0" w:uiPriority="73" w:unhideWhenUsed="0"/>
-    <w:lsdException w:name="Subtle Emphasis" w:semiHidden="0" w:uiPriority="19" w:unhideWhenUsed="0" w:qFormat="1"/>
-    <w:lsdException w:name="Intense Emphasis" w:semiHidden="0" w:uiPriority="21" w:unhideWhenUsed="0" w:qFormat="1"/>
-    <w:lsdException w:name="Subtle Reference" w:semiHidden="0" w:uiPriority="31" w:unhideWhenUsed="0" w:qFormat="1"/>
-    <w:lsdException w:name="Intense Reference" w:semiHidden="0" w:uiPriority="32" w:unhideWhenUsed="0" w:qFormat="1"/>
-    <w:lsdException w:name="Book Title" w:semiHidden="0" w:uiPriority="33" w:unhideWhenUsed="0" w:qFormat="1"/>
-    <w:lsdException w:name="Bibliography" w:uiPriority="37"/>
-    <w:lsdException w:name="TOC Heading" w:uiPriority="39" w:qFormat="1"/>
-  </w:latentStyles>
-  <w:style w:type="paragraph" w:default="1" w:styleId="Normal">
-    <w:name w:val="Normal"/>
-    <w:qFormat/>
-    <w:pPr>
-      <w:widowControl w:val="0"/>
-      <w:spacing w:line="240" w:lineRule="atLeast"/>
-    </w:pPr>
-  </w:style>
-  <w:style w:type="paragraph" w:styleId="Heading1">
-    <w:name w:val="heading 1"/>
-    <w:basedOn w:val="Normal"/>
-    <w:next w:val="Normal"/>
-    <w:qFormat/>
-    <w:rsid w:val="008E0BD4"/>
-    <w:pPr>
-      <w:keepNext/>
-      <w:numPr>
-        <w:numId w:val="1"/>
-      </w:numPr>
-      <w:spacing w:before="120" w:after="120"/>
-      <w:outlineLvl w:val="0"/>
-    </w:pPr>
-    <w:rPr>
-      <w:rFonts w:ascii="Arial" w:hAnsi="Arial"/>
-      <w:b/>
-      <w:sz w:val="24"/>
-    </w:rPr>
-  </w:style>
-  <w:style w:type="paragraph" w:styleId="Heading2">
-    <w:name w:val="heading 2"/>
-    <w:basedOn w:val="Heading1"/>
-    <w:next w:val="Normal"/>
-    <w:qFormat/>
-    <w:rsid w:val="00B65034"/>
-    <w:pPr>
-      <w:numPr>
-        <w:ilvl w:val="1"/>
-      </w:numPr>
-      <w:outlineLvl w:val="1"/>
-    </w:pPr>
-    <w:rPr>
-      <w:b w:val="0"/>
-      <w:sz w:val="22"/>
-    </w:rPr>
-  </w:style>
-  <w:style w:type="paragraph" w:styleId="Heading3">
-    <w:name w:val="heading 3"/>
-    <w:basedOn w:val="Heading1"/>
-    <w:next w:val="Normal"/>
-    <w:qFormat/>
-    <w:rsid w:val="00FB5943"/>
-    <w:pPr>
-      <w:numPr>
-        <w:ilvl w:val="2"/>
-      </w:numPr>
-      <w:outlineLvl w:val="2"/>
-    </w:pPr>
-    <w:rPr>
-      <w:b w:val="0"/>
-      <w:i/>
-      <w:sz w:val="20"/>
-    </w:rPr>
-  </w:style>
-  <w:style w:type="paragraph" w:styleId="Heading4">
-    <w:name w:val="heading 4"/>
-    <w:basedOn w:val="Heading1"/>
-    <w:next w:val="Normal"/>
-    <w:qFormat/>
-    <w:pPr>
-      <w:numPr>
-        <w:ilvl w:val="3"/>
-      </w:numPr>
-      <w:outlineLvl w:val="3"/>
-    </w:pPr>
-    <w:rPr>
-      <w:b w:val="0"/>
-      <w:sz w:val="20"/>
-    </w:rPr>
-  </w:style>
-  <w:style w:type="paragraph" w:styleId="Heading5">
-    <w:name w:val="heading 5"/>
-    <w:basedOn w:val="Normal"/>
-    <w:next w:val="Normal"/>
-    <w:qFormat/>
-    <w:pPr>
-      <w:numPr>
-        <w:ilvl w:val="4"/>
-        <w:numId w:val="1"/>
-      </w:numPr>
-      <w:spacing w:before="240" w:after="60"/>
-      <w:outlineLvl w:val="4"/>
-    </w:pPr>
-    <w:rPr>
-      <w:sz w:val="22"/>
-    </w:rPr>
-  </w:style>
-  <w:style w:type="paragraph" w:styleId="Heading6">
-    <w:name w:val="heading 6"/>
-    <w:basedOn w:val="Normal"/>
-    <w:next w:val="Normal"/>
-    <w:qFormat/>
-    <w:pPr>
-      <w:numPr>
-        <w:ilvl w:val="5"/>
-        <w:numId w:val="1"/>
-      </w:numPr>
-      <w:spacing w:before="240" w:after="60"/>
-      <w:outlineLvl w:val="5"/>
-    </w:pPr>
-    <w:rPr>
-      <w:i/>
-      <w:sz w:val="22"/>
-    </w:rPr>
-  </w:style>
-  <w:style w:type="paragraph" w:styleId="Heading7">
-    <w:name w:val="heading 7"/>
-    <w:basedOn w:val="Normal"/>
-    <w:next w:val="Normal"/>
-    <w:qFormat/>
-    <w:pPr>
-      <w:numPr>
-        <w:ilvl w:val="6"/>
-        <w:numId w:val="1"/>
-      </w:numPr>
-      <w:spacing w:before="240" w:after="60"/>
-      <w:outlineLvl w:val="6"/>
-    </w:pPr>
-  </w:style>
-  <w:style w:type="paragraph" w:styleId="Heading8">
-    <w:name w:val="heading 8"/>
-    <w:basedOn w:val="Normal"/>
-    <w:next w:val="Normal"/>
-    <w:qFormat/>
-    <w:pPr>
-      <w:numPr>
-        <w:ilvl w:val="7"/>
-        <w:numId w:val="1"/>
-      </w:numPr>
-      <w:spacing w:before="240" w:after="60"/>
-      <w:outlineLvl w:val="7"/>
-    </w:pPr>
-    <w:rPr>
-      <w:i/>
-    </w:rPr>
-  </w:style>
-  <w:style w:type="paragraph" w:styleId="Heading9">
-    <w:name w:val="heading 9"/>
-    <w:basedOn w:val="Normal"/>
-    <w:next w:val="Normal"/>
-    <w:qFormat/>
-    <w:pPr>
-      <w:numPr>
-        <w:ilvl w:val="8"/>
-        <w:numId w:val="1"/>
-      </w:numPr>
-      <w:spacing w:before="240" w:after="60"/>
-      <w:outlineLvl w:val="8"/>
-    </w:pPr>
-    <w:rPr>
-      <w:b/>
-      <w:i/>
-      <w:sz w:val="18"/>
-    </w:rPr>
-  </w:style>
-  <w:style w:type="character" w:default="1" w:styleId="DefaultParagraphFont">
-    <w:name w:val="Default Paragraph Font"/>
-    <w:uiPriority w:val="1"/>
-    <w:semiHidden/>
-    <w:unhideWhenUsed/>
-  </w:style>
-  <w:style w:type="table" w:default="1" w:styleId="TableNormal">
-    <w:name w:val="Normal Table"/>
-    <w:uiPriority w:val="99"/>
-    <w:semiHidden/>
-    <w:unhideWhenUsed/>
-    <w:tblPr>
-      <w:tblInd w:w="0" w:type="dxa"/>
-      <w:tblCellMar>
-        <w:top w:w="0" w:type="dxa"/>
-        <w:left w:w="108" w:type="dxa"/>
-        <w:bottom w:w="0" w:type="dxa"/>
-        <w:right w:w="108" w:type="dxa"/>
-      </w:tblCellMar>
-    </w:tblPr>
-  </w:style>
-  <w:style w:type="numbering" w:default="1" w:styleId="NoList">
-    <w:name w:val="No List"/>
-    <w:uiPriority w:val="99"/>
-    <w:semiHidden/>
-    <w:unhideWhenUsed/>
-  </w:style>
-  <w:style w:type="paragraph" w:customStyle="1" w:styleId="Paragraph2">
-    <w:name w:val="Paragraph2"/>
-    <w:basedOn w:val="Normal"/>
-    <w:pPr>
-      <w:spacing w:before="80"/>
-      <w:ind w:left="720"/>
-      <w:jc w:val="both"/>
-    </w:pPr>
-    <w:rPr>
-      <w:color w:val="000000"/>
-      <w:lang w:val="en-AU"/>
-    </w:rPr>
-  </w:style>
-  <w:style w:type="paragraph" w:styleId="Title">
-    <w:name w:val="Title"/>
-    <w:basedOn w:val="Normal"/>
-    <w:next w:val="Normal"/>
-    <w:qFormat/>
-    <w:pPr>
-      <w:spacing w:line="240" w:lineRule="auto"/>
-      <w:jc w:val="center"/>
-    </w:pPr>
-    <w:rPr>
-      <w:rFonts w:ascii="Arial" w:hAnsi="Arial"/>
-      <w:b/>
-      <w:sz w:val="36"/>
-    </w:rPr>
-  </w:style>
-  <w:style w:type="paragraph" w:styleId="Subtitle">
-    <w:name w:val="Subtitle"/>
-    <w:basedOn w:val="Normal"/>
-    <w:qFormat/>
-    <w:pPr>
-      <w:spacing w:after="60"/>
-      <w:jc w:val="center"/>
-    </w:pPr>
-    <w:rPr>
-      <w:rFonts w:ascii="Arial" w:hAnsi="Arial"/>
-      <w:i/>
-      <w:sz w:val="36"/>
-      <w:lang w:val="en-AU"/>
-    </w:rPr>
-  </w:style>
-  <w:style w:type="paragraph" w:styleId="NormalIndent">
-    <w:name w:val="Normal Indent"/>
-    <w:basedOn w:val="Normal"/>
-    <w:semiHidden/>
-    <w:pPr>
-      <w:ind w:left="900" w:hanging="900"/>
-    </w:pPr>
-  </w:style>
-  <w:style w:type="paragraph" w:styleId="TOC1">
-    <w:name w:val="toc 1"/>
-    <w:basedOn w:val="Normal"/>
-    <w:next w:val="Normal"/>
-    <w:uiPriority w:val="39"/>
-    <w:pPr>
-      <w:tabs>
-        <w:tab w:val="right" w:pos="9360"/>
-      </w:tabs>
-      <w:spacing w:before="240" w:after="60"/>
-      <w:ind w:right="720"/>
-    </w:pPr>
-  </w:style>
-  <w:style w:type="paragraph" w:styleId="TOC2">
-    <w:name w:val="toc 2"/>
-    <w:basedOn w:val="Normal"/>
-    <w:next w:val="Normal"/>
-    <w:uiPriority w:val="39"/>
-    <w:pPr>
-      <w:tabs>
-        <w:tab w:val="right" w:pos="9360"/>
-      </w:tabs>
-      <w:ind w:left="432" w:right="720"/>
-    </w:pPr>
-  </w:style>
-  <w:style w:type="paragraph" w:styleId="TOC3">
-    <w:name w:val="toc 3"/>
-    <w:basedOn w:val="Normal"/>
-    <w:next w:val="Normal"/>
-    <w:autoRedefine/>
-    <w:uiPriority w:val="39"/>
-    <w:pPr>
-      <w:tabs>
-        <w:tab w:val="left" w:pos="1600"/>
-        <w:tab w:val="right" w:pos="9360"/>
-      </w:tabs>
-      <w:ind w:left="990"/>
-    </w:pPr>
-    <w:rPr>
-      <w:noProof/>
-      <w:szCs w:val="24"/>
-    </w:rPr>
-  </w:style>
-  <w:style w:type="paragraph" w:styleId="Header">
-    <w:name w:val="header"/>
-    <w:basedOn w:val="Normal"/>
-    <w:semiHidden/>
-    <w:pPr>
-      <w:tabs>
-        <w:tab w:val="center" w:pos="4320"/>
-        <w:tab w:val="right" w:pos="8640"/>
-      </w:tabs>
-    </w:pPr>
-  </w:style>
-  <w:style w:type="paragraph" w:styleId="Footer">
-    <w:name w:val="footer"/>
-    <w:basedOn w:val="Normal"/>
-    <w:semiHidden/>
-    <w:pPr>
-      <w:tabs>
-        <w:tab w:val="center" w:pos="4320"/>
-        <w:tab w:val="right" w:pos="8640"/>
-      </w:tabs>
-    </w:pPr>
-  </w:style>
-  <w:style w:type="character" w:styleId="PageNumber">
-    <w:name w:val="page number"/>
-    <w:basedOn w:val="DefaultParagraphFont"/>
-    <w:semiHidden/>
-  </w:style>
-  <w:style w:type="paragraph" w:customStyle="1" w:styleId="Bullet1">
-    <w:name w:val="Bullet1"/>
-    <w:basedOn w:val="Normal"/>
-    <w:pPr>
-      <w:ind w:left="720" w:hanging="432"/>
-    </w:pPr>
-  </w:style>
-  <w:style w:type="paragraph" w:customStyle="1" w:styleId="Bullet2">
-    <w:name w:val="Bullet2"/>
-    <w:basedOn w:val="Normal"/>
-    <w:pPr>
-      <w:ind w:left="1440" w:hanging="360"/>
-    </w:pPr>
-    <w:rPr>
-      <w:color w:val="000080"/>
-    </w:rPr>
-  </w:style>
-  <w:style w:type="paragraph" w:customStyle="1" w:styleId="Tabletext">
-    <w:name w:val="Tabletext"/>
-    <w:basedOn w:val="Normal"/>
-    <w:pPr>
-      <w:keepLines/>
-      <w:spacing w:after="120"/>
-    </w:pPr>
-  </w:style>
-  <w:style w:type="paragraph" w:styleId="BodyText">
-    <w:name w:val="Body Text"/>
-    <w:basedOn w:val="Normal"/>
-    <w:semiHidden/>
-    <w:pPr>
-      <w:keepLines/>
-      <w:spacing w:after="120"/>
-      <w:ind w:left="720"/>
-    </w:pPr>
-  </w:style>
-  <w:style w:type="paragraph" w:styleId="DocumentMap">
-    <w:name w:val="Document Map"/>
-    <w:basedOn w:val="Normal"/>
-    <w:semiHidden/>
-    <w:pPr>
-      <w:shd w:val="clear" w:color="auto" w:fill="000080"/>
-    </w:pPr>
-    <w:rPr>
-      <w:rFonts w:ascii="Tahoma" w:hAnsi="Tahoma"/>
-    </w:rPr>
-  </w:style>
-  <w:style w:type="character" w:styleId="FootnoteReference">
-    <w:name w:val="footnote reference"/>
-    <w:basedOn w:val="DefaultParagraphFont"/>
-    <w:semiHidden/>
-    <w:rPr>
-      <w:sz w:val="20"/>
-      <w:vertAlign w:val="superscript"/>
-    </w:rPr>
-  </w:style>
-  <w:style w:type="paragraph" w:styleId="FootnoteText">
-    <w:name w:val="footnote text"/>
-    <w:basedOn w:val="Normal"/>
-    <w:semiHidden/>
-    <w:pPr>
-      <w:keepNext/>
-      <w:keepLines/>
-      <w:pBdr>
-        <w:bottom w:val="single" w:sz="6" w:space="0" w:color="000000"/>
-      </w:pBdr>
-      <w:spacing w:before="40" w:after="40"/>
-      <w:ind w:left="360" w:hanging="360"/>
-    </w:pPr>
-    <w:rPr>
-      <w:rFonts w:ascii="Helvetica" w:hAnsi="Helvetica"/>
-      <w:sz w:val="16"/>
-    </w:rPr>
-  </w:style>
-  <w:style w:type="paragraph" w:customStyle="1" w:styleId="MainTitle">
-    <w:name w:val="Main Title"/>
-    <w:basedOn w:val="Normal"/>
-    <w:pPr>
-      <w:spacing w:before="480" w:after="60" w:line="240" w:lineRule="auto"/>
-      <w:jc w:val="center"/>
-    </w:pPr>
-    <w:rPr>
-      <w:rFonts w:ascii="Arial" w:hAnsi="Arial"/>
-      <w:b/>
-      <w:kern w:val="28"/>
-      <w:sz w:val="32"/>
-    </w:rPr>
-  </w:style>
-  <w:style w:type="paragraph" w:customStyle="1" w:styleId="Paragraph1">
-    <w:name w:val="Paragraph1"/>
-    <w:basedOn w:val="Normal"/>
-    <w:pPr>
-      <w:spacing w:before="80" w:line="240" w:lineRule="auto"/>
-      <w:jc w:val="both"/>
-    </w:pPr>
-  </w:style>
-  <w:style w:type="paragraph" w:customStyle="1" w:styleId="Paragraph3">
-    <w:name w:val="Paragraph3"/>
-    <w:basedOn w:val="Normal"/>
-    <w:pPr>
-      <w:spacing w:before="80" w:line="240" w:lineRule="auto"/>
-      <w:ind w:left="1530"/>
-      <w:jc w:val="both"/>
-    </w:pPr>
-  </w:style>
-  <w:style w:type="paragraph" w:customStyle="1" w:styleId="Paragraph4">
-    <w:name w:val="Paragraph4"/>
-    <w:basedOn w:val="Normal"/>
-    <w:pPr>
-      <w:spacing w:before="80" w:line="240" w:lineRule="auto"/>
-      <w:ind w:left="2250"/>
-      <w:jc w:val="both"/>
-    </w:pPr>
-  </w:style>
-  <w:style w:type="paragraph" w:styleId="TOC4">
-    <w:name w:val="toc 4"/>
-    <w:basedOn w:val="Normal"/>
-    <w:next w:val="Normal"/>
-    <w:autoRedefine/>
-    <w:semiHidden/>
-    <w:pPr>
-      <w:ind w:left="600"/>
-    </w:pPr>
-  </w:style>
-  <w:style w:type="paragraph" w:styleId="TOC5">
-    <w:name w:val="toc 5"/>
-    <w:basedOn w:val="Normal"/>
-    <w:next w:val="Normal"/>
-    <w:autoRedefine/>
-    <w:semiHidden/>
-    <w:pPr>
-      <w:ind w:left="800"/>
-    </w:pPr>
-  </w:style>
-  <w:style w:type="paragraph" w:styleId="TOC6">
-    <w:name w:val="toc 6"/>
-    <w:basedOn w:val="Normal"/>
-    <w:next w:val="Normal"/>
-    <w:autoRedefine/>
-    <w:semiHidden/>
-    <w:pPr>
-      <w:ind w:left="1000"/>
-    </w:pPr>
-  </w:style>
-  <w:style w:type="paragraph" w:styleId="TOC7">
-    <w:name w:val="toc 7"/>
-    <w:basedOn w:val="Normal"/>
-    <w:next w:val="Normal"/>
-    <w:autoRedefine/>
-    <w:semiHidden/>
-    <w:pPr>
-      <w:ind w:left="1200"/>
-    </w:pPr>
-  </w:style>
-  <w:style w:type="paragraph" w:styleId="TOC8">
-    <w:name w:val="toc 8"/>
-    <w:basedOn w:val="Normal"/>
-    <w:next w:val="Normal"/>
-    <w:autoRedefine/>
-    <w:semiHidden/>
-    <w:pPr>
-      <w:ind w:left="1400"/>
-    </w:pPr>
-  </w:style>
-  <w:style w:type="paragraph" w:styleId="TOC9">
-    <w:name w:val="toc 9"/>
-    <w:basedOn w:val="Normal"/>
-    <w:next w:val="Normal"/>
-    <w:autoRedefine/>
-    <w:semiHidden/>
-    <w:pPr>
-      <w:ind w:left="1600"/>
-    </w:pPr>
-  </w:style>
-  <w:style w:type="paragraph" w:styleId="BodyText2">
-    <w:name w:val="Body Text 2"/>
-    <w:basedOn w:val="Normal"/>
-    <w:semiHidden/>
-    <w:rPr>
-      <w:i/>
-      <w:color w:val="0000FF"/>
-    </w:rPr>
-  </w:style>
-  <w:style w:type="paragraph" w:styleId="BodyTextIndent">
-    <w:name w:val="Body Text Indent"/>
-    <w:basedOn w:val="Normal"/>
-    <w:semiHidden/>
-    <w:pPr>
-      <w:ind w:left="720"/>
-    </w:pPr>
-    <w:rPr>
-      <w:i/>
-      <w:color w:val="0000FF"/>
-      <w:u w:val="single"/>
-    </w:rPr>
-  </w:style>
-  <w:style w:type="paragraph" w:customStyle="1" w:styleId="Body">
-    <w:name w:val="Body"/>
-    <w:basedOn w:val="Normal"/>
-    <w:pPr>
-      <w:widowControl/>
-      <w:spacing w:before="120" w:line="240" w:lineRule="auto"/>
-      <w:jc w:val="both"/>
-    </w:pPr>
-    <w:rPr>
-      <w:rFonts w:ascii="Book Antiqua" w:hAnsi="Book Antiqua"/>
-    </w:rPr>
-  </w:style>
-  <w:style w:type="paragraph" w:customStyle="1" w:styleId="Bullet">
-    <w:name w:val="Bullet"/>
-    <w:basedOn w:val="Normal"/>
-    <w:pPr>
-      <w:widowControl/>
-      <w:tabs>
-        <w:tab w:val="num" w:pos="360"/>
-        <w:tab w:val="left" w:pos="720"/>
-      </w:tabs>
-      <w:spacing w:before="120" w:line="240" w:lineRule="auto"/>
-      <w:ind w:left="720" w:right="360"/>
-      <w:jc w:val="both"/>
-    </w:pPr>
-    <w:rPr>
-      <w:rFonts w:ascii="Book Antiqua" w:hAnsi="Book Antiqua"/>
-    </w:rPr>
-  </w:style>
-  <w:style w:type="paragraph" w:customStyle="1" w:styleId="InfoBlue">
-    <w:name w:val="InfoBlue"/>
-    <w:basedOn w:val="Normal"/>
-    <w:next w:val="BodyText"/>
-    <w:autoRedefine/>
-    <w:pPr>
-      <w:spacing w:after="120"/>
-    </w:pPr>
-    <w:rPr>
-      <w:i/>
-      <w:color w:val="0000FF"/>
-    </w:rPr>
-  </w:style>
-  <w:style w:type="character" w:styleId="Hyperlink">
-    <w:name w:val="Hyperlink"/>
-    <w:basedOn w:val="DefaultParagraphFont"/>
-    <w:semiHidden/>
-    <w:rPr>
-      <w:color w:val="0000FF"/>
-      <w:u w:val="single"/>
-    </w:rPr>
-  </w:style>
-  <w:style w:type="paragraph" w:styleId="BalloonText">
-    <w:name w:val="Balloon Text"/>
-    <w:basedOn w:val="Normal"/>
-    <w:link w:val="BalloonTextChar"/>
-    <w:uiPriority w:val="99"/>
-    <w:semiHidden/>
-    <w:unhideWhenUsed/>
-    <w:rsid w:val="00F37631"/>
-    <w:pPr>
-      <w:spacing w:line="240" w:lineRule="auto"/>
-    </w:pPr>
-    <w:rPr>
-      <w:rFonts w:ascii="Tahoma" w:hAnsi="Tahoma" w:cs="Tahoma"/>
-      <w:sz w:val="16"/>
-      <w:szCs w:val="16"/>
-    </w:rPr>
-  </w:style>
-  <w:style w:type="character" w:customStyle="1" w:styleId="BalloonTextChar">
-    <w:name w:val="Balloon Text Char"/>
-    <w:basedOn w:val="DefaultParagraphFont"/>
-    <w:link w:val="BalloonText"/>
-    <w:uiPriority w:val="99"/>
-    <w:semiHidden/>
-    <w:rsid w:val="00F37631"/>
-    <w:rPr>
-      <w:rFonts w:ascii="Tahoma" w:hAnsi="Tahoma" w:cs="Tahoma"/>
-      <w:sz w:val="16"/>
-      <w:szCs w:val="16"/>
-    </w:rPr>
-  </w:style>
-  <w:style w:type="character" w:styleId="Strong">
-    <w:name w:val="Strong"/>
-    <w:basedOn w:val="DefaultParagraphFont"/>
-    <w:uiPriority w:val="22"/>
-    <w:qFormat/>
-    <w:rsid w:val="00A6493C"/>
-    <w:rPr>
-      <w:b/>
-      <w:bCs/>
-    </w:rPr>
-  </w:style>
-  <w:style w:type="character" w:styleId="FollowedHyperlink">
-    <w:name w:val="FollowedHyperlink"/>
+  <w:style w:type="character" w:styleId="UnresolvedMention">
+    <w:name w:val="Unresolved Mention"/>
     <w:basedOn w:val="DefaultParagraphFont"/>
     <w:uiPriority w:val="99"/>
     <w:semiHidden/>
     <w:unhideWhenUsed/>
-    <w:rsid w:val="001E5BA7"/>
-    <w:rPr>
-      <w:color w:val="800080" w:themeColor="followedHyperlink"/>
-      <w:u w:val="single"/>
-    </w:rPr>
-  </w:style>
-  <w:style w:type="paragraph" w:customStyle="1" w:styleId="gt-block">
-    <w:name w:val="gt-block"/>
-    <w:basedOn w:val="Normal"/>
-    <w:rsid w:val="00263A6F"/>
-    <w:pPr>
-      <w:widowControl/>
-      <w:spacing w:before="100" w:beforeAutospacing="1" w:after="100" w:afterAutospacing="1" w:line="240" w:lineRule="auto"/>
-    </w:pPr>
-    <w:rPr>
-      <w:sz w:val="24"/>
-      <w:szCs w:val="24"/>
-    </w:rPr>
-  </w:style>
-  <w:style w:type="paragraph" w:styleId="ListParagraph">
-    <w:name w:val="List Paragraph"/>
-    <w:basedOn w:val="Normal"/>
-    <w:uiPriority w:val="34"/>
-    <w:qFormat/>
-    <w:rsid w:val="00021C23"/>
-    <w:pPr>
-      <w:ind w:left="720"/>
-      <w:contextualSpacing/>
-    </w:pPr>
-  </w:style>
-  <w:style w:type="character" w:customStyle="1" w:styleId="UnresolvedMention1">
-    <w:name w:val="Unresolved Mention1"/>
-    <w:basedOn w:val="DefaultParagraphFont"/>
-    <w:uiPriority w:val="99"/>
-    <w:semiHidden/>
-    <w:unhideWhenUsed/>
-    <w:rsid w:val="00D57F9D"/>
+    <w:rsid w:val="00C66AC0"/>
     <w:rPr>
       <w:color w:val="605E5C"/>
       <w:shd w:val="clear" w:color="auto" w:fill="E1DFDD"/>
-    </w:rPr>
-  </w:style>
-  <w:style w:type="paragraph" w:styleId="Quote">
-    <w:name w:val="Quote"/>
-    <w:basedOn w:val="Normal"/>
-    <w:next w:val="Normal"/>
-    <w:link w:val="QuoteChar"/>
-    <w:uiPriority w:val="29"/>
-    <w:qFormat/>
-    <w:rsid w:val="00600B8C"/>
-    <w:pPr>
-      <w:spacing w:before="200" w:after="160"/>
-      <w:ind w:left="864" w:right="864"/>
-      <w:jc w:val="center"/>
-    </w:pPr>
-    <w:rPr>
-      <w:i/>
-      <w:iCs/>
-      <w:color w:val="404040" w:themeColor="text1" w:themeTint="BF"/>
-    </w:rPr>
-  </w:style>
-  <w:style w:type="character" w:customStyle="1" w:styleId="QuoteChar">
-    <w:name w:val="Quote Char"/>
-    <w:basedOn w:val="DefaultParagraphFont"/>
-    <w:link w:val="Quote"/>
-    <w:uiPriority w:val="29"/>
-    <w:rsid w:val="00600B8C"/>
-    <w:rPr>
-      <w:i/>
-      <w:iCs/>
-      <w:color w:val="404040" w:themeColor="text1" w:themeTint="BF"/>
-    </w:rPr>
-  </w:style>
-  <w:style w:type="character" w:styleId="SubtleReference">
-    <w:name w:val="Subtle Reference"/>
-    <w:basedOn w:val="DefaultParagraphFont"/>
-    <w:uiPriority w:val="31"/>
-    <w:qFormat/>
-    <w:rsid w:val="003B5EA1"/>
-    <w:rPr>
-      <w:smallCaps/>
-      <w:color w:val="5A5A5A" w:themeColor="text1" w:themeTint="A5"/>
     </w:rPr>
   </w:style>
 </w:styles>

--- a/Paralelizam u algoritmima sortiranja.docx
+++ b/Paralelizam u algoritmima sortiranja.docx
@@ -1,6 +1,6 @@
 
 <file path=word/document.xml><?xml version="1.0" encoding="utf-8"?>
-<w:document xmlns:wpc="http://schemas.microsoft.com/office/word/2010/wordprocessingCanvas" xmlns:cx="http://schemas.microsoft.com/office/drawing/2014/chartex" xmlns:cx1="http://schemas.microsoft.com/office/drawing/2015/9/8/chartex" xmlns:cx2="http://schemas.microsoft.com/office/drawing/2015/10/21/chartex" xmlns:cx3="http://schemas.microsoft.com/office/drawing/2016/5/9/chartex" xmlns:cx4="http://schemas.microsoft.com/office/drawing/2016/5/10/chartex" xmlns:cx5="http://schemas.microsoft.com/office/drawing/2016/5/11/chartex" xmlns:cx6="http://schemas.microsoft.com/office/drawing/2016/5/12/chartex" xmlns:cx7="http://schemas.microsoft.com/office/drawing/2016/5/13/chartex" xmlns:cx8="http://schemas.microsoft.com/office/drawing/2016/5/14/chartex" xmlns:mc="http://schemas.openxmlformats.org/markup-compatibility/2006" xmlns:aink="http://schemas.microsoft.com/office/drawing/2016/ink" xmlns:am3d="http://schemas.microsoft.com/office/drawing/2017/model3d" xmlns:o="urn:schemas-microsoft-com:office:office" xmlns:oel="http://schemas.microsoft.com/office/2019/extlst" xmlns:r="http://schemas.openxmlformats.org/officeDocument/2006/relationships" xmlns:m="http://schemas.openxmlformats.org/officeDocument/2006/math" xmlns:v="urn:schemas-microsoft-com:vml" xmlns:wp14="http://schemas.microsoft.com/office/word/2010/wordprocessingDrawing" xmlns:wp="http://schemas.openxmlformats.org/drawingml/2006/wordprocessingDrawing" xmlns:w10="urn:schemas-microsoft-com:office:word" xmlns:w="http://schemas.openxmlformats.org/wordprocessingml/2006/main" xmlns:w14="http://schemas.microsoft.com/office/word/2010/wordml" xmlns:w15="http://schemas.microsoft.com/office/word/2012/wordml" xmlns:w16cex="http://schemas.microsoft.com/office/word/2018/wordml/cex" xmlns:w16cid="http://schemas.microsoft.com/office/word/2016/wordml/cid" xmlns:w16="http://schemas.microsoft.com/office/word/2018/wordml" xmlns:w16sdtdh="http://schemas.microsoft.com/office/word/2020/wordml/sdtdatahash" xmlns:w16se="http://schemas.microsoft.com/office/word/2015/wordml/symex" xmlns:wpg="http://schemas.microsoft.com/office/word/2010/wordprocessingGroup" xmlns:wpi="http://schemas.microsoft.com/office/word/2010/wordprocessingInk" xmlns:wne="http://schemas.microsoft.com/office/word/2006/wordml" xmlns:wps="http://schemas.microsoft.com/office/word/2010/wordprocessingShape" mc:Ignorable="w14 w15 w16se w16cid w16 w16cex w16sdtdh wp14">
+<w:document xmlns:wpc="http://schemas.microsoft.com/office/word/2010/wordprocessingCanvas" xmlns:cx="http://schemas.microsoft.com/office/drawing/2014/chartex" xmlns:cx1="http://schemas.microsoft.com/office/drawing/2015/9/8/chartex" xmlns:cx2="http://schemas.microsoft.com/office/drawing/2015/10/21/chartex" xmlns:cx3="http://schemas.microsoft.com/office/drawing/2016/5/9/chartex" xmlns:cx4="http://schemas.microsoft.com/office/drawing/2016/5/10/chartex" xmlns:cx5="http://schemas.microsoft.com/office/drawing/2016/5/11/chartex" xmlns:cx6="http://schemas.microsoft.com/office/drawing/2016/5/12/chartex" xmlns:cx7="http://schemas.microsoft.com/office/drawing/2016/5/13/chartex" xmlns:cx8="http://schemas.microsoft.com/office/drawing/2016/5/14/chartex" xmlns:mc="http://schemas.openxmlformats.org/markup-compatibility/2006" xmlns:aink="http://schemas.microsoft.com/office/drawing/2016/ink" xmlns:am3d="http://schemas.microsoft.com/office/drawing/2017/model3d" xmlns:o="urn:schemas-microsoft-com:office:office" xmlns:r="http://schemas.openxmlformats.org/officeDocument/2006/relationships" xmlns:m="http://schemas.openxmlformats.org/officeDocument/2006/math" xmlns:v="urn:schemas-microsoft-com:vml" xmlns:wp14="http://schemas.microsoft.com/office/word/2010/wordprocessingDrawing" xmlns:wp="http://schemas.openxmlformats.org/drawingml/2006/wordprocessingDrawing" xmlns:w10="urn:schemas-microsoft-com:office:word" xmlns:w="http://schemas.openxmlformats.org/wordprocessingml/2006/main" xmlns:w14="http://schemas.microsoft.com/office/word/2010/wordml" xmlns:w15="http://schemas.microsoft.com/office/word/2012/wordml" xmlns:w16cid="http://schemas.microsoft.com/office/word/2016/wordml/cid" xmlns:w16se="http://schemas.microsoft.com/office/word/2015/wordml/symex" xmlns:wpg="http://schemas.microsoft.com/office/word/2010/wordprocessingGroup" xmlns:wpi="http://schemas.microsoft.com/office/word/2010/wordprocessingInk" xmlns:wne="http://schemas.microsoft.com/office/word/2006/wordml" xmlns:wps="http://schemas.microsoft.com/office/word/2010/wordprocessingShape" mc:Ignorable="w14 w15 w16se w16cid wp14">
   <w:body>
     <w:p>
       <w:pPr>
@@ -311,6 +311,9 @@
         </w:rPr>
       </w:pPr>
       <w:r>
+        <w:rPr>
+          <w:sz w:val="20"/>
+        </w:rPr>
         <w:fldChar w:fldCharType="begin"/>
       </w:r>
       <w:r>
@@ -320,6 +323,9 @@
         <w:instrText xml:space="preserve"> TOC \o "1-3" </w:instrText>
       </w:r>
       <w:r>
+        <w:rPr>
+          <w:sz w:val="20"/>
+        </w:rPr>
         <w:fldChar w:fldCharType="separate"/>
       </w:r>
       <w:r>
@@ -2934,6 +2940,7 @@
         <w:jc w:val="left"/>
       </w:pPr>
       <w:r>
+        <w:lastRenderedPageBreak/>
         <w:fldChar w:fldCharType="end"/>
       </w:r>
       <w:bookmarkStart w:id="0" w:name="_Toc388081625"/>
@@ -2960,7 +2967,6 @@
       </w:pPr>
       <w:bookmarkStart w:id="2" w:name="_Toc139540058"/>
       <w:r>
-        <w:lastRenderedPageBreak/>
         <w:t>Uvod</w:t>
       </w:r>
       <w:bookmarkEnd w:id="2"/>
@@ -2970,14 +2976,12 @@
         <w:pStyle w:val="BodyText"/>
         <w:ind w:left="0"/>
         <w:rPr>
-          <w:sz w:val="24"/>
           <w:szCs w:val="24"/>
           <w:lang w:val="bs-Latn-BA"/>
         </w:rPr>
       </w:pPr>
       <w:r>
         <w:rPr>
-          <w:sz w:val="24"/>
           <w:szCs w:val="24"/>
           <w:lang w:val="bs-Latn-BA"/>
         </w:rPr>
@@ -2985,7 +2989,6 @@
       </w:r>
       <w:r>
         <w:rPr>
-          <w:sz w:val="24"/>
           <w:szCs w:val="24"/>
           <w:lang w:val="bs-Latn-BA"/>
         </w:rPr>
@@ -2993,7 +2996,6 @@
       </w:r>
       <w:r>
         <w:rPr>
-          <w:sz w:val="24"/>
           <w:szCs w:val="24"/>
           <w:lang w:val="bs-Latn-BA"/>
         </w:rPr>
@@ -3001,7 +3003,6 @@
       </w:r>
       <w:r>
         <w:rPr>
-          <w:sz w:val="24"/>
           <w:szCs w:val="24"/>
           <w:lang w:val="bs-Latn-BA"/>
         </w:rPr>
@@ -3009,7 +3010,6 @@
       </w:r>
       <w:r>
         <w:rPr>
-          <w:sz w:val="24"/>
           <w:szCs w:val="24"/>
           <w:lang w:val="bs-Latn-BA"/>
         </w:rPr>
@@ -3017,7 +3017,6 @@
       </w:r>
       <w:r>
         <w:rPr>
-          <w:sz w:val="24"/>
           <w:szCs w:val="24"/>
           <w:lang w:val="bs-Latn-BA"/>
         </w:rPr>
@@ -3029,14 +3028,12 @@
         <w:pStyle w:val="BodyText"/>
         <w:ind w:left="0"/>
         <w:rPr>
-          <w:sz w:val="24"/>
           <w:szCs w:val="24"/>
           <w:lang w:val="bs-Latn-BA"/>
         </w:rPr>
       </w:pPr>
       <w:r>
         <w:rPr>
-          <w:sz w:val="24"/>
           <w:szCs w:val="24"/>
           <w:lang w:val="bs-Latn-BA"/>
         </w:rPr>
@@ -3044,7 +3041,6 @@
       </w:r>
       <w:r>
         <w:rPr>
-          <w:sz w:val="24"/>
           <w:szCs w:val="24"/>
           <w:lang w:val="bs-Latn-BA"/>
         </w:rPr>
@@ -3052,7 +3048,6 @@
       </w:r>
       <w:r>
         <w:rPr>
-          <w:sz w:val="24"/>
           <w:szCs w:val="24"/>
           <w:lang w:val="bs-Latn-BA"/>
         </w:rPr>
@@ -3060,7 +3055,6 @@
       </w:r>
       <w:r>
         <w:rPr>
-          <w:sz w:val="24"/>
           <w:szCs w:val="24"/>
           <w:lang w:val="bs-Latn-BA"/>
         </w:rPr>
@@ -3068,7 +3062,6 @@
       </w:r>
       <w:r>
         <w:rPr>
-          <w:sz w:val="24"/>
           <w:szCs w:val="24"/>
           <w:lang w:val="bs-Latn-BA"/>
         </w:rPr>
@@ -3076,7 +3069,6 @@
       </w:r>
       <w:r>
         <w:rPr>
-          <w:sz w:val="24"/>
           <w:szCs w:val="24"/>
           <w:lang w:val="bs-Latn-BA"/>
         </w:rPr>
@@ -3084,7 +3076,6 @@
       </w:r>
       <w:r>
         <w:rPr>
-          <w:sz w:val="24"/>
           <w:szCs w:val="24"/>
           <w:lang w:val="bs-Latn-BA"/>
         </w:rPr>
@@ -3092,7 +3083,6 @@
       </w:r>
       <w:r>
         <w:rPr>
-          <w:sz w:val="24"/>
           <w:szCs w:val="24"/>
           <w:lang w:val="bs-Latn-BA"/>
         </w:rPr>
@@ -3104,14 +3094,12 @@
         <w:pStyle w:val="BodyText"/>
         <w:ind w:left="0"/>
         <w:rPr>
-          <w:sz w:val="24"/>
           <w:szCs w:val="24"/>
           <w:lang w:val="bs-Latn-BA"/>
         </w:rPr>
       </w:pPr>
       <w:r>
         <w:rPr>
-          <w:sz w:val="24"/>
           <w:szCs w:val="24"/>
           <w:lang w:val="bs-Latn-BA"/>
         </w:rPr>
@@ -3119,7 +3107,6 @@
       </w:r>
       <w:r>
         <w:rPr>
-          <w:sz w:val="24"/>
           <w:szCs w:val="24"/>
           <w:lang w:val="bs-Latn-BA"/>
         </w:rPr>
@@ -3127,7 +3114,6 @@
       </w:r>
       <w:r>
         <w:rPr>
-          <w:sz w:val="24"/>
           <w:szCs w:val="24"/>
           <w:lang w:val="bs-Latn-BA"/>
         </w:rPr>
@@ -3139,14 +3125,12 @@
         <w:pStyle w:val="BodyText"/>
         <w:ind w:left="0"/>
         <w:rPr>
-          <w:sz w:val="24"/>
           <w:szCs w:val="24"/>
           <w:lang w:val="bs-Latn-BA"/>
         </w:rPr>
       </w:pPr>
       <w:r>
         <w:rPr>
-          <w:sz w:val="24"/>
           <w:szCs w:val="24"/>
           <w:lang w:val="bs-Latn-BA"/>
         </w:rPr>
@@ -3158,14 +3142,12 @@
         <w:pStyle w:val="BodyText"/>
         <w:ind w:left="0"/>
         <w:rPr>
-          <w:sz w:val="24"/>
           <w:szCs w:val="24"/>
           <w:lang w:val="bs-Latn-BA"/>
         </w:rPr>
       </w:pPr>
       <w:r>
         <w:rPr>
-          <w:sz w:val="24"/>
           <w:szCs w:val="24"/>
           <w:lang w:val="bs-Latn-BA"/>
         </w:rPr>
@@ -3173,7 +3155,6 @@
       </w:r>
       <w:r>
         <w:rPr>
-          <w:sz w:val="24"/>
           <w:szCs w:val="24"/>
           <w:lang w:val="bs-Latn-BA"/>
         </w:rPr>
@@ -3181,7 +3162,6 @@
       </w:r>
       <w:r>
         <w:rPr>
-          <w:sz w:val="24"/>
           <w:szCs w:val="24"/>
           <w:lang w:val="bs-Latn-BA"/>
         </w:rPr>
@@ -3189,7 +3169,6 @@
       </w:r>
       <w:r>
         <w:rPr>
-          <w:sz w:val="24"/>
           <w:szCs w:val="24"/>
           <w:lang w:val="bs-Latn-BA"/>
         </w:rPr>
@@ -3197,7 +3176,6 @@
       </w:r>
       <w:r>
         <w:rPr>
-          <w:sz w:val="24"/>
           <w:szCs w:val="24"/>
           <w:lang w:val="bs-Latn-BA"/>
         </w:rPr>
@@ -3205,7 +3183,6 @@
       </w:r>
       <w:r>
         <w:rPr>
-          <w:sz w:val="24"/>
           <w:szCs w:val="24"/>
           <w:lang w:val="bs-Latn-BA"/>
         </w:rPr>
@@ -3213,7 +3190,6 @@
       </w:r>
       <w:r>
         <w:rPr>
-          <w:sz w:val="24"/>
           <w:szCs w:val="24"/>
           <w:lang w:val="bs-Latn-BA"/>
         </w:rPr>
@@ -3221,7 +3197,6 @@
       </w:r>
       <w:r>
         <w:rPr>
-          <w:sz w:val="24"/>
           <w:szCs w:val="24"/>
           <w:lang w:val="bs-Latn-BA"/>
         </w:rPr>
@@ -3229,7 +3204,6 @@
       </w:r>
       <w:r>
         <w:rPr>
-          <w:sz w:val="24"/>
           <w:szCs w:val="24"/>
           <w:lang w:val="bs-Latn-BA"/>
         </w:rPr>
@@ -3237,7 +3211,6 @@
       </w:r>
       <w:r>
         <w:rPr>
-          <w:sz w:val="24"/>
           <w:szCs w:val="24"/>
           <w:lang w:val="bs-Latn-BA"/>
         </w:rPr>
@@ -3245,7 +3218,6 @@
       </w:r>
       <w:r>
         <w:rPr>
-          <w:sz w:val="24"/>
           <w:szCs w:val="24"/>
           <w:lang w:val="bs-Latn-BA"/>
         </w:rPr>
@@ -3257,14 +3229,12 @@
         <w:pStyle w:val="BodyText"/>
         <w:ind w:left="0"/>
         <w:rPr>
-          <w:sz w:val="24"/>
           <w:szCs w:val="24"/>
           <w:lang w:val="bs-Latn-BA"/>
         </w:rPr>
       </w:pPr>
       <w:r>
         <w:rPr>
-          <w:sz w:val="24"/>
           <w:szCs w:val="24"/>
           <w:lang w:val="bs-Latn-BA"/>
         </w:rPr>
@@ -3293,35 +3263,30 @@
     <w:p>
       <w:pPr>
         <w:rPr>
-          <w:sz w:val="24"/>
-          <w:szCs w:val="24"/>
-        </w:rPr>
-      </w:pPr>
-    </w:p>
-    <w:p>
-      <w:pPr>
-        <w:rPr>
-          <w:sz w:val="24"/>
-          <w:szCs w:val="24"/>
-        </w:rPr>
-      </w:pPr>
-      <w:r>
-        <w:rPr>
-          <w:sz w:val="24"/>
+          <w:szCs w:val="24"/>
+        </w:rPr>
+      </w:pPr>
+    </w:p>
+    <w:p>
+      <w:pPr>
+        <w:rPr>
+          <w:szCs w:val="24"/>
+        </w:rPr>
+      </w:pPr>
+      <w:r>
+        <w:rPr>
           <w:szCs w:val="24"/>
         </w:rPr>
         <w:t>Cilj ovog projekta je</w:t>
       </w:r>
       <w:r>
         <w:rPr>
-          <w:sz w:val="24"/>
           <w:szCs w:val="24"/>
         </w:rPr>
         <w:t xml:space="preserve"> vidjeti kako paralelizacija uti</w:t>
       </w:r>
       <w:r>
         <w:rPr>
-          <w:sz w:val="24"/>
           <w:szCs w:val="24"/>
           <w:lang w:val="bs-Latn-BA"/>
         </w:rPr>
@@ -3329,7 +3294,6 @@
       </w:r>
       <w:r>
         <w:rPr>
-          <w:sz w:val="24"/>
           <w:szCs w:val="24"/>
           <w:lang w:val="bs-Latn-BA"/>
         </w:rPr>
@@ -3337,7 +3301,6 @@
       </w:r>
       <w:r>
         <w:rPr>
-          <w:sz w:val="24"/>
           <w:szCs w:val="24"/>
           <w:lang w:val="bs-Latn-BA"/>
         </w:rPr>
@@ -3345,7 +3308,6 @@
       </w:r>
       <w:r>
         <w:rPr>
-          <w:sz w:val="24"/>
           <w:szCs w:val="24"/>
           <w:lang w:val="bs-Latn-BA"/>
         </w:rPr>
@@ -3353,7 +3315,6 @@
       </w:r>
       <w:r>
         <w:rPr>
-          <w:sz w:val="24"/>
           <w:szCs w:val="24"/>
           <w:lang w:val="bs-Latn-BA"/>
         </w:rPr>
@@ -3361,7 +3322,6 @@
       </w:r>
       <w:r>
         <w:rPr>
-          <w:sz w:val="24"/>
           <w:szCs w:val="24"/>
           <w:lang w:val="bs-Latn-BA"/>
         </w:rPr>
@@ -3369,7 +3329,6 @@
       </w:r>
       <w:r>
         <w:rPr>
-          <w:sz w:val="24"/>
           <w:szCs w:val="24"/>
           <w:lang w:val="bs-Latn-BA"/>
         </w:rPr>
@@ -3377,7 +3336,6 @@
       </w:r>
       <w:r>
         <w:rPr>
-          <w:sz w:val="24"/>
           <w:szCs w:val="24"/>
           <w:lang w:val="bs-Latn-BA"/>
         </w:rPr>
@@ -3385,7 +3343,6 @@
       </w:r>
       <w:r>
         <w:rPr>
-          <w:sz w:val="24"/>
           <w:szCs w:val="24"/>
           <w:lang w:val="bs-Latn-BA"/>
         </w:rPr>
@@ -3393,7 +3350,6 @@
       </w:r>
       <w:r>
         <w:rPr>
-          <w:sz w:val="24"/>
           <w:szCs w:val="24"/>
           <w:lang w:val="bs-Latn-BA"/>
         </w:rPr>
@@ -3401,7 +3357,6 @@
       </w:r>
       <w:r>
         <w:rPr>
-          <w:sz w:val="24"/>
           <w:szCs w:val="24"/>
           <w:lang w:val="bs-Latn-BA"/>
         </w:rPr>
@@ -3409,7 +3364,6 @@
       </w:r>
       <w:r>
         <w:rPr>
-          <w:sz w:val="24"/>
           <w:szCs w:val="24"/>
           <w:lang w:val="bs-Latn-BA"/>
         </w:rPr>
@@ -3417,7 +3371,6 @@
       </w:r>
       <w:r>
         <w:rPr>
-          <w:sz w:val="24"/>
           <w:szCs w:val="24"/>
           <w:lang w:val="bs-Latn-BA"/>
         </w:rPr>
@@ -3425,7 +3378,6 @@
       </w:r>
       <w:r>
         <w:rPr>
-          <w:sz w:val="24"/>
           <w:szCs w:val="24"/>
           <w:lang w:val="bs-Latn-BA"/>
         </w:rPr>
@@ -3433,7 +3385,6 @@
       </w:r>
       <w:r>
         <w:rPr>
-          <w:sz w:val="24"/>
           <w:szCs w:val="24"/>
           <w:lang w:val="bs-Latn-BA"/>
         </w:rPr>
@@ -3441,42 +3392,36 @@
       </w:r>
       <w:r>
         <w:rPr>
-          <w:sz w:val="24"/>
           <w:szCs w:val="24"/>
         </w:rPr>
         <w:t xml:space="preserve">Moguće je i </w:t>
       </w:r>
       <w:r>
         <w:rPr>
-          <w:sz w:val="24"/>
           <w:szCs w:val="24"/>
         </w:rPr>
         <w:t xml:space="preserve">spremanje </w:t>
       </w:r>
       <w:r>
         <w:rPr>
-          <w:sz w:val="24"/>
           <w:szCs w:val="24"/>
         </w:rPr>
         <w:t xml:space="preserve">rezultata </w:t>
       </w:r>
       <w:r>
         <w:rPr>
-          <w:sz w:val="24"/>
           <w:szCs w:val="24"/>
         </w:rPr>
         <w:t>u faj</w:t>
       </w:r>
       <w:r>
         <w:rPr>
-          <w:sz w:val="24"/>
           <w:szCs w:val="24"/>
         </w:rPr>
         <w:t xml:space="preserve">l </w:t>
       </w:r>
       <w:r>
         <w:rPr>
-          <w:sz w:val="24"/>
           <w:szCs w:val="24"/>
         </w:rPr>
         <w:t>.</w:t>
@@ -3519,34 +3464,29 @@
           <w:numId w:val="25"/>
         </w:numPr>
         <w:rPr>
-          <w:sz w:val="24"/>
-          <w:szCs w:val="24"/>
-        </w:rPr>
-      </w:pPr>
-      <w:r>
-        <w:rPr>
-          <w:sz w:val="24"/>
+          <w:szCs w:val="24"/>
+        </w:rPr>
+      </w:pPr>
+      <w:r>
+        <w:rPr>
           <w:szCs w:val="24"/>
         </w:rPr>
         <w:t>JVM</w:t>
       </w:r>
       <w:r>
         <w:rPr>
-          <w:sz w:val="24"/>
           <w:szCs w:val="24"/>
         </w:rPr>
         <w:t xml:space="preserve"> </w:t>
       </w:r>
       <w:r>
         <w:rPr>
-          <w:sz w:val="24"/>
           <w:szCs w:val="24"/>
         </w:rPr>
         <w:t>-</w:t>
       </w:r>
       <w:r>
         <w:rPr>
-          <w:sz w:val="24"/>
           <w:szCs w:val="24"/>
         </w:rPr>
         <w:t xml:space="preserve"> Java Virtuelna Mašina</w:t>
@@ -3560,20 +3500,17 @@
           <w:numId w:val="25"/>
         </w:numPr>
         <w:rPr>
-          <w:sz w:val="24"/>
-          <w:szCs w:val="24"/>
-        </w:rPr>
-      </w:pPr>
-      <w:r>
-        <w:rPr>
-          <w:sz w:val="24"/>
+          <w:szCs w:val="24"/>
+        </w:rPr>
+      </w:pPr>
+      <w:r>
+        <w:rPr>
           <w:szCs w:val="24"/>
         </w:rPr>
         <w:t>IDE</w:t>
       </w:r>
       <w:r>
         <w:rPr>
-          <w:sz w:val="24"/>
           <w:szCs w:val="24"/>
         </w:rPr>
         <w:t xml:space="preserve"> - Integrated Development Environment (Integrisano razvojno okruženje)</w:t>
@@ -3587,20 +3524,17 @@
           <w:numId w:val="25"/>
         </w:numPr>
         <w:rPr>
-          <w:sz w:val="24"/>
-          <w:szCs w:val="24"/>
-        </w:rPr>
-      </w:pPr>
-      <w:r>
-        <w:rPr>
-          <w:sz w:val="24"/>
+          <w:szCs w:val="24"/>
+        </w:rPr>
+      </w:pPr>
+      <w:r>
+        <w:rPr>
           <w:szCs w:val="24"/>
         </w:rPr>
         <w:t>GUI -</w:t>
       </w:r>
       <w:r>
         <w:rPr>
-          <w:sz w:val="24"/>
           <w:szCs w:val="24"/>
         </w:rPr>
         <w:t xml:space="preserve"> Graphical User Interface</w:t>
@@ -3614,20 +3548,18 @@
           <w:numId w:val="25"/>
         </w:numPr>
         <w:rPr>
-          <w:sz w:val="24"/>
-          <w:szCs w:val="24"/>
-        </w:rPr>
-      </w:pPr>
-      <w:r>
-        <w:rPr>
-          <w:sz w:val="24"/>
-          <w:szCs w:val="24"/>
-        </w:rPr>
+          <w:szCs w:val="24"/>
+        </w:rPr>
+      </w:pPr>
+      <w:r>
+        <w:rPr>
+          <w:szCs w:val="24"/>
+        </w:rPr>
+        <w:lastRenderedPageBreak/>
         <w:t>API -</w:t>
       </w:r>
       <w:r>
         <w:rPr>
-          <w:sz w:val="24"/>
           <w:szCs w:val="24"/>
         </w:rPr>
         <w:t xml:space="preserve"> Application Programming Interface</w:t>
@@ -3638,7 +3570,6 @@
         <w:pStyle w:val="BodyText"/>
         <w:ind w:left="1440"/>
         <w:rPr>
-          <w:sz w:val="24"/>
           <w:szCs w:val="24"/>
         </w:rPr>
       </w:pPr>
@@ -3648,7 +3579,6 @@
         <w:pStyle w:val="BodyText"/>
         <w:ind w:left="1440"/>
         <w:rPr>
-          <w:sz w:val="24"/>
           <w:szCs w:val="24"/>
         </w:rPr>
       </w:pPr>
@@ -3660,7 +3590,6 @@
       </w:pPr>
       <w:bookmarkStart w:id="7" w:name="_Toc139540061"/>
       <w:r>
-        <w:lastRenderedPageBreak/>
         <w:t>Reference</w:t>
       </w:r>
       <w:bookmarkEnd w:id="7"/>
@@ -3674,7 +3603,6 @@
           <w:numId w:val="24"/>
         </w:numPr>
         <w:rPr>
-          <w:sz w:val="24"/>
           <w:szCs w:val="24"/>
         </w:rPr>
       </w:pPr>
@@ -3682,7 +3610,6 @@
         <w:r>
           <w:rPr>
             <w:rStyle w:val="Hyperlink"/>
-            <w:sz w:val="24"/>
             <w:szCs w:val="24"/>
           </w:rPr>
           <w:t>https://wiki.haskell.org/Parallelism_vs._Concurrency</w:t>
@@ -3697,34 +3624,29 @@
           <w:numId w:val="24"/>
         </w:numPr>
         <w:rPr>
-          <w:sz w:val="24"/>
-          <w:szCs w:val="24"/>
-        </w:rPr>
-      </w:pPr>
-      <w:r>
-        <w:rPr>
-          <w:sz w:val="24"/>
+          <w:szCs w:val="24"/>
+        </w:rPr>
+      </w:pPr>
+      <w:r>
+        <w:rPr>
           <w:szCs w:val="24"/>
         </w:rPr>
         <w:t>"</w:t>
       </w:r>
       <w:r>
         <w:rPr>
-          <w:sz w:val="24"/>
           <w:szCs w:val="24"/>
         </w:rPr>
         <w:t>Encyclopedia of Parallel Computing</w:t>
       </w:r>
       <w:r>
         <w:rPr>
-          <w:sz w:val="24"/>
           <w:szCs w:val="24"/>
         </w:rPr>
         <w:t xml:space="preserve">" </w:t>
       </w:r>
       <w:r>
         <w:rPr>
-          <w:sz w:val="24"/>
           <w:szCs w:val="24"/>
         </w:rPr>
         <w:t>by David Padua</w:t>
@@ -3738,13 +3660,11 @@
           <w:numId w:val="24"/>
         </w:numPr>
         <w:rPr>
-          <w:sz w:val="24"/>
-          <w:szCs w:val="24"/>
-        </w:rPr>
-      </w:pPr>
-      <w:r>
-        <w:rPr>
-          <w:sz w:val="24"/>
+          <w:szCs w:val="24"/>
+        </w:rPr>
+      </w:pPr>
+      <w:r>
+        <w:rPr>
           <w:szCs w:val="24"/>
         </w:rPr>
         <w:t>"Concurrency: State Models &amp; Java Programs" by Jeff Magee and Jeff Kramer</w:t>
@@ -3758,7 +3678,6 @@
           <w:numId w:val="24"/>
         </w:numPr>
         <w:rPr>
-          <w:sz w:val="24"/>
           <w:szCs w:val="24"/>
         </w:rPr>
       </w:pPr>
@@ -3766,7 +3685,6 @@
         <w:r>
           <w:rPr>
             <w:rStyle w:val="Hyperlink"/>
-            <w:sz w:val="24"/>
             <w:szCs w:val="24"/>
           </w:rPr>
           <w:t>https://www.geeksforgeeks.org/introduction-to-parallel-computing</w:t>
@@ -3781,7 +3699,6 @@
           <w:numId w:val="24"/>
         </w:numPr>
         <w:rPr>
-          <w:sz w:val="24"/>
           <w:szCs w:val="24"/>
         </w:rPr>
       </w:pPr>
@@ -3789,7 +3706,6 @@
         <w:r>
           <w:rPr>
             <w:rStyle w:val="Hyperlink"/>
-            <w:sz w:val="24"/>
             <w:szCs w:val="24"/>
           </w:rPr>
           <w:t>https://www.javatpoint.com/java-versions</w:t>
@@ -3804,7 +3720,6 @@
           <w:numId w:val="24"/>
         </w:numPr>
         <w:rPr>
-          <w:sz w:val="24"/>
           <w:szCs w:val="24"/>
         </w:rPr>
       </w:pPr>
@@ -3812,7 +3727,6 @@
         <w:r>
           <w:rPr>
             <w:rStyle w:val="Hyperlink"/>
-            <w:sz w:val="24"/>
             <w:szCs w:val="24"/>
           </w:rPr>
           <w:t>https://www.baeldung.com/java-fork-join</w:t>
@@ -3827,7 +3741,6 @@
           <w:numId w:val="24"/>
         </w:numPr>
         <w:rPr>
-          <w:sz w:val="24"/>
           <w:szCs w:val="24"/>
         </w:rPr>
       </w:pPr>
@@ -3835,7 +3748,6 @@
         <w:r>
           <w:rPr>
             <w:rStyle w:val="Hyperlink"/>
-            <w:sz w:val="24"/>
             <w:szCs w:val="24"/>
           </w:rPr>
           <w:t>https://docs.oracle.com/javase/tutorial/essential/concurrency/forkjoin.html</w:t>
@@ -3850,7 +3762,6 @@
           <w:numId w:val="24"/>
         </w:numPr>
         <w:rPr>
-          <w:sz w:val="24"/>
           <w:szCs w:val="24"/>
         </w:rPr>
       </w:pPr>
@@ -3877,42 +3788,36 @@
         <w:pStyle w:val="BodyText"/>
         <w:ind w:left="0"/>
         <w:rPr>
-          <w:sz w:val="24"/>
-          <w:szCs w:val="24"/>
-          <w:lang w:val="de-DE"/>
-        </w:rPr>
-      </w:pPr>
-      <w:r>
-        <w:rPr>
-          <w:sz w:val="24"/>
+          <w:szCs w:val="24"/>
+          <w:lang w:val="de-DE"/>
+        </w:rPr>
+      </w:pPr>
+      <w:r>
+        <w:rPr>
           <w:szCs w:val="24"/>
         </w:rPr>
         <w:t>Ovaj dokument će pružiti detaljan pregled implementacije algoritama za sortiranje, objasniti paralelizam i kako je implementiran u Javi. Također će obuhvatiti detalje o instalaciji Java okruženja i korištenju Java Swing</w:t>
       </w:r>
       <w:r>
         <w:rPr>
-          <w:sz w:val="24"/>
           <w:szCs w:val="24"/>
         </w:rPr>
         <w:t xml:space="preserve"> biblioteke </w:t>
       </w:r>
       <w:r>
         <w:rPr>
-          <w:sz w:val="24"/>
           <w:szCs w:val="24"/>
         </w:rPr>
         <w:t>za kreiranje grafičkog korisničkog interfejsa. Dokument će sadržavati i primjere implementacije paraleln</w:t>
       </w:r>
       <w:r>
         <w:rPr>
-          <w:sz w:val="24"/>
           <w:szCs w:val="24"/>
         </w:rPr>
         <w:t xml:space="preserve">ih algoritama, te će sadržavati objašnjenje vezano za paralelizaciju u Javi. </w:t>
       </w:r>
       <w:r>
         <w:rPr>
-          <w:sz w:val="24"/>
           <w:szCs w:val="24"/>
           <w:lang w:val="de-DE"/>
         </w:rPr>
@@ -3920,7 +3825,6 @@
       </w:r>
       <w:r>
         <w:rPr>
-          <w:sz w:val="24"/>
           <w:szCs w:val="24"/>
           <w:lang w:val="de-DE"/>
         </w:rPr>
@@ -3932,7 +3836,6 @@
         <w:pStyle w:val="BodyText"/>
         <w:ind w:left="0"/>
         <w:rPr>
-          <w:sz w:val="24"/>
           <w:szCs w:val="24"/>
           <w:lang w:val="de-DE"/>
         </w:rPr>
@@ -3964,13 +3867,11 @@
         <w:pStyle w:val="BodyText"/>
         <w:ind w:left="0"/>
         <w:rPr>
-          <w:sz w:val="24"/>
-          <w:szCs w:val="24"/>
-        </w:rPr>
-      </w:pPr>
-      <w:r>
-        <w:rPr>
-          <w:sz w:val="24"/>
+          <w:szCs w:val="24"/>
+        </w:rPr>
+      </w:pPr>
+      <w:r>
+        <w:rPr>
           <w:szCs w:val="24"/>
         </w:rPr>
         <w:t>Da ne bi došlo do zabune, na samom početku, napravit ćemo razliku između dva pojma, a to su paralelizam i konkurentnost. Iako su paralelizam i konkurentnost povezani, to su ipak različiti koncepti u računarstvu.</w:t>
@@ -3979,13 +3880,11 @@
     <w:p>
       <w:pPr>
         <w:rPr>
-          <w:sz w:val="24"/>
-          <w:szCs w:val="24"/>
-        </w:rPr>
-      </w:pPr>
-      <w:r>
-        <w:rPr>
-          <w:sz w:val="24"/>
+          <w:szCs w:val="24"/>
+        </w:rPr>
+      </w:pPr>
+      <w:r>
+        <w:rPr>
           <w:szCs w:val="24"/>
         </w:rPr>
         <w:t>Paralelizam se odnosi na upotrebu više procesora ili procesorskih jezgara za obavljanje zadataka istovremeno kako bi se povećala računska efikasnost i smanjilo vrijeme obrade. Paralelizam uključuje podjelu većeg zadatka na manje podzadatke koje mogu paralelno obraditi različiti procesori ili jezgra za obradu. Glavni cilj paralelizma je postizanje brže i efikasnije obrade zadatka.</w:t>
@@ -3994,128 +3893,117 @@
     <w:p>
       <w:pPr>
         <w:rPr>
-          <w:sz w:val="24"/>
-          <w:szCs w:val="24"/>
-        </w:rPr>
-      </w:pPr>
-    </w:p>
-    <w:p>
-      <w:pPr>
-        <w:rPr>
-          <w:sz w:val="24"/>
-          <w:szCs w:val="24"/>
-        </w:rPr>
-      </w:pPr>
-      <w:r>
-        <w:rPr>
-          <w:sz w:val="24"/>
+          <w:szCs w:val="24"/>
+        </w:rPr>
+      </w:pPr>
+    </w:p>
+    <w:p>
+      <w:pPr>
+        <w:rPr>
+          <w:szCs w:val="24"/>
+        </w:rPr>
+      </w:pPr>
+      <w:r>
+        <w:rPr>
           <w:szCs w:val="24"/>
         </w:rPr>
         <w:t>Konkuren</w:t>
       </w:r>
       <w:r>
         <w:rPr>
-          <w:sz w:val="24"/>
           <w:szCs w:val="24"/>
         </w:rPr>
         <w:t>tnost</w:t>
       </w:r>
       <w:r>
         <w:rPr>
-          <w:sz w:val="24"/>
           <w:szCs w:val="24"/>
         </w:rPr>
         <w:t xml:space="preserve"> </w:t>
       </w:r>
       <w:r>
         <w:rPr>
-          <w:sz w:val="24"/>
           <w:szCs w:val="24"/>
         </w:rPr>
         <w:t>se</w:t>
       </w:r>
       <w:r>
         <w:rPr>
-          <w:sz w:val="24"/>
           <w:szCs w:val="24"/>
         </w:rPr>
         <w:t xml:space="preserve"> odnosi na sposobnost različitih dijelova sistema </w:t>
       </w:r>
       <w:r>
         <w:rPr>
-          <w:sz w:val="24"/>
           <w:szCs w:val="24"/>
         </w:rPr>
         <w:t xml:space="preserve">da se </w:t>
       </w:r>
       <w:r>
         <w:rPr>
-          <w:sz w:val="24"/>
           <w:szCs w:val="24"/>
         </w:rPr>
         <w:t>izvršavaju nezavisno i istovremeno. Konkure</w:t>
       </w:r>
       <w:r>
         <w:rPr>
-          <w:sz w:val="24"/>
           <w:szCs w:val="24"/>
         </w:rPr>
         <w:t>ntnost</w:t>
       </w:r>
       <w:r>
         <w:rPr>
-          <w:sz w:val="24"/>
           <w:szCs w:val="24"/>
         </w:rPr>
         <w:t xml:space="preserve"> je sposobnost programa da istovremeno obrađuje više zadataka ili zahtjeva, bez čekanja da se jedan zadatak završi prije nego što započne drugi. Glavni cilj konkurentnosti je poboljšanje ukupne odzivnosti i efikasnosti sistema.</w:t>
       </w:r>
       <w:r>
         <w:rPr>
-          <w:sz w:val="24"/>
-          <w:szCs w:val="24"/>
-        </w:rPr>
-        <w:t xml:space="preserve"> Na primjer, to može biti izvršavanje više zadataka na jednoprocesorskoj mašini.</w:t>
-      </w:r>
-    </w:p>
-    <w:p>
-      <w:pPr>
-        <w:rPr>
-          <w:sz w:val="24"/>
-          <w:szCs w:val="24"/>
-        </w:rPr>
-      </w:pPr>
-    </w:p>
-    <w:p>
-      <w:pPr>
-        <w:rPr>
-          <w:sz w:val="24"/>
-          <w:szCs w:val="24"/>
-        </w:rPr>
-      </w:pPr>
-      <w:r>
-        <w:rPr>
-          <w:sz w:val="24"/>
+          <w:szCs w:val="24"/>
+        </w:rPr>
+        <w:t xml:space="preserve"> Na primjer, to može biti </w:t>
+      </w:r>
+      <w:r>
+        <w:rPr>
+          <w:szCs w:val="24"/>
+        </w:rPr>
+        <w:lastRenderedPageBreak/>
+        <w:t>izvršavanje više zadataka na jednoprocesorskoj mašini.</w:t>
+      </w:r>
+    </w:p>
+    <w:p>
+      <w:pPr>
+        <w:rPr>
+          <w:szCs w:val="24"/>
+        </w:rPr>
+      </w:pPr>
+    </w:p>
+    <w:p>
+      <w:pPr>
+        <w:rPr>
+          <w:szCs w:val="24"/>
+        </w:rPr>
+      </w:pPr>
+      <w:r>
+        <w:rPr>
           <w:szCs w:val="24"/>
         </w:rPr>
         <w:t xml:space="preserve">Na </w:t>
       </w:r>
       <w:r>
         <w:rPr>
-          <w:sz w:val="24"/>
           <w:szCs w:val="24"/>
         </w:rPr>
         <w:t>slikama</w:t>
       </w:r>
       <w:r>
         <w:rPr>
-          <w:sz w:val="24"/>
           <w:szCs w:val="24"/>
         </w:rPr>
         <w:t xml:space="preserve"> ispod</w:t>
       </w:r>
       <w:r>
         <w:rPr>
-          <w:sz w:val="24"/>
           <w:szCs w:val="24"/>
         </w:rPr>
         <w:t xml:space="preserve"> ćemo predstaviti paralelizam i konkurentnost, kako bismo ih bolje shvatili i zapamtili.</w:t>
@@ -4129,7 +4017,6 @@
         <w:rPr>
           <w:noProof/>
         </w:rPr>
-        <w:lastRenderedPageBreak/>
         <w:drawing>
           <wp:inline distT="0" distB="0" distL="0" distR="0" wp14:anchorId="12E71D4F" wp14:editId="5783E9DD">
             <wp:extent cx="3956566" cy="2125683"/>
@@ -4260,7 +4147,6 @@
     <w:p>
       <w:r>
         <w:rPr>
-          <w:sz w:val="24"/>
           <w:szCs w:val="24"/>
         </w:rPr>
         <w:t>Termin paralelizam odnosi se na tehnike za ubrzavanje programa izvođenjem nekoliko računanja u isto vrijeme. To je zapravo upotreba više procesora ili procesorskih jezgara za istovremeno obavljanje zadataka kako bi se povećala računska efikasnost i smanjilo vrijeme obrade.</w:t>
@@ -4271,90 +4157,77 @@
         <w:pStyle w:val="BodyText"/>
         <w:ind w:left="0"/>
         <w:rPr>
-          <w:sz w:val="24"/>
-          <w:szCs w:val="24"/>
-        </w:rPr>
-      </w:pPr>
-      <w:r>
-        <w:rPr>
-          <w:sz w:val="24"/>
+          <w:szCs w:val="24"/>
+        </w:rPr>
+      </w:pPr>
+      <w:r>
+        <w:rPr>
           <w:szCs w:val="24"/>
         </w:rPr>
         <w:t>Zbog</w:t>
       </w:r>
       <w:r>
         <w:rPr>
-          <w:sz w:val="24"/>
           <w:szCs w:val="24"/>
         </w:rPr>
         <w:t xml:space="preserve"> to</w:t>
       </w:r>
       <w:r>
         <w:rPr>
-          <w:sz w:val="24"/>
           <w:szCs w:val="24"/>
         </w:rPr>
         <w:t>ga</w:t>
       </w:r>
       <w:r>
         <w:rPr>
-          <w:sz w:val="24"/>
           <w:szCs w:val="24"/>
         </w:rPr>
         <w:t xml:space="preserve"> je potreban hardver sa više procesorskih jedinica. U mnogim slučajevima, potproračuni su iste strukture.</w:t>
       </w:r>
       <w:r>
         <w:rPr>
-          <w:sz w:val="24"/>
           <w:szCs w:val="24"/>
         </w:rPr>
         <w:t xml:space="preserve"> Paralelizam se postiže paralelnom obradom, što uključuje podjelu većeg zadatka na manje podzadatke koje mogu paralelno obraditi različiti procesori ili jezgra za obradu. Na primjer,</w:t>
       </w:r>
       <w:r>
         <w:rPr>
-          <w:sz w:val="24"/>
           <w:szCs w:val="24"/>
         </w:rPr>
         <w:t xml:space="preserve"> Grafička izračunavanja na GPU-u (Graphics processing unit) </w:t>
       </w:r>
       <w:r>
         <w:rPr>
-          <w:sz w:val="24"/>
           <w:szCs w:val="24"/>
         </w:rPr>
         <w:t>su paralelizovana</w:t>
       </w:r>
       <w:r>
         <w:rPr>
-          <w:sz w:val="24"/>
           <w:szCs w:val="24"/>
         </w:rPr>
         <w:t>.</w:t>
       </w:r>
       <w:r>
         <w:rPr>
-          <w:sz w:val="24"/>
           <w:szCs w:val="24"/>
         </w:rPr>
         <w:t xml:space="preserve"> </w:t>
       </w:r>
       <w:r>
         <w:rPr>
-          <w:sz w:val="24"/>
           <w:szCs w:val="24"/>
         </w:rPr>
         <w:t xml:space="preserve">Paralelizam se može koristiti u različitim računarskim aplikacijama, uključujući naučne simulacije, analizu podataka, obradu slika i videa i </w:t>
       </w:r>
       <w:r>
         <w:rPr>
-          <w:sz w:val="24"/>
           <w:szCs w:val="24"/>
         </w:rPr>
         <w:t>vještačku</w:t>
       </w:r>
       <w:r>
         <w:rPr>
-          <w:sz w:val="24"/>
           <w:szCs w:val="24"/>
         </w:rPr>
         <w:t xml:space="preserve"> inteligenciju. </w:t>
@@ -4365,27 +4238,23 @@
         <w:pStyle w:val="BodyText"/>
         <w:ind w:left="0"/>
         <w:rPr>
-          <w:sz w:val="24"/>
-          <w:szCs w:val="24"/>
-        </w:rPr>
-      </w:pPr>
-      <w:r>
-        <w:rPr>
-          <w:sz w:val="24"/>
+          <w:szCs w:val="24"/>
+        </w:rPr>
+      </w:pPr>
+      <w:r>
+        <w:rPr>
           <w:szCs w:val="24"/>
         </w:rPr>
         <w:t>Pošto smo govorili ovdje o procesorima i jezgrima, da ne bi bilo zabune, objasnit ćemo razliku</w:t>
       </w:r>
       <w:r>
         <w:rPr>
-          <w:sz w:val="24"/>
           <w:szCs w:val="24"/>
         </w:rPr>
         <w:t xml:space="preserve"> </w:t>
       </w:r>
       <w:r>
         <w:rPr>
-          <w:sz w:val="24"/>
           <w:szCs w:val="24"/>
         </w:rPr>
         <w:t xml:space="preserve">između ta dva pojma: </w:t>
@@ -4398,7 +4267,6 @@
         <w:rPr>
           <w:i/>
           <w:iCs/>
-          <w:sz w:val="24"/>
           <w:szCs w:val="24"/>
           <w:u w:val="single"/>
         </w:rPr>
@@ -4407,7 +4275,6 @@
         <w:rPr>
           <w:i/>
           <w:iCs/>
-          <w:sz w:val="24"/>
           <w:szCs w:val="24"/>
           <w:u w:val="single"/>
         </w:rPr>
@@ -4419,15 +4286,14 @@
         <w:pStyle w:val="BodyText"/>
         <w:ind w:left="0"/>
         <w:rPr>
-          <w:sz w:val="24"/>
-          <w:szCs w:val="24"/>
-        </w:rPr>
-      </w:pPr>
-      <w:r>
-        <w:rPr>
-          <w:sz w:val="24"/>
-          <w:szCs w:val="24"/>
-        </w:rPr>
+          <w:szCs w:val="24"/>
+        </w:rPr>
+      </w:pPr>
+      <w:r>
+        <w:rPr>
+          <w:szCs w:val="24"/>
+        </w:rPr>
+        <w:lastRenderedPageBreak/>
         <w:t>Procesor, također poznat kao centralni procesorski jedinica (CPU), je glavna računarska komponenta odgovorna za izvršavanje instrukcija i obavljanje računarskih operacija. To je čip koji obavlja osnovne aritmetičke, logičke, upravljačke i ulazno/izlazne operacije. Procesor se sastoji od više komponenti, uključujući kontrolnu jedinicu (CU) i aritmetičko-logičku jedinicu (ALU).</w:t>
       </w:r>
     </w:p>
@@ -4435,7 +4301,6 @@
       <w:pPr>
         <w:pStyle w:val="BodyText"/>
         <w:rPr>
-          <w:sz w:val="24"/>
           <w:szCs w:val="24"/>
         </w:rPr>
       </w:pPr>
@@ -4447,7 +4312,6 @@
         <w:rPr>
           <w:i/>
           <w:iCs/>
-          <w:sz w:val="24"/>
           <w:szCs w:val="24"/>
           <w:u w:val="single"/>
         </w:rPr>
@@ -4456,7 +4320,6 @@
         <w:rPr>
           <w:i/>
           <w:iCs/>
-          <w:sz w:val="24"/>
           <w:szCs w:val="24"/>
           <w:u w:val="single"/>
         </w:rPr>
@@ -4468,13 +4331,11 @@
         <w:pStyle w:val="BodyText"/>
         <w:ind w:left="0"/>
         <w:rPr>
-          <w:sz w:val="24"/>
-          <w:szCs w:val="24"/>
-        </w:rPr>
-      </w:pPr>
-      <w:r>
-        <w:rPr>
-          <w:sz w:val="24"/>
+          <w:szCs w:val="24"/>
+        </w:rPr>
+      </w:pPr>
+      <w:r>
+        <w:rPr>
           <w:szCs w:val="24"/>
         </w:rPr>
         <w:t>Jezgro je dio procesora koji može samostalno izvršavati naredbe. Procesori se često sastoje od više jezgara, pri čemu svako jezgro može izvršavati zasebne niti instrukcija paralelno. Svako jezgro ima vlastiti set registara i može nezavisno izvršavati instrukcije. Više jezgara omogućava istovremeno izvršavanje više instrukcija i poboljšava performanse multitaskinga i paralelizma.</w:t>
@@ -4485,14 +4346,12 @@
         <w:pStyle w:val="BodyText"/>
         <w:ind w:left="0"/>
         <w:rPr>
-          <w:sz w:val="24"/>
-          <w:szCs w:val="24"/>
-          <w:lang w:val="de-DE"/>
-        </w:rPr>
-      </w:pPr>
-      <w:r>
-        <w:rPr>
-          <w:sz w:val="24"/>
+          <w:szCs w:val="24"/>
+          <w:lang w:val="de-DE"/>
+        </w:rPr>
+      </w:pPr>
+      <w:r>
+        <w:rPr>
           <w:szCs w:val="24"/>
           <w:lang w:val="de-DE"/>
         </w:rPr>
@@ -4507,14 +4366,12 @@
           <w:numId w:val="36"/>
         </w:numPr>
         <w:rPr>
-          <w:sz w:val="24"/>
-          <w:szCs w:val="24"/>
-          <w:lang w:val="de-DE"/>
-        </w:rPr>
-      </w:pPr>
-      <w:r>
-        <w:rPr>
-          <w:sz w:val="24"/>
+          <w:szCs w:val="24"/>
+          <w:lang w:val="de-DE"/>
+        </w:rPr>
+      </w:pPr>
+      <w:r>
+        <w:rPr>
           <w:szCs w:val="24"/>
           <w:lang w:val="de-DE"/>
         </w:rPr>
@@ -4529,14 +4386,12 @@
           <w:numId w:val="36"/>
         </w:numPr>
         <w:rPr>
-          <w:sz w:val="24"/>
-          <w:szCs w:val="24"/>
-          <w:lang w:val="de-DE"/>
-        </w:rPr>
-      </w:pPr>
-      <w:r>
-        <w:rPr>
-          <w:sz w:val="24"/>
+          <w:szCs w:val="24"/>
+          <w:lang w:val="de-DE"/>
+        </w:rPr>
+      </w:pPr>
+      <w:r>
+        <w:rPr>
           <w:szCs w:val="24"/>
           <w:lang w:val="de-DE"/>
         </w:rPr>
@@ -4551,14 +4406,12 @@
           <w:numId w:val="36"/>
         </w:numPr>
         <w:rPr>
-          <w:sz w:val="24"/>
-          <w:szCs w:val="24"/>
-          <w:lang w:val="de-DE"/>
-        </w:rPr>
-      </w:pPr>
-      <w:r>
-        <w:rPr>
-          <w:sz w:val="24"/>
+          <w:szCs w:val="24"/>
+          <w:lang w:val="de-DE"/>
+        </w:rPr>
+      </w:pPr>
+      <w:r>
+        <w:rPr>
           <w:szCs w:val="24"/>
           <w:lang w:val="de-DE"/>
         </w:rPr>
@@ -4570,14 +4423,12 @@
         <w:pStyle w:val="BodyText"/>
         <w:ind w:left="0"/>
         <w:rPr>
-          <w:sz w:val="24"/>
-          <w:szCs w:val="24"/>
-          <w:lang w:val="de-DE"/>
-        </w:rPr>
-      </w:pPr>
-      <w:r>
-        <w:rPr>
-          <w:sz w:val="24"/>
+          <w:szCs w:val="24"/>
+          <w:lang w:val="de-DE"/>
+        </w:rPr>
+      </w:pPr>
+      <w:r>
+        <w:rPr>
           <w:szCs w:val="24"/>
           <w:lang w:val="de-DE"/>
         </w:rPr>
@@ -4585,7 +4436,6 @@
       </w:r>
       <w:r>
         <w:rPr>
-          <w:sz w:val="24"/>
           <w:szCs w:val="24"/>
           <w:lang w:val="de-DE"/>
         </w:rPr>
@@ -4600,14 +4450,12 @@
           <w:numId w:val="37"/>
         </w:numPr>
         <w:rPr>
-          <w:sz w:val="24"/>
-          <w:szCs w:val="24"/>
-          <w:lang w:val="de-DE"/>
-        </w:rPr>
-      </w:pPr>
-      <w:r>
-        <w:rPr>
-          <w:sz w:val="24"/>
+          <w:szCs w:val="24"/>
+          <w:lang w:val="de-DE"/>
+        </w:rPr>
+      </w:pPr>
+      <w:r>
+        <w:rPr>
           <w:szCs w:val="24"/>
           <w:lang w:val="de-DE"/>
         </w:rPr>
@@ -4622,34 +4470,29 @@
           <w:numId w:val="37"/>
         </w:numPr>
         <w:rPr>
-          <w:sz w:val="24"/>
-          <w:szCs w:val="24"/>
-        </w:rPr>
-      </w:pPr>
-      <w:r>
-        <w:rPr>
-          <w:sz w:val="24"/>
+          <w:szCs w:val="24"/>
+        </w:rPr>
+      </w:pPr>
+      <w:r>
+        <w:rPr>
           <w:szCs w:val="24"/>
         </w:rPr>
         <w:t>laptopovi</w:t>
       </w:r>
       <w:r>
         <w:rPr>
-          <w:sz w:val="24"/>
           <w:szCs w:val="24"/>
         </w:rPr>
         <w:t xml:space="preserve"> obično imaju jedan procesor sa 2 do 4 jezgra</w:t>
       </w:r>
       <w:r>
         <w:rPr>
-          <w:sz w:val="24"/>
           <w:szCs w:val="24"/>
         </w:rPr>
         <w:t>,</w:t>
       </w:r>
       <w:r>
         <w:rPr>
-          <w:sz w:val="24"/>
           <w:szCs w:val="24"/>
         </w:rPr>
         <w:t xml:space="preserve"> </w:t>
@@ -4663,14 +4506,12 @@
           <w:numId w:val="37"/>
         </w:numPr>
         <w:rPr>
-          <w:sz w:val="24"/>
-          <w:szCs w:val="24"/>
-          <w:lang w:val="de-DE"/>
-        </w:rPr>
-      </w:pPr>
-      <w:r>
-        <w:rPr>
-          <w:sz w:val="24"/>
+          <w:szCs w:val="24"/>
+          <w:lang w:val="de-DE"/>
+        </w:rPr>
+      </w:pPr>
+      <w:r>
+        <w:rPr>
           <w:szCs w:val="24"/>
           <w:lang w:val="de-DE"/>
         </w:rPr>
@@ -4678,7 +4519,6 @@
       </w:r>
       <w:r>
         <w:rPr>
-          <w:sz w:val="24"/>
           <w:szCs w:val="24"/>
           <w:lang w:val="de-DE"/>
         </w:rPr>
@@ -4693,14 +4533,12 @@
           <w:numId w:val="37"/>
         </w:numPr>
         <w:rPr>
-          <w:sz w:val="24"/>
-          <w:szCs w:val="24"/>
-          <w:lang w:val="de-DE"/>
-        </w:rPr>
-      </w:pPr>
-      <w:r>
-        <w:rPr>
-          <w:sz w:val="24"/>
+          <w:szCs w:val="24"/>
+          <w:lang w:val="de-DE"/>
+        </w:rPr>
+      </w:pPr>
+      <w:r>
+        <w:rPr>
           <w:szCs w:val="24"/>
           <w:lang w:val="de-DE"/>
         </w:rPr>
@@ -4708,7 +4546,6 @@
       </w:r>
       <w:r>
         <w:rPr>
-          <w:sz w:val="24"/>
           <w:szCs w:val="24"/>
           <w:lang w:val="de-DE"/>
         </w:rPr>
@@ -4716,7 +4553,6 @@
       </w:r>
       <w:r>
         <w:rPr>
-          <w:sz w:val="24"/>
           <w:szCs w:val="24"/>
           <w:lang w:val="de-DE"/>
         </w:rPr>
@@ -4746,69 +4582,59 @@
         <w:pStyle w:val="BodyText"/>
         <w:ind w:left="0"/>
         <w:rPr>
-          <w:sz w:val="24"/>
-          <w:szCs w:val="24"/>
-        </w:rPr>
-      </w:pPr>
-      <w:r>
-        <w:rPr>
-          <w:sz w:val="24"/>
+          <w:szCs w:val="24"/>
+        </w:rPr>
+      </w:pPr>
+      <w:r>
+        <w:rPr>
           <w:szCs w:val="24"/>
         </w:rPr>
         <w:t>Prednosti paralelizma uključuj</w:t>
       </w:r>
       <w:r>
         <w:rPr>
-          <w:sz w:val="24"/>
           <w:szCs w:val="24"/>
         </w:rPr>
         <w:t>e</w:t>
       </w:r>
       <w:r>
         <w:rPr>
-          <w:sz w:val="24"/>
           <w:szCs w:val="24"/>
         </w:rPr>
         <w:t xml:space="preserve"> </w:t>
       </w:r>
       <w:r>
         <w:rPr>
-          <w:sz w:val="24"/>
           <w:szCs w:val="24"/>
         </w:rPr>
         <w:t>povećanu brzinu i efikasnost</w:t>
       </w:r>
       <w:r>
         <w:rPr>
-          <w:sz w:val="24"/>
           <w:szCs w:val="24"/>
         </w:rPr>
         <w:t>, poboljšane performanse i skalabilnost računarskih sistema</w:t>
       </w:r>
       <w:r>
         <w:rPr>
-          <w:sz w:val="24"/>
           <w:szCs w:val="24"/>
         </w:rPr>
         <w:t xml:space="preserve">, uštedu troškova, veću fleksibilnost, poboljšanu toleranciju na greške, bolje korištenje resursa, poboljšana produktivnost, brža inovacija </w:t>
       </w:r>
       <w:r>
         <w:rPr>
-          <w:sz w:val="24"/>
           <w:szCs w:val="24"/>
         </w:rPr>
         <w:t>.</w:t>
       </w:r>
       <w:r>
         <w:rPr>
-          <w:sz w:val="24"/>
           <w:szCs w:val="24"/>
         </w:rPr>
         <w:t xml:space="preserve"> U nastavku ćemo nešto reći o svakoj od ovih prednosti.</w:t>
       </w:r>
       <w:r>
         <w:rPr>
-          <w:sz w:val="24"/>
           <w:szCs w:val="24"/>
         </w:rPr>
         <w:t xml:space="preserve"> </w:t>
@@ -4819,70 +4645,61 @@
         <w:pStyle w:val="BodyText"/>
         <w:ind w:left="0"/>
         <w:rPr>
-          <w:sz w:val="24"/>
           <w:szCs w:val="24"/>
         </w:rPr>
       </w:pPr>
       <w:r>
         <w:rPr>
           <w:i/>
-          <w:sz w:val="24"/>
-          <w:szCs w:val="24"/>
-        </w:rPr>
+          <w:szCs w:val="24"/>
+        </w:rPr>
+        <w:lastRenderedPageBreak/>
         <w:t>Povećana brzina i efikasnost</w:t>
       </w:r>
       <w:r>
         <w:rPr>
-          <w:sz w:val="24"/>
           <w:szCs w:val="24"/>
         </w:rPr>
         <w:t>: paralelizam omogućava da više procesora ili p</w:t>
       </w:r>
       <w:r>
         <w:rPr>
-          <w:sz w:val="24"/>
           <w:szCs w:val="24"/>
         </w:rPr>
         <w:t>rocesorskih jezgara rade zajedno, u isto vrijeme</w:t>
       </w:r>
       <w:r>
         <w:rPr>
-          <w:sz w:val="24"/>
           <w:szCs w:val="24"/>
         </w:rPr>
         <w:t xml:space="preserve">, što može značajno povećati </w:t>
       </w:r>
       <w:r>
         <w:rPr>
-          <w:sz w:val="24"/>
           <w:szCs w:val="24"/>
         </w:rPr>
         <w:t>vrijeme izvršenja</w:t>
       </w:r>
       <w:r>
         <w:rPr>
-          <w:sz w:val="24"/>
           <w:szCs w:val="24"/>
         </w:rPr>
         <w:t xml:space="preserve"> i efikasnost </w:t>
       </w:r>
       <w:r>
         <w:rPr>
-          <w:sz w:val="24"/>
           <w:szCs w:val="24"/>
         </w:rPr>
         <w:t xml:space="preserve">obrade </w:t>
       </w:r>
       <w:r>
         <w:rPr>
-          <w:sz w:val="24"/>
           <w:szCs w:val="24"/>
         </w:rPr>
         <w:t>zadataka</w:t>
       </w:r>
       <w:r>
         <w:rPr>
-          <w:sz w:val="24"/>
           <w:szCs w:val="24"/>
         </w:rPr>
         <w:t>.</w:t>
@@ -4893,28 +4710,24 @@
         <w:pStyle w:val="BodyText"/>
         <w:ind w:left="0"/>
         <w:rPr>
-          <w:sz w:val="24"/>
           <w:szCs w:val="24"/>
         </w:rPr>
       </w:pPr>
       <w:r>
         <w:rPr>
           <w:i/>
-          <w:sz w:val="24"/>
           <w:szCs w:val="24"/>
         </w:rPr>
         <w:t>Poboljšane performanse i skalabilnost</w:t>
       </w:r>
       <w:r>
         <w:rPr>
-          <w:sz w:val="24"/>
           <w:szCs w:val="24"/>
         </w:rPr>
         <w:t>: Paralelizam može poboljšati performanse i skalabilnost računarskih sistema, čineći mogućim rukovanje većim i složenijim</w:t>
       </w:r>
       <w:r>
         <w:rPr>
-          <w:sz w:val="24"/>
           <w:szCs w:val="24"/>
         </w:rPr>
         <w:t xml:space="preserve"> zadacima i skupovima podataka.</w:t>
@@ -4925,43 +4738,36 @@
         <w:pStyle w:val="BodyText"/>
         <w:ind w:left="0"/>
         <w:rPr>
-          <w:sz w:val="24"/>
           <w:szCs w:val="24"/>
         </w:rPr>
       </w:pPr>
       <w:r>
         <w:rPr>
           <w:i/>
-          <w:sz w:val="24"/>
-          <w:szCs w:val="24"/>
-        </w:rPr>
-        <w:lastRenderedPageBreak/>
+          <w:szCs w:val="24"/>
+        </w:rPr>
         <w:t>Uštede troškova:</w:t>
       </w:r>
       <w:r>
         <w:rPr>
-          <w:sz w:val="24"/>
           <w:szCs w:val="24"/>
         </w:rPr>
         <w:t xml:space="preserve"> Korištenjem paralelne obrade za poboljšanje efikasnosti obrade, organizacije mogu potencijalno ušted</w:t>
       </w:r>
       <w:r>
         <w:rPr>
-          <w:sz w:val="24"/>
           <w:szCs w:val="24"/>
         </w:rPr>
         <w:t>i</w:t>
       </w:r>
       <w:r>
         <w:rPr>
-          <w:sz w:val="24"/>
           <w:szCs w:val="24"/>
         </w:rPr>
         <w:t>ti na troškovima hardvera, energije i ukupnih troš</w:t>
       </w:r>
       <w:r>
         <w:rPr>
-          <w:sz w:val="24"/>
           <w:szCs w:val="24"/>
         </w:rPr>
         <w:t>kova računarske infrastrukture.</w:t>
@@ -4972,42 +4778,36 @@
         <w:pStyle w:val="BodyText"/>
         <w:ind w:left="0"/>
         <w:rPr>
-          <w:sz w:val="24"/>
           <w:szCs w:val="24"/>
         </w:rPr>
       </w:pPr>
       <w:r>
         <w:rPr>
           <w:i/>
-          <w:sz w:val="24"/>
           <w:szCs w:val="24"/>
         </w:rPr>
         <w:t>Veća fleksibilnost</w:t>
       </w:r>
       <w:r>
         <w:rPr>
-          <w:sz w:val="24"/>
           <w:szCs w:val="24"/>
         </w:rPr>
         <w:t>: Paralelizam može pružiti veću fleksibilnost u smislu načina na koji se računski resursi dodjeljuju i koriste, omogućavajući organizacijama da prilagode resurse obrade prema pot</w:t>
       </w:r>
       <w:r>
         <w:rPr>
-          <w:sz w:val="24"/>
           <w:szCs w:val="24"/>
         </w:rPr>
         <w:t>rebi kako bi zadovoljili</w:t>
       </w:r>
       <w:r>
         <w:rPr>
-          <w:sz w:val="24"/>
           <w:szCs w:val="24"/>
         </w:rPr>
         <w:t xml:space="preserve"> promjenjive zahtjeve</w:t>
       </w:r>
       <w:r>
         <w:rPr>
-          <w:sz w:val="24"/>
           <w:szCs w:val="24"/>
         </w:rPr>
         <w:t>.</w:t>
@@ -5018,42 +4818,36 @@
         <w:pStyle w:val="BodyText"/>
         <w:ind w:left="0"/>
         <w:rPr>
-          <w:sz w:val="24"/>
           <w:szCs w:val="24"/>
         </w:rPr>
       </w:pPr>
       <w:r>
         <w:rPr>
           <w:i/>
-          <w:sz w:val="24"/>
           <w:szCs w:val="24"/>
         </w:rPr>
         <w:t>Poboljšana tolerancija grešaka</w:t>
       </w:r>
       <w:r>
         <w:rPr>
-          <w:sz w:val="24"/>
           <w:szCs w:val="24"/>
         </w:rPr>
         <w:t>: Korištenjem redundan</w:t>
       </w:r>
       <w:r>
         <w:rPr>
-          <w:sz w:val="24"/>
           <w:szCs w:val="24"/>
         </w:rPr>
         <w:t>tnosti</w:t>
       </w:r>
       <w:r>
         <w:rPr>
-          <w:sz w:val="24"/>
           <w:szCs w:val="24"/>
         </w:rPr>
         <w:t xml:space="preserve"> i mehanizama za pronalazak</w:t>
       </w:r>
       <w:r>
         <w:rPr>
-          <w:sz w:val="24"/>
           <w:szCs w:val="24"/>
         </w:rPr>
         <w:t xml:space="preserve"> greške, paralelizam može poboljšati toleranciju grešaka i pouzdanost računarskih sistema, smanjujući rizik od kvarova sistema i zastoja.</w:t>
@@ -5064,42 +4858,36 @@
         <w:pStyle w:val="BodyText"/>
         <w:ind w:left="0"/>
         <w:rPr>
-          <w:sz w:val="24"/>
           <w:szCs w:val="24"/>
         </w:rPr>
       </w:pPr>
       <w:r>
         <w:rPr>
           <w:i/>
-          <w:sz w:val="24"/>
           <w:szCs w:val="24"/>
         </w:rPr>
         <w:t>Bolje korištenje resursa</w:t>
       </w:r>
       <w:r>
         <w:rPr>
-          <w:sz w:val="24"/>
           <w:szCs w:val="24"/>
         </w:rPr>
         <w:t>: Paral</w:t>
       </w:r>
       <w:r>
         <w:rPr>
-          <w:sz w:val="24"/>
           <w:szCs w:val="24"/>
         </w:rPr>
         <w:t>elizam omogućava efikasno korišt</w:t>
       </w:r>
       <w:r>
         <w:rPr>
-          <w:sz w:val="24"/>
           <w:szCs w:val="24"/>
         </w:rPr>
         <w:t xml:space="preserve">enje dostupnih računarskih resursa omogućavajući istovremeno pokretanje više procesa, smanjujući vreme mirovanja i poboljšavajući ukupnu iskorišćenost </w:t>
       </w:r>
       <w:r>
         <w:rPr>
-          <w:sz w:val="24"/>
           <w:szCs w:val="24"/>
         </w:rPr>
         <w:t>sistema.</w:t>
@@ -5110,28 +4898,24 @@
         <w:pStyle w:val="BodyText"/>
         <w:ind w:left="0"/>
         <w:rPr>
-          <w:sz w:val="24"/>
           <w:szCs w:val="24"/>
         </w:rPr>
       </w:pPr>
       <w:r>
         <w:rPr>
           <w:i/>
-          <w:sz w:val="24"/>
           <w:szCs w:val="24"/>
         </w:rPr>
         <w:t>Poboljšana produktivnost</w:t>
       </w:r>
       <w:r>
         <w:rPr>
-          <w:sz w:val="24"/>
           <w:szCs w:val="24"/>
         </w:rPr>
         <w:t>: Smanjenjem vremena obrade i povećanjem efikasnosti računarskih sistema, paralelizam može omogućiti organizacijama da obavljaju zadatke brže i efikasnije, povećavaj</w:t>
       </w:r>
       <w:r>
         <w:rPr>
-          <w:sz w:val="24"/>
           <w:szCs w:val="24"/>
         </w:rPr>
         <w:t>ući produktivnost i propusnost.</w:t>
@@ -5142,21 +4926,18 @@
         <w:pStyle w:val="BodyText"/>
         <w:ind w:left="0"/>
         <w:rPr>
-          <w:sz w:val="24"/>
           <w:szCs w:val="24"/>
         </w:rPr>
       </w:pPr>
       <w:r>
         <w:rPr>
           <w:i/>
-          <w:sz w:val="24"/>
           <w:szCs w:val="24"/>
         </w:rPr>
         <w:t>Brža inovacija</w:t>
       </w:r>
       <w:r>
         <w:rPr>
-          <w:sz w:val="24"/>
           <w:szCs w:val="24"/>
         </w:rPr>
         <w:t>: Paralelizam može omogućiti bržu inovaciju omogućavajući istraživačima i programerima da obrađuju velike skupove podataka i izvode složene simulacije brže i efikasnije, što dovodi do bržih uvida i otkrića.</w:t>
@@ -5177,13 +4958,11 @@
         <w:pStyle w:val="BodyText"/>
         <w:ind w:left="0"/>
         <w:rPr>
-          <w:sz w:val="24"/>
-          <w:szCs w:val="24"/>
-        </w:rPr>
-      </w:pPr>
-      <w:r>
-        <w:rPr>
-          <w:sz w:val="24"/>
+          <w:szCs w:val="24"/>
+        </w:rPr>
+      </w:pPr>
+      <w:r>
+        <w:rPr>
           <w:szCs w:val="24"/>
         </w:rPr>
         <w:t>Jedan od ključnih problema sa paralelizmom je pitanje upravljanja i koordinacije različitih paralelnih procesa kako bi se osiguralo da oni rade zajedno efikasno i bez sukoba. Ovo može biti posebno izazovno u distribuiranim računarskim sistemima, gde se procesi mogu izvoditi na različitim mašinama povezanim mrežom.</w:t>
@@ -5194,13 +4973,11 @@
         <w:pStyle w:val="BodyText"/>
         <w:ind w:left="0"/>
         <w:rPr>
-          <w:sz w:val="24"/>
-          <w:szCs w:val="24"/>
-        </w:rPr>
-      </w:pPr>
-      <w:r>
-        <w:rPr>
-          <w:sz w:val="24"/>
+          <w:szCs w:val="24"/>
+        </w:rPr>
+      </w:pPr>
+      <w:r>
+        <w:rPr>
           <w:szCs w:val="24"/>
         </w:rPr>
         <w:t>Drugi ključni problem je pitanje balansiranja opterećenja, koje uključuje ravnomjernu raspodjelu radnog opterećenja na različite procesorske jedinice kako bi se osiguralo da nijedna jedinica ne miruje dok su druge preopterećene. Balansiranje opterećenja može biti posebno izazovno kada je radno opterećenje dinamično i nepredvidivo, jer može zahtijevati stalno prilagođavanje distribucije zadataka na osnovu promjenjivog radnog opterećenja.</w:t>
@@ -5211,13 +4988,11 @@
         <w:pStyle w:val="BodyText"/>
         <w:ind w:left="0"/>
         <w:rPr>
-          <w:sz w:val="24"/>
-          <w:szCs w:val="24"/>
-        </w:rPr>
-      </w:pPr>
-      <w:r>
-        <w:rPr>
-          <w:sz w:val="24"/>
+          <w:szCs w:val="24"/>
+        </w:rPr>
+      </w:pPr>
+      <w:r>
+        <w:rPr>
           <w:szCs w:val="24"/>
         </w:rPr>
         <w:t>Ostala pitanja vezana uz paralelizam uključuju potrebu za efikasnom komunikacijom i sinhronizacijom između paralelnih procesa, osiguravajući da se podaci pravilno dijele i ažuriraju između procesa i rješavanje potencijalnih uvjeta utrke, zastoja i drugih problema povezanih s konkurentnošću.</w:t>
@@ -5228,13 +5003,11 @@
         <w:pStyle w:val="BodyText"/>
         <w:ind w:left="0"/>
         <w:rPr>
-          <w:sz w:val="24"/>
-          <w:szCs w:val="24"/>
-        </w:rPr>
-      </w:pPr>
-      <w:r>
-        <w:rPr>
-          <w:sz w:val="24"/>
+          <w:szCs w:val="24"/>
+        </w:rPr>
+      </w:pPr>
+      <w:r>
+        <w:rPr>
           <w:szCs w:val="24"/>
         </w:rPr>
         <w:t>Ključni problem paralelizma je smanjenje ovisnosti podataka kako bi se mogli izvoditi proračuni na nezavisnim računskim jedinicama uz minimalnu komunikaciju između njih. U tu svrhu, čak može biti prednost da se isto izračuna dva puta na različitim jedinicama</w:t>
@@ -5262,21 +5035,18 @@
       </w:pPr>
       <w:r>
         <w:rPr>
-          <w:sz w:val="24"/>
           <w:szCs w:val="24"/>
         </w:rPr>
         <w:t>Java je objektno orijentisani programski jezik visokog nivoa, koji je prvi put objavio Sun Microsystems 1995. Danas je u vlasništvu Oracle kompanije. Dizajniran je</w:t>
       </w:r>
       <w:r>
         <w:rPr>
-          <w:sz w:val="24"/>
           <w:szCs w:val="24"/>
         </w:rPr>
         <w:t xml:space="preserve"> tako</w:t>
       </w:r>
       <w:r>
         <w:rPr>
-          <w:sz w:val="24"/>
           <w:szCs w:val="24"/>
         </w:rPr>
         <w:t xml:space="preserve"> da bude nezavisan od platforme, što znači da se Java kod može kompajlirati i pokrenuti na bilo kojoj platformi koja ima Java virtuelnu mašinu (JVM), što ga čini veoma</w:t>
@@ -5295,7 +5065,6 @@
       </w:pPr>
       <w:bookmarkStart w:id="15" w:name="_Toc139540069"/>
       <w:r>
-        <w:lastRenderedPageBreak/>
         <w:t>O tehnologiji</w:t>
       </w:r>
       <w:bookmarkEnd w:id="15"/>
@@ -5306,14 +5075,12 @@
     <w:p>
       <w:pPr>
         <w:rPr>
-          <w:sz w:val="24"/>
-          <w:szCs w:val="24"/>
-          <w:lang w:val="de-DE"/>
-        </w:rPr>
-      </w:pPr>
-      <w:r>
-        <w:rPr>
-          <w:sz w:val="24"/>
+          <w:szCs w:val="24"/>
+          <w:lang w:val="de-DE"/>
+        </w:rPr>
+      </w:pPr>
+      <w:r>
+        <w:rPr>
           <w:szCs w:val="24"/>
           <w:lang w:val="de-DE"/>
         </w:rPr>
@@ -5323,14 +5090,12 @@
     <w:p>
       <w:pPr>
         <w:rPr>
-          <w:sz w:val="24"/>
-          <w:szCs w:val="24"/>
-          <w:lang w:val="de-DE"/>
-        </w:rPr>
-      </w:pPr>
-      <w:r>
-        <w:rPr>
-          <w:sz w:val="24"/>
+          <w:szCs w:val="24"/>
+          <w:lang w:val="de-DE"/>
+        </w:rPr>
+      </w:pPr>
+      <w:r>
+        <w:rPr>
           <w:szCs w:val="24"/>
           <w:lang w:val="de-DE"/>
         </w:rPr>
@@ -5338,7 +5103,6 @@
       </w:r>
       <w:r>
         <w:rPr>
-          <w:sz w:val="24"/>
           <w:szCs w:val="24"/>
           <w:lang w:val="de-DE"/>
         </w:rPr>
@@ -5346,7 +5110,6 @@
       </w:r>
       <w:r>
         <w:rPr>
-          <w:sz w:val="24"/>
           <w:szCs w:val="24"/>
           <w:lang w:val="de-DE"/>
         </w:rPr>
@@ -5354,7 +5117,6 @@
       </w:r>
       <w:r>
         <w:rPr>
-          <w:sz w:val="24"/>
           <w:szCs w:val="24"/>
           <w:lang w:val="de-DE"/>
         </w:rPr>
@@ -5362,7 +5124,6 @@
       </w:r>
       <w:r>
         <w:rPr>
-          <w:sz w:val="24"/>
           <w:szCs w:val="24"/>
           <w:lang w:val="de-DE"/>
         </w:rPr>
@@ -5370,7 +5131,6 @@
       </w:r>
       <w:r>
         <w:rPr>
-          <w:sz w:val="24"/>
           <w:szCs w:val="24"/>
           <w:lang w:val="de-DE"/>
         </w:rPr>
@@ -5378,7 +5138,6 @@
       </w:r>
       <w:r>
         <w:rPr>
-          <w:sz w:val="24"/>
           <w:szCs w:val="24"/>
           <w:lang w:val="de-DE"/>
         </w:rPr>
@@ -5386,7 +5145,6 @@
       </w:r>
       <w:r>
         <w:rPr>
-          <w:sz w:val="24"/>
           <w:szCs w:val="24"/>
           <w:lang w:val="de-DE"/>
         </w:rPr>
@@ -5396,23 +5154,20 @@
     <w:p>
       <w:pPr>
         <w:rPr>
-          <w:sz w:val="24"/>
-          <w:szCs w:val="24"/>
-          <w:lang w:val="de-DE"/>
-        </w:rPr>
-      </w:pPr>
-    </w:p>
-    <w:p>
-      <w:pPr>
-        <w:rPr>
-          <w:sz w:val="24"/>
-          <w:szCs w:val="24"/>
-          <w:lang w:val="de-DE"/>
-        </w:rPr>
-      </w:pPr>
-      <w:r>
-        <w:rPr>
-          <w:sz w:val="24"/>
+          <w:szCs w:val="24"/>
+          <w:lang w:val="de-DE"/>
+        </w:rPr>
+      </w:pPr>
+    </w:p>
+    <w:p>
+      <w:pPr>
+        <w:rPr>
+          <w:szCs w:val="24"/>
+          <w:lang w:val="de-DE"/>
+        </w:rPr>
+      </w:pPr>
+      <w:r>
+        <w:rPr>
           <w:szCs w:val="24"/>
           <w:lang w:val="de-DE"/>
         </w:rPr>
@@ -5420,7 +5175,6 @@
       </w:r>
       <w:r>
         <w:rPr>
-          <w:sz w:val="24"/>
           <w:szCs w:val="24"/>
           <w:lang w:val="de-DE"/>
         </w:rPr>
@@ -5428,7 +5182,6 @@
       </w:r>
       <w:r>
         <w:rPr>
-          <w:sz w:val="24"/>
           <w:szCs w:val="24"/>
           <w:lang w:val="de-DE"/>
         </w:rPr>
@@ -5450,83 +5203,71 @@
         <w:pStyle w:val="BodyText"/>
         <w:ind w:left="0"/>
         <w:rPr>
-          <w:sz w:val="24"/>
-          <w:szCs w:val="24"/>
-        </w:rPr>
-      </w:pPr>
-      <w:r>
-        <w:rPr>
-          <w:sz w:val="24"/>
+          <w:szCs w:val="24"/>
+        </w:rPr>
+      </w:pPr>
+      <w:r>
+        <w:rPr>
           <w:szCs w:val="24"/>
         </w:rPr>
         <w:t xml:space="preserve">Java je imala </w:t>
       </w:r>
       <w:r>
         <w:rPr>
-          <w:sz w:val="24"/>
           <w:szCs w:val="24"/>
         </w:rPr>
         <w:t>zavidan broj</w:t>
       </w:r>
       <w:r>
         <w:rPr>
-          <w:sz w:val="24"/>
           <w:szCs w:val="24"/>
         </w:rPr>
         <w:t xml:space="preserve"> verzija i izdanja od svog prvog </w:t>
       </w:r>
       <w:r>
         <w:rPr>
-          <w:sz w:val="24"/>
           <w:szCs w:val="24"/>
         </w:rPr>
         <w:t>izlaska</w:t>
       </w:r>
       <w:r>
         <w:rPr>
-          <w:sz w:val="24"/>
           <w:szCs w:val="24"/>
         </w:rPr>
         <w:t xml:space="preserve"> 1995.</w:t>
       </w:r>
       <w:r>
         <w:rPr>
-          <w:sz w:val="24"/>
           <w:szCs w:val="24"/>
         </w:rPr>
         <w:t xml:space="preserve"> godine. U nastavku smo nabrojali</w:t>
       </w:r>
       <w:r>
         <w:rPr>
-          <w:sz w:val="24"/>
           <w:szCs w:val="24"/>
         </w:rPr>
         <w:t xml:space="preserve"> </w:t>
       </w:r>
       <w:r>
         <w:rPr>
-          <w:sz w:val="24"/>
           <w:szCs w:val="24"/>
         </w:rPr>
         <w:t>neka</w:t>
       </w:r>
       <w:r>
         <w:rPr>
-          <w:sz w:val="24"/>
           <w:szCs w:val="24"/>
         </w:rPr>
         <w:t xml:space="preserve"> od glavnih Java</w:t>
       </w:r>
       <w:r>
         <w:rPr>
-          <w:sz w:val="24"/>
           <w:szCs w:val="24"/>
         </w:rPr>
         <w:t>inih</w:t>
       </w:r>
       <w:r>
         <w:rPr>
-          <w:sz w:val="24"/>
           <w:szCs w:val="24"/>
         </w:rPr>
         <w:t xml:space="preserve"> izdanja:</w:t>
@@ -5536,20 +5277,17 @@
       <w:pPr>
         <w:pStyle w:val="BodyText"/>
         <w:rPr>
-          <w:sz w:val="24"/>
-          <w:szCs w:val="24"/>
-        </w:rPr>
-      </w:pPr>
-      <w:r>
-        <w:rPr>
-          <w:sz w:val="24"/>
+          <w:szCs w:val="24"/>
+        </w:rPr>
+      </w:pPr>
+      <w:r>
+        <w:rPr>
           <w:szCs w:val="24"/>
         </w:rPr>
         <w:t>Java 1.0: Prvo stabilno izdanje Ja</w:t>
       </w:r>
       <w:r>
         <w:rPr>
-          <w:sz w:val="24"/>
           <w:szCs w:val="24"/>
         </w:rPr>
         <w:t>ve, predstavljeno 1996. godine.</w:t>
@@ -5559,20 +5297,17 @@
       <w:pPr>
         <w:pStyle w:val="BodyText"/>
         <w:rPr>
-          <w:sz w:val="24"/>
-          <w:szCs w:val="24"/>
-        </w:rPr>
-      </w:pPr>
-      <w:r>
-        <w:rPr>
-          <w:sz w:val="24"/>
+          <w:szCs w:val="24"/>
+        </w:rPr>
+      </w:pPr>
+      <w:r>
+        <w:rPr>
           <w:szCs w:val="24"/>
         </w:rPr>
         <w:t>Java 1.1: Uvedeno 1997. godine, ovo izdanje je dodalo podršku z</w:t>
       </w:r>
       <w:r>
         <w:rPr>
-          <w:sz w:val="24"/>
           <w:szCs w:val="24"/>
         </w:rPr>
         <w:t>a unutrašnje klase i JavaBeans.</w:t>
@@ -5582,20 +5317,17 @@
       <w:pPr>
         <w:pStyle w:val="BodyText"/>
         <w:rPr>
-          <w:sz w:val="24"/>
-          <w:szCs w:val="24"/>
-        </w:rPr>
-      </w:pPr>
-      <w:r>
-        <w:rPr>
-          <w:sz w:val="24"/>
+          <w:szCs w:val="24"/>
+        </w:rPr>
+      </w:pPr>
+      <w:r>
+        <w:rPr>
           <w:szCs w:val="24"/>
         </w:rPr>
         <w:t>Java 1.2 (takođe poznat kao Java 2): Uvedeno 1998. godine, ovo izdanje je dodalo podršku za Swing GUI alat, Java imena i interfejs imenika (JNDI) i Java Foundation Cla</w:t>
       </w:r>
       <w:r>
         <w:rPr>
-          <w:sz w:val="24"/>
           <w:szCs w:val="24"/>
         </w:rPr>
         <w:t>sses (JFC).</w:t>
@@ -5605,20 +5337,17 @@
       <w:pPr>
         <w:pStyle w:val="BodyText"/>
         <w:rPr>
-          <w:sz w:val="24"/>
-          <w:szCs w:val="24"/>
-        </w:rPr>
-      </w:pPr>
-      <w:r>
-        <w:rPr>
-          <w:sz w:val="24"/>
+          <w:szCs w:val="24"/>
+        </w:rPr>
+      </w:pPr>
+      <w:r>
+        <w:rPr>
           <w:szCs w:val="24"/>
         </w:rPr>
         <w:t>Java 1.3: Objavljena 2000. godine, ova verzija je uvela Java Soun</w:t>
       </w:r>
       <w:r>
         <w:rPr>
-          <w:sz w:val="24"/>
           <w:szCs w:val="24"/>
         </w:rPr>
         <w:t>d API i podršku za HotSpot JVM.</w:t>
@@ -5628,20 +5357,17 @@
       <w:pPr>
         <w:pStyle w:val="BodyText"/>
         <w:rPr>
-          <w:sz w:val="24"/>
-          <w:szCs w:val="24"/>
-        </w:rPr>
-      </w:pPr>
-      <w:r>
-        <w:rPr>
-          <w:sz w:val="24"/>
+          <w:szCs w:val="24"/>
+        </w:rPr>
+      </w:pPr>
+      <w:r>
+        <w:rPr>
           <w:szCs w:val="24"/>
         </w:rPr>
         <w:t>Java 1.4: Objavljena 2002. godine, ova verzija je uvela Java Native Interface (JNI), XML obradu sa JAXP-om i regul</w:t>
       </w:r>
       <w:r>
         <w:rPr>
-          <w:sz w:val="24"/>
           <w:szCs w:val="24"/>
         </w:rPr>
         <w:t>arne izraze sa Java.util.regex.</w:t>
@@ -5651,20 +5377,17 @@
       <w:pPr>
         <w:pStyle w:val="BodyText"/>
         <w:rPr>
-          <w:sz w:val="24"/>
-          <w:szCs w:val="24"/>
-        </w:rPr>
-      </w:pPr>
-      <w:r>
-        <w:rPr>
-          <w:sz w:val="24"/>
+          <w:szCs w:val="24"/>
+        </w:rPr>
+      </w:pPr>
+      <w:r>
+        <w:rPr>
           <w:szCs w:val="24"/>
         </w:rPr>
         <w:t>Java 5 (takođe poznat kao Java 1.5): Objavljeno 2004. godine, ovo izdanje je dodalo podršku za generičke karakte</w:t>
       </w:r>
       <w:r>
         <w:rPr>
-          <w:sz w:val="24"/>
           <w:szCs w:val="24"/>
         </w:rPr>
         <w:t>ristike, napomene i autoboxing.</w:t>
@@ -5674,20 +5397,18 @@
       <w:pPr>
         <w:pStyle w:val="BodyText"/>
         <w:rPr>
-          <w:sz w:val="24"/>
-          <w:szCs w:val="24"/>
-        </w:rPr>
-      </w:pPr>
-      <w:r>
-        <w:rPr>
-          <w:sz w:val="24"/>
-          <w:szCs w:val="24"/>
-        </w:rPr>
+          <w:szCs w:val="24"/>
+        </w:rPr>
+      </w:pPr>
+      <w:r>
+        <w:rPr>
+          <w:szCs w:val="24"/>
+        </w:rPr>
+        <w:lastRenderedPageBreak/>
         <w:t>Java 6 (takođe poznat kao Java 1.6): Objavljeno 2006. godine, ovo izdanje je uvelo poboljšanja Java virtuelne mašine (JVM), uključujući podršku za dinami</w:t>
       </w:r>
       <w:r>
         <w:rPr>
-          <w:sz w:val="24"/>
           <w:szCs w:val="24"/>
         </w:rPr>
         <w:t>čke jezike i Java Compiler API.</w:t>
@@ -5697,20 +5418,17 @@
       <w:pPr>
         <w:pStyle w:val="BodyText"/>
         <w:rPr>
-          <w:sz w:val="24"/>
-          <w:szCs w:val="24"/>
-        </w:rPr>
-      </w:pPr>
-      <w:r>
-        <w:rPr>
-          <w:sz w:val="24"/>
+          <w:szCs w:val="24"/>
+        </w:rPr>
+      </w:pPr>
+      <w:r>
+        <w:rPr>
           <w:szCs w:val="24"/>
         </w:rPr>
         <w:t>Java 7: Objavljena 2011. godine, ova verzija je uvela naredbu try-with-resources, naredbe višestrukog hvatanja i podršk</w:t>
       </w:r>
       <w:r>
         <w:rPr>
-          <w:sz w:val="24"/>
           <w:szCs w:val="24"/>
         </w:rPr>
         <w:t>u za nizove u naredbama switch.</w:t>
@@ -5720,20 +5438,17 @@
       <w:pPr>
         <w:pStyle w:val="BodyText"/>
         <w:rPr>
-          <w:sz w:val="24"/>
-          <w:szCs w:val="24"/>
-        </w:rPr>
-      </w:pPr>
-      <w:r>
-        <w:rPr>
-          <w:sz w:val="24"/>
+          <w:szCs w:val="24"/>
+        </w:rPr>
+      </w:pPr>
+      <w:r>
+        <w:rPr>
           <w:szCs w:val="24"/>
         </w:rPr>
         <w:t>Java 8: Objavljeno 2014. godine, ovo izdanje je dodalo podršku za lambda izra</w:t>
       </w:r>
       <w:r>
         <w:rPr>
-          <w:sz w:val="24"/>
           <w:szCs w:val="24"/>
         </w:rPr>
         <w:t>ze, Stream API i Date/Time API.</w:t>
@@ -5743,21 +5458,17 @@
       <w:pPr>
         <w:pStyle w:val="BodyText"/>
         <w:rPr>
-          <w:sz w:val="24"/>
-          <w:szCs w:val="24"/>
-        </w:rPr>
-      </w:pPr>
-      <w:r>
-        <w:rPr>
-          <w:sz w:val="24"/>
-          <w:szCs w:val="24"/>
-        </w:rPr>
-        <w:lastRenderedPageBreak/>
+          <w:szCs w:val="24"/>
+        </w:rPr>
+      </w:pPr>
+      <w:r>
+        <w:rPr>
+          <w:szCs w:val="24"/>
+        </w:rPr>
         <w:t>Java 9: Objavljena 2017. godine, ova verzija je uvela Java Platform Module System (JPMS), koji omo</w:t>
       </w:r>
       <w:r>
         <w:rPr>
-          <w:sz w:val="24"/>
           <w:szCs w:val="24"/>
         </w:rPr>
         <w:t>gućava modularno programiranje.</w:t>
@@ -5767,34 +5478,29 @@
       <w:pPr>
         <w:pStyle w:val="BodyText"/>
         <w:rPr>
-          <w:sz w:val="24"/>
-          <w:szCs w:val="24"/>
-        </w:rPr>
-      </w:pPr>
-      <w:r>
-        <w:rPr>
-          <w:sz w:val="24"/>
+          <w:szCs w:val="24"/>
+        </w:rPr>
+      </w:pPr>
+      <w:r>
+        <w:rPr>
           <w:szCs w:val="24"/>
         </w:rPr>
         <w:t>Java 10: Objavljeno 2018. godine, ovo izdanje je dodalo podršku za zaključivanje tipa lokalne varijable i i</w:t>
       </w:r>
       <w:r>
         <w:rPr>
-          <w:sz w:val="24"/>
           <w:szCs w:val="24"/>
         </w:rPr>
         <w:t>nterfejs za prikupljanje smeća</w:t>
       </w:r>
       <w:r>
         <w:rPr>
-          <w:sz w:val="24"/>
           <w:szCs w:val="24"/>
         </w:rPr>
         <w:t xml:space="preserve"> (Garbage Collector)</w:t>
       </w:r>
       <w:r>
         <w:rPr>
-          <w:sz w:val="24"/>
           <w:szCs w:val="24"/>
         </w:rPr>
         <w:t>.</w:t>
@@ -5804,20 +5510,17 @@
       <w:pPr>
         <w:pStyle w:val="BodyText"/>
         <w:rPr>
-          <w:sz w:val="24"/>
-          <w:szCs w:val="24"/>
-        </w:rPr>
-      </w:pPr>
-      <w:r>
-        <w:rPr>
-          <w:sz w:val="24"/>
+          <w:szCs w:val="24"/>
+        </w:rPr>
+      </w:pPr>
+      <w:r>
+        <w:rPr>
           <w:szCs w:val="24"/>
         </w:rPr>
         <w:t>Java 11: Objavljena 2018. godine, ova verzija je uvela podršku za HTTP/2 i predstavila nove standardne karakteristike Java</w:t>
       </w:r>
       <w:r>
         <w:rPr>
-          <w:sz w:val="24"/>
           <w:szCs w:val="24"/>
         </w:rPr>
         <w:t xml:space="preserve"> Platform Module System (JPMS).</w:t>
@@ -5827,34 +5530,29 @@
       <w:pPr>
         <w:pStyle w:val="BodyText"/>
         <w:rPr>
-          <w:sz w:val="24"/>
-          <w:szCs w:val="24"/>
-        </w:rPr>
-      </w:pPr>
-      <w:r>
-        <w:rPr>
-          <w:sz w:val="24"/>
+          <w:szCs w:val="24"/>
+        </w:rPr>
+      </w:pPr>
+      <w:r>
+        <w:rPr>
           <w:szCs w:val="24"/>
         </w:rPr>
         <w:t>Java</w:t>
       </w:r>
       <w:r>
         <w:rPr>
-          <w:sz w:val="24"/>
           <w:szCs w:val="24"/>
         </w:rPr>
         <w:t xml:space="preserve"> 12, 13, 14, 15, 16 i 17: Izdate</w:t>
       </w:r>
       <w:r>
         <w:rPr>
-          <w:sz w:val="24"/>
           <w:szCs w:val="24"/>
         </w:rPr>
         <w:t xml:space="preserve"> 2019, 2020 i 2021, ova izdanja su donijela nove funkcije, poboljšanja i poboljša</w:t>
       </w:r>
       <w:r>
         <w:rPr>
-          <w:sz w:val="24"/>
           <w:szCs w:val="24"/>
         </w:rPr>
         <w:t>nja performansi Java platforme.</w:t>
@@ -5864,97 +5562,83 @@
       <w:pPr>
         <w:pStyle w:val="BodyText"/>
         <w:rPr>
-          <w:sz w:val="24"/>
-          <w:szCs w:val="24"/>
-        </w:rPr>
-      </w:pPr>
-      <w:r>
-        <w:rPr>
-          <w:sz w:val="24"/>
+          <w:szCs w:val="24"/>
+        </w:rPr>
+      </w:pPr>
+      <w:r>
+        <w:rPr>
           <w:szCs w:val="24"/>
         </w:rPr>
         <w:t>Kao što možemo zaključiti, s</w:t>
       </w:r>
       <w:r>
         <w:rPr>
-          <w:sz w:val="24"/>
           <w:szCs w:val="24"/>
         </w:rPr>
         <w:t xml:space="preserve">vako </w:t>
       </w:r>
       <w:r>
         <w:rPr>
-          <w:sz w:val="24"/>
           <w:szCs w:val="24"/>
         </w:rPr>
         <w:t>sljedeće</w:t>
       </w:r>
       <w:r>
         <w:rPr>
-          <w:sz w:val="24"/>
           <w:szCs w:val="24"/>
         </w:rPr>
         <w:t xml:space="preserve"> izdanje Jave donosi </w:t>
       </w:r>
       <w:r>
         <w:rPr>
-          <w:sz w:val="24"/>
           <w:szCs w:val="24"/>
         </w:rPr>
         <w:t xml:space="preserve">nam </w:t>
       </w:r>
       <w:r>
         <w:rPr>
-          <w:sz w:val="24"/>
           <w:szCs w:val="24"/>
         </w:rPr>
         <w:t xml:space="preserve">nove karakteristike, poboljšanja i </w:t>
       </w:r>
       <w:r>
         <w:rPr>
-          <w:sz w:val="24"/>
           <w:szCs w:val="24"/>
         </w:rPr>
         <w:t>unapređenja</w:t>
       </w:r>
       <w:r>
         <w:rPr>
-          <w:sz w:val="24"/>
           <w:szCs w:val="24"/>
         </w:rPr>
         <w:t xml:space="preserve"> performansi platforme</w:t>
       </w:r>
       <w:r>
         <w:rPr>
-          <w:sz w:val="24"/>
           <w:szCs w:val="24"/>
         </w:rPr>
         <w:t xml:space="preserve">. </w:t>
       </w:r>
       <w:r>
         <w:rPr>
-          <w:sz w:val="24"/>
           <w:szCs w:val="24"/>
         </w:rPr>
         <w:t>Zbog toga se p</w:t>
       </w:r>
       <w:r>
         <w:rPr>
-          <w:sz w:val="24"/>
           <w:szCs w:val="24"/>
         </w:rPr>
         <w:t>rogrameri ohrabruju da ažuriraju svoje Java instalacije kako bi iskoristili</w:t>
       </w:r>
       <w:r>
         <w:rPr>
-          <w:sz w:val="24"/>
           <w:szCs w:val="24"/>
         </w:rPr>
         <w:t xml:space="preserve"> prednosti najnovijih funkcija</w:t>
       </w:r>
       <w:r>
         <w:rPr>
-          <w:sz w:val="24"/>
           <w:szCs w:val="24"/>
         </w:rPr>
         <w:t>.</w:t>
@@ -5976,13 +5660,11 @@
         <w:pStyle w:val="BodyText"/>
         <w:ind w:left="0"/>
         <w:rPr>
-          <w:sz w:val="24"/>
-          <w:szCs w:val="24"/>
-        </w:rPr>
-      </w:pPr>
-      <w:r>
-        <w:rPr>
-          <w:sz w:val="24"/>
+          <w:szCs w:val="24"/>
+        </w:rPr>
+      </w:pPr>
+      <w:r>
+        <w:rPr>
           <w:szCs w:val="24"/>
         </w:rPr>
         <w:t>Proces instalacije Jave zavisi od operativnog sistema koji koristimo. U zavisnosti od operativnog sistema, navest ćemo postupak instalacije jave.</w:t>
@@ -6011,13 +5693,11 @@
           <w:numId w:val="26"/>
         </w:numPr>
         <w:rPr>
-          <w:sz w:val="24"/>
-          <w:szCs w:val="24"/>
-        </w:rPr>
-      </w:pPr>
-      <w:r>
-        <w:rPr>
-          <w:sz w:val="24"/>
+          <w:szCs w:val="24"/>
+        </w:rPr>
+      </w:pPr>
+      <w:r>
+        <w:rPr>
           <w:szCs w:val="24"/>
         </w:rPr>
         <w:t xml:space="preserve">Idite na službenu Java web stranicu: </w:t>
@@ -6026,7 +5706,6 @@
         <w:r>
           <w:rPr>
             <w:rStyle w:val="Hyperlink"/>
-            <w:sz w:val="24"/>
             <w:szCs w:val="24"/>
           </w:rPr>
           <w:t>https://www.java.com/en/download/</w:t>
@@ -6034,7 +5713,6 @@
       </w:hyperlink>
       <w:r>
         <w:rPr>
-          <w:sz w:val="24"/>
           <w:szCs w:val="24"/>
         </w:rPr>
         <w:t xml:space="preserve"> a zatim kliknite na dugme "Download Java".</w:t>
@@ -6048,41 +5726,35 @@
           <w:numId w:val="26"/>
         </w:numPr>
         <w:rPr>
-          <w:sz w:val="24"/>
-          <w:szCs w:val="24"/>
-        </w:rPr>
-      </w:pPr>
-      <w:r>
-        <w:rPr>
-          <w:sz w:val="24"/>
+          <w:szCs w:val="24"/>
+        </w:rPr>
+      </w:pPr>
+      <w:r>
+        <w:rPr>
           <w:szCs w:val="24"/>
         </w:rPr>
         <w:t xml:space="preserve">Prihvatite ugovor o licenci i </w:t>
       </w:r>
       <w:r>
         <w:rPr>
-          <w:sz w:val="24"/>
           <w:szCs w:val="24"/>
         </w:rPr>
         <w:t xml:space="preserve">sačuvajte instalaciju aplikacije na </w:t>
       </w:r>
       <w:r>
         <w:rPr>
-          <w:sz w:val="24"/>
           <w:szCs w:val="24"/>
         </w:rPr>
         <w:t>određenu lokaciju</w:t>
       </w:r>
       <w:r>
         <w:rPr>
-          <w:sz w:val="24"/>
           <w:szCs w:val="24"/>
         </w:rPr>
         <w:t xml:space="preserve"> na vašem računaru</w:t>
       </w:r>
       <w:r>
         <w:rPr>
-          <w:sz w:val="24"/>
           <w:szCs w:val="24"/>
         </w:rPr>
         <w:t>.</w:t>
@@ -6096,41 +5768,35 @@
           <w:numId w:val="26"/>
         </w:numPr>
         <w:rPr>
-          <w:sz w:val="24"/>
-          <w:szCs w:val="24"/>
-        </w:rPr>
-      </w:pPr>
-      <w:r>
-        <w:rPr>
-          <w:sz w:val="24"/>
+          <w:szCs w:val="24"/>
+        </w:rPr>
+      </w:pPr>
+      <w:r>
+        <w:rPr>
           <w:szCs w:val="24"/>
         </w:rPr>
         <w:t xml:space="preserve">Kada se preuzimanje završi, dvaput kliknite na </w:t>
       </w:r>
       <w:r>
         <w:rPr>
-          <w:sz w:val="24"/>
           <w:szCs w:val="24"/>
         </w:rPr>
         <w:t>instalacionu</w:t>
       </w:r>
       <w:r>
         <w:rPr>
-          <w:sz w:val="24"/>
           <w:szCs w:val="24"/>
         </w:rPr>
         <w:t xml:space="preserve"> datoteku i slijedite </w:t>
       </w:r>
       <w:r>
         <w:rPr>
-          <w:sz w:val="24"/>
           <w:szCs w:val="24"/>
         </w:rPr>
         <w:t>uputstva sve dok ne</w:t>
       </w:r>
       <w:r>
         <w:rPr>
-          <w:sz w:val="24"/>
           <w:szCs w:val="24"/>
         </w:rPr>
         <w:t xml:space="preserve"> dovršite instalaciju.</w:t>
@@ -6164,13 +5830,11 @@
           <w:numId w:val="27"/>
         </w:numPr>
         <w:rPr>
-          <w:sz w:val="24"/>
-          <w:szCs w:val="24"/>
-        </w:rPr>
-      </w:pPr>
-      <w:r>
-        <w:rPr>
-          <w:sz w:val="24"/>
+          <w:szCs w:val="24"/>
+        </w:rPr>
+      </w:pPr>
+      <w:r>
+        <w:rPr>
           <w:szCs w:val="24"/>
         </w:rPr>
         <w:t xml:space="preserve">Idite na službenu Java web stranicu: </w:t>
@@ -6179,7 +5843,6 @@
         <w:r>
           <w:rPr>
             <w:rStyle w:val="Hyperlink"/>
-            <w:sz w:val="24"/>
             <w:szCs w:val="24"/>
           </w:rPr>
           <w:t>https://www.java.com/en/download/</w:t>
@@ -6187,7 +5850,6 @@
       </w:hyperlink>
       <w:r>
         <w:rPr>
-          <w:sz w:val="24"/>
           <w:szCs w:val="24"/>
         </w:rPr>
         <w:t xml:space="preserve"> a zatim kliknite na dugme "Download Java".</w:t>
@@ -6201,13 +5863,11 @@
           <w:numId w:val="27"/>
         </w:numPr>
         <w:rPr>
-          <w:sz w:val="24"/>
-          <w:szCs w:val="24"/>
-        </w:rPr>
-      </w:pPr>
-      <w:r>
-        <w:rPr>
-          <w:sz w:val="24"/>
+          <w:szCs w:val="24"/>
+        </w:rPr>
+      </w:pPr>
+      <w:r>
+        <w:rPr>
           <w:szCs w:val="24"/>
         </w:rPr>
         <w:t>Prihvatite ugovor o licenci i sačuvajte instalaciju aplikacije na određenu lokaciju na vašem računaru.</w:t>
@@ -6221,20 +5881,18 @@
           <w:numId w:val="27"/>
         </w:numPr>
         <w:rPr>
-          <w:sz w:val="24"/>
-          <w:szCs w:val="24"/>
-        </w:rPr>
-      </w:pPr>
-      <w:r>
-        <w:rPr>
-          <w:sz w:val="24"/>
-          <w:szCs w:val="24"/>
-        </w:rPr>
+          <w:szCs w:val="24"/>
+        </w:rPr>
+      </w:pPr>
+      <w:r>
+        <w:rPr>
+          <w:szCs w:val="24"/>
+        </w:rPr>
+        <w:lastRenderedPageBreak/>
         <w:t xml:space="preserve">Kada se preuzimanje završi, dvaput kliknite na DMG datoteku i slijedite </w:t>
       </w:r>
       <w:r>
         <w:rPr>
-          <w:sz w:val="24"/>
           <w:szCs w:val="24"/>
         </w:rPr>
         <w:t>uputstva sve dok ne dovršite instalaciju.</w:t>
@@ -6253,21 +5911,18 @@
     <w:p>
       <w:pPr>
         <w:rPr>
-          <w:sz w:val="24"/>
-          <w:szCs w:val="24"/>
-          <w:lang w:val="de-DE"/>
-        </w:rPr>
-      </w:pPr>
-      <w:r>
-        <w:rPr>
-          <w:sz w:val="24"/>
+          <w:szCs w:val="24"/>
+          <w:lang w:val="de-DE"/>
+        </w:rPr>
+      </w:pPr>
+      <w:r>
+        <w:rPr>
           <w:szCs w:val="24"/>
         </w:rPr>
         <w:t xml:space="preserve">Postupak instalacije Jave na Linux operativni sistem se razlikuje u zavisnosti od toga koju distribuciju Linuxa koristite. </w:t>
       </w:r>
       <w:r>
         <w:rPr>
-          <w:sz w:val="24"/>
           <w:szCs w:val="24"/>
           <w:lang w:val="de-DE"/>
         </w:rPr>
@@ -6275,7 +5930,6 @@
       </w:r>
       <w:r>
         <w:rPr>
-          <w:sz w:val="24"/>
           <w:szCs w:val="24"/>
           <w:lang w:val="de-DE"/>
         </w:rPr>
@@ -6297,14 +5951,12 @@
           <w:numId w:val="30"/>
         </w:numPr>
         <w:rPr>
-          <w:sz w:val="24"/>
-          <w:szCs w:val="24"/>
-          <w:lang w:val="de-DE"/>
-        </w:rPr>
-      </w:pPr>
-      <w:r>
-        <w:rPr>
-          <w:sz w:val="24"/>
+          <w:szCs w:val="24"/>
+          <w:lang w:val="de-DE"/>
+        </w:rPr>
+      </w:pPr>
+      <w:r>
+        <w:rPr>
           <w:szCs w:val="24"/>
           <w:lang w:val="de-DE"/>
         </w:rPr>
@@ -6320,7 +5972,6 @@
         <w:rPr>
           <w:noProof/>
         </w:rPr>
-        <w:lastRenderedPageBreak/>
         <w:drawing>
           <wp:inline distT="0" distB="0" distL="0" distR="0" wp14:anchorId="5FE6F824" wp14:editId="3ACA6B00">
             <wp:extent cx="5683910" cy="555332"/>
@@ -6372,14 +6023,12 @@
           <w:numId w:val="30"/>
         </w:numPr>
         <w:rPr>
-          <w:sz w:val="24"/>
-          <w:szCs w:val="24"/>
-          <w:lang w:val="de-DE"/>
-        </w:rPr>
-      </w:pPr>
-      <w:r>
-        <w:rPr>
-          <w:sz w:val="24"/>
+          <w:szCs w:val="24"/>
+          <w:lang w:val="de-DE"/>
+        </w:rPr>
+      </w:pPr>
+      <w:r>
+        <w:rPr>
           <w:szCs w:val="24"/>
           <w:lang w:val="de-DE"/>
         </w:rPr>
@@ -6443,13 +6092,11 @@
         <w:pStyle w:val="BodyText"/>
         <w:ind w:left="1065"/>
         <w:rPr>
-          <w:sz w:val="24"/>
-          <w:szCs w:val="24"/>
-        </w:rPr>
-      </w:pPr>
-      <w:r>
-        <w:rPr>
-          <w:sz w:val="24"/>
+          <w:szCs w:val="24"/>
+        </w:rPr>
+      </w:pPr>
+      <w:r>
+        <w:rPr>
           <w:szCs w:val="24"/>
         </w:rPr>
         <w:t>(Ovo će komanda instalirati podrazumevanu verziju Jave koja je dostupna u skladišku Ubuntu paketa.)</w:t>
@@ -6463,13 +6110,11 @@
           <w:numId w:val="30"/>
         </w:numPr>
         <w:rPr>
-          <w:sz w:val="24"/>
-          <w:szCs w:val="24"/>
-        </w:rPr>
-      </w:pPr>
-      <w:r>
-        <w:rPr>
-          <w:sz w:val="24"/>
+          <w:szCs w:val="24"/>
+        </w:rPr>
+      </w:pPr>
+      <w:r>
+        <w:rPr>
           <w:szCs w:val="24"/>
           <w:lang w:val="de-DE"/>
         </w:rPr>
@@ -6477,7 +6122,6 @@
       </w:r>
       <w:r>
         <w:rPr>
-          <w:sz w:val="24"/>
           <w:szCs w:val="24"/>
         </w:rPr>
         <w:t>Koji verziju sada posjedujete:</w:t>
@@ -6629,83 +6273,71 @@
         <w:pStyle w:val="BodyText"/>
         <w:ind w:left="0"/>
         <w:rPr>
-          <w:sz w:val="24"/>
-          <w:szCs w:val="24"/>
-        </w:rPr>
-      </w:pPr>
-      <w:r>
-        <w:rPr>
-          <w:sz w:val="24"/>
+          <w:szCs w:val="24"/>
+        </w:rPr>
+      </w:pPr>
+      <w:r>
+        <w:rPr>
           <w:szCs w:val="24"/>
         </w:rPr>
         <w:t xml:space="preserve">Sortiranje je proces premještanja podataka u rastućem ili opadajućem redoslijedu, kako bismo ih razvrstali i na određeni način uredili. </w:t>
       </w:r>
       <w:r>
         <w:rPr>
-          <w:sz w:val="24"/>
           <w:szCs w:val="24"/>
         </w:rPr>
         <w:t>Možemo reći i da je sortiranje proces raspoređivanja podataka u smislenom redoslijed kako bis</w:t>
       </w:r>
       <w:r>
         <w:rPr>
-          <w:sz w:val="24"/>
           <w:szCs w:val="24"/>
         </w:rPr>
         <w:t>mo</w:t>
       </w:r>
       <w:r>
         <w:rPr>
-          <w:sz w:val="24"/>
           <w:szCs w:val="24"/>
         </w:rPr>
         <w:t xml:space="preserve"> ih mogli </w:t>
       </w:r>
       <w:r>
         <w:rPr>
-          <w:sz w:val="24"/>
           <w:szCs w:val="24"/>
         </w:rPr>
         <w:t xml:space="preserve">kasnije </w:t>
       </w:r>
       <w:r>
         <w:rPr>
-          <w:sz w:val="24"/>
           <w:szCs w:val="24"/>
         </w:rPr>
         <w:t>efikasnije</w:t>
       </w:r>
       <w:r>
         <w:rPr>
-          <w:sz w:val="24"/>
           <w:szCs w:val="24"/>
         </w:rPr>
         <w:t xml:space="preserve"> i lakše</w:t>
       </w:r>
       <w:r>
         <w:rPr>
-          <w:sz w:val="24"/>
           <w:szCs w:val="24"/>
         </w:rPr>
         <w:t xml:space="preserve"> analizirati.</w:t>
       </w:r>
       <w:r>
         <w:rPr>
-          <w:sz w:val="24"/>
           <w:szCs w:val="24"/>
         </w:rPr>
         <w:t xml:space="preserve"> Sortiranje </w:t>
       </w:r>
       <w:r>
         <w:rPr>
-          <w:sz w:val="24"/>
           <w:szCs w:val="24"/>
         </w:rPr>
         <w:t>su najčešća u abecednom ili numeričkom obliku</w:t>
       </w:r>
       <w:r>
         <w:rPr>
-          <w:sz w:val="24"/>
           <w:szCs w:val="24"/>
         </w:rPr>
         <w:t xml:space="preserve"> (A-Z ili Z-A; 1-9 ili 9-1).</w:t>
@@ -6716,55 +6348,47 @@
         <w:pStyle w:val="BodyText"/>
         <w:ind w:left="0"/>
         <w:rPr>
-          <w:sz w:val="24"/>
-          <w:szCs w:val="24"/>
-        </w:rPr>
-      </w:pPr>
-      <w:r>
-        <w:rPr>
-          <w:sz w:val="24"/>
+          <w:szCs w:val="24"/>
+        </w:rPr>
+      </w:pPr>
+      <w:r>
+        <w:rPr>
           <w:szCs w:val="24"/>
         </w:rPr>
         <w:t xml:space="preserve">Postoji nekoliko </w:t>
       </w:r>
       <w:r>
         <w:rPr>
-          <w:sz w:val="24"/>
           <w:szCs w:val="24"/>
         </w:rPr>
         <w:t>popularnih algoritama za sortiranje kao što su: bubble sort, selection sort,</w:t>
       </w:r>
       <w:r>
         <w:rPr>
-          <w:sz w:val="24"/>
           <w:szCs w:val="24"/>
         </w:rPr>
         <w:t xml:space="preserve"> insertion sort,</w:t>
       </w:r>
       <w:r>
         <w:rPr>
-          <w:sz w:val="24"/>
           <w:szCs w:val="24"/>
         </w:rPr>
         <w:t xml:space="preserve"> merge sort i quic</w:t>
       </w:r>
       <w:r>
         <w:rPr>
-          <w:sz w:val="24"/>
           <w:szCs w:val="24"/>
         </w:rPr>
         <w:t xml:space="preserve"> s</w:t>
       </w:r>
       <w:r>
         <w:rPr>
-          <w:sz w:val="24"/>
           <w:szCs w:val="24"/>
         </w:rPr>
         <w:t>ort.</w:t>
       </w:r>
       <w:r>
         <w:rPr>
-          <w:sz w:val="24"/>
           <w:szCs w:val="24"/>
         </w:rPr>
         <w:t xml:space="preserve"> </w:t>
@@ -6806,14 +6430,12 @@
         <w:pStyle w:val="BodyText"/>
         <w:ind w:left="0"/>
         <w:rPr>
-          <w:sz w:val="24"/>
-          <w:szCs w:val="24"/>
-          <w:lang w:val="de-DE"/>
-        </w:rPr>
-      </w:pPr>
-      <w:r>
-        <w:rPr>
-          <w:sz w:val="24"/>
+          <w:szCs w:val="24"/>
+          <w:lang w:val="de-DE"/>
+        </w:rPr>
+      </w:pPr>
+      <w:r>
+        <w:rPr>
           <w:szCs w:val="24"/>
           <w:lang w:val="de-DE"/>
         </w:rPr>
@@ -6821,7 +6443,6 @@
       </w:r>
       <w:r>
         <w:rPr>
-          <w:sz w:val="24"/>
           <w:szCs w:val="24"/>
           <w:lang w:val="de-DE"/>
         </w:rPr>
@@ -6833,18 +6454,15 @@
         <w:pStyle w:val="BodyText"/>
         <w:ind w:left="0"/>
         <w:rPr>
-          <w:sz w:val="24"/>
-          <w:szCs w:val="24"/>
-          <w:lang w:val="de-DE"/>
-        </w:rPr>
-      </w:pPr>
-      <w:r>
-        <w:rPr>
-          <w:sz w:val="24"/>
-          <w:szCs w:val="24"/>
-          <w:lang w:val="de-DE"/>
-        </w:rPr>
-        <w:lastRenderedPageBreak/>
+          <w:szCs w:val="24"/>
+          <w:lang w:val="de-DE"/>
+        </w:rPr>
+      </w:pPr>
+      <w:r>
+        <w:rPr>
+          <w:szCs w:val="24"/>
+          <w:lang w:val="de-DE"/>
+        </w:rPr>
         <w:t>Algoritmi za sortiranje se mogu podjeliti na osnovu njihove vremenske i prostorne složenosti, što određuje koliko su efikasni u pogledu upotrebe vremena i memorije. Neki algoritmi su više prikladni za određene tipove podataka ili veličine, pa je važno odabrati pravi algoritam za zadatak koji rješavamo.</w:t>
       </w:r>
     </w:p>
@@ -6853,27 +6471,23 @@
         <w:pStyle w:val="BodyText"/>
         <w:ind w:left="0"/>
         <w:rPr>
-          <w:sz w:val="24"/>
-          <w:szCs w:val="24"/>
-        </w:rPr>
-      </w:pPr>
-      <w:r>
-        <w:rPr>
-          <w:sz w:val="24"/>
+          <w:szCs w:val="24"/>
+        </w:rPr>
+      </w:pPr>
+      <w:r>
+        <w:rPr>
           <w:szCs w:val="24"/>
         </w:rPr>
         <w:t>U ovome djelu, obradit ćemo pet algoritama sortiranja</w:t>
       </w:r>
       <w:r>
         <w:rPr>
-          <w:sz w:val="24"/>
           <w:szCs w:val="24"/>
         </w:rPr>
         <w:t>, a to su</w:t>
       </w:r>
       <w:r>
         <w:rPr>
-          <w:sz w:val="24"/>
           <w:szCs w:val="24"/>
         </w:rPr>
         <w:t xml:space="preserve">: </w:t>
@@ -6888,13 +6502,11 @@
         </w:numPr>
         <w:spacing w:after="40"/>
         <w:rPr>
-          <w:sz w:val="24"/>
-          <w:szCs w:val="24"/>
-        </w:rPr>
-      </w:pPr>
-      <w:r>
-        <w:rPr>
-          <w:sz w:val="24"/>
+          <w:szCs w:val="24"/>
+        </w:rPr>
+      </w:pPr>
+      <w:r>
+        <w:rPr>
           <w:szCs w:val="24"/>
         </w:rPr>
         <w:t xml:space="preserve">insertion sort, </w:t>
@@ -6909,13 +6521,11 @@
         </w:numPr>
         <w:spacing w:after="40"/>
         <w:rPr>
-          <w:sz w:val="24"/>
-          <w:szCs w:val="24"/>
-        </w:rPr>
-      </w:pPr>
-      <w:r>
-        <w:rPr>
-          <w:sz w:val="24"/>
+          <w:szCs w:val="24"/>
+        </w:rPr>
+      </w:pPr>
+      <w:r>
+        <w:rPr>
           <w:szCs w:val="24"/>
         </w:rPr>
         <w:t xml:space="preserve">selection sort, </w:t>
@@ -6930,13 +6540,11 @@
         </w:numPr>
         <w:spacing w:after="40"/>
         <w:rPr>
-          <w:sz w:val="24"/>
-          <w:szCs w:val="24"/>
-        </w:rPr>
-      </w:pPr>
-      <w:r>
-        <w:rPr>
-          <w:sz w:val="24"/>
+          <w:szCs w:val="24"/>
+        </w:rPr>
+      </w:pPr>
+      <w:r>
+        <w:rPr>
           <w:szCs w:val="24"/>
         </w:rPr>
         <w:t xml:space="preserve">bubble sort, </w:t>
@@ -6951,13 +6559,11 @@
         </w:numPr>
         <w:spacing w:after="40"/>
         <w:rPr>
-          <w:sz w:val="24"/>
-          <w:szCs w:val="24"/>
-        </w:rPr>
-      </w:pPr>
-      <w:r>
-        <w:rPr>
-          <w:sz w:val="24"/>
+          <w:szCs w:val="24"/>
+        </w:rPr>
+      </w:pPr>
+      <w:r>
+        <w:rPr>
           <w:szCs w:val="24"/>
         </w:rPr>
         <w:t>merge sort</w:t>
@@ -6972,13 +6578,11 @@
         </w:numPr>
         <w:spacing w:after="40"/>
         <w:rPr>
-          <w:sz w:val="24"/>
-          <w:szCs w:val="24"/>
-        </w:rPr>
-      </w:pPr>
-      <w:r>
-        <w:rPr>
-          <w:sz w:val="24"/>
+          <w:szCs w:val="24"/>
+        </w:rPr>
+      </w:pPr>
+      <w:r>
+        <w:rPr>
           <w:szCs w:val="24"/>
         </w:rPr>
         <w:t>quick sort</w:t>
@@ -6997,27 +6601,23 @@
     <w:p>
       <w:pPr>
         <w:rPr>
-          <w:sz w:val="24"/>
-          <w:szCs w:val="24"/>
-        </w:rPr>
-      </w:pPr>
-      <w:r>
-        <w:rPr>
-          <w:sz w:val="24"/>
+          <w:szCs w:val="24"/>
+        </w:rPr>
+      </w:pPr>
+      <w:r>
+        <w:rPr>
           <w:szCs w:val="24"/>
         </w:rPr>
         <w:t>Sortiranje umetanjem (eng. Insertion sort) je jednostavan algoritam za sortiranje</w:t>
       </w:r>
       <w:r>
         <w:rPr>
-          <w:sz w:val="24"/>
           <w:szCs w:val="24"/>
         </w:rPr>
         <w:t>, koji radi kre</w:t>
       </w:r>
       <w:r>
         <w:rPr>
-          <w:sz w:val="24"/>
           <w:szCs w:val="24"/>
           <w:lang w:val="bs-Latn-BA"/>
         </w:rPr>
@@ -7025,84 +6625,72 @@
       </w:r>
       <w:r>
         <w:rPr>
-          <w:sz w:val="24"/>
           <w:szCs w:val="24"/>
         </w:rPr>
         <w:t xml:space="preserve"> niz s lijeva na desno, postepeno izgrađujući sortirani dio niza. U svakoj iteraciji, algoritam uzima sljedeći nesortirani element i ubacuje ga na ispravnu poziciju u sortiranom dijelu niza</w:t>
       </w:r>
       <w:r>
         <w:rPr>
-          <w:sz w:val="24"/>
           <w:szCs w:val="24"/>
         </w:rPr>
         <w:t xml:space="preserve">. Niz je podijeljen na </w:t>
       </w:r>
       <w:r>
         <w:rPr>
-          <w:sz w:val="24"/>
           <w:szCs w:val="24"/>
         </w:rPr>
         <w:t>sortirani</w:t>
       </w:r>
       <w:r>
         <w:rPr>
-          <w:sz w:val="24"/>
           <w:szCs w:val="24"/>
         </w:rPr>
         <w:t xml:space="preserve"> i ne</w:t>
       </w:r>
       <w:r>
         <w:rPr>
-          <w:sz w:val="24"/>
           <w:szCs w:val="24"/>
         </w:rPr>
         <w:t>sortiran</w:t>
       </w:r>
       <w:r>
         <w:rPr>
-          <w:sz w:val="24"/>
           <w:szCs w:val="24"/>
         </w:rPr>
         <w:t xml:space="preserve">i dio. Vrijednosti iz </w:t>
       </w:r>
       <w:r>
         <w:rPr>
-          <w:sz w:val="24"/>
           <w:szCs w:val="24"/>
         </w:rPr>
         <w:t>nesortiranog</w:t>
       </w:r>
       <w:r>
         <w:rPr>
-          <w:sz w:val="24"/>
           <w:szCs w:val="24"/>
         </w:rPr>
         <w:t xml:space="preserve"> dijela se biraju i postavljaju na ispravan položaj u </w:t>
       </w:r>
       <w:r>
         <w:rPr>
-          <w:sz w:val="24"/>
           <w:szCs w:val="24"/>
         </w:rPr>
         <w:t>sortirani</w:t>
       </w:r>
       <w:r>
         <w:rPr>
-          <w:sz w:val="24"/>
           <w:szCs w:val="24"/>
         </w:rPr>
         <w:t xml:space="preserve"> </w:t>
       </w:r>
       <w:r>
         <w:rPr>
-          <w:sz w:val="24"/>
           <w:szCs w:val="24"/>
         </w:rPr>
         <w:t>dio</w:t>
       </w:r>
       <w:r>
         <w:rPr>
-          <w:sz w:val="24"/>
           <w:szCs w:val="24"/>
         </w:rPr>
         <w:t xml:space="preserve">. </w:t>
@@ -7111,217 +6699,186 @@
     <w:p>
       <w:pPr>
         <w:rPr>
-          <w:sz w:val="24"/>
-          <w:szCs w:val="24"/>
-        </w:rPr>
-      </w:pPr>
-    </w:p>
-    <w:p>
-      <w:pPr>
-        <w:rPr>
-          <w:sz w:val="24"/>
-          <w:szCs w:val="24"/>
-        </w:rPr>
-      </w:pPr>
-      <w:r>
-        <w:rPr>
-          <w:sz w:val="24"/>
+          <w:szCs w:val="24"/>
+        </w:rPr>
+      </w:pPr>
+    </w:p>
+    <w:p>
+      <w:pPr>
+        <w:rPr>
+          <w:szCs w:val="24"/>
+        </w:rPr>
+      </w:pPr>
+      <w:r>
+        <w:rPr>
           <w:szCs w:val="24"/>
         </w:rPr>
         <w:t xml:space="preserve">Sortiranje umetanjem ima najgori slučaj vremenske složenosti od O(n^2), ali može biti vrlo efikasno kada su upitanju mali nizovi ili već djelimično sortirani nizovi. Također </w:t>
       </w:r>
       <w:r>
         <w:rPr>
-          <w:sz w:val="24"/>
           <w:szCs w:val="24"/>
         </w:rPr>
         <w:t>jedna od njegovih</w:t>
       </w:r>
       <w:r>
         <w:rPr>
-          <w:sz w:val="24"/>
           <w:szCs w:val="24"/>
         </w:rPr>
         <w:t xml:space="preserve"> prednost</w:t>
       </w:r>
       <w:r>
         <w:rPr>
-          <w:sz w:val="24"/>
           <w:szCs w:val="24"/>
         </w:rPr>
         <w:t>i je to</w:t>
       </w:r>
       <w:r>
         <w:rPr>
-          <w:sz w:val="24"/>
           <w:szCs w:val="24"/>
         </w:rPr>
         <w:t xml:space="preserve"> što je </w:t>
       </w:r>
       <w:r>
         <w:rPr>
-          <w:sz w:val="24"/>
           <w:szCs w:val="24"/>
         </w:rPr>
         <w:t xml:space="preserve">ovo </w:t>
       </w:r>
       <w:r>
         <w:rPr>
-          <w:sz w:val="24"/>
           <w:szCs w:val="24"/>
         </w:rPr>
         <w:t xml:space="preserve">algoritam za sortiranje </w:t>
       </w:r>
       <w:r>
         <w:rPr>
-          <w:sz w:val="24"/>
           <w:szCs w:val="24"/>
         </w:rPr>
         <w:t>u</w:t>
       </w:r>
       <w:r>
         <w:rPr>
-          <w:sz w:val="24"/>
           <w:szCs w:val="24"/>
         </w:rPr>
         <w:t xml:space="preserve"> mjestu, što znači da sortira ulazni niz</w:t>
       </w:r>
       <w:r>
         <w:rPr>
-          <w:sz w:val="24"/>
           <w:szCs w:val="24"/>
         </w:rPr>
         <w:t>,</w:t>
       </w:r>
       <w:r>
         <w:rPr>
-          <w:sz w:val="24"/>
           <w:szCs w:val="24"/>
         </w:rPr>
         <w:t xml:space="preserve"> </w:t>
       </w:r>
       <w:r>
         <w:rPr>
-          <w:sz w:val="24"/>
           <w:szCs w:val="24"/>
         </w:rPr>
         <w:t>tu gdje se nalazi,</w:t>
       </w:r>
       <w:r>
         <w:rPr>
-          <w:sz w:val="24"/>
           <w:szCs w:val="24"/>
         </w:rPr>
         <w:t xml:space="preserve"> bez potrebe za</w:t>
       </w:r>
       <w:r>
         <w:rPr>
-          <w:sz w:val="24"/>
           <w:szCs w:val="24"/>
         </w:rPr>
         <w:t xml:space="preserve"> zauzimanjem dodatne memorije</w:t>
       </w:r>
       <w:r>
         <w:rPr>
-          <w:sz w:val="24"/>
           <w:szCs w:val="24"/>
         </w:rPr>
         <w:t>.</w:t>
       </w:r>
       <w:r>
         <w:rPr>
-          <w:sz w:val="24"/>
           <w:szCs w:val="24"/>
         </w:rPr>
         <w:t xml:space="preserve"> Što se tiče prostora, ova tri algoritma, insertion sort, selection s</w:t>
       </w:r>
       <w:r>
         <w:rPr>
-          <w:sz w:val="24"/>
           <w:szCs w:val="24"/>
         </w:rPr>
         <w:t>ort i bubble sort, koriste O(1)</w:t>
       </w:r>
       <w:r>
         <w:rPr>
-          <w:sz w:val="24"/>
           <w:szCs w:val="24"/>
         </w:rPr>
         <w:t xml:space="preserve"> kon</w:t>
       </w:r>
       <w:r>
         <w:rPr>
-          <w:sz w:val="24"/>
           <w:szCs w:val="24"/>
         </w:rPr>
         <w:t>s</w:t>
       </w:r>
       <w:r>
         <w:rPr>
-          <w:sz w:val="24"/>
           <w:szCs w:val="24"/>
         </w:rPr>
         <w:t>tantno</w:t>
       </w:r>
       <w:r>
         <w:rPr>
-          <w:sz w:val="24"/>
           <w:szCs w:val="24"/>
         </w:rPr>
         <w:t>g</w:t>
       </w:r>
       <w:r>
         <w:rPr>
-          <w:sz w:val="24"/>
           <w:szCs w:val="24"/>
         </w:rPr>
         <w:t xml:space="preserve"> </w:t>
       </w:r>
       <w:r>
         <w:rPr>
-          <w:sz w:val="24"/>
           <w:szCs w:val="24"/>
         </w:rPr>
         <w:t>prostora</w:t>
       </w:r>
       <w:r>
         <w:rPr>
-          <w:sz w:val="24"/>
           <w:szCs w:val="24"/>
         </w:rPr>
         <w:t>, jer sortiraju u mjestu</w:t>
       </w:r>
       <w:r>
         <w:rPr>
-          <w:sz w:val="24"/>
           <w:szCs w:val="24"/>
         </w:rPr>
         <w:t>, a</w:t>
       </w:r>
       <w:r>
         <w:rPr>
-          <w:sz w:val="24"/>
           <w:szCs w:val="24"/>
         </w:rPr>
         <w:t>li</w:t>
       </w:r>
       <w:r>
         <w:rPr>
-          <w:sz w:val="24"/>
           <w:szCs w:val="24"/>
         </w:rPr>
         <w:t xml:space="preserve"> O(</w:t>
       </w:r>
       <w:r>
         <w:rPr>
-          <w:sz w:val="24"/>
           <w:szCs w:val="24"/>
         </w:rPr>
         <w:t>n^2</w:t>
       </w:r>
       <w:r>
         <w:rPr>
-          <w:sz w:val="24"/>
           <w:szCs w:val="24"/>
         </w:rPr>
         <w:t>) vremena.</w:t>
@@ -7330,7 +6887,6 @@
     <w:p>
       <w:pPr>
         <w:rPr>
-          <w:sz w:val="24"/>
           <w:szCs w:val="24"/>
         </w:rPr>
       </w:pPr>
@@ -7400,7 +6956,6 @@
       <w:pPr>
         <w:rPr>
           <w:b/>
-          <w:sz w:val="24"/>
           <w:szCs w:val="24"/>
         </w:rPr>
       </w:pPr>
@@ -7410,7 +6965,6 @@
         <w:jc w:val="center"/>
         <w:rPr>
           <w:b/>
-          <w:sz w:val="24"/>
           <w:szCs w:val="24"/>
         </w:rPr>
       </w:pPr>
@@ -7418,7 +6972,6 @@
         <w:rPr>
           <w:b/>
           <w:noProof/>
-          <w:sz w:val="24"/>
           <w:szCs w:val="24"/>
         </w:rPr>
         <w:drawing>
@@ -7469,7 +7022,6 @@
         <w:jc w:val="center"/>
         <w:rPr>
           <w:b/>
-          <w:sz w:val="24"/>
           <w:szCs w:val="24"/>
         </w:rPr>
       </w:pPr>
@@ -7583,7 +7135,6 @@
     <w:p>
       <w:pPr>
         <w:rPr>
-          <w:sz w:val="24"/>
           <w:szCs w:val="24"/>
         </w:rPr>
       </w:pPr>
@@ -7604,7 +7155,6 @@
       </w:r>
       <w:r>
         <w:rPr>
-          <w:sz w:val="24"/>
           <w:szCs w:val="24"/>
         </w:rPr>
         <w:t xml:space="preserve">, </w:t>
@@ -7701,6 +7251,7 @@
         <w:rPr>
           <w:noProof/>
         </w:rPr>
+        <w:lastRenderedPageBreak/>
         <w:drawing>
           <wp:inline distT="0" distB="0" distL="0" distR="0" wp14:anchorId="2AE4A4BD" wp14:editId="2090ABBF">
             <wp:extent cx="3359342" cy="2814762"/>
@@ -7758,7 +7309,6 @@
       </w:pPr>
       <w:bookmarkStart w:id="27" w:name="_Toc139540081"/>
       <w:r>
-        <w:lastRenderedPageBreak/>
         <w:t>Bubble sort</w:t>
       </w:r>
       <w:bookmarkEnd w:id="27"/>
@@ -7918,6 +7468,7 @@
         <w:jc w:val="center"/>
       </w:pPr>
       <w:r>
+        <w:lastRenderedPageBreak/>
         <w:t>Slika 7</w:t>
       </w:r>
     </w:p>
@@ -7991,131 +7542,131 @@
       </w:pPr>
       <w:bookmarkStart w:id="28" w:name="_Toc139540082"/>
       <w:r>
+        <w:t>Merge</w:t>
+      </w:r>
+      <w:r>
+        <w:t xml:space="preserve"> sort</w:t>
+      </w:r>
+      <w:bookmarkEnd w:id="28"/>
+    </w:p>
+    <w:p>
+      <w:r>
+        <w:rPr>
+          <w:lang w:val="de-DE"/>
+        </w:rPr>
+        <w:t xml:space="preserve">Merge sort algoritam je izumio John von Neumann 1945. Godine. </w:t>
+      </w:r>
+      <w:r>
+        <w:rPr>
+          <w:lang w:val="de-DE"/>
+        </w:rPr>
+        <w:t xml:space="preserve">Za razliku od gornja tri algoritma za sortiranje, ovaj se algoritam temelji na tehnici podijeli pa vladaj. </w:t>
+      </w:r>
+      <w:r>
+        <w:rPr>
+          <w:lang w:val="de-DE"/>
+        </w:rPr>
+        <w:t>To je algoritam zasnovan na upoređivanju koji radi tako što rekurzivno dijeli ulazni niz na manje podnizove, sortira ih, a zatim ih ponovo spaja.</w:t>
+      </w:r>
+      <w:r>
+        <w:rPr>
+          <w:lang w:val="de-DE"/>
+        </w:rPr>
+        <w:t xml:space="preserve"> Srce Merge Sort algoritma je </w:t>
+      </w:r>
+      <w:r>
+        <w:rPr>
+          <w:i/>
+          <w:lang w:val="de-DE"/>
+        </w:rPr>
+        <w:t>merge()</w:t>
+      </w:r>
+      <w:r>
+        <w:rPr>
+          <w:lang w:val="de-DE"/>
+        </w:rPr>
+        <w:t xml:space="preserve"> funkcija k</w:t>
+      </w:r>
+      <w:r>
+        <w:rPr>
+          <w:lang w:val="de-DE"/>
+        </w:rPr>
+        <w:t>oja se koristi za spajanje dvije</w:t>
+      </w:r>
+      <w:r>
+        <w:rPr>
+          <w:lang w:val="de-DE"/>
+        </w:rPr>
+        <w:t xml:space="preserve"> polovic</w:t>
+      </w:r>
+      <w:r>
+        <w:rPr>
+          <w:lang w:val="de-DE"/>
+        </w:rPr>
+        <w:t>e niza</w:t>
+      </w:r>
+      <w:r>
+        <w:rPr>
+          <w:lang w:val="de-DE"/>
+        </w:rPr>
+        <w:t xml:space="preserve">. Spajanje je ključni postupak koji pretpostavlja da su dvije polovice sortirane i spaja ih u jednu cjelinu. </w:t>
+      </w:r>
+      <w:r>
+        <w:rPr>
+          <w:lang w:val="de-DE"/>
+        </w:rPr>
+        <w:t>Ovaj algoritam možete odabrati onda</w:t>
+      </w:r>
+      <w:r>
+        <w:rPr>
+          <w:lang w:val="de-DE"/>
+        </w:rPr>
+        <w:t xml:space="preserve"> kada vam je potrebno stabilno i </w:t>
+      </w:r>
+      <w:r>
+        <w:rPr>
+          <w:lang w:val="de-DE"/>
+        </w:rPr>
+        <w:t>brzo</w:t>
+      </w:r>
+      <w:r>
+        <w:rPr>
+          <w:lang w:val="de-DE"/>
+        </w:rPr>
+        <w:t xml:space="preserve"> sortiranje.</w:t>
+      </w:r>
+      <w:r>
+        <w:rPr>
+          <w:lang w:val="de-DE"/>
+        </w:rPr>
+        <w:t xml:space="preserve"> Ima zagarantovano vreme rada u najgorem slučaju od O(n*log(n)), što ga čini jednim od najefikasnijih algoritama za sortiranje.</w:t>
+      </w:r>
+      <w:r>
+        <w:rPr>
+          <w:lang w:val="de-DE"/>
+        </w:rPr>
+        <w:t xml:space="preserve"> </w:t>
+      </w:r>
+      <w:r>
+        <w:t>Što se tiče prostora, ovaj algoritam koristi linearno prostor O(n).</w:t>
+      </w:r>
+    </w:p>
+    <w:p/>
+    <w:p>
+      <w:r>
+        <w:t>Sortiranje spajanjem je algoritam za sortiranje opće namjene koji se može koristiti za sortiranje bilo koje vrste podataka, uključujući brojeve, nizove i objekte. Posebno je pogodan za sortiranje velikih skupova podataka ili podataka koji su pohranjeni na vanjskim uređajima za pohranu (kao što su tvrdi diskovi) koji imaju sporo vrijeme pristupa.</w:t>
+      </w:r>
+    </w:p>
+    <w:p/>
+    <w:p>
+      <w:pPr>
+        <w:jc w:val="center"/>
+      </w:pPr>
+      <w:r>
+        <w:rPr>
+          <w:noProof/>
+        </w:rPr>
         <w:lastRenderedPageBreak/>
-        <w:t>Merge</w:t>
-      </w:r>
-      <w:r>
-        <w:t xml:space="preserve"> sort</w:t>
-      </w:r>
-      <w:bookmarkEnd w:id="28"/>
-    </w:p>
-    <w:p>
-      <w:r>
-        <w:rPr>
-          <w:lang w:val="de-DE"/>
-        </w:rPr>
-        <w:t xml:space="preserve">Merge sort algoritam je izumio John von Neumann 1945. Godine. </w:t>
-      </w:r>
-      <w:r>
-        <w:rPr>
-          <w:lang w:val="de-DE"/>
-        </w:rPr>
-        <w:t xml:space="preserve">Za razliku od gornja tri algoritma za sortiranje, ovaj se algoritam temelji na tehnici podijeli pa vladaj. </w:t>
-      </w:r>
-      <w:r>
-        <w:rPr>
-          <w:lang w:val="de-DE"/>
-        </w:rPr>
-        <w:t>To je algoritam zasnovan na upoređivanju koji radi tako što rekurzivno dijeli ulazni niz na manje podnizove, sortira ih, a zatim ih ponovo spaja.</w:t>
-      </w:r>
-      <w:r>
-        <w:rPr>
-          <w:lang w:val="de-DE"/>
-        </w:rPr>
-        <w:t xml:space="preserve"> Srce Merge Sort algoritma je </w:t>
-      </w:r>
-      <w:r>
-        <w:rPr>
-          <w:i/>
-          <w:lang w:val="de-DE"/>
-        </w:rPr>
-        <w:t>merge()</w:t>
-      </w:r>
-      <w:r>
-        <w:rPr>
-          <w:lang w:val="de-DE"/>
-        </w:rPr>
-        <w:t xml:space="preserve"> funkcija k</w:t>
-      </w:r>
-      <w:r>
-        <w:rPr>
-          <w:lang w:val="de-DE"/>
-        </w:rPr>
-        <w:t>oja se koristi za spajanje dvije</w:t>
-      </w:r>
-      <w:r>
-        <w:rPr>
-          <w:lang w:val="de-DE"/>
-        </w:rPr>
-        <w:t xml:space="preserve"> polovic</w:t>
-      </w:r>
-      <w:r>
-        <w:rPr>
-          <w:lang w:val="de-DE"/>
-        </w:rPr>
-        <w:t>e niza</w:t>
-      </w:r>
-      <w:r>
-        <w:rPr>
-          <w:lang w:val="de-DE"/>
-        </w:rPr>
-        <w:t xml:space="preserve">. Spajanje je ključni postupak koji pretpostavlja da su dvije polovice sortirane i spaja ih u jednu cjelinu. </w:t>
-      </w:r>
-      <w:r>
-        <w:rPr>
-          <w:lang w:val="de-DE"/>
-        </w:rPr>
-        <w:t>Ovaj algoritam možete odabrati onda</w:t>
-      </w:r>
-      <w:r>
-        <w:rPr>
-          <w:lang w:val="de-DE"/>
-        </w:rPr>
-        <w:t xml:space="preserve"> kada vam je potrebno stabilno i </w:t>
-      </w:r>
-      <w:r>
-        <w:rPr>
-          <w:lang w:val="de-DE"/>
-        </w:rPr>
-        <w:t>brzo</w:t>
-      </w:r>
-      <w:r>
-        <w:rPr>
-          <w:lang w:val="de-DE"/>
-        </w:rPr>
-        <w:t xml:space="preserve"> sortiranje.</w:t>
-      </w:r>
-      <w:r>
-        <w:rPr>
-          <w:lang w:val="de-DE"/>
-        </w:rPr>
-        <w:t xml:space="preserve"> Ima zagarantovano vreme rada u najgorem slučaju od O(n*log(n)), što ga čini jednim od najefikasnijih algoritama za sortiranje.</w:t>
-      </w:r>
-      <w:r>
-        <w:rPr>
-          <w:lang w:val="de-DE"/>
-        </w:rPr>
-        <w:t xml:space="preserve"> </w:t>
-      </w:r>
-      <w:r>
-        <w:t>Što se tiče prostora, ovaj algoritam koristi linearno prostor O(n).</w:t>
-      </w:r>
-    </w:p>
-    <w:p/>
-    <w:p>
-      <w:r>
-        <w:t>Sortiranje spajanjem je algoritam za sortiranje opće namjene koji se može koristiti za sortiranje bilo koje vrste podataka, uključujući brojeve, nizove i objekte. Posebno je pogodan za sortiranje velikih skupova podataka ili podataka koji su pohranjeni na vanjskim uređajima za pohranu (kao što su tvrdi diskovi) koji imaju sporo vrijeme pristupa.</w:t>
-      </w:r>
-    </w:p>
-    <w:p/>
-    <w:p>
-      <w:pPr>
-        <w:jc w:val="center"/>
-      </w:pPr>
-      <w:r>
-        <w:rPr>
-          <w:noProof/>
-        </w:rPr>
         <w:drawing>
           <wp:inline distT="0" distB="0" distL="0" distR="0" wp14:anchorId="5115C66B" wp14:editId="4B69E9F6">
             <wp:extent cx="5710687" cy="5804645"/>
@@ -8176,7 +7727,6 @@
         <w:spacing w:line="240" w:lineRule="auto"/>
         <w:rPr>
           <w:rFonts w:ascii="Courier New" w:hAnsi="Courier New" w:cs="Courier New"/>
-          <w:sz w:val="24"/>
           <w:szCs w:val="24"/>
         </w:rPr>
       </w:pPr>
@@ -8186,17 +7736,14 @@
           <w:b/>
           <w:bCs/>
           <w:color w:val="7F0055"/>
-          <w:sz w:val="24"/>
-          <w:szCs w:val="24"/>
-        </w:rPr>
-        <w:lastRenderedPageBreak/>
+          <w:szCs w:val="24"/>
+        </w:rPr>
         <w:t>package</w:t>
       </w:r>
       <w:r>
         <w:rPr>
           <w:rFonts w:ascii="Courier New" w:hAnsi="Courier New" w:cs="Courier New"/>
           <w:color w:val="000000"/>
-          <w:sz w:val="24"/>
           <w:szCs w:val="24"/>
         </w:rPr>
         <w:t xml:space="preserve"> algorithams;</w:t>
@@ -8211,7 +7758,6 @@
         <w:spacing w:line="240" w:lineRule="auto"/>
         <w:rPr>
           <w:rFonts w:ascii="Courier New" w:hAnsi="Courier New" w:cs="Courier New"/>
-          <w:sz w:val="24"/>
           <w:szCs w:val="24"/>
         </w:rPr>
       </w:pPr>
@@ -8225,7 +7771,6 @@
         <w:spacing w:line="240" w:lineRule="auto"/>
         <w:rPr>
           <w:rFonts w:ascii="Courier New" w:hAnsi="Courier New" w:cs="Courier New"/>
-          <w:sz w:val="24"/>
           <w:szCs w:val="24"/>
         </w:rPr>
       </w:pPr>
@@ -8235,7 +7780,6 @@
           <w:b/>
           <w:bCs/>
           <w:color w:val="7F0055"/>
-          <w:sz w:val="24"/>
           <w:szCs w:val="24"/>
         </w:rPr>
         <w:t>public</w:t>
@@ -8244,7 +7788,6 @@
         <w:rPr>
           <w:rFonts w:ascii="Courier New" w:hAnsi="Courier New" w:cs="Courier New"/>
           <w:color w:val="000000"/>
-          <w:sz w:val="24"/>
           <w:szCs w:val="24"/>
         </w:rPr>
         <w:t xml:space="preserve"> </w:t>
@@ -8255,7 +7798,6 @@
           <w:b/>
           <w:bCs/>
           <w:color w:val="7F0055"/>
-          <w:sz w:val="24"/>
           <w:szCs w:val="24"/>
         </w:rPr>
         <w:t>class</w:t>
@@ -8264,7 +7806,6 @@
         <w:rPr>
           <w:rFonts w:ascii="Courier New" w:hAnsi="Courier New" w:cs="Courier New"/>
           <w:color w:val="000000"/>
-          <w:sz w:val="24"/>
           <w:szCs w:val="24"/>
         </w:rPr>
         <w:t xml:space="preserve"> MergeSort {</w:t>
@@ -8279,7 +7820,6 @@
         <w:spacing w:line="240" w:lineRule="auto"/>
         <w:rPr>
           <w:rFonts w:ascii="Courier New" w:hAnsi="Courier New" w:cs="Courier New"/>
-          <w:sz w:val="24"/>
           <w:szCs w:val="24"/>
         </w:rPr>
       </w:pPr>
@@ -8293,7 +7833,6 @@
         <w:spacing w:line="240" w:lineRule="auto"/>
         <w:rPr>
           <w:rFonts w:ascii="Courier New" w:hAnsi="Courier New" w:cs="Courier New"/>
-          <w:sz w:val="24"/>
           <w:szCs w:val="24"/>
         </w:rPr>
       </w:pPr>
@@ -8303,7 +7842,6 @@
           <w:b/>
           <w:bCs/>
           <w:color w:val="7F0055"/>
-          <w:sz w:val="24"/>
           <w:szCs w:val="24"/>
         </w:rPr>
         <w:t>public</w:t>
@@ -8312,7 +7850,6 @@
         <w:rPr>
           <w:rFonts w:ascii="Courier New" w:hAnsi="Courier New" w:cs="Courier New"/>
           <w:color w:val="000000"/>
-          <w:sz w:val="24"/>
           <w:szCs w:val="24"/>
         </w:rPr>
         <w:t xml:space="preserve"> </w:t>
@@ -8323,7 +7860,6 @@
           <w:b/>
           <w:bCs/>
           <w:color w:val="7F0055"/>
-          <w:sz w:val="24"/>
           <w:szCs w:val="24"/>
         </w:rPr>
         <w:t>static</w:t>
@@ -8332,7 +7868,6 @@
         <w:rPr>
           <w:rFonts w:ascii="Courier New" w:hAnsi="Courier New" w:cs="Courier New"/>
           <w:color w:val="000000"/>
-          <w:sz w:val="24"/>
           <w:szCs w:val="24"/>
         </w:rPr>
         <w:t xml:space="preserve"> </w:t>
@@ -8343,7 +7878,6 @@
           <w:b/>
           <w:bCs/>
           <w:color w:val="7F0055"/>
-          <w:sz w:val="24"/>
           <w:szCs w:val="24"/>
         </w:rPr>
         <w:t>void</w:t>
@@ -8352,7 +7886,6 @@
         <w:rPr>
           <w:rFonts w:ascii="Courier New" w:hAnsi="Courier New" w:cs="Courier New"/>
           <w:color w:val="000000"/>
-          <w:sz w:val="24"/>
           <w:szCs w:val="24"/>
         </w:rPr>
         <w:t xml:space="preserve"> mergeSort(</w:t>
@@ -8363,7 +7896,6 @@
           <w:b/>
           <w:bCs/>
           <w:color w:val="7F0055"/>
-          <w:sz w:val="24"/>
           <w:szCs w:val="24"/>
         </w:rPr>
         <w:t>int</w:t>
@@ -8372,7 +7904,6 @@
         <w:rPr>
           <w:rFonts w:ascii="Courier New" w:hAnsi="Courier New" w:cs="Courier New"/>
           <w:color w:val="000000"/>
-          <w:sz w:val="24"/>
           <w:szCs w:val="24"/>
         </w:rPr>
         <w:t xml:space="preserve">[] </w:t>
@@ -8381,7 +7912,6 @@
         <w:rPr>
           <w:rFonts w:ascii="Courier New" w:hAnsi="Courier New" w:cs="Courier New"/>
           <w:color w:val="6A3E3E"/>
-          <w:sz w:val="24"/>
           <w:szCs w:val="24"/>
         </w:rPr>
         <w:t>niz</w:t>
@@ -8390,7 +7920,6 @@
         <w:rPr>
           <w:rFonts w:ascii="Courier New" w:hAnsi="Courier New" w:cs="Courier New"/>
           <w:color w:val="000000"/>
-          <w:sz w:val="24"/>
           <w:szCs w:val="24"/>
         </w:rPr>
         <w:t xml:space="preserve">, </w:t>
@@ -8401,7 +7930,6 @@
           <w:b/>
           <w:bCs/>
           <w:color w:val="7F0055"/>
-          <w:sz w:val="24"/>
           <w:szCs w:val="24"/>
         </w:rPr>
         <w:t>int</w:t>
@@ -8410,7 +7938,6 @@
         <w:rPr>
           <w:rFonts w:ascii="Courier New" w:hAnsi="Courier New" w:cs="Courier New"/>
           <w:color w:val="000000"/>
-          <w:sz w:val="24"/>
           <w:szCs w:val="24"/>
         </w:rPr>
         <w:t xml:space="preserve"> </w:t>
@@ -8419,7 +7946,6 @@
         <w:rPr>
           <w:rFonts w:ascii="Courier New" w:hAnsi="Courier New" w:cs="Courier New"/>
           <w:color w:val="6A3E3E"/>
-          <w:sz w:val="24"/>
           <w:szCs w:val="24"/>
         </w:rPr>
         <w:t>lijevi</w:t>
@@ -8428,7 +7954,6 @@
         <w:rPr>
           <w:rFonts w:ascii="Courier New" w:hAnsi="Courier New" w:cs="Courier New"/>
           <w:color w:val="000000"/>
-          <w:sz w:val="24"/>
           <w:szCs w:val="24"/>
         </w:rPr>
         <w:t xml:space="preserve">, </w:t>
@@ -8439,7 +7964,6 @@
           <w:b/>
           <w:bCs/>
           <w:color w:val="7F0055"/>
-          <w:sz w:val="24"/>
           <w:szCs w:val="24"/>
         </w:rPr>
         <w:t>int</w:t>
@@ -8448,7 +7972,6 @@
         <w:rPr>
           <w:rFonts w:ascii="Courier New" w:hAnsi="Courier New" w:cs="Courier New"/>
           <w:color w:val="000000"/>
-          <w:sz w:val="24"/>
           <w:szCs w:val="24"/>
         </w:rPr>
         <w:t xml:space="preserve"> </w:t>
@@ -8457,7 +7980,6 @@
         <w:rPr>
           <w:rFonts w:ascii="Courier New" w:hAnsi="Courier New" w:cs="Courier New"/>
           <w:color w:val="6A3E3E"/>
-          <w:sz w:val="24"/>
           <w:szCs w:val="24"/>
         </w:rPr>
         <w:t>desni</w:t>
@@ -8466,7 +7988,6 @@
         <w:rPr>
           <w:rFonts w:ascii="Courier New" w:hAnsi="Courier New" w:cs="Courier New"/>
           <w:color w:val="000000"/>
-          <w:sz w:val="24"/>
           <w:szCs w:val="24"/>
         </w:rPr>
         <w:t>) {</w:t>
@@ -8481,15 +8002,13 @@
         <w:spacing w:line="240" w:lineRule="auto"/>
         <w:rPr>
           <w:rFonts w:ascii="Courier New" w:hAnsi="Courier New" w:cs="Courier New"/>
-          <w:sz w:val="24"/>
-          <w:szCs w:val="24"/>
-        </w:rPr>
-      </w:pPr>
-      <w:r>
-        <w:rPr>
-          <w:rFonts w:ascii="Courier New" w:hAnsi="Courier New" w:cs="Courier New"/>
-          <w:color w:val="000000"/>
-          <w:sz w:val="24"/>
+          <w:szCs w:val="24"/>
+        </w:rPr>
+      </w:pPr>
+      <w:r>
+        <w:rPr>
+          <w:rFonts w:ascii="Courier New" w:hAnsi="Courier New" w:cs="Courier New"/>
+          <w:color w:val="000000"/>
           <w:szCs w:val="24"/>
         </w:rPr>
         <w:tab/>
@@ -8501,7 +8020,6 @@
           <w:b/>
           <w:bCs/>
           <w:color w:val="7F0055"/>
-          <w:sz w:val="24"/>
           <w:szCs w:val="24"/>
         </w:rPr>
         <w:t>if</w:t>
@@ -8510,7 +8028,6 @@
         <w:rPr>
           <w:rFonts w:ascii="Courier New" w:hAnsi="Courier New" w:cs="Courier New"/>
           <w:color w:val="000000"/>
-          <w:sz w:val="24"/>
           <w:szCs w:val="24"/>
         </w:rPr>
         <w:t xml:space="preserve"> (</w:t>
@@ -8519,7 +8036,6 @@
         <w:rPr>
           <w:rFonts w:ascii="Courier New" w:hAnsi="Courier New" w:cs="Courier New"/>
           <w:color w:val="6A3E3E"/>
-          <w:sz w:val="24"/>
           <w:szCs w:val="24"/>
         </w:rPr>
         <w:t>lijevi</w:t>
@@ -8528,7 +8044,6 @@
         <w:rPr>
           <w:rFonts w:ascii="Courier New" w:hAnsi="Courier New" w:cs="Courier New"/>
           <w:color w:val="000000"/>
-          <w:sz w:val="24"/>
           <w:szCs w:val="24"/>
         </w:rPr>
         <w:t xml:space="preserve"> &lt; </w:t>
@@ -8537,7 +8052,6 @@
         <w:rPr>
           <w:rFonts w:ascii="Courier New" w:hAnsi="Courier New" w:cs="Courier New"/>
           <w:color w:val="6A3E3E"/>
-          <w:sz w:val="24"/>
           <w:szCs w:val="24"/>
         </w:rPr>
         <w:t>desni</w:t>
@@ -8546,7 +8060,6 @@
         <w:rPr>
           <w:rFonts w:ascii="Courier New" w:hAnsi="Courier New" w:cs="Courier New"/>
           <w:color w:val="000000"/>
-          <w:sz w:val="24"/>
           <w:szCs w:val="24"/>
         </w:rPr>
         <w:t>) {</w:t>
@@ -8561,15 +8074,13 @@
         <w:spacing w:line="240" w:lineRule="auto"/>
         <w:rPr>
           <w:rFonts w:ascii="Courier New" w:hAnsi="Courier New" w:cs="Courier New"/>
-          <w:sz w:val="24"/>
-          <w:szCs w:val="24"/>
-        </w:rPr>
-      </w:pPr>
-      <w:r>
-        <w:rPr>
-          <w:rFonts w:ascii="Courier New" w:hAnsi="Courier New" w:cs="Courier New"/>
-          <w:color w:val="000000"/>
-          <w:sz w:val="24"/>
+          <w:szCs w:val="24"/>
+        </w:rPr>
+      </w:pPr>
+      <w:r>
+        <w:rPr>
+          <w:rFonts w:ascii="Courier New" w:hAnsi="Courier New" w:cs="Courier New"/>
+          <w:color w:val="000000"/>
           <w:szCs w:val="24"/>
         </w:rPr>
         <w:tab/>
@@ -8585,15 +8096,13 @@
         <w:spacing w:line="240" w:lineRule="auto"/>
         <w:rPr>
           <w:rFonts w:ascii="Courier New" w:hAnsi="Courier New" w:cs="Courier New"/>
-          <w:sz w:val="24"/>
-          <w:szCs w:val="24"/>
-        </w:rPr>
-      </w:pPr>
-      <w:r>
-        <w:rPr>
-          <w:rFonts w:ascii="Courier New" w:hAnsi="Courier New" w:cs="Courier New"/>
-          <w:color w:val="000000"/>
-          <w:sz w:val="24"/>
+          <w:szCs w:val="24"/>
+        </w:rPr>
+      </w:pPr>
+      <w:r>
+        <w:rPr>
+          <w:rFonts w:ascii="Courier New" w:hAnsi="Courier New" w:cs="Courier New"/>
+          <w:color w:val="000000"/>
           <w:szCs w:val="24"/>
         </w:rPr>
         <w:tab/>
@@ -8605,7 +8114,6 @@
           <w:b/>
           <w:bCs/>
           <w:color w:val="7F0055"/>
-          <w:sz w:val="24"/>
           <w:szCs w:val="24"/>
         </w:rPr>
         <w:t>int</w:t>
@@ -8614,7 +8122,6 @@
         <w:rPr>
           <w:rFonts w:ascii="Courier New" w:hAnsi="Courier New" w:cs="Courier New"/>
           <w:color w:val="000000"/>
-          <w:sz w:val="24"/>
           <w:szCs w:val="24"/>
         </w:rPr>
         <w:t xml:space="preserve"> </w:t>
@@ -8623,7 +8130,6 @@
         <w:rPr>
           <w:rFonts w:ascii="Courier New" w:hAnsi="Courier New" w:cs="Courier New"/>
           <w:color w:val="6A3E3E"/>
-          <w:sz w:val="24"/>
           <w:szCs w:val="24"/>
         </w:rPr>
         <w:t>srenji</w:t>
@@ -8632,7 +8138,6 @@
         <w:rPr>
           <w:rFonts w:ascii="Courier New" w:hAnsi="Courier New" w:cs="Courier New"/>
           <w:color w:val="000000"/>
-          <w:sz w:val="24"/>
           <w:szCs w:val="24"/>
         </w:rPr>
         <w:t xml:space="preserve"> = (</w:t>
@@ -8641,7 +8146,6 @@
         <w:rPr>
           <w:rFonts w:ascii="Courier New" w:hAnsi="Courier New" w:cs="Courier New"/>
           <w:color w:val="6A3E3E"/>
-          <w:sz w:val="24"/>
           <w:szCs w:val="24"/>
         </w:rPr>
         <w:t>lijevi</w:t>
@@ -8650,7 +8154,6 @@
         <w:rPr>
           <w:rFonts w:ascii="Courier New" w:hAnsi="Courier New" w:cs="Courier New"/>
           <w:color w:val="000000"/>
-          <w:sz w:val="24"/>
           <w:szCs w:val="24"/>
         </w:rPr>
         <w:t xml:space="preserve"> + </w:t>
@@ -8659,7 +8162,6 @@
         <w:rPr>
           <w:rFonts w:ascii="Courier New" w:hAnsi="Courier New" w:cs="Courier New"/>
           <w:color w:val="6A3E3E"/>
-          <w:sz w:val="24"/>
           <w:szCs w:val="24"/>
         </w:rPr>
         <w:t>desni</w:t>
@@ -8668,7 +8170,6 @@
         <w:rPr>
           <w:rFonts w:ascii="Courier New" w:hAnsi="Courier New" w:cs="Courier New"/>
           <w:color w:val="000000"/>
-          <w:sz w:val="24"/>
           <w:szCs w:val="24"/>
         </w:rPr>
         <w:t>) / 2;</w:t>
@@ -8683,7 +8184,6 @@
         <w:spacing w:line="240" w:lineRule="auto"/>
         <w:rPr>
           <w:rFonts w:ascii="Courier New" w:hAnsi="Courier New" w:cs="Courier New"/>
-          <w:sz w:val="24"/>
           <w:szCs w:val="24"/>
         </w:rPr>
       </w:pPr>
@@ -8697,15 +8197,13 @@
         <w:spacing w:line="240" w:lineRule="auto"/>
         <w:rPr>
           <w:rFonts w:ascii="Courier New" w:hAnsi="Courier New" w:cs="Courier New"/>
-          <w:sz w:val="24"/>
-          <w:szCs w:val="24"/>
-        </w:rPr>
-      </w:pPr>
-      <w:r>
-        <w:rPr>
-          <w:rFonts w:ascii="Courier New" w:hAnsi="Courier New" w:cs="Courier New"/>
-          <w:color w:val="000000"/>
-          <w:sz w:val="24"/>
+          <w:szCs w:val="24"/>
+        </w:rPr>
+      </w:pPr>
+      <w:r>
+        <w:rPr>
+          <w:rFonts w:ascii="Courier New" w:hAnsi="Courier New" w:cs="Courier New"/>
+          <w:color w:val="000000"/>
           <w:szCs w:val="24"/>
         </w:rPr>
         <w:tab/>
@@ -8715,7 +8213,6 @@
         <w:rPr>
           <w:rFonts w:ascii="Courier New" w:hAnsi="Courier New" w:cs="Courier New"/>
           <w:color w:val="3F7F5F"/>
-          <w:sz w:val="24"/>
           <w:szCs w:val="24"/>
         </w:rPr>
         <w:t xml:space="preserve">// </w:t>
@@ -8724,7 +8221,6 @@
         <w:rPr>
           <w:rFonts w:ascii="Courier New" w:hAnsi="Courier New" w:cs="Courier New"/>
           <w:color w:val="3F7F5F"/>
-          <w:sz w:val="24"/>
           <w:szCs w:val="24"/>
           <w:u w:val="single"/>
         </w:rPr>
@@ -8734,7 +8230,6 @@
         <w:rPr>
           <w:rFonts w:ascii="Courier New" w:hAnsi="Courier New" w:cs="Courier New"/>
           <w:color w:val="3F7F5F"/>
-          <w:sz w:val="24"/>
           <w:szCs w:val="24"/>
         </w:rPr>
         <w:t xml:space="preserve"> </w:t>
@@ -8743,7 +8238,6 @@
         <w:rPr>
           <w:rFonts w:ascii="Courier New" w:hAnsi="Courier New" w:cs="Courier New"/>
           <w:color w:val="3F7F5F"/>
-          <w:sz w:val="24"/>
           <w:szCs w:val="24"/>
           <w:u w:val="single"/>
         </w:rPr>
@@ -8753,7 +8247,6 @@
         <w:rPr>
           <w:rFonts w:ascii="Courier New" w:hAnsi="Courier New" w:cs="Courier New"/>
           <w:color w:val="3F7F5F"/>
-          <w:sz w:val="24"/>
           <w:szCs w:val="24"/>
         </w:rPr>
         <w:t xml:space="preserve"> i </w:t>
@@ -8762,7 +8255,6 @@
         <w:rPr>
           <w:rFonts w:ascii="Courier New" w:hAnsi="Courier New" w:cs="Courier New"/>
           <w:color w:val="3F7F5F"/>
-          <w:sz w:val="24"/>
           <w:szCs w:val="24"/>
           <w:u w:val="single"/>
         </w:rPr>
@@ -8772,7 +8264,6 @@
         <w:rPr>
           <w:rFonts w:ascii="Courier New" w:hAnsi="Courier New" w:cs="Courier New"/>
           <w:color w:val="3F7F5F"/>
-          <w:sz w:val="24"/>
           <w:szCs w:val="24"/>
         </w:rPr>
         <w:t xml:space="preserve"> </w:t>
@@ -8781,7 +8272,6 @@
         <w:rPr>
           <w:rFonts w:ascii="Courier New" w:hAnsi="Courier New" w:cs="Courier New"/>
           <w:color w:val="3F7F5F"/>
-          <w:sz w:val="24"/>
           <w:szCs w:val="24"/>
           <w:u w:val="single"/>
         </w:rPr>
@@ -8797,15 +8287,13 @@
         <w:spacing w:line="240" w:lineRule="auto"/>
         <w:rPr>
           <w:rFonts w:ascii="Courier New" w:hAnsi="Courier New" w:cs="Courier New"/>
-          <w:sz w:val="24"/>
-          <w:szCs w:val="24"/>
-        </w:rPr>
-      </w:pPr>
-      <w:r>
-        <w:rPr>
-          <w:rFonts w:ascii="Courier New" w:hAnsi="Courier New" w:cs="Courier New"/>
-          <w:color w:val="000000"/>
-          <w:sz w:val="24"/>
+          <w:szCs w:val="24"/>
+        </w:rPr>
+      </w:pPr>
+      <w:r>
+        <w:rPr>
+          <w:rFonts w:ascii="Courier New" w:hAnsi="Courier New" w:cs="Courier New"/>
+          <w:color w:val="000000"/>
           <w:szCs w:val="24"/>
         </w:rPr>
         <w:tab/>
@@ -8817,7 +8305,6 @@
           <w:i/>
           <w:iCs/>
           <w:color w:val="000000"/>
-          <w:sz w:val="24"/>
           <w:szCs w:val="24"/>
         </w:rPr>
         <w:t>mergeSort</w:t>
@@ -8826,7 +8313,6 @@
         <w:rPr>
           <w:rFonts w:ascii="Courier New" w:hAnsi="Courier New" w:cs="Courier New"/>
           <w:color w:val="000000"/>
-          <w:sz w:val="24"/>
           <w:szCs w:val="24"/>
         </w:rPr>
         <w:t>(</w:t>
@@ -8835,7 +8321,6 @@
         <w:rPr>
           <w:rFonts w:ascii="Courier New" w:hAnsi="Courier New" w:cs="Courier New"/>
           <w:color w:val="6A3E3E"/>
-          <w:sz w:val="24"/>
           <w:szCs w:val="24"/>
         </w:rPr>
         <w:t>niz</w:t>
@@ -8844,7 +8329,6 @@
         <w:rPr>
           <w:rFonts w:ascii="Courier New" w:hAnsi="Courier New" w:cs="Courier New"/>
           <w:color w:val="000000"/>
-          <w:sz w:val="24"/>
           <w:szCs w:val="24"/>
         </w:rPr>
         <w:t xml:space="preserve">, </w:t>
@@ -8853,7 +8337,6 @@
         <w:rPr>
           <w:rFonts w:ascii="Courier New" w:hAnsi="Courier New" w:cs="Courier New"/>
           <w:color w:val="6A3E3E"/>
-          <w:sz w:val="24"/>
           <w:szCs w:val="24"/>
         </w:rPr>
         <w:t>lijevi</w:t>
@@ -8862,7 +8345,6 @@
         <w:rPr>
           <w:rFonts w:ascii="Courier New" w:hAnsi="Courier New" w:cs="Courier New"/>
           <w:color w:val="000000"/>
-          <w:sz w:val="24"/>
           <w:szCs w:val="24"/>
         </w:rPr>
         <w:t xml:space="preserve">, </w:t>
@@ -8871,7 +8353,6 @@
         <w:rPr>
           <w:rFonts w:ascii="Courier New" w:hAnsi="Courier New" w:cs="Courier New"/>
           <w:color w:val="6A3E3E"/>
-          <w:sz w:val="24"/>
           <w:szCs w:val="24"/>
         </w:rPr>
         <w:t>srednji</w:t>
@@ -8880,7 +8361,6 @@
         <w:rPr>
           <w:rFonts w:ascii="Courier New" w:hAnsi="Courier New" w:cs="Courier New"/>
           <w:color w:val="000000"/>
-          <w:sz w:val="24"/>
           <w:szCs w:val="24"/>
         </w:rPr>
         <w:t>);</w:t>
@@ -8895,16 +8375,14 @@
         <w:spacing w:line="240" w:lineRule="auto"/>
         <w:rPr>
           <w:rFonts w:ascii="Courier New" w:hAnsi="Courier New" w:cs="Courier New"/>
-          <w:sz w:val="24"/>
-          <w:szCs w:val="24"/>
-          <w:lang w:val="de-DE"/>
-        </w:rPr>
-      </w:pPr>
-      <w:r>
-        <w:rPr>
-          <w:rFonts w:ascii="Courier New" w:hAnsi="Courier New" w:cs="Courier New"/>
-          <w:color w:val="000000"/>
-          <w:sz w:val="24"/>
+          <w:szCs w:val="24"/>
+          <w:lang w:val="de-DE"/>
+        </w:rPr>
+      </w:pPr>
+      <w:r>
+        <w:rPr>
+          <w:rFonts w:ascii="Courier New" w:hAnsi="Courier New" w:cs="Courier New"/>
+          <w:color w:val="000000"/>
           <w:szCs w:val="24"/>
         </w:rPr>
         <w:tab/>
@@ -8916,7 +8394,6 @@
           <w:i/>
           <w:iCs/>
           <w:color w:val="000000"/>
-          <w:sz w:val="24"/>
           <w:szCs w:val="24"/>
           <w:lang w:val="de-DE"/>
         </w:rPr>
@@ -8926,7 +8403,6 @@
         <w:rPr>
           <w:rFonts w:ascii="Courier New" w:hAnsi="Courier New" w:cs="Courier New"/>
           <w:color w:val="000000"/>
-          <w:sz w:val="24"/>
           <w:szCs w:val="24"/>
           <w:lang w:val="de-DE"/>
         </w:rPr>
@@ -8936,7 +8412,6 @@
         <w:rPr>
           <w:rFonts w:ascii="Courier New" w:hAnsi="Courier New" w:cs="Courier New"/>
           <w:color w:val="6A3E3E"/>
-          <w:sz w:val="24"/>
           <w:szCs w:val="24"/>
           <w:lang w:val="de-DE"/>
         </w:rPr>
@@ -8946,7 +8421,6 @@
         <w:rPr>
           <w:rFonts w:ascii="Courier New" w:hAnsi="Courier New" w:cs="Courier New"/>
           <w:color w:val="000000"/>
-          <w:sz w:val="24"/>
           <w:szCs w:val="24"/>
           <w:lang w:val="de-DE"/>
         </w:rPr>
@@ -8956,7 +8430,6 @@
         <w:rPr>
           <w:rFonts w:ascii="Courier New" w:hAnsi="Courier New" w:cs="Courier New"/>
           <w:color w:val="6A3E3E"/>
-          <w:sz w:val="24"/>
           <w:szCs w:val="24"/>
           <w:lang w:val="de-DE"/>
         </w:rPr>
@@ -8966,7 +8439,6 @@
         <w:rPr>
           <w:rFonts w:ascii="Courier New" w:hAnsi="Courier New" w:cs="Courier New"/>
           <w:color w:val="000000"/>
-          <w:sz w:val="24"/>
           <w:szCs w:val="24"/>
           <w:lang w:val="de-DE"/>
         </w:rPr>
@@ -8976,7 +8448,6 @@
         <w:rPr>
           <w:rFonts w:ascii="Courier New" w:hAnsi="Courier New" w:cs="Courier New"/>
           <w:color w:val="6A3E3E"/>
-          <w:sz w:val="24"/>
           <w:szCs w:val="24"/>
           <w:lang w:val="de-DE"/>
         </w:rPr>
@@ -8986,7 +8457,6 @@
         <w:rPr>
           <w:rFonts w:ascii="Courier New" w:hAnsi="Courier New" w:cs="Courier New"/>
           <w:color w:val="000000"/>
-          <w:sz w:val="24"/>
           <w:szCs w:val="24"/>
           <w:lang w:val="de-DE"/>
         </w:rPr>
@@ -9002,7 +8472,6 @@
         <w:spacing w:line="240" w:lineRule="auto"/>
         <w:rPr>
           <w:rFonts w:ascii="Courier New" w:hAnsi="Courier New" w:cs="Courier New"/>
-          <w:sz w:val="24"/>
           <w:szCs w:val="24"/>
           <w:lang w:val="de-DE"/>
         </w:rPr>
@@ -9017,19 +8486,18 @@
         <w:spacing w:line="240" w:lineRule="auto"/>
         <w:rPr>
           <w:rFonts w:ascii="Courier New" w:hAnsi="Courier New" w:cs="Courier New"/>
-          <w:sz w:val="24"/>
-          <w:szCs w:val="24"/>
-          <w:lang w:val="de-DE"/>
-        </w:rPr>
-      </w:pPr>
-      <w:r>
-        <w:rPr>
-          <w:rFonts w:ascii="Courier New" w:hAnsi="Courier New" w:cs="Courier New"/>
-          <w:color w:val="000000"/>
-          <w:sz w:val="24"/>
-          <w:szCs w:val="24"/>
-          <w:lang w:val="de-DE"/>
-        </w:rPr>
+          <w:szCs w:val="24"/>
+          <w:lang w:val="de-DE"/>
+        </w:rPr>
+      </w:pPr>
+      <w:r>
+        <w:rPr>
+          <w:rFonts w:ascii="Courier New" w:hAnsi="Courier New" w:cs="Courier New"/>
+          <w:color w:val="000000"/>
+          <w:szCs w:val="24"/>
+          <w:lang w:val="de-DE"/>
+        </w:rPr>
+        <w:lastRenderedPageBreak/>
         <w:tab/>
         <w:t xml:space="preserve">        </w:t>
       </w:r>
@@ -9037,7 +8505,6 @@
         <w:rPr>
           <w:rFonts w:ascii="Courier New" w:hAnsi="Courier New" w:cs="Courier New"/>
           <w:color w:val="3F7F5F"/>
-          <w:sz w:val="24"/>
           <w:szCs w:val="24"/>
           <w:lang w:val="de-DE"/>
         </w:rPr>
@@ -9047,7 +8514,6 @@
         <w:rPr>
           <w:rFonts w:ascii="Courier New" w:hAnsi="Courier New" w:cs="Courier New"/>
           <w:color w:val="3F7F5F"/>
-          <w:sz w:val="24"/>
           <w:szCs w:val="24"/>
           <w:u w:val="single"/>
           <w:lang w:val="de-DE"/>
@@ -9058,7 +8524,6 @@
         <w:rPr>
           <w:rFonts w:ascii="Courier New" w:hAnsi="Courier New" w:cs="Courier New"/>
           <w:color w:val="3F7F5F"/>
-          <w:sz w:val="24"/>
           <w:szCs w:val="24"/>
           <w:lang w:val="de-DE"/>
         </w:rPr>
@@ -9068,7 +8533,6 @@
         <w:rPr>
           <w:rFonts w:ascii="Courier New" w:hAnsi="Courier New" w:cs="Courier New"/>
           <w:color w:val="3F7F5F"/>
-          <w:sz w:val="24"/>
           <w:szCs w:val="24"/>
           <w:u w:val="single"/>
           <w:lang w:val="de-DE"/>
@@ -9079,7 +8543,6 @@
         <w:rPr>
           <w:rFonts w:ascii="Courier New" w:hAnsi="Courier New" w:cs="Courier New"/>
           <w:color w:val="3F7F5F"/>
-          <w:sz w:val="24"/>
           <w:szCs w:val="24"/>
           <w:lang w:val="de-DE"/>
         </w:rPr>
@@ -9089,7 +8552,6 @@
         <w:rPr>
           <w:rFonts w:ascii="Courier New" w:hAnsi="Courier New" w:cs="Courier New"/>
           <w:color w:val="3F7F5F"/>
-          <w:sz w:val="24"/>
           <w:szCs w:val="24"/>
           <w:u w:val="single"/>
           <w:lang w:val="de-DE"/>
@@ -9106,16 +8568,14 @@
         <w:spacing w:line="240" w:lineRule="auto"/>
         <w:rPr>
           <w:rFonts w:ascii="Courier New" w:hAnsi="Courier New" w:cs="Courier New"/>
-          <w:sz w:val="24"/>
-          <w:szCs w:val="24"/>
-          <w:lang w:val="de-DE"/>
-        </w:rPr>
-      </w:pPr>
-      <w:r>
-        <w:rPr>
-          <w:rFonts w:ascii="Courier New" w:hAnsi="Courier New" w:cs="Courier New"/>
-          <w:color w:val="000000"/>
-          <w:sz w:val="24"/>
+          <w:szCs w:val="24"/>
+          <w:lang w:val="de-DE"/>
+        </w:rPr>
+      </w:pPr>
+      <w:r>
+        <w:rPr>
+          <w:rFonts w:ascii="Courier New" w:hAnsi="Courier New" w:cs="Courier New"/>
+          <w:color w:val="000000"/>
           <w:szCs w:val="24"/>
           <w:lang w:val="de-DE"/>
         </w:rPr>
@@ -9128,7 +8588,6 @@
           <w:i/>
           <w:iCs/>
           <w:color w:val="000000"/>
-          <w:sz w:val="24"/>
           <w:szCs w:val="24"/>
           <w:lang w:val="de-DE"/>
         </w:rPr>
@@ -9138,7 +8597,6 @@
         <w:rPr>
           <w:rFonts w:ascii="Courier New" w:hAnsi="Courier New" w:cs="Courier New"/>
           <w:color w:val="000000"/>
-          <w:sz w:val="24"/>
           <w:szCs w:val="24"/>
           <w:lang w:val="de-DE"/>
         </w:rPr>
@@ -9148,7 +8606,6 @@
         <w:rPr>
           <w:rFonts w:ascii="Courier New" w:hAnsi="Courier New" w:cs="Courier New"/>
           <w:color w:val="6A3E3E"/>
-          <w:sz w:val="24"/>
           <w:szCs w:val="24"/>
           <w:lang w:val="de-DE"/>
         </w:rPr>
@@ -9158,7 +8615,6 @@
         <w:rPr>
           <w:rFonts w:ascii="Courier New" w:hAnsi="Courier New" w:cs="Courier New"/>
           <w:color w:val="000000"/>
-          <w:sz w:val="24"/>
           <w:szCs w:val="24"/>
           <w:lang w:val="de-DE"/>
         </w:rPr>
@@ -9168,7 +8624,6 @@
         <w:rPr>
           <w:rFonts w:ascii="Courier New" w:hAnsi="Courier New" w:cs="Courier New"/>
           <w:color w:val="6A3E3E"/>
-          <w:sz w:val="24"/>
           <w:szCs w:val="24"/>
           <w:lang w:val="de-DE"/>
         </w:rPr>
@@ -9178,7 +8633,6 @@
         <w:rPr>
           <w:rFonts w:ascii="Courier New" w:hAnsi="Courier New" w:cs="Courier New"/>
           <w:color w:val="000000"/>
-          <w:sz w:val="24"/>
           <w:szCs w:val="24"/>
           <w:lang w:val="de-DE"/>
         </w:rPr>
@@ -9188,7 +8642,6 @@
         <w:rPr>
           <w:rFonts w:ascii="Courier New" w:hAnsi="Courier New" w:cs="Courier New"/>
           <w:color w:val="6A3E3E"/>
-          <w:sz w:val="24"/>
           <w:szCs w:val="24"/>
           <w:lang w:val="de-DE"/>
         </w:rPr>
@@ -9198,7 +8651,6 @@
         <w:rPr>
           <w:rFonts w:ascii="Courier New" w:hAnsi="Courier New" w:cs="Courier New"/>
           <w:color w:val="000000"/>
-          <w:sz w:val="24"/>
           <w:szCs w:val="24"/>
           <w:lang w:val="de-DE"/>
         </w:rPr>
@@ -9208,7 +8660,6 @@
         <w:rPr>
           <w:rFonts w:ascii="Courier New" w:hAnsi="Courier New" w:cs="Courier New"/>
           <w:color w:val="6A3E3E"/>
-          <w:sz w:val="24"/>
           <w:szCs w:val="24"/>
           <w:lang w:val="de-DE"/>
         </w:rPr>
@@ -9218,7 +8669,6 @@
         <w:rPr>
           <w:rFonts w:ascii="Courier New" w:hAnsi="Courier New" w:cs="Courier New"/>
           <w:color w:val="000000"/>
-          <w:sz w:val="24"/>
           <w:szCs w:val="24"/>
           <w:lang w:val="de-DE"/>
         </w:rPr>
@@ -9234,15 +8684,13 @@
         <w:spacing w:line="240" w:lineRule="auto"/>
         <w:rPr>
           <w:rFonts w:ascii="Courier New" w:hAnsi="Courier New" w:cs="Courier New"/>
-          <w:sz w:val="24"/>
-          <w:szCs w:val="24"/>
-        </w:rPr>
-      </w:pPr>
-      <w:r>
-        <w:rPr>
-          <w:rFonts w:ascii="Courier New" w:hAnsi="Courier New" w:cs="Courier New"/>
-          <w:color w:val="000000"/>
-          <w:sz w:val="24"/>
+          <w:szCs w:val="24"/>
+        </w:rPr>
+      </w:pPr>
+      <w:r>
+        <w:rPr>
+          <w:rFonts w:ascii="Courier New" w:hAnsi="Courier New" w:cs="Courier New"/>
+          <w:color w:val="000000"/>
           <w:szCs w:val="24"/>
           <w:lang w:val="de-DE"/>
         </w:rPr>
@@ -9253,7 +8701,6 @@
         <w:rPr>
           <w:rFonts w:ascii="Courier New" w:hAnsi="Courier New" w:cs="Courier New"/>
           <w:color w:val="000000"/>
-          <w:sz w:val="24"/>
           <w:szCs w:val="24"/>
         </w:rPr>
         <w:t>}</w:t>
@@ -9268,15 +8715,13 @@
         <w:spacing w:line="240" w:lineRule="auto"/>
         <w:rPr>
           <w:rFonts w:ascii="Courier New" w:hAnsi="Courier New" w:cs="Courier New"/>
-          <w:sz w:val="24"/>
-          <w:szCs w:val="24"/>
-        </w:rPr>
-      </w:pPr>
-      <w:r>
-        <w:rPr>
-          <w:rFonts w:ascii="Courier New" w:hAnsi="Courier New" w:cs="Courier New"/>
-          <w:color w:val="000000"/>
-          <w:sz w:val="24"/>
+          <w:szCs w:val="24"/>
+        </w:rPr>
+      </w:pPr>
+      <w:r>
+        <w:rPr>
+          <w:rFonts w:ascii="Courier New" w:hAnsi="Courier New" w:cs="Courier New"/>
+          <w:color w:val="000000"/>
           <w:szCs w:val="24"/>
         </w:rPr>
         <w:tab/>
@@ -9292,15 +8737,13 @@
         <w:spacing w:line="240" w:lineRule="auto"/>
         <w:rPr>
           <w:rFonts w:ascii="Courier New" w:hAnsi="Courier New" w:cs="Courier New"/>
-          <w:sz w:val="24"/>
-          <w:szCs w:val="24"/>
-        </w:rPr>
-      </w:pPr>
-      <w:r>
-        <w:rPr>
-          <w:rFonts w:ascii="Courier New" w:hAnsi="Courier New" w:cs="Courier New"/>
-          <w:color w:val="000000"/>
-          <w:sz w:val="24"/>
+          <w:szCs w:val="24"/>
+        </w:rPr>
+      </w:pPr>
+      <w:r>
+        <w:rPr>
+          <w:rFonts w:ascii="Courier New" w:hAnsi="Courier New" w:cs="Courier New"/>
+          <w:color w:val="000000"/>
           <w:szCs w:val="24"/>
         </w:rPr>
         <w:tab/>
@@ -9315,7 +8758,6 @@
         <w:spacing w:line="240" w:lineRule="auto"/>
         <w:rPr>
           <w:rFonts w:ascii="Courier New" w:hAnsi="Courier New" w:cs="Courier New"/>
-          <w:sz w:val="24"/>
           <w:szCs w:val="24"/>
         </w:rPr>
       </w:pPr>
@@ -9325,7 +8767,6 @@
           <w:b/>
           <w:bCs/>
           <w:color w:val="7F0055"/>
-          <w:sz w:val="24"/>
           <w:szCs w:val="24"/>
         </w:rPr>
         <w:t>public</w:t>
@@ -9334,7 +8775,6 @@
         <w:rPr>
           <w:rFonts w:ascii="Courier New" w:hAnsi="Courier New" w:cs="Courier New"/>
           <w:color w:val="000000"/>
-          <w:sz w:val="24"/>
           <w:szCs w:val="24"/>
         </w:rPr>
         <w:t xml:space="preserve"> </w:t>
@@ -9345,7 +8785,6 @@
           <w:b/>
           <w:bCs/>
           <w:color w:val="7F0055"/>
-          <w:sz w:val="24"/>
           <w:szCs w:val="24"/>
         </w:rPr>
         <w:t>static</w:t>
@@ -9354,7 +8793,6 @@
         <w:rPr>
           <w:rFonts w:ascii="Courier New" w:hAnsi="Courier New" w:cs="Courier New"/>
           <w:color w:val="000000"/>
-          <w:sz w:val="24"/>
           <w:szCs w:val="24"/>
         </w:rPr>
         <w:t xml:space="preserve"> </w:t>
@@ -9365,7 +8803,6 @@
           <w:b/>
           <w:bCs/>
           <w:color w:val="7F0055"/>
-          <w:sz w:val="24"/>
           <w:szCs w:val="24"/>
         </w:rPr>
         <w:t>void</w:t>
@@ -9374,7 +8811,6 @@
         <w:rPr>
           <w:rFonts w:ascii="Courier New" w:hAnsi="Courier New" w:cs="Courier New"/>
           <w:color w:val="000000"/>
-          <w:sz w:val="24"/>
           <w:szCs w:val="24"/>
         </w:rPr>
         <w:t xml:space="preserve"> merge(</w:t>
@@ -9385,7 +8821,6 @@
           <w:b/>
           <w:bCs/>
           <w:color w:val="7F0055"/>
-          <w:sz w:val="24"/>
           <w:szCs w:val="24"/>
         </w:rPr>
         <w:t>int</w:t>
@@ -9394,7 +8829,6 @@
         <w:rPr>
           <w:rFonts w:ascii="Courier New" w:hAnsi="Courier New" w:cs="Courier New"/>
           <w:color w:val="000000"/>
-          <w:sz w:val="24"/>
           <w:szCs w:val="24"/>
         </w:rPr>
         <w:t xml:space="preserve">[] </w:t>
@@ -9403,7 +8837,6 @@
         <w:rPr>
           <w:rFonts w:ascii="Courier New" w:hAnsi="Courier New" w:cs="Courier New"/>
           <w:color w:val="6A3E3E"/>
-          <w:sz w:val="24"/>
           <w:szCs w:val="24"/>
         </w:rPr>
         <w:t>niz</w:t>
@@ -9412,7 +8845,6 @@
         <w:rPr>
           <w:rFonts w:ascii="Courier New" w:hAnsi="Courier New" w:cs="Courier New"/>
           <w:color w:val="000000"/>
-          <w:sz w:val="24"/>
           <w:szCs w:val="24"/>
         </w:rPr>
         <w:t xml:space="preserve">, </w:t>
@@ -9423,7 +8855,6 @@
           <w:b/>
           <w:bCs/>
           <w:color w:val="7F0055"/>
-          <w:sz w:val="24"/>
           <w:szCs w:val="24"/>
         </w:rPr>
         <w:t>int</w:t>
@@ -9432,7 +8863,6 @@
         <w:rPr>
           <w:rFonts w:ascii="Courier New" w:hAnsi="Courier New" w:cs="Courier New"/>
           <w:color w:val="000000"/>
-          <w:sz w:val="24"/>
           <w:szCs w:val="24"/>
         </w:rPr>
         <w:t xml:space="preserve"> </w:t>
@@ -9441,7 +8871,6 @@
         <w:rPr>
           <w:rFonts w:ascii="Courier New" w:hAnsi="Courier New" w:cs="Courier New"/>
           <w:color w:val="6A3E3E"/>
-          <w:sz w:val="24"/>
           <w:szCs w:val="24"/>
         </w:rPr>
         <w:t>lijevi</w:t>
@@ -9450,7 +8879,6 @@
         <w:rPr>
           <w:rFonts w:ascii="Courier New" w:hAnsi="Courier New" w:cs="Courier New"/>
           <w:color w:val="000000"/>
-          <w:sz w:val="24"/>
           <w:szCs w:val="24"/>
         </w:rPr>
         <w:t xml:space="preserve">, </w:t>
@@ -9461,7 +8889,6 @@
           <w:b/>
           <w:bCs/>
           <w:color w:val="7F0055"/>
-          <w:sz w:val="24"/>
           <w:szCs w:val="24"/>
         </w:rPr>
         <w:t>int</w:t>
@@ -9470,7 +8897,6 @@
         <w:rPr>
           <w:rFonts w:ascii="Courier New" w:hAnsi="Courier New" w:cs="Courier New"/>
           <w:color w:val="000000"/>
-          <w:sz w:val="24"/>
           <w:szCs w:val="24"/>
         </w:rPr>
         <w:t xml:space="preserve"> </w:t>
@@ -9479,7 +8905,6 @@
         <w:rPr>
           <w:rFonts w:ascii="Courier New" w:hAnsi="Courier New" w:cs="Courier New"/>
           <w:color w:val="6A3E3E"/>
-          <w:sz w:val="24"/>
           <w:szCs w:val="24"/>
         </w:rPr>
         <w:t>srednji</w:t>
@@ -9488,7 +8913,6 @@
         <w:rPr>
           <w:rFonts w:ascii="Courier New" w:hAnsi="Courier New" w:cs="Courier New"/>
           <w:color w:val="000000"/>
-          <w:sz w:val="24"/>
           <w:szCs w:val="24"/>
         </w:rPr>
         <w:t xml:space="preserve">, </w:t>
@@ -9499,7 +8923,6 @@
           <w:b/>
           <w:bCs/>
           <w:color w:val="7F0055"/>
-          <w:sz w:val="24"/>
           <w:szCs w:val="24"/>
         </w:rPr>
         <w:t>int</w:t>
@@ -9508,7 +8931,6 @@
         <w:rPr>
           <w:rFonts w:ascii="Courier New" w:hAnsi="Courier New" w:cs="Courier New"/>
           <w:color w:val="000000"/>
-          <w:sz w:val="24"/>
           <w:szCs w:val="24"/>
         </w:rPr>
         <w:t xml:space="preserve"> </w:t>
@@ -9517,7 +8939,6 @@
         <w:rPr>
           <w:rFonts w:ascii="Courier New" w:hAnsi="Courier New" w:cs="Courier New"/>
           <w:color w:val="6A3E3E"/>
-          <w:sz w:val="24"/>
           <w:szCs w:val="24"/>
         </w:rPr>
         <w:t>desni</w:t>
@@ -9526,7 +8947,6 @@
         <w:rPr>
           <w:rFonts w:ascii="Courier New" w:hAnsi="Courier New" w:cs="Courier New"/>
           <w:color w:val="000000"/>
-          <w:sz w:val="24"/>
           <w:szCs w:val="24"/>
         </w:rPr>
         <w:t>) {</w:t>
@@ -9541,15 +8961,13 @@
         <w:spacing w:line="240" w:lineRule="auto"/>
         <w:rPr>
           <w:rFonts w:ascii="Courier New" w:hAnsi="Courier New" w:cs="Courier New"/>
-          <w:sz w:val="24"/>
-          <w:szCs w:val="24"/>
-        </w:rPr>
-      </w:pPr>
-      <w:r>
-        <w:rPr>
-          <w:rFonts w:ascii="Courier New" w:hAnsi="Courier New" w:cs="Courier New"/>
-          <w:color w:val="000000"/>
-          <w:sz w:val="24"/>
+          <w:szCs w:val="24"/>
+        </w:rPr>
+      </w:pPr>
+      <w:r>
+        <w:rPr>
+          <w:rFonts w:ascii="Courier New" w:hAnsi="Courier New" w:cs="Courier New"/>
+          <w:color w:val="000000"/>
           <w:szCs w:val="24"/>
         </w:rPr>
         <w:tab/>
@@ -9559,7 +8977,6 @@
         <w:rPr>
           <w:rFonts w:ascii="Courier New" w:hAnsi="Courier New" w:cs="Courier New"/>
           <w:color w:val="3F7F5F"/>
-          <w:sz w:val="24"/>
           <w:szCs w:val="24"/>
         </w:rPr>
         <w:t xml:space="preserve">// </w:t>
@@ -9568,7 +8985,6 @@
         <w:rPr>
           <w:rFonts w:ascii="Courier New" w:hAnsi="Courier New" w:cs="Courier New"/>
           <w:color w:val="3F7F5F"/>
-          <w:sz w:val="24"/>
           <w:szCs w:val="24"/>
           <w:u w:val="single"/>
         </w:rPr>
@@ -9578,7 +8994,6 @@
         <w:rPr>
           <w:rFonts w:ascii="Courier New" w:hAnsi="Courier New" w:cs="Courier New"/>
           <w:color w:val="3F7F5F"/>
-          <w:sz w:val="24"/>
           <w:szCs w:val="24"/>
         </w:rPr>
         <w:t xml:space="preserve"> </w:t>
@@ -9587,7 +9002,6 @@
         <w:rPr>
           <w:rFonts w:ascii="Courier New" w:hAnsi="Courier New" w:cs="Courier New"/>
           <w:color w:val="3F7F5F"/>
-          <w:sz w:val="24"/>
           <w:szCs w:val="24"/>
           <w:u w:val="single"/>
         </w:rPr>
@@ -9597,7 +9011,6 @@
         <w:rPr>
           <w:rFonts w:ascii="Courier New" w:hAnsi="Courier New" w:cs="Courier New"/>
           <w:color w:val="3F7F5F"/>
-          <w:sz w:val="24"/>
           <w:szCs w:val="24"/>
         </w:rPr>
         <w:t xml:space="preserve"> </w:t>
@@ -9606,7 +9019,6 @@
         <w:rPr>
           <w:rFonts w:ascii="Courier New" w:hAnsi="Courier New" w:cs="Courier New"/>
           <w:color w:val="3F7F5F"/>
-          <w:sz w:val="24"/>
           <w:szCs w:val="24"/>
           <w:u w:val="single"/>
         </w:rPr>
@@ -9616,7 +9028,6 @@
         <w:rPr>
           <w:rFonts w:ascii="Courier New" w:hAnsi="Courier New" w:cs="Courier New"/>
           <w:color w:val="3F7F5F"/>
-          <w:sz w:val="24"/>
           <w:szCs w:val="24"/>
         </w:rPr>
         <w:t xml:space="preserve"> </w:t>
@@ -9625,7 +9036,6 @@
         <w:rPr>
           <w:rFonts w:ascii="Courier New" w:hAnsi="Courier New" w:cs="Courier New"/>
           <w:color w:val="3F7F5F"/>
-          <w:sz w:val="24"/>
           <w:szCs w:val="24"/>
           <w:u w:val="single"/>
         </w:rPr>
@@ -9635,7 +9045,6 @@
         <w:rPr>
           <w:rFonts w:ascii="Courier New" w:hAnsi="Courier New" w:cs="Courier New"/>
           <w:color w:val="3F7F5F"/>
-          <w:sz w:val="24"/>
           <w:szCs w:val="24"/>
         </w:rPr>
         <w:t xml:space="preserve"> </w:t>
@@ -9644,7 +9053,6 @@
         <w:rPr>
           <w:rFonts w:ascii="Courier New" w:hAnsi="Courier New" w:cs="Courier New"/>
           <w:color w:val="3F7F5F"/>
-          <w:sz w:val="24"/>
           <w:szCs w:val="24"/>
           <w:u w:val="single"/>
         </w:rPr>
@@ -9654,7 +9062,6 @@
         <w:rPr>
           <w:rFonts w:ascii="Courier New" w:hAnsi="Courier New" w:cs="Courier New"/>
           <w:color w:val="3F7F5F"/>
-          <w:sz w:val="24"/>
           <w:szCs w:val="24"/>
         </w:rPr>
         <w:t xml:space="preserve"> </w:t>
@@ -9663,7 +9070,6 @@
         <w:rPr>
           <w:rFonts w:ascii="Courier New" w:hAnsi="Courier New" w:cs="Courier New"/>
           <w:color w:val="3F7F5F"/>
-          <w:sz w:val="24"/>
           <w:szCs w:val="24"/>
           <w:u w:val="single"/>
         </w:rPr>
@@ -9673,7 +9079,6 @@
         <w:rPr>
           <w:rFonts w:ascii="Courier New" w:hAnsi="Courier New" w:cs="Courier New"/>
           <w:color w:val="3F7F5F"/>
-          <w:sz w:val="24"/>
           <w:szCs w:val="24"/>
         </w:rPr>
         <w:t xml:space="preserve"> </w:t>
@@ -9682,7 +9087,6 @@
         <w:rPr>
           <w:rFonts w:ascii="Courier New" w:hAnsi="Courier New" w:cs="Courier New"/>
           <w:color w:val="3F7F5F"/>
-          <w:sz w:val="24"/>
           <w:szCs w:val="24"/>
           <w:u w:val="single"/>
         </w:rPr>
@@ -9698,16 +9102,14 @@
         <w:spacing w:line="240" w:lineRule="auto"/>
         <w:rPr>
           <w:rFonts w:ascii="Courier New" w:hAnsi="Courier New" w:cs="Courier New"/>
-          <w:sz w:val="24"/>
-          <w:szCs w:val="24"/>
-          <w:lang w:val="de-DE"/>
-        </w:rPr>
-      </w:pPr>
-      <w:r>
-        <w:rPr>
-          <w:rFonts w:ascii="Courier New" w:hAnsi="Courier New" w:cs="Courier New"/>
-          <w:color w:val="000000"/>
-          <w:sz w:val="24"/>
+          <w:szCs w:val="24"/>
+          <w:lang w:val="de-DE"/>
+        </w:rPr>
+      </w:pPr>
+      <w:r>
+        <w:rPr>
+          <w:rFonts w:ascii="Courier New" w:hAnsi="Courier New" w:cs="Courier New"/>
+          <w:color w:val="000000"/>
           <w:szCs w:val="24"/>
         </w:rPr>
         <w:tab/>
@@ -9719,7 +9121,6 @@
           <w:b/>
           <w:bCs/>
           <w:color w:val="7F0055"/>
-          <w:sz w:val="24"/>
           <w:szCs w:val="24"/>
           <w:lang w:val="de-DE"/>
         </w:rPr>
@@ -9729,7 +9130,6 @@
         <w:rPr>
           <w:rFonts w:ascii="Courier New" w:hAnsi="Courier New" w:cs="Courier New"/>
           <w:color w:val="000000"/>
-          <w:sz w:val="24"/>
           <w:szCs w:val="24"/>
           <w:lang w:val="de-DE"/>
         </w:rPr>
@@ -9739,7 +9139,6 @@
         <w:rPr>
           <w:rFonts w:ascii="Courier New" w:hAnsi="Courier New" w:cs="Courier New"/>
           <w:color w:val="6A3E3E"/>
-          <w:sz w:val="24"/>
           <w:szCs w:val="24"/>
           <w:lang w:val="de-DE"/>
         </w:rPr>
@@ -9749,7 +9148,6 @@
         <w:rPr>
           <w:rFonts w:ascii="Courier New" w:hAnsi="Courier New" w:cs="Courier New"/>
           <w:color w:val="000000"/>
-          <w:sz w:val="24"/>
           <w:szCs w:val="24"/>
           <w:lang w:val="de-DE"/>
         </w:rPr>
@@ -9759,7 +9157,6 @@
         <w:rPr>
           <w:rFonts w:ascii="Courier New" w:hAnsi="Courier New" w:cs="Courier New"/>
           <w:color w:val="6A3E3E"/>
-          <w:sz w:val="24"/>
           <w:szCs w:val="24"/>
           <w:lang w:val="de-DE"/>
         </w:rPr>
@@ -9769,7 +9166,6 @@
         <w:rPr>
           <w:rFonts w:ascii="Courier New" w:hAnsi="Courier New" w:cs="Courier New"/>
           <w:color w:val="000000"/>
-          <w:sz w:val="24"/>
           <w:szCs w:val="24"/>
           <w:lang w:val="de-DE"/>
         </w:rPr>
@@ -9779,7 +9175,6 @@
         <w:rPr>
           <w:rFonts w:ascii="Courier New" w:hAnsi="Courier New" w:cs="Courier New"/>
           <w:color w:val="6A3E3E"/>
-          <w:sz w:val="24"/>
           <w:szCs w:val="24"/>
           <w:lang w:val="de-DE"/>
         </w:rPr>
@@ -9789,7 +9184,6 @@
         <w:rPr>
           <w:rFonts w:ascii="Courier New" w:hAnsi="Courier New" w:cs="Courier New"/>
           <w:color w:val="000000"/>
-          <w:sz w:val="24"/>
           <w:szCs w:val="24"/>
           <w:lang w:val="de-DE"/>
         </w:rPr>
@@ -9805,16 +9199,14 @@
         <w:spacing w:line="240" w:lineRule="auto"/>
         <w:rPr>
           <w:rFonts w:ascii="Courier New" w:hAnsi="Courier New" w:cs="Courier New"/>
-          <w:sz w:val="24"/>
-          <w:szCs w:val="24"/>
-          <w:lang w:val="de-DE"/>
-        </w:rPr>
-      </w:pPr>
-      <w:r>
-        <w:rPr>
-          <w:rFonts w:ascii="Courier New" w:hAnsi="Courier New" w:cs="Courier New"/>
-          <w:color w:val="000000"/>
-          <w:sz w:val="24"/>
+          <w:szCs w:val="24"/>
+          <w:lang w:val="de-DE"/>
+        </w:rPr>
+      </w:pPr>
+      <w:r>
+        <w:rPr>
+          <w:rFonts w:ascii="Courier New" w:hAnsi="Courier New" w:cs="Courier New"/>
+          <w:color w:val="000000"/>
           <w:szCs w:val="24"/>
           <w:lang w:val="de-DE"/>
         </w:rPr>
@@ -9827,7 +9219,6 @@
           <w:b/>
           <w:bCs/>
           <w:color w:val="7F0055"/>
-          <w:sz w:val="24"/>
           <w:szCs w:val="24"/>
           <w:lang w:val="de-DE"/>
         </w:rPr>
@@ -9837,7 +9228,6 @@
         <w:rPr>
           <w:rFonts w:ascii="Courier New" w:hAnsi="Courier New" w:cs="Courier New"/>
           <w:color w:val="000000"/>
-          <w:sz w:val="24"/>
           <w:szCs w:val="24"/>
           <w:lang w:val="de-DE"/>
         </w:rPr>
@@ -9847,7 +9237,6 @@
         <w:rPr>
           <w:rFonts w:ascii="Courier New" w:hAnsi="Courier New" w:cs="Courier New"/>
           <w:color w:val="6A3E3E"/>
-          <w:sz w:val="24"/>
           <w:szCs w:val="24"/>
           <w:lang w:val="de-DE"/>
         </w:rPr>
@@ -9857,7 +9246,6 @@
         <w:rPr>
           <w:rFonts w:ascii="Courier New" w:hAnsi="Courier New" w:cs="Courier New"/>
           <w:color w:val="000000"/>
-          <w:sz w:val="24"/>
           <w:szCs w:val="24"/>
           <w:lang w:val="de-DE"/>
         </w:rPr>
@@ -9867,7 +9255,6 @@
         <w:rPr>
           <w:rFonts w:ascii="Courier New" w:hAnsi="Courier New" w:cs="Courier New"/>
           <w:color w:val="6A3E3E"/>
-          <w:sz w:val="24"/>
           <w:szCs w:val="24"/>
           <w:lang w:val="de-DE"/>
         </w:rPr>
@@ -9877,7 +9264,6 @@
         <w:rPr>
           <w:rFonts w:ascii="Courier New" w:hAnsi="Courier New" w:cs="Courier New"/>
           <w:color w:val="000000"/>
-          <w:sz w:val="24"/>
           <w:szCs w:val="24"/>
           <w:lang w:val="de-DE"/>
         </w:rPr>
@@ -9887,7 +9273,6 @@
         <w:rPr>
           <w:rFonts w:ascii="Courier New" w:hAnsi="Courier New" w:cs="Courier New"/>
           <w:color w:val="6A3E3E"/>
-          <w:sz w:val="24"/>
           <w:szCs w:val="24"/>
           <w:lang w:val="de-DE"/>
         </w:rPr>
@@ -9897,7 +9282,6 @@
         <w:rPr>
           <w:rFonts w:ascii="Courier New" w:hAnsi="Courier New" w:cs="Courier New"/>
           <w:color w:val="000000"/>
-          <w:sz w:val="24"/>
           <w:szCs w:val="24"/>
           <w:lang w:val="de-DE"/>
         </w:rPr>
@@ -9913,7 +9297,6 @@
         <w:spacing w:line="240" w:lineRule="auto"/>
         <w:rPr>
           <w:rFonts w:ascii="Courier New" w:hAnsi="Courier New" w:cs="Courier New"/>
-          <w:sz w:val="24"/>
           <w:szCs w:val="24"/>
           <w:lang w:val="de-DE"/>
         </w:rPr>
@@ -9928,15 +9311,13 @@
         <w:spacing w:line="240" w:lineRule="auto"/>
         <w:rPr>
           <w:rFonts w:ascii="Courier New" w:hAnsi="Courier New" w:cs="Courier New"/>
-          <w:sz w:val="24"/>
-          <w:szCs w:val="24"/>
-        </w:rPr>
-      </w:pPr>
-      <w:r>
-        <w:rPr>
-          <w:rFonts w:ascii="Courier New" w:hAnsi="Courier New" w:cs="Courier New"/>
-          <w:color w:val="000000"/>
-          <w:sz w:val="24"/>
+          <w:szCs w:val="24"/>
+        </w:rPr>
+      </w:pPr>
+      <w:r>
+        <w:rPr>
+          <w:rFonts w:ascii="Courier New" w:hAnsi="Courier New" w:cs="Courier New"/>
+          <w:color w:val="000000"/>
           <w:szCs w:val="24"/>
           <w:lang w:val="de-DE"/>
         </w:rPr>
@@ -9947,7 +9328,6 @@
         <w:rPr>
           <w:rFonts w:ascii="Courier New" w:hAnsi="Courier New" w:cs="Courier New"/>
           <w:color w:val="3F7F5F"/>
-          <w:sz w:val="24"/>
           <w:szCs w:val="24"/>
         </w:rPr>
         <w:t xml:space="preserve">/* </w:t>
@@ -9956,7 +9336,6 @@
         <w:rPr>
           <w:rFonts w:ascii="Courier New" w:hAnsi="Courier New" w:cs="Courier New"/>
           <w:color w:val="3F7F5F"/>
-          <w:sz w:val="24"/>
           <w:szCs w:val="24"/>
           <w:u w:val="single"/>
         </w:rPr>
@@ -9966,7 +9345,6 @@
         <w:rPr>
           <w:rFonts w:ascii="Courier New" w:hAnsi="Courier New" w:cs="Courier New"/>
           <w:color w:val="3F7F5F"/>
-          <w:sz w:val="24"/>
           <w:szCs w:val="24"/>
         </w:rPr>
         <w:t xml:space="preserve"> </w:t>
@@ -9975,7 +9353,6 @@
         <w:rPr>
           <w:rFonts w:ascii="Courier New" w:hAnsi="Courier New" w:cs="Courier New"/>
           <w:color w:val="3F7F5F"/>
-          <w:sz w:val="24"/>
           <w:szCs w:val="24"/>
           <w:u w:val="single"/>
         </w:rPr>
@@ -9985,7 +9362,6 @@
         <w:rPr>
           <w:rFonts w:ascii="Courier New" w:hAnsi="Courier New" w:cs="Courier New"/>
           <w:color w:val="3F7F5F"/>
-          <w:sz w:val="24"/>
           <w:szCs w:val="24"/>
         </w:rPr>
         <w:t xml:space="preserve"> </w:t>
@@ -9994,7 +9370,6 @@
         <w:rPr>
           <w:rFonts w:ascii="Courier New" w:hAnsi="Courier New" w:cs="Courier New"/>
           <w:color w:val="3F7F5F"/>
-          <w:sz w:val="24"/>
           <w:szCs w:val="24"/>
           <w:u w:val="single"/>
         </w:rPr>
@@ -10004,7 +9379,6 @@
         <w:rPr>
           <w:rFonts w:ascii="Courier New" w:hAnsi="Courier New" w:cs="Courier New"/>
           <w:color w:val="3F7F5F"/>
-          <w:sz w:val="24"/>
           <w:szCs w:val="24"/>
         </w:rPr>
         <w:t xml:space="preserve"> */</w:t>
@@ -10019,15 +9393,13 @@
         <w:spacing w:line="240" w:lineRule="auto"/>
         <w:rPr>
           <w:rFonts w:ascii="Courier New" w:hAnsi="Courier New" w:cs="Courier New"/>
-          <w:sz w:val="24"/>
-          <w:szCs w:val="24"/>
-        </w:rPr>
-      </w:pPr>
-      <w:r>
-        <w:rPr>
-          <w:rFonts w:ascii="Courier New" w:hAnsi="Courier New" w:cs="Courier New"/>
-          <w:color w:val="000000"/>
-          <w:sz w:val="24"/>
+          <w:szCs w:val="24"/>
+        </w:rPr>
+      </w:pPr>
+      <w:r>
+        <w:rPr>
+          <w:rFonts w:ascii="Courier New" w:hAnsi="Courier New" w:cs="Courier New"/>
+          <w:color w:val="000000"/>
           <w:szCs w:val="24"/>
         </w:rPr>
         <w:tab/>
@@ -10039,7 +9411,6 @@
           <w:b/>
           <w:bCs/>
           <w:color w:val="7F0055"/>
-          <w:sz w:val="24"/>
           <w:szCs w:val="24"/>
         </w:rPr>
         <w:t>int</w:t>
@@ -10048,7 +9419,6 @@
         <w:rPr>
           <w:rFonts w:ascii="Courier New" w:hAnsi="Courier New" w:cs="Courier New"/>
           <w:color w:val="000000"/>
-          <w:sz w:val="24"/>
           <w:szCs w:val="24"/>
         </w:rPr>
         <w:t xml:space="preserve">[] </w:t>
@@ -10057,7 +9427,6 @@
         <w:rPr>
           <w:rFonts w:ascii="Courier New" w:hAnsi="Courier New" w:cs="Courier New"/>
           <w:color w:val="6A3E3E"/>
-          <w:sz w:val="24"/>
           <w:szCs w:val="24"/>
         </w:rPr>
         <w:t>L</w:t>
@@ -10066,7 +9435,6 @@
         <w:rPr>
           <w:rFonts w:ascii="Courier New" w:hAnsi="Courier New" w:cs="Courier New"/>
           <w:color w:val="000000"/>
-          <w:sz w:val="24"/>
           <w:szCs w:val="24"/>
         </w:rPr>
         <w:t xml:space="preserve"> = </w:t>
@@ -10077,7 +9445,6 @@
           <w:b/>
           <w:bCs/>
           <w:color w:val="7F0055"/>
-          <w:sz w:val="24"/>
           <w:szCs w:val="24"/>
         </w:rPr>
         <w:t>new</w:t>
@@ -10086,7 +9453,6 @@
         <w:rPr>
           <w:rFonts w:ascii="Courier New" w:hAnsi="Courier New" w:cs="Courier New"/>
           <w:color w:val="000000"/>
-          <w:sz w:val="24"/>
           <w:szCs w:val="24"/>
         </w:rPr>
         <w:t xml:space="preserve"> </w:t>
@@ -10097,7 +9463,6 @@
           <w:b/>
           <w:bCs/>
           <w:color w:val="7F0055"/>
-          <w:sz w:val="24"/>
           <w:szCs w:val="24"/>
         </w:rPr>
         <w:t>int</w:t>
@@ -10106,7 +9471,6 @@
         <w:rPr>
           <w:rFonts w:ascii="Courier New" w:hAnsi="Courier New" w:cs="Courier New"/>
           <w:color w:val="000000"/>
-          <w:sz w:val="24"/>
           <w:szCs w:val="24"/>
         </w:rPr>
         <w:t>[</w:t>
@@ -10115,7 +9479,6 @@
         <w:rPr>
           <w:rFonts w:ascii="Courier New" w:hAnsi="Courier New" w:cs="Courier New"/>
           <w:color w:val="6A3E3E"/>
-          <w:sz w:val="24"/>
           <w:szCs w:val="24"/>
         </w:rPr>
         <w:t>n1</w:t>
@@ -10124,7 +9487,6 @@
         <w:rPr>
           <w:rFonts w:ascii="Courier New" w:hAnsi="Courier New" w:cs="Courier New"/>
           <w:color w:val="000000"/>
-          <w:sz w:val="24"/>
           <w:szCs w:val="24"/>
         </w:rPr>
         <w:t>];</w:t>
@@ -10139,15 +9501,13 @@
         <w:spacing w:line="240" w:lineRule="auto"/>
         <w:rPr>
           <w:rFonts w:ascii="Courier New" w:hAnsi="Courier New" w:cs="Courier New"/>
-          <w:sz w:val="24"/>
-          <w:szCs w:val="24"/>
-        </w:rPr>
-      </w:pPr>
-      <w:r>
-        <w:rPr>
-          <w:rFonts w:ascii="Courier New" w:hAnsi="Courier New" w:cs="Courier New"/>
-          <w:color w:val="000000"/>
-          <w:sz w:val="24"/>
+          <w:szCs w:val="24"/>
+        </w:rPr>
+      </w:pPr>
+      <w:r>
+        <w:rPr>
+          <w:rFonts w:ascii="Courier New" w:hAnsi="Courier New" w:cs="Courier New"/>
+          <w:color w:val="000000"/>
           <w:szCs w:val="24"/>
         </w:rPr>
         <w:tab/>
@@ -10159,7 +9519,6 @@
           <w:b/>
           <w:bCs/>
           <w:color w:val="7F0055"/>
-          <w:sz w:val="24"/>
           <w:szCs w:val="24"/>
         </w:rPr>
         <w:t>int</w:t>
@@ -10168,7 +9527,6 @@
         <w:rPr>
           <w:rFonts w:ascii="Courier New" w:hAnsi="Courier New" w:cs="Courier New"/>
           <w:color w:val="000000"/>
-          <w:sz w:val="24"/>
           <w:szCs w:val="24"/>
         </w:rPr>
         <w:t xml:space="preserve">[] </w:t>
@@ -10177,7 +9535,6 @@
         <w:rPr>
           <w:rFonts w:ascii="Courier New" w:hAnsi="Courier New" w:cs="Courier New"/>
           <w:color w:val="6A3E3E"/>
-          <w:sz w:val="24"/>
           <w:szCs w:val="24"/>
         </w:rPr>
         <w:t>D</w:t>
@@ -10186,7 +9543,6 @@
         <w:rPr>
           <w:rFonts w:ascii="Courier New" w:hAnsi="Courier New" w:cs="Courier New"/>
           <w:color w:val="000000"/>
-          <w:sz w:val="24"/>
           <w:szCs w:val="24"/>
         </w:rPr>
         <w:t xml:space="preserve"> = </w:t>
@@ -10197,7 +9553,6 @@
           <w:b/>
           <w:bCs/>
           <w:color w:val="7F0055"/>
-          <w:sz w:val="24"/>
           <w:szCs w:val="24"/>
         </w:rPr>
         <w:t>new</w:t>
@@ -10206,7 +9561,6 @@
         <w:rPr>
           <w:rFonts w:ascii="Courier New" w:hAnsi="Courier New" w:cs="Courier New"/>
           <w:color w:val="000000"/>
-          <w:sz w:val="24"/>
           <w:szCs w:val="24"/>
         </w:rPr>
         <w:t xml:space="preserve"> </w:t>
@@ -10217,7 +9571,6 @@
           <w:b/>
           <w:bCs/>
           <w:color w:val="7F0055"/>
-          <w:sz w:val="24"/>
           <w:szCs w:val="24"/>
         </w:rPr>
         <w:t>int</w:t>
@@ -10226,7 +9579,6 @@
         <w:rPr>
           <w:rFonts w:ascii="Courier New" w:hAnsi="Courier New" w:cs="Courier New"/>
           <w:color w:val="000000"/>
-          <w:sz w:val="24"/>
           <w:szCs w:val="24"/>
         </w:rPr>
         <w:t>[</w:t>
@@ -10235,7 +9587,6 @@
         <w:rPr>
           <w:rFonts w:ascii="Courier New" w:hAnsi="Courier New" w:cs="Courier New"/>
           <w:color w:val="6A3E3E"/>
-          <w:sz w:val="24"/>
           <w:szCs w:val="24"/>
         </w:rPr>
         <w:t>n2</w:t>
@@ -10244,7 +9595,6 @@
         <w:rPr>
           <w:rFonts w:ascii="Courier New" w:hAnsi="Courier New" w:cs="Courier New"/>
           <w:color w:val="000000"/>
-          <w:sz w:val="24"/>
           <w:szCs w:val="24"/>
         </w:rPr>
         <w:t>];</w:t>
@@ -10259,7 +9609,6 @@
         <w:spacing w:line="240" w:lineRule="auto"/>
         <w:rPr>
           <w:rFonts w:ascii="Courier New" w:hAnsi="Courier New" w:cs="Courier New"/>
-          <w:sz w:val="24"/>
           <w:szCs w:val="24"/>
         </w:rPr>
       </w:pPr>
@@ -10273,15 +9622,13 @@
         <w:spacing w:line="240" w:lineRule="auto"/>
         <w:rPr>
           <w:rFonts w:ascii="Courier New" w:hAnsi="Courier New" w:cs="Courier New"/>
-          <w:sz w:val="24"/>
-          <w:szCs w:val="24"/>
-        </w:rPr>
-      </w:pPr>
-      <w:r>
-        <w:rPr>
-          <w:rFonts w:ascii="Courier New" w:hAnsi="Courier New" w:cs="Courier New"/>
-          <w:color w:val="000000"/>
-          <w:sz w:val="24"/>
+          <w:szCs w:val="24"/>
+        </w:rPr>
+      </w:pPr>
+      <w:r>
+        <w:rPr>
+          <w:rFonts w:ascii="Courier New" w:hAnsi="Courier New" w:cs="Courier New"/>
+          <w:color w:val="000000"/>
           <w:szCs w:val="24"/>
         </w:rPr>
         <w:tab/>
@@ -10291,7 +9638,6 @@
         <w:rPr>
           <w:rFonts w:ascii="Courier New" w:hAnsi="Courier New" w:cs="Courier New"/>
           <w:color w:val="3F7F5F"/>
-          <w:sz w:val="24"/>
           <w:szCs w:val="24"/>
         </w:rPr>
         <w:t xml:space="preserve">/* </w:t>
@@ -10300,7 +9646,6 @@
         <w:rPr>
           <w:rFonts w:ascii="Courier New" w:hAnsi="Courier New" w:cs="Courier New"/>
           <w:color w:val="3F7F5F"/>
-          <w:sz w:val="24"/>
           <w:szCs w:val="24"/>
           <w:u w:val="single"/>
         </w:rPr>
@@ -10310,7 +9655,6 @@
         <w:rPr>
           <w:rFonts w:ascii="Courier New" w:hAnsi="Courier New" w:cs="Courier New"/>
           <w:color w:val="3F7F5F"/>
-          <w:sz w:val="24"/>
           <w:szCs w:val="24"/>
         </w:rPr>
         <w:t xml:space="preserve"> </w:t>
@@ -10319,7 +9663,6 @@
         <w:rPr>
           <w:rFonts w:ascii="Courier New" w:hAnsi="Courier New" w:cs="Courier New"/>
           <w:color w:val="3F7F5F"/>
-          <w:sz w:val="24"/>
           <w:szCs w:val="24"/>
           <w:u w:val="single"/>
         </w:rPr>
@@ -10329,7 +9672,6 @@
         <w:rPr>
           <w:rFonts w:ascii="Courier New" w:hAnsi="Courier New" w:cs="Courier New"/>
           <w:color w:val="3F7F5F"/>
-          <w:sz w:val="24"/>
           <w:szCs w:val="24"/>
         </w:rPr>
         <w:t xml:space="preserve"> u </w:t>
@@ -10338,7 +9680,6 @@
         <w:rPr>
           <w:rFonts w:ascii="Courier New" w:hAnsi="Courier New" w:cs="Courier New"/>
           <w:color w:val="3F7F5F"/>
-          <w:sz w:val="24"/>
           <w:szCs w:val="24"/>
           <w:u w:val="single"/>
         </w:rPr>
@@ -10348,7 +9689,6 @@
         <w:rPr>
           <w:rFonts w:ascii="Courier New" w:hAnsi="Courier New" w:cs="Courier New"/>
           <w:color w:val="3F7F5F"/>
-          <w:sz w:val="24"/>
           <w:szCs w:val="24"/>
         </w:rPr>
         <w:t xml:space="preserve"> </w:t>
@@ -10357,7 +9697,6 @@
         <w:rPr>
           <w:rFonts w:ascii="Courier New" w:hAnsi="Courier New" w:cs="Courier New"/>
           <w:color w:val="3F7F5F"/>
-          <w:sz w:val="24"/>
           <w:szCs w:val="24"/>
           <w:u w:val="single"/>
         </w:rPr>
@@ -10367,7 +9706,6 @@
         <w:rPr>
           <w:rFonts w:ascii="Courier New" w:hAnsi="Courier New" w:cs="Courier New"/>
           <w:color w:val="3F7F5F"/>
-          <w:sz w:val="24"/>
           <w:szCs w:val="24"/>
         </w:rPr>
         <w:t xml:space="preserve"> */</w:t>
@@ -10382,15 +9720,13 @@
         <w:spacing w:line="240" w:lineRule="auto"/>
         <w:rPr>
           <w:rFonts w:ascii="Courier New" w:hAnsi="Courier New" w:cs="Courier New"/>
-          <w:sz w:val="24"/>
-          <w:szCs w:val="24"/>
-        </w:rPr>
-      </w:pPr>
-      <w:r>
-        <w:rPr>
-          <w:rFonts w:ascii="Courier New" w:hAnsi="Courier New" w:cs="Courier New"/>
-          <w:color w:val="000000"/>
-          <w:sz w:val="24"/>
+          <w:szCs w:val="24"/>
+        </w:rPr>
+      </w:pPr>
+      <w:r>
+        <w:rPr>
+          <w:rFonts w:ascii="Courier New" w:hAnsi="Courier New" w:cs="Courier New"/>
+          <w:color w:val="000000"/>
           <w:szCs w:val="24"/>
         </w:rPr>
         <w:tab/>
@@ -10402,7 +9738,6 @@
           <w:b/>
           <w:bCs/>
           <w:color w:val="7F0055"/>
-          <w:sz w:val="24"/>
           <w:szCs w:val="24"/>
         </w:rPr>
         <w:t>for</w:t>
@@ -10411,7 +9746,6 @@
         <w:rPr>
           <w:rFonts w:ascii="Courier New" w:hAnsi="Courier New" w:cs="Courier New"/>
           <w:color w:val="000000"/>
-          <w:sz w:val="24"/>
           <w:szCs w:val="24"/>
         </w:rPr>
         <w:t xml:space="preserve"> (</w:t>
@@ -10422,7 +9756,6 @@
           <w:b/>
           <w:bCs/>
           <w:color w:val="7F0055"/>
-          <w:sz w:val="24"/>
           <w:szCs w:val="24"/>
         </w:rPr>
         <w:t>int</w:t>
@@ -10431,7 +9764,6 @@
         <w:rPr>
           <w:rFonts w:ascii="Courier New" w:hAnsi="Courier New" w:cs="Courier New"/>
           <w:color w:val="000000"/>
-          <w:sz w:val="24"/>
           <w:szCs w:val="24"/>
         </w:rPr>
         <w:t xml:space="preserve"> </w:t>
@@ -10440,7 +9772,6 @@
         <w:rPr>
           <w:rFonts w:ascii="Courier New" w:hAnsi="Courier New" w:cs="Courier New"/>
           <w:color w:val="6A3E3E"/>
-          <w:sz w:val="24"/>
           <w:szCs w:val="24"/>
         </w:rPr>
         <w:t>i</w:t>
@@ -10449,7 +9780,6 @@
         <w:rPr>
           <w:rFonts w:ascii="Courier New" w:hAnsi="Courier New" w:cs="Courier New"/>
           <w:color w:val="000000"/>
-          <w:sz w:val="24"/>
           <w:szCs w:val="24"/>
         </w:rPr>
         <w:t xml:space="preserve"> = 0; </w:t>
@@ -10458,7 +9788,6 @@
         <w:rPr>
           <w:rFonts w:ascii="Courier New" w:hAnsi="Courier New" w:cs="Courier New"/>
           <w:color w:val="6A3E3E"/>
-          <w:sz w:val="24"/>
           <w:szCs w:val="24"/>
         </w:rPr>
         <w:t>i</w:t>
@@ -10467,7 +9796,6 @@
         <w:rPr>
           <w:rFonts w:ascii="Courier New" w:hAnsi="Courier New" w:cs="Courier New"/>
           <w:color w:val="000000"/>
-          <w:sz w:val="24"/>
           <w:szCs w:val="24"/>
         </w:rPr>
         <w:t xml:space="preserve"> &lt; </w:t>
@@ -10476,7 +9804,6 @@
         <w:rPr>
           <w:rFonts w:ascii="Courier New" w:hAnsi="Courier New" w:cs="Courier New"/>
           <w:color w:val="6A3E3E"/>
-          <w:sz w:val="24"/>
           <w:szCs w:val="24"/>
         </w:rPr>
         <w:t>n1</w:t>
@@ -10485,7 +9812,6 @@
         <w:rPr>
           <w:rFonts w:ascii="Courier New" w:hAnsi="Courier New" w:cs="Courier New"/>
           <w:color w:val="000000"/>
-          <w:sz w:val="24"/>
           <w:szCs w:val="24"/>
         </w:rPr>
         <w:t>; ++</w:t>
@@ -10494,7 +9820,6 @@
         <w:rPr>
           <w:rFonts w:ascii="Courier New" w:hAnsi="Courier New" w:cs="Courier New"/>
           <w:color w:val="6A3E3E"/>
-          <w:sz w:val="24"/>
           <w:szCs w:val="24"/>
         </w:rPr>
         <w:t>i</w:t>
@@ -10503,7 +9828,6 @@
         <w:rPr>
           <w:rFonts w:ascii="Courier New" w:hAnsi="Courier New" w:cs="Courier New"/>
           <w:color w:val="000000"/>
-          <w:sz w:val="24"/>
           <w:szCs w:val="24"/>
         </w:rPr>
         <w:t>)</w:t>
@@ -10518,15 +9842,13 @@
         <w:spacing w:line="240" w:lineRule="auto"/>
         <w:rPr>
           <w:rFonts w:ascii="Courier New" w:hAnsi="Courier New" w:cs="Courier New"/>
-          <w:sz w:val="24"/>
-          <w:szCs w:val="24"/>
-        </w:rPr>
-      </w:pPr>
-      <w:r>
-        <w:rPr>
-          <w:rFonts w:ascii="Courier New" w:hAnsi="Courier New" w:cs="Courier New"/>
-          <w:color w:val="000000"/>
-          <w:sz w:val="24"/>
+          <w:szCs w:val="24"/>
+        </w:rPr>
+      </w:pPr>
+      <w:r>
+        <w:rPr>
+          <w:rFonts w:ascii="Courier New" w:hAnsi="Courier New" w:cs="Courier New"/>
+          <w:color w:val="000000"/>
           <w:szCs w:val="24"/>
         </w:rPr>
         <w:tab/>
@@ -10536,7 +9858,6 @@
         <w:rPr>
           <w:rFonts w:ascii="Courier New" w:hAnsi="Courier New" w:cs="Courier New"/>
           <w:color w:val="6A3E3E"/>
-          <w:sz w:val="24"/>
           <w:szCs w:val="24"/>
         </w:rPr>
         <w:t>L</w:t>
@@ -10545,7 +9866,6 @@
         <w:rPr>
           <w:rFonts w:ascii="Courier New" w:hAnsi="Courier New" w:cs="Courier New"/>
           <w:color w:val="000000"/>
-          <w:sz w:val="24"/>
           <w:szCs w:val="24"/>
         </w:rPr>
         <w:t>[</w:t>
@@ -10554,7 +9874,6 @@
         <w:rPr>
           <w:rFonts w:ascii="Courier New" w:hAnsi="Courier New" w:cs="Courier New"/>
           <w:color w:val="6A3E3E"/>
-          <w:sz w:val="24"/>
           <w:szCs w:val="24"/>
         </w:rPr>
         <w:t>i</w:t>
@@ -10563,7 +9882,6 @@
         <w:rPr>
           <w:rFonts w:ascii="Courier New" w:hAnsi="Courier New" w:cs="Courier New"/>
           <w:color w:val="000000"/>
-          <w:sz w:val="24"/>
           <w:szCs w:val="24"/>
         </w:rPr>
         <w:t xml:space="preserve">] = </w:t>
@@ -10572,7 +9890,6 @@
         <w:rPr>
           <w:rFonts w:ascii="Courier New" w:hAnsi="Courier New" w:cs="Courier New"/>
           <w:color w:val="6A3E3E"/>
-          <w:sz w:val="24"/>
           <w:szCs w:val="24"/>
         </w:rPr>
         <w:t>niz</w:t>
@@ -10581,7 +9898,6 @@
         <w:rPr>
           <w:rFonts w:ascii="Courier New" w:hAnsi="Courier New" w:cs="Courier New"/>
           <w:color w:val="000000"/>
-          <w:sz w:val="24"/>
           <w:szCs w:val="24"/>
         </w:rPr>
         <w:t>[</w:t>
@@ -10590,7 +9906,6 @@
         <w:rPr>
           <w:rFonts w:ascii="Courier New" w:hAnsi="Courier New" w:cs="Courier New"/>
           <w:color w:val="6A3E3E"/>
-          <w:sz w:val="24"/>
           <w:szCs w:val="24"/>
         </w:rPr>
         <w:t>lijevi</w:t>
@@ -10599,7 +9914,6 @@
         <w:rPr>
           <w:rFonts w:ascii="Courier New" w:hAnsi="Courier New" w:cs="Courier New"/>
           <w:color w:val="000000"/>
-          <w:sz w:val="24"/>
           <w:szCs w:val="24"/>
         </w:rPr>
         <w:t xml:space="preserve"> + </w:t>
@@ -10608,7 +9922,6 @@
         <w:rPr>
           <w:rFonts w:ascii="Courier New" w:hAnsi="Courier New" w:cs="Courier New"/>
           <w:color w:val="6A3E3E"/>
-          <w:sz w:val="24"/>
           <w:szCs w:val="24"/>
         </w:rPr>
         <w:t>i</w:t>
@@ -10617,7 +9930,6 @@
         <w:rPr>
           <w:rFonts w:ascii="Courier New" w:hAnsi="Courier New" w:cs="Courier New"/>
           <w:color w:val="000000"/>
-          <w:sz w:val="24"/>
           <w:szCs w:val="24"/>
         </w:rPr>
         <w:t>];</w:t>
@@ -10632,15 +9944,13 @@
         <w:spacing w:line="240" w:lineRule="auto"/>
         <w:rPr>
           <w:rFonts w:ascii="Courier New" w:hAnsi="Courier New" w:cs="Courier New"/>
-          <w:sz w:val="24"/>
-          <w:szCs w:val="24"/>
-        </w:rPr>
-      </w:pPr>
-      <w:r>
-        <w:rPr>
-          <w:rFonts w:ascii="Courier New" w:hAnsi="Courier New" w:cs="Courier New"/>
-          <w:color w:val="000000"/>
-          <w:sz w:val="24"/>
+          <w:szCs w:val="24"/>
+        </w:rPr>
+      </w:pPr>
+      <w:r>
+        <w:rPr>
+          <w:rFonts w:ascii="Courier New" w:hAnsi="Courier New" w:cs="Courier New"/>
+          <w:color w:val="000000"/>
           <w:szCs w:val="24"/>
         </w:rPr>
         <w:tab/>
@@ -10652,7 +9962,6 @@
           <w:b/>
           <w:bCs/>
           <w:color w:val="7F0055"/>
-          <w:sz w:val="24"/>
           <w:szCs w:val="24"/>
         </w:rPr>
         <w:t>for</w:t>
@@ -10661,7 +9970,6 @@
         <w:rPr>
           <w:rFonts w:ascii="Courier New" w:hAnsi="Courier New" w:cs="Courier New"/>
           <w:color w:val="000000"/>
-          <w:sz w:val="24"/>
           <w:szCs w:val="24"/>
         </w:rPr>
         <w:t xml:space="preserve"> (</w:t>
@@ -10672,7 +9980,6 @@
           <w:b/>
           <w:bCs/>
           <w:color w:val="7F0055"/>
-          <w:sz w:val="24"/>
           <w:szCs w:val="24"/>
         </w:rPr>
         <w:t>int</w:t>
@@ -10681,7 +9988,6 @@
         <w:rPr>
           <w:rFonts w:ascii="Courier New" w:hAnsi="Courier New" w:cs="Courier New"/>
           <w:color w:val="000000"/>
-          <w:sz w:val="24"/>
           <w:szCs w:val="24"/>
         </w:rPr>
         <w:t xml:space="preserve"> </w:t>
@@ -10690,7 +9996,6 @@
         <w:rPr>
           <w:rFonts w:ascii="Courier New" w:hAnsi="Courier New" w:cs="Courier New"/>
           <w:color w:val="6A3E3E"/>
-          <w:sz w:val="24"/>
           <w:szCs w:val="24"/>
         </w:rPr>
         <w:t>j</w:t>
@@ -10699,7 +10004,6 @@
         <w:rPr>
           <w:rFonts w:ascii="Courier New" w:hAnsi="Courier New" w:cs="Courier New"/>
           <w:color w:val="000000"/>
-          <w:sz w:val="24"/>
           <w:szCs w:val="24"/>
         </w:rPr>
         <w:t xml:space="preserve"> = 0; </w:t>
@@ -10708,7 +10012,6 @@
         <w:rPr>
           <w:rFonts w:ascii="Courier New" w:hAnsi="Courier New" w:cs="Courier New"/>
           <w:color w:val="6A3E3E"/>
-          <w:sz w:val="24"/>
           <w:szCs w:val="24"/>
         </w:rPr>
         <w:t>j</w:t>
@@ -10717,7 +10020,6 @@
         <w:rPr>
           <w:rFonts w:ascii="Courier New" w:hAnsi="Courier New" w:cs="Courier New"/>
           <w:color w:val="000000"/>
-          <w:sz w:val="24"/>
           <w:szCs w:val="24"/>
         </w:rPr>
         <w:t xml:space="preserve"> &lt; </w:t>
@@ -10726,7 +10028,6 @@
         <w:rPr>
           <w:rFonts w:ascii="Courier New" w:hAnsi="Courier New" w:cs="Courier New"/>
           <w:color w:val="6A3E3E"/>
-          <w:sz w:val="24"/>
           <w:szCs w:val="24"/>
         </w:rPr>
         <w:t>n2</w:t>
@@ -10735,7 +10036,6 @@
         <w:rPr>
           <w:rFonts w:ascii="Courier New" w:hAnsi="Courier New" w:cs="Courier New"/>
           <w:color w:val="000000"/>
-          <w:sz w:val="24"/>
           <w:szCs w:val="24"/>
         </w:rPr>
         <w:t>; ++</w:t>
@@ -10744,7 +10044,6 @@
         <w:rPr>
           <w:rFonts w:ascii="Courier New" w:hAnsi="Courier New" w:cs="Courier New"/>
           <w:color w:val="6A3E3E"/>
-          <w:sz w:val="24"/>
           <w:szCs w:val="24"/>
         </w:rPr>
         <w:t>j</w:t>
@@ -10753,7 +10052,6 @@
         <w:rPr>
           <w:rFonts w:ascii="Courier New" w:hAnsi="Courier New" w:cs="Courier New"/>
           <w:color w:val="000000"/>
-          <w:sz w:val="24"/>
           <w:szCs w:val="24"/>
         </w:rPr>
         <w:t>)</w:t>
@@ -10768,16 +10066,14 @@
         <w:spacing w:line="240" w:lineRule="auto"/>
         <w:rPr>
           <w:rFonts w:ascii="Courier New" w:hAnsi="Courier New" w:cs="Courier New"/>
-          <w:sz w:val="24"/>
-          <w:szCs w:val="24"/>
-          <w:lang w:val="de-DE"/>
-        </w:rPr>
-      </w:pPr>
-      <w:r>
-        <w:rPr>
-          <w:rFonts w:ascii="Courier New" w:hAnsi="Courier New" w:cs="Courier New"/>
-          <w:color w:val="000000"/>
-          <w:sz w:val="24"/>
+          <w:szCs w:val="24"/>
+          <w:lang w:val="de-DE"/>
+        </w:rPr>
+      </w:pPr>
+      <w:r>
+        <w:rPr>
+          <w:rFonts w:ascii="Courier New" w:hAnsi="Courier New" w:cs="Courier New"/>
+          <w:color w:val="000000"/>
           <w:szCs w:val="24"/>
         </w:rPr>
         <w:tab/>
@@ -10787,7 +10083,6 @@
         <w:rPr>
           <w:rFonts w:ascii="Courier New" w:hAnsi="Courier New" w:cs="Courier New"/>
           <w:color w:val="6A3E3E"/>
-          <w:sz w:val="24"/>
           <w:szCs w:val="24"/>
           <w:lang w:val="de-DE"/>
         </w:rPr>
@@ -10797,7 +10092,6 @@
         <w:rPr>
           <w:rFonts w:ascii="Courier New" w:hAnsi="Courier New" w:cs="Courier New"/>
           <w:color w:val="000000"/>
-          <w:sz w:val="24"/>
           <w:szCs w:val="24"/>
           <w:lang w:val="de-DE"/>
         </w:rPr>
@@ -10807,7 +10101,6 @@
         <w:rPr>
           <w:rFonts w:ascii="Courier New" w:hAnsi="Courier New" w:cs="Courier New"/>
           <w:color w:val="6A3E3E"/>
-          <w:sz w:val="24"/>
           <w:szCs w:val="24"/>
           <w:lang w:val="de-DE"/>
         </w:rPr>
@@ -10817,7 +10110,6 @@
         <w:rPr>
           <w:rFonts w:ascii="Courier New" w:hAnsi="Courier New" w:cs="Courier New"/>
           <w:color w:val="000000"/>
-          <w:sz w:val="24"/>
           <w:szCs w:val="24"/>
           <w:lang w:val="de-DE"/>
         </w:rPr>
@@ -10827,7 +10119,6 @@
         <w:rPr>
           <w:rFonts w:ascii="Courier New" w:hAnsi="Courier New" w:cs="Courier New"/>
           <w:color w:val="6A3E3E"/>
-          <w:sz w:val="24"/>
           <w:szCs w:val="24"/>
           <w:lang w:val="de-DE"/>
         </w:rPr>
@@ -10837,7 +10128,6 @@
         <w:rPr>
           <w:rFonts w:ascii="Courier New" w:hAnsi="Courier New" w:cs="Courier New"/>
           <w:color w:val="000000"/>
-          <w:sz w:val="24"/>
           <w:szCs w:val="24"/>
           <w:lang w:val="de-DE"/>
         </w:rPr>
@@ -10847,7 +10137,6 @@
         <w:rPr>
           <w:rFonts w:ascii="Courier New" w:hAnsi="Courier New" w:cs="Courier New"/>
           <w:color w:val="6A3E3E"/>
-          <w:sz w:val="24"/>
           <w:szCs w:val="24"/>
           <w:lang w:val="de-DE"/>
         </w:rPr>
@@ -10857,7 +10146,6 @@
         <w:rPr>
           <w:rFonts w:ascii="Courier New" w:hAnsi="Courier New" w:cs="Courier New"/>
           <w:color w:val="000000"/>
-          <w:sz w:val="24"/>
           <w:szCs w:val="24"/>
           <w:lang w:val="de-DE"/>
         </w:rPr>
@@ -10867,7 +10155,6 @@
         <w:rPr>
           <w:rFonts w:ascii="Courier New" w:hAnsi="Courier New" w:cs="Courier New"/>
           <w:color w:val="6A3E3E"/>
-          <w:sz w:val="24"/>
           <w:szCs w:val="24"/>
           <w:lang w:val="de-DE"/>
         </w:rPr>
@@ -10877,7 +10164,6 @@
         <w:rPr>
           <w:rFonts w:ascii="Courier New" w:hAnsi="Courier New" w:cs="Courier New"/>
           <w:color w:val="000000"/>
-          <w:sz w:val="24"/>
           <w:szCs w:val="24"/>
           <w:lang w:val="de-DE"/>
         </w:rPr>
@@ -10893,7 +10179,6 @@
         <w:spacing w:line="240" w:lineRule="auto"/>
         <w:rPr>
           <w:rFonts w:ascii="Courier New" w:hAnsi="Courier New" w:cs="Courier New"/>
-          <w:sz w:val="24"/>
           <w:szCs w:val="24"/>
           <w:lang w:val="de-DE"/>
         </w:rPr>
@@ -10908,15 +10193,13 @@
         <w:spacing w:line="240" w:lineRule="auto"/>
         <w:rPr>
           <w:rFonts w:ascii="Courier New" w:hAnsi="Courier New" w:cs="Courier New"/>
-          <w:sz w:val="24"/>
-          <w:szCs w:val="24"/>
-        </w:rPr>
-      </w:pPr>
-      <w:r>
-        <w:rPr>
-          <w:rFonts w:ascii="Courier New" w:hAnsi="Courier New" w:cs="Courier New"/>
-          <w:color w:val="000000"/>
-          <w:sz w:val="24"/>
+          <w:szCs w:val="24"/>
+        </w:rPr>
+      </w:pPr>
+      <w:r>
+        <w:rPr>
+          <w:rFonts w:ascii="Courier New" w:hAnsi="Courier New" w:cs="Courier New"/>
+          <w:color w:val="000000"/>
           <w:szCs w:val="24"/>
           <w:lang w:val="de-DE"/>
         </w:rPr>
@@ -10927,7 +10210,6 @@
         <w:rPr>
           <w:rFonts w:ascii="Courier New" w:hAnsi="Courier New" w:cs="Courier New"/>
           <w:color w:val="3F7F5F"/>
-          <w:sz w:val="24"/>
           <w:szCs w:val="24"/>
         </w:rPr>
         <w:t xml:space="preserve">/* </w:t>
@@ -10936,7 +10218,6 @@
         <w:rPr>
           <w:rFonts w:ascii="Courier New" w:hAnsi="Courier New" w:cs="Courier New"/>
           <w:color w:val="3F7F5F"/>
-          <w:sz w:val="24"/>
           <w:szCs w:val="24"/>
           <w:u w:val="single"/>
         </w:rPr>
@@ -10946,7 +10227,6 @@
         <w:rPr>
           <w:rFonts w:ascii="Courier New" w:hAnsi="Courier New" w:cs="Courier New"/>
           <w:color w:val="3F7F5F"/>
-          <w:sz w:val="24"/>
           <w:szCs w:val="24"/>
         </w:rPr>
         <w:t xml:space="preserve"> </w:t>
@@ -10955,7 +10235,6 @@
         <w:rPr>
           <w:rFonts w:ascii="Courier New" w:hAnsi="Courier New" w:cs="Courier New"/>
           <w:color w:val="3F7F5F"/>
-          <w:sz w:val="24"/>
           <w:szCs w:val="24"/>
           <w:u w:val="single"/>
         </w:rPr>
@@ -10965,7 +10244,6 @@
         <w:rPr>
           <w:rFonts w:ascii="Courier New" w:hAnsi="Courier New" w:cs="Courier New"/>
           <w:color w:val="3F7F5F"/>
-          <w:sz w:val="24"/>
           <w:szCs w:val="24"/>
         </w:rPr>
         <w:t xml:space="preserve"> */</w:t>
@@ -10980,7 +10258,6 @@
         <w:spacing w:line="240" w:lineRule="auto"/>
         <w:rPr>
           <w:rFonts w:ascii="Courier New" w:hAnsi="Courier New" w:cs="Courier New"/>
-          <w:sz w:val="24"/>
           <w:szCs w:val="24"/>
         </w:rPr>
       </w:pPr>
@@ -10994,15 +10271,13 @@
         <w:spacing w:line="240" w:lineRule="auto"/>
         <w:rPr>
           <w:rFonts w:ascii="Courier New" w:hAnsi="Courier New" w:cs="Courier New"/>
-          <w:sz w:val="24"/>
-          <w:szCs w:val="24"/>
-        </w:rPr>
-      </w:pPr>
-      <w:r>
-        <w:rPr>
-          <w:rFonts w:ascii="Courier New" w:hAnsi="Courier New" w:cs="Courier New"/>
-          <w:color w:val="000000"/>
-          <w:sz w:val="24"/>
+          <w:szCs w:val="24"/>
+        </w:rPr>
+      </w:pPr>
+      <w:r>
+        <w:rPr>
+          <w:rFonts w:ascii="Courier New" w:hAnsi="Courier New" w:cs="Courier New"/>
+          <w:color w:val="000000"/>
           <w:szCs w:val="24"/>
         </w:rPr>
         <w:tab/>
@@ -11014,7 +10289,6 @@
           <w:b/>
           <w:bCs/>
           <w:color w:val="7F0055"/>
-          <w:sz w:val="24"/>
           <w:szCs w:val="24"/>
         </w:rPr>
         <w:t>int</w:t>
@@ -11023,7 +10297,6 @@
         <w:rPr>
           <w:rFonts w:ascii="Courier New" w:hAnsi="Courier New" w:cs="Courier New"/>
           <w:color w:val="000000"/>
-          <w:sz w:val="24"/>
           <w:szCs w:val="24"/>
         </w:rPr>
         <w:t xml:space="preserve"> </w:t>
@@ -11032,7 +10305,6 @@
         <w:rPr>
           <w:rFonts w:ascii="Courier New" w:hAnsi="Courier New" w:cs="Courier New"/>
           <w:color w:val="6A3E3E"/>
-          <w:sz w:val="24"/>
           <w:szCs w:val="24"/>
         </w:rPr>
         <w:t>i</w:t>
@@ -11041,7 +10313,6 @@
         <w:rPr>
           <w:rFonts w:ascii="Courier New" w:hAnsi="Courier New" w:cs="Courier New"/>
           <w:color w:val="000000"/>
-          <w:sz w:val="24"/>
           <w:szCs w:val="24"/>
         </w:rPr>
         <w:t xml:space="preserve"> = 0, </w:t>
@@ -11050,7 +10321,6 @@
         <w:rPr>
           <w:rFonts w:ascii="Courier New" w:hAnsi="Courier New" w:cs="Courier New"/>
           <w:color w:val="6A3E3E"/>
-          <w:sz w:val="24"/>
           <w:szCs w:val="24"/>
         </w:rPr>
         <w:t>j</w:t>
@@ -11059,7 +10329,6 @@
         <w:rPr>
           <w:rFonts w:ascii="Courier New" w:hAnsi="Courier New" w:cs="Courier New"/>
           <w:color w:val="000000"/>
-          <w:sz w:val="24"/>
           <w:szCs w:val="24"/>
         </w:rPr>
         <w:t xml:space="preserve"> = 0;</w:t>
@@ -11074,15 +10343,13 @@
         <w:spacing w:line="240" w:lineRule="auto"/>
         <w:rPr>
           <w:rFonts w:ascii="Courier New" w:hAnsi="Courier New" w:cs="Courier New"/>
-          <w:sz w:val="24"/>
-          <w:szCs w:val="24"/>
-        </w:rPr>
-      </w:pPr>
-      <w:r>
-        <w:rPr>
-          <w:rFonts w:ascii="Courier New" w:hAnsi="Courier New" w:cs="Courier New"/>
-          <w:color w:val="000000"/>
-          <w:sz w:val="24"/>
+          <w:szCs w:val="24"/>
+        </w:rPr>
+      </w:pPr>
+      <w:r>
+        <w:rPr>
+          <w:rFonts w:ascii="Courier New" w:hAnsi="Courier New" w:cs="Courier New"/>
+          <w:color w:val="000000"/>
           <w:szCs w:val="24"/>
         </w:rPr>
         <w:tab/>
@@ -11094,7 +10361,6 @@
           <w:b/>
           <w:bCs/>
           <w:color w:val="7F0055"/>
-          <w:sz w:val="24"/>
           <w:szCs w:val="24"/>
         </w:rPr>
         <w:t>int</w:t>
@@ -11103,7 +10369,6 @@
         <w:rPr>
           <w:rFonts w:ascii="Courier New" w:hAnsi="Courier New" w:cs="Courier New"/>
           <w:color w:val="000000"/>
-          <w:sz w:val="24"/>
           <w:szCs w:val="24"/>
         </w:rPr>
         <w:t xml:space="preserve"> </w:t>
@@ -11112,7 +10377,6 @@
         <w:rPr>
           <w:rFonts w:ascii="Courier New" w:hAnsi="Courier New" w:cs="Courier New"/>
           <w:color w:val="6A3E3E"/>
-          <w:sz w:val="24"/>
           <w:szCs w:val="24"/>
         </w:rPr>
         <w:t>k</w:t>
@@ -11121,7 +10385,6 @@
         <w:rPr>
           <w:rFonts w:ascii="Courier New" w:hAnsi="Courier New" w:cs="Courier New"/>
           <w:color w:val="000000"/>
-          <w:sz w:val="24"/>
           <w:szCs w:val="24"/>
         </w:rPr>
         <w:t xml:space="preserve"> = </w:t>
@@ -11130,7 +10393,6 @@
         <w:rPr>
           <w:rFonts w:ascii="Courier New" w:hAnsi="Courier New" w:cs="Courier New"/>
           <w:color w:val="6A3E3E"/>
-          <w:sz w:val="24"/>
           <w:szCs w:val="24"/>
         </w:rPr>
         <w:t>lijevi</w:t>
@@ -11139,7 +10401,6 @@
         <w:rPr>
           <w:rFonts w:ascii="Courier New" w:hAnsi="Courier New" w:cs="Courier New"/>
           <w:color w:val="000000"/>
-          <w:sz w:val="24"/>
           <w:szCs w:val="24"/>
         </w:rPr>
         <w:t>;</w:t>
@@ -11154,15 +10415,13 @@
         <w:spacing w:line="240" w:lineRule="auto"/>
         <w:rPr>
           <w:rFonts w:ascii="Courier New" w:hAnsi="Courier New" w:cs="Courier New"/>
-          <w:sz w:val="24"/>
-          <w:szCs w:val="24"/>
-        </w:rPr>
-      </w:pPr>
-      <w:r>
-        <w:rPr>
-          <w:rFonts w:ascii="Courier New" w:hAnsi="Courier New" w:cs="Courier New"/>
-          <w:color w:val="000000"/>
-          <w:sz w:val="24"/>
+          <w:szCs w:val="24"/>
+        </w:rPr>
+      </w:pPr>
+      <w:r>
+        <w:rPr>
+          <w:rFonts w:ascii="Courier New" w:hAnsi="Courier New" w:cs="Courier New"/>
+          <w:color w:val="000000"/>
           <w:szCs w:val="24"/>
         </w:rPr>
         <w:tab/>
@@ -11178,15 +10437,13 @@
         <w:spacing w:line="240" w:lineRule="auto"/>
         <w:rPr>
           <w:rFonts w:ascii="Courier New" w:hAnsi="Courier New" w:cs="Courier New"/>
-          <w:sz w:val="24"/>
-          <w:szCs w:val="24"/>
-        </w:rPr>
-      </w:pPr>
-      <w:r>
-        <w:rPr>
-          <w:rFonts w:ascii="Courier New" w:hAnsi="Courier New" w:cs="Courier New"/>
-          <w:color w:val="000000"/>
-          <w:sz w:val="24"/>
+          <w:szCs w:val="24"/>
+        </w:rPr>
+      </w:pPr>
+      <w:r>
+        <w:rPr>
+          <w:rFonts w:ascii="Courier New" w:hAnsi="Courier New" w:cs="Courier New"/>
+          <w:color w:val="000000"/>
           <w:szCs w:val="24"/>
         </w:rPr>
         <w:tab/>
@@ -11198,7 +10455,6 @@
           <w:b/>
           <w:bCs/>
           <w:color w:val="7F0055"/>
-          <w:sz w:val="24"/>
           <w:szCs w:val="24"/>
         </w:rPr>
         <w:t>while</w:t>
@@ -11207,7 +10463,6 @@
         <w:rPr>
           <w:rFonts w:ascii="Courier New" w:hAnsi="Courier New" w:cs="Courier New"/>
           <w:color w:val="000000"/>
-          <w:sz w:val="24"/>
           <w:szCs w:val="24"/>
         </w:rPr>
         <w:t xml:space="preserve"> (</w:t>
@@ -11216,7 +10471,6 @@
         <w:rPr>
           <w:rFonts w:ascii="Courier New" w:hAnsi="Courier New" w:cs="Courier New"/>
           <w:color w:val="6A3E3E"/>
-          <w:sz w:val="24"/>
           <w:szCs w:val="24"/>
         </w:rPr>
         <w:t>i</w:t>
@@ -11225,7 +10479,6 @@
         <w:rPr>
           <w:rFonts w:ascii="Courier New" w:hAnsi="Courier New" w:cs="Courier New"/>
           <w:color w:val="000000"/>
-          <w:sz w:val="24"/>
           <w:szCs w:val="24"/>
         </w:rPr>
         <w:t xml:space="preserve"> &lt; </w:t>
@@ -11234,7 +10487,6 @@
         <w:rPr>
           <w:rFonts w:ascii="Courier New" w:hAnsi="Courier New" w:cs="Courier New"/>
           <w:color w:val="6A3E3E"/>
-          <w:sz w:val="24"/>
           <w:szCs w:val="24"/>
         </w:rPr>
         <w:t>n1</w:t>
@@ -11243,7 +10495,6 @@
         <w:rPr>
           <w:rFonts w:ascii="Courier New" w:hAnsi="Courier New" w:cs="Courier New"/>
           <w:color w:val="000000"/>
-          <w:sz w:val="24"/>
           <w:szCs w:val="24"/>
         </w:rPr>
         <w:t xml:space="preserve"> &amp;&amp; </w:t>
@@ -11252,7 +10503,6 @@
         <w:rPr>
           <w:rFonts w:ascii="Courier New" w:hAnsi="Courier New" w:cs="Courier New"/>
           <w:color w:val="6A3E3E"/>
-          <w:sz w:val="24"/>
           <w:szCs w:val="24"/>
         </w:rPr>
         <w:t>j</w:t>
@@ -11261,7 +10511,6 @@
         <w:rPr>
           <w:rFonts w:ascii="Courier New" w:hAnsi="Courier New" w:cs="Courier New"/>
           <w:color w:val="000000"/>
-          <w:sz w:val="24"/>
           <w:szCs w:val="24"/>
         </w:rPr>
         <w:t xml:space="preserve"> &lt; </w:t>
@@ -11270,7 +10519,6 @@
         <w:rPr>
           <w:rFonts w:ascii="Courier New" w:hAnsi="Courier New" w:cs="Courier New"/>
           <w:color w:val="6A3E3E"/>
-          <w:sz w:val="24"/>
           <w:szCs w:val="24"/>
         </w:rPr>
         <w:t>n2</w:t>
@@ -11279,7 +10527,6 @@
         <w:rPr>
           <w:rFonts w:ascii="Courier New" w:hAnsi="Courier New" w:cs="Courier New"/>
           <w:color w:val="000000"/>
-          <w:sz w:val="24"/>
           <w:szCs w:val="24"/>
         </w:rPr>
         <w:t>) {</w:t>
@@ -11294,15 +10541,13 @@
         <w:spacing w:line="240" w:lineRule="auto"/>
         <w:rPr>
           <w:rFonts w:ascii="Courier New" w:hAnsi="Courier New" w:cs="Courier New"/>
-          <w:sz w:val="24"/>
-          <w:szCs w:val="24"/>
-        </w:rPr>
-      </w:pPr>
-      <w:r>
-        <w:rPr>
-          <w:rFonts w:ascii="Courier New" w:hAnsi="Courier New" w:cs="Courier New"/>
-          <w:color w:val="000000"/>
-          <w:sz w:val="24"/>
+          <w:szCs w:val="24"/>
+        </w:rPr>
+      </w:pPr>
+      <w:r>
+        <w:rPr>
+          <w:rFonts w:ascii="Courier New" w:hAnsi="Courier New" w:cs="Courier New"/>
+          <w:color w:val="000000"/>
           <w:szCs w:val="24"/>
         </w:rPr>
         <w:tab/>
@@ -11314,7 +10559,6 @@
           <w:b/>
           <w:bCs/>
           <w:color w:val="7F0055"/>
-          <w:sz w:val="24"/>
           <w:szCs w:val="24"/>
         </w:rPr>
         <w:t>if</w:t>
@@ -11323,7 +10567,6 @@
         <w:rPr>
           <w:rFonts w:ascii="Courier New" w:hAnsi="Courier New" w:cs="Courier New"/>
           <w:color w:val="000000"/>
-          <w:sz w:val="24"/>
           <w:szCs w:val="24"/>
         </w:rPr>
         <w:t xml:space="preserve"> (</w:t>
@@ -11332,7 +10575,6 @@
         <w:rPr>
           <w:rFonts w:ascii="Courier New" w:hAnsi="Courier New" w:cs="Courier New"/>
           <w:color w:val="6A3E3E"/>
-          <w:sz w:val="24"/>
           <w:szCs w:val="24"/>
         </w:rPr>
         <w:t>L</w:t>
@@ -11341,7 +10583,6 @@
         <w:rPr>
           <w:rFonts w:ascii="Courier New" w:hAnsi="Courier New" w:cs="Courier New"/>
           <w:color w:val="000000"/>
-          <w:sz w:val="24"/>
           <w:szCs w:val="24"/>
         </w:rPr>
         <w:t>[</w:t>
@@ -11350,7 +10591,6 @@
         <w:rPr>
           <w:rFonts w:ascii="Courier New" w:hAnsi="Courier New" w:cs="Courier New"/>
           <w:color w:val="6A3E3E"/>
-          <w:sz w:val="24"/>
           <w:szCs w:val="24"/>
         </w:rPr>
         <w:t>i</w:t>
@@ -11359,7 +10599,6 @@
         <w:rPr>
           <w:rFonts w:ascii="Courier New" w:hAnsi="Courier New" w:cs="Courier New"/>
           <w:color w:val="000000"/>
-          <w:sz w:val="24"/>
           <w:szCs w:val="24"/>
         </w:rPr>
         <w:t xml:space="preserve">] &lt;= </w:t>
@@ -11368,7 +10607,6 @@
         <w:rPr>
           <w:rFonts w:ascii="Courier New" w:hAnsi="Courier New" w:cs="Courier New"/>
           <w:color w:val="6A3E3E"/>
-          <w:sz w:val="24"/>
           <w:szCs w:val="24"/>
         </w:rPr>
         <w:t>D</w:t>
@@ -11377,7 +10615,6 @@
         <w:rPr>
           <w:rFonts w:ascii="Courier New" w:hAnsi="Courier New" w:cs="Courier New"/>
           <w:color w:val="000000"/>
-          <w:sz w:val="24"/>
           <w:szCs w:val="24"/>
         </w:rPr>
         <w:t>[</w:t>
@@ -11386,7 +10623,6 @@
         <w:rPr>
           <w:rFonts w:ascii="Courier New" w:hAnsi="Courier New" w:cs="Courier New"/>
           <w:color w:val="6A3E3E"/>
-          <w:sz w:val="24"/>
           <w:szCs w:val="24"/>
         </w:rPr>
         <w:t>j</w:t>
@@ -11395,7 +10631,6 @@
         <w:rPr>
           <w:rFonts w:ascii="Courier New" w:hAnsi="Courier New" w:cs="Courier New"/>
           <w:color w:val="000000"/>
-          <w:sz w:val="24"/>
           <w:szCs w:val="24"/>
         </w:rPr>
         <w:t>]) {</w:t>
@@ -11410,15 +10645,13 @@
         <w:spacing w:line="240" w:lineRule="auto"/>
         <w:rPr>
           <w:rFonts w:ascii="Courier New" w:hAnsi="Courier New" w:cs="Courier New"/>
-          <w:sz w:val="24"/>
-          <w:szCs w:val="24"/>
-        </w:rPr>
-      </w:pPr>
-      <w:r>
-        <w:rPr>
-          <w:rFonts w:ascii="Courier New" w:hAnsi="Courier New" w:cs="Courier New"/>
-          <w:color w:val="000000"/>
-          <w:sz w:val="24"/>
+          <w:szCs w:val="24"/>
+        </w:rPr>
+      </w:pPr>
+      <w:r>
+        <w:rPr>
+          <w:rFonts w:ascii="Courier New" w:hAnsi="Courier New" w:cs="Courier New"/>
+          <w:color w:val="000000"/>
           <w:szCs w:val="24"/>
         </w:rPr>
         <w:tab/>
@@ -11428,7 +10661,6 @@
         <w:rPr>
           <w:rFonts w:ascii="Courier New" w:hAnsi="Courier New" w:cs="Courier New"/>
           <w:color w:val="000000"/>
-          <w:sz w:val="24"/>
           <w:szCs w:val="24"/>
         </w:rPr>
         <w:tab/>
@@ -11437,7 +10669,6 @@
         <w:rPr>
           <w:rFonts w:ascii="Courier New" w:hAnsi="Courier New" w:cs="Courier New"/>
           <w:color w:val="6A3E3E"/>
-          <w:sz w:val="24"/>
           <w:szCs w:val="24"/>
         </w:rPr>
         <w:t>niz</w:t>
@@ -11446,7 +10677,6 @@
         <w:rPr>
           <w:rFonts w:ascii="Courier New" w:hAnsi="Courier New" w:cs="Courier New"/>
           <w:color w:val="000000"/>
-          <w:sz w:val="24"/>
           <w:szCs w:val="24"/>
         </w:rPr>
         <w:t>[</w:t>
@@ -11455,7 +10685,6 @@
         <w:rPr>
           <w:rFonts w:ascii="Courier New" w:hAnsi="Courier New" w:cs="Courier New"/>
           <w:color w:val="6A3E3E"/>
-          <w:sz w:val="24"/>
           <w:szCs w:val="24"/>
         </w:rPr>
         <w:t>k</w:t>
@@ -11464,7 +10693,6 @@
         <w:rPr>
           <w:rFonts w:ascii="Courier New" w:hAnsi="Courier New" w:cs="Courier New"/>
           <w:color w:val="000000"/>
-          <w:sz w:val="24"/>
           <w:szCs w:val="24"/>
         </w:rPr>
         <w:t xml:space="preserve">] = </w:t>
@@ -11473,7 +10701,6 @@
         <w:rPr>
           <w:rFonts w:ascii="Courier New" w:hAnsi="Courier New" w:cs="Courier New"/>
           <w:color w:val="6A3E3E"/>
-          <w:sz w:val="24"/>
           <w:szCs w:val="24"/>
         </w:rPr>
         <w:t>L</w:t>
@@ -11482,7 +10709,6 @@
         <w:rPr>
           <w:rFonts w:ascii="Courier New" w:hAnsi="Courier New" w:cs="Courier New"/>
           <w:color w:val="000000"/>
-          <w:sz w:val="24"/>
           <w:szCs w:val="24"/>
         </w:rPr>
         <w:t>[</w:t>
@@ -11491,7 +10717,6 @@
         <w:rPr>
           <w:rFonts w:ascii="Courier New" w:hAnsi="Courier New" w:cs="Courier New"/>
           <w:color w:val="6A3E3E"/>
-          <w:sz w:val="24"/>
           <w:szCs w:val="24"/>
         </w:rPr>
         <w:t>i</w:t>
@@ -11500,7 +10725,6 @@
         <w:rPr>
           <w:rFonts w:ascii="Courier New" w:hAnsi="Courier New" w:cs="Courier New"/>
           <w:color w:val="000000"/>
-          <w:sz w:val="24"/>
           <w:szCs w:val="24"/>
         </w:rPr>
         <w:t>];</w:t>
@@ -11515,15 +10739,13 @@
         <w:spacing w:line="240" w:lineRule="auto"/>
         <w:rPr>
           <w:rFonts w:ascii="Courier New" w:hAnsi="Courier New" w:cs="Courier New"/>
-          <w:sz w:val="24"/>
-          <w:szCs w:val="24"/>
-        </w:rPr>
-      </w:pPr>
-      <w:r>
-        <w:rPr>
-          <w:rFonts w:ascii="Courier New" w:hAnsi="Courier New" w:cs="Courier New"/>
-          <w:color w:val="000000"/>
-          <w:sz w:val="24"/>
+          <w:szCs w:val="24"/>
+        </w:rPr>
+      </w:pPr>
+      <w:r>
+        <w:rPr>
+          <w:rFonts w:ascii="Courier New" w:hAnsi="Courier New" w:cs="Courier New"/>
+          <w:color w:val="000000"/>
           <w:szCs w:val="24"/>
         </w:rPr>
         <w:tab/>
@@ -11533,7 +10755,6 @@
         <w:rPr>
           <w:rFonts w:ascii="Courier New" w:hAnsi="Courier New" w:cs="Courier New"/>
           <w:color w:val="6A3E3E"/>
-          <w:sz w:val="24"/>
           <w:szCs w:val="24"/>
         </w:rPr>
         <w:t>i</w:t>
@@ -11542,7 +10763,6 @@
         <w:rPr>
           <w:rFonts w:ascii="Courier New" w:hAnsi="Courier New" w:cs="Courier New"/>
           <w:color w:val="000000"/>
-          <w:sz w:val="24"/>
           <w:szCs w:val="24"/>
         </w:rPr>
         <w:t>++;</w:t>
@@ -11557,15 +10777,13 @@
         <w:spacing w:line="240" w:lineRule="auto"/>
         <w:rPr>
           <w:rFonts w:ascii="Courier New" w:hAnsi="Courier New" w:cs="Courier New"/>
-          <w:sz w:val="24"/>
-          <w:szCs w:val="24"/>
-        </w:rPr>
-      </w:pPr>
-      <w:r>
-        <w:rPr>
-          <w:rFonts w:ascii="Courier New" w:hAnsi="Courier New" w:cs="Courier New"/>
-          <w:color w:val="000000"/>
-          <w:sz w:val="24"/>
+          <w:szCs w:val="24"/>
+        </w:rPr>
+      </w:pPr>
+      <w:r>
+        <w:rPr>
+          <w:rFonts w:ascii="Courier New" w:hAnsi="Courier New" w:cs="Courier New"/>
+          <w:color w:val="000000"/>
           <w:szCs w:val="24"/>
         </w:rPr>
         <w:tab/>
@@ -11581,15 +10799,13 @@
         <w:spacing w:line="240" w:lineRule="auto"/>
         <w:rPr>
           <w:rFonts w:ascii="Courier New" w:hAnsi="Courier New" w:cs="Courier New"/>
-          <w:sz w:val="24"/>
-          <w:szCs w:val="24"/>
-        </w:rPr>
-      </w:pPr>
-      <w:r>
-        <w:rPr>
-          <w:rFonts w:ascii="Courier New" w:hAnsi="Courier New" w:cs="Courier New"/>
-          <w:color w:val="000000"/>
-          <w:sz w:val="24"/>
+          <w:szCs w:val="24"/>
+        </w:rPr>
+      </w:pPr>
+      <w:r>
+        <w:rPr>
+          <w:rFonts w:ascii="Courier New" w:hAnsi="Courier New" w:cs="Courier New"/>
+          <w:color w:val="000000"/>
           <w:szCs w:val="24"/>
         </w:rPr>
         <w:tab/>
@@ -11601,7 +10817,6 @@
           <w:b/>
           <w:bCs/>
           <w:color w:val="7F0055"/>
-          <w:sz w:val="24"/>
           <w:szCs w:val="24"/>
         </w:rPr>
         <w:t>else</w:t>
@@ -11610,7 +10825,6 @@
         <w:rPr>
           <w:rFonts w:ascii="Courier New" w:hAnsi="Courier New" w:cs="Courier New"/>
           <w:color w:val="000000"/>
-          <w:sz w:val="24"/>
           <w:szCs w:val="24"/>
         </w:rPr>
         <w:t xml:space="preserve"> {</w:t>
@@ -11625,15 +10839,13 @@
         <w:spacing w:line="240" w:lineRule="auto"/>
         <w:rPr>
           <w:rFonts w:ascii="Courier New" w:hAnsi="Courier New" w:cs="Courier New"/>
-          <w:sz w:val="24"/>
-          <w:szCs w:val="24"/>
-        </w:rPr>
-      </w:pPr>
-      <w:r>
-        <w:rPr>
-          <w:rFonts w:ascii="Courier New" w:hAnsi="Courier New" w:cs="Courier New"/>
-          <w:color w:val="000000"/>
-          <w:sz w:val="24"/>
+          <w:szCs w:val="24"/>
+        </w:rPr>
+      </w:pPr>
+      <w:r>
+        <w:rPr>
+          <w:rFonts w:ascii="Courier New" w:hAnsi="Courier New" w:cs="Courier New"/>
+          <w:color w:val="000000"/>
           <w:szCs w:val="24"/>
         </w:rPr>
         <w:tab/>
@@ -11643,7 +10855,6 @@
         <w:rPr>
           <w:rFonts w:ascii="Courier New" w:hAnsi="Courier New" w:cs="Courier New"/>
           <w:color w:val="000000"/>
-          <w:sz w:val="24"/>
           <w:szCs w:val="24"/>
         </w:rPr>
         <w:tab/>
@@ -11652,7 +10863,6 @@
         <w:rPr>
           <w:rFonts w:ascii="Courier New" w:hAnsi="Courier New" w:cs="Courier New"/>
           <w:color w:val="6A3E3E"/>
-          <w:sz w:val="24"/>
           <w:szCs w:val="24"/>
         </w:rPr>
         <w:t>niz</w:t>
@@ -11661,7 +10871,6 @@
         <w:rPr>
           <w:rFonts w:ascii="Courier New" w:hAnsi="Courier New" w:cs="Courier New"/>
           <w:color w:val="000000"/>
-          <w:sz w:val="24"/>
           <w:szCs w:val="24"/>
         </w:rPr>
         <w:t>[</w:t>
@@ -11670,7 +10879,6 @@
         <w:rPr>
           <w:rFonts w:ascii="Courier New" w:hAnsi="Courier New" w:cs="Courier New"/>
           <w:color w:val="6A3E3E"/>
-          <w:sz w:val="24"/>
           <w:szCs w:val="24"/>
         </w:rPr>
         <w:t>k</w:t>
@@ -11679,7 +10887,6 @@
         <w:rPr>
           <w:rFonts w:ascii="Courier New" w:hAnsi="Courier New" w:cs="Courier New"/>
           <w:color w:val="000000"/>
-          <w:sz w:val="24"/>
           <w:szCs w:val="24"/>
         </w:rPr>
         <w:t xml:space="preserve">] = </w:t>
@@ -11688,7 +10895,6 @@
         <w:rPr>
           <w:rFonts w:ascii="Courier New" w:hAnsi="Courier New" w:cs="Courier New"/>
           <w:color w:val="6A3E3E"/>
-          <w:sz w:val="24"/>
           <w:szCs w:val="24"/>
         </w:rPr>
         <w:t>D</w:t>
@@ -11697,7 +10903,6 @@
         <w:rPr>
           <w:rFonts w:ascii="Courier New" w:hAnsi="Courier New" w:cs="Courier New"/>
           <w:color w:val="000000"/>
-          <w:sz w:val="24"/>
           <w:szCs w:val="24"/>
         </w:rPr>
         <w:t>[</w:t>
@@ -11706,7 +10911,6 @@
         <w:rPr>
           <w:rFonts w:ascii="Courier New" w:hAnsi="Courier New" w:cs="Courier New"/>
           <w:color w:val="6A3E3E"/>
-          <w:sz w:val="24"/>
           <w:szCs w:val="24"/>
         </w:rPr>
         <w:t>j</w:t>
@@ -11715,7 +10919,6 @@
         <w:rPr>
           <w:rFonts w:ascii="Courier New" w:hAnsi="Courier New" w:cs="Courier New"/>
           <w:color w:val="000000"/>
-          <w:sz w:val="24"/>
           <w:szCs w:val="24"/>
         </w:rPr>
         <w:t>];</w:t>
@@ -11730,15 +10933,13 @@
         <w:spacing w:line="240" w:lineRule="auto"/>
         <w:rPr>
           <w:rFonts w:ascii="Courier New" w:hAnsi="Courier New" w:cs="Courier New"/>
-          <w:sz w:val="24"/>
-          <w:szCs w:val="24"/>
-        </w:rPr>
-      </w:pPr>
-      <w:r>
-        <w:rPr>
-          <w:rFonts w:ascii="Courier New" w:hAnsi="Courier New" w:cs="Courier New"/>
-          <w:color w:val="000000"/>
-          <w:sz w:val="24"/>
+          <w:szCs w:val="24"/>
+        </w:rPr>
+      </w:pPr>
+      <w:r>
+        <w:rPr>
+          <w:rFonts w:ascii="Courier New" w:hAnsi="Courier New" w:cs="Courier New"/>
+          <w:color w:val="000000"/>
           <w:szCs w:val="24"/>
         </w:rPr>
         <w:tab/>
@@ -11748,7 +10949,6 @@
         <w:rPr>
           <w:rFonts w:ascii="Courier New" w:hAnsi="Courier New" w:cs="Courier New"/>
           <w:color w:val="6A3E3E"/>
-          <w:sz w:val="24"/>
           <w:szCs w:val="24"/>
         </w:rPr>
         <w:t>j</w:t>
@@ -11757,7 +10957,6 @@
         <w:rPr>
           <w:rFonts w:ascii="Courier New" w:hAnsi="Courier New" w:cs="Courier New"/>
           <w:color w:val="000000"/>
-          <w:sz w:val="24"/>
           <w:szCs w:val="24"/>
         </w:rPr>
         <w:t>++;</w:t>
@@ -11772,18 +10971,15 @@
         <w:spacing w:line="240" w:lineRule="auto"/>
         <w:rPr>
           <w:rFonts w:ascii="Courier New" w:hAnsi="Courier New" w:cs="Courier New"/>
-          <w:sz w:val="24"/>
-          <w:szCs w:val="24"/>
-        </w:rPr>
-      </w:pPr>
-      <w:r>
-        <w:rPr>
-          <w:rFonts w:ascii="Courier New" w:hAnsi="Courier New" w:cs="Courier New"/>
-          <w:color w:val="000000"/>
-          <w:sz w:val="24"/>
-          <w:szCs w:val="24"/>
-        </w:rPr>
-        <w:lastRenderedPageBreak/>
+          <w:szCs w:val="24"/>
+        </w:rPr>
+      </w:pPr>
+      <w:r>
+        <w:rPr>
+          <w:rFonts w:ascii="Courier New" w:hAnsi="Courier New" w:cs="Courier New"/>
+          <w:color w:val="000000"/>
+          <w:szCs w:val="24"/>
+        </w:rPr>
         <w:tab/>
         <w:t xml:space="preserve">        }</w:t>
       </w:r>
@@ -11797,15 +10993,13 @@
         <w:spacing w:line="240" w:lineRule="auto"/>
         <w:rPr>
           <w:rFonts w:ascii="Courier New" w:hAnsi="Courier New" w:cs="Courier New"/>
-          <w:sz w:val="24"/>
-          <w:szCs w:val="24"/>
-        </w:rPr>
-      </w:pPr>
-      <w:r>
-        <w:rPr>
-          <w:rFonts w:ascii="Courier New" w:hAnsi="Courier New" w:cs="Courier New"/>
-          <w:color w:val="000000"/>
-          <w:sz w:val="24"/>
+          <w:szCs w:val="24"/>
+        </w:rPr>
+      </w:pPr>
+      <w:r>
+        <w:rPr>
+          <w:rFonts w:ascii="Courier New" w:hAnsi="Courier New" w:cs="Courier New"/>
+          <w:color w:val="000000"/>
           <w:szCs w:val="24"/>
         </w:rPr>
         <w:tab/>
@@ -11815,7 +11009,6 @@
         <w:rPr>
           <w:rFonts w:ascii="Courier New" w:hAnsi="Courier New" w:cs="Courier New"/>
           <w:color w:val="6A3E3E"/>
-          <w:sz w:val="24"/>
           <w:szCs w:val="24"/>
         </w:rPr>
         <w:t>k</w:t>
@@ -11824,7 +11017,6 @@
         <w:rPr>
           <w:rFonts w:ascii="Courier New" w:hAnsi="Courier New" w:cs="Courier New"/>
           <w:color w:val="000000"/>
-          <w:sz w:val="24"/>
           <w:szCs w:val="24"/>
         </w:rPr>
         <w:t>++;</w:t>
@@ -11839,15 +11031,13 @@
         <w:spacing w:line="240" w:lineRule="auto"/>
         <w:rPr>
           <w:rFonts w:ascii="Courier New" w:hAnsi="Courier New" w:cs="Courier New"/>
-          <w:sz w:val="24"/>
-          <w:szCs w:val="24"/>
-        </w:rPr>
-      </w:pPr>
-      <w:r>
-        <w:rPr>
-          <w:rFonts w:ascii="Courier New" w:hAnsi="Courier New" w:cs="Courier New"/>
-          <w:color w:val="000000"/>
-          <w:sz w:val="24"/>
+          <w:szCs w:val="24"/>
+        </w:rPr>
+      </w:pPr>
+      <w:r>
+        <w:rPr>
+          <w:rFonts w:ascii="Courier New" w:hAnsi="Courier New" w:cs="Courier New"/>
+          <w:color w:val="000000"/>
           <w:szCs w:val="24"/>
         </w:rPr>
         <w:tab/>
@@ -11863,7 +11053,6 @@
         <w:spacing w:line="240" w:lineRule="auto"/>
         <w:rPr>
           <w:rFonts w:ascii="Courier New" w:hAnsi="Courier New" w:cs="Courier New"/>
-          <w:sz w:val="24"/>
           <w:szCs w:val="24"/>
         </w:rPr>
       </w:pPr>
@@ -11878,7 +11067,6 @@
         <w:ind w:left="1440"/>
         <w:rPr>
           <w:rFonts w:ascii="Courier New" w:hAnsi="Courier New" w:cs="Courier New"/>
-          <w:sz w:val="24"/>
           <w:szCs w:val="24"/>
         </w:rPr>
       </w:pPr>
@@ -11886,7 +11074,6 @@
         <w:rPr>
           <w:rFonts w:ascii="Courier New" w:hAnsi="Courier New" w:cs="Courier New"/>
           <w:color w:val="3F7F5F"/>
-          <w:sz w:val="24"/>
           <w:szCs w:val="24"/>
         </w:rPr>
         <w:t xml:space="preserve">/* </w:t>
@@ -11895,7 +11082,6 @@
         <w:rPr>
           <w:rFonts w:ascii="Courier New" w:hAnsi="Courier New" w:cs="Courier New"/>
           <w:color w:val="3F7F5F"/>
-          <w:sz w:val="24"/>
           <w:szCs w:val="24"/>
           <w:u w:val="single"/>
         </w:rPr>
@@ -11905,7 +11091,6 @@
         <w:rPr>
           <w:rFonts w:ascii="Courier New" w:hAnsi="Courier New" w:cs="Courier New"/>
           <w:color w:val="3F7F5F"/>
-          <w:sz w:val="24"/>
           <w:szCs w:val="24"/>
         </w:rPr>
         <w:t xml:space="preserve"> </w:t>
@@ -11914,7 +11099,6 @@
         <w:rPr>
           <w:rFonts w:ascii="Courier New" w:hAnsi="Courier New" w:cs="Courier New"/>
           <w:color w:val="3F7F5F"/>
-          <w:sz w:val="24"/>
           <w:szCs w:val="24"/>
           <w:u w:val="single"/>
         </w:rPr>
@@ -11924,7 +11108,6 @@
         <w:rPr>
           <w:rFonts w:ascii="Courier New" w:hAnsi="Courier New" w:cs="Courier New"/>
           <w:color w:val="3F7F5F"/>
-          <w:sz w:val="24"/>
           <w:szCs w:val="24"/>
         </w:rPr>
         <w:t xml:space="preserve"> </w:t>
@@ -11933,7 +11116,6 @@
         <w:rPr>
           <w:rFonts w:ascii="Courier New" w:hAnsi="Courier New" w:cs="Courier New"/>
           <w:color w:val="3F7F5F"/>
-          <w:sz w:val="24"/>
           <w:szCs w:val="24"/>
           <w:u w:val="single"/>
         </w:rPr>
@@ -11943,7 +11125,6 @@
         <w:rPr>
           <w:rFonts w:ascii="Courier New" w:hAnsi="Courier New" w:cs="Courier New"/>
           <w:color w:val="3F7F5F"/>
-          <w:sz w:val="24"/>
           <w:szCs w:val="24"/>
         </w:rPr>
         <w:t xml:space="preserve"> </w:t>
@@ -11952,7 +11133,6 @@
         <w:rPr>
           <w:rFonts w:ascii="Courier New" w:hAnsi="Courier New" w:cs="Courier New"/>
           <w:color w:val="3F7F5F"/>
-          <w:sz w:val="24"/>
           <w:szCs w:val="24"/>
           <w:u w:val="single"/>
         </w:rPr>
@@ -11962,7 +11142,6 @@
         <w:rPr>
           <w:rFonts w:ascii="Courier New" w:hAnsi="Courier New" w:cs="Courier New"/>
           <w:color w:val="3F7F5F"/>
-          <w:sz w:val="24"/>
           <w:szCs w:val="24"/>
         </w:rPr>
         <w:t xml:space="preserve"> L[] </w:t>
@@ -11971,7 +11150,6 @@
         <w:rPr>
           <w:rFonts w:ascii="Courier New" w:hAnsi="Courier New" w:cs="Courier New"/>
           <w:color w:val="3F7F5F"/>
-          <w:sz w:val="24"/>
           <w:szCs w:val="24"/>
           <w:u w:val="single"/>
         </w:rPr>
@@ -11981,7 +11159,6 @@
         <w:rPr>
           <w:rFonts w:ascii="Courier New" w:hAnsi="Courier New" w:cs="Courier New"/>
           <w:color w:val="3F7F5F"/>
-          <w:sz w:val="24"/>
           <w:szCs w:val="24"/>
         </w:rPr>
         <w:t xml:space="preserve"> </w:t>
@@ -11990,7 +11167,6 @@
         <w:rPr>
           <w:rFonts w:ascii="Courier New" w:hAnsi="Courier New" w:cs="Courier New"/>
           <w:color w:val="3F7F5F"/>
-          <w:sz w:val="24"/>
           <w:szCs w:val="24"/>
           <w:u w:val="single"/>
         </w:rPr>
@@ -12000,7 +11176,6 @@
         <w:rPr>
           <w:rFonts w:ascii="Courier New" w:hAnsi="Courier New" w:cs="Courier New"/>
           <w:color w:val="3F7F5F"/>
-          <w:sz w:val="24"/>
           <w:szCs w:val="24"/>
         </w:rPr>
         <w:t xml:space="preserve"> </w:t>
@@ -12009,7 +11184,6 @@
         <w:rPr>
           <w:rFonts w:ascii="Courier New" w:hAnsi="Courier New" w:cs="Courier New"/>
           <w:color w:val="3F7F5F"/>
-          <w:sz w:val="24"/>
           <w:szCs w:val="24"/>
           <w:u w:val="single"/>
         </w:rPr>
@@ -12019,7 +11193,6 @@
         <w:rPr>
           <w:rFonts w:ascii="Courier New" w:hAnsi="Courier New" w:cs="Courier New"/>
           <w:color w:val="3F7F5F"/>
-          <w:sz w:val="24"/>
           <w:szCs w:val="24"/>
           <w:u w:val="single"/>
         </w:rPr>
@@ -12029,7 +11202,6 @@
         <w:rPr>
           <w:rFonts w:ascii="Courier New" w:hAnsi="Courier New" w:cs="Courier New"/>
           <w:color w:val="3F7F5F"/>
-          <w:sz w:val="24"/>
           <w:szCs w:val="24"/>
         </w:rPr>
         <w:t xml:space="preserve"> */</w:t>
@@ -12044,15 +11216,13 @@
         <w:spacing w:line="240" w:lineRule="auto"/>
         <w:rPr>
           <w:rFonts w:ascii="Courier New" w:hAnsi="Courier New" w:cs="Courier New"/>
-          <w:sz w:val="24"/>
-          <w:szCs w:val="24"/>
-        </w:rPr>
-      </w:pPr>
-      <w:r>
-        <w:rPr>
-          <w:rFonts w:ascii="Courier New" w:hAnsi="Courier New" w:cs="Courier New"/>
-          <w:color w:val="000000"/>
-          <w:sz w:val="24"/>
+          <w:szCs w:val="24"/>
+        </w:rPr>
+      </w:pPr>
+      <w:r>
+        <w:rPr>
+          <w:rFonts w:ascii="Courier New" w:hAnsi="Courier New" w:cs="Courier New"/>
+          <w:color w:val="000000"/>
           <w:szCs w:val="24"/>
         </w:rPr>
         <w:tab/>
@@ -12064,7 +11234,6 @@
           <w:b/>
           <w:bCs/>
           <w:color w:val="7F0055"/>
-          <w:sz w:val="24"/>
           <w:szCs w:val="24"/>
         </w:rPr>
         <w:t>while</w:t>
@@ -12073,7 +11242,6 @@
         <w:rPr>
           <w:rFonts w:ascii="Courier New" w:hAnsi="Courier New" w:cs="Courier New"/>
           <w:color w:val="000000"/>
-          <w:sz w:val="24"/>
           <w:szCs w:val="24"/>
         </w:rPr>
         <w:t xml:space="preserve"> (</w:t>
@@ -12082,7 +11250,6 @@
         <w:rPr>
           <w:rFonts w:ascii="Courier New" w:hAnsi="Courier New" w:cs="Courier New"/>
           <w:color w:val="6A3E3E"/>
-          <w:sz w:val="24"/>
           <w:szCs w:val="24"/>
         </w:rPr>
         <w:t>i</w:t>
@@ -12091,7 +11258,6 @@
         <w:rPr>
           <w:rFonts w:ascii="Courier New" w:hAnsi="Courier New" w:cs="Courier New"/>
           <w:color w:val="000000"/>
-          <w:sz w:val="24"/>
           <w:szCs w:val="24"/>
         </w:rPr>
         <w:t xml:space="preserve"> &lt; </w:t>
@@ -12100,7 +11266,6 @@
         <w:rPr>
           <w:rFonts w:ascii="Courier New" w:hAnsi="Courier New" w:cs="Courier New"/>
           <w:color w:val="6A3E3E"/>
-          <w:sz w:val="24"/>
           <w:szCs w:val="24"/>
         </w:rPr>
         <w:t>n1</w:t>
@@ -12109,7 +11274,6 @@
         <w:rPr>
           <w:rFonts w:ascii="Courier New" w:hAnsi="Courier New" w:cs="Courier New"/>
           <w:color w:val="000000"/>
-          <w:sz w:val="24"/>
           <w:szCs w:val="24"/>
         </w:rPr>
         <w:t>) {</w:t>
@@ -12124,15 +11288,13 @@
         <w:spacing w:line="240" w:lineRule="auto"/>
         <w:rPr>
           <w:rFonts w:ascii="Courier New" w:hAnsi="Courier New" w:cs="Courier New"/>
-          <w:sz w:val="24"/>
-          <w:szCs w:val="24"/>
-        </w:rPr>
-      </w:pPr>
-      <w:r>
-        <w:rPr>
-          <w:rFonts w:ascii="Courier New" w:hAnsi="Courier New" w:cs="Courier New"/>
-          <w:color w:val="000000"/>
-          <w:sz w:val="24"/>
+          <w:szCs w:val="24"/>
+        </w:rPr>
+      </w:pPr>
+      <w:r>
+        <w:rPr>
+          <w:rFonts w:ascii="Courier New" w:hAnsi="Courier New" w:cs="Courier New"/>
+          <w:color w:val="000000"/>
           <w:szCs w:val="24"/>
         </w:rPr>
         <w:tab/>
@@ -12142,7 +11304,6 @@
         <w:rPr>
           <w:rFonts w:ascii="Courier New" w:hAnsi="Courier New" w:cs="Courier New"/>
           <w:color w:val="000000"/>
-          <w:sz w:val="24"/>
           <w:szCs w:val="24"/>
         </w:rPr>
         <w:tab/>
@@ -12151,7 +11312,6 @@
         <w:rPr>
           <w:rFonts w:ascii="Courier New" w:hAnsi="Courier New" w:cs="Courier New"/>
           <w:color w:val="6A3E3E"/>
-          <w:sz w:val="24"/>
           <w:szCs w:val="24"/>
         </w:rPr>
         <w:t>niz</w:t>
@@ -12160,7 +11320,6 @@
         <w:rPr>
           <w:rFonts w:ascii="Courier New" w:hAnsi="Courier New" w:cs="Courier New"/>
           <w:color w:val="000000"/>
-          <w:sz w:val="24"/>
           <w:szCs w:val="24"/>
         </w:rPr>
         <w:t>[</w:t>
@@ -12169,7 +11328,6 @@
         <w:rPr>
           <w:rFonts w:ascii="Courier New" w:hAnsi="Courier New" w:cs="Courier New"/>
           <w:color w:val="6A3E3E"/>
-          <w:sz w:val="24"/>
           <w:szCs w:val="24"/>
         </w:rPr>
         <w:t>k</w:t>
@@ -12178,7 +11336,6 @@
         <w:rPr>
           <w:rFonts w:ascii="Courier New" w:hAnsi="Courier New" w:cs="Courier New"/>
           <w:color w:val="000000"/>
-          <w:sz w:val="24"/>
           <w:szCs w:val="24"/>
         </w:rPr>
         <w:t xml:space="preserve">] = </w:t>
@@ -12187,7 +11344,6 @@
         <w:rPr>
           <w:rFonts w:ascii="Courier New" w:hAnsi="Courier New" w:cs="Courier New"/>
           <w:color w:val="6A3E3E"/>
-          <w:sz w:val="24"/>
           <w:szCs w:val="24"/>
         </w:rPr>
         <w:t>L</w:t>
@@ -12196,7 +11352,6 @@
         <w:rPr>
           <w:rFonts w:ascii="Courier New" w:hAnsi="Courier New" w:cs="Courier New"/>
           <w:color w:val="000000"/>
-          <w:sz w:val="24"/>
           <w:szCs w:val="24"/>
         </w:rPr>
         <w:t>[</w:t>
@@ -12205,7 +11360,6 @@
         <w:rPr>
           <w:rFonts w:ascii="Courier New" w:hAnsi="Courier New" w:cs="Courier New"/>
           <w:color w:val="6A3E3E"/>
-          <w:sz w:val="24"/>
           <w:szCs w:val="24"/>
         </w:rPr>
         <w:t>i</w:t>
@@ -12214,7 +11368,6 @@
         <w:rPr>
           <w:rFonts w:ascii="Courier New" w:hAnsi="Courier New" w:cs="Courier New"/>
           <w:color w:val="000000"/>
-          <w:sz w:val="24"/>
           <w:szCs w:val="24"/>
         </w:rPr>
         <w:t>];</w:t>
@@ -12229,15 +11382,13 @@
         <w:spacing w:line="240" w:lineRule="auto"/>
         <w:rPr>
           <w:rFonts w:ascii="Courier New" w:hAnsi="Courier New" w:cs="Courier New"/>
-          <w:sz w:val="24"/>
-          <w:szCs w:val="24"/>
-        </w:rPr>
-      </w:pPr>
-      <w:r>
-        <w:rPr>
-          <w:rFonts w:ascii="Courier New" w:hAnsi="Courier New" w:cs="Courier New"/>
-          <w:color w:val="000000"/>
-          <w:sz w:val="24"/>
+          <w:szCs w:val="24"/>
+        </w:rPr>
+      </w:pPr>
+      <w:r>
+        <w:rPr>
+          <w:rFonts w:ascii="Courier New" w:hAnsi="Courier New" w:cs="Courier New"/>
+          <w:color w:val="000000"/>
           <w:szCs w:val="24"/>
         </w:rPr>
         <w:tab/>
@@ -12247,7 +11398,6 @@
         <w:rPr>
           <w:rFonts w:ascii="Courier New" w:hAnsi="Courier New" w:cs="Courier New"/>
           <w:color w:val="6A3E3E"/>
-          <w:sz w:val="24"/>
           <w:szCs w:val="24"/>
         </w:rPr>
         <w:t>i</w:t>
@@ -12256,7 +11406,6 @@
         <w:rPr>
           <w:rFonts w:ascii="Courier New" w:hAnsi="Courier New" w:cs="Courier New"/>
           <w:color w:val="000000"/>
-          <w:sz w:val="24"/>
           <w:szCs w:val="24"/>
         </w:rPr>
         <w:t>++;</w:t>
@@ -12271,15 +11420,13 @@
         <w:spacing w:line="240" w:lineRule="auto"/>
         <w:rPr>
           <w:rFonts w:ascii="Courier New" w:hAnsi="Courier New" w:cs="Courier New"/>
-          <w:sz w:val="24"/>
-          <w:szCs w:val="24"/>
-        </w:rPr>
-      </w:pPr>
-      <w:r>
-        <w:rPr>
-          <w:rFonts w:ascii="Courier New" w:hAnsi="Courier New" w:cs="Courier New"/>
-          <w:color w:val="000000"/>
-          <w:sz w:val="24"/>
+          <w:szCs w:val="24"/>
+        </w:rPr>
+      </w:pPr>
+      <w:r>
+        <w:rPr>
+          <w:rFonts w:ascii="Courier New" w:hAnsi="Courier New" w:cs="Courier New"/>
+          <w:color w:val="000000"/>
           <w:szCs w:val="24"/>
         </w:rPr>
         <w:tab/>
@@ -12289,7 +11436,6 @@
         <w:rPr>
           <w:rFonts w:ascii="Courier New" w:hAnsi="Courier New" w:cs="Courier New"/>
           <w:color w:val="6A3E3E"/>
-          <w:sz w:val="24"/>
           <w:szCs w:val="24"/>
         </w:rPr>
         <w:t>k</w:t>
@@ -12298,7 +11444,6 @@
         <w:rPr>
           <w:rFonts w:ascii="Courier New" w:hAnsi="Courier New" w:cs="Courier New"/>
           <w:color w:val="000000"/>
-          <w:sz w:val="24"/>
           <w:szCs w:val="24"/>
         </w:rPr>
         <w:t>++;</w:t>
@@ -12313,15 +11458,13 @@
         <w:spacing w:line="240" w:lineRule="auto"/>
         <w:rPr>
           <w:rFonts w:ascii="Courier New" w:hAnsi="Courier New" w:cs="Courier New"/>
-          <w:sz w:val="24"/>
-          <w:szCs w:val="24"/>
-        </w:rPr>
-      </w:pPr>
-      <w:r>
-        <w:rPr>
-          <w:rFonts w:ascii="Courier New" w:hAnsi="Courier New" w:cs="Courier New"/>
-          <w:color w:val="000000"/>
-          <w:sz w:val="24"/>
+          <w:szCs w:val="24"/>
+        </w:rPr>
+      </w:pPr>
+      <w:r>
+        <w:rPr>
+          <w:rFonts w:ascii="Courier New" w:hAnsi="Courier New" w:cs="Courier New"/>
+          <w:color w:val="000000"/>
           <w:szCs w:val="24"/>
         </w:rPr>
         <w:tab/>
@@ -12337,7 +11480,6 @@
         <w:spacing w:line="240" w:lineRule="auto"/>
         <w:rPr>
           <w:rFonts w:ascii="Courier New" w:hAnsi="Courier New" w:cs="Courier New"/>
-          <w:sz w:val="24"/>
           <w:szCs w:val="24"/>
         </w:rPr>
       </w:pPr>
@@ -12352,7 +11494,6 @@
         <w:ind w:left="1305"/>
         <w:rPr>
           <w:rFonts w:ascii="Courier New" w:hAnsi="Courier New" w:cs="Courier New"/>
-          <w:sz w:val="24"/>
           <w:szCs w:val="24"/>
         </w:rPr>
       </w:pPr>
@@ -12360,16 +11501,15 @@
         <w:rPr>
           <w:rFonts w:ascii="Courier New" w:hAnsi="Courier New" w:cs="Courier New"/>
           <w:color w:val="3F7F5F"/>
-          <w:sz w:val="24"/>
-          <w:szCs w:val="24"/>
-        </w:rPr>
+          <w:szCs w:val="24"/>
+        </w:rPr>
+        <w:lastRenderedPageBreak/>
         <w:t xml:space="preserve">/* </w:t>
       </w:r>
       <w:r>
         <w:rPr>
           <w:rFonts w:ascii="Courier New" w:hAnsi="Courier New" w:cs="Courier New"/>
           <w:color w:val="3F7F5F"/>
-          <w:sz w:val="24"/>
           <w:szCs w:val="24"/>
           <w:u w:val="single"/>
         </w:rPr>
@@ -12379,7 +11519,6 @@
         <w:rPr>
           <w:rFonts w:ascii="Courier New" w:hAnsi="Courier New" w:cs="Courier New"/>
           <w:color w:val="3F7F5F"/>
-          <w:sz w:val="24"/>
           <w:szCs w:val="24"/>
         </w:rPr>
         <w:t xml:space="preserve"> </w:t>
@@ -12388,7 +11527,6 @@
         <w:rPr>
           <w:rFonts w:ascii="Courier New" w:hAnsi="Courier New" w:cs="Courier New"/>
           <w:color w:val="3F7F5F"/>
-          <w:sz w:val="24"/>
           <w:szCs w:val="24"/>
           <w:u w:val="single"/>
         </w:rPr>
@@ -12398,7 +11536,6 @@
         <w:rPr>
           <w:rFonts w:ascii="Courier New" w:hAnsi="Courier New" w:cs="Courier New"/>
           <w:color w:val="3F7F5F"/>
-          <w:sz w:val="24"/>
           <w:szCs w:val="24"/>
         </w:rPr>
         <w:t xml:space="preserve"> </w:t>
@@ -12407,7 +11544,6 @@
         <w:rPr>
           <w:rFonts w:ascii="Courier New" w:hAnsi="Courier New" w:cs="Courier New"/>
           <w:color w:val="3F7F5F"/>
-          <w:sz w:val="24"/>
           <w:szCs w:val="24"/>
           <w:u w:val="single"/>
         </w:rPr>
@@ -12417,7 +11553,6 @@
         <w:rPr>
           <w:rFonts w:ascii="Courier New" w:hAnsi="Courier New" w:cs="Courier New"/>
           <w:color w:val="3F7F5F"/>
-          <w:sz w:val="24"/>
           <w:szCs w:val="24"/>
         </w:rPr>
         <w:t xml:space="preserve"> </w:t>
@@ -12426,7 +11561,6 @@
         <w:rPr>
           <w:rFonts w:ascii="Courier New" w:hAnsi="Courier New" w:cs="Courier New"/>
           <w:color w:val="3F7F5F"/>
-          <w:sz w:val="24"/>
           <w:szCs w:val="24"/>
           <w:u w:val="single"/>
         </w:rPr>
@@ -12436,7 +11570,6 @@
         <w:rPr>
           <w:rFonts w:ascii="Courier New" w:hAnsi="Courier New" w:cs="Courier New"/>
           <w:color w:val="3F7F5F"/>
-          <w:sz w:val="24"/>
           <w:szCs w:val="24"/>
         </w:rPr>
         <w:t xml:space="preserve"> D[] </w:t>
@@ -12445,7 +11578,6 @@
         <w:rPr>
           <w:rFonts w:ascii="Courier New" w:hAnsi="Courier New" w:cs="Courier New"/>
           <w:color w:val="3F7F5F"/>
-          <w:sz w:val="24"/>
           <w:szCs w:val="24"/>
           <w:u w:val="single"/>
         </w:rPr>
@@ -12455,7 +11587,6 @@
         <w:rPr>
           <w:rFonts w:ascii="Courier New" w:hAnsi="Courier New" w:cs="Courier New"/>
           <w:color w:val="3F7F5F"/>
-          <w:sz w:val="24"/>
           <w:szCs w:val="24"/>
         </w:rPr>
         <w:t xml:space="preserve"> </w:t>
@@ -12464,7 +11595,6 @@
         <w:rPr>
           <w:rFonts w:ascii="Courier New" w:hAnsi="Courier New" w:cs="Courier New"/>
           <w:color w:val="3F7F5F"/>
-          <w:sz w:val="24"/>
           <w:szCs w:val="24"/>
           <w:u w:val="single"/>
         </w:rPr>
@@ -12474,7 +11604,6 @@
         <w:rPr>
           <w:rFonts w:ascii="Courier New" w:hAnsi="Courier New" w:cs="Courier New"/>
           <w:color w:val="3F7F5F"/>
-          <w:sz w:val="24"/>
           <w:szCs w:val="24"/>
         </w:rPr>
         <w:t xml:space="preserve"> </w:t>
@@ -12483,7 +11612,6 @@
         <w:rPr>
           <w:rFonts w:ascii="Courier New" w:hAnsi="Courier New" w:cs="Courier New"/>
           <w:color w:val="3F7F5F"/>
-          <w:sz w:val="24"/>
           <w:szCs w:val="24"/>
           <w:u w:val="single"/>
         </w:rPr>
@@ -12493,7 +11621,6 @@
         <w:rPr>
           <w:rFonts w:ascii="Courier New" w:hAnsi="Courier New" w:cs="Courier New"/>
           <w:color w:val="3F7F5F"/>
-          <w:sz w:val="24"/>
           <w:szCs w:val="24"/>
         </w:rPr>
         <w:t xml:space="preserve"> (</w:t>
@@ -12502,7 +11629,6 @@
         <w:rPr>
           <w:rFonts w:ascii="Courier New" w:hAnsi="Courier New" w:cs="Courier New"/>
           <w:color w:val="3F7F5F"/>
-          <w:sz w:val="24"/>
           <w:szCs w:val="24"/>
           <w:u w:val="single"/>
         </w:rPr>
@@ -12512,7 +11638,6 @@
         <w:rPr>
           <w:rFonts w:ascii="Courier New" w:hAnsi="Courier New" w:cs="Courier New"/>
           <w:color w:val="3F7F5F"/>
-          <w:sz w:val="24"/>
           <w:szCs w:val="24"/>
         </w:rPr>
         <w:t>*/</w:t>
@@ -12527,15 +11652,13 @@
         <w:spacing w:line="240" w:lineRule="auto"/>
         <w:rPr>
           <w:rFonts w:ascii="Courier New" w:hAnsi="Courier New" w:cs="Courier New"/>
-          <w:sz w:val="24"/>
-          <w:szCs w:val="24"/>
-        </w:rPr>
-      </w:pPr>
-      <w:r>
-        <w:rPr>
-          <w:rFonts w:ascii="Courier New" w:hAnsi="Courier New" w:cs="Courier New"/>
-          <w:color w:val="000000"/>
-          <w:sz w:val="24"/>
+          <w:szCs w:val="24"/>
+        </w:rPr>
+      </w:pPr>
+      <w:r>
+        <w:rPr>
+          <w:rFonts w:ascii="Courier New" w:hAnsi="Courier New" w:cs="Courier New"/>
+          <w:color w:val="000000"/>
           <w:szCs w:val="24"/>
         </w:rPr>
         <w:tab/>
@@ -12547,7 +11670,6 @@
           <w:b/>
           <w:bCs/>
           <w:color w:val="7F0055"/>
-          <w:sz w:val="24"/>
           <w:szCs w:val="24"/>
         </w:rPr>
         <w:t>while</w:t>
@@ -12556,7 +11678,6 @@
         <w:rPr>
           <w:rFonts w:ascii="Courier New" w:hAnsi="Courier New" w:cs="Courier New"/>
           <w:color w:val="000000"/>
-          <w:sz w:val="24"/>
           <w:szCs w:val="24"/>
         </w:rPr>
         <w:t xml:space="preserve"> (</w:t>
@@ -12565,7 +11686,6 @@
         <w:rPr>
           <w:rFonts w:ascii="Courier New" w:hAnsi="Courier New" w:cs="Courier New"/>
           <w:color w:val="6A3E3E"/>
-          <w:sz w:val="24"/>
           <w:szCs w:val="24"/>
         </w:rPr>
         <w:t>j</w:t>
@@ -12574,7 +11694,6 @@
         <w:rPr>
           <w:rFonts w:ascii="Courier New" w:hAnsi="Courier New" w:cs="Courier New"/>
           <w:color w:val="000000"/>
-          <w:sz w:val="24"/>
           <w:szCs w:val="24"/>
         </w:rPr>
         <w:t xml:space="preserve"> &lt; </w:t>
@@ -12583,7 +11702,6 @@
         <w:rPr>
           <w:rFonts w:ascii="Courier New" w:hAnsi="Courier New" w:cs="Courier New"/>
           <w:color w:val="6A3E3E"/>
-          <w:sz w:val="24"/>
           <w:szCs w:val="24"/>
         </w:rPr>
         <w:t>n2</w:t>
@@ -12592,7 +11710,6 @@
         <w:rPr>
           <w:rFonts w:ascii="Courier New" w:hAnsi="Courier New" w:cs="Courier New"/>
           <w:color w:val="000000"/>
-          <w:sz w:val="24"/>
           <w:szCs w:val="24"/>
         </w:rPr>
         <w:t>) {</w:t>
@@ -12607,15 +11724,13 @@
         <w:spacing w:line="240" w:lineRule="auto"/>
         <w:rPr>
           <w:rFonts w:ascii="Courier New" w:hAnsi="Courier New" w:cs="Courier New"/>
-          <w:sz w:val="24"/>
-          <w:szCs w:val="24"/>
-        </w:rPr>
-      </w:pPr>
-      <w:r>
-        <w:rPr>
-          <w:rFonts w:ascii="Courier New" w:hAnsi="Courier New" w:cs="Courier New"/>
-          <w:color w:val="000000"/>
-          <w:sz w:val="24"/>
+          <w:szCs w:val="24"/>
+        </w:rPr>
+      </w:pPr>
+      <w:r>
+        <w:rPr>
+          <w:rFonts w:ascii="Courier New" w:hAnsi="Courier New" w:cs="Courier New"/>
+          <w:color w:val="000000"/>
           <w:szCs w:val="24"/>
         </w:rPr>
         <w:tab/>
@@ -12625,7 +11740,6 @@
         <w:rPr>
           <w:rFonts w:ascii="Courier New" w:hAnsi="Courier New" w:cs="Courier New"/>
           <w:color w:val="000000"/>
-          <w:sz w:val="24"/>
           <w:szCs w:val="24"/>
         </w:rPr>
         <w:tab/>
@@ -12634,7 +11748,6 @@
         <w:rPr>
           <w:rFonts w:ascii="Courier New" w:hAnsi="Courier New" w:cs="Courier New"/>
           <w:color w:val="6A3E3E"/>
-          <w:sz w:val="24"/>
           <w:szCs w:val="24"/>
         </w:rPr>
         <w:t>niz</w:t>
@@ -12643,7 +11756,6 @@
         <w:rPr>
           <w:rFonts w:ascii="Courier New" w:hAnsi="Courier New" w:cs="Courier New"/>
           <w:color w:val="000000"/>
-          <w:sz w:val="24"/>
           <w:szCs w:val="24"/>
         </w:rPr>
         <w:t>[</w:t>
@@ -12652,7 +11764,6 @@
         <w:rPr>
           <w:rFonts w:ascii="Courier New" w:hAnsi="Courier New" w:cs="Courier New"/>
           <w:color w:val="6A3E3E"/>
-          <w:sz w:val="24"/>
           <w:szCs w:val="24"/>
         </w:rPr>
         <w:t>k</w:t>
@@ -12661,7 +11772,6 @@
         <w:rPr>
           <w:rFonts w:ascii="Courier New" w:hAnsi="Courier New" w:cs="Courier New"/>
           <w:color w:val="000000"/>
-          <w:sz w:val="24"/>
           <w:szCs w:val="24"/>
         </w:rPr>
         <w:t xml:space="preserve">] = </w:t>
@@ -12670,7 +11780,6 @@
         <w:rPr>
           <w:rFonts w:ascii="Courier New" w:hAnsi="Courier New" w:cs="Courier New"/>
           <w:color w:val="6A3E3E"/>
-          <w:sz w:val="24"/>
           <w:szCs w:val="24"/>
         </w:rPr>
         <w:t>D</w:t>
@@ -12679,7 +11788,6 @@
         <w:rPr>
           <w:rFonts w:ascii="Courier New" w:hAnsi="Courier New" w:cs="Courier New"/>
           <w:color w:val="000000"/>
-          <w:sz w:val="24"/>
           <w:szCs w:val="24"/>
         </w:rPr>
         <w:t>[</w:t>
@@ -12688,7 +11796,6 @@
         <w:rPr>
           <w:rFonts w:ascii="Courier New" w:hAnsi="Courier New" w:cs="Courier New"/>
           <w:color w:val="6A3E3E"/>
-          <w:sz w:val="24"/>
           <w:szCs w:val="24"/>
         </w:rPr>
         <w:t>j</w:t>
@@ -12697,7 +11804,6 @@
         <w:rPr>
           <w:rFonts w:ascii="Courier New" w:hAnsi="Courier New" w:cs="Courier New"/>
           <w:color w:val="000000"/>
-          <w:sz w:val="24"/>
           <w:szCs w:val="24"/>
         </w:rPr>
         <w:t>];</w:t>
@@ -12712,15 +11818,13 @@
         <w:spacing w:line="240" w:lineRule="auto"/>
         <w:rPr>
           <w:rFonts w:ascii="Courier New" w:hAnsi="Courier New" w:cs="Courier New"/>
-          <w:sz w:val="24"/>
-          <w:szCs w:val="24"/>
-        </w:rPr>
-      </w:pPr>
-      <w:r>
-        <w:rPr>
-          <w:rFonts w:ascii="Courier New" w:hAnsi="Courier New" w:cs="Courier New"/>
-          <w:color w:val="000000"/>
-          <w:sz w:val="24"/>
+          <w:szCs w:val="24"/>
+        </w:rPr>
+      </w:pPr>
+      <w:r>
+        <w:rPr>
+          <w:rFonts w:ascii="Courier New" w:hAnsi="Courier New" w:cs="Courier New"/>
+          <w:color w:val="000000"/>
           <w:szCs w:val="24"/>
         </w:rPr>
         <w:tab/>
@@ -12730,7 +11834,6 @@
         <w:rPr>
           <w:rFonts w:ascii="Courier New" w:hAnsi="Courier New" w:cs="Courier New"/>
           <w:color w:val="6A3E3E"/>
-          <w:sz w:val="24"/>
           <w:szCs w:val="24"/>
         </w:rPr>
         <w:t>j</w:t>
@@ -12739,7 +11842,6 @@
         <w:rPr>
           <w:rFonts w:ascii="Courier New" w:hAnsi="Courier New" w:cs="Courier New"/>
           <w:color w:val="000000"/>
-          <w:sz w:val="24"/>
           <w:szCs w:val="24"/>
         </w:rPr>
         <w:t>++;</w:t>
@@ -12754,15 +11856,13 @@
         <w:spacing w:line="240" w:lineRule="auto"/>
         <w:rPr>
           <w:rFonts w:ascii="Courier New" w:hAnsi="Courier New" w:cs="Courier New"/>
-          <w:sz w:val="24"/>
-          <w:szCs w:val="24"/>
-        </w:rPr>
-      </w:pPr>
-      <w:r>
-        <w:rPr>
-          <w:rFonts w:ascii="Courier New" w:hAnsi="Courier New" w:cs="Courier New"/>
-          <w:color w:val="000000"/>
-          <w:sz w:val="24"/>
+          <w:szCs w:val="24"/>
+        </w:rPr>
+      </w:pPr>
+      <w:r>
+        <w:rPr>
+          <w:rFonts w:ascii="Courier New" w:hAnsi="Courier New" w:cs="Courier New"/>
+          <w:color w:val="000000"/>
           <w:szCs w:val="24"/>
         </w:rPr>
         <w:tab/>
@@ -12772,7 +11872,6 @@
         <w:rPr>
           <w:rFonts w:ascii="Courier New" w:hAnsi="Courier New" w:cs="Courier New"/>
           <w:color w:val="6A3E3E"/>
-          <w:sz w:val="24"/>
           <w:szCs w:val="24"/>
         </w:rPr>
         <w:t>k</w:t>
@@ -12781,7 +11880,6 @@
         <w:rPr>
           <w:rFonts w:ascii="Courier New" w:hAnsi="Courier New" w:cs="Courier New"/>
           <w:color w:val="000000"/>
-          <w:sz w:val="24"/>
           <w:szCs w:val="24"/>
         </w:rPr>
         <w:t>++;</w:t>
@@ -12796,15 +11894,13 @@
         <w:spacing w:line="240" w:lineRule="auto"/>
         <w:rPr>
           <w:rFonts w:ascii="Courier New" w:hAnsi="Courier New" w:cs="Courier New"/>
-          <w:sz w:val="24"/>
-          <w:szCs w:val="24"/>
-        </w:rPr>
-      </w:pPr>
-      <w:r>
-        <w:rPr>
-          <w:rFonts w:ascii="Courier New" w:hAnsi="Courier New" w:cs="Courier New"/>
-          <w:color w:val="000000"/>
-          <w:sz w:val="24"/>
+          <w:szCs w:val="24"/>
+        </w:rPr>
+      </w:pPr>
+      <w:r>
+        <w:rPr>
+          <w:rFonts w:ascii="Courier New" w:hAnsi="Courier New" w:cs="Courier New"/>
+          <w:color w:val="000000"/>
           <w:szCs w:val="24"/>
         </w:rPr>
         <w:tab/>
@@ -12820,15 +11916,13 @@
         <w:spacing w:line="240" w:lineRule="auto"/>
         <w:rPr>
           <w:rFonts w:ascii="Courier New" w:hAnsi="Courier New" w:cs="Courier New"/>
-          <w:sz w:val="24"/>
-          <w:szCs w:val="24"/>
-        </w:rPr>
-      </w:pPr>
-      <w:r>
-        <w:rPr>
-          <w:rFonts w:ascii="Courier New" w:hAnsi="Courier New" w:cs="Courier New"/>
-          <w:color w:val="000000"/>
-          <w:sz w:val="24"/>
+          <w:szCs w:val="24"/>
+        </w:rPr>
+      </w:pPr>
+      <w:r>
+        <w:rPr>
+          <w:rFonts w:ascii="Courier New" w:hAnsi="Courier New" w:cs="Courier New"/>
+          <w:color w:val="000000"/>
           <w:szCs w:val="24"/>
         </w:rPr>
         <w:tab/>
@@ -12844,15 +11938,13 @@
         <w:spacing w:line="240" w:lineRule="auto"/>
         <w:rPr>
           <w:rFonts w:ascii="Courier New" w:hAnsi="Courier New" w:cs="Courier New"/>
-          <w:sz w:val="24"/>
-          <w:szCs w:val="24"/>
-        </w:rPr>
-      </w:pPr>
-      <w:r>
-        <w:rPr>
-          <w:rFonts w:ascii="Courier New" w:hAnsi="Courier New" w:cs="Courier New"/>
-          <w:color w:val="000000"/>
-          <w:sz w:val="24"/>
+          <w:szCs w:val="24"/>
+        </w:rPr>
+      </w:pPr>
+      <w:r>
+        <w:rPr>
+          <w:rFonts w:ascii="Courier New" w:hAnsi="Courier New" w:cs="Courier New"/>
+          <w:color w:val="000000"/>
           <w:szCs w:val="24"/>
         </w:rPr>
         <w:t>}</w:t>
@@ -13203,10 +12295,11 @@
         <w:rPr>
           <w:noProof/>
         </w:rPr>
+        <w:lastRenderedPageBreak/>
         <w:drawing>
-          <wp:inline distT="0" distB="0" distL="0" distR="0" wp14:anchorId="5FC4137C" wp14:editId="002C70A4">
-            <wp:extent cx="4865298" cy="3374081"/>
-            <wp:effectExtent l="0" t="0" r="0" b="0"/>
+          <wp:inline distT="0" distB="0" distL="0" distR="0" wp14:anchorId="5FC4137C" wp14:editId="359750C0">
+            <wp:extent cx="6166876" cy="4276725"/>
+            <wp:effectExtent l="0" t="0" r="5715" b="0"/>
             <wp:docPr id="15" name="Picture 15"/>
             <wp:cNvGraphicFramePr>
               <a:graphicFrameLocks xmlns:a="http://schemas.openxmlformats.org/drawingml/2006/main" noChangeAspect="1"/>
@@ -13232,7 +12325,7 @@
                   <pic:spPr bwMode="auto">
                     <a:xfrm>
                       <a:off x="0" y="0"/>
-                      <a:ext cx="4871860" cy="3378632"/>
+                      <a:ext cx="6227475" cy="4318750"/>
                     </a:xfrm>
                     <a:prstGeom prst="rect">
                       <a:avLst/>
@@ -13357,6 +12450,7 @@
         <w:rPr>
           <w:lang w:val="sr-Latn-BA"/>
         </w:rPr>
+        <w:lastRenderedPageBreak/>
         <w:t>Work-stealing algorithm</w:t>
       </w:r>
       <w:bookmarkEnd w:id="33"/>
@@ -13769,25 +12863,168 @@
     <w:p>
       <w:pPr>
         <w:pStyle w:val="Heading1"/>
-        <w:numPr>
-          <w:ilvl w:val="0"/>
-          <w:numId w:val="0"/>
-        </w:numPr>
-      </w:pPr>
-    </w:p>
-    <w:p/>
+        <w:rPr>
+          <w:lang w:val="sr-Latn-BA"/>
+        </w:rPr>
+      </w:pPr>
+      <w:r>
+        <w:rPr>
+          <w:lang w:val="sr-Latn-BA"/>
+        </w:rPr>
+        <w:t>Zapažanja o implementaciji</w:t>
+      </w:r>
+    </w:p>
+    <w:p>
+      <w:pPr>
+        <w:rPr>
+          <w:lang w:val="sr-Latn-BA"/>
+        </w:rPr>
+      </w:pPr>
+      <w:r>
+        <w:rPr>
+          <w:lang w:val="sr-Latn-BA"/>
+        </w:rPr>
+        <w:t xml:space="preserve">Zbog mogućnosti sortiranja cjelobrojnih i decimalnih brojeva jednim te istim algoritmom, postavila se potreba za generalizacijom tipa niza koji sort metode primaju. Jedna od opcija za implementaciju je bila korištenje ArrayList ili Vector </w:t>
+      </w:r>
+      <w:r>
+        <w:rPr>
+          <w:lang w:val="sr-Latn-BA"/>
+        </w:rPr>
+        <w:t>klasa</w:t>
+      </w:r>
+      <w:r>
+        <w:rPr>
+          <w:lang w:val="sr-Latn-BA"/>
+        </w:rPr>
+        <w:t>, predstavnice Javinog Collections interfejsa</w:t>
+      </w:r>
+      <w:r>
+        <w:rPr>
+          <w:lang w:val="sr-Latn-BA"/>
+        </w:rPr>
+        <w:t xml:space="preserve">. One služe kao zamjena za nizove u Javi i pružaju mnogo pogodnosti kod korištenja. Iako pružaju mnogo opcija za manipulisanje sa nizovima, za našu situaciju ovo nije pogodnost, jer jedina stvar koju zahtijevamo od niza ili elemenata niza je poređenje, zamjena elemenata i slično. </w:t>
+      </w:r>
+      <w:r>
+        <w:rPr>
+          <w:lang w:val="sr-Latn-BA"/>
+        </w:rPr>
+        <w:t xml:space="preserve">Apstrakcija koju ove klase pružaju dolazi po cijenu performansi. A u sortiranju nizova, jedini važan rezultat je vrijeme izvršenja (i korektnost). </w:t>
+      </w:r>
+      <w:r>
+        <w:rPr>
+          <w:lang w:val="sr-Latn-BA"/>
+        </w:rPr>
+        <w:t xml:space="preserve">Takođe, operacije u algoritmima sortiranja </w:t>
+      </w:r>
+      <w:r>
+        <w:rPr>
+          <w:lang w:val="sr-Latn-BA"/>
+        </w:rPr>
+        <w:t xml:space="preserve">su </w:t>
+      </w:r>
+      <w:r>
+        <w:rPr>
+          <w:lang w:val="sr-Latn-BA"/>
+        </w:rPr>
+        <w:t>obično strogo određene i unaprijed poznate, te nije problem napisati ih manuelno.</w:t>
+      </w:r>
+    </w:p>
+    <w:p>
+      <w:pPr>
+        <w:rPr>
+          <w:lang w:val="sr-Latn-BA"/>
+        </w:rPr>
+      </w:pPr>
+      <w:r>
+        <w:rPr>
+          <w:lang w:val="sr-Latn-BA"/>
+        </w:rPr>
+        <w:t xml:space="preserve"> Preostaje opcija korištenja običnih nizova.</w:t>
+      </w:r>
+      <w:r>
+        <w:rPr>
+          <w:lang w:val="sr-Latn-BA"/>
+        </w:rPr>
+        <w:t xml:space="preserve"> Pošto su jednostavniji, očekivano je da nizovi pokažu bolje performanse od Collections klasa. No</w:t>
+      </w:r>
+      <w:r>
+        <w:rPr>
+          <w:lang w:val="sr-Latn-BA"/>
+        </w:rPr>
+        <w:t xml:space="preserve"> </w:t>
+      </w:r>
+      <w:r>
+        <w:rPr>
+          <w:lang w:val="sr-Latn-BA"/>
+        </w:rPr>
+        <w:t>o</w:t>
+      </w:r>
+      <w:r>
+        <w:rPr>
+          <w:lang w:val="sr-Latn-BA"/>
+        </w:rPr>
+        <w:t>dmah je očigledno ograničenje nizova u programskom jeziku Java i ostalim C-like jezicima a to su: jaki tipovi. To jeste, tip podatka koji,</w:t>
+      </w:r>
+      <w:r>
+        <w:rPr>
+          <w:lang w:val="sr-Latn-BA"/>
+        </w:rPr>
+        <w:t xml:space="preserve"> </w:t>
+      </w:r>
+      <w:r>
+        <w:rPr>
+          <w:lang w:val="sr-Latn-BA"/>
+        </w:rPr>
+        <w:lastRenderedPageBreak/>
+        <w:t>u našem slučaju, prima sort metoda mora biti unaprijed poznat.</w:t>
+      </w:r>
+      <w:r>
+        <w:rPr>
+          <w:lang w:val="sr-Latn-BA"/>
+        </w:rPr>
+        <w:t xml:space="preserve"> Iz tog razloa koristilo smo mogućnost Jave dodanu u verziji 5 – Generics ili generični tipovi. Ukratko, moguće je proglasiti generički tip na nivou klase ili metode, i koristiti ga </w:t>
+      </w:r>
+      <w:r>
+        <w:rPr>
+          <w:lang w:val="sr-Latn-BA"/>
+        </w:rPr>
+        <w:t xml:space="preserve">unutar njih, po potrebi. Po konvenciji, novi tip je označen sa velikim slovom T, i u kodu treba da predstavlja generički tip. Generički tip koji smo koristili je </w:t>
+      </w:r>
+      <w:r>
+        <w:rPr>
+          <w:b/>
+          <w:bCs/>
+        </w:rPr>
+        <w:t>&lt;T extends Comparable&lt;T&gt;&gt;</w:t>
+      </w:r>
+      <w:r>
+        <w:t xml:space="preserve">, </w:t>
+      </w:r>
+      <w:r>
+        <w:rPr>
+          <w:lang w:val="sr-Latn-BA"/>
+        </w:rPr>
+        <w:t>što prevedeno znači, bilo koji Tip koji nasljeđuje Comparable klasu. Sama Comparable klasa prima T parametar, te ga je potrebno ponovo tu navesti. Zaista, Integer, Double i Float klase (java wrapper klase za primitivne tipove) nasljeđuju Comparable. Čak i String. Dakle, moguće je alfabetski sortirati niz neki</w:t>
+      </w:r>
+      <w:r>
+        <w:rPr>
+          <w:lang w:val="sr-Latn-BA"/>
+        </w:rPr>
+        <w:t>h riječi. Jedina posljedica ove implementacije na klasični način pisanja ovih sort algoritama je zamjena operatora više i manje, sa compareT() metodom, i ovo je uočljivo u kodu.</w:t>
+      </w:r>
+      <w:bookmarkStart w:id="36" w:name="_GoBack"/>
+      <w:bookmarkEnd w:id="36"/>
+    </w:p>
     <w:p>
       <w:pPr>
         <w:pStyle w:val="Heading1"/>
       </w:pPr>
-      <w:bookmarkStart w:id="36" w:name="_Toc139540090"/>
-      <w:r>
-        <w:lastRenderedPageBreak/>
+      <w:bookmarkStart w:id="37" w:name="_Toc139540090"/>
+      <w:r>
         <w:t>Paralelizam u algoritmima sortiranja</w:t>
       </w:r>
-      <w:bookmarkEnd w:id="36"/>
-    </w:p>
-    <w:p/>
+      <w:bookmarkEnd w:id="37"/>
+    </w:p>
     <w:p>
       <w:pPr>
         <w:pStyle w:val="Heading2"/>
@@ -13795,52 +13032,51 @@
           <w:lang w:val="sr-Latn-BA"/>
         </w:rPr>
       </w:pPr>
-      <w:bookmarkStart w:id="37" w:name="_Toc139540091"/>
+      <w:bookmarkStart w:id="38" w:name="_Toc139540091"/>
+      <w:bookmarkStart w:id="39" w:name="_Toc139540092"/>
       <w:r>
         <w:rPr>
           <w:lang w:val="sr-Latn-BA"/>
         </w:rPr>
-        <w:t>Implementacija paralelnog selection sorta</w:t>
-      </w:r>
-      <w:bookmarkEnd w:id="37"/>
-    </w:p>
-    <w:p>
-      <w:pPr>
-        <w:rPr>
-          <w:noProof/>
-          <w:lang w:val="de-DE"/>
-        </w:rPr>
-      </w:pPr>
-      <w:r>
+        <w:t>Implementacija paralelnog merge sorta</w:t>
+      </w:r>
+      <w:bookmarkEnd w:id="39"/>
+    </w:p>
+    <w:p>
+      <w:pPr>
         <w:rPr>
           <w:lang w:val="sr-Latn-BA"/>
         </w:rPr>
-        <w:t>Okidanje sortiranja identično je za svaku paralelnu izvedbu. Preostali algoritmi funkcionišu nešto drugačije od prethodnih. Ranije smo primijetili divide and conquer strategiju rekurzivnog dijeljenja nizova na taskove, i to na polovine. To rekurzivno polovljenje urađeno je do najmanje moguće mjere, te je garantovano da je krajnji niz sortiran.</w:t>
-      </w:r>
-    </w:p>
-    <w:p>
-      <w:pPr>
-        <w:rPr>
-          <w:noProof/>
-          <w:lang w:val="de-DE"/>
-        </w:rPr>
-      </w:pPr>
-    </w:p>
-    <w:p>
-      <w:pPr>
+      </w:pPr>
+      <w:r>
         <w:rPr>
           <w:lang w:val="sr-Latn-BA"/>
         </w:rPr>
+        <w:t xml:space="preserve">Prirodno je paralelizaciju merge sort algoritma uraditi koristeći ForkJoinPool iz tog razloga što on podrazumijeva rekurzivno polovljenje niza. </w:t>
+      </w:r>
+    </w:p>
+    <w:p>
+      <w:pPr>
+        <w:rPr>
+          <w:lang w:val="sr-Latn-BA"/>
+        </w:rPr>
+      </w:pPr>
+    </w:p>
+    <w:p>
+      <w:pPr>
+        <w:rPr>
+          <w:lang w:val="sr-Latn-BA"/>
+        </w:rPr>
       </w:pPr>
       <w:r>
         <w:rPr>
           <w:noProof/>
         </w:rPr>
         <w:drawing>
-          <wp:inline distT="0" distB="0" distL="0" distR="0" wp14:anchorId="03160ED8" wp14:editId="004414B1">
-            <wp:extent cx="5943600" cy="4880610"/>
-            <wp:effectExtent l="0" t="0" r="0" b="0"/>
-            <wp:docPr id="29" name="Picture 29"/>
+          <wp:inline distT="0" distB="0" distL="0" distR="0" wp14:anchorId="7DECC012" wp14:editId="7E91743D">
+            <wp:extent cx="3286664" cy="1836420"/>
+            <wp:effectExtent l="0" t="0" r="9525" b="0"/>
+            <wp:docPr id="30" name="Picture 30"/>
             <wp:cNvGraphicFramePr>
               <a:graphicFrameLocks xmlns:a="http://schemas.openxmlformats.org/drawingml/2006/main" noChangeAspect="1"/>
             </wp:cNvGraphicFramePr>
@@ -13860,7 +13096,7 @@
                   <pic:spPr>
                     <a:xfrm>
                       <a:off x="0" y="0"/>
-                      <a:ext cx="5943600" cy="4880610"/>
+                      <a:ext cx="3364912" cy="1880141"/>
                     </a:xfrm>
                     <a:prstGeom prst="rect">
                       <a:avLst/>
@@ -13884,41 +13120,28 @@
         <w:rPr>
           <w:lang w:val="sr-Latn-BA"/>
         </w:rPr>
-        <w:t>9.1 Osnova paralelnog selection sorta</w:t>
-      </w:r>
-    </w:p>
-    <w:p>
-      <w:pPr>
-        <w:rPr>
-          <w:lang w:val="de-DE"/>
-        </w:rPr>
-      </w:pPr>
-      <w:r>
+        <w:t>7.1 Osnova sekvencijalnog merge sorta</w:t>
+      </w:r>
+    </w:p>
+    <w:p>
+      <w:pPr>
         <w:rPr>
           <w:lang w:val="sr-Latn-BA"/>
         </w:rPr>
-        <w:t xml:space="preserve">Strategija razbijanja posla se sada primjenjuje nekom proizvoljnom </w:t>
-      </w:r>
-      <w:r>
-        <w:rPr>
-          <w:i/>
-          <w:iCs/>
+      </w:pPr>
+      <w:r>
+        <w:rPr>
           <w:lang w:val="sr-Latn-BA"/>
         </w:rPr>
-        <w:t>granicom</w:t>
-      </w:r>
-      <w:r>
+        <w:t>Primjećujemo da sami algoritam sortiranja predstavlja instanciranje jednog SortTask objekta (koji je tipa RecursiveAction) te njegovo okidanje metodom invoke().</w:t>
+      </w:r>
+    </w:p>
+    <w:p>
+      <w:pPr>
         <w:rPr>
           <w:lang w:val="sr-Latn-BA"/>
         </w:rPr>
-        <w:t xml:space="preserve">, gdje, ako je dio niza manji od te granice, taj dio se sortira sekvencijalno. Ako ne, nastavlja se razbijanje zadataka na manje, sve dok se ne dobiju dovoljno mali podnizovi. </w:t>
-      </w:r>
-      <w:r>
-        <w:rPr>
-          <w:lang w:val="de-DE"/>
-        </w:rPr>
-        <w:t>Na kraju, ovako sortirane podnizove potrebno je spojiti, te ponovo koristimo metod MergeSort algoritma.</w:t>
-      </w:r>
+      </w:pPr>
     </w:p>
     <w:p>
       <w:pPr>
@@ -13928,71 +13151,13 @@
       </w:pPr>
       <w:r>
         <w:rPr>
-          <w:lang w:val="de-DE"/>
-        </w:rPr>
-        <w:t>Granica za selection sort je 500, određena testiranjem nad nizom od 1,000,000 brojeva, gdje je vrijeme izvršenja u opsegu 600ms do 850ms. Ovim je i implicitno rečeno da se za nizove dužine ispod 500 ne isplati paralelizovati ovaj algoritam. To potvrđuje stavku da se paralelizacija ne isplati za manje skupove podataka.</w:t>
-      </w:r>
-    </w:p>
-    <w:p>
-      <w:pPr>
-        <w:pStyle w:val="BodyText"/>
-        <w:rPr>
-          <w:lang w:val="de-DE"/>
-        </w:rPr>
-      </w:pPr>
-    </w:p>
-    <w:p>
-      <w:pPr>
-        <w:pStyle w:val="Heading2"/>
-        <w:rPr>
-          <w:lang w:val="sr-Latn-BA"/>
-        </w:rPr>
-      </w:pPr>
-      <w:bookmarkStart w:id="38" w:name="_Toc139540092"/>
-      <w:r>
-        <w:rPr>
-          <w:lang w:val="sr-Latn-BA"/>
-        </w:rPr>
-        <w:lastRenderedPageBreak/>
-        <w:t>Implementacija paralelnog merge sorta</w:t>
-      </w:r>
-      <w:bookmarkEnd w:id="38"/>
-    </w:p>
-    <w:p>
-      <w:pPr>
-        <w:rPr>
-          <w:lang w:val="sr-Latn-BA"/>
-        </w:rPr>
-      </w:pPr>
-      <w:r>
-        <w:rPr>
-          <w:lang w:val="sr-Latn-BA"/>
-        </w:rPr>
-        <w:t xml:space="preserve">Prirodno je paralelizaciju merge sort algoritma uraditi koristeći ForkJoinPool iz tog razloga što on podrazumijeva rekurzivno polovljenje niza. </w:t>
-      </w:r>
-    </w:p>
-    <w:p>
-      <w:pPr>
-        <w:rPr>
-          <w:lang w:val="sr-Latn-BA"/>
-        </w:rPr>
-      </w:pPr>
-    </w:p>
-    <w:p>
-      <w:pPr>
-        <w:rPr>
-          <w:lang w:val="sr-Latn-BA"/>
-        </w:rPr>
-      </w:pPr>
-      <w:r>
-        <w:rPr>
           <w:noProof/>
         </w:rPr>
         <w:drawing>
-          <wp:inline distT="0" distB="0" distL="0" distR="0" wp14:anchorId="4EDA81D3" wp14:editId="2FB35CFB">
-            <wp:extent cx="3286664" cy="1836420"/>
-            <wp:effectExtent l="0" t="0" r="9525" b="0"/>
-            <wp:docPr id="30" name="Picture 30"/>
+          <wp:inline distT="0" distB="0" distL="0" distR="0" wp14:anchorId="2D25322F" wp14:editId="07030FD1">
+            <wp:extent cx="5943600" cy="805180"/>
+            <wp:effectExtent l="0" t="0" r="0" b="0"/>
+            <wp:docPr id="31" name="Picture 31"/>
             <wp:cNvGraphicFramePr>
               <a:graphicFrameLocks xmlns:a="http://schemas.openxmlformats.org/drawingml/2006/main" noChangeAspect="1"/>
             </wp:cNvGraphicFramePr>
@@ -14012,7 +13177,7 @@
                   <pic:spPr>
                     <a:xfrm>
                       <a:off x="0" y="0"/>
-                      <a:ext cx="3364912" cy="1880141"/>
+                      <a:ext cx="5943600" cy="805180"/>
                     </a:xfrm>
                     <a:prstGeom prst="rect">
                       <a:avLst/>
@@ -14036,7 +13201,7 @@
         <w:rPr>
           <w:lang w:val="sr-Latn-BA"/>
         </w:rPr>
-        <w:t>7.1 Osnova sekvencijalnog merge sorta</w:t>
+        <w:t>7.2 Početak sortiranja paralelnog mergesorta</w:t>
       </w:r>
     </w:p>
     <w:p>
@@ -14049,7 +13214,7 @@
         <w:rPr>
           <w:lang w:val="sr-Latn-BA"/>
         </w:rPr>
-        <w:t>Primjećujemo da sami algoritam sortiranja predstavlja instanciranje jednog SortTask objekta (koji je tipa RecursiveAction) te njegovo okidanje metodom invoke().</w:t>
+        <w:t>Primjećujemo da je osnova paralelnog algoritma sortiranja skoro pa identična sekvencijalnoj. Razlika je u tome što se pozivi metode zamjenjuju instanciranjem novog objekta tipa SortTask, te okidanje svih objekata koji su kreirani metodom invokeAll(). Sam rad prepušten je implementaciji ForkJoinPool-a i nitima koje postoje unutar njega.</w:t>
       </w:r>
     </w:p>
     <w:p>
@@ -14069,11 +13234,12 @@
         <w:rPr>
           <w:noProof/>
         </w:rPr>
+        <w:lastRenderedPageBreak/>
         <w:drawing>
-          <wp:inline distT="0" distB="0" distL="0" distR="0" wp14:anchorId="0F02D0E5" wp14:editId="7A148E25">
-            <wp:extent cx="5943600" cy="805180"/>
+          <wp:inline distT="0" distB="0" distL="0" distR="0" wp14:anchorId="1B827721" wp14:editId="7720FB49">
+            <wp:extent cx="5943600" cy="2459355"/>
             <wp:effectExtent l="0" t="0" r="0" b="0"/>
-            <wp:docPr id="31" name="Picture 31"/>
+            <wp:docPr id="32" name="Picture 32"/>
             <wp:cNvGraphicFramePr>
               <a:graphicFrameLocks xmlns:a="http://schemas.openxmlformats.org/drawingml/2006/main" noChangeAspect="1"/>
             </wp:cNvGraphicFramePr>
@@ -14093,7 +13259,7 @@
                   <pic:spPr>
                     <a:xfrm>
                       <a:off x="0" y="0"/>
-                      <a:ext cx="5943600" cy="805180"/>
+                      <a:ext cx="5943600" cy="2459355"/>
                     </a:xfrm>
                     <a:prstGeom prst="rect">
                       <a:avLst/>
@@ -14117,21 +13283,29 @@
         <w:rPr>
           <w:lang w:val="sr-Latn-BA"/>
         </w:rPr>
-        <w:t>7.2 Početak sortiranja paralelnog mergesorta</w:t>
-      </w:r>
-    </w:p>
-    <w:p>
-      <w:pPr>
+        <w:t>7.3 Osnova paralelnog merge sorta</w:t>
+      </w:r>
+    </w:p>
+    <w:p>
+      <w:pPr>
+        <w:pStyle w:val="BodyText"/>
+      </w:pPr>
+    </w:p>
+    <w:p>
+      <w:pPr>
+        <w:pStyle w:val="Heading2"/>
         <w:rPr>
           <w:lang w:val="sr-Latn-BA"/>
         </w:rPr>
       </w:pPr>
+      <w:bookmarkStart w:id="40" w:name="_Toc139540093"/>
       <w:r>
         <w:rPr>
           <w:lang w:val="sr-Latn-BA"/>
         </w:rPr>
-        <w:t>Primjećujemo da je osnova paralelnog algoritma sortiranja skoro pa identična sekvencijalnoj. Razlika je u tome što se pozivi metode zamjenjuju instanciranjem novog objekta tipa SortTask, te okidanje svih objekata koji su kreirani metodom invokeAll(). Sam rad prepušten je implementaciji ForkJoinPool-a i nitima koje postoje unutar njega.</w:t>
-      </w:r>
+        <w:t>Implementacija paralelnog quicksorta</w:t>
+      </w:r>
+      <w:bookmarkEnd w:id="40"/>
     </w:p>
     <w:p>
       <w:pPr>
@@ -14139,22 +13313,35 @@
           <w:lang w:val="sr-Latn-BA"/>
         </w:rPr>
       </w:pPr>
-    </w:p>
-    <w:p>
-      <w:pPr>
+      <w:r>
         <w:rPr>
           <w:lang w:val="sr-Latn-BA"/>
         </w:rPr>
+        <w:t>U sekvencijalnom quicksort algoritmu zapažamo rekurziju i particioniranje elemenata na lijevu i desnu stranu. Samim tim, logično je lijevu stranu predati jednoj niti a desnu drugoj, pa lijevu stranu lijeve strane dodijeliti nekoj niti, a desnu stranu nekoj drugoj...</w:t>
+      </w:r>
+    </w:p>
+    <w:p>
+      <w:pPr>
+        <w:rPr>
+          <w:lang w:val="sr-Latn-BA"/>
+        </w:rPr>
+      </w:pPr>
+    </w:p>
+    <w:p>
+      <w:pPr>
+        <w:rPr>
+          <w:lang w:val="sr-Latn-BA"/>
+        </w:rPr>
       </w:pPr>
       <w:r>
         <w:rPr>
           <w:noProof/>
         </w:rPr>
         <w:drawing>
-          <wp:inline distT="0" distB="0" distL="0" distR="0" wp14:anchorId="019E210C" wp14:editId="2A6689B9">
-            <wp:extent cx="5943600" cy="2459355"/>
-            <wp:effectExtent l="0" t="0" r="0" b="0"/>
-            <wp:docPr id="32" name="Picture 32"/>
+          <wp:inline distT="0" distB="0" distL="0" distR="0" wp14:anchorId="52F32EB7" wp14:editId="5653F2BA">
+            <wp:extent cx="5943600" cy="1407795"/>
+            <wp:effectExtent l="0" t="0" r="0" b="1905"/>
+            <wp:docPr id="24" name="Picture 24"/>
             <wp:cNvGraphicFramePr>
               <a:graphicFrameLocks xmlns:a="http://schemas.openxmlformats.org/drawingml/2006/main" noChangeAspect="1"/>
             </wp:cNvGraphicFramePr>
@@ -14174,7 +13361,7 @@
                   <pic:spPr>
                     <a:xfrm>
                       <a:off x="0" y="0"/>
-                      <a:ext cx="5943600" cy="2459355"/>
+                      <a:ext cx="5943600" cy="1407795"/>
                     </a:xfrm>
                     <a:prstGeom prst="rect">
                       <a:avLst/>
@@ -14198,30 +13385,21 @@
         <w:rPr>
           <w:lang w:val="sr-Latn-BA"/>
         </w:rPr>
-        <w:t>7.3 Osnova paralelnog merge sorta</w:t>
-      </w:r>
-    </w:p>
-    <w:p>
-      <w:pPr>
-        <w:pStyle w:val="BodyText"/>
-      </w:pPr>
-    </w:p>
-    <w:p>
-      <w:pPr>
-        <w:pStyle w:val="Heading2"/>
+        <w:t>8.1 Osnova sekvencijalnog quicksorta</w:t>
+      </w:r>
+    </w:p>
+    <w:p>
+      <w:pPr>
         <w:rPr>
           <w:lang w:val="sr-Latn-BA"/>
         </w:rPr>
       </w:pPr>
-      <w:bookmarkStart w:id="39" w:name="_Toc139540093"/>
       <w:r>
         <w:rPr>
           <w:lang w:val="sr-Latn-BA"/>
         </w:rPr>
-        <w:lastRenderedPageBreak/>
-        <w:t>Implementacija paralelnog quicksorta</w:t>
-      </w:r>
-      <w:bookmarkEnd w:id="39"/>
+        <w:t>Prirodni opis ovog algoritma odgovara njegovoj stvarnoj podjeli na nove instance taskova.</w:t>
+      </w:r>
     </w:p>
     <w:p>
       <w:pPr>
@@ -14229,35 +13407,22 @@
           <w:lang w:val="sr-Latn-BA"/>
         </w:rPr>
       </w:pPr>
-      <w:r>
+    </w:p>
+    <w:p>
+      <w:pPr>
         <w:rPr>
           <w:lang w:val="sr-Latn-BA"/>
         </w:rPr>
-        <w:t>U sekvencijalnom quicksort algoritmu zapažamo rekurziju i particioniranje elemenata na lijevu i desnu stranu. Samim tim, logično je lijevu stranu predati jednoj niti a desnu drugoj, pa lijevu stranu lijeve strane dodijeliti nekoj niti, a desnu stranu nekoj drugoj...</w:t>
-      </w:r>
-    </w:p>
-    <w:p>
-      <w:pPr>
-        <w:rPr>
-          <w:lang w:val="sr-Latn-BA"/>
-        </w:rPr>
-      </w:pPr>
-    </w:p>
-    <w:p>
-      <w:pPr>
-        <w:rPr>
-          <w:lang w:val="sr-Latn-BA"/>
-        </w:rPr>
       </w:pPr>
       <w:r>
         <w:rPr>
           <w:noProof/>
         </w:rPr>
         <w:drawing>
-          <wp:inline distT="0" distB="0" distL="0" distR="0" wp14:anchorId="3ABE592C" wp14:editId="336FBF98">
-            <wp:extent cx="5943600" cy="1407795"/>
-            <wp:effectExtent l="0" t="0" r="0" b="1905"/>
-            <wp:docPr id="24" name="Picture 24"/>
+          <wp:inline distT="0" distB="0" distL="0" distR="0" wp14:anchorId="6D93B803" wp14:editId="57074140">
+            <wp:extent cx="5943600" cy="1061720"/>
+            <wp:effectExtent l="0" t="0" r="0" b="5080"/>
+            <wp:docPr id="27" name="Picture 27"/>
             <wp:cNvGraphicFramePr>
               <a:graphicFrameLocks xmlns:a="http://schemas.openxmlformats.org/drawingml/2006/main" noChangeAspect="1"/>
             </wp:cNvGraphicFramePr>
@@ -14277,7 +13442,7 @@
                   <pic:spPr>
                     <a:xfrm>
                       <a:off x="0" y="0"/>
-                      <a:ext cx="5943600" cy="1407795"/>
+                      <a:ext cx="5943600" cy="1061720"/>
                     </a:xfrm>
                     <a:prstGeom prst="rect">
                       <a:avLst/>
@@ -14301,7 +13466,7 @@
         <w:rPr>
           <w:lang w:val="sr-Latn-BA"/>
         </w:rPr>
-        <w:t>8.1 Osnova sekvencijalnog quicksorta</w:t>
+        <w:t>8.2 Početak sortiranja paralelnog quicksorta</w:t>
       </w:r>
     </w:p>
     <w:p>
@@ -14314,31 +13479,44 @@
         <w:rPr>
           <w:lang w:val="sr-Latn-BA"/>
         </w:rPr>
-        <w:t>Prirodni opis ovog algoritma odgovara njegovoj stvarnoj podjeli na nove instance taskova.</w:t>
-      </w:r>
-    </w:p>
-    <w:p>
-      <w:pPr>
+        <w:t>Ova implementacija</w:t>
+      </w:r>
+      <w:r>
         <w:rPr>
           <w:lang w:val="sr-Latn-BA"/>
         </w:rPr>
-      </w:pPr>
-    </w:p>
-    <w:p>
-      <w:pPr>
+        <w:t xml:space="preserve"> je slična onoj u mergesortu, s tim što nije potrebno spajati rezultate sortiranja. Sličnosti između paralelne i sekvencijalne implementacije su očigledne. Razlikuju se u tome što se u paralelnoj implementaciji mora okinuti lijeva i desna strana, korištenjem </w:t>
+      </w:r>
+      <w:r>
         <w:rPr>
           <w:lang w:val="sr-Latn-BA"/>
         </w:rPr>
+        <w:lastRenderedPageBreak/>
+        <w:t>invokeAll() metode. Takođe, poziv metode zamijenjen je instanciranjem SortTask objekta.</w:t>
+      </w:r>
+    </w:p>
+    <w:p>
+      <w:pPr>
+        <w:rPr>
+          <w:lang w:val="sr-Latn-BA"/>
+        </w:rPr>
+      </w:pPr>
+    </w:p>
+    <w:p>
+      <w:pPr>
+        <w:rPr>
+          <w:lang w:val="sr-Latn-BA"/>
+        </w:rPr>
       </w:pPr>
       <w:r>
         <w:rPr>
           <w:noProof/>
         </w:rPr>
         <w:drawing>
-          <wp:inline distT="0" distB="0" distL="0" distR="0" wp14:anchorId="6115FAD7" wp14:editId="2344F508">
-            <wp:extent cx="5943600" cy="1061720"/>
-            <wp:effectExtent l="0" t="0" r="0" b="5080"/>
-            <wp:docPr id="27" name="Picture 27"/>
+          <wp:inline distT="0" distB="0" distL="0" distR="0" wp14:anchorId="4C5F1F52" wp14:editId="78417C47">
+            <wp:extent cx="5943600" cy="2305050"/>
+            <wp:effectExtent l="0" t="0" r="0" b="0"/>
+            <wp:docPr id="28" name="Picture 28"/>
             <wp:cNvGraphicFramePr>
               <a:graphicFrameLocks xmlns:a="http://schemas.openxmlformats.org/drawingml/2006/main" noChangeAspect="1"/>
             </wp:cNvGraphicFramePr>
@@ -14358,7 +13536,7 @@
                   <pic:spPr>
                     <a:xfrm>
                       <a:off x="0" y="0"/>
-                      <a:ext cx="5943600" cy="1061720"/>
+                      <a:ext cx="5943600" cy="2305050"/>
                     </a:xfrm>
                     <a:prstGeom prst="rect">
                       <a:avLst/>
@@ -14382,11 +13560,22 @@
         <w:rPr>
           <w:lang w:val="sr-Latn-BA"/>
         </w:rPr>
-        <w:t>8.2 Početak sortiranja paralelnog quicksorta</w:t>
-      </w:r>
-    </w:p>
-    <w:p>
-      <w:pPr>
+        <w:t>8.3 Osnova paralelnog quicksorta</w:t>
+      </w:r>
+    </w:p>
+    <w:p>
+      <w:pPr>
+        <w:pStyle w:val="BodyText"/>
+      </w:pPr>
+    </w:p>
+    <w:p>
+      <w:pPr>
+        <w:pStyle w:val="BodyText"/>
+      </w:pPr>
+    </w:p>
+    <w:p>
+      <w:pPr>
+        <w:pStyle w:val="Heading2"/>
         <w:rPr>
           <w:lang w:val="sr-Latn-BA"/>
         </w:rPr>
@@ -14395,13 +13584,22 @@
         <w:rPr>
           <w:lang w:val="sr-Latn-BA"/>
         </w:rPr>
-        <w:t>Ova implementacija</w:t>
-      </w:r>
+        <w:t>Implementacija paralelnog selection sorta</w:t>
+      </w:r>
+      <w:bookmarkEnd w:id="38"/>
+    </w:p>
+    <w:p>
+      <w:pPr>
+        <w:rPr>
+          <w:noProof/>
+          <w:lang w:val="de-DE"/>
+        </w:rPr>
+      </w:pPr>
       <w:r>
         <w:rPr>
           <w:lang w:val="sr-Latn-BA"/>
         </w:rPr>
-        <w:t xml:space="preserve"> je slična onoj u mergesortu, s tim što nije potrebno spajati rezultate sortiranja. Sličnosti između paralelne i sekvencijalne implementacije su očigledne. Razlikuju se u tome što se u paralelnoj implementaciji mora okinuti lijeva i desna strana, korištenjem invokeAll() metode. Takođe, poziv metode zamijenjen je instanciranjem SortTask objekta.</w:t>
+        <w:t>Okidanje sortiranja identično je za svaku paralelnu izvedbu. Preostali algoritmi funkcionišu nešto drugačije od prethodnih. Ranije smo primijetili divide and conquer strategiju rekurzivnog dijeljenja nizova na taskove, i to na polovine. To rekurzivno polovljenje urađeno je do najmanje moguće mjere, te je garantovano da je krajnji niz sortiran.</w:t>
       </w:r>
     </w:p>
     <w:p>
@@ -14410,22 +13608,16 @@
           <w:lang w:val="sr-Latn-BA"/>
         </w:rPr>
       </w:pPr>
-    </w:p>
-    <w:p>
-      <w:pPr>
-        <w:rPr>
-          <w:lang w:val="sr-Latn-BA"/>
-        </w:rPr>
-      </w:pPr>
-      <w:r>
-        <w:rPr>
-          <w:noProof/>
-        </w:rPr>
+      <w:r>
+        <w:rPr>
+          <w:noProof/>
+        </w:rPr>
+        <w:lastRenderedPageBreak/>
         <w:drawing>
-          <wp:inline distT="0" distB="0" distL="0" distR="0" wp14:anchorId="2778EF1A" wp14:editId="65797EF3">
-            <wp:extent cx="5943600" cy="2305050"/>
+          <wp:inline distT="0" distB="0" distL="0" distR="0" wp14:anchorId="03160ED8" wp14:editId="004414B1">
+            <wp:extent cx="5943600" cy="4880610"/>
             <wp:effectExtent l="0" t="0" r="0" b="0"/>
-            <wp:docPr id="28" name="Picture 28"/>
+            <wp:docPr id="29" name="Picture 29"/>
             <wp:cNvGraphicFramePr>
               <a:graphicFrameLocks xmlns:a="http://schemas.openxmlformats.org/drawingml/2006/main" noChangeAspect="1"/>
             </wp:cNvGraphicFramePr>
@@ -14445,7 +13637,7 @@
                   <pic:spPr>
                     <a:xfrm>
                       <a:off x="0" y="0"/>
-                      <a:ext cx="5943600" cy="2305050"/>
+                      <a:ext cx="5943600" cy="4880610"/>
                     </a:xfrm>
                     <a:prstGeom prst="rect">
                       <a:avLst/>
@@ -14469,18 +13661,73 @@
         <w:rPr>
           <w:lang w:val="sr-Latn-BA"/>
         </w:rPr>
-        <w:t>8.3 Osnova paralelnog quicksorta</w:t>
-      </w:r>
-    </w:p>
-    <w:p>
-      <w:pPr>
-        <w:pStyle w:val="BodyText"/>
-      </w:pPr>
-    </w:p>
-    <w:p>
-      <w:pPr>
-        <w:pStyle w:val="BodyText"/>
-      </w:pPr>
+        <w:t>9.1 Osnova paralelnog selection sorta</w:t>
+      </w:r>
+    </w:p>
+    <w:p>
+      <w:pPr>
+        <w:rPr>
+          <w:lang w:val="de-DE"/>
+        </w:rPr>
+      </w:pPr>
+      <w:r>
+        <w:rPr>
+          <w:lang w:val="sr-Latn-BA"/>
+        </w:rPr>
+        <w:t xml:space="preserve">Strategija razbijanja posla se sada primjenjuje nekom proizvoljnom </w:t>
+      </w:r>
+      <w:r>
+        <w:rPr>
+          <w:i/>
+          <w:iCs/>
+          <w:lang w:val="sr-Latn-BA"/>
+        </w:rPr>
+        <w:t>granicom</w:t>
+      </w:r>
+      <w:r>
+        <w:rPr>
+          <w:lang w:val="sr-Latn-BA"/>
+        </w:rPr>
+        <w:t xml:space="preserve">, gdje, ako je dio niza manji od te granice, taj dio se sortira sekvencijalno. Ako ne, nastavlja se razbijanje zadataka na manje, sve dok se ne dobiju dovoljno mali podnizovi. </w:t>
+      </w:r>
+      <w:r>
+        <w:rPr>
+          <w:lang w:val="de-DE"/>
+        </w:rPr>
+        <w:t>Na kraju, ovako sortirane podnizove potrebno je spojiti, te ponovo koristimo metod MergeSort algoritma.</w:t>
+      </w:r>
+    </w:p>
+    <w:p>
+      <w:pPr>
+        <w:rPr>
+          <w:lang w:val="de-DE"/>
+        </w:rPr>
+      </w:pPr>
+      <w:r>
+        <w:rPr>
+          <w:lang w:val="de-DE"/>
+        </w:rPr>
+        <w:t>Granica za selection sort je 500, određena testiranjem nad nizom od 1,000,000 brojeva, gdje je vrijeme izvršenja u opsegu 600ms do 850ms. Ovim je i implicitno rečeno da se za nizove dužine ispod 500 ne isplati paralelizovati ovaj algoritam. To potvrđuje stavku da se paralelizacija ne isplati za manje skupove podataka.</w:t>
+      </w:r>
+    </w:p>
+    <w:p>
+      <w:pPr>
+        <w:rPr>
+          <w:lang w:val="sr-Latn-BA"/>
+        </w:rPr>
+      </w:pPr>
+      <w:r>
+        <w:rPr>
+          <w:lang w:val="de-DE"/>
+        </w:rPr>
+        <w:t xml:space="preserve">Granica za paralelni bubble sort je </w:t>
+      </w:r>
+      <w:r>
+        <w:rPr>
+          <w:lang w:val="sr-Latn-BA"/>
+        </w:rPr>
+        <w:t>određena da bude 200, a za insertion sort 300.</w:t>
+      </w:r>
     </w:p>
     <w:p>
       <w:pPr>
@@ -14489,15 +13736,14 @@
           <w:lang w:val="sr-Latn-BA"/>
         </w:rPr>
       </w:pPr>
-      <w:bookmarkStart w:id="40" w:name="_Toc139540094"/>
+      <w:bookmarkStart w:id="41" w:name="_Toc139540094"/>
       <w:r>
         <w:rPr>
           <w:lang w:val="sr-Latn-BA"/>
         </w:rPr>
-        <w:lastRenderedPageBreak/>
         <w:t>Zaključak</w:t>
       </w:r>
-      <w:bookmarkEnd w:id="40"/>
+      <w:bookmarkEnd w:id="41"/>
     </w:p>
     <w:p/>
     <w:p>
@@ -14529,7 +13775,7 @@
 </file>
 
 <file path=word/endnotes.xml><?xml version="1.0" encoding="utf-8"?>
-<w:endnotes xmlns:wpc="http://schemas.microsoft.com/office/word/2010/wordprocessingCanvas" xmlns:cx="http://schemas.microsoft.com/office/drawing/2014/chartex" xmlns:cx1="http://schemas.microsoft.com/office/drawing/2015/9/8/chartex" xmlns:cx2="http://schemas.microsoft.com/office/drawing/2015/10/21/chartex" xmlns:cx3="http://schemas.microsoft.com/office/drawing/2016/5/9/chartex" xmlns:cx4="http://schemas.microsoft.com/office/drawing/2016/5/10/chartex" xmlns:cx5="http://schemas.microsoft.com/office/drawing/2016/5/11/chartex" xmlns:cx6="http://schemas.microsoft.com/office/drawing/2016/5/12/chartex" xmlns:cx7="http://schemas.microsoft.com/office/drawing/2016/5/13/chartex" xmlns:cx8="http://schemas.microsoft.com/office/drawing/2016/5/14/chartex" xmlns:mc="http://schemas.openxmlformats.org/markup-compatibility/2006" xmlns:aink="http://schemas.microsoft.com/office/drawing/2016/ink" xmlns:am3d="http://schemas.microsoft.com/office/drawing/2017/model3d" xmlns:o="urn:schemas-microsoft-com:office:office" xmlns:oel="http://schemas.microsoft.com/office/2019/extlst" xmlns:r="http://schemas.openxmlformats.org/officeDocument/2006/relationships" xmlns:m="http://schemas.openxmlformats.org/officeDocument/2006/math" xmlns:v="urn:schemas-microsoft-com:vml" xmlns:wp14="http://schemas.microsoft.com/office/word/2010/wordprocessingDrawing" xmlns:wp="http://schemas.openxmlformats.org/drawingml/2006/wordprocessingDrawing" xmlns:w10="urn:schemas-microsoft-com:office:word" xmlns:w="http://schemas.openxmlformats.org/wordprocessingml/2006/main" xmlns:w14="http://schemas.microsoft.com/office/word/2010/wordml" xmlns:w15="http://schemas.microsoft.com/office/word/2012/wordml" xmlns:w16cex="http://schemas.microsoft.com/office/word/2018/wordml/cex" xmlns:w16cid="http://schemas.microsoft.com/office/word/2016/wordml/cid" xmlns:w16="http://schemas.microsoft.com/office/word/2018/wordml" xmlns:w16sdtdh="http://schemas.microsoft.com/office/word/2020/wordml/sdtdatahash" xmlns:w16se="http://schemas.microsoft.com/office/word/2015/wordml/symex" xmlns:wpg="http://schemas.microsoft.com/office/word/2010/wordprocessingGroup" xmlns:wpi="http://schemas.microsoft.com/office/word/2010/wordprocessingInk" xmlns:wne="http://schemas.microsoft.com/office/word/2006/wordml" xmlns:wps="http://schemas.microsoft.com/office/word/2010/wordprocessingShape" mc:Ignorable="w14 w15 w16se w16cid w16 w16cex w16sdtdh wp14">
+<w:endnotes xmlns:wpc="http://schemas.microsoft.com/office/word/2010/wordprocessingCanvas" xmlns:cx="http://schemas.microsoft.com/office/drawing/2014/chartex" xmlns:cx1="http://schemas.microsoft.com/office/drawing/2015/9/8/chartex" xmlns:cx2="http://schemas.microsoft.com/office/drawing/2015/10/21/chartex" xmlns:cx3="http://schemas.microsoft.com/office/drawing/2016/5/9/chartex" xmlns:cx4="http://schemas.microsoft.com/office/drawing/2016/5/10/chartex" xmlns:cx5="http://schemas.microsoft.com/office/drawing/2016/5/11/chartex" xmlns:cx6="http://schemas.microsoft.com/office/drawing/2016/5/12/chartex" xmlns:cx7="http://schemas.microsoft.com/office/drawing/2016/5/13/chartex" xmlns:cx8="http://schemas.microsoft.com/office/drawing/2016/5/14/chartex" xmlns:mc="http://schemas.openxmlformats.org/markup-compatibility/2006" xmlns:aink="http://schemas.microsoft.com/office/drawing/2016/ink" xmlns:am3d="http://schemas.microsoft.com/office/drawing/2017/model3d" xmlns:o="urn:schemas-microsoft-com:office:office" xmlns:r="http://schemas.openxmlformats.org/officeDocument/2006/relationships" xmlns:m="http://schemas.openxmlformats.org/officeDocument/2006/math" xmlns:v="urn:schemas-microsoft-com:vml" xmlns:wp14="http://schemas.microsoft.com/office/word/2010/wordprocessingDrawing" xmlns:wp="http://schemas.openxmlformats.org/drawingml/2006/wordprocessingDrawing" xmlns:w10="urn:schemas-microsoft-com:office:word" xmlns:w="http://schemas.openxmlformats.org/wordprocessingml/2006/main" xmlns:w14="http://schemas.microsoft.com/office/word/2010/wordml" xmlns:w15="http://schemas.microsoft.com/office/word/2012/wordml" xmlns:w16cid="http://schemas.microsoft.com/office/word/2016/wordml/cid" xmlns:w16se="http://schemas.microsoft.com/office/word/2015/wordml/symex" xmlns:wpg="http://schemas.microsoft.com/office/word/2010/wordprocessingGroup" xmlns:wpi="http://schemas.microsoft.com/office/word/2010/wordprocessingInk" xmlns:wne="http://schemas.microsoft.com/office/word/2006/wordml" xmlns:wps="http://schemas.microsoft.com/office/word/2010/wordprocessingShape" mc:Ignorable="w14 w15 w16se w16cid wp14">
   <w:endnote w:type="separator" w:id="-1">
     <w:p>
       <w:pPr>
@@ -14554,7 +13800,7 @@
 </file>
 
 <file path=word/footer1.xml><?xml version="1.0" encoding="utf-8"?>
-<w:ftr xmlns:wpc="http://schemas.microsoft.com/office/word/2010/wordprocessingCanvas" xmlns:cx="http://schemas.microsoft.com/office/drawing/2014/chartex" xmlns:cx1="http://schemas.microsoft.com/office/drawing/2015/9/8/chartex" xmlns:cx2="http://schemas.microsoft.com/office/drawing/2015/10/21/chartex" xmlns:cx3="http://schemas.microsoft.com/office/drawing/2016/5/9/chartex" xmlns:cx4="http://schemas.microsoft.com/office/drawing/2016/5/10/chartex" xmlns:cx5="http://schemas.microsoft.com/office/drawing/2016/5/11/chartex" xmlns:cx6="http://schemas.microsoft.com/office/drawing/2016/5/12/chartex" xmlns:cx7="http://schemas.microsoft.com/office/drawing/2016/5/13/chartex" xmlns:cx8="http://schemas.microsoft.com/office/drawing/2016/5/14/chartex" xmlns:mc="http://schemas.openxmlformats.org/markup-compatibility/2006" xmlns:aink="http://schemas.microsoft.com/office/drawing/2016/ink" xmlns:am3d="http://schemas.microsoft.com/office/drawing/2017/model3d" xmlns:o="urn:schemas-microsoft-com:office:office" xmlns:oel="http://schemas.microsoft.com/office/2019/extlst" xmlns:r="http://schemas.openxmlformats.org/officeDocument/2006/relationships" xmlns:m="http://schemas.openxmlformats.org/officeDocument/2006/math" xmlns:v="urn:schemas-microsoft-com:vml" xmlns:wp14="http://schemas.microsoft.com/office/word/2010/wordprocessingDrawing" xmlns:wp="http://schemas.openxmlformats.org/drawingml/2006/wordprocessingDrawing" xmlns:w10="urn:schemas-microsoft-com:office:word" xmlns:w="http://schemas.openxmlformats.org/wordprocessingml/2006/main" xmlns:w14="http://schemas.microsoft.com/office/word/2010/wordml" xmlns:w15="http://schemas.microsoft.com/office/word/2012/wordml" xmlns:w16cex="http://schemas.microsoft.com/office/word/2018/wordml/cex" xmlns:w16cid="http://schemas.microsoft.com/office/word/2016/wordml/cid" xmlns:w16="http://schemas.microsoft.com/office/word/2018/wordml" xmlns:w16sdtdh="http://schemas.microsoft.com/office/word/2020/wordml/sdtdatahash" xmlns:w16se="http://schemas.microsoft.com/office/word/2015/wordml/symex" xmlns:wpg="http://schemas.microsoft.com/office/word/2010/wordprocessingGroup" xmlns:wpi="http://schemas.microsoft.com/office/word/2010/wordprocessingInk" xmlns:wne="http://schemas.microsoft.com/office/word/2006/wordml" xmlns:wps="http://schemas.microsoft.com/office/word/2010/wordprocessingShape" mc:Ignorable="w14 w15 w16se w16cid w16 w16cex w16sdtdh wp14">
+<w:ftr xmlns:wpc="http://schemas.microsoft.com/office/word/2010/wordprocessingCanvas" xmlns:cx="http://schemas.microsoft.com/office/drawing/2014/chartex" xmlns:cx1="http://schemas.microsoft.com/office/drawing/2015/9/8/chartex" xmlns:cx2="http://schemas.microsoft.com/office/drawing/2015/10/21/chartex" xmlns:cx3="http://schemas.microsoft.com/office/drawing/2016/5/9/chartex" xmlns:cx4="http://schemas.microsoft.com/office/drawing/2016/5/10/chartex" xmlns:cx5="http://schemas.microsoft.com/office/drawing/2016/5/11/chartex" xmlns:cx6="http://schemas.microsoft.com/office/drawing/2016/5/12/chartex" xmlns:cx7="http://schemas.microsoft.com/office/drawing/2016/5/13/chartex" xmlns:cx8="http://schemas.microsoft.com/office/drawing/2016/5/14/chartex" xmlns:mc="http://schemas.openxmlformats.org/markup-compatibility/2006" xmlns:aink="http://schemas.microsoft.com/office/drawing/2016/ink" xmlns:am3d="http://schemas.microsoft.com/office/drawing/2017/model3d" xmlns:o="urn:schemas-microsoft-com:office:office" xmlns:r="http://schemas.openxmlformats.org/officeDocument/2006/relationships" xmlns:m="http://schemas.openxmlformats.org/officeDocument/2006/math" xmlns:v="urn:schemas-microsoft-com:vml" xmlns:wp14="http://schemas.microsoft.com/office/word/2010/wordprocessingDrawing" xmlns:wp="http://schemas.openxmlformats.org/drawingml/2006/wordprocessingDrawing" xmlns:w10="urn:schemas-microsoft-com:office:word" xmlns:w="http://schemas.openxmlformats.org/wordprocessingml/2006/main" xmlns:w14="http://schemas.microsoft.com/office/word/2010/wordml" xmlns:w15="http://schemas.microsoft.com/office/word/2012/wordml" xmlns:w16cid="http://schemas.microsoft.com/office/word/2016/wordml/cid" xmlns:w16se="http://schemas.microsoft.com/office/word/2015/wordml/symex" xmlns:wpg="http://schemas.microsoft.com/office/word/2010/wordprocessingGroup" xmlns:wpi="http://schemas.microsoft.com/office/word/2010/wordprocessingInk" xmlns:wne="http://schemas.microsoft.com/office/word/2006/wordml" xmlns:wps="http://schemas.microsoft.com/office/word/2010/wordprocessingShape" mc:Ignorable="w14 w15 w16se w16cid wp14">
   <w:p>
     <w:pPr>
       <w:pStyle w:val="Footer"/>
@@ -14592,7 +13838,7 @@
 </file>
 
 <file path=word/footer2.xml><?xml version="1.0" encoding="utf-8"?>
-<w:ftr xmlns:wpc="http://schemas.microsoft.com/office/word/2010/wordprocessingCanvas" xmlns:cx="http://schemas.microsoft.com/office/drawing/2014/chartex" xmlns:cx1="http://schemas.microsoft.com/office/drawing/2015/9/8/chartex" xmlns:cx2="http://schemas.microsoft.com/office/drawing/2015/10/21/chartex" xmlns:cx3="http://schemas.microsoft.com/office/drawing/2016/5/9/chartex" xmlns:cx4="http://schemas.microsoft.com/office/drawing/2016/5/10/chartex" xmlns:cx5="http://schemas.microsoft.com/office/drawing/2016/5/11/chartex" xmlns:cx6="http://schemas.microsoft.com/office/drawing/2016/5/12/chartex" xmlns:cx7="http://schemas.microsoft.com/office/drawing/2016/5/13/chartex" xmlns:cx8="http://schemas.microsoft.com/office/drawing/2016/5/14/chartex" xmlns:mc="http://schemas.openxmlformats.org/markup-compatibility/2006" xmlns:aink="http://schemas.microsoft.com/office/drawing/2016/ink" xmlns:am3d="http://schemas.microsoft.com/office/drawing/2017/model3d" xmlns:o="urn:schemas-microsoft-com:office:office" xmlns:oel="http://schemas.microsoft.com/office/2019/extlst" xmlns:r="http://schemas.openxmlformats.org/officeDocument/2006/relationships" xmlns:m="http://schemas.openxmlformats.org/officeDocument/2006/math" xmlns:v="urn:schemas-microsoft-com:vml" xmlns:wp14="http://schemas.microsoft.com/office/word/2010/wordprocessingDrawing" xmlns:wp="http://schemas.openxmlformats.org/drawingml/2006/wordprocessingDrawing" xmlns:w10="urn:schemas-microsoft-com:office:word" xmlns:w="http://schemas.openxmlformats.org/wordprocessingml/2006/main" xmlns:w14="http://schemas.microsoft.com/office/word/2010/wordml" xmlns:w15="http://schemas.microsoft.com/office/word/2012/wordml" xmlns:w16cex="http://schemas.microsoft.com/office/word/2018/wordml/cex" xmlns:w16cid="http://schemas.microsoft.com/office/word/2016/wordml/cid" xmlns:w16="http://schemas.microsoft.com/office/word/2018/wordml" xmlns:w16sdtdh="http://schemas.microsoft.com/office/word/2020/wordml/sdtdatahash" xmlns:w16se="http://schemas.microsoft.com/office/word/2015/wordml/symex" xmlns:wpg="http://schemas.microsoft.com/office/word/2010/wordprocessingGroup" xmlns:wpi="http://schemas.microsoft.com/office/word/2010/wordprocessingInk" xmlns:wne="http://schemas.microsoft.com/office/word/2006/wordml" xmlns:wps="http://schemas.microsoft.com/office/word/2010/wordprocessingShape" mc:Ignorable="w14 w15 w16se w16cid w16 w16cex w16sdtdh wp14">
+<w:ftr xmlns:wpc="http://schemas.microsoft.com/office/word/2010/wordprocessingCanvas" xmlns:cx="http://schemas.microsoft.com/office/drawing/2014/chartex" xmlns:cx1="http://schemas.microsoft.com/office/drawing/2015/9/8/chartex" xmlns:cx2="http://schemas.microsoft.com/office/drawing/2015/10/21/chartex" xmlns:cx3="http://schemas.microsoft.com/office/drawing/2016/5/9/chartex" xmlns:cx4="http://schemas.microsoft.com/office/drawing/2016/5/10/chartex" xmlns:cx5="http://schemas.microsoft.com/office/drawing/2016/5/11/chartex" xmlns:cx6="http://schemas.microsoft.com/office/drawing/2016/5/12/chartex" xmlns:cx7="http://schemas.microsoft.com/office/drawing/2016/5/13/chartex" xmlns:cx8="http://schemas.microsoft.com/office/drawing/2016/5/14/chartex" xmlns:mc="http://schemas.openxmlformats.org/markup-compatibility/2006" xmlns:aink="http://schemas.microsoft.com/office/drawing/2016/ink" xmlns:am3d="http://schemas.microsoft.com/office/drawing/2017/model3d" xmlns:o="urn:schemas-microsoft-com:office:office" xmlns:r="http://schemas.openxmlformats.org/officeDocument/2006/relationships" xmlns:m="http://schemas.openxmlformats.org/officeDocument/2006/math" xmlns:v="urn:schemas-microsoft-com:vml" xmlns:wp14="http://schemas.microsoft.com/office/word/2010/wordprocessingDrawing" xmlns:wp="http://schemas.openxmlformats.org/drawingml/2006/wordprocessingDrawing" xmlns:w10="urn:schemas-microsoft-com:office:word" xmlns:w="http://schemas.openxmlformats.org/wordprocessingml/2006/main" xmlns:w14="http://schemas.microsoft.com/office/word/2010/wordml" xmlns:w15="http://schemas.microsoft.com/office/word/2012/wordml" xmlns:w16cid="http://schemas.microsoft.com/office/word/2016/wordml/cid" xmlns:w16se="http://schemas.microsoft.com/office/word/2015/wordml/symex" xmlns:wpg="http://schemas.microsoft.com/office/word/2010/wordprocessingGroup" xmlns:wpi="http://schemas.microsoft.com/office/word/2010/wordprocessingInk" xmlns:wne="http://schemas.microsoft.com/office/word/2006/wordml" xmlns:wps="http://schemas.microsoft.com/office/word/2010/wordprocessingShape" mc:Ignorable="w14 w15 w16se w16cid wp14">
   <w:tbl>
     <w:tblPr>
       <w:tblW w:w="0" w:type="auto"/>
@@ -14770,7 +14016,7 @@
 </file>
 
 <file path=word/footer3.xml><?xml version="1.0" encoding="utf-8"?>
-<w:ftr xmlns:wpc="http://schemas.microsoft.com/office/word/2010/wordprocessingCanvas" xmlns:cx="http://schemas.microsoft.com/office/drawing/2014/chartex" xmlns:cx1="http://schemas.microsoft.com/office/drawing/2015/9/8/chartex" xmlns:cx2="http://schemas.microsoft.com/office/drawing/2015/10/21/chartex" xmlns:cx3="http://schemas.microsoft.com/office/drawing/2016/5/9/chartex" xmlns:cx4="http://schemas.microsoft.com/office/drawing/2016/5/10/chartex" xmlns:cx5="http://schemas.microsoft.com/office/drawing/2016/5/11/chartex" xmlns:cx6="http://schemas.microsoft.com/office/drawing/2016/5/12/chartex" xmlns:cx7="http://schemas.microsoft.com/office/drawing/2016/5/13/chartex" xmlns:cx8="http://schemas.microsoft.com/office/drawing/2016/5/14/chartex" xmlns:mc="http://schemas.openxmlformats.org/markup-compatibility/2006" xmlns:aink="http://schemas.microsoft.com/office/drawing/2016/ink" xmlns:am3d="http://schemas.microsoft.com/office/drawing/2017/model3d" xmlns:o="urn:schemas-microsoft-com:office:office" xmlns:oel="http://schemas.microsoft.com/office/2019/extlst" xmlns:r="http://schemas.openxmlformats.org/officeDocument/2006/relationships" xmlns:m="http://schemas.openxmlformats.org/officeDocument/2006/math" xmlns:v="urn:schemas-microsoft-com:vml" xmlns:wp14="http://schemas.microsoft.com/office/word/2010/wordprocessingDrawing" xmlns:wp="http://schemas.openxmlformats.org/drawingml/2006/wordprocessingDrawing" xmlns:w10="urn:schemas-microsoft-com:office:word" xmlns:w="http://schemas.openxmlformats.org/wordprocessingml/2006/main" xmlns:w14="http://schemas.microsoft.com/office/word/2010/wordml" xmlns:w15="http://schemas.microsoft.com/office/word/2012/wordml" xmlns:w16cex="http://schemas.microsoft.com/office/word/2018/wordml/cex" xmlns:w16cid="http://schemas.microsoft.com/office/word/2016/wordml/cid" xmlns:w16="http://schemas.microsoft.com/office/word/2018/wordml" xmlns:w16sdtdh="http://schemas.microsoft.com/office/word/2020/wordml/sdtdatahash" xmlns:w16se="http://schemas.microsoft.com/office/word/2015/wordml/symex" xmlns:wpg="http://schemas.microsoft.com/office/word/2010/wordprocessingGroup" xmlns:wpi="http://schemas.microsoft.com/office/word/2010/wordprocessingInk" xmlns:wne="http://schemas.microsoft.com/office/word/2006/wordml" xmlns:wps="http://schemas.microsoft.com/office/word/2010/wordprocessingShape" mc:Ignorable="w14 w15 w16se w16cid w16 w16cex w16sdtdh wp14">
+<w:ftr xmlns:wpc="http://schemas.microsoft.com/office/word/2010/wordprocessingCanvas" xmlns:cx="http://schemas.microsoft.com/office/drawing/2014/chartex" xmlns:cx1="http://schemas.microsoft.com/office/drawing/2015/9/8/chartex" xmlns:cx2="http://schemas.microsoft.com/office/drawing/2015/10/21/chartex" xmlns:cx3="http://schemas.microsoft.com/office/drawing/2016/5/9/chartex" xmlns:cx4="http://schemas.microsoft.com/office/drawing/2016/5/10/chartex" xmlns:cx5="http://schemas.microsoft.com/office/drawing/2016/5/11/chartex" xmlns:cx6="http://schemas.microsoft.com/office/drawing/2016/5/12/chartex" xmlns:cx7="http://schemas.microsoft.com/office/drawing/2016/5/13/chartex" xmlns:cx8="http://schemas.microsoft.com/office/drawing/2016/5/14/chartex" xmlns:mc="http://schemas.openxmlformats.org/markup-compatibility/2006" xmlns:aink="http://schemas.microsoft.com/office/drawing/2016/ink" xmlns:am3d="http://schemas.microsoft.com/office/drawing/2017/model3d" xmlns:o="urn:schemas-microsoft-com:office:office" xmlns:r="http://schemas.openxmlformats.org/officeDocument/2006/relationships" xmlns:m="http://schemas.openxmlformats.org/officeDocument/2006/math" xmlns:v="urn:schemas-microsoft-com:vml" xmlns:wp14="http://schemas.microsoft.com/office/word/2010/wordprocessingDrawing" xmlns:wp="http://schemas.openxmlformats.org/drawingml/2006/wordprocessingDrawing" xmlns:w10="urn:schemas-microsoft-com:office:word" xmlns:w="http://schemas.openxmlformats.org/wordprocessingml/2006/main" xmlns:w14="http://schemas.microsoft.com/office/word/2010/wordml" xmlns:w15="http://schemas.microsoft.com/office/word/2012/wordml" xmlns:w16cid="http://schemas.microsoft.com/office/word/2016/wordml/cid" xmlns:w16se="http://schemas.microsoft.com/office/word/2015/wordml/symex" xmlns:wpg="http://schemas.microsoft.com/office/word/2010/wordprocessingGroup" xmlns:wpi="http://schemas.microsoft.com/office/word/2010/wordprocessingInk" xmlns:wne="http://schemas.microsoft.com/office/word/2006/wordml" xmlns:wps="http://schemas.microsoft.com/office/word/2010/wordprocessingShape" mc:Ignorable="w14 w15 w16se w16cid wp14">
   <w:p>
     <w:pPr>
       <w:pStyle w:val="Footer"/>
@@ -14780,7 +14026,7 @@
 </file>
 
 <file path=word/footnotes.xml><?xml version="1.0" encoding="utf-8"?>
-<w:footnotes xmlns:wpc="http://schemas.microsoft.com/office/word/2010/wordprocessingCanvas" xmlns:cx="http://schemas.microsoft.com/office/drawing/2014/chartex" xmlns:cx1="http://schemas.microsoft.com/office/drawing/2015/9/8/chartex" xmlns:cx2="http://schemas.microsoft.com/office/drawing/2015/10/21/chartex" xmlns:cx3="http://schemas.microsoft.com/office/drawing/2016/5/9/chartex" xmlns:cx4="http://schemas.microsoft.com/office/drawing/2016/5/10/chartex" xmlns:cx5="http://schemas.microsoft.com/office/drawing/2016/5/11/chartex" xmlns:cx6="http://schemas.microsoft.com/office/drawing/2016/5/12/chartex" xmlns:cx7="http://schemas.microsoft.com/office/drawing/2016/5/13/chartex" xmlns:cx8="http://schemas.microsoft.com/office/drawing/2016/5/14/chartex" xmlns:mc="http://schemas.openxmlformats.org/markup-compatibility/2006" xmlns:aink="http://schemas.microsoft.com/office/drawing/2016/ink" xmlns:am3d="http://schemas.microsoft.com/office/drawing/2017/model3d" xmlns:o="urn:schemas-microsoft-com:office:office" xmlns:oel="http://schemas.microsoft.com/office/2019/extlst" xmlns:r="http://schemas.openxmlformats.org/officeDocument/2006/relationships" xmlns:m="http://schemas.openxmlformats.org/officeDocument/2006/math" xmlns:v="urn:schemas-microsoft-com:vml" xmlns:wp14="http://schemas.microsoft.com/office/word/2010/wordprocessingDrawing" xmlns:wp="http://schemas.openxmlformats.org/drawingml/2006/wordprocessingDrawing" xmlns:w10="urn:schemas-microsoft-com:office:word" xmlns:w="http://schemas.openxmlformats.org/wordprocessingml/2006/main" xmlns:w14="http://schemas.microsoft.com/office/word/2010/wordml" xmlns:w15="http://schemas.microsoft.com/office/word/2012/wordml" xmlns:w16cex="http://schemas.microsoft.com/office/word/2018/wordml/cex" xmlns:w16cid="http://schemas.microsoft.com/office/word/2016/wordml/cid" xmlns:w16="http://schemas.microsoft.com/office/word/2018/wordml" xmlns:w16sdtdh="http://schemas.microsoft.com/office/word/2020/wordml/sdtdatahash" xmlns:w16se="http://schemas.microsoft.com/office/word/2015/wordml/symex" xmlns:wpg="http://schemas.microsoft.com/office/word/2010/wordprocessingGroup" xmlns:wpi="http://schemas.microsoft.com/office/word/2010/wordprocessingInk" xmlns:wne="http://schemas.microsoft.com/office/word/2006/wordml" xmlns:wps="http://schemas.microsoft.com/office/word/2010/wordprocessingShape" mc:Ignorable="w14 w15 w16se w16cid w16 w16cex w16sdtdh wp14">
+<w:footnotes xmlns:wpc="http://schemas.microsoft.com/office/word/2010/wordprocessingCanvas" xmlns:cx="http://schemas.microsoft.com/office/drawing/2014/chartex" xmlns:cx1="http://schemas.microsoft.com/office/drawing/2015/9/8/chartex" xmlns:cx2="http://schemas.microsoft.com/office/drawing/2015/10/21/chartex" xmlns:cx3="http://schemas.microsoft.com/office/drawing/2016/5/9/chartex" xmlns:cx4="http://schemas.microsoft.com/office/drawing/2016/5/10/chartex" xmlns:cx5="http://schemas.microsoft.com/office/drawing/2016/5/11/chartex" xmlns:cx6="http://schemas.microsoft.com/office/drawing/2016/5/12/chartex" xmlns:cx7="http://schemas.microsoft.com/office/drawing/2016/5/13/chartex" xmlns:cx8="http://schemas.microsoft.com/office/drawing/2016/5/14/chartex" xmlns:mc="http://schemas.openxmlformats.org/markup-compatibility/2006" xmlns:aink="http://schemas.microsoft.com/office/drawing/2016/ink" xmlns:am3d="http://schemas.microsoft.com/office/drawing/2017/model3d" xmlns:o="urn:schemas-microsoft-com:office:office" xmlns:r="http://schemas.openxmlformats.org/officeDocument/2006/relationships" xmlns:m="http://schemas.openxmlformats.org/officeDocument/2006/math" xmlns:v="urn:schemas-microsoft-com:vml" xmlns:wp14="http://schemas.microsoft.com/office/word/2010/wordprocessingDrawing" xmlns:wp="http://schemas.openxmlformats.org/drawingml/2006/wordprocessingDrawing" xmlns:w10="urn:schemas-microsoft-com:office:word" xmlns:w="http://schemas.openxmlformats.org/wordprocessingml/2006/main" xmlns:w14="http://schemas.microsoft.com/office/word/2010/wordml" xmlns:w15="http://schemas.microsoft.com/office/word/2012/wordml" xmlns:w16cid="http://schemas.microsoft.com/office/word/2016/wordml/cid" xmlns:w16se="http://schemas.microsoft.com/office/word/2015/wordml/symex" xmlns:wpg="http://schemas.microsoft.com/office/word/2010/wordprocessingGroup" xmlns:wpi="http://schemas.microsoft.com/office/word/2010/wordprocessingInk" xmlns:wne="http://schemas.microsoft.com/office/word/2006/wordml" xmlns:wps="http://schemas.microsoft.com/office/word/2010/wordprocessingShape" mc:Ignorable="w14 w15 w16se w16cid wp14">
   <w:footnote w:type="separator" w:id="-1">
     <w:p>
       <w:pPr>
@@ -14805,22 +14051,13 @@
 </file>
 
 <file path=word/header1.xml><?xml version="1.0" encoding="utf-8"?>
-<w:hdr xmlns:wpc="http://schemas.microsoft.com/office/word/2010/wordprocessingCanvas" xmlns:cx="http://schemas.microsoft.com/office/drawing/2014/chartex" xmlns:cx1="http://schemas.microsoft.com/office/drawing/2015/9/8/chartex" xmlns:cx2="http://schemas.microsoft.com/office/drawing/2015/10/21/chartex" xmlns:cx3="http://schemas.microsoft.com/office/drawing/2016/5/9/chartex" xmlns:cx4="http://schemas.microsoft.com/office/drawing/2016/5/10/chartex" xmlns:cx5="http://schemas.microsoft.com/office/drawing/2016/5/11/chartex" xmlns:cx6="http://schemas.microsoft.com/office/drawing/2016/5/12/chartex" xmlns:cx7="http://schemas.microsoft.com/office/drawing/2016/5/13/chartex" xmlns:cx8="http://schemas.microsoft.com/office/drawing/2016/5/14/chartex" xmlns:mc="http://schemas.openxmlformats.org/markup-compatibility/2006" xmlns:aink="http://schemas.microsoft.com/office/drawing/2016/ink" xmlns:am3d="http://schemas.microsoft.com/office/drawing/2017/model3d" xmlns:o="urn:schemas-microsoft-com:office:office" xmlns:oel="http://schemas.microsoft.com/office/2019/extlst" xmlns:r="http://schemas.openxmlformats.org/officeDocument/2006/relationships" xmlns:m="http://schemas.openxmlformats.org/officeDocument/2006/math" xmlns:v="urn:schemas-microsoft-com:vml" xmlns:wp14="http://schemas.microsoft.com/office/word/2010/wordprocessingDrawing" xmlns:wp="http://schemas.openxmlformats.org/drawingml/2006/wordprocessingDrawing" xmlns:w10="urn:schemas-microsoft-com:office:word" xmlns:w="http://schemas.openxmlformats.org/wordprocessingml/2006/main" xmlns:w14="http://schemas.microsoft.com/office/word/2010/wordml" xmlns:w15="http://schemas.microsoft.com/office/word/2012/wordml" xmlns:w16cex="http://schemas.microsoft.com/office/word/2018/wordml/cex" xmlns:w16cid="http://schemas.microsoft.com/office/word/2016/wordml/cid" xmlns:w16="http://schemas.microsoft.com/office/word/2018/wordml" xmlns:w16sdtdh="http://schemas.microsoft.com/office/word/2020/wordml/sdtdatahash" xmlns:w16se="http://schemas.microsoft.com/office/word/2015/wordml/symex" xmlns:wpg="http://schemas.microsoft.com/office/word/2010/wordprocessingGroup" xmlns:wpi="http://schemas.microsoft.com/office/word/2010/wordprocessingInk" xmlns:wne="http://schemas.microsoft.com/office/word/2006/wordml" xmlns:wps="http://schemas.microsoft.com/office/word/2010/wordprocessingShape" mc:Ignorable="w14 w15 w16se w16cid w16 w16cex w16sdtdh wp14">
-  <w:p>
-    <w:pPr>
-      <w:rPr>
-        <w:sz w:val="24"/>
-      </w:rPr>
-    </w:pPr>
-  </w:p>
+<w:hdr xmlns:wpc="http://schemas.microsoft.com/office/word/2010/wordprocessingCanvas" xmlns:cx="http://schemas.microsoft.com/office/drawing/2014/chartex" xmlns:cx1="http://schemas.microsoft.com/office/drawing/2015/9/8/chartex" xmlns:cx2="http://schemas.microsoft.com/office/drawing/2015/10/21/chartex" xmlns:cx3="http://schemas.microsoft.com/office/drawing/2016/5/9/chartex" xmlns:cx4="http://schemas.microsoft.com/office/drawing/2016/5/10/chartex" xmlns:cx5="http://schemas.microsoft.com/office/drawing/2016/5/11/chartex" xmlns:cx6="http://schemas.microsoft.com/office/drawing/2016/5/12/chartex" xmlns:cx7="http://schemas.microsoft.com/office/drawing/2016/5/13/chartex" xmlns:cx8="http://schemas.microsoft.com/office/drawing/2016/5/14/chartex" xmlns:mc="http://schemas.openxmlformats.org/markup-compatibility/2006" xmlns:aink="http://schemas.microsoft.com/office/drawing/2016/ink" xmlns:am3d="http://schemas.microsoft.com/office/drawing/2017/model3d" xmlns:o="urn:schemas-microsoft-com:office:office" xmlns:r="http://schemas.openxmlformats.org/officeDocument/2006/relationships" xmlns:m="http://schemas.openxmlformats.org/officeDocument/2006/math" xmlns:v="urn:schemas-microsoft-com:vml" xmlns:wp14="http://schemas.microsoft.com/office/word/2010/wordprocessingDrawing" xmlns:wp="http://schemas.openxmlformats.org/drawingml/2006/wordprocessingDrawing" xmlns:w10="urn:schemas-microsoft-com:office:word" xmlns:w="http://schemas.openxmlformats.org/wordprocessingml/2006/main" xmlns:w14="http://schemas.microsoft.com/office/word/2010/wordml" xmlns:w15="http://schemas.microsoft.com/office/word/2012/wordml" xmlns:w16cid="http://schemas.microsoft.com/office/word/2016/wordml/cid" xmlns:w16se="http://schemas.microsoft.com/office/word/2015/wordml/symex" xmlns:wpg="http://schemas.microsoft.com/office/word/2010/wordprocessingGroup" xmlns:wpi="http://schemas.microsoft.com/office/word/2010/wordprocessingInk" xmlns:wne="http://schemas.microsoft.com/office/word/2006/wordml" xmlns:wps="http://schemas.microsoft.com/office/word/2010/wordprocessingShape" mc:Ignorable="w14 w15 w16se w16cid wp14">
+  <w:p/>
   <w:p>
     <w:pPr>
       <w:pBdr>
         <w:top w:val="single" w:sz="6" w:space="1" w:color="auto"/>
       </w:pBdr>
-      <w:rPr>
-        <w:sz w:val="24"/>
-      </w:rPr>
     </w:pPr>
   </w:p>
   <w:p>
@@ -14850,9 +14087,6 @@
         <w:bottom w:val="single" w:sz="6" w:space="1" w:color="auto"/>
       </w:pBdr>
       <w:jc w:val="right"/>
-      <w:rPr>
-        <w:sz w:val="24"/>
-      </w:rPr>
     </w:pPr>
   </w:p>
   <w:p>
@@ -14865,7 +14099,7 @@
 </file>
 
 <file path=word/header2.xml><?xml version="1.0" encoding="utf-8"?>
-<w:hdr xmlns:wpc="http://schemas.microsoft.com/office/word/2010/wordprocessingCanvas" xmlns:cx="http://schemas.microsoft.com/office/drawing/2014/chartex" xmlns:cx1="http://schemas.microsoft.com/office/drawing/2015/9/8/chartex" xmlns:cx2="http://schemas.microsoft.com/office/drawing/2015/10/21/chartex" xmlns:cx3="http://schemas.microsoft.com/office/drawing/2016/5/9/chartex" xmlns:cx4="http://schemas.microsoft.com/office/drawing/2016/5/10/chartex" xmlns:cx5="http://schemas.microsoft.com/office/drawing/2016/5/11/chartex" xmlns:cx6="http://schemas.microsoft.com/office/drawing/2016/5/12/chartex" xmlns:cx7="http://schemas.microsoft.com/office/drawing/2016/5/13/chartex" xmlns:cx8="http://schemas.microsoft.com/office/drawing/2016/5/14/chartex" xmlns:mc="http://schemas.openxmlformats.org/markup-compatibility/2006" xmlns:aink="http://schemas.microsoft.com/office/drawing/2016/ink" xmlns:am3d="http://schemas.microsoft.com/office/drawing/2017/model3d" xmlns:o="urn:schemas-microsoft-com:office:office" xmlns:oel="http://schemas.microsoft.com/office/2019/extlst" xmlns:r="http://schemas.openxmlformats.org/officeDocument/2006/relationships" xmlns:m="http://schemas.openxmlformats.org/officeDocument/2006/math" xmlns:v="urn:schemas-microsoft-com:vml" xmlns:wp14="http://schemas.microsoft.com/office/word/2010/wordprocessingDrawing" xmlns:wp="http://schemas.openxmlformats.org/drawingml/2006/wordprocessingDrawing" xmlns:w10="urn:schemas-microsoft-com:office:word" xmlns:w="http://schemas.openxmlformats.org/wordprocessingml/2006/main" xmlns:w14="http://schemas.microsoft.com/office/word/2010/wordml" xmlns:w15="http://schemas.microsoft.com/office/word/2012/wordml" xmlns:w16cex="http://schemas.microsoft.com/office/word/2018/wordml/cex" xmlns:w16cid="http://schemas.microsoft.com/office/word/2016/wordml/cid" xmlns:w16="http://schemas.microsoft.com/office/word/2018/wordml" xmlns:w16sdtdh="http://schemas.microsoft.com/office/word/2020/wordml/sdtdatahash" xmlns:w16se="http://schemas.microsoft.com/office/word/2015/wordml/symex" xmlns:wpg="http://schemas.microsoft.com/office/word/2010/wordprocessingGroup" xmlns:wpi="http://schemas.microsoft.com/office/word/2010/wordprocessingInk" xmlns:wne="http://schemas.microsoft.com/office/word/2006/wordml" xmlns:wps="http://schemas.microsoft.com/office/word/2010/wordprocessingShape" mc:Ignorable="w14 w15 w16se w16cid w16 w16cex w16sdtdh wp14">
+<w:hdr xmlns:wpc="http://schemas.microsoft.com/office/word/2010/wordprocessingCanvas" xmlns:cx="http://schemas.microsoft.com/office/drawing/2014/chartex" xmlns:cx1="http://schemas.microsoft.com/office/drawing/2015/9/8/chartex" xmlns:cx2="http://schemas.microsoft.com/office/drawing/2015/10/21/chartex" xmlns:cx3="http://schemas.microsoft.com/office/drawing/2016/5/9/chartex" xmlns:cx4="http://schemas.microsoft.com/office/drawing/2016/5/10/chartex" xmlns:cx5="http://schemas.microsoft.com/office/drawing/2016/5/11/chartex" xmlns:cx6="http://schemas.microsoft.com/office/drawing/2016/5/12/chartex" xmlns:cx7="http://schemas.microsoft.com/office/drawing/2016/5/13/chartex" xmlns:cx8="http://schemas.microsoft.com/office/drawing/2016/5/14/chartex" xmlns:mc="http://schemas.openxmlformats.org/markup-compatibility/2006" xmlns:aink="http://schemas.microsoft.com/office/drawing/2016/ink" xmlns:am3d="http://schemas.microsoft.com/office/drawing/2017/model3d" xmlns:o="urn:schemas-microsoft-com:office:office" xmlns:r="http://schemas.openxmlformats.org/officeDocument/2006/relationships" xmlns:m="http://schemas.openxmlformats.org/officeDocument/2006/math" xmlns:v="urn:schemas-microsoft-com:vml" xmlns:wp14="http://schemas.microsoft.com/office/word/2010/wordprocessingDrawing" xmlns:wp="http://schemas.openxmlformats.org/drawingml/2006/wordprocessingDrawing" xmlns:w10="urn:schemas-microsoft-com:office:word" xmlns:w="http://schemas.openxmlformats.org/wordprocessingml/2006/main" xmlns:w14="http://schemas.microsoft.com/office/word/2010/wordml" xmlns:w15="http://schemas.microsoft.com/office/word/2012/wordml" xmlns:w16cid="http://schemas.microsoft.com/office/word/2016/wordml/cid" xmlns:w16se="http://schemas.microsoft.com/office/word/2015/wordml/symex" xmlns:wpg="http://schemas.microsoft.com/office/word/2010/wordprocessingGroup" xmlns:wpi="http://schemas.microsoft.com/office/word/2010/wordprocessingInk" xmlns:wne="http://schemas.microsoft.com/office/word/2006/wordml" xmlns:wps="http://schemas.microsoft.com/office/word/2010/wordprocessingShape" mc:Ignorable="w14 w15 w16se w16cid wp14">
   <w:tbl>
     <w:tblPr>
       <w:tblW w:w="0" w:type="auto"/>
@@ -14916,7 +14150,7 @@
 </file>
 
 <file path=word/header3.xml><?xml version="1.0" encoding="utf-8"?>
-<w:hdr xmlns:wpc="http://schemas.microsoft.com/office/word/2010/wordprocessingCanvas" xmlns:cx="http://schemas.microsoft.com/office/drawing/2014/chartex" xmlns:cx1="http://schemas.microsoft.com/office/drawing/2015/9/8/chartex" xmlns:cx2="http://schemas.microsoft.com/office/drawing/2015/10/21/chartex" xmlns:cx3="http://schemas.microsoft.com/office/drawing/2016/5/9/chartex" xmlns:cx4="http://schemas.microsoft.com/office/drawing/2016/5/10/chartex" xmlns:cx5="http://schemas.microsoft.com/office/drawing/2016/5/11/chartex" xmlns:cx6="http://schemas.microsoft.com/office/drawing/2016/5/12/chartex" xmlns:cx7="http://schemas.microsoft.com/office/drawing/2016/5/13/chartex" xmlns:cx8="http://schemas.microsoft.com/office/drawing/2016/5/14/chartex" xmlns:mc="http://schemas.openxmlformats.org/markup-compatibility/2006" xmlns:aink="http://schemas.microsoft.com/office/drawing/2016/ink" xmlns:am3d="http://schemas.microsoft.com/office/drawing/2017/model3d" xmlns:o="urn:schemas-microsoft-com:office:office" xmlns:oel="http://schemas.microsoft.com/office/2019/extlst" xmlns:r="http://schemas.openxmlformats.org/officeDocument/2006/relationships" xmlns:m="http://schemas.openxmlformats.org/officeDocument/2006/math" xmlns:v="urn:schemas-microsoft-com:vml" xmlns:wp14="http://schemas.microsoft.com/office/word/2010/wordprocessingDrawing" xmlns:wp="http://schemas.openxmlformats.org/drawingml/2006/wordprocessingDrawing" xmlns:w10="urn:schemas-microsoft-com:office:word" xmlns:w="http://schemas.openxmlformats.org/wordprocessingml/2006/main" xmlns:w14="http://schemas.microsoft.com/office/word/2010/wordml" xmlns:w15="http://schemas.microsoft.com/office/word/2012/wordml" xmlns:w16cex="http://schemas.microsoft.com/office/word/2018/wordml/cex" xmlns:w16cid="http://schemas.microsoft.com/office/word/2016/wordml/cid" xmlns:w16="http://schemas.microsoft.com/office/word/2018/wordml" xmlns:w16sdtdh="http://schemas.microsoft.com/office/word/2020/wordml/sdtdatahash" xmlns:w16se="http://schemas.microsoft.com/office/word/2015/wordml/symex" xmlns:wpg="http://schemas.microsoft.com/office/word/2010/wordprocessingGroup" xmlns:wpi="http://schemas.microsoft.com/office/word/2010/wordprocessingInk" xmlns:wne="http://schemas.microsoft.com/office/word/2006/wordml" xmlns:wps="http://schemas.microsoft.com/office/word/2010/wordprocessingShape" mc:Ignorable="w14 w15 w16se w16cid w16 w16cex w16sdtdh wp14">
+<w:hdr xmlns:wpc="http://schemas.microsoft.com/office/word/2010/wordprocessingCanvas" xmlns:cx="http://schemas.microsoft.com/office/drawing/2014/chartex" xmlns:cx1="http://schemas.microsoft.com/office/drawing/2015/9/8/chartex" xmlns:cx2="http://schemas.microsoft.com/office/drawing/2015/10/21/chartex" xmlns:cx3="http://schemas.microsoft.com/office/drawing/2016/5/9/chartex" xmlns:cx4="http://schemas.microsoft.com/office/drawing/2016/5/10/chartex" xmlns:cx5="http://schemas.microsoft.com/office/drawing/2016/5/11/chartex" xmlns:cx6="http://schemas.microsoft.com/office/drawing/2016/5/12/chartex" xmlns:cx7="http://schemas.microsoft.com/office/drawing/2016/5/13/chartex" xmlns:cx8="http://schemas.microsoft.com/office/drawing/2016/5/14/chartex" xmlns:mc="http://schemas.openxmlformats.org/markup-compatibility/2006" xmlns:aink="http://schemas.microsoft.com/office/drawing/2016/ink" xmlns:am3d="http://schemas.microsoft.com/office/drawing/2017/model3d" xmlns:o="urn:schemas-microsoft-com:office:office" xmlns:r="http://schemas.openxmlformats.org/officeDocument/2006/relationships" xmlns:m="http://schemas.openxmlformats.org/officeDocument/2006/math" xmlns:v="urn:schemas-microsoft-com:vml" xmlns:wp14="http://schemas.microsoft.com/office/word/2010/wordprocessingDrawing" xmlns:wp="http://schemas.openxmlformats.org/drawingml/2006/wordprocessingDrawing" xmlns:w10="urn:schemas-microsoft-com:office:word" xmlns:w="http://schemas.openxmlformats.org/wordprocessingml/2006/main" xmlns:w14="http://schemas.microsoft.com/office/word/2010/wordml" xmlns:w15="http://schemas.microsoft.com/office/word/2012/wordml" xmlns:w16cid="http://schemas.microsoft.com/office/word/2016/wordml/cid" xmlns:w16se="http://schemas.microsoft.com/office/word/2015/wordml/symex" xmlns:wpg="http://schemas.microsoft.com/office/word/2010/wordprocessingGroup" xmlns:wpi="http://schemas.microsoft.com/office/word/2010/wordprocessingInk" xmlns:wne="http://schemas.microsoft.com/office/word/2006/wordml" xmlns:wps="http://schemas.microsoft.com/office/word/2010/wordprocessingShape" mc:Ignorable="w14 w15 w16se w16cid wp14">
   <w:p>
     <w:pPr>
       <w:pStyle w:val="Header"/>
@@ -14926,7 +14160,7 @@
 </file>
 
 <file path=word/numbering.xml><?xml version="1.0" encoding="utf-8"?>
-<w:numbering xmlns:wpc="http://schemas.microsoft.com/office/word/2010/wordprocessingCanvas" xmlns:cx="http://schemas.microsoft.com/office/drawing/2014/chartex" xmlns:cx1="http://schemas.microsoft.com/office/drawing/2015/9/8/chartex" xmlns:cx2="http://schemas.microsoft.com/office/drawing/2015/10/21/chartex" xmlns:cx3="http://schemas.microsoft.com/office/drawing/2016/5/9/chartex" xmlns:cx4="http://schemas.microsoft.com/office/drawing/2016/5/10/chartex" xmlns:cx5="http://schemas.microsoft.com/office/drawing/2016/5/11/chartex" xmlns:cx6="http://schemas.microsoft.com/office/drawing/2016/5/12/chartex" xmlns:cx7="http://schemas.microsoft.com/office/drawing/2016/5/13/chartex" xmlns:cx8="http://schemas.microsoft.com/office/drawing/2016/5/14/chartex" xmlns:mc="http://schemas.openxmlformats.org/markup-compatibility/2006" xmlns:aink="http://schemas.microsoft.com/office/drawing/2016/ink" xmlns:am3d="http://schemas.microsoft.com/office/drawing/2017/model3d" xmlns:o="urn:schemas-microsoft-com:office:office" xmlns:oel="http://schemas.microsoft.com/office/2019/extlst" xmlns:r="http://schemas.openxmlformats.org/officeDocument/2006/relationships" xmlns:m="http://schemas.openxmlformats.org/officeDocument/2006/math" xmlns:v="urn:schemas-microsoft-com:vml" xmlns:wp14="http://schemas.microsoft.com/office/word/2010/wordprocessingDrawing" xmlns:wp="http://schemas.openxmlformats.org/drawingml/2006/wordprocessingDrawing" xmlns:w10="urn:schemas-microsoft-com:office:word" xmlns:w="http://schemas.openxmlformats.org/wordprocessingml/2006/main" xmlns:w14="http://schemas.microsoft.com/office/word/2010/wordml" xmlns:w15="http://schemas.microsoft.com/office/word/2012/wordml" xmlns:w16cex="http://schemas.microsoft.com/office/word/2018/wordml/cex" xmlns:w16cid="http://schemas.microsoft.com/office/word/2016/wordml/cid" xmlns:w16="http://schemas.microsoft.com/office/word/2018/wordml" xmlns:w16sdtdh="http://schemas.microsoft.com/office/word/2020/wordml/sdtdatahash" xmlns:w16se="http://schemas.microsoft.com/office/word/2015/wordml/symex" xmlns:wpg="http://schemas.microsoft.com/office/word/2010/wordprocessingGroup" xmlns:wpi="http://schemas.microsoft.com/office/word/2010/wordprocessingInk" xmlns:wne="http://schemas.microsoft.com/office/word/2006/wordml" xmlns:wps="http://schemas.microsoft.com/office/word/2010/wordprocessingShape" mc:Ignorable="w14 w15 w16se w16cid w16 w16cex w16sdtdh wp14">
+<w:numbering xmlns:wpc="http://schemas.microsoft.com/office/word/2010/wordprocessingCanvas" xmlns:cx="http://schemas.microsoft.com/office/drawing/2014/chartex" xmlns:cx1="http://schemas.microsoft.com/office/drawing/2015/9/8/chartex" xmlns:cx2="http://schemas.microsoft.com/office/drawing/2015/10/21/chartex" xmlns:cx3="http://schemas.microsoft.com/office/drawing/2016/5/9/chartex" xmlns:cx4="http://schemas.microsoft.com/office/drawing/2016/5/10/chartex" xmlns:cx5="http://schemas.microsoft.com/office/drawing/2016/5/11/chartex" xmlns:cx6="http://schemas.microsoft.com/office/drawing/2016/5/12/chartex" xmlns:cx7="http://schemas.microsoft.com/office/drawing/2016/5/13/chartex" xmlns:cx8="http://schemas.microsoft.com/office/drawing/2016/5/14/chartex" xmlns:mc="http://schemas.openxmlformats.org/markup-compatibility/2006" xmlns:aink="http://schemas.microsoft.com/office/drawing/2016/ink" xmlns:am3d="http://schemas.microsoft.com/office/drawing/2017/model3d" xmlns:o="urn:schemas-microsoft-com:office:office" xmlns:r="http://schemas.openxmlformats.org/officeDocument/2006/relationships" xmlns:m="http://schemas.openxmlformats.org/officeDocument/2006/math" xmlns:v="urn:schemas-microsoft-com:vml" xmlns:wp14="http://schemas.microsoft.com/office/word/2010/wordprocessingDrawing" xmlns:wp="http://schemas.openxmlformats.org/drawingml/2006/wordprocessingDrawing" xmlns:w10="urn:schemas-microsoft-com:office:word" xmlns:w="http://schemas.openxmlformats.org/wordprocessingml/2006/main" xmlns:w14="http://schemas.microsoft.com/office/word/2010/wordml" xmlns:w15="http://schemas.microsoft.com/office/word/2012/wordml" xmlns:w16cid="http://schemas.microsoft.com/office/word/2016/wordml/cid" xmlns:w16se="http://schemas.microsoft.com/office/word/2015/wordml/symex" xmlns:wpg="http://schemas.microsoft.com/office/word/2010/wordprocessingGroup" xmlns:wpi="http://schemas.microsoft.com/office/word/2010/wordprocessingInk" xmlns:wne="http://schemas.microsoft.com/office/word/2006/wordml" xmlns:wps="http://schemas.microsoft.com/office/word/2010/wordprocessingShape" mc:Ignorable="w14 w15 w16se w16cid wp14">
   <w:abstractNum w:abstractNumId="0" w15:restartNumberingAfterBreak="0">
     <w:nsid w:val="FFFFFFFB"/>
     <w:multiLevelType w:val="multilevel"/>
@@ -16988,10 +16222,10 @@
       </w:rPr>
     </w:lvl>
   </w:abstractNum>
-  <w:num w:numId="1" w16cid:durableId="594822591">
+  <w:num w:numId="1">
     <w:abstractNumId w:val="0"/>
   </w:num>
-  <w:num w:numId="2" w16cid:durableId="1160850230">
+  <w:num w:numId="2">
     <w:abstractNumId w:val="1"/>
     <w:lvlOverride w:ilvl="0">
       <w:lvl w:ilvl="0">
@@ -17009,19 +16243,19 @@
       </w:lvl>
     </w:lvlOverride>
   </w:num>
-  <w:num w:numId="3" w16cid:durableId="1647852202">
+  <w:num w:numId="3">
     <w:abstractNumId w:val="12"/>
   </w:num>
-  <w:num w:numId="4" w16cid:durableId="1873305475">
+  <w:num w:numId="4">
     <w:abstractNumId w:val="33"/>
   </w:num>
-  <w:num w:numId="5" w16cid:durableId="479886931">
+  <w:num w:numId="5">
     <w:abstractNumId w:val="21"/>
   </w:num>
-  <w:num w:numId="6" w16cid:durableId="1489707643">
+  <w:num w:numId="6">
     <w:abstractNumId w:val="20"/>
   </w:num>
-  <w:num w:numId="7" w16cid:durableId="1187523008">
+  <w:num w:numId="7">
     <w:abstractNumId w:val="1"/>
     <w:lvlOverride w:ilvl="0">
       <w:lvl w:ilvl="0">
@@ -17038,101 +16272,101 @@
       </w:lvl>
     </w:lvlOverride>
   </w:num>
-  <w:num w:numId="8" w16cid:durableId="1916429185">
+  <w:num w:numId="8">
     <w:abstractNumId w:val="2"/>
   </w:num>
-  <w:num w:numId="9" w16cid:durableId="1628075321">
+  <w:num w:numId="9">
     <w:abstractNumId w:val="32"/>
   </w:num>
-  <w:num w:numId="10" w16cid:durableId="665209263">
+  <w:num w:numId="10">
     <w:abstractNumId w:val="3"/>
   </w:num>
-  <w:num w:numId="11" w16cid:durableId="1636791398">
+  <w:num w:numId="11">
     <w:abstractNumId w:val="13"/>
   </w:num>
-  <w:num w:numId="12" w16cid:durableId="1845821944">
+  <w:num w:numId="12">
     <w:abstractNumId w:val="11"/>
   </w:num>
-  <w:num w:numId="13" w16cid:durableId="1457215423">
+  <w:num w:numId="13">
     <w:abstractNumId w:val="31"/>
   </w:num>
-  <w:num w:numId="14" w16cid:durableId="166485092">
+  <w:num w:numId="14">
     <w:abstractNumId w:val="10"/>
   </w:num>
-  <w:num w:numId="15" w16cid:durableId="986979796">
+  <w:num w:numId="15">
     <w:abstractNumId w:val="5"/>
   </w:num>
-  <w:num w:numId="16" w16cid:durableId="1032071277">
+  <w:num w:numId="16">
     <w:abstractNumId w:val="30"/>
   </w:num>
-  <w:num w:numId="17" w16cid:durableId="2018922593">
+  <w:num w:numId="17">
     <w:abstractNumId w:val="18"/>
   </w:num>
-  <w:num w:numId="18" w16cid:durableId="1182014867">
+  <w:num w:numId="18">
     <w:abstractNumId w:val="7"/>
   </w:num>
-  <w:num w:numId="19" w16cid:durableId="1310597909">
+  <w:num w:numId="19">
     <w:abstractNumId w:val="16"/>
   </w:num>
-  <w:num w:numId="20" w16cid:durableId="990787469">
+  <w:num w:numId="20">
     <w:abstractNumId w:val="9"/>
   </w:num>
-  <w:num w:numId="21" w16cid:durableId="668754219">
+  <w:num w:numId="21">
     <w:abstractNumId w:val="28"/>
   </w:num>
-  <w:num w:numId="22" w16cid:durableId="2016221141">
+  <w:num w:numId="22">
     <w:abstractNumId w:val="26"/>
   </w:num>
-  <w:num w:numId="23" w16cid:durableId="1790735909">
+  <w:num w:numId="23">
     <w:abstractNumId w:val="17"/>
   </w:num>
-  <w:num w:numId="24" w16cid:durableId="899825963">
+  <w:num w:numId="24">
     <w:abstractNumId w:val="34"/>
   </w:num>
-  <w:num w:numId="25" w16cid:durableId="958798844">
+  <w:num w:numId="25">
     <w:abstractNumId w:val="15"/>
   </w:num>
-  <w:num w:numId="26" w16cid:durableId="512720473">
+  <w:num w:numId="26">
     <w:abstractNumId w:val="29"/>
   </w:num>
-  <w:num w:numId="27" w16cid:durableId="1519738264">
+  <w:num w:numId="27">
     <w:abstractNumId w:val="14"/>
   </w:num>
-  <w:num w:numId="28" w16cid:durableId="969936173">
+  <w:num w:numId="28">
     <w:abstractNumId w:val="8"/>
   </w:num>
-  <w:num w:numId="29" w16cid:durableId="2089181673">
+  <w:num w:numId="29">
     <w:abstractNumId w:val="27"/>
   </w:num>
-  <w:num w:numId="30" w16cid:durableId="1729567829">
+  <w:num w:numId="30">
     <w:abstractNumId w:val="4"/>
   </w:num>
-  <w:num w:numId="31" w16cid:durableId="866063842">
+  <w:num w:numId="31">
     <w:abstractNumId w:val="6"/>
   </w:num>
-  <w:num w:numId="32" w16cid:durableId="1905992893">
+  <w:num w:numId="32">
     <w:abstractNumId w:val="24"/>
   </w:num>
-  <w:num w:numId="33" w16cid:durableId="1985305939">
+  <w:num w:numId="33">
     <w:abstractNumId w:val="25"/>
   </w:num>
-  <w:num w:numId="34" w16cid:durableId="178588573">
+  <w:num w:numId="34">
     <w:abstractNumId w:val="23"/>
   </w:num>
-  <w:num w:numId="35" w16cid:durableId="289096823">
+  <w:num w:numId="35">
     <w:abstractNumId w:val="0"/>
   </w:num>
-  <w:num w:numId="36" w16cid:durableId="1789624220">
+  <w:num w:numId="36">
     <w:abstractNumId w:val="19"/>
   </w:num>
-  <w:num w:numId="37" w16cid:durableId="28653062">
+  <w:num w:numId="37">
     <w:abstractNumId w:val="22"/>
   </w:num>
 </w:numbering>
 </file>
 
 <file path=word/styles.xml><?xml version="1.0" encoding="utf-8"?>
-<w:styles xmlns:mc="http://schemas.openxmlformats.org/markup-compatibility/2006" xmlns:r="http://schemas.openxmlformats.org/officeDocument/2006/relationships" xmlns:w="http://schemas.openxmlformats.org/wordprocessingml/2006/main" xmlns:w14="http://schemas.microsoft.com/office/word/2010/wordml" xmlns:w15="http://schemas.microsoft.com/office/word/2012/wordml" xmlns:w16cex="http://schemas.microsoft.com/office/word/2018/wordml/cex" xmlns:w16cid="http://schemas.microsoft.com/office/word/2016/wordml/cid" xmlns:w16="http://schemas.microsoft.com/office/word/2018/wordml" xmlns:w16sdtdh="http://schemas.microsoft.com/office/word/2020/wordml/sdtdatahash" xmlns:w16se="http://schemas.microsoft.com/office/word/2015/wordml/symex" mc:Ignorable="w14 w15 w16se w16cid w16 w16cex w16sdtdh">
+<w:styles xmlns:mc="http://schemas.openxmlformats.org/markup-compatibility/2006" xmlns:r="http://schemas.openxmlformats.org/officeDocument/2006/relationships" xmlns:w="http://schemas.openxmlformats.org/wordprocessingml/2006/main" xmlns:w14="http://schemas.microsoft.com/office/word/2010/wordml" xmlns:w15="http://schemas.microsoft.com/office/word/2012/wordml" xmlns:w16cid="http://schemas.microsoft.com/office/word/2016/wordml/cid" xmlns:w16se="http://schemas.microsoft.com/office/word/2015/wordml/symex" mc:Ignorable="w14 w15 w16se w16cid">
   <w:docDefaults>
     <w:rPrDefault>
       <w:rPr>
@@ -17523,10 +16757,14 @@
   <w:style w:type="paragraph" w:default="1" w:styleId="Normal">
     <w:name w:val="Normal"/>
     <w:qFormat/>
+    <w:rsid w:val="001D021E"/>
     <w:pPr>
       <w:widowControl w:val="0"/>
       <w:spacing w:line="240" w:lineRule="atLeast"/>
     </w:pPr>
+    <w:rPr>
+      <w:sz w:val="24"/>
+    </w:rPr>
   </w:style>
   <w:style w:type="paragraph" w:styleId="Heading1">
     <w:name w:val="heading 1"/>
@@ -17545,7 +16783,6 @@
     <w:rPr>
       <w:rFonts w:ascii="Arial" w:hAnsi="Arial"/>
       <w:b/>
-      <w:sz w:val="24"/>
     </w:rPr>
   </w:style>
   <w:style w:type="paragraph" w:styleId="Heading2">
@@ -18140,7 +17377,6 @@
       <w:spacing w:before="100" w:beforeAutospacing="1" w:after="100" w:afterAutospacing="1" w:line="240" w:lineRule="auto"/>
     </w:pPr>
     <w:rPr>
-      <w:sz w:val="24"/>
       <w:szCs w:val="24"/>
     </w:rPr>
   </w:style>
@@ -18514,7 +17750,7 @@
 </file>
 
 <file path=customXml/itemProps1.xml><?xml version="1.0" encoding="utf-8"?>
-<ds:datastoreItem xmlns:ds="http://schemas.openxmlformats.org/officeDocument/2006/customXml" ds:itemID="{56F8FBDF-FB0A-4A68-B0BB-14221EAD2A53}">
+<ds:datastoreItem xmlns:ds="http://schemas.openxmlformats.org/officeDocument/2006/customXml" ds:itemID="{1E03D7B8-69AE-481C-B095-BF630453381E}">
   <ds:schemaRefs>
     <ds:schemaRef ds:uri="http://schemas.openxmlformats.org/officeDocument/2006/bibliography"/>
   </ds:schemaRefs>

--- a/Paralelizam u algoritmima sortiranja.docx
+++ b/Paralelizam u algoritmima sortiranja.docx
@@ -13012,35 +13012,33 @@
         </w:rPr>
         <w:t>h riječi. Jedina posljedica ove implementacije na klasični način pisanja ovih sort algoritama je zamjena operatora više i manje, sa compareT() metodom, i ovo je uočljivo u kodu.</w:t>
       </w:r>
-      <w:bookmarkStart w:id="36" w:name="_GoBack"/>
+    </w:p>
+    <w:p>
+      <w:pPr>
+        <w:pStyle w:val="Heading1"/>
+      </w:pPr>
+      <w:bookmarkStart w:id="36" w:name="_Toc139540090"/>
+      <w:r>
+        <w:t>Paralelizam u algoritmima sortiranja</w:t>
+      </w:r>
       <w:bookmarkEnd w:id="36"/>
     </w:p>
     <w:p>
       <w:pPr>
-        <w:pStyle w:val="Heading1"/>
-      </w:pPr>
-      <w:bookmarkStart w:id="37" w:name="_Toc139540090"/>
-      <w:r>
-        <w:t>Paralelizam u algoritmima sortiranja</w:t>
-      </w:r>
-      <w:bookmarkEnd w:id="37"/>
-    </w:p>
-    <w:p>
-      <w:pPr>
         <w:pStyle w:val="Heading2"/>
         <w:rPr>
           <w:lang w:val="sr-Latn-BA"/>
         </w:rPr>
       </w:pPr>
-      <w:bookmarkStart w:id="38" w:name="_Toc139540091"/>
-      <w:bookmarkStart w:id="39" w:name="_Toc139540092"/>
+      <w:bookmarkStart w:id="37" w:name="_Toc139540091"/>
+      <w:bookmarkStart w:id="38" w:name="_Toc139540092"/>
       <w:r>
         <w:rPr>
           <w:lang w:val="sr-Latn-BA"/>
         </w:rPr>
         <w:t>Implementacija paralelnog merge sorta</w:t>
       </w:r>
-      <w:bookmarkEnd w:id="39"/>
+      <w:bookmarkEnd w:id="38"/>
     </w:p>
     <w:p>
       <w:pPr>
@@ -13298,14 +13296,14 @@
           <w:lang w:val="sr-Latn-BA"/>
         </w:rPr>
       </w:pPr>
-      <w:bookmarkStart w:id="40" w:name="_Toc139540093"/>
+      <w:bookmarkStart w:id="39" w:name="_Toc139540093"/>
       <w:r>
         <w:rPr>
           <w:lang w:val="sr-Latn-BA"/>
         </w:rPr>
         <w:t>Implementacija paralelnog quicksorta</w:t>
       </w:r>
-      <w:bookmarkEnd w:id="40"/>
+      <w:bookmarkEnd w:id="39"/>
     </w:p>
     <w:p>
       <w:pPr>
@@ -13586,7 +13584,7 @@
         </w:rPr>
         <w:t>Implementacija paralelnog selection sorta</w:t>
       </w:r>
-      <w:bookmarkEnd w:id="38"/>
+      <w:bookmarkEnd w:id="37"/>
     </w:p>
     <w:p>
       <w:pPr>
@@ -13728,6 +13726,12 @@
         </w:rPr>
         <w:t>određena da bude 200, a za insertion sort 300.</w:t>
       </w:r>
+      <w:r>
+        <w:rPr>
+          <w:lang w:val="sr-Latn-BA"/>
+        </w:rPr>
+        <w:t xml:space="preserve"> Ovi algoritmi su paralelizovani slično kao selection sort.</w:t>
+      </w:r>
     </w:p>
     <w:p>
       <w:pPr>
@@ -13736,6 +13740,106 @@
           <w:lang w:val="sr-Latn-BA"/>
         </w:rPr>
       </w:pPr>
+      <w:r>
+        <w:rPr>
+          <w:lang w:val="sr-Latn-BA"/>
+        </w:rPr>
+        <w:t>Hipoteza</w:t>
+      </w:r>
+    </w:p>
+    <w:p>
+      <w:pPr>
+        <w:rPr>
+          <w:lang w:val="sr-Latn-BA"/>
+        </w:rPr>
+      </w:pPr>
+      <w:r>
+        <w:rPr>
+          <w:lang w:val="sr-Latn-BA"/>
+        </w:rPr>
+        <w:t>Očekuje se da sekvencijalni algoritmi pokažu sporo vrijeme izvršenja što se više bude povećavala dužina niza. Trebali bi uočiti kvadradtni rast vremena izvršenja uz rast dužine niza za algoritme bubble, insertion i selection, a nešto sporiji za quick i mergesort. Ipak, očekivano je vrijeme izvršenja nekoliko milisekundi za nizove ispod 1000.</w:t>
+      </w:r>
+    </w:p>
+    <w:p>
+      <w:pPr>
+        <w:rPr>
+          <w:lang w:val="sr-Latn-BA"/>
+        </w:rPr>
+      </w:pPr>
+      <w:r>
+        <w:rPr>
+          <w:lang w:val="sr-Latn-BA"/>
+        </w:rPr>
+        <w:lastRenderedPageBreak/>
+        <w:t>Paralelizacijom bi trebali postići bolje performanse u svakom slučaju za nizove od 5000 članova ili više. Trebali bi uočiti ravnanje krive odnosa dužine niza i vremena izvršenja. Pretpostavljamo da ovo izra</w:t>
+      </w:r>
+      <w:r>
+        <w:rPr>
+          <w:lang w:val="sr-Latn-BA"/>
+        </w:rPr>
+        <w:t xml:space="preserve">vnjavanje neće biti samo linearno za različite algoritme, jer je očekivani overhead za merge, bubble i insertion dosta veliki. Razlog tome je što se uvodi korak sažimanja podnizova a što više puta moramo sažeti (mergati podnizove), to je veći overhead. Možemo očekivati i da bubblesort ima veći overhead, jer ima najnižu granicu od 200, te je on kandidat za najsporiji od svih paralelnih algoritama. Paralelni quick i mergesort, pored toga što su brži od ostalih algoritama koji se testiraju, </w:t>
+      </w:r>
+      <w:r>
+        <w:rPr>
+          <w:lang w:val="sr-Latn-BA"/>
+        </w:rPr>
+        <w:t>nemaju dodatnih koraka koji već ne postoje u njihovoj implementaciji. Dakle, nemamo m</w:t>
+      </w:r>
+      <w:bookmarkStart w:id="40" w:name="_GoBack"/>
+      <w:bookmarkEnd w:id="40"/>
+      <w:r>
+        <w:rPr>
+          <w:lang w:val="sr-Latn-BA"/>
+        </w:rPr>
+        <w:t>nogo overheada,</w:t>
+      </w:r>
+      <w:r>
+        <w:rPr>
+          <w:lang w:val="sr-Latn-BA"/>
+        </w:rPr>
+        <w:t xml:space="preserve"> samim tim, izvršenje je nešto brže.</w:t>
+      </w:r>
+    </w:p>
+    <w:p>
+      <w:pPr>
+        <w:pStyle w:val="Heading1"/>
+        <w:rPr>
+          <w:lang w:val="sr-Latn-BA"/>
+        </w:rPr>
+      </w:pPr>
+      <w:r>
+        <w:rPr>
+          <w:lang w:val="sr-Latn-BA"/>
+        </w:rPr>
+        <w:t>Rezultati</w:t>
+      </w:r>
+    </w:p>
+    <w:p>
+      <w:pPr>
+        <w:rPr>
+          <w:lang w:val="sr-Latn-BA"/>
+        </w:rPr>
+      </w:pPr>
+      <w:r>
+        <w:rPr>
+          <w:lang w:val="sr-Latn-BA"/>
+        </w:rPr>
+        <w:t>Sekvencijalno, u početku su ova 3 brza. Ali jako se brzo otmu kontroli. Paralelni selection je bolji od paralelnih quicksort i merge??</w:t>
+      </w:r>
+      <w:r>
+        <w:rPr>
+          <w:lang w:val="sr-Latn-BA"/>
+        </w:rPr>
+        <w:t>. (Potvrdi hipotezu ili opovrgni).</w:t>
+      </w:r>
+    </w:p>
+    <w:p>
+      <w:pPr>
+        <w:pStyle w:val="Heading1"/>
+        <w:rPr>
+          <w:lang w:val="sr-Latn-BA"/>
+        </w:rPr>
+      </w:pPr>
       <w:bookmarkStart w:id="41" w:name="_Toc139540094"/>
       <w:r>
         <w:rPr>
@@ -13745,13 +13849,17 @@
       </w:r>
       <w:bookmarkEnd w:id="41"/>
     </w:p>
-    <w:p/>
-    <w:p>
-      <w:pPr>
-        <w:pStyle w:val="InfoBlue"/>
-      </w:pPr>
-      <w:r>
-        <w:t>[Kako nam se čin paralelizacija. Ima li potrebe za tim  Kada je ona dobra, a kada n?. Jesu li se desila neka velika poboljšanja i kada?]</w:t>
+    <w:p>
+      <w:pPr>
+        <w:rPr>
+          <w:lang w:val="sr-Latn-BA"/>
+        </w:rPr>
+      </w:pPr>
+      <w:r>
+        <w:rPr>
+          <w:lang w:val="sr-Latn-BA"/>
+        </w:rPr>
+        <w:t>Moguće je da su nam Java objekti preteški pa zato ponestaje memorije. Moguće je da nismo mi krivi, već Java koja smatra sve kao objekat, i za sve radi pass-by-value. Moguće je da je heap pojeden u sekvencijalnom zato što zahtijeva mnogo rekuzrivnih poziva i referenci – a memorija je otišla kod paralelizacije zbog mnogo niti, raznih objekata, i sve što paralelizacija zahtijeva.</w:t>
       </w:r>
     </w:p>
     <w:p>
@@ -17750,7 +17858,7 @@
 </file>
 
 <file path=customXml/itemProps1.xml><?xml version="1.0" encoding="utf-8"?>
-<ds:datastoreItem xmlns:ds="http://schemas.openxmlformats.org/officeDocument/2006/customXml" ds:itemID="{1E03D7B8-69AE-481C-B095-BF630453381E}">
+<ds:datastoreItem xmlns:ds="http://schemas.openxmlformats.org/officeDocument/2006/customXml" ds:itemID="{FA394FFA-8D0C-450D-93D7-819DBC2975FD}">
   <ds:schemaRefs>
     <ds:schemaRef ds:uri="http://schemas.openxmlformats.org/officeDocument/2006/bibliography"/>
   </ds:schemaRefs>

--- a/Paralelizam u algoritmima sortiranja.docx
+++ b/Paralelizam u algoritmima sortiranja.docx
@@ -1,6 +1,6 @@
 
 <file path=word/document.xml><?xml version="1.0" encoding="utf-8"?>
-<w:document xmlns:wpc="http://schemas.microsoft.com/office/word/2010/wordprocessingCanvas" xmlns:cx="http://schemas.microsoft.com/office/drawing/2014/chartex" xmlns:cx1="http://schemas.microsoft.com/office/drawing/2015/9/8/chartex" xmlns:cx2="http://schemas.microsoft.com/office/drawing/2015/10/21/chartex" xmlns:cx3="http://schemas.microsoft.com/office/drawing/2016/5/9/chartex" xmlns:cx4="http://schemas.microsoft.com/office/drawing/2016/5/10/chartex" xmlns:cx5="http://schemas.microsoft.com/office/drawing/2016/5/11/chartex" xmlns:cx6="http://schemas.microsoft.com/office/drawing/2016/5/12/chartex" xmlns:cx7="http://schemas.microsoft.com/office/drawing/2016/5/13/chartex" xmlns:cx8="http://schemas.microsoft.com/office/drawing/2016/5/14/chartex" xmlns:mc="http://schemas.openxmlformats.org/markup-compatibility/2006" xmlns:aink="http://schemas.microsoft.com/office/drawing/2016/ink" xmlns:am3d="http://schemas.microsoft.com/office/drawing/2017/model3d" xmlns:o="urn:schemas-microsoft-com:office:office" xmlns:r="http://schemas.openxmlformats.org/officeDocument/2006/relationships" xmlns:m="http://schemas.openxmlformats.org/officeDocument/2006/math" xmlns:v="urn:schemas-microsoft-com:vml" xmlns:wp14="http://schemas.microsoft.com/office/word/2010/wordprocessingDrawing" xmlns:wp="http://schemas.openxmlformats.org/drawingml/2006/wordprocessingDrawing" xmlns:w10="urn:schemas-microsoft-com:office:word" xmlns:w="http://schemas.openxmlformats.org/wordprocessingml/2006/main" xmlns:w14="http://schemas.microsoft.com/office/word/2010/wordml" xmlns:w15="http://schemas.microsoft.com/office/word/2012/wordml" xmlns:w16cid="http://schemas.microsoft.com/office/word/2016/wordml/cid" xmlns:w16se="http://schemas.microsoft.com/office/word/2015/wordml/symex" xmlns:wpg="http://schemas.microsoft.com/office/word/2010/wordprocessingGroup" xmlns:wpi="http://schemas.microsoft.com/office/word/2010/wordprocessingInk" xmlns:wne="http://schemas.microsoft.com/office/word/2006/wordml" xmlns:wps="http://schemas.microsoft.com/office/word/2010/wordprocessingShape" mc:Ignorable="w14 w15 w16se w16cid wp14">
+<w:document xmlns:wpc="http://schemas.microsoft.com/office/word/2010/wordprocessingCanvas" xmlns:cx="http://schemas.microsoft.com/office/drawing/2014/chartex" xmlns:cx1="http://schemas.microsoft.com/office/drawing/2015/9/8/chartex" xmlns:cx2="http://schemas.microsoft.com/office/drawing/2015/10/21/chartex" xmlns:cx3="http://schemas.microsoft.com/office/drawing/2016/5/9/chartex" xmlns:cx4="http://schemas.microsoft.com/office/drawing/2016/5/10/chartex" xmlns:cx5="http://schemas.microsoft.com/office/drawing/2016/5/11/chartex" xmlns:cx6="http://schemas.microsoft.com/office/drawing/2016/5/12/chartex" xmlns:cx7="http://schemas.microsoft.com/office/drawing/2016/5/13/chartex" xmlns:cx8="http://schemas.microsoft.com/office/drawing/2016/5/14/chartex" xmlns:mc="http://schemas.openxmlformats.org/markup-compatibility/2006" xmlns:aink="http://schemas.microsoft.com/office/drawing/2016/ink" xmlns:am3d="http://schemas.microsoft.com/office/drawing/2017/model3d" xmlns:o="urn:schemas-microsoft-com:office:office" xmlns:oel="http://schemas.microsoft.com/office/2019/extlst" xmlns:r="http://schemas.openxmlformats.org/officeDocument/2006/relationships" xmlns:m="http://schemas.openxmlformats.org/officeDocument/2006/math" xmlns:v="urn:schemas-microsoft-com:vml" xmlns:wp14="http://schemas.microsoft.com/office/word/2010/wordprocessingDrawing" xmlns:wp="http://schemas.openxmlformats.org/drawingml/2006/wordprocessingDrawing" xmlns:w10="urn:schemas-microsoft-com:office:word" xmlns:w="http://schemas.openxmlformats.org/wordprocessingml/2006/main" xmlns:w14="http://schemas.microsoft.com/office/word/2010/wordml" xmlns:w15="http://schemas.microsoft.com/office/word/2012/wordml" xmlns:w16cex="http://schemas.microsoft.com/office/word/2018/wordml/cex" xmlns:w16cid="http://schemas.microsoft.com/office/word/2016/wordml/cid" xmlns:w16="http://schemas.microsoft.com/office/word/2018/wordml" xmlns:w16sdtdh="http://schemas.microsoft.com/office/word/2020/wordml/sdtdatahash" xmlns:w16se="http://schemas.microsoft.com/office/word/2015/wordml/symex" xmlns:wpg="http://schemas.microsoft.com/office/word/2010/wordprocessingGroup" xmlns:wpi="http://schemas.microsoft.com/office/word/2010/wordprocessingInk" xmlns:wne="http://schemas.microsoft.com/office/word/2006/wordml" xmlns:wps="http://schemas.microsoft.com/office/word/2010/wordprocessingShape" mc:Ignorable="w14 w15 w16se w16cid w16 w16cex w16sdtdh wp14">
   <w:body>
     <w:p>
       <w:pPr>
@@ -305,33 +305,33 @@
         <w:rPr>
           <w:rFonts w:asciiTheme="minorHAnsi" w:eastAsiaTheme="minorEastAsia" w:hAnsiTheme="minorHAnsi" w:cstheme="minorBidi"/>
           <w:noProof/>
+          <w:kern w:val="2"/>
           <w:sz w:val="22"/>
           <w:szCs w:val="22"/>
+          <w14:ligatures w14:val="standardContextual"/>
+        </w:rPr>
+      </w:pPr>
+      <w:r>
+        <w:rPr>
+          <w:sz w:val="20"/>
+        </w:rPr>
+        <w:fldChar w:fldCharType="begin"/>
+      </w:r>
+      <w:r>
+        <w:rPr>
           <w:lang w:val="de-DE"/>
         </w:rPr>
-      </w:pPr>
+        <w:instrText xml:space="preserve"> TOC \o "1-3" </w:instrText>
+      </w:r>
       <w:r>
         <w:rPr>
           <w:sz w:val="20"/>
         </w:rPr>
-        <w:fldChar w:fldCharType="begin"/>
-      </w:r>
-      <w:r>
-        <w:rPr>
-          <w:lang w:val="de-DE"/>
-        </w:rPr>
-        <w:instrText xml:space="preserve"> TOC \o "1-3" </w:instrText>
-      </w:r>
-      <w:r>
-        <w:rPr>
-          <w:sz w:val="20"/>
-        </w:rPr>
         <w:fldChar w:fldCharType="separate"/>
       </w:r>
       <w:r>
         <w:rPr>
           <w:noProof/>
-          <w:lang w:val="de-DE"/>
         </w:rPr>
         <w:t>1.</w:t>
       </w:r>
@@ -339,23 +339,22 @@
         <w:rPr>
           <w:rFonts w:asciiTheme="minorHAnsi" w:eastAsiaTheme="minorEastAsia" w:hAnsiTheme="minorHAnsi" w:cstheme="minorBidi"/>
           <w:noProof/>
+          <w:kern w:val="2"/>
           <w:sz w:val="22"/>
           <w:szCs w:val="22"/>
-          <w:lang w:val="de-DE"/>
+          <w14:ligatures w14:val="standardContextual"/>
         </w:rPr>
         <w:tab/>
       </w:r>
       <w:r>
         <w:rPr>
           <w:noProof/>
-          <w:lang w:val="de-DE"/>
         </w:rPr>
         <w:t>Uvod</w:t>
       </w:r>
       <w:r>
         <w:rPr>
           <w:noProof/>
-          <w:lang w:val="de-DE"/>
         </w:rPr>
         <w:tab/>
       </w:r>
@@ -368,9 +367,8 @@
       <w:r>
         <w:rPr>
           <w:noProof/>
-          <w:lang w:val="de-DE"/>
-        </w:rPr>
-        <w:instrText xml:space="preserve"> PAGEREF _Toc139540058 \h </w:instrText>
+        </w:rPr>
+        <w:instrText xml:space="preserve"> PAGEREF _Toc139606553 \h </w:instrText>
       </w:r>
       <w:r>
         <w:rPr>
@@ -386,7 +384,6 @@
       <w:r>
         <w:rPr>
           <w:noProof/>
-          <w:lang w:val="de-DE"/>
         </w:rPr>
         <w:t>3</w:t>
       </w:r>
@@ -406,8 +403,10 @@
         <w:rPr>
           <w:rFonts w:asciiTheme="minorHAnsi" w:eastAsiaTheme="minorEastAsia" w:hAnsiTheme="minorHAnsi" w:cstheme="minorBidi"/>
           <w:noProof/>
+          <w:kern w:val="2"/>
           <w:sz w:val="22"/>
           <w:szCs w:val="22"/>
+          <w14:ligatures w14:val="standardContextual"/>
         </w:rPr>
       </w:pPr>
       <w:r>
@@ -420,8 +419,10 @@
         <w:rPr>
           <w:rFonts w:asciiTheme="minorHAnsi" w:eastAsiaTheme="minorEastAsia" w:hAnsiTheme="minorHAnsi" w:cstheme="minorBidi"/>
           <w:noProof/>
+          <w:kern w:val="2"/>
           <w:sz w:val="22"/>
           <w:szCs w:val="22"/>
+          <w14:ligatures w14:val="standardContextual"/>
         </w:rPr>
         <w:tab/>
       </w:r>
@@ -447,7 +448,7 @@
         <w:rPr>
           <w:noProof/>
         </w:rPr>
-        <w:instrText xml:space="preserve"> PAGEREF _Toc139540059 \h </w:instrText>
+        <w:instrText xml:space="preserve"> PAGEREF _Toc139606554 \h </w:instrText>
       </w:r>
       <w:r>
         <w:rPr>
@@ -482,8 +483,10 @@
         <w:rPr>
           <w:rFonts w:asciiTheme="minorHAnsi" w:eastAsiaTheme="minorEastAsia" w:hAnsiTheme="minorHAnsi" w:cstheme="minorBidi"/>
           <w:noProof/>
+          <w:kern w:val="2"/>
           <w:sz w:val="22"/>
           <w:szCs w:val="22"/>
+          <w14:ligatures w14:val="standardContextual"/>
         </w:rPr>
       </w:pPr>
       <w:r>
@@ -496,8 +499,10 @@
         <w:rPr>
           <w:rFonts w:asciiTheme="minorHAnsi" w:eastAsiaTheme="minorEastAsia" w:hAnsiTheme="minorHAnsi" w:cstheme="minorBidi"/>
           <w:noProof/>
+          <w:kern w:val="2"/>
           <w:sz w:val="22"/>
           <w:szCs w:val="22"/>
+          <w14:ligatures w14:val="standardContextual"/>
         </w:rPr>
         <w:tab/>
       </w:r>
@@ -523,7 +528,7 @@
         <w:rPr>
           <w:noProof/>
         </w:rPr>
-        <w:instrText xml:space="preserve"> PAGEREF _Toc139540060 \h </w:instrText>
+        <w:instrText xml:space="preserve"> PAGEREF _Toc139606555 \h </w:instrText>
       </w:r>
       <w:r>
         <w:rPr>
@@ -540,7 +545,7 @@
         <w:rPr>
           <w:noProof/>
         </w:rPr>
-        <w:t>3</w:t>
+        <w:t>4</w:t>
       </w:r>
       <w:r>
         <w:rPr>
@@ -558,15 +563,15 @@
         <w:rPr>
           <w:rFonts w:asciiTheme="minorHAnsi" w:eastAsiaTheme="minorEastAsia" w:hAnsiTheme="minorHAnsi" w:cstheme="minorBidi"/>
           <w:noProof/>
+          <w:kern w:val="2"/>
           <w:sz w:val="22"/>
           <w:szCs w:val="22"/>
-          <w:lang w:val="de-DE"/>
-        </w:rPr>
-      </w:pPr>
-      <w:r>
-        <w:rPr>
-          <w:noProof/>
-          <w:lang w:val="de-DE"/>
+          <w14:ligatures w14:val="standardContextual"/>
+        </w:rPr>
+      </w:pPr>
+      <w:r>
+        <w:rPr>
+          <w:noProof/>
         </w:rPr>
         <w:t>1.3</w:t>
       </w:r>
@@ -574,23 +579,22 @@
         <w:rPr>
           <w:rFonts w:asciiTheme="minorHAnsi" w:eastAsiaTheme="minorEastAsia" w:hAnsiTheme="minorHAnsi" w:cstheme="minorBidi"/>
           <w:noProof/>
+          <w:kern w:val="2"/>
           <w:sz w:val="22"/>
           <w:szCs w:val="22"/>
-          <w:lang w:val="de-DE"/>
+          <w14:ligatures w14:val="standardContextual"/>
         </w:rPr>
         <w:tab/>
       </w:r>
       <w:r>
         <w:rPr>
           <w:noProof/>
-          <w:lang w:val="de-DE"/>
         </w:rPr>
         <w:t>Reference</w:t>
       </w:r>
       <w:r>
         <w:rPr>
           <w:noProof/>
-          <w:lang w:val="de-DE"/>
         </w:rPr>
         <w:tab/>
       </w:r>
@@ -603,9 +607,8 @@
       <w:r>
         <w:rPr>
           <w:noProof/>
-          <w:lang w:val="de-DE"/>
-        </w:rPr>
-        <w:instrText xml:space="preserve"> PAGEREF _Toc139540061 \h </w:instrText>
+        </w:rPr>
+        <w:instrText xml:space="preserve"> PAGEREF _Toc139606556 \h </w:instrText>
       </w:r>
       <w:r>
         <w:rPr>
@@ -621,7 +624,6 @@
       <w:r>
         <w:rPr>
           <w:noProof/>
-          <w:lang w:val="de-DE"/>
         </w:rPr>
         <w:t>4</w:t>
       </w:r>
@@ -641,15 +643,15 @@
         <w:rPr>
           <w:rFonts w:asciiTheme="minorHAnsi" w:eastAsiaTheme="minorEastAsia" w:hAnsiTheme="minorHAnsi" w:cstheme="minorBidi"/>
           <w:noProof/>
+          <w:kern w:val="2"/>
           <w:sz w:val="22"/>
           <w:szCs w:val="22"/>
-          <w:lang w:val="de-DE"/>
-        </w:rPr>
-      </w:pPr>
-      <w:r>
-        <w:rPr>
-          <w:noProof/>
-          <w:lang w:val="de-DE"/>
+          <w14:ligatures w14:val="standardContextual"/>
+        </w:rPr>
+      </w:pPr>
+      <w:r>
+        <w:rPr>
+          <w:noProof/>
         </w:rPr>
         <w:t>1.4</w:t>
       </w:r>
@@ -657,23 +659,22 @@
         <w:rPr>
           <w:rFonts w:asciiTheme="minorHAnsi" w:eastAsiaTheme="minorEastAsia" w:hAnsiTheme="minorHAnsi" w:cstheme="minorBidi"/>
           <w:noProof/>
+          <w:kern w:val="2"/>
           <w:sz w:val="22"/>
           <w:szCs w:val="22"/>
-          <w:lang w:val="de-DE"/>
+          <w14:ligatures w14:val="standardContextual"/>
         </w:rPr>
         <w:tab/>
       </w:r>
       <w:r>
         <w:rPr>
           <w:noProof/>
-          <w:lang w:val="de-DE"/>
         </w:rPr>
         <w:t>Pregled</w:t>
       </w:r>
       <w:r>
         <w:rPr>
           <w:noProof/>
-          <w:lang w:val="de-DE"/>
         </w:rPr>
         <w:tab/>
       </w:r>
@@ -686,9 +687,8 @@
       <w:r>
         <w:rPr>
           <w:noProof/>
-          <w:lang w:val="de-DE"/>
-        </w:rPr>
-        <w:instrText xml:space="preserve"> PAGEREF _Toc139540062 \h </w:instrText>
+        </w:rPr>
+        <w:instrText xml:space="preserve"> PAGEREF _Toc139606557 \h </w:instrText>
       </w:r>
       <w:r>
         <w:rPr>
@@ -704,7 +704,6 @@
       <w:r>
         <w:rPr>
           <w:noProof/>
-          <w:lang w:val="de-DE"/>
         </w:rPr>
         <w:t>4</w:t>
       </w:r>
@@ -724,15 +723,15 @@
         <w:rPr>
           <w:rFonts w:asciiTheme="minorHAnsi" w:eastAsiaTheme="minorEastAsia" w:hAnsiTheme="minorHAnsi" w:cstheme="minorBidi"/>
           <w:noProof/>
+          <w:kern w:val="2"/>
           <w:sz w:val="22"/>
           <w:szCs w:val="22"/>
-          <w:lang w:val="de-DE"/>
-        </w:rPr>
-      </w:pPr>
-      <w:r>
-        <w:rPr>
-          <w:noProof/>
-          <w:lang w:val="de-DE"/>
+          <w14:ligatures w14:val="standardContextual"/>
+        </w:rPr>
+      </w:pPr>
+      <w:r>
+        <w:rPr>
+          <w:noProof/>
         </w:rPr>
         <w:t>2.</w:t>
       </w:r>
@@ -740,23 +739,22 @@
         <w:rPr>
           <w:rFonts w:asciiTheme="minorHAnsi" w:eastAsiaTheme="minorEastAsia" w:hAnsiTheme="minorHAnsi" w:cstheme="minorBidi"/>
           <w:noProof/>
+          <w:kern w:val="2"/>
           <w:sz w:val="22"/>
           <w:szCs w:val="22"/>
-          <w:lang w:val="de-DE"/>
+          <w14:ligatures w14:val="standardContextual"/>
         </w:rPr>
         <w:tab/>
       </w:r>
       <w:r>
         <w:rPr>
           <w:noProof/>
-          <w:lang w:val="de-DE"/>
         </w:rPr>
         <w:t>Paralelizam</w:t>
       </w:r>
       <w:r>
         <w:rPr>
           <w:noProof/>
-          <w:lang w:val="de-DE"/>
         </w:rPr>
         <w:tab/>
       </w:r>
@@ -769,9 +767,8 @@
       <w:r>
         <w:rPr>
           <w:noProof/>
-          <w:lang w:val="de-DE"/>
-        </w:rPr>
-        <w:instrText xml:space="preserve"> PAGEREF _Toc139540063 \h </w:instrText>
+        </w:rPr>
+        <w:instrText xml:space="preserve"> PAGEREF _Toc139606558 \h </w:instrText>
       </w:r>
       <w:r>
         <w:rPr>
@@ -787,7 +784,6 @@
       <w:r>
         <w:rPr>
           <w:noProof/>
-          <w:lang w:val="de-DE"/>
         </w:rPr>
         <w:t>4</w:t>
       </w:r>
@@ -807,15 +803,15 @@
         <w:rPr>
           <w:rFonts w:asciiTheme="minorHAnsi" w:eastAsiaTheme="minorEastAsia" w:hAnsiTheme="minorHAnsi" w:cstheme="minorBidi"/>
           <w:noProof/>
+          <w:kern w:val="2"/>
           <w:sz w:val="22"/>
           <w:szCs w:val="22"/>
-          <w:lang w:val="de-DE"/>
-        </w:rPr>
-      </w:pPr>
-      <w:r>
-        <w:rPr>
-          <w:noProof/>
-          <w:lang w:val="de-DE"/>
+          <w14:ligatures w14:val="standardContextual"/>
+        </w:rPr>
+      </w:pPr>
+      <w:r>
+        <w:rPr>
+          <w:noProof/>
         </w:rPr>
         <w:t>2.1</w:t>
       </w:r>
@@ -823,23 +819,22 @@
         <w:rPr>
           <w:rFonts w:asciiTheme="minorHAnsi" w:eastAsiaTheme="minorEastAsia" w:hAnsiTheme="minorHAnsi" w:cstheme="minorBidi"/>
           <w:noProof/>
+          <w:kern w:val="2"/>
           <w:sz w:val="22"/>
           <w:szCs w:val="22"/>
-          <w:lang w:val="de-DE"/>
+          <w14:ligatures w14:val="standardContextual"/>
         </w:rPr>
         <w:tab/>
       </w:r>
       <w:r>
         <w:rPr>
           <w:noProof/>
-          <w:lang w:val="de-DE"/>
         </w:rPr>
         <w:t>Razlika između paralelizma i konkurentnosti</w:t>
       </w:r>
       <w:r>
         <w:rPr>
           <w:noProof/>
-          <w:lang w:val="de-DE"/>
         </w:rPr>
         <w:tab/>
       </w:r>
@@ -852,9 +847,8 @@
       <w:r>
         <w:rPr>
           <w:noProof/>
-          <w:lang w:val="de-DE"/>
-        </w:rPr>
-        <w:instrText xml:space="preserve"> PAGEREF _Toc139540064 \h </w:instrText>
+        </w:rPr>
+        <w:instrText xml:space="preserve"> PAGEREF _Toc139606559 \h </w:instrText>
       </w:r>
       <w:r>
         <w:rPr>
@@ -870,7 +864,6 @@
       <w:r>
         <w:rPr>
           <w:noProof/>
-          <w:lang w:val="de-DE"/>
         </w:rPr>
         <w:t>4</w:t>
       </w:r>
@@ -890,15 +883,15 @@
         <w:rPr>
           <w:rFonts w:asciiTheme="minorHAnsi" w:eastAsiaTheme="minorEastAsia" w:hAnsiTheme="minorHAnsi" w:cstheme="minorBidi"/>
           <w:noProof/>
+          <w:kern w:val="2"/>
           <w:sz w:val="22"/>
           <w:szCs w:val="22"/>
-          <w:lang w:val="de-DE"/>
-        </w:rPr>
-      </w:pPr>
-      <w:r>
-        <w:rPr>
-          <w:noProof/>
-          <w:lang w:val="de-DE"/>
+          <w14:ligatures w14:val="standardContextual"/>
+        </w:rPr>
+      </w:pPr>
+      <w:r>
+        <w:rPr>
+          <w:noProof/>
         </w:rPr>
         <w:t>2.2</w:t>
       </w:r>
@@ -906,23 +899,22 @@
         <w:rPr>
           <w:rFonts w:asciiTheme="minorHAnsi" w:eastAsiaTheme="minorEastAsia" w:hAnsiTheme="minorHAnsi" w:cstheme="minorBidi"/>
           <w:noProof/>
+          <w:kern w:val="2"/>
           <w:sz w:val="22"/>
           <w:szCs w:val="22"/>
-          <w:lang w:val="de-DE"/>
+          <w14:ligatures w14:val="standardContextual"/>
         </w:rPr>
         <w:tab/>
       </w:r>
       <w:r>
         <w:rPr>
           <w:noProof/>
-          <w:lang w:val="de-DE"/>
         </w:rPr>
         <w:t>O paralelizmu</w:t>
       </w:r>
       <w:r>
         <w:rPr>
           <w:noProof/>
-          <w:lang w:val="de-DE"/>
         </w:rPr>
         <w:tab/>
       </w:r>
@@ -935,9 +927,8 @@
       <w:r>
         <w:rPr>
           <w:noProof/>
-          <w:lang w:val="de-DE"/>
-        </w:rPr>
-        <w:instrText xml:space="preserve"> PAGEREF _Toc139540065 \h </w:instrText>
+        </w:rPr>
+        <w:instrText xml:space="preserve"> PAGEREF _Toc139606560 \h </w:instrText>
       </w:r>
       <w:r>
         <w:rPr>
@@ -953,7 +944,6 @@
       <w:r>
         <w:rPr>
           <w:noProof/>
-          <w:lang w:val="de-DE"/>
         </w:rPr>
         <w:t>5</w:t>
       </w:r>
@@ -973,15 +963,15 @@
         <w:rPr>
           <w:rFonts w:asciiTheme="minorHAnsi" w:eastAsiaTheme="minorEastAsia" w:hAnsiTheme="minorHAnsi" w:cstheme="minorBidi"/>
           <w:noProof/>
+          <w:kern w:val="2"/>
           <w:sz w:val="22"/>
           <w:szCs w:val="22"/>
-          <w:lang w:val="de-DE"/>
-        </w:rPr>
-      </w:pPr>
-      <w:r>
-        <w:rPr>
-          <w:noProof/>
-          <w:lang w:val="de-DE"/>
+          <w14:ligatures w14:val="standardContextual"/>
+        </w:rPr>
+      </w:pPr>
+      <w:r>
+        <w:rPr>
+          <w:noProof/>
         </w:rPr>
         <w:t>2.3</w:t>
       </w:r>
@@ -989,23 +979,22 @@
         <w:rPr>
           <w:rFonts w:asciiTheme="minorHAnsi" w:eastAsiaTheme="minorEastAsia" w:hAnsiTheme="minorHAnsi" w:cstheme="minorBidi"/>
           <w:noProof/>
+          <w:kern w:val="2"/>
           <w:sz w:val="22"/>
           <w:szCs w:val="22"/>
-          <w:lang w:val="de-DE"/>
+          <w14:ligatures w14:val="standardContextual"/>
         </w:rPr>
         <w:tab/>
       </w:r>
       <w:r>
         <w:rPr>
           <w:noProof/>
-          <w:lang w:val="de-DE"/>
         </w:rPr>
         <w:t>Prednosti paralelizma</w:t>
       </w:r>
       <w:r>
         <w:rPr>
           <w:noProof/>
-          <w:lang w:val="de-DE"/>
         </w:rPr>
         <w:tab/>
       </w:r>
@@ -1018,9 +1007,8 @@
       <w:r>
         <w:rPr>
           <w:noProof/>
-          <w:lang w:val="de-DE"/>
-        </w:rPr>
-        <w:instrText xml:space="preserve"> PAGEREF _Toc139540066 \h </w:instrText>
+        </w:rPr>
+        <w:instrText xml:space="preserve"> PAGEREF _Toc139606561 \h </w:instrText>
       </w:r>
       <w:r>
         <w:rPr>
@@ -1036,9 +1024,8 @@
       <w:r>
         <w:rPr>
           <w:noProof/>
-          <w:lang w:val="de-DE"/>
-        </w:rPr>
-        <w:t>5</w:t>
+        </w:rPr>
+        <w:t>7</w:t>
       </w:r>
       <w:r>
         <w:rPr>
@@ -1056,15 +1043,15 @@
         <w:rPr>
           <w:rFonts w:asciiTheme="minorHAnsi" w:eastAsiaTheme="minorEastAsia" w:hAnsiTheme="minorHAnsi" w:cstheme="minorBidi"/>
           <w:noProof/>
+          <w:kern w:val="2"/>
           <w:sz w:val="22"/>
           <w:szCs w:val="22"/>
-          <w:lang w:val="de-DE"/>
-        </w:rPr>
-      </w:pPr>
-      <w:r>
-        <w:rPr>
-          <w:noProof/>
-          <w:lang w:val="de-DE"/>
+          <w14:ligatures w14:val="standardContextual"/>
+        </w:rPr>
+      </w:pPr>
+      <w:r>
+        <w:rPr>
+          <w:noProof/>
         </w:rPr>
         <w:t>2.4</w:t>
       </w:r>
@@ -1072,23 +1059,22 @@
         <w:rPr>
           <w:rFonts w:asciiTheme="minorHAnsi" w:eastAsiaTheme="minorEastAsia" w:hAnsiTheme="minorHAnsi" w:cstheme="minorBidi"/>
           <w:noProof/>
+          <w:kern w:val="2"/>
           <w:sz w:val="22"/>
           <w:szCs w:val="22"/>
-          <w:lang w:val="de-DE"/>
+          <w14:ligatures w14:val="standardContextual"/>
         </w:rPr>
         <w:tab/>
       </w:r>
       <w:r>
         <w:rPr>
           <w:noProof/>
-          <w:lang w:val="de-DE"/>
         </w:rPr>
         <w:t>Nedostaci paralelizma</w:t>
       </w:r>
       <w:r>
         <w:rPr>
           <w:noProof/>
-          <w:lang w:val="de-DE"/>
         </w:rPr>
         <w:tab/>
       </w:r>
@@ -1101,9 +1087,8 @@
       <w:r>
         <w:rPr>
           <w:noProof/>
-          <w:lang w:val="de-DE"/>
-        </w:rPr>
-        <w:instrText xml:space="preserve"> PAGEREF _Toc139540067 \h </w:instrText>
+        </w:rPr>
+        <w:instrText xml:space="preserve"> PAGEREF _Toc139606562 \h </w:instrText>
       </w:r>
       <w:r>
         <w:rPr>
@@ -1119,9 +1104,8 @@
       <w:r>
         <w:rPr>
           <w:noProof/>
-          <w:lang w:val="de-DE"/>
-        </w:rPr>
-        <w:t>6</w:t>
+        </w:rPr>
+        <w:t>8</w:t>
       </w:r>
       <w:r>
         <w:rPr>
@@ -1139,15 +1123,15 @@
         <w:rPr>
           <w:rFonts w:asciiTheme="minorHAnsi" w:eastAsiaTheme="minorEastAsia" w:hAnsiTheme="minorHAnsi" w:cstheme="minorBidi"/>
           <w:noProof/>
+          <w:kern w:val="2"/>
           <w:sz w:val="22"/>
           <w:szCs w:val="22"/>
-          <w:lang w:val="de-DE"/>
-        </w:rPr>
-      </w:pPr>
-      <w:r>
-        <w:rPr>
-          <w:noProof/>
-          <w:lang w:val="de-DE"/>
+          <w14:ligatures w14:val="standardContextual"/>
+        </w:rPr>
+      </w:pPr>
+      <w:r>
+        <w:rPr>
+          <w:noProof/>
         </w:rPr>
         <w:t>3.</w:t>
       </w:r>
@@ -1155,23 +1139,22 @@
         <w:rPr>
           <w:rFonts w:asciiTheme="minorHAnsi" w:eastAsiaTheme="minorEastAsia" w:hAnsiTheme="minorHAnsi" w:cstheme="minorBidi"/>
           <w:noProof/>
+          <w:kern w:val="2"/>
           <w:sz w:val="22"/>
           <w:szCs w:val="22"/>
-          <w:lang w:val="de-DE"/>
+          <w14:ligatures w14:val="standardContextual"/>
         </w:rPr>
         <w:tab/>
       </w:r>
       <w:r>
         <w:rPr>
           <w:noProof/>
-          <w:lang w:val="de-DE"/>
         </w:rPr>
         <w:t>Java</w:t>
       </w:r>
       <w:r>
         <w:rPr>
           <w:noProof/>
-          <w:lang w:val="de-DE"/>
         </w:rPr>
         <w:tab/>
       </w:r>
@@ -1184,9 +1167,8 @@
       <w:r>
         <w:rPr>
           <w:noProof/>
-          <w:lang w:val="de-DE"/>
-        </w:rPr>
-        <w:instrText xml:space="preserve"> PAGEREF _Toc139540068 \h </w:instrText>
+        </w:rPr>
+        <w:instrText xml:space="preserve"> PAGEREF _Toc139606563 \h </w:instrText>
       </w:r>
       <w:r>
         <w:rPr>
@@ -1202,9 +1184,8 @@
       <w:r>
         <w:rPr>
           <w:noProof/>
-          <w:lang w:val="de-DE"/>
-        </w:rPr>
-        <w:t>6</w:t>
+        </w:rPr>
+        <w:t>8</w:t>
       </w:r>
       <w:r>
         <w:rPr>
@@ -1222,15 +1203,15 @@
         <w:rPr>
           <w:rFonts w:asciiTheme="minorHAnsi" w:eastAsiaTheme="minorEastAsia" w:hAnsiTheme="minorHAnsi" w:cstheme="minorBidi"/>
           <w:noProof/>
+          <w:kern w:val="2"/>
           <w:sz w:val="22"/>
           <w:szCs w:val="22"/>
-          <w:lang w:val="de-DE"/>
-        </w:rPr>
-      </w:pPr>
-      <w:r>
-        <w:rPr>
-          <w:noProof/>
-          <w:lang w:val="de-DE"/>
+          <w14:ligatures w14:val="standardContextual"/>
+        </w:rPr>
+      </w:pPr>
+      <w:r>
+        <w:rPr>
+          <w:noProof/>
         </w:rPr>
         <w:t>3.1</w:t>
       </w:r>
@@ -1238,23 +1219,22 @@
         <w:rPr>
           <w:rFonts w:asciiTheme="minorHAnsi" w:eastAsiaTheme="minorEastAsia" w:hAnsiTheme="minorHAnsi" w:cstheme="minorBidi"/>
           <w:noProof/>
+          <w:kern w:val="2"/>
           <w:sz w:val="22"/>
           <w:szCs w:val="22"/>
-          <w:lang w:val="de-DE"/>
+          <w14:ligatures w14:val="standardContextual"/>
         </w:rPr>
         <w:tab/>
       </w:r>
       <w:r>
         <w:rPr>
           <w:noProof/>
-          <w:lang w:val="de-DE"/>
         </w:rPr>
         <w:t>O tehnologiji</w:t>
       </w:r>
       <w:r>
         <w:rPr>
           <w:noProof/>
-          <w:lang w:val="de-DE"/>
         </w:rPr>
         <w:tab/>
       </w:r>
@@ -1267,9 +1247,8 @@
       <w:r>
         <w:rPr>
           <w:noProof/>
-          <w:lang w:val="de-DE"/>
-        </w:rPr>
-        <w:instrText xml:space="preserve"> PAGEREF _Toc139540069 \h </w:instrText>
+        </w:rPr>
+        <w:instrText xml:space="preserve"> PAGEREF _Toc139606564 \h </w:instrText>
       </w:r>
       <w:r>
         <w:rPr>
@@ -1285,9 +1264,8 @@
       <w:r>
         <w:rPr>
           <w:noProof/>
-          <w:lang w:val="de-DE"/>
-        </w:rPr>
-        <w:t>7</w:t>
+        </w:rPr>
+        <w:t>8</w:t>
       </w:r>
       <w:r>
         <w:rPr>
@@ -1305,8 +1283,10 @@
         <w:rPr>
           <w:rFonts w:asciiTheme="minorHAnsi" w:eastAsiaTheme="minorEastAsia" w:hAnsiTheme="minorHAnsi" w:cstheme="minorBidi"/>
           <w:noProof/>
+          <w:kern w:val="2"/>
           <w:sz w:val="22"/>
           <w:szCs w:val="22"/>
+          <w14:ligatures w14:val="standardContextual"/>
         </w:rPr>
       </w:pPr>
       <w:r>
@@ -1319,8 +1299,10 @@
         <w:rPr>
           <w:rFonts w:asciiTheme="minorHAnsi" w:eastAsiaTheme="minorEastAsia" w:hAnsiTheme="minorHAnsi" w:cstheme="minorBidi"/>
           <w:noProof/>
+          <w:kern w:val="2"/>
           <w:sz w:val="22"/>
           <w:szCs w:val="22"/>
+          <w14:ligatures w14:val="standardContextual"/>
         </w:rPr>
         <w:tab/>
       </w:r>
@@ -1346,7 +1328,7 @@
         <w:rPr>
           <w:noProof/>
         </w:rPr>
-        <w:instrText xml:space="preserve"> PAGEREF _Toc139540070 \h </w:instrText>
+        <w:instrText xml:space="preserve"> PAGEREF _Toc139606565 \h </w:instrText>
       </w:r>
       <w:r>
         <w:rPr>
@@ -1363,7 +1345,7 @@
         <w:rPr>
           <w:noProof/>
         </w:rPr>
-        <w:t>7</w:t>
+        <w:t>9</w:t>
       </w:r>
       <w:r>
         <w:rPr>
@@ -1381,8 +1363,10 @@
         <w:rPr>
           <w:rFonts w:asciiTheme="minorHAnsi" w:eastAsiaTheme="minorEastAsia" w:hAnsiTheme="minorHAnsi" w:cstheme="minorBidi"/>
           <w:noProof/>
+          <w:kern w:val="2"/>
           <w:sz w:val="22"/>
           <w:szCs w:val="22"/>
+          <w14:ligatures w14:val="standardContextual"/>
         </w:rPr>
       </w:pPr>
       <w:r>
@@ -1395,8 +1379,10 @@
         <w:rPr>
           <w:rFonts w:asciiTheme="minorHAnsi" w:eastAsiaTheme="minorEastAsia" w:hAnsiTheme="minorHAnsi" w:cstheme="minorBidi"/>
           <w:noProof/>
+          <w:kern w:val="2"/>
           <w:sz w:val="22"/>
           <w:szCs w:val="22"/>
+          <w14:ligatures w14:val="standardContextual"/>
         </w:rPr>
         <w:tab/>
       </w:r>
@@ -1422,7 +1408,7 @@
         <w:rPr>
           <w:noProof/>
         </w:rPr>
-        <w:instrText xml:space="preserve"> PAGEREF _Toc139540071 \h </w:instrText>
+        <w:instrText xml:space="preserve"> PAGEREF _Toc139606566 \h </w:instrText>
       </w:r>
       <w:r>
         <w:rPr>
@@ -1439,7 +1425,7 @@
         <w:rPr>
           <w:noProof/>
         </w:rPr>
-        <w:t>8</w:t>
+        <w:t>9</w:t>
       </w:r>
       <w:r>
         <w:rPr>
@@ -1453,8 +1439,10 @@
         <w:pStyle w:val="TOC3"/>
         <w:rPr>
           <w:rFonts w:asciiTheme="minorHAnsi" w:eastAsiaTheme="minorEastAsia" w:hAnsiTheme="minorHAnsi" w:cstheme="minorBidi"/>
+          <w:kern w:val="2"/>
           <w:sz w:val="22"/>
           <w:szCs w:val="22"/>
+          <w14:ligatures w14:val="standardContextual"/>
         </w:rPr>
       </w:pPr>
       <w:r>
@@ -1463,8 +1451,10 @@
       <w:r>
         <w:rPr>
           <w:rFonts w:asciiTheme="minorHAnsi" w:eastAsiaTheme="minorEastAsia" w:hAnsiTheme="minorHAnsi" w:cstheme="minorBidi"/>
+          <w:kern w:val="2"/>
           <w:sz w:val="22"/>
           <w:szCs w:val="22"/>
+          <w14:ligatures w14:val="standardContextual"/>
         </w:rPr>
         <w:tab/>
       </w:r>
@@ -1478,13 +1468,13 @@
         <w:fldChar w:fldCharType="begin"/>
       </w:r>
       <w:r>
-        <w:instrText xml:space="preserve"> PAGEREF _Toc139540072 \h </w:instrText>
+        <w:instrText xml:space="preserve"> PAGEREF _Toc139606567 \h </w:instrText>
       </w:r>
       <w:r>
         <w:fldChar w:fldCharType="separate"/>
       </w:r>
       <w:r>
-        <w:t>8</w:t>
+        <w:t>10</w:t>
       </w:r>
       <w:r>
         <w:fldChar w:fldCharType="end"/>
@@ -1495,8 +1485,10 @@
         <w:pStyle w:val="TOC3"/>
         <w:rPr>
           <w:rFonts w:asciiTheme="minorHAnsi" w:eastAsiaTheme="minorEastAsia" w:hAnsiTheme="minorHAnsi" w:cstheme="minorBidi"/>
+          <w:kern w:val="2"/>
           <w:sz w:val="22"/>
           <w:szCs w:val="22"/>
+          <w14:ligatures w14:val="standardContextual"/>
         </w:rPr>
       </w:pPr>
       <w:r>
@@ -1505,8 +1497,10 @@
       <w:r>
         <w:rPr>
           <w:rFonts w:asciiTheme="minorHAnsi" w:eastAsiaTheme="minorEastAsia" w:hAnsiTheme="minorHAnsi" w:cstheme="minorBidi"/>
+          <w:kern w:val="2"/>
           <w:sz w:val="22"/>
           <w:szCs w:val="22"/>
+          <w14:ligatures w14:val="standardContextual"/>
         </w:rPr>
         <w:tab/>
       </w:r>
@@ -1520,13 +1514,13 @@
         <w:fldChar w:fldCharType="begin"/>
       </w:r>
       <w:r>
-        <w:instrText xml:space="preserve"> PAGEREF _Toc139540073 \h </w:instrText>
+        <w:instrText xml:space="preserve"> PAGEREF _Toc139606568 \h </w:instrText>
       </w:r>
       <w:r>
         <w:fldChar w:fldCharType="separate"/>
       </w:r>
       <w:r>
-        <w:t>8</w:t>
+        <w:t>10</w:t>
       </w:r>
       <w:r>
         <w:fldChar w:fldCharType="end"/>
@@ -1537,8 +1531,10 @@
         <w:pStyle w:val="TOC3"/>
         <w:rPr>
           <w:rFonts w:asciiTheme="minorHAnsi" w:eastAsiaTheme="minorEastAsia" w:hAnsiTheme="minorHAnsi" w:cstheme="minorBidi"/>
+          <w:kern w:val="2"/>
           <w:sz w:val="22"/>
           <w:szCs w:val="22"/>
+          <w14:ligatures w14:val="standardContextual"/>
         </w:rPr>
       </w:pPr>
       <w:r>
@@ -1547,8 +1543,10 @@
       <w:r>
         <w:rPr>
           <w:rFonts w:asciiTheme="minorHAnsi" w:eastAsiaTheme="minorEastAsia" w:hAnsiTheme="minorHAnsi" w:cstheme="minorBidi"/>
+          <w:kern w:val="2"/>
           <w:sz w:val="22"/>
           <w:szCs w:val="22"/>
+          <w14:ligatures w14:val="standardContextual"/>
         </w:rPr>
         <w:tab/>
       </w:r>
@@ -1562,13 +1560,13 @@
         <w:fldChar w:fldCharType="begin"/>
       </w:r>
       <w:r>
-        <w:instrText xml:space="preserve"> PAGEREF _Toc139540074 \h </w:instrText>
+        <w:instrText xml:space="preserve"> PAGEREF _Toc139606569 \h </w:instrText>
       </w:r>
       <w:r>
         <w:fldChar w:fldCharType="separate"/>
       </w:r>
       <w:r>
-        <w:t>8</w:t>
+        <w:t>10</w:t>
       </w:r>
       <w:r>
         <w:fldChar w:fldCharType="end"/>
@@ -1583,8 +1581,10 @@
         <w:rPr>
           <w:rFonts w:asciiTheme="minorHAnsi" w:eastAsiaTheme="minorEastAsia" w:hAnsiTheme="minorHAnsi" w:cstheme="minorBidi"/>
           <w:noProof/>
+          <w:kern w:val="2"/>
           <w:sz w:val="22"/>
           <w:szCs w:val="22"/>
+          <w14:ligatures w14:val="standardContextual"/>
         </w:rPr>
       </w:pPr>
       <w:r>
@@ -1597,8 +1597,10 @@
         <w:rPr>
           <w:rFonts w:asciiTheme="minorHAnsi" w:eastAsiaTheme="minorEastAsia" w:hAnsiTheme="minorHAnsi" w:cstheme="minorBidi"/>
           <w:noProof/>
+          <w:kern w:val="2"/>
           <w:sz w:val="22"/>
           <w:szCs w:val="22"/>
+          <w14:ligatures w14:val="standardContextual"/>
         </w:rPr>
         <w:tab/>
       </w:r>
@@ -1624,7 +1626,7 @@
         <w:rPr>
           <w:noProof/>
         </w:rPr>
-        <w:instrText xml:space="preserve"> PAGEREF _Toc139540075 \h </w:instrText>
+        <w:instrText xml:space="preserve"> PAGEREF _Toc139606570 \h </w:instrText>
       </w:r>
       <w:r>
         <w:rPr>
@@ -1641,7 +1643,7 @@
         <w:rPr>
           <w:noProof/>
         </w:rPr>
-        <w:t>9</w:t>
+        <w:t>10</w:t>
       </w:r>
       <w:r>
         <w:rPr>
@@ -1659,15 +1661,15 @@
         <w:rPr>
           <w:rFonts w:asciiTheme="minorHAnsi" w:eastAsiaTheme="minorEastAsia" w:hAnsiTheme="minorHAnsi" w:cstheme="minorBidi"/>
           <w:noProof/>
+          <w:kern w:val="2"/>
           <w:sz w:val="22"/>
           <w:szCs w:val="22"/>
-          <w:lang w:val="de-DE"/>
-        </w:rPr>
-      </w:pPr>
-      <w:r>
-        <w:rPr>
-          <w:noProof/>
-          <w:lang w:val="de-DE"/>
+          <w14:ligatures w14:val="standardContextual"/>
+        </w:rPr>
+      </w:pPr>
+      <w:r>
+        <w:rPr>
+          <w:noProof/>
         </w:rPr>
         <w:t>4.</w:t>
       </w:r>
@@ -1675,23 +1677,22 @@
         <w:rPr>
           <w:rFonts w:asciiTheme="minorHAnsi" w:eastAsiaTheme="minorEastAsia" w:hAnsiTheme="minorHAnsi" w:cstheme="minorBidi"/>
           <w:noProof/>
+          <w:kern w:val="2"/>
           <w:sz w:val="22"/>
           <w:szCs w:val="22"/>
-          <w:lang w:val="de-DE"/>
+          <w14:ligatures w14:val="standardContextual"/>
         </w:rPr>
         <w:tab/>
       </w:r>
       <w:r>
         <w:rPr>
           <w:noProof/>
-          <w:lang w:val="de-DE"/>
         </w:rPr>
         <w:t>Java Swing</w:t>
       </w:r>
       <w:r>
         <w:rPr>
           <w:noProof/>
-          <w:lang w:val="de-DE"/>
         </w:rPr>
         <w:tab/>
       </w:r>
@@ -1704,9 +1705,8 @@
       <w:r>
         <w:rPr>
           <w:noProof/>
-          <w:lang w:val="de-DE"/>
-        </w:rPr>
-        <w:instrText xml:space="preserve"> PAGEREF _Toc139540076 \h </w:instrText>
+        </w:rPr>
+        <w:instrText xml:space="preserve"> PAGEREF _Toc139606571 \h </w:instrText>
       </w:r>
       <w:r>
         <w:rPr>
@@ -1722,9 +1722,88 @@
       <w:r>
         <w:rPr>
           <w:noProof/>
-          <w:lang w:val="de-DE"/>
-        </w:rPr>
-        <w:t>9</w:t>
+        </w:rPr>
+        <w:t>11</w:t>
+      </w:r>
+      <w:r>
+        <w:rPr>
+          <w:noProof/>
+        </w:rPr>
+        <w:fldChar w:fldCharType="end"/>
+      </w:r>
+    </w:p>
+    <w:p>
+      <w:pPr>
+        <w:pStyle w:val="TOC2"/>
+        <w:tabs>
+          <w:tab w:val="left" w:pos="990"/>
+        </w:tabs>
+        <w:rPr>
+          <w:rFonts w:asciiTheme="minorHAnsi" w:eastAsiaTheme="minorEastAsia" w:hAnsiTheme="minorHAnsi" w:cstheme="minorBidi"/>
+          <w:noProof/>
+          <w:kern w:val="2"/>
+          <w:sz w:val="22"/>
+          <w:szCs w:val="22"/>
+          <w14:ligatures w14:val="standardContextual"/>
+        </w:rPr>
+      </w:pPr>
+      <w:r>
+        <w:rPr>
+          <w:noProof/>
+        </w:rPr>
+        <w:t>4.1</w:t>
+      </w:r>
+      <w:r>
+        <w:rPr>
+          <w:rFonts w:asciiTheme="minorHAnsi" w:eastAsiaTheme="minorEastAsia" w:hAnsiTheme="minorHAnsi" w:cstheme="minorBidi"/>
+          <w:noProof/>
+          <w:kern w:val="2"/>
+          <w:sz w:val="22"/>
+          <w:szCs w:val="22"/>
+          <w14:ligatures w14:val="standardContextual"/>
+        </w:rPr>
+        <w:tab/>
+      </w:r>
+      <w:r>
+        <w:rPr>
+          <w:noProof/>
+        </w:rPr>
+        <w:t>Karakteristike i koncepti Swinga</w:t>
+      </w:r>
+      <w:r>
+        <w:rPr>
+          <w:noProof/>
+        </w:rPr>
+        <w:tab/>
+      </w:r>
+      <w:r>
+        <w:rPr>
+          <w:noProof/>
+        </w:rPr>
+        <w:fldChar w:fldCharType="begin"/>
+      </w:r>
+      <w:r>
+        <w:rPr>
+          <w:noProof/>
+        </w:rPr>
+        <w:instrText xml:space="preserve"> PAGEREF _Toc139606572 \h </w:instrText>
+      </w:r>
+      <w:r>
+        <w:rPr>
+          <w:noProof/>
+        </w:rPr>
+      </w:r>
+      <w:r>
+        <w:rPr>
+          <w:noProof/>
+        </w:rPr>
+        <w:fldChar w:fldCharType="separate"/>
+      </w:r>
+      <w:r>
+        <w:rPr>
+          <w:noProof/>
+        </w:rPr>
+        <w:t>11</w:t>
       </w:r>
       <w:r>
         <w:rPr>
@@ -1742,15 +1821,15 @@
         <w:rPr>
           <w:rFonts w:asciiTheme="minorHAnsi" w:eastAsiaTheme="minorEastAsia" w:hAnsiTheme="minorHAnsi" w:cstheme="minorBidi"/>
           <w:noProof/>
+          <w:kern w:val="2"/>
           <w:sz w:val="22"/>
           <w:szCs w:val="22"/>
-          <w:lang w:val="de-DE"/>
-        </w:rPr>
-      </w:pPr>
-      <w:r>
-        <w:rPr>
-          <w:noProof/>
-          <w:lang w:val="de-DE"/>
+          <w14:ligatures w14:val="standardContextual"/>
+        </w:rPr>
+      </w:pPr>
+      <w:r>
+        <w:rPr>
+          <w:noProof/>
         </w:rPr>
         <w:t>5.</w:t>
       </w:r>
@@ -1758,23 +1837,22 @@
         <w:rPr>
           <w:rFonts w:asciiTheme="minorHAnsi" w:eastAsiaTheme="minorEastAsia" w:hAnsiTheme="minorHAnsi" w:cstheme="minorBidi"/>
           <w:noProof/>
+          <w:kern w:val="2"/>
           <w:sz w:val="22"/>
           <w:szCs w:val="22"/>
-          <w:lang w:val="de-DE"/>
+          <w14:ligatures w14:val="standardContextual"/>
         </w:rPr>
         <w:tab/>
       </w:r>
       <w:r>
         <w:rPr>
           <w:noProof/>
-          <w:lang w:val="de-DE"/>
         </w:rPr>
         <w:t>Sortiranje</w:t>
       </w:r>
       <w:r>
         <w:rPr>
           <w:noProof/>
-          <w:lang w:val="de-DE"/>
         </w:rPr>
         <w:tab/>
       </w:r>
@@ -1787,9 +1865,8 @@
       <w:r>
         <w:rPr>
           <w:noProof/>
-          <w:lang w:val="de-DE"/>
-        </w:rPr>
-        <w:instrText xml:space="preserve"> PAGEREF _Toc139540077 \h </w:instrText>
+        </w:rPr>
+        <w:instrText xml:space="preserve"> PAGEREF _Toc139606573 \h </w:instrText>
       </w:r>
       <w:r>
         <w:rPr>
@@ -1805,9 +1882,8 @@
       <w:r>
         <w:rPr>
           <w:noProof/>
-          <w:lang w:val="de-DE"/>
-        </w:rPr>
-        <w:t>9</w:t>
+        </w:rPr>
+        <w:t>12</w:t>
       </w:r>
       <w:r>
         <w:rPr>
@@ -1825,15 +1901,15 @@
         <w:rPr>
           <w:rFonts w:asciiTheme="minorHAnsi" w:eastAsiaTheme="minorEastAsia" w:hAnsiTheme="minorHAnsi" w:cstheme="minorBidi"/>
           <w:noProof/>
+          <w:kern w:val="2"/>
           <w:sz w:val="22"/>
           <w:szCs w:val="22"/>
-          <w:lang w:val="de-DE"/>
-        </w:rPr>
-      </w:pPr>
-      <w:r>
-        <w:rPr>
-          <w:noProof/>
-          <w:lang w:val="de-DE"/>
+          <w14:ligatures w14:val="standardContextual"/>
+        </w:rPr>
+      </w:pPr>
+      <w:r>
+        <w:rPr>
+          <w:noProof/>
         </w:rPr>
         <w:t>5.1</w:t>
       </w:r>
@@ -1841,23 +1917,22 @@
         <w:rPr>
           <w:rFonts w:asciiTheme="minorHAnsi" w:eastAsiaTheme="minorEastAsia" w:hAnsiTheme="minorHAnsi" w:cstheme="minorBidi"/>
           <w:noProof/>
+          <w:kern w:val="2"/>
           <w:sz w:val="22"/>
           <w:szCs w:val="22"/>
-          <w:lang w:val="de-DE"/>
+          <w14:ligatures w14:val="standardContextual"/>
         </w:rPr>
         <w:tab/>
       </w:r>
       <w:r>
         <w:rPr>
           <w:noProof/>
-          <w:lang w:val="de-DE"/>
         </w:rPr>
         <w:t>Algoritmi sortiranja</w:t>
       </w:r>
       <w:r>
         <w:rPr>
           <w:noProof/>
-          <w:lang w:val="de-DE"/>
         </w:rPr>
         <w:tab/>
       </w:r>
@@ -1870,9 +1945,8 @@
       <w:r>
         <w:rPr>
           <w:noProof/>
-          <w:lang w:val="de-DE"/>
-        </w:rPr>
-        <w:instrText xml:space="preserve"> PAGEREF _Toc139540078 \h </w:instrText>
+        </w:rPr>
+        <w:instrText xml:space="preserve"> PAGEREF _Toc139606574 \h </w:instrText>
       </w:r>
       <w:r>
         <w:rPr>
@@ -1888,9 +1962,8 @@
       <w:r>
         <w:rPr>
           <w:noProof/>
-          <w:lang w:val="de-DE"/>
-        </w:rPr>
-        <w:t>9</w:t>
+        </w:rPr>
+        <w:t>12</w:t>
       </w:r>
       <w:r>
         <w:rPr>
@@ -1904,8 +1977,10 @@
         <w:pStyle w:val="TOC3"/>
         <w:rPr>
           <w:rFonts w:asciiTheme="minorHAnsi" w:eastAsiaTheme="minorEastAsia" w:hAnsiTheme="minorHAnsi" w:cstheme="minorBidi"/>
+          <w:kern w:val="2"/>
           <w:sz w:val="22"/>
           <w:szCs w:val="22"/>
+          <w14:ligatures w14:val="standardContextual"/>
         </w:rPr>
       </w:pPr>
       <w:r>
@@ -1914,8 +1989,10 @@
       <w:r>
         <w:rPr>
           <w:rFonts w:asciiTheme="minorHAnsi" w:eastAsiaTheme="minorEastAsia" w:hAnsiTheme="minorHAnsi" w:cstheme="minorBidi"/>
+          <w:kern w:val="2"/>
           <w:sz w:val="22"/>
           <w:szCs w:val="22"/>
+          <w14:ligatures w14:val="standardContextual"/>
         </w:rPr>
         <w:tab/>
       </w:r>
@@ -1929,13 +2006,13 @@
         <w:fldChar w:fldCharType="begin"/>
       </w:r>
       <w:r>
-        <w:instrText xml:space="preserve"> PAGEREF _Toc139540079 \h </w:instrText>
+        <w:instrText xml:space="preserve"> PAGEREF _Toc139606575 \h </w:instrText>
       </w:r>
       <w:r>
         <w:fldChar w:fldCharType="separate"/>
       </w:r>
       <w:r>
-        <w:t>10</w:t>
+        <w:t>13</w:t>
       </w:r>
       <w:r>
         <w:fldChar w:fldCharType="end"/>
@@ -1946,8 +2023,10 @@
         <w:pStyle w:val="TOC3"/>
         <w:rPr>
           <w:rFonts w:asciiTheme="minorHAnsi" w:eastAsiaTheme="minorEastAsia" w:hAnsiTheme="minorHAnsi" w:cstheme="minorBidi"/>
+          <w:kern w:val="2"/>
           <w:sz w:val="22"/>
           <w:szCs w:val="22"/>
+          <w14:ligatures w14:val="standardContextual"/>
         </w:rPr>
       </w:pPr>
       <w:r>
@@ -1956,8 +2035,10 @@
       <w:r>
         <w:rPr>
           <w:rFonts w:asciiTheme="minorHAnsi" w:eastAsiaTheme="minorEastAsia" w:hAnsiTheme="minorHAnsi" w:cstheme="minorBidi"/>
+          <w:kern w:val="2"/>
           <w:sz w:val="22"/>
           <w:szCs w:val="22"/>
+          <w14:ligatures w14:val="standardContextual"/>
         </w:rPr>
         <w:tab/>
       </w:r>
@@ -1971,13 +2052,13 @@
         <w:fldChar w:fldCharType="begin"/>
       </w:r>
       <w:r>
-        <w:instrText xml:space="preserve"> PAGEREF _Toc139540080 \h </w:instrText>
+        <w:instrText xml:space="preserve"> PAGEREF _Toc139606576 \h </w:instrText>
       </w:r>
       <w:r>
         <w:fldChar w:fldCharType="separate"/>
       </w:r>
       <w:r>
-        <w:t>11</w:t>
+        <w:t>15</w:t>
       </w:r>
       <w:r>
         <w:fldChar w:fldCharType="end"/>
@@ -1988,8 +2069,10 @@
         <w:pStyle w:val="TOC3"/>
         <w:rPr>
           <w:rFonts w:asciiTheme="minorHAnsi" w:eastAsiaTheme="minorEastAsia" w:hAnsiTheme="minorHAnsi" w:cstheme="minorBidi"/>
+          <w:kern w:val="2"/>
           <w:sz w:val="22"/>
           <w:szCs w:val="22"/>
+          <w14:ligatures w14:val="standardContextual"/>
         </w:rPr>
       </w:pPr>
       <w:r>
@@ -1998,8 +2081,10 @@
       <w:r>
         <w:rPr>
           <w:rFonts w:asciiTheme="minorHAnsi" w:eastAsiaTheme="minorEastAsia" w:hAnsiTheme="minorHAnsi" w:cstheme="minorBidi"/>
+          <w:kern w:val="2"/>
           <w:sz w:val="22"/>
           <w:szCs w:val="22"/>
+          <w14:ligatures w14:val="standardContextual"/>
         </w:rPr>
         <w:tab/>
       </w:r>
@@ -2013,13 +2098,13 @@
         <w:fldChar w:fldCharType="begin"/>
       </w:r>
       <w:r>
-        <w:instrText xml:space="preserve"> PAGEREF _Toc139540081 \h </w:instrText>
+        <w:instrText xml:space="preserve"> PAGEREF _Toc139606577 \h </w:instrText>
       </w:r>
       <w:r>
         <w:fldChar w:fldCharType="separate"/>
       </w:r>
       <w:r>
-        <w:t>12</w:t>
+        <w:t>16</w:t>
       </w:r>
       <w:r>
         <w:fldChar w:fldCharType="end"/>
@@ -2030,8 +2115,10 @@
         <w:pStyle w:val="TOC3"/>
         <w:rPr>
           <w:rFonts w:asciiTheme="minorHAnsi" w:eastAsiaTheme="minorEastAsia" w:hAnsiTheme="minorHAnsi" w:cstheme="minorBidi"/>
+          <w:kern w:val="2"/>
           <w:sz w:val="22"/>
           <w:szCs w:val="22"/>
+          <w14:ligatures w14:val="standardContextual"/>
         </w:rPr>
       </w:pPr>
       <w:r>
@@ -2040,8 +2127,10 @@
       <w:r>
         <w:rPr>
           <w:rFonts w:asciiTheme="minorHAnsi" w:eastAsiaTheme="minorEastAsia" w:hAnsiTheme="minorHAnsi" w:cstheme="minorBidi"/>
+          <w:kern w:val="2"/>
           <w:sz w:val="22"/>
           <w:szCs w:val="22"/>
+          <w14:ligatures w14:val="standardContextual"/>
         </w:rPr>
         <w:tab/>
       </w:r>
@@ -2055,13 +2144,13 @@
         <w:fldChar w:fldCharType="begin"/>
       </w:r>
       <w:r>
-        <w:instrText xml:space="preserve"> PAGEREF _Toc139540082 \h </w:instrText>
+        <w:instrText xml:space="preserve"> PAGEREF _Toc139606578 \h </w:instrText>
       </w:r>
       <w:r>
         <w:fldChar w:fldCharType="separate"/>
       </w:r>
       <w:r>
-        <w:t>13</w:t>
+        <w:t>17</w:t>
       </w:r>
       <w:r>
         <w:fldChar w:fldCharType="end"/>
@@ -2072,8 +2161,10 @@
         <w:pStyle w:val="TOC3"/>
         <w:rPr>
           <w:rFonts w:asciiTheme="minorHAnsi" w:eastAsiaTheme="minorEastAsia" w:hAnsiTheme="minorHAnsi" w:cstheme="minorBidi"/>
+          <w:kern w:val="2"/>
           <w:sz w:val="22"/>
           <w:szCs w:val="22"/>
+          <w14:ligatures w14:val="standardContextual"/>
         </w:rPr>
       </w:pPr>
       <w:r>
@@ -2082,8 +2173,10 @@
       <w:r>
         <w:rPr>
           <w:rFonts w:asciiTheme="minorHAnsi" w:eastAsiaTheme="minorEastAsia" w:hAnsiTheme="minorHAnsi" w:cstheme="minorBidi"/>
+          <w:kern w:val="2"/>
           <w:sz w:val="22"/>
           <w:szCs w:val="22"/>
+          <w14:ligatures w14:val="standardContextual"/>
         </w:rPr>
         <w:tab/>
       </w:r>
@@ -2097,13 +2190,13 @@
         <w:fldChar w:fldCharType="begin"/>
       </w:r>
       <w:r>
-        <w:instrText xml:space="preserve"> PAGEREF _Toc139540083 \h </w:instrText>
+        <w:instrText xml:space="preserve"> PAGEREF _Toc139606579 \h </w:instrText>
       </w:r>
       <w:r>
         <w:fldChar w:fldCharType="separate"/>
       </w:r>
       <w:r>
-        <w:t>16</w:t>
+        <w:t>20</w:t>
       </w:r>
       <w:r>
         <w:fldChar w:fldCharType="end"/>
@@ -2118,8 +2211,10 @@
         <w:rPr>
           <w:rFonts w:asciiTheme="minorHAnsi" w:eastAsiaTheme="minorEastAsia" w:hAnsiTheme="minorHAnsi" w:cstheme="minorBidi"/>
           <w:noProof/>
+          <w:kern w:val="2"/>
           <w:sz w:val="22"/>
           <w:szCs w:val="22"/>
+          <w14:ligatures w14:val="standardContextual"/>
         </w:rPr>
       </w:pPr>
       <w:r>
@@ -2132,8 +2227,10 @@
         <w:rPr>
           <w:rFonts w:asciiTheme="minorHAnsi" w:eastAsiaTheme="minorEastAsia" w:hAnsiTheme="minorHAnsi" w:cstheme="minorBidi"/>
           <w:noProof/>
+          <w:kern w:val="2"/>
           <w:sz w:val="22"/>
           <w:szCs w:val="22"/>
+          <w14:ligatures w14:val="standardContextual"/>
         </w:rPr>
         <w:tab/>
       </w:r>
@@ -2159,7 +2256,7 @@
         <w:rPr>
           <w:noProof/>
         </w:rPr>
-        <w:instrText xml:space="preserve"> PAGEREF _Toc139540084 \h </w:instrText>
+        <w:instrText xml:space="preserve"> PAGEREF _Toc139606580 \h </w:instrText>
       </w:r>
       <w:r>
         <w:rPr>
@@ -2176,7 +2273,7 @@
         <w:rPr>
           <w:noProof/>
         </w:rPr>
-        <w:t>18</w:t>
+        <w:t>22</w:t>
       </w:r>
       <w:r>
         <w:rPr>
@@ -2194,8 +2291,10 @@
         <w:rPr>
           <w:rFonts w:asciiTheme="minorHAnsi" w:eastAsiaTheme="minorEastAsia" w:hAnsiTheme="minorHAnsi" w:cstheme="minorBidi"/>
           <w:noProof/>
+          <w:kern w:val="2"/>
           <w:sz w:val="22"/>
           <w:szCs w:val="22"/>
+          <w14:ligatures w14:val="standardContextual"/>
         </w:rPr>
       </w:pPr>
       <w:r>
@@ -2208,8 +2307,10 @@
         <w:rPr>
           <w:rFonts w:asciiTheme="minorHAnsi" w:eastAsiaTheme="minorEastAsia" w:hAnsiTheme="minorHAnsi" w:cstheme="minorBidi"/>
           <w:noProof/>
+          <w:kern w:val="2"/>
           <w:sz w:val="22"/>
           <w:szCs w:val="22"/>
+          <w14:ligatures w14:val="standardContextual"/>
         </w:rPr>
         <w:tab/>
       </w:r>
@@ -2235,7 +2336,7 @@
         <w:rPr>
           <w:noProof/>
         </w:rPr>
-        <w:instrText xml:space="preserve"> PAGEREF _Toc139540085 \h </w:instrText>
+        <w:instrText xml:space="preserve"> PAGEREF _Toc139606581 \h </w:instrText>
       </w:r>
       <w:r>
         <w:rPr>
@@ -2252,7 +2353,7 @@
         <w:rPr>
           <w:noProof/>
         </w:rPr>
-        <w:t>18</w:t>
+        <w:t>22</w:t>
       </w:r>
       <w:r>
         <w:rPr>
@@ -2270,8 +2371,10 @@
         <w:rPr>
           <w:rFonts w:asciiTheme="minorHAnsi" w:eastAsiaTheme="minorEastAsia" w:hAnsiTheme="minorHAnsi" w:cstheme="minorBidi"/>
           <w:noProof/>
+          <w:kern w:val="2"/>
           <w:sz w:val="22"/>
           <w:szCs w:val="22"/>
+          <w14:ligatures w14:val="standardContextual"/>
         </w:rPr>
       </w:pPr>
       <w:r>
@@ -2285,8 +2388,10 @@
         <w:rPr>
           <w:rFonts w:asciiTheme="minorHAnsi" w:eastAsiaTheme="minorEastAsia" w:hAnsiTheme="minorHAnsi" w:cstheme="minorBidi"/>
           <w:noProof/>
+          <w:kern w:val="2"/>
           <w:sz w:val="22"/>
           <w:szCs w:val="22"/>
+          <w14:ligatures w14:val="standardContextual"/>
         </w:rPr>
         <w:tab/>
       </w:r>
@@ -2313,7 +2418,7 @@
         <w:rPr>
           <w:noProof/>
         </w:rPr>
-        <w:instrText xml:space="preserve"> PAGEREF _Toc139540086 \h </w:instrText>
+        <w:instrText xml:space="preserve"> PAGEREF _Toc139606582 \h </w:instrText>
       </w:r>
       <w:r>
         <w:rPr>
@@ -2330,7 +2435,7 @@
         <w:rPr>
           <w:noProof/>
         </w:rPr>
-        <w:t>18</w:t>
+        <w:t>22</w:t>
       </w:r>
       <w:r>
         <w:rPr>
@@ -2344,8 +2449,10 @@
         <w:pStyle w:val="TOC3"/>
         <w:rPr>
           <w:rFonts w:asciiTheme="minorHAnsi" w:eastAsiaTheme="minorEastAsia" w:hAnsiTheme="minorHAnsi" w:cstheme="minorBidi"/>
+          <w:kern w:val="2"/>
           <w:sz w:val="22"/>
           <w:szCs w:val="22"/>
+          <w14:ligatures w14:val="standardContextual"/>
         </w:rPr>
       </w:pPr>
       <w:r>
@@ -2357,8 +2464,10 @@
       <w:r>
         <w:rPr>
           <w:rFonts w:asciiTheme="minorHAnsi" w:eastAsiaTheme="minorEastAsia" w:hAnsiTheme="minorHAnsi" w:cstheme="minorBidi"/>
+          <w:kern w:val="2"/>
           <w:sz w:val="22"/>
           <w:szCs w:val="22"/>
+          <w14:ligatures w14:val="standardContextual"/>
         </w:rPr>
         <w:tab/>
       </w:r>
@@ -2375,13 +2484,13 @@
         <w:fldChar w:fldCharType="begin"/>
       </w:r>
       <w:r>
-        <w:instrText xml:space="preserve"> PAGEREF _Toc139540087 \h </w:instrText>
+        <w:instrText xml:space="preserve"> PAGEREF _Toc139606583 \h </w:instrText>
       </w:r>
       <w:r>
         <w:fldChar w:fldCharType="separate"/>
       </w:r>
       <w:r>
-        <w:t>18</w:t>
+        <w:t>23</w:t>
       </w:r>
       <w:r>
         <w:fldChar w:fldCharType="end"/>
@@ -2396,8 +2505,10 @@
         <w:rPr>
           <w:rFonts w:asciiTheme="minorHAnsi" w:eastAsiaTheme="minorEastAsia" w:hAnsiTheme="minorHAnsi" w:cstheme="minorBidi"/>
           <w:noProof/>
+          <w:kern w:val="2"/>
           <w:sz w:val="22"/>
           <w:szCs w:val="22"/>
+          <w14:ligatures w14:val="standardContextual"/>
         </w:rPr>
       </w:pPr>
       <w:r>
@@ -2410,8 +2521,10 @@
         <w:rPr>
           <w:rFonts w:asciiTheme="minorHAnsi" w:eastAsiaTheme="minorEastAsia" w:hAnsiTheme="minorHAnsi" w:cstheme="minorBidi"/>
           <w:noProof/>
+          <w:kern w:val="2"/>
           <w:sz w:val="22"/>
           <w:szCs w:val="22"/>
+          <w14:ligatures w14:val="standardContextual"/>
         </w:rPr>
         <w:tab/>
       </w:r>
@@ -2444,7 +2557,7 @@
         <w:rPr>
           <w:noProof/>
         </w:rPr>
-        <w:instrText xml:space="preserve"> PAGEREF _Toc139540088 \h </w:instrText>
+        <w:instrText xml:space="preserve"> PAGEREF _Toc139606584 \h </w:instrText>
       </w:r>
       <w:r>
         <w:rPr>
@@ -2461,7 +2574,7 @@
         <w:rPr>
           <w:noProof/>
         </w:rPr>
-        <w:t>18</w:t>
+        <w:t>23</w:t>
       </w:r>
       <w:r>
         <w:rPr>
@@ -2479,8 +2592,10 @@
         <w:rPr>
           <w:rFonts w:asciiTheme="minorHAnsi" w:eastAsiaTheme="minorEastAsia" w:hAnsiTheme="minorHAnsi" w:cstheme="minorBidi"/>
           <w:noProof/>
+          <w:kern w:val="2"/>
           <w:sz w:val="22"/>
           <w:szCs w:val="22"/>
+          <w14:ligatures w14:val="standardContextual"/>
         </w:rPr>
       </w:pPr>
       <w:r>
@@ -2493,8 +2608,10 @@
         <w:rPr>
           <w:rFonts w:asciiTheme="minorHAnsi" w:eastAsiaTheme="minorEastAsia" w:hAnsiTheme="minorHAnsi" w:cstheme="minorBidi"/>
           <w:noProof/>
+          <w:kern w:val="2"/>
           <w:sz w:val="22"/>
           <w:szCs w:val="22"/>
+          <w14:ligatures w14:val="standardContextual"/>
         </w:rPr>
         <w:tab/>
       </w:r>
@@ -2520,7 +2637,7 @@
         <w:rPr>
           <w:noProof/>
         </w:rPr>
-        <w:instrText xml:space="preserve"> PAGEREF _Toc139540089 \h </w:instrText>
+        <w:instrText xml:space="preserve"> PAGEREF _Toc139606585 \h </w:instrText>
       </w:r>
       <w:r>
         <w:rPr>
@@ -2537,7 +2654,7 @@
         <w:rPr>
           <w:noProof/>
         </w:rPr>
-        <w:t>18</w:t>
+        <w:t>23</w:t>
       </w:r>
       <w:r>
         <w:rPr>
@@ -2555,13 +2672,16 @@
         <w:rPr>
           <w:rFonts w:asciiTheme="minorHAnsi" w:eastAsiaTheme="minorEastAsia" w:hAnsiTheme="minorHAnsi" w:cstheme="minorBidi"/>
           <w:noProof/>
+          <w:kern w:val="2"/>
           <w:sz w:val="22"/>
           <w:szCs w:val="22"/>
-        </w:rPr>
-      </w:pPr>
-      <w:r>
-        <w:rPr>
-          <w:noProof/>
+          <w14:ligatures w14:val="standardContextual"/>
+        </w:rPr>
+      </w:pPr>
+      <w:r>
+        <w:rPr>
+          <w:noProof/>
+          <w:lang w:val="sr-Latn-BA"/>
         </w:rPr>
         <w:t>7.</w:t>
       </w:r>
@@ -2569,14 +2689,97 @@
         <w:rPr>
           <w:rFonts w:asciiTheme="minorHAnsi" w:eastAsiaTheme="minorEastAsia" w:hAnsiTheme="minorHAnsi" w:cstheme="minorBidi"/>
           <w:noProof/>
+          <w:kern w:val="2"/>
           <w:sz w:val="22"/>
           <w:szCs w:val="22"/>
+          <w14:ligatures w14:val="standardContextual"/>
         </w:rPr>
         <w:tab/>
       </w:r>
       <w:r>
         <w:rPr>
           <w:noProof/>
+          <w:lang w:val="sr-Latn-BA"/>
+        </w:rPr>
+        <w:t>Zapažanja o implementaciji</w:t>
+      </w:r>
+      <w:r>
+        <w:rPr>
+          <w:noProof/>
+        </w:rPr>
+        <w:tab/>
+      </w:r>
+      <w:r>
+        <w:rPr>
+          <w:noProof/>
+        </w:rPr>
+        <w:fldChar w:fldCharType="begin"/>
+      </w:r>
+      <w:r>
+        <w:rPr>
+          <w:noProof/>
+        </w:rPr>
+        <w:instrText xml:space="preserve"> PAGEREF _Toc139606586 \h </w:instrText>
+      </w:r>
+      <w:r>
+        <w:rPr>
+          <w:noProof/>
+        </w:rPr>
+      </w:r>
+      <w:r>
+        <w:rPr>
+          <w:noProof/>
+        </w:rPr>
+        <w:fldChar w:fldCharType="separate"/>
+      </w:r>
+      <w:r>
+        <w:rPr>
+          <w:noProof/>
+        </w:rPr>
+        <w:t>23</w:t>
+      </w:r>
+      <w:r>
+        <w:rPr>
+          <w:noProof/>
+        </w:rPr>
+        <w:fldChar w:fldCharType="end"/>
+      </w:r>
+    </w:p>
+    <w:p>
+      <w:pPr>
+        <w:pStyle w:val="TOC1"/>
+        <w:tabs>
+          <w:tab w:val="left" w:pos="432"/>
+        </w:tabs>
+        <w:rPr>
+          <w:rFonts w:asciiTheme="minorHAnsi" w:eastAsiaTheme="minorEastAsia" w:hAnsiTheme="minorHAnsi" w:cstheme="minorBidi"/>
+          <w:noProof/>
+          <w:kern w:val="2"/>
+          <w:sz w:val="22"/>
+          <w:szCs w:val="22"/>
+          <w14:ligatures w14:val="standardContextual"/>
+        </w:rPr>
+      </w:pPr>
+      <w:r>
+        <w:rPr>
+          <w:noProof/>
+        </w:rPr>
+        <w:t>8.</w:t>
+      </w:r>
+      <w:r>
+        <w:rPr>
+          <w:rFonts w:asciiTheme="minorHAnsi" w:eastAsiaTheme="minorEastAsia" w:hAnsiTheme="minorHAnsi" w:cstheme="minorBidi"/>
+          <w:noProof/>
+          <w:kern w:val="2"/>
+          <w:sz w:val="22"/>
+          <w:szCs w:val="22"/>
+          <w14:ligatures w14:val="standardContextual"/>
+        </w:rPr>
+        <w:tab/>
+      </w:r>
+      <w:r>
+        <w:rPr>
+          <w:noProof/>
         </w:rPr>
         <w:t>Paralelizam u algoritmima sortiranja</w:t>
       </w:r>
@@ -2596,7 +2799,7 @@
         <w:rPr>
           <w:noProof/>
         </w:rPr>
-        <w:instrText xml:space="preserve"> PAGEREF _Toc139540090 \h </w:instrText>
+        <w:instrText xml:space="preserve"> PAGEREF _Toc139606587 \h </w:instrText>
       </w:r>
       <w:r>
         <w:rPr>
@@ -2613,7 +2816,7 @@
         <w:rPr>
           <w:noProof/>
         </w:rPr>
-        <w:t>19</w:t>
+        <w:t>24</w:t>
       </w:r>
       <w:r>
         <w:rPr>
@@ -2631,8 +2834,10 @@
         <w:rPr>
           <w:rFonts w:asciiTheme="minorHAnsi" w:eastAsiaTheme="minorEastAsia" w:hAnsiTheme="minorHAnsi" w:cstheme="minorBidi"/>
           <w:noProof/>
+          <w:kern w:val="2"/>
           <w:sz w:val="22"/>
           <w:szCs w:val="22"/>
+          <w14:ligatures w14:val="standardContextual"/>
         </w:rPr>
       </w:pPr>
       <w:r>
@@ -2640,14 +2845,16 @@
           <w:noProof/>
           <w:lang w:val="sr-Latn-BA"/>
         </w:rPr>
-        <w:t>7.1</w:t>
+        <w:t>8.1</w:t>
       </w:r>
       <w:r>
         <w:rPr>
           <w:rFonts w:asciiTheme="minorHAnsi" w:eastAsiaTheme="minorEastAsia" w:hAnsiTheme="minorHAnsi" w:cstheme="minorBidi"/>
           <w:noProof/>
+          <w:kern w:val="2"/>
           <w:sz w:val="22"/>
           <w:szCs w:val="22"/>
+          <w14:ligatures w14:val="standardContextual"/>
         </w:rPr>
         <w:tab/>
       </w:r>
@@ -2656,7 +2863,7 @@
           <w:noProof/>
           <w:lang w:val="sr-Latn-BA"/>
         </w:rPr>
-        <w:t>Implementacija paralelnog selection sorta</w:t>
+        <w:t>Implementacija paralelnog merge sorta</w:t>
       </w:r>
       <w:r>
         <w:rPr>
@@ -2674,7 +2881,7 @@
         <w:rPr>
           <w:noProof/>
         </w:rPr>
-        <w:instrText xml:space="preserve"> PAGEREF _Toc139540091 \h </w:instrText>
+        <w:instrText xml:space="preserve"> PAGEREF _Toc139606588 \h </w:instrText>
       </w:r>
       <w:r>
         <w:rPr>
@@ -2691,7 +2898,7 @@
         <w:rPr>
           <w:noProof/>
         </w:rPr>
-        <w:t>19</w:t>
+        <w:t>24</w:t>
       </w:r>
       <w:r>
         <w:rPr>
@@ -2709,8 +2916,10 @@
         <w:rPr>
           <w:rFonts w:asciiTheme="minorHAnsi" w:eastAsiaTheme="minorEastAsia" w:hAnsiTheme="minorHAnsi" w:cstheme="minorBidi"/>
           <w:noProof/>
+          <w:kern w:val="2"/>
           <w:sz w:val="22"/>
           <w:szCs w:val="22"/>
+          <w14:ligatures w14:val="standardContextual"/>
         </w:rPr>
       </w:pPr>
       <w:r>
@@ -2718,14 +2927,17 @@
           <w:noProof/>
           <w:lang w:val="sr-Latn-BA"/>
         </w:rPr>
-        <w:t>7.2</w:t>
+        <w:lastRenderedPageBreak/>
+        <w:t>8.2</w:t>
       </w:r>
       <w:r>
         <w:rPr>
           <w:rFonts w:asciiTheme="minorHAnsi" w:eastAsiaTheme="minorEastAsia" w:hAnsiTheme="minorHAnsi" w:cstheme="minorBidi"/>
           <w:noProof/>
+          <w:kern w:val="2"/>
           <w:sz w:val="22"/>
           <w:szCs w:val="22"/>
+          <w14:ligatures w14:val="standardContextual"/>
         </w:rPr>
         <w:tab/>
       </w:r>
@@ -2734,7 +2946,7 @@
           <w:noProof/>
           <w:lang w:val="sr-Latn-BA"/>
         </w:rPr>
-        <w:t>Implementacija paralelnog merge sorta</w:t>
+        <w:t>Implementacija paralelnog quicksorta</w:t>
       </w:r>
       <w:r>
         <w:rPr>
@@ -2752,7 +2964,7 @@
         <w:rPr>
           <w:noProof/>
         </w:rPr>
-        <w:instrText xml:space="preserve"> PAGEREF _Toc139540092 \h </w:instrText>
+        <w:instrText xml:space="preserve"> PAGEREF _Toc139606589 \h </w:instrText>
       </w:r>
       <w:r>
         <w:rPr>
@@ -2769,7 +2981,7 @@
         <w:rPr>
           <w:noProof/>
         </w:rPr>
-        <w:t>20</w:t>
+        <w:t>25</w:t>
       </w:r>
       <w:r>
         <w:rPr>
@@ -2787,8 +2999,10 @@
         <w:rPr>
           <w:rFonts w:asciiTheme="minorHAnsi" w:eastAsiaTheme="minorEastAsia" w:hAnsiTheme="minorHAnsi" w:cstheme="minorBidi"/>
           <w:noProof/>
+          <w:kern w:val="2"/>
           <w:sz w:val="22"/>
           <w:szCs w:val="22"/>
+          <w14:ligatures w14:val="standardContextual"/>
         </w:rPr>
       </w:pPr>
       <w:r>
@@ -2796,14 +3010,16 @@
           <w:noProof/>
           <w:lang w:val="sr-Latn-BA"/>
         </w:rPr>
-        <w:t>7.3</w:t>
+        <w:t>8.3</w:t>
       </w:r>
       <w:r>
         <w:rPr>
           <w:rFonts w:asciiTheme="minorHAnsi" w:eastAsiaTheme="minorEastAsia" w:hAnsiTheme="minorHAnsi" w:cstheme="minorBidi"/>
           <w:noProof/>
+          <w:kern w:val="2"/>
           <w:sz w:val="22"/>
           <w:szCs w:val="22"/>
+          <w14:ligatures w14:val="standardContextual"/>
         </w:rPr>
         <w:tab/>
       </w:r>
@@ -2812,7 +3028,7 @@
           <w:noProof/>
           <w:lang w:val="sr-Latn-BA"/>
         </w:rPr>
-        <w:t>Implementacija paralelnog quicksorta</w:t>
+        <w:t>Implementacija paralelnog selection sorta</w:t>
       </w:r>
       <w:r>
         <w:rPr>
@@ -2830,7 +3046,7 @@
         <w:rPr>
           <w:noProof/>
         </w:rPr>
-        <w:instrText xml:space="preserve"> PAGEREF _Toc139540093 \h </w:instrText>
+        <w:instrText xml:space="preserve"> PAGEREF _Toc139606590 \h </w:instrText>
       </w:r>
       <w:r>
         <w:rPr>
@@ -2847,7 +3063,7 @@
         <w:rPr>
           <w:noProof/>
         </w:rPr>
-        <w:t>21</w:t>
+        <w:t>26</w:t>
       </w:r>
       <w:r>
         <w:rPr>
@@ -2865,8 +3081,10 @@
         <w:rPr>
           <w:rFonts w:asciiTheme="minorHAnsi" w:eastAsiaTheme="minorEastAsia" w:hAnsiTheme="minorHAnsi" w:cstheme="minorBidi"/>
           <w:noProof/>
+          <w:kern w:val="2"/>
           <w:sz w:val="22"/>
           <w:szCs w:val="22"/>
+          <w14:ligatures w14:val="standardContextual"/>
         </w:rPr>
       </w:pPr>
       <w:r>
@@ -2874,14 +3092,16 @@
           <w:noProof/>
           <w:lang w:val="sr-Latn-BA"/>
         </w:rPr>
-        <w:t>8.</w:t>
+        <w:t>9.</w:t>
       </w:r>
       <w:r>
         <w:rPr>
           <w:rFonts w:asciiTheme="minorHAnsi" w:eastAsiaTheme="minorEastAsia" w:hAnsiTheme="minorHAnsi" w:cstheme="minorBidi"/>
           <w:noProof/>
+          <w:kern w:val="2"/>
           <w:sz w:val="22"/>
           <w:szCs w:val="22"/>
+          <w14:ligatures w14:val="standardContextual"/>
         </w:rPr>
         <w:tab/>
       </w:r>
@@ -2890,6 +3110,170 @@
           <w:noProof/>
           <w:lang w:val="sr-Latn-BA"/>
         </w:rPr>
+        <w:t>Hipoteza</w:t>
+      </w:r>
+      <w:r>
+        <w:rPr>
+          <w:noProof/>
+        </w:rPr>
+        <w:tab/>
+      </w:r>
+      <w:r>
+        <w:rPr>
+          <w:noProof/>
+        </w:rPr>
+        <w:fldChar w:fldCharType="begin"/>
+      </w:r>
+      <w:r>
+        <w:rPr>
+          <w:noProof/>
+        </w:rPr>
+        <w:instrText xml:space="preserve"> PAGEREF _Toc139606591 \h </w:instrText>
+      </w:r>
+      <w:r>
+        <w:rPr>
+          <w:noProof/>
+        </w:rPr>
+      </w:r>
+      <w:r>
+        <w:rPr>
+          <w:noProof/>
+        </w:rPr>
+        <w:fldChar w:fldCharType="separate"/>
+      </w:r>
+      <w:r>
+        <w:rPr>
+          <w:noProof/>
+        </w:rPr>
+        <w:t>27</w:t>
+      </w:r>
+      <w:r>
+        <w:rPr>
+          <w:noProof/>
+        </w:rPr>
+        <w:fldChar w:fldCharType="end"/>
+      </w:r>
+    </w:p>
+    <w:p>
+      <w:pPr>
+        <w:pStyle w:val="TOC1"/>
+        <w:tabs>
+          <w:tab w:val="left" w:pos="990"/>
+        </w:tabs>
+        <w:rPr>
+          <w:rFonts w:asciiTheme="minorHAnsi" w:eastAsiaTheme="minorEastAsia" w:hAnsiTheme="minorHAnsi" w:cstheme="minorBidi"/>
+          <w:noProof/>
+          <w:kern w:val="2"/>
+          <w:sz w:val="22"/>
+          <w:szCs w:val="22"/>
+          <w14:ligatures w14:val="standardContextual"/>
+        </w:rPr>
+      </w:pPr>
+      <w:r>
+        <w:rPr>
+          <w:noProof/>
+          <w:lang w:val="sr-Latn-BA"/>
+        </w:rPr>
+        <w:t>10.</w:t>
+      </w:r>
+      <w:r>
+        <w:rPr>
+          <w:rFonts w:asciiTheme="minorHAnsi" w:eastAsiaTheme="minorEastAsia" w:hAnsiTheme="minorHAnsi" w:cstheme="minorBidi"/>
+          <w:noProof/>
+          <w:kern w:val="2"/>
+          <w:sz w:val="22"/>
+          <w:szCs w:val="22"/>
+          <w14:ligatures w14:val="standardContextual"/>
+        </w:rPr>
+        <w:tab/>
+      </w:r>
+      <w:r>
+        <w:rPr>
+          <w:noProof/>
+          <w:lang w:val="sr-Latn-BA"/>
+        </w:rPr>
+        <w:t>Rezultati</w:t>
+      </w:r>
+      <w:r>
+        <w:rPr>
+          <w:noProof/>
+        </w:rPr>
+        <w:tab/>
+      </w:r>
+      <w:r>
+        <w:rPr>
+          <w:noProof/>
+        </w:rPr>
+        <w:fldChar w:fldCharType="begin"/>
+      </w:r>
+      <w:r>
+        <w:rPr>
+          <w:noProof/>
+        </w:rPr>
+        <w:instrText xml:space="preserve"> PAGEREF _Toc139606592 \h </w:instrText>
+      </w:r>
+      <w:r>
+        <w:rPr>
+          <w:noProof/>
+        </w:rPr>
+      </w:r>
+      <w:r>
+        <w:rPr>
+          <w:noProof/>
+        </w:rPr>
+        <w:fldChar w:fldCharType="separate"/>
+      </w:r>
+      <w:r>
+        <w:rPr>
+          <w:noProof/>
+        </w:rPr>
+        <w:t>28</w:t>
+      </w:r>
+      <w:r>
+        <w:rPr>
+          <w:noProof/>
+        </w:rPr>
+        <w:fldChar w:fldCharType="end"/>
+      </w:r>
+    </w:p>
+    <w:p>
+      <w:pPr>
+        <w:pStyle w:val="TOC1"/>
+        <w:tabs>
+          <w:tab w:val="left" w:pos="990"/>
+        </w:tabs>
+        <w:rPr>
+          <w:rFonts w:asciiTheme="minorHAnsi" w:eastAsiaTheme="minorEastAsia" w:hAnsiTheme="minorHAnsi" w:cstheme="minorBidi"/>
+          <w:noProof/>
+          <w:kern w:val="2"/>
+          <w:sz w:val="22"/>
+          <w:szCs w:val="22"/>
+          <w14:ligatures w14:val="standardContextual"/>
+        </w:rPr>
+      </w:pPr>
+      <w:r>
+        <w:rPr>
+          <w:noProof/>
+          <w:lang w:val="sr-Latn-BA"/>
+        </w:rPr>
+        <w:t>11.</w:t>
+      </w:r>
+      <w:r>
+        <w:rPr>
+          <w:rFonts w:asciiTheme="minorHAnsi" w:eastAsiaTheme="minorEastAsia" w:hAnsiTheme="minorHAnsi" w:cstheme="minorBidi"/>
+          <w:noProof/>
+          <w:kern w:val="2"/>
+          <w:sz w:val="22"/>
+          <w:szCs w:val="22"/>
+          <w14:ligatures w14:val="standardContextual"/>
+        </w:rPr>
+        <w:tab/>
+      </w:r>
+      <w:r>
+        <w:rPr>
+          <w:noProof/>
+          <w:lang w:val="sr-Latn-BA"/>
+        </w:rPr>
         <w:t>Zaključak</w:t>
       </w:r>
       <w:r>
@@ -2908,7 +3292,7 @@
         <w:rPr>
           <w:noProof/>
         </w:rPr>
-        <w:instrText xml:space="preserve"> PAGEREF _Toc139540094 \h </w:instrText>
+        <w:instrText xml:space="preserve"> PAGEREF _Toc139606593 \h </w:instrText>
       </w:r>
       <w:r>
         <w:rPr>
@@ -2925,7 +3309,7 @@
         <w:rPr>
           <w:noProof/>
         </w:rPr>
-        <w:t>22</w:t>
+        <w:t>28</w:t>
       </w:r>
       <w:r>
         <w:rPr>
@@ -2940,7 +3324,6 @@
         <w:jc w:val="left"/>
       </w:pPr>
       <w:r>
-        <w:lastRenderedPageBreak/>
         <w:fldChar w:fldCharType="end"/>
       </w:r>
       <w:bookmarkStart w:id="0" w:name="_Toc388081625"/>
@@ -2965,7 +3348,7 @@
         <w:pStyle w:val="Heading1"/>
         <w:keepNext w:val="0"/>
       </w:pPr>
-      <w:bookmarkStart w:id="2" w:name="_Toc139540058"/>
+      <w:bookmarkStart w:id="2" w:name="_Toc139606553"/>
       <w:r>
         <w:t>Uvod</w:t>
       </w:r>
@@ -3238,7 +3621,21 @@
           <w:szCs w:val="24"/>
           <w:lang w:val="bs-Latn-BA"/>
         </w:rPr>
-        <w:t>Šesti dio je rezetvisan za paralelizam u algoritmima sortiranja, tako da ćemo prokomentarisati te algoritme i proći kroz njihov kod. Objasnit ćemo šta se dešava u paralelizaciji sa tim algoritmima i kako smo uspjeli da implementiramo paralelizaciju na te algoritme.</w:t>
+        <w:t>Šesti dio je reze</w:t>
+      </w:r>
+      <w:r>
+        <w:rPr>
+          <w:szCs w:val="24"/>
+          <w:lang w:val="bs-Latn-BA"/>
+        </w:rPr>
+        <w:t>r</w:t>
+      </w:r>
+      <w:r>
+        <w:rPr>
+          <w:szCs w:val="24"/>
+          <w:lang w:val="bs-Latn-BA"/>
+        </w:rPr>
+        <w:t>visan za paralelizam u algoritmima sortiranja, tako da ćemo prokomentarisati te algoritme i proći kroz njihov kod. Objasnit ćemo šta se dešava u paralelizaciji sa tim algoritmima i kako smo uspjeli da implementiramo paralelizaciju na te algoritme.</w:t>
       </w:r>
     </w:p>
     <w:p>
@@ -3254,7 +3651,7 @@
         <w:pStyle w:val="Heading2"/>
         <w:keepNext w:val="0"/>
       </w:pPr>
-      <w:bookmarkStart w:id="3" w:name="_Toc139540059"/>
+      <w:bookmarkStart w:id="3" w:name="_Toc139606554"/>
       <w:r>
         <w:t>Svrha</w:t>
       </w:r>
@@ -3367,7 +3764,15 @@
           <w:szCs w:val="24"/>
           <w:lang w:val="bs-Latn-BA"/>
         </w:rPr>
-        <w:t xml:space="preserve"> niz iz fajla, prikazati ga na ekran</w:t>
+        <w:t xml:space="preserve"> niz </w:t>
+      </w:r>
+      <w:r>
+        <w:rPr>
+          <w:szCs w:val="24"/>
+          <w:lang w:val="bs-Latn-BA"/>
+        </w:rPr>
+        <w:lastRenderedPageBreak/>
+        <w:t>iz fajla, prikazati ga na ekran</w:t>
       </w:r>
       <w:r>
         <w:rPr>
@@ -3439,7 +3844,7 @@
       </w:pPr>
       <w:bookmarkStart w:id="4" w:name="_Toc456598589"/>
       <w:bookmarkStart w:id="5" w:name="_Toc456600920"/>
-      <w:bookmarkStart w:id="6" w:name="_Toc139540060"/>
+      <w:bookmarkStart w:id="6" w:name="_Toc139606555"/>
       <w:r>
         <w:t>Definicije</w:t>
       </w:r>
@@ -3555,7 +3960,6 @@
         <w:rPr>
           <w:szCs w:val="24"/>
         </w:rPr>
-        <w:lastRenderedPageBreak/>
         <w:t>API -</w:t>
       </w:r>
       <w:r>
@@ -3576,19 +3980,10 @@
     </w:p>
     <w:p>
       <w:pPr>
-        <w:pStyle w:val="BodyText"/>
-        <w:ind w:left="1440"/>
-        <w:rPr>
-          <w:szCs w:val="24"/>
-        </w:rPr>
-      </w:pPr>
-    </w:p>
-    <w:p>
-      <w:pPr>
         <w:pStyle w:val="Heading2"/>
         <w:keepNext w:val="0"/>
       </w:pPr>
-      <w:bookmarkStart w:id="7" w:name="_Toc139540061"/>
+      <w:bookmarkStart w:id="7" w:name="_Toc139606556"/>
       <w:r>
         <w:t>Reference</w:t>
       </w:r>
@@ -3765,6 +4160,27 @@
           <w:szCs w:val="24"/>
         </w:rPr>
       </w:pPr>
+      <w:hyperlink r:id="rId16" w:history="1">
+        <w:r>
+          <w:rPr>
+            <w:rStyle w:val="Hyperlink"/>
+            <w:szCs w:val="24"/>
+          </w:rPr>
+          <w:t>https://www.section.io/engineering-education/introduction-to-java-swing/</w:t>
+        </w:r>
+      </w:hyperlink>
+    </w:p>
+    <w:p>
+      <w:pPr>
+        <w:pStyle w:val="BodyText"/>
+        <w:numPr>
+          <w:ilvl w:val="0"/>
+          <w:numId w:val="24"/>
+        </w:numPr>
+        <w:rPr>
+          <w:szCs w:val="24"/>
+        </w:rPr>
+      </w:pPr>
     </w:p>
     <w:p>
       <w:pPr>
@@ -3776,13 +4192,12 @@
         <w:pStyle w:val="Heading2"/>
         <w:keepNext w:val="0"/>
       </w:pPr>
-      <w:bookmarkStart w:id="8" w:name="_Toc139540062"/>
+      <w:bookmarkStart w:id="8" w:name="_Toc139606557"/>
       <w:r>
         <w:t>Pregled</w:t>
       </w:r>
       <w:bookmarkEnd w:id="8"/>
     </w:p>
-    <w:p/>
     <w:p>
       <w:pPr>
         <w:pStyle w:val="BodyText"/>
@@ -3846,7 +4261,7 @@
         <w:pStyle w:val="Heading1"/>
         <w:keepNext w:val="0"/>
       </w:pPr>
-      <w:bookmarkStart w:id="9" w:name="_Toc139540063"/>
+      <w:bookmarkStart w:id="9" w:name="_Toc139606558"/>
       <w:r>
         <w:t>Paralelizam</w:t>
       </w:r>
@@ -3856,7 +4271,7 @@
       <w:pPr>
         <w:pStyle w:val="Heading2"/>
       </w:pPr>
-      <w:bookmarkStart w:id="10" w:name="_Toc139540064"/>
+      <w:bookmarkStart w:id="10" w:name="_Toc139606559"/>
       <w:r>
         <w:t>Razlika između paralelizma i konkurentnosti</w:t>
       </w:r>
@@ -3887,7 +4302,14 @@
         <w:rPr>
           <w:szCs w:val="24"/>
         </w:rPr>
-        <w:t>Paralelizam se odnosi na upotrebu više procesora ili procesorskih jezgara za obavljanje zadataka istovremeno kako bi se povećala računska efikasnost i smanjilo vrijeme obrade. Paralelizam uključuje podjelu većeg zadatka na manje podzadatke koje mogu paralelno obraditi različiti procesori ili jezgra za obradu. Glavni cilj paralelizma je postizanje brže i efikasnije obrade zadatka.</w:t>
+        <w:t xml:space="preserve">Paralelizam se odnosi na upotrebu više procesora ili procesorskih jezgara za obavljanje zadataka istovremeno kako bi se povećala računska efikasnost i smanjilo vrijeme obrade. Paralelizam uključuje podjelu većeg zadatka na manje podzadatke koje mogu paralelno obraditi različiti </w:t>
+      </w:r>
+      <w:r>
+        <w:rPr>
+          <w:szCs w:val="24"/>
+        </w:rPr>
+        <w:lastRenderedPageBreak/>
+        <w:t>procesori ili jezgra za obradu. Glavni cilj paralelizma je postizanje brže i efikasnije obrade zadatka.</w:t>
       </w:r>
     </w:p>
     <w:p>
@@ -3961,14 +4383,7 @@
         <w:rPr>
           <w:szCs w:val="24"/>
         </w:rPr>
-        <w:t xml:space="preserve"> Na primjer, to može biti </w:t>
-      </w:r>
-      <w:r>
-        <w:rPr>
-          <w:szCs w:val="24"/>
-        </w:rPr>
-        <w:lastRenderedPageBreak/>
-        <w:t>izvršavanje više zadataka na jednoprocesorskoj mašini.</w:t>
+        <w:t xml:space="preserve"> Na primjer, to može biti izvršavanje više zadataka na jednoprocesorskoj mašini.</w:t>
       </w:r>
     </w:p>
     <w:p>
@@ -4033,7 +4448,7 @@
                     <pic:cNvPicPr/>
                   </pic:nvPicPr>
                   <pic:blipFill>
-                    <a:blip r:embed="rId16">
+                    <a:blip r:embed="rId17">
                       <a:extLst>
                         <a:ext uri="{28A0092B-C50C-407E-A947-70E740481C1C}">
                           <a14:useLocalDpi xmlns:a14="http://schemas.microsoft.com/office/drawing/2010/main" val="0"/>
@@ -4092,7 +4507,7 @@
                     <pic:cNvPicPr/>
                   </pic:nvPicPr>
                   <pic:blipFill>
-                    <a:blip r:embed="rId17">
+                    <a:blip r:embed="rId18">
                       <a:extLst>
                         <a:ext uri="{28A0092B-C50C-407E-A947-70E740481C1C}">
                           <a14:useLocalDpi xmlns:a14="http://schemas.microsoft.com/office/drawing/2010/main" val="0"/>
@@ -4137,7 +4552,7 @@
         <w:pStyle w:val="Heading2"/>
         <w:keepNext w:val="0"/>
       </w:pPr>
-      <w:bookmarkStart w:id="11" w:name="_Toc139540065"/>
+      <w:bookmarkStart w:id="11" w:name="_Toc139606560"/>
       <w:r>
         <w:t>O paralelizmu</w:t>
       </w:r>
@@ -4164,6 +4579,7 @@
         <w:rPr>
           <w:szCs w:val="24"/>
         </w:rPr>
+        <w:lastRenderedPageBreak/>
         <w:t>Zbog</w:t>
       </w:r>
       <w:r>
@@ -4241,30 +4657,57 @@
           <w:szCs w:val="24"/>
         </w:rPr>
       </w:pPr>
-      <w:r>
-        <w:rPr>
-          <w:szCs w:val="24"/>
-        </w:rPr>
-        <w:t>Pošto smo govorili ovdje o procesorima i jezgrima, da ne bi bilo zabune, objasnit ćemo razliku</w:t>
-      </w:r>
-      <w:r>
-        <w:rPr>
-          <w:szCs w:val="24"/>
-        </w:rPr>
-        <w:t xml:space="preserve"> </w:t>
-      </w:r>
-      <w:r>
-        <w:rPr>
-          <w:szCs w:val="24"/>
-        </w:rPr>
-        <w:t xml:space="preserve">između ta dva pojma: </w:t>
-      </w:r>
     </w:p>
     <w:p>
       <w:pPr>
         <w:pStyle w:val="BodyText"/>
         <w:ind w:left="0"/>
         <w:rPr>
+          <w:szCs w:val="24"/>
+        </w:rPr>
+      </w:pPr>
+      <w:r>
+        <w:rPr>
+          <w:szCs w:val="24"/>
+        </w:rPr>
+        <w:t>Pošto smo govorili ovdje o procesorima i jezgrima, da ne bi bilo zabune, objasnit ćemo razliku</w:t>
+      </w:r>
+      <w:r>
+        <w:rPr>
+          <w:szCs w:val="24"/>
+        </w:rPr>
+        <w:t xml:space="preserve"> </w:t>
+      </w:r>
+      <w:r>
+        <w:rPr>
+          <w:szCs w:val="24"/>
+        </w:rPr>
+        <w:t xml:space="preserve">između ta dva pojma: </w:t>
+      </w:r>
+    </w:p>
+    <w:p>
+      <w:pPr>
+        <w:pStyle w:val="BodyText"/>
+        <w:ind w:left="0"/>
+        <w:rPr>
+          <w:szCs w:val="24"/>
+        </w:rPr>
+      </w:pPr>
+    </w:p>
+    <w:p>
+      <w:pPr>
+        <w:pStyle w:val="BodyText"/>
+        <w:ind w:left="0"/>
+        <w:rPr>
+          <w:szCs w:val="24"/>
+        </w:rPr>
+      </w:pPr>
+    </w:p>
+    <w:p>
+      <w:pPr>
+        <w:pStyle w:val="BodyText"/>
+        <w:ind w:left="0"/>
+        <w:rPr>
           <w:i/>
           <w:iCs/>
           <w:szCs w:val="24"/>
@@ -4293,7 +4736,6 @@
         <w:rPr>
           <w:szCs w:val="24"/>
         </w:rPr>
-        <w:lastRenderedPageBreak/>
         <w:t>Procesor, također poznat kao centralni procesorski jedinica (CPU), je glavna računarska komponenta odgovorna za izvršavanje instrukcija i obavljanje računarskih operacija. To je čip koji obavlja osnovne aritmetičke, logičke, upravljačke i ulazno/izlazne operacije. Procesor se sastoji od više komponenti, uključujući kontrolnu jedinicu (CU) i aritmetičko-logičku jedinicu (ALU).</w:t>
       </w:r>
     </w:p>
@@ -4507,22 +4949,14 @@
         </w:numPr>
         <w:rPr>
           <w:szCs w:val="24"/>
-          <w:lang w:val="de-DE"/>
-        </w:rPr>
-      </w:pPr>
-      <w:r>
-        <w:rPr>
-          <w:szCs w:val="24"/>
-          <w:lang w:val="de-DE"/>
-        </w:rPr>
-        <w:t>Serverski računari, koji se koriste za hosting web stranica, baze podataka i druge serverske aplikacije, često imaju više procesora i više jezgara u svakom procesoru. Serverski računari mogu imati više od 10 ili čak 20 jezgara po procesoru, a neki napredniji sistemi mogu imati i stotine jezgara</w:t>
-      </w:r>
-      <w:r>
-        <w:rPr>
-          <w:szCs w:val="24"/>
-          <w:lang w:val="de-DE"/>
-        </w:rPr>
-        <w:t>,</w:t>
+        </w:rPr>
+      </w:pPr>
+      <w:r>
+        <w:rPr>
+          <w:szCs w:val="24"/>
+        </w:rPr>
+        <w:lastRenderedPageBreak/>
+        <w:t>Serverski računari, koji se koriste za hosting web stranica, baze podataka i druge serverske aplikacije, često imaju više procesora i više jezgara u svakom procesoru. Serverski računari mogu imati više od 10 ili čak 20 jezgara po procesoru, a neki napredniji sistemi mogu imati i stotine jezgara,</w:t>
       </w:r>
     </w:p>
     <w:p>
@@ -4534,44 +4968,25 @@
         </w:numPr>
         <w:rPr>
           <w:szCs w:val="24"/>
-          <w:lang w:val="de-DE"/>
-        </w:rPr>
-      </w:pPr>
-      <w:r>
-        <w:rPr>
-          <w:szCs w:val="24"/>
-          <w:lang w:val="de-DE"/>
-        </w:rPr>
-        <w:t>HPC (High-Performance Computing)</w:t>
-      </w:r>
-      <w:r>
-        <w:rPr>
-          <w:szCs w:val="24"/>
-          <w:lang w:val="de-DE"/>
-        </w:rPr>
-        <w:t xml:space="preserve"> </w:t>
-      </w:r>
-      <w:r>
-        <w:rPr>
-          <w:szCs w:val="24"/>
-          <w:lang w:val="de-DE"/>
-        </w:rPr>
-        <w:t>računari, koji se koriste za intenzivne računarske zadatke poput naučnih istraživanja, modeliranja vremenskih prilika ili simulacija, često imaju stotine, hiljade pa čak i milione jezgara. Ovi sistemi koriste se za paralelno izvršavanje velikih brojeva istovremenih zadataka.</w:t>
+        </w:rPr>
+      </w:pPr>
+      <w:r>
+        <w:rPr>
+          <w:szCs w:val="24"/>
+        </w:rPr>
+        <w:t>HPC (High-Performance Computing) računari, koji se koriste za intenzivne računarske zadatke poput naučnih istraživanja, modeliranja vremenskih prilika ili simulacija, često imaju stotine, hiljade pa čak i milione jezgara. Ovi sistemi koriste se za paralelno izvršavanje velikih brojeva istovremenih zadataka.</w:t>
       </w:r>
     </w:p>
     <w:p>
       <w:pPr>
         <w:pStyle w:val="BodyText"/>
-        <w:rPr>
-          <w:lang w:val="de-DE"/>
-        </w:rPr>
       </w:pPr>
     </w:p>
     <w:p>
       <w:pPr>
         <w:pStyle w:val="Heading2"/>
       </w:pPr>
-      <w:bookmarkStart w:id="12" w:name="_Toc139540066"/>
+      <w:bookmarkStart w:id="12" w:name="_Toc139606561"/>
       <w:r>
         <w:t>Prednosti paralelizma</w:t>
       </w:r>
@@ -4653,7 +5068,6 @@
           <w:i/>
           <w:szCs w:val="24"/>
         </w:rPr>
-        <w:lastRenderedPageBreak/>
         <w:t>Povećana brzina i efikasnost</w:t>
       </w:r>
       <w:r>
@@ -4947,8 +5361,9 @@
       <w:pPr>
         <w:pStyle w:val="Heading2"/>
       </w:pPr>
-      <w:bookmarkStart w:id="13" w:name="_Toc139540067"/>
-      <w:r>
+      <w:bookmarkStart w:id="13" w:name="_Toc139606562"/>
+      <w:r>
+        <w:lastRenderedPageBreak/>
         <w:t>Nedostaci paralelizma</w:t>
       </w:r>
       <w:bookmarkEnd w:id="13"/>
@@ -5022,7 +5437,7 @@
       <w:pPr>
         <w:pStyle w:val="Heading1"/>
       </w:pPr>
-      <w:bookmarkStart w:id="14" w:name="_Toc139540068"/>
+      <w:bookmarkStart w:id="14" w:name="_Toc139606563"/>
       <w:r>
         <w:t>Java</w:t>
       </w:r>
@@ -5063,7 +5478,7 @@
         <w:pStyle w:val="Heading2"/>
         <w:keepNext w:val="0"/>
       </w:pPr>
-      <w:bookmarkStart w:id="15" w:name="_Toc139540069"/>
+      <w:bookmarkStart w:id="15" w:name="_Toc139606564"/>
       <w:r>
         <w:t>O tehnologiji</w:t>
       </w:r>
@@ -5192,8 +5607,9 @@
       <w:pPr>
         <w:pStyle w:val="Heading2"/>
       </w:pPr>
-      <w:bookmarkStart w:id="16" w:name="_Toc139540070"/>
-      <w:r>
+      <w:bookmarkStart w:id="16" w:name="_Toc139606565"/>
+      <w:r>
+        <w:lastRenderedPageBreak/>
         <w:t>Verzije Jave</w:t>
       </w:r>
       <w:bookmarkEnd w:id="16"/>
@@ -5404,7 +5820,6 @@
         <w:rPr>
           <w:szCs w:val="24"/>
         </w:rPr>
-        <w:lastRenderedPageBreak/>
         <w:t>Java 6 (takođe poznat kao Java 1.6): Objavljeno 2006. godine, ovo izdanje je uvelo poboljšanja Java virtuelne mašine (JVM), uključujući podršku za dinami</w:t>
       </w:r>
       <w:r>
@@ -5646,15 +6061,22 @@
     </w:p>
     <w:p>
       <w:pPr>
+        <w:pStyle w:val="BodyText"/>
+        <w:rPr>
+          <w:szCs w:val="24"/>
+        </w:rPr>
+      </w:pPr>
+    </w:p>
+    <w:p>
+      <w:pPr>
         <w:pStyle w:val="Heading2"/>
       </w:pPr>
-      <w:bookmarkStart w:id="17" w:name="_Toc139540071"/>
+      <w:bookmarkStart w:id="17" w:name="_Toc139606566"/>
       <w:r>
         <w:t>Instalacija Jave</w:t>
       </w:r>
       <w:bookmarkEnd w:id="17"/>
     </w:p>
-    <w:p/>
     <w:p>
       <w:pPr>
         <w:pStyle w:val="BodyText"/>
@@ -5672,18 +6094,23 @@
     </w:p>
     <w:p>
       <w:pPr>
+        <w:pStyle w:val="BodyText"/>
+        <w:ind w:left="0"/>
+        <w:rPr>
+          <w:szCs w:val="24"/>
+        </w:rPr>
+      </w:pPr>
+    </w:p>
+    <w:p>
+      <w:pPr>
         <w:pStyle w:val="Heading3"/>
       </w:pPr>
-      <w:bookmarkStart w:id="18" w:name="_Toc139540072"/>
-      <w:r>
+      <w:bookmarkStart w:id="18" w:name="_Toc139606567"/>
+      <w:r>
+        <w:lastRenderedPageBreak/>
         <w:t>Windows</w:t>
       </w:r>
       <w:bookmarkEnd w:id="18"/>
-    </w:p>
-    <w:p>
-      <w:pPr>
-        <w:pStyle w:val="BodyText"/>
-      </w:pPr>
     </w:p>
     <w:p>
       <w:pPr>
@@ -5691,143 +6118,6 @@
         <w:numPr>
           <w:ilvl w:val="0"/>
           <w:numId w:val="26"/>
-        </w:numPr>
-        <w:rPr>
-          <w:szCs w:val="24"/>
-        </w:rPr>
-      </w:pPr>
-      <w:r>
-        <w:rPr>
-          <w:szCs w:val="24"/>
-        </w:rPr>
-        <w:t xml:space="preserve">Idite na službenu Java web stranicu: </w:t>
-      </w:r>
-      <w:hyperlink r:id="rId18" w:history="1">
-        <w:r>
-          <w:rPr>
-            <w:rStyle w:val="Hyperlink"/>
-            <w:szCs w:val="24"/>
-          </w:rPr>
-          <w:t>https://www.java.com/en/download/</w:t>
-        </w:r>
-      </w:hyperlink>
-      <w:r>
-        <w:rPr>
-          <w:szCs w:val="24"/>
-        </w:rPr>
-        <w:t xml:space="preserve"> a zatim kliknite na dugme "Download Java".</w:t>
-      </w:r>
-    </w:p>
-    <w:p>
-      <w:pPr>
-        <w:pStyle w:val="BodyText"/>
-        <w:numPr>
-          <w:ilvl w:val="0"/>
-          <w:numId w:val="26"/>
-        </w:numPr>
-        <w:rPr>
-          <w:szCs w:val="24"/>
-        </w:rPr>
-      </w:pPr>
-      <w:r>
-        <w:rPr>
-          <w:szCs w:val="24"/>
-        </w:rPr>
-        <w:t xml:space="preserve">Prihvatite ugovor o licenci i </w:t>
-      </w:r>
-      <w:r>
-        <w:rPr>
-          <w:szCs w:val="24"/>
-        </w:rPr>
-        <w:t xml:space="preserve">sačuvajte instalaciju aplikacije na </w:t>
-      </w:r>
-      <w:r>
-        <w:rPr>
-          <w:szCs w:val="24"/>
-        </w:rPr>
-        <w:t>određenu lokaciju</w:t>
-      </w:r>
-      <w:r>
-        <w:rPr>
-          <w:szCs w:val="24"/>
-        </w:rPr>
-        <w:t xml:space="preserve"> na vašem računaru</w:t>
-      </w:r>
-      <w:r>
-        <w:rPr>
-          <w:szCs w:val="24"/>
-        </w:rPr>
-        <w:t>.</w:t>
-      </w:r>
-    </w:p>
-    <w:p>
-      <w:pPr>
-        <w:pStyle w:val="BodyText"/>
-        <w:numPr>
-          <w:ilvl w:val="0"/>
-          <w:numId w:val="26"/>
-        </w:numPr>
-        <w:rPr>
-          <w:szCs w:val="24"/>
-        </w:rPr>
-      </w:pPr>
-      <w:r>
-        <w:rPr>
-          <w:szCs w:val="24"/>
-        </w:rPr>
-        <w:t xml:space="preserve">Kada se preuzimanje završi, dvaput kliknite na </w:t>
-      </w:r>
-      <w:r>
-        <w:rPr>
-          <w:szCs w:val="24"/>
-        </w:rPr>
-        <w:t>instalacionu</w:t>
-      </w:r>
-      <w:r>
-        <w:rPr>
-          <w:szCs w:val="24"/>
-        </w:rPr>
-        <w:t xml:space="preserve"> datoteku i slijedite </w:t>
-      </w:r>
-      <w:r>
-        <w:rPr>
-          <w:szCs w:val="24"/>
-        </w:rPr>
-        <w:t>uputstva sve dok ne</w:t>
-      </w:r>
-      <w:r>
-        <w:rPr>
-          <w:szCs w:val="24"/>
-        </w:rPr>
-        <w:t xml:space="preserve"> dovršite instalaciju.</w:t>
-      </w:r>
-    </w:p>
-    <w:p>
-      <w:pPr>
-        <w:pStyle w:val="BodyText"/>
-      </w:pPr>
-    </w:p>
-    <w:p>
-      <w:pPr>
-        <w:pStyle w:val="Heading3"/>
-      </w:pPr>
-      <w:bookmarkStart w:id="19" w:name="_Toc139540073"/>
-      <w:r>
-        <w:t>MacOS</w:t>
-      </w:r>
-      <w:bookmarkEnd w:id="19"/>
-    </w:p>
-    <w:p>
-      <w:pPr>
-        <w:pStyle w:val="BodyText"/>
-      </w:pPr>
-    </w:p>
-    <w:p>
-      <w:pPr>
-        <w:pStyle w:val="BodyText"/>
-        <w:numPr>
-          <w:ilvl w:val="0"/>
-          <w:numId w:val="27"/>
         </w:numPr>
         <w:rPr>
           <w:szCs w:val="24"/>
@@ -5860,7 +6150,7 @@
         <w:pStyle w:val="BodyText"/>
         <w:numPr>
           <w:ilvl w:val="0"/>
-          <w:numId w:val="27"/>
+          <w:numId w:val="26"/>
         </w:numPr>
         <w:rPr>
           <w:szCs w:val="24"/>
@@ -5870,8 +6160,89 @@
         <w:rPr>
           <w:szCs w:val="24"/>
         </w:rPr>
-        <w:t>Prihvatite ugovor o licenci i sačuvajte instalaciju aplikacije na određenu lokaciju na vašem računaru.</w:t>
-      </w:r>
+        <w:t xml:space="preserve">Prihvatite ugovor o licenci i </w:t>
+      </w:r>
+      <w:r>
+        <w:rPr>
+          <w:szCs w:val="24"/>
+        </w:rPr>
+        <w:t xml:space="preserve">sačuvajte instalaciju aplikacije na </w:t>
+      </w:r>
+      <w:r>
+        <w:rPr>
+          <w:szCs w:val="24"/>
+        </w:rPr>
+        <w:t>određenu lokaciju</w:t>
+      </w:r>
+      <w:r>
+        <w:rPr>
+          <w:szCs w:val="24"/>
+        </w:rPr>
+        <w:t xml:space="preserve"> na vašem računaru</w:t>
+      </w:r>
+      <w:r>
+        <w:rPr>
+          <w:szCs w:val="24"/>
+        </w:rPr>
+        <w:t>.</w:t>
+      </w:r>
+    </w:p>
+    <w:p>
+      <w:pPr>
+        <w:pStyle w:val="BodyText"/>
+        <w:numPr>
+          <w:ilvl w:val="0"/>
+          <w:numId w:val="26"/>
+        </w:numPr>
+        <w:rPr>
+          <w:szCs w:val="24"/>
+        </w:rPr>
+      </w:pPr>
+      <w:r>
+        <w:rPr>
+          <w:szCs w:val="24"/>
+        </w:rPr>
+        <w:t xml:space="preserve">Kada se preuzimanje završi, dvaput kliknite na </w:t>
+      </w:r>
+      <w:r>
+        <w:rPr>
+          <w:szCs w:val="24"/>
+        </w:rPr>
+        <w:t>instalacionu</w:t>
+      </w:r>
+      <w:r>
+        <w:rPr>
+          <w:szCs w:val="24"/>
+        </w:rPr>
+        <w:t xml:space="preserve"> datoteku i slijedite </w:t>
+      </w:r>
+      <w:r>
+        <w:rPr>
+          <w:szCs w:val="24"/>
+        </w:rPr>
+        <w:t>uputstva sve dok ne</w:t>
+      </w:r>
+      <w:r>
+        <w:rPr>
+          <w:szCs w:val="24"/>
+        </w:rPr>
+        <w:t xml:space="preserve"> dovršite instalaciju.</w:t>
+      </w:r>
+    </w:p>
+    <w:p>
+      <w:pPr>
+        <w:pStyle w:val="BodyText"/>
+      </w:pPr>
+    </w:p>
+    <w:p>
+      <w:pPr>
+        <w:pStyle w:val="Heading3"/>
+      </w:pPr>
+      <w:bookmarkStart w:id="19" w:name="_Toc139606568"/>
+      <w:r>
+        <w:t>MacOS</w:t>
+      </w:r>
+      <w:bookmarkEnd w:id="19"/>
     </w:p>
     <w:p>
       <w:pPr>
@@ -5888,7 +6259,57 @@
         <w:rPr>
           <w:szCs w:val="24"/>
         </w:rPr>
-        <w:lastRenderedPageBreak/>
+        <w:t xml:space="preserve">Idite na službenu Java web stranicu: </w:t>
+      </w:r>
+      <w:hyperlink r:id="rId20" w:history="1">
+        <w:r>
+          <w:rPr>
+            <w:rStyle w:val="Hyperlink"/>
+            <w:szCs w:val="24"/>
+          </w:rPr>
+          <w:t>https://www.java.com/en/download/</w:t>
+        </w:r>
+      </w:hyperlink>
+      <w:r>
+        <w:rPr>
+          <w:szCs w:val="24"/>
+        </w:rPr>
+        <w:t xml:space="preserve"> a zatim kliknite na dugme "Download Java".</w:t>
+      </w:r>
+    </w:p>
+    <w:p>
+      <w:pPr>
+        <w:pStyle w:val="BodyText"/>
+        <w:numPr>
+          <w:ilvl w:val="0"/>
+          <w:numId w:val="27"/>
+        </w:numPr>
+        <w:rPr>
+          <w:szCs w:val="24"/>
+        </w:rPr>
+      </w:pPr>
+      <w:r>
+        <w:rPr>
+          <w:szCs w:val="24"/>
+        </w:rPr>
+        <w:t>Prihvatite ugovor o licenci i sačuvajte instalaciju aplikacije na određenu lokaciju na vašem računaru.</w:t>
+      </w:r>
+    </w:p>
+    <w:p>
+      <w:pPr>
+        <w:pStyle w:val="BodyText"/>
+        <w:numPr>
+          <w:ilvl w:val="0"/>
+          <w:numId w:val="27"/>
+        </w:numPr>
+        <w:rPr>
+          <w:szCs w:val="24"/>
+        </w:rPr>
+      </w:pPr>
+      <w:r>
+        <w:rPr>
+          <w:szCs w:val="24"/>
+        </w:rPr>
         <w:t xml:space="preserve">Kada se preuzimanje završi, dvaput kliknite na DMG datoteku i slijedite </w:t>
       </w:r>
       <w:r>
@@ -5902,7 +6323,7 @@
       <w:pPr>
         <w:pStyle w:val="Heading3"/>
       </w:pPr>
-      <w:bookmarkStart w:id="20" w:name="_Toc139540074"/>
+      <w:bookmarkStart w:id="20" w:name="_Toc139606569"/>
       <w:r>
         <w:t>Linux</w:t>
       </w:r>
@@ -5988,7 +6409,7 @@
                     <pic:cNvPicPr/>
                   </pic:nvPicPr>
                   <pic:blipFill>
-                    <a:blip r:embed="rId20">
+                    <a:blip r:embed="rId21">
                       <a:extLst>
                         <a:ext uri="{28A0092B-C50C-407E-A947-70E740481C1C}">
                           <a14:useLocalDpi xmlns:a14="http://schemas.microsoft.com/office/drawing/2010/main" val="0"/>
@@ -6060,7 +6481,7 @@
                     <pic:cNvPicPr/>
                   </pic:nvPicPr>
                   <pic:blipFill>
-                    <a:blip r:embed="rId21">
+                    <a:blip r:embed="rId22">
                       <a:extLst>
                         <a:ext uri="{28A0092B-C50C-407E-A947-70E740481C1C}">
                           <a14:useLocalDpi xmlns:a14="http://schemas.microsoft.com/office/drawing/2010/main" val="0"/>
@@ -6152,7 +6573,7 @@
                     <pic:cNvPicPr/>
                   </pic:nvPicPr>
                   <pic:blipFill>
-                    <a:blip r:embed="rId22">
+                    <a:blip r:embed="rId23">
                       <a:extLst>
                         <a:ext uri="{28A0092B-C50C-407E-A947-70E740481C1C}">
                           <a14:useLocalDpi xmlns:a14="http://schemas.microsoft.com/office/drawing/2010/main" val="0"/>
@@ -6188,7 +6609,7 @@
       <w:pPr>
         <w:pStyle w:val="Heading2"/>
       </w:pPr>
-      <w:bookmarkStart w:id="21" w:name="_Toc139540075"/>
+      <w:bookmarkStart w:id="21" w:name="_Toc139606570"/>
       <w:r>
         <w:t>Biblioteke</w:t>
       </w:r>
@@ -6217,7 +6638,7 @@
         <w:keepLines/>
         <w:widowControl/>
       </w:pPr>
-      <w:bookmarkStart w:id="22" w:name="_Toc139540076"/>
+      <w:bookmarkStart w:id="22" w:name="_Toc139606571"/>
       <w:r>
         <w:t>Java Swing</w:t>
       </w:r>
@@ -6226,12 +6647,312 @@
     <w:p>
       <w:pPr>
         <w:pStyle w:val="BodyText"/>
-      </w:pPr>
+        <w:ind w:left="0"/>
+      </w:pPr>
+      <w:r>
+        <w:t>Java Swing je grafički korisnički interfejs (GUI) toolkit koji je dio Java Standardne biblioteke</w:t>
+      </w:r>
+      <w:r>
+        <w:t xml:space="preserve"> -</w:t>
+      </w:r>
+      <w:r>
+        <w:t>Java Foundation Classes (JFC</w:t>
+      </w:r>
+      <w:r>
+        <w:t>)</w:t>
+      </w:r>
+      <w:r>
+        <w:t>. Koristi se za kreiranje aplikacija zasnovanih na prozorima što ga čini pogodnim za razvoj jednostavnih desktop aplikacija.</w:t>
+      </w:r>
     </w:p>
     <w:p>
       <w:pPr>
         <w:pStyle w:val="BodyText"/>
-      </w:pPr>
+        <w:ind w:left="0"/>
+      </w:pPr>
+      <w:r>
+        <w:t xml:space="preserve">Java Swing je izgrađen na vrhu apstraktnog prozorskog alata </w:t>
+      </w:r>
+      <w:r>
+        <w:t xml:space="preserve">- </w:t>
+      </w:r>
+      <w:r>
+        <w:t>AWT (Abstract Windowing Toolkit) API</w:t>
+      </w:r>
+      <w:r>
+        <w:t xml:space="preserve"> </w:t>
+      </w:r>
+      <w:r>
+        <w:t>koji je isključivo napisan u Java programskom jeziku.</w:t>
+      </w:r>
+    </w:p>
+    <w:p>
+      <w:pPr>
+        <w:pStyle w:val="BodyText"/>
+      </w:pPr>
+    </w:p>
+    <w:p>
+      <w:pPr>
+        <w:pStyle w:val="BodyText"/>
+        <w:ind w:left="0"/>
+      </w:pPr>
+      <w:r>
+        <w:t>Java Swing pruža lagane komponente koje su nezavisne od platforme, što ga čini pogodnim i efikasnim u dizajniranju i razvoju desktop aplikacija (sistema).</w:t>
+      </w:r>
+      <w:r>
+        <w:t xml:space="preserve"> </w:t>
+      </w:r>
+      <w:r>
+        <w:t>Swing omogućava programerima da razvijaju desktop aplikacije sa bogatim interfejsom</w:t>
+      </w:r>
+      <w:r>
+        <w:t>, jer</w:t>
+      </w:r>
+      <w:r>
+        <w:t xml:space="preserve"> podržava različite komponente poput dugmadi, polja za unos teksta, padajućih menija, tabela, dijaloga i drugih grafičkih elemenata.</w:t>
+      </w:r>
+    </w:p>
+    <w:p>
+      <w:pPr>
+        <w:pStyle w:val="Heading2"/>
+      </w:pPr>
+      <w:bookmarkStart w:id="23" w:name="_Toc139606572"/>
+      <w:r>
+        <w:t>Karakteristike i koncepti Swinga</w:t>
+      </w:r>
+      <w:bookmarkEnd w:id="23"/>
+    </w:p>
+    <w:p>
+      <w:r>
+        <w:rPr>
+          <w:i/>
+          <w:iCs/>
+        </w:rPr>
+        <w:t>Platformsk</w:t>
+      </w:r>
+      <w:r>
+        <w:rPr>
+          <w:i/>
+          <w:iCs/>
+        </w:rPr>
+        <w:t>a</w:t>
+      </w:r>
+      <w:r>
+        <w:rPr>
+          <w:i/>
+          <w:iCs/>
+        </w:rPr>
+        <w:t xml:space="preserve"> nezavisnost:</w:t>
+      </w:r>
+      <w:r>
+        <w:t xml:space="preserve"> Jedna od najvažnijih karakteristika Jave Swing je platformsk</w:t>
+      </w:r>
+      <w:r>
+        <w:t>a</w:t>
+      </w:r>
+      <w:r>
+        <w:t xml:space="preserve"> nezavisnost. Swing komponente se renderiraju </w:t>
+      </w:r>
+      <w:r>
+        <w:rPr>
+          <w:rStyle w:val="FootnoteReference"/>
+        </w:rPr>
+        <w:footnoteReference w:id="1"/>
+      </w:r>
+      <w:r>
+        <w:t>na Java Virtual Machine (JVM), što omogućava da se aplikacije izvršavaju na različitim operativnim sistemima kao što su Windows, macOS i Linux, bez potrebe za prilagođavanjem koda za svaku platformu.</w:t>
+      </w:r>
+    </w:p>
+    <w:p/>
+    <w:p>
+      <w:r>
+        <w:rPr>
+          <w:i/>
+          <w:iCs/>
+        </w:rPr>
+        <w:t>MVC arhitektura:</w:t>
+      </w:r>
+      <w:r>
+        <w:t xml:space="preserve"> Swing se oslanja na Model-View-Controller (MVC) arhitekturu, koja razdvaja logiku aplikacije, prikaz korisničkog interfejsa i upravljanje korisničkim akcijama. Ovo omogućava modularnost i olakšava održavanje aplikacije.</w:t>
+      </w:r>
+    </w:p>
+    <w:p/>
+    <w:p>
+      <w:r>
+        <w:rPr>
+          <w:i/>
+          <w:iCs/>
+        </w:rPr>
+        <w:t>Komponente i događaji:</w:t>
+      </w:r>
+      <w:r>
+        <w:t xml:space="preserve"> Swing pruža širok spektar grafičkih komponenti koje programeri mogu koristiti za izgradnju korisničkog interfejsa. </w:t>
+      </w:r>
+      <w:r>
+        <w:rPr>
+          <w:lang w:val="de-DE"/>
+        </w:rPr>
+        <w:t xml:space="preserve">Svaka komponenta generiše događaje </w:t>
+      </w:r>
+      <w:r>
+        <w:rPr>
+          <w:lang w:val="de-DE"/>
+        </w:rPr>
+        <w:t>pa</w:t>
+      </w:r>
+      <w:r>
+        <w:rPr>
+          <w:lang w:val="de-DE"/>
+        </w:rPr>
+        <w:t xml:space="preserve"> korisnik </w:t>
+      </w:r>
+      <w:r>
+        <w:rPr>
+          <w:lang w:val="de-DE"/>
+        </w:rPr>
+        <w:t>može da intereaguje</w:t>
+      </w:r>
+      <w:r>
+        <w:rPr>
+          <w:lang w:val="de-DE"/>
+        </w:rPr>
+        <w:t xml:space="preserve"> s nj</w:t>
+      </w:r>
+      <w:r>
+        <w:rPr>
+          <w:lang w:val="de-DE"/>
+        </w:rPr>
+        <w:t xml:space="preserve">ima. </w:t>
+      </w:r>
+      <w:r>
+        <w:rPr>
+          <w:lang w:val="de-DE"/>
+        </w:rPr>
+        <w:t>Ti događaji su na primjer</w:t>
+      </w:r>
+      <w:r>
+        <w:rPr>
+          <w:lang w:val="de-DE"/>
+        </w:rPr>
+        <w:t xml:space="preserve"> klikovi mišem ili unos teksta. </w:t>
+      </w:r>
+      <w:r>
+        <w:t>Programeri mogu reag</w:t>
+      </w:r>
+      <w:r>
+        <w:t>ovat</w:t>
+      </w:r>
+      <w:r>
+        <w:t>i na ove događaje i izvršiti odgovarajuće akcije.</w:t>
+      </w:r>
+    </w:p>
+    <w:p/>
+    <w:p>
+      <w:r>
+        <w:rPr>
+          <w:i/>
+          <w:iCs/>
+        </w:rPr>
+        <w:t>Jednostavan</w:t>
+      </w:r>
+      <w:r>
+        <w:rPr>
+          <w:i/>
+          <w:iCs/>
+        </w:rPr>
+        <w:t xml:space="preserve"> </w:t>
+      </w:r>
+      <w:r>
+        <w:rPr>
+          <w:i/>
+          <w:iCs/>
+        </w:rPr>
+        <w:t>Look&amp;Feel</w:t>
+      </w:r>
+      <w:r>
+        <w:t>: Swing omogućava programerima da prilagode izgled i stil komponent</w:t>
+      </w:r>
+      <w:r>
+        <w:t>i</w:t>
+      </w:r>
+      <w:r>
+        <w:t>, kao što su boje, fontovi, pozadine i razmaci. Također podržava teme i pluggable izglede koji omogućavaju da se aplikacija prilagodi korisničkom stilu ili sistemskim postavkama.</w:t>
+      </w:r>
+    </w:p>
+    <w:p/>
+    <w:p>
+      <w:r>
+        <w:rPr>
+          <w:i/>
+          <w:iCs/>
+        </w:rPr>
+        <w:t>Dugmad, meniji i dijalozi</w:t>
+      </w:r>
+      <w:r>
+        <w:t xml:space="preserve">: Swing ima bogatu podršku za različite vrste komponenti. To uključuje dugmad (JButton), menije (JMenu, JMenuItem), padajuće liste (JComboBox), tabele (JTable), </w:t>
+      </w:r>
+      <w:r>
+        <w:t xml:space="preserve">frejmove (Jframe), </w:t>
+      </w:r>
+      <w:r>
+        <w:t>paneli (JPanel), dijaloge (JDialog) i još mnogo toga. Ove komponente mogu se prilagođavati i nadograđivati prema potrebama aplikacije.</w:t>
+      </w:r>
+    </w:p>
+    <w:p/>
+    <w:p>
+      <w:r>
+        <w:rPr>
+          <w:i/>
+          <w:iCs/>
+        </w:rPr>
+        <w:t>Layout Manageri</w:t>
+      </w:r>
+      <w:r>
+        <w:t>: Swing koristi koncept layout managera za organizaciju komponent</w:t>
+      </w:r>
+      <w:r>
+        <w:t>i</w:t>
+      </w:r>
+      <w:r>
+        <w:t xml:space="preserve"> unutar kontejnera, kao što su JFrame ili JPanel. Layout manageri određuju kako će se komponente rasporediti i prilagoditi u zavisnosti od veličine prozora ili kontejnera. Neke od uobičajenih layout managera su BorderLayout, FlowLayout, GridLayout i BoxLayout.</w:t>
+      </w:r>
+    </w:p>
+    <w:p/>
+    <w:p>
+      <w:r>
+        <w:lastRenderedPageBreak/>
+        <w:t>Event Handling: Swing koristi model događaja i slušače događaja za reagovanje na korisničke akcije. Programeri mogu dodati slušače događaja na komponente i definirati metode koje će se pozvati kada se događaj desi. Na primjer, dodavanje ActionListenera na dugme (JButton) omogućava reagovanje na klik na to dugme.</w:t>
+      </w:r>
+    </w:p>
+    <w:p/>
+    <w:p>
+      <w:r>
+        <w:t>Rendering i Double Buffering: Swing koristi dvosmjerno "double buffering" kako bi poboljšao vizuelno iskustvo korisnika. Renderiranje komponenata se vrši na prikaznom bufferu koji nije vidljiv korisniku, a zatim se ta slika kopira na ekran kako bi se izbjeglo vidljivo treperenje i poboljšalo performanse.</w:t>
+      </w:r>
+    </w:p>
+    <w:p/>
+    <w:p>
+      <w:r>
+        <w:t>Pluggable Look and Feel: Swing podržava promjenu izgleda korisničkog interfejsa putem pluggable Look and Feel mehanizma. Korisnici mogu odabrati različite teme i stile, kao što su Windows, Metal, Nimbus ili Substance, kako bi prilagodili izgled aplikacije prema svojim željama.</w:t>
+      </w:r>
+    </w:p>
+    <w:p/>
+    <w:p>
+      <w:r>
+        <w:t>Internationalization i Localization: Swing podržava međunarodizaciju (Internationalization) i lokalizaciju (Localization), što omogućava da se aplikacija prilagodi različitim jezicima, regionalnim postavkama, datuma i vremenima. Komponente kao što su JLabel, JButton i JMenu podržavaju rad s višejezičnim tekstom.</w:t>
+      </w:r>
+    </w:p>
+    <w:p/>
+    <w:p>
+      <w:r>
+        <w:t>Drag and Drop podrška: Swing ima ugrađenu podršku za povlačenje i ispuštanje (drag and drop) operacije. To omogućava korisnicima da prevlače komponente ili podatke između različitih dijelova aplikacije ili čak izvan aplikacije.</w:t>
+      </w:r>
+    </w:p>
+    <w:p/>
+    <w:p>
+      <w:r>
+        <w:t>Dizajniranje Custom Komponenti: Swing omogućava programerima da dizajniraju i implementiraju vlastite custom komponente, proširene od Swing komponenti ili potpuno nove. Ovo omogućava kreiranje specifičnih interfejsa koji zadovoljavaju potrebe aplikacije</w:t>
+      </w:r>
     </w:p>
     <w:p>
       <w:pPr>
@@ -6239,11 +6960,11 @@
         <w:keepLines/>
         <w:widowControl/>
       </w:pPr>
-      <w:bookmarkStart w:id="23" w:name="_Toc139540077"/>
+      <w:bookmarkStart w:id="24" w:name="_Toc139606573"/>
       <w:r>
         <w:t>Sortiranje</w:t>
       </w:r>
-      <w:bookmarkEnd w:id="23"/>
+      <w:bookmarkEnd w:id="24"/>
     </w:p>
     <w:p/>
     <w:p>
@@ -6403,11 +7124,11 @@
       <w:pPr>
         <w:pStyle w:val="Heading2"/>
       </w:pPr>
-      <w:bookmarkStart w:id="24" w:name="_Toc139540078"/>
+      <w:bookmarkStart w:id="25" w:name="_Toc139606574"/>
       <w:r>
         <w:t>Algoritmi sortiranja</w:t>
       </w:r>
-      <w:bookmarkEnd w:id="24"/>
+      <w:bookmarkEnd w:id="25"/>
     </w:p>
     <w:p>
       <w:pPr>
@@ -6439,6 +7160,7 @@
           <w:szCs w:val="24"/>
           <w:lang w:val="de-DE"/>
         </w:rPr>
+        <w:lastRenderedPageBreak/>
         <w:t>Algoritmi za sortiranje su osnovni koncept računarske nauke i intenzivno se koriste u mnogim različitim aplikacijama. Možemo reći da je algoritam za sortiranje je zapravo algoritam koji elemente liste postavlja u određenom redoslijedu, u zavisnosti od toga šta se traži u datom kontekstu. Postoji mnogo različitih algoritama za sortiranje, od kojih svaki ima svoje prednosti i nedostatke, a koji ćemo algoritam izabrati to ovisi o specifičnom slučaju korištenja</w:t>
       </w:r>
       <w:r>
@@ -6592,11 +7314,11 @@
       <w:pPr>
         <w:pStyle w:val="Heading3"/>
       </w:pPr>
-      <w:bookmarkStart w:id="25" w:name="_Toc139540079"/>
+      <w:bookmarkStart w:id="26" w:name="_Toc139606575"/>
       <w:r>
         <w:t>Insertion sort</w:t>
       </w:r>
-      <w:bookmarkEnd w:id="25"/>
+      <w:bookmarkEnd w:id="26"/>
     </w:p>
     <w:p>
       <w:pPr>
@@ -6916,7 +7638,7 @@
                     <pic:cNvPicPr/>
                   </pic:nvPicPr>
                   <pic:blipFill>
-                    <a:blip r:embed="rId23">
+                    <a:blip r:embed="rId24">
                       <a:extLst>
                         <a:ext uri="{28A0092B-C50C-407E-A947-70E740481C1C}">
                           <a14:useLocalDpi xmlns:a14="http://schemas.microsoft.com/office/drawing/2010/main" val="0"/>
@@ -6990,7 +7712,7 @@
                     <pic:cNvPicPr/>
                   </pic:nvPicPr>
                   <pic:blipFill>
-                    <a:blip r:embed="rId24">
+                    <a:blip r:embed="rId25">
                       <a:extLst>
                         <a:ext uri="{28A0092B-C50C-407E-A947-70E740481C1C}">
                           <a14:useLocalDpi xmlns:a14="http://schemas.microsoft.com/office/drawing/2010/main" val="0"/>
@@ -7043,12 +7765,12 @@
       <w:pPr>
         <w:pStyle w:val="Heading3"/>
       </w:pPr>
-      <w:bookmarkStart w:id="26" w:name="_Toc139540080"/>
+      <w:bookmarkStart w:id="27" w:name="_Toc139606576"/>
       <w:r>
         <w:lastRenderedPageBreak/>
         <w:t>Selection sort</w:t>
       </w:r>
-      <w:bookmarkEnd w:id="26"/>
+      <w:bookmarkEnd w:id="27"/>
     </w:p>
     <w:p>
       <w:r>
@@ -7196,7 +7918,7 @@
                     <pic:cNvPicPr/>
                   </pic:nvPicPr>
                   <pic:blipFill rotWithShape="1">
-                    <a:blip r:embed="rId25">
+                    <a:blip r:embed="rId26">
                       <a:extLst>
                         <a:ext uri="{28A0092B-C50C-407E-A947-70E740481C1C}">
                           <a14:useLocalDpi xmlns:a14="http://schemas.microsoft.com/office/drawing/2010/main" val="0"/>
@@ -7268,7 +7990,7 @@
                     <pic:cNvPicPr/>
                   </pic:nvPicPr>
                   <pic:blipFill>
-                    <a:blip r:embed="rId26">
+                    <a:blip r:embed="rId27">
                       <a:extLst>
                         <a:ext uri="{28A0092B-C50C-407E-A947-70E740481C1C}">
                           <a14:useLocalDpi xmlns:a14="http://schemas.microsoft.com/office/drawing/2010/main" val="0"/>
@@ -7307,11 +8029,11 @@
       <w:pPr>
         <w:pStyle w:val="Heading3"/>
       </w:pPr>
-      <w:bookmarkStart w:id="27" w:name="_Toc139540081"/>
+      <w:bookmarkStart w:id="28" w:name="_Toc139606577"/>
       <w:r>
         <w:t>Bubble sort</w:t>
       </w:r>
-      <w:bookmarkEnd w:id="27"/>
+      <w:bookmarkEnd w:id="28"/>
     </w:p>
     <w:p>
       <w:pPr>
@@ -7436,7 +8158,7 @@
                     <pic:cNvPicPr/>
                   </pic:nvPicPr>
                   <pic:blipFill>
-                    <a:blip r:embed="rId27">
+                    <a:blip r:embed="rId28">
                       <a:extLst>
                         <a:ext uri="{28A0092B-C50C-407E-A947-70E740481C1C}">
                           <a14:useLocalDpi xmlns:a14="http://schemas.microsoft.com/office/drawing/2010/main" val="0"/>
@@ -7501,7 +8223,7 @@
                     <pic:cNvPicPr/>
                   </pic:nvPicPr>
                   <pic:blipFill>
-                    <a:blip r:embed="rId28">
+                    <a:blip r:embed="rId29">
                       <a:extLst>
                         <a:ext uri="{28A0092B-C50C-407E-A947-70E740481C1C}">
                           <a14:useLocalDpi xmlns:a14="http://schemas.microsoft.com/office/drawing/2010/main" val="0"/>
@@ -7540,14 +8262,14 @@
       <w:pPr>
         <w:pStyle w:val="Heading3"/>
       </w:pPr>
-      <w:bookmarkStart w:id="28" w:name="_Toc139540082"/>
+      <w:bookmarkStart w:id="29" w:name="_Toc139606578"/>
       <w:r>
         <w:t>Merge</w:t>
       </w:r>
       <w:r>
         <w:t xml:space="preserve"> sort</w:t>
       </w:r>
-      <w:bookmarkEnd w:id="28"/>
+      <w:bookmarkEnd w:id="29"/>
     </w:p>
     <w:p>
       <w:r>
@@ -7683,7 +8405,7 @@
                     <pic:cNvPicPr/>
                   </pic:nvPicPr>
                   <pic:blipFill>
-                    <a:blip r:embed="rId29">
+                    <a:blip r:embed="rId30">
                       <a:extLst>
                         <a:ext uri="{28A0092B-C50C-407E-A947-70E740481C1C}">
                           <a14:useLocalDpi xmlns:a14="http://schemas.microsoft.com/office/drawing/2010/main" val="0"/>
@@ -11972,14 +12694,14 @@
       <w:pPr>
         <w:pStyle w:val="Heading3"/>
       </w:pPr>
-      <w:bookmarkStart w:id="29" w:name="_Toc139540083"/>
+      <w:bookmarkStart w:id="30" w:name="_Toc139606579"/>
       <w:r>
         <w:t xml:space="preserve">Quick </w:t>
       </w:r>
       <w:r>
         <w:t>sort</w:t>
       </w:r>
-      <w:bookmarkEnd w:id="29"/>
+      <w:bookmarkEnd w:id="30"/>
     </w:p>
     <w:p/>
     <w:p>
@@ -12239,7 +12961,7 @@
                     <pic:cNvPicPr/>
                   </pic:nvPicPr>
                   <pic:blipFill>
-                    <a:blip r:embed="rId30" cstate="print">
+                    <a:blip r:embed="rId31" cstate="print">
                       <a:extLst>
                         <a:ext uri="{28A0092B-C50C-407E-A947-70E740481C1C}">
                           <a14:useLocalDpi xmlns:a14="http://schemas.microsoft.com/office/drawing/2010/main" val="0"/>
@@ -12312,7 +13034,7 @@
                     <pic:cNvPicPr/>
                   </pic:nvPicPr>
                   <pic:blipFill rotWithShape="1">
-                    <a:blip r:embed="rId31">
+                    <a:blip r:embed="rId32">
                       <a:extLst>
                         <a:ext uri="{28A0092B-C50C-407E-A947-70E740481C1C}">
                           <a14:useLocalDpi xmlns:a14="http://schemas.microsoft.com/office/drawing/2010/main" val="0"/>
@@ -12363,11 +13085,11 @@
       <w:pPr>
         <w:pStyle w:val="Heading1"/>
       </w:pPr>
-      <w:bookmarkStart w:id="30" w:name="_Toc139540084"/>
+      <w:bookmarkStart w:id="31" w:name="_Toc139606580"/>
       <w:r>
         <w:t>Paralelizam u Javi</w:t>
       </w:r>
-      <w:bookmarkEnd w:id="30"/>
+      <w:bookmarkEnd w:id="31"/>
     </w:p>
     <w:p>
       <w:pPr>
@@ -12387,11 +13109,11 @@
       <w:pPr>
         <w:pStyle w:val="Heading2"/>
       </w:pPr>
-      <w:bookmarkStart w:id="31" w:name="_Toc139540085"/>
+      <w:bookmarkStart w:id="32" w:name="_Toc139606581"/>
       <w:r>
         <w:t>Fork/Join framework</w:t>
       </w:r>
-      <w:bookmarkEnd w:id="31"/>
+      <w:bookmarkEnd w:id="32"/>
     </w:p>
     <w:p>
       <w:pPr>
@@ -12416,14 +13138,14 @@
           <w:lang w:val="sr-Latn-BA"/>
         </w:rPr>
       </w:pPr>
-      <w:bookmarkStart w:id="32" w:name="_Toc139540086"/>
+      <w:bookmarkStart w:id="33" w:name="_Toc139606582"/>
       <w:r>
         <w:rPr>
           <w:lang w:val="sr-Latn-BA"/>
         </w:rPr>
         <w:t>ForkJoinPool</w:t>
       </w:r>
-      <w:bookmarkEnd w:id="32"/>
+      <w:bookmarkEnd w:id="33"/>
     </w:p>
     <w:p>
       <w:pPr>
@@ -12445,7 +13167,7 @@
           <w:lang w:val="sr-Latn-BA"/>
         </w:rPr>
       </w:pPr>
-      <w:bookmarkStart w:id="33" w:name="_Toc139540087"/>
+      <w:bookmarkStart w:id="34" w:name="_Toc139606583"/>
       <w:r>
         <w:rPr>
           <w:lang w:val="sr-Latn-BA"/>
@@ -12453,7 +13175,7 @@
         <w:lastRenderedPageBreak/>
         <w:t>Work-stealing algorithm</w:t>
       </w:r>
-      <w:bookmarkEnd w:id="33"/>
+      <w:bookmarkEnd w:id="34"/>
     </w:p>
     <w:p>
       <w:pPr>
@@ -12485,7 +13207,7 @@
       <w:pPr>
         <w:pStyle w:val="Heading2"/>
       </w:pPr>
-      <w:bookmarkStart w:id="34" w:name="_Toc139540088"/>
+      <w:bookmarkStart w:id="35" w:name="_Toc139606584"/>
       <w:r>
         <w:rPr>
           <w:lang w:val="sr-Latn-BA"/>
@@ -12495,7 +13217,7 @@
       <w:r>
         <w:t>&lt;V&gt;</w:t>
       </w:r>
-      <w:bookmarkEnd w:id="34"/>
+      <w:bookmarkEnd w:id="35"/>
     </w:p>
     <w:p>
       <w:pPr>
@@ -12529,11 +13251,11 @@
       <w:pPr>
         <w:pStyle w:val="Heading2"/>
       </w:pPr>
-      <w:bookmarkStart w:id="35" w:name="_Toc139540089"/>
+      <w:bookmarkStart w:id="36" w:name="_Toc139606585"/>
       <w:r>
         <w:t>Predavanje zadataka ForkJoinPool-u</w:t>
       </w:r>
-      <w:bookmarkEnd w:id="35"/>
+      <w:bookmarkEnd w:id="36"/>
     </w:p>
     <w:p>
       <w:pPr>
@@ -12604,80 +13326,6 @@
             <wp:extent cx="3043451" cy="498926"/>
             <wp:effectExtent l="0" t="0" r="5080" b="0"/>
             <wp:docPr id="33" name="Picture 33"/>
-            <wp:cNvGraphicFramePr>
-              <a:graphicFrameLocks xmlns:a="http://schemas.openxmlformats.org/drawingml/2006/main" noChangeAspect="1"/>
-            </wp:cNvGraphicFramePr>
-            <a:graphic xmlns:a="http://schemas.openxmlformats.org/drawingml/2006/main">
-              <a:graphicData uri="http://schemas.openxmlformats.org/drawingml/2006/picture">
-                <pic:pic xmlns:pic="http://schemas.openxmlformats.org/drawingml/2006/picture">
-                  <pic:nvPicPr>
-                    <pic:cNvPr id="1" name=""/>
-                    <pic:cNvPicPr/>
-                  </pic:nvPicPr>
-                  <pic:blipFill>
-                    <a:blip r:embed="rId32"/>
-                    <a:stretch>
-                      <a:fillRect/>
-                    </a:stretch>
-                  </pic:blipFill>
-                  <pic:spPr>
-                    <a:xfrm>
-                      <a:off x="0" y="0"/>
-                      <a:ext cx="3327108" cy="545427"/>
-                    </a:xfrm>
-                    <a:prstGeom prst="rect">
-                      <a:avLst/>
-                    </a:prstGeom>
-                  </pic:spPr>
-                </pic:pic>
-              </a:graphicData>
-            </a:graphic>
-          </wp:inline>
-        </w:drawing>
-      </w:r>
-    </w:p>
-    <w:p>
-      <w:pPr>
-        <w:pStyle w:val="ListParagraph"/>
-        <w:numPr>
-          <w:ilvl w:val="0"/>
-          <w:numId w:val="34"/>
-        </w:numPr>
-        <w:rPr>
-          <w:lang w:val="sr-Latn-BA"/>
-        </w:rPr>
-      </w:pPr>
-      <w:r>
-        <w:rPr>
-          <w:i/>
-          <w:iCs/>
-          <w:lang w:val="sr-Latn-BA"/>
-        </w:rPr>
-        <w:t>invoke</w:t>
-      </w:r>
-      <w:r>
-        <w:rPr>
-          <w:lang w:val="sr-Latn-BA"/>
-        </w:rPr>
-        <w:t>(), izvršava fork (grananje) zadatka i vraća rezultat, te nije potrebno ručno uraditi nikakav join</w:t>
-      </w:r>
-    </w:p>
-    <w:p>
-      <w:pPr>
-        <w:pStyle w:val="ListParagraph"/>
-        <w:rPr>
-          <w:lang w:val="sr-Latn-BA"/>
-        </w:rPr>
-      </w:pPr>
-      <w:r>
-        <w:rPr>
-          <w:noProof/>
-        </w:rPr>
-        <w:drawing>
-          <wp:inline distT="0" distB="0" distL="0" distR="0" wp14:anchorId="01A927D0" wp14:editId="5168FFFF">
-            <wp:extent cx="3514301" cy="354842"/>
-            <wp:effectExtent l="0" t="0" r="0" b="7620"/>
-            <wp:docPr id="34" name="Picture 34"/>
             <wp:cNvGraphicFramePr>
               <a:graphicFrameLocks xmlns:a="http://schemas.openxmlformats.org/drawingml/2006/main" noChangeAspect="1"/>
             </wp:cNvGraphicFramePr>
@@ -12697,7 +13345,7 @@
                   <pic:spPr>
                     <a:xfrm>
                       <a:off x="0" y="0"/>
-                      <a:ext cx="4337528" cy="437964"/>
+                      <a:ext cx="3327108" cy="545427"/>
                     </a:xfrm>
                     <a:prstGeom prst="rect">
                       <a:avLst/>
@@ -12727,107 +13375,31 @@
           <w:iCs/>
           <w:lang w:val="sr-Latn-BA"/>
         </w:rPr>
-        <w:t>invokeAll</w:t>
+        <w:t>invoke</w:t>
       </w:r>
       <w:r>
         <w:rPr>
           <w:lang w:val="sr-Latn-BA"/>
         </w:rPr>
-        <w:t xml:space="preserve">() metod predstavlja najjednostavniji način za predavanje niza zadataka u bazen. Ona prima zadatke kao parametre, forkuje ih i vraća kolekciju objekata tipa </w:t>
-      </w:r>
-      <w:r>
-        <w:rPr>
-          <w:i/>
-          <w:iCs/>
+        <w:t>(), izvršava fork (grananje) zadatka i vraća rezultat, te nije potrebno ručno uraditi nikakav join</w:t>
+      </w:r>
+    </w:p>
+    <w:p>
+      <w:pPr>
+        <w:pStyle w:val="ListParagraph"/>
+        <w:rPr>
           <w:lang w:val="sr-Latn-BA"/>
         </w:rPr>
-        <w:t>Future</w:t>
-      </w:r>
-      <w:r>
-        <w:rPr>
-          <w:i/>
-          <w:iCs/>
-          <w:lang w:val="sr-Latn-BA"/>
-        </w:rPr>
-        <w:t xml:space="preserve"> </w:t>
-      </w:r>
-      <w:r>
-        <w:rPr>
-          <w:lang w:val="sr-Latn-BA"/>
-        </w:rPr>
-        <w:t>redoslijedom kojim su i napravljeni</w:t>
-      </w:r>
-    </w:p>
-    <w:p>
-      <w:pPr>
-        <w:pStyle w:val="ListParagraph"/>
-        <w:numPr>
-          <w:ilvl w:val="0"/>
-          <w:numId w:val="34"/>
-        </w:numPr>
-        <w:rPr>
-          <w:lang w:val="sr-Latn-BA"/>
-        </w:rPr>
-      </w:pPr>
-      <w:r>
-        <w:rPr>
-          <w:i/>
-          <w:iCs/>
-          <w:lang w:val="sr-Latn-BA"/>
-        </w:rPr>
-        <w:t>fork</w:t>
-      </w:r>
-      <w:r>
-        <w:rPr>
-          <w:lang w:val="sr-Latn-BA"/>
-        </w:rPr>
-        <w:t xml:space="preserve">() i </w:t>
-      </w:r>
-      <w:r>
-        <w:rPr>
-          <w:i/>
-          <w:iCs/>
-          <w:lang w:val="sr-Latn-BA"/>
-        </w:rPr>
-        <w:t>join</w:t>
-      </w:r>
-      <w:r>
-        <w:rPr>
-          <w:lang w:val="sr-Latn-BA"/>
-        </w:rPr>
-        <w:t xml:space="preserve">() metode je moguće koristiti odvojeno. fork() metod predaje zadatak tj priprema ga za asinhrono izvršavanje u bazenu u kojem se trenutno nalazi. Izvršavanje zadatka okida se metodom </w:t>
-      </w:r>
-      <w:r>
-        <w:rPr>
-          <w:i/>
-          <w:iCs/>
-          <w:lang w:val="sr-Latn-BA"/>
-        </w:rPr>
-        <w:t>join</w:t>
-      </w:r>
-      <w:r>
-        <w:rPr>
-          <w:lang w:val="sr-Latn-BA"/>
-        </w:rPr>
-        <w:t>()</w:t>
-      </w:r>
-    </w:p>
-    <w:p>
-      <w:pPr>
-        <w:pStyle w:val="ListParagraph"/>
-        <w:rPr>
-          <w:lang w:val="sr-Latn-BA"/>
-        </w:rPr>
       </w:pPr>
       <w:r>
         <w:rPr>
           <w:noProof/>
         </w:rPr>
         <w:drawing>
-          <wp:inline distT="0" distB="0" distL="0" distR="0" wp14:anchorId="4431C4A3" wp14:editId="44516ED7">
-            <wp:extent cx="2852382" cy="536587"/>
-            <wp:effectExtent l="0" t="0" r="5715" b="0"/>
-            <wp:docPr id="35" name="Picture 35"/>
+          <wp:inline distT="0" distB="0" distL="0" distR="0" wp14:anchorId="01A927D0" wp14:editId="5168FFFF">
+            <wp:extent cx="3514301" cy="354842"/>
+            <wp:effectExtent l="0" t="0" r="0" b="7620"/>
+            <wp:docPr id="34" name="Picture 34"/>
             <wp:cNvGraphicFramePr>
               <a:graphicFrameLocks xmlns:a="http://schemas.openxmlformats.org/drawingml/2006/main" noChangeAspect="1"/>
             </wp:cNvGraphicFramePr>
@@ -12847,7 +13419,7 @@
                   <pic:spPr>
                     <a:xfrm>
                       <a:off x="0" y="0"/>
-                      <a:ext cx="3101317" cy="583416"/>
+                      <a:ext cx="4337528" cy="437964"/>
                     </a:xfrm>
                     <a:prstGeom prst="rect">
                       <a:avLst/>
@@ -12862,219 +13434,122 @@
     </w:p>
     <w:p>
       <w:pPr>
-        <w:pStyle w:val="Heading1"/>
+        <w:pStyle w:val="ListParagraph"/>
+        <w:numPr>
+          <w:ilvl w:val="0"/>
+          <w:numId w:val="34"/>
+        </w:numPr>
         <w:rPr>
           <w:lang w:val="sr-Latn-BA"/>
         </w:rPr>
       </w:pPr>
       <w:r>
         <w:rPr>
+          <w:i/>
+          <w:iCs/>
           <w:lang w:val="sr-Latn-BA"/>
         </w:rPr>
-        <w:t>Zapažanja o implementaciji</w:t>
-      </w:r>
-    </w:p>
-    <w:p>
-      <w:pPr>
+        <w:t>invokeAll</w:t>
+      </w:r>
+      <w:r>
         <w:rPr>
           <w:lang w:val="sr-Latn-BA"/>
         </w:rPr>
-      </w:pPr>
-      <w:r>
-        <w:rPr>
+        <w:t xml:space="preserve">() metod predstavlja najjednostavniji način za predavanje niza zadataka u bazen. Ona prima zadatke kao parametre, forkuje ih i vraća kolekciju objekata tipa </w:t>
+      </w:r>
+      <w:r>
+        <w:rPr>
+          <w:i/>
+          <w:iCs/>
           <w:lang w:val="sr-Latn-BA"/>
         </w:rPr>
-        <w:t xml:space="preserve">Zbog mogućnosti sortiranja cjelobrojnih i decimalnih brojeva jednim te istim algoritmom, postavila se potreba za generalizacijom tipa niza koji sort metode primaju. Jedna od opcija za implementaciju je bila korištenje ArrayList ili Vector </w:t>
-      </w:r>
-      <w:r>
-        <w:rPr>
+        <w:t>Future</w:t>
+      </w:r>
+      <w:r>
+        <w:rPr>
+          <w:i/>
+          <w:iCs/>
           <w:lang w:val="sr-Latn-BA"/>
         </w:rPr>
-        <w:t>klasa</w:t>
+        <w:t xml:space="preserve"> </w:t>
       </w:r>
       <w:r>
         <w:rPr>
           <w:lang w:val="sr-Latn-BA"/>
         </w:rPr>
-        <w:t>, predstavnice Javinog Collections interfejsa</w:t>
-      </w:r>
-      <w:r>
+        <w:t>redoslijedom kojim su i napravljeni</w:t>
+      </w:r>
+    </w:p>
+    <w:p>
+      <w:pPr>
+        <w:pStyle w:val="ListParagraph"/>
+        <w:numPr>
+          <w:ilvl w:val="0"/>
+          <w:numId w:val="34"/>
+        </w:numPr>
         <w:rPr>
           <w:lang w:val="sr-Latn-BA"/>
         </w:rPr>
-        <w:t xml:space="preserve">. One služe kao zamjena za nizove u Javi i pružaju mnogo pogodnosti kod korištenja. Iako pružaju mnogo opcija za manipulisanje sa nizovima, za našu situaciju ovo nije pogodnost, jer jedina stvar koju zahtijevamo od niza ili elemenata niza je poređenje, zamjena elemenata i slično. </w:t>
-      </w:r>
-      <w:r>
-        <w:rPr>
+      </w:pPr>
+      <w:r>
+        <w:rPr>
+          <w:i/>
+          <w:iCs/>
           <w:lang w:val="sr-Latn-BA"/>
         </w:rPr>
-        <w:t xml:space="preserve">Apstrakcija koju ove klase pružaju dolazi po cijenu performansi. A u sortiranju nizova, jedini važan rezultat je vrijeme izvršenja (i korektnost). </w:t>
+        <w:t>fork</w:t>
       </w:r>
       <w:r>
         <w:rPr>
           <w:lang w:val="sr-Latn-BA"/>
         </w:rPr>
-        <w:t xml:space="preserve">Takođe, operacije u algoritmima sortiranja </w:t>
-      </w:r>
-      <w:r>
-        <w:rPr>
+        <w:t xml:space="preserve">() i </w:t>
+      </w:r>
+      <w:r>
+        <w:rPr>
+          <w:i/>
+          <w:iCs/>
           <w:lang w:val="sr-Latn-BA"/>
         </w:rPr>
-        <w:t xml:space="preserve">su </w:t>
+        <w:t>join</w:t>
       </w:r>
       <w:r>
         <w:rPr>
           <w:lang w:val="sr-Latn-BA"/>
         </w:rPr>
-        <w:t>obično strogo određene i unaprijed poznate, te nije problem napisati ih manuelno.</w:t>
-      </w:r>
-    </w:p>
-    <w:p>
-      <w:pPr>
-        <w:rPr>
+        <w:t xml:space="preserve">() metode je moguće koristiti odvojeno. fork() metod predaje zadatak tj priprema ga za asinhrono izvršavanje u bazenu u kojem se trenutno nalazi. Izvršavanje zadatka okida se metodom </w:t>
+      </w:r>
+      <w:r>
+        <w:rPr>
+          <w:i/>
+          <w:iCs/>
           <w:lang w:val="sr-Latn-BA"/>
         </w:rPr>
-      </w:pPr>
+        <w:t>join</w:t>
+      </w:r>
       <w:r>
         <w:rPr>
           <w:lang w:val="sr-Latn-BA"/>
         </w:rPr>
-        <w:t xml:space="preserve"> Preostaje opcija korištenja običnih nizova.</w:t>
-      </w:r>
-      <w:r>
+        <w:t>()</w:t>
+      </w:r>
+    </w:p>
+    <w:p>
+      <w:pPr>
+        <w:pStyle w:val="ListParagraph"/>
         <w:rPr>
           <w:lang w:val="sr-Latn-BA"/>
         </w:rPr>
-        <w:t xml:space="preserve"> Pošto su jednostavniji, očekivano je da nizovi pokažu bolje performanse od Collections klasa. No</w:t>
-      </w:r>
-      <w:r>
-        <w:rPr>
-          <w:lang w:val="sr-Latn-BA"/>
-        </w:rPr>
-        <w:t xml:space="preserve"> </w:t>
-      </w:r>
-      <w:r>
-        <w:rPr>
-          <w:lang w:val="sr-Latn-BA"/>
-        </w:rPr>
-        <w:t>o</w:t>
-      </w:r>
-      <w:r>
-        <w:rPr>
-          <w:lang w:val="sr-Latn-BA"/>
-        </w:rPr>
-        <w:t>dmah je očigledno ograničenje nizova u programskom jeziku Java i ostalim C-like jezicima a to su: jaki tipovi. To jeste, tip podatka koji,</w:t>
-      </w:r>
-      <w:r>
-        <w:rPr>
-          <w:lang w:val="sr-Latn-BA"/>
-        </w:rPr>
-        <w:t xml:space="preserve"> </w:t>
-      </w:r>
-      <w:r>
-        <w:rPr>
-          <w:lang w:val="sr-Latn-BA"/>
-        </w:rPr>
-        <w:lastRenderedPageBreak/>
-        <w:t>u našem slučaju, prima sort metoda mora biti unaprijed poznat.</w:t>
-      </w:r>
-      <w:r>
-        <w:rPr>
-          <w:lang w:val="sr-Latn-BA"/>
-        </w:rPr>
-        <w:t xml:space="preserve"> Iz tog razloa koristilo smo mogućnost Jave dodanu u verziji 5 – Generics ili generični tipovi. Ukratko, moguće je proglasiti generički tip na nivou klase ili metode, i koristiti ga </w:t>
-      </w:r>
-      <w:r>
-        <w:rPr>
-          <w:lang w:val="sr-Latn-BA"/>
-        </w:rPr>
-        <w:t xml:space="preserve">unutar njih, po potrebi. Po konvenciji, novi tip je označen sa velikim slovom T, i u kodu treba da predstavlja generički tip. Generički tip koji smo koristili je </w:t>
-      </w:r>
-      <w:r>
-        <w:rPr>
-          <w:b/>
-          <w:bCs/>
-        </w:rPr>
-        <w:t>&lt;T extends Comparable&lt;T&gt;&gt;</w:t>
-      </w:r>
-      <w:r>
-        <w:t xml:space="preserve">, </w:t>
-      </w:r>
-      <w:r>
-        <w:rPr>
-          <w:lang w:val="sr-Latn-BA"/>
-        </w:rPr>
-        <w:t>što prevedeno znači, bilo koji Tip koji nasljeđuje Comparable klasu. Sama Comparable klasa prima T parametar, te ga je potrebno ponovo tu navesti. Zaista, Integer, Double i Float klase (java wrapper klase za primitivne tipove) nasljeđuju Comparable. Čak i String. Dakle, moguće je alfabetski sortirati niz neki</w:t>
-      </w:r>
-      <w:r>
-        <w:rPr>
-          <w:lang w:val="sr-Latn-BA"/>
-        </w:rPr>
-        <w:t>h riječi. Jedina posljedica ove implementacije na klasični način pisanja ovih sort algoritama je zamjena operatora više i manje, sa compareT() metodom, i ovo je uočljivo u kodu.</w:t>
-      </w:r>
-    </w:p>
-    <w:p>
-      <w:pPr>
-        <w:pStyle w:val="Heading1"/>
-      </w:pPr>
-      <w:bookmarkStart w:id="36" w:name="_Toc139540090"/>
-      <w:r>
-        <w:t>Paralelizam u algoritmima sortiranja</w:t>
-      </w:r>
-      <w:bookmarkEnd w:id="36"/>
-    </w:p>
-    <w:p>
-      <w:pPr>
-        <w:pStyle w:val="Heading2"/>
-        <w:rPr>
-          <w:lang w:val="sr-Latn-BA"/>
-        </w:rPr>
-      </w:pPr>
-      <w:bookmarkStart w:id="37" w:name="_Toc139540091"/>
-      <w:bookmarkStart w:id="38" w:name="_Toc139540092"/>
-      <w:r>
-        <w:rPr>
-          <w:lang w:val="sr-Latn-BA"/>
-        </w:rPr>
-        <w:t>Implementacija paralelnog merge sorta</w:t>
-      </w:r>
-      <w:bookmarkEnd w:id="38"/>
-    </w:p>
-    <w:p>
-      <w:pPr>
-        <w:rPr>
-          <w:lang w:val="sr-Latn-BA"/>
-        </w:rPr>
-      </w:pPr>
-      <w:r>
-        <w:rPr>
-          <w:lang w:val="sr-Latn-BA"/>
-        </w:rPr>
-        <w:t xml:space="preserve">Prirodno je paralelizaciju merge sort algoritma uraditi koristeći ForkJoinPool iz tog razloga što on podrazumijeva rekurzivno polovljenje niza. </w:t>
-      </w:r>
-    </w:p>
-    <w:p>
-      <w:pPr>
-        <w:rPr>
-          <w:lang w:val="sr-Latn-BA"/>
-        </w:rPr>
-      </w:pPr>
-    </w:p>
-    <w:p>
-      <w:pPr>
-        <w:rPr>
-          <w:lang w:val="sr-Latn-BA"/>
-        </w:rPr>
       </w:pPr>
       <w:r>
         <w:rPr>
           <w:noProof/>
         </w:rPr>
         <w:drawing>
-          <wp:inline distT="0" distB="0" distL="0" distR="0" wp14:anchorId="7DECC012" wp14:editId="7E91743D">
-            <wp:extent cx="3286664" cy="1836420"/>
-            <wp:effectExtent l="0" t="0" r="9525" b="0"/>
-            <wp:docPr id="30" name="Picture 30"/>
+          <wp:inline distT="0" distB="0" distL="0" distR="0" wp14:anchorId="4431C4A3" wp14:editId="44516ED7">
+            <wp:extent cx="2852382" cy="536587"/>
+            <wp:effectExtent l="0" t="0" r="5715" b="0"/>
+            <wp:docPr id="35" name="Picture 35"/>
             <wp:cNvGraphicFramePr>
               <a:graphicFrameLocks xmlns:a="http://schemas.openxmlformats.org/drawingml/2006/main" noChangeAspect="1"/>
             </wp:cNvGraphicFramePr>
@@ -13094,7 +13569,7 @@
                   <pic:spPr>
                     <a:xfrm>
                       <a:off x="0" y="0"/>
-                      <a:ext cx="3364912" cy="1880141"/>
+                      <a:ext cx="3101317" cy="583416"/>
                     </a:xfrm>
                     <a:prstGeom prst="rect">
                       <a:avLst/>
@@ -13109,17 +13584,19 @@
     </w:p>
     <w:p>
       <w:pPr>
-        <w:pStyle w:val="Quote"/>
+        <w:pStyle w:val="Heading1"/>
         <w:rPr>
           <w:lang w:val="sr-Latn-BA"/>
         </w:rPr>
       </w:pPr>
+      <w:bookmarkStart w:id="37" w:name="_Toc139606586"/>
       <w:r>
         <w:rPr>
           <w:lang w:val="sr-Latn-BA"/>
         </w:rPr>
-        <w:t>7.1 Osnova sekvencijalnog merge sorta</w:t>
-      </w:r>
+        <w:t>Zapažanja o implementaciji</w:t>
+      </w:r>
+      <w:bookmarkEnd w:id="37"/>
     </w:p>
     <w:p>
       <w:pPr>
@@ -13131,31 +13608,200 @@
         <w:rPr>
           <w:lang w:val="sr-Latn-BA"/>
         </w:rPr>
-        <w:t>Primjećujemo da sami algoritam sortiranja predstavlja instanciranje jednog SortTask objekta (koji je tipa RecursiveAction) te njegovo okidanje metodom invoke().</w:t>
-      </w:r>
-    </w:p>
-    <w:p>
-      <w:pPr>
+        <w:t xml:space="preserve">Zbog mogućnosti sortiranja cjelobrojnih i decimalnih brojeva jednim te istim algoritmom, postavila se potreba za generalizacijom tipa niza koji sort metode primaju. Jedna od opcija za implementaciju je bila korištenje ArrayList ili Vector </w:t>
+      </w:r>
+      <w:r>
         <w:rPr>
           <w:lang w:val="sr-Latn-BA"/>
         </w:rPr>
-      </w:pPr>
-    </w:p>
-    <w:p>
-      <w:pPr>
+        <w:t>klasa</w:t>
+      </w:r>
+      <w:r>
         <w:rPr>
           <w:lang w:val="sr-Latn-BA"/>
         </w:rPr>
+        <w:t>, predstavnice Javinog Collections interfejsa</w:t>
+      </w:r>
+      <w:r>
+        <w:rPr>
+          <w:lang w:val="sr-Latn-BA"/>
+        </w:rPr>
+        <w:t xml:space="preserve">. One služe kao zamjena za nizove u Javi i pružaju mnogo pogodnosti kod korištenja. Iako pružaju mnogo opcija za manipulisanje sa nizovima, za našu situaciju ovo nije pogodnost, jer jedina stvar koju zahtijevamo od niza ili elemenata niza je poređenje, zamjena elemenata i slično. </w:t>
+      </w:r>
+      <w:r>
+        <w:rPr>
+          <w:lang w:val="sr-Latn-BA"/>
+        </w:rPr>
+        <w:t xml:space="preserve">Apstrakcija koju ove klase pružaju dolazi po cijenu performansi. A u sortiranju nizova, jedini važan rezultat je vrijeme izvršenja (i korektnost). </w:t>
+      </w:r>
+      <w:r>
+        <w:rPr>
+          <w:lang w:val="sr-Latn-BA"/>
+        </w:rPr>
+        <w:t xml:space="preserve">Takođe, operacije u algoritmima sortiranja </w:t>
+      </w:r>
+      <w:r>
+        <w:rPr>
+          <w:lang w:val="sr-Latn-BA"/>
+        </w:rPr>
+        <w:t xml:space="preserve">su </w:t>
+      </w:r>
+      <w:r>
+        <w:rPr>
+          <w:lang w:val="sr-Latn-BA"/>
+        </w:rPr>
+        <w:t>obično strogo određene i unaprijed poznate, te nije problem napisati ih manuelno.</w:t>
+      </w:r>
+    </w:p>
+    <w:p>
+      <w:pPr>
+        <w:rPr>
+          <w:lang w:val="sr-Latn-BA"/>
+        </w:rPr>
+      </w:pPr>
+      <w:r>
+        <w:rPr>
+          <w:lang w:val="sr-Latn-BA"/>
+        </w:rPr>
+        <w:t xml:space="preserve"> Preostaje opcija korištenja običnih nizova.</w:t>
+      </w:r>
+      <w:r>
+        <w:rPr>
+          <w:lang w:val="sr-Latn-BA"/>
+        </w:rPr>
+        <w:t xml:space="preserve"> Pošto su jednostavniji, očekivano je da nizovi pokažu bolje performanse od Collections klasa. No</w:t>
+      </w:r>
+      <w:r>
+        <w:rPr>
+          <w:lang w:val="sr-Latn-BA"/>
+        </w:rPr>
+        <w:t xml:space="preserve"> </w:t>
+      </w:r>
+      <w:r>
+        <w:rPr>
+          <w:lang w:val="sr-Latn-BA"/>
+        </w:rPr>
+        <w:t>o</w:t>
+      </w:r>
+      <w:r>
+        <w:rPr>
+          <w:lang w:val="sr-Latn-BA"/>
+        </w:rPr>
+        <w:t>dmah je očigledno ograničenje nizova u programskom jeziku Java i ostalim C-like jezicima a to su: jaki tipovi. To jeste, tip podatka koji,</w:t>
+      </w:r>
+      <w:r>
+        <w:rPr>
+          <w:lang w:val="sr-Latn-BA"/>
+        </w:rPr>
+        <w:t xml:space="preserve"> </w:t>
+      </w:r>
+      <w:r>
+        <w:rPr>
+          <w:lang w:val="sr-Latn-BA"/>
+        </w:rPr>
+        <w:lastRenderedPageBreak/>
+        <w:t>u našem slučaju, prima sort metoda mora biti unaprijed poznat.</w:t>
+      </w:r>
+      <w:r>
+        <w:rPr>
+          <w:lang w:val="sr-Latn-BA"/>
+        </w:rPr>
+        <w:t xml:space="preserve"> Iz tog razloa koristilo smo mogućnost Jave dodanu u verziji 5 – Generics ili generični tipovi. Ukratko, moguće je proglasiti generički tip na nivou klase ili metode, i koristiti ga </w:t>
+      </w:r>
+      <w:r>
+        <w:rPr>
+          <w:lang w:val="sr-Latn-BA"/>
+        </w:rPr>
+        <w:t xml:space="preserve">unutar njih, po potrebi. Po konvenciji, novi tip je označen sa velikim slovom T, i u kodu treba da predstavlja generički tip. Generički tip koji smo koristili je </w:t>
+      </w:r>
+      <w:r>
+        <w:rPr>
+          <w:b/>
+          <w:bCs/>
+          <w:lang w:val="sr-Latn-BA"/>
+        </w:rPr>
+        <w:t>&lt;T extends Comparable&lt;T&gt;&gt;</w:t>
+      </w:r>
+      <w:r>
+        <w:rPr>
+          <w:lang w:val="sr-Latn-BA"/>
+        </w:rPr>
+        <w:t xml:space="preserve">, </w:t>
+      </w:r>
+      <w:r>
+        <w:rPr>
+          <w:lang w:val="sr-Latn-BA"/>
+        </w:rPr>
+        <w:t>što prevedeno znači, bilo koji Tip koji nasljeđuje Comparable klasu. Sama Comparable klasa prima T parametar, te ga je potrebno ponovo tu navesti. Zaista, Integer, Double i Float klase (java wrapper klase za primitivne tipove) nasljeđuju Comparable. Čak i String. Dakle, moguće je alfabetski sortirati niz neki</w:t>
+      </w:r>
+      <w:r>
+        <w:rPr>
+          <w:lang w:val="sr-Latn-BA"/>
+        </w:rPr>
+        <w:t>h riječi. Jedina posljedica ove implementacije na klasični način pisanja ovih sort algoritama je zamjena operatora više i manje, sa compareT() metodom, i ovo je uočljivo u kodu.</w:t>
+      </w:r>
+    </w:p>
+    <w:p>
+      <w:pPr>
+        <w:pStyle w:val="Heading1"/>
+      </w:pPr>
+      <w:bookmarkStart w:id="38" w:name="_Toc139606587"/>
+      <w:r>
+        <w:t>Paralelizam u algoritmima sortiranja</w:t>
+      </w:r>
+      <w:bookmarkEnd w:id="38"/>
+    </w:p>
+    <w:p>
+      <w:pPr>
+        <w:pStyle w:val="Heading2"/>
+        <w:rPr>
+          <w:lang w:val="sr-Latn-BA"/>
+        </w:rPr>
+      </w:pPr>
+      <w:bookmarkStart w:id="39" w:name="_Toc139606588"/>
+      <w:r>
+        <w:rPr>
+          <w:lang w:val="sr-Latn-BA"/>
+        </w:rPr>
+        <w:t>Implementacija paralelnog merge sorta</w:t>
+      </w:r>
+      <w:bookmarkEnd w:id="39"/>
+    </w:p>
+    <w:p>
+      <w:pPr>
+        <w:rPr>
+          <w:lang w:val="sr-Latn-BA"/>
+        </w:rPr>
+      </w:pPr>
+      <w:r>
+        <w:rPr>
+          <w:lang w:val="sr-Latn-BA"/>
+        </w:rPr>
+        <w:t xml:space="preserve">Prirodno je paralelizaciju merge sort algoritma uraditi koristeći ForkJoinPool iz tog razloga što on podrazumijeva rekurzivno polovljenje niza. </w:t>
+      </w:r>
+    </w:p>
+    <w:p>
+      <w:pPr>
+        <w:rPr>
+          <w:lang w:val="sr-Latn-BA"/>
+        </w:rPr>
+      </w:pPr>
+    </w:p>
+    <w:p>
+      <w:pPr>
+        <w:rPr>
+          <w:lang w:val="sr-Latn-BA"/>
+        </w:rPr>
       </w:pPr>
       <w:r>
         <w:rPr>
           <w:noProof/>
         </w:rPr>
         <w:drawing>
-          <wp:inline distT="0" distB="0" distL="0" distR="0" wp14:anchorId="2D25322F" wp14:editId="07030FD1">
-            <wp:extent cx="5943600" cy="805180"/>
-            <wp:effectExtent l="0" t="0" r="0" b="0"/>
-            <wp:docPr id="31" name="Picture 31"/>
+          <wp:inline distT="0" distB="0" distL="0" distR="0" wp14:anchorId="7DECC012" wp14:editId="7E91743D">
+            <wp:extent cx="3286664" cy="1836420"/>
+            <wp:effectExtent l="0" t="0" r="9525" b="0"/>
+            <wp:docPr id="30" name="Picture 30"/>
             <wp:cNvGraphicFramePr>
               <a:graphicFrameLocks xmlns:a="http://schemas.openxmlformats.org/drawingml/2006/main" noChangeAspect="1"/>
             </wp:cNvGraphicFramePr>
@@ -13175,7 +13821,7 @@
                   <pic:spPr>
                     <a:xfrm>
                       <a:off x="0" y="0"/>
-                      <a:ext cx="5943600" cy="805180"/>
+                      <a:ext cx="3364912" cy="1880141"/>
                     </a:xfrm>
                     <a:prstGeom prst="rect">
                       <a:avLst/>
@@ -13199,7 +13845,7 @@
         <w:rPr>
           <w:lang w:val="sr-Latn-BA"/>
         </w:rPr>
-        <w:t>7.2 Početak sortiranja paralelnog mergesorta</w:t>
+        <w:t>7.1 Osnova sekvencijalnog merge sorta</w:t>
       </w:r>
     </w:p>
     <w:p>
@@ -13212,7 +13858,7 @@
         <w:rPr>
           <w:lang w:val="sr-Latn-BA"/>
         </w:rPr>
-        <w:t>Primjećujemo da je osnova paralelnog algoritma sortiranja skoro pa identična sekvencijalnoj. Razlika je u tome što se pozivi metode zamjenjuju instanciranjem novog objekta tipa SortTask, te okidanje svih objekata koji su kreirani metodom invokeAll(). Sam rad prepušten je implementaciji ForkJoinPool-a i nitima koje postoje unutar njega.</w:t>
+        <w:t>Primjećujemo da sami algoritam sortiranja predstavlja instanciranje jednog SortTask objekta (koji je tipa RecursiveAction) te njegovo okidanje metodom invoke().</w:t>
       </w:r>
     </w:p>
     <w:p>
@@ -13232,12 +13878,11 @@
         <w:rPr>
           <w:noProof/>
         </w:rPr>
-        <w:lastRenderedPageBreak/>
         <w:drawing>
-          <wp:inline distT="0" distB="0" distL="0" distR="0" wp14:anchorId="1B827721" wp14:editId="7720FB49">
-            <wp:extent cx="5943600" cy="2459355"/>
+          <wp:inline distT="0" distB="0" distL="0" distR="0" wp14:anchorId="2D25322F" wp14:editId="07030FD1">
+            <wp:extent cx="5943600" cy="805180"/>
             <wp:effectExtent l="0" t="0" r="0" b="0"/>
-            <wp:docPr id="32" name="Picture 32"/>
+            <wp:docPr id="31" name="Picture 31"/>
             <wp:cNvGraphicFramePr>
               <a:graphicFrameLocks xmlns:a="http://schemas.openxmlformats.org/drawingml/2006/main" noChangeAspect="1"/>
             </wp:cNvGraphicFramePr>
@@ -13257,7 +13902,7 @@
                   <pic:spPr>
                     <a:xfrm>
                       <a:off x="0" y="0"/>
-                      <a:ext cx="5943600" cy="2459355"/>
+                      <a:ext cx="5943600" cy="805180"/>
                     </a:xfrm>
                     <a:prstGeom prst="rect">
                       <a:avLst/>
@@ -13281,29 +13926,21 @@
         <w:rPr>
           <w:lang w:val="sr-Latn-BA"/>
         </w:rPr>
-        <w:t>7.3 Osnova paralelnog merge sorta</w:t>
-      </w:r>
-    </w:p>
-    <w:p>
-      <w:pPr>
-        <w:pStyle w:val="BodyText"/>
-      </w:pPr>
-    </w:p>
-    <w:p>
-      <w:pPr>
-        <w:pStyle w:val="Heading2"/>
+        <w:t>7.2 Početak sortiranja paralelnog mergesorta</w:t>
+      </w:r>
+    </w:p>
+    <w:p>
+      <w:pPr>
         <w:rPr>
           <w:lang w:val="sr-Latn-BA"/>
         </w:rPr>
       </w:pPr>
-      <w:bookmarkStart w:id="39" w:name="_Toc139540093"/>
       <w:r>
         <w:rPr>
           <w:lang w:val="sr-Latn-BA"/>
         </w:rPr>
-        <w:t>Implementacija paralelnog quicksorta</w:t>
-      </w:r>
-      <w:bookmarkEnd w:id="39"/>
+        <w:t>Primjećujemo da je osnova paralelnog algoritma sortiranja skoro pa identična sekvencijalnoj. Razlika je u tome što se pozivi metode zamjenjuju instanciranjem novog objekta tipa SortTask, te okidanje svih objekata koji su kreirani metodom invokeAll(). Sam rad prepušten je implementaciji ForkJoinPool-a i nitima koje postoje unutar njega.</w:t>
+      </w:r>
     </w:p>
     <w:p>
       <w:pPr>
@@ -13311,35 +13948,23 @@
           <w:lang w:val="sr-Latn-BA"/>
         </w:rPr>
       </w:pPr>
-      <w:r>
+    </w:p>
+    <w:p>
+      <w:pPr>
         <w:rPr>
           <w:lang w:val="sr-Latn-BA"/>
         </w:rPr>
-        <w:t>U sekvencijalnom quicksort algoritmu zapažamo rekurziju i particioniranje elemenata na lijevu i desnu stranu. Samim tim, logično je lijevu stranu predati jednoj niti a desnu drugoj, pa lijevu stranu lijeve strane dodijeliti nekoj niti, a desnu stranu nekoj drugoj...</w:t>
-      </w:r>
-    </w:p>
-    <w:p>
-      <w:pPr>
-        <w:rPr>
-          <w:lang w:val="sr-Latn-BA"/>
-        </w:rPr>
-      </w:pPr>
-    </w:p>
-    <w:p>
-      <w:pPr>
-        <w:rPr>
-          <w:lang w:val="sr-Latn-BA"/>
-        </w:rPr>
-      </w:pPr>
-      <w:r>
-        <w:rPr>
-          <w:noProof/>
-        </w:rPr>
+      </w:pPr>
+      <w:r>
+        <w:rPr>
+          <w:noProof/>
+        </w:rPr>
+        <w:lastRenderedPageBreak/>
         <w:drawing>
-          <wp:inline distT="0" distB="0" distL="0" distR="0" wp14:anchorId="52F32EB7" wp14:editId="5653F2BA">
-            <wp:extent cx="5943600" cy="1407795"/>
-            <wp:effectExtent l="0" t="0" r="0" b="1905"/>
-            <wp:docPr id="24" name="Picture 24"/>
+          <wp:inline distT="0" distB="0" distL="0" distR="0" wp14:anchorId="1B827721" wp14:editId="7720FB49">
+            <wp:extent cx="5943600" cy="2459355"/>
+            <wp:effectExtent l="0" t="0" r="0" b="0"/>
+            <wp:docPr id="32" name="Picture 32"/>
             <wp:cNvGraphicFramePr>
               <a:graphicFrameLocks xmlns:a="http://schemas.openxmlformats.org/drawingml/2006/main" noChangeAspect="1"/>
             </wp:cNvGraphicFramePr>
@@ -13359,7 +13984,7 @@
                   <pic:spPr>
                     <a:xfrm>
                       <a:off x="0" y="0"/>
-                      <a:ext cx="5943600" cy="1407795"/>
+                      <a:ext cx="5943600" cy="2459355"/>
                     </a:xfrm>
                     <a:prstGeom prst="rect">
                       <a:avLst/>
@@ -13383,21 +14008,29 @@
         <w:rPr>
           <w:lang w:val="sr-Latn-BA"/>
         </w:rPr>
-        <w:t>8.1 Osnova sekvencijalnog quicksorta</w:t>
-      </w:r>
-    </w:p>
-    <w:p>
-      <w:pPr>
+        <w:t>7.3 Osnova paralelnog merge sorta</w:t>
+      </w:r>
+    </w:p>
+    <w:p>
+      <w:pPr>
+        <w:pStyle w:val="BodyText"/>
+      </w:pPr>
+    </w:p>
+    <w:p>
+      <w:pPr>
+        <w:pStyle w:val="Heading2"/>
         <w:rPr>
           <w:lang w:val="sr-Latn-BA"/>
         </w:rPr>
       </w:pPr>
+      <w:bookmarkStart w:id="40" w:name="_Toc139606589"/>
       <w:r>
         <w:rPr>
           <w:lang w:val="sr-Latn-BA"/>
         </w:rPr>
-        <w:t>Prirodni opis ovog algoritma odgovara njegovoj stvarnoj podjeli na nove instance taskova.</w:t>
-      </w:r>
+        <w:t>Implementacija paralelnog quicksorta</w:t>
+      </w:r>
+      <w:bookmarkEnd w:id="40"/>
     </w:p>
     <w:p>
       <w:pPr>
@@ -13405,22 +14038,35 @@
           <w:lang w:val="sr-Latn-BA"/>
         </w:rPr>
       </w:pPr>
-    </w:p>
-    <w:p>
-      <w:pPr>
+      <w:r>
         <w:rPr>
           <w:lang w:val="sr-Latn-BA"/>
         </w:rPr>
+        <w:t>U sekvencijalnom quicksort algoritmu zapažamo rekurziju i particioniranje elemenata na lijevu i desnu stranu. Samim tim, logično je lijevu stranu predati jednoj niti a desnu drugoj, pa lijevu stranu lijeve strane dodijeliti nekoj niti, a desnu stranu nekoj drugoj...</w:t>
+      </w:r>
+    </w:p>
+    <w:p>
+      <w:pPr>
+        <w:rPr>
+          <w:lang w:val="sr-Latn-BA"/>
+        </w:rPr>
+      </w:pPr>
+    </w:p>
+    <w:p>
+      <w:pPr>
+        <w:rPr>
+          <w:lang w:val="sr-Latn-BA"/>
+        </w:rPr>
       </w:pPr>
       <w:r>
         <w:rPr>
           <w:noProof/>
         </w:rPr>
         <w:drawing>
-          <wp:inline distT="0" distB="0" distL="0" distR="0" wp14:anchorId="6D93B803" wp14:editId="57074140">
-            <wp:extent cx="5943600" cy="1061720"/>
-            <wp:effectExtent l="0" t="0" r="0" b="5080"/>
-            <wp:docPr id="27" name="Picture 27"/>
+          <wp:inline distT="0" distB="0" distL="0" distR="0" wp14:anchorId="52F32EB7" wp14:editId="5653F2BA">
+            <wp:extent cx="5943600" cy="1407795"/>
+            <wp:effectExtent l="0" t="0" r="0" b="1905"/>
+            <wp:docPr id="24" name="Picture 24"/>
             <wp:cNvGraphicFramePr>
               <a:graphicFrameLocks xmlns:a="http://schemas.openxmlformats.org/drawingml/2006/main" noChangeAspect="1"/>
             </wp:cNvGraphicFramePr>
@@ -13440,7 +14086,7 @@
                   <pic:spPr>
                     <a:xfrm>
                       <a:off x="0" y="0"/>
-                      <a:ext cx="5943600" cy="1061720"/>
+                      <a:ext cx="5943600" cy="1407795"/>
                     </a:xfrm>
                     <a:prstGeom prst="rect">
                       <a:avLst/>
@@ -13464,7 +14110,7 @@
         <w:rPr>
           <w:lang w:val="sr-Latn-BA"/>
         </w:rPr>
-        <w:t>8.2 Početak sortiranja paralelnog quicksorta</w:t>
+        <w:t>8.1 Osnova sekvencijalnog quicksorta</w:t>
       </w:r>
     </w:p>
     <w:p>
@@ -13477,44 +14123,31 @@
         <w:rPr>
           <w:lang w:val="sr-Latn-BA"/>
         </w:rPr>
-        <w:t>Ova implementacija</w:t>
-      </w:r>
-      <w:r>
+        <w:t>Prirodni opis ovog algoritma odgovara njegovoj stvarnoj podjeli na nove instance taskova.</w:t>
+      </w:r>
+    </w:p>
+    <w:p>
+      <w:pPr>
         <w:rPr>
           <w:lang w:val="sr-Latn-BA"/>
         </w:rPr>
-        <w:t xml:space="preserve"> je slična onoj u mergesortu, s tim što nije potrebno spajati rezultate sortiranja. Sličnosti između paralelne i sekvencijalne implementacije su očigledne. Razlikuju se u tome što se u paralelnoj implementaciji mora okinuti lijeva i desna strana, korištenjem </w:t>
-      </w:r>
-      <w:r>
+      </w:pPr>
+    </w:p>
+    <w:p>
+      <w:pPr>
         <w:rPr>
           <w:lang w:val="sr-Latn-BA"/>
         </w:rPr>
-        <w:lastRenderedPageBreak/>
-        <w:t>invokeAll() metode. Takođe, poziv metode zamijenjen je instanciranjem SortTask objekta.</w:t>
-      </w:r>
-    </w:p>
-    <w:p>
-      <w:pPr>
-        <w:rPr>
-          <w:lang w:val="sr-Latn-BA"/>
-        </w:rPr>
-      </w:pPr>
-    </w:p>
-    <w:p>
-      <w:pPr>
-        <w:rPr>
-          <w:lang w:val="sr-Latn-BA"/>
-        </w:rPr>
       </w:pPr>
       <w:r>
         <w:rPr>
           <w:noProof/>
         </w:rPr>
         <w:drawing>
-          <wp:inline distT="0" distB="0" distL="0" distR="0" wp14:anchorId="4C5F1F52" wp14:editId="78417C47">
-            <wp:extent cx="5943600" cy="2305050"/>
-            <wp:effectExtent l="0" t="0" r="0" b="0"/>
-            <wp:docPr id="28" name="Picture 28"/>
+          <wp:inline distT="0" distB="0" distL="0" distR="0" wp14:anchorId="6D93B803" wp14:editId="57074140">
+            <wp:extent cx="5943600" cy="1061720"/>
+            <wp:effectExtent l="0" t="0" r="0" b="5080"/>
+            <wp:docPr id="27" name="Picture 27"/>
             <wp:cNvGraphicFramePr>
               <a:graphicFrameLocks xmlns:a="http://schemas.openxmlformats.org/drawingml/2006/main" noChangeAspect="1"/>
             </wp:cNvGraphicFramePr>
@@ -13534,7 +14167,7 @@
                   <pic:spPr>
                     <a:xfrm>
                       <a:off x="0" y="0"/>
-                      <a:ext cx="5943600" cy="2305050"/>
+                      <a:ext cx="5943600" cy="1061720"/>
                     </a:xfrm>
                     <a:prstGeom prst="rect">
                       <a:avLst/>
@@ -13558,22 +14191,11 @@
         <w:rPr>
           <w:lang w:val="sr-Latn-BA"/>
         </w:rPr>
-        <w:t>8.3 Osnova paralelnog quicksorta</w:t>
-      </w:r>
-    </w:p>
-    <w:p>
-      <w:pPr>
-        <w:pStyle w:val="BodyText"/>
-      </w:pPr>
-    </w:p>
-    <w:p>
-      <w:pPr>
-        <w:pStyle w:val="BodyText"/>
-      </w:pPr>
-    </w:p>
-    <w:p>
-      <w:pPr>
-        <w:pStyle w:val="Heading2"/>
+        <w:t>8.2 Početak sortiranja paralelnog quicksorta</w:t>
+      </w:r>
+    </w:p>
+    <w:p>
+      <w:pPr>
         <w:rPr>
           <w:lang w:val="sr-Latn-BA"/>
         </w:rPr>
@@ -13582,40 +14204,44 @@
         <w:rPr>
           <w:lang w:val="sr-Latn-BA"/>
         </w:rPr>
-        <w:t>Implementacija paralelnog selection sorta</w:t>
-      </w:r>
-      <w:bookmarkEnd w:id="37"/>
-    </w:p>
-    <w:p>
-      <w:pPr>
-        <w:rPr>
-          <w:noProof/>
-          <w:lang w:val="de-DE"/>
-        </w:rPr>
-      </w:pPr>
+        <w:t>Ova implementacija</w:t>
+      </w:r>
       <w:r>
         <w:rPr>
           <w:lang w:val="sr-Latn-BA"/>
         </w:rPr>
-        <w:t>Okidanje sortiranja identično je za svaku paralelnu izvedbu. Preostali algoritmi funkcionišu nešto drugačije od prethodnih. Ranije smo primijetili divide and conquer strategiju rekurzivnog dijeljenja nizova na taskove, i to na polovine. To rekurzivno polovljenje urađeno je do najmanje moguće mjere, te je garantovano da je krajnji niz sortiran.</w:t>
-      </w:r>
-    </w:p>
-    <w:p>
-      <w:pPr>
+        <w:t xml:space="preserve"> je slična onoj u mergesortu, s tim što nije potrebno spajati rezultate sortiranja. Sličnosti između paralelne i sekvencijalne implementacije su očigledne. Razlikuju se u tome što se u paralelnoj implementaciji mora okinuti lijeva i desna strana, korištenjem </w:t>
+      </w:r>
+      <w:r>
         <w:rPr>
           <w:lang w:val="sr-Latn-BA"/>
         </w:rPr>
-      </w:pPr>
-      <w:r>
-        <w:rPr>
-          <w:noProof/>
-        </w:rPr>
         <w:lastRenderedPageBreak/>
+        <w:t>invokeAll() metode. Takođe, poziv metode zamijenjen je instanciranjem SortTask objekta.</w:t>
+      </w:r>
+    </w:p>
+    <w:p>
+      <w:pPr>
+        <w:rPr>
+          <w:lang w:val="sr-Latn-BA"/>
+        </w:rPr>
+      </w:pPr>
+    </w:p>
+    <w:p>
+      <w:pPr>
+        <w:rPr>
+          <w:lang w:val="sr-Latn-BA"/>
+        </w:rPr>
+      </w:pPr>
+      <w:r>
+        <w:rPr>
+          <w:noProof/>
+        </w:rPr>
         <w:drawing>
-          <wp:inline distT="0" distB="0" distL="0" distR="0" wp14:anchorId="03160ED8" wp14:editId="004414B1">
-            <wp:extent cx="5943600" cy="4880610"/>
+          <wp:inline distT="0" distB="0" distL="0" distR="0" wp14:anchorId="4C5F1F52" wp14:editId="78417C47">
+            <wp:extent cx="5943600" cy="2305050"/>
             <wp:effectExtent l="0" t="0" r="0" b="0"/>
-            <wp:docPr id="29" name="Picture 29"/>
+            <wp:docPr id="28" name="Picture 28"/>
             <wp:cNvGraphicFramePr>
               <a:graphicFrameLocks xmlns:a="http://schemas.openxmlformats.org/drawingml/2006/main" noChangeAspect="1"/>
             </wp:cNvGraphicFramePr>
@@ -13635,6 +14261,108 @@
                   <pic:spPr>
                     <a:xfrm>
                       <a:off x="0" y="0"/>
+                      <a:ext cx="5943600" cy="2305050"/>
+                    </a:xfrm>
+                    <a:prstGeom prst="rect">
+                      <a:avLst/>
+                    </a:prstGeom>
+                  </pic:spPr>
+                </pic:pic>
+              </a:graphicData>
+            </a:graphic>
+          </wp:inline>
+        </w:drawing>
+      </w:r>
+    </w:p>
+    <w:p>
+      <w:pPr>
+        <w:pStyle w:val="Quote"/>
+        <w:rPr>
+          <w:lang w:val="sr-Latn-BA"/>
+        </w:rPr>
+      </w:pPr>
+      <w:r>
+        <w:rPr>
+          <w:lang w:val="sr-Latn-BA"/>
+        </w:rPr>
+        <w:t>8.3 Osnova paralelnog quicksorta</w:t>
+      </w:r>
+    </w:p>
+    <w:p>
+      <w:pPr>
+        <w:pStyle w:val="BodyText"/>
+      </w:pPr>
+    </w:p>
+    <w:p>
+      <w:pPr>
+        <w:pStyle w:val="BodyText"/>
+      </w:pPr>
+    </w:p>
+    <w:p>
+      <w:pPr>
+        <w:pStyle w:val="Heading2"/>
+        <w:rPr>
+          <w:lang w:val="sr-Latn-BA"/>
+        </w:rPr>
+      </w:pPr>
+      <w:bookmarkStart w:id="41" w:name="_Toc139606590"/>
+      <w:r>
+        <w:rPr>
+          <w:lang w:val="sr-Latn-BA"/>
+        </w:rPr>
+        <w:t>Implementacija paralelnog selection sorta</w:t>
+      </w:r>
+      <w:bookmarkEnd w:id="41"/>
+    </w:p>
+    <w:p>
+      <w:pPr>
+        <w:rPr>
+          <w:noProof/>
+          <w:lang w:val="de-DE"/>
+        </w:rPr>
+      </w:pPr>
+      <w:r>
+        <w:rPr>
+          <w:lang w:val="sr-Latn-BA"/>
+        </w:rPr>
+        <w:t>Okidanje sortiranja identično je za svaku paralelnu izvedbu. Preostali algoritmi funkcionišu nešto drugačije od prethodnih. Ranije smo primijetili divide and conquer strategiju rekurzivnog dijeljenja nizova na taskove, i to na polovine. To rekurzivno polovljenje urađeno je do najmanje moguće mjere, te je garantovano da je krajnji niz sortiran.</w:t>
+      </w:r>
+    </w:p>
+    <w:p>
+      <w:pPr>
+        <w:rPr>
+          <w:lang w:val="sr-Latn-BA"/>
+        </w:rPr>
+      </w:pPr>
+      <w:r>
+        <w:rPr>
+          <w:noProof/>
+        </w:rPr>
+        <w:lastRenderedPageBreak/>
+        <w:drawing>
+          <wp:inline distT="0" distB="0" distL="0" distR="0" wp14:anchorId="03160ED8" wp14:editId="004414B1">
+            <wp:extent cx="5943600" cy="4880610"/>
+            <wp:effectExtent l="0" t="0" r="0" b="0"/>
+            <wp:docPr id="29" name="Picture 29"/>
+            <wp:cNvGraphicFramePr>
+              <a:graphicFrameLocks xmlns:a="http://schemas.openxmlformats.org/drawingml/2006/main" noChangeAspect="1"/>
+            </wp:cNvGraphicFramePr>
+            <a:graphic xmlns:a="http://schemas.openxmlformats.org/drawingml/2006/main">
+              <a:graphicData uri="http://schemas.openxmlformats.org/drawingml/2006/picture">
+                <pic:pic xmlns:pic="http://schemas.openxmlformats.org/drawingml/2006/picture">
+                  <pic:nvPicPr>
+                    <pic:cNvPr id="1" name=""/>
+                    <pic:cNvPicPr/>
+                  </pic:nvPicPr>
+                  <pic:blipFill>
+                    <a:blip r:embed="rId42"/>
+                    <a:stretch>
+                      <a:fillRect/>
+                    </a:stretch>
+                  </pic:blipFill>
+                  <pic:spPr>
+                    <a:xfrm>
+                      <a:off x="0" y="0"/>
                       <a:ext cx="5943600" cy="4880610"/>
                     </a:xfrm>
                     <a:prstGeom prst="rect">
@@ -13740,12 +14468,14 @@
           <w:lang w:val="sr-Latn-BA"/>
         </w:rPr>
       </w:pPr>
+      <w:bookmarkStart w:id="42" w:name="_Toc139606591"/>
       <w:r>
         <w:rPr>
           <w:lang w:val="sr-Latn-BA"/>
         </w:rPr>
         <w:t>Hipoteza</w:t>
       </w:r>
+      <w:bookmarkEnd w:id="42"/>
     </w:p>
     <w:p>
       <w:pPr>
@@ -13783,21 +14513,48 @@
         <w:rPr>
           <w:lang w:val="sr-Latn-BA"/>
         </w:rPr>
-        <w:t>nemaju dodatnih koraka koji već ne postoje u njihovoj implementaciji. Dakle, nemamo m</w:t>
-      </w:r>
-      <w:bookmarkStart w:id="40" w:name="_GoBack"/>
-      <w:bookmarkEnd w:id="40"/>
+        <w:t>nemaju dodatnih koraka koji već ne postoje u njihovoj implementaciji. Dakle, nemamo mnogo overheada,</w:t>
+      </w:r>
       <w:r>
         <w:rPr>
           <w:lang w:val="sr-Latn-BA"/>
         </w:rPr>
-        <w:t>nogo overheada,</w:t>
-      </w:r>
-      <w:r>
+        <w:t xml:space="preserve"> samim tim, izvršenje je nešto brže.</w:t>
+      </w:r>
+    </w:p>
+    <w:p>
+      <w:pPr>
+        <w:pStyle w:val="Heading1"/>
         <w:rPr>
           <w:lang w:val="sr-Latn-BA"/>
         </w:rPr>
-        <w:t xml:space="preserve"> samim tim, izvršenje je nešto brže.</w:t>
+      </w:pPr>
+      <w:bookmarkStart w:id="43" w:name="_Toc139606592"/>
+      <w:r>
+        <w:rPr>
+          <w:lang w:val="sr-Latn-BA"/>
+        </w:rPr>
+        <w:t>Rezultati</w:t>
+      </w:r>
+      <w:bookmarkEnd w:id="43"/>
+    </w:p>
+    <w:p>
+      <w:pPr>
+        <w:rPr>
+          <w:lang w:val="sr-Latn-BA"/>
+        </w:rPr>
+      </w:pPr>
+      <w:r>
+        <w:rPr>
+          <w:lang w:val="sr-Latn-BA"/>
+        </w:rPr>
+        <w:t>Sekvencijalno, u početku su ova 3 brza. Ali jako se brzo otmu kontroli. Paralelni selection je bolji od paralelnih quicksort i merge??</w:t>
+      </w:r>
+      <w:r>
+        <w:rPr>
+          <w:lang w:val="sr-Latn-BA"/>
+        </w:rPr>
+        <w:t>. (Potvrdi hipotezu ili opovrgni).</w:t>
       </w:r>
     </w:p>
     <w:p>
@@ -13807,12 +14564,14 @@
           <w:lang w:val="sr-Latn-BA"/>
         </w:rPr>
       </w:pPr>
+      <w:bookmarkStart w:id="44" w:name="_Toc139606593"/>
       <w:r>
         <w:rPr>
           <w:lang w:val="sr-Latn-BA"/>
         </w:rPr>
-        <w:t>Rezultati</w:t>
-      </w:r>
+        <w:t>Zaključak</w:t>
+      </w:r>
+      <w:bookmarkEnd w:id="44"/>
     </w:p>
     <w:p>
       <w:pPr>
@@ -13824,56 +14583,21 @@
         <w:rPr>
           <w:lang w:val="sr-Latn-BA"/>
         </w:rPr>
-        <w:t>Sekvencijalno, u početku su ova 3 brza. Ali jako se brzo otmu kontroli. Paralelni selection je bolji od paralelnih quicksort i merge??</w:t>
-      </w:r>
-      <w:r>
+        <w:t>Moguće je da su nam Java objekti preteški pa zato ponestaje memorije. Moguće je da nismo mi krivi, već Java koja smatra sve kao objekat, i za sve radi pass-by-value. Moguće je da je heap pojeden u sekvencijalnom zato što zahtijeva mnogo rekuzrivnih poziva i referenci – a memorija je otišla kod paralelizacije zbog mnogo niti, raznih objekata, i sve što paralelizacija zahtijeva.</w:t>
+      </w:r>
+    </w:p>
+    <w:p>
+      <w:pPr>
         <w:rPr>
           <w:lang w:val="sr-Latn-BA"/>
         </w:rPr>
-        <w:t>. (Potvrdi hipotezu ili opovrgni).</w:t>
-      </w:r>
-    </w:p>
-    <w:p>
-      <w:pPr>
-        <w:pStyle w:val="Heading1"/>
-        <w:rPr>
-          <w:lang w:val="sr-Latn-BA"/>
-        </w:rPr>
-      </w:pPr>
-      <w:bookmarkStart w:id="41" w:name="_Toc139540094"/>
-      <w:r>
-        <w:rPr>
-          <w:lang w:val="sr-Latn-BA"/>
-        </w:rPr>
-        <w:t>Zaključak</w:t>
-      </w:r>
-      <w:bookmarkEnd w:id="41"/>
-    </w:p>
-    <w:p>
-      <w:pPr>
-        <w:rPr>
-          <w:lang w:val="sr-Latn-BA"/>
-        </w:rPr>
-      </w:pPr>
-      <w:r>
-        <w:rPr>
-          <w:lang w:val="sr-Latn-BA"/>
-        </w:rPr>
-        <w:t>Moguće je da su nam Java objekti preteški pa zato ponestaje memorije. Moguće je da nismo mi krivi, već Java koja smatra sve kao objekat, i za sve radi pass-by-value. Moguće je da je heap pojeden u sekvencijalnom zato što zahtijeva mnogo rekuzrivnih poziva i referenci – a memorija je otišla kod paralelizacije zbog mnogo niti, raznih objekata, i sve što paralelizacija zahtijeva.</w:t>
-      </w:r>
-    </w:p>
-    <w:p>
-      <w:pPr>
-        <w:rPr>
-          <w:lang w:val="sr-Latn-BA"/>
-        </w:rPr>
       </w:pPr>
     </w:p>
     <w:sectPr>
-      <w:headerReference w:type="default" r:id="rId42"/>
-      <w:footerReference w:type="default" r:id="rId43"/>
-      <w:headerReference w:type="first" r:id="rId44"/>
-      <w:footerReference w:type="first" r:id="rId45"/>
+      <w:headerReference w:type="default" r:id="rId43"/>
+      <w:footerReference w:type="default" r:id="rId44"/>
+      <w:headerReference w:type="first" r:id="rId45"/>
+      <w:footerReference w:type="first" r:id="rId46"/>
       <w:pgSz w:w="12240" w:h="15840" w:code="1"/>
       <w:pgMar w:top="1440" w:right="1440" w:bottom="1440" w:left="1440" w:header="720" w:footer="720" w:gutter="0"/>
       <w:cols w:space="720"/>
@@ -13883,7 +14607,7 @@
 </file>
 
 <file path=word/endnotes.xml><?xml version="1.0" encoding="utf-8"?>
-<w:endnotes xmlns:wpc="http://schemas.microsoft.com/office/word/2010/wordprocessingCanvas" xmlns:cx="http://schemas.microsoft.com/office/drawing/2014/chartex" xmlns:cx1="http://schemas.microsoft.com/office/drawing/2015/9/8/chartex" xmlns:cx2="http://schemas.microsoft.com/office/drawing/2015/10/21/chartex" xmlns:cx3="http://schemas.microsoft.com/office/drawing/2016/5/9/chartex" xmlns:cx4="http://schemas.microsoft.com/office/drawing/2016/5/10/chartex" xmlns:cx5="http://schemas.microsoft.com/office/drawing/2016/5/11/chartex" xmlns:cx6="http://schemas.microsoft.com/office/drawing/2016/5/12/chartex" xmlns:cx7="http://schemas.microsoft.com/office/drawing/2016/5/13/chartex" xmlns:cx8="http://schemas.microsoft.com/office/drawing/2016/5/14/chartex" xmlns:mc="http://schemas.openxmlformats.org/markup-compatibility/2006" xmlns:aink="http://schemas.microsoft.com/office/drawing/2016/ink" xmlns:am3d="http://schemas.microsoft.com/office/drawing/2017/model3d" xmlns:o="urn:schemas-microsoft-com:office:office" xmlns:r="http://schemas.openxmlformats.org/officeDocument/2006/relationships" xmlns:m="http://schemas.openxmlformats.org/officeDocument/2006/math" xmlns:v="urn:schemas-microsoft-com:vml" xmlns:wp14="http://schemas.microsoft.com/office/word/2010/wordprocessingDrawing" xmlns:wp="http://schemas.openxmlformats.org/drawingml/2006/wordprocessingDrawing" xmlns:w10="urn:schemas-microsoft-com:office:word" xmlns:w="http://schemas.openxmlformats.org/wordprocessingml/2006/main" xmlns:w14="http://schemas.microsoft.com/office/word/2010/wordml" xmlns:w15="http://schemas.microsoft.com/office/word/2012/wordml" xmlns:w16cid="http://schemas.microsoft.com/office/word/2016/wordml/cid" xmlns:w16se="http://schemas.microsoft.com/office/word/2015/wordml/symex" xmlns:wpg="http://schemas.microsoft.com/office/word/2010/wordprocessingGroup" xmlns:wpi="http://schemas.microsoft.com/office/word/2010/wordprocessingInk" xmlns:wne="http://schemas.microsoft.com/office/word/2006/wordml" xmlns:wps="http://schemas.microsoft.com/office/word/2010/wordprocessingShape" mc:Ignorable="w14 w15 w16se w16cid wp14">
+<w:endnotes xmlns:wpc="http://schemas.microsoft.com/office/word/2010/wordprocessingCanvas" xmlns:cx="http://schemas.microsoft.com/office/drawing/2014/chartex" xmlns:cx1="http://schemas.microsoft.com/office/drawing/2015/9/8/chartex" xmlns:cx2="http://schemas.microsoft.com/office/drawing/2015/10/21/chartex" xmlns:cx3="http://schemas.microsoft.com/office/drawing/2016/5/9/chartex" xmlns:cx4="http://schemas.microsoft.com/office/drawing/2016/5/10/chartex" xmlns:cx5="http://schemas.microsoft.com/office/drawing/2016/5/11/chartex" xmlns:cx6="http://schemas.microsoft.com/office/drawing/2016/5/12/chartex" xmlns:cx7="http://schemas.microsoft.com/office/drawing/2016/5/13/chartex" xmlns:cx8="http://schemas.microsoft.com/office/drawing/2016/5/14/chartex" xmlns:mc="http://schemas.openxmlformats.org/markup-compatibility/2006" xmlns:aink="http://schemas.microsoft.com/office/drawing/2016/ink" xmlns:am3d="http://schemas.microsoft.com/office/drawing/2017/model3d" xmlns:o="urn:schemas-microsoft-com:office:office" xmlns:oel="http://schemas.microsoft.com/office/2019/extlst" xmlns:r="http://schemas.openxmlformats.org/officeDocument/2006/relationships" xmlns:m="http://schemas.openxmlformats.org/officeDocument/2006/math" xmlns:v="urn:schemas-microsoft-com:vml" xmlns:wp14="http://schemas.microsoft.com/office/word/2010/wordprocessingDrawing" xmlns:wp="http://schemas.openxmlformats.org/drawingml/2006/wordprocessingDrawing" xmlns:w10="urn:schemas-microsoft-com:office:word" xmlns:w="http://schemas.openxmlformats.org/wordprocessingml/2006/main" xmlns:w14="http://schemas.microsoft.com/office/word/2010/wordml" xmlns:w15="http://schemas.microsoft.com/office/word/2012/wordml" xmlns:w16cex="http://schemas.microsoft.com/office/word/2018/wordml/cex" xmlns:w16cid="http://schemas.microsoft.com/office/word/2016/wordml/cid" xmlns:w16="http://schemas.microsoft.com/office/word/2018/wordml" xmlns:w16sdtdh="http://schemas.microsoft.com/office/word/2020/wordml/sdtdatahash" xmlns:w16se="http://schemas.microsoft.com/office/word/2015/wordml/symex" xmlns:wpg="http://schemas.microsoft.com/office/word/2010/wordprocessingGroup" xmlns:wpi="http://schemas.microsoft.com/office/word/2010/wordprocessingInk" xmlns:wne="http://schemas.microsoft.com/office/word/2006/wordml" xmlns:wps="http://schemas.microsoft.com/office/word/2010/wordprocessingShape" mc:Ignorable="w14 w15 w16se w16cid w16 w16cex w16sdtdh wp14">
   <w:endnote w:type="separator" w:id="-1">
     <w:p>
       <w:pPr>
@@ -13908,7 +14632,7 @@
 </file>
 
 <file path=word/footer1.xml><?xml version="1.0" encoding="utf-8"?>
-<w:ftr xmlns:wpc="http://schemas.microsoft.com/office/word/2010/wordprocessingCanvas" xmlns:cx="http://schemas.microsoft.com/office/drawing/2014/chartex" xmlns:cx1="http://schemas.microsoft.com/office/drawing/2015/9/8/chartex" xmlns:cx2="http://schemas.microsoft.com/office/drawing/2015/10/21/chartex" xmlns:cx3="http://schemas.microsoft.com/office/drawing/2016/5/9/chartex" xmlns:cx4="http://schemas.microsoft.com/office/drawing/2016/5/10/chartex" xmlns:cx5="http://schemas.microsoft.com/office/drawing/2016/5/11/chartex" xmlns:cx6="http://schemas.microsoft.com/office/drawing/2016/5/12/chartex" xmlns:cx7="http://schemas.microsoft.com/office/drawing/2016/5/13/chartex" xmlns:cx8="http://schemas.microsoft.com/office/drawing/2016/5/14/chartex" xmlns:mc="http://schemas.openxmlformats.org/markup-compatibility/2006" xmlns:aink="http://schemas.microsoft.com/office/drawing/2016/ink" xmlns:am3d="http://schemas.microsoft.com/office/drawing/2017/model3d" xmlns:o="urn:schemas-microsoft-com:office:office" xmlns:r="http://schemas.openxmlformats.org/officeDocument/2006/relationships" xmlns:m="http://schemas.openxmlformats.org/officeDocument/2006/math" xmlns:v="urn:schemas-microsoft-com:vml" xmlns:wp14="http://schemas.microsoft.com/office/word/2010/wordprocessingDrawing" xmlns:wp="http://schemas.openxmlformats.org/drawingml/2006/wordprocessingDrawing" xmlns:w10="urn:schemas-microsoft-com:office:word" xmlns:w="http://schemas.openxmlformats.org/wordprocessingml/2006/main" xmlns:w14="http://schemas.microsoft.com/office/word/2010/wordml" xmlns:w15="http://schemas.microsoft.com/office/word/2012/wordml" xmlns:w16cid="http://schemas.microsoft.com/office/word/2016/wordml/cid" xmlns:w16se="http://schemas.microsoft.com/office/word/2015/wordml/symex" xmlns:wpg="http://schemas.microsoft.com/office/word/2010/wordprocessingGroup" xmlns:wpi="http://schemas.microsoft.com/office/word/2010/wordprocessingInk" xmlns:wne="http://schemas.microsoft.com/office/word/2006/wordml" xmlns:wps="http://schemas.microsoft.com/office/word/2010/wordprocessingShape" mc:Ignorable="w14 w15 w16se w16cid wp14">
+<w:ftr xmlns:wpc="http://schemas.microsoft.com/office/word/2010/wordprocessingCanvas" xmlns:cx="http://schemas.microsoft.com/office/drawing/2014/chartex" xmlns:cx1="http://schemas.microsoft.com/office/drawing/2015/9/8/chartex" xmlns:cx2="http://schemas.microsoft.com/office/drawing/2015/10/21/chartex" xmlns:cx3="http://schemas.microsoft.com/office/drawing/2016/5/9/chartex" xmlns:cx4="http://schemas.microsoft.com/office/drawing/2016/5/10/chartex" xmlns:cx5="http://schemas.microsoft.com/office/drawing/2016/5/11/chartex" xmlns:cx6="http://schemas.microsoft.com/office/drawing/2016/5/12/chartex" xmlns:cx7="http://schemas.microsoft.com/office/drawing/2016/5/13/chartex" xmlns:cx8="http://schemas.microsoft.com/office/drawing/2016/5/14/chartex" xmlns:mc="http://schemas.openxmlformats.org/markup-compatibility/2006" xmlns:aink="http://schemas.microsoft.com/office/drawing/2016/ink" xmlns:am3d="http://schemas.microsoft.com/office/drawing/2017/model3d" xmlns:o="urn:schemas-microsoft-com:office:office" xmlns:oel="http://schemas.microsoft.com/office/2019/extlst" xmlns:r="http://schemas.openxmlformats.org/officeDocument/2006/relationships" xmlns:m="http://schemas.openxmlformats.org/officeDocument/2006/math" xmlns:v="urn:schemas-microsoft-com:vml" xmlns:wp14="http://schemas.microsoft.com/office/word/2010/wordprocessingDrawing" xmlns:wp="http://schemas.openxmlformats.org/drawingml/2006/wordprocessingDrawing" xmlns:w10="urn:schemas-microsoft-com:office:word" xmlns:w="http://schemas.openxmlformats.org/wordprocessingml/2006/main" xmlns:w14="http://schemas.microsoft.com/office/word/2010/wordml" xmlns:w15="http://schemas.microsoft.com/office/word/2012/wordml" xmlns:w16cex="http://schemas.microsoft.com/office/word/2018/wordml/cex" xmlns:w16cid="http://schemas.microsoft.com/office/word/2016/wordml/cid" xmlns:w16="http://schemas.microsoft.com/office/word/2018/wordml" xmlns:w16sdtdh="http://schemas.microsoft.com/office/word/2020/wordml/sdtdatahash" xmlns:w16se="http://schemas.microsoft.com/office/word/2015/wordml/symex" xmlns:wpg="http://schemas.microsoft.com/office/word/2010/wordprocessingGroup" xmlns:wpi="http://schemas.microsoft.com/office/word/2010/wordprocessingInk" xmlns:wne="http://schemas.microsoft.com/office/word/2006/wordml" xmlns:wps="http://schemas.microsoft.com/office/word/2010/wordprocessingShape" mc:Ignorable="w14 w15 w16se w16cid w16 w16cex w16sdtdh wp14">
   <w:p>
     <w:pPr>
       <w:pStyle w:val="Footer"/>
@@ -13946,7 +14670,7 @@
 </file>
 
 <file path=word/footer2.xml><?xml version="1.0" encoding="utf-8"?>
-<w:ftr xmlns:wpc="http://schemas.microsoft.com/office/word/2010/wordprocessingCanvas" xmlns:cx="http://schemas.microsoft.com/office/drawing/2014/chartex" xmlns:cx1="http://schemas.microsoft.com/office/drawing/2015/9/8/chartex" xmlns:cx2="http://schemas.microsoft.com/office/drawing/2015/10/21/chartex" xmlns:cx3="http://schemas.microsoft.com/office/drawing/2016/5/9/chartex" xmlns:cx4="http://schemas.microsoft.com/office/drawing/2016/5/10/chartex" xmlns:cx5="http://schemas.microsoft.com/office/drawing/2016/5/11/chartex" xmlns:cx6="http://schemas.microsoft.com/office/drawing/2016/5/12/chartex" xmlns:cx7="http://schemas.microsoft.com/office/drawing/2016/5/13/chartex" xmlns:cx8="http://schemas.microsoft.com/office/drawing/2016/5/14/chartex" xmlns:mc="http://schemas.openxmlformats.org/markup-compatibility/2006" xmlns:aink="http://schemas.microsoft.com/office/drawing/2016/ink" xmlns:am3d="http://schemas.microsoft.com/office/drawing/2017/model3d" xmlns:o="urn:schemas-microsoft-com:office:office" xmlns:r="http://schemas.openxmlformats.org/officeDocument/2006/relationships" xmlns:m="http://schemas.openxmlformats.org/officeDocument/2006/math" xmlns:v="urn:schemas-microsoft-com:vml" xmlns:wp14="http://schemas.microsoft.com/office/word/2010/wordprocessingDrawing" xmlns:wp="http://schemas.openxmlformats.org/drawingml/2006/wordprocessingDrawing" xmlns:w10="urn:schemas-microsoft-com:office:word" xmlns:w="http://schemas.openxmlformats.org/wordprocessingml/2006/main" xmlns:w14="http://schemas.microsoft.com/office/word/2010/wordml" xmlns:w15="http://schemas.microsoft.com/office/word/2012/wordml" xmlns:w16cid="http://schemas.microsoft.com/office/word/2016/wordml/cid" xmlns:w16se="http://schemas.microsoft.com/office/word/2015/wordml/symex" xmlns:wpg="http://schemas.microsoft.com/office/word/2010/wordprocessingGroup" xmlns:wpi="http://schemas.microsoft.com/office/word/2010/wordprocessingInk" xmlns:wne="http://schemas.microsoft.com/office/word/2006/wordml" xmlns:wps="http://schemas.microsoft.com/office/word/2010/wordprocessingShape" mc:Ignorable="w14 w15 w16se w16cid wp14">
+<w:ftr xmlns:wpc="http://schemas.microsoft.com/office/word/2010/wordprocessingCanvas" xmlns:cx="http://schemas.microsoft.com/office/drawing/2014/chartex" xmlns:cx1="http://schemas.microsoft.com/office/drawing/2015/9/8/chartex" xmlns:cx2="http://schemas.microsoft.com/office/drawing/2015/10/21/chartex" xmlns:cx3="http://schemas.microsoft.com/office/drawing/2016/5/9/chartex" xmlns:cx4="http://schemas.microsoft.com/office/drawing/2016/5/10/chartex" xmlns:cx5="http://schemas.microsoft.com/office/drawing/2016/5/11/chartex" xmlns:cx6="http://schemas.microsoft.com/office/drawing/2016/5/12/chartex" xmlns:cx7="http://schemas.microsoft.com/office/drawing/2016/5/13/chartex" xmlns:cx8="http://schemas.microsoft.com/office/drawing/2016/5/14/chartex" xmlns:mc="http://schemas.openxmlformats.org/markup-compatibility/2006" xmlns:aink="http://schemas.microsoft.com/office/drawing/2016/ink" xmlns:am3d="http://schemas.microsoft.com/office/drawing/2017/model3d" xmlns:o="urn:schemas-microsoft-com:office:office" xmlns:oel="http://schemas.microsoft.com/office/2019/extlst" xmlns:r="http://schemas.openxmlformats.org/officeDocument/2006/relationships" xmlns:m="http://schemas.openxmlformats.org/officeDocument/2006/math" xmlns:v="urn:schemas-microsoft-com:vml" xmlns:wp14="http://schemas.microsoft.com/office/word/2010/wordprocessingDrawing" xmlns:wp="http://schemas.openxmlformats.org/drawingml/2006/wordprocessingDrawing" xmlns:w10="urn:schemas-microsoft-com:office:word" xmlns:w="http://schemas.openxmlformats.org/wordprocessingml/2006/main" xmlns:w14="http://schemas.microsoft.com/office/word/2010/wordml" xmlns:w15="http://schemas.microsoft.com/office/word/2012/wordml" xmlns:w16cex="http://schemas.microsoft.com/office/word/2018/wordml/cex" xmlns:w16cid="http://schemas.microsoft.com/office/word/2016/wordml/cid" xmlns:w16="http://schemas.microsoft.com/office/word/2018/wordml" xmlns:w16sdtdh="http://schemas.microsoft.com/office/word/2020/wordml/sdtdatahash" xmlns:w16se="http://schemas.microsoft.com/office/word/2015/wordml/symex" xmlns:wpg="http://schemas.microsoft.com/office/word/2010/wordprocessingGroup" xmlns:wpi="http://schemas.microsoft.com/office/word/2010/wordprocessingInk" xmlns:wne="http://schemas.microsoft.com/office/word/2006/wordml" xmlns:wps="http://schemas.microsoft.com/office/word/2010/wordprocessingShape" mc:Ignorable="w14 w15 w16se w16cid w16 w16cex w16sdtdh wp14">
   <w:tbl>
     <w:tblPr>
       <w:tblW w:w="0" w:type="auto"/>
@@ -14124,7 +14848,7 @@
 </file>
 
 <file path=word/footer3.xml><?xml version="1.0" encoding="utf-8"?>
-<w:ftr xmlns:wpc="http://schemas.microsoft.com/office/word/2010/wordprocessingCanvas" xmlns:cx="http://schemas.microsoft.com/office/drawing/2014/chartex" xmlns:cx1="http://schemas.microsoft.com/office/drawing/2015/9/8/chartex" xmlns:cx2="http://schemas.microsoft.com/office/drawing/2015/10/21/chartex" xmlns:cx3="http://schemas.microsoft.com/office/drawing/2016/5/9/chartex" xmlns:cx4="http://schemas.microsoft.com/office/drawing/2016/5/10/chartex" xmlns:cx5="http://schemas.microsoft.com/office/drawing/2016/5/11/chartex" xmlns:cx6="http://schemas.microsoft.com/office/drawing/2016/5/12/chartex" xmlns:cx7="http://schemas.microsoft.com/office/drawing/2016/5/13/chartex" xmlns:cx8="http://schemas.microsoft.com/office/drawing/2016/5/14/chartex" xmlns:mc="http://schemas.openxmlformats.org/markup-compatibility/2006" xmlns:aink="http://schemas.microsoft.com/office/drawing/2016/ink" xmlns:am3d="http://schemas.microsoft.com/office/drawing/2017/model3d" xmlns:o="urn:schemas-microsoft-com:office:office" xmlns:r="http://schemas.openxmlformats.org/officeDocument/2006/relationships" xmlns:m="http://schemas.openxmlformats.org/officeDocument/2006/math" xmlns:v="urn:schemas-microsoft-com:vml" xmlns:wp14="http://schemas.microsoft.com/office/word/2010/wordprocessingDrawing" xmlns:wp="http://schemas.openxmlformats.org/drawingml/2006/wordprocessingDrawing" xmlns:w10="urn:schemas-microsoft-com:office:word" xmlns:w="http://schemas.openxmlformats.org/wordprocessingml/2006/main" xmlns:w14="http://schemas.microsoft.com/office/word/2010/wordml" xmlns:w15="http://schemas.microsoft.com/office/word/2012/wordml" xmlns:w16cid="http://schemas.microsoft.com/office/word/2016/wordml/cid" xmlns:w16se="http://schemas.microsoft.com/office/word/2015/wordml/symex" xmlns:wpg="http://schemas.microsoft.com/office/word/2010/wordprocessingGroup" xmlns:wpi="http://schemas.microsoft.com/office/word/2010/wordprocessingInk" xmlns:wne="http://schemas.microsoft.com/office/word/2006/wordml" xmlns:wps="http://schemas.microsoft.com/office/word/2010/wordprocessingShape" mc:Ignorable="w14 w15 w16se w16cid wp14">
+<w:ftr xmlns:wpc="http://schemas.microsoft.com/office/word/2010/wordprocessingCanvas" xmlns:cx="http://schemas.microsoft.com/office/drawing/2014/chartex" xmlns:cx1="http://schemas.microsoft.com/office/drawing/2015/9/8/chartex" xmlns:cx2="http://schemas.microsoft.com/office/drawing/2015/10/21/chartex" xmlns:cx3="http://schemas.microsoft.com/office/drawing/2016/5/9/chartex" xmlns:cx4="http://schemas.microsoft.com/office/drawing/2016/5/10/chartex" xmlns:cx5="http://schemas.microsoft.com/office/drawing/2016/5/11/chartex" xmlns:cx6="http://schemas.microsoft.com/office/drawing/2016/5/12/chartex" xmlns:cx7="http://schemas.microsoft.com/office/drawing/2016/5/13/chartex" xmlns:cx8="http://schemas.microsoft.com/office/drawing/2016/5/14/chartex" xmlns:mc="http://schemas.openxmlformats.org/markup-compatibility/2006" xmlns:aink="http://schemas.microsoft.com/office/drawing/2016/ink" xmlns:am3d="http://schemas.microsoft.com/office/drawing/2017/model3d" xmlns:o="urn:schemas-microsoft-com:office:office" xmlns:oel="http://schemas.microsoft.com/office/2019/extlst" xmlns:r="http://schemas.openxmlformats.org/officeDocument/2006/relationships" xmlns:m="http://schemas.openxmlformats.org/officeDocument/2006/math" xmlns:v="urn:schemas-microsoft-com:vml" xmlns:wp14="http://schemas.microsoft.com/office/word/2010/wordprocessingDrawing" xmlns:wp="http://schemas.openxmlformats.org/drawingml/2006/wordprocessingDrawing" xmlns:w10="urn:schemas-microsoft-com:office:word" xmlns:w="http://schemas.openxmlformats.org/wordprocessingml/2006/main" xmlns:w14="http://schemas.microsoft.com/office/word/2010/wordml" xmlns:w15="http://schemas.microsoft.com/office/word/2012/wordml" xmlns:w16cex="http://schemas.microsoft.com/office/word/2018/wordml/cex" xmlns:w16cid="http://schemas.microsoft.com/office/word/2016/wordml/cid" xmlns:w16="http://schemas.microsoft.com/office/word/2018/wordml" xmlns:w16sdtdh="http://schemas.microsoft.com/office/word/2020/wordml/sdtdatahash" xmlns:w16se="http://schemas.microsoft.com/office/word/2015/wordml/symex" xmlns:wpg="http://schemas.microsoft.com/office/word/2010/wordprocessingGroup" xmlns:wpi="http://schemas.microsoft.com/office/word/2010/wordprocessingInk" xmlns:wne="http://schemas.microsoft.com/office/word/2006/wordml" xmlns:wps="http://schemas.microsoft.com/office/word/2010/wordprocessingShape" mc:Ignorable="w14 w15 w16se w16cid w16 w16cex w16sdtdh wp14">
   <w:p>
     <w:pPr>
       <w:pStyle w:val="Footer"/>
@@ -14134,7 +14858,7 @@
 </file>
 
 <file path=word/footnotes.xml><?xml version="1.0" encoding="utf-8"?>
-<w:footnotes xmlns:wpc="http://schemas.microsoft.com/office/word/2010/wordprocessingCanvas" xmlns:cx="http://schemas.microsoft.com/office/drawing/2014/chartex" xmlns:cx1="http://schemas.microsoft.com/office/drawing/2015/9/8/chartex" xmlns:cx2="http://schemas.microsoft.com/office/drawing/2015/10/21/chartex" xmlns:cx3="http://schemas.microsoft.com/office/drawing/2016/5/9/chartex" xmlns:cx4="http://schemas.microsoft.com/office/drawing/2016/5/10/chartex" xmlns:cx5="http://schemas.microsoft.com/office/drawing/2016/5/11/chartex" xmlns:cx6="http://schemas.microsoft.com/office/drawing/2016/5/12/chartex" xmlns:cx7="http://schemas.microsoft.com/office/drawing/2016/5/13/chartex" xmlns:cx8="http://schemas.microsoft.com/office/drawing/2016/5/14/chartex" xmlns:mc="http://schemas.openxmlformats.org/markup-compatibility/2006" xmlns:aink="http://schemas.microsoft.com/office/drawing/2016/ink" xmlns:am3d="http://schemas.microsoft.com/office/drawing/2017/model3d" xmlns:o="urn:schemas-microsoft-com:office:office" xmlns:r="http://schemas.openxmlformats.org/officeDocument/2006/relationships" xmlns:m="http://schemas.openxmlformats.org/officeDocument/2006/math" xmlns:v="urn:schemas-microsoft-com:vml" xmlns:wp14="http://schemas.microsoft.com/office/word/2010/wordprocessingDrawing" xmlns:wp="http://schemas.openxmlformats.org/drawingml/2006/wordprocessingDrawing" xmlns:w10="urn:schemas-microsoft-com:office:word" xmlns:w="http://schemas.openxmlformats.org/wordprocessingml/2006/main" xmlns:w14="http://schemas.microsoft.com/office/word/2010/wordml" xmlns:w15="http://schemas.microsoft.com/office/word/2012/wordml" xmlns:w16cid="http://schemas.microsoft.com/office/word/2016/wordml/cid" xmlns:w16se="http://schemas.microsoft.com/office/word/2015/wordml/symex" xmlns:wpg="http://schemas.microsoft.com/office/word/2010/wordprocessingGroup" xmlns:wpi="http://schemas.microsoft.com/office/word/2010/wordprocessingInk" xmlns:wne="http://schemas.microsoft.com/office/word/2006/wordml" xmlns:wps="http://schemas.microsoft.com/office/word/2010/wordprocessingShape" mc:Ignorable="w14 w15 w16se w16cid wp14">
+<w:footnotes xmlns:wpc="http://schemas.microsoft.com/office/word/2010/wordprocessingCanvas" xmlns:cx="http://schemas.microsoft.com/office/drawing/2014/chartex" xmlns:cx1="http://schemas.microsoft.com/office/drawing/2015/9/8/chartex" xmlns:cx2="http://schemas.microsoft.com/office/drawing/2015/10/21/chartex" xmlns:cx3="http://schemas.microsoft.com/office/drawing/2016/5/9/chartex" xmlns:cx4="http://schemas.microsoft.com/office/drawing/2016/5/10/chartex" xmlns:cx5="http://schemas.microsoft.com/office/drawing/2016/5/11/chartex" xmlns:cx6="http://schemas.microsoft.com/office/drawing/2016/5/12/chartex" xmlns:cx7="http://schemas.microsoft.com/office/drawing/2016/5/13/chartex" xmlns:cx8="http://schemas.microsoft.com/office/drawing/2016/5/14/chartex" xmlns:mc="http://schemas.openxmlformats.org/markup-compatibility/2006" xmlns:aink="http://schemas.microsoft.com/office/drawing/2016/ink" xmlns:am3d="http://schemas.microsoft.com/office/drawing/2017/model3d" xmlns:o="urn:schemas-microsoft-com:office:office" xmlns:oel="http://schemas.microsoft.com/office/2019/extlst" xmlns:r="http://schemas.openxmlformats.org/officeDocument/2006/relationships" xmlns:m="http://schemas.openxmlformats.org/officeDocument/2006/math" xmlns:v="urn:schemas-microsoft-com:vml" xmlns:wp14="http://schemas.microsoft.com/office/word/2010/wordprocessingDrawing" xmlns:wp="http://schemas.openxmlformats.org/drawingml/2006/wordprocessingDrawing" xmlns:w10="urn:schemas-microsoft-com:office:word" xmlns:w="http://schemas.openxmlformats.org/wordprocessingml/2006/main" xmlns:w14="http://schemas.microsoft.com/office/word/2010/wordml" xmlns:w15="http://schemas.microsoft.com/office/word/2012/wordml" xmlns:w16cex="http://schemas.microsoft.com/office/word/2018/wordml/cex" xmlns:w16cid="http://schemas.microsoft.com/office/word/2016/wordml/cid" xmlns:w16="http://schemas.microsoft.com/office/word/2018/wordml" xmlns:w16sdtdh="http://schemas.microsoft.com/office/word/2020/wordml/sdtdatahash" xmlns:w16se="http://schemas.microsoft.com/office/word/2015/wordml/symex" xmlns:wpg="http://schemas.microsoft.com/office/word/2010/wordprocessingGroup" xmlns:wpi="http://schemas.microsoft.com/office/word/2010/wordprocessingInk" xmlns:wne="http://schemas.microsoft.com/office/word/2006/wordml" xmlns:wps="http://schemas.microsoft.com/office/word/2010/wordprocessingShape" mc:Ignorable="w14 w15 w16se w16cid w16 w16cex w16sdtdh wp14">
   <w:footnote w:type="separator" w:id="-1">
     <w:p>
       <w:pPr>
@@ -14152,6 +14876,31 @@
       </w:pPr>
       <w:r>
         <w:continuationSeparator/>
+      </w:r>
+    </w:p>
+  </w:footnote>
+  <w:footnote w:id="1">
+    <w:p>
+      <w:pPr>
+        <w:pStyle w:val="FootnoteText"/>
+        <w:pBdr>
+          <w:bottom w:val="single" w:sz="6" w:space="8" w:color="000000"/>
+        </w:pBdr>
+      </w:pPr>
+      <w:r>
+        <w:rPr>
+          <w:rStyle w:val="FootnoteReference"/>
+        </w:rPr>
+        <w:footnoteRef/>
+      </w:r>
+      <w:r>
+        <w:t xml:space="preserve"> Rendiranje - </w:t>
+      </w:r>
+      <w:r>
+        <w:t>postupak stvaranja slike od nekog modela uz pomoć posebnog programa</w:t>
+      </w:r>
+      <w:r>
+        <w:t>.</w:t>
       </w:r>
     </w:p>
   </w:footnote>
@@ -14159,7 +14908,7 @@
 </file>
 
 <file path=word/header1.xml><?xml version="1.0" encoding="utf-8"?>
-<w:hdr xmlns:wpc="http://schemas.microsoft.com/office/word/2010/wordprocessingCanvas" xmlns:cx="http://schemas.microsoft.com/office/drawing/2014/chartex" xmlns:cx1="http://schemas.microsoft.com/office/drawing/2015/9/8/chartex" xmlns:cx2="http://schemas.microsoft.com/office/drawing/2015/10/21/chartex" xmlns:cx3="http://schemas.microsoft.com/office/drawing/2016/5/9/chartex" xmlns:cx4="http://schemas.microsoft.com/office/drawing/2016/5/10/chartex" xmlns:cx5="http://schemas.microsoft.com/office/drawing/2016/5/11/chartex" xmlns:cx6="http://schemas.microsoft.com/office/drawing/2016/5/12/chartex" xmlns:cx7="http://schemas.microsoft.com/office/drawing/2016/5/13/chartex" xmlns:cx8="http://schemas.microsoft.com/office/drawing/2016/5/14/chartex" xmlns:mc="http://schemas.openxmlformats.org/markup-compatibility/2006" xmlns:aink="http://schemas.microsoft.com/office/drawing/2016/ink" xmlns:am3d="http://schemas.microsoft.com/office/drawing/2017/model3d" xmlns:o="urn:schemas-microsoft-com:office:office" xmlns:r="http://schemas.openxmlformats.org/officeDocument/2006/relationships" xmlns:m="http://schemas.openxmlformats.org/officeDocument/2006/math" xmlns:v="urn:schemas-microsoft-com:vml" xmlns:wp14="http://schemas.microsoft.com/office/word/2010/wordprocessingDrawing" xmlns:wp="http://schemas.openxmlformats.org/drawingml/2006/wordprocessingDrawing" xmlns:w10="urn:schemas-microsoft-com:office:word" xmlns:w="http://schemas.openxmlformats.org/wordprocessingml/2006/main" xmlns:w14="http://schemas.microsoft.com/office/word/2010/wordml" xmlns:w15="http://schemas.microsoft.com/office/word/2012/wordml" xmlns:w16cid="http://schemas.microsoft.com/office/word/2016/wordml/cid" xmlns:w16se="http://schemas.microsoft.com/office/word/2015/wordml/symex" xmlns:wpg="http://schemas.microsoft.com/office/word/2010/wordprocessingGroup" xmlns:wpi="http://schemas.microsoft.com/office/word/2010/wordprocessingInk" xmlns:wne="http://schemas.microsoft.com/office/word/2006/wordml" xmlns:wps="http://schemas.microsoft.com/office/word/2010/wordprocessingShape" mc:Ignorable="w14 w15 w16se w16cid wp14">
+<w:hdr xmlns:wpc="http://schemas.microsoft.com/office/word/2010/wordprocessingCanvas" xmlns:cx="http://schemas.microsoft.com/office/drawing/2014/chartex" xmlns:cx1="http://schemas.microsoft.com/office/drawing/2015/9/8/chartex" xmlns:cx2="http://schemas.microsoft.com/office/drawing/2015/10/21/chartex" xmlns:cx3="http://schemas.microsoft.com/office/drawing/2016/5/9/chartex" xmlns:cx4="http://schemas.microsoft.com/office/drawing/2016/5/10/chartex" xmlns:cx5="http://schemas.microsoft.com/office/drawing/2016/5/11/chartex" xmlns:cx6="http://schemas.microsoft.com/office/drawing/2016/5/12/chartex" xmlns:cx7="http://schemas.microsoft.com/office/drawing/2016/5/13/chartex" xmlns:cx8="http://schemas.microsoft.com/office/drawing/2016/5/14/chartex" xmlns:mc="http://schemas.openxmlformats.org/markup-compatibility/2006" xmlns:aink="http://schemas.microsoft.com/office/drawing/2016/ink" xmlns:am3d="http://schemas.microsoft.com/office/drawing/2017/model3d" xmlns:o="urn:schemas-microsoft-com:office:office" xmlns:oel="http://schemas.microsoft.com/office/2019/extlst" xmlns:r="http://schemas.openxmlformats.org/officeDocument/2006/relationships" xmlns:m="http://schemas.openxmlformats.org/officeDocument/2006/math" xmlns:v="urn:schemas-microsoft-com:vml" xmlns:wp14="http://schemas.microsoft.com/office/word/2010/wordprocessingDrawing" xmlns:wp="http://schemas.openxmlformats.org/drawingml/2006/wordprocessingDrawing" xmlns:w10="urn:schemas-microsoft-com:office:word" xmlns:w="http://schemas.openxmlformats.org/wordprocessingml/2006/main" xmlns:w14="http://schemas.microsoft.com/office/word/2010/wordml" xmlns:w15="http://schemas.microsoft.com/office/word/2012/wordml" xmlns:w16cex="http://schemas.microsoft.com/office/word/2018/wordml/cex" xmlns:w16cid="http://schemas.microsoft.com/office/word/2016/wordml/cid" xmlns:w16="http://schemas.microsoft.com/office/word/2018/wordml" xmlns:w16sdtdh="http://schemas.microsoft.com/office/word/2020/wordml/sdtdatahash" xmlns:w16se="http://schemas.microsoft.com/office/word/2015/wordml/symex" xmlns:wpg="http://schemas.microsoft.com/office/word/2010/wordprocessingGroup" xmlns:wpi="http://schemas.microsoft.com/office/word/2010/wordprocessingInk" xmlns:wne="http://schemas.microsoft.com/office/word/2006/wordml" xmlns:wps="http://schemas.microsoft.com/office/word/2010/wordprocessingShape" mc:Ignorable="w14 w15 w16se w16cid w16 w16cex w16sdtdh wp14">
   <w:p/>
   <w:p>
     <w:pPr>
@@ -14207,7 +14956,7 @@
 </file>
 
 <file path=word/header2.xml><?xml version="1.0" encoding="utf-8"?>
-<w:hdr xmlns:wpc="http://schemas.microsoft.com/office/word/2010/wordprocessingCanvas" xmlns:cx="http://schemas.microsoft.com/office/drawing/2014/chartex" xmlns:cx1="http://schemas.microsoft.com/office/drawing/2015/9/8/chartex" xmlns:cx2="http://schemas.microsoft.com/office/drawing/2015/10/21/chartex" xmlns:cx3="http://schemas.microsoft.com/office/drawing/2016/5/9/chartex" xmlns:cx4="http://schemas.microsoft.com/office/drawing/2016/5/10/chartex" xmlns:cx5="http://schemas.microsoft.com/office/drawing/2016/5/11/chartex" xmlns:cx6="http://schemas.microsoft.com/office/drawing/2016/5/12/chartex" xmlns:cx7="http://schemas.microsoft.com/office/drawing/2016/5/13/chartex" xmlns:cx8="http://schemas.microsoft.com/office/drawing/2016/5/14/chartex" xmlns:mc="http://schemas.openxmlformats.org/markup-compatibility/2006" xmlns:aink="http://schemas.microsoft.com/office/drawing/2016/ink" xmlns:am3d="http://schemas.microsoft.com/office/drawing/2017/model3d" xmlns:o="urn:schemas-microsoft-com:office:office" xmlns:r="http://schemas.openxmlformats.org/officeDocument/2006/relationships" xmlns:m="http://schemas.openxmlformats.org/officeDocument/2006/math" xmlns:v="urn:schemas-microsoft-com:vml" xmlns:wp14="http://schemas.microsoft.com/office/word/2010/wordprocessingDrawing" xmlns:wp="http://schemas.openxmlformats.org/drawingml/2006/wordprocessingDrawing" xmlns:w10="urn:schemas-microsoft-com:office:word" xmlns:w="http://schemas.openxmlformats.org/wordprocessingml/2006/main" xmlns:w14="http://schemas.microsoft.com/office/word/2010/wordml" xmlns:w15="http://schemas.microsoft.com/office/word/2012/wordml" xmlns:w16cid="http://schemas.microsoft.com/office/word/2016/wordml/cid" xmlns:w16se="http://schemas.microsoft.com/office/word/2015/wordml/symex" xmlns:wpg="http://schemas.microsoft.com/office/word/2010/wordprocessingGroup" xmlns:wpi="http://schemas.microsoft.com/office/word/2010/wordprocessingInk" xmlns:wne="http://schemas.microsoft.com/office/word/2006/wordml" xmlns:wps="http://schemas.microsoft.com/office/word/2010/wordprocessingShape" mc:Ignorable="w14 w15 w16se w16cid wp14">
+<w:hdr xmlns:wpc="http://schemas.microsoft.com/office/word/2010/wordprocessingCanvas" xmlns:cx="http://schemas.microsoft.com/office/drawing/2014/chartex" xmlns:cx1="http://schemas.microsoft.com/office/drawing/2015/9/8/chartex" xmlns:cx2="http://schemas.microsoft.com/office/drawing/2015/10/21/chartex" xmlns:cx3="http://schemas.microsoft.com/office/drawing/2016/5/9/chartex" xmlns:cx4="http://schemas.microsoft.com/office/drawing/2016/5/10/chartex" xmlns:cx5="http://schemas.microsoft.com/office/drawing/2016/5/11/chartex" xmlns:cx6="http://schemas.microsoft.com/office/drawing/2016/5/12/chartex" xmlns:cx7="http://schemas.microsoft.com/office/drawing/2016/5/13/chartex" xmlns:cx8="http://schemas.microsoft.com/office/drawing/2016/5/14/chartex" xmlns:mc="http://schemas.openxmlformats.org/markup-compatibility/2006" xmlns:aink="http://schemas.microsoft.com/office/drawing/2016/ink" xmlns:am3d="http://schemas.microsoft.com/office/drawing/2017/model3d" xmlns:o="urn:schemas-microsoft-com:office:office" xmlns:oel="http://schemas.microsoft.com/office/2019/extlst" xmlns:r="http://schemas.openxmlformats.org/officeDocument/2006/relationships" xmlns:m="http://schemas.openxmlformats.org/officeDocument/2006/math" xmlns:v="urn:schemas-microsoft-com:vml" xmlns:wp14="http://schemas.microsoft.com/office/word/2010/wordprocessingDrawing" xmlns:wp="http://schemas.openxmlformats.org/drawingml/2006/wordprocessingDrawing" xmlns:w10="urn:schemas-microsoft-com:office:word" xmlns:w="http://schemas.openxmlformats.org/wordprocessingml/2006/main" xmlns:w14="http://schemas.microsoft.com/office/word/2010/wordml" xmlns:w15="http://schemas.microsoft.com/office/word/2012/wordml" xmlns:w16cex="http://schemas.microsoft.com/office/word/2018/wordml/cex" xmlns:w16cid="http://schemas.microsoft.com/office/word/2016/wordml/cid" xmlns:w16="http://schemas.microsoft.com/office/word/2018/wordml" xmlns:w16sdtdh="http://schemas.microsoft.com/office/word/2020/wordml/sdtdatahash" xmlns:w16se="http://schemas.microsoft.com/office/word/2015/wordml/symex" xmlns:wpg="http://schemas.microsoft.com/office/word/2010/wordprocessingGroup" xmlns:wpi="http://schemas.microsoft.com/office/word/2010/wordprocessingInk" xmlns:wne="http://schemas.microsoft.com/office/word/2006/wordml" xmlns:wps="http://schemas.microsoft.com/office/word/2010/wordprocessingShape" mc:Ignorable="w14 w15 w16se w16cid w16 w16cex w16sdtdh wp14">
   <w:tbl>
     <w:tblPr>
       <w:tblW w:w="0" w:type="auto"/>
@@ -14258,7 +15007,7 @@
 </file>
 
 <file path=word/header3.xml><?xml version="1.0" encoding="utf-8"?>
-<w:hdr xmlns:wpc="http://schemas.microsoft.com/office/word/2010/wordprocessingCanvas" xmlns:cx="http://schemas.microsoft.com/office/drawing/2014/chartex" xmlns:cx1="http://schemas.microsoft.com/office/drawing/2015/9/8/chartex" xmlns:cx2="http://schemas.microsoft.com/office/drawing/2015/10/21/chartex" xmlns:cx3="http://schemas.microsoft.com/office/drawing/2016/5/9/chartex" xmlns:cx4="http://schemas.microsoft.com/office/drawing/2016/5/10/chartex" xmlns:cx5="http://schemas.microsoft.com/office/drawing/2016/5/11/chartex" xmlns:cx6="http://schemas.microsoft.com/office/drawing/2016/5/12/chartex" xmlns:cx7="http://schemas.microsoft.com/office/drawing/2016/5/13/chartex" xmlns:cx8="http://schemas.microsoft.com/office/drawing/2016/5/14/chartex" xmlns:mc="http://schemas.openxmlformats.org/markup-compatibility/2006" xmlns:aink="http://schemas.microsoft.com/office/drawing/2016/ink" xmlns:am3d="http://schemas.microsoft.com/office/drawing/2017/model3d" xmlns:o="urn:schemas-microsoft-com:office:office" xmlns:r="http://schemas.openxmlformats.org/officeDocument/2006/relationships" xmlns:m="http://schemas.openxmlformats.org/officeDocument/2006/math" xmlns:v="urn:schemas-microsoft-com:vml" xmlns:wp14="http://schemas.microsoft.com/office/word/2010/wordprocessingDrawing" xmlns:wp="http://schemas.openxmlformats.org/drawingml/2006/wordprocessingDrawing" xmlns:w10="urn:schemas-microsoft-com:office:word" xmlns:w="http://schemas.openxmlformats.org/wordprocessingml/2006/main" xmlns:w14="http://schemas.microsoft.com/office/word/2010/wordml" xmlns:w15="http://schemas.microsoft.com/office/word/2012/wordml" xmlns:w16cid="http://schemas.microsoft.com/office/word/2016/wordml/cid" xmlns:w16se="http://schemas.microsoft.com/office/word/2015/wordml/symex" xmlns:wpg="http://schemas.microsoft.com/office/word/2010/wordprocessingGroup" xmlns:wpi="http://schemas.microsoft.com/office/word/2010/wordprocessingInk" xmlns:wne="http://schemas.microsoft.com/office/word/2006/wordml" xmlns:wps="http://schemas.microsoft.com/office/word/2010/wordprocessingShape" mc:Ignorable="w14 w15 w16se w16cid wp14">
+<w:hdr xmlns:wpc="http://schemas.microsoft.com/office/word/2010/wordprocessingCanvas" xmlns:cx="http://schemas.microsoft.com/office/drawing/2014/chartex" xmlns:cx1="http://schemas.microsoft.com/office/drawing/2015/9/8/chartex" xmlns:cx2="http://schemas.microsoft.com/office/drawing/2015/10/21/chartex" xmlns:cx3="http://schemas.microsoft.com/office/drawing/2016/5/9/chartex" xmlns:cx4="http://schemas.microsoft.com/office/drawing/2016/5/10/chartex" xmlns:cx5="http://schemas.microsoft.com/office/drawing/2016/5/11/chartex" xmlns:cx6="http://schemas.microsoft.com/office/drawing/2016/5/12/chartex" xmlns:cx7="http://schemas.microsoft.com/office/drawing/2016/5/13/chartex" xmlns:cx8="http://schemas.microsoft.com/office/drawing/2016/5/14/chartex" xmlns:mc="http://schemas.openxmlformats.org/markup-compatibility/2006" xmlns:aink="http://schemas.microsoft.com/office/drawing/2016/ink" xmlns:am3d="http://schemas.microsoft.com/office/drawing/2017/model3d" xmlns:o="urn:schemas-microsoft-com:office:office" xmlns:oel="http://schemas.microsoft.com/office/2019/extlst" xmlns:r="http://schemas.openxmlformats.org/officeDocument/2006/relationships" xmlns:m="http://schemas.openxmlformats.org/officeDocument/2006/math" xmlns:v="urn:schemas-microsoft-com:vml" xmlns:wp14="http://schemas.microsoft.com/office/word/2010/wordprocessingDrawing" xmlns:wp="http://schemas.openxmlformats.org/drawingml/2006/wordprocessingDrawing" xmlns:w10="urn:schemas-microsoft-com:office:word" xmlns:w="http://schemas.openxmlformats.org/wordprocessingml/2006/main" xmlns:w14="http://schemas.microsoft.com/office/word/2010/wordml" xmlns:w15="http://schemas.microsoft.com/office/word/2012/wordml" xmlns:w16cex="http://schemas.microsoft.com/office/word/2018/wordml/cex" xmlns:w16cid="http://schemas.microsoft.com/office/word/2016/wordml/cid" xmlns:w16="http://schemas.microsoft.com/office/word/2018/wordml" xmlns:w16sdtdh="http://schemas.microsoft.com/office/word/2020/wordml/sdtdatahash" xmlns:w16se="http://schemas.microsoft.com/office/word/2015/wordml/symex" xmlns:wpg="http://schemas.microsoft.com/office/word/2010/wordprocessingGroup" xmlns:wpi="http://schemas.microsoft.com/office/word/2010/wordprocessingInk" xmlns:wne="http://schemas.microsoft.com/office/word/2006/wordml" xmlns:wps="http://schemas.microsoft.com/office/word/2010/wordprocessingShape" mc:Ignorable="w14 w15 w16se w16cid w16 w16cex w16sdtdh wp14">
   <w:p>
     <w:pPr>
       <w:pStyle w:val="Header"/>
@@ -14268,7 +15017,7 @@
 </file>
 
 <file path=word/numbering.xml><?xml version="1.0" encoding="utf-8"?>
-<w:numbering xmlns:wpc="http://schemas.microsoft.com/office/word/2010/wordprocessingCanvas" xmlns:cx="http://schemas.microsoft.com/office/drawing/2014/chartex" xmlns:cx1="http://schemas.microsoft.com/office/drawing/2015/9/8/chartex" xmlns:cx2="http://schemas.microsoft.com/office/drawing/2015/10/21/chartex" xmlns:cx3="http://schemas.microsoft.com/office/drawing/2016/5/9/chartex" xmlns:cx4="http://schemas.microsoft.com/office/drawing/2016/5/10/chartex" xmlns:cx5="http://schemas.microsoft.com/office/drawing/2016/5/11/chartex" xmlns:cx6="http://schemas.microsoft.com/office/drawing/2016/5/12/chartex" xmlns:cx7="http://schemas.microsoft.com/office/drawing/2016/5/13/chartex" xmlns:cx8="http://schemas.microsoft.com/office/drawing/2016/5/14/chartex" xmlns:mc="http://schemas.openxmlformats.org/markup-compatibility/2006" xmlns:aink="http://schemas.microsoft.com/office/drawing/2016/ink" xmlns:am3d="http://schemas.microsoft.com/office/drawing/2017/model3d" xmlns:o="urn:schemas-microsoft-com:office:office" xmlns:r="http://schemas.openxmlformats.org/officeDocument/2006/relationships" xmlns:m="http://schemas.openxmlformats.org/officeDocument/2006/math" xmlns:v="urn:schemas-microsoft-com:vml" xmlns:wp14="http://schemas.microsoft.com/office/word/2010/wordprocessingDrawing" xmlns:wp="http://schemas.openxmlformats.org/drawingml/2006/wordprocessingDrawing" xmlns:w10="urn:schemas-microsoft-com:office:word" xmlns:w="http://schemas.openxmlformats.org/wordprocessingml/2006/main" xmlns:w14="http://schemas.microsoft.com/office/word/2010/wordml" xmlns:w15="http://schemas.microsoft.com/office/word/2012/wordml" xmlns:w16cid="http://schemas.microsoft.com/office/word/2016/wordml/cid" xmlns:w16se="http://schemas.microsoft.com/office/word/2015/wordml/symex" xmlns:wpg="http://schemas.microsoft.com/office/word/2010/wordprocessingGroup" xmlns:wpi="http://schemas.microsoft.com/office/word/2010/wordprocessingInk" xmlns:wne="http://schemas.microsoft.com/office/word/2006/wordml" xmlns:wps="http://schemas.microsoft.com/office/word/2010/wordprocessingShape" mc:Ignorable="w14 w15 w16se w16cid wp14">
+<w:numbering xmlns:wpc="http://schemas.microsoft.com/office/word/2010/wordprocessingCanvas" xmlns:cx="http://schemas.microsoft.com/office/drawing/2014/chartex" xmlns:cx1="http://schemas.microsoft.com/office/drawing/2015/9/8/chartex" xmlns:cx2="http://schemas.microsoft.com/office/drawing/2015/10/21/chartex" xmlns:cx3="http://schemas.microsoft.com/office/drawing/2016/5/9/chartex" xmlns:cx4="http://schemas.microsoft.com/office/drawing/2016/5/10/chartex" xmlns:cx5="http://schemas.microsoft.com/office/drawing/2016/5/11/chartex" xmlns:cx6="http://schemas.microsoft.com/office/drawing/2016/5/12/chartex" xmlns:cx7="http://schemas.microsoft.com/office/drawing/2016/5/13/chartex" xmlns:cx8="http://schemas.microsoft.com/office/drawing/2016/5/14/chartex" xmlns:mc="http://schemas.openxmlformats.org/markup-compatibility/2006" xmlns:aink="http://schemas.microsoft.com/office/drawing/2016/ink" xmlns:am3d="http://schemas.microsoft.com/office/drawing/2017/model3d" xmlns:o="urn:schemas-microsoft-com:office:office" xmlns:oel="http://schemas.microsoft.com/office/2019/extlst" xmlns:r="http://schemas.openxmlformats.org/officeDocument/2006/relationships" xmlns:m="http://schemas.openxmlformats.org/officeDocument/2006/math" xmlns:v="urn:schemas-microsoft-com:vml" xmlns:wp14="http://schemas.microsoft.com/office/word/2010/wordprocessingDrawing" xmlns:wp="http://schemas.openxmlformats.org/drawingml/2006/wordprocessingDrawing" xmlns:w10="urn:schemas-microsoft-com:office:word" xmlns:w="http://schemas.openxmlformats.org/wordprocessingml/2006/main" xmlns:w14="http://schemas.microsoft.com/office/word/2010/wordml" xmlns:w15="http://schemas.microsoft.com/office/word/2012/wordml" xmlns:w16cex="http://schemas.microsoft.com/office/word/2018/wordml/cex" xmlns:w16cid="http://schemas.microsoft.com/office/word/2016/wordml/cid" xmlns:w16="http://schemas.microsoft.com/office/word/2018/wordml" xmlns:w16sdtdh="http://schemas.microsoft.com/office/word/2020/wordml/sdtdatahash" xmlns:w16se="http://schemas.microsoft.com/office/word/2015/wordml/symex" xmlns:wpg="http://schemas.microsoft.com/office/word/2010/wordprocessingGroup" xmlns:wpi="http://schemas.microsoft.com/office/word/2010/wordprocessingInk" xmlns:wne="http://schemas.microsoft.com/office/word/2006/wordml" xmlns:wps="http://schemas.microsoft.com/office/word/2010/wordprocessingShape" mc:Ignorable="w14 w15 w16se w16cid w16 w16cex w16sdtdh wp14">
   <w:abstractNum w:abstractNumId="0" w15:restartNumberingAfterBreak="0">
     <w:nsid w:val="FFFFFFFB"/>
     <w:multiLevelType w:val="multilevel"/>
@@ -16330,10 +17079,10 @@
       </w:rPr>
     </w:lvl>
   </w:abstractNum>
-  <w:num w:numId="1">
+  <w:num w:numId="1" w16cid:durableId="682826943">
     <w:abstractNumId w:val="0"/>
   </w:num>
-  <w:num w:numId="2">
+  <w:num w:numId="2" w16cid:durableId="542256021">
     <w:abstractNumId w:val="1"/>
     <w:lvlOverride w:ilvl="0">
       <w:lvl w:ilvl="0">
@@ -16351,19 +17100,19 @@
       </w:lvl>
     </w:lvlOverride>
   </w:num>
-  <w:num w:numId="3">
+  <w:num w:numId="3" w16cid:durableId="1904557307">
     <w:abstractNumId w:val="12"/>
   </w:num>
-  <w:num w:numId="4">
+  <w:num w:numId="4" w16cid:durableId="226496508">
     <w:abstractNumId w:val="33"/>
   </w:num>
-  <w:num w:numId="5">
+  <w:num w:numId="5" w16cid:durableId="588076505">
     <w:abstractNumId w:val="21"/>
   </w:num>
-  <w:num w:numId="6">
+  <w:num w:numId="6" w16cid:durableId="1174881671">
     <w:abstractNumId w:val="20"/>
   </w:num>
-  <w:num w:numId="7">
+  <w:num w:numId="7" w16cid:durableId="1784688307">
     <w:abstractNumId w:val="1"/>
     <w:lvlOverride w:ilvl="0">
       <w:lvl w:ilvl="0">
@@ -16380,101 +17129,104 @@
       </w:lvl>
     </w:lvlOverride>
   </w:num>
-  <w:num w:numId="8">
+  <w:num w:numId="8" w16cid:durableId="647516268">
     <w:abstractNumId w:val="2"/>
   </w:num>
-  <w:num w:numId="9">
+  <w:num w:numId="9" w16cid:durableId="826630762">
     <w:abstractNumId w:val="32"/>
   </w:num>
-  <w:num w:numId="10">
+  <w:num w:numId="10" w16cid:durableId="1691681805">
     <w:abstractNumId w:val="3"/>
   </w:num>
-  <w:num w:numId="11">
+  <w:num w:numId="11" w16cid:durableId="1555694987">
     <w:abstractNumId w:val="13"/>
   </w:num>
-  <w:num w:numId="12">
+  <w:num w:numId="12" w16cid:durableId="1626618661">
     <w:abstractNumId w:val="11"/>
   </w:num>
-  <w:num w:numId="13">
+  <w:num w:numId="13" w16cid:durableId="1787234623">
     <w:abstractNumId w:val="31"/>
   </w:num>
-  <w:num w:numId="14">
+  <w:num w:numId="14" w16cid:durableId="858006820">
     <w:abstractNumId w:val="10"/>
   </w:num>
-  <w:num w:numId="15">
+  <w:num w:numId="15" w16cid:durableId="575475360">
     <w:abstractNumId w:val="5"/>
   </w:num>
-  <w:num w:numId="16">
+  <w:num w:numId="16" w16cid:durableId="395251753">
     <w:abstractNumId w:val="30"/>
   </w:num>
-  <w:num w:numId="17">
+  <w:num w:numId="17" w16cid:durableId="1724255641">
     <w:abstractNumId w:val="18"/>
   </w:num>
-  <w:num w:numId="18">
+  <w:num w:numId="18" w16cid:durableId="1039433072">
     <w:abstractNumId w:val="7"/>
   </w:num>
-  <w:num w:numId="19">
+  <w:num w:numId="19" w16cid:durableId="283972452">
     <w:abstractNumId w:val="16"/>
   </w:num>
-  <w:num w:numId="20">
+  <w:num w:numId="20" w16cid:durableId="1045257409">
     <w:abstractNumId w:val="9"/>
   </w:num>
-  <w:num w:numId="21">
+  <w:num w:numId="21" w16cid:durableId="733965817">
     <w:abstractNumId w:val="28"/>
   </w:num>
-  <w:num w:numId="22">
+  <w:num w:numId="22" w16cid:durableId="1612739155">
     <w:abstractNumId w:val="26"/>
   </w:num>
-  <w:num w:numId="23">
+  <w:num w:numId="23" w16cid:durableId="507912786">
     <w:abstractNumId w:val="17"/>
   </w:num>
-  <w:num w:numId="24">
+  <w:num w:numId="24" w16cid:durableId="376588394">
     <w:abstractNumId w:val="34"/>
   </w:num>
-  <w:num w:numId="25">
+  <w:num w:numId="25" w16cid:durableId="1355837872">
     <w:abstractNumId w:val="15"/>
   </w:num>
-  <w:num w:numId="26">
+  <w:num w:numId="26" w16cid:durableId="2044210632">
     <w:abstractNumId w:val="29"/>
   </w:num>
-  <w:num w:numId="27">
+  <w:num w:numId="27" w16cid:durableId="838815447">
     <w:abstractNumId w:val="14"/>
   </w:num>
-  <w:num w:numId="28">
+  <w:num w:numId="28" w16cid:durableId="1285574723">
     <w:abstractNumId w:val="8"/>
   </w:num>
-  <w:num w:numId="29">
+  <w:num w:numId="29" w16cid:durableId="1467549620">
     <w:abstractNumId w:val="27"/>
   </w:num>
-  <w:num w:numId="30">
+  <w:num w:numId="30" w16cid:durableId="2109963331">
     <w:abstractNumId w:val="4"/>
   </w:num>
-  <w:num w:numId="31">
+  <w:num w:numId="31" w16cid:durableId="383411248">
     <w:abstractNumId w:val="6"/>
   </w:num>
-  <w:num w:numId="32">
+  <w:num w:numId="32" w16cid:durableId="1765493725">
     <w:abstractNumId w:val="24"/>
   </w:num>
-  <w:num w:numId="33">
+  <w:num w:numId="33" w16cid:durableId="6754995">
     <w:abstractNumId w:val="25"/>
   </w:num>
-  <w:num w:numId="34">
+  <w:num w:numId="34" w16cid:durableId="1670403692">
     <w:abstractNumId w:val="23"/>
   </w:num>
-  <w:num w:numId="35">
+  <w:num w:numId="35" w16cid:durableId="396435263">
     <w:abstractNumId w:val="0"/>
   </w:num>
-  <w:num w:numId="36">
+  <w:num w:numId="36" w16cid:durableId="485434268">
     <w:abstractNumId w:val="19"/>
   </w:num>
-  <w:num w:numId="37">
+  <w:num w:numId="37" w16cid:durableId="544173421">
     <w:abstractNumId w:val="22"/>
+  </w:num>
+  <w:num w:numId="38" w16cid:durableId="1584683109">
+    <w:abstractNumId w:val="0"/>
   </w:num>
 </w:numbering>
 </file>
 
 <file path=word/styles.xml><?xml version="1.0" encoding="utf-8"?>
-<w:styles xmlns:mc="http://schemas.openxmlformats.org/markup-compatibility/2006" xmlns:r="http://schemas.openxmlformats.org/officeDocument/2006/relationships" xmlns:w="http://schemas.openxmlformats.org/wordprocessingml/2006/main" xmlns:w14="http://schemas.microsoft.com/office/word/2010/wordml" xmlns:w15="http://schemas.microsoft.com/office/word/2012/wordml" xmlns:w16cid="http://schemas.microsoft.com/office/word/2016/wordml/cid" xmlns:w16se="http://schemas.microsoft.com/office/word/2015/wordml/symex" mc:Ignorable="w14 w15 w16se w16cid">
+<w:styles xmlns:mc="http://schemas.openxmlformats.org/markup-compatibility/2006" xmlns:r="http://schemas.openxmlformats.org/officeDocument/2006/relationships" xmlns:w="http://schemas.openxmlformats.org/wordprocessingml/2006/main" xmlns:w14="http://schemas.microsoft.com/office/word/2010/wordml" xmlns:w15="http://schemas.microsoft.com/office/word/2012/wordml" xmlns:w16cex="http://schemas.microsoft.com/office/word/2018/wordml/cex" xmlns:w16cid="http://schemas.microsoft.com/office/word/2016/wordml/cid" xmlns:w16="http://schemas.microsoft.com/office/word/2018/wordml" xmlns:w16sdtdh="http://schemas.microsoft.com/office/word/2020/wordml/sdtdatahash" xmlns:w16se="http://schemas.microsoft.com/office/word/2015/wordml/symex" mc:Ignorable="w14 w15 w16se w16cid w16 w16cex w16sdtdh">
   <w:docDefaults>
     <w:rPrDefault>
       <w:rPr>

--- a/Paralelizam u algoritmima sortiranja.docx
+++ b/Paralelizam u algoritmima sortiranja.docx
@@ -1,6 +1,6 @@
 
 <file path=word/document.xml><?xml version="1.0" encoding="utf-8"?>
-<w:document xmlns:wpc="http://schemas.microsoft.com/office/word/2010/wordprocessingCanvas" xmlns:cx="http://schemas.microsoft.com/office/drawing/2014/chartex" xmlns:cx1="http://schemas.microsoft.com/office/drawing/2015/9/8/chartex" xmlns:cx2="http://schemas.microsoft.com/office/drawing/2015/10/21/chartex" xmlns:cx3="http://schemas.microsoft.com/office/drawing/2016/5/9/chartex" xmlns:cx4="http://schemas.microsoft.com/office/drawing/2016/5/10/chartex" xmlns:cx5="http://schemas.microsoft.com/office/drawing/2016/5/11/chartex" xmlns:cx6="http://schemas.microsoft.com/office/drawing/2016/5/12/chartex" xmlns:cx7="http://schemas.microsoft.com/office/drawing/2016/5/13/chartex" xmlns:cx8="http://schemas.microsoft.com/office/drawing/2016/5/14/chartex" xmlns:mc="http://schemas.openxmlformats.org/markup-compatibility/2006" xmlns:aink="http://schemas.microsoft.com/office/drawing/2016/ink" xmlns:am3d="http://schemas.microsoft.com/office/drawing/2017/model3d" xmlns:o="urn:schemas-microsoft-com:office:office" xmlns:oel="http://schemas.microsoft.com/office/2019/extlst" xmlns:r="http://schemas.openxmlformats.org/officeDocument/2006/relationships" xmlns:m="http://schemas.openxmlformats.org/officeDocument/2006/math" xmlns:v="urn:schemas-microsoft-com:vml" xmlns:wp14="http://schemas.microsoft.com/office/word/2010/wordprocessingDrawing" xmlns:wp="http://schemas.openxmlformats.org/drawingml/2006/wordprocessingDrawing" xmlns:w10="urn:schemas-microsoft-com:office:word" xmlns:w="http://schemas.openxmlformats.org/wordprocessingml/2006/main" xmlns:w14="http://schemas.microsoft.com/office/word/2010/wordml" xmlns:w15="http://schemas.microsoft.com/office/word/2012/wordml" xmlns:w16cex="http://schemas.microsoft.com/office/word/2018/wordml/cex" xmlns:w16cid="http://schemas.microsoft.com/office/word/2016/wordml/cid" xmlns:w16="http://schemas.microsoft.com/office/word/2018/wordml" xmlns:w16sdtdh="http://schemas.microsoft.com/office/word/2020/wordml/sdtdatahash" xmlns:w16se="http://schemas.microsoft.com/office/word/2015/wordml/symex" xmlns:wpg="http://schemas.microsoft.com/office/word/2010/wordprocessingGroup" xmlns:wpi="http://schemas.microsoft.com/office/word/2010/wordprocessingInk" xmlns:wne="http://schemas.microsoft.com/office/word/2006/wordml" xmlns:wps="http://schemas.microsoft.com/office/word/2010/wordprocessingShape" mc:Ignorable="w14 w15 w16se w16cid w16 w16cex w16sdtdh wp14">
+<w:document xmlns:wpc="http://schemas.microsoft.com/office/word/2010/wordprocessingCanvas" xmlns:mc="http://schemas.openxmlformats.org/markup-compatibility/2006" xmlns:o="urn:schemas-microsoft-com:office:office" xmlns:r="http://schemas.openxmlformats.org/officeDocument/2006/relationships" xmlns:m="http://schemas.openxmlformats.org/officeDocument/2006/math" xmlns:v="urn:schemas-microsoft-com:vml" xmlns:wp14="http://schemas.microsoft.com/office/word/2010/wordprocessingDrawing" xmlns:wp="http://schemas.openxmlformats.org/drawingml/2006/wordprocessingDrawing" xmlns:w10="urn:schemas-microsoft-com:office:word" xmlns:w="http://schemas.openxmlformats.org/wordprocessingml/2006/main" xmlns:w14="http://schemas.microsoft.com/office/word/2010/wordml" xmlns:wpg="http://schemas.microsoft.com/office/word/2010/wordprocessingGroup" xmlns:wpi="http://schemas.microsoft.com/office/word/2010/wordprocessingInk" xmlns:wne="http://schemas.microsoft.com/office/word/2006/wordml" xmlns:wps="http://schemas.microsoft.com/office/word/2010/wordprocessingShape" mc:Ignorable="w14 wp14">
   <w:body>
     <w:p>
       <w:pPr>
@@ -99,7 +99,7 @@
                     <pic:cNvPicPr/>
                   </pic:nvPicPr>
                   <pic:blipFill>
-                    <a:blip r:embed="rId8">
+                    <a:blip r:embed="rId9">
                       <a:extLst>
                         <a:ext uri="{28A0092B-C50C-407E-A947-70E740481C1C}">
                           <a14:useLocalDpi xmlns:a14="http://schemas.microsoft.com/office/drawing/2010/main" val="0"/>
@@ -254,8 +254,8 @@
           <w:lang w:val="de-DE"/>
         </w:rPr>
         <w:sectPr>
-          <w:headerReference w:type="default" r:id="rId9"/>
-          <w:footerReference w:type="even" r:id="rId10"/>
+          <w:headerReference w:type="default" r:id="rId10"/>
+          <w:footerReference w:type="even" r:id="rId11"/>
           <w:pgSz w:w="12240" w:h="15840" w:code="1"/>
           <w:pgMar w:top="-855" w:right="1440" w:bottom="1440" w:left="1440" w:header="720" w:footer="720" w:gutter="0"/>
           <w:cols w:space="720"/>
@@ -305,10 +305,8 @@
         <w:rPr>
           <w:rFonts w:asciiTheme="minorHAnsi" w:eastAsiaTheme="minorEastAsia" w:hAnsiTheme="minorHAnsi" w:cstheme="minorBidi"/>
           <w:noProof/>
-          <w:kern w:val="2"/>
           <w:sz w:val="22"/>
           <w:szCs w:val="22"/>
-          <w14:ligatures w14:val="standardContextual"/>
         </w:rPr>
       </w:pPr>
       <w:r>
@@ -339,10 +337,8 @@
         <w:rPr>
           <w:rFonts w:asciiTheme="minorHAnsi" w:eastAsiaTheme="minorEastAsia" w:hAnsiTheme="minorHAnsi" w:cstheme="minorBidi"/>
           <w:noProof/>
-          <w:kern w:val="2"/>
           <w:sz w:val="22"/>
           <w:szCs w:val="22"/>
-          <w14:ligatures w14:val="standardContextual"/>
         </w:rPr>
         <w:tab/>
       </w:r>
@@ -368,7 +364,7 @@
         <w:rPr>
           <w:noProof/>
         </w:rPr>
-        <w:instrText xml:space="preserve"> PAGEREF _Toc139606553 \h </w:instrText>
+        <w:instrText xml:space="preserve"> PAGEREF _Toc139650663 \h </w:instrText>
       </w:r>
       <w:r>
         <w:rPr>
@@ -403,10 +399,8 @@
         <w:rPr>
           <w:rFonts w:asciiTheme="minorHAnsi" w:eastAsiaTheme="minorEastAsia" w:hAnsiTheme="minorHAnsi" w:cstheme="minorBidi"/>
           <w:noProof/>
-          <w:kern w:val="2"/>
           <w:sz w:val="22"/>
           <w:szCs w:val="22"/>
-          <w14:ligatures w14:val="standardContextual"/>
         </w:rPr>
       </w:pPr>
       <w:r>
@@ -419,10 +413,8 @@
         <w:rPr>
           <w:rFonts w:asciiTheme="minorHAnsi" w:eastAsiaTheme="minorEastAsia" w:hAnsiTheme="minorHAnsi" w:cstheme="minorBidi"/>
           <w:noProof/>
-          <w:kern w:val="2"/>
           <w:sz w:val="22"/>
           <w:szCs w:val="22"/>
-          <w14:ligatures w14:val="standardContextual"/>
         </w:rPr>
         <w:tab/>
       </w:r>
@@ -448,7 +440,7 @@
         <w:rPr>
           <w:noProof/>
         </w:rPr>
-        <w:instrText xml:space="preserve"> PAGEREF _Toc139606554 \h </w:instrText>
+        <w:instrText xml:space="preserve"> PAGEREF _Toc139650664 \h </w:instrText>
       </w:r>
       <w:r>
         <w:rPr>
@@ -483,10 +475,8 @@
         <w:rPr>
           <w:rFonts w:asciiTheme="minorHAnsi" w:eastAsiaTheme="minorEastAsia" w:hAnsiTheme="minorHAnsi" w:cstheme="minorBidi"/>
           <w:noProof/>
-          <w:kern w:val="2"/>
           <w:sz w:val="22"/>
           <w:szCs w:val="22"/>
-          <w14:ligatures w14:val="standardContextual"/>
         </w:rPr>
       </w:pPr>
       <w:r>
@@ -499,10 +489,8 @@
         <w:rPr>
           <w:rFonts w:asciiTheme="minorHAnsi" w:eastAsiaTheme="minorEastAsia" w:hAnsiTheme="minorHAnsi" w:cstheme="minorBidi"/>
           <w:noProof/>
-          <w:kern w:val="2"/>
           <w:sz w:val="22"/>
           <w:szCs w:val="22"/>
-          <w14:ligatures w14:val="standardContextual"/>
         </w:rPr>
         <w:tab/>
       </w:r>
@@ -528,7 +516,7 @@
         <w:rPr>
           <w:noProof/>
         </w:rPr>
-        <w:instrText xml:space="preserve"> PAGEREF _Toc139606555 \h </w:instrText>
+        <w:instrText xml:space="preserve"> PAGEREF _Toc139650665 \h </w:instrText>
       </w:r>
       <w:r>
         <w:rPr>
@@ -563,10 +551,8 @@
         <w:rPr>
           <w:rFonts w:asciiTheme="minorHAnsi" w:eastAsiaTheme="minorEastAsia" w:hAnsiTheme="minorHAnsi" w:cstheme="minorBidi"/>
           <w:noProof/>
-          <w:kern w:val="2"/>
           <w:sz w:val="22"/>
           <w:szCs w:val="22"/>
-          <w14:ligatures w14:val="standardContextual"/>
         </w:rPr>
       </w:pPr>
       <w:r>
@@ -579,10 +565,8 @@
         <w:rPr>
           <w:rFonts w:asciiTheme="minorHAnsi" w:eastAsiaTheme="minorEastAsia" w:hAnsiTheme="minorHAnsi" w:cstheme="minorBidi"/>
           <w:noProof/>
-          <w:kern w:val="2"/>
           <w:sz w:val="22"/>
           <w:szCs w:val="22"/>
-          <w14:ligatures w14:val="standardContextual"/>
         </w:rPr>
         <w:tab/>
       </w:r>
@@ -608,7 +592,7 @@
         <w:rPr>
           <w:noProof/>
         </w:rPr>
-        <w:instrText xml:space="preserve"> PAGEREF _Toc139606556 \h </w:instrText>
+        <w:instrText xml:space="preserve"> PAGEREF _Toc139650666 \h </w:instrText>
       </w:r>
       <w:r>
         <w:rPr>
@@ -643,10 +627,8 @@
         <w:rPr>
           <w:rFonts w:asciiTheme="minorHAnsi" w:eastAsiaTheme="minorEastAsia" w:hAnsiTheme="minorHAnsi" w:cstheme="minorBidi"/>
           <w:noProof/>
-          <w:kern w:val="2"/>
           <w:sz w:val="22"/>
           <w:szCs w:val="22"/>
-          <w14:ligatures w14:val="standardContextual"/>
         </w:rPr>
       </w:pPr>
       <w:r>
@@ -659,10 +641,8 @@
         <w:rPr>
           <w:rFonts w:asciiTheme="minorHAnsi" w:eastAsiaTheme="minorEastAsia" w:hAnsiTheme="minorHAnsi" w:cstheme="minorBidi"/>
           <w:noProof/>
-          <w:kern w:val="2"/>
           <w:sz w:val="22"/>
           <w:szCs w:val="22"/>
-          <w14:ligatures w14:val="standardContextual"/>
         </w:rPr>
         <w:tab/>
       </w:r>
@@ -688,7 +668,7 @@
         <w:rPr>
           <w:noProof/>
         </w:rPr>
-        <w:instrText xml:space="preserve"> PAGEREF _Toc139606557 \h </w:instrText>
+        <w:instrText xml:space="preserve"> PAGEREF _Toc139650667 \h </w:instrText>
       </w:r>
       <w:r>
         <w:rPr>
@@ -723,10 +703,8 @@
         <w:rPr>
           <w:rFonts w:asciiTheme="minorHAnsi" w:eastAsiaTheme="minorEastAsia" w:hAnsiTheme="minorHAnsi" w:cstheme="minorBidi"/>
           <w:noProof/>
-          <w:kern w:val="2"/>
           <w:sz w:val="22"/>
           <w:szCs w:val="22"/>
-          <w14:ligatures w14:val="standardContextual"/>
         </w:rPr>
       </w:pPr>
       <w:r>
@@ -739,10 +717,8 @@
         <w:rPr>
           <w:rFonts w:asciiTheme="minorHAnsi" w:eastAsiaTheme="minorEastAsia" w:hAnsiTheme="minorHAnsi" w:cstheme="minorBidi"/>
           <w:noProof/>
-          <w:kern w:val="2"/>
           <w:sz w:val="22"/>
           <w:szCs w:val="22"/>
-          <w14:ligatures w14:val="standardContextual"/>
         </w:rPr>
         <w:tab/>
       </w:r>
@@ -768,7 +744,7 @@
         <w:rPr>
           <w:noProof/>
         </w:rPr>
-        <w:instrText xml:space="preserve"> PAGEREF _Toc139606558 \h </w:instrText>
+        <w:instrText xml:space="preserve"> PAGEREF _Toc139650668 \h </w:instrText>
       </w:r>
       <w:r>
         <w:rPr>
@@ -803,10 +779,8 @@
         <w:rPr>
           <w:rFonts w:asciiTheme="minorHAnsi" w:eastAsiaTheme="minorEastAsia" w:hAnsiTheme="minorHAnsi" w:cstheme="minorBidi"/>
           <w:noProof/>
-          <w:kern w:val="2"/>
           <w:sz w:val="22"/>
           <w:szCs w:val="22"/>
-          <w14:ligatures w14:val="standardContextual"/>
         </w:rPr>
       </w:pPr>
       <w:r>
@@ -819,10 +793,8 @@
         <w:rPr>
           <w:rFonts w:asciiTheme="minorHAnsi" w:eastAsiaTheme="minorEastAsia" w:hAnsiTheme="minorHAnsi" w:cstheme="minorBidi"/>
           <w:noProof/>
-          <w:kern w:val="2"/>
           <w:sz w:val="22"/>
           <w:szCs w:val="22"/>
-          <w14:ligatures w14:val="standardContextual"/>
         </w:rPr>
         <w:tab/>
       </w:r>
@@ -848,7 +820,7 @@
         <w:rPr>
           <w:noProof/>
         </w:rPr>
-        <w:instrText xml:space="preserve"> PAGEREF _Toc139606559 \h </w:instrText>
+        <w:instrText xml:space="preserve"> PAGEREF _Toc139650669 \h </w:instrText>
       </w:r>
       <w:r>
         <w:rPr>
@@ -883,10 +855,8 @@
         <w:rPr>
           <w:rFonts w:asciiTheme="minorHAnsi" w:eastAsiaTheme="minorEastAsia" w:hAnsiTheme="minorHAnsi" w:cstheme="minorBidi"/>
           <w:noProof/>
-          <w:kern w:val="2"/>
           <w:sz w:val="22"/>
           <w:szCs w:val="22"/>
-          <w14:ligatures w14:val="standardContextual"/>
         </w:rPr>
       </w:pPr>
       <w:r>
@@ -899,10 +869,8 @@
         <w:rPr>
           <w:rFonts w:asciiTheme="minorHAnsi" w:eastAsiaTheme="minorEastAsia" w:hAnsiTheme="minorHAnsi" w:cstheme="minorBidi"/>
           <w:noProof/>
-          <w:kern w:val="2"/>
           <w:sz w:val="22"/>
           <w:szCs w:val="22"/>
-          <w14:ligatures w14:val="standardContextual"/>
         </w:rPr>
         <w:tab/>
       </w:r>
@@ -928,7 +896,7 @@
         <w:rPr>
           <w:noProof/>
         </w:rPr>
-        <w:instrText xml:space="preserve"> PAGEREF _Toc139606560 \h </w:instrText>
+        <w:instrText xml:space="preserve"> PAGEREF _Toc139650670 \h </w:instrText>
       </w:r>
       <w:r>
         <w:rPr>
@@ -963,10 +931,8 @@
         <w:rPr>
           <w:rFonts w:asciiTheme="minorHAnsi" w:eastAsiaTheme="minorEastAsia" w:hAnsiTheme="minorHAnsi" w:cstheme="minorBidi"/>
           <w:noProof/>
-          <w:kern w:val="2"/>
           <w:sz w:val="22"/>
           <w:szCs w:val="22"/>
-          <w14:ligatures w14:val="standardContextual"/>
         </w:rPr>
       </w:pPr>
       <w:r>
@@ -979,10 +945,8 @@
         <w:rPr>
           <w:rFonts w:asciiTheme="minorHAnsi" w:eastAsiaTheme="minorEastAsia" w:hAnsiTheme="minorHAnsi" w:cstheme="minorBidi"/>
           <w:noProof/>
-          <w:kern w:val="2"/>
           <w:sz w:val="22"/>
           <w:szCs w:val="22"/>
-          <w14:ligatures w14:val="standardContextual"/>
         </w:rPr>
         <w:tab/>
       </w:r>
@@ -1008,7 +972,7 @@
         <w:rPr>
           <w:noProof/>
         </w:rPr>
-        <w:instrText xml:space="preserve"> PAGEREF _Toc139606561 \h </w:instrText>
+        <w:instrText xml:space="preserve"> PAGEREF _Toc139650671 \h </w:instrText>
       </w:r>
       <w:r>
         <w:rPr>
@@ -1043,10 +1007,8 @@
         <w:rPr>
           <w:rFonts w:asciiTheme="minorHAnsi" w:eastAsiaTheme="minorEastAsia" w:hAnsiTheme="minorHAnsi" w:cstheme="minorBidi"/>
           <w:noProof/>
-          <w:kern w:val="2"/>
           <w:sz w:val="22"/>
           <w:szCs w:val="22"/>
-          <w14:ligatures w14:val="standardContextual"/>
         </w:rPr>
       </w:pPr>
       <w:r>
@@ -1059,10 +1021,8 @@
         <w:rPr>
           <w:rFonts w:asciiTheme="minorHAnsi" w:eastAsiaTheme="minorEastAsia" w:hAnsiTheme="minorHAnsi" w:cstheme="minorBidi"/>
           <w:noProof/>
-          <w:kern w:val="2"/>
           <w:sz w:val="22"/>
           <w:szCs w:val="22"/>
-          <w14:ligatures w14:val="standardContextual"/>
         </w:rPr>
         <w:tab/>
       </w:r>
@@ -1088,7 +1048,7 @@
         <w:rPr>
           <w:noProof/>
         </w:rPr>
-        <w:instrText xml:space="preserve"> PAGEREF _Toc139606562 \h </w:instrText>
+        <w:instrText xml:space="preserve"> PAGEREF _Toc139650672 \h </w:instrText>
       </w:r>
       <w:r>
         <w:rPr>
@@ -1123,10 +1083,8 @@
         <w:rPr>
           <w:rFonts w:asciiTheme="minorHAnsi" w:eastAsiaTheme="minorEastAsia" w:hAnsiTheme="minorHAnsi" w:cstheme="minorBidi"/>
           <w:noProof/>
-          <w:kern w:val="2"/>
           <w:sz w:val="22"/>
           <w:szCs w:val="22"/>
-          <w14:ligatures w14:val="standardContextual"/>
         </w:rPr>
       </w:pPr>
       <w:r>
@@ -1139,10 +1097,8 @@
         <w:rPr>
           <w:rFonts w:asciiTheme="minorHAnsi" w:eastAsiaTheme="minorEastAsia" w:hAnsiTheme="minorHAnsi" w:cstheme="minorBidi"/>
           <w:noProof/>
-          <w:kern w:val="2"/>
           <w:sz w:val="22"/>
           <w:szCs w:val="22"/>
-          <w14:ligatures w14:val="standardContextual"/>
         </w:rPr>
         <w:tab/>
       </w:r>
@@ -1168,7 +1124,7 @@
         <w:rPr>
           <w:noProof/>
         </w:rPr>
-        <w:instrText xml:space="preserve"> PAGEREF _Toc139606563 \h </w:instrText>
+        <w:instrText xml:space="preserve"> PAGEREF _Toc139650673 \h </w:instrText>
       </w:r>
       <w:r>
         <w:rPr>
@@ -1203,10 +1159,8 @@
         <w:rPr>
           <w:rFonts w:asciiTheme="minorHAnsi" w:eastAsiaTheme="minorEastAsia" w:hAnsiTheme="minorHAnsi" w:cstheme="minorBidi"/>
           <w:noProof/>
-          <w:kern w:val="2"/>
           <w:sz w:val="22"/>
           <w:szCs w:val="22"/>
-          <w14:ligatures w14:val="standardContextual"/>
         </w:rPr>
       </w:pPr>
       <w:r>
@@ -1219,10 +1173,8 @@
         <w:rPr>
           <w:rFonts w:asciiTheme="minorHAnsi" w:eastAsiaTheme="minorEastAsia" w:hAnsiTheme="minorHAnsi" w:cstheme="minorBidi"/>
           <w:noProof/>
-          <w:kern w:val="2"/>
           <w:sz w:val="22"/>
           <w:szCs w:val="22"/>
-          <w14:ligatures w14:val="standardContextual"/>
         </w:rPr>
         <w:tab/>
       </w:r>
@@ -1248,7 +1200,7 @@
         <w:rPr>
           <w:noProof/>
         </w:rPr>
-        <w:instrText xml:space="preserve"> PAGEREF _Toc139606564 \h </w:instrText>
+        <w:instrText xml:space="preserve"> PAGEREF _Toc139650674 \h </w:instrText>
       </w:r>
       <w:r>
         <w:rPr>
@@ -1283,10 +1235,8 @@
         <w:rPr>
           <w:rFonts w:asciiTheme="minorHAnsi" w:eastAsiaTheme="minorEastAsia" w:hAnsiTheme="minorHAnsi" w:cstheme="minorBidi"/>
           <w:noProof/>
-          <w:kern w:val="2"/>
           <w:sz w:val="22"/>
           <w:szCs w:val="22"/>
-          <w14:ligatures w14:val="standardContextual"/>
         </w:rPr>
       </w:pPr>
       <w:r>
@@ -1299,10 +1249,8 @@
         <w:rPr>
           <w:rFonts w:asciiTheme="minorHAnsi" w:eastAsiaTheme="minorEastAsia" w:hAnsiTheme="minorHAnsi" w:cstheme="minorBidi"/>
           <w:noProof/>
-          <w:kern w:val="2"/>
           <w:sz w:val="22"/>
           <w:szCs w:val="22"/>
-          <w14:ligatures w14:val="standardContextual"/>
         </w:rPr>
         <w:tab/>
       </w:r>
@@ -1328,7 +1276,7 @@
         <w:rPr>
           <w:noProof/>
         </w:rPr>
-        <w:instrText xml:space="preserve"> PAGEREF _Toc139606565 \h </w:instrText>
+        <w:instrText xml:space="preserve"> PAGEREF _Toc139650675 \h </w:instrText>
       </w:r>
       <w:r>
         <w:rPr>
@@ -1363,10 +1311,8 @@
         <w:rPr>
           <w:rFonts w:asciiTheme="minorHAnsi" w:eastAsiaTheme="minorEastAsia" w:hAnsiTheme="minorHAnsi" w:cstheme="minorBidi"/>
           <w:noProof/>
-          <w:kern w:val="2"/>
           <w:sz w:val="22"/>
           <w:szCs w:val="22"/>
-          <w14:ligatures w14:val="standardContextual"/>
         </w:rPr>
       </w:pPr>
       <w:r>
@@ -1379,10 +1325,8 @@
         <w:rPr>
           <w:rFonts w:asciiTheme="minorHAnsi" w:eastAsiaTheme="minorEastAsia" w:hAnsiTheme="minorHAnsi" w:cstheme="minorBidi"/>
           <w:noProof/>
-          <w:kern w:val="2"/>
           <w:sz w:val="22"/>
           <w:szCs w:val="22"/>
-          <w14:ligatures w14:val="standardContextual"/>
         </w:rPr>
         <w:tab/>
       </w:r>
@@ -1408,7 +1352,7 @@
         <w:rPr>
           <w:noProof/>
         </w:rPr>
-        <w:instrText xml:space="preserve"> PAGEREF _Toc139606566 \h </w:instrText>
+        <w:instrText xml:space="preserve"> PAGEREF _Toc139650676 \h </w:instrText>
       </w:r>
       <w:r>
         <w:rPr>
@@ -1439,10 +1383,8 @@
         <w:pStyle w:val="TOC3"/>
         <w:rPr>
           <w:rFonts w:asciiTheme="minorHAnsi" w:eastAsiaTheme="minorEastAsia" w:hAnsiTheme="minorHAnsi" w:cstheme="minorBidi"/>
-          <w:kern w:val="2"/>
           <w:sz w:val="22"/>
           <w:szCs w:val="22"/>
-          <w14:ligatures w14:val="standardContextual"/>
         </w:rPr>
       </w:pPr>
       <w:r>
@@ -1451,10 +1393,8 @@
       <w:r>
         <w:rPr>
           <w:rFonts w:asciiTheme="minorHAnsi" w:eastAsiaTheme="minorEastAsia" w:hAnsiTheme="minorHAnsi" w:cstheme="minorBidi"/>
-          <w:kern w:val="2"/>
           <w:sz w:val="22"/>
           <w:szCs w:val="22"/>
-          <w14:ligatures w14:val="standardContextual"/>
         </w:rPr>
         <w:tab/>
       </w:r>
@@ -1468,7 +1408,7 @@
         <w:fldChar w:fldCharType="begin"/>
       </w:r>
       <w:r>
-        <w:instrText xml:space="preserve"> PAGEREF _Toc139606567 \h </w:instrText>
+        <w:instrText xml:space="preserve"> PAGEREF _Toc139650677 \h </w:instrText>
       </w:r>
       <w:r>
         <w:fldChar w:fldCharType="separate"/>
@@ -1485,10 +1425,8 @@
         <w:pStyle w:val="TOC3"/>
         <w:rPr>
           <w:rFonts w:asciiTheme="minorHAnsi" w:eastAsiaTheme="minorEastAsia" w:hAnsiTheme="minorHAnsi" w:cstheme="minorBidi"/>
-          <w:kern w:val="2"/>
           <w:sz w:val="22"/>
           <w:szCs w:val="22"/>
-          <w14:ligatures w14:val="standardContextual"/>
         </w:rPr>
       </w:pPr>
       <w:r>
@@ -1497,10 +1435,8 @@
       <w:r>
         <w:rPr>
           <w:rFonts w:asciiTheme="minorHAnsi" w:eastAsiaTheme="minorEastAsia" w:hAnsiTheme="minorHAnsi" w:cstheme="minorBidi"/>
-          <w:kern w:val="2"/>
           <w:sz w:val="22"/>
           <w:szCs w:val="22"/>
-          <w14:ligatures w14:val="standardContextual"/>
         </w:rPr>
         <w:tab/>
       </w:r>
@@ -1514,7 +1450,7 @@
         <w:fldChar w:fldCharType="begin"/>
       </w:r>
       <w:r>
-        <w:instrText xml:space="preserve"> PAGEREF _Toc139606568 \h </w:instrText>
+        <w:instrText xml:space="preserve"> PAGEREF _Toc139650678 \h </w:instrText>
       </w:r>
       <w:r>
         <w:fldChar w:fldCharType="separate"/>
@@ -1531,10 +1467,8 @@
         <w:pStyle w:val="TOC3"/>
         <w:rPr>
           <w:rFonts w:asciiTheme="minorHAnsi" w:eastAsiaTheme="minorEastAsia" w:hAnsiTheme="minorHAnsi" w:cstheme="minorBidi"/>
-          <w:kern w:val="2"/>
           <w:sz w:val="22"/>
           <w:szCs w:val="22"/>
-          <w14:ligatures w14:val="standardContextual"/>
         </w:rPr>
       </w:pPr>
       <w:r>
@@ -1543,10 +1477,8 @@
       <w:r>
         <w:rPr>
           <w:rFonts w:asciiTheme="minorHAnsi" w:eastAsiaTheme="minorEastAsia" w:hAnsiTheme="minorHAnsi" w:cstheme="minorBidi"/>
-          <w:kern w:val="2"/>
           <w:sz w:val="22"/>
           <w:szCs w:val="22"/>
-          <w14:ligatures w14:val="standardContextual"/>
         </w:rPr>
         <w:tab/>
       </w:r>
@@ -1560,7 +1492,7 @@
         <w:fldChar w:fldCharType="begin"/>
       </w:r>
       <w:r>
-        <w:instrText xml:space="preserve"> PAGEREF _Toc139606569 \h </w:instrText>
+        <w:instrText xml:space="preserve"> PAGEREF _Toc139650679 \h </w:instrText>
       </w:r>
       <w:r>
         <w:fldChar w:fldCharType="separate"/>
@@ -1581,10 +1513,8 @@
         <w:rPr>
           <w:rFonts w:asciiTheme="minorHAnsi" w:eastAsiaTheme="minorEastAsia" w:hAnsiTheme="minorHAnsi" w:cstheme="minorBidi"/>
           <w:noProof/>
-          <w:kern w:val="2"/>
           <w:sz w:val="22"/>
           <w:szCs w:val="22"/>
-          <w14:ligatures w14:val="standardContextual"/>
         </w:rPr>
       </w:pPr>
       <w:r>
@@ -1597,10 +1527,8 @@
         <w:rPr>
           <w:rFonts w:asciiTheme="minorHAnsi" w:eastAsiaTheme="minorEastAsia" w:hAnsiTheme="minorHAnsi" w:cstheme="minorBidi"/>
           <w:noProof/>
-          <w:kern w:val="2"/>
           <w:sz w:val="22"/>
           <w:szCs w:val="22"/>
-          <w14:ligatures w14:val="standardContextual"/>
         </w:rPr>
         <w:tab/>
       </w:r>
@@ -1626,7 +1554,7 @@
         <w:rPr>
           <w:noProof/>
         </w:rPr>
-        <w:instrText xml:space="preserve"> PAGEREF _Toc139606570 \h </w:instrText>
+        <w:instrText xml:space="preserve"> PAGEREF _Toc139650680 \h </w:instrText>
       </w:r>
       <w:r>
         <w:rPr>
@@ -1661,10 +1589,8 @@
         <w:rPr>
           <w:rFonts w:asciiTheme="minorHAnsi" w:eastAsiaTheme="minorEastAsia" w:hAnsiTheme="minorHAnsi" w:cstheme="minorBidi"/>
           <w:noProof/>
-          <w:kern w:val="2"/>
           <w:sz w:val="22"/>
           <w:szCs w:val="22"/>
-          <w14:ligatures w14:val="standardContextual"/>
         </w:rPr>
       </w:pPr>
       <w:r>
@@ -1677,10 +1603,8 @@
         <w:rPr>
           <w:rFonts w:asciiTheme="minorHAnsi" w:eastAsiaTheme="minorEastAsia" w:hAnsiTheme="minorHAnsi" w:cstheme="minorBidi"/>
           <w:noProof/>
-          <w:kern w:val="2"/>
           <w:sz w:val="22"/>
           <w:szCs w:val="22"/>
-          <w14:ligatures w14:val="standardContextual"/>
         </w:rPr>
         <w:tab/>
       </w:r>
@@ -1706,7 +1630,7 @@
         <w:rPr>
           <w:noProof/>
         </w:rPr>
-        <w:instrText xml:space="preserve"> PAGEREF _Toc139606571 \h </w:instrText>
+        <w:instrText xml:space="preserve"> PAGEREF _Toc139650681 \h </w:instrText>
       </w:r>
       <w:r>
         <w:rPr>
@@ -1741,10 +1665,8 @@
         <w:rPr>
           <w:rFonts w:asciiTheme="minorHAnsi" w:eastAsiaTheme="minorEastAsia" w:hAnsiTheme="minorHAnsi" w:cstheme="minorBidi"/>
           <w:noProof/>
-          <w:kern w:val="2"/>
           <w:sz w:val="22"/>
           <w:szCs w:val="22"/>
-          <w14:ligatures w14:val="standardContextual"/>
         </w:rPr>
       </w:pPr>
       <w:r>
@@ -1757,10 +1679,8 @@
         <w:rPr>
           <w:rFonts w:asciiTheme="minorHAnsi" w:eastAsiaTheme="minorEastAsia" w:hAnsiTheme="minorHAnsi" w:cstheme="minorBidi"/>
           <w:noProof/>
-          <w:kern w:val="2"/>
           <w:sz w:val="22"/>
           <w:szCs w:val="22"/>
-          <w14:ligatures w14:val="standardContextual"/>
         </w:rPr>
         <w:tab/>
       </w:r>
@@ -1786,7 +1706,7 @@
         <w:rPr>
           <w:noProof/>
         </w:rPr>
-        <w:instrText xml:space="preserve"> PAGEREF _Toc139606572 \h </w:instrText>
+        <w:instrText xml:space="preserve"> PAGEREF _Toc139650682 \h </w:instrText>
       </w:r>
       <w:r>
         <w:rPr>
@@ -1821,10 +1741,8 @@
         <w:rPr>
           <w:rFonts w:asciiTheme="minorHAnsi" w:eastAsiaTheme="minorEastAsia" w:hAnsiTheme="minorHAnsi" w:cstheme="minorBidi"/>
           <w:noProof/>
-          <w:kern w:val="2"/>
           <w:sz w:val="22"/>
           <w:szCs w:val="22"/>
-          <w14:ligatures w14:val="standardContextual"/>
         </w:rPr>
       </w:pPr>
       <w:r>
@@ -1837,10 +1755,8 @@
         <w:rPr>
           <w:rFonts w:asciiTheme="minorHAnsi" w:eastAsiaTheme="minorEastAsia" w:hAnsiTheme="minorHAnsi" w:cstheme="minorBidi"/>
           <w:noProof/>
-          <w:kern w:val="2"/>
           <w:sz w:val="22"/>
           <w:szCs w:val="22"/>
-          <w14:ligatures w14:val="standardContextual"/>
         </w:rPr>
         <w:tab/>
       </w:r>
@@ -1866,7 +1782,7 @@
         <w:rPr>
           <w:noProof/>
         </w:rPr>
-        <w:instrText xml:space="preserve"> PAGEREF _Toc139606573 \h </w:instrText>
+        <w:instrText xml:space="preserve"> PAGEREF _Toc139650683 \h </w:instrText>
       </w:r>
       <w:r>
         <w:rPr>
@@ -1901,10 +1817,8 @@
         <w:rPr>
           <w:rFonts w:asciiTheme="minorHAnsi" w:eastAsiaTheme="minorEastAsia" w:hAnsiTheme="minorHAnsi" w:cstheme="minorBidi"/>
           <w:noProof/>
-          <w:kern w:val="2"/>
           <w:sz w:val="22"/>
           <w:szCs w:val="22"/>
-          <w14:ligatures w14:val="standardContextual"/>
         </w:rPr>
       </w:pPr>
       <w:r>
@@ -1917,10 +1831,8 @@
         <w:rPr>
           <w:rFonts w:asciiTheme="minorHAnsi" w:eastAsiaTheme="minorEastAsia" w:hAnsiTheme="minorHAnsi" w:cstheme="minorBidi"/>
           <w:noProof/>
-          <w:kern w:val="2"/>
           <w:sz w:val="22"/>
           <w:szCs w:val="22"/>
-          <w14:ligatures w14:val="standardContextual"/>
         </w:rPr>
         <w:tab/>
       </w:r>
@@ -1946,7 +1858,7 @@
         <w:rPr>
           <w:noProof/>
         </w:rPr>
-        <w:instrText xml:space="preserve"> PAGEREF _Toc139606574 \h </w:instrText>
+        <w:instrText xml:space="preserve"> PAGEREF _Toc139650684 \h </w:instrText>
       </w:r>
       <w:r>
         <w:rPr>
@@ -1977,10 +1889,8 @@
         <w:pStyle w:val="TOC3"/>
         <w:rPr>
           <w:rFonts w:asciiTheme="minorHAnsi" w:eastAsiaTheme="minorEastAsia" w:hAnsiTheme="minorHAnsi" w:cstheme="minorBidi"/>
-          <w:kern w:val="2"/>
           <w:sz w:val="22"/>
           <w:szCs w:val="22"/>
-          <w14:ligatures w14:val="standardContextual"/>
         </w:rPr>
       </w:pPr>
       <w:r>
@@ -1989,10 +1899,8 @@
       <w:r>
         <w:rPr>
           <w:rFonts w:asciiTheme="minorHAnsi" w:eastAsiaTheme="minorEastAsia" w:hAnsiTheme="minorHAnsi" w:cstheme="minorBidi"/>
-          <w:kern w:val="2"/>
           <w:sz w:val="22"/>
           <w:szCs w:val="22"/>
-          <w14:ligatures w14:val="standardContextual"/>
         </w:rPr>
         <w:tab/>
       </w:r>
@@ -2006,7 +1914,7 @@
         <w:fldChar w:fldCharType="begin"/>
       </w:r>
       <w:r>
-        <w:instrText xml:space="preserve"> PAGEREF _Toc139606575 \h </w:instrText>
+        <w:instrText xml:space="preserve"> PAGEREF _Toc139650685 \h </w:instrText>
       </w:r>
       <w:r>
         <w:fldChar w:fldCharType="separate"/>
@@ -2023,10 +1931,8 @@
         <w:pStyle w:val="TOC3"/>
         <w:rPr>
           <w:rFonts w:asciiTheme="minorHAnsi" w:eastAsiaTheme="minorEastAsia" w:hAnsiTheme="minorHAnsi" w:cstheme="minorBidi"/>
-          <w:kern w:val="2"/>
           <w:sz w:val="22"/>
           <w:szCs w:val="22"/>
-          <w14:ligatures w14:val="standardContextual"/>
         </w:rPr>
       </w:pPr>
       <w:r>
@@ -2035,10 +1941,8 @@
       <w:r>
         <w:rPr>
           <w:rFonts w:asciiTheme="minorHAnsi" w:eastAsiaTheme="minorEastAsia" w:hAnsiTheme="minorHAnsi" w:cstheme="minorBidi"/>
-          <w:kern w:val="2"/>
           <w:sz w:val="22"/>
           <w:szCs w:val="22"/>
-          <w14:ligatures w14:val="standardContextual"/>
         </w:rPr>
         <w:tab/>
       </w:r>
@@ -2052,7 +1956,7 @@
         <w:fldChar w:fldCharType="begin"/>
       </w:r>
       <w:r>
-        <w:instrText xml:space="preserve"> PAGEREF _Toc139606576 \h </w:instrText>
+        <w:instrText xml:space="preserve"> PAGEREF _Toc139650686 \h </w:instrText>
       </w:r>
       <w:r>
         <w:fldChar w:fldCharType="separate"/>
@@ -2069,10 +1973,8 @@
         <w:pStyle w:val="TOC3"/>
         <w:rPr>
           <w:rFonts w:asciiTheme="minorHAnsi" w:eastAsiaTheme="minorEastAsia" w:hAnsiTheme="minorHAnsi" w:cstheme="minorBidi"/>
-          <w:kern w:val="2"/>
           <w:sz w:val="22"/>
           <w:szCs w:val="22"/>
-          <w14:ligatures w14:val="standardContextual"/>
         </w:rPr>
       </w:pPr>
       <w:r>
@@ -2081,10 +1983,8 @@
       <w:r>
         <w:rPr>
           <w:rFonts w:asciiTheme="minorHAnsi" w:eastAsiaTheme="minorEastAsia" w:hAnsiTheme="minorHAnsi" w:cstheme="minorBidi"/>
-          <w:kern w:val="2"/>
           <w:sz w:val="22"/>
           <w:szCs w:val="22"/>
-          <w14:ligatures w14:val="standardContextual"/>
         </w:rPr>
         <w:tab/>
       </w:r>
@@ -2098,7 +1998,7 @@
         <w:fldChar w:fldCharType="begin"/>
       </w:r>
       <w:r>
-        <w:instrText xml:space="preserve"> PAGEREF _Toc139606577 \h </w:instrText>
+        <w:instrText xml:space="preserve"> PAGEREF _Toc139650687 \h </w:instrText>
       </w:r>
       <w:r>
         <w:fldChar w:fldCharType="separate"/>
@@ -2115,10 +2015,8 @@
         <w:pStyle w:val="TOC3"/>
         <w:rPr>
           <w:rFonts w:asciiTheme="minorHAnsi" w:eastAsiaTheme="minorEastAsia" w:hAnsiTheme="minorHAnsi" w:cstheme="minorBidi"/>
-          <w:kern w:val="2"/>
           <w:sz w:val="22"/>
           <w:szCs w:val="22"/>
-          <w14:ligatures w14:val="standardContextual"/>
         </w:rPr>
       </w:pPr>
       <w:r>
@@ -2127,10 +2025,8 @@
       <w:r>
         <w:rPr>
           <w:rFonts w:asciiTheme="minorHAnsi" w:eastAsiaTheme="minorEastAsia" w:hAnsiTheme="minorHAnsi" w:cstheme="minorBidi"/>
-          <w:kern w:val="2"/>
           <w:sz w:val="22"/>
           <w:szCs w:val="22"/>
-          <w14:ligatures w14:val="standardContextual"/>
         </w:rPr>
         <w:tab/>
       </w:r>
@@ -2144,7 +2040,7 @@
         <w:fldChar w:fldCharType="begin"/>
       </w:r>
       <w:r>
-        <w:instrText xml:space="preserve"> PAGEREF _Toc139606578 \h </w:instrText>
+        <w:instrText xml:space="preserve"> PAGEREF _Toc139650688 \h </w:instrText>
       </w:r>
       <w:r>
         <w:fldChar w:fldCharType="separate"/>
@@ -2161,10 +2057,8 @@
         <w:pStyle w:val="TOC3"/>
         <w:rPr>
           <w:rFonts w:asciiTheme="minorHAnsi" w:eastAsiaTheme="minorEastAsia" w:hAnsiTheme="minorHAnsi" w:cstheme="minorBidi"/>
-          <w:kern w:val="2"/>
           <w:sz w:val="22"/>
           <w:szCs w:val="22"/>
-          <w14:ligatures w14:val="standardContextual"/>
         </w:rPr>
       </w:pPr>
       <w:r>
@@ -2173,10 +2067,8 @@
       <w:r>
         <w:rPr>
           <w:rFonts w:asciiTheme="minorHAnsi" w:eastAsiaTheme="minorEastAsia" w:hAnsiTheme="minorHAnsi" w:cstheme="minorBidi"/>
-          <w:kern w:val="2"/>
           <w:sz w:val="22"/>
           <w:szCs w:val="22"/>
-          <w14:ligatures w14:val="standardContextual"/>
         </w:rPr>
         <w:tab/>
       </w:r>
@@ -2190,7 +2082,7 @@
         <w:fldChar w:fldCharType="begin"/>
       </w:r>
       <w:r>
-        <w:instrText xml:space="preserve"> PAGEREF _Toc139606579 \h </w:instrText>
+        <w:instrText xml:space="preserve"> PAGEREF _Toc139650689 \h </w:instrText>
       </w:r>
       <w:r>
         <w:fldChar w:fldCharType="separate"/>
@@ -2211,10 +2103,8 @@
         <w:rPr>
           <w:rFonts w:asciiTheme="minorHAnsi" w:eastAsiaTheme="minorEastAsia" w:hAnsiTheme="minorHAnsi" w:cstheme="minorBidi"/>
           <w:noProof/>
-          <w:kern w:val="2"/>
           <w:sz w:val="22"/>
           <w:szCs w:val="22"/>
-          <w14:ligatures w14:val="standardContextual"/>
         </w:rPr>
       </w:pPr>
       <w:r>
@@ -2227,10 +2117,8 @@
         <w:rPr>
           <w:rFonts w:asciiTheme="minorHAnsi" w:eastAsiaTheme="minorEastAsia" w:hAnsiTheme="minorHAnsi" w:cstheme="minorBidi"/>
           <w:noProof/>
-          <w:kern w:val="2"/>
           <w:sz w:val="22"/>
           <w:szCs w:val="22"/>
-          <w14:ligatures w14:val="standardContextual"/>
         </w:rPr>
         <w:tab/>
       </w:r>
@@ -2256,7 +2144,7 @@
         <w:rPr>
           <w:noProof/>
         </w:rPr>
-        <w:instrText xml:space="preserve"> PAGEREF _Toc139606580 \h </w:instrText>
+        <w:instrText xml:space="preserve"> PAGEREF _Toc139650690 \h </w:instrText>
       </w:r>
       <w:r>
         <w:rPr>
@@ -2291,10 +2179,8 @@
         <w:rPr>
           <w:rFonts w:asciiTheme="minorHAnsi" w:eastAsiaTheme="minorEastAsia" w:hAnsiTheme="minorHAnsi" w:cstheme="minorBidi"/>
           <w:noProof/>
-          <w:kern w:val="2"/>
           <w:sz w:val="22"/>
           <w:szCs w:val="22"/>
-          <w14:ligatures w14:val="standardContextual"/>
         </w:rPr>
       </w:pPr>
       <w:r>
@@ -2307,10 +2193,8 @@
         <w:rPr>
           <w:rFonts w:asciiTheme="minorHAnsi" w:eastAsiaTheme="minorEastAsia" w:hAnsiTheme="minorHAnsi" w:cstheme="minorBidi"/>
           <w:noProof/>
-          <w:kern w:val="2"/>
           <w:sz w:val="22"/>
           <w:szCs w:val="22"/>
-          <w14:ligatures w14:val="standardContextual"/>
         </w:rPr>
         <w:tab/>
       </w:r>
@@ -2336,7 +2220,7 @@
         <w:rPr>
           <w:noProof/>
         </w:rPr>
-        <w:instrText xml:space="preserve"> PAGEREF _Toc139606581 \h </w:instrText>
+        <w:instrText xml:space="preserve"> PAGEREF _Toc139650691 \h </w:instrText>
       </w:r>
       <w:r>
         <w:rPr>
@@ -2371,10 +2255,8 @@
         <w:rPr>
           <w:rFonts w:asciiTheme="minorHAnsi" w:eastAsiaTheme="minorEastAsia" w:hAnsiTheme="minorHAnsi" w:cstheme="minorBidi"/>
           <w:noProof/>
-          <w:kern w:val="2"/>
           <w:sz w:val="22"/>
           <w:szCs w:val="22"/>
-          <w14:ligatures w14:val="standardContextual"/>
         </w:rPr>
       </w:pPr>
       <w:r>
@@ -2388,10 +2270,8 @@
         <w:rPr>
           <w:rFonts w:asciiTheme="minorHAnsi" w:eastAsiaTheme="minorEastAsia" w:hAnsiTheme="minorHAnsi" w:cstheme="minorBidi"/>
           <w:noProof/>
-          <w:kern w:val="2"/>
           <w:sz w:val="22"/>
           <w:szCs w:val="22"/>
-          <w14:ligatures w14:val="standardContextual"/>
         </w:rPr>
         <w:tab/>
       </w:r>
@@ -2418,7 +2298,7 @@
         <w:rPr>
           <w:noProof/>
         </w:rPr>
-        <w:instrText xml:space="preserve"> PAGEREF _Toc139606582 \h </w:instrText>
+        <w:instrText xml:space="preserve"> PAGEREF _Toc139650692 \h </w:instrText>
       </w:r>
       <w:r>
         <w:rPr>
@@ -2449,10 +2329,8 @@
         <w:pStyle w:val="TOC3"/>
         <w:rPr>
           <w:rFonts w:asciiTheme="minorHAnsi" w:eastAsiaTheme="minorEastAsia" w:hAnsiTheme="minorHAnsi" w:cstheme="minorBidi"/>
-          <w:kern w:val="2"/>
           <w:sz w:val="22"/>
           <w:szCs w:val="22"/>
-          <w14:ligatures w14:val="standardContextual"/>
         </w:rPr>
       </w:pPr>
       <w:r>
@@ -2464,10 +2342,8 @@
       <w:r>
         <w:rPr>
           <w:rFonts w:asciiTheme="minorHAnsi" w:eastAsiaTheme="minorEastAsia" w:hAnsiTheme="minorHAnsi" w:cstheme="minorBidi"/>
-          <w:kern w:val="2"/>
           <w:sz w:val="22"/>
           <w:szCs w:val="22"/>
-          <w14:ligatures w14:val="standardContextual"/>
         </w:rPr>
         <w:tab/>
       </w:r>
@@ -2484,7 +2360,7 @@
         <w:fldChar w:fldCharType="begin"/>
       </w:r>
       <w:r>
-        <w:instrText xml:space="preserve"> PAGEREF _Toc139606583 \h </w:instrText>
+        <w:instrText xml:space="preserve"> PAGEREF _Toc139650693 \h </w:instrText>
       </w:r>
       <w:r>
         <w:fldChar w:fldCharType="separate"/>
@@ -2505,10 +2381,8 @@
         <w:rPr>
           <w:rFonts w:asciiTheme="minorHAnsi" w:eastAsiaTheme="minorEastAsia" w:hAnsiTheme="minorHAnsi" w:cstheme="minorBidi"/>
           <w:noProof/>
-          <w:kern w:val="2"/>
           <w:sz w:val="22"/>
           <w:szCs w:val="22"/>
-          <w14:ligatures w14:val="standardContextual"/>
         </w:rPr>
       </w:pPr>
       <w:r>
@@ -2521,10 +2395,8 @@
         <w:rPr>
           <w:rFonts w:asciiTheme="minorHAnsi" w:eastAsiaTheme="minorEastAsia" w:hAnsiTheme="minorHAnsi" w:cstheme="minorBidi"/>
           <w:noProof/>
-          <w:kern w:val="2"/>
           <w:sz w:val="22"/>
           <w:szCs w:val="22"/>
-          <w14:ligatures w14:val="standardContextual"/>
         </w:rPr>
         <w:tab/>
       </w:r>
@@ -2557,7 +2429,7 @@
         <w:rPr>
           <w:noProof/>
         </w:rPr>
-        <w:instrText xml:space="preserve"> PAGEREF _Toc139606584 \h </w:instrText>
+        <w:instrText xml:space="preserve"> PAGEREF _Toc139650694 \h </w:instrText>
       </w:r>
       <w:r>
         <w:rPr>
@@ -2592,10 +2464,8 @@
         <w:rPr>
           <w:rFonts w:asciiTheme="minorHAnsi" w:eastAsiaTheme="minorEastAsia" w:hAnsiTheme="minorHAnsi" w:cstheme="minorBidi"/>
           <w:noProof/>
-          <w:kern w:val="2"/>
           <w:sz w:val="22"/>
           <w:szCs w:val="22"/>
-          <w14:ligatures w14:val="standardContextual"/>
         </w:rPr>
       </w:pPr>
       <w:r>
@@ -2608,10 +2478,8 @@
         <w:rPr>
           <w:rFonts w:asciiTheme="minorHAnsi" w:eastAsiaTheme="minorEastAsia" w:hAnsiTheme="minorHAnsi" w:cstheme="minorBidi"/>
           <w:noProof/>
-          <w:kern w:val="2"/>
           <w:sz w:val="22"/>
           <w:szCs w:val="22"/>
-          <w14:ligatures w14:val="standardContextual"/>
         </w:rPr>
         <w:tab/>
       </w:r>
@@ -2637,7 +2505,7 @@
         <w:rPr>
           <w:noProof/>
         </w:rPr>
-        <w:instrText xml:space="preserve"> PAGEREF _Toc139606585 \h </w:instrText>
+        <w:instrText xml:space="preserve"> PAGEREF _Toc139650695 \h </w:instrText>
       </w:r>
       <w:r>
         <w:rPr>
@@ -2672,10 +2540,8 @@
         <w:rPr>
           <w:rFonts w:asciiTheme="minorHAnsi" w:eastAsiaTheme="minorEastAsia" w:hAnsiTheme="minorHAnsi" w:cstheme="minorBidi"/>
           <w:noProof/>
-          <w:kern w:val="2"/>
           <w:sz w:val="22"/>
           <w:szCs w:val="22"/>
-          <w14:ligatures w14:val="standardContextual"/>
         </w:rPr>
       </w:pPr>
       <w:r>
@@ -2689,10 +2555,8 @@
         <w:rPr>
           <w:rFonts w:asciiTheme="minorHAnsi" w:eastAsiaTheme="minorEastAsia" w:hAnsiTheme="minorHAnsi" w:cstheme="minorBidi"/>
           <w:noProof/>
-          <w:kern w:val="2"/>
           <w:sz w:val="22"/>
           <w:szCs w:val="22"/>
-          <w14:ligatures w14:val="standardContextual"/>
         </w:rPr>
         <w:tab/>
       </w:r>
@@ -2719,7 +2583,7 @@
         <w:rPr>
           <w:noProof/>
         </w:rPr>
-        <w:instrText xml:space="preserve"> PAGEREF _Toc139606586 \h </w:instrText>
+        <w:instrText xml:space="preserve"> PAGEREF _Toc139650696 \h </w:instrText>
       </w:r>
       <w:r>
         <w:rPr>
@@ -2754,10 +2618,8 @@
         <w:rPr>
           <w:rFonts w:asciiTheme="minorHAnsi" w:eastAsiaTheme="minorEastAsia" w:hAnsiTheme="minorHAnsi" w:cstheme="minorBidi"/>
           <w:noProof/>
-          <w:kern w:val="2"/>
           <w:sz w:val="22"/>
           <w:szCs w:val="22"/>
-          <w14:ligatures w14:val="standardContextual"/>
         </w:rPr>
       </w:pPr>
       <w:r>
@@ -2770,10 +2632,8 @@
         <w:rPr>
           <w:rFonts w:asciiTheme="minorHAnsi" w:eastAsiaTheme="minorEastAsia" w:hAnsiTheme="minorHAnsi" w:cstheme="minorBidi"/>
           <w:noProof/>
-          <w:kern w:val="2"/>
           <w:sz w:val="22"/>
           <w:szCs w:val="22"/>
-          <w14:ligatures w14:val="standardContextual"/>
         </w:rPr>
         <w:tab/>
       </w:r>
@@ -2799,7 +2659,7 @@
         <w:rPr>
           <w:noProof/>
         </w:rPr>
-        <w:instrText xml:space="preserve"> PAGEREF _Toc139606587 \h </w:instrText>
+        <w:instrText xml:space="preserve"> PAGEREF _Toc139650697 \h </w:instrText>
       </w:r>
       <w:r>
         <w:rPr>
@@ -2834,10 +2694,8 @@
         <w:rPr>
           <w:rFonts w:asciiTheme="minorHAnsi" w:eastAsiaTheme="minorEastAsia" w:hAnsiTheme="minorHAnsi" w:cstheme="minorBidi"/>
           <w:noProof/>
-          <w:kern w:val="2"/>
           <w:sz w:val="22"/>
           <w:szCs w:val="22"/>
-          <w14:ligatures w14:val="standardContextual"/>
         </w:rPr>
       </w:pPr>
       <w:r>
@@ -2851,10 +2709,8 @@
         <w:rPr>
           <w:rFonts w:asciiTheme="minorHAnsi" w:eastAsiaTheme="minorEastAsia" w:hAnsiTheme="minorHAnsi" w:cstheme="minorBidi"/>
           <w:noProof/>
-          <w:kern w:val="2"/>
           <w:sz w:val="22"/>
           <w:szCs w:val="22"/>
-          <w14:ligatures w14:val="standardContextual"/>
         </w:rPr>
         <w:tab/>
       </w:r>
@@ -2881,7 +2737,7 @@
         <w:rPr>
           <w:noProof/>
         </w:rPr>
-        <w:instrText xml:space="preserve"> PAGEREF _Toc139606588 \h </w:instrText>
+        <w:instrText xml:space="preserve"> PAGEREF _Toc139650698 \h </w:instrText>
       </w:r>
       <w:r>
         <w:rPr>
@@ -2916,10 +2772,8 @@
         <w:rPr>
           <w:rFonts w:asciiTheme="minorHAnsi" w:eastAsiaTheme="minorEastAsia" w:hAnsiTheme="minorHAnsi" w:cstheme="minorBidi"/>
           <w:noProof/>
-          <w:kern w:val="2"/>
           <w:sz w:val="22"/>
           <w:szCs w:val="22"/>
-          <w14:ligatures w14:val="standardContextual"/>
         </w:rPr>
       </w:pPr>
       <w:r>
@@ -2934,10 +2788,8 @@
         <w:rPr>
           <w:rFonts w:asciiTheme="minorHAnsi" w:eastAsiaTheme="minorEastAsia" w:hAnsiTheme="minorHAnsi" w:cstheme="minorBidi"/>
           <w:noProof/>
-          <w:kern w:val="2"/>
           <w:sz w:val="22"/>
           <w:szCs w:val="22"/>
-          <w14:ligatures w14:val="standardContextual"/>
         </w:rPr>
         <w:tab/>
       </w:r>
@@ -2964,7 +2816,7 @@
         <w:rPr>
           <w:noProof/>
         </w:rPr>
-        <w:instrText xml:space="preserve"> PAGEREF _Toc139606589 \h </w:instrText>
+        <w:instrText xml:space="preserve"> PAGEREF _Toc139650699 \h </w:instrText>
       </w:r>
       <w:r>
         <w:rPr>
@@ -2999,10 +2851,8 @@
         <w:rPr>
           <w:rFonts w:asciiTheme="minorHAnsi" w:eastAsiaTheme="minorEastAsia" w:hAnsiTheme="minorHAnsi" w:cstheme="minorBidi"/>
           <w:noProof/>
-          <w:kern w:val="2"/>
           <w:sz w:val="22"/>
           <w:szCs w:val="22"/>
-          <w14:ligatures w14:val="standardContextual"/>
         </w:rPr>
       </w:pPr>
       <w:r>
@@ -3016,10 +2866,8 @@
         <w:rPr>
           <w:rFonts w:asciiTheme="minorHAnsi" w:eastAsiaTheme="minorEastAsia" w:hAnsiTheme="minorHAnsi" w:cstheme="minorBidi"/>
           <w:noProof/>
-          <w:kern w:val="2"/>
           <w:sz w:val="22"/>
           <w:szCs w:val="22"/>
-          <w14:ligatures w14:val="standardContextual"/>
         </w:rPr>
         <w:tab/>
       </w:r>
@@ -3046,7 +2894,7 @@
         <w:rPr>
           <w:noProof/>
         </w:rPr>
-        <w:instrText xml:space="preserve"> PAGEREF _Toc139606590 \h </w:instrText>
+        <w:instrText xml:space="preserve"> PAGEREF _Toc139650700 \h </w:instrText>
       </w:r>
       <w:r>
         <w:rPr>
@@ -3081,10 +2929,8 @@
         <w:rPr>
           <w:rFonts w:asciiTheme="minorHAnsi" w:eastAsiaTheme="minorEastAsia" w:hAnsiTheme="minorHAnsi" w:cstheme="minorBidi"/>
           <w:noProof/>
-          <w:kern w:val="2"/>
           <w:sz w:val="22"/>
           <w:szCs w:val="22"/>
-          <w14:ligatures w14:val="standardContextual"/>
         </w:rPr>
       </w:pPr>
       <w:r>
@@ -3098,10 +2944,8 @@
         <w:rPr>
           <w:rFonts w:asciiTheme="minorHAnsi" w:eastAsiaTheme="minorEastAsia" w:hAnsiTheme="minorHAnsi" w:cstheme="minorBidi"/>
           <w:noProof/>
-          <w:kern w:val="2"/>
           <w:sz w:val="22"/>
           <w:szCs w:val="22"/>
-          <w14:ligatures w14:val="standardContextual"/>
         </w:rPr>
         <w:tab/>
       </w:r>
@@ -3128,7 +2972,7 @@
         <w:rPr>
           <w:noProof/>
         </w:rPr>
-        <w:instrText xml:space="preserve"> PAGEREF _Toc139606591 \h </w:instrText>
+        <w:instrText xml:space="preserve"> PAGEREF _Toc139650701 \h </w:instrText>
       </w:r>
       <w:r>
         <w:rPr>
@@ -3163,10 +3007,8 @@
         <w:rPr>
           <w:rFonts w:asciiTheme="minorHAnsi" w:eastAsiaTheme="minorEastAsia" w:hAnsiTheme="minorHAnsi" w:cstheme="minorBidi"/>
           <w:noProof/>
-          <w:kern w:val="2"/>
           <w:sz w:val="22"/>
           <w:szCs w:val="22"/>
-          <w14:ligatures w14:val="standardContextual"/>
         </w:rPr>
       </w:pPr>
       <w:r>
@@ -3180,10 +3022,8 @@
         <w:rPr>
           <w:rFonts w:asciiTheme="minorHAnsi" w:eastAsiaTheme="minorEastAsia" w:hAnsiTheme="minorHAnsi" w:cstheme="minorBidi"/>
           <w:noProof/>
-          <w:kern w:val="2"/>
           <w:sz w:val="22"/>
           <w:szCs w:val="22"/>
-          <w14:ligatures w14:val="standardContextual"/>
         </w:rPr>
         <w:tab/>
       </w:r>
@@ -3210,7 +3050,7 @@
         <w:rPr>
           <w:noProof/>
         </w:rPr>
-        <w:instrText xml:space="preserve"> PAGEREF _Toc139606592 \h </w:instrText>
+        <w:instrText xml:space="preserve"> PAGEREF _Toc139650702 \h </w:instrText>
       </w:r>
       <w:r>
         <w:rPr>
@@ -3245,10 +3085,8 @@
         <w:rPr>
           <w:rFonts w:asciiTheme="minorHAnsi" w:eastAsiaTheme="minorEastAsia" w:hAnsiTheme="minorHAnsi" w:cstheme="minorBidi"/>
           <w:noProof/>
-          <w:kern w:val="2"/>
           <w:sz w:val="22"/>
           <w:szCs w:val="22"/>
-          <w14:ligatures w14:val="standardContextual"/>
         </w:rPr>
       </w:pPr>
       <w:r>
@@ -3262,10 +3100,8 @@
         <w:rPr>
           <w:rFonts w:asciiTheme="minorHAnsi" w:eastAsiaTheme="minorEastAsia" w:hAnsiTheme="minorHAnsi" w:cstheme="minorBidi"/>
           <w:noProof/>
-          <w:kern w:val="2"/>
           <w:sz w:val="22"/>
           <w:szCs w:val="22"/>
-          <w14:ligatures w14:val="standardContextual"/>
         </w:rPr>
         <w:tab/>
       </w:r>
@@ -3292,7 +3128,7 @@
         <w:rPr>
           <w:noProof/>
         </w:rPr>
-        <w:instrText xml:space="preserve"> PAGEREF _Toc139606593 \h </w:instrText>
+        <w:instrText xml:space="preserve"> PAGEREF _Toc139650703 \h </w:instrText>
       </w:r>
       <w:r>
         <w:rPr>
@@ -3348,7 +3184,7 @@
         <w:pStyle w:val="Heading1"/>
         <w:keepNext w:val="0"/>
       </w:pPr>
-      <w:bookmarkStart w:id="2" w:name="_Toc139606553"/>
+      <w:bookmarkStart w:id="2" w:name="_Toc139650663"/>
       <w:r>
         <w:t>Uvod</w:t>
       </w:r>
@@ -3651,7 +3487,7 @@
         <w:pStyle w:val="Heading2"/>
         <w:keepNext w:val="0"/>
       </w:pPr>
-      <w:bookmarkStart w:id="3" w:name="_Toc139606554"/>
+      <w:bookmarkStart w:id="3" w:name="_Toc139650664"/>
       <w:r>
         <w:t>Svrha</w:t>
       </w:r>
@@ -3844,7 +3680,7 @@
       </w:pPr>
       <w:bookmarkStart w:id="4" w:name="_Toc456598589"/>
       <w:bookmarkStart w:id="5" w:name="_Toc456600920"/>
-      <w:bookmarkStart w:id="6" w:name="_Toc139606555"/>
+      <w:bookmarkStart w:id="6" w:name="_Toc139650665"/>
       <w:r>
         <w:t>Definicije</w:t>
       </w:r>
@@ -3983,7 +3819,7 @@
         <w:pStyle w:val="Heading2"/>
         <w:keepNext w:val="0"/>
       </w:pPr>
-      <w:bookmarkStart w:id="7" w:name="_Toc139606556"/>
+      <w:bookmarkStart w:id="7" w:name="_Toc139650666"/>
       <w:r>
         <w:t>Reference</w:t>
       </w:r>
@@ -4001,7 +3837,7 @@
           <w:szCs w:val="24"/>
         </w:rPr>
       </w:pPr>
-      <w:hyperlink r:id="rId11" w:history="1">
+      <w:hyperlink r:id="rId12" w:history="1">
         <w:r>
           <w:rPr>
             <w:rStyle w:val="Hyperlink"/>
@@ -4076,7 +3912,7 @@
           <w:szCs w:val="24"/>
         </w:rPr>
       </w:pPr>
-      <w:hyperlink r:id="rId12" w:history="1">
+      <w:hyperlink r:id="rId13" w:history="1">
         <w:r>
           <w:rPr>
             <w:rStyle w:val="Hyperlink"/>
@@ -4097,7 +3933,7 @@
           <w:szCs w:val="24"/>
         </w:rPr>
       </w:pPr>
-      <w:hyperlink r:id="rId13" w:history="1">
+      <w:hyperlink r:id="rId14" w:history="1">
         <w:r>
           <w:rPr>
             <w:rStyle w:val="Hyperlink"/>
@@ -4118,7 +3954,7 @@
           <w:szCs w:val="24"/>
         </w:rPr>
       </w:pPr>
-      <w:hyperlink r:id="rId14" w:history="1">
+      <w:hyperlink r:id="rId15" w:history="1">
         <w:r>
           <w:rPr>
             <w:rStyle w:val="Hyperlink"/>
@@ -4139,7 +3975,7 @@
           <w:szCs w:val="24"/>
         </w:rPr>
       </w:pPr>
-      <w:hyperlink r:id="rId15" w:history="1">
+      <w:hyperlink r:id="rId16" w:history="1">
         <w:r>
           <w:rPr>
             <w:rStyle w:val="Hyperlink"/>
@@ -4160,7 +3996,7 @@
           <w:szCs w:val="24"/>
         </w:rPr>
       </w:pPr>
-      <w:hyperlink r:id="rId16" w:history="1">
+      <w:hyperlink r:id="rId17" w:history="1">
         <w:r>
           <w:rPr>
             <w:rStyle w:val="Hyperlink"/>
@@ -4192,7 +4028,7 @@
         <w:pStyle w:val="Heading2"/>
         <w:keepNext w:val="0"/>
       </w:pPr>
-      <w:bookmarkStart w:id="8" w:name="_Toc139606557"/>
+      <w:bookmarkStart w:id="8" w:name="_Toc139650667"/>
       <w:r>
         <w:t>Pregled</w:t>
       </w:r>
@@ -4261,7 +4097,7 @@
         <w:pStyle w:val="Heading1"/>
         <w:keepNext w:val="0"/>
       </w:pPr>
-      <w:bookmarkStart w:id="9" w:name="_Toc139606558"/>
+      <w:bookmarkStart w:id="9" w:name="_Toc139650668"/>
       <w:r>
         <w:t>Paralelizam</w:t>
       </w:r>
@@ -4271,7 +4107,7 @@
       <w:pPr>
         <w:pStyle w:val="Heading2"/>
       </w:pPr>
-      <w:bookmarkStart w:id="10" w:name="_Toc139606559"/>
+      <w:bookmarkStart w:id="10" w:name="_Toc139650669"/>
       <w:r>
         <w:t>Razlika između paralelizma i konkurentnosti</w:t>
       </w:r>
@@ -4448,7 +4284,7 @@
                     <pic:cNvPicPr/>
                   </pic:nvPicPr>
                   <pic:blipFill>
-                    <a:blip r:embed="rId17">
+                    <a:blip r:embed="rId18">
                       <a:extLst>
                         <a:ext uri="{28A0092B-C50C-407E-A947-70E740481C1C}">
                           <a14:useLocalDpi xmlns:a14="http://schemas.microsoft.com/office/drawing/2010/main" val="0"/>
@@ -4507,7 +4343,7 @@
                     <pic:cNvPicPr/>
                   </pic:nvPicPr>
                   <pic:blipFill>
-                    <a:blip r:embed="rId18">
+                    <a:blip r:embed="rId19">
                       <a:extLst>
                         <a:ext uri="{28A0092B-C50C-407E-A947-70E740481C1C}">
                           <a14:useLocalDpi xmlns:a14="http://schemas.microsoft.com/office/drawing/2010/main" val="0"/>
@@ -4552,7 +4388,7 @@
         <w:pStyle w:val="Heading2"/>
         <w:keepNext w:val="0"/>
       </w:pPr>
-      <w:bookmarkStart w:id="11" w:name="_Toc139606560"/>
+      <w:bookmarkStart w:id="11" w:name="_Toc139650670"/>
       <w:r>
         <w:t>O paralelizmu</w:t>
       </w:r>
@@ -4986,7 +4822,7 @@
       <w:pPr>
         <w:pStyle w:val="Heading2"/>
       </w:pPr>
-      <w:bookmarkStart w:id="12" w:name="_Toc139606561"/>
+      <w:bookmarkStart w:id="12" w:name="_Toc139650671"/>
       <w:r>
         <w:t>Prednosti paralelizma</w:t>
       </w:r>
@@ -5361,7 +5197,7 @@
       <w:pPr>
         <w:pStyle w:val="Heading2"/>
       </w:pPr>
-      <w:bookmarkStart w:id="13" w:name="_Toc139606562"/>
+      <w:bookmarkStart w:id="13" w:name="_Toc139650672"/>
       <w:r>
         <w:lastRenderedPageBreak/>
         <w:t>Nedostaci paralelizma</w:t>
@@ -5437,7 +5273,7 @@
       <w:pPr>
         <w:pStyle w:val="Heading1"/>
       </w:pPr>
-      <w:bookmarkStart w:id="14" w:name="_Toc139606563"/>
+      <w:bookmarkStart w:id="14" w:name="_Toc139650673"/>
       <w:r>
         <w:t>Java</w:t>
       </w:r>
@@ -5478,7 +5314,7 @@
         <w:pStyle w:val="Heading2"/>
         <w:keepNext w:val="0"/>
       </w:pPr>
-      <w:bookmarkStart w:id="15" w:name="_Toc139606564"/>
+      <w:bookmarkStart w:id="15" w:name="_Toc139650674"/>
       <w:r>
         <w:t>O tehnologiji</w:t>
       </w:r>
@@ -5607,7 +5443,7 @@
       <w:pPr>
         <w:pStyle w:val="Heading2"/>
       </w:pPr>
-      <w:bookmarkStart w:id="16" w:name="_Toc139606565"/>
+      <w:bookmarkStart w:id="16" w:name="_Toc139650675"/>
       <w:r>
         <w:lastRenderedPageBreak/>
         <w:t>Verzije Jave</w:t>
@@ -6071,7 +5907,7 @@
       <w:pPr>
         <w:pStyle w:val="Heading2"/>
       </w:pPr>
-      <w:bookmarkStart w:id="17" w:name="_Toc139606566"/>
+      <w:bookmarkStart w:id="17" w:name="_Toc139650676"/>
       <w:r>
         <w:t>Instalacija Jave</w:t>
       </w:r>
@@ -6105,7 +5941,7 @@
       <w:pPr>
         <w:pStyle w:val="Heading3"/>
       </w:pPr>
-      <w:bookmarkStart w:id="18" w:name="_Toc139606567"/>
+      <w:bookmarkStart w:id="18" w:name="_Toc139650677"/>
       <w:r>
         <w:lastRenderedPageBreak/>
         <w:t>Windows</w:t>
@@ -6118,138 +5954,6 @@
         <w:numPr>
           <w:ilvl w:val="0"/>
           <w:numId w:val="26"/>
-        </w:numPr>
-        <w:rPr>
-          <w:szCs w:val="24"/>
-        </w:rPr>
-      </w:pPr>
-      <w:r>
-        <w:rPr>
-          <w:szCs w:val="24"/>
-        </w:rPr>
-        <w:t xml:space="preserve">Idite na službenu Java web stranicu: </w:t>
-      </w:r>
-      <w:hyperlink r:id="rId19" w:history="1">
-        <w:r>
-          <w:rPr>
-            <w:rStyle w:val="Hyperlink"/>
-            <w:szCs w:val="24"/>
-          </w:rPr>
-          <w:t>https://www.java.com/en/download/</w:t>
-        </w:r>
-      </w:hyperlink>
-      <w:r>
-        <w:rPr>
-          <w:szCs w:val="24"/>
-        </w:rPr>
-        <w:t xml:space="preserve"> a zatim kliknite na dugme "Download Java".</w:t>
-      </w:r>
-    </w:p>
-    <w:p>
-      <w:pPr>
-        <w:pStyle w:val="BodyText"/>
-        <w:numPr>
-          <w:ilvl w:val="0"/>
-          <w:numId w:val="26"/>
-        </w:numPr>
-        <w:rPr>
-          <w:szCs w:val="24"/>
-        </w:rPr>
-      </w:pPr>
-      <w:r>
-        <w:rPr>
-          <w:szCs w:val="24"/>
-        </w:rPr>
-        <w:t xml:space="preserve">Prihvatite ugovor o licenci i </w:t>
-      </w:r>
-      <w:r>
-        <w:rPr>
-          <w:szCs w:val="24"/>
-        </w:rPr>
-        <w:t xml:space="preserve">sačuvajte instalaciju aplikacije na </w:t>
-      </w:r>
-      <w:r>
-        <w:rPr>
-          <w:szCs w:val="24"/>
-        </w:rPr>
-        <w:t>određenu lokaciju</w:t>
-      </w:r>
-      <w:r>
-        <w:rPr>
-          <w:szCs w:val="24"/>
-        </w:rPr>
-        <w:t xml:space="preserve"> na vašem računaru</w:t>
-      </w:r>
-      <w:r>
-        <w:rPr>
-          <w:szCs w:val="24"/>
-        </w:rPr>
-        <w:t>.</w:t>
-      </w:r>
-    </w:p>
-    <w:p>
-      <w:pPr>
-        <w:pStyle w:val="BodyText"/>
-        <w:numPr>
-          <w:ilvl w:val="0"/>
-          <w:numId w:val="26"/>
-        </w:numPr>
-        <w:rPr>
-          <w:szCs w:val="24"/>
-        </w:rPr>
-      </w:pPr>
-      <w:r>
-        <w:rPr>
-          <w:szCs w:val="24"/>
-        </w:rPr>
-        <w:t xml:space="preserve">Kada se preuzimanje završi, dvaput kliknite na </w:t>
-      </w:r>
-      <w:r>
-        <w:rPr>
-          <w:szCs w:val="24"/>
-        </w:rPr>
-        <w:t>instalacionu</w:t>
-      </w:r>
-      <w:r>
-        <w:rPr>
-          <w:szCs w:val="24"/>
-        </w:rPr>
-        <w:t xml:space="preserve"> datoteku i slijedite </w:t>
-      </w:r>
-      <w:r>
-        <w:rPr>
-          <w:szCs w:val="24"/>
-        </w:rPr>
-        <w:t>uputstva sve dok ne</w:t>
-      </w:r>
-      <w:r>
-        <w:rPr>
-          <w:szCs w:val="24"/>
-        </w:rPr>
-        <w:t xml:space="preserve"> dovršite instalaciju.</w:t>
-      </w:r>
-    </w:p>
-    <w:p>
-      <w:pPr>
-        <w:pStyle w:val="BodyText"/>
-      </w:pPr>
-    </w:p>
-    <w:p>
-      <w:pPr>
-        <w:pStyle w:val="Heading3"/>
-      </w:pPr>
-      <w:bookmarkStart w:id="19" w:name="_Toc139606568"/>
-      <w:r>
-        <w:t>MacOS</w:t>
-      </w:r>
-      <w:bookmarkEnd w:id="19"/>
-    </w:p>
-    <w:p>
-      <w:pPr>
-        <w:pStyle w:val="BodyText"/>
-        <w:numPr>
-          <w:ilvl w:val="0"/>
-          <w:numId w:val="27"/>
         </w:numPr>
         <w:rPr>
           <w:szCs w:val="24"/>
@@ -6282,7 +5986,7 @@
         <w:pStyle w:val="BodyText"/>
         <w:numPr>
           <w:ilvl w:val="0"/>
-          <w:numId w:val="27"/>
+          <w:numId w:val="26"/>
         </w:numPr>
         <w:rPr>
           <w:szCs w:val="24"/>
@@ -6292,8 +5996,89 @@
         <w:rPr>
           <w:szCs w:val="24"/>
         </w:rPr>
-        <w:t>Prihvatite ugovor o licenci i sačuvajte instalaciju aplikacije na određenu lokaciju na vašem računaru.</w:t>
-      </w:r>
+        <w:t xml:space="preserve">Prihvatite ugovor o licenci i </w:t>
+      </w:r>
+      <w:r>
+        <w:rPr>
+          <w:szCs w:val="24"/>
+        </w:rPr>
+        <w:t xml:space="preserve">sačuvajte instalaciju aplikacije na </w:t>
+      </w:r>
+      <w:r>
+        <w:rPr>
+          <w:szCs w:val="24"/>
+        </w:rPr>
+        <w:t>određenu lokaciju</w:t>
+      </w:r>
+      <w:r>
+        <w:rPr>
+          <w:szCs w:val="24"/>
+        </w:rPr>
+        <w:t xml:space="preserve"> na vašem računaru</w:t>
+      </w:r>
+      <w:r>
+        <w:rPr>
+          <w:szCs w:val="24"/>
+        </w:rPr>
+        <w:t>.</w:t>
+      </w:r>
+    </w:p>
+    <w:p>
+      <w:pPr>
+        <w:pStyle w:val="BodyText"/>
+        <w:numPr>
+          <w:ilvl w:val="0"/>
+          <w:numId w:val="26"/>
+        </w:numPr>
+        <w:rPr>
+          <w:szCs w:val="24"/>
+        </w:rPr>
+      </w:pPr>
+      <w:r>
+        <w:rPr>
+          <w:szCs w:val="24"/>
+        </w:rPr>
+        <w:t xml:space="preserve">Kada se preuzimanje završi, dvaput kliknite na </w:t>
+      </w:r>
+      <w:r>
+        <w:rPr>
+          <w:szCs w:val="24"/>
+        </w:rPr>
+        <w:t>instalacionu</w:t>
+      </w:r>
+      <w:r>
+        <w:rPr>
+          <w:szCs w:val="24"/>
+        </w:rPr>
+        <w:t xml:space="preserve"> datoteku i slijedite </w:t>
+      </w:r>
+      <w:r>
+        <w:rPr>
+          <w:szCs w:val="24"/>
+        </w:rPr>
+        <w:t>uputstva sve dok ne</w:t>
+      </w:r>
+      <w:r>
+        <w:rPr>
+          <w:szCs w:val="24"/>
+        </w:rPr>
+        <w:t xml:space="preserve"> dovršite instalaciju.</w:t>
+      </w:r>
+    </w:p>
+    <w:p>
+      <w:pPr>
+        <w:pStyle w:val="BodyText"/>
+      </w:pPr>
+    </w:p>
+    <w:p>
+      <w:pPr>
+        <w:pStyle w:val="Heading3"/>
+      </w:pPr>
+      <w:bookmarkStart w:id="19" w:name="_Toc139650678"/>
+      <w:r>
+        <w:t>MacOS</w:t>
+      </w:r>
+      <w:bookmarkEnd w:id="19"/>
     </w:p>
     <w:p>
       <w:pPr>
@@ -6310,6 +6095,57 @@
         <w:rPr>
           <w:szCs w:val="24"/>
         </w:rPr>
+        <w:t xml:space="preserve">Idite na službenu Java web stranicu: </w:t>
+      </w:r>
+      <w:hyperlink r:id="rId21" w:history="1">
+        <w:r>
+          <w:rPr>
+            <w:rStyle w:val="Hyperlink"/>
+            <w:szCs w:val="24"/>
+          </w:rPr>
+          <w:t>https://www.java.com/en/download/</w:t>
+        </w:r>
+      </w:hyperlink>
+      <w:r>
+        <w:rPr>
+          <w:szCs w:val="24"/>
+        </w:rPr>
+        <w:t xml:space="preserve"> a zatim kliknite na dugme "Download Java".</w:t>
+      </w:r>
+    </w:p>
+    <w:p>
+      <w:pPr>
+        <w:pStyle w:val="BodyText"/>
+        <w:numPr>
+          <w:ilvl w:val="0"/>
+          <w:numId w:val="27"/>
+        </w:numPr>
+        <w:rPr>
+          <w:szCs w:val="24"/>
+        </w:rPr>
+      </w:pPr>
+      <w:r>
+        <w:rPr>
+          <w:szCs w:val="24"/>
+        </w:rPr>
+        <w:t>Prihvatite ugovor o licenci i sačuvajte instalaciju aplikacije na određenu lokaciju na vašem računaru.</w:t>
+      </w:r>
+    </w:p>
+    <w:p>
+      <w:pPr>
+        <w:pStyle w:val="BodyText"/>
+        <w:numPr>
+          <w:ilvl w:val="0"/>
+          <w:numId w:val="27"/>
+        </w:numPr>
+        <w:rPr>
+          <w:szCs w:val="24"/>
+        </w:rPr>
+      </w:pPr>
+      <w:r>
+        <w:rPr>
+          <w:szCs w:val="24"/>
+        </w:rPr>
         <w:t xml:space="preserve">Kada se preuzimanje završi, dvaput kliknite na DMG datoteku i slijedite </w:t>
       </w:r>
       <w:r>
@@ -6323,7 +6159,7 @@
       <w:pPr>
         <w:pStyle w:val="Heading3"/>
       </w:pPr>
-      <w:bookmarkStart w:id="20" w:name="_Toc139606569"/>
+      <w:bookmarkStart w:id="20" w:name="_Toc139650679"/>
       <w:r>
         <w:t>Linux</w:t>
       </w:r>
@@ -6409,7 +6245,7 @@
                     <pic:cNvPicPr/>
                   </pic:nvPicPr>
                   <pic:blipFill>
-                    <a:blip r:embed="rId21">
+                    <a:blip r:embed="rId22">
                       <a:extLst>
                         <a:ext uri="{28A0092B-C50C-407E-A947-70E740481C1C}">
                           <a14:useLocalDpi xmlns:a14="http://schemas.microsoft.com/office/drawing/2010/main" val="0"/>
@@ -6481,7 +6317,7 @@
                     <pic:cNvPicPr/>
                   </pic:nvPicPr>
                   <pic:blipFill>
-                    <a:blip r:embed="rId22">
+                    <a:blip r:embed="rId23">
                       <a:extLst>
                         <a:ext uri="{28A0092B-C50C-407E-A947-70E740481C1C}">
                           <a14:useLocalDpi xmlns:a14="http://schemas.microsoft.com/office/drawing/2010/main" val="0"/>
@@ -6573,7 +6409,7 @@
                     <pic:cNvPicPr/>
                   </pic:nvPicPr>
                   <pic:blipFill>
-                    <a:blip r:embed="rId23">
+                    <a:blip r:embed="rId24">
                       <a:extLst>
                         <a:ext uri="{28A0092B-C50C-407E-A947-70E740481C1C}">
                           <a14:useLocalDpi xmlns:a14="http://schemas.microsoft.com/office/drawing/2010/main" val="0"/>
@@ -6609,7 +6445,7 @@
       <w:pPr>
         <w:pStyle w:val="Heading2"/>
       </w:pPr>
-      <w:bookmarkStart w:id="21" w:name="_Toc139606570"/>
+      <w:bookmarkStart w:id="21" w:name="_Toc139650680"/>
       <w:r>
         <w:t>Biblioteke</w:t>
       </w:r>
@@ -6638,7 +6474,7 @@
         <w:keepLines/>
         <w:widowControl/>
       </w:pPr>
-      <w:bookmarkStart w:id="22" w:name="_Toc139606571"/>
+      <w:bookmarkStart w:id="22" w:name="_Toc139650681"/>
       <w:r>
         <w:t>Java Swing</w:t>
       </w:r>
@@ -6689,11 +6525,6 @@
     <w:p>
       <w:pPr>
         <w:pStyle w:val="BodyText"/>
-      </w:pPr>
-    </w:p>
-    <w:p>
-      <w:pPr>
-        <w:pStyle w:val="BodyText"/>
         <w:ind w:left="0"/>
       </w:pPr>
       <w:r>
@@ -6716,7 +6547,7 @@
       <w:pPr>
         <w:pStyle w:val="Heading2"/>
       </w:pPr>
-      <w:bookmarkStart w:id="23" w:name="_Toc139606572"/>
+      <w:bookmarkStart w:id="23" w:name="_Toc139650682"/>
       <w:r>
         <w:t>Karakteristike i koncepti Swinga</w:t>
       </w:r>
@@ -6918,76 +6749,144 @@
       </w:r>
     </w:p>
     <w:p/>
-    <w:p>
-      <w:r>
+    <w:p/>
+    <w:p>
+      <w:r>
+        <w:rPr>
+          <w:i/>
+        </w:rPr>
         <w:lastRenderedPageBreak/>
-        <w:t>Event Handling: Swing koristi model događaja i slušače događaja za reagovanje na korisničke akcije. Programeri mogu dodati slušače događaja na komponente i definirati metode koje će se pozvati kada se događaj desi. Na primjer, dodavanje ActionListenera na dugme (JButton) omogućava reagovanje na klik na to dugme.</w:t>
+        <w:t>Event Handling</w:t>
+      </w:r>
+      <w:r>
+        <w:t>: Swing koristi model događaja i slušače događaja za reagovanje na korisničke akcije. Programeri mogu dodati slušače događaja na komponente i definirati metode koje će se pozvati kada se događaj desi. Na primjer, dodavanje ActionListenera na dugme (JButton) omogućava reagovanje na klik na to dugme.</w:t>
       </w:r>
     </w:p>
     <w:p/>
     <w:p>
       <w:r>
-        <w:t>Rendering i Double Buffering: Swing koristi dvosmjerno "double buffering" kako bi poboljšao vizuelno iskustvo korisnika. Renderiranje komponenata se vrši na prikaznom bufferu koji nije vidljiv korisniku, a zatim se ta slika kopira na ekran kako bi se izbjeglo vidljivo treperenje i poboljšalo performanse.</w:t>
+        <w:rPr>
+          <w:i/>
+        </w:rPr>
+        <w:t>Rendering i Double Buffering</w:t>
+      </w:r>
+      <w:r>
+        <w:t>: Swing koristi dvosmjerno "double buffering" kako bi poboljšao vizuelno iskustvo korisnika. Renderiranje komponenata se vrši na prikaznom bufferu koji nije vidljiv korisniku, a zatim se ta slika kopira na ekran kako bi se izbjeglo vidljivo treperenje i poboljšalo performanse.</w:t>
       </w:r>
     </w:p>
     <w:p/>
     <w:p>
       <w:r>
-        <w:t>Pluggable Look and Feel: Swing podržava promjenu izgleda korisničkog interfejsa putem pluggable Look and Feel mehanizma. Korisnici mogu odabrati različite teme i stile, kao što su Windows, Metal, Nimbus ili Substance, kako bi prilagodili izgled aplikacije prema svojim željama.</w:t>
+        <w:rPr>
+          <w:i/>
+        </w:rPr>
+        <w:t>Internationalization i Localization</w:t>
+      </w:r>
+      <w:r>
+        <w:t>: Swing podržava međunarodizaciju (Internationalization) i lokalizaciju (Localization), što omogućava da se aplikacija prilagodi različitim jezicima, regionalnim postavkama, datuma i vremenima. Komponente kao što su JLabel, JButton i JMenu podržavaju rad s višejezičnim tekstom.</w:t>
       </w:r>
     </w:p>
     <w:p/>
     <w:p>
       <w:r>
-        <w:t>Internationalization i Localization: Swing podržava međunarodizaciju (Internationalization) i lokalizaciju (Localization), što omogućava da se aplikacija prilagodi različitim jezicima, regionalnim postavkama, datuma i vremenima. Komponente kao što su JLabel, JButton i JMenu podržavaju rad s višejezičnim tekstom.</w:t>
+        <w:rPr>
+          <w:i/>
+        </w:rPr>
+        <w:t>Drag and Drop podrška</w:t>
+      </w:r>
+      <w:r>
+        <w:t>: Swing ima ugrađenu podršku za povlačenje i ispuštanje (drag and drop) operacije. To omogućava korisnicima da prevlače komponente ili podatke između različitih dijelova aplikacije ili čak izvan aplikacije.</w:t>
       </w:r>
     </w:p>
     <w:p/>
     <w:p>
       <w:r>
-        <w:t>Drag and Drop podrška: Swing ima ugrađenu podršku za povlačenje i ispuštanje (drag and drop) operacije. To omogućava korisnicima da prevlače komponente ili podatke između različitih dijelova aplikacije ili čak izvan aplikacije.</w:t>
+        <w:rPr>
+          <w:i/>
+        </w:rPr>
+        <w:t>Dizajniranje Custom Komponenti</w:t>
+      </w:r>
+      <w:r>
+        <w:t>: Swing omogućava programerima da dizajniraju i implementiraju vlastite custom komponente, proširene od Swing komponenti ili potpuno nove. Ovo omogućava kreiranje specifičnih interfejsa koji zadovoljavaju potrebe aplikacije</w:t>
+      </w:r>
+      <w:r>
+        <w:t>.</w:t>
       </w:r>
     </w:p>
     <w:p/>
     <w:p>
-      <w:r>
-        <w:t>Dizajniranje Custom Komponenti: Swing omogućava programerima da dizajniraju i implementiraju vlastite custom komponente, proširene od Swing komponenti ili potpuno nove. Ovo omogućava kreiranje specifičnih interfejsa koji zadovoljavaju potrebe aplikacije</w:t>
-      </w:r>
-    </w:p>
+      <w:pPr>
+        <w:pStyle w:val="Heading2"/>
+      </w:pPr>
+      <w:r>
+        <w:t>Java Swing vs JavaFX</w:t>
+      </w:r>
+    </w:p>
+    <w:p>
+      <w:r>
+        <w:t>Swing je bio standardni izbor za razvoj desktop aplikacija u Javi</w:t>
+      </w:r>
+      <w:r>
+        <w:t xml:space="preserve"> do 2008. godine</w:t>
+      </w:r>
+      <w:r>
+        <w:t>, ali od verzije Java 8, JavaFX je postao preporučeni framework za razvoj korisničkih interfejsa. Ipak, Swing je još uvijek podržan i može se koristiti za razvoj desktop aplikacija u Javi</w:t>
+      </w:r>
+      <w:r>
+        <w:t>, te smo se mi odlu</w:t>
+      </w:r>
+      <w:r>
+        <w:rPr>
+          <w:lang w:val="bs-Latn-BA"/>
+        </w:rPr>
+        <w:t>čili koristiti baš njega</w:t>
+      </w:r>
+      <w:r>
+        <w:t>. Istina je</w:t>
+      </w:r>
+      <w:r>
+        <w:t xml:space="preserve"> da Java Swing ima obilježja starijeg dizajna i izgleda u odn</w:t>
+      </w:r>
+      <w:r>
+        <w:t>osu na moderne GUI framework-e, pa n</w:t>
+      </w:r>
+      <w:r>
+        <w:t>eko ko razvija modernije korisničke interfejse, vjerovatno će koristiti</w:t>
+      </w:r>
+      <w:r>
+        <w:t xml:space="preserve"> JavaFX-a ili </w:t>
+      </w:r>
+      <w:r>
+        <w:t>neki sličan alat</w:t>
+      </w:r>
+      <w:r>
+        <w:t>.</w:t>
+      </w:r>
+    </w:p>
+    <w:p/>
+    <w:p>
+      <w:r>
+        <w:t>Iako je JavaFX postao popularan i prihvaćen u razvoju desktop aplikacija, Java Swing nije potpuno izašao iz upotrebe. Swing i dalje ostaje podržan i dostupan u Javi, a mnoge postojeće aplikacije zasnovane na Swing-u i dalje se održavaju i koriste širom svijeta. Međutim, JavaFX se smatra preporučenim framework-om za razvoj modernih korisničkih interfejsa u Javi, posebno za nov</w:t>
+      </w:r>
+      <w:r>
+        <w:t>ije</w:t>
+      </w:r>
+      <w:r>
+        <w:t xml:space="preserve"> projekte.</w:t>
+      </w:r>
+    </w:p>
+    <w:p/>
     <w:p>
       <w:pPr>
         <w:pStyle w:val="Heading1"/>
         <w:keepLines/>
         <w:widowControl/>
       </w:pPr>
-      <w:bookmarkStart w:id="24" w:name="_Toc139606573"/>
+      <w:bookmarkStart w:id="24" w:name="_Toc139650683"/>
       <w:r>
         <w:t>Sortiranje</w:t>
       </w:r>
       <w:bookmarkEnd w:id="24"/>
-    </w:p>
-    <w:p/>
-    <w:p>
-      <w:pPr>
-        <w:pStyle w:val="InfoBlue"/>
-        <w:keepLines/>
-        <w:widowControl/>
-      </w:pPr>
-      <w:r>
-        <w:t>[</w:t>
-      </w:r>
-      <w:r>
-        <w:t>Uopšteno o sortiranju</w:t>
-      </w:r>
-      <w:r>
-        <w:t>.</w:t>
-      </w:r>
-      <w:r>
-        <w:t xml:space="preserve"> Zašto nam treba</w:t>
-      </w:r>
-      <w:r>
-        <w:t>]</w:t>
-      </w:r>
     </w:p>
     <w:p>
       <w:pPr>
@@ -7007,7 +6906,25 @@
         <w:rPr>
           <w:szCs w:val="24"/>
         </w:rPr>
-        <w:t>Možemo reći i da je sortiranje proces raspoređivanja podataka u smislenom redoslijed kako bis</w:t>
+        <w:t>Također m</w:t>
+      </w:r>
+      <w:r>
+        <w:rPr>
+          <w:szCs w:val="24"/>
+        </w:rPr>
+        <w:t>ožemo reći i da je sortiranje proces raspoređivanja podataka u smislenom redoslijed</w:t>
+      </w:r>
+      <w:r>
+        <w:rPr>
+          <w:szCs w:val="24"/>
+        </w:rPr>
+        <w:t>u</w:t>
+      </w:r>
+      <w:r>
+        <w:rPr>
+          <w:szCs w:val="24"/>
+        </w:rPr>
+        <w:t xml:space="preserve"> kako bis</w:t>
       </w:r>
       <w:r>
         <w:rPr>
@@ -7025,7 +6942,19 @@
         <w:rPr>
           <w:szCs w:val="24"/>
         </w:rPr>
-        <w:t xml:space="preserve">kasnije </w:t>
+        <w:t>kasnije</w:t>
+      </w:r>
+      <w:r>
+        <w:rPr>
+          <w:szCs w:val="24"/>
+        </w:rPr>
+        <w:t xml:space="preserve"> brže,</w:t>
+      </w:r>
+      <w:r>
+        <w:rPr>
+          <w:szCs w:val="24"/>
+        </w:rPr>
+        <w:t xml:space="preserve"> </w:t>
       </w:r>
       <w:r>
         <w:rPr>
@@ -7044,6 +6973,18 @@
           <w:szCs w:val="24"/>
         </w:rPr>
         <w:t xml:space="preserve"> analizirati.</w:t>
+      </w:r>
+      <w:r>
+        <w:rPr>
+          <w:szCs w:val="24"/>
+        </w:rPr>
+        <w:t xml:space="preserve"> </w:t>
+      </w:r>
+      <w:r>
+        <w:rPr>
+          <w:szCs w:val="24"/>
+        </w:rPr>
+        <w:t>To je važan koncept u računarstvu i široko se koristi u mnogim aplikacijama. Sortiranje omogućava efikasno pretraživanje, filtriranje i analizu podataka, kao i poboljšanje performansi mnogih algoritama.</w:t>
       </w:r>
       <w:r>
         <w:rPr>
@@ -7076,34 +7017,94 @@
         <w:rPr>
           <w:szCs w:val="24"/>
         </w:rPr>
+        <w:lastRenderedPageBreak/>
         <w:t xml:space="preserve">Postoji nekoliko </w:t>
       </w:r>
       <w:r>
         <w:rPr>
           <w:szCs w:val="24"/>
         </w:rPr>
-        <w:t>popularnih algoritama za sortiranje kao što su: bubble sort, selection sort,</w:t>
-      </w:r>
-      <w:r>
-        <w:rPr>
-          <w:szCs w:val="24"/>
-        </w:rPr>
-        <w:t xml:space="preserve"> insertion sort,</w:t>
-      </w:r>
-      <w:r>
-        <w:rPr>
-          <w:szCs w:val="24"/>
-        </w:rPr>
-        <w:t xml:space="preserve"> merge sort i quic</w:t>
-      </w:r>
-      <w:r>
-        <w:rPr>
+        <w:t>popularnih algori</w:t>
+      </w:r>
+      <w:r>
+        <w:rPr>
+          <w:szCs w:val="24"/>
+        </w:rPr>
+        <w:t xml:space="preserve">tama za sortiranje kao što su: </w:t>
+      </w:r>
+      <w:r>
+        <w:rPr>
+          <w:b/>
+          <w:szCs w:val="24"/>
+        </w:rPr>
+        <w:t>B</w:t>
+      </w:r>
+      <w:r>
+        <w:rPr>
+          <w:b/>
+          <w:szCs w:val="24"/>
+        </w:rPr>
+        <w:t xml:space="preserve">ubble sort, </w:t>
+      </w:r>
+      <w:r>
+        <w:rPr>
+          <w:b/>
+          <w:szCs w:val="24"/>
+        </w:rPr>
+        <w:t>I</w:t>
+      </w:r>
+      <w:r>
+        <w:rPr>
+          <w:b/>
+          <w:szCs w:val="24"/>
+        </w:rPr>
+        <w:t>nsertion sort,</w:t>
+      </w:r>
+      <w:r>
+        <w:rPr>
+          <w:b/>
+          <w:szCs w:val="24"/>
+        </w:rPr>
+        <w:t xml:space="preserve"> </w:t>
+      </w:r>
+      <w:r>
+        <w:rPr>
+          <w:b/>
+          <w:szCs w:val="24"/>
+        </w:rPr>
+        <w:t>S</w:t>
+      </w:r>
+      <w:r>
+        <w:rPr>
+          <w:b/>
+          <w:szCs w:val="24"/>
+        </w:rPr>
+        <w:t xml:space="preserve">election sort, </w:t>
+      </w:r>
+      <w:r>
+        <w:rPr>
+          <w:b/>
+          <w:szCs w:val="24"/>
+        </w:rPr>
+        <w:t>Merge sort i Q</w:t>
+      </w:r>
+      <w:r>
+        <w:rPr>
+          <w:b/>
+          <w:szCs w:val="24"/>
+        </w:rPr>
+        <w:t>uic</w:t>
+      </w:r>
+      <w:r>
+        <w:rPr>
+          <w:b/>
           <w:szCs w:val="24"/>
         </w:rPr>
         <w:t xml:space="preserve"> s</w:t>
       </w:r>
       <w:r>
         <w:rPr>
+          <w:b/>
           <w:szCs w:val="24"/>
         </w:rPr>
         <w:t>ort.</w:t>
@@ -7114,36 +7115,29 @@
         </w:rPr>
         <w:t xml:space="preserve"> </w:t>
       </w:r>
-    </w:p>
-    <w:p>
-      <w:pPr>
-        <w:pStyle w:val="BodyText"/>
-      </w:pPr>
-    </w:p>
-    <w:p>
-      <w:pPr>
-        <w:pStyle w:val="Heading2"/>
-      </w:pPr>
-      <w:bookmarkStart w:id="25" w:name="_Toc139606574"/>
-      <w:r>
-        <w:t>Algoritmi sortiranja</w:t>
-      </w:r>
-      <w:bookmarkEnd w:id="25"/>
-    </w:p>
-    <w:p>
-      <w:pPr>
-        <w:pStyle w:val="InfoBlue"/>
-        <w:keepLines/>
-        <w:widowControl/>
-        <w:rPr>
-          <w:lang w:val="de-DE"/>
-        </w:rPr>
-      </w:pPr>
-      <w:r>
-        <w:rPr>
-          <w:lang w:val="de-DE"/>
-        </w:rPr>
-        <w:t>[O algoritmima sortiranja koji sve postoje]</w:t>
+      <w:r>
+        <w:rPr>
+          <w:szCs w:val="24"/>
+        </w:rPr>
+        <w:t>S</w:t>
+      </w:r>
+      <w:r>
+        <w:rPr>
+          <w:szCs w:val="24"/>
+        </w:rPr>
+        <w:t xml:space="preserve">vaki od </w:t>
+      </w:r>
+      <w:r>
+        <w:rPr>
+          <w:szCs w:val="24"/>
+        </w:rPr>
+        <w:t>ovih algoritama</w:t>
+      </w:r>
+      <w:r>
+        <w:rPr>
+          <w:szCs w:val="24"/>
+        </w:rPr>
+        <w:t xml:space="preserve"> ima svoje karakteristike, prednosti i nedostatke. </w:t>
       </w:r>
     </w:p>
     <w:p>
@@ -7152,6 +7146,153 @@
         <w:ind w:left="0"/>
         <w:rPr>
           <w:szCs w:val="24"/>
+        </w:rPr>
+      </w:pPr>
+      <w:r>
+        <w:rPr>
+          <w:b/>
+          <w:szCs w:val="24"/>
+        </w:rPr>
+        <w:t>Bubble sort</w:t>
+      </w:r>
+      <w:r>
+        <w:rPr>
+          <w:szCs w:val="24"/>
+        </w:rPr>
+        <w:t xml:space="preserve"> je jednostavan, ali spor algoritam koji prolazi kroz skup više puta, poređujući i zamjenjujući susjedne elemente sve dok svi elementi ne budu u pravilnom redoslijedu. </w:t>
+      </w:r>
+      <w:r>
+        <w:rPr>
+          <w:b/>
+          <w:szCs w:val="24"/>
+        </w:rPr>
+        <w:t>Insertion sort</w:t>
+      </w:r>
+      <w:r>
+        <w:rPr>
+          <w:szCs w:val="24"/>
+        </w:rPr>
+        <w:t xml:space="preserve"> prolazi kroz skup i ubacuje svaki element na pravo mjesto u već sortiranu podlistu. </w:t>
+      </w:r>
+      <w:r>
+        <w:rPr>
+          <w:b/>
+          <w:szCs w:val="24"/>
+        </w:rPr>
+        <w:t>Selection sort</w:t>
+      </w:r>
+      <w:r>
+        <w:rPr>
+          <w:szCs w:val="24"/>
+        </w:rPr>
+        <w:t xml:space="preserve"> prolazi kroz skup i bira najmanji element i stavlja ga na prvo mjesto, zatim drugi najmanji element stavlja na drugo mjesto i tako dalje. </w:t>
+      </w:r>
+      <w:r>
+        <w:rPr>
+          <w:b/>
+          <w:szCs w:val="24"/>
+        </w:rPr>
+        <w:t>Merge sort</w:t>
+      </w:r>
+      <w:r>
+        <w:rPr>
+          <w:szCs w:val="24"/>
+        </w:rPr>
+        <w:t xml:space="preserve"> koristi strategiju "podijeli i vladaj" i rekurzivno dijeli skup na manje podskupove, sortira ih zasebno, a zatim ih spaja u jedan sortirani skup. </w:t>
+      </w:r>
+      <w:r>
+        <w:rPr>
+          <w:b/>
+          <w:szCs w:val="24"/>
+        </w:rPr>
+        <w:t>Quick sort</w:t>
+      </w:r>
+      <w:r>
+        <w:rPr>
+          <w:szCs w:val="24"/>
+        </w:rPr>
+        <w:t xml:space="preserve"> također koristi "podijeli i vladaj" strategiju, ali umjesto spajanja koristi pivot element kako bi podijelio skup na manje i veće elemente, a zatim ih sortira rekurzivno.</w:t>
+      </w:r>
+    </w:p>
+    <w:p>
+      <w:pPr>
+        <w:pStyle w:val="BodyText"/>
+        <w:ind w:left="0"/>
+        <w:rPr>
+          <w:szCs w:val="24"/>
+        </w:rPr>
+      </w:pPr>
+      <w:r>
+        <w:rPr>
+          <w:szCs w:val="24"/>
+        </w:rPr>
+        <w:t xml:space="preserve">Izbor odgovarajućeg algoritma sortiranja zavisi od različitih faktora kao što su veličina skupa podataka, tip podataka, </w:t>
+      </w:r>
+      <w:r>
+        <w:rPr>
+          <w:szCs w:val="24"/>
+        </w:rPr>
+        <w:t>performanse i drugi specifični zahtjevi</w:t>
+      </w:r>
+      <w:r>
+        <w:rPr>
+          <w:szCs w:val="24"/>
+        </w:rPr>
+        <w:t xml:space="preserve"> aplikacije. Razumijevanje algoritama sortiranja pomaže </w:t>
+      </w:r>
+      <w:r>
+        <w:rPr>
+          <w:szCs w:val="24"/>
+        </w:rPr>
+        <w:t xml:space="preserve">nam da izaberemo </w:t>
+      </w:r>
+      <w:r>
+        <w:rPr>
+          <w:szCs w:val="24"/>
+        </w:rPr>
+        <w:t xml:space="preserve">najbolje rješenje za </w:t>
+      </w:r>
+      <w:r>
+        <w:rPr>
+          <w:szCs w:val="24"/>
+        </w:rPr>
+        <w:t>određenu potrebu</w:t>
+      </w:r>
+      <w:r>
+        <w:rPr>
+          <w:szCs w:val="24"/>
+        </w:rPr>
+        <w:t>.</w:t>
+      </w:r>
+    </w:p>
+    <w:p>
+      <w:pPr>
+        <w:pStyle w:val="BodyText"/>
+        <w:ind w:left="0"/>
+      </w:pPr>
+      <w:r>
+        <w:rPr>
+          <w:szCs w:val="24"/>
+        </w:rPr>
+        <w:t>U nastavku ćemo proći kroz svaki od ovih algoritama i pomoću slika objasniti kako on radi.</w:t>
+      </w:r>
+    </w:p>
+    <w:p>
+      <w:pPr>
+        <w:pStyle w:val="Heading2"/>
+      </w:pPr>
+      <w:bookmarkStart w:id="25" w:name="_Toc139650684"/>
+      <w:r>
+        <w:t>Algoritmi sortiranja</w:t>
+      </w:r>
+      <w:bookmarkEnd w:id="25"/>
+    </w:p>
+    <w:p>
+      <w:pPr>
+        <w:pStyle w:val="BodyText"/>
+        <w:ind w:left="0"/>
+        <w:rPr>
+          <w:szCs w:val="24"/>
           <w:lang w:val="de-DE"/>
         </w:rPr>
       </w:pPr>
@@ -7160,8 +7301,49 @@
           <w:szCs w:val="24"/>
           <w:lang w:val="de-DE"/>
         </w:rPr>
-        <w:lastRenderedPageBreak/>
-        <w:t>Algoritmi za sortiranje su osnovni koncept računarske nauke i intenzivno se koriste u mnogim različitim aplikacijama. Možemo reći da je algoritam za sortiranje je zapravo algoritam koji elemente liste postavlja u određenom redoslijedu, u zavisnosti od toga šta se traži u datom kontekstu. Postoji mnogo različitih algoritama za sortiranje, od kojih svaki ima svoje prednosti i nedostatke, a koji ćemo algoritam izabrati to ovisi o specifičnom slučaju korištenja</w:t>
+        <w:t>Algoritmi za sortiranje su osnovni koncept računarske nauke i intenzivno se koriste u mnogim različitim aplikacijama. Možemo reći d</w:t>
+      </w:r>
+      <w:r>
+        <w:rPr>
+          <w:szCs w:val="24"/>
+          <w:lang w:val="de-DE"/>
+        </w:rPr>
+        <w:t xml:space="preserve">a je algoritam za sortiranje </w:t>
+      </w:r>
+      <w:r>
+        <w:rPr>
+          <w:szCs w:val="24"/>
+          <w:lang w:val="de-DE"/>
+        </w:rPr>
+        <w:t>zapravo algoritam koji elemente liste postavlja u određenom redoslijedu, u zavisnosti od toga šta se traži u datom kontekstu. Postoji mnogo različitih algoritama za sortiranje, od kojih svaki</w:t>
+      </w:r>
+      <w:r>
+        <w:rPr>
+          <w:szCs w:val="24"/>
+          <w:lang w:val="de-DE"/>
+        </w:rPr>
+        <w:t xml:space="preserve"> od njih</w:t>
+      </w:r>
+      <w:r>
+        <w:rPr>
+          <w:szCs w:val="24"/>
+          <w:lang w:val="de-DE"/>
+        </w:rPr>
+        <w:t xml:space="preserve"> ima svoje prednosti i nedostatke, a koji ćemo algoritam izabrati</w:t>
+      </w:r>
+      <w:r>
+        <w:rPr>
+          <w:szCs w:val="24"/>
+          <w:lang w:val="de-DE"/>
+        </w:rPr>
+        <w:t>,</w:t>
+      </w:r>
+      <w:r>
+        <w:rPr>
+          <w:szCs w:val="24"/>
+          <w:lang w:val="de-DE"/>
+        </w:rPr>
+        <w:t xml:space="preserve"> to ovisi o specifičnom slučaju korištenja</w:t>
       </w:r>
       <w:r>
         <w:rPr>
@@ -7314,7 +7496,7 @@
       <w:pPr>
         <w:pStyle w:val="Heading3"/>
       </w:pPr>
-      <w:bookmarkStart w:id="26" w:name="_Toc139606575"/>
+      <w:bookmarkStart w:id="26" w:name="_Toc139650685"/>
       <w:r>
         <w:t>Insertion sort</w:t>
       </w:r>
@@ -7435,13 +7617,57 @@
         <w:rPr>
           <w:szCs w:val="24"/>
         </w:rPr>
-        <w:t xml:space="preserve">Sortiranje umetanjem ima najgori slučaj vremenske složenosti od O(n^2), ali može biti vrlo efikasno kada su upitanju mali nizovi ili već djelimično sortirani nizovi. Također </w:t>
-      </w:r>
-      <w:r>
-        <w:rPr>
-          <w:szCs w:val="24"/>
-        </w:rPr>
-        <w:t>jedna od njegovih</w:t>
+        <w:t>Sortiranje umetanjem ima najgori slučaj vremenske složenosti od O(</w:t>
+      </w:r>
+      <m:oMath>
+        <m:sSup>
+          <m:sSupPr>
+            <m:ctrlPr>
+              <w:rPr>
+                <w:rFonts w:ascii="Cambria Math" w:hAnsi="Cambria Math"/>
+                <w:i/>
+                <w:szCs w:val="24"/>
+              </w:rPr>
+            </m:ctrlPr>
+          </m:sSupPr>
+          <m:e>
+            <m:r>
+              <w:rPr>
+                <w:rFonts w:ascii="Cambria Math" w:hAnsi="Cambria Math"/>
+                <w:szCs w:val="24"/>
+              </w:rPr>
+              <m:t>n</m:t>
+            </m:r>
+          </m:e>
+          <m:sup>
+            <m:r>
+              <w:rPr>
+                <w:rFonts w:ascii="Cambria Math" w:hAnsi="Cambria Math"/>
+                <w:szCs w:val="24"/>
+              </w:rPr>
+              <m:t>2</m:t>
+            </m:r>
+          </m:sup>
+        </m:sSup>
+      </m:oMath>
+      <w:r>
+        <w:rPr>
+          <w:szCs w:val="24"/>
+        </w:rPr>
+        <w:t xml:space="preserve">), ali može biti vrlo efikasno kada su upitanju mali nizovi ili već djelimično sortirani nizovi. Također </w:t>
+      </w:r>
+      <w:r>
+        <w:rPr>
+          <w:szCs w:val="24"/>
+        </w:rPr>
+        <w:t xml:space="preserve">jedna od </w:t>
+      </w:r>
+      <w:r>
+        <w:rPr>
+          <w:szCs w:val="24"/>
+        </w:rPr>
+        <w:lastRenderedPageBreak/>
+        <w:t>njegovih</w:t>
       </w:r>
       <w:r>
         <w:rPr>
@@ -7593,17 +7819,48 @@
         </w:rPr>
         <w:t xml:space="preserve"> O(</w:t>
       </w:r>
-      <w:r>
-        <w:rPr>
-          <w:szCs w:val="24"/>
-        </w:rPr>
-        <w:t>n^2</w:t>
-      </w:r>
-      <w:r>
-        <w:rPr>
-          <w:szCs w:val="24"/>
-        </w:rPr>
-        <w:t>) vremena.</w:t>
+      <m:oMath>
+        <m:sSup>
+          <m:sSupPr>
+            <m:ctrlPr>
+              <w:rPr>
+                <w:rFonts w:ascii="Cambria Math" w:hAnsi="Cambria Math"/>
+                <w:i/>
+                <w:szCs w:val="24"/>
+              </w:rPr>
+            </m:ctrlPr>
+          </m:sSupPr>
+          <m:e>
+            <m:r>
+              <w:rPr>
+                <w:rFonts w:ascii="Cambria Math" w:hAnsi="Cambria Math"/>
+                <w:szCs w:val="24"/>
+              </w:rPr>
+              <m:t>n</m:t>
+            </m:r>
+          </m:e>
+          <m:sup>
+            <m:r>
+              <w:rPr>
+                <w:rFonts w:ascii="Cambria Math" w:hAnsi="Cambria Math"/>
+                <w:szCs w:val="24"/>
+              </w:rPr>
+              <m:t>2</m:t>
+            </m:r>
+          </m:sup>
+        </m:sSup>
+      </m:oMath>
+      <w:r>
+        <w:rPr>
+          <w:szCs w:val="24"/>
+        </w:rPr>
+        <w:t>)</w:t>
+      </w:r>
+      <w:r>
+        <w:rPr>
+          <w:szCs w:val="24"/>
+        </w:rPr>
+        <w:t xml:space="preserve"> vremena.</w:t>
       </w:r>
     </w:p>
     <w:p>
@@ -7621,7 +7878,6 @@
         <w:rPr>
           <w:noProof/>
         </w:rPr>
-        <w:lastRenderedPageBreak/>
         <w:drawing>
           <wp:inline distT="0" distB="0" distL="0" distR="0" wp14:anchorId="6FBD83C9" wp14:editId="54759B06">
             <wp:extent cx="3570136" cy="3614602"/>
@@ -7638,7 +7894,7 @@
                     <pic:cNvPicPr/>
                   </pic:nvPicPr>
                   <pic:blipFill>
-                    <a:blip r:embed="rId24">
+                    <a:blip r:embed="rId25">
                       <a:extLst>
                         <a:ext uri="{28A0092B-C50C-407E-A947-70E740481C1C}">
                           <a14:useLocalDpi xmlns:a14="http://schemas.microsoft.com/office/drawing/2010/main" val="0"/>
@@ -7696,6 +7952,7 @@
           <w:noProof/>
           <w:szCs w:val="24"/>
         </w:rPr>
+        <w:lastRenderedPageBreak/>
         <w:drawing>
           <wp:inline distT="0" distB="0" distL="0" distR="0" wp14:anchorId="3EC90953" wp14:editId="41778E51">
             <wp:extent cx="4484218" cy="3308822"/>
@@ -7712,7 +7969,7 @@
                     <pic:cNvPicPr/>
                   </pic:nvPicPr>
                   <pic:blipFill>
-                    <a:blip r:embed="rId25">
+                    <a:blip r:embed="rId26">
                       <a:extLst>
                         <a:ext uri="{28A0092B-C50C-407E-A947-70E740481C1C}">
                           <a14:useLocalDpi xmlns:a14="http://schemas.microsoft.com/office/drawing/2010/main" val="0"/>
@@ -7765,9 +8022,8 @@
       <w:pPr>
         <w:pStyle w:val="Heading3"/>
       </w:pPr>
-      <w:bookmarkStart w:id="27" w:name="_Toc139606576"/>
-      <w:r>
-        <w:lastRenderedPageBreak/>
+      <w:bookmarkStart w:id="27" w:name="_Toc139650686"/>
+      <w:r>
         <w:t>Selection sort</w:t>
       </w:r>
       <w:bookmarkEnd w:id="27"/>
@@ -7861,7 +8117,41 @@
         </w:rPr>
       </w:pPr>
       <w:r>
-        <w:t xml:space="preserve">Selekciono sortiranje ima vremensku složenost u najgorem slučaju od O(n^2), ali ima prednost što je algoritam za sortiranje </w:t>
+        <w:t>Selekciono sortiranje ima vremensku složenost u najgorem slučaju od O(</w:t>
+      </w:r>
+      <m:oMath>
+        <m:sSup>
+          <m:sSupPr>
+            <m:ctrlPr>
+              <w:rPr>
+                <w:rFonts w:ascii="Cambria Math" w:hAnsi="Cambria Math"/>
+                <w:i/>
+                <w:szCs w:val="24"/>
+              </w:rPr>
+            </m:ctrlPr>
+          </m:sSupPr>
+          <m:e>
+            <m:r>
+              <w:rPr>
+                <w:rFonts w:ascii="Cambria Math" w:hAnsi="Cambria Math"/>
+                <w:szCs w:val="24"/>
+              </w:rPr>
+              <m:t>n</m:t>
+            </m:r>
+          </m:e>
+          <m:sup>
+            <m:r>
+              <w:rPr>
+                <w:rFonts w:ascii="Cambria Math" w:hAnsi="Cambria Math"/>
+                <w:szCs w:val="24"/>
+              </w:rPr>
+              <m:t>2</m:t>
+            </m:r>
+          </m:sup>
+        </m:sSup>
+      </m:oMath>
+      <w:r>
+        <w:t xml:space="preserve">), ali ima prednost što je algoritam za sortiranje </w:t>
       </w:r>
       <w:r>
         <w:t>u</w:t>
@@ -7902,6 +8192,7 @@
         <w:rPr>
           <w:noProof/>
         </w:rPr>
+        <w:lastRenderedPageBreak/>
         <w:drawing>
           <wp:inline distT="0" distB="0" distL="0" distR="0" wp14:anchorId="229B991D" wp14:editId="464D9F4A">
             <wp:extent cx="2000388" cy="2392071"/>
@@ -7918,7 +8209,7 @@
                     <pic:cNvPicPr/>
                   </pic:nvPicPr>
                   <pic:blipFill rotWithShape="1">
-                    <a:blip r:embed="rId26">
+                    <a:blip r:embed="rId27">
                       <a:extLst>
                         <a:ext uri="{28A0092B-C50C-407E-A947-70E740481C1C}">
                           <a14:useLocalDpi xmlns:a14="http://schemas.microsoft.com/office/drawing/2010/main" val="0"/>
@@ -7973,7 +8264,6 @@
         <w:rPr>
           <w:noProof/>
         </w:rPr>
-        <w:lastRenderedPageBreak/>
         <w:drawing>
           <wp:inline distT="0" distB="0" distL="0" distR="0" wp14:anchorId="2AE4A4BD" wp14:editId="2090ABBF">
             <wp:extent cx="3359342" cy="2814762"/>
@@ -7990,7 +8280,7 @@
                     <pic:cNvPicPr/>
                   </pic:nvPicPr>
                   <pic:blipFill>
-                    <a:blip r:embed="rId27">
+                    <a:blip r:embed="rId28">
                       <a:extLst>
                         <a:ext uri="{28A0092B-C50C-407E-A947-70E740481C1C}">
                           <a14:useLocalDpi xmlns:a14="http://schemas.microsoft.com/office/drawing/2010/main" val="0"/>
@@ -8029,7 +8319,7 @@
       <w:pPr>
         <w:pStyle w:val="Heading3"/>
       </w:pPr>
-      <w:bookmarkStart w:id="28" w:name="_Toc139606577"/>
+      <w:bookmarkStart w:id="28" w:name="_Toc139650687"/>
       <w:r>
         <w:t>Bubble sort</w:t>
       </w:r>
@@ -8078,6 +8368,9 @@
         <w:t xml:space="preserve">). </w:t>
       </w:r>
       <w:r>
+        <w:t xml:space="preserve"> </w:t>
+      </w:r>
+      <w:r>
         <w:rPr>
           <w:lang w:val="de-DE"/>
         </w:rPr>
@@ -8093,8 +8386,39 @@
         <w:rPr>
           <w:lang w:val="de-DE"/>
         </w:rPr>
-        <w:t xml:space="preserve"> i složenost u najgorem slučaju O(n^2</w:t>
-      </w:r>
+        <w:t xml:space="preserve"> i složenost u najgorem slučaju O(</w:t>
+      </w:r>
+      <m:oMath>
+        <m:sSup>
+          <m:sSupPr>
+            <m:ctrlPr>
+              <w:rPr>
+                <w:rFonts w:ascii="Cambria Math" w:hAnsi="Cambria Math"/>
+                <w:i/>
+                <w:szCs w:val="24"/>
+              </w:rPr>
+            </m:ctrlPr>
+          </m:sSupPr>
+          <m:e>
+            <m:r>
+              <w:rPr>
+                <w:rFonts w:ascii="Cambria Math" w:hAnsi="Cambria Math"/>
+                <w:szCs w:val="24"/>
+              </w:rPr>
+              <m:t>n</m:t>
+            </m:r>
+          </m:e>
+          <m:sup>
+            <m:r>
+              <w:rPr>
+                <w:rFonts w:ascii="Cambria Math" w:hAnsi="Cambria Math"/>
+                <w:szCs w:val="24"/>
+              </w:rPr>
+              <m:t>2</m:t>
+            </m:r>
+          </m:sup>
+        </m:sSup>
+      </m:oMath>
       <w:r>
         <w:rPr>
           <w:lang w:val="de-DE"/>
@@ -8111,12 +8435,26 @@
         <w:rPr>
           <w:lang w:val="de-DE"/>
         </w:rPr>
-        <w:t>, što ga čini neefikasnim</w:t>
+        <w:t>,</w:t>
       </w:r>
       <w:r>
         <w:rPr>
           <w:lang w:val="de-DE"/>
         </w:rPr>
+        <w:t xml:space="preserve"> </w:t>
+      </w:r>
+      <w:bookmarkStart w:id="29" w:name="_GoBack"/>
+      <w:bookmarkEnd w:id="29"/>
+      <w:r>
+        <w:rPr>
+          <w:lang w:val="de-DE"/>
+        </w:rPr>
+        <w:t xml:space="preserve"> što ga čini neefikasnim</w:t>
+      </w:r>
+      <w:r>
+        <w:rPr>
+          <w:lang w:val="de-DE"/>
+        </w:rPr>
         <w:t>.</w:t>
       </w:r>
     </w:p>
@@ -8142,6 +8480,7 @@
         <w:rPr>
           <w:noProof/>
         </w:rPr>
+        <w:lastRenderedPageBreak/>
         <w:drawing>
           <wp:inline distT="0" distB="0" distL="0" distR="0" wp14:anchorId="691983FE" wp14:editId="12E99DAA">
             <wp:extent cx="3586038" cy="3294920"/>
@@ -8158,7 +8497,7 @@
                     <pic:cNvPicPr/>
                   </pic:nvPicPr>
                   <pic:blipFill>
-                    <a:blip r:embed="rId28">
+                    <a:blip r:embed="rId29">
                       <a:extLst>
                         <a:ext uri="{28A0092B-C50C-407E-A947-70E740481C1C}">
                           <a14:useLocalDpi xmlns:a14="http://schemas.microsoft.com/office/drawing/2010/main" val="0"/>
@@ -8190,7 +8529,6 @@
         <w:jc w:val="center"/>
       </w:pPr>
       <w:r>
-        <w:lastRenderedPageBreak/>
         <w:t>Slika 7</w:t>
       </w:r>
     </w:p>
@@ -8223,7 +8561,7 @@
                     <pic:cNvPicPr/>
                   </pic:nvPicPr>
                   <pic:blipFill>
-                    <a:blip r:embed="rId29">
+                    <a:blip r:embed="rId30">
                       <a:extLst>
                         <a:ext uri="{28A0092B-C50C-407E-A947-70E740481C1C}">
                           <a14:useLocalDpi xmlns:a14="http://schemas.microsoft.com/office/drawing/2010/main" val="0"/>
@@ -8262,14 +8600,14 @@
       <w:pPr>
         <w:pStyle w:val="Heading3"/>
       </w:pPr>
-      <w:bookmarkStart w:id="29" w:name="_Toc139606578"/>
+      <w:bookmarkStart w:id="30" w:name="_Toc139650688"/>
       <w:r>
         <w:t>Merge</w:t>
       </w:r>
       <w:r>
         <w:t xml:space="preserve"> sort</w:t>
       </w:r>
-      <w:bookmarkEnd w:id="29"/>
+      <w:bookmarkEnd w:id="30"/>
     </w:p>
     <w:p>
       <w:r>
@@ -8343,12 +8681,19 @@
         <w:rPr>
           <w:lang w:val="de-DE"/>
         </w:rPr>
-        <w:t xml:space="preserve"> kada vam je potrebno stabilno i </w:t>
+        <w:t xml:space="preserve"> kada vam je </w:t>
       </w:r>
       <w:r>
         <w:rPr>
           <w:lang w:val="de-DE"/>
         </w:rPr>
+        <w:lastRenderedPageBreak/>
+        <w:t xml:space="preserve">potrebno stabilno i </w:t>
+      </w:r>
+      <w:r>
+        <w:rPr>
+          <w:lang w:val="de-DE"/>
+        </w:rPr>
         <w:t>brzo</w:t>
       </w:r>
       <w:r>
@@ -8388,7 +8733,6 @@
         <w:rPr>
           <w:noProof/>
         </w:rPr>
-        <w:lastRenderedPageBreak/>
         <w:drawing>
           <wp:inline distT="0" distB="0" distL="0" distR="0" wp14:anchorId="5115C66B" wp14:editId="4B69E9F6">
             <wp:extent cx="5710687" cy="5804645"/>
@@ -8405,7 +8749,7 @@
                     <pic:cNvPicPr/>
                   </pic:nvPicPr>
                   <pic:blipFill>
-                    <a:blip r:embed="rId30">
+                    <a:blip r:embed="rId31">
                       <a:extLst>
                         <a:ext uri="{28A0092B-C50C-407E-A947-70E740481C1C}">
                           <a14:useLocalDpi xmlns:a14="http://schemas.microsoft.com/office/drawing/2010/main" val="0"/>
@@ -9219,7 +9563,6 @@
           <w:szCs w:val="24"/>
           <w:lang w:val="de-DE"/>
         </w:rPr>
-        <w:lastRenderedPageBreak/>
         <w:tab/>
         <w:t xml:space="preserve">        </w:t>
       </w:r>
@@ -12225,7 +12568,6 @@
           <w:color w:val="3F7F5F"/>
           <w:szCs w:val="24"/>
         </w:rPr>
-        <w:lastRenderedPageBreak/>
         <w:t xml:space="preserve">/* </w:t>
       </w:r>
       <w:r>
@@ -12694,14 +13036,14 @@
       <w:pPr>
         <w:pStyle w:val="Heading3"/>
       </w:pPr>
-      <w:bookmarkStart w:id="30" w:name="_Toc139606579"/>
+      <w:bookmarkStart w:id="31" w:name="_Toc139650689"/>
       <w:r>
         <w:t xml:space="preserve">Quick </w:t>
       </w:r>
       <w:r>
         <w:t>sort</w:t>
       </w:r>
-      <w:bookmarkEnd w:id="30"/>
+      <w:bookmarkEnd w:id="31"/>
     </w:p>
     <w:p/>
     <w:p>
@@ -12944,7 +13286,6 @@
         <w:rPr>
           <w:noProof/>
         </w:rPr>
-        <w:lastRenderedPageBreak/>
         <w:drawing>
           <wp:inline distT="0" distB="0" distL="0" distR="0" wp14:anchorId="39415C35" wp14:editId="1B7B2EEE">
             <wp:extent cx="5943600" cy="4245610"/>
@@ -12961,7 +13302,7 @@
                     <pic:cNvPicPr/>
                   </pic:nvPicPr>
                   <pic:blipFill>
-                    <a:blip r:embed="rId31" cstate="print">
+                    <a:blip r:embed="rId32" cstate="print">
                       <a:extLst>
                         <a:ext uri="{28A0092B-C50C-407E-A947-70E740481C1C}">
                           <a14:useLocalDpi xmlns:a14="http://schemas.microsoft.com/office/drawing/2010/main" val="0"/>
@@ -13034,7 +13375,7 @@
                     <pic:cNvPicPr/>
                   </pic:nvPicPr>
                   <pic:blipFill rotWithShape="1">
-                    <a:blip r:embed="rId32">
+                    <a:blip r:embed="rId33">
                       <a:extLst>
                         <a:ext uri="{28A0092B-C50C-407E-A947-70E740481C1C}">
                           <a14:useLocalDpi xmlns:a14="http://schemas.microsoft.com/office/drawing/2010/main" val="0"/>
@@ -13085,11 +13426,11 @@
       <w:pPr>
         <w:pStyle w:val="Heading1"/>
       </w:pPr>
-      <w:bookmarkStart w:id="31" w:name="_Toc139606580"/>
+      <w:bookmarkStart w:id="32" w:name="_Toc139650690"/>
       <w:r>
         <w:t>Paralelizam u Javi</w:t>
       </w:r>
-      <w:bookmarkEnd w:id="31"/>
+      <w:bookmarkEnd w:id="32"/>
     </w:p>
     <w:p>
       <w:pPr>
@@ -13109,11 +13450,11 @@
       <w:pPr>
         <w:pStyle w:val="Heading2"/>
       </w:pPr>
-      <w:bookmarkStart w:id="32" w:name="_Toc139606581"/>
+      <w:bookmarkStart w:id="33" w:name="_Toc139650691"/>
       <w:r>
         <w:t>Fork/Join framework</w:t>
       </w:r>
-      <w:bookmarkEnd w:id="32"/>
+      <w:bookmarkEnd w:id="33"/>
     </w:p>
     <w:p>
       <w:pPr>
@@ -13138,14 +13479,14 @@
           <w:lang w:val="sr-Latn-BA"/>
         </w:rPr>
       </w:pPr>
-      <w:bookmarkStart w:id="33" w:name="_Toc139606582"/>
+      <w:bookmarkStart w:id="34" w:name="_Toc139650692"/>
       <w:r>
         <w:rPr>
           <w:lang w:val="sr-Latn-BA"/>
         </w:rPr>
         <w:t>ForkJoinPool</w:t>
       </w:r>
-      <w:bookmarkEnd w:id="33"/>
+      <w:bookmarkEnd w:id="34"/>
     </w:p>
     <w:p>
       <w:pPr>
@@ -13167,7 +13508,7 @@
           <w:lang w:val="sr-Latn-BA"/>
         </w:rPr>
       </w:pPr>
-      <w:bookmarkStart w:id="34" w:name="_Toc139606583"/>
+      <w:bookmarkStart w:id="35" w:name="_Toc139650693"/>
       <w:r>
         <w:rPr>
           <w:lang w:val="sr-Latn-BA"/>
@@ -13175,7 +13516,7 @@
         <w:lastRenderedPageBreak/>
         <w:t>Work-stealing algorithm</w:t>
       </w:r>
-      <w:bookmarkEnd w:id="34"/>
+      <w:bookmarkEnd w:id="35"/>
     </w:p>
     <w:p>
       <w:pPr>
@@ -13207,7 +13548,7 @@
       <w:pPr>
         <w:pStyle w:val="Heading2"/>
       </w:pPr>
-      <w:bookmarkStart w:id="35" w:name="_Toc139606584"/>
+      <w:bookmarkStart w:id="36" w:name="_Toc139650694"/>
       <w:r>
         <w:rPr>
           <w:lang w:val="sr-Latn-BA"/>
@@ -13217,7 +13558,7 @@
       <w:r>
         <w:t>&lt;V&gt;</w:t>
       </w:r>
-      <w:bookmarkEnd w:id="35"/>
+      <w:bookmarkEnd w:id="36"/>
     </w:p>
     <w:p>
       <w:pPr>
@@ -13251,11 +13592,11 @@
       <w:pPr>
         <w:pStyle w:val="Heading2"/>
       </w:pPr>
-      <w:bookmarkStart w:id="36" w:name="_Toc139606585"/>
+      <w:bookmarkStart w:id="37" w:name="_Toc139650695"/>
       <w:r>
         <w:t>Predavanje zadataka ForkJoinPool-u</w:t>
       </w:r>
-      <w:bookmarkEnd w:id="36"/>
+      <w:bookmarkEnd w:id="37"/>
     </w:p>
     <w:p>
       <w:pPr>
@@ -13326,80 +13667,6 @@
             <wp:extent cx="3043451" cy="498926"/>
             <wp:effectExtent l="0" t="0" r="5080" b="0"/>
             <wp:docPr id="33" name="Picture 33"/>
-            <wp:cNvGraphicFramePr>
-              <a:graphicFrameLocks xmlns:a="http://schemas.openxmlformats.org/drawingml/2006/main" noChangeAspect="1"/>
-            </wp:cNvGraphicFramePr>
-            <a:graphic xmlns:a="http://schemas.openxmlformats.org/drawingml/2006/main">
-              <a:graphicData uri="http://schemas.openxmlformats.org/drawingml/2006/picture">
-                <pic:pic xmlns:pic="http://schemas.openxmlformats.org/drawingml/2006/picture">
-                  <pic:nvPicPr>
-                    <pic:cNvPr id="1" name=""/>
-                    <pic:cNvPicPr/>
-                  </pic:nvPicPr>
-                  <pic:blipFill>
-                    <a:blip r:embed="rId33"/>
-                    <a:stretch>
-                      <a:fillRect/>
-                    </a:stretch>
-                  </pic:blipFill>
-                  <pic:spPr>
-                    <a:xfrm>
-                      <a:off x="0" y="0"/>
-                      <a:ext cx="3327108" cy="545427"/>
-                    </a:xfrm>
-                    <a:prstGeom prst="rect">
-                      <a:avLst/>
-                    </a:prstGeom>
-                  </pic:spPr>
-                </pic:pic>
-              </a:graphicData>
-            </a:graphic>
-          </wp:inline>
-        </w:drawing>
-      </w:r>
-    </w:p>
-    <w:p>
-      <w:pPr>
-        <w:pStyle w:val="ListParagraph"/>
-        <w:numPr>
-          <w:ilvl w:val="0"/>
-          <w:numId w:val="34"/>
-        </w:numPr>
-        <w:rPr>
-          <w:lang w:val="sr-Latn-BA"/>
-        </w:rPr>
-      </w:pPr>
-      <w:r>
-        <w:rPr>
-          <w:i/>
-          <w:iCs/>
-          <w:lang w:val="sr-Latn-BA"/>
-        </w:rPr>
-        <w:t>invoke</w:t>
-      </w:r>
-      <w:r>
-        <w:rPr>
-          <w:lang w:val="sr-Latn-BA"/>
-        </w:rPr>
-        <w:t>(), izvršava fork (grananje) zadatka i vraća rezultat, te nije potrebno ručno uraditi nikakav join</w:t>
-      </w:r>
-    </w:p>
-    <w:p>
-      <w:pPr>
-        <w:pStyle w:val="ListParagraph"/>
-        <w:rPr>
-          <w:lang w:val="sr-Latn-BA"/>
-        </w:rPr>
-      </w:pPr>
-      <w:r>
-        <w:rPr>
-          <w:noProof/>
-        </w:rPr>
-        <w:drawing>
-          <wp:inline distT="0" distB="0" distL="0" distR="0" wp14:anchorId="01A927D0" wp14:editId="5168FFFF">
-            <wp:extent cx="3514301" cy="354842"/>
-            <wp:effectExtent l="0" t="0" r="0" b="7620"/>
-            <wp:docPr id="34" name="Picture 34"/>
             <wp:cNvGraphicFramePr>
               <a:graphicFrameLocks xmlns:a="http://schemas.openxmlformats.org/drawingml/2006/main" noChangeAspect="1"/>
             </wp:cNvGraphicFramePr>
@@ -13419,7 +13686,7 @@
                   <pic:spPr>
                     <a:xfrm>
                       <a:off x="0" y="0"/>
-                      <a:ext cx="4337528" cy="437964"/>
+                      <a:ext cx="3327108" cy="545427"/>
                     </a:xfrm>
                     <a:prstGeom prst="rect">
                       <a:avLst/>
@@ -13449,107 +13716,31 @@
           <w:iCs/>
           <w:lang w:val="sr-Latn-BA"/>
         </w:rPr>
-        <w:t>invokeAll</w:t>
+        <w:t>invoke</w:t>
       </w:r>
       <w:r>
         <w:rPr>
           <w:lang w:val="sr-Latn-BA"/>
         </w:rPr>
-        <w:t xml:space="preserve">() metod predstavlja najjednostavniji način za predavanje niza zadataka u bazen. Ona prima zadatke kao parametre, forkuje ih i vraća kolekciju objekata tipa </w:t>
-      </w:r>
-      <w:r>
-        <w:rPr>
-          <w:i/>
-          <w:iCs/>
+        <w:t>(), izvršava fork (grananje) zadatka i vraća rezultat, te nije potrebno ručno uraditi nikakav join</w:t>
+      </w:r>
+    </w:p>
+    <w:p>
+      <w:pPr>
+        <w:pStyle w:val="ListParagraph"/>
+        <w:rPr>
           <w:lang w:val="sr-Latn-BA"/>
         </w:rPr>
-        <w:t>Future</w:t>
-      </w:r>
-      <w:r>
-        <w:rPr>
-          <w:i/>
-          <w:iCs/>
-          <w:lang w:val="sr-Latn-BA"/>
-        </w:rPr>
-        <w:t xml:space="preserve"> </w:t>
-      </w:r>
-      <w:r>
-        <w:rPr>
-          <w:lang w:val="sr-Latn-BA"/>
-        </w:rPr>
-        <w:t>redoslijedom kojim su i napravljeni</w:t>
-      </w:r>
-    </w:p>
-    <w:p>
-      <w:pPr>
-        <w:pStyle w:val="ListParagraph"/>
-        <w:numPr>
-          <w:ilvl w:val="0"/>
-          <w:numId w:val="34"/>
-        </w:numPr>
-        <w:rPr>
-          <w:lang w:val="sr-Latn-BA"/>
-        </w:rPr>
-      </w:pPr>
-      <w:r>
-        <w:rPr>
-          <w:i/>
-          <w:iCs/>
-          <w:lang w:val="sr-Latn-BA"/>
-        </w:rPr>
-        <w:t>fork</w:t>
-      </w:r>
-      <w:r>
-        <w:rPr>
-          <w:lang w:val="sr-Latn-BA"/>
-        </w:rPr>
-        <w:t xml:space="preserve">() i </w:t>
-      </w:r>
-      <w:r>
-        <w:rPr>
-          <w:i/>
-          <w:iCs/>
-          <w:lang w:val="sr-Latn-BA"/>
-        </w:rPr>
-        <w:t>join</w:t>
-      </w:r>
-      <w:r>
-        <w:rPr>
-          <w:lang w:val="sr-Latn-BA"/>
-        </w:rPr>
-        <w:t xml:space="preserve">() metode je moguće koristiti odvojeno. fork() metod predaje zadatak tj priprema ga za asinhrono izvršavanje u bazenu u kojem se trenutno nalazi. Izvršavanje zadatka okida se metodom </w:t>
-      </w:r>
-      <w:r>
-        <w:rPr>
-          <w:i/>
-          <w:iCs/>
-          <w:lang w:val="sr-Latn-BA"/>
-        </w:rPr>
-        <w:t>join</w:t>
-      </w:r>
-      <w:r>
-        <w:rPr>
-          <w:lang w:val="sr-Latn-BA"/>
-        </w:rPr>
-        <w:t>()</w:t>
-      </w:r>
-    </w:p>
-    <w:p>
-      <w:pPr>
-        <w:pStyle w:val="ListParagraph"/>
-        <w:rPr>
-          <w:lang w:val="sr-Latn-BA"/>
-        </w:rPr>
       </w:pPr>
       <w:r>
         <w:rPr>
           <w:noProof/>
         </w:rPr>
         <w:drawing>
-          <wp:inline distT="0" distB="0" distL="0" distR="0" wp14:anchorId="4431C4A3" wp14:editId="44516ED7">
-            <wp:extent cx="2852382" cy="536587"/>
-            <wp:effectExtent l="0" t="0" r="5715" b="0"/>
-            <wp:docPr id="35" name="Picture 35"/>
+          <wp:inline distT="0" distB="0" distL="0" distR="0" wp14:anchorId="01A927D0" wp14:editId="5168FFFF">
+            <wp:extent cx="3514301" cy="354842"/>
+            <wp:effectExtent l="0" t="0" r="0" b="7620"/>
+            <wp:docPr id="34" name="Picture 34"/>
             <wp:cNvGraphicFramePr>
               <a:graphicFrameLocks xmlns:a="http://schemas.openxmlformats.org/drawingml/2006/main" noChangeAspect="1"/>
             </wp:cNvGraphicFramePr>
@@ -13569,7 +13760,7 @@
                   <pic:spPr>
                     <a:xfrm>
                       <a:off x="0" y="0"/>
-                      <a:ext cx="3101317" cy="583416"/>
+                      <a:ext cx="4337528" cy="437964"/>
                     </a:xfrm>
                     <a:prstGeom prst="rect">
                       <a:avLst/>
@@ -13584,224 +13775,122 @@
     </w:p>
     <w:p>
       <w:pPr>
-        <w:pStyle w:val="Heading1"/>
+        <w:pStyle w:val="ListParagraph"/>
+        <w:numPr>
+          <w:ilvl w:val="0"/>
+          <w:numId w:val="34"/>
+        </w:numPr>
         <w:rPr>
           <w:lang w:val="sr-Latn-BA"/>
         </w:rPr>
       </w:pPr>
-      <w:bookmarkStart w:id="37" w:name="_Toc139606586"/>
-      <w:r>
-        <w:rPr>
+      <w:r>
+        <w:rPr>
+          <w:i/>
+          <w:iCs/>
           <w:lang w:val="sr-Latn-BA"/>
         </w:rPr>
-        <w:t>Zapažanja o implementaciji</w:t>
-      </w:r>
-      <w:bookmarkEnd w:id="37"/>
-    </w:p>
-    <w:p>
-      <w:pPr>
+        <w:t>invokeAll</w:t>
+      </w:r>
+      <w:r>
         <w:rPr>
           <w:lang w:val="sr-Latn-BA"/>
         </w:rPr>
-      </w:pPr>
-      <w:r>
-        <w:rPr>
+        <w:t xml:space="preserve">() metod predstavlja najjednostavniji način za predavanje niza zadataka u bazen. Ona prima zadatke kao parametre, forkuje ih i vraća kolekciju objekata tipa </w:t>
+      </w:r>
+      <w:r>
+        <w:rPr>
+          <w:i/>
+          <w:iCs/>
           <w:lang w:val="sr-Latn-BA"/>
         </w:rPr>
-        <w:t xml:space="preserve">Zbog mogućnosti sortiranja cjelobrojnih i decimalnih brojeva jednim te istim algoritmom, postavila se potreba za generalizacijom tipa niza koji sort metode primaju. Jedna od opcija za implementaciju je bila korištenje ArrayList ili Vector </w:t>
-      </w:r>
-      <w:r>
-        <w:rPr>
+        <w:t>Future</w:t>
+      </w:r>
+      <w:r>
+        <w:rPr>
+          <w:i/>
+          <w:iCs/>
           <w:lang w:val="sr-Latn-BA"/>
         </w:rPr>
-        <w:t>klasa</w:t>
+        <w:t xml:space="preserve"> </w:t>
       </w:r>
       <w:r>
         <w:rPr>
           <w:lang w:val="sr-Latn-BA"/>
         </w:rPr>
-        <w:t>, predstavnice Javinog Collections interfejsa</w:t>
-      </w:r>
-      <w:r>
+        <w:t>redoslijedom kojim su i napravljeni</w:t>
+      </w:r>
+    </w:p>
+    <w:p>
+      <w:pPr>
+        <w:pStyle w:val="ListParagraph"/>
+        <w:numPr>
+          <w:ilvl w:val="0"/>
+          <w:numId w:val="34"/>
+        </w:numPr>
         <w:rPr>
           <w:lang w:val="sr-Latn-BA"/>
         </w:rPr>
-        <w:t xml:space="preserve">. One služe kao zamjena za nizove u Javi i pružaju mnogo pogodnosti kod korištenja. Iako pružaju mnogo opcija za manipulisanje sa nizovima, za našu situaciju ovo nije pogodnost, jer jedina stvar koju zahtijevamo od niza ili elemenata niza je poređenje, zamjena elemenata i slično. </w:t>
-      </w:r>
-      <w:r>
-        <w:rPr>
+      </w:pPr>
+      <w:r>
+        <w:rPr>
+          <w:i/>
+          <w:iCs/>
           <w:lang w:val="sr-Latn-BA"/>
         </w:rPr>
-        <w:t xml:space="preserve">Apstrakcija koju ove klase pružaju dolazi po cijenu performansi. A u sortiranju nizova, jedini važan rezultat je vrijeme izvršenja (i korektnost). </w:t>
+        <w:t>fork</w:t>
       </w:r>
       <w:r>
         <w:rPr>
           <w:lang w:val="sr-Latn-BA"/>
         </w:rPr>
-        <w:t xml:space="preserve">Takođe, operacije u algoritmima sortiranja </w:t>
-      </w:r>
-      <w:r>
-        <w:rPr>
+        <w:t xml:space="preserve">() i </w:t>
+      </w:r>
+      <w:r>
+        <w:rPr>
+          <w:i/>
+          <w:iCs/>
           <w:lang w:val="sr-Latn-BA"/>
         </w:rPr>
-        <w:t xml:space="preserve">su </w:t>
+        <w:t>join</w:t>
       </w:r>
       <w:r>
         <w:rPr>
           <w:lang w:val="sr-Latn-BA"/>
         </w:rPr>
-        <w:t>obično strogo određene i unaprijed poznate, te nije problem napisati ih manuelno.</w:t>
-      </w:r>
-    </w:p>
-    <w:p>
-      <w:pPr>
-        <w:rPr>
+        <w:t xml:space="preserve">() metode je moguće koristiti odvojeno. fork() metod predaje zadatak tj priprema ga za asinhrono izvršavanje u bazenu u kojem se trenutno nalazi. Izvršavanje zadatka okida se metodom </w:t>
+      </w:r>
+      <w:r>
+        <w:rPr>
+          <w:i/>
+          <w:iCs/>
           <w:lang w:val="sr-Latn-BA"/>
         </w:rPr>
-      </w:pPr>
+        <w:t>join</w:t>
+      </w:r>
       <w:r>
         <w:rPr>
           <w:lang w:val="sr-Latn-BA"/>
         </w:rPr>
-        <w:t xml:space="preserve"> Preostaje opcija korištenja običnih nizova.</w:t>
-      </w:r>
-      <w:r>
+        <w:t>()</w:t>
+      </w:r>
+    </w:p>
+    <w:p>
+      <w:pPr>
+        <w:pStyle w:val="ListParagraph"/>
         <w:rPr>
           <w:lang w:val="sr-Latn-BA"/>
         </w:rPr>
-        <w:t xml:space="preserve"> Pošto su jednostavniji, očekivano je da nizovi pokažu bolje performanse od Collections klasa. No</w:t>
-      </w:r>
-      <w:r>
-        <w:rPr>
-          <w:lang w:val="sr-Latn-BA"/>
-        </w:rPr>
-        <w:t xml:space="preserve"> </w:t>
-      </w:r>
-      <w:r>
-        <w:rPr>
-          <w:lang w:val="sr-Latn-BA"/>
-        </w:rPr>
-        <w:t>o</w:t>
-      </w:r>
-      <w:r>
-        <w:rPr>
-          <w:lang w:val="sr-Latn-BA"/>
-        </w:rPr>
-        <w:t>dmah je očigledno ograničenje nizova u programskom jeziku Java i ostalim C-like jezicima a to su: jaki tipovi. To jeste, tip podatka koji,</w:t>
-      </w:r>
-      <w:r>
-        <w:rPr>
-          <w:lang w:val="sr-Latn-BA"/>
-        </w:rPr>
-        <w:t xml:space="preserve"> </w:t>
-      </w:r>
-      <w:r>
-        <w:rPr>
-          <w:lang w:val="sr-Latn-BA"/>
-        </w:rPr>
-        <w:lastRenderedPageBreak/>
-        <w:t>u našem slučaju, prima sort metoda mora biti unaprijed poznat.</w:t>
-      </w:r>
-      <w:r>
-        <w:rPr>
-          <w:lang w:val="sr-Latn-BA"/>
-        </w:rPr>
-        <w:t xml:space="preserve"> Iz tog razloa koristilo smo mogućnost Jave dodanu u verziji 5 – Generics ili generični tipovi. Ukratko, moguće je proglasiti generički tip na nivou klase ili metode, i koristiti ga </w:t>
-      </w:r>
-      <w:r>
-        <w:rPr>
-          <w:lang w:val="sr-Latn-BA"/>
-        </w:rPr>
-        <w:t xml:space="preserve">unutar njih, po potrebi. Po konvenciji, novi tip je označen sa velikim slovom T, i u kodu treba da predstavlja generički tip. Generički tip koji smo koristili je </w:t>
-      </w:r>
-      <w:r>
-        <w:rPr>
-          <w:b/>
-          <w:bCs/>
-          <w:lang w:val="sr-Latn-BA"/>
-        </w:rPr>
-        <w:t>&lt;T extends Comparable&lt;T&gt;&gt;</w:t>
-      </w:r>
-      <w:r>
-        <w:rPr>
-          <w:lang w:val="sr-Latn-BA"/>
-        </w:rPr>
-        <w:t xml:space="preserve">, </w:t>
-      </w:r>
-      <w:r>
-        <w:rPr>
-          <w:lang w:val="sr-Latn-BA"/>
-        </w:rPr>
-        <w:t>što prevedeno znači, bilo koji Tip koji nasljeđuje Comparable klasu. Sama Comparable klasa prima T parametar, te ga je potrebno ponovo tu navesti. Zaista, Integer, Double i Float klase (java wrapper klase za primitivne tipove) nasljeđuju Comparable. Čak i String. Dakle, moguće je alfabetski sortirati niz neki</w:t>
-      </w:r>
-      <w:r>
-        <w:rPr>
-          <w:lang w:val="sr-Latn-BA"/>
-        </w:rPr>
-        <w:t>h riječi. Jedina posljedica ove implementacije na klasični način pisanja ovih sort algoritama je zamjena operatora više i manje, sa compareT() metodom, i ovo je uočljivo u kodu.</w:t>
-      </w:r>
-    </w:p>
-    <w:p>
-      <w:pPr>
-        <w:pStyle w:val="Heading1"/>
-      </w:pPr>
-      <w:bookmarkStart w:id="38" w:name="_Toc139606587"/>
-      <w:r>
-        <w:t>Paralelizam u algoritmima sortiranja</w:t>
-      </w:r>
-      <w:bookmarkEnd w:id="38"/>
-    </w:p>
-    <w:p>
-      <w:pPr>
-        <w:pStyle w:val="Heading2"/>
-        <w:rPr>
-          <w:lang w:val="sr-Latn-BA"/>
-        </w:rPr>
-      </w:pPr>
-      <w:bookmarkStart w:id="39" w:name="_Toc139606588"/>
-      <w:r>
-        <w:rPr>
-          <w:lang w:val="sr-Latn-BA"/>
-        </w:rPr>
-        <w:t>Implementacija paralelnog merge sorta</w:t>
-      </w:r>
-      <w:bookmarkEnd w:id="39"/>
-    </w:p>
-    <w:p>
-      <w:pPr>
-        <w:rPr>
-          <w:lang w:val="sr-Latn-BA"/>
-        </w:rPr>
-      </w:pPr>
-      <w:r>
-        <w:rPr>
-          <w:lang w:val="sr-Latn-BA"/>
-        </w:rPr>
-        <w:t xml:space="preserve">Prirodno je paralelizaciju merge sort algoritma uraditi koristeći ForkJoinPool iz tog razloga što on podrazumijeva rekurzivno polovljenje niza. </w:t>
-      </w:r>
-    </w:p>
-    <w:p>
-      <w:pPr>
-        <w:rPr>
-          <w:lang w:val="sr-Latn-BA"/>
-        </w:rPr>
-      </w:pPr>
-    </w:p>
-    <w:p>
-      <w:pPr>
-        <w:rPr>
-          <w:lang w:val="sr-Latn-BA"/>
-        </w:rPr>
       </w:pPr>
       <w:r>
         <w:rPr>
           <w:noProof/>
         </w:rPr>
         <w:drawing>
-          <wp:inline distT="0" distB="0" distL="0" distR="0" wp14:anchorId="7DECC012" wp14:editId="7E91743D">
-            <wp:extent cx="3286664" cy="1836420"/>
-            <wp:effectExtent l="0" t="0" r="9525" b="0"/>
-            <wp:docPr id="30" name="Picture 30"/>
+          <wp:inline distT="0" distB="0" distL="0" distR="0" wp14:anchorId="4431C4A3" wp14:editId="44516ED7">
+            <wp:extent cx="2852382" cy="536587"/>
+            <wp:effectExtent l="0" t="0" r="5715" b="0"/>
+            <wp:docPr id="35" name="Picture 35"/>
             <wp:cNvGraphicFramePr>
               <a:graphicFrameLocks xmlns:a="http://schemas.openxmlformats.org/drawingml/2006/main" noChangeAspect="1"/>
             </wp:cNvGraphicFramePr>
@@ -13821,7 +13910,7 @@
                   <pic:spPr>
                     <a:xfrm>
                       <a:off x="0" y="0"/>
-                      <a:ext cx="3364912" cy="1880141"/>
+                      <a:ext cx="3101317" cy="583416"/>
                     </a:xfrm>
                     <a:prstGeom prst="rect">
                       <a:avLst/>
@@ -13836,17 +13925,19 @@
     </w:p>
     <w:p>
       <w:pPr>
-        <w:pStyle w:val="Quote"/>
+        <w:pStyle w:val="Heading1"/>
         <w:rPr>
           <w:lang w:val="sr-Latn-BA"/>
         </w:rPr>
       </w:pPr>
+      <w:bookmarkStart w:id="38" w:name="_Toc139650696"/>
       <w:r>
         <w:rPr>
           <w:lang w:val="sr-Latn-BA"/>
         </w:rPr>
-        <w:t>7.1 Osnova sekvencijalnog merge sorta</w:t>
-      </w:r>
+        <w:t>Zapažanja o implementaciji</w:t>
+      </w:r>
+      <w:bookmarkEnd w:id="38"/>
     </w:p>
     <w:p>
       <w:pPr>
@@ -13858,31 +13949,200 @@
         <w:rPr>
           <w:lang w:val="sr-Latn-BA"/>
         </w:rPr>
-        <w:t>Primjećujemo da sami algoritam sortiranja predstavlja instanciranje jednog SortTask objekta (koji je tipa RecursiveAction) te njegovo okidanje metodom invoke().</w:t>
-      </w:r>
-    </w:p>
-    <w:p>
-      <w:pPr>
+        <w:t xml:space="preserve">Zbog mogućnosti sortiranja cjelobrojnih i decimalnih brojeva jednim te istim algoritmom, postavila se potreba za generalizacijom tipa niza koji sort metode primaju. Jedna od opcija za implementaciju je bila korištenje ArrayList ili Vector </w:t>
+      </w:r>
+      <w:r>
         <w:rPr>
           <w:lang w:val="sr-Latn-BA"/>
         </w:rPr>
-      </w:pPr>
-    </w:p>
-    <w:p>
-      <w:pPr>
+        <w:t>klasa</w:t>
+      </w:r>
+      <w:r>
         <w:rPr>
           <w:lang w:val="sr-Latn-BA"/>
         </w:rPr>
+        <w:t>, predstavnice Javinog Collections interfejsa</w:t>
+      </w:r>
+      <w:r>
+        <w:rPr>
+          <w:lang w:val="sr-Latn-BA"/>
+        </w:rPr>
+        <w:t xml:space="preserve">. One služe kao zamjena za nizove u Javi i pružaju mnogo pogodnosti kod korištenja. Iako pružaju mnogo opcija za manipulisanje sa nizovima, za našu situaciju ovo nije pogodnost, jer jedina stvar koju zahtijevamo od niza ili elemenata niza je poređenje, zamjena elemenata i slično. </w:t>
+      </w:r>
+      <w:r>
+        <w:rPr>
+          <w:lang w:val="sr-Latn-BA"/>
+        </w:rPr>
+        <w:t xml:space="preserve">Apstrakcija koju ove klase pružaju dolazi po cijenu performansi. A u sortiranju nizova, jedini važan rezultat je vrijeme izvršenja (i korektnost). </w:t>
+      </w:r>
+      <w:r>
+        <w:rPr>
+          <w:lang w:val="sr-Latn-BA"/>
+        </w:rPr>
+        <w:t xml:space="preserve">Takođe, operacije u algoritmima sortiranja </w:t>
+      </w:r>
+      <w:r>
+        <w:rPr>
+          <w:lang w:val="sr-Latn-BA"/>
+        </w:rPr>
+        <w:t xml:space="preserve">su </w:t>
+      </w:r>
+      <w:r>
+        <w:rPr>
+          <w:lang w:val="sr-Latn-BA"/>
+        </w:rPr>
+        <w:t>obično strogo određene i unaprijed poznate, te nije problem napisati ih manuelno.</w:t>
+      </w:r>
+    </w:p>
+    <w:p>
+      <w:pPr>
+        <w:rPr>
+          <w:lang w:val="sr-Latn-BA"/>
+        </w:rPr>
+      </w:pPr>
+      <w:r>
+        <w:rPr>
+          <w:lang w:val="sr-Latn-BA"/>
+        </w:rPr>
+        <w:t xml:space="preserve"> Preostaje opcija korištenja običnih nizova.</w:t>
+      </w:r>
+      <w:r>
+        <w:rPr>
+          <w:lang w:val="sr-Latn-BA"/>
+        </w:rPr>
+        <w:t xml:space="preserve"> Pošto su jednostavniji, očekivano je da nizovi pokažu bolje performanse od Collections klasa. No</w:t>
+      </w:r>
+      <w:r>
+        <w:rPr>
+          <w:lang w:val="sr-Latn-BA"/>
+        </w:rPr>
+        <w:t xml:space="preserve"> </w:t>
+      </w:r>
+      <w:r>
+        <w:rPr>
+          <w:lang w:val="sr-Latn-BA"/>
+        </w:rPr>
+        <w:t>o</w:t>
+      </w:r>
+      <w:r>
+        <w:rPr>
+          <w:lang w:val="sr-Latn-BA"/>
+        </w:rPr>
+        <w:t>dmah je očigledno ograničenje nizova u programskom jeziku Java i ostalim C-like jezicima a to su: jaki tipovi. To jeste, tip podatka koji,</w:t>
+      </w:r>
+      <w:r>
+        <w:rPr>
+          <w:lang w:val="sr-Latn-BA"/>
+        </w:rPr>
+        <w:t xml:space="preserve"> </w:t>
+      </w:r>
+      <w:r>
+        <w:rPr>
+          <w:lang w:val="sr-Latn-BA"/>
+        </w:rPr>
+        <w:lastRenderedPageBreak/>
+        <w:t>u našem slučaju, prima sort metoda mora biti unaprijed poznat.</w:t>
+      </w:r>
+      <w:r>
+        <w:rPr>
+          <w:lang w:val="sr-Latn-BA"/>
+        </w:rPr>
+        <w:t xml:space="preserve"> Iz tog razloa koristilo smo mogućnost Jave dodanu u verziji 5 – Generics ili generični tipovi. Ukratko, moguće je proglasiti generički tip na nivou klase ili metode, i koristiti ga </w:t>
+      </w:r>
+      <w:r>
+        <w:rPr>
+          <w:lang w:val="sr-Latn-BA"/>
+        </w:rPr>
+        <w:t xml:space="preserve">unutar njih, po potrebi. Po konvenciji, novi tip je označen sa velikim slovom T, i u kodu treba da predstavlja generički tip. Generički tip koji smo koristili je </w:t>
+      </w:r>
+      <w:r>
+        <w:rPr>
+          <w:b/>
+          <w:bCs/>
+          <w:lang w:val="sr-Latn-BA"/>
+        </w:rPr>
+        <w:t>&lt;T extends Comparable&lt;T&gt;&gt;</w:t>
+      </w:r>
+      <w:r>
+        <w:rPr>
+          <w:lang w:val="sr-Latn-BA"/>
+        </w:rPr>
+        <w:t xml:space="preserve">, </w:t>
+      </w:r>
+      <w:r>
+        <w:rPr>
+          <w:lang w:val="sr-Latn-BA"/>
+        </w:rPr>
+        <w:t>što prevedeno znači, bilo koji Tip koji nasljeđuje Comparable klasu. Sama Comparable klasa prima T parametar, te ga je potrebno ponovo tu navesti. Zaista, Integer, Double i Float klase (java wrapper klase za primitivne tipove) nasljeđuju Comparable. Čak i String. Dakle, moguće je alfabetski sortirati niz neki</w:t>
+      </w:r>
+      <w:r>
+        <w:rPr>
+          <w:lang w:val="sr-Latn-BA"/>
+        </w:rPr>
+        <w:t>h riječi. Jedina posljedica ove implementacije na klasični način pisanja ovih sort algoritama je zamjena operatora više i manje, sa compareT() metodom, i ovo je uočljivo u kodu.</w:t>
+      </w:r>
+    </w:p>
+    <w:p>
+      <w:pPr>
+        <w:pStyle w:val="Heading1"/>
+      </w:pPr>
+      <w:bookmarkStart w:id="39" w:name="_Toc139650697"/>
+      <w:r>
+        <w:t>Paralelizam u algoritmima sortiranja</w:t>
+      </w:r>
+      <w:bookmarkEnd w:id="39"/>
+    </w:p>
+    <w:p>
+      <w:pPr>
+        <w:pStyle w:val="Heading2"/>
+        <w:rPr>
+          <w:lang w:val="sr-Latn-BA"/>
+        </w:rPr>
+      </w:pPr>
+      <w:bookmarkStart w:id="40" w:name="_Toc139650698"/>
+      <w:r>
+        <w:rPr>
+          <w:lang w:val="sr-Latn-BA"/>
+        </w:rPr>
+        <w:t>Implementacija paralelnog merge sorta</w:t>
+      </w:r>
+      <w:bookmarkEnd w:id="40"/>
+    </w:p>
+    <w:p>
+      <w:pPr>
+        <w:rPr>
+          <w:lang w:val="sr-Latn-BA"/>
+        </w:rPr>
+      </w:pPr>
+      <w:r>
+        <w:rPr>
+          <w:lang w:val="sr-Latn-BA"/>
+        </w:rPr>
+        <w:t xml:space="preserve">Prirodno je paralelizaciju merge sort algoritma uraditi koristeći ForkJoinPool iz tog razloga što on podrazumijeva rekurzivno polovljenje niza. </w:t>
+      </w:r>
+    </w:p>
+    <w:p>
+      <w:pPr>
+        <w:rPr>
+          <w:lang w:val="sr-Latn-BA"/>
+        </w:rPr>
+      </w:pPr>
+    </w:p>
+    <w:p>
+      <w:pPr>
+        <w:rPr>
+          <w:lang w:val="sr-Latn-BA"/>
+        </w:rPr>
       </w:pPr>
       <w:r>
         <w:rPr>
           <w:noProof/>
         </w:rPr>
         <w:drawing>
-          <wp:inline distT="0" distB="0" distL="0" distR="0" wp14:anchorId="2D25322F" wp14:editId="07030FD1">
-            <wp:extent cx="5943600" cy="805180"/>
-            <wp:effectExtent l="0" t="0" r="0" b="0"/>
-            <wp:docPr id="31" name="Picture 31"/>
+          <wp:inline distT="0" distB="0" distL="0" distR="0" wp14:anchorId="7DECC012" wp14:editId="7E91743D">
+            <wp:extent cx="3286664" cy="1836420"/>
+            <wp:effectExtent l="0" t="0" r="9525" b="0"/>
+            <wp:docPr id="30" name="Picture 30"/>
             <wp:cNvGraphicFramePr>
               <a:graphicFrameLocks xmlns:a="http://schemas.openxmlformats.org/drawingml/2006/main" noChangeAspect="1"/>
             </wp:cNvGraphicFramePr>
@@ -13902,7 +14162,7 @@
                   <pic:spPr>
                     <a:xfrm>
                       <a:off x="0" y="0"/>
-                      <a:ext cx="5943600" cy="805180"/>
+                      <a:ext cx="3364912" cy="1880141"/>
                     </a:xfrm>
                     <a:prstGeom prst="rect">
                       <a:avLst/>
@@ -13926,7 +14186,7 @@
         <w:rPr>
           <w:lang w:val="sr-Latn-BA"/>
         </w:rPr>
-        <w:t>7.2 Početak sortiranja paralelnog mergesorta</w:t>
+        <w:t>7.1 Osnova sekvencijalnog merge sorta</w:t>
       </w:r>
     </w:p>
     <w:p>
@@ -13939,7 +14199,7 @@
         <w:rPr>
           <w:lang w:val="sr-Latn-BA"/>
         </w:rPr>
-        <w:t>Primjećujemo da je osnova paralelnog algoritma sortiranja skoro pa identična sekvencijalnoj. Razlika je u tome što se pozivi metode zamjenjuju instanciranjem novog objekta tipa SortTask, te okidanje svih objekata koji su kreirani metodom invokeAll(). Sam rad prepušten je implementaciji ForkJoinPool-a i nitima koje postoje unutar njega.</w:t>
+        <w:t>Primjećujemo da sami algoritam sortiranja predstavlja instanciranje jednog SortTask objekta (koji je tipa RecursiveAction) te njegovo okidanje metodom invoke().</w:t>
       </w:r>
     </w:p>
     <w:p>
@@ -13959,12 +14219,11 @@
         <w:rPr>
           <w:noProof/>
         </w:rPr>
-        <w:lastRenderedPageBreak/>
         <w:drawing>
-          <wp:inline distT="0" distB="0" distL="0" distR="0" wp14:anchorId="1B827721" wp14:editId="7720FB49">
-            <wp:extent cx="5943600" cy="2459355"/>
+          <wp:inline distT="0" distB="0" distL="0" distR="0" wp14:anchorId="2D25322F" wp14:editId="07030FD1">
+            <wp:extent cx="5943600" cy="805180"/>
             <wp:effectExtent l="0" t="0" r="0" b="0"/>
-            <wp:docPr id="32" name="Picture 32"/>
+            <wp:docPr id="31" name="Picture 31"/>
             <wp:cNvGraphicFramePr>
               <a:graphicFrameLocks xmlns:a="http://schemas.openxmlformats.org/drawingml/2006/main" noChangeAspect="1"/>
             </wp:cNvGraphicFramePr>
@@ -13984,7 +14243,7 @@
                   <pic:spPr>
                     <a:xfrm>
                       <a:off x="0" y="0"/>
-                      <a:ext cx="5943600" cy="2459355"/>
+                      <a:ext cx="5943600" cy="805180"/>
                     </a:xfrm>
                     <a:prstGeom prst="rect">
                       <a:avLst/>
@@ -14008,29 +14267,21 @@
         <w:rPr>
           <w:lang w:val="sr-Latn-BA"/>
         </w:rPr>
-        <w:t>7.3 Osnova paralelnog merge sorta</w:t>
-      </w:r>
-    </w:p>
-    <w:p>
-      <w:pPr>
-        <w:pStyle w:val="BodyText"/>
-      </w:pPr>
-    </w:p>
-    <w:p>
-      <w:pPr>
-        <w:pStyle w:val="Heading2"/>
+        <w:t>7.2 Početak sortiranja paralelnog mergesorta</w:t>
+      </w:r>
+    </w:p>
+    <w:p>
+      <w:pPr>
         <w:rPr>
           <w:lang w:val="sr-Latn-BA"/>
         </w:rPr>
       </w:pPr>
-      <w:bookmarkStart w:id="40" w:name="_Toc139606589"/>
       <w:r>
         <w:rPr>
           <w:lang w:val="sr-Latn-BA"/>
         </w:rPr>
-        <w:t>Implementacija paralelnog quicksorta</w:t>
-      </w:r>
-      <w:bookmarkEnd w:id="40"/>
+        <w:t>Primjećujemo da je osnova paralelnog algoritma sortiranja skoro pa identična sekvencijalnoj. Razlika je u tome što se pozivi metode zamjenjuju instanciranjem novog objekta tipa SortTask, te okidanje svih objekata koji su kreirani metodom invokeAll(). Sam rad prepušten je implementaciji ForkJoinPool-a i nitima koje postoje unutar njega.</w:t>
+      </w:r>
     </w:p>
     <w:p>
       <w:pPr>
@@ -14038,35 +14289,23 @@
           <w:lang w:val="sr-Latn-BA"/>
         </w:rPr>
       </w:pPr>
-      <w:r>
+    </w:p>
+    <w:p>
+      <w:pPr>
         <w:rPr>
           <w:lang w:val="sr-Latn-BA"/>
         </w:rPr>
-        <w:t>U sekvencijalnom quicksort algoritmu zapažamo rekurziju i particioniranje elemenata na lijevu i desnu stranu. Samim tim, logično je lijevu stranu predati jednoj niti a desnu drugoj, pa lijevu stranu lijeve strane dodijeliti nekoj niti, a desnu stranu nekoj drugoj...</w:t>
-      </w:r>
-    </w:p>
-    <w:p>
-      <w:pPr>
-        <w:rPr>
-          <w:lang w:val="sr-Latn-BA"/>
-        </w:rPr>
-      </w:pPr>
-    </w:p>
-    <w:p>
-      <w:pPr>
-        <w:rPr>
-          <w:lang w:val="sr-Latn-BA"/>
-        </w:rPr>
-      </w:pPr>
-      <w:r>
-        <w:rPr>
-          <w:noProof/>
-        </w:rPr>
+      </w:pPr>
+      <w:r>
+        <w:rPr>
+          <w:noProof/>
+        </w:rPr>
+        <w:lastRenderedPageBreak/>
         <w:drawing>
-          <wp:inline distT="0" distB="0" distL="0" distR="0" wp14:anchorId="52F32EB7" wp14:editId="5653F2BA">
-            <wp:extent cx="5943600" cy="1407795"/>
-            <wp:effectExtent l="0" t="0" r="0" b="1905"/>
-            <wp:docPr id="24" name="Picture 24"/>
+          <wp:inline distT="0" distB="0" distL="0" distR="0" wp14:anchorId="1B827721" wp14:editId="7720FB49">
+            <wp:extent cx="5943600" cy="2459355"/>
+            <wp:effectExtent l="0" t="0" r="0" b="0"/>
+            <wp:docPr id="32" name="Picture 32"/>
             <wp:cNvGraphicFramePr>
               <a:graphicFrameLocks xmlns:a="http://schemas.openxmlformats.org/drawingml/2006/main" noChangeAspect="1"/>
             </wp:cNvGraphicFramePr>
@@ -14086,7 +14325,7 @@
                   <pic:spPr>
                     <a:xfrm>
                       <a:off x="0" y="0"/>
-                      <a:ext cx="5943600" cy="1407795"/>
+                      <a:ext cx="5943600" cy="2459355"/>
                     </a:xfrm>
                     <a:prstGeom prst="rect">
                       <a:avLst/>
@@ -14110,21 +14349,29 @@
         <w:rPr>
           <w:lang w:val="sr-Latn-BA"/>
         </w:rPr>
-        <w:t>8.1 Osnova sekvencijalnog quicksorta</w:t>
-      </w:r>
-    </w:p>
-    <w:p>
-      <w:pPr>
+        <w:t>7.3 Osnova paralelnog merge sorta</w:t>
+      </w:r>
+    </w:p>
+    <w:p>
+      <w:pPr>
+        <w:pStyle w:val="BodyText"/>
+      </w:pPr>
+    </w:p>
+    <w:p>
+      <w:pPr>
+        <w:pStyle w:val="Heading2"/>
         <w:rPr>
           <w:lang w:val="sr-Latn-BA"/>
         </w:rPr>
       </w:pPr>
+      <w:bookmarkStart w:id="41" w:name="_Toc139650699"/>
       <w:r>
         <w:rPr>
           <w:lang w:val="sr-Latn-BA"/>
         </w:rPr>
-        <w:t>Prirodni opis ovog algoritma odgovara njegovoj stvarnoj podjeli na nove instance taskova.</w:t>
-      </w:r>
+        <w:t>Implementacija paralelnog quicksorta</w:t>
+      </w:r>
+      <w:bookmarkEnd w:id="41"/>
     </w:p>
     <w:p>
       <w:pPr>
@@ -14132,22 +14379,35 @@
           <w:lang w:val="sr-Latn-BA"/>
         </w:rPr>
       </w:pPr>
-    </w:p>
-    <w:p>
-      <w:pPr>
+      <w:r>
         <w:rPr>
           <w:lang w:val="sr-Latn-BA"/>
         </w:rPr>
+        <w:t>U sekvencijalnom quicksort algoritmu zapažamo rekurziju i particioniranje elemenata na lijevu i desnu stranu. Samim tim, logično je lijevu stranu predati jednoj niti a desnu drugoj, pa lijevu stranu lijeve strane dodijeliti nekoj niti, a desnu stranu nekoj drugoj...</w:t>
+      </w:r>
+    </w:p>
+    <w:p>
+      <w:pPr>
+        <w:rPr>
+          <w:lang w:val="sr-Latn-BA"/>
+        </w:rPr>
+      </w:pPr>
+    </w:p>
+    <w:p>
+      <w:pPr>
+        <w:rPr>
+          <w:lang w:val="sr-Latn-BA"/>
+        </w:rPr>
       </w:pPr>
       <w:r>
         <w:rPr>
           <w:noProof/>
         </w:rPr>
         <w:drawing>
-          <wp:inline distT="0" distB="0" distL="0" distR="0" wp14:anchorId="6D93B803" wp14:editId="57074140">
-            <wp:extent cx="5943600" cy="1061720"/>
-            <wp:effectExtent l="0" t="0" r="0" b="5080"/>
-            <wp:docPr id="27" name="Picture 27"/>
+          <wp:inline distT="0" distB="0" distL="0" distR="0" wp14:anchorId="52F32EB7" wp14:editId="5653F2BA">
+            <wp:extent cx="5943600" cy="1407795"/>
+            <wp:effectExtent l="0" t="0" r="0" b="1905"/>
+            <wp:docPr id="24" name="Picture 24"/>
             <wp:cNvGraphicFramePr>
               <a:graphicFrameLocks xmlns:a="http://schemas.openxmlformats.org/drawingml/2006/main" noChangeAspect="1"/>
             </wp:cNvGraphicFramePr>
@@ -14167,7 +14427,7 @@
                   <pic:spPr>
                     <a:xfrm>
                       <a:off x="0" y="0"/>
-                      <a:ext cx="5943600" cy="1061720"/>
+                      <a:ext cx="5943600" cy="1407795"/>
                     </a:xfrm>
                     <a:prstGeom prst="rect">
                       <a:avLst/>
@@ -14191,7 +14451,7 @@
         <w:rPr>
           <w:lang w:val="sr-Latn-BA"/>
         </w:rPr>
-        <w:t>8.2 Početak sortiranja paralelnog quicksorta</w:t>
+        <w:t>8.1 Osnova sekvencijalnog quicksorta</w:t>
       </w:r>
     </w:p>
     <w:p>
@@ -14204,44 +14464,31 @@
         <w:rPr>
           <w:lang w:val="sr-Latn-BA"/>
         </w:rPr>
-        <w:t>Ova implementacija</w:t>
-      </w:r>
-      <w:r>
+        <w:t>Prirodni opis ovog algoritma odgovara njegovoj stvarnoj podjeli na nove instance taskova.</w:t>
+      </w:r>
+    </w:p>
+    <w:p>
+      <w:pPr>
         <w:rPr>
           <w:lang w:val="sr-Latn-BA"/>
         </w:rPr>
-        <w:t xml:space="preserve"> je slična onoj u mergesortu, s tim što nije potrebno spajati rezultate sortiranja. Sličnosti između paralelne i sekvencijalne implementacije su očigledne. Razlikuju se u tome što se u paralelnoj implementaciji mora okinuti lijeva i desna strana, korištenjem </w:t>
-      </w:r>
-      <w:r>
+      </w:pPr>
+    </w:p>
+    <w:p>
+      <w:pPr>
         <w:rPr>
           <w:lang w:val="sr-Latn-BA"/>
         </w:rPr>
-        <w:lastRenderedPageBreak/>
-        <w:t>invokeAll() metode. Takođe, poziv metode zamijenjen je instanciranjem SortTask objekta.</w:t>
-      </w:r>
-    </w:p>
-    <w:p>
-      <w:pPr>
-        <w:rPr>
-          <w:lang w:val="sr-Latn-BA"/>
-        </w:rPr>
-      </w:pPr>
-    </w:p>
-    <w:p>
-      <w:pPr>
-        <w:rPr>
-          <w:lang w:val="sr-Latn-BA"/>
-        </w:rPr>
       </w:pPr>
       <w:r>
         <w:rPr>
           <w:noProof/>
         </w:rPr>
         <w:drawing>
-          <wp:inline distT="0" distB="0" distL="0" distR="0" wp14:anchorId="4C5F1F52" wp14:editId="78417C47">
-            <wp:extent cx="5943600" cy="2305050"/>
-            <wp:effectExtent l="0" t="0" r="0" b="0"/>
-            <wp:docPr id="28" name="Picture 28"/>
+          <wp:inline distT="0" distB="0" distL="0" distR="0" wp14:anchorId="6D93B803" wp14:editId="57074140">
+            <wp:extent cx="5943600" cy="1061720"/>
+            <wp:effectExtent l="0" t="0" r="0" b="5080"/>
+            <wp:docPr id="27" name="Picture 27"/>
             <wp:cNvGraphicFramePr>
               <a:graphicFrameLocks xmlns:a="http://schemas.openxmlformats.org/drawingml/2006/main" noChangeAspect="1"/>
             </wp:cNvGraphicFramePr>
@@ -14261,7 +14508,7 @@
                   <pic:spPr>
                     <a:xfrm>
                       <a:off x="0" y="0"/>
-                      <a:ext cx="5943600" cy="2305050"/>
+                      <a:ext cx="5943600" cy="1061720"/>
                     </a:xfrm>
                     <a:prstGeom prst="rect">
                       <a:avLst/>
@@ -14285,65 +14532,57 @@
         <w:rPr>
           <w:lang w:val="sr-Latn-BA"/>
         </w:rPr>
-        <w:t>8.3 Osnova paralelnog quicksorta</w:t>
-      </w:r>
-    </w:p>
-    <w:p>
-      <w:pPr>
-        <w:pStyle w:val="BodyText"/>
-      </w:pPr>
-    </w:p>
-    <w:p>
-      <w:pPr>
-        <w:pStyle w:val="BodyText"/>
-      </w:pPr>
-    </w:p>
-    <w:p>
-      <w:pPr>
-        <w:pStyle w:val="Heading2"/>
+        <w:t>8.2 Početak sortiranja paralelnog quicksorta</w:t>
+      </w:r>
+    </w:p>
+    <w:p>
+      <w:pPr>
         <w:rPr>
           <w:lang w:val="sr-Latn-BA"/>
         </w:rPr>
       </w:pPr>
-      <w:bookmarkStart w:id="41" w:name="_Toc139606590"/>
       <w:r>
         <w:rPr>
           <w:lang w:val="sr-Latn-BA"/>
         </w:rPr>
-        <w:t>Implementacija paralelnog selection sorta</w:t>
-      </w:r>
-      <w:bookmarkEnd w:id="41"/>
-    </w:p>
-    <w:p>
-      <w:pPr>
-        <w:rPr>
-          <w:noProof/>
-          <w:lang w:val="de-DE"/>
-        </w:rPr>
-      </w:pPr>
+        <w:t>Ova implementacija</w:t>
+      </w:r>
       <w:r>
         <w:rPr>
           <w:lang w:val="sr-Latn-BA"/>
         </w:rPr>
-        <w:t>Okidanje sortiranja identično je za svaku paralelnu izvedbu. Preostali algoritmi funkcionišu nešto drugačije od prethodnih. Ranije smo primijetili divide and conquer strategiju rekurzivnog dijeljenja nizova na taskove, i to na polovine. To rekurzivno polovljenje urađeno je do najmanje moguće mjere, te je garantovano da je krajnji niz sortiran.</w:t>
-      </w:r>
-    </w:p>
-    <w:p>
-      <w:pPr>
+        <w:t xml:space="preserve"> je slična onoj u mergesortu, s tim što nije potrebno spajati rezultate sortiranja. Sličnosti između paralelne i sekvencijalne implementacije su očigledne. Razlikuju se u tome što se u paralelnoj implementaciji mora okinuti lijeva i desna strana, korištenjem </w:t>
+      </w:r>
+      <w:r>
         <w:rPr>
           <w:lang w:val="sr-Latn-BA"/>
         </w:rPr>
-      </w:pPr>
-      <w:r>
-        <w:rPr>
-          <w:noProof/>
-        </w:rPr>
         <w:lastRenderedPageBreak/>
+        <w:t>invokeAll() metode. Takođe, poziv metode zamijenjen je instanciranjem SortTask objekta.</w:t>
+      </w:r>
+    </w:p>
+    <w:p>
+      <w:pPr>
+        <w:rPr>
+          <w:lang w:val="sr-Latn-BA"/>
+        </w:rPr>
+      </w:pPr>
+    </w:p>
+    <w:p>
+      <w:pPr>
+        <w:rPr>
+          <w:lang w:val="sr-Latn-BA"/>
+        </w:rPr>
+      </w:pPr>
+      <w:r>
+        <w:rPr>
+          <w:noProof/>
+        </w:rPr>
         <w:drawing>
-          <wp:inline distT="0" distB="0" distL="0" distR="0" wp14:anchorId="03160ED8" wp14:editId="004414B1">
-            <wp:extent cx="5943600" cy="4880610"/>
+          <wp:inline distT="0" distB="0" distL="0" distR="0" wp14:anchorId="4C5F1F52" wp14:editId="78417C47">
+            <wp:extent cx="5943600" cy="2305050"/>
             <wp:effectExtent l="0" t="0" r="0" b="0"/>
-            <wp:docPr id="29" name="Picture 29"/>
+            <wp:docPr id="28" name="Picture 28"/>
             <wp:cNvGraphicFramePr>
               <a:graphicFrameLocks xmlns:a="http://schemas.openxmlformats.org/drawingml/2006/main" noChangeAspect="1"/>
             </wp:cNvGraphicFramePr>
@@ -14363,6 +14602,108 @@
                   <pic:spPr>
                     <a:xfrm>
                       <a:off x="0" y="0"/>
+                      <a:ext cx="5943600" cy="2305050"/>
+                    </a:xfrm>
+                    <a:prstGeom prst="rect">
+                      <a:avLst/>
+                    </a:prstGeom>
+                  </pic:spPr>
+                </pic:pic>
+              </a:graphicData>
+            </a:graphic>
+          </wp:inline>
+        </w:drawing>
+      </w:r>
+    </w:p>
+    <w:p>
+      <w:pPr>
+        <w:pStyle w:val="Quote"/>
+        <w:rPr>
+          <w:lang w:val="sr-Latn-BA"/>
+        </w:rPr>
+      </w:pPr>
+      <w:r>
+        <w:rPr>
+          <w:lang w:val="sr-Latn-BA"/>
+        </w:rPr>
+        <w:t>8.3 Osnova paralelnog quicksorta</w:t>
+      </w:r>
+    </w:p>
+    <w:p>
+      <w:pPr>
+        <w:pStyle w:val="BodyText"/>
+      </w:pPr>
+    </w:p>
+    <w:p>
+      <w:pPr>
+        <w:pStyle w:val="BodyText"/>
+      </w:pPr>
+    </w:p>
+    <w:p>
+      <w:pPr>
+        <w:pStyle w:val="Heading2"/>
+        <w:rPr>
+          <w:lang w:val="sr-Latn-BA"/>
+        </w:rPr>
+      </w:pPr>
+      <w:bookmarkStart w:id="42" w:name="_Toc139650700"/>
+      <w:r>
+        <w:rPr>
+          <w:lang w:val="sr-Latn-BA"/>
+        </w:rPr>
+        <w:t>Implementacija paralelnog selection sorta</w:t>
+      </w:r>
+      <w:bookmarkEnd w:id="42"/>
+    </w:p>
+    <w:p>
+      <w:pPr>
+        <w:rPr>
+          <w:noProof/>
+          <w:lang w:val="de-DE"/>
+        </w:rPr>
+      </w:pPr>
+      <w:r>
+        <w:rPr>
+          <w:lang w:val="sr-Latn-BA"/>
+        </w:rPr>
+        <w:t>Okidanje sortiranja identično je za svaku paralelnu izvedbu. Preostali algoritmi funkcionišu nešto drugačije od prethodnih. Ranije smo primijetili divide and conquer strategiju rekurzivnog dijeljenja nizova na taskove, i to na polovine. To rekurzivno polovljenje urađeno je do najmanje moguće mjere, te je garantovano da je krajnji niz sortiran.</w:t>
+      </w:r>
+    </w:p>
+    <w:p>
+      <w:pPr>
+        <w:rPr>
+          <w:lang w:val="sr-Latn-BA"/>
+        </w:rPr>
+      </w:pPr>
+      <w:r>
+        <w:rPr>
+          <w:noProof/>
+        </w:rPr>
+        <w:lastRenderedPageBreak/>
+        <w:drawing>
+          <wp:inline distT="0" distB="0" distL="0" distR="0" wp14:anchorId="03160ED8" wp14:editId="004414B1">
+            <wp:extent cx="5943600" cy="4880610"/>
+            <wp:effectExtent l="0" t="0" r="0" b="0"/>
+            <wp:docPr id="29" name="Picture 29"/>
+            <wp:cNvGraphicFramePr>
+              <a:graphicFrameLocks xmlns:a="http://schemas.openxmlformats.org/drawingml/2006/main" noChangeAspect="1"/>
+            </wp:cNvGraphicFramePr>
+            <a:graphic xmlns:a="http://schemas.openxmlformats.org/drawingml/2006/main">
+              <a:graphicData uri="http://schemas.openxmlformats.org/drawingml/2006/picture">
+                <pic:pic xmlns:pic="http://schemas.openxmlformats.org/drawingml/2006/picture">
+                  <pic:nvPicPr>
+                    <pic:cNvPr id="1" name=""/>
+                    <pic:cNvPicPr/>
+                  </pic:nvPicPr>
+                  <pic:blipFill>
+                    <a:blip r:embed="rId43"/>
+                    <a:stretch>
+                      <a:fillRect/>
+                    </a:stretch>
+                  </pic:blipFill>
+                  <pic:spPr>
+                    <a:xfrm>
+                      <a:off x="0" y="0"/>
                       <a:ext cx="5943600" cy="4880610"/>
                     </a:xfrm>
                     <a:prstGeom prst="rect">
@@ -14468,14 +14809,14 @@
           <w:lang w:val="sr-Latn-BA"/>
         </w:rPr>
       </w:pPr>
-      <w:bookmarkStart w:id="42" w:name="_Toc139606591"/>
+      <w:bookmarkStart w:id="43" w:name="_Toc139650701"/>
       <w:r>
         <w:rPr>
           <w:lang w:val="sr-Latn-BA"/>
         </w:rPr>
         <w:t>Hipoteza</w:t>
       </w:r>
-      <w:bookmarkEnd w:id="42"/>
+      <w:bookmarkEnd w:id="43"/>
     </w:p>
     <w:p>
       <w:pPr>
@@ -14529,14 +14870,14 @@
           <w:lang w:val="sr-Latn-BA"/>
         </w:rPr>
       </w:pPr>
-      <w:bookmarkStart w:id="43" w:name="_Toc139606592"/>
+      <w:bookmarkStart w:id="44" w:name="_Toc139650702"/>
       <w:r>
         <w:rPr>
           <w:lang w:val="sr-Latn-BA"/>
         </w:rPr>
         <w:t>Rezultati</w:t>
       </w:r>
-      <w:bookmarkEnd w:id="43"/>
+      <w:bookmarkEnd w:id="44"/>
     </w:p>
     <w:p>
       <w:pPr>
@@ -14564,14 +14905,14 @@
           <w:lang w:val="sr-Latn-BA"/>
         </w:rPr>
       </w:pPr>
-      <w:bookmarkStart w:id="44" w:name="_Toc139606593"/>
+      <w:bookmarkStart w:id="45" w:name="_Toc139650703"/>
       <w:r>
         <w:rPr>
           <w:lang w:val="sr-Latn-BA"/>
         </w:rPr>
         <w:t>Zaključak</w:t>
       </w:r>
-      <w:bookmarkEnd w:id="44"/>
+      <w:bookmarkEnd w:id="45"/>
     </w:p>
     <w:p>
       <w:pPr>
@@ -14594,10 +14935,10 @@
       </w:pPr>
     </w:p>
     <w:sectPr>
-      <w:headerReference w:type="default" r:id="rId43"/>
-      <w:footerReference w:type="default" r:id="rId44"/>
-      <w:headerReference w:type="first" r:id="rId45"/>
-      <w:footerReference w:type="first" r:id="rId46"/>
+      <w:headerReference w:type="default" r:id="rId44"/>
+      <w:footerReference w:type="default" r:id="rId45"/>
+      <w:headerReference w:type="first" r:id="rId46"/>
+      <w:footerReference w:type="first" r:id="rId47"/>
       <w:pgSz w:w="12240" w:h="15840" w:code="1"/>
       <w:pgMar w:top="1440" w:right="1440" w:bottom="1440" w:left="1440" w:header="720" w:footer="720" w:gutter="0"/>
       <w:cols w:space="720"/>
@@ -14607,7 +14948,7 @@
 </file>
 
 <file path=word/endnotes.xml><?xml version="1.0" encoding="utf-8"?>
-<w:endnotes xmlns:wpc="http://schemas.microsoft.com/office/word/2010/wordprocessingCanvas" xmlns:cx="http://schemas.microsoft.com/office/drawing/2014/chartex" xmlns:cx1="http://schemas.microsoft.com/office/drawing/2015/9/8/chartex" xmlns:cx2="http://schemas.microsoft.com/office/drawing/2015/10/21/chartex" xmlns:cx3="http://schemas.microsoft.com/office/drawing/2016/5/9/chartex" xmlns:cx4="http://schemas.microsoft.com/office/drawing/2016/5/10/chartex" xmlns:cx5="http://schemas.microsoft.com/office/drawing/2016/5/11/chartex" xmlns:cx6="http://schemas.microsoft.com/office/drawing/2016/5/12/chartex" xmlns:cx7="http://schemas.microsoft.com/office/drawing/2016/5/13/chartex" xmlns:cx8="http://schemas.microsoft.com/office/drawing/2016/5/14/chartex" xmlns:mc="http://schemas.openxmlformats.org/markup-compatibility/2006" xmlns:aink="http://schemas.microsoft.com/office/drawing/2016/ink" xmlns:am3d="http://schemas.microsoft.com/office/drawing/2017/model3d" xmlns:o="urn:schemas-microsoft-com:office:office" xmlns:oel="http://schemas.microsoft.com/office/2019/extlst" xmlns:r="http://schemas.openxmlformats.org/officeDocument/2006/relationships" xmlns:m="http://schemas.openxmlformats.org/officeDocument/2006/math" xmlns:v="urn:schemas-microsoft-com:vml" xmlns:wp14="http://schemas.microsoft.com/office/word/2010/wordprocessingDrawing" xmlns:wp="http://schemas.openxmlformats.org/drawingml/2006/wordprocessingDrawing" xmlns:w10="urn:schemas-microsoft-com:office:word" xmlns:w="http://schemas.openxmlformats.org/wordprocessingml/2006/main" xmlns:w14="http://schemas.microsoft.com/office/word/2010/wordml" xmlns:w15="http://schemas.microsoft.com/office/word/2012/wordml" xmlns:w16cex="http://schemas.microsoft.com/office/word/2018/wordml/cex" xmlns:w16cid="http://schemas.microsoft.com/office/word/2016/wordml/cid" xmlns:w16="http://schemas.microsoft.com/office/word/2018/wordml" xmlns:w16sdtdh="http://schemas.microsoft.com/office/word/2020/wordml/sdtdatahash" xmlns:w16se="http://schemas.microsoft.com/office/word/2015/wordml/symex" xmlns:wpg="http://schemas.microsoft.com/office/word/2010/wordprocessingGroup" xmlns:wpi="http://schemas.microsoft.com/office/word/2010/wordprocessingInk" xmlns:wne="http://schemas.microsoft.com/office/word/2006/wordml" xmlns:wps="http://schemas.microsoft.com/office/word/2010/wordprocessingShape" mc:Ignorable="w14 w15 w16se w16cid w16 w16cex w16sdtdh wp14">
+<w:endnotes xmlns:wpc="http://schemas.microsoft.com/office/word/2010/wordprocessingCanvas" xmlns:mc="http://schemas.openxmlformats.org/markup-compatibility/2006" xmlns:o="urn:schemas-microsoft-com:office:office" xmlns:r="http://schemas.openxmlformats.org/officeDocument/2006/relationships" xmlns:m="http://schemas.openxmlformats.org/officeDocument/2006/math" xmlns:v="urn:schemas-microsoft-com:vml" xmlns:wp14="http://schemas.microsoft.com/office/word/2010/wordprocessingDrawing" xmlns:wp="http://schemas.openxmlformats.org/drawingml/2006/wordprocessingDrawing" xmlns:w10="urn:schemas-microsoft-com:office:word" xmlns:w="http://schemas.openxmlformats.org/wordprocessingml/2006/main" xmlns:w14="http://schemas.microsoft.com/office/word/2010/wordml" xmlns:wpg="http://schemas.microsoft.com/office/word/2010/wordprocessingGroup" xmlns:wpi="http://schemas.microsoft.com/office/word/2010/wordprocessingInk" xmlns:wne="http://schemas.microsoft.com/office/word/2006/wordml" xmlns:wps="http://schemas.microsoft.com/office/word/2010/wordprocessingShape" mc:Ignorable="w14 wp14">
   <w:endnote w:type="separator" w:id="-1">
     <w:p>
       <w:pPr>
@@ -14632,7 +14973,7 @@
 </file>
 
 <file path=word/footer1.xml><?xml version="1.0" encoding="utf-8"?>
-<w:ftr xmlns:wpc="http://schemas.microsoft.com/office/word/2010/wordprocessingCanvas" xmlns:cx="http://schemas.microsoft.com/office/drawing/2014/chartex" xmlns:cx1="http://schemas.microsoft.com/office/drawing/2015/9/8/chartex" xmlns:cx2="http://schemas.microsoft.com/office/drawing/2015/10/21/chartex" xmlns:cx3="http://schemas.microsoft.com/office/drawing/2016/5/9/chartex" xmlns:cx4="http://schemas.microsoft.com/office/drawing/2016/5/10/chartex" xmlns:cx5="http://schemas.microsoft.com/office/drawing/2016/5/11/chartex" xmlns:cx6="http://schemas.microsoft.com/office/drawing/2016/5/12/chartex" xmlns:cx7="http://schemas.microsoft.com/office/drawing/2016/5/13/chartex" xmlns:cx8="http://schemas.microsoft.com/office/drawing/2016/5/14/chartex" xmlns:mc="http://schemas.openxmlformats.org/markup-compatibility/2006" xmlns:aink="http://schemas.microsoft.com/office/drawing/2016/ink" xmlns:am3d="http://schemas.microsoft.com/office/drawing/2017/model3d" xmlns:o="urn:schemas-microsoft-com:office:office" xmlns:oel="http://schemas.microsoft.com/office/2019/extlst" xmlns:r="http://schemas.openxmlformats.org/officeDocument/2006/relationships" xmlns:m="http://schemas.openxmlformats.org/officeDocument/2006/math" xmlns:v="urn:schemas-microsoft-com:vml" xmlns:wp14="http://schemas.microsoft.com/office/word/2010/wordprocessingDrawing" xmlns:wp="http://schemas.openxmlformats.org/drawingml/2006/wordprocessingDrawing" xmlns:w10="urn:schemas-microsoft-com:office:word" xmlns:w="http://schemas.openxmlformats.org/wordprocessingml/2006/main" xmlns:w14="http://schemas.microsoft.com/office/word/2010/wordml" xmlns:w15="http://schemas.microsoft.com/office/word/2012/wordml" xmlns:w16cex="http://schemas.microsoft.com/office/word/2018/wordml/cex" xmlns:w16cid="http://schemas.microsoft.com/office/word/2016/wordml/cid" xmlns:w16="http://schemas.microsoft.com/office/word/2018/wordml" xmlns:w16sdtdh="http://schemas.microsoft.com/office/word/2020/wordml/sdtdatahash" xmlns:w16se="http://schemas.microsoft.com/office/word/2015/wordml/symex" xmlns:wpg="http://schemas.microsoft.com/office/word/2010/wordprocessingGroup" xmlns:wpi="http://schemas.microsoft.com/office/word/2010/wordprocessingInk" xmlns:wne="http://schemas.microsoft.com/office/word/2006/wordml" xmlns:wps="http://schemas.microsoft.com/office/word/2010/wordprocessingShape" mc:Ignorable="w14 w15 w16se w16cid w16 w16cex w16sdtdh wp14">
+<w:ftr xmlns:wpc="http://schemas.microsoft.com/office/word/2010/wordprocessingCanvas" xmlns:mc="http://schemas.openxmlformats.org/markup-compatibility/2006" xmlns:o="urn:schemas-microsoft-com:office:office" xmlns:r="http://schemas.openxmlformats.org/officeDocument/2006/relationships" xmlns:m="http://schemas.openxmlformats.org/officeDocument/2006/math" xmlns:v="urn:schemas-microsoft-com:vml" xmlns:wp14="http://schemas.microsoft.com/office/word/2010/wordprocessingDrawing" xmlns:wp="http://schemas.openxmlformats.org/drawingml/2006/wordprocessingDrawing" xmlns:w10="urn:schemas-microsoft-com:office:word" xmlns:w="http://schemas.openxmlformats.org/wordprocessingml/2006/main" xmlns:w14="http://schemas.microsoft.com/office/word/2010/wordml" xmlns:wpg="http://schemas.microsoft.com/office/word/2010/wordprocessingGroup" xmlns:wpi="http://schemas.microsoft.com/office/word/2010/wordprocessingInk" xmlns:wne="http://schemas.microsoft.com/office/word/2006/wordml" xmlns:wps="http://schemas.microsoft.com/office/word/2010/wordprocessingShape" mc:Ignorable="w14 wp14">
   <w:p>
     <w:pPr>
       <w:pStyle w:val="Footer"/>
@@ -14670,7 +15011,7 @@
 </file>
 
 <file path=word/footer2.xml><?xml version="1.0" encoding="utf-8"?>
-<w:ftr xmlns:wpc="http://schemas.microsoft.com/office/word/2010/wordprocessingCanvas" xmlns:cx="http://schemas.microsoft.com/office/drawing/2014/chartex" xmlns:cx1="http://schemas.microsoft.com/office/drawing/2015/9/8/chartex" xmlns:cx2="http://schemas.microsoft.com/office/drawing/2015/10/21/chartex" xmlns:cx3="http://schemas.microsoft.com/office/drawing/2016/5/9/chartex" xmlns:cx4="http://schemas.microsoft.com/office/drawing/2016/5/10/chartex" xmlns:cx5="http://schemas.microsoft.com/office/drawing/2016/5/11/chartex" xmlns:cx6="http://schemas.microsoft.com/office/drawing/2016/5/12/chartex" xmlns:cx7="http://schemas.microsoft.com/office/drawing/2016/5/13/chartex" xmlns:cx8="http://schemas.microsoft.com/office/drawing/2016/5/14/chartex" xmlns:mc="http://schemas.openxmlformats.org/markup-compatibility/2006" xmlns:aink="http://schemas.microsoft.com/office/drawing/2016/ink" xmlns:am3d="http://schemas.microsoft.com/office/drawing/2017/model3d" xmlns:o="urn:schemas-microsoft-com:office:office" xmlns:oel="http://schemas.microsoft.com/office/2019/extlst" xmlns:r="http://schemas.openxmlformats.org/officeDocument/2006/relationships" xmlns:m="http://schemas.openxmlformats.org/officeDocument/2006/math" xmlns:v="urn:schemas-microsoft-com:vml" xmlns:wp14="http://schemas.microsoft.com/office/word/2010/wordprocessingDrawing" xmlns:wp="http://schemas.openxmlformats.org/drawingml/2006/wordprocessingDrawing" xmlns:w10="urn:schemas-microsoft-com:office:word" xmlns:w="http://schemas.openxmlformats.org/wordprocessingml/2006/main" xmlns:w14="http://schemas.microsoft.com/office/word/2010/wordml" xmlns:w15="http://schemas.microsoft.com/office/word/2012/wordml" xmlns:w16cex="http://schemas.microsoft.com/office/word/2018/wordml/cex" xmlns:w16cid="http://schemas.microsoft.com/office/word/2016/wordml/cid" xmlns:w16="http://schemas.microsoft.com/office/word/2018/wordml" xmlns:w16sdtdh="http://schemas.microsoft.com/office/word/2020/wordml/sdtdatahash" xmlns:w16se="http://schemas.microsoft.com/office/word/2015/wordml/symex" xmlns:wpg="http://schemas.microsoft.com/office/word/2010/wordprocessingGroup" xmlns:wpi="http://schemas.microsoft.com/office/word/2010/wordprocessingInk" xmlns:wne="http://schemas.microsoft.com/office/word/2006/wordml" xmlns:wps="http://schemas.microsoft.com/office/word/2010/wordprocessingShape" mc:Ignorable="w14 w15 w16se w16cid w16 w16cex w16sdtdh wp14">
+<w:ftr xmlns:wpc="http://schemas.microsoft.com/office/word/2010/wordprocessingCanvas" xmlns:mc="http://schemas.openxmlformats.org/markup-compatibility/2006" xmlns:o="urn:schemas-microsoft-com:office:office" xmlns:r="http://schemas.openxmlformats.org/officeDocument/2006/relationships" xmlns:m="http://schemas.openxmlformats.org/officeDocument/2006/math" xmlns:v="urn:schemas-microsoft-com:vml" xmlns:wp14="http://schemas.microsoft.com/office/word/2010/wordprocessingDrawing" xmlns:wp="http://schemas.openxmlformats.org/drawingml/2006/wordprocessingDrawing" xmlns:w10="urn:schemas-microsoft-com:office:word" xmlns:w="http://schemas.openxmlformats.org/wordprocessingml/2006/main" xmlns:w14="http://schemas.microsoft.com/office/word/2010/wordml" xmlns:wpg="http://schemas.microsoft.com/office/word/2010/wordprocessingGroup" xmlns:wpi="http://schemas.microsoft.com/office/word/2010/wordprocessingInk" xmlns:wne="http://schemas.microsoft.com/office/word/2006/wordml" xmlns:wps="http://schemas.microsoft.com/office/word/2010/wordprocessingShape" mc:Ignorable="w14 wp14">
   <w:tbl>
     <w:tblPr>
       <w:tblW w:w="0" w:type="auto"/>
@@ -14790,7 +15131,7 @@
               <w:rStyle w:val="PageNumber"/>
               <w:noProof/>
             </w:rPr>
-            <w:t>4</w:t>
+            <w:t>16</w:t>
           </w:r>
           <w:r>
             <w:rPr>
@@ -14827,7 +15168,7 @@
               <w:rStyle w:val="PageNumber"/>
               <w:noProof/>
             </w:rPr>
-            <w:t>22</w:t>
+            <w:t>28</w:t>
           </w:r>
           <w:r>
             <w:rPr>
@@ -14848,7 +15189,7 @@
 </file>
 
 <file path=word/footer3.xml><?xml version="1.0" encoding="utf-8"?>
-<w:ftr xmlns:wpc="http://schemas.microsoft.com/office/word/2010/wordprocessingCanvas" xmlns:cx="http://schemas.microsoft.com/office/drawing/2014/chartex" xmlns:cx1="http://schemas.microsoft.com/office/drawing/2015/9/8/chartex" xmlns:cx2="http://schemas.microsoft.com/office/drawing/2015/10/21/chartex" xmlns:cx3="http://schemas.microsoft.com/office/drawing/2016/5/9/chartex" xmlns:cx4="http://schemas.microsoft.com/office/drawing/2016/5/10/chartex" xmlns:cx5="http://schemas.microsoft.com/office/drawing/2016/5/11/chartex" xmlns:cx6="http://schemas.microsoft.com/office/drawing/2016/5/12/chartex" xmlns:cx7="http://schemas.microsoft.com/office/drawing/2016/5/13/chartex" xmlns:cx8="http://schemas.microsoft.com/office/drawing/2016/5/14/chartex" xmlns:mc="http://schemas.openxmlformats.org/markup-compatibility/2006" xmlns:aink="http://schemas.microsoft.com/office/drawing/2016/ink" xmlns:am3d="http://schemas.microsoft.com/office/drawing/2017/model3d" xmlns:o="urn:schemas-microsoft-com:office:office" xmlns:oel="http://schemas.microsoft.com/office/2019/extlst" xmlns:r="http://schemas.openxmlformats.org/officeDocument/2006/relationships" xmlns:m="http://schemas.openxmlformats.org/officeDocument/2006/math" xmlns:v="urn:schemas-microsoft-com:vml" xmlns:wp14="http://schemas.microsoft.com/office/word/2010/wordprocessingDrawing" xmlns:wp="http://schemas.openxmlformats.org/drawingml/2006/wordprocessingDrawing" xmlns:w10="urn:schemas-microsoft-com:office:word" xmlns:w="http://schemas.openxmlformats.org/wordprocessingml/2006/main" xmlns:w14="http://schemas.microsoft.com/office/word/2010/wordml" xmlns:w15="http://schemas.microsoft.com/office/word/2012/wordml" xmlns:w16cex="http://schemas.microsoft.com/office/word/2018/wordml/cex" xmlns:w16cid="http://schemas.microsoft.com/office/word/2016/wordml/cid" xmlns:w16="http://schemas.microsoft.com/office/word/2018/wordml" xmlns:w16sdtdh="http://schemas.microsoft.com/office/word/2020/wordml/sdtdatahash" xmlns:w16se="http://schemas.microsoft.com/office/word/2015/wordml/symex" xmlns:wpg="http://schemas.microsoft.com/office/word/2010/wordprocessingGroup" xmlns:wpi="http://schemas.microsoft.com/office/word/2010/wordprocessingInk" xmlns:wne="http://schemas.microsoft.com/office/word/2006/wordml" xmlns:wps="http://schemas.microsoft.com/office/word/2010/wordprocessingShape" mc:Ignorable="w14 w15 w16se w16cid w16 w16cex w16sdtdh wp14">
+<w:ftr xmlns:wpc="http://schemas.microsoft.com/office/word/2010/wordprocessingCanvas" xmlns:mc="http://schemas.openxmlformats.org/markup-compatibility/2006" xmlns:o="urn:schemas-microsoft-com:office:office" xmlns:r="http://schemas.openxmlformats.org/officeDocument/2006/relationships" xmlns:m="http://schemas.openxmlformats.org/officeDocument/2006/math" xmlns:v="urn:schemas-microsoft-com:vml" xmlns:wp14="http://schemas.microsoft.com/office/word/2010/wordprocessingDrawing" xmlns:wp="http://schemas.openxmlformats.org/drawingml/2006/wordprocessingDrawing" xmlns:w10="urn:schemas-microsoft-com:office:word" xmlns:w="http://schemas.openxmlformats.org/wordprocessingml/2006/main" xmlns:w14="http://schemas.microsoft.com/office/word/2010/wordml" xmlns:wpg="http://schemas.microsoft.com/office/word/2010/wordprocessingGroup" xmlns:wpi="http://schemas.microsoft.com/office/word/2010/wordprocessingInk" xmlns:wne="http://schemas.microsoft.com/office/word/2006/wordml" xmlns:wps="http://schemas.microsoft.com/office/word/2010/wordprocessingShape" mc:Ignorable="w14 wp14">
   <w:p>
     <w:pPr>
       <w:pStyle w:val="Footer"/>
@@ -14858,7 +15199,7 @@
 </file>
 
 <file path=word/footnotes.xml><?xml version="1.0" encoding="utf-8"?>
-<w:footnotes xmlns:wpc="http://schemas.microsoft.com/office/word/2010/wordprocessingCanvas" xmlns:cx="http://schemas.microsoft.com/office/drawing/2014/chartex" xmlns:cx1="http://schemas.microsoft.com/office/drawing/2015/9/8/chartex" xmlns:cx2="http://schemas.microsoft.com/office/drawing/2015/10/21/chartex" xmlns:cx3="http://schemas.microsoft.com/office/drawing/2016/5/9/chartex" xmlns:cx4="http://schemas.microsoft.com/office/drawing/2016/5/10/chartex" xmlns:cx5="http://schemas.microsoft.com/office/drawing/2016/5/11/chartex" xmlns:cx6="http://schemas.microsoft.com/office/drawing/2016/5/12/chartex" xmlns:cx7="http://schemas.microsoft.com/office/drawing/2016/5/13/chartex" xmlns:cx8="http://schemas.microsoft.com/office/drawing/2016/5/14/chartex" xmlns:mc="http://schemas.openxmlformats.org/markup-compatibility/2006" xmlns:aink="http://schemas.microsoft.com/office/drawing/2016/ink" xmlns:am3d="http://schemas.microsoft.com/office/drawing/2017/model3d" xmlns:o="urn:schemas-microsoft-com:office:office" xmlns:oel="http://schemas.microsoft.com/office/2019/extlst" xmlns:r="http://schemas.openxmlformats.org/officeDocument/2006/relationships" xmlns:m="http://schemas.openxmlformats.org/officeDocument/2006/math" xmlns:v="urn:schemas-microsoft-com:vml" xmlns:wp14="http://schemas.microsoft.com/office/word/2010/wordprocessingDrawing" xmlns:wp="http://schemas.openxmlformats.org/drawingml/2006/wordprocessingDrawing" xmlns:w10="urn:schemas-microsoft-com:office:word" xmlns:w="http://schemas.openxmlformats.org/wordprocessingml/2006/main" xmlns:w14="http://schemas.microsoft.com/office/word/2010/wordml" xmlns:w15="http://schemas.microsoft.com/office/word/2012/wordml" xmlns:w16cex="http://schemas.microsoft.com/office/word/2018/wordml/cex" xmlns:w16cid="http://schemas.microsoft.com/office/word/2016/wordml/cid" xmlns:w16="http://schemas.microsoft.com/office/word/2018/wordml" xmlns:w16sdtdh="http://schemas.microsoft.com/office/word/2020/wordml/sdtdatahash" xmlns:w16se="http://schemas.microsoft.com/office/word/2015/wordml/symex" xmlns:wpg="http://schemas.microsoft.com/office/word/2010/wordprocessingGroup" xmlns:wpi="http://schemas.microsoft.com/office/word/2010/wordprocessingInk" xmlns:wne="http://schemas.microsoft.com/office/word/2006/wordml" xmlns:wps="http://schemas.microsoft.com/office/word/2010/wordprocessingShape" mc:Ignorable="w14 w15 w16se w16cid w16 w16cex w16sdtdh wp14">
+<w:footnotes xmlns:wpc="http://schemas.microsoft.com/office/word/2010/wordprocessingCanvas" xmlns:mc="http://schemas.openxmlformats.org/markup-compatibility/2006" xmlns:o="urn:schemas-microsoft-com:office:office" xmlns:r="http://schemas.openxmlformats.org/officeDocument/2006/relationships" xmlns:m="http://schemas.openxmlformats.org/officeDocument/2006/math" xmlns:v="urn:schemas-microsoft-com:vml" xmlns:wp14="http://schemas.microsoft.com/office/word/2010/wordprocessingDrawing" xmlns:wp="http://schemas.openxmlformats.org/drawingml/2006/wordprocessingDrawing" xmlns:w10="urn:schemas-microsoft-com:office:word" xmlns:w="http://schemas.openxmlformats.org/wordprocessingml/2006/main" xmlns:w14="http://schemas.microsoft.com/office/word/2010/wordml" xmlns:wpg="http://schemas.microsoft.com/office/word/2010/wordprocessingGroup" xmlns:wpi="http://schemas.microsoft.com/office/word/2010/wordprocessingInk" xmlns:wne="http://schemas.microsoft.com/office/word/2006/wordml" xmlns:wps="http://schemas.microsoft.com/office/word/2010/wordprocessingShape" mc:Ignorable="w14 wp14">
   <w:footnote w:type="separator" w:id="-1">
     <w:p>
       <w:pPr>
@@ -14908,7 +15249,7 @@
 </file>
 
 <file path=word/header1.xml><?xml version="1.0" encoding="utf-8"?>
-<w:hdr xmlns:wpc="http://schemas.microsoft.com/office/word/2010/wordprocessingCanvas" xmlns:cx="http://schemas.microsoft.com/office/drawing/2014/chartex" xmlns:cx1="http://schemas.microsoft.com/office/drawing/2015/9/8/chartex" xmlns:cx2="http://schemas.microsoft.com/office/drawing/2015/10/21/chartex" xmlns:cx3="http://schemas.microsoft.com/office/drawing/2016/5/9/chartex" xmlns:cx4="http://schemas.microsoft.com/office/drawing/2016/5/10/chartex" xmlns:cx5="http://schemas.microsoft.com/office/drawing/2016/5/11/chartex" xmlns:cx6="http://schemas.microsoft.com/office/drawing/2016/5/12/chartex" xmlns:cx7="http://schemas.microsoft.com/office/drawing/2016/5/13/chartex" xmlns:cx8="http://schemas.microsoft.com/office/drawing/2016/5/14/chartex" xmlns:mc="http://schemas.openxmlformats.org/markup-compatibility/2006" xmlns:aink="http://schemas.microsoft.com/office/drawing/2016/ink" xmlns:am3d="http://schemas.microsoft.com/office/drawing/2017/model3d" xmlns:o="urn:schemas-microsoft-com:office:office" xmlns:oel="http://schemas.microsoft.com/office/2019/extlst" xmlns:r="http://schemas.openxmlformats.org/officeDocument/2006/relationships" xmlns:m="http://schemas.openxmlformats.org/officeDocument/2006/math" xmlns:v="urn:schemas-microsoft-com:vml" xmlns:wp14="http://schemas.microsoft.com/office/word/2010/wordprocessingDrawing" xmlns:wp="http://schemas.openxmlformats.org/drawingml/2006/wordprocessingDrawing" xmlns:w10="urn:schemas-microsoft-com:office:word" xmlns:w="http://schemas.openxmlformats.org/wordprocessingml/2006/main" xmlns:w14="http://schemas.microsoft.com/office/word/2010/wordml" xmlns:w15="http://schemas.microsoft.com/office/word/2012/wordml" xmlns:w16cex="http://schemas.microsoft.com/office/word/2018/wordml/cex" xmlns:w16cid="http://schemas.microsoft.com/office/word/2016/wordml/cid" xmlns:w16="http://schemas.microsoft.com/office/word/2018/wordml" xmlns:w16sdtdh="http://schemas.microsoft.com/office/word/2020/wordml/sdtdatahash" xmlns:w16se="http://schemas.microsoft.com/office/word/2015/wordml/symex" xmlns:wpg="http://schemas.microsoft.com/office/word/2010/wordprocessingGroup" xmlns:wpi="http://schemas.microsoft.com/office/word/2010/wordprocessingInk" xmlns:wne="http://schemas.microsoft.com/office/word/2006/wordml" xmlns:wps="http://schemas.microsoft.com/office/word/2010/wordprocessingShape" mc:Ignorable="w14 w15 w16se w16cid w16 w16cex w16sdtdh wp14">
+<w:hdr xmlns:wpc="http://schemas.microsoft.com/office/word/2010/wordprocessingCanvas" xmlns:mc="http://schemas.openxmlformats.org/markup-compatibility/2006" xmlns:o="urn:schemas-microsoft-com:office:office" xmlns:r="http://schemas.openxmlformats.org/officeDocument/2006/relationships" xmlns:m="http://schemas.openxmlformats.org/officeDocument/2006/math" xmlns:v="urn:schemas-microsoft-com:vml" xmlns:wp14="http://schemas.microsoft.com/office/word/2010/wordprocessingDrawing" xmlns:wp="http://schemas.openxmlformats.org/drawingml/2006/wordprocessingDrawing" xmlns:w10="urn:schemas-microsoft-com:office:word" xmlns:w="http://schemas.openxmlformats.org/wordprocessingml/2006/main" xmlns:w14="http://schemas.microsoft.com/office/word/2010/wordml" xmlns:wpg="http://schemas.microsoft.com/office/word/2010/wordprocessingGroup" xmlns:wpi="http://schemas.microsoft.com/office/word/2010/wordprocessingInk" xmlns:wne="http://schemas.microsoft.com/office/word/2006/wordml" xmlns:wps="http://schemas.microsoft.com/office/word/2010/wordprocessingShape" mc:Ignorable="w14 wp14">
   <w:p/>
   <w:p>
     <w:pPr>
@@ -14956,7 +15297,7 @@
 </file>
 
 <file path=word/header2.xml><?xml version="1.0" encoding="utf-8"?>
-<w:hdr xmlns:wpc="http://schemas.microsoft.com/office/word/2010/wordprocessingCanvas" xmlns:cx="http://schemas.microsoft.com/office/drawing/2014/chartex" xmlns:cx1="http://schemas.microsoft.com/office/drawing/2015/9/8/chartex" xmlns:cx2="http://schemas.microsoft.com/office/drawing/2015/10/21/chartex" xmlns:cx3="http://schemas.microsoft.com/office/drawing/2016/5/9/chartex" xmlns:cx4="http://schemas.microsoft.com/office/drawing/2016/5/10/chartex" xmlns:cx5="http://schemas.microsoft.com/office/drawing/2016/5/11/chartex" xmlns:cx6="http://schemas.microsoft.com/office/drawing/2016/5/12/chartex" xmlns:cx7="http://schemas.microsoft.com/office/drawing/2016/5/13/chartex" xmlns:cx8="http://schemas.microsoft.com/office/drawing/2016/5/14/chartex" xmlns:mc="http://schemas.openxmlformats.org/markup-compatibility/2006" xmlns:aink="http://schemas.microsoft.com/office/drawing/2016/ink" xmlns:am3d="http://schemas.microsoft.com/office/drawing/2017/model3d" xmlns:o="urn:schemas-microsoft-com:office:office" xmlns:oel="http://schemas.microsoft.com/office/2019/extlst" xmlns:r="http://schemas.openxmlformats.org/officeDocument/2006/relationships" xmlns:m="http://schemas.openxmlformats.org/officeDocument/2006/math" xmlns:v="urn:schemas-microsoft-com:vml" xmlns:wp14="http://schemas.microsoft.com/office/word/2010/wordprocessingDrawing" xmlns:wp="http://schemas.openxmlformats.org/drawingml/2006/wordprocessingDrawing" xmlns:w10="urn:schemas-microsoft-com:office:word" xmlns:w="http://schemas.openxmlformats.org/wordprocessingml/2006/main" xmlns:w14="http://schemas.microsoft.com/office/word/2010/wordml" xmlns:w15="http://schemas.microsoft.com/office/word/2012/wordml" xmlns:w16cex="http://schemas.microsoft.com/office/word/2018/wordml/cex" xmlns:w16cid="http://schemas.microsoft.com/office/word/2016/wordml/cid" xmlns:w16="http://schemas.microsoft.com/office/word/2018/wordml" xmlns:w16sdtdh="http://schemas.microsoft.com/office/word/2020/wordml/sdtdatahash" xmlns:w16se="http://schemas.microsoft.com/office/word/2015/wordml/symex" xmlns:wpg="http://schemas.microsoft.com/office/word/2010/wordprocessingGroup" xmlns:wpi="http://schemas.microsoft.com/office/word/2010/wordprocessingInk" xmlns:wne="http://schemas.microsoft.com/office/word/2006/wordml" xmlns:wps="http://schemas.microsoft.com/office/word/2010/wordprocessingShape" mc:Ignorable="w14 w15 w16se w16cid w16 w16cex w16sdtdh wp14">
+<w:hdr xmlns:wpc="http://schemas.microsoft.com/office/word/2010/wordprocessingCanvas" xmlns:mc="http://schemas.openxmlformats.org/markup-compatibility/2006" xmlns:o="urn:schemas-microsoft-com:office:office" xmlns:r="http://schemas.openxmlformats.org/officeDocument/2006/relationships" xmlns:m="http://schemas.openxmlformats.org/officeDocument/2006/math" xmlns:v="urn:schemas-microsoft-com:vml" xmlns:wp14="http://schemas.microsoft.com/office/word/2010/wordprocessingDrawing" xmlns:wp="http://schemas.openxmlformats.org/drawingml/2006/wordprocessingDrawing" xmlns:w10="urn:schemas-microsoft-com:office:word" xmlns:w="http://schemas.openxmlformats.org/wordprocessingml/2006/main" xmlns:w14="http://schemas.microsoft.com/office/word/2010/wordml" xmlns:wpg="http://schemas.microsoft.com/office/word/2010/wordprocessingGroup" xmlns:wpi="http://schemas.microsoft.com/office/word/2010/wordprocessingInk" xmlns:wne="http://schemas.microsoft.com/office/word/2006/wordml" xmlns:wps="http://schemas.microsoft.com/office/word/2010/wordprocessingShape" mc:Ignorable="w14 wp14">
   <w:tbl>
     <w:tblPr>
       <w:tblW w:w="0" w:type="auto"/>
@@ -15007,7 +15348,7 @@
 </file>
 
 <file path=word/header3.xml><?xml version="1.0" encoding="utf-8"?>
-<w:hdr xmlns:wpc="http://schemas.microsoft.com/office/word/2010/wordprocessingCanvas" xmlns:cx="http://schemas.microsoft.com/office/drawing/2014/chartex" xmlns:cx1="http://schemas.microsoft.com/office/drawing/2015/9/8/chartex" xmlns:cx2="http://schemas.microsoft.com/office/drawing/2015/10/21/chartex" xmlns:cx3="http://schemas.microsoft.com/office/drawing/2016/5/9/chartex" xmlns:cx4="http://schemas.microsoft.com/office/drawing/2016/5/10/chartex" xmlns:cx5="http://schemas.microsoft.com/office/drawing/2016/5/11/chartex" xmlns:cx6="http://schemas.microsoft.com/office/drawing/2016/5/12/chartex" xmlns:cx7="http://schemas.microsoft.com/office/drawing/2016/5/13/chartex" xmlns:cx8="http://schemas.microsoft.com/office/drawing/2016/5/14/chartex" xmlns:mc="http://schemas.openxmlformats.org/markup-compatibility/2006" xmlns:aink="http://schemas.microsoft.com/office/drawing/2016/ink" xmlns:am3d="http://schemas.microsoft.com/office/drawing/2017/model3d" xmlns:o="urn:schemas-microsoft-com:office:office" xmlns:oel="http://schemas.microsoft.com/office/2019/extlst" xmlns:r="http://schemas.openxmlformats.org/officeDocument/2006/relationships" xmlns:m="http://schemas.openxmlformats.org/officeDocument/2006/math" xmlns:v="urn:schemas-microsoft-com:vml" xmlns:wp14="http://schemas.microsoft.com/office/word/2010/wordprocessingDrawing" xmlns:wp="http://schemas.openxmlformats.org/drawingml/2006/wordprocessingDrawing" xmlns:w10="urn:schemas-microsoft-com:office:word" xmlns:w="http://schemas.openxmlformats.org/wordprocessingml/2006/main" xmlns:w14="http://schemas.microsoft.com/office/word/2010/wordml" xmlns:w15="http://schemas.microsoft.com/office/word/2012/wordml" xmlns:w16cex="http://schemas.microsoft.com/office/word/2018/wordml/cex" xmlns:w16cid="http://schemas.microsoft.com/office/word/2016/wordml/cid" xmlns:w16="http://schemas.microsoft.com/office/word/2018/wordml" xmlns:w16sdtdh="http://schemas.microsoft.com/office/word/2020/wordml/sdtdatahash" xmlns:w16se="http://schemas.microsoft.com/office/word/2015/wordml/symex" xmlns:wpg="http://schemas.microsoft.com/office/word/2010/wordprocessingGroup" xmlns:wpi="http://schemas.microsoft.com/office/word/2010/wordprocessingInk" xmlns:wne="http://schemas.microsoft.com/office/word/2006/wordml" xmlns:wps="http://schemas.microsoft.com/office/word/2010/wordprocessingShape" mc:Ignorable="w14 w15 w16se w16cid w16 w16cex w16sdtdh wp14">
+<w:hdr xmlns:wpc="http://schemas.microsoft.com/office/word/2010/wordprocessingCanvas" xmlns:mc="http://schemas.openxmlformats.org/markup-compatibility/2006" xmlns:o="urn:schemas-microsoft-com:office:office" xmlns:r="http://schemas.openxmlformats.org/officeDocument/2006/relationships" xmlns:m="http://schemas.openxmlformats.org/officeDocument/2006/math" xmlns:v="urn:schemas-microsoft-com:vml" xmlns:wp14="http://schemas.microsoft.com/office/word/2010/wordprocessingDrawing" xmlns:wp="http://schemas.openxmlformats.org/drawingml/2006/wordprocessingDrawing" xmlns:w10="urn:schemas-microsoft-com:office:word" xmlns:w="http://schemas.openxmlformats.org/wordprocessingml/2006/main" xmlns:w14="http://schemas.microsoft.com/office/word/2010/wordml" xmlns:wpg="http://schemas.microsoft.com/office/word/2010/wordprocessingGroup" xmlns:wpi="http://schemas.microsoft.com/office/word/2010/wordprocessingInk" xmlns:wne="http://schemas.microsoft.com/office/word/2006/wordml" xmlns:wps="http://schemas.microsoft.com/office/word/2010/wordprocessingShape" mc:Ignorable="w14 wp14">
   <w:p>
     <w:pPr>
       <w:pStyle w:val="Header"/>
@@ -15017,8 +15358,8 @@
 </file>
 
 <file path=word/numbering.xml><?xml version="1.0" encoding="utf-8"?>
-<w:numbering xmlns:wpc="http://schemas.microsoft.com/office/word/2010/wordprocessingCanvas" xmlns:cx="http://schemas.microsoft.com/office/drawing/2014/chartex" xmlns:cx1="http://schemas.microsoft.com/office/drawing/2015/9/8/chartex" xmlns:cx2="http://schemas.microsoft.com/office/drawing/2015/10/21/chartex" xmlns:cx3="http://schemas.microsoft.com/office/drawing/2016/5/9/chartex" xmlns:cx4="http://schemas.microsoft.com/office/drawing/2016/5/10/chartex" xmlns:cx5="http://schemas.microsoft.com/office/drawing/2016/5/11/chartex" xmlns:cx6="http://schemas.microsoft.com/office/drawing/2016/5/12/chartex" xmlns:cx7="http://schemas.microsoft.com/office/drawing/2016/5/13/chartex" xmlns:cx8="http://schemas.microsoft.com/office/drawing/2016/5/14/chartex" xmlns:mc="http://schemas.openxmlformats.org/markup-compatibility/2006" xmlns:aink="http://schemas.microsoft.com/office/drawing/2016/ink" xmlns:am3d="http://schemas.microsoft.com/office/drawing/2017/model3d" xmlns:o="urn:schemas-microsoft-com:office:office" xmlns:oel="http://schemas.microsoft.com/office/2019/extlst" xmlns:r="http://schemas.openxmlformats.org/officeDocument/2006/relationships" xmlns:m="http://schemas.openxmlformats.org/officeDocument/2006/math" xmlns:v="urn:schemas-microsoft-com:vml" xmlns:wp14="http://schemas.microsoft.com/office/word/2010/wordprocessingDrawing" xmlns:wp="http://schemas.openxmlformats.org/drawingml/2006/wordprocessingDrawing" xmlns:w10="urn:schemas-microsoft-com:office:word" xmlns:w="http://schemas.openxmlformats.org/wordprocessingml/2006/main" xmlns:w14="http://schemas.microsoft.com/office/word/2010/wordml" xmlns:w15="http://schemas.microsoft.com/office/word/2012/wordml" xmlns:w16cex="http://schemas.microsoft.com/office/word/2018/wordml/cex" xmlns:w16cid="http://schemas.microsoft.com/office/word/2016/wordml/cid" xmlns:w16="http://schemas.microsoft.com/office/word/2018/wordml" xmlns:w16sdtdh="http://schemas.microsoft.com/office/word/2020/wordml/sdtdatahash" xmlns:w16se="http://schemas.microsoft.com/office/word/2015/wordml/symex" xmlns:wpg="http://schemas.microsoft.com/office/word/2010/wordprocessingGroup" xmlns:wpi="http://schemas.microsoft.com/office/word/2010/wordprocessingInk" xmlns:wne="http://schemas.microsoft.com/office/word/2006/wordml" xmlns:wps="http://schemas.microsoft.com/office/word/2010/wordprocessingShape" mc:Ignorable="w14 w15 w16se w16cid w16 w16cex w16sdtdh wp14">
-  <w:abstractNum w:abstractNumId="0" w15:restartNumberingAfterBreak="0">
+<w:numbering xmlns:wpc="http://schemas.microsoft.com/office/word/2010/wordprocessingCanvas" xmlns:mc="http://schemas.openxmlformats.org/markup-compatibility/2006" xmlns:o="urn:schemas-microsoft-com:office:office" xmlns:r="http://schemas.openxmlformats.org/officeDocument/2006/relationships" xmlns:m="http://schemas.openxmlformats.org/officeDocument/2006/math" xmlns:v="urn:schemas-microsoft-com:vml" xmlns:wp14="http://schemas.microsoft.com/office/word/2010/wordprocessingDrawing" xmlns:wp="http://schemas.openxmlformats.org/drawingml/2006/wordprocessingDrawing" xmlns:w10="urn:schemas-microsoft-com:office:word" xmlns:w="http://schemas.openxmlformats.org/wordprocessingml/2006/main" xmlns:w14="http://schemas.microsoft.com/office/word/2010/wordml" xmlns:wpg="http://schemas.microsoft.com/office/word/2010/wordprocessingGroup" xmlns:wpi="http://schemas.microsoft.com/office/word/2010/wordprocessingInk" xmlns:wne="http://schemas.microsoft.com/office/word/2006/wordml" xmlns:wps="http://schemas.microsoft.com/office/word/2010/wordprocessingShape" mc:Ignorable="w14 wp14">
+  <w:abstractNum w:abstractNumId="0">
     <w:nsid w:val="FFFFFFFB"/>
     <w:multiLevelType w:val="multilevel"/>
     <w:tmpl w:val="FFFFFFFF"/>
@@ -15095,7 +15436,7 @@
       <w:lvlJc w:val="left"/>
     </w:lvl>
   </w:abstractNum>
-  <w:abstractNum w:abstractNumId="1" w15:restartNumberingAfterBreak="0">
+  <w:abstractNum w:abstractNumId="1">
     <w:nsid w:val="FFFFFFFE"/>
     <w:multiLevelType w:val="singleLevel"/>
     <w:tmpl w:val="FFFFFFFF"/>
@@ -15105,7 +15446,7 @@
       <w:lvlJc w:val="left"/>
     </w:lvl>
   </w:abstractNum>
-  <w:abstractNum w:abstractNumId="2" w15:restartNumberingAfterBreak="0">
+  <w:abstractNum w:abstractNumId="2">
     <w:nsid w:val="00224753"/>
     <w:multiLevelType w:val="singleLevel"/>
     <w:tmpl w:val="04090001"/>
@@ -15125,7 +15466,7 @@
       </w:rPr>
     </w:lvl>
   </w:abstractNum>
-  <w:abstractNum w:abstractNumId="3" w15:restartNumberingAfterBreak="0">
+  <w:abstractNum w:abstractNumId="3">
     <w:nsid w:val="0A117094"/>
     <w:multiLevelType w:val="singleLevel"/>
     <w:tmpl w:val="04090001"/>
@@ -15145,7 +15486,7 @@
       </w:rPr>
     </w:lvl>
   </w:abstractNum>
-  <w:abstractNum w:abstractNumId="4" w15:restartNumberingAfterBreak="0">
+  <w:abstractNum w:abstractNumId="4">
     <w:nsid w:val="0B322B62"/>
     <w:multiLevelType w:val="hybridMultilevel"/>
     <w:tmpl w:val="DE1C6CF8"/>
@@ -15231,7 +15572,7 @@
       </w:pPr>
     </w:lvl>
   </w:abstractNum>
-  <w:abstractNum w:abstractNumId="5" w15:restartNumberingAfterBreak="0">
+  <w:abstractNum w:abstractNumId="5">
     <w:nsid w:val="17CB6DC4"/>
     <w:multiLevelType w:val="singleLevel"/>
     <w:tmpl w:val="04090001"/>
@@ -15251,7 +15592,7 @@
       </w:rPr>
     </w:lvl>
   </w:abstractNum>
-  <w:abstractNum w:abstractNumId="6" w15:restartNumberingAfterBreak="0">
+  <w:abstractNum w:abstractNumId="6">
     <w:nsid w:val="1DE176DC"/>
     <w:multiLevelType w:val="hybridMultilevel"/>
     <w:tmpl w:val="1E226E72"/>
@@ -15364,7 +15705,7 @@
       </w:rPr>
     </w:lvl>
   </w:abstractNum>
-  <w:abstractNum w:abstractNumId="7" w15:restartNumberingAfterBreak="0">
+  <w:abstractNum w:abstractNumId="7">
     <w:nsid w:val="22443AC4"/>
     <w:multiLevelType w:val="singleLevel"/>
     <w:tmpl w:val="04090001"/>
@@ -15384,7 +15725,7 @@
       </w:rPr>
     </w:lvl>
   </w:abstractNum>
-  <w:abstractNum w:abstractNumId="8" w15:restartNumberingAfterBreak="0">
+  <w:abstractNum w:abstractNumId="8">
     <w:nsid w:val="2D3A480C"/>
     <w:multiLevelType w:val="hybridMultilevel"/>
     <w:tmpl w:val="8B20AB18"/>
@@ -15470,7 +15811,7 @@
       </w:pPr>
     </w:lvl>
   </w:abstractNum>
-  <w:abstractNum w:abstractNumId="9" w15:restartNumberingAfterBreak="0">
+  <w:abstractNum w:abstractNumId="9">
     <w:nsid w:val="2D4B634E"/>
     <w:multiLevelType w:val="singleLevel"/>
     <w:tmpl w:val="04090001"/>
@@ -15490,7 +15831,7 @@
       </w:rPr>
     </w:lvl>
   </w:abstractNum>
-  <w:abstractNum w:abstractNumId="10" w15:restartNumberingAfterBreak="0">
+  <w:abstractNum w:abstractNumId="10">
     <w:nsid w:val="31DD2C45"/>
     <w:multiLevelType w:val="singleLevel"/>
     <w:tmpl w:val="04090001"/>
@@ -15510,7 +15851,7 @@
       </w:rPr>
     </w:lvl>
   </w:abstractNum>
-  <w:abstractNum w:abstractNumId="11" w15:restartNumberingAfterBreak="0">
+  <w:abstractNum w:abstractNumId="11">
     <w:nsid w:val="32982B51"/>
     <w:multiLevelType w:val="singleLevel"/>
     <w:tmpl w:val="04090001"/>
@@ -15530,7 +15871,7 @@
       </w:rPr>
     </w:lvl>
   </w:abstractNum>
-  <w:abstractNum w:abstractNumId="12" w15:restartNumberingAfterBreak="0">
+  <w:abstractNum w:abstractNumId="12">
     <w:nsid w:val="3375481C"/>
     <w:multiLevelType w:val="singleLevel"/>
     <w:tmpl w:val="E6747DA6"/>
@@ -15550,7 +15891,7 @@
       </w:rPr>
     </w:lvl>
   </w:abstractNum>
-  <w:abstractNum w:abstractNumId="13" w15:restartNumberingAfterBreak="0">
+  <w:abstractNum w:abstractNumId="13">
     <w:nsid w:val="369D5471"/>
     <w:multiLevelType w:val="singleLevel"/>
     <w:tmpl w:val="04090001"/>
@@ -15570,7 +15911,7 @@
       </w:rPr>
     </w:lvl>
   </w:abstractNum>
-  <w:abstractNum w:abstractNumId="14" w15:restartNumberingAfterBreak="0">
+  <w:abstractNum w:abstractNumId="14">
     <w:nsid w:val="388329FB"/>
     <w:multiLevelType w:val="hybridMultilevel"/>
     <w:tmpl w:val="4C8E446E"/>
@@ -15656,7 +15997,7 @@
       </w:pPr>
     </w:lvl>
   </w:abstractNum>
-  <w:abstractNum w:abstractNumId="15" w15:restartNumberingAfterBreak="0">
+  <w:abstractNum w:abstractNumId="15">
     <w:nsid w:val="3F531D09"/>
     <w:multiLevelType w:val="hybridMultilevel"/>
     <w:tmpl w:val="45D8EF76"/>
@@ -15769,7 +16110,7 @@
       </w:rPr>
     </w:lvl>
   </w:abstractNum>
-  <w:abstractNum w:abstractNumId="16" w15:restartNumberingAfterBreak="0">
+  <w:abstractNum w:abstractNumId="16">
     <w:nsid w:val="42B97F7B"/>
     <w:multiLevelType w:val="singleLevel"/>
     <w:tmpl w:val="04090001"/>
@@ -15789,7 +16130,7 @@
       </w:rPr>
     </w:lvl>
   </w:abstractNum>
-  <w:abstractNum w:abstractNumId="17" w15:restartNumberingAfterBreak="0">
+  <w:abstractNum w:abstractNumId="17">
     <w:nsid w:val="48313946"/>
     <w:multiLevelType w:val="hybridMultilevel"/>
     <w:tmpl w:val="CD1AEF52"/>
@@ -15929,7 +16270,7 @@
       </w:rPr>
     </w:lvl>
   </w:abstractNum>
-  <w:abstractNum w:abstractNumId="18" w15:restartNumberingAfterBreak="0">
+  <w:abstractNum w:abstractNumId="18">
     <w:nsid w:val="49E170D0"/>
     <w:multiLevelType w:val="singleLevel"/>
     <w:tmpl w:val="04090001"/>
@@ -15949,7 +16290,7 @@
       </w:rPr>
     </w:lvl>
   </w:abstractNum>
-  <w:abstractNum w:abstractNumId="19" w15:restartNumberingAfterBreak="0">
+  <w:abstractNum w:abstractNumId="19">
     <w:nsid w:val="4A9920BC"/>
     <w:multiLevelType w:val="hybridMultilevel"/>
     <w:tmpl w:val="0CC438BA"/>
@@ -16062,7 +16403,7 @@
       </w:rPr>
     </w:lvl>
   </w:abstractNum>
-  <w:abstractNum w:abstractNumId="20" w15:restartNumberingAfterBreak="0">
+  <w:abstractNum w:abstractNumId="20">
     <w:nsid w:val="4F64732B"/>
     <w:multiLevelType w:val="singleLevel"/>
     <w:tmpl w:val="04090001"/>
@@ -16082,7 +16423,7 @@
       </w:rPr>
     </w:lvl>
   </w:abstractNum>
-  <w:abstractNum w:abstractNumId="21" w15:restartNumberingAfterBreak="0">
+  <w:abstractNum w:abstractNumId="21">
     <w:nsid w:val="52DF734E"/>
     <w:multiLevelType w:val="singleLevel"/>
     <w:tmpl w:val="04090001"/>
@@ -16102,7 +16443,7 @@
       </w:rPr>
     </w:lvl>
   </w:abstractNum>
-  <w:abstractNum w:abstractNumId="22" w15:restartNumberingAfterBreak="0">
+  <w:abstractNum w:abstractNumId="22">
     <w:nsid w:val="543245AF"/>
     <w:multiLevelType w:val="hybridMultilevel"/>
     <w:tmpl w:val="33B28C6C"/>
@@ -16215,7 +16556,7 @@
       </w:rPr>
     </w:lvl>
   </w:abstractNum>
-  <w:abstractNum w:abstractNumId="23" w15:restartNumberingAfterBreak="0">
+  <w:abstractNum w:abstractNumId="23">
     <w:nsid w:val="571C1CE7"/>
     <w:multiLevelType w:val="hybridMultilevel"/>
     <w:tmpl w:val="ED7AF90E"/>
@@ -16328,7 +16669,7 @@
       </w:rPr>
     </w:lvl>
   </w:abstractNum>
-  <w:abstractNum w:abstractNumId="24" w15:restartNumberingAfterBreak="0">
+  <w:abstractNum w:abstractNumId="24">
     <w:nsid w:val="5ED13886"/>
     <w:multiLevelType w:val="hybridMultilevel"/>
     <w:tmpl w:val="5900F018"/>
@@ -16441,7 +16782,7 @@
       </w:rPr>
     </w:lvl>
   </w:abstractNum>
-  <w:abstractNum w:abstractNumId="25" w15:restartNumberingAfterBreak="0">
+  <w:abstractNum w:abstractNumId="25">
     <w:nsid w:val="60E62389"/>
     <w:multiLevelType w:val="hybridMultilevel"/>
     <w:tmpl w:val="EBC46050"/>
@@ -16554,7 +16895,7 @@
       </w:rPr>
     </w:lvl>
   </w:abstractNum>
-  <w:abstractNum w:abstractNumId="26" w15:restartNumberingAfterBreak="0">
+  <w:abstractNum w:abstractNumId="26">
     <w:nsid w:val="68902732"/>
     <w:multiLevelType w:val="hybridMultilevel"/>
     <w:tmpl w:val="C56C5DBC"/>
@@ -16694,7 +17035,7 @@
       </w:rPr>
     </w:lvl>
   </w:abstractNum>
-  <w:abstractNum w:abstractNumId="27" w15:restartNumberingAfterBreak="0">
+  <w:abstractNum w:abstractNumId="27">
     <w:nsid w:val="68F4159E"/>
     <w:multiLevelType w:val="hybridMultilevel"/>
     <w:tmpl w:val="E5C4332A"/>
@@ -16780,7 +17121,7 @@
       </w:pPr>
     </w:lvl>
   </w:abstractNum>
-  <w:abstractNum w:abstractNumId="28" w15:restartNumberingAfterBreak="0">
+  <w:abstractNum w:abstractNumId="28">
     <w:nsid w:val="6D2F7D46"/>
     <w:multiLevelType w:val="singleLevel"/>
     <w:tmpl w:val="68A60226"/>
@@ -16800,7 +17141,7 @@
       </w:rPr>
     </w:lvl>
   </w:abstractNum>
-  <w:abstractNum w:abstractNumId="29" w15:restartNumberingAfterBreak="0">
+  <w:abstractNum w:abstractNumId="29">
     <w:nsid w:val="70DD20B0"/>
     <w:multiLevelType w:val="hybridMultilevel"/>
     <w:tmpl w:val="DC428DA0"/>
@@ -16886,7 +17227,7 @@
       </w:pPr>
     </w:lvl>
   </w:abstractNum>
-  <w:abstractNum w:abstractNumId="30" w15:restartNumberingAfterBreak="0">
+  <w:abstractNum w:abstractNumId="30">
     <w:nsid w:val="71F21F2A"/>
     <w:multiLevelType w:val="singleLevel"/>
     <w:tmpl w:val="04090001"/>
@@ -16906,7 +17247,7 @@
       </w:rPr>
     </w:lvl>
   </w:abstractNum>
-  <w:abstractNum w:abstractNumId="31" w15:restartNumberingAfterBreak="0">
+  <w:abstractNum w:abstractNumId="31">
     <w:nsid w:val="743601FB"/>
     <w:multiLevelType w:val="singleLevel"/>
     <w:tmpl w:val="04090001"/>
@@ -16926,7 +17267,7 @@
       </w:rPr>
     </w:lvl>
   </w:abstractNum>
-  <w:abstractNum w:abstractNumId="32" w15:restartNumberingAfterBreak="0">
+  <w:abstractNum w:abstractNumId="32">
     <w:nsid w:val="756150CA"/>
     <w:multiLevelType w:val="singleLevel"/>
     <w:tmpl w:val="04090001"/>
@@ -16946,7 +17287,7 @@
       </w:rPr>
     </w:lvl>
   </w:abstractNum>
-  <w:abstractNum w:abstractNumId="33" w15:restartNumberingAfterBreak="0">
+  <w:abstractNum w:abstractNumId="33">
     <w:nsid w:val="7BE434D7"/>
     <w:multiLevelType w:val="singleLevel"/>
     <w:tmpl w:val="04090001"/>
@@ -16966,7 +17307,7 @@
       </w:rPr>
     </w:lvl>
   </w:abstractNum>
-  <w:abstractNum w:abstractNumId="34" w15:restartNumberingAfterBreak="0">
+  <w:abstractNum w:abstractNumId="34">
     <w:nsid w:val="7DCF3745"/>
     <w:multiLevelType w:val="hybridMultilevel"/>
     <w:tmpl w:val="254E7226"/>
@@ -17079,10 +17420,10 @@
       </w:rPr>
     </w:lvl>
   </w:abstractNum>
-  <w:num w:numId="1" w16cid:durableId="682826943">
+  <w:num w:numId="1">
     <w:abstractNumId w:val="0"/>
   </w:num>
-  <w:num w:numId="2" w16cid:durableId="542256021">
+  <w:num w:numId="2">
     <w:abstractNumId w:val="1"/>
     <w:lvlOverride w:ilvl="0">
       <w:lvl w:ilvl="0">
@@ -17100,19 +17441,19 @@
       </w:lvl>
     </w:lvlOverride>
   </w:num>
-  <w:num w:numId="3" w16cid:durableId="1904557307">
+  <w:num w:numId="3">
     <w:abstractNumId w:val="12"/>
   </w:num>
-  <w:num w:numId="4" w16cid:durableId="226496508">
+  <w:num w:numId="4">
     <w:abstractNumId w:val="33"/>
   </w:num>
-  <w:num w:numId="5" w16cid:durableId="588076505">
+  <w:num w:numId="5">
     <w:abstractNumId w:val="21"/>
   </w:num>
-  <w:num w:numId="6" w16cid:durableId="1174881671">
+  <w:num w:numId="6">
     <w:abstractNumId w:val="20"/>
   </w:num>
-  <w:num w:numId="7" w16cid:durableId="1784688307">
+  <w:num w:numId="7">
     <w:abstractNumId w:val="1"/>
     <w:lvlOverride w:ilvl="0">
       <w:lvl w:ilvl="0">
@@ -17129,104 +17470,107 @@
       </w:lvl>
     </w:lvlOverride>
   </w:num>
-  <w:num w:numId="8" w16cid:durableId="647516268">
+  <w:num w:numId="8">
     <w:abstractNumId w:val="2"/>
   </w:num>
-  <w:num w:numId="9" w16cid:durableId="826630762">
+  <w:num w:numId="9">
     <w:abstractNumId w:val="32"/>
   </w:num>
-  <w:num w:numId="10" w16cid:durableId="1691681805">
+  <w:num w:numId="10">
     <w:abstractNumId w:val="3"/>
   </w:num>
-  <w:num w:numId="11" w16cid:durableId="1555694987">
+  <w:num w:numId="11">
     <w:abstractNumId w:val="13"/>
   </w:num>
-  <w:num w:numId="12" w16cid:durableId="1626618661">
+  <w:num w:numId="12">
     <w:abstractNumId w:val="11"/>
   </w:num>
-  <w:num w:numId="13" w16cid:durableId="1787234623">
+  <w:num w:numId="13">
     <w:abstractNumId w:val="31"/>
   </w:num>
-  <w:num w:numId="14" w16cid:durableId="858006820">
+  <w:num w:numId="14">
     <w:abstractNumId w:val="10"/>
   </w:num>
-  <w:num w:numId="15" w16cid:durableId="575475360">
+  <w:num w:numId="15">
     <w:abstractNumId w:val="5"/>
   </w:num>
-  <w:num w:numId="16" w16cid:durableId="395251753">
+  <w:num w:numId="16">
     <w:abstractNumId w:val="30"/>
   </w:num>
-  <w:num w:numId="17" w16cid:durableId="1724255641">
+  <w:num w:numId="17">
     <w:abstractNumId w:val="18"/>
   </w:num>
-  <w:num w:numId="18" w16cid:durableId="1039433072">
+  <w:num w:numId="18">
     <w:abstractNumId w:val="7"/>
   </w:num>
-  <w:num w:numId="19" w16cid:durableId="283972452">
+  <w:num w:numId="19">
     <w:abstractNumId w:val="16"/>
   </w:num>
-  <w:num w:numId="20" w16cid:durableId="1045257409">
+  <w:num w:numId="20">
     <w:abstractNumId w:val="9"/>
   </w:num>
-  <w:num w:numId="21" w16cid:durableId="733965817">
+  <w:num w:numId="21">
     <w:abstractNumId w:val="28"/>
   </w:num>
-  <w:num w:numId="22" w16cid:durableId="1612739155">
+  <w:num w:numId="22">
     <w:abstractNumId w:val="26"/>
   </w:num>
-  <w:num w:numId="23" w16cid:durableId="507912786">
+  <w:num w:numId="23">
     <w:abstractNumId w:val="17"/>
   </w:num>
-  <w:num w:numId="24" w16cid:durableId="376588394">
+  <w:num w:numId="24">
     <w:abstractNumId w:val="34"/>
   </w:num>
-  <w:num w:numId="25" w16cid:durableId="1355837872">
+  <w:num w:numId="25">
     <w:abstractNumId w:val="15"/>
   </w:num>
-  <w:num w:numId="26" w16cid:durableId="2044210632">
+  <w:num w:numId="26">
     <w:abstractNumId w:val="29"/>
   </w:num>
-  <w:num w:numId="27" w16cid:durableId="838815447">
+  <w:num w:numId="27">
     <w:abstractNumId w:val="14"/>
   </w:num>
-  <w:num w:numId="28" w16cid:durableId="1285574723">
+  <w:num w:numId="28">
     <w:abstractNumId w:val="8"/>
   </w:num>
-  <w:num w:numId="29" w16cid:durableId="1467549620">
+  <w:num w:numId="29">
     <w:abstractNumId w:val="27"/>
   </w:num>
-  <w:num w:numId="30" w16cid:durableId="2109963331">
+  <w:num w:numId="30">
     <w:abstractNumId w:val="4"/>
   </w:num>
-  <w:num w:numId="31" w16cid:durableId="383411248">
+  <w:num w:numId="31">
     <w:abstractNumId w:val="6"/>
   </w:num>
-  <w:num w:numId="32" w16cid:durableId="1765493725">
+  <w:num w:numId="32">
     <w:abstractNumId w:val="24"/>
   </w:num>
-  <w:num w:numId="33" w16cid:durableId="6754995">
+  <w:num w:numId="33">
     <w:abstractNumId w:val="25"/>
   </w:num>
-  <w:num w:numId="34" w16cid:durableId="1670403692">
+  <w:num w:numId="34">
     <w:abstractNumId w:val="23"/>
   </w:num>
-  <w:num w:numId="35" w16cid:durableId="396435263">
+  <w:num w:numId="35">
     <w:abstractNumId w:val="0"/>
   </w:num>
-  <w:num w:numId="36" w16cid:durableId="485434268">
+  <w:num w:numId="36">
     <w:abstractNumId w:val="19"/>
   </w:num>
-  <w:num w:numId="37" w16cid:durableId="544173421">
+  <w:num w:numId="37">
     <w:abstractNumId w:val="22"/>
   </w:num>
-  <w:num w:numId="38" w16cid:durableId="1584683109">
+  <w:num w:numId="38">
+    <w:abstractNumId w:val="0"/>
+  </w:num>
+  <w:num w:numId="39">
     <w:abstractNumId w:val="0"/>
   </w:num>
 </w:numbering>
 </file>
 
 <file path=word/styles.xml><?xml version="1.0" encoding="utf-8"?>
-<w:styles xmlns:mc="http://schemas.openxmlformats.org/markup-compatibility/2006" xmlns:r="http://schemas.openxmlformats.org/officeDocument/2006/relationships" xmlns:w="http://schemas.openxmlformats.org/wordprocessingml/2006/main" xmlns:w14="http://schemas.microsoft.com/office/word/2010/wordml" xmlns:w15="http://schemas.microsoft.com/office/word/2012/wordml" xmlns:w16cex="http://schemas.microsoft.com/office/word/2018/wordml/cex" xmlns:w16cid="http://schemas.microsoft.com/office/word/2016/wordml/cid" xmlns:w16="http://schemas.microsoft.com/office/word/2018/wordml" xmlns:w16sdtdh="http://schemas.microsoft.com/office/word/2020/wordml/sdtdatahash" xmlns:w16se="http://schemas.microsoft.com/office/word/2015/wordml/symex" mc:Ignorable="w14 w15 w16se w16cid w16 w16cex w16sdtdh">
+<w:styles xmlns:mc="http://schemas.openxmlformats.org/markup-compatibility/2006" xmlns:r="http://schemas.openxmlformats.org/officeDocument/2006/relationships" xmlns:w="http://schemas.openxmlformats.org/wordprocessingml/2006/main" xmlns:w14="http://schemas.microsoft.com/office/word/2010/wordml" mc:Ignorable="w14">
   <w:docDefaults>
     <w:rPrDefault>
       <w:rPr>
@@ -17236,383 +17580,145 @@
     </w:rPrDefault>
     <w:pPrDefault/>
   </w:docDefaults>
-  <w:latentStyles w:defLockedState="0" w:defUIPriority="99" w:defSemiHidden="0" w:defUnhideWhenUsed="0" w:defQFormat="0" w:count="376">
-    <w:lsdException w:name="Normal" w:uiPriority="0" w:qFormat="1"/>
-    <w:lsdException w:name="heading 1" w:uiPriority="0" w:qFormat="1"/>
-    <w:lsdException w:name="heading 2" w:uiPriority="9" w:qFormat="1"/>
-    <w:lsdException w:name="heading 3" w:uiPriority="9" w:qFormat="1"/>
-    <w:lsdException w:name="heading 4" w:uiPriority="9" w:qFormat="1"/>
-    <w:lsdException w:name="heading 5" w:uiPriority="9" w:qFormat="1"/>
-    <w:lsdException w:name="heading 6" w:uiPriority="9" w:qFormat="1"/>
-    <w:lsdException w:name="heading 7" w:uiPriority="9" w:qFormat="1"/>
-    <w:lsdException w:name="heading 8" w:uiPriority="9" w:qFormat="1"/>
-    <w:lsdException w:name="heading 9" w:uiPriority="9" w:qFormat="1"/>
-    <w:lsdException w:name="index 1" w:semiHidden="1" w:unhideWhenUsed="1"/>
-    <w:lsdException w:name="index 2" w:semiHidden="1" w:unhideWhenUsed="1"/>
-    <w:lsdException w:name="index 3" w:semiHidden="1" w:unhideWhenUsed="1"/>
-    <w:lsdException w:name="index 4" w:semiHidden="1" w:unhideWhenUsed="1"/>
-    <w:lsdException w:name="index 5" w:semiHidden="1" w:unhideWhenUsed="1"/>
-    <w:lsdException w:name="index 6" w:semiHidden="1" w:unhideWhenUsed="1"/>
-    <w:lsdException w:name="index 7" w:semiHidden="1" w:unhideWhenUsed="1"/>
-    <w:lsdException w:name="index 8" w:semiHidden="1" w:unhideWhenUsed="1"/>
-    <w:lsdException w:name="index 9" w:semiHidden="1" w:unhideWhenUsed="1"/>
-    <w:lsdException w:name="toc 1" w:semiHidden="1" w:uiPriority="39" w:unhideWhenUsed="1"/>
-    <w:lsdException w:name="toc 2" w:semiHidden="1" w:uiPriority="39" w:unhideWhenUsed="1"/>
-    <w:lsdException w:name="toc 3" w:semiHidden="1" w:uiPriority="39" w:unhideWhenUsed="1"/>
-    <w:lsdException w:name="toc 4" w:semiHidden="1" w:uiPriority="39" w:unhideWhenUsed="1"/>
-    <w:lsdException w:name="toc 5" w:semiHidden="1" w:uiPriority="39" w:unhideWhenUsed="1"/>
-    <w:lsdException w:name="toc 6" w:semiHidden="1" w:uiPriority="39" w:unhideWhenUsed="1"/>
-    <w:lsdException w:name="toc 7" w:semiHidden="1" w:uiPriority="39" w:unhideWhenUsed="1"/>
-    <w:lsdException w:name="toc 8" w:semiHidden="1" w:uiPriority="39" w:unhideWhenUsed="1"/>
-    <w:lsdException w:name="toc 9" w:semiHidden="1" w:uiPriority="39" w:unhideWhenUsed="1"/>
-    <w:lsdException w:name="Normal Indent" w:semiHidden="1" w:unhideWhenUsed="1"/>
-    <w:lsdException w:name="footnote text" w:semiHidden="1" w:unhideWhenUsed="1"/>
-    <w:lsdException w:name="annotation text" w:semiHidden="1" w:unhideWhenUsed="1"/>
-    <w:lsdException w:name="header" w:semiHidden="1" w:unhideWhenUsed="1"/>
-    <w:lsdException w:name="footer" w:semiHidden="1" w:unhideWhenUsed="1"/>
-    <w:lsdException w:name="index heading" w:semiHidden="1" w:unhideWhenUsed="1"/>
-    <w:lsdException w:name="caption" w:semiHidden="1" w:uiPriority="35" w:unhideWhenUsed="1" w:qFormat="1"/>
-    <w:lsdException w:name="table of figures" w:semiHidden="1" w:unhideWhenUsed="1"/>
-    <w:lsdException w:name="envelope address" w:semiHidden="1" w:unhideWhenUsed="1"/>
-    <w:lsdException w:name="envelope return" w:semiHidden="1" w:unhideWhenUsed="1"/>
-    <w:lsdException w:name="footnote reference" w:semiHidden="1" w:unhideWhenUsed="1"/>
-    <w:lsdException w:name="annotation reference" w:semiHidden="1" w:unhideWhenUsed="1"/>
-    <w:lsdException w:name="line number" w:semiHidden="1" w:unhideWhenUsed="1"/>
-    <w:lsdException w:name="page number" w:semiHidden="1" w:unhideWhenUsed="1"/>
-    <w:lsdException w:name="endnote reference" w:semiHidden="1" w:unhideWhenUsed="1"/>
-    <w:lsdException w:name="endnote text" w:semiHidden="1" w:unhideWhenUsed="1"/>
-    <w:lsdException w:name="table of authorities" w:semiHidden="1" w:unhideWhenUsed="1"/>
-    <w:lsdException w:name="macro" w:semiHidden="1" w:unhideWhenUsed="1"/>
-    <w:lsdException w:name="toa heading" w:semiHidden="1" w:unhideWhenUsed="1"/>
-    <w:lsdException w:name="List" w:semiHidden="1" w:unhideWhenUsed="1"/>
-    <w:lsdException w:name="List Bullet" w:semiHidden="1" w:unhideWhenUsed="1"/>
-    <w:lsdException w:name="List Number" w:semiHidden="1" w:unhideWhenUsed="1"/>
-    <w:lsdException w:name="List 2" w:semiHidden="1" w:unhideWhenUsed="1"/>
-    <w:lsdException w:name="List 3" w:semiHidden="1" w:unhideWhenUsed="1"/>
-    <w:lsdException w:name="List 4" w:semiHidden="1" w:unhideWhenUsed="1"/>
-    <w:lsdException w:name="List 5" w:semiHidden="1" w:unhideWhenUsed="1"/>
-    <w:lsdException w:name="List Bullet 2" w:semiHidden="1" w:unhideWhenUsed="1"/>
-    <w:lsdException w:name="List Bullet 3" w:semiHidden="1" w:unhideWhenUsed="1"/>
-    <w:lsdException w:name="List Bullet 4" w:semiHidden="1" w:unhideWhenUsed="1"/>
-    <w:lsdException w:name="List Bullet 5" w:semiHidden="1" w:unhideWhenUsed="1"/>
-    <w:lsdException w:name="List Number 2" w:semiHidden="1" w:unhideWhenUsed="1"/>
-    <w:lsdException w:name="List Number 3" w:semiHidden="1" w:unhideWhenUsed="1"/>
-    <w:lsdException w:name="List Number 4" w:semiHidden="1" w:unhideWhenUsed="1"/>
-    <w:lsdException w:name="List Number 5" w:semiHidden="1" w:unhideWhenUsed="1"/>
-    <w:lsdException w:name="Title" w:uiPriority="0" w:qFormat="1"/>
-    <w:lsdException w:name="Closing" w:semiHidden="1" w:unhideWhenUsed="1"/>
-    <w:lsdException w:name="Signature" w:semiHidden="1" w:unhideWhenUsed="1"/>
-    <w:lsdException w:name="Default Paragraph Font" w:semiHidden="1" w:uiPriority="1" w:unhideWhenUsed="1"/>
-    <w:lsdException w:name="Body Text" w:semiHidden="1" w:uiPriority="0" w:unhideWhenUsed="1"/>
-    <w:lsdException w:name="Body Text Indent" w:semiHidden="1" w:unhideWhenUsed="1"/>
-    <w:lsdException w:name="List Continue" w:semiHidden="1" w:unhideWhenUsed="1"/>
-    <w:lsdException w:name="List Continue 2" w:semiHidden="1" w:unhideWhenUsed="1"/>
-    <w:lsdException w:name="List Continue 3" w:semiHidden="1" w:unhideWhenUsed="1"/>
-    <w:lsdException w:name="List Continue 4" w:semiHidden="1" w:unhideWhenUsed="1"/>
-    <w:lsdException w:name="List Continue 5" w:semiHidden="1" w:unhideWhenUsed="1"/>
-    <w:lsdException w:name="Message Header" w:semiHidden="1" w:unhideWhenUsed="1"/>
-    <w:lsdException w:name="Subtitle" w:uiPriority="11" w:qFormat="1"/>
-    <w:lsdException w:name="Salutation" w:semiHidden="1" w:unhideWhenUsed="1"/>
-    <w:lsdException w:name="Date" w:semiHidden="1" w:unhideWhenUsed="1"/>
-    <w:lsdException w:name="Body Text First Indent" w:semiHidden="1" w:unhideWhenUsed="1"/>
-    <w:lsdException w:name="Body Text First Indent 2" w:semiHidden="1" w:unhideWhenUsed="1"/>
-    <w:lsdException w:name="Note Heading" w:semiHidden="1" w:unhideWhenUsed="1"/>
-    <w:lsdException w:name="Body Text 2" w:semiHidden="1" w:unhideWhenUsed="1"/>
-    <w:lsdException w:name="Body Text 3" w:semiHidden="1" w:unhideWhenUsed="1"/>
-    <w:lsdException w:name="Body Text Indent 2" w:semiHidden="1" w:unhideWhenUsed="1"/>
-    <w:lsdException w:name="Body Text Indent 3" w:semiHidden="1" w:unhideWhenUsed="1"/>
-    <w:lsdException w:name="Block Text" w:semiHidden="1" w:unhideWhenUsed="1"/>
-    <w:lsdException w:name="Hyperlink" w:semiHidden="1" w:unhideWhenUsed="1"/>
-    <w:lsdException w:name="FollowedHyperlink" w:semiHidden="1" w:unhideWhenUsed="1"/>
-    <w:lsdException w:name="Strong" w:uiPriority="22" w:qFormat="1"/>
-    <w:lsdException w:name="Emphasis" w:uiPriority="20" w:qFormat="1"/>
-    <w:lsdException w:name="Document Map" w:semiHidden="1" w:unhideWhenUsed="1"/>
-    <w:lsdException w:name="Plain Text" w:semiHidden="1" w:unhideWhenUsed="1"/>
-    <w:lsdException w:name="E-mail Signature" w:semiHidden="1" w:unhideWhenUsed="1"/>
-    <w:lsdException w:name="HTML Top of Form" w:semiHidden="1" w:unhideWhenUsed="1"/>
-    <w:lsdException w:name="HTML Bottom of Form" w:semiHidden="1" w:unhideWhenUsed="1"/>
-    <w:lsdException w:name="Normal (Web)" w:semiHidden="1" w:unhideWhenUsed="1"/>
-    <w:lsdException w:name="HTML Acronym" w:semiHidden="1" w:unhideWhenUsed="1"/>
-    <w:lsdException w:name="HTML Address" w:semiHidden="1" w:unhideWhenUsed="1"/>
-    <w:lsdException w:name="HTML Cite" w:semiHidden="1" w:unhideWhenUsed="1"/>
-    <w:lsdException w:name="HTML Code" w:semiHidden="1" w:unhideWhenUsed="1"/>
-    <w:lsdException w:name="HTML Definition" w:semiHidden="1" w:unhideWhenUsed="1"/>
-    <w:lsdException w:name="HTML Keyboard" w:semiHidden="1" w:unhideWhenUsed="1"/>
-    <w:lsdException w:name="HTML Preformatted" w:semiHidden="1" w:unhideWhenUsed="1"/>
-    <w:lsdException w:name="HTML Sample" w:semiHidden="1" w:unhideWhenUsed="1"/>
-    <w:lsdException w:name="HTML Typewriter" w:semiHidden="1" w:unhideWhenUsed="1"/>
-    <w:lsdException w:name="HTML Variable" w:semiHidden="1" w:unhideWhenUsed="1"/>
-    <w:lsdException w:name="Normal Table" w:semiHidden="1" w:unhideWhenUsed="1"/>
-    <w:lsdException w:name="annotation subject" w:semiHidden="1" w:unhideWhenUsed="1"/>
-    <w:lsdException w:name="No List" w:semiHidden="1" w:unhideWhenUsed="1"/>
-    <w:lsdException w:name="Outline List 1" w:semiHidden="1" w:unhideWhenUsed="1"/>
-    <w:lsdException w:name="Outline List 2" w:semiHidden="1" w:unhideWhenUsed="1"/>
-    <w:lsdException w:name="Outline List 3" w:semiHidden="1" w:unhideWhenUsed="1"/>
-    <w:lsdException w:name="Table Simple 1" w:semiHidden="1" w:unhideWhenUsed="1"/>
-    <w:lsdException w:name="Table Simple 2" w:semiHidden="1" w:unhideWhenUsed="1"/>
-    <w:lsdException w:name="Table Simple 3" w:semiHidden="1" w:unhideWhenUsed="1"/>
-    <w:lsdException w:name="Table Classic 1" w:semiHidden="1" w:unhideWhenUsed="1"/>
-    <w:lsdException w:name="Table Classic 2" w:semiHidden="1" w:unhideWhenUsed="1"/>
-    <w:lsdException w:name="Table Classic 3" w:semiHidden="1" w:unhideWhenUsed="1"/>
-    <w:lsdException w:name="Table Classic 4" w:semiHidden="1" w:unhideWhenUsed="1"/>
-    <w:lsdException w:name="Table Colorful 1" w:semiHidden="1" w:unhideWhenUsed="1"/>
-    <w:lsdException w:name="Table Colorful 2" w:semiHidden="1" w:unhideWhenUsed="1"/>
-    <w:lsdException w:name="Table Colorful 3" w:semiHidden="1" w:unhideWhenUsed="1"/>
-    <w:lsdException w:name="Table Columns 1" w:semiHidden="1" w:unhideWhenUsed="1"/>
-    <w:lsdException w:name="Table Columns 2" w:semiHidden="1" w:unhideWhenUsed="1"/>
-    <w:lsdException w:name="Table Columns 3" w:semiHidden="1" w:unhideWhenUsed="1"/>
-    <w:lsdException w:name="Table Columns 4" w:semiHidden="1" w:unhideWhenUsed="1"/>
-    <w:lsdException w:name="Table Columns 5" w:semiHidden="1" w:unhideWhenUsed="1"/>
-    <w:lsdException w:name="Table Grid 1" w:semiHidden="1" w:unhideWhenUsed="1"/>
-    <w:lsdException w:name="Table Grid 2" w:semiHidden="1" w:unhideWhenUsed="1"/>
-    <w:lsdException w:name="Table Grid 3" w:semiHidden="1" w:unhideWhenUsed="1"/>
-    <w:lsdException w:name="Table Grid 4" w:semiHidden="1" w:unhideWhenUsed="1"/>
-    <w:lsdException w:name="Table Grid 5" w:semiHidden="1" w:unhideWhenUsed="1"/>
-    <w:lsdException w:name="Table Grid 6" w:semiHidden="1" w:unhideWhenUsed="1"/>
-    <w:lsdException w:name="Table Grid 7" w:semiHidden="1" w:unhideWhenUsed="1"/>
-    <w:lsdException w:name="Table Grid 8" w:semiHidden="1" w:unhideWhenUsed="1"/>
-    <w:lsdException w:name="Table List 1" w:semiHidden="1" w:unhideWhenUsed="1"/>
-    <w:lsdException w:name="Table List 2" w:semiHidden="1" w:unhideWhenUsed="1"/>
-    <w:lsdException w:name="Table List 3" w:semiHidden="1" w:unhideWhenUsed="1"/>
-    <w:lsdException w:name="Table List 4" w:semiHidden="1" w:unhideWhenUsed="1"/>
-    <w:lsdException w:name="Table List 5" w:semiHidden="1" w:unhideWhenUsed="1"/>
-    <w:lsdException w:name="Table List 6" w:semiHidden="1" w:unhideWhenUsed="1"/>
-    <w:lsdException w:name="Table List 7" w:semiHidden="1" w:unhideWhenUsed="1"/>
-    <w:lsdException w:name="Table List 8" w:semiHidden="1" w:unhideWhenUsed="1"/>
-    <w:lsdException w:name="Table 3D effects 1" w:semiHidden="1" w:unhideWhenUsed="1"/>
-    <w:lsdException w:name="Table 3D effects 2" w:semiHidden="1" w:unhideWhenUsed="1"/>
-    <w:lsdException w:name="Table 3D effects 3" w:semiHidden="1" w:unhideWhenUsed="1"/>
-    <w:lsdException w:name="Table Contemporary" w:semiHidden="1" w:unhideWhenUsed="1"/>
-    <w:lsdException w:name="Table Elegant" w:semiHidden="1" w:unhideWhenUsed="1"/>
-    <w:lsdException w:name="Table Professional" w:semiHidden="1" w:unhideWhenUsed="1"/>
-    <w:lsdException w:name="Table Subtle 1" w:semiHidden="1" w:unhideWhenUsed="1"/>
-    <w:lsdException w:name="Table Subtle 2" w:semiHidden="1" w:unhideWhenUsed="1"/>
-    <w:lsdException w:name="Table Web 1" w:semiHidden="1" w:unhideWhenUsed="1"/>
-    <w:lsdException w:name="Table Web 2" w:semiHidden="1" w:unhideWhenUsed="1"/>
-    <w:lsdException w:name="Table Web 3" w:semiHidden="1" w:unhideWhenUsed="1"/>
-    <w:lsdException w:name="Balloon Text" w:semiHidden="1" w:unhideWhenUsed="1"/>
-    <w:lsdException w:name="Table Grid" w:uiPriority="59"/>
-    <w:lsdException w:name="Table Theme" w:semiHidden="1" w:unhideWhenUsed="1"/>
-    <w:lsdException w:name="Placeholder Text" w:semiHidden="1"/>
-    <w:lsdException w:name="No Spacing" w:uiPriority="1" w:qFormat="1"/>
-    <w:lsdException w:name="Light Shading" w:uiPriority="60"/>
-    <w:lsdException w:name="Light List" w:uiPriority="61"/>
-    <w:lsdException w:name="Light Grid" w:uiPriority="62"/>
-    <w:lsdException w:name="Medium Shading 1" w:uiPriority="63"/>
-    <w:lsdException w:name="Medium Shading 2" w:uiPriority="64"/>
-    <w:lsdException w:name="Medium List 1" w:uiPriority="65"/>
-    <w:lsdException w:name="Medium List 2" w:uiPriority="66"/>
-    <w:lsdException w:name="Medium Grid 1" w:uiPriority="67"/>
-    <w:lsdException w:name="Medium Grid 2" w:uiPriority="68"/>
-    <w:lsdException w:name="Medium Grid 3" w:uiPriority="69"/>
-    <w:lsdException w:name="Dark List" w:uiPriority="70"/>
-    <w:lsdException w:name="Colorful Shading" w:uiPriority="71"/>
-    <w:lsdException w:name="Colorful List" w:uiPriority="72"/>
-    <w:lsdException w:name="Colorful Grid" w:uiPriority="73"/>
-    <w:lsdException w:name="Light Shading Accent 1" w:uiPriority="60"/>
-    <w:lsdException w:name="Light List Accent 1" w:uiPriority="61"/>
-    <w:lsdException w:name="Light Grid Accent 1" w:uiPriority="62"/>
-    <w:lsdException w:name="Medium Shading 1 Accent 1" w:uiPriority="63"/>
-    <w:lsdException w:name="Medium Shading 2 Accent 1" w:uiPriority="64"/>
-    <w:lsdException w:name="Medium List 1 Accent 1" w:uiPriority="65"/>
-    <w:lsdException w:name="Revision" w:semiHidden="1"/>
-    <w:lsdException w:name="List Paragraph" w:uiPriority="34" w:qFormat="1"/>
-    <w:lsdException w:name="Quote" w:uiPriority="29" w:qFormat="1"/>
-    <w:lsdException w:name="Intense Quote" w:uiPriority="30" w:qFormat="1"/>
-    <w:lsdException w:name="Medium List 2 Accent 1" w:uiPriority="66"/>
-    <w:lsdException w:name="Medium Grid 1 Accent 1" w:uiPriority="67"/>
-    <w:lsdException w:name="Medium Grid 2 Accent 1" w:uiPriority="68"/>
-    <w:lsdException w:name="Medium Grid 3 Accent 1" w:uiPriority="69"/>
-    <w:lsdException w:name="Dark List Accent 1" w:uiPriority="70"/>
-    <w:lsdException w:name="Colorful Shading Accent 1" w:uiPriority="71"/>
-    <w:lsdException w:name="Colorful List Accent 1" w:uiPriority="72"/>
-    <w:lsdException w:name="Colorful Grid Accent 1" w:uiPriority="73"/>
-    <w:lsdException w:name="Light Shading Accent 2" w:uiPriority="60"/>
-    <w:lsdException w:name="Light List Accent 2" w:uiPriority="61"/>
-    <w:lsdException w:name="Light Grid Accent 2" w:uiPriority="62"/>
-    <w:lsdException w:name="Medium Shading 1 Accent 2" w:uiPriority="63"/>
-    <w:lsdException w:name="Medium Shading 2 Accent 2" w:uiPriority="64"/>
-    <w:lsdException w:name="Medium List 1 Accent 2" w:uiPriority="65"/>
-    <w:lsdException w:name="Medium List 2 Accent 2" w:uiPriority="66"/>
-    <w:lsdException w:name="Medium Grid 1 Accent 2" w:uiPriority="67"/>
-    <w:lsdException w:name="Medium Grid 2 Accent 2" w:uiPriority="68"/>
-    <w:lsdException w:name="Medium Grid 3 Accent 2" w:uiPriority="69"/>
-    <w:lsdException w:name="Dark List Accent 2" w:uiPriority="70"/>
-    <w:lsdException w:name="Colorful Shading Accent 2" w:uiPriority="71"/>
-    <w:lsdException w:name="Colorful List Accent 2" w:uiPriority="72"/>
-    <w:lsdException w:name="Colorful Grid Accent 2" w:uiPriority="73"/>
-    <w:lsdException w:name="Light Shading Accent 3" w:uiPriority="60"/>
-    <w:lsdException w:name="Light List Accent 3" w:uiPriority="61"/>
-    <w:lsdException w:name="Light Grid Accent 3" w:uiPriority="62"/>
-    <w:lsdException w:name="Medium Shading 1 Accent 3" w:uiPriority="63"/>
-    <w:lsdException w:name="Medium Shading 2 Accent 3" w:uiPriority="64"/>
-    <w:lsdException w:name="Medium List 1 Accent 3" w:uiPriority="65"/>
-    <w:lsdException w:name="Medium List 2 Accent 3" w:uiPriority="66"/>
-    <w:lsdException w:name="Medium Grid 1 Accent 3" w:uiPriority="67"/>
-    <w:lsdException w:name="Medium Grid 2 Accent 3" w:uiPriority="68"/>
-    <w:lsdException w:name="Medium Grid 3 Accent 3" w:uiPriority="69"/>
-    <w:lsdException w:name="Dark List Accent 3" w:uiPriority="70"/>
-    <w:lsdException w:name="Colorful Shading Accent 3" w:uiPriority="71"/>
-    <w:lsdException w:name="Colorful List Accent 3" w:uiPriority="72"/>
-    <w:lsdException w:name="Colorful Grid Accent 3" w:uiPriority="73"/>
-    <w:lsdException w:name="Light Shading Accent 4" w:uiPriority="60"/>
-    <w:lsdException w:name="Light List Accent 4" w:uiPriority="61"/>
-    <w:lsdException w:name="Light Grid Accent 4" w:uiPriority="62"/>
-    <w:lsdException w:name="Medium Shading 1 Accent 4" w:uiPriority="63"/>
-    <w:lsdException w:name="Medium Shading 2 Accent 4" w:uiPriority="64"/>
-    <w:lsdException w:name="Medium List 1 Accent 4" w:uiPriority="65"/>
-    <w:lsdException w:name="Medium List 2 Accent 4" w:uiPriority="66"/>
-    <w:lsdException w:name="Medium Grid 1 Accent 4" w:uiPriority="67"/>
-    <w:lsdException w:name="Medium Grid 2 Accent 4" w:uiPriority="68"/>
-    <w:lsdException w:name="Medium Grid 3 Accent 4" w:uiPriority="69"/>
-    <w:lsdException w:name="Dark List Accent 4" w:uiPriority="70"/>
-    <w:lsdException w:name="Colorful Shading Accent 4" w:uiPriority="71"/>
-    <w:lsdException w:name="Colorful List Accent 4" w:uiPriority="72"/>
-    <w:lsdException w:name="Colorful Grid Accent 4" w:uiPriority="73"/>
-    <w:lsdException w:name="Light Shading Accent 5" w:uiPriority="60"/>
-    <w:lsdException w:name="Light List Accent 5" w:uiPriority="61"/>
-    <w:lsdException w:name="Light Grid Accent 5" w:uiPriority="62"/>
-    <w:lsdException w:name="Medium Shading 1 Accent 5" w:uiPriority="63"/>
-    <w:lsdException w:name="Medium Shading 2 Accent 5" w:uiPriority="64"/>
-    <w:lsdException w:name="Medium List 1 Accent 5" w:uiPriority="65"/>
-    <w:lsdException w:name="Medium List 2 Accent 5" w:uiPriority="66"/>
-    <w:lsdException w:name="Medium Grid 1 Accent 5" w:uiPriority="67"/>
-    <w:lsdException w:name="Medium Grid 2 Accent 5" w:uiPriority="68"/>
-    <w:lsdException w:name="Medium Grid 3 Accent 5" w:uiPriority="69"/>
-    <w:lsdException w:name="Dark List Accent 5" w:uiPriority="70"/>
-    <w:lsdException w:name="Colorful Shading Accent 5" w:uiPriority="71"/>
-    <w:lsdException w:name="Colorful List Accent 5" w:uiPriority="72"/>
-    <w:lsdException w:name="Colorful Grid Accent 5" w:uiPriority="73"/>
-    <w:lsdException w:name="Light Shading Accent 6" w:uiPriority="60"/>
-    <w:lsdException w:name="Light List Accent 6" w:uiPriority="61"/>
-    <w:lsdException w:name="Light Grid Accent 6" w:uiPriority="62"/>
-    <w:lsdException w:name="Medium Shading 1 Accent 6" w:uiPriority="63"/>
-    <w:lsdException w:name="Medium Shading 2 Accent 6" w:uiPriority="64"/>
-    <w:lsdException w:name="Medium List 1 Accent 6" w:uiPriority="65"/>
-    <w:lsdException w:name="Medium List 2 Accent 6" w:uiPriority="66"/>
-    <w:lsdException w:name="Medium Grid 1 Accent 6" w:uiPriority="67"/>
-    <w:lsdException w:name="Medium Grid 2 Accent 6" w:uiPriority="68"/>
-    <w:lsdException w:name="Medium Grid 3 Accent 6" w:uiPriority="69"/>
-    <w:lsdException w:name="Dark List Accent 6" w:uiPriority="70"/>
-    <w:lsdException w:name="Colorful Shading Accent 6" w:uiPriority="71"/>
-    <w:lsdException w:name="Colorful List Accent 6" w:uiPriority="72"/>
-    <w:lsdException w:name="Colorful Grid Accent 6" w:uiPriority="73"/>
-    <w:lsdException w:name="Subtle Emphasis" w:uiPriority="19" w:qFormat="1"/>
-    <w:lsdException w:name="Intense Emphasis" w:uiPriority="21" w:qFormat="1"/>
-    <w:lsdException w:name="Subtle Reference" w:uiPriority="31" w:qFormat="1"/>
-    <w:lsdException w:name="Intense Reference" w:uiPriority="32" w:qFormat="1"/>
-    <w:lsdException w:name="Book Title" w:uiPriority="33" w:qFormat="1"/>
-    <w:lsdException w:name="Bibliography" w:semiHidden="1" w:uiPriority="37" w:unhideWhenUsed="1"/>
-    <w:lsdException w:name="TOC Heading" w:semiHidden="1" w:uiPriority="39" w:unhideWhenUsed="1" w:qFormat="1"/>
-    <w:lsdException w:name="Plain Table 1" w:uiPriority="41"/>
-    <w:lsdException w:name="Plain Table 2" w:uiPriority="42"/>
-    <w:lsdException w:name="Plain Table 3" w:uiPriority="43"/>
-    <w:lsdException w:name="Plain Table 4" w:uiPriority="44"/>
-    <w:lsdException w:name="Plain Table 5" w:uiPriority="45"/>
-    <w:lsdException w:name="Grid Table Light" w:uiPriority="40"/>
-    <w:lsdException w:name="Grid Table 1 Light" w:uiPriority="46"/>
-    <w:lsdException w:name="Grid Table 2" w:uiPriority="47"/>
-    <w:lsdException w:name="Grid Table 3" w:uiPriority="48"/>
-    <w:lsdException w:name="Grid Table 4" w:uiPriority="49"/>
-    <w:lsdException w:name="Grid Table 5 Dark" w:uiPriority="50"/>
-    <w:lsdException w:name="Grid Table 6 Colorful" w:uiPriority="51"/>
-    <w:lsdException w:name="Grid Table 7 Colorful" w:uiPriority="52"/>
-    <w:lsdException w:name="Grid Table 1 Light Accent 1" w:uiPriority="46"/>
-    <w:lsdException w:name="Grid Table 2 Accent 1" w:uiPriority="47"/>
-    <w:lsdException w:name="Grid Table 3 Accent 1" w:uiPriority="48"/>
-    <w:lsdException w:name="Grid Table 4 Accent 1" w:uiPriority="49"/>
-    <w:lsdException w:name="Grid Table 5 Dark Accent 1" w:uiPriority="50"/>
-    <w:lsdException w:name="Grid Table 6 Colorful Accent 1" w:uiPriority="51"/>
-    <w:lsdException w:name="Grid Table 7 Colorful Accent 1" w:uiPriority="52"/>
-    <w:lsdException w:name="Grid Table 1 Light Accent 2" w:uiPriority="46"/>
-    <w:lsdException w:name="Grid Table 2 Accent 2" w:uiPriority="47"/>
-    <w:lsdException w:name="Grid Table 3 Accent 2" w:uiPriority="48"/>
-    <w:lsdException w:name="Grid Table 4 Accent 2" w:uiPriority="49"/>
-    <w:lsdException w:name="Grid Table 5 Dark Accent 2" w:uiPriority="50"/>
-    <w:lsdException w:name="Grid Table 6 Colorful Accent 2" w:uiPriority="51"/>
-    <w:lsdException w:name="Grid Table 7 Colorful Accent 2" w:uiPriority="52"/>
-    <w:lsdException w:name="Grid Table 1 Light Accent 3" w:uiPriority="46"/>
-    <w:lsdException w:name="Grid Table 2 Accent 3" w:uiPriority="47"/>
-    <w:lsdException w:name="Grid Table 3 Accent 3" w:uiPriority="48"/>
-    <w:lsdException w:name="Grid Table 4 Accent 3" w:uiPriority="49"/>
-    <w:lsdException w:name="Grid Table 5 Dark Accent 3" w:uiPriority="50"/>
-    <w:lsdException w:name="Grid Table 6 Colorful Accent 3" w:uiPriority="51"/>
-    <w:lsdException w:name="Grid Table 7 Colorful Accent 3" w:uiPriority="52"/>
-    <w:lsdException w:name="Grid Table 1 Light Accent 4" w:uiPriority="46"/>
-    <w:lsdException w:name="Grid Table 2 Accent 4" w:uiPriority="47"/>
-    <w:lsdException w:name="Grid Table 3 Accent 4" w:uiPriority="48"/>
-    <w:lsdException w:name="Grid Table 4 Accent 4" w:uiPriority="49"/>
-    <w:lsdException w:name="Grid Table 5 Dark Accent 4" w:uiPriority="50"/>
-    <w:lsdException w:name="Grid Table 6 Colorful Accent 4" w:uiPriority="51"/>
-    <w:lsdException w:name="Grid Table 7 Colorful Accent 4" w:uiPriority="52"/>
-    <w:lsdException w:name="Grid Table 1 Light Accent 5" w:uiPriority="46"/>
-    <w:lsdException w:name="Grid Table 2 Accent 5" w:uiPriority="47"/>
-    <w:lsdException w:name="Grid Table 3 Accent 5" w:uiPriority="48"/>
-    <w:lsdException w:name="Grid Table 4 Accent 5" w:uiPriority="49"/>
-    <w:lsdException w:name="Grid Table 5 Dark Accent 5" w:uiPriority="50"/>
-    <w:lsdException w:name="Grid Table 6 Colorful Accent 5" w:uiPriority="51"/>
-    <w:lsdException w:name="Grid Table 7 Colorful Accent 5" w:uiPriority="52"/>
-    <w:lsdException w:name="Grid Table 1 Light Accent 6" w:uiPriority="46"/>
-    <w:lsdException w:name="Grid Table 2 Accent 6" w:uiPriority="47"/>
-    <w:lsdException w:name="Grid Table 3 Accent 6" w:uiPriority="48"/>
-    <w:lsdException w:name="Grid Table 4 Accent 6" w:uiPriority="49"/>
-    <w:lsdException w:name="Grid Table 5 Dark Accent 6" w:uiPriority="50"/>
-    <w:lsdException w:name="Grid Table 6 Colorful Accent 6" w:uiPriority="51"/>
-    <w:lsdException w:name="Grid Table 7 Colorful Accent 6" w:uiPriority="52"/>
-    <w:lsdException w:name="List Table 1 Light" w:uiPriority="46"/>
-    <w:lsdException w:name="List Table 2" w:uiPriority="47"/>
-    <w:lsdException w:name="List Table 3" w:uiPriority="48"/>
-    <w:lsdException w:name="List Table 4" w:uiPriority="49"/>
-    <w:lsdException w:name="List Table 5 Dark" w:uiPriority="50"/>
-    <w:lsdException w:name="List Table 6 Colorful" w:uiPriority="51"/>
-    <w:lsdException w:name="List Table 7 Colorful" w:uiPriority="52"/>
-    <w:lsdException w:name="List Table 1 Light Accent 1" w:uiPriority="46"/>
-    <w:lsdException w:name="List Table 2 Accent 1" w:uiPriority="47"/>
-    <w:lsdException w:name="List Table 3 Accent 1" w:uiPriority="48"/>
-    <w:lsdException w:name="List Table 4 Accent 1" w:uiPriority="49"/>
-    <w:lsdException w:name="List Table 5 Dark Accent 1" w:uiPriority="50"/>
-    <w:lsdException w:name="List Table 6 Colorful Accent 1" w:uiPriority="51"/>
-    <w:lsdException w:name="List Table 7 Colorful Accent 1" w:uiPriority="52"/>
-    <w:lsdException w:name="List Table 1 Light Accent 2" w:uiPriority="46"/>
-    <w:lsdException w:name="List Table 2 Accent 2" w:uiPriority="47"/>
-    <w:lsdException w:name="List Table 3 Accent 2" w:uiPriority="48"/>
-    <w:lsdException w:name="List Table 4 Accent 2" w:uiPriority="49"/>
-    <w:lsdException w:name="List Table 5 Dark Accent 2" w:uiPriority="50"/>
-    <w:lsdException w:name="List Table 6 Colorful Accent 2" w:uiPriority="51"/>
-    <w:lsdException w:name="List Table 7 Colorful Accent 2" w:uiPriority="52"/>
-    <w:lsdException w:name="List Table 1 Light Accent 3" w:uiPriority="46"/>
-    <w:lsdException w:name="List Table 2 Accent 3" w:uiPriority="47"/>
-    <w:lsdException w:name="List Table 3 Accent 3" w:uiPriority="48"/>
-    <w:lsdException w:name="List Table 4 Accent 3" w:uiPriority="49"/>
-    <w:lsdException w:name="List Table 5 Dark Accent 3" w:uiPriority="50"/>
-    <w:lsdException w:name="List Table 6 Colorful Accent 3" w:uiPriority="51"/>
-    <w:lsdException w:name="List Table 7 Colorful Accent 3" w:uiPriority="52"/>
-    <w:lsdException w:name="List Table 1 Light Accent 4" w:uiPriority="46"/>
-    <w:lsdException w:name="List Table 2 Accent 4" w:uiPriority="47"/>
-    <w:lsdException w:name="List Table 3 Accent 4" w:uiPriority="48"/>
-    <w:lsdException w:name="List Table 4 Accent 4" w:uiPriority="49"/>
-    <w:lsdException w:name="List Table 5 Dark Accent 4" w:uiPriority="50"/>
-    <w:lsdException w:name="List Table 6 Colorful Accent 4" w:uiPriority="51"/>
-    <w:lsdException w:name="List Table 7 Colorful Accent 4" w:uiPriority="52"/>
-    <w:lsdException w:name="List Table 1 Light Accent 5" w:uiPriority="46"/>
-    <w:lsdException w:name="List Table 2 Accent 5" w:uiPriority="47"/>
-    <w:lsdException w:name="List Table 3 Accent 5" w:uiPriority="48"/>
-    <w:lsdException w:name="List Table 4 Accent 5" w:uiPriority="49"/>
-    <w:lsdException w:name="List Table 5 Dark Accent 5" w:uiPriority="50"/>
-    <w:lsdException w:name="List Table 6 Colorful Accent 5" w:uiPriority="51"/>
-    <w:lsdException w:name="List Table 7 Colorful Accent 5" w:uiPriority="52"/>
-    <w:lsdException w:name="List Table 1 Light Accent 6" w:uiPriority="46"/>
-    <w:lsdException w:name="List Table 2 Accent 6" w:uiPriority="47"/>
-    <w:lsdException w:name="List Table 3 Accent 6" w:uiPriority="48"/>
-    <w:lsdException w:name="List Table 4 Accent 6" w:uiPriority="49"/>
-    <w:lsdException w:name="List Table 5 Dark Accent 6" w:uiPriority="50"/>
-    <w:lsdException w:name="List Table 6 Colorful Accent 6" w:uiPriority="51"/>
-    <w:lsdException w:name="List Table 7 Colorful Accent 6" w:uiPriority="52"/>
-    <w:lsdException w:name="Mention" w:semiHidden="1" w:unhideWhenUsed="1"/>
-    <w:lsdException w:name="Smart Hyperlink" w:semiHidden="1" w:unhideWhenUsed="1"/>
-    <w:lsdException w:name="Hashtag" w:semiHidden="1" w:unhideWhenUsed="1"/>
-    <w:lsdException w:name="Unresolved Mention" w:semiHidden="1" w:unhideWhenUsed="1"/>
-    <w:lsdException w:name="Smart Link" w:semiHidden="1" w:unhideWhenUsed="1"/>
+  <w:latentStyles w:defLockedState="0" w:defUIPriority="99" w:defSemiHidden="1" w:defUnhideWhenUsed="1" w:defQFormat="0" w:count="267">
+    <w:lsdException w:name="Normal" w:semiHidden="0" w:uiPriority="0" w:unhideWhenUsed="0" w:qFormat="1"/>
+    <w:lsdException w:name="heading 1" w:semiHidden="0" w:uiPriority="0" w:unhideWhenUsed="0" w:qFormat="1"/>
+    <w:lsdException w:name="heading 2" w:semiHidden="0" w:uiPriority="0" w:unhideWhenUsed="0" w:qFormat="1"/>
+    <w:lsdException w:name="heading 3" w:semiHidden="0" w:uiPriority="9" w:unhideWhenUsed="0" w:qFormat="1"/>
+    <w:lsdException w:name="heading 4" w:semiHidden="0" w:uiPriority="9" w:unhideWhenUsed="0" w:qFormat="1"/>
+    <w:lsdException w:name="heading 5" w:semiHidden="0" w:uiPriority="9" w:unhideWhenUsed="0" w:qFormat="1"/>
+    <w:lsdException w:name="heading 6" w:semiHidden="0" w:uiPriority="9" w:unhideWhenUsed="0" w:qFormat="1"/>
+    <w:lsdException w:name="heading 7" w:semiHidden="0" w:uiPriority="9" w:unhideWhenUsed="0" w:qFormat="1"/>
+    <w:lsdException w:name="heading 8" w:semiHidden="0" w:uiPriority="9" w:unhideWhenUsed="0" w:qFormat="1"/>
+    <w:lsdException w:name="heading 9" w:semiHidden="0" w:uiPriority="9" w:unhideWhenUsed="0" w:qFormat="1"/>
+    <w:lsdException w:name="toc 1" w:uiPriority="39"/>
+    <w:lsdException w:name="toc 2" w:uiPriority="39"/>
+    <w:lsdException w:name="toc 3" w:uiPriority="39"/>
+    <w:lsdException w:name="toc 4" w:uiPriority="39"/>
+    <w:lsdException w:name="toc 5" w:uiPriority="39"/>
+    <w:lsdException w:name="toc 6" w:uiPriority="39"/>
+    <w:lsdException w:name="toc 7" w:uiPriority="39"/>
+    <w:lsdException w:name="toc 8" w:uiPriority="39"/>
+    <w:lsdException w:name="toc 9" w:uiPriority="39"/>
+    <w:lsdException w:name="caption" w:uiPriority="35" w:qFormat="1"/>
+    <w:lsdException w:name="Title" w:semiHidden="0" w:uiPriority="0" w:unhideWhenUsed="0" w:qFormat="1"/>
+    <w:lsdException w:name="Default Paragraph Font" w:uiPriority="1"/>
+    <w:lsdException w:name="Body Text" w:uiPriority="0"/>
+    <w:lsdException w:name="Subtitle" w:semiHidden="0" w:uiPriority="11" w:unhideWhenUsed="0" w:qFormat="1"/>
+    <w:lsdException w:name="Strong" w:semiHidden="0" w:uiPriority="22" w:unhideWhenUsed="0" w:qFormat="1"/>
+    <w:lsdException w:name="Emphasis" w:semiHidden="0" w:uiPriority="20" w:unhideWhenUsed="0" w:qFormat="1"/>
+    <w:lsdException w:name="Table Grid" w:semiHidden="0" w:uiPriority="59" w:unhideWhenUsed="0"/>
+    <w:lsdException w:name="Placeholder Text" w:unhideWhenUsed="0"/>
+    <w:lsdException w:name="No Spacing" w:semiHidden="0" w:uiPriority="1" w:unhideWhenUsed="0" w:qFormat="1"/>
+    <w:lsdException w:name="Light Shading" w:semiHidden="0" w:uiPriority="60" w:unhideWhenUsed="0"/>
+    <w:lsdException w:name="Light List" w:semiHidden="0" w:uiPriority="61" w:unhideWhenUsed="0"/>
+    <w:lsdException w:name="Light Grid" w:semiHidden="0" w:uiPriority="62" w:unhideWhenUsed="0"/>
+    <w:lsdException w:name="Medium Shading 1" w:semiHidden="0" w:uiPriority="63" w:unhideWhenUsed="0"/>
+    <w:lsdException w:name="Medium Shading 2" w:semiHidden="0" w:uiPriority="64" w:unhideWhenUsed="0"/>
+    <w:lsdException w:name="Medium List 1" w:semiHidden="0" w:uiPriority="65" w:unhideWhenUsed="0"/>
+    <w:lsdException w:name="Medium List 2" w:semiHidden="0" w:uiPriority="66" w:unhideWhenUsed="0"/>
+    <w:lsdException w:name="Medium Grid 1" w:semiHidden="0" w:uiPriority="67" w:unhideWhenUsed="0"/>
+    <w:lsdException w:name="Medium Grid 2" w:semiHidden="0" w:uiPriority="68" w:unhideWhenUsed="0"/>
+    <w:lsdException w:name="Medium Grid 3" w:semiHidden="0" w:uiPriority="69" w:unhideWhenUsed="0"/>
+    <w:lsdException w:name="Dark List" w:semiHidden="0" w:uiPriority="70" w:unhideWhenUsed="0"/>
+    <w:lsdException w:name="Colorful Shading" w:semiHidden="0" w:uiPriority="71" w:unhideWhenUsed="0"/>
+    <w:lsdException w:name="Colorful List" w:semiHidden="0" w:uiPriority="72" w:unhideWhenUsed="0"/>
+    <w:lsdException w:name="Colorful Grid" w:semiHidden="0" w:uiPriority="73" w:unhideWhenUsed="0"/>
+    <w:lsdException w:name="Light Shading Accent 1" w:semiHidden="0" w:uiPriority="60" w:unhideWhenUsed="0"/>
+    <w:lsdException w:name="Light List Accent 1" w:semiHidden="0" w:uiPriority="61" w:unhideWhenUsed="0"/>
+    <w:lsdException w:name="Light Grid Accent 1" w:semiHidden="0" w:uiPriority="62" w:unhideWhenUsed="0"/>
+    <w:lsdException w:name="Medium Shading 1 Accent 1" w:semiHidden="0" w:uiPriority="63" w:unhideWhenUsed="0"/>
+    <w:lsdException w:name="Medium Shading 2 Accent 1" w:semiHidden="0" w:uiPriority="64" w:unhideWhenUsed="0"/>
+    <w:lsdException w:name="Medium List 1 Accent 1" w:semiHidden="0" w:uiPriority="65" w:unhideWhenUsed="0"/>
+    <w:lsdException w:name="Revision" w:unhideWhenUsed="0"/>
+    <w:lsdException w:name="List Paragraph" w:semiHidden="0" w:uiPriority="34" w:unhideWhenUsed="0" w:qFormat="1"/>
+    <w:lsdException w:name="Quote" w:semiHidden="0" w:uiPriority="29" w:unhideWhenUsed="0" w:qFormat="1"/>
+    <w:lsdException w:name="Intense Quote" w:semiHidden="0" w:uiPriority="30" w:unhideWhenUsed="0" w:qFormat="1"/>
+    <w:lsdException w:name="Medium List 2 Accent 1" w:semiHidden="0" w:uiPriority="66" w:unhideWhenUsed="0"/>
+    <w:lsdException w:name="Medium Grid 1 Accent 1" w:semiHidden="0" w:uiPriority="67" w:unhideWhenUsed="0"/>
+    <w:lsdException w:name="Medium Grid 2 Accent 1" w:semiHidden="0" w:uiPriority="68" w:unhideWhenUsed="0"/>
+    <w:lsdException w:name="Medium Grid 3 Accent 1" w:semiHidden="0" w:uiPriority="69" w:unhideWhenUsed="0"/>
+    <w:lsdException w:name="Dark List Accent 1" w:semiHidden="0" w:uiPriority="70" w:unhideWhenUsed="0"/>
+    <w:lsdException w:name="Colorful Shading Accent 1" w:semiHidden="0" w:uiPriority="71" w:unhideWhenUsed="0"/>
+    <w:lsdException w:name="Colorful List Accent 1" w:semiHidden="0" w:uiPriority="72" w:unhideWhenUsed="0"/>
+    <w:lsdException w:name="Colorful Grid Accent 1" w:semiHidden="0" w:uiPriority="73" w:unhideWhenUsed="0"/>
+    <w:lsdException w:name="Light Shading Accent 2" w:semiHidden="0" w:uiPriority="60" w:unhideWhenUsed="0"/>
+    <w:lsdException w:name="Light List Accent 2" w:semiHidden="0" w:uiPriority="61" w:unhideWhenUsed="0"/>
+    <w:lsdException w:name="Light Grid Accent 2" w:semiHidden="0" w:uiPriority="62" w:unhideWhenUsed="0"/>
+    <w:lsdException w:name="Medium Shading 1 Accent 2" w:semiHidden="0" w:uiPriority="63" w:unhideWhenUsed="0"/>
+    <w:lsdException w:name="Medium Shading 2 Accent 2" w:semiHidden="0" w:uiPriority="64" w:unhideWhenUsed="0"/>
+    <w:lsdException w:name="Medium List 1 Accent 2" w:semiHidden="0" w:uiPriority="65" w:unhideWhenUsed="0"/>
+    <w:lsdException w:name="Medium List 2 Accent 2" w:semiHidden="0" w:uiPriority="66" w:unhideWhenUsed="0"/>
+    <w:lsdException w:name="Medium Grid 1 Accent 2" w:semiHidden="0" w:uiPriority="67" w:unhideWhenUsed="0"/>
+    <w:lsdException w:name="Medium Grid 2 Accent 2" w:semiHidden="0" w:uiPriority="68" w:unhideWhenUsed="0"/>
+    <w:lsdException w:name="Medium Grid 3 Accent 2" w:semiHidden="0" w:uiPriority="69" w:unhideWhenUsed="0"/>
+    <w:lsdException w:name="Dark List Accent 2" w:semiHidden="0" w:uiPriority="70" w:unhideWhenUsed="0"/>
+    <w:lsdException w:name="Colorful Shading Accent 2" w:semiHidden="0" w:uiPriority="71" w:unhideWhenUsed="0"/>
+    <w:lsdException w:name="Colorful List Accent 2" w:semiHidden="0" w:uiPriority="72" w:unhideWhenUsed="0"/>
+    <w:lsdException w:name="Colorful Grid Accent 2" w:semiHidden="0" w:uiPriority="73" w:unhideWhenUsed="0"/>
+    <w:lsdException w:name="Light Shading Accent 3" w:semiHidden="0" w:uiPriority="60" w:unhideWhenUsed="0"/>
+    <w:lsdException w:name="Light List Accent 3" w:semiHidden="0" w:uiPriority="61" w:unhideWhenUsed="0"/>
+    <w:lsdException w:name="Light Grid Accent 3" w:semiHidden="0" w:uiPriority="62" w:unhideWhenUsed="0"/>
+    <w:lsdException w:name="Medium Shading 1 Accent 3" w:semiHidden="0" w:uiPriority="63" w:unhideWhenUsed="0"/>
+    <w:lsdException w:name="Medium Shading 2 Accent 3" w:semiHidden="0" w:uiPriority="64" w:unhideWhenUsed="0"/>
+    <w:lsdException w:name="Medium List 1 Accent 3" w:semiHidden="0" w:uiPriority="65" w:unhideWhenUsed="0"/>
+    <w:lsdException w:name="Medium List 2 Accent 3" w:semiHidden="0" w:uiPriority="66" w:unhideWhenUsed="0"/>
+    <w:lsdException w:name="Medium Grid 1 Accent 3" w:semiHidden="0" w:uiPriority="67" w:unhideWhenUsed="0"/>
+    <w:lsdException w:name="Medium Grid 2 Accent 3" w:semiHidden="0" w:uiPriority="68" w:unhideWhenUsed="0"/>
+    <w:lsdException w:name="Medium Grid 3 Accent 3" w:semiHidden="0" w:uiPriority="69" w:unhideWhenUsed="0"/>
+    <w:lsdException w:name="Dark List Accent 3" w:semiHidden="0" w:uiPriority="70" w:unhideWhenUsed="0"/>
+    <w:lsdException w:name="Colorful Shading Accent 3" w:semiHidden="0" w:uiPriority="71" w:unhideWhenUsed="0"/>
+    <w:lsdException w:name="Colorful List Accent 3" w:semiHidden="0" w:uiPriority="72" w:unhideWhenUsed="0"/>
+    <w:lsdException w:name="Colorful Grid Accent 3" w:semiHidden="0" w:uiPriority="73" w:unhideWhenUsed="0"/>
+    <w:lsdException w:name="Light Shading Accent 4" w:semiHidden="0" w:uiPriority="60" w:unhideWhenUsed="0"/>
+    <w:lsdException w:name="Light List Accent 4" w:semiHidden="0" w:uiPriority="61" w:unhideWhenUsed="0"/>
+    <w:lsdException w:name="Light Grid Accent 4" w:semiHidden="0" w:uiPriority="62" w:unhideWhenUsed="0"/>
+    <w:lsdException w:name="Medium Shading 1 Accent 4" w:semiHidden="0" w:uiPriority="63" w:unhideWhenUsed="0"/>
+    <w:lsdException w:name="Medium Shading 2 Accent 4" w:semiHidden="0" w:uiPriority="64" w:unhideWhenUsed="0"/>
+    <w:lsdException w:name="Medium List 1 Accent 4" w:semiHidden="0" w:uiPriority="65" w:unhideWhenUsed="0"/>
+    <w:lsdException w:name="Medium List 2 Accent 4" w:semiHidden="0" w:uiPriority="66" w:unhideWhenUsed="0"/>
+    <w:lsdException w:name="Medium Grid 1 Accent 4" w:semiHidden="0" w:uiPriority="67" w:unhideWhenUsed="0"/>
+    <w:lsdException w:name="Medium Grid 2 Accent 4" w:semiHidden="0" w:uiPriority="68" w:unhideWhenUsed="0"/>
+    <w:lsdException w:name="Medium Grid 3 Accent 4" w:semiHidden="0" w:uiPriority="69" w:unhideWhenUsed="0"/>
+    <w:lsdException w:name="Dark List Accent 4" w:semiHidden="0" w:uiPriority="70" w:unhideWhenUsed="0"/>
+    <w:lsdException w:name="Colorful Shading Accent 4" w:semiHidden="0" w:uiPriority="71" w:unhideWhenUsed="0"/>
+    <w:lsdException w:name="Colorful List Accent 4" w:semiHidden="0" w:uiPriority="72" w:unhideWhenUsed="0"/>
+    <w:lsdException w:name="Colorful Grid Accent 4" w:semiHidden="0" w:uiPriority="73" w:unhideWhenUsed="0"/>
+    <w:lsdException w:name="Light Shading Accent 5" w:semiHidden="0" w:uiPriority="60" w:unhideWhenUsed="0"/>
+    <w:lsdException w:name="Light List Accent 5" w:semiHidden="0" w:uiPriority="61" w:unhideWhenUsed="0"/>
+    <w:lsdException w:name="Light Grid Accent 5" w:semiHidden="0" w:uiPriority="62" w:unhideWhenUsed="0"/>
+    <w:lsdException w:name="Medium Shading 1 Accent 5" w:semiHidden="0" w:uiPriority="63" w:unhideWhenUsed="0"/>
+    <w:lsdException w:name="Medium Shading 2 Accent 5" w:semiHidden="0" w:uiPriority="64" w:unhideWhenUsed="0"/>
+    <w:lsdException w:name="Medium List 1 Accent 5" w:semiHidden="0" w:uiPriority="65" w:unhideWhenUsed="0"/>
+    <w:lsdException w:name="Medium List 2 Accent 5" w:semiHidden="0" w:uiPriority="66" w:unhideWhenUsed="0"/>
+    <w:lsdException w:name="Medium Grid 1 Accent 5" w:semiHidden="0" w:uiPriority="67" w:unhideWhenUsed="0"/>
+    <w:lsdException w:name="Medium Grid 2 Accent 5" w:semiHidden="0" w:uiPriority="68" w:unhideWhenUsed="0"/>
+    <w:lsdException w:name="Medium Grid 3 Accent 5" w:semiHidden="0" w:uiPriority="69" w:unhideWhenUsed="0"/>
+    <w:lsdException w:name="Dark List Accent 5" w:semiHidden="0" w:uiPriority="70" w:unhideWhenUsed="0"/>
+    <w:lsdException w:name="Colorful Shading Accent 5" w:semiHidden="0" w:uiPriority="71" w:unhideWhenUsed="0"/>
+    <w:lsdException w:name="Colorful List Accent 5" w:semiHidden="0" w:uiPriority="72" w:unhideWhenUsed="0"/>
+    <w:lsdException w:name="Colorful Grid Accent 5" w:semiHidden="0" w:uiPriority="73" w:unhideWhenUsed="0"/>
+    <w:lsdException w:name="Light Shading Accent 6" w:semiHidden="0" w:uiPriority="60" w:unhideWhenUsed="0"/>
+    <w:lsdException w:name="Light List Accent 6" w:semiHidden="0" w:uiPriority="61" w:unhideWhenUsed="0"/>
+    <w:lsdException w:name="Light Grid Accent 6" w:semiHidden="0" w:uiPriority="62" w:unhideWhenUsed="0"/>
+    <w:lsdException w:name="Medium Shading 1 Accent 6" w:semiHidden="0" w:uiPriority="63" w:unhideWhenUsed="0"/>
+    <w:lsdException w:name="Medium Shading 2 Accent 6" w:semiHidden="0" w:uiPriority="64" w:unhideWhenUsed="0"/>
+    <w:lsdException w:name="Medium List 1 Accent 6" w:semiHidden="0" w:uiPriority="65" w:unhideWhenUsed="0"/>
+    <w:lsdException w:name="Medium List 2 Accent 6" w:semiHidden="0" w:uiPriority="66" w:unhideWhenUsed="0"/>
+    <w:lsdException w:name="Medium Grid 1 Accent 6" w:semiHidden="0" w:uiPriority="67" w:unhideWhenUsed="0"/>
+    <w:lsdException w:name="Medium Grid 2 Accent 6" w:semiHidden="0" w:uiPriority="68" w:unhideWhenUsed="0"/>
+    <w:lsdException w:name="Medium Grid 3 Accent 6" w:semiHidden="0" w:uiPriority="69" w:unhideWhenUsed="0"/>
+    <w:lsdException w:name="Dark List Accent 6" w:semiHidden="0" w:uiPriority="70" w:unhideWhenUsed="0"/>
+    <w:lsdException w:name="Colorful Shading Accent 6" w:semiHidden="0" w:uiPriority="71" w:unhideWhenUsed="0"/>
+    <w:lsdException w:name="Colorful List Accent 6" w:semiHidden="0" w:uiPriority="72" w:unhideWhenUsed="0"/>
+    <w:lsdException w:name="Colorful Grid Accent 6" w:semiHidden="0" w:uiPriority="73" w:unhideWhenUsed="0"/>
+    <w:lsdException w:name="Subtle Emphasis" w:semiHidden="0" w:uiPriority="19" w:unhideWhenUsed="0" w:qFormat="1"/>
+    <w:lsdException w:name="Intense Emphasis" w:semiHidden="0" w:uiPriority="21" w:unhideWhenUsed="0" w:qFormat="1"/>
+    <w:lsdException w:name="Subtle Reference" w:semiHidden="0" w:uiPriority="31" w:unhideWhenUsed="0" w:qFormat="1"/>
+    <w:lsdException w:name="Intense Reference" w:semiHidden="0" w:uiPriority="32" w:unhideWhenUsed="0" w:qFormat="1"/>
+    <w:lsdException w:name="Book Title" w:semiHidden="0" w:uiPriority="33" w:unhideWhenUsed="0" w:qFormat="1"/>
+    <w:lsdException w:name="Bibliography" w:uiPriority="37"/>
+    <w:lsdException w:name="TOC Heading" w:uiPriority="39" w:qFormat="1"/>
   </w:latentStyles>
   <w:style w:type="paragraph" w:default="1" w:styleId="Normal">
     <w:name w:val="Normal"/>
@@ -17667,7 +17773,7 @@
     <w:basedOn w:val="Heading1"/>
     <w:next w:val="Normal"/>
     <w:qFormat/>
-    <w:rsid w:val="00FB5943"/>
+    <w:rsid w:val="00DC0697"/>
     <w:pPr>
       <w:numPr>
         <w:ilvl w:val="2"/>
@@ -17677,7 +17783,7 @@
     <w:rPr>
       <w:b w:val="0"/>
       <w:i/>
-      <w:sz w:val="20"/>
+      <w:sz w:val="23"/>
     </w:rPr>
   </w:style>
   <w:style w:type="paragraph" w:styleId="Heading4">
@@ -18305,7 +18411,7 @@
       <w:color w:val="5A5A5A" w:themeColor="text1" w:themeTint="A5"/>
     </w:rPr>
   </w:style>
-  <w:style w:type="character" w:styleId="UnresolvedMention">
+  <w:style w:type="character" w:customStyle="1" w:styleId="UnresolvedMention">
     <w:name w:val="Unresolved Mention"/>
     <w:basedOn w:val="DefaultParagraphFont"/>
     <w:uiPriority w:val="99"/>
@@ -18315,6 +18421,883 @@
     <w:rPr>
       <w:color w:val="605E5C"/>
       <w:shd w:val="clear" w:color="auto" w:fill="E1DFDD"/>
+    </w:rPr>
+  </w:style>
+  <w:style w:type="character" w:styleId="PlaceholderText">
+    <w:name w:val="Placeholder Text"/>
+    <w:basedOn w:val="DefaultParagraphFont"/>
+    <w:uiPriority w:val="99"/>
+    <w:semiHidden/>
+    <w:rsid w:val="006859E3"/>
+    <w:rPr>
+      <w:color w:val="808080"/>
+    </w:rPr>
+  </w:style>
+</w:styles>
+</file>
+
+<file path=word/stylesWithEffects.xml><?xml version="1.0" encoding="utf-8"?>
+<w:styles xmlns:wpc="http://schemas.microsoft.com/office/word/2010/wordprocessingCanvas" xmlns:mc="http://schemas.openxmlformats.org/markup-compatibility/2006" xmlns:o="urn:schemas-microsoft-com:office:office" xmlns:r="http://schemas.openxmlformats.org/officeDocument/2006/relationships" xmlns:m="http://schemas.openxmlformats.org/officeDocument/2006/math" xmlns:v="urn:schemas-microsoft-com:vml" xmlns:wp14="http://schemas.microsoft.com/office/word/2010/wordprocessingDrawing" xmlns:wp="http://schemas.openxmlformats.org/drawingml/2006/wordprocessingDrawing" xmlns:w10="urn:schemas-microsoft-com:office:word" xmlns:w="http://schemas.openxmlformats.org/wordprocessingml/2006/main" xmlns:w14="http://schemas.microsoft.com/office/word/2010/wordml" xmlns:wpg="http://schemas.microsoft.com/office/word/2010/wordprocessingGroup" xmlns:wpi="http://schemas.microsoft.com/office/word/2010/wordprocessingInk" xmlns:wne="http://schemas.microsoft.com/office/word/2006/wordml" xmlns:wps="http://schemas.microsoft.com/office/word/2010/wordprocessingShape" mc:Ignorable="w14 wp14">
+  <w:docDefaults>
+    <w:rPrDefault>
+      <w:rPr>
+        <w:rFonts w:ascii="Times New Roman" w:eastAsia="Times New Roman" w:hAnsi="Times New Roman" w:cs="Times New Roman"/>
+        <w:lang w:val="en-US" w:eastAsia="en-US" w:bidi="ar-SA"/>
+      </w:rPr>
+    </w:rPrDefault>
+    <w:pPrDefault/>
+  </w:docDefaults>
+  <w:latentStyles w:defLockedState="0" w:defUIPriority="99" w:defSemiHidden="1" w:defUnhideWhenUsed="1" w:defQFormat="0" w:count="267">
+    <w:lsdException w:name="Normal" w:semiHidden="0" w:uiPriority="0" w:unhideWhenUsed="0" w:qFormat="1"/>
+    <w:lsdException w:name="heading 1" w:semiHidden="0" w:uiPriority="0" w:unhideWhenUsed="0" w:qFormat="1"/>
+    <w:lsdException w:name="heading 2" w:semiHidden="0" w:uiPriority="0" w:unhideWhenUsed="0" w:qFormat="1"/>
+    <w:lsdException w:name="heading 3" w:semiHidden="0" w:uiPriority="9" w:unhideWhenUsed="0" w:qFormat="1"/>
+    <w:lsdException w:name="heading 4" w:semiHidden="0" w:uiPriority="9" w:unhideWhenUsed="0" w:qFormat="1"/>
+    <w:lsdException w:name="heading 5" w:semiHidden="0" w:uiPriority="9" w:unhideWhenUsed="0" w:qFormat="1"/>
+    <w:lsdException w:name="heading 6" w:semiHidden="0" w:uiPriority="9" w:unhideWhenUsed="0" w:qFormat="1"/>
+    <w:lsdException w:name="heading 7" w:semiHidden="0" w:uiPriority="9" w:unhideWhenUsed="0" w:qFormat="1"/>
+    <w:lsdException w:name="heading 8" w:semiHidden="0" w:uiPriority="9" w:unhideWhenUsed="0" w:qFormat="1"/>
+    <w:lsdException w:name="heading 9" w:semiHidden="0" w:uiPriority="9" w:unhideWhenUsed="0" w:qFormat="1"/>
+    <w:lsdException w:name="toc 1" w:uiPriority="39"/>
+    <w:lsdException w:name="toc 2" w:uiPriority="39"/>
+    <w:lsdException w:name="toc 3" w:uiPriority="39"/>
+    <w:lsdException w:name="toc 4" w:uiPriority="39"/>
+    <w:lsdException w:name="toc 5" w:uiPriority="39"/>
+    <w:lsdException w:name="toc 6" w:uiPriority="39"/>
+    <w:lsdException w:name="toc 7" w:uiPriority="39"/>
+    <w:lsdException w:name="toc 8" w:uiPriority="39"/>
+    <w:lsdException w:name="toc 9" w:uiPriority="39"/>
+    <w:lsdException w:name="caption" w:uiPriority="35" w:qFormat="1"/>
+    <w:lsdException w:name="Title" w:semiHidden="0" w:uiPriority="0" w:unhideWhenUsed="0" w:qFormat="1"/>
+    <w:lsdException w:name="Default Paragraph Font" w:uiPriority="1"/>
+    <w:lsdException w:name="Body Text" w:uiPriority="0"/>
+    <w:lsdException w:name="Subtitle" w:semiHidden="0" w:uiPriority="11" w:unhideWhenUsed="0" w:qFormat="1"/>
+    <w:lsdException w:name="Strong" w:semiHidden="0" w:uiPriority="22" w:unhideWhenUsed="0" w:qFormat="1"/>
+    <w:lsdException w:name="Emphasis" w:semiHidden="0" w:uiPriority="20" w:unhideWhenUsed="0" w:qFormat="1"/>
+    <w:lsdException w:name="Table Grid" w:semiHidden="0" w:uiPriority="59" w:unhideWhenUsed="0"/>
+    <w:lsdException w:name="Placeholder Text" w:unhideWhenUsed="0"/>
+    <w:lsdException w:name="No Spacing" w:semiHidden="0" w:uiPriority="1" w:unhideWhenUsed="0" w:qFormat="1"/>
+    <w:lsdException w:name="Light Shading" w:semiHidden="0" w:uiPriority="60" w:unhideWhenUsed="0"/>
+    <w:lsdException w:name="Light List" w:semiHidden="0" w:uiPriority="61" w:unhideWhenUsed="0"/>
+    <w:lsdException w:name="Light Grid" w:semiHidden="0" w:uiPriority="62" w:unhideWhenUsed="0"/>
+    <w:lsdException w:name="Medium Shading 1" w:semiHidden="0" w:uiPriority="63" w:unhideWhenUsed="0"/>
+    <w:lsdException w:name="Medium Shading 2" w:semiHidden="0" w:uiPriority="64" w:unhideWhenUsed="0"/>
+    <w:lsdException w:name="Medium List 1" w:semiHidden="0" w:uiPriority="65" w:unhideWhenUsed="0"/>
+    <w:lsdException w:name="Medium List 2" w:semiHidden="0" w:uiPriority="66" w:unhideWhenUsed="0"/>
+    <w:lsdException w:name="Medium Grid 1" w:semiHidden="0" w:uiPriority="67" w:unhideWhenUsed="0"/>
+    <w:lsdException w:name="Medium Grid 2" w:semiHidden="0" w:uiPriority="68" w:unhideWhenUsed="0"/>
+    <w:lsdException w:name="Medium Grid 3" w:semiHidden="0" w:uiPriority="69" w:unhideWhenUsed="0"/>
+    <w:lsdException w:name="Dark List" w:semiHidden="0" w:uiPriority="70" w:unhideWhenUsed="0"/>
+    <w:lsdException w:name="Colorful Shading" w:semiHidden="0" w:uiPriority="71" w:unhideWhenUsed="0"/>
+    <w:lsdException w:name="Colorful List" w:semiHidden="0" w:uiPriority="72" w:unhideWhenUsed="0"/>
+    <w:lsdException w:name="Colorful Grid" w:semiHidden="0" w:uiPriority="73" w:unhideWhenUsed="0"/>
+    <w:lsdException w:name="Light Shading Accent 1" w:semiHidden="0" w:uiPriority="60" w:unhideWhenUsed="0"/>
+    <w:lsdException w:name="Light List Accent 1" w:semiHidden="0" w:uiPriority="61" w:unhideWhenUsed="0"/>
+    <w:lsdException w:name="Light Grid Accent 1" w:semiHidden="0" w:uiPriority="62" w:unhideWhenUsed="0"/>
+    <w:lsdException w:name="Medium Shading 1 Accent 1" w:semiHidden="0" w:uiPriority="63" w:unhideWhenUsed="0"/>
+    <w:lsdException w:name="Medium Shading 2 Accent 1" w:semiHidden="0" w:uiPriority="64" w:unhideWhenUsed="0"/>
+    <w:lsdException w:name="Medium List 1 Accent 1" w:semiHidden="0" w:uiPriority="65" w:unhideWhenUsed="0"/>
+    <w:lsdException w:name="Revision" w:unhideWhenUsed="0"/>
+    <w:lsdException w:name="List Paragraph" w:semiHidden="0" w:uiPriority="34" w:unhideWhenUsed="0" w:qFormat="1"/>
+    <w:lsdException w:name="Quote" w:semiHidden="0" w:uiPriority="29" w:unhideWhenUsed="0" w:qFormat="1"/>
+    <w:lsdException w:name="Intense Quote" w:semiHidden="0" w:uiPriority="30" w:unhideWhenUsed="0" w:qFormat="1"/>
+    <w:lsdException w:name="Medium List 2 Accent 1" w:semiHidden="0" w:uiPriority="66" w:unhideWhenUsed="0"/>
+    <w:lsdException w:name="Medium Grid 1 Accent 1" w:semiHidden="0" w:uiPriority="67" w:unhideWhenUsed="0"/>
+    <w:lsdException w:name="Medium Grid 2 Accent 1" w:semiHidden="0" w:uiPriority="68" w:unhideWhenUsed="0"/>
+    <w:lsdException w:name="Medium Grid 3 Accent 1" w:semiHidden="0" w:uiPriority="69" w:unhideWhenUsed="0"/>
+    <w:lsdException w:name="Dark List Accent 1" w:semiHidden="0" w:uiPriority="70" w:unhideWhenUsed="0"/>
+    <w:lsdException w:name="Colorful Shading Accent 1" w:semiHidden="0" w:uiPriority="71" w:unhideWhenUsed="0"/>
+    <w:lsdException w:name="Colorful List Accent 1" w:semiHidden="0" w:uiPriority="72" w:unhideWhenUsed="0"/>
+    <w:lsdException w:name="Colorful Grid Accent 1" w:semiHidden="0" w:uiPriority="73" w:unhideWhenUsed="0"/>
+    <w:lsdException w:name="Light Shading Accent 2" w:semiHidden="0" w:uiPriority="60" w:unhideWhenUsed="0"/>
+    <w:lsdException w:name="Light List Accent 2" w:semiHidden="0" w:uiPriority="61" w:unhideWhenUsed="0"/>
+    <w:lsdException w:name="Light Grid Accent 2" w:semiHidden="0" w:uiPriority="62" w:unhideWhenUsed="0"/>
+    <w:lsdException w:name="Medium Shading 1 Accent 2" w:semiHidden="0" w:uiPriority="63" w:unhideWhenUsed="0"/>
+    <w:lsdException w:name="Medium Shading 2 Accent 2" w:semiHidden="0" w:uiPriority="64" w:unhideWhenUsed="0"/>
+    <w:lsdException w:name="Medium List 1 Accent 2" w:semiHidden="0" w:uiPriority="65" w:unhideWhenUsed="0"/>
+    <w:lsdException w:name="Medium List 2 Accent 2" w:semiHidden="0" w:uiPriority="66" w:unhideWhenUsed="0"/>
+    <w:lsdException w:name="Medium Grid 1 Accent 2" w:semiHidden="0" w:uiPriority="67" w:unhideWhenUsed="0"/>
+    <w:lsdException w:name="Medium Grid 2 Accent 2" w:semiHidden="0" w:uiPriority="68" w:unhideWhenUsed="0"/>
+    <w:lsdException w:name="Medium Grid 3 Accent 2" w:semiHidden="0" w:uiPriority="69" w:unhideWhenUsed="0"/>
+    <w:lsdException w:name="Dark List Accent 2" w:semiHidden="0" w:uiPriority="70" w:unhideWhenUsed="0"/>
+    <w:lsdException w:name="Colorful Shading Accent 2" w:semiHidden="0" w:uiPriority="71" w:unhideWhenUsed="0"/>
+    <w:lsdException w:name="Colorful List Accent 2" w:semiHidden="0" w:uiPriority="72" w:unhideWhenUsed="0"/>
+    <w:lsdException w:name="Colorful Grid Accent 2" w:semiHidden="0" w:uiPriority="73" w:unhideWhenUsed="0"/>
+    <w:lsdException w:name="Light Shading Accent 3" w:semiHidden="0" w:uiPriority="60" w:unhideWhenUsed="0"/>
+    <w:lsdException w:name="Light List Accent 3" w:semiHidden="0" w:uiPriority="61" w:unhideWhenUsed="0"/>
+    <w:lsdException w:name="Light Grid Accent 3" w:semiHidden="0" w:uiPriority="62" w:unhideWhenUsed="0"/>
+    <w:lsdException w:name="Medium Shading 1 Accent 3" w:semiHidden="0" w:uiPriority="63" w:unhideWhenUsed="0"/>
+    <w:lsdException w:name="Medium Shading 2 Accent 3" w:semiHidden="0" w:uiPriority="64" w:unhideWhenUsed="0"/>
+    <w:lsdException w:name="Medium List 1 Accent 3" w:semiHidden="0" w:uiPriority="65" w:unhideWhenUsed="0"/>
+    <w:lsdException w:name="Medium List 2 Accent 3" w:semiHidden="0" w:uiPriority="66" w:unhideWhenUsed="0"/>
+    <w:lsdException w:name="Medium Grid 1 Accent 3" w:semiHidden="0" w:uiPriority="67" w:unhideWhenUsed="0"/>
+    <w:lsdException w:name="Medium Grid 2 Accent 3" w:semiHidden="0" w:uiPriority="68" w:unhideWhenUsed="0"/>
+    <w:lsdException w:name="Medium Grid 3 Accent 3" w:semiHidden="0" w:uiPriority="69" w:unhideWhenUsed="0"/>
+    <w:lsdException w:name="Dark List Accent 3" w:semiHidden="0" w:uiPriority="70" w:unhideWhenUsed="0"/>
+    <w:lsdException w:name="Colorful Shading Accent 3" w:semiHidden="0" w:uiPriority="71" w:unhideWhenUsed="0"/>
+    <w:lsdException w:name="Colorful List Accent 3" w:semiHidden="0" w:uiPriority="72" w:unhideWhenUsed="0"/>
+    <w:lsdException w:name="Colorful Grid Accent 3" w:semiHidden="0" w:uiPriority="73" w:unhideWhenUsed="0"/>
+    <w:lsdException w:name="Light Shading Accent 4" w:semiHidden="0" w:uiPriority="60" w:unhideWhenUsed="0"/>
+    <w:lsdException w:name="Light List Accent 4" w:semiHidden="0" w:uiPriority="61" w:unhideWhenUsed="0"/>
+    <w:lsdException w:name="Light Grid Accent 4" w:semiHidden="0" w:uiPriority="62" w:unhideWhenUsed="0"/>
+    <w:lsdException w:name="Medium Shading 1 Accent 4" w:semiHidden="0" w:uiPriority="63" w:unhideWhenUsed="0"/>
+    <w:lsdException w:name="Medium Shading 2 Accent 4" w:semiHidden="0" w:uiPriority="64" w:unhideWhenUsed="0"/>
+    <w:lsdException w:name="Medium List 1 Accent 4" w:semiHidden="0" w:uiPriority="65" w:unhideWhenUsed="0"/>
+    <w:lsdException w:name="Medium List 2 Accent 4" w:semiHidden="0" w:uiPriority="66" w:unhideWhenUsed="0"/>
+    <w:lsdException w:name="Medium Grid 1 Accent 4" w:semiHidden="0" w:uiPriority="67" w:unhideWhenUsed="0"/>
+    <w:lsdException w:name="Medium Grid 2 Accent 4" w:semiHidden="0" w:uiPriority="68" w:unhideWhenUsed="0"/>
+    <w:lsdException w:name="Medium Grid 3 Accent 4" w:semiHidden="0" w:uiPriority="69" w:unhideWhenUsed="0"/>
+    <w:lsdException w:name="Dark List Accent 4" w:semiHidden="0" w:uiPriority="70" w:unhideWhenUsed="0"/>
+    <w:lsdException w:name="Colorful Shading Accent 4" w:semiHidden="0" w:uiPriority="71" w:unhideWhenUsed="0"/>
+    <w:lsdException w:name="Colorful List Accent 4" w:semiHidden="0" w:uiPriority="72" w:unhideWhenUsed="0"/>
+    <w:lsdException w:name="Colorful Grid Accent 4" w:semiHidden="0" w:uiPriority="73" w:unhideWhenUsed="0"/>
+    <w:lsdException w:name="Light Shading Accent 5" w:semiHidden="0" w:uiPriority="60" w:unhideWhenUsed="0"/>
+    <w:lsdException w:name="Light List Accent 5" w:semiHidden="0" w:uiPriority="61" w:unhideWhenUsed="0"/>
+    <w:lsdException w:name="Light Grid Accent 5" w:semiHidden="0" w:uiPriority="62" w:unhideWhenUsed="0"/>
+    <w:lsdException w:name="Medium Shading 1 Accent 5" w:semiHidden="0" w:uiPriority="63" w:unhideWhenUsed="0"/>
+    <w:lsdException w:name="Medium Shading 2 Accent 5" w:semiHidden="0" w:uiPriority="64" w:unhideWhenUsed="0"/>
+    <w:lsdException w:name="Medium List 1 Accent 5" w:semiHidden="0" w:uiPriority="65" w:unhideWhenUsed="0"/>
+    <w:lsdException w:name="Medium List 2 Accent 5" w:semiHidden="0" w:uiPriority="66" w:unhideWhenUsed="0"/>
+    <w:lsdException w:name="Medium Grid 1 Accent 5" w:semiHidden="0" w:uiPriority="67" w:unhideWhenUsed="0"/>
+    <w:lsdException w:name="Medium Grid 2 Accent 5" w:semiHidden="0" w:uiPriority="68" w:unhideWhenUsed="0"/>
+    <w:lsdException w:name="Medium Grid 3 Accent 5" w:semiHidden="0" w:uiPriority="69" w:unhideWhenUsed="0"/>
+    <w:lsdException w:name="Dark List Accent 5" w:semiHidden="0" w:uiPriority="70" w:unhideWhenUsed="0"/>
+    <w:lsdException w:name="Colorful Shading Accent 5" w:semiHidden="0" w:uiPriority="71" w:unhideWhenUsed="0"/>
+    <w:lsdException w:name="Colorful List Accent 5" w:semiHidden="0" w:uiPriority="72" w:unhideWhenUsed="0"/>
+    <w:lsdException w:name="Colorful Grid Accent 5" w:semiHidden="0" w:uiPriority="73" w:unhideWhenUsed="0"/>
+    <w:lsdException w:name="Light Shading Accent 6" w:semiHidden="0" w:uiPriority="60" w:unhideWhenUsed="0"/>
+    <w:lsdException w:name="Light List Accent 6" w:semiHidden="0" w:uiPriority="61" w:unhideWhenUsed="0"/>
+    <w:lsdException w:name="Light Grid Accent 6" w:semiHidden="0" w:uiPriority="62" w:unhideWhenUsed="0"/>
+    <w:lsdException w:name="Medium Shading 1 Accent 6" w:semiHidden="0" w:uiPriority="63" w:unhideWhenUsed="0"/>
+    <w:lsdException w:name="Medium Shading 2 Accent 6" w:semiHidden="0" w:uiPriority="64" w:unhideWhenUsed="0"/>
+    <w:lsdException w:name="Medium List 1 Accent 6" w:semiHidden="0" w:uiPriority="65" w:unhideWhenUsed="0"/>
+    <w:lsdException w:name="Medium List 2 Accent 6" w:semiHidden="0" w:uiPriority="66" w:unhideWhenUsed="0"/>
+    <w:lsdException w:name="Medium Grid 1 Accent 6" w:semiHidden="0" w:uiPriority="67" w:unhideWhenUsed="0"/>
+    <w:lsdException w:name="Medium Grid 2 Accent 6" w:semiHidden="0" w:uiPriority="68" w:unhideWhenUsed="0"/>
+    <w:lsdException w:name="Medium Grid 3 Accent 6" w:semiHidden="0" w:uiPriority="69" w:unhideWhenUsed="0"/>
+    <w:lsdException w:name="Dark List Accent 6" w:semiHidden="0" w:uiPriority="70" w:unhideWhenUsed="0"/>
+    <w:lsdException w:name="Colorful Shading Accent 6" w:semiHidden="0" w:uiPriority="71" w:unhideWhenUsed="0"/>
+    <w:lsdException w:name="Colorful List Accent 6" w:semiHidden="0" w:uiPriority="72" w:unhideWhenUsed="0"/>
+    <w:lsdException w:name="Colorful Grid Accent 6" w:semiHidden="0" w:uiPriority="73" w:unhideWhenUsed="0"/>
+    <w:lsdException w:name="Subtle Emphasis" w:semiHidden="0" w:uiPriority="19" w:unhideWhenUsed="0" w:qFormat="1"/>
+    <w:lsdException w:name="Intense Emphasis" w:semiHidden="0" w:uiPriority="21" w:unhideWhenUsed="0" w:qFormat="1"/>
+    <w:lsdException w:name="Subtle Reference" w:semiHidden="0" w:uiPriority="31" w:unhideWhenUsed="0" w:qFormat="1"/>
+    <w:lsdException w:name="Intense Reference" w:semiHidden="0" w:uiPriority="32" w:unhideWhenUsed="0" w:qFormat="1"/>
+    <w:lsdException w:name="Book Title" w:semiHidden="0" w:uiPriority="33" w:unhideWhenUsed="0" w:qFormat="1"/>
+    <w:lsdException w:name="Bibliography" w:uiPriority="37"/>
+    <w:lsdException w:name="TOC Heading" w:uiPriority="39" w:qFormat="1"/>
+  </w:latentStyles>
+  <w:style w:type="paragraph" w:default="1" w:styleId="Normal">
+    <w:name w:val="Normal"/>
+    <w:qFormat/>
+    <w:rsid w:val="001D021E"/>
+    <w:pPr>
+      <w:widowControl w:val="0"/>
+      <w:spacing w:line="240" w:lineRule="atLeast"/>
+    </w:pPr>
+    <w:rPr>
+      <w:sz w:val="24"/>
+    </w:rPr>
+  </w:style>
+  <w:style w:type="paragraph" w:styleId="Heading1">
+    <w:name w:val="heading 1"/>
+    <w:basedOn w:val="Normal"/>
+    <w:next w:val="Normal"/>
+    <w:qFormat/>
+    <w:rsid w:val="008E0BD4"/>
+    <w:pPr>
+      <w:keepNext/>
+      <w:numPr>
+        <w:numId w:val="1"/>
+      </w:numPr>
+      <w:spacing w:before="120" w:after="120"/>
+      <w:outlineLvl w:val="0"/>
+    </w:pPr>
+    <w:rPr>
+      <w:rFonts w:ascii="Arial" w:hAnsi="Arial"/>
+      <w:b/>
+    </w:rPr>
+  </w:style>
+  <w:style w:type="paragraph" w:styleId="Heading2">
+    <w:name w:val="heading 2"/>
+    <w:basedOn w:val="Heading1"/>
+    <w:next w:val="Normal"/>
+    <w:qFormat/>
+    <w:rsid w:val="00B65034"/>
+    <w:pPr>
+      <w:numPr>
+        <w:ilvl w:val="1"/>
+      </w:numPr>
+      <w:outlineLvl w:val="1"/>
+    </w:pPr>
+    <w:rPr>
+      <w:b w:val="0"/>
+      <w:sz w:val="22"/>
+    </w:rPr>
+  </w:style>
+  <w:style w:type="paragraph" w:styleId="Heading3">
+    <w:name w:val="heading 3"/>
+    <w:basedOn w:val="Heading1"/>
+    <w:next w:val="Normal"/>
+    <w:qFormat/>
+    <w:rsid w:val="00DC0697"/>
+    <w:pPr>
+      <w:numPr>
+        <w:ilvl w:val="2"/>
+      </w:numPr>
+      <w:outlineLvl w:val="2"/>
+    </w:pPr>
+    <w:rPr>
+      <w:b w:val="0"/>
+      <w:i/>
+      <w:sz w:val="23"/>
+    </w:rPr>
+  </w:style>
+  <w:style w:type="paragraph" w:styleId="Heading4">
+    <w:name w:val="heading 4"/>
+    <w:basedOn w:val="Heading1"/>
+    <w:next w:val="Normal"/>
+    <w:qFormat/>
+    <w:pPr>
+      <w:numPr>
+        <w:ilvl w:val="3"/>
+      </w:numPr>
+      <w:outlineLvl w:val="3"/>
+    </w:pPr>
+    <w:rPr>
+      <w:b w:val="0"/>
+      <w:sz w:val="20"/>
+    </w:rPr>
+  </w:style>
+  <w:style w:type="paragraph" w:styleId="Heading5">
+    <w:name w:val="heading 5"/>
+    <w:basedOn w:val="Normal"/>
+    <w:next w:val="Normal"/>
+    <w:qFormat/>
+    <w:pPr>
+      <w:numPr>
+        <w:ilvl w:val="4"/>
+        <w:numId w:val="1"/>
+      </w:numPr>
+      <w:spacing w:before="240" w:after="60"/>
+      <w:outlineLvl w:val="4"/>
+    </w:pPr>
+    <w:rPr>
+      <w:sz w:val="22"/>
+    </w:rPr>
+  </w:style>
+  <w:style w:type="paragraph" w:styleId="Heading6">
+    <w:name w:val="heading 6"/>
+    <w:basedOn w:val="Normal"/>
+    <w:next w:val="Normal"/>
+    <w:qFormat/>
+    <w:pPr>
+      <w:numPr>
+        <w:ilvl w:val="5"/>
+        <w:numId w:val="1"/>
+      </w:numPr>
+      <w:spacing w:before="240" w:after="60"/>
+      <w:outlineLvl w:val="5"/>
+    </w:pPr>
+    <w:rPr>
+      <w:i/>
+      <w:sz w:val="22"/>
+    </w:rPr>
+  </w:style>
+  <w:style w:type="paragraph" w:styleId="Heading7">
+    <w:name w:val="heading 7"/>
+    <w:basedOn w:val="Normal"/>
+    <w:next w:val="Normal"/>
+    <w:qFormat/>
+    <w:pPr>
+      <w:numPr>
+        <w:ilvl w:val="6"/>
+        <w:numId w:val="1"/>
+      </w:numPr>
+      <w:spacing w:before="240" w:after="60"/>
+      <w:outlineLvl w:val="6"/>
+    </w:pPr>
+  </w:style>
+  <w:style w:type="paragraph" w:styleId="Heading8">
+    <w:name w:val="heading 8"/>
+    <w:basedOn w:val="Normal"/>
+    <w:next w:val="Normal"/>
+    <w:qFormat/>
+    <w:pPr>
+      <w:numPr>
+        <w:ilvl w:val="7"/>
+        <w:numId w:val="1"/>
+      </w:numPr>
+      <w:spacing w:before="240" w:after="60"/>
+      <w:outlineLvl w:val="7"/>
+    </w:pPr>
+    <w:rPr>
+      <w:i/>
+    </w:rPr>
+  </w:style>
+  <w:style w:type="paragraph" w:styleId="Heading9">
+    <w:name w:val="heading 9"/>
+    <w:basedOn w:val="Normal"/>
+    <w:next w:val="Normal"/>
+    <w:qFormat/>
+    <w:pPr>
+      <w:numPr>
+        <w:ilvl w:val="8"/>
+        <w:numId w:val="1"/>
+      </w:numPr>
+      <w:spacing w:before="240" w:after="60"/>
+      <w:outlineLvl w:val="8"/>
+    </w:pPr>
+    <w:rPr>
+      <w:b/>
+      <w:i/>
+      <w:sz w:val="18"/>
+    </w:rPr>
+  </w:style>
+  <w:style w:type="character" w:default="1" w:styleId="DefaultParagraphFont">
+    <w:name w:val="Default Paragraph Font"/>
+    <w:uiPriority w:val="1"/>
+    <w:semiHidden/>
+    <w:unhideWhenUsed/>
+  </w:style>
+  <w:style w:type="table" w:default="1" w:styleId="TableNormal">
+    <w:name w:val="Normal Table"/>
+    <w:uiPriority w:val="99"/>
+    <w:semiHidden/>
+    <w:unhideWhenUsed/>
+    <w:tblPr>
+      <w:tblInd w:w="0" w:type="dxa"/>
+      <w:tblCellMar>
+        <w:top w:w="0" w:type="dxa"/>
+        <w:left w:w="108" w:type="dxa"/>
+        <w:bottom w:w="0" w:type="dxa"/>
+        <w:right w:w="108" w:type="dxa"/>
+      </w:tblCellMar>
+    </w:tblPr>
+  </w:style>
+  <w:style w:type="numbering" w:default="1" w:styleId="NoList">
+    <w:name w:val="No List"/>
+    <w:uiPriority w:val="99"/>
+    <w:semiHidden/>
+    <w:unhideWhenUsed/>
+  </w:style>
+  <w:style w:type="paragraph" w:customStyle="1" w:styleId="Paragraph2">
+    <w:name w:val="Paragraph2"/>
+    <w:basedOn w:val="Normal"/>
+    <w:pPr>
+      <w:spacing w:before="80"/>
+      <w:ind w:left="720"/>
+      <w:jc w:val="both"/>
+    </w:pPr>
+    <w:rPr>
+      <w:color w:val="000000"/>
+      <w:lang w:val="en-AU"/>
+    </w:rPr>
+  </w:style>
+  <w:style w:type="paragraph" w:styleId="Title">
+    <w:name w:val="Title"/>
+    <w:basedOn w:val="Normal"/>
+    <w:next w:val="Normal"/>
+    <w:qFormat/>
+    <w:pPr>
+      <w:spacing w:line="240" w:lineRule="auto"/>
+      <w:jc w:val="center"/>
+    </w:pPr>
+    <w:rPr>
+      <w:rFonts w:ascii="Arial" w:hAnsi="Arial"/>
+      <w:b/>
+      <w:sz w:val="36"/>
+    </w:rPr>
+  </w:style>
+  <w:style w:type="paragraph" w:styleId="Subtitle">
+    <w:name w:val="Subtitle"/>
+    <w:basedOn w:val="Normal"/>
+    <w:qFormat/>
+    <w:pPr>
+      <w:spacing w:after="60"/>
+      <w:jc w:val="center"/>
+    </w:pPr>
+    <w:rPr>
+      <w:rFonts w:ascii="Arial" w:hAnsi="Arial"/>
+      <w:i/>
+      <w:sz w:val="36"/>
+      <w:lang w:val="en-AU"/>
+    </w:rPr>
+  </w:style>
+  <w:style w:type="paragraph" w:styleId="NormalIndent">
+    <w:name w:val="Normal Indent"/>
+    <w:basedOn w:val="Normal"/>
+    <w:semiHidden/>
+    <w:pPr>
+      <w:ind w:left="900" w:hanging="900"/>
+    </w:pPr>
+  </w:style>
+  <w:style w:type="paragraph" w:styleId="TOC1">
+    <w:name w:val="toc 1"/>
+    <w:basedOn w:val="Normal"/>
+    <w:next w:val="Normal"/>
+    <w:uiPriority w:val="39"/>
+    <w:pPr>
+      <w:tabs>
+        <w:tab w:val="right" w:pos="9360"/>
+      </w:tabs>
+      <w:spacing w:before="240" w:after="60"/>
+      <w:ind w:right="720"/>
+    </w:pPr>
+  </w:style>
+  <w:style w:type="paragraph" w:styleId="TOC2">
+    <w:name w:val="toc 2"/>
+    <w:basedOn w:val="Normal"/>
+    <w:next w:val="Normal"/>
+    <w:uiPriority w:val="39"/>
+    <w:pPr>
+      <w:tabs>
+        <w:tab w:val="right" w:pos="9360"/>
+      </w:tabs>
+      <w:ind w:left="432" w:right="720"/>
+    </w:pPr>
+  </w:style>
+  <w:style w:type="paragraph" w:styleId="TOC3">
+    <w:name w:val="toc 3"/>
+    <w:basedOn w:val="Normal"/>
+    <w:next w:val="Normal"/>
+    <w:autoRedefine/>
+    <w:uiPriority w:val="39"/>
+    <w:pPr>
+      <w:tabs>
+        <w:tab w:val="left" w:pos="1600"/>
+        <w:tab w:val="right" w:pos="9360"/>
+      </w:tabs>
+      <w:ind w:left="990"/>
+    </w:pPr>
+    <w:rPr>
+      <w:noProof/>
+      <w:szCs w:val="24"/>
+    </w:rPr>
+  </w:style>
+  <w:style w:type="paragraph" w:styleId="Header">
+    <w:name w:val="header"/>
+    <w:basedOn w:val="Normal"/>
+    <w:semiHidden/>
+    <w:pPr>
+      <w:tabs>
+        <w:tab w:val="center" w:pos="4320"/>
+        <w:tab w:val="right" w:pos="8640"/>
+      </w:tabs>
+    </w:pPr>
+  </w:style>
+  <w:style w:type="paragraph" w:styleId="Footer">
+    <w:name w:val="footer"/>
+    <w:basedOn w:val="Normal"/>
+    <w:semiHidden/>
+    <w:pPr>
+      <w:tabs>
+        <w:tab w:val="center" w:pos="4320"/>
+        <w:tab w:val="right" w:pos="8640"/>
+      </w:tabs>
+    </w:pPr>
+  </w:style>
+  <w:style w:type="character" w:styleId="PageNumber">
+    <w:name w:val="page number"/>
+    <w:basedOn w:val="DefaultParagraphFont"/>
+    <w:semiHidden/>
+  </w:style>
+  <w:style w:type="paragraph" w:customStyle="1" w:styleId="Bullet1">
+    <w:name w:val="Bullet1"/>
+    <w:basedOn w:val="Normal"/>
+    <w:pPr>
+      <w:ind w:left="720" w:hanging="432"/>
+    </w:pPr>
+  </w:style>
+  <w:style w:type="paragraph" w:customStyle="1" w:styleId="Bullet2">
+    <w:name w:val="Bullet2"/>
+    <w:basedOn w:val="Normal"/>
+    <w:pPr>
+      <w:ind w:left="1440" w:hanging="360"/>
+    </w:pPr>
+    <w:rPr>
+      <w:color w:val="000080"/>
+    </w:rPr>
+  </w:style>
+  <w:style w:type="paragraph" w:customStyle="1" w:styleId="Tabletext">
+    <w:name w:val="Tabletext"/>
+    <w:basedOn w:val="Normal"/>
+    <w:pPr>
+      <w:keepLines/>
+      <w:spacing w:after="120"/>
+    </w:pPr>
+  </w:style>
+  <w:style w:type="paragraph" w:styleId="BodyText">
+    <w:name w:val="Body Text"/>
+    <w:basedOn w:val="Normal"/>
+    <w:semiHidden/>
+    <w:pPr>
+      <w:keepLines/>
+      <w:spacing w:after="120"/>
+      <w:ind w:left="720"/>
+    </w:pPr>
+  </w:style>
+  <w:style w:type="paragraph" w:styleId="DocumentMap">
+    <w:name w:val="Document Map"/>
+    <w:basedOn w:val="Normal"/>
+    <w:semiHidden/>
+    <w:pPr>
+      <w:shd w:val="clear" w:color="auto" w:fill="000080"/>
+    </w:pPr>
+    <w:rPr>
+      <w:rFonts w:ascii="Tahoma" w:hAnsi="Tahoma"/>
+    </w:rPr>
+  </w:style>
+  <w:style w:type="character" w:styleId="FootnoteReference">
+    <w:name w:val="footnote reference"/>
+    <w:basedOn w:val="DefaultParagraphFont"/>
+    <w:semiHidden/>
+    <w:rPr>
+      <w:sz w:val="20"/>
+      <w:vertAlign w:val="superscript"/>
+    </w:rPr>
+  </w:style>
+  <w:style w:type="paragraph" w:styleId="FootnoteText">
+    <w:name w:val="footnote text"/>
+    <w:basedOn w:val="Normal"/>
+    <w:semiHidden/>
+    <w:pPr>
+      <w:keepNext/>
+      <w:keepLines/>
+      <w:pBdr>
+        <w:bottom w:val="single" w:sz="6" w:space="0" w:color="000000"/>
+      </w:pBdr>
+      <w:spacing w:before="40" w:after="40"/>
+      <w:ind w:left="360" w:hanging="360"/>
+    </w:pPr>
+    <w:rPr>
+      <w:rFonts w:ascii="Helvetica" w:hAnsi="Helvetica"/>
+      <w:sz w:val="16"/>
+    </w:rPr>
+  </w:style>
+  <w:style w:type="paragraph" w:customStyle="1" w:styleId="MainTitle">
+    <w:name w:val="Main Title"/>
+    <w:basedOn w:val="Normal"/>
+    <w:pPr>
+      <w:spacing w:before="480" w:after="60" w:line="240" w:lineRule="auto"/>
+      <w:jc w:val="center"/>
+    </w:pPr>
+    <w:rPr>
+      <w:rFonts w:ascii="Arial" w:hAnsi="Arial"/>
+      <w:b/>
+      <w:kern w:val="28"/>
+      <w:sz w:val="32"/>
+    </w:rPr>
+  </w:style>
+  <w:style w:type="paragraph" w:customStyle="1" w:styleId="Paragraph1">
+    <w:name w:val="Paragraph1"/>
+    <w:basedOn w:val="Normal"/>
+    <w:pPr>
+      <w:spacing w:before="80" w:line="240" w:lineRule="auto"/>
+      <w:jc w:val="both"/>
+    </w:pPr>
+  </w:style>
+  <w:style w:type="paragraph" w:customStyle="1" w:styleId="Paragraph3">
+    <w:name w:val="Paragraph3"/>
+    <w:basedOn w:val="Normal"/>
+    <w:pPr>
+      <w:spacing w:before="80" w:line="240" w:lineRule="auto"/>
+      <w:ind w:left="1530"/>
+      <w:jc w:val="both"/>
+    </w:pPr>
+  </w:style>
+  <w:style w:type="paragraph" w:customStyle="1" w:styleId="Paragraph4">
+    <w:name w:val="Paragraph4"/>
+    <w:basedOn w:val="Normal"/>
+    <w:pPr>
+      <w:spacing w:before="80" w:line="240" w:lineRule="auto"/>
+      <w:ind w:left="2250"/>
+      <w:jc w:val="both"/>
+    </w:pPr>
+  </w:style>
+  <w:style w:type="paragraph" w:styleId="TOC4">
+    <w:name w:val="toc 4"/>
+    <w:basedOn w:val="Normal"/>
+    <w:next w:val="Normal"/>
+    <w:autoRedefine/>
+    <w:semiHidden/>
+    <w:pPr>
+      <w:ind w:left="600"/>
+    </w:pPr>
+  </w:style>
+  <w:style w:type="paragraph" w:styleId="TOC5">
+    <w:name w:val="toc 5"/>
+    <w:basedOn w:val="Normal"/>
+    <w:next w:val="Normal"/>
+    <w:autoRedefine/>
+    <w:semiHidden/>
+    <w:pPr>
+      <w:ind w:left="800"/>
+    </w:pPr>
+  </w:style>
+  <w:style w:type="paragraph" w:styleId="TOC6">
+    <w:name w:val="toc 6"/>
+    <w:basedOn w:val="Normal"/>
+    <w:next w:val="Normal"/>
+    <w:autoRedefine/>
+    <w:semiHidden/>
+    <w:pPr>
+      <w:ind w:left="1000"/>
+    </w:pPr>
+  </w:style>
+  <w:style w:type="paragraph" w:styleId="TOC7">
+    <w:name w:val="toc 7"/>
+    <w:basedOn w:val="Normal"/>
+    <w:next w:val="Normal"/>
+    <w:autoRedefine/>
+    <w:semiHidden/>
+    <w:pPr>
+      <w:ind w:left="1200"/>
+    </w:pPr>
+  </w:style>
+  <w:style w:type="paragraph" w:styleId="TOC8">
+    <w:name w:val="toc 8"/>
+    <w:basedOn w:val="Normal"/>
+    <w:next w:val="Normal"/>
+    <w:autoRedefine/>
+    <w:semiHidden/>
+    <w:pPr>
+      <w:ind w:left="1400"/>
+    </w:pPr>
+  </w:style>
+  <w:style w:type="paragraph" w:styleId="TOC9">
+    <w:name w:val="toc 9"/>
+    <w:basedOn w:val="Normal"/>
+    <w:next w:val="Normal"/>
+    <w:autoRedefine/>
+    <w:semiHidden/>
+    <w:pPr>
+      <w:ind w:left="1600"/>
+    </w:pPr>
+  </w:style>
+  <w:style w:type="paragraph" w:styleId="BodyText2">
+    <w:name w:val="Body Text 2"/>
+    <w:basedOn w:val="Normal"/>
+    <w:semiHidden/>
+    <w:rPr>
+      <w:i/>
+      <w:color w:val="0000FF"/>
+    </w:rPr>
+  </w:style>
+  <w:style w:type="paragraph" w:styleId="BodyTextIndent">
+    <w:name w:val="Body Text Indent"/>
+    <w:basedOn w:val="Normal"/>
+    <w:semiHidden/>
+    <w:pPr>
+      <w:ind w:left="720"/>
+    </w:pPr>
+    <w:rPr>
+      <w:i/>
+      <w:color w:val="0000FF"/>
+      <w:u w:val="single"/>
+    </w:rPr>
+  </w:style>
+  <w:style w:type="paragraph" w:customStyle="1" w:styleId="Body">
+    <w:name w:val="Body"/>
+    <w:basedOn w:val="Normal"/>
+    <w:pPr>
+      <w:widowControl/>
+      <w:spacing w:before="120" w:line="240" w:lineRule="auto"/>
+      <w:jc w:val="both"/>
+    </w:pPr>
+    <w:rPr>
+      <w:rFonts w:ascii="Book Antiqua" w:hAnsi="Book Antiqua"/>
+    </w:rPr>
+  </w:style>
+  <w:style w:type="paragraph" w:customStyle="1" w:styleId="Bullet">
+    <w:name w:val="Bullet"/>
+    <w:basedOn w:val="Normal"/>
+    <w:pPr>
+      <w:widowControl/>
+      <w:tabs>
+        <w:tab w:val="num" w:pos="360"/>
+        <w:tab w:val="left" w:pos="720"/>
+      </w:tabs>
+      <w:spacing w:before="120" w:line="240" w:lineRule="auto"/>
+      <w:ind w:left="720" w:right="360"/>
+      <w:jc w:val="both"/>
+    </w:pPr>
+    <w:rPr>
+      <w:rFonts w:ascii="Book Antiqua" w:hAnsi="Book Antiqua"/>
+    </w:rPr>
+  </w:style>
+  <w:style w:type="paragraph" w:customStyle="1" w:styleId="InfoBlue">
+    <w:name w:val="InfoBlue"/>
+    <w:basedOn w:val="Normal"/>
+    <w:next w:val="BodyText"/>
+    <w:autoRedefine/>
+    <w:pPr>
+      <w:spacing w:after="120"/>
+    </w:pPr>
+    <w:rPr>
+      <w:i/>
+      <w:color w:val="0000FF"/>
+    </w:rPr>
+  </w:style>
+  <w:style w:type="character" w:styleId="Hyperlink">
+    <w:name w:val="Hyperlink"/>
+    <w:basedOn w:val="DefaultParagraphFont"/>
+    <w:semiHidden/>
+    <w:rPr>
+      <w:color w:val="0000FF"/>
+      <w:u w:val="single"/>
+    </w:rPr>
+  </w:style>
+  <w:style w:type="paragraph" w:styleId="BalloonText">
+    <w:name w:val="Balloon Text"/>
+    <w:basedOn w:val="Normal"/>
+    <w:link w:val="BalloonTextChar"/>
+    <w:uiPriority w:val="99"/>
+    <w:semiHidden/>
+    <w:unhideWhenUsed/>
+    <w:rsid w:val="00F37631"/>
+    <w:pPr>
+      <w:spacing w:line="240" w:lineRule="auto"/>
+    </w:pPr>
+    <w:rPr>
+      <w:rFonts w:ascii="Tahoma" w:hAnsi="Tahoma" w:cs="Tahoma"/>
+      <w:sz w:val="16"/>
+      <w:szCs w:val="16"/>
+    </w:rPr>
+  </w:style>
+  <w:style w:type="character" w:customStyle="1" w:styleId="BalloonTextChar">
+    <w:name w:val="Balloon Text Char"/>
+    <w:basedOn w:val="DefaultParagraphFont"/>
+    <w:link w:val="BalloonText"/>
+    <w:uiPriority w:val="99"/>
+    <w:semiHidden/>
+    <w:rsid w:val="00F37631"/>
+    <w:rPr>
+      <w:rFonts w:ascii="Tahoma" w:hAnsi="Tahoma" w:cs="Tahoma"/>
+      <w:sz w:val="16"/>
+      <w:szCs w:val="16"/>
+    </w:rPr>
+  </w:style>
+  <w:style w:type="character" w:styleId="Strong">
+    <w:name w:val="Strong"/>
+    <w:basedOn w:val="DefaultParagraphFont"/>
+    <w:uiPriority w:val="22"/>
+    <w:qFormat/>
+    <w:rsid w:val="00A6493C"/>
+    <w:rPr>
+      <w:b/>
+      <w:bCs/>
+    </w:rPr>
+  </w:style>
+  <w:style w:type="character" w:styleId="FollowedHyperlink">
+    <w:name w:val="FollowedHyperlink"/>
+    <w:basedOn w:val="DefaultParagraphFont"/>
+    <w:uiPriority w:val="99"/>
+    <w:semiHidden/>
+    <w:unhideWhenUsed/>
+    <w:rsid w:val="001E5BA7"/>
+    <w:rPr>
+      <w:color w:val="800080" w:themeColor="followedHyperlink"/>
+      <w:u w:val="single"/>
+    </w:rPr>
+  </w:style>
+  <w:style w:type="paragraph" w:customStyle="1" w:styleId="gt-block">
+    <w:name w:val="gt-block"/>
+    <w:basedOn w:val="Normal"/>
+    <w:rsid w:val="00263A6F"/>
+    <w:pPr>
+      <w:widowControl/>
+      <w:spacing w:before="100" w:beforeAutospacing="1" w:after="100" w:afterAutospacing="1" w:line="240" w:lineRule="auto"/>
+    </w:pPr>
+    <w:rPr>
+      <w:szCs w:val="24"/>
+    </w:rPr>
+  </w:style>
+  <w:style w:type="paragraph" w:styleId="ListParagraph">
+    <w:name w:val="List Paragraph"/>
+    <w:basedOn w:val="Normal"/>
+    <w:uiPriority w:val="34"/>
+    <w:qFormat/>
+    <w:rsid w:val="00021C23"/>
+    <w:pPr>
+      <w:ind w:left="720"/>
+      <w:contextualSpacing/>
+    </w:pPr>
+  </w:style>
+  <w:style w:type="character" w:customStyle="1" w:styleId="UnresolvedMention1">
+    <w:name w:val="Unresolved Mention1"/>
+    <w:basedOn w:val="DefaultParagraphFont"/>
+    <w:uiPriority w:val="99"/>
+    <w:semiHidden/>
+    <w:unhideWhenUsed/>
+    <w:rsid w:val="00D57F9D"/>
+    <w:rPr>
+      <w:color w:val="605E5C"/>
+      <w:shd w:val="clear" w:color="auto" w:fill="E1DFDD"/>
+    </w:rPr>
+  </w:style>
+  <w:style w:type="paragraph" w:styleId="Quote">
+    <w:name w:val="Quote"/>
+    <w:basedOn w:val="Normal"/>
+    <w:next w:val="Normal"/>
+    <w:link w:val="QuoteChar"/>
+    <w:uiPriority w:val="29"/>
+    <w:qFormat/>
+    <w:rsid w:val="00600B8C"/>
+    <w:pPr>
+      <w:spacing w:before="200" w:after="160"/>
+      <w:ind w:left="864" w:right="864"/>
+      <w:jc w:val="center"/>
+    </w:pPr>
+    <w:rPr>
+      <w:i/>
+      <w:iCs/>
+      <w:color w:val="404040" w:themeColor="text1" w:themeTint="BF"/>
+    </w:rPr>
+  </w:style>
+  <w:style w:type="character" w:customStyle="1" w:styleId="QuoteChar">
+    <w:name w:val="Quote Char"/>
+    <w:basedOn w:val="DefaultParagraphFont"/>
+    <w:link w:val="Quote"/>
+    <w:uiPriority w:val="29"/>
+    <w:rsid w:val="00600B8C"/>
+    <w:rPr>
+      <w:i/>
+      <w:iCs/>
+      <w:color w:val="404040" w:themeColor="text1" w:themeTint="BF"/>
+    </w:rPr>
+  </w:style>
+  <w:style w:type="character" w:styleId="SubtleReference">
+    <w:name w:val="Subtle Reference"/>
+    <w:basedOn w:val="DefaultParagraphFont"/>
+    <w:uiPriority w:val="31"/>
+    <w:qFormat/>
+    <w:rsid w:val="003B5EA1"/>
+    <w:rPr>
+      <w:smallCaps/>
+      <w:color w:val="5A5A5A" w:themeColor="text1" w:themeTint="A5"/>
+    </w:rPr>
+  </w:style>
+  <w:style w:type="character" w:customStyle="1" w:styleId="UnresolvedMention">
+    <w:name w:val="Unresolved Mention"/>
+    <w:basedOn w:val="DefaultParagraphFont"/>
+    <w:uiPriority w:val="99"/>
+    <w:semiHidden/>
+    <w:unhideWhenUsed/>
+    <w:rsid w:val="00C66AC0"/>
+    <w:rPr>
+      <w:color w:val="605E5C"/>
+      <w:shd w:val="clear" w:color="auto" w:fill="E1DFDD"/>
+    </w:rPr>
+  </w:style>
+  <w:style w:type="character" w:styleId="PlaceholderText">
+    <w:name w:val="Placeholder Text"/>
+    <w:basedOn w:val="DefaultParagraphFont"/>
+    <w:uiPriority w:val="99"/>
+    <w:semiHidden/>
+    <w:rsid w:val="006859E3"/>
+    <w:rPr>
+      <w:color w:val="808080"/>
     </w:rPr>
   </w:style>
 </w:styles>
@@ -18610,7 +19593,7 @@
 </file>
 
 <file path=customXml/itemProps1.xml><?xml version="1.0" encoding="utf-8"?>
-<ds:datastoreItem xmlns:ds="http://schemas.openxmlformats.org/officeDocument/2006/customXml" ds:itemID="{FA394FFA-8D0C-450D-93D7-819DBC2975FD}">
+<ds:datastoreItem xmlns:ds="http://schemas.openxmlformats.org/officeDocument/2006/customXml" ds:itemID="{4D359260-0280-4DF2-8788-13DE76E57801}">
   <ds:schemaRefs>
     <ds:schemaRef ds:uri="http://schemas.openxmlformats.org/officeDocument/2006/bibliography"/>
   </ds:schemaRefs>

--- a/Paralelizam u algoritmima sortiranja.docx
+++ b/Paralelizam u algoritmima sortiranja.docx
@@ -1,6 +1,6 @@
 
 <file path=word/document.xml><?xml version="1.0" encoding="utf-8"?>
-<w:document xmlns:wpc="http://schemas.microsoft.com/office/word/2010/wordprocessingCanvas" xmlns:mc="http://schemas.openxmlformats.org/markup-compatibility/2006" xmlns:o="urn:schemas-microsoft-com:office:office" xmlns:r="http://schemas.openxmlformats.org/officeDocument/2006/relationships" xmlns:m="http://schemas.openxmlformats.org/officeDocument/2006/math" xmlns:v="urn:schemas-microsoft-com:vml" xmlns:wp14="http://schemas.microsoft.com/office/word/2010/wordprocessingDrawing" xmlns:wp="http://schemas.openxmlformats.org/drawingml/2006/wordprocessingDrawing" xmlns:w10="urn:schemas-microsoft-com:office:word" xmlns:w="http://schemas.openxmlformats.org/wordprocessingml/2006/main" xmlns:w14="http://schemas.microsoft.com/office/word/2010/wordml" xmlns:wpg="http://schemas.microsoft.com/office/word/2010/wordprocessingGroup" xmlns:wpi="http://schemas.microsoft.com/office/word/2010/wordprocessingInk" xmlns:wne="http://schemas.microsoft.com/office/word/2006/wordml" xmlns:wps="http://schemas.microsoft.com/office/word/2010/wordprocessingShape" mc:Ignorable="w14 wp14">
+<w:document xmlns:wpc="http://schemas.microsoft.com/office/word/2010/wordprocessingCanvas" xmlns:cx="http://schemas.microsoft.com/office/drawing/2014/chartex" xmlns:cx1="http://schemas.microsoft.com/office/drawing/2015/9/8/chartex" xmlns:cx2="http://schemas.microsoft.com/office/drawing/2015/10/21/chartex" xmlns:cx3="http://schemas.microsoft.com/office/drawing/2016/5/9/chartex" xmlns:cx4="http://schemas.microsoft.com/office/drawing/2016/5/10/chartex" xmlns:cx5="http://schemas.microsoft.com/office/drawing/2016/5/11/chartex" xmlns:cx6="http://schemas.microsoft.com/office/drawing/2016/5/12/chartex" xmlns:cx7="http://schemas.microsoft.com/office/drawing/2016/5/13/chartex" xmlns:cx8="http://schemas.microsoft.com/office/drawing/2016/5/14/chartex" xmlns:mc="http://schemas.openxmlformats.org/markup-compatibility/2006" xmlns:aink="http://schemas.microsoft.com/office/drawing/2016/ink" xmlns:am3d="http://schemas.microsoft.com/office/drawing/2017/model3d" xmlns:o="urn:schemas-microsoft-com:office:office" xmlns:r="http://schemas.openxmlformats.org/officeDocument/2006/relationships" xmlns:m="http://schemas.openxmlformats.org/officeDocument/2006/math" xmlns:v="urn:schemas-microsoft-com:vml" xmlns:wp14="http://schemas.microsoft.com/office/word/2010/wordprocessingDrawing" xmlns:wp="http://schemas.openxmlformats.org/drawingml/2006/wordprocessingDrawing" xmlns:w10="urn:schemas-microsoft-com:office:word" xmlns:w="http://schemas.openxmlformats.org/wordprocessingml/2006/main" xmlns:w14="http://schemas.microsoft.com/office/word/2010/wordml" xmlns:w15="http://schemas.microsoft.com/office/word/2012/wordml" xmlns:w16cid="http://schemas.microsoft.com/office/word/2016/wordml/cid" xmlns:w16se="http://schemas.microsoft.com/office/word/2015/wordml/symex" xmlns:wpg="http://schemas.microsoft.com/office/word/2010/wordprocessingGroup" xmlns:wpi="http://schemas.microsoft.com/office/word/2010/wordprocessingInk" xmlns:wne="http://schemas.microsoft.com/office/word/2006/wordml" xmlns:wps="http://schemas.microsoft.com/office/word/2010/wordprocessingShape" mc:Ignorable="w14 w15 w16se w16cid wp14">
   <w:body>
     <w:p>
       <w:pPr>
@@ -99,7 +99,7 @@
                     <pic:cNvPicPr/>
                   </pic:nvPicPr>
                   <pic:blipFill>
-                    <a:blip r:embed="rId9">
+                    <a:blip r:embed="rId8">
                       <a:extLst>
                         <a:ext uri="{28A0092B-C50C-407E-A947-70E740481C1C}">
                           <a14:useLocalDpi xmlns:a14="http://schemas.microsoft.com/office/drawing/2010/main" val="0"/>
@@ -254,8 +254,8 @@
           <w:lang w:val="de-DE"/>
         </w:rPr>
         <w:sectPr>
-          <w:headerReference w:type="default" r:id="rId10"/>
-          <w:footerReference w:type="even" r:id="rId11"/>
+          <w:headerReference w:type="default" r:id="rId9"/>
+          <w:footerReference w:type="even" r:id="rId10"/>
           <w:pgSz w:w="12240" w:h="15840" w:code="1"/>
           <w:pgMar w:top="-855" w:right="1440" w:bottom="1440" w:left="1440" w:header="720" w:footer="720" w:gutter="0"/>
           <w:cols w:space="720"/>
@@ -3837,7 +3837,7 @@
           <w:szCs w:val="24"/>
         </w:rPr>
       </w:pPr>
-      <w:hyperlink r:id="rId12" w:history="1">
+      <w:hyperlink r:id="rId11" w:history="1">
         <w:r>
           <w:rPr>
             <w:rStyle w:val="Hyperlink"/>
@@ -3912,7 +3912,7 @@
           <w:szCs w:val="24"/>
         </w:rPr>
       </w:pPr>
-      <w:hyperlink r:id="rId13" w:history="1">
+      <w:hyperlink r:id="rId12" w:history="1">
         <w:r>
           <w:rPr>
             <w:rStyle w:val="Hyperlink"/>
@@ -3933,7 +3933,7 @@
           <w:szCs w:val="24"/>
         </w:rPr>
       </w:pPr>
-      <w:hyperlink r:id="rId14" w:history="1">
+      <w:hyperlink r:id="rId13" w:history="1">
         <w:r>
           <w:rPr>
             <w:rStyle w:val="Hyperlink"/>
@@ -3954,7 +3954,7 @@
           <w:szCs w:val="24"/>
         </w:rPr>
       </w:pPr>
-      <w:hyperlink r:id="rId15" w:history="1">
+      <w:hyperlink r:id="rId14" w:history="1">
         <w:r>
           <w:rPr>
             <w:rStyle w:val="Hyperlink"/>
@@ -3975,7 +3975,7 @@
           <w:szCs w:val="24"/>
         </w:rPr>
       </w:pPr>
-      <w:hyperlink r:id="rId16" w:history="1">
+      <w:hyperlink r:id="rId15" w:history="1">
         <w:r>
           <w:rPr>
             <w:rStyle w:val="Hyperlink"/>
@@ -3996,7 +3996,7 @@
           <w:szCs w:val="24"/>
         </w:rPr>
       </w:pPr>
-      <w:hyperlink r:id="rId17" w:history="1">
+      <w:hyperlink r:id="rId16" w:history="1">
         <w:r>
           <w:rPr>
             <w:rStyle w:val="Hyperlink"/>
@@ -4284,7 +4284,7 @@
                     <pic:cNvPicPr/>
                   </pic:nvPicPr>
                   <pic:blipFill>
-                    <a:blip r:embed="rId18">
+                    <a:blip r:embed="rId17">
                       <a:extLst>
                         <a:ext uri="{28A0092B-C50C-407E-A947-70E740481C1C}">
                           <a14:useLocalDpi xmlns:a14="http://schemas.microsoft.com/office/drawing/2010/main" val="0"/>
@@ -4343,7 +4343,7 @@
                     <pic:cNvPicPr/>
                   </pic:nvPicPr>
                   <pic:blipFill>
-                    <a:blip r:embed="rId19">
+                    <a:blip r:embed="rId18">
                       <a:extLst>
                         <a:ext uri="{28A0092B-C50C-407E-A947-70E740481C1C}">
                           <a14:useLocalDpi xmlns:a14="http://schemas.microsoft.com/office/drawing/2010/main" val="0"/>
@@ -5965,7 +5965,7 @@
         </w:rPr>
         <w:t xml:space="preserve">Idite na službenu Java web stranicu: </w:t>
       </w:r>
-      <w:hyperlink r:id="rId20" w:history="1">
+      <w:hyperlink r:id="rId19" w:history="1">
         <w:r>
           <w:rPr>
             <w:rStyle w:val="Hyperlink"/>
@@ -6097,7 +6097,7 @@
         </w:rPr>
         <w:t xml:space="preserve">Idite na službenu Java web stranicu: </w:t>
       </w:r>
-      <w:hyperlink r:id="rId21" w:history="1">
+      <w:hyperlink r:id="rId20" w:history="1">
         <w:r>
           <w:rPr>
             <w:rStyle w:val="Hyperlink"/>
@@ -6245,7 +6245,7 @@
                     <pic:cNvPicPr/>
                   </pic:nvPicPr>
                   <pic:blipFill>
-                    <a:blip r:embed="rId22">
+                    <a:blip r:embed="rId21">
                       <a:extLst>
                         <a:ext uri="{28A0092B-C50C-407E-A947-70E740481C1C}">
                           <a14:useLocalDpi xmlns:a14="http://schemas.microsoft.com/office/drawing/2010/main" val="0"/>
@@ -6317,7 +6317,7 @@
                     <pic:cNvPicPr/>
                   </pic:nvPicPr>
                   <pic:blipFill>
-                    <a:blip r:embed="rId23">
+                    <a:blip r:embed="rId22">
                       <a:extLst>
                         <a:ext uri="{28A0092B-C50C-407E-A947-70E740481C1C}">
                           <a14:useLocalDpi xmlns:a14="http://schemas.microsoft.com/office/drawing/2010/main" val="0"/>
@@ -6409,7 +6409,7 @@
                     <pic:cNvPicPr/>
                   </pic:nvPicPr>
                   <pic:blipFill>
-                    <a:blip r:embed="rId24">
+                    <a:blip r:embed="rId23">
                       <a:extLst>
                         <a:ext uri="{28A0092B-C50C-407E-A947-70E740481C1C}">
                           <a14:useLocalDpi xmlns:a14="http://schemas.microsoft.com/office/drawing/2010/main" val="0"/>
@@ -6824,13 +6824,7 @@
     </w:p>
     <w:p>
       <w:r>
-        <w:t>Swing je bio standardni izbor za razvoj desktop aplikacija u Javi</w:t>
-      </w:r>
-      <w:r>
-        <w:t xml:space="preserve"> do 2008. godine</w:t>
-      </w:r>
-      <w:r>
-        <w:t>, ali od verzije Java 8, JavaFX je postao preporučeni framework za razvoj korisničkih interfejsa. Ipak, Swing je još uvijek podržan i može se koristiti za razvoj desktop aplikacija u Javi</w:t>
+        <w:t>Swing je bio standardni izbor za razvoj desktop aplikacija u Javi do 2008. godine, ali od verzije Java 8, JavaFX je postao preporučeni framework za razvoj korisničkih interfejsa. Ipak, Swing je još uvijek podržan i može se koristiti za razvoj desktop aplikacija u Javi</w:t>
       </w:r>
       <w:r>
         <w:t>, te smo se mi odlu</w:t>
@@ -7072,21 +7066,7 @@
           <w:b/>
           <w:szCs w:val="24"/>
         </w:rPr>
-        <w:t>S</w:t>
-      </w:r>
-      <w:r>
-        <w:rPr>
-          <w:b/>
-          <w:szCs w:val="24"/>
-        </w:rPr>
-        <w:t xml:space="preserve">election sort, </w:t>
-      </w:r>
-      <w:r>
-        <w:rPr>
-          <w:b/>
-          <w:szCs w:val="24"/>
-        </w:rPr>
-        <w:t>Merge sort i Q</w:t>
+        <w:t>Selection sort, Merge sort i Q</w:t>
       </w:r>
       <w:r>
         <w:rPr>
@@ -7894,7 +7874,7 @@
                     <pic:cNvPicPr/>
                   </pic:nvPicPr>
                   <pic:blipFill>
-                    <a:blip r:embed="rId25">
+                    <a:blip r:embed="rId24">
                       <a:extLst>
                         <a:ext uri="{28A0092B-C50C-407E-A947-70E740481C1C}">
                           <a14:useLocalDpi xmlns:a14="http://schemas.microsoft.com/office/drawing/2010/main" val="0"/>
@@ -7969,7 +7949,7 @@
                     <pic:cNvPicPr/>
                   </pic:nvPicPr>
                   <pic:blipFill>
-                    <a:blip r:embed="rId26">
+                    <a:blip r:embed="rId25">
                       <a:extLst>
                         <a:ext uri="{28A0092B-C50C-407E-A947-70E740481C1C}">
                           <a14:useLocalDpi xmlns:a14="http://schemas.microsoft.com/office/drawing/2010/main" val="0"/>
@@ -8209,7 +8189,7 @@
                     <pic:cNvPicPr/>
                   </pic:nvPicPr>
                   <pic:blipFill rotWithShape="1">
-                    <a:blip r:embed="rId27">
+                    <a:blip r:embed="rId26">
                       <a:extLst>
                         <a:ext uri="{28A0092B-C50C-407E-A947-70E740481C1C}">
                           <a14:useLocalDpi xmlns:a14="http://schemas.microsoft.com/office/drawing/2010/main" val="0"/>
@@ -8280,7 +8260,7 @@
                     <pic:cNvPicPr/>
                   </pic:nvPicPr>
                   <pic:blipFill>
-                    <a:blip r:embed="rId28">
+                    <a:blip r:embed="rId27">
                       <a:extLst>
                         <a:ext uri="{28A0092B-C50C-407E-A947-70E740481C1C}">
                           <a14:useLocalDpi xmlns:a14="http://schemas.microsoft.com/office/drawing/2010/main" val="0"/>
@@ -8443,8 +8423,6 @@
         </w:rPr>
         <w:t xml:space="preserve"> </w:t>
       </w:r>
-      <w:bookmarkStart w:id="29" w:name="_GoBack"/>
-      <w:bookmarkEnd w:id="29"/>
       <w:r>
         <w:rPr>
           <w:lang w:val="de-DE"/>
@@ -8497,7 +8475,7 @@
                     <pic:cNvPicPr/>
                   </pic:nvPicPr>
                   <pic:blipFill>
-                    <a:blip r:embed="rId29">
+                    <a:blip r:embed="rId28">
                       <a:extLst>
                         <a:ext uri="{28A0092B-C50C-407E-A947-70E740481C1C}">
                           <a14:useLocalDpi xmlns:a14="http://schemas.microsoft.com/office/drawing/2010/main" val="0"/>
@@ -8561,7 +8539,7 @@
                     <pic:cNvPicPr/>
                   </pic:nvPicPr>
                   <pic:blipFill>
-                    <a:blip r:embed="rId30">
+                    <a:blip r:embed="rId29">
                       <a:extLst>
                         <a:ext uri="{28A0092B-C50C-407E-A947-70E740481C1C}">
                           <a14:useLocalDpi xmlns:a14="http://schemas.microsoft.com/office/drawing/2010/main" val="0"/>
@@ -8600,14 +8578,14 @@
       <w:pPr>
         <w:pStyle w:val="Heading3"/>
       </w:pPr>
-      <w:bookmarkStart w:id="30" w:name="_Toc139650688"/>
+      <w:bookmarkStart w:id="29" w:name="_Toc139650688"/>
       <w:r>
         <w:t>Merge</w:t>
       </w:r>
       <w:r>
         <w:t xml:space="preserve"> sort</w:t>
       </w:r>
-      <w:bookmarkEnd w:id="30"/>
+      <w:bookmarkEnd w:id="29"/>
     </w:p>
     <w:p>
       <w:r>
@@ -8749,7 +8727,7 @@
                     <pic:cNvPicPr/>
                   </pic:nvPicPr>
                   <pic:blipFill>
-                    <a:blip r:embed="rId31">
+                    <a:blip r:embed="rId30">
                       <a:extLst>
                         <a:ext uri="{28A0092B-C50C-407E-A947-70E740481C1C}">
                           <a14:useLocalDpi xmlns:a14="http://schemas.microsoft.com/office/drawing/2010/main" val="0"/>
@@ -13036,14 +13014,14 @@
       <w:pPr>
         <w:pStyle w:val="Heading3"/>
       </w:pPr>
-      <w:bookmarkStart w:id="31" w:name="_Toc139650689"/>
+      <w:bookmarkStart w:id="30" w:name="_Toc139650689"/>
       <w:r>
         <w:t xml:space="preserve">Quick </w:t>
       </w:r>
       <w:r>
         <w:t>sort</w:t>
       </w:r>
-      <w:bookmarkEnd w:id="31"/>
+      <w:bookmarkEnd w:id="30"/>
     </w:p>
     <w:p/>
     <w:p>
@@ -13302,7 +13280,7 @@
                     <pic:cNvPicPr/>
                   </pic:nvPicPr>
                   <pic:blipFill>
-                    <a:blip r:embed="rId32" cstate="print">
+                    <a:blip r:embed="rId31" cstate="print">
                       <a:extLst>
                         <a:ext uri="{28A0092B-C50C-407E-A947-70E740481C1C}">
                           <a14:useLocalDpi xmlns:a14="http://schemas.microsoft.com/office/drawing/2010/main" val="0"/>
@@ -13375,7 +13353,7 @@
                     <pic:cNvPicPr/>
                   </pic:nvPicPr>
                   <pic:blipFill rotWithShape="1">
-                    <a:blip r:embed="rId33">
+                    <a:blip r:embed="rId32">
                       <a:extLst>
                         <a:ext uri="{28A0092B-C50C-407E-A947-70E740481C1C}">
                           <a14:useLocalDpi xmlns:a14="http://schemas.microsoft.com/office/drawing/2010/main" val="0"/>
@@ -13426,33 +13404,65 @@
       <w:pPr>
         <w:pStyle w:val="Heading1"/>
       </w:pPr>
-      <w:bookmarkStart w:id="32" w:name="_Toc139650690"/>
+      <w:bookmarkStart w:id="31" w:name="_Toc139650690"/>
       <w:r>
         <w:t>Paralelizam u Javi</w:t>
       </w:r>
+      <w:bookmarkEnd w:id="31"/>
+    </w:p>
+    <w:p>
+      <w:pPr>
+        <w:pStyle w:val="InfoBlue"/>
+      </w:pPr>
+      <w:r>
+        <w:rPr>
+          <w:lang w:val="de-DE"/>
+        </w:rPr>
+        <w:t xml:space="preserve">[Da li je moguć? Kako se postiže? </w:t>
+      </w:r>
+      <w:r>
+        <w:t>Šta dobijamo njime?]</w:t>
+      </w:r>
+    </w:p>
+    <w:p>
+      <w:pPr>
+        <w:pStyle w:val="Heading2"/>
+      </w:pPr>
+      <w:bookmarkStart w:id="32" w:name="_Toc139650691"/>
+      <w:r>
+        <w:t>Fork/Join framework</w:t>
+      </w:r>
       <w:bookmarkEnd w:id="32"/>
     </w:p>
     <w:p>
       <w:pPr>
-        <w:pStyle w:val="InfoBlue"/>
-      </w:pPr>
-      <w:r>
-        <w:rPr>
-          <w:lang w:val="de-DE"/>
-        </w:rPr>
-        <w:t xml:space="preserve">[Da li je moguć? Kako se postiže? </w:t>
-      </w:r>
-      <w:r>
-        <w:t>Šta dobijamo njime?]</w:t>
+        <w:rPr>
+          <w:lang w:val="sr-Latn-BA"/>
+        </w:rPr>
+      </w:pPr>
+      <w:r>
+        <w:t>Fork/Join framework je implementacija ExecutorService interfejsa koja poma</w:t>
+      </w:r>
+      <w:r>
+        <w:rPr>
+          <w:lang w:val="sr-Latn-BA"/>
+        </w:rPr>
+        <w:t>že u iskorištenju više procesora. Dizajnirana je tako da rekurzivno razbija zadatke na manje dijelove. Cilj je iskorištenje dostupne procesorske moći za poboljšanje performansi aplikacije. Dakle, ovaj framework radi „fork“, račvanje zadatka, dok se ne dobije zadatak koji je dovoljno jednostavan da bude izvršen asinhrono. Nakon toga se radi „join“, sabiranje rezultata, ako je to potrebno. Glavne komponente ovog frameworka su ForkJoinPool i ForkJoinTask.</w:t>
       </w:r>
     </w:p>
     <w:p>
       <w:pPr>
         <w:pStyle w:val="Heading2"/>
-      </w:pPr>
-      <w:bookmarkStart w:id="33" w:name="_Toc139650691"/>
-      <w:r>
-        <w:t>Fork/Join framework</w:t>
+        <w:rPr>
+          <w:lang w:val="sr-Latn-BA"/>
+        </w:rPr>
+      </w:pPr>
+      <w:bookmarkStart w:id="33" w:name="_Toc139650692"/>
+      <w:r>
+        <w:rPr>
+          <w:lang w:val="sr-Latn-BA"/>
+        </w:rPr>
+        <w:t>ForkJoinPool</w:t>
       </w:r>
       <w:bookmarkEnd w:id="33"/>
     </w:p>
@@ -13463,52 +13473,20 @@
         </w:rPr>
       </w:pPr>
       <w:r>
-        <w:t>Fork/Join framework je implementacija ExecutorService interfejsa koja poma</w:t>
-      </w:r>
-      <w:r>
         <w:rPr>
           <w:lang w:val="sr-Latn-BA"/>
         </w:rPr>
-        <w:t>že u iskorištenju više procesora. Dizajnirana je tako da rekurzivno razbija zadatke na manje dijelove. Cilj je iskorištenje dostupne procesorske moći za poboljšanje performansi aplikacije. Dakle, ovaj framework radi „fork“, račvanje zadatka, dok se ne dobije zadatak koji je dovoljno jednostavan da bude izvršen asinhrono. Nakon toga se radi „join“, sabiranje rezultata, ako je to potrebno. Glavne komponente ovog frameworka su ForkJoinPool i ForkJoinTask.</w:t>
-      </w:r>
-    </w:p>
-    <w:p>
-      <w:pPr>
-        <w:pStyle w:val="Heading2"/>
+        <w:t>ForkJoinPool je centar ovog frameworka. On upravlja niti radnice i nudi informacije o stanju i performansama bazena. Niti radnice mogu izvršavati samo po jedan zadatak, ali to ne znači da ForkJoinPool kreira novu nit za svaki novi podzadatak. Umjesto toga, svaka nit ima svoj dvoizlazni red (double ended queue – deque, dek) koji čuva zadatke. Statički ForkJoinPool, vraćen metodom commonPool(), je pogodan za većinu aplikacija te je njime obezbjeđeno smanjeno korištenje resursa. Interesantno je što pri instanciranju novog ForkJoinPool-a možemo specificirati nivo paralelizacije, u suprotnom, nivo paralelizacije biće jednak broju dostupnih procesora.</w:t>
+      </w:r>
+    </w:p>
+    <w:p>
+      <w:pPr>
+        <w:pStyle w:val="Heading3"/>
         <w:rPr>
           <w:lang w:val="sr-Latn-BA"/>
         </w:rPr>
       </w:pPr>
-      <w:bookmarkStart w:id="34" w:name="_Toc139650692"/>
-      <w:r>
-        <w:rPr>
-          <w:lang w:val="sr-Latn-BA"/>
-        </w:rPr>
-        <w:t>ForkJoinPool</w:t>
-      </w:r>
-      <w:bookmarkEnd w:id="34"/>
-    </w:p>
-    <w:p>
-      <w:pPr>
-        <w:rPr>
-          <w:lang w:val="sr-Latn-BA"/>
-        </w:rPr>
-      </w:pPr>
-      <w:r>
-        <w:rPr>
-          <w:lang w:val="sr-Latn-BA"/>
-        </w:rPr>
-        <w:t>ForkJoinPool je centar ovog frameworka. On upravlja niti radnice i nudi informacije o stanju i performansama bazena. Niti radnice mogu izvršavati samo po jedan zadatak, ali to ne znači da ForkJoinPool kreira novu nit za svaki novi podzadatak. Umjesto toga, svaka nit ima svoj dvoizlazni red (double ended queue – deque, dek) koji čuva zadatke. Statički ForkJoinPool, vraćen metodom commonPool(), je pogodan za većinu aplikacija te je njime obezbjeđeno smanjeno korištenje resursa. Interesantno je što pri instanciranju novog ForkJoinPool-a možemo specificirati nivo paralelizacije, u suprotnom, nivo paralelizacije biće jednak broju dostupnih procesora.</w:t>
-      </w:r>
-    </w:p>
-    <w:p>
-      <w:pPr>
-        <w:pStyle w:val="Heading3"/>
-        <w:rPr>
-          <w:lang w:val="sr-Latn-BA"/>
-        </w:rPr>
-      </w:pPr>
-      <w:bookmarkStart w:id="35" w:name="_Toc139650693"/>
+      <w:bookmarkStart w:id="34" w:name="_Toc139650693"/>
       <w:r>
         <w:rPr>
           <w:lang w:val="sr-Latn-BA"/>
@@ -13516,6 +13494,48 @@
         <w:lastRenderedPageBreak/>
         <w:t>Work-stealing algorithm</w:t>
       </w:r>
+      <w:bookmarkEnd w:id="34"/>
+    </w:p>
+    <w:p>
+      <w:pPr>
+        <w:rPr>
+          <w:lang w:val="sr-Latn-BA"/>
+        </w:rPr>
+      </w:pPr>
+      <w:r>
+        <w:rPr>
+          <w:lang w:val="sr-Latn-BA"/>
+        </w:rPr>
+        <w:t>Work-stealing algoritam ili algoritam koji krade posao, ustvari pokušava „ukrasti“ zadatke iz dekova niti koje su zauzete dok izvršavaju neki zadatak. Po defoltu, nit uzima zadatak sa kraja svog deka. Kada se dek isprazni, nit preuzima zadatak sa repa deka neke druge niti, ili sa globalnog ulaznog reda pošto je tu najvjerovatnije najveći komad posla.</w:t>
+      </w:r>
+    </w:p>
+    <w:p>
+      <w:pPr>
+        <w:rPr>
+          <w:lang w:val="sr-Latn-BA"/>
+        </w:rPr>
+      </w:pPr>
+      <w:r>
+        <w:rPr>
+          <w:lang w:val="sr-Latn-BA"/>
+        </w:rPr>
+        <w:t>Ovaj pristup smanjuje šansu da će se niti takmičiti oko zadataka. Takođe, nit će manji broj puta morati da traži posao zbog toga što radi prvo na najvećim dijelovima posla.</w:t>
+      </w:r>
+    </w:p>
+    <w:p>
+      <w:pPr>
+        <w:pStyle w:val="Heading2"/>
+      </w:pPr>
+      <w:bookmarkStart w:id="35" w:name="_Toc139650694"/>
+      <w:r>
+        <w:rPr>
+          <w:lang w:val="sr-Latn-BA"/>
+        </w:rPr>
+        <w:t>ForkJoinTask</w:t>
+      </w:r>
+      <w:r>
+        <w:t>&lt;V&gt;</w:t>
+      </w:r>
       <w:bookmarkEnd w:id="35"/>
     </w:p>
     <w:p>
@@ -13525,78 +13545,36 @@
         </w:rPr>
       </w:pPr>
       <w:r>
+        <w:t>ForkJoinTask je osnovni tip za sve zadatke koji se iz</w:t>
+      </w:r>
+      <w:r>
         <w:rPr>
           <w:lang w:val="sr-Latn-BA"/>
         </w:rPr>
-        <w:t>Work-stealing algoritam ili algoritam koji krade posao, ustvari pokušava „ukrasti“ zadatke iz dekova niti koje su zauzete dok izvršavaju neki zadatak. Po defoltu, nit uzima zadatak sa kraja svog deka. Kada se dek isprazni, nit preuzima zadatak sa repa deka neke druge niti, ili sa globalnog ulaznog reda pošto je tu najvjerovatnije najveći komad posla.</w:t>
-      </w:r>
-    </w:p>
-    <w:p>
-      <w:pPr>
+        <w:t>vršavaju unutar ForkJoinPool-a. U praksi, treba naslijediti jednu od njegove dvije podklase: RecursiveAction za zadatke bez povratne vrijednost i RecursiveTask</w:t>
+      </w:r>
+      <w:r>
         <w:rPr>
           <w:lang w:val="sr-Latn-BA"/>
         </w:rPr>
-      </w:pPr>
+        <w:t>&lt;V&gt; (gdje je V povratni tip) za zadatke sa povratnom vrijedno</w:t>
+      </w:r>
       <w:r>
         <w:rPr>
           <w:lang w:val="sr-Latn-BA"/>
         </w:rPr>
-        <w:t>Ovaj pristup smanjuje šansu da će se niti takmičiti oko zadataka. Takođe, nit će manji broj puta morati da traži posao zbog toga što radi prvo na najvećim dijelovima posla.</w:t>
+        <w:t>šću.</w:t>
       </w:r>
     </w:p>
     <w:p>
       <w:pPr>
         <w:pStyle w:val="Heading2"/>
       </w:pPr>
-      <w:bookmarkStart w:id="36" w:name="_Toc139650694"/>
-      <w:r>
-        <w:rPr>
-          <w:lang w:val="sr-Latn-BA"/>
-        </w:rPr>
-        <w:t>ForkJoinTask</w:t>
-      </w:r>
-      <w:r>
-        <w:t>&lt;V&gt;</w:t>
+      <w:bookmarkStart w:id="36" w:name="_Toc139650695"/>
+      <w:r>
+        <w:t>Predavanje zadataka ForkJoinPool-u</w:t>
       </w:r>
       <w:bookmarkEnd w:id="36"/>
-    </w:p>
-    <w:p>
-      <w:pPr>
-        <w:rPr>
-          <w:lang w:val="sr-Latn-BA"/>
-        </w:rPr>
-      </w:pPr>
-      <w:r>
-        <w:t>ForkJoinTask je osnovni tip za sve zadatke koji se iz</w:t>
-      </w:r>
-      <w:r>
-        <w:rPr>
-          <w:lang w:val="sr-Latn-BA"/>
-        </w:rPr>
-        <w:t>vršavaju unutar ForkJoinPool-a. U praksi, treba naslijediti jednu od njegove dvije podklase: RecursiveAction za zadatke bez povratne vrijednost i RecursiveTask</w:t>
-      </w:r>
-      <w:r>
-        <w:rPr>
-          <w:lang w:val="sr-Latn-BA"/>
-        </w:rPr>
-        <w:t>&lt;V&gt; (gdje je V povratni tip) za zadatke sa povratnom vrijedno</w:t>
-      </w:r>
-      <w:r>
-        <w:rPr>
-          <w:lang w:val="sr-Latn-BA"/>
-        </w:rPr>
-        <w:t>šću.</w:t>
-      </w:r>
-    </w:p>
-    <w:p>
-      <w:pPr>
-        <w:pStyle w:val="Heading2"/>
-      </w:pPr>
-      <w:bookmarkStart w:id="37" w:name="_Toc139650695"/>
-      <w:r>
-        <w:t>Predavanje zadataka ForkJoinPool-u</w:t>
-      </w:r>
-      <w:bookmarkEnd w:id="37"/>
     </w:p>
     <w:p>
       <w:pPr>
@@ -13667,6 +13645,80 @@
             <wp:extent cx="3043451" cy="498926"/>
             <wp:effectExtent l="0" t="0" r="5080" b="0"/>
             <wp:docPr id="33" name="Picture 33"/>
+            <wp:cNvGraphicFramePr>
+              <a:graphicFrameLocks xmlns:a="http://schemas.openxmlformats.org/drawingml/2006/main" noChangeAspect="1"/>
+            </wp:cNvGraphicFramePr>
+            <a:graphic xmlns:a="http://schemas.openxmlformats.org/drawingml/2006/main">
+              <a:graphicData uri="http://schemas.openxmlformats.org/drawingml/2006/picture">
+                <pic:pic xmlns:pic="http://schemas.openxmlformats.org/drawingml/2006/picture">
+                  <pic:nvPicPr>
+                    <pic:cNvPr id="1" name=""/>
+                    <pic:cNvPicPr/>
+                  </pic:nvPicPr>
+                  <pic:blipFill>
+                    <a:blip r:embed="rId33"/>
+                    <a:stretch>
+                      <a:fillRect/>
+                    </a:stretch>
+                  </pic:blipFill>
+                  <pic:spPr>
+                    <a:xfrm>
+                      <a:off x="0" y="0"/>
+                      <a:ext cx="3327108" cy="545427"/>
+                    </a:xfrm>
+                    <a:prstGeom prst="rect">
+                      <a:avLst/>
+                    </a:prstGeom>
+                  </pic:spPr>
+                </pic:pic>
+              </a:graphicData>
+            </a:graphic>
+          </wp:inline>
+        </w:drawing>
+      </w:r>
+    </w:p>
+    <w:p>
+      <w:pPr>
+        <w:pStyle w:val="ListParagraph"/>
+        <w:numPr>
+          <w:ilvl w:val="0"/>
+          <w:numId w:val="34"/>
+        </w:numPr>
+        <w:rPr>
+          <w:lang w:val="sr-Latn-BA"/>
+        </w:rPr>
+      </w:pPr>
+      <w:r>
+        <w:rPr>
+          <w:i/>
+          <w:iCs/>
+          <w:lang w:val="sr-Latn-BA"/>
+        </w:rPr>
+        <w:t>invoke</w:t>
+      </w:r>
+      <w:r>
+        <w:rPr>
+          <w:lang w:val="sr-Latn-BA"/>
+        </w:rPr>
+        <w:t>(), izvršava fork (grananje) zadatka i vraća rezultat, te nije potrebno ručno uraditi nikakav join</w:t>
+      </w:r>
+    </w:p>
+    <w:p>
+      <w:pPr>
+        <w:pStyle w:val="ListParagraph"/>
+        <w:rPr>
+          <w:lang w:val="sr-Latn-BA"/>
+        </w:rPr>
+      </w:pPr>
+      <w:r>
+        <w:rPr>
+          <w:noProof/>
+        </w:rPr>
+        <w:drawing>
+          <wp:inline distT="0" distB="0" distL="0" distR="0" wp14:anchorId="01A927D0" wp14:editId="5168FFFF">
+            <wp:extent cx="3514301" cy="354842"/>
+            <wp:effectExtent l="0" t="0" r="0" b="7620"/>
+            <wp:docPr id="34" name="Picture 34"/>
             <wp:cNvGraphicFramePr>
               <a:graphicFrameLocks xmlns:a="http://schemas.openxmlformats.org/drawingml/2006/main" noChangeAspect="1"/>
             </wp:cNvGraphicFramePr>
@@ -13686,7 +13738,7 @@
                   <pic:spPr>
                     <a:xfrm>
                       <a:off x="0" y="0"/>
-                      <a:ext cx="3327108" cy="545427"/>
+                      <a:ext cx="4337528" cy="437964"/>
                     </a:xfrm>
                     <a:prstGeom prst="rect">
                       <a:avLst/>
@@ -13716,31 +13768,107 @@
           <w:iCs/>
           <w:lang w:val="sr-Latn-BA"/>
         </w:rPr>
-        <w:t>invoke</w:t>
+        <w:t>invokeAll</w:t>
       </w:r>
       <w:r>
         <w:rPr>
           <w:lang w:val="sr-Latn-BA"/>
         </w:rPr>
-        <w:t>(), izvršava fork (grananje) zadatka i vraća rezultat, te nije potrebno ručno uraditi nikakav join</w:t>
+        <w:t xml:space="preserve">() metod predstavlja najjednostavniji način za predavanje niza zadataka u bazen. Ona prima zadatke kao parametre, forkuje ih i vraća kolekciju objekata tipa </w:t>
+      </w:r>
+      <w:r>
+        <w:rPr>
+          <w:i/>
+          <w:iCs/>
+          <w:lang w:val="sr-Latn-BA"/>
+        </w:rPr>
+        <w:t>Future</w:t>
+      </w:r>
+      <w:r>
+        <w:rPr>
+          <w:i/>
+          <w:iCs/>
+          <w:lang w:val="sr-Latn-BA"/>
+        </w:rPr>
+        <w:t xml:space="preserve"> </w:t>
+      </w:r>
+      <w:r>
+        <w:rPr>
+          <w:lang w:val="sr-Latn-BA"/>
+        </w:rPr>
+        <w:t>redoslijedom kojim su i napravljeni</w:t>
       </w:r>
     </w:p>
     <w:p>
       <w:pPr>
         <w:pStyle w:val="ListParagraph"/>
+        <w:numPr>
+          <w:ilvl w:val="0"/>
+          <w:numId w:val="34"/>
+        </w:numPr>
         <w:rPr>
           <w:lang w:val="sr-Latn-BA"/>
         </w:rPr>
       </w:pPr>
       <w:r>
         <w:rPr>
+          <w:i/>
+          <w:iCs/>
+          <w:lang w:val="sr-Latn-BA"/>
+        </w:rPr>
+        <w:t>fork</w:t>
+      </w:r>
+      <w:r>
+        <w:rPr>
+          <w:lang w:val="sr-Latn-BA"/>
+        </w:rPr>
+        <w:t xml:space="preserve">() i </w:t>
+      </w:r>
+      <w:r>
+        <w:rPr>
+          <w:i/>
+          <w:iCs/>
+          <w:lang w:val="sr-Latn-BA"/>
+        </w:rPr>
+        <w:t>join</w:t>
+      </w:r>
+      <w:r>
+        <w:rPr>
+          <w:lang w:val="sr-Latn-BA"/>
+        </w:rPr>
+        <w:t xml:space="preserve">() metode je moguće koristiti odvojeno. fork() metod predaje zadatak tj priprema ga za asinhrono izvršavanje u bazenu u kojem se trenutno nalazi. Izvršavanje zadatka okida se metodom </w:t>
+      </w:r>
+      <w:r>
+        <w:rPr>
+          <w:i/>
+          <w:iCs/>
+          <w:lang w:val="sr-Latn-BA"/>
+        </w:rPr>
+        <w:t>join</w:t>
+      </w:r>
+      <w:r>
+        <w:rPr>
+          <w:lang w:val="sr-Latn-BA"/>
+        </w:rPr>
+        <w:t>()</w:t>
+      </w:r>
+    </w:p>
+    <w:p>
+      <w:pPr>
+        <w:pStyle w:val="ListParagraph"/>
+        <w:rPr>
+          <w:lang w:val="sr-Latn-BA"/>
+        </w:rPr>
+      </w:pPr>
+      <w:r>
+        <w:rPr>
           <w:noProof/>
         </w:rPr>
         <w:drawing>
-          <wp:inline distT="0" distB="0" distL="0" distR="0" wp14:anchorId="01A927D0" wp14:editId="5168FFFF">
-            <wp:extent cx="3514301" cy="354842"/>
-            <wp:effectExtent l="0" t="0" r="0" b="7620"/>
-            <wp:docPr id="34" name="Picture 34"/>
+          <wp:inline distT="0" distB="0" distL="0" distR="0" wp14:anchorId="4431C4A3" wp14:editId="44516ED7">
+            <wp:extent cx="2852382" cy="536587"/>
+            <wp:effectExtent l="0" t="0" r="5715" b="0"/>
+            <wp:docPr id="35" name="Picture 35"/>
             <wp:cNvGraphicFramePr>
               <a:graphicFrameLocks xmlns:a="http://schemas.openxmlformats.org/drawingml/2006/main" noChangeAspect="1"/>
             </wp:cNvGraphicFramePr>
@@ -13760,7 +13888,7 @@
                   <pic:spPr>
                     <a:xfrm>
                       <a:off x="0" y="0"/>
-                      <a:ext cx="4337528" cy="437964"/>
+                      <a:ext cx="3101317" cy="583416"/>
                     </a:xfrm>
                     <a:prstGeom prst="rect">
                       <a:avLst/>
@@ -13775,122 +13903,224 @@
     </w:p>
     <w:p>
       <w:pPr>
-        <w:pStyle w:val="ListParagraph"/>
-        <w:numPr>
-          <w:ilvl w:val="0"/>
-          <w:numId w:val="34"/>
-        </w:numPr>
+        <w:pStyle w:val="Heading1"/>
         <w:rPr>
           <w:lang w:val="sr-Latn-BA"/>
         </w:rPr>
       </w:pPr>
-      <w:r>
-        <w:rPr>
-          <w:i/>
-          <w:iCs/>
+      <w:bookmarkStart w:id="37" w:name="_Toc139650696"/>
+      <w:r>
+        <w:rPr>
           <w:lang w:val="sr-Latn-BA"/>
         </w:rPr>
-        <w:t>invokeAll</w:t>
-      </w:r>
-      <w:r>
+        <w:t>Zapažanja o implementaciji</w:t>
+      </w:r>
+      <w:bookmarkEnd w:id="37"/>
+    </w:p>
+    <w:p>
+      <w:pPr>
         <w:rPr>
           <w:lang w:val="sr-Latn-BA"/>
         </w:rPr>
-        <w:t xml:space="preserve">() metod predstavlja najjednostavniji način za predavanje niza zadataka u bazen. Ona prima zadatke kao parametre, forkuje ih i vraća kolekciju objekata tipa </w:t>
-      </w:r>
-      <w:r>
-        <w:rPr>
-          <w:i/>
-          <w:iCs/>
+      </w:pPr>
+      <w:r>
+        <w:rPr>
           <w:lang w:val="sr-Latn-BA"/>
         </w:rPr>
-        <w:t>Future</w:t>
-      </w:r>
-      <w:r>
-        <w:rPr>
-          <w:i/>
-          <w:iCs/>
+        <w:t xml:space="preserve">Zbog mogućnosti sortiranja cjelobrojnih i decimalnih brojeva jednim te istim algoritmom, postavila se potreba za generalizacijom tipa niza koji sort metode primaju. Jedna od opcija za implementaciju je bila korištenje ArrayList ili Vector </w:t>
+      </w:r>
+      <w:r>
+        <w:rPr>
           <w:lang w:val="sr-Latn-BA"/>
         </w:rPr>
+        <w:t>klasa</w:t>
+      </w:r>
+      <w:r>
+        <w:rPr>
+          <w:lang w:val="sr-Latn-BA"/>
+        </w:rPr>
+        <w:t>, predstavnice Javinog Collections interfejsa</w:t>
+      </w:r>
+      <w:r>
+        <w:rPr>
+          <w:lang w:val="sr-Latn-BA"/>
+        </w:rPr>
+        <w:t xml:space="preserve">. One služe kao zamjena za nizove u Javi i pružaju mnogo pogodnosti kod korištenja. Iako pružaju mnogo opcija za manipulisanje sa nizovima, za našu situaciju ovo nije pogodnost, jer jedina stvar koju zahtijevamo od niza ili elemenata niza je poređenje, zamjena elemenata i slično. </w:t>
+      </w:r>
+      <w:r>
+        <w:rPr>
+          <w:lang w:val="sr-Latn-BA"/>
+        </w:rPr>
+        <w:t xml:space="preserve">Apstrakcija koju ove klase pružaju dolazi po cijenu performansi. A u sortiranju nizova, jedini važan rezultat je vrijeme izvršenja (i korektnost). </w:t>
+      </w:r>
+      <w:r>
+        <w:rPr>
+          <w:lang w:val="sr-Latn-BA"/>
+        </w:rPr>
+        <w:t xml:space="preserve">Takođe, operacije u algoritmima sortiranja </w:t>
+      </w:r>
+      <w:r>
+        <w:rPr>
+          <w:lang w:val="sr-Latn-BA"/>
+        </w:rPr>
+        <w:t xml:space="preserve">su </w:t>
+      </w:r>
+      <w:r>
+        <w:rPr>
+          <w:lang w:val="sr-Latn-BA"/>
+        </w:rPr>
+        <w:t>obično strogo određene i unaprijed poznate, te nije problem napisati ih manuelno.</w:t>
+      </w:r>
+    </w:p>
+    <w:p>
+      <w:pPr>
+        <w:rPr>
+          <w:lang w:val="sr-Latn-BA"/>
+        </w:rPr>
+      </w:pPr>
+      <w:r>
+        <w:rPr>
+          <w:lang w:val="sr-Latn-BA"/>
+        </w:rPr>
+        <w:t xml:space="preserve"> Preostaje opcija korištenja običnih nizova.</w:t>
+      </w:r>
+      <w:r>
+        <w:rPr>
+          <w:lang w:val="sr-Latn-BA"/>
+        </w:rPr>
+        <w:t xml:space="preserve"> Pošto su jednostavniji, očekivano je da nizovi pokažu bolje performanse od Collections klasa. No</w:t>
+      </w:r>
+      <w:r>
+        <w:rPr>
+          <w:lang w:val="sr-Latn-BA"/>
+        </w:rPr>
         <w:t xml:space="preserve"> </w:t>
       </w:r>
       <w:r>
         <w:rPr>
           <w:lang w:val="sr-Latn-BA"/>
         </w:rPr>
-        <w:t>redoslijedom kojim su i napravljeni</w:t>
-      </w:r>
-    </w:p>
-    <w:p>
-      <w:pPr>
-        <w:pStyle w:val="ListParagraph"/>
-        <w:numPr>
-          <w:ilvl w:val="0"/>
-          <w:numId w:val="34"/>
-        </w:numPr>
+        <w:t>o</w:t>
+      </w:r>
+      <w:r>
         <w:rPr>
           <w:lang w:val="sr-Latn-BA"/>
         </w:rPr>
-      </w:pPr>
-      <w:r>
-        <w:rPr>
-          <w:i/>
-          <w:iCs/>
+        <w:t>dmah je očigledno ograničenje nizova u programskom jeziku Java i ostalim C-like jezicima a to su: jaki tipovi. To jeste, tip podatka koji,</w:t>
+      </w:r>
+      <w:r>
+        <w:rPr>
           <w:lang w:val="sr-Latn-BA"/>
         </w:rPr>
-        <w:t>fork</w:t>
+        <w:t xml:space="preserve"> </w:t>
       </w:r>
       <w:r>
         <w:rPr>
           <w:lang w:val="sr-Latn-BA"/>
         </w:rPr>
-        <w:t xml:space="preserve">() i </w:t>
-      </w:r>
-      <w:r>
-        <w:rPr>
-          <w:i/>
-          <w:iCs/>
+        <w:lastRenderedPageBreak/>
+        <w:t>u našem slučaju, prima sort metoda mora biti unaprijed poznat.</w:t>
+      </w:r>
+      <w:r>
+        <w:rPr>
           <w:lang w:val="sr-Latn-BA"/>
         </w:rPr>
-        <w:t>join</w:t>
+        <w:t xml:space="preserve"> Iz tog razloa koristilo smo mogućnost Jave dodanu u verziji 5 – Generics ili generični tipovi. Ukratko, moguće je proglasiti generički tip na nivou klase ili metode, i koristiti ga </w:t>
       </w:r>
       <w:r>
         <w:rPr>
           <w:lang w:val="sr-Latn-BA"/>
         </w:rPr>
-        <w:t xml:space="preserve">() metode je moguće koristiti odvojeno. fork() metod predaje zadatak tj priprema ga za asinhrono izvršavanje u bazenu u kojem se trenutno nalazi. Izvršavanje zadatka okida se metodom </w:t>
-      </w:r>
-      <w:r>
-        <w:rPr>
-          <w:i/>
-          <w:iCs/>
+        <w:t xml:space="preserve">unutar njih, po potrebi. Po konvenciji, novi tip je označen sa velikim slovom T, i u kodu treba da predstavlja generički tip. Generički tip koji smo koristili je </w:t>
+      </w:r>
+      <w:r>
+        <w:rPr>
+          <w:b/>
+          <w:bCs/>
           <w:lang w:val="sr-Latn-BA"/>
         </w:rPr>
-        <w:t>join</w:t>
+        <w:t>&lt;T extends Comparable&lt;T&gt;&gt;</w:t>
       </w:r>
       <w:r>
         <w:rPr>
           <w:lang w:val="sr-Latn-BA"/>
         </w:rPr>
-        <w:t>()</w:t>
-      </w:r>
-    </w:p>
-    <w:p>
-      <w:pPr>
-        <w:pStyle w:val="ListParagraph"/>
+        <w:t xml:space="preserve">, </w:t>
+      </w:r>
+      <w:r>
         <w:rPr>
           <w:lang w:val="sr-Latn-BA"/>
         </w:rPr>
+        <w:t>što prevedeno znači, bilo koji Tip koji nasljeđuje Comparable klasu. Sama Comparable klasa prima T parametar, te ga je potrebno ponovo tu navesti. Zaista, Integer, Double i Float klase (java wrapper klase za primitivne tipove) nasljeđuju Comparable. Čak i String. Dakle, moguće je alfabetski sortirati niz neki</w:t>
+      </w:r>
+      <w:r>
+        <w:rPr>
+          <w:lang w:val="sr-Latn-BA"/>
+        </w:rPr>
+        <w:t>h riječi. Jedina posljedica ove implementacije na klasični način pisanja ovih sort algoritama je zamjena operatora više i manje, sa compareT() metodom, i ovo je uočljivo u kodu.</w:t>
+      </w:r>
+    </w:p>
+    <w:p>
+      <w:pPr>
+        <w:pStyle w:val="Heading1"/>
+      </w:pPr>
+      <w:bookmarkStart w:id="38" w:name="_Toc139650697"/>
+      <w:r>
+        <w:t>Paralelizam u algoritmima sortiranja</w:t>
+      </w:r>
+      <w:bookmarkEnd w:id="38"/>
+    </w:p>
+    <w:p>
+      <w:pPr>
+        <w:pStyle w:val="Heading2"/>
+        <w:rPr>
+          <w:lang w:val="sr-Latn-BA"/>
+        </w:rPr>
+      </w:pPr>
+      <w:bookmarkStart w:id="39" w:name="_Toc139650698"/>
+      <w:r>
+        <w:rPr>
+          <w:lang w:val="sr-Latn-BA"/>
+        </w:rPr>
+        <w:t>Implementacija paralelnog merge sorta</w:t>
+      </w:r>
+      <w:bookmarkEnd w:id="39"/>
+    </w:p>
+    <w:p>
+      <w:pPr>
+        <w:rPr>
+          <w:lang w:val="sr-Latn-BA"/>
+        </w:rPr>
+      </w:pPr>
+      <w:r>
+        <w:rPr>
+          <w:lang w:val="sr-Latn-BA"/>
+        </w:rPr>
+        <w:t xml:space="preserve">Prirodno je paralelizaciju merge sort algoritma uraditi koristeći ForkJoinPool iz tog razloga što on podrazumijeva rekurzivno polovljenje niza. </w:t>
+      </w:r>
+    </w:p>
+    <w:p>
+      <w:pPr>
+        <w:rPr>
+          <w:lang w:val="sr-Latn-BA"/>
+        </w:rPr>
+      </w:pPr>
+    </w:p>
+    <w:p>
+      <w:pPr>
+        <w:rPr>
+          <w:lang w:val="sr-Latn-BA"/>
+        </w:rPr>
       </w:pPr>
       <w:r>
         <w:rPr>
           <w:noProof/>
         </w:rPr>
         <w:drawing>
-          <wp:inline distT="0" distB="0" distL="0" distR="0" wp14:anchorId="4431C4A3" wp14:editId="44516ED7">
-            <wp:extent cx="2852382" cy="536587"/>
-            <wp:effectExtent l="0" t="0" r="5715" b="0"/>
-            <wp:docPr id="35" name="Picture 35"/>
+          <wp:inline distT="0" distB="0" distL="0" distR="0" wp14:anchorId="7DECC012" wp14:editId="7E91743D">
+            <wp:extent cx="3286664" cy="1836420"/>
+            <wp:effectExtent l="0" t="0" r="9525" b="0"/>
+            <wp:docPr id="30" name="Picture 30"/>
             <wp:cNvGraphicFramePr>
               <a:graphicFrameLocks xmlns:a="http://schemas.openxmlformats.org/drawingml/2006/main" noChangeAspect="1"/>
             </wp:cNvGraphicFramePr>
@@ -13910,7 +14140,7 @@
                   <pic:spPr>
                     <a:xfrm>
                       <a:off x="0" y="0"/>
-                      <a:ext cx="3101317" cy="583416"/>
+                      <a:ext cx="3364912" cy="1880141"/>
                     </a:xfrm>
                     <a:prstGeom prst="rect">
                       <a:avLst/>
@@ -13925,19 +14155,17 @@
     </w:p>
     <w:p>
       <w:pPr>
-        <w:pStyle w:val="Heading1"/>
+        <w:pStyle w:val="Quote"/>
         <w:rPr>
           <w:lang w:val="sr-Latn-BA"/>
         </w:rPr>
       </w:pPr>
-      <w:bookmarkStart w:id="38" w:name="_Toc139650696"/>
       <w:r>
         <w:rPr>
           <w:lang w:val="sr-Latn-BA"/>
         </w:rPr>
-        <w:t>Zapažanja o implementaciji</w:t>
-      </w:r>
-      <w:bookmarkEnd w:id="38"/>
+        <w:t>7.1 Osnova sekvencijalnog merge sorta</w:t>
+      </w:r>
     </w:p>
     <w:p>
       <w:pPr>
@@ -13949,200 +14177,31 @@
         <w:rPr>
           <w:lang w:val="sr-Latn-BA"/>
         </w:rPr>
-        <w:t xml:space="preserve">Zbog mogućnosti sortiranja cjelobrojnih i decimalnih brojeva jednim te istim algoritmom, postavila se potreba za generalizacijom tipa niza koji sort metode primaju. Jedna od opcija za implementaciju je bila korištenje ArrayList ili Vector </w:t>
-      </w:r>
-      <w:r>
+        <w:t>Primjećujemo da sami algoritam sortiranja predstavlja instanciranje jednog SortTask objekta (koji je tipa RecursiveAction) te njegovo okidanje metodom invoke().</w:t>
+      </w:r>
+    </w:p>
+    <w:p>
+      <w:pPr>
         <w:rPr>
           <w:lang w:val="sr-Latn-BA"/>
         </w:rPr>
-        <w:t>klasa</w:t>
-      </w:r>
-      <w:r>
+      </w:pPr>
+    </w:p>
+    <w:p>
+      <w:pPr>
         <w:rPr>
           <w:lang w:val="sr-Latn-BA"/>
         </w:rPr>
-        <w:t>, predstavnice Javinog Collections interfejsa</w:t>
-      </w:r>
-      <w:r>
-        <w:rPr>
-          <w:lang w:val="sr-Latn-BA"/>
-        </w:rPr>
-        <w:t xml:space="preserve">. One služe kao zamjena za nizove u Javi i pružaju mnogo pogodnosti kod korištenja. Iako pružaju mnogo opcija za manipulisanje sa nizovima, za našu situaciju ovo nije pogodnost, jer jedina stvar koju zahtijevamo od niza ili elemenata niza je poređenje, zamjena elemenata i slično. </w:t>
-      </w:r>
-      <w:r>
-        <w:rPr>
-          <w:lang w:val="sr-Latn-BA"/>
-        </w:rPr>
-        <w:t xml:space="preserve">Apstrakcija koju ove klase pružaju dolazi po cijenu performansi. A u sortiranju nizova, jedini važan rezultat je vrijeme izvršenja (i korektnost). </w:t>
-      </w:r>
-      <w:r>
-        <w:rPr>
-          <w:lang w:val="sr-Latn-BA"/>
-        </w:rPr>
-        <w:t xml:space="preserve">Takođe, operacije u algoritmima sortiranja </w:t>
-      </w:r>
-      <w:r>
-        <w:rPr>
-          <w:lang w:val="sr-Latn-BA"/>
-        </w:rPr>
-        <w:t xml:space="preserve">su </w:t>
-      </w:r>
-      <w:r>
-        <w:rPr>
-          <w:lang w:val="sr-Latn-BA"/>
-        </w:rPr>
-        <w:t>obično strogo određene i unaprijed poznate, te nije problem napisati ih manuelno.</w:t>
-      </w:r>
-    </w:p>
-    <w:p>
-      <w:pPr>
-        <w:rPr>
-          <w:lang w:val="sr-Latn-BA"/>
-        </w:rPr>
-      </w:pPr>
-      <w:r>
-        <w:rPr>
-          <w:lang w:val="sr-Latn-BA"/>
-        </w:rPr>
-        <w:t xml:space="preserve"> Preostaje opcija korištenja običnih nizova.</w:t>
-      </w:r>
-      <w:r>
-        <w:rPr>
-          <w:lang w:val="sr-Latn-BA"/>
-        </w:rPr>
-        <w:t xml:space="preserve"> Pošto su jednostavniji, očekivano je da nizovi pokažu bolje performanse od Collections klasa. No</w:t>
-      </w:r>
-      <w:r>
-        <w:rPr>
-          <w:lang w:val="sr-Latn-BA"/>
-        </w:rPr>
-        <w:t xml:space="preserve"> </w:t>
-      </w:r>
-      <w:r>
-        <w:rPr>
-          <w:lang w:val="sr-Latn-BA"/>
-        </w:rPr>
-        <w:t>o</w:t>
-      </w:r>
-      <w:r>
-        <w:rPr>
-          <w:lang w:val="sr-Latn-BA"/>
-        </w:rPr>
-        <w:t>dmah je očigledno ograničenje nizova u programskom jeziku Java i ostalim C-like jezicima a to su: jaki tipovi. To jeste, tip podatka koji,</w:t>
-      </w:r>
-      <w:r>
-        <w:rPr>
-          <w:lang w:val="sr-Latn-BA"/>
-        </w:rPr>
-        <w:t xml:space="preserve"> </w:t>
-      </w:r>
-      <w:r>
-        <w:rPr>
-          <w:lang w:val="sr-Latn-BA"/>
-        </w:rPr>
-        <w:lastRenderedPageBreak/>
-        <w:t>u našem slučaju, prima sort metoda mora biti unaprijed poznat.</w:t>
-      </w:r>
-      <w:r>
-        <w:rPr>
-          <w:lang w:val="sr-Latn-BA"/>
-        </w:rPr>
-        <w:t xml:space="preserve"> Iz tog razloa koristilo smo mogućnost Jave dodanu u verziji 5 – Generics ili generični tipovi. Ukratko, moguće je proglasiti generički tip na nivou klase ili metode, i koristiti ga </w:t>
-      </w:r>
-      <w:r>
-        <w:rPr>
-          <w:lang w:val="sr-Latn-BA"/>
-        </w:rPr>
-        <w:t xml:space="preserve">unutar njih, po potrebi. Po konvenciji, novi tip je označen sa velikim slovom T, i u kodu treba da predstavlja generički tip. Generički tip koji smo koristili je </w:t>
-      </w:r>
-      <w:r>
-        <w:rPr>
-          <w:b/>
-          <w:bCs/>
-          <w:lang w:val="sr-Latn-BA"/>
-        </w:rPr>
-        <w:t>&lt;T extends Comparable&lt;T&gt;&gt;</w:t>
-      </w:r>
-      <w:r>
-        <w:rPr>
-          <w:lang w:val="sr-Latn-BA"/>
-        </w:rPr>
-        <w:t xml:space="preserve">, </w:t>
-      </w:r>
-      <w:r>
-        <w:rPr>
-          <w:lang w:val="sr-Latn-BA"/>
-        </w:rPr>
-        <w:t>što prevedeno znači, bilo koji Tip koji nasljeđuje Comparable klasu. Sama Comparable klasa prima T parametar, te ga je potrebno ponovo tu navesti. Zaista, Integer, Double i Float klase (java wrapper klase za primitivne tipove) nasljeđuju Comparable. Čak i String. Dakle, moguće je alfabetski sortirati niz neki</w:t>
-      </w:r>
-      <w:r>
-        <w:rPr>
-          <w:lang w:val="sr-Latn-BA"/>
-        </w:rPr>
-        <w:t>h riječi. Jedina posljedica ove implementacije na klasični način pisanja ovih sort algoritama je zamjena operatora više i manje, sa compareT() metodom, i ovo je uočljivo u kodu.</w:t>
-      </w:r>
-    </w:p>
-    <w:p>
-      <w:pPr>
-        <w:pStyle w:val="Heading1"/>
-      </w:pPr>
-      <w:bookmarkStart w:id="39" w:name="_Toc139650697"/>
-      <w:r>
-        <w:t>Paralelizam u algoritmima sortiranja</w:t>
-      </w:r>
-      <w:bookmarkEnd w:id="39"/>
-    </w:p>
-    <w:p>
-      <w:pPr>
-        <w:pStyle w:val="Heading2"/>
-        <w:rPr>
-          <w:lang w:val="sr-Latn-BA"/>
-        </w:rPr>
-      </w:pPr>
-      <w:bookmarkStart w:id="40" w:name="_Toc139650698"/>
-      <w:r>
-        <w:rPr>
-          <w:lang w:val="sr-Latn-BA"/>
-        </w:rPr>
-        <w:t>Implementacija paralelnog merge sorta</w:t>
-      </w:r>
-      <w:bookmarkEnd w:id="40"/>
-    </w:p>
-    <w:p>
-      <w:pPr>
-        <w:rPr>
-          <w:lang w:val="sr-Latn-BA"/>
-        </w:rPr>
-      </w:pPr>
-      <w:r>
-        <w:rPr>
-          <w:lang w:val="sr-Latn-BA"/>
-        </w:rPr>
-        <w:t xml:space="preserve">Prirodno je paralelizaciju merge sort algoritma uraditi koristeći ForkJoinPool iz tog razloga što on podrazumijeva rekurzivno polovljenje niza. </w:t>
-      </w:r>
-    </w:p>
-    <w:p>
-      <w:pPr>
-        <w:rPr>
-          <w:lang w:val="sr-Latn-BA"/>
-        </w:rPr>
-      </w:pPr>
-    </w:p>
-    <w:p>
-      <w:pPr>
-        <w:rPr>
-          <w:lang w:val="sr-Latn-BA"/>
-        </w:rPr>
       </w:pPr>
       <w:r>
         <w:rPr>
           <w:noProof/>
         </w:rPr>
         <w:drawing>
-          <wp:inline distT="0" distB="0" distL="0" distR="0" wp14:anchorId="7DECC012" wp14:editId="7E91743D">
-            <wp:extent cx="3286664" cy="1836420"/>
-            <wp:effectExtent l="0" t="0" r="9525" b="0"/>
-            <wp:docPr id="30" name="Picture 30"/>
+          <wp:inline distT="0" distB="0" distL="0" distR="0" wp14:anchorId="2D25322F" wp14:editId="07030FD1">
+            <wp:extent cx="5943600" cy="805180"/>
+            <wp:effectExtent l="0" t="0" r="0" b="0"/>
+            <wp:docPr id="31" name="Picture 31"/>
             <wp:cNvGraphicFramePr>
               <a:graphicFrameLocks xmlns:a="http://schemas.openxmlformats.org/drawingml/2006/main" noChangeAspect="1"/>
             </wp:cNvGraphicFramePr>
@@ -14162,7 +14221,7 @@
                   <pic:spPr>
                     <a:xfrm>
                       <a:off x="0" y="0"/>
-                      <a:ext cx="3364912" cy="1880141"/>
+                      <a:ext cx="5943600" cy="805180"/>
                     </a:xfrm>
                     <a:prstGeom prst="rect">
                       <a:avLst/>
@@ -14186,7 +14245,7 @@
         <w:rPr>
           <w:lang w:val="sr-Latn-BA"/>
         </w:rPr>
-        <w:t>7.1 Osnova sekvencijalnog merge sorta</w:t>
+        <w:t>7.2 Početak sortiranja paralelnog mergesorta</w:t>
       </w:r>
     </w:p>
     <w:p>
@@ -14199,7 +14258,7 @@
         <w:rPr>
           <w:lang w:val="sr-Latn-BA"/>
         </w:rPr>
-        <w:t>Primjećujemo da sami algoritam sortiranja predstavlja instanciranje jednog SortTask objekta (koji je tipa RecursiveAction) te njegovo okidanje metodom invoke().</w:t>
+        <w:t>Primjećujemo da je osnova paralelnog algoritma sortiranja skoro pa identična sekvencijalnoj. Razlika je u tome što se pozivi metode zamjenjuju instanciranjem novog objekta tipa SortTask, te okidanje svih objekata koji su kreirani metodom invokeAll(). Sam rad prepušten je implementaciji ForkJoinPool-a i nitima koje postoje unutar njega.</w:t>
       </w:r>
     </w:p>
     <w:p>
@@ -14219,11 +14278,12 @@
         <w:rPr>
           <w:noProof/>
         </w:rPr>
+        <w:lastRenderedPageBreak/>
         <w:drawing>
-          <wp:inline distT="0" distB="0" distL="0" distR="0" wp14:anchorId="2D25322F" wp14:editId="07030FD1">
-            <wp:extent cx="5943600" cy="805180"/>
+          <wp:inline distT="0" distB="0" distL="0" distR="0" wp14:anchorId="1B827721" wp14:editId="7720FB49">
+            <wp:extent cx="5943600" cy="2459355"/>
             <wp:effectExtent l="0" t="0" r="0" b="0"/>
-            <wp:docPr id="31" name="Picture 31"/>
+            <wp:docPr id="32" name="Picture 32"/>
             <wp:cNvGraphicFramePr>
               <a:graphicFrameLocks xmlns:a="http://schemas.openxmlformats.org/drawingml/2006/main" noChangeAspect="1"/>
             </wp:cNvGraphicFramePr>
@@ -14243,7 +14303,7 @@
                   <pic:spPr>
                     <a:xfrm>
                       <a:off x="0" y="0"/>
-                      <a:ext cx="5943600" cy="805180"/>
+                      <a:ext cx="5943600" cy="2459355"/>
                     </a:xfrm>
                     <a:prstGeom prst="rect">
                       <a:avLst/>
@@ -14267,21 +14327,29 @@
         <w:rPr>
           <w:lang w:val="sr-Latn-BA"/>
         </w:rPr>
-        <w:t>7.2 Početak sortiranja paralelnog mergesorta</w:t>
-      </w:r>
-    </w:p>
-    <w:p>
-      <w:pPr>
+        <w:t>7.3 Osnova paralelnog merge sorta</w:t>
+      </w:r>
+    </w:p>
+    <w:p>
+      <w:pPr>
+        <w:pStyle w:val="BodyText"/>
+      </w:pPr>
+    </w:p>
+    <w:p>
+      <w:pPr>
+        <w:pStyle w:val="Heading2"/>
         <w:rPr>
           <w:lang w:val="sr-Latn-BA"/>
         </w:rPr>
       </w:pPr>
+      <w:bookmarkStart w:id="40" w:name="_Toc139650699"/>
       <w:r>
         <w:rPr>
           <w:lang w:val="sr-Latn-BA"/>
         </w:rPr>
-        <w:t>Primjećujemo da je osnova paralelnog algoritma sortiranja skoro pa identična sekvencijalnoj. Razlika je u tome što se pozivi metode zamjenjuju instanciranjem novog objekta tipa SortTask, te okidanje svih objekata koji su kreirani metodom invokeAll(). Sam rad prepušten je implementaciji ForkJoinPool-a i nitima koje postoje unutar njega.</w:t>
-      </w:r>
+        <w:t>Implementacija paralelnog quicksorta</w:t>
+      </w:r>
+      <w:bookmarkEnd w:id="40"/>
     </w:p>
     <w:p>
       <w:pPr>
@@ -14289,23 +14357,35 @@
           <w:lang w:val="sr-Latn-BA"/>
         </w:rPr>
       </w:pPr>
-    </w:p>
-    <w:p>
-      <w:pPr>
+      <w:r>
         <w:rPr>
           <w:lang w:val="sr-Latn-BA"/>
         </w:rPr>
-      </w:pPr>
-      <w:r>
-        <w:rPr>
-          <w:noProof/>
-        </w:rPr>
-        <w:lastRenderedPageBreak/>
+        <w:t>U sekvencijalnom quicksort algoritmu zapažamo rekurziju i particioniranje elemenata na lijevu i desnu stranu. Samim tim, logično je lijevu stranu predati jednoj niti a desnu drugoj, pa lijevu stranu lijeve strane dodijeliti nekoj niti, a desnu stranu nekoj drugoj...</w:t>
+      </w:r>
+    </w:p>
+    <w:p>
+      <w:pPr>
+        <w:rPr>
+          <w:lang w:val="sr-Latn-BA"/>
+        </w:rPr>
+      </w:pPr>
+    </w:p>
+    <w:p>
+      <w:pPr>
+        <w:rPr>
+          <w:lang w:val="sr-Latn-BA"/>
+        </w:rPr>
+      </w:pPr>
+      <w:r>
+        <w:rPr>
+          <w:noProof/>
+        </w:rPr>
         <w:drawing>
-          <wp:inline distT="0" distB="0" distL="0" distR="0" wp14:anchorId="1B827721" wp14:editId="7720FB49">
-            <wp:extent cx="5943600" cy="2459355"/>
-            <wp:effectExtent l="0" t="0" r="0" b="0"/>
-            <wp:docPr id="32" name="Picture 32"/>
+          <wp:inline distT="0" distB="0" distL="0" distR="0" wp14:anchorId="52F32EB7" wp14:editId="5653F2BA">
+            <wp:extent cx="5943600" cy="1407795"/>
+            <wp:effectExtent l="0" t="0" r="0" b="1905"/>
+            <wp:docPr id="24" name="Picture 24"/>
             <wp:cNvGraphicFramePr>
               <a:graphicFrameLocks xmlns:a="http://schemas.openxmlformats.org/drawingml/2006/main" noChangeAspect="1"/>
             </wp:cNvGraphicFramePr>
@@ -14325,7 +14405,7 @@
                   <pic:spPr>
                     <a:xfrm>
                       <a:off x="0" y="0"/>
-                      <a:ext cx="5943600" cy="2459355"/>
+                      <a:ext cx="5943600" cy="1407795"/>
                     </a:xfrm>
                     <a:prstGeom prst="rect">
                       <a:avLst/>
@@ -14349,29 +14429,21 @@
         <w:rPr>
           <w:lang w:val="sr-Latn-BA"/>
         </w:rPr>
-        <w:t>7.3 Osnova paralelnog merge sorta</w:t>
-      </w:r>
-    </w:p>
-    <w:p>
-      <w:pPr>
-        <w:pStyle w:val="BodyText"/>
-      </w:pPr>
-    </w:p>
-    <w:p>
-      <w:pPr>
-        <w:pStyle w:val="Heading2"/>
+        <w:t>8.1 Osnova sekvencijalnog quicksorta</w:t>
+      </w:r>
+    </w:p>
+    <w:p>
+      <w:pPr>
         <w:rPr>
           <w:lang w:val="sr-Latn-BA"/>
         </w:rPr>
       </w:pPr>
-      <w:bookmarkStart w:id="41" w:name="_Toc139650699"/>
       <w:r>
         <w:rPr>
           <w:lang w:val="sr-Latn-BA"/>
         </w:rPr>
-        <w:t>Implementacija paralelnog quicksorta</w:t>
-      </w:r>
-      <w:bookmarkEnd w:id="41"/>
+        <w:t>Prirodni opis ovog algoritma odgovara njegovoj stvarnoj podjeli na nove instance taskova.</w:t>
+      </w:r>
     </w:p>
     <w:p>
       <w:pPr>
@@ -14379,35 +14451,22 @@
           <w:lang w:val="sr-Latn-BA"/>
         </w:rPr>
       </w:pPr>
-      <w:r>
+    </w:p>
+    <w:p>
+      <w:pPr>
         <w:rPr>
           <w:lang w:val="sr-Latn-BA"/>
         </w:rPr>
-        <w:t>U sekvencijalnom quicksort algoritmu zapažamo rekurziju i particioniranje elemenata na lijevu i desnu stranu. Samim tim, logično je lijevu stranu predati jednoj niti a desnu drugoj, pa lijevu stranu lijeve strane dodijeliti nekoj niti, a desnu stranu nekoj drugoj...</w:t>
-      </w:r>
-    </w:p>
-    <w:p>
-      <w:pPr>
-        <w:rPr>
-          <w:lang w:val="sr-Latn-BA"/>
-        </w:rPr>
-      </w:pPr>
-    </w:p>
-    <w:p>
-      <w:pPr>
-        <w:rPr>
-          <w:lang w:val="sr-Latn-BA"/>
-        </w:rPr>
       </w:pPr>
       <w:r>
         <w:rPr>
           <w:noProof/>
         </w:rPr>
         <w:drawing>
-          <wp:inline distT="0" distB="0" distL="0" distR="0" wp14:anchorId="52F32EB7" wp14:editId="5653F2BA">
-            <wp:extent cx="5943600" cy="1407795"/>
-            <wp:effectExtent l="0" t="0" r="0" b="1905"/>
-            <wp:docPr id="24" name="Picture 24"/>
+          <wp:inline distT="0" distB="0" distL="0" distR="0" wp14:anchorId="6D93B803" wp14:editId="57074140">
+            <wp:extent cx="5943600" cy="1061720"/>
+            <wp:effectExtent l="0" t="0" r="0" b="5080"/>
+            <wp:docPr id="27" name="Picture 27"/>
             <wp:cNvGraphicFramePr>
               <a:graphicFrameLocks xmlns:a="http://schemas.openxmlformats.org/drawingml/2006/main" noChangeAspect="1"/>
             </wp:cNvGraphicFramePr>
@@ -14427,7 +14486,7 @@
                   <pic:spPr>
                     <a:xfrm>
                       <a:off x="0" y="0"/>
-                      <a:ext cx="5943600" cy="1407795"/>
+                      <a:ext cx="5943600" cy="1061720"/>
                     </a:xfrm>
                     <a:prstGeom prst="rect">
                       <a:avLst/>
@@ -14451,7 +14510,7 @@
         <w:rPr>
           <w:lang w:val="sr-Latn-BA"/>
         </w:rPr>
-        <w:t>8.1 Osnova sekvencijalnog quicksorta</w:t>
+        <w:t>8.2 Početak sortiranja paralelnog quicksorta</w:t>
       </w:r>
     </w:p>
     <w:p>
@@ -14464,31 +14523,44 @@
         <w:rPr>
           <w:lang w:val="sr-Latn-BA"/>
         </w:rPr>
-        <w:t>Prirodni opis ovog algoritma odgovara njegovoj stvarnoj podjeli na nove instance taskova.</w:t>
-      </w:r>
-    </w:p>
-    <w:p>
-      <w:pPr>
+        <w:t>Ova implementacija</w:t>
+      </w:r>
+      <w:r>
         <w:rPr>
           <w:lang w:val="sr-Latn-BA"/>
         </w:rPr>
-      </w:pPr>
-    </w:p>
-    <w:p>
-      <w:pPr>
+        <w:t xml:space="preserve"> je slična onoj u mergesortu, s tim što nije potrebno spajati rezultate sortiranja. Sličnosti između paralelne i sekvencijalne implementacije su očigledne. Razlikuju se u tome što se u paralelnoj implementaciji mora okinuti lijeva i desna strana, korištenjem </w:t>
+      </w:r>
+      <w:r>
         <w:rPr>
           <w:lang w:val="sr-Latn-BA"/>
         </w:rPr>
+        <w:lastRenderedPageBreak/>
+        <w:t>invokeAll() metode. Takođe, poziv metode zamijenjen je instanciranjem SortTask objekta.</w:t>
+      </w:r>
+    </w:p>
+    <w:p>
+      <w:pPr>
+        <w:rPr>
+          <w:lang w:val="sr-Latn-BA"/>
+        </w:rPr>
+      </w:pPr>
+    </w:p>
+    <w:p>
+      <w:pPr>
+        <w:rPr>
+          <w:lang w:val="sr-Latn-BA"/>
+        </w:rPr>
       </w:pPr>
       <w:r>
         <w:rPr>
           <w:noProof/>
         </w:rPr>
         <w:drawing>
-          <wp:inline distT="0" distB="0" distL="0" distR="0" wp14:anchorId="6D93B803" wp14:editId="57074140">
-            <wp:extent cx="5943600" cy="1061720"/>
-            <wp:effectExtent l="0" t="0" r="0" b="5080"/>
-            <wp:docPr id="27" name="Picture 27"/>
+          <wp:inline distT="0" distB="0" distL="0" distR="0" wp14:anchorId="4C5F1F52" wp14:editId="78417C47">
+            <wp:extent cx="5943600" cy="2305050"/>
+            <wp:effectExtent l="0" t="0" r="0" b="0"/>
+            <wp:docPr id="28" name="Picture 28"/>
             <wp:cNvGraphicFramePr>
               <a:graphicFrameLocks xmlns:a="http://schemas.openxmlformats.org/drawingml/2006/main" noChangeAspect="1"/>
             </wp:cNvGraphicFramePr>
@@ -14508,7 +14580,7 @@
                   <pic:spPr>
                     <a:xfrm>
                       <a:off x="0" y="0"/>
-                      <a:ext cx="5943600" cy="1061720"/>
+                      <a:ext cx="5943600" cy="2305050"/>
                     </a:xfrm>
                     <a:prstGeom prst="rect">
                       <a:avLst/>
@@ -14532,57 +14604,65 @@
         <w:rPr>
           <w:lang w:val="sr-Latn-BA"/>
         </w:rPr>
-        <w:t>8.2 Početak sortiranja paralelnog quicksorta</w:t>
-      </w:r>
-    </w:p>
-    <w:p>
-      <w:pPr>
+        <w:t>8.3 Osnova paralelnog quicksorta</w:t>
+      </w:r>
+    </w:p>
+    <w:p>
+      <w:pPr>
+        <w:pStyle w:val="BodyText"/>
+      </w:pPr>
+    </w:p>
+    <w:p>
+      <w:pPr>
+        <w:pStyle w:val="BodyText"/>
+      </w:pPr>
+    </w:p>
+    <w:p>
+      <w:pPr>
+        <w:pStyle w:val="Heading2"/>
         <w:rPr>
           <w:lang w:val="sr-Latn-BA"/>
         </w:rPr>
       </w:pPr>
+      <w:bookmarkStart w:id="41" w:name="_Toc139650700"/>
       <w:r>
         <w:rPr>
           <w:lang w:val="sr-Latn-BA"/>
         </w:rPr>
-        <w:t>Ova implementacija</w:t>
-      </w:r>
+        <w:t>Implementacija paralelnog selection sorta</w:t>
+      </w:r>
+      <w:bookmarkEnd w:id="41"/>
+    </w:p>
+    <w:p>
+      <w:pPr>
+        <w:rPr>
+          <w:noProof/>
+          <w:lang w:val="de-DE"/>
+        </w:rPr>
+      </w:pPr>
       <w:r>
         <w:rPr>
           <w:lang w:val="sr-Latn-BA"/>
         </w:rPr>
-        <w:t xml:space="preserve"> je slična onoj u mergesortu, s tim što nije potrebno spajati rezultate sortiranja. Sličnosti između paralelne i sekvencijalne implementacije su očigledne. Razlikuju se u tome što se u paralelnoj implementaciji mora okinuti lijeva i desna strana, korištenjem </w:t>
-      </w:r>
-      <w:r>
+        <w:t>Okidanje sortiranja identično je za svaku paralelnu izvedbu. Preostali algoritmi funkcionišu nešto drugačije od prethodnih. Ranije smo primijetili divide and conquer strategiju rekurzivnog dijeljenja nizova na taskove, i to na polovine. To rekurzivno polovljenje urađeno je do najmanje moguće mjere, te je garantovano da je krajnji niz sortiran.</w:t>
+      </w:r>
+    </w:p>
+    <w:p>
+      <w:pPr>
         <w:rPr>
           <w:lang w:val="sr-Latn-BA"/>
         </w:rPr>
+      </w:pPr>
+      <w:r>
+        <w:rPr>
+          <w:noProof/>
+        </w:rPr>
         <w:lastRenderedPageBreak/>
-        <w:t>invokeAll() metode. Takođe, poziv metode zamijenjen je instanciranjem SortTask objekta.</w:t>
-      </w:r>
-    </w:p>
-    <w:p>
-      <w:pPr>
-        <w:rPr>
-          <w:lang w:val="sr-Latn-BA"/>
-        </w:rPr>
-      </w:pPr>
-    </w:p>
-    <w:p>
-      <w:pPr>
-        <w:rPr>
-          <w:lang w:val="sr-Latn-BA"/>
-        </w:rPr>
-      </w:pPr>
-      <w:r>
-        <w:rPr>
-          <w:noProof/>
-        </w:rPr>
         <w:drawing>
-          <wp:inline distT="0" distB="0" distL="0" distR="0" wp14:anchorId="4C5F1F52" wp14:editId="78417C47">
-            <wp:extent cx="5943600" cy="2305050"/>
+          <wp:inline distT="0" distB="0" distL="0" distR="0" wp14:anchorId="03160ED8" wp14:editId="004414B1">
+            <wp:extent cx="5943600" cy="4880610"/>
             <wp:effectExtent l="0" t="0" r="0" b="0"/>
-            <wp:docPr id="28" name="Picture 28"/>
+            <wp:docPr id="29" name="Picture 29"/>
             <wp:cNvGraphicFramePr>
               <a:graphicFrameLocks xmlns:a="http://schemas.openxmlformats.org/drawingml/2006/main" noChangeAspect="1"/>
             </wp:cNvGraphicFramePr>
@@ -14602,108 +14682,6 @@
                   <pic:spPr>
                     <a:xfrm>
                       <a:off x="0" y="0"/>
-                      <a:ext cx="5943600" cy="2305050"/>
-                    </a:xfrm>
-                    <a:prstGeom prst="rect">
-                      <a:avLst/>
-                    </a:prstGeom>
-                  </pic:spPr>
-                </pic:pic>
-              </a:graphicData>
-            </a:graphic>
-          </wp:inline>
-        </w:drawing>
-      </w:r>
-    </w:p>
-    <w:p>
-      <w:pPr>
-        <w:pStyle w:val="Quote"/>
-        <w:rPr>
-          <w:lang w:val="sr-Latn-BA"/>
-        </w:rPr>
-      </w:pPr>
-      <w:r>
-        <w:rPr>
-          <w:lang w:val="sr-Latn-BA"/>
-        </w:rPr>
-        <w:t>8.3 Osnova paralelnog quicksorta</w:t>
-      </w:r>
-    </w:p>
-    <w:p>
-      <w:pPr>
-        <w:pStyle w:val="BodyText"/>
-      </w:pPr>
-    </w:p>
-    <w:p>
-      <w:pPr>
-        <w:pStyle w:val="BodyText"/>
-      </w:pPr>
-    </w:p>
-    <w:p>
-      <w:pPr>
-        <w:pStyle w:val="Heading2"/>
-        <w:rPr>
-          <w:lang w:val="sr-Latn-BA"/>
-        </w:rPr>
-      </w:pPr>
-      <w:bookmarkStart w:id="42" w:name="_Toc139650700"/>
-      <w:r>
-        <w:rPr>
-          <w:lang w:val="sr-Latn-BA"/>
-        </w:rPr>
-        <w:t>Implementacija paralelnog selection sorta</w:t>
-      </w:r>
-      <w:bookmarkEnd w:id="42"/>
-    </w:p>
-    <w:p>
-      <w:pPr>
-        <w:rPr>
-          <w:noProof/>
-          <w:lang w:val="de-DE"/>
-        </w:rPr>
-      </w:pPr>
-      <w:r>
-        <w:rPr>
-          <w:lang w:val="sr-Latn-BA"/>
-        </w:rPr>
-        <w:t>Okidanje sortiranja identično je za svaku paralelnu izvedbu. Preostali algoritmi funkcionišu nešto drugačije od prethodnih. Ranije smo primijetili divide and conquer strategiju rekurzivnog dijeljenja nizova na taskove, i to na polovine. To rekurzivno polovljenje urađeno je do najmanje moguće mjere, te je garantovano da je krajnji niz sortiran.</w:t>
-      </w:r>
-    </w:p>
-    <w:p>
-      <w:pPr>
-        <w:rPr>
-          <w:lang w:val="sr-Latn-BA"/>
-        </w:rPr>
-      </w:pPr>
-      <w:r>
-        <w:rPr>
-          <w:noProof/>
-        </w:rPr>
-        <w:lastRenderedPageBreak/>
-        <w:drawing>
-          <wp:inline distT="0" distB="0" distL="0" distR="0" wp14:anchorId="03160ED8" wp14:editId="004414B1">
-            <wp:extent cx="5943600" cy="4880610"/>
-            <wp:effectExtent l="0" t="0" r="0" b="0"/>
-            <wp:docPr id="29" name="Picture 29"/>
-            <wp:cNvGraphicFramePr>
-              <a:graphicFrameLocks xmlns:a="http://schemas.openxmlformats.org/drawingml/2006/main" noChangeAspect="1"/>
-            </wp:cNvGraphicFramePr>
-            <a:graphic xmlns:a="http://schemas.openxmlformats.org/drawingml/2006/main">
-              <a:graphicData uri="http://schemas.openxmlformats.org/drawingml/2006/picture">
-                <pic:pic xmlns:pic="http://schemas.openxmlformats.org/drawingml/2006/picture">
-                  <pic:nvPicPr>
-                    <pic:cNvPr id="1" name=""/>
-                    <pic:cNvPicPr/>
-                  </pic:nvPicPr>
-                  <pic:blipFill>
-                    <a:blip r:embed="rId43"/>
-                    <a:stretch>
-                      <a:fillRect/>
-                    </a:stretch>
-                  </pic:blipFill>
-                  <pic:spPr>
-                    <a:xfrm>
-                      <a:off x="0" y="0"/>
                       <a:ext cx="5943600" cy="4880610"/>
                     </a:xfrm>
                     <a:prstGeom prst="rect">
@@ -14809,13 +14787,144 @@
           <w:lang w:val="sr-Latn-BA"/>
         </w:rPr>
       </w:pPr>
-      <w:bookmarkStart w:id="43" w:name="_Toc139650701"/>
+      <w:bookmarkStart w:id="42" w:name="_Toc139650701"/>
       <w:r>
         <w:rPr>
           <w:lang w:val="sr-Latn-BA"/>
         </w:rPr>
         <w:t>Hipoteza</w:t>
       </w:r>
+      <w:bookmarkEnd w:id="42"/>
+    </w:p>
+    <w:p>
+      <w:pPr>
+        <w:pStyle w:val="ListParagraph"/>
+        <w:numPr>
+          <w:ilvl w:val="0"/>
+          <w:numId w:val="41"/>
+        </w:numPr>
+        <w:rPr>
+          <w:lang w:val="sr-Latn-BA"/>
+        </w:rPr>
+      </w:pPr>
+      <w:r>
+        <w:rPr>
+          <w:lang w:val="sr-Latn-BA"/>
+        </w:rPr>
+        <w:t xml:space="preserve">Očekuje se da sekvencijalni algoritmi pokažu sporo vrijeme izvršenja što se više bude povećavala dužina niza. </w:t>
+      </w:r>
+    </w:p>
+    <w:p>
+      <w:pPr>
+        <w:pStyle w:val="ListParagraph"/>
+        <w:numPr>
+          <w:ilvl w:val="0"/>
+          <w:numId w:val="41"/>
+        </w:numPr>
+        <w:rPr>
+          <w:lang w:val="sr-Latn-BA"/>
+        </w:rPr>
+      </w:pPr>
+      <w:r>
+        <w:rPr>
+          <w:lang w:val="sr-Latn-BA"/>
+        </w:rPr>
+        <w:t xml:space="preserve">Trebali bi uočiti kvadradtni rast vremena izvršenja uz rast dužine niza za algoritme bubble, insertion i selection, a nešto sporiji za quick i mergesort. Ipak, očekivano je </w:t>
+      </w:r>
+      <w:r>
+        <w:rPr>
+          <w:lang w:val="sr-Latn-BA"/>
+        </w:rPr>
+        <w:lastRenderedPageBreak/>
+        <w:t>vrijeme izvršenja nekoliko milisekundi za nizove ispod 1000.</w:t>
+      </w:r>
+    </w:p>
+    <w:p>
+      <w:pPr>
+        <w:pStyle w:val="ListParagraph"/>
+        <w:numPr>
+          <w:ilvl w:val="0"/>
+          <w:numId w:val="41"/>
+        </w:numPr>
+        <w:rPr>
+          <w:lang w:val="sr-Latn-BA"/>
+        </w:rPr>
+      </w:pPr>
+      <w:r>
+        <w:rPr>
+          <w:lang w:val="sr-Latn-BA"/>
+        </w:rPr>
+        <w:t>Paralelizacijom bi trebali postići bolje performanse u svakom slučaju za nizove od 5000 članova ili više. Trebali bi uočiti ravnanje krive odnosa dužine niza i vremena izvršenja. Pretpostavljamo da ovo izra</w:t>
+      </w:r>
+      <w:r>
+        <w:rPr>
+          <w:lang w:val="sr-Latn-BA"/>
+        </w:rPr>
+        <w:t xml:space="preserve">vnjavanje neće biti samo linearno za različite algoritme, jer je očekivani overhead za merge, bubble i insertion dosta veliki. Razlog tome je što se uvodi korak sažimanja podnizova a što više puta moramo sažeti (mergati podnizove), to je veći overhead. </w:t>
+      </w:r>
+    </w:p>
+    <w:p>
+      <w:pPr>
+        <w:pStyle w:val="ListParagraph"/>
+        <w:numPr>
+          <w:ilvl w:val="0"/>
+          <w:numId w:val="41"/>
+        </w:numPr>
+        <w:rPr>
+          <w:lang w:val="sr-Latn-BA"/>
+        </w:rPr>
+      </w:pPr>
+      <w:r>
+        <w:rPr>
+          <w:lang w:val="sr-Latn-BA"/>
+        </w:rPr>
+        <w:t>Možemo očekivati i da bubblesort ima veći overhead, jer ima najnižu granicu od 200, te je on kandidat za najsporiji od svih paralelnih algoritama.</w:t>
+      </w:r>
+    </w:p>
+    <w:p>
+      <w:pPr>
+        <w:pStyle w:val="ListParagraph"/>
+        <w:numPr>
+          <w:ilvl w:val="0"/>
+          <w:numId w:val="41"/>
+        </w:numPr>
+        <w:rPr>
+          <w:lang w:val="sr-Latn-BA"/>
+        </w:rPr>
+      </w:pPr>
+      <w:r>
+        <w:rPr>
+          <w:lang w:val="sr-Latn-BA"/>
+        </w:rPr>
+        <w:t xml:space="preserve"> Paralelni quick i mergesort, pored toga što su brži od ostalih algoritama koji se testiraju, </w:t>
+      </w:r>
+      <w:r>
+        <w:rPr>
+          <w:lang w:val="sr-Latn-BA"/>
+        </w:rPr>
+        <w:t>nemaju dodatnih koraka koji već ne postoje u njihovoj implementaciji. Dakle, nemamo mnogo overheada,</w:t>
+      </w:r>
+      <w:r>
+        <w:rPr>
+          <w:lang w:val="sr-Latn-BA"/>
+        </w:rPr>
+        <w:t xml:space="preserve"> samim tim, izvršenje je nešto brže.</w:t>
+      </w:r>
+    </w:p>
+    <w:p>
+      <w:pPr>
+        <w:pStyle w:val="Heading1"/>
+        <w:rPr>
+          <w:lang w:val="sr-Latn-BA"/>
+        </w:rPr>
+      </w:pPr>
+      <w:bookmarkStart w:id="43" w:name="_Toc139650702"/>
+      <w:r>
+        <w:rPr>
+          <w:lang w:val="sr-Latn-BA"/>
+        </w:rPr>
+        <w:t>Rezultati</w:t>
+      </w:r>
       <w:bookmarkEnd w:id="43"/>
     </w:p>
     <w:p>
@@ -14828,39 +14937,254 @@
         <w:rPr>
           <w:lang w:val="sr-Latn-BA"/>
         </w:rPr>
-        <w:t>Očekuje se da sekvencijalni algoritmi pokažu sporo vrijeme izvršenja što se više bude povećavala dužina niza. Trebali bi uočiti kvadradtni rast vremena izvršenja uz rast dužine niza za algoritme bubble, insertion i selection, a nešto sporiji za quick i mergesort. Ipak, očekivano je vrijeme izvršenja nekoliko milisekundi za nizove ispod 1000.</w:t>
-      </w:r>
-    </w:p>
-    <w:p>
-      <w:pPr>
+        <w:t xml:space="preserve">Testiranje je rađeno sa statičnim dužinama niza, od 100 do </w:t>
+      </w:r>
+      <w:r>
         <w:rPr>
           <w:lang w:val="sr-Latn-BA"/>
         </w:rPr>
-      </w:pPr>
+        <w:t>50</w:t>
+      </w:r>
       <w:r>
         <w:rPr>
           <w:lang w:val="sr-Latn-BA"/>
         </w:rPr>
+        <w:t>*</w:t>
+      </w:r>
+      <w:r>
+        <w:rPr>
+          <w:lang w:val="sr-Latn-BA"/>
+        </w:rPr>
+        <w:t>1</w:t>
+      </w:r>
+      <w:r>
+        <w:rPr>
+          <w:lang w:val="sr-Latn-BA"/>
+        </w:rPr>
+        <w:t>0</w:t>
+      </w:r>
+      <w:r>
+        <w:rPr>
+          <w:position w:val="6"/>
+          <w:sz w:val="16"/>
+          <w:lang w:val="sr-Latn-BA"/>
+        </w:rPr>
+        <w:t>7</w:t>
+      </w:r>
+      <w:r>
+        <w:rPr>
+          <w:lang w:val="sr-Latn-BA"/>
+        </w:rPr>
+        <w:t>. Korišteni su nizovi nasumičnih Double brojeva, sa vrijednostima u opsegu -10,000 do +10,000.</w:t>
+      </w:r>
+    </w:p>
+    <w:p>
+      <w:pPr>
+        <w:rPr>
+          <w:lang w:val="sr-Latn-BA"/>
+        </w:rPr>
+      </w:pPr>
+      <w:r>
+        <w:rPr>
+          <w:lang w:val="sr-Latn-BA"/>
+        </w:rPr>
+        <w:t>U prvom testiranju vidjeli smo da nizovi vremenske kompleksnosti n2 za relatvino male du\ine niza postaju neefikasni. Bubblesort se pokazao najgori, jer za niz od 75000 članova njegovo vrijeme izvršenja bude skoro minut. Insertion i selection su nešto bolji, no i oni teže ka naglom povećanju vremena izvršenja za veličine reda 10</w:t>
+      </w:r>
+      <w:r>
+        <w:rPr>
+          <w:position w:val="6"/>
+          <w:sz w:val="16"/>
+          <w:lang w:val="sr-Latn-BA"/>
+        </w:rPr>
+        <w:t>5</w:t>
+      </w:r>
+      <w:r>
+        <w:rPr>
+          <w:lang w:val="sr-Latn-BA"/>
+        </w:rPr>
+        <w:t>.</w:t>
+      </w:r>
+      <w:r>
+        <w:rPr>
+          <w:lang w:val="sr-Latn-BA"/>
+        </w:rPr>
+        <w:t xml:space="preserve"> Iz tog razloga nisu ni mjerena vremena izvršenja koja su duža od dvije minute.</w:t>
+      </w:r>
+    </w:p>
+    <w:p>
+      <w:pPr>
+        <w:rPr>
+          <w:lang w:val="sr-Latn-BA"/>
+        </w:rPr>
+      </w:pPr>
+    </w:p>
+    <w:p>
+      <w:pPr>
+        <w:jc w:val="center"/>
+        <w:rPr>
+          <w:lang w:val="sr-Latn-BA"/>
+        </w:rPr>
+      </w:pPr>
+      <w:r>
+        <w:rPr>
+          <w:noProof/>
+        </w:rPr>
+        <w:drawing>
+          <wp:inline distT="0" distB="0" distL="0" distR="0" wp14:anchorId="5EF634FA" wp14:editId="2CEE5931">
+            <wp:extent cx="5943600" cy="3715385"/>
+            <wp:effectExtent l="0" t="0" r="0" b="18415"/>
+            <wp:docPr id="26" name="Chart 26">
+              <a:extLst xmlns:a="http://schemas.openxmlformats.org/drawingml/2006/main">
+                <a:ext uri="{FF2B5EF4-FFF2-40B4-BE49-F238E27FC236}">
+                  <a16:creationId xmlns:a16="http://schemas.microsoft.com/office/drawing/2014/main" id="{CB999CB8-E984-4537-AF92-6C263ED4429D}"/>
+                </a:ext>
+              </a:extLst>
+            </wp:docPr>
+            <wp:cNvGraphicFramePr/>
+            <a:graphic xmlns:a="http://schemas.openxmlformats.org/drawingml/2006/main">
+              <a:graphicData uri="http://schemas.openxmlformats.org/drawingml/2006/chart">
+                <c:chart xmlns:c="http://schemas.openxmlformats.org/drawingml/2006/chart" xmlns:r="http://schemas.openxmlformats.org/officeDocument/2006/relationships" r:id="rId43"/>
+              </a:graphicData>
+            </a:graphic>
+          </wp:inline>
+        </w:drawing>
+      </w:r>
+    </w:p>
+    <w:p>
+      <w:pPr>
+        <w:rPr>
+          <w:sz w:val="16"/>
+          <w:lang w:val="sr-Latn-BA"/>
+        </w:rPr>
+      </w:pPr>
+      <w:r>
+        <w:rPr>
+          <w:lang w:val="sr-Latn-BA"/>
+        </w:rPr>
+        <w:t xml:space="preserve">U odnosu na njih, primjećujemo velika poboljšanja kada se koriste quick i merge sort. Gdje je nizovima reda </w:t>
+      </w:r>
+      <w:bookmarkStart w:id="44" w:name="_Hlk139696337"/>
+      <w:r>
+        <w:rPr>
+          <w:lang w:val="sr-Latn-BA"/>
+        </w:rPr>
+        <w:t>n</w:t>
+      </w:r>
+      <w:r>
+        <w:rPr>
+          <w:position w:val="6"/>
+          <w:sz w:val="16"/>
+          <w:lang w:val="sr-Latn-BA"/>
+        </w:rPr>
+        <w:t>2</w:t>
+      </w:r>
+      <w:bookmarkEnd w:id="44"/>
+      <w:r>
+        <w:rPr>
+          <w:position w:val="6"/>
+          <w:sz w:val="16"/>
+          <w:lang w:val="sr-Latn-BA"/>
+        </w:rPr>
+        <w:t xml:space="preserve"> </w:t>
+      </w:r>
+      <w:r>
+        <w:rPr>
+          <w:lang w:val="sr-Latn-BA"/>
+        </w:rPr>
+        <w:t>trebalo oko minut da sortiraju niz od sto hiljada članova, quick i merge za isto vrijeme mogu sortirati niz od 5*10</w:t>
+      </w:r>
+      <w:r>
+        <w:rPr>
+          <w:position w:val="6"/>
+          <w:sz w:val="16"/>
+          <w:lang w:val="sr-Latn-BA"/>
+        </w:rPr>
+        <w:t>7</w:t>
+      </w:r>
+      <w:r>
+        <w:rPr>
+          <w:lang w:val="sr-Latn-BA"/>
+        </w:rPr>
+        <w:t xml:space="preserve"> – što je razlika za dva reda veličine, puta pet. Zbog toga se </w:t>
+      </w:r>
+      <w:r>
+        <w:rPr>
+          <w:lang w:val="sr-Latn-BA"/>
+        </w:rPr>
         <w:lastRenderedPageBreak/>
-        <w:t>Paralelizacijom bi trebali postići bolje performanse u svakom slučaju za nizove od 5000 članova ili više. Trebali bi uočiti ravnanje krive odnosa dužine niza i vremena izvršenja. Pretpostavljamo da ovo izra</w:t>
+        <w:t xml:space="preserve">na donjem grafiku nizovi reda </w:t>
       </w:r>
       <w:r>
         <w:rPr>
           <w:lang w:val="sr-Latn-BA"/>
         </w:rPr>
-        <w:t xml:space="preserve">vnjavanje neće biti samo linearno za različite algoritme, jer je očekivani overhead za merge, bubble i insertion dosta veliki. Razlog tome je što se uvodi korak sažimanja podnizova a što više puta moramo sažeti (mergati podnizove), to je veći overhead. Možemo očekivati i da bubblesort ima veći overhead, jer ima najnižu granicu od 200, te je on kandidat za najsporiji od svih paralelnih algoritama. Paralelni quick i mergesort, pored toga što su brži od ostalih algoritama koji se testiraju, </w:t>
-      </w:r>
-      <w:r>
-        <w:rPr>
+        <w:t>n</w:t>
+      </w:r>
+      <w:r>
+        <w:rPr>
+          <w:position w:val="6"/>
+          <w:sz w:val="16"/>
           <w:lang w:val="sr-Latn-BA"/>
         </w:rPr>
-        <w:t>nemaju dodatnih koraka koji već ne postoje u njihovoj implementaciji. Dakle, nemamo mnogo overheada,</w:t>
+        <w:t>2</w:t>
       </w:r>
       <w:r>
         <w:rPr>
           <w:lang w:val="sr-Latn-BA"/>
         </w:rPr>
-        <w:t xml:space="preserve"> samim tim, izvršenje je nešto brže.</w:t>
+        <w:t xml:space="preserve"> i ne vide, to jeste, predstavljeni su pravom linijom. To daje perspektivu za koliko male nizove su oni efikasni.</w:t>
+      </w:r>
+    </w:p>
+    <w:p>
+      <w:pPr>
+        <w:rPr>
+          <w:lang w:val="sr-Latn-BA"/>
+        </w:rPr>
+      </w:pPr>
+      <w:bookmarkStart w:id="45" w:name="_GoBack"/>
+      <w:r>
+        <w:rPr>
+          <w:noProof/>
+        </w:rPr>
+        <w:drawing>
+          <wp:inline distT="0" distB="0" distL="0" distR="0" wp14:anchorId="74E21127" wp14:editId="2B762DB7">
+            <wp:extent cx="5943600" cy="3633470"/>
+            <wp:effectExtent l="0" t="0" r="9525" b="5080"/>
+            <wp:docPr id="42" name="Chart 42">
+              <a:extLst xmlns:a="http://schemas.openxmlformats.org/drawingml/2006/main">
+                <a:ext uri="{FF2B5EF4-FFF2-40B4-BE49-F238E27FC236}">
+                  <a16:creationId xmlns:a16="http://schemas.microsoft.com/office/drawing/2014/main" id="{2CDE5E88-60C7-4307-ACB6-668AAB3F1F8C}"/>
+                </a:ext>
+              </a:extLst>
+            </wp:docPr>
+            <wp:cNvGraphicFramePr/>
+            <a:graphic xmlns:a="http://schemas.openxmlformats.org/drawingml/2006/main">
+              <a:graphicData uri="http://schemas.openxmlformats.org/drawingml/2006/chart">
+                <c:chart xmlns:c="http://schemas.openxmlformats.org/drawingml/2006/chart" xmlns:r="http://schemas.openxmlformats.org/officeDocument/2006/relationships" r:id="rId44"/>
+              </a:graphicData>
+            </a:graphic>
+          </wp:inline>
+        </w:drawing>
+      </w:r>
+    </w:p>
+    <w:bookmarkEnd w:id="45"/>
+    <w:p>
+      <w:pPr>
+        <w:rPr>
+          <w:lang w:val="sr-Latn-BA"/>
+        </w:rPr>
+      </w:pPr>
+      <w:r>
+        <w:rPr>
+          <w:lang w:val="sr-Latn-BA"/>
+        </w:rPr>
+        <w:t>Paralelni selection je bolji od paralelnih quicksort i merge??</w:t>
+      </w:r>
+      <w:r>
+        <w:rPr>
+          <w:lang w:val="sr-Latn-BA"/>
+        </w:rPr>
+        <w:t>. (Potvrdi hipotezu ili opovrgni).</w:t>
       </w:r>
     </w:p>
     <w:p>
@@ -14870,14 +15194,14 @@
           <w:lang w:val="sr-Latn-BA"/>
         </w:rPr>
       </w:pPr>
-      <w:bookmarkStart w:id="44" w:name="_Toc139650702"/>
+      <w:bookmarkStart w:id="46" w:name="_Toc139650703"/>
       <w:r>
         <w:rPr>
           <w:lang w:val="sr-Latn-BA"/>
         </w:rPr>
-        <w:t>Rezultati</w:t>
-      </w:r>
-      <w:bookmarkEnd w:id="44"/>
+        <w:t>Zaključak</w:t>
+      </w:r>
+      <w:bookmarkEnd w:id="46"/>
     </w:p>
     <w:p>
       <w:pPr>
@@ -14885,60 +15209,32 @@
           <w:lang w:val="sr-Latn-BA"/>
         </w:rPr>
       </w:pPr>
-      <w:r>
+    </w:p>
+    <w:p>
+      <w:pPr>
         <w:rPr>
           <w:lang w:val="sr-Latn-BA"/>
         </w:rPr>
-        <w:t>Sekvencijalno, u početku su ova 3 brza. Ali jako se brzo otmu kontroli. Paralelni selection je bolji od paralelnih quicksort i merge??</w:t>
-      </w:r>
+      </w:pPr>
       <w:r>
         <w:rPr>
           <w:lang w:val="sr-Latn-BA"/>
         </w:rPr>
-        <w:t>. (Potvrdi hipotezu ili opovrgni).</w:t>
-      </w:r>
-    </w:p>
-    <w:p>
-      <w:pPr>
-        <w:pStyle w:val="Heading1"/>
+        <w:t>Moguće je da su nam Java objekti preteški pa zato ponestaje memorije. Moguće je da nismo mi krivi, već Java koja smatra sve kao objekat, i za sve radi pass-by-value. Moguće je da je heap pojeden u sekvencijalnom zato što zahtijeva mnogo rekuzrivnih poziva i referenci – a memorija je otišla kod paralelizacije zbog mnogo niti, raznih objekata, i sve što paralelizacija zahtijeva.</w:t>
+      </w:r>
+    </w:p>
+    <w:p>
+      <w:pPr>
         <w:rPr>
           <w:lang w:val="sr-Latn-BA"/>
         </w:rPr>
       </w:pPr>
-      <w:bookmarkStart w:id="45" w:name="_Toc139650703"/>
-      <w:r>
-        <w:rPr>
-          <w:lang w:val="sr-Latn-BA"/>
-        </w:rPr>
-        <w:t>Zaključak</w:t>
-      </w:r>
-      <w:bookmarkEnd w:id="45"/>
-    </w:p>
-    <w:p>
-      <w:pPr>
-        <w:rPr>
-          <w:lang w:val="sr-Latn-BA"/>
-        </w:rPr>
-      </w:pPr>
-      <w:r>
-        <w:rPr>
-          <w:lang w:val="sr-Latn-BA"/>
-        </w:rPr>
-        <w:t>Moguće je da su nam Java objekti preteški pa zato ponestaje memorije. Moguće je da nismo mi krivi, već Java koja smatra sve kao objekat, i za sve radi pass-by-value. Moguće je da je heap pojeden u sekvencijalnom zato što zahtijeva mnogo rekuzrivnih poziva i referenci – a memorija je otišla kod paralelizacije zbog mnogo niti, raznih objekata, i sve što paralelizacija zahtijeva.</w:t>
-      </w:r>
-    </w:p>
-    <w:p>
-      <w:pPr>
-        <w:rPr>
-          <w:lang w:val="sr-Latn-BA"/>
-        </w:rPr>
-      </w:pPr>
     </w:p>
     <w:sectPr>
-      <w:headerReference w:type="default" r:id="rId44"/>
-      <w:footerReference w:type="default" r:id="rId45"/>
-      <w:headerReference w:type="first" r:id="rId46"/>
-      <w:footerReference w:type="first" r:id="rId47"/>
+      <w:headerReference w:type="default" r:id="rId45"/>
+      <w:footerReference w:type="default" r:id="rId46"/>
+      <w:headerReference w:type="first" r:id="rId47"/>
+      <w:footerReference w:type="first" r:id="rId48"/>
       <w:pgSz w:w="12240" w:h="15840" w:code="1"/>
       <w:pgMar w:top="1440" w:right="1440" w:bottom="1440" w:left="1440" w:header="720" w:footer="720" w:gutter="0"/>
       <w:cols w:space="720"/>
@@ -14948,7 +15244,7 @@
 </file>
 
 <file path=word/endnotes.xml><?xml version="1.0" encoding="utf-8"?>
-<w:endnotes xmlns:wpc="http://schemas.microsoft.com/office/word/2010/wordprocessingCanvas" xmlns:mc="http://schemas.openxmlformats.org/markup-compatibility/2006" xmlns:o="urn:schemas-microsoft-com:office:office" xmlns:r="http://schemas.openxmlformats.org/officeDocument/2006/relationships" xmlns:m="http://schemas.openxmlformats.org/officeDocument/2006/math" xmlns:v="urn:schemas-microsoft-com:vml" xmlns:wp14="http://schemas.microsoft.com/office/word/2010/wordprocessingDrawing" xmlns:wp="http://schemas.openxmlformats.org/drawingml/2006/wordprocessingDrawing" xmlns:w10="urn:schemas-microsoft-com:office:word" xmlns:w="http://schemas.openxmlformats.org/wordprocessingml/2006/main" xmlns:w14="http://schemas.microsoft.com/office/word/2010/wordml" xmlns:wpg="http://schemas.microsoft.com/office/word/2010/wordprocessingGroup" xmlns:wpi="http://schemas.microsoft.com/office/word/2010/wordprocessingInk" xmlns:wne="http://schemas.microsoft.com/office/word/2006/wordml" xmlns:wps="http://schemas.microsoft.com/office/word/2010/wordprocessingShape" mc:Ignorable="w14 wp14">
+<w:endnotes xmlns:wpc="http://schemas.microsoft.com/office/word/2010/wordprocessingCanvas" xmlns:cx="http://schemas.microsoft.com/office/drawing/2014/chartex" xmlns:cx1="http://schemas.microsoft.com/office/drawing/2015/9/8/chartex" xmlns:cx2="http://schemas.microsoft.com/office/drawing/2015/10/21/chartex" xmlns:cx3="http://schemas.microsoft.com/office/drawing/2016/5/9/chartex" xmlns:cx4="http://schemas.microsoft.com/office/drawing/2016/5/10/chartex" xmlns:cx5="http://schemas.microsoft.com/office/drawing/2016/5/11/chartex" xmlns:cx6="http://schemas.microsoft.com/office/drawing/2016/5/12/chartex" xmlns:cx7="http://schemas.microsoft.com/office/drawing/2016/5/13/chartex" xmlns:cx8="http://schemas.microsoft.com/office/drawing/2016/5/14/chartex" xmlns:mc="http://schemas.openxmlformats.org/markup-compatibility/2006" xmlns:aink="http://schemas.microsoft.com/office/drawing/2016/ink" xmlns:am3d="http://schemas.microsoft.com/office/drawing/2017/model3d" xmlns:o="urn:schemas-microsoft-com:office:office" xmlns:r="http://schemas.openxmlformats.org/officeDocument/2006/relationships" xmlns:m="http://schemas.openxmlformats.org/officeDocument/2006/math" xmlns:v="urn:schemas-microsoft-com:vml" xmlns:wp14="http://schemas.microsoft.com/office/word/2010/wordprocessingDrawing" xmlns:wp="http://schemas.openxmlformats.org/drawingml/2006/wordprocessingDrawing" xmlns:w10="urn:schemas-microsoft-com:office:word" xmlns:w="http://schemas.openxmlformats.org/wordprocessingml/2006/main" xmlns:w14="http://schemas.microsoft.com/office/word/2010/wordml" xmlns:w15="http://schemas.microsoft.com/office/word/2012/wordml" xmlns:w16cid="http://schemas.microsoft.com/office/word/2016/wordml/cid" xmlns:w16se="http://schemas.microsoft.com/office/word/2015/wordml/symex" xmlns:wpg="http://schemas.microsoft.com/office/word/2010/wordprocessingGroup" xmlns:wpi="http://schemas.microsoft.com/office/word/2010/wordprocessingInk" xmlns:wne="http://schemas.microsoft.com/office/word/2006/wordml" xmlns:wps="http://schemas.microsoft.com/office/word/2010/wordprocessingShape" mc:Ignorable="w14 w15 w16se w16cid wp14">
   <w:endnote w:type="separator" w:id="-1">
     <w:p>
       <w:pPr>
@@ -14973,7 +15269,7 @@
 </file>
 
 <file path=word/footer1.xml><?xml version="1.0" encoding="utf-8"?>
-<w:ftr xmlns:wpc="http://schemas.microsoft.com/office/word/2010/wordprocessingCanvas" xmlns:mc="http://schemas.openxmlformats.org/markup-compatibility/2006" xmlns:o="urn:schemas-microsoft-com:office:office" xmlns:r="http://schemas.openxmlformats.org/officeDocument/2006/relationships" xmlns:m="http://schemas.openxmlformats.org/officeDocument/2006/math" xmlns:v="urn:schemas-microsoft-com:vml" xmlns:wp14="http://schemas.microsoft.com/office/word/2010/wordprocessingDrawing" xmlns:wp="http://schemas.openxmlformats.org/drawingml/2006/wordprocessingDrawing" xmlns:w10="urn:schemas-microsoft-com:office:word" xmlns:w="http://schemas.openxmlformats.org/wordprocessingml/2006/main" xmlns:w14="http://schemas.microsoft.com/office/word/2010/wordml" xmlns:wpg="http://schemas.microsoft.com/office/word/2010/wordprocessingGroup" xmlns:wpi="http://schemas.microsoft.com/office/word/2010/wordprocessingInk" xmlns:wne="http://schemas.microsoft.com/office/word/2006/wordml" xmlns:wps="http://schemas.microsoft.com/office/word/2010/wordprocessingShape" mc:Ignorable="w14 wp14">
+<w:ftr xmlns:wpc="http://schemas.microsoft.com/office/word/2010/wordprocessingCanvas" xmlns:cx="http://schemas.microsoft.com/office/drawing/2014/chartex" xmlns:cx1="http://schemas.microsoft.com/office/drawing/2015/9/8/chartex" xmlns:cx2="http://schemas.microsoft.com/office/drawing/2015/10/21/chartex" xmlns:cx3="http://schemas.microsoft.com/office/drawing/2016/5/9/chartex" xmlns:cx4="http://schemas.microsoft.com/office/drawing/2016/5/10/chartex" xmlns:cx5="http://schemas.microsoft.com/office/drawing/2016/5/11/chartex" xmlns:cx6="http://schemas.microsoft.com/office/drawing/2016/5/12/chartex" xmlns:cx7="http://schemas.microsoft.com/office/drawing/2016/5/13/chartex" xmlns:cx8="http://schemas.microsoft.com/office/drawing/2016/5/14/chartex" xmlns:mc="http://schemas.openxmlformats.org/markup-compatibility/2006" xmlns:aink="http://schemas.microsoft.com/office/drawing/2016/ink" xmlns:am3d="http://schemas.microsoft.com/office/drawing/2017/model3d" xmlns:o="urn:schemas-microsoft-com:office:office" xmlns:r="http://schemas.openxmlformats.org/officeDocument/2006/relationships" xmlns:m="http://schemas.openxmlformats.org/officeDocument/2006/math" xmlns:v="urn:schemas-microsoft-com:vml" xmlns:wp14="http://schemas.microsoft.com/office/word/2010/wordprocessingDrawing" xmlns:wp="http://schemas.openxmlformats.org/drawingml/2006/wordprocessingDrawing" xmlns:w10="urn:schemas-microsoft-com:office:word" xmlns:w="http://schemas.openxmlformats.org/wordprocessingml/2006/main" xmlns:w14="http://schemas.microsoft.com/office/word/2010/wordml" xmlns:w15="http://schemas.microsoft.com/office/word/2012/wordml" xmlns:w16cid="http://schemas.microsoft.com/office/word/2016/wordml/cid" xmlns:w16se="http://schemas.microsoft.com/office/word/2015/wordml/symex" xmlns:wpg="http://schemas.microsoft.com/office/word/2010/wordprocessingGroup" xmlns:wpi="http://schemas.microsoft.com/office/word/2010/wordprocessingInk" xmlns:wne="http://schemas.microsoft.com/office/word/2006/wordml" xmlns:wps="http://schemas.microsoft.com/office/word/2010/wordprocessingShape" mc:Ignorable="w14 w15 w16se w16cid wp14">
   <w:p>
     <w:pPr>
       <w:pStyle w:val="Footer"/>
@@ -15011,7 +15307,7 @@
 </file>
 
 <file path=word/footer2.xml><?xml version="1.0" encoding="utf-8"?>
-<w:ftr xmlns:wpc="http://schemas.microsoft.com/office/word/2010/wordprocessingCanvas" xmlns:mc="http://schemas.openxmlformats.org/markup-compatibility/2006" xmlns:o="urn:schemas-microsoft-com:office:office" xmlns:r="http://schemas.openxmlformats.org/officeDocument/2006/relationships" xmlns:m="http://schemas.openxmlformats.org/officeDocument/2006/math" xmlns:v="urn:schemas-microsoft-com:vml" xmlns:wp14="http://schemas.microsoft.com/office/word/2010/wordprocessingDrawing" xmlns:wp="http://schemas.openxmlformats.org/drawingml/2006/wordprocessingDrawing" xmlns:w10="urn:schemas-microsoft-com:office:word" xmlns:w="http://schemas.openxmlformats.org/wordprocessingml/2006/main" xmlns:w14="http://schemas.microsoft.com/office/word/2010/wordml" xmlns:wpg="http://schemas.microsoft.com/office/word/2010/wordprocessingGroup" xmlns:wpi="http://schemas.microsoft.com/office/word/2010/wordprocessingInk" xmlns:wne="http://schemas.microsoft.com/office/word/2006/wordml" xmlns:wps="http://schemas.microsoft.com/office/word/2010/wordprocessingShape" mc:Ignorable="w14 wp14">
+<w:ftr xmlns:wpc="http://schemas.microsoft.com/office/word/2010/wordprocessingCanvas" xmlns:cx="http://schemas.microsoft.com/office/drawing/2014/chartex" xmlns:cx1="http://schemas.microsoft.com/office/drawing/2015/9/8/chartex" xmlns:cx2="http://schemas.microsoft.com/office/drawing/2015/10/21/chartex" xmlns:cx3="http://schemas.microsoft.com/office/drawing/2016/5/9/chartex" xmlns:cx4="http://schemas.microsoft.com/office/drawing/2016/5/10/chartex" xmlns:cx5="http://schemas.microsoft.com/office/drawing/2016/5/11/chartex" xmlns:cx6="http://schemas.microsoft.com/office/drawing/2016/5/12/chartex" xmlns:cx7="http://schemas.microsoft.com/office/drawing/2016/5/13/chartex" xmlns:cx8="http://schemas.microsoft.com/office/drawing/2016/5/14/chartex" xmlns:mc="http://schemas.openxmlformats.org/markup-compatibility/2006" xmlns:aink="http://schemas.microsoft.com/office/drawing/2016/ink" xmlns:am3d="http://schemas.microsoft.com/office/drawing/2017/model3d" xmlns:o="urn:schemas-microsoft-com:office:office" xmlns:r="http://schemas.openxmlformats.org/officeDocument/2006/relationships" xmlns:m="http://schemas.openxmlformats.org/officeDocument/2006/math" xmlns:v="urn:schemas-microsoft-com:vml" xmlns:wp14="http://schemas.microsoft.com/office/word/2010/wordprocessingDrawing" xmlns:wp="http://schemas.openxmlformats.org/drawingml/2006/wordprocessingDrawing" xmlns:w10="urn:schemas-microsoft-com:office:word" xmlns:w="http://schemas.openxmlformats.org/wordprocessingml/2006/main" xmlns:w14="http://schemas.microsoft.com/office/word/2010/wordml" xmlns:w15="http://schemas.microsoft.com/office/word/2012/wordml" xmlns:w16cid="http://schemas.microsoft.com/office/word/2016/wordml/cid" xmlns:w16se="http://schemas.microsoft.com/office/word/2015/wordml/symex" xmlns:wpg="http://schemas.microsoft.com/office/word/2010/wordprocessingGroup" xmlns:wpi="http://schemas.microsoft.com/office/word/2010/wordprocessingInk" xmlns:wne="http://schemas.microsoft.com/office/word/2006/wordml" xmlns:wps="http://schemas.microsoft.com/office/word/2010/wordprocessingShape" mc:Ignorable="w14 w15 w16se w16cid wp14">
   <w:tbl>
     <w:tblPr>
       <w:tblW w:w="0" w:type="auto"/>
@@ -15189,7 +15485,7 @@
 </file>
 
 <file path=word/footer3.xml><?xml version="1.0" encoding="utf-8"?>
-<w:ftr xmlns:wpc="http://schemas.microsoft.com/office/word/2010/wordprocessingCanvas" xmlns:mc="http://schemas.openxmlformats.org/markup-compatibility/2006" xmlns:o="urn:schemas-microsoft-com:office:office" xmlns:r="http://schemas.openxmlformats.org/officeDocument/2006/relationships" xmlns:m="http://schemas.openxmlformats.org/officeDocument/2006/math" xmlns:v="urn:schemas-microsoft-com:vml" xmlns:wp14="http://schemas.microsoft.com/office/word/2010/wordprocessingDrawing" xmlns:wp="http://schemas.openxmlformats.org/drawingml/2006/wordprocessingDrawing" xmlns:w10="urn:schemas-microsoft-com:office:word" xmlns:w="http://schemas.openxmlformats.org/wordprocessingml/2006/main" xmlns:w14="http://schemas.microsoft.com/office/word/2010/wordml" xmlns:wpg="http://schemas.microsoft.com/office/word/2010/wordprocessingGroup" xmlns:wpi="http://schemas.microsoft.com/office/word/2010/wordprocessingInk" xmlns:wne="http://schemas.microsoft.com/office/word/2006/wordml" xmlns:wps="http://schemas.microsoft.com/office/word/2010/wordprocessingShape" mc:Ignorable="w14 wp14">
+<w:ftr xmlns:wpc="http://schemas.microsoft.com/office/word/2010/wordprocessingCanvas" xmlns:cx="http://schemas.microsoft.com/office/drawing/2014/chartex" xmlns:cx1="http://schemas.microsoft.com/office/drawing/2015/9/8/chartex" xmlns:cx2="http://schemas.microsoft.com/office/drawing/2015/10/21/chartex" xmlns:cx3="http://schemas.microsoft.com/office/drawing/2016/5/9/chartex" xmlns:cx4="http://schemas.microsoft.com/office/drawing/2016/5/10/chartex" xmlns:cx5="http://schemas.microsoft.com/office/drawing/2016/5/11/chartex" xmlns:cx6="http://schemas.microsoft.com/office/drawing/2016/5/12/chartex" xmlns:cx7="http://schemas.microsoft.com/office/drawing/2016/5/13/chartex" xmlns:cx8="http://schemas.microsoft.com/office/drawing/2016/5/14/chartex" xmlns:mc="http://schemas.openxmlformats.org/markup-compatibility/2006" xmlns:aink="http://schemas.microsoft.com/office/drawing/2016/ink" xmlns:am3d="http://schemas.microsoft.com/office/drawing/2017/model3d" xmlns:o="urn:schemas-microsoft-com:office:office" xmlns:r="http://schemas.openxmlformats.org/officeDocument/2006/relationships" xmlns:m="http://schemas.openxmlformats.org/officeDocument/2006/math" xmlns:v="urn:schemas-microsoft-com:vml" xmlns:wp14="http://schemas.microsoft.com/office/word/2010/wordprocessingDrawing" xmlns:wp="http://schemas.openxmlformats.org/drawingml/2006/wordprocessingDrawing" xmlns:w10="urn:schemas-microsoft-com:office:word" xmlns:w="http://schemas.openxmlformats.org/wordprocessingml/2006/main" xmlns:w14="http://schemas.microsoft.com/office/word/2010/wordml" xmlns:w15="http://schemas.microsoft.com/office/word/2012/wordml" xmlns:w16cid="http://schemas.microsoft.com/office/word/2016/wordml/cid" xmlns:w16se="http://schemas.microsoft.com/office/word/2015/wordml/symex" xmlns:wpg="http://schemas.microsoft.com/office/word/2010/wordprocessingGroup" xmlns:wpi="http://schemas.microsoft.com/office/word/2010/wordprocessingInk" xmlns:wne="http://schemas.microsoft.com/office/word/2006/wordml" xmlns:wps="http://schemas.microsoft.com/office/word/2010/wordprocessingShape" mc:Ignorable="w14 w15 w16se w16cid wp14">
   <w:p>
     <w:pPr>
       <w:pStyle w:val="Footer"/>
@@ -15199,7 +15495,7 @@
 </file>
 
 <file path=word/footnotes.xml><?xml version="1.0" encoding="utf-8"?>
-<w:footnotes xmlns:wpc="http://schemas.microsoft.com/office/word/2010/wordprocessingCanvas" xmlns:mc="http://schemas.openxmlformats.org/markup-compatibility/2006" xmlns:o="urn:schemas-microsoft-com:office:office" xmlns:r="http://schemas.openxmlformats.org/officeDocument/2006/relationships" xmlns:m="http://schemas.openxmlformats.org/officeDocument/2006/math" xmlns:v="urn:schemas-microsoft-com:vml" xmlns:wp14="http://schemas.microsoft.com/office/word/2010/wordprocessingDrawing" xmlns:wp="http://schemas.openxmlformats.org/drawingml/2006/wordprocessingDrawing" xmlns:w10="urn:schemas-microsoft-com:office:word" xmlns:w="http://schemas.openxmlformats.org/wordprocessingml/2006/main" xmlns:w14="http://schemas.microsoft.com/office/word/2010/wordml" xmlns:wpg="http://schemas.microsoft.com/office/word/2010/wordprocessingGroup" xmlns:wpi="http://schemas.microsoft.com/office/word/2010/wordprocessingInk" xmlns:wne="http://schemas.microsoft.com/office/word/2006/wordml" xmlns:wps="http://schemas.microsoft.com/office/word/2010/wordprocessingShape" mc:Ignorable="w14 wp14">
+<w:footnotes xmlns:wpc="http://schemas.microsoft.com/office/word/2010/wordprocessingCanvas" xmlns:cx="http://schemas.microsoft.com/office/drawing/2014/chartex" xmlns:cx1="http://schemas.microsoft.com/office/drawing/2015/9/8/chartex" xmlns:cx2="http://schemas.microsoft.com/office/drawing/2015/10/21/chartex" xmlns:cx3="http://schemas.microsoft.com/office/drawing/2016/5/9/chartex" xmlns:cx4="http://schemas.microsoft.com/office/drawing/2016/5/10/chartex" xmlns:cx5="http://schemas.microsoft.com/office/drawing/2016/5/11/chartex" xmlns:cx6="http://schemas.microsoft.com/office/drawing/2016/5/12/chartex" xmlns:cx7="http://schemas.microsoft.com/office/drawing/2016/5/13/chartex" xmlns:cx8="http://schemas.microsoft.com/office/drawing/2016/5/14/chartex" xmlns:mc="http://schemas.openxmlformats.org/markup-compatibility/2006" xmlns:aink="http://schemas.microsoft.com/office/drawing/2016/ink" xmlns:am3d="http://schemas.microsoft.com/office/drawing/2017/model3d" xmlns:o="urn:schemas-microsoft-com:office:office" xmlns:r="http://schemas.openxmlformats.org/officeDocument/2006/relationships" xmlns:m="http://schemas.openxmlformats.org/officeDocument/2006/math" xmlns:v="urn:schemas-microsoft-com:vml" xmlns:wp14="http://schemas.microsoft.com/office/word/2010/wordprocessingDrawing" xmlns:wp="http://schemas.openxmlformats.org/drawingml/2006/wordprocessingDrawing" xmlns:w10="urn:schemas-microsoft-com:office:word" xmlns:w="http://schemas.openxmlformats.org/wordprocessingml/2006/main" xmlns:w14="http://schemas.microsoft.com/office/word/2010/wordml" xmlns:w15="http://schemas.microsoft.com/office/word/2012/wordml" xmlns:w16cid="http://schemas.microsoft.com/office/word/2016/wordml/cid" xmlns:w16se="http://schemas.microsoft.com/office/word/2015/wordml/symex" xmlns:wpg="http://schemas.microsoft.com/office/word/2010/wordprocessingGroup" xmlns:wpi="http://schemas.microsoft.com/office/word/2010/wordprocessingInk" xmlns:wne="http://schemas.microsoft.com/office/word/2006/wordml" xmlns:wps="http://schemas.microsoft.com/office/word/2010/wordprocessingShape" mc:Ignorable="w14 w15 w16se w16cid wp14">
   <w:footnote w:type="separator" w:id="-1">
     <w:p>
       <w:pPr>
@@ -15249,7 +15545,7 @@
 </file>
 
 <file path=word/header1.xml><?xml version="1.0" encoding="utf-8"?>
-<w:hdr xmlns:wpc="http://schemas.microsoft.com/office/word/2010/wordprocessingCanvas" xmlns:mc="http://schemas.openxmlformats.org/markup-compatibility/2006" xmlns:o="urn:schemas-microsoft-com:office:office" xmlns:r="http://schemas.openxmlformats.org/officeDocument/2006/relationships" xmlns:m="http://schemas.openxmlformats.org/officeDocument/2006/math" xmlns:v="urn:schemas-microsoft-com:vml" xmlns:wp14="http://schemas.microsoft.com/office/word/2010/wordprocessingDrawing" xmlns:wp="http://schemas.openxmlformats.org/drawingml/2006/wordprocessingDrawing" xmlns:w10="urn:schemas-microsoft-com:office:word" xmlns:w="http://schemas.openxmlformats.org/wordprocessingml/2006/main" xmlns:w14="http://schemas.microsoft.com/office/word/2010/wordml" xmlns:wpg="http://schemas.microsoft.com/office/word/2010/wordprocessingGroup" xmlns:wpi="http://schemas.microsoft.com/office/word/2010/wordprocessingInk" xmlns:wne="http://schemas.microsoft.com/office/word/2006/wordml" xmlns:wps="http://schemas.microsoft.com/office/word/2010/wordprocessingShape" mc:Ignorable="w14 wp14">
+<w:hdr xmlns:wpc="http://schemas.microsoft.com/office/word/2010/wordprocessingCanvas" xmlns:cx="http://schemas.microsoft.com/office/drawing/2014/chartex" xmlns:cx1="http://schemas.microsoft.com/office/drawing/2015/9/8/chartex" xmlns:cx2="http://schemas.microsoft.com/office/drawing/2015/10/21/chartex" xmlns:cx3="http://schemas.microsoft.com/office/drawing/2016/5/9/chartex" xmlns:cx4="http://schemas.microsoft.com/office/drawing/2016/5/10/chartex" xmlns:cx5="http://schemas.microsoft.com/office/drawing/2016/5/11/chartex" xmlns:cx6="http://schemas.microsoft.com/office/drawing/2016/5/12/chartex" xmlns:cx7="http://schemas.microsoft.com/office/drawing/2016/5/13/chartex" xmlns:cx8="http://schemas.microsoft.com/office/drawing/2016/5/14/chartex" xmlns:mc="http://schemas.openxmlformats.org/markup-compatibility/2006" xmlns:aink="http://schemas.microsoft.com/office/drawing/2016/ink" xmlns:am3d="http://schemas.microsoft.com/office/drawing/2017/model3d" xmlns:o="urn:schemas-microsoft-com:office:office" xmlns:r="http://schemas.openxmlformats.org/officeDocument/2006/relationships" xmlns:m="http://schemas.openxmlformats.org/officeDocument/2006/math" xmlns:v="urn:schemas-microsoft-com:vml" xmlns:wp14="http://schemas.microsoft.com/office/word/2010/wordprocessingDrawing" xmlns:wp="http://schemas.openxmlformats.org/drawingml/2006/wordprocessingDrawing" xmlns:w10="urn:schemas-microsoft-com:office:word" xmlns:w="http://schemas.openxmlformats.org/wordprocessingml/2006/main" xmlns:w14="http://schemas.microsoft.com/office/word/2010/wordml" xmlns:w15="http://schemas.microsoft.com/office/word/2012/wordml" xmlns:w16cid="http://schemas.microsoft.com/office/word/2016/wordml/cid" xmlns:w16se="http://schemas.microsoft.com/office/word/2015/wordml/symex" xmlns:wpg="http://schemas.microsoft.com/office/word/2010/wordprocessingGroup" xmlns:wpi="http://schemas.microsoft.com/office/word/2010/wordprocessingInk" xmlns:wne="http://schemas.microsoft.com/office/word/2006/wordml" xmlns:wps="http://schemas.microsoft.com/office/word/2010/wordprocessingShape" mc:Ignorable="w14 w15 w16se w16cid wp14">
   <w:p/>
   <w:p>
     <w:pPr>
@@ -15297,7 +15593,7 @@
 </file>
 
 <file path=word/header2.xml><?xml version="1.0" encoding="utf-8"?>
-<w:hdr xmlns:wpc="http://schemas.microsoft.com/office/word/2010/wordprocessingCanvas" xmlns:mc="http://schemas.openxmlformats.org/markup-compatibility/2006" xmlns:o="urn:schemas-microsoft-com:office:office" xmlns:r="http://schemas.openxmlformats.org/officeDocument/2006/relationships" xmlns:m="http://schemas.openxmlformats.org/officeDocument/2006/math" xmlns:v="urn:schemas-microsoft-com:vml" xmlns:wp14="http://schemas.microsoft.com/office/word/2010/wordprocessingDrawing" xmlns:wp="http://schemas.openxmlformats.org/drawingml/2006/wordprocessingDrawing" xmlns:w10="urn:schemas-microsoft-com:office:word" xmlns:w="http://schemas.openxmlformats.org/wordprocessingml/2006/main" xmlns:w14="http://schemas.microsoft.com/office/word/2010/wordml" xmlns:wpg="http://schemas.microsoft.com/office/word/2010/wordprocessingGroup" xmlns:wpi="http://schemas.microsoft.com/office/word/2010/wordprocessingInk" xmlns:wne="http://schemas.microsoft.com/office/word/2006/wordml" xmlns:wps="http://schemas.microsoft.com/office/word/2010/wordprocessingShape" mc:Ignorable="w14 wp14">
+<w:hdr xmlns:wpc="http://schemas.microsoft.com/office/word/2010/wordprocessingCanvas" xmlns:cx="http://schemas.microsoft.com/office/drawing/2014/chartex" xmlns:cx1="http://schemas.microsoft.com/office/drawing/2015/9/8/chartex" xmlns:cx2="http://schemas.microsoft.com/office/drawing/2015/10/21/chartex" xmlns:cx3="http://schemas.microsoft.com/office/drawing/2016/5/9/chartex" xmlns:cx4="http://schemas.microsoft.com/office/drawing/2016/5/10/chartex" xmlns:cx5="http://schemas.microsoft.com/office/drawing/2016/5/11/chartex" xmlns:cx6="http://schemas.microsoft.com/office/drawing/2016/5/12/chartex" xmlns:cx7="http://schemas.microsoft.com/office/drawing/2016/5/13/chartex" xmlns:cx8="http://schemas.microsoft.com/office/drawing/2016/5/14/chartex" xmlns:mc="http://schemas.openxmlformats.org/markup-compatibility/2006" xmlns:aink="http://schemas.microsoft.com/office/drawing/2016/ink" xmlns:am3d="http://schemas.microsoft.com/office/drawing/2017/model3d" xmlns:o="urn:schemas-microsoft-com:office:office" xmlns:r="http://schemas.openxmlformats.org/officeDocument/2006/relationships" xmlns:m="http://schemas.openxmlformats.org/officeDocument/2006/math" xmlns:v="urn:schemas-microsoft-com:vml" xmlns:wp14="http://schemas.microsoft.com/office/word/2010/wordprocessingDrawing" xmlns:wp="http://schemas.openxmlformats.org/drawingml/2006/wordprocessingDrawing" xmlns:w10="urn:schemas-microsoft-com:office:word" xmlns:w="http://schemas.openxmlformats.org/wordprocessingml/2006/main" xmlns:w14="http://schemas.microsoft.com/office/word/2010/wordml" xmlns:w15="http://schemas.microsoft.com/office/word/2012/wordml" xmlns:w16cid="http://schemas.microsoft.com/office/word/2016/wordml/cid" xmlns:w16se="http://schemas.microsoft.com/office/word/2015/wordml/symex" xmlns:wpg="http://schemas.microsoft.com/office/word/2010/wordprocessingGroup" xmlns:wpi="http://schemas.microsoft.com/office/word/2010/wordprocessingInk" xmlns:wne="http://schemas.microsoft.com/office/word/2006/wordml" xmlns:wps="http://schemas.microsoft.com/office/word/2010/wordprocessingShape" mc:Ignorable="w14 w15 w16se w16cid wp14">
   <w:tbl>
     <w:tblPr>
       <w:tblW w:w="0" w:type="auto"/>
@@ -15348,7 +15644,7 @@
 </file>
 
 <file path=word/header3.xml><?xml version="1.0" encoding="utf-8"?>
-<w:hdr xmlns:wpc="http://schemas.microsoft.com/office/word/2010/wordprocessingCanvas" xmlns:mc="http://schemas.openxmlformats.org/markup-compatibility/2006" xmlns:o="urn:schemas-microsoft-com:office:office" xmlns:r="http://schemas.openxmlformats.org/officeDocument/2006/relationships" xmlns:m="http://schemas.openxmlformats.org/officeDocument/2006/math" xmlns:v="urn:schemas-microsoft-com:vml" xmlns:wp14="http://schemas.microsoft.com/office/word/2010/wordprocessingDrawing" xmlns:wp="http://schemas.openxmlformats.org/drawingml/2006/wordprocessingDrawing" xmlns:w10="urn:schemas-microsoft-com:office:word" xmlns:w="http://schemas.openxmlformats.org/wordprocessingml/2006/main" xmlns:w14="http://schemas.microsoft.com/office/word/2010/wordml" xmlns:wpg="http://schemas.microsoft.com/office/word/2010/wordprocessingGroup" xmlns:wpi="http://schemas.microsoft.com/office/word/2010/wordprocessingInk" xmlns:wne="http://schemas.microsoft.com/office/word/2006/wordml" xmlns:wps="http://schemas.microsoft.com/office/word/2010/wordprocessingShape" mc:Ignorable="w14 wp14">
+<w:hdr xmlns:wpc="http://schemas.microsoft.com/office/word/2010/wordprocessingCanvas" xmlns:cx="http://schemas.microsoft.com/office/drawing/2014/chartex" xmlns:cx1="http://schemas.microsoft.com/office/drawing/2015/9/8/chartex" xmlns:cx2="http://schemas.microsoft.com/office/drawing/2015/10/21/chartex" xmlns:cx3="http://schemas.microsoft.com/office/drawing/2016/5/9/chartex" xmlns:cx4="http://schemas.microsoft.com/office/drawing/2016/5/10/chartex" xmlns:cx5="http://schemas.microsoft.com/office/drawing/2016/5/11/chartex" xmlns:cx6="http://schemas.microsoft.com/office/drawing/2016/5/12/chartex" xmlns:cx7="http://schemas.microsoft.com/office/drawing/2016/5/13/chartex" xmlns:cx8="http://schemas.microsoft.com/office/drawing/2016/5/14/chartex" xmlns:mc="http://schemas.openxmlformats.org/markup-compatibility/2006" xmlns:aink="http://schemas.microsoft.com/office/drawing/2016/ink" xmlns:am3d="http://schemas.microsoft.com/office/drawing/2017/model3d" xmlns:o="urn:schemas-microsoft-com:office:office" xmlns:r="http://schemas.openxmlformats.org/officeDocument/2006/relationships" xmlns:m="http://schemas.openxmlformats.org/officeDocument/2006/math" xmlns:v="urn:schemas-microsoft-com:vml" xmlns:wp14="http://schemas.microsoft.com/office/word/2010/wordprocessingDrawing" xmlns:wp="http://schemas.openxmlformats.org/drawingml/2006/wordprocessingDrawing" xmlns:w10="urn:schemas-microsoft-com:office:word" xmlns:w="http://schemas.openxmlformats.org/wordprocessingml/2006/main" xmlns:w14="http://schemas.microsoft.com/office/word/2010/wordml" xmlns:w15="http://schemas.microsoft.com/office/word/2012/wordml" xmlns:w16cid="http://schemas.microsoft.com/office/word/2016/wordml/cid" xmlns:w16se="http://schemas.microsoft.com/office/word/2015/wordml/symex" xmlns:wpg="http://schemas.microsoft.com/office/word/2010/wordprocessingGroup" xmlns:wpi="http://schemas.microsoft.com/office/word/2010/wordprocessingInk" xmlns:wne="http://schemas.microsoft.com/office/word/2006/wordml" xmlns:wps="http://schemas.microsoft.com/office/word/2010/wordprocessingShape" mc:Ignorable="w14 w15 w16se w16cid wp14">
   <w:p>
     <w:pPr>
       <w:pStyle w:val="Header"/>
@@ -15358,8 +15654,8 @@
 </file>
 
 <file path=word/numbering.xml><?xml version="1.0" encoding="utf-8"?>
-<w:numbering xmlns:wpc="http://schemas.microsoft.com/office/word/2010/wordprocessingCanvas" xmlns:mc="http://schemas.openxmlformats.org/markup-compatibility/2006" xmlns:o="urn:schemas-microsoft-com:office:office" xmlns:r="http://schemas.openxmlformats.org/officeDocument/2006/relationships" xmlns:m="http://schemas.openxmlformats.org/officeDocument/2006/math" xmlns:v="urn:schemas-microsoft-com:vml" xmlns:wp14="http://schemas.microsoft.com/office/word/2010/wordprocessingDrawing" xmlns:wp="http://schemas.openxmlformats.org/drawingml/2006/wordprocessingDrawing" xmlns:w10="urn:schemas-microsoft-com:office:word" xmlns:w="http://schemas.openxmlformats.org/wordprocessingml/2006/main" xmlns:w14="http://schemas.microsoft.com/office/word/2010/wordml" xmlns:wpg="http://schemas.microsoft.com/office/word/2010/wordprocessingGroup" xmlns:wpi="http://schemas.microsoft.com/office/word/2010/wordprocessingInk" xmlns:wne="http://schemas.microsoft.com/office/word/2006/wordml" xmlns:wps="http://schemas.microsoft.com/office/word/2010/wordprocessingShape" mc:Ignorable="w14 wp14">
-  <w:abstractNum w:abstractNumId="0">
+<w:numbering xmlns:wpc="http://schemas.microsoft.com/office/word/2010/wordprocessingCanvas" xmlns:cx="http://schemas.microsoft.com/office/drawing/2014/chartex" xmlns:cx1="http://schemas.microsoft.com/office/drawing/2015/9/8/chartex" xmlns:cx2="http://schemas.microsoft.com/office/drawing/2015/10/21/chartex" xmlns:cx3="http://schemas.microsoft.com/office/drawing/2016/5/9/chartex" xmlns:cx4="http://schemas.microsoft.com/office/drawing/2016/5/10/chartex" xmlns:cx5="http://schemas.microsoft.com/office/drawing/2016/5/11/chartex" xmlns:cx6="http://schemas.microsoft.com/office/drawing/2016/5/12/chartex" xmlns:cx7="http://schemas.microsoft.com/office/drawing/2016/5/13/chartex" xmlns:cx8="http://schemas.microsoft.com/office/drawing/2016/5/14/chartex" xmlns:mc="http://schemas.openxmlformats.org/markup-compatibility/2006" xmlns:aink="http://schemas.microsoft.com/office/drawing/2016/ink" xmlns:am3d="http://schemas.microsoft.com/office/drawing/2017/model3d" xmlns:o="urn:schemas-microsoft-com:office:office" xmlns:r="http://schemas.openxmlformats.org/officeDocument/2006/relationships" xmlns:m="http://schemas.openxmlformats.org/officeDocument/2006/math" xmlns:v="urn:schemas-microsoft-com:vml" xmlns:wp14="http://schemas.microsoft.com/office/word/2010/wordprocessingDrawing" xmlns:wp="http://schemas.openxmlformats.org/drawingml/2006/wordprocessingDrawing" xmlns:w10="urn:schemas-microsoft-com:office:word" xmlns:w="http://schemas.openxmlformats.org/wordprocessingml/2006/main" xmlns:w14="http://schemas.microsoft.com/office/word/2010/wordml" xmlns:w15="http://schemas.microsoft.com/office/word/2012/wordml" xmlns:w16cid="http://schemas.microsoft.com/office/word/2016/wordml/cid" xmlns:w16se="http://schemas.microsoft.com/office/word/2015/wordml/symex" xmlns:wpg="http://schemas.microsoft.com/office/word/2010/wordprocessingGroup" xmlns:wpi="http://schemas.microsoft.com/office/word/2010/wordprocessingInk" xmlns:wne="http://schemas.microsoft.com/office/word/2006/wordml" xmlns:wps="http://schemas.microsoft.com/office/word/2010/wordprocessingShape" mc:Ignorable="w14 w15 w16se w16cid wp14">
+  <w:abstractNum w:abstractNumId="0" w15:restartNumberingAfterBreak="0">
     <w:nsid w:val="FFFFFFFB"/>
     <w:multiLevelType w:val="multilevel"/>
     <w:tmpl w:val="FFFFFFFF"/>
@@ -15436,7 +15732,7 @@
       <w:lvlJc w:val="left"/>
     </w:lvl>
   </w:abstractNum>
-  <w:abstractNum w:abstractNumId="1">
+  <w:abstractNum w:abstractNumId="1" w15:restartNumberingAfterBreak="0">
     <w:nsid w:val="FFFFFFFE"/>
     <w:multiLevelType w:val="singleLevel"/>
     <w:tmpl w:val="FFFFFFFF"/>
@@ -15446,7 +15742,7 @@
       <w:lvlJc w:val="left"/>
     </w:lvl>
   </w:abstractNum>
-  <w:abstractNum w:abstractNumId="2">
+  <w:abstractNum w:abstractNumId="2" w15:restartNumberingAfterBreak="0">
     <w:nsid w:val="00224753"/>
     <w:multiLevelType w:val="singleLevel"/>
     <w:tmpl w:val="04090001"/>
@@ -15466,7 +15762,7 @@
       </w:rPr>
     </w:lvl>
   </w:abstractNum>
-  <w:abstractNum w:abstractNumId="3">
+  <w:abstractNum w:abstractNumId="3" w15:restartNumberingAfterBreak="0">
     <w:nsid w:val="0A117094"/>
     <w:multiLevelType w:val="singleLevel"/>
     <w:tmpl w:val="04090001"/>
@@ -15486,7 +15782,7 @@
       </w:rPr>
     </w:lvl>
   </w:abstractNum>
-  <w:abstractNum w:abstractNumId="4">
+  <w:abstractNum w:abstractNumId="4" w15:restartNumberingAfterBreak="0">
     <w:nsid w:val="0B322B62"/>
     <w:multiLevelType w:val="hybridMultilevel"/>
     <w:tmpl w:val="DE1C6CF8"/>
@@ -15572,7 +15868,7 @@
       </w:pPr>
     </w:lvl>
   </w:abstractNum>
-  <w:abstractNum w:abstractNumId="5">
+  <w:abstractNum w:abstractNumId="5" w15:restartNumberingAfterBreak="0">
     <w:nsid w:val="17CB6DC4"/>
     <w:multiLevelType w:val="singleLevel"/>
     <w:tmpl w:val="04090001"/>
@@ -15592,7 +15888,7 @@
       </w:rPr>
     </w:lvl>
   </w:abstractNum>
-  <w:abstractNum w:abstractNumId="6">
+  <w:abstractNum w:abstractNumId="6" w15:restartNumberingAfterBreak="0">
     <w:nsid w:val="1DE176DC"/>
     <w:multiLevelType w:val="hybridMultilevel"/>
     <w:tmpl w:val="1E226E72"/>
@@ -15705,7 +16001,7 @@
       </w:rPr>
     </w:lvl>
   </w:abstractNum>
-  <w:abstractNum w:abstractNumId="7">
+  <w:abstractNum w:abstractNumId="7" w15:restartNumberingAfterBreak="0">
     <w:nsid w:val="22443AC4"/>
     <w:multiLevelType w:val="singleLevel"/>
     <w:tmpl w:val="04090001"/>
@@ -15725,7 +16021,7 @@
       </w:rPr>
     </w:lvl>
   </w:abstractNum>
-  <w:abstractNum w:abstractNumId="8">
+  <w:abstractNum w:abstractNumId="8" w15:restartNumberingAfterBreak="0">
     <w:nsid w:val="2D3A480C"/>
     <w:multiLevelType w:val="hybridMultilevel"/>
     <w:tmpl w:val="8B20AB18"/>
@@ -15811,7 +16107,7 @@
       </w:pPr>
     </w:lvl>
   </w:abstractNum>
-  <w:abstractNum w:abstractNumId="9">
+  <w:abstractNum w:abstractNumId="9" w15:restartNumberingAfterBreak="0">
     <w:nsid w:val="2D4B634E"/>
     <w:multiLevelType w:val="singleLevel"/>
     <w:tmpl w:val="04090001"/>
@@ -15831,7 +16127,7 @@
       </w:rPr>
     </w:lvl>
   </w:abstractNum>
-  <w:abstractNum w:abstractNumId="10">
+  <w:abstractNum w:abstractNumId="10" w15:restartNumberingAfterBreak="0">
     <w:nsid w:val="31DD2C45"/>
     <w:multiLevelType w:val="singleLevel"/>
     <w:tmpl w:val="04090001"/>
@@ -15851,7 +16147,7 @@
       </w:rPr>
     </w:lvl>
   </w:abstractNum>
-  <w:abstractNum w:abstractNumId="11">
+  <w:abstractNum w:abstractNumId="11" w15:restartNumberingAfterBreak="0">
     <w:nsid w:val="32982B51"/>
     <w:multiLevelType w:val="singleLevel"/>
     <w:tmpl w:val="04090001"/>
@@ -15871,7 +16167,7 @@
       </w:rPr>
     </w:lvl>
   </w:abstractNum>
-  <w:abstractNum w:abstractNumId="12">
+  <w:abstractNum w:abstractNumId="12" w15:restartNumberingAfterBreak="0">
     <w:nsid w:val="3375481C"/>
     <w:multiLevelType w:val="singleLevel"/>
     <w:tmpl w:val="E6747DA6"/>
@@ -15891,123 +16187,17 @@
       </w:rPr>
     </w:lvl>
   </w:abstractNum>
-  <w:abstractNum w:abstractNumId="13">
-    <w:nsid w:val="369D5471"/>
-    <w:multiLevelType w:val="singleLevel"/>
-    <w:tmpl w:val="04090001"/>
-    <w:lvl w:ilvl="0">
-      <w:start w:val="1"/>
-      <w:numFmt w:val="bullet"/>
-      <w:lvlText w:val=""/>
-      <w:lvlJc w:val="left"/>
-      <w:pPr>
-        <w:tabs>
-          <w:tab w:val="num" w:pos="360"/>
-        </w:tabs>
-        <w:ind w:left="360" w:hanging="360"/>
-      </w:pPr>
-      <w:rPr>
-        <w:rFonts w:ascii="Symbol" w:hAnsi="Symbol" w:hint="default"/>
-      </w:rPr>
-    </w:lvl>
-  </w:abstractNum>
-  <w:abstractNum w:abstractNumId="14">
-    <w:nsid w:val="388329FB"/>
+  <w:abstractNum w:abstractNumId="13" w15:restartNumberingAfterBreak="0">
+    <w:nsid w:val="35ED0198"/>
     <w:multiLevelType w:val="hybridMultilevel"/>
-    <w:tmpl w:val="4C8E446E"/>
-    <w:lvl w:ilvl="0" w:tplc="0409000F">
-      <w:start w:val="1"/>
-      <w:numFmt w:val="decimal"/>
-      <w:lvlText w:val="%1."/>
-      <w:lvlJc w:val="left"/>
-      <w:pPr>
-        <w:ind w:left="1440" w:hanging="360"/>
-      </w:pPr>
-    </w:lvl>
-    <w:lvl w:ilvl="1" w:tplc="04090019" w:tentative="1">
-      <w:start w:val="1"/>
-      <w:numFmt w:val="lowerLetter"/>
-      <w:lvlText w:val="%2."/>
-      <w:lvlJc w:val="left"/>
-      <w:pPr>
-        <w:ind w:left="2160" w:hanging="360"/>
-      </w:pPr>
-    </w:lvl>
-    <w:lvl w:ilvl="2" w:tplc="0409001B" w:tentative="1">
-      <w:start w:val="1"/>
-      <w:numFmt w:val="lowerRoman"/>
-      <w:lvlText w:val="%3."/>
-      <w:lvlJc w:val="right"/>
-      <w:pPr>
-        <w:ind w:left="2880" w:hanging="180"/>
-      </w:pPr>
-    </w:lvl>
-    <w:lvl w:ilvl="3" w:tplc="0409000F" w:tentative="1">
-      <w:start w:val="1"/>
-      <w:numFmt w:val="decimal"/>
-      <w:lvlText w:val="%4."/>
-      <w:lvlJc w:val="left"/>
-      <w:pPr>
-        <w:ind w:left="3600" w:hanging="360"/>
-      </w:pPr>
-    </w:lvl>
-    <w:lvl w:ilvl="4" w:tplc="04090019" w:tentative="1">
-      <w:start w:val="1"/>
-      <w:numFmt w:val="lowerLetter"/>
-      <w:lvlText w:val="%5."/>
-      <w:lvlJc w:val="left"/>
-      <w:pPr>
-        <w:ind w:left="4320" w:hanging="360"/>
-      </w:pPr>
-    </w:lvl>
-    <w:lvl w:ilvl="5" w:tplc="0409001B" w:tentative="1">
-      <w:start w:val="1"/>
-      <w:numFmt w:val="lowerRoman"/>
-      <w:lvlText w:val="%6."/>
-      <w:lvlJc w:val="right"/>
-      <w:pPr>
-        <w:ind w:left="5040" w:hanging="180"/>
-      </w:pPr>
-    </w:lvl>
-    <w:lvl w:ilvl="6" w:tplc="0409000F" w:tentative="1">
-      <w:start w:val="1"/>
-      <w:numFmt w:val="decimal"/>
-      <w:lvlText w:val="%7."/>
-      <w:lvlJc w:val="left"/>
-      <w:pPr>
-        <w:ind w:left="5760" w:hanging="360"/>
-      </w:pPr>
-    </w:lvl>
-    <w:lvl w:ilvl="7" w:tplc="04090019" w:tentative="1">
-      <w:start w:val="1"/>
-      <w:numFmt w:val="lowerLetter"/>
-      <w:lvlText w:val="%8."/>
-      <w:lvlJc w:val="left"/>
-      <w:pPr>
-        <w:ind w:left="6480" w:hanging="360"/>
-      </w:pPr>
-    </w:lvl>
-    <w:lvl w:ilvl="8" w:tplc="0409001B" w:tentative="1">
-      <w:start w:val="1"/>
-      <w:numFmt w:val="lowerRoman"/>
-      <w:lvlText w:val="%9."/>
-      <w:lvlJc w:val="right"/>
-      <w:pPr>
-        <w:ind w:left="7200" w:hanging="180"/>
-      </w:pPr>
-    </w:lvl>
-  </w:abstractNum>
-  <w:abstractNum w:abstractNumId="15">
-    <w:nsid w:val="3F531D09"/>
-    <w:multiLevelType w:val="hybridMultilevel"/>
-    <w:tmpl w:val="45D8EF76"/>
+    <w:tmpl w:val="8FD097F8"/>
     <w:lvl w:ilvl="0" w:tplc="04090001">
       <w:start w:val="1"/>
       <w:numFmt w:val="bullet"/>
       <w:lvlText w:val=""/>
       <w:lvlJc w:val="left"/>
       <w:pPr>
-        <w:ind w:left="1440" w:hanging="360"/>
+        <w:ind w:left="720" w:hanging="360"/>
       </w:pPr>
       <w:rPr>
         <w:rFonts w:ascii="Symbol" w:hAnsi="Symbol" w:hint="default"/>
@@ -16019,7 +16209,7 @@
       <w:lvlText w:val="o"/>
       <w:lvlJc w:val="left"/>
       <w:pPr>
-        <w:ind w:left="2160" w:hanging="360"/>
+        <w:ind w:left="1440" w:hanging="360"/>
       </w:pPr>
       <w:rPr>
         <w:rFonts w:ascii="Courier New" w:hAnsi="Courier New" w:cs="Courier New" w:hint="default"/>
@@ -16031,7 +16221,7 @@
       <w:lvlText w:val=""/>
       <w:lvlJc w:val="left"/>
       <w:pPr>
-        <w:ind w:left="2880" w:hanging="360"/>
+        <w:ind w:left="2160" w:hanging="360"/>
       </w:pPr>
       <w:rPr>
         <w:rFonts w:ascii="Wingdings" w:hAnsi="Wingdings" w:hint="default"/>
@@ -16043,7 +16233,7 @@
       <w:lvlText w:val=""/>
       <w:lvlJc w:val="left"/>
       <w:pPr>
-        <w:ind w:left="3600" w:hanging="360"/>
+        <w:ind w:left="2880" w:hanging="360"/>
       </w:pPr>
       <w:rPr>
         <w:rFonts w:ascii="Symbol" w:hAnsi="Symbol" w:hint="default"/>
@@ -16055,7 +16245,7 @@
       <w:lvlText w:val="o"/>
       <w:lvlJc w:val="left"/>
       <w:pPr>
-        <w:ind w:left="4320" w:hanging="360"/>
+        <w:ind w:left="3600" w:hanging="360"/>
       </w:pPr>
       <w:rPr>
         <w:rFonts w:ascii="Courier New" w:hAnsi="Courier New" w:cs="Courier New" w:hint="default"/>
@@ -16067,7 +16257,7 @@
       <w:lvlText w:val=""/>
       <w:lvlJc w:val="left"/>
       <w:pPr>
-        <w:ind w:left="5040" w:hanging="360"/>
+        <w:ind w:left="4320" w:hanging="360"/>
       </w:pPr>
       <w:rPr>
         <w:rFonts w:ascii="Wingdings" w:hAnsi="Wingdings" w:hint="default"/>
@@ -16079,7 +16269,7 @@
       <w:lvlText w:val=""/>
       <w:lvlJc w:val="left"/>
       <w:pPr>
-        <w:ind w:left="5760" w:hanging="360"/>
+        <w:ind w:left="5040" w:hanging="360"/>
       </w:pPr>
       <w:rPr>
         <w:rFonts w:ascii="Symbol" w:hAnsi="Symbol" w:hint="default"/>
@@ -16091,7 +16281,7 @@
       <w:lvlText w:val="o"/>
       <w:lvlJc w:val="left"/>
       <w:pPr>
-        <w:ind w:left="6480" w:hanging="360"/>
+        <w:ind w:left="5760" w:hanging="360"/>
       </w:pPr>
       <w:rPr>
         <w:rFonts w:ascii="Courier New" w:hAnsi="Courier New" w:cs="Courier New" w:hint="default"/>
@@ -16103,15 +16293,15 @@
       <w:lvlText w:val=""/>
       <w:lvlJc w:val="left"/>
       <w:pPr>
-        <w:ind w:left="7200" w:hanging="360"/>
+        <w:ind w:left="6480" w:hanging="360"/>
       </w:pPr>
       <w:rPr>
         <w:rFonts w:ascii="Wingdings" w:hAnsi="Wingdings" w:hint="default"/>
       </w:rPr>
     </w:lvl>
   </w:abstractNum>
-  <w:abstractNum w:abstractNumId="16">
-    <w:nsid w:val="42B97F7B"/>
+  <w:abstractNum w:abstractNumId="14" w15:restartNumberingAfterBreak="0">
+    <w:nsid w:val="369D5471"/>
     <w:multiLevelType w:val="singleLevel"/>
     <w:tmpl w:val="04090001"/>
     <w:lvl w:ilvl="0">
@@ -16130,20 +16320,103 @@
       </w:rPr>
     </w:lvl>
   </w:abstractNum>
-  <w:abstractNum w:abstractNumId="17">
-    <w:nsid w:val="48313946"/>
+  <w:abstractNum w:abstractNumId="15" w15:restartNumberingAfterBreak="0">
+    <w:nsid w:val="388329FB"/>
     <w:multiLevelType w:val="hybridMultilevel"/>
-    <w:tmpl w:val="CD1AEF52"/>
+    <w:tmpl w:val="4C8E446E"/>
+    <w:lvl w:ilvl="0" w:tplc="0409000F">
+      <w:start w:val="1"/>
+      <w:numFmt w:val="decimal"/>
+      <w:lvlText w:val="%1."/>
+      <w:lvlJc w:val="left"/>
+      <w:pPr>
+        <w:ind w:left="1440" w:hanging="360"/>
+      </w:pPr>
+    </w:lvl>
+    <w:lvl w:ilvl="1" w:tplc="04090019" w:tentative="1">
+      <w:start w:val="1"/>
+      <w:numFmt w:val="lowerLetter"/>
+      <w:lvlText w:val="%2."/>
+      <w:lvlJc w:val="left"/>
+      <w:pPr>
+        <w:ind w:left="2160" w:hanging="360"/>
+      </w:pPr>
+    </w:lvl>
+    <w:lvl w:ilvl="2" w:tplc="0409001B" w:tentative="1">
+      <w:start w:val="1"/>
+      <w:numFmt w:val="lowerRoman"/>
+      <w:lvlText w:val="%3."/>
+      <w:lvlJc w:val="right"/>
+      <w:pPr>
+        <w:ind w:left="2880" w:hanging="180"/>
+      </w:pPr>
+    </w:lvl>
+    <w:lvl w:ilvl="3" w:tplc="0409000F" w:tentative="1">
+      <w:start w:val="1"/>
+      <w:numFmt w:val="decimal"/>
+      <w:lvlText w:val="%4."/>
+      <w:lvlJc w:val="left"/>
+      <w:pPr>
+        <w:ind w:left="3600" w:hanging="360"/>
+      </w:pPr>
+    </w:lvl>
+    <w:lvl w:ilvl="4" w:tplc="04090019" w:tentative="1">
+      <w:start w:val="1"/>
+      <w:numFmt w:val="lowerLetter"/>
+      <w:lvlText w:val="%5."/>
+      <w:lvlJc w:val="left"/>
+      <w:pPr>
+        <w:ind w:left="4320" w:hanging="360"/>
+      </w:pPr>
+    </w:lvl>
+    <w:lvl w:ilvl="5" w:tplc="0409001B" w:tentative="1">
+      <w:start w:val="1"/>
+      <w:numFmt w:val="lowerRoman"/>
+      <w:lvlText w:val="%6."/>
+      <w:lvlJc w:val="right"/>
+      <w:pPr>
+        <w:ind w:left="5040" w:hanging="180"/>
+      </w:pPr>
+    </w:lvl>
+    <w:lvl w:ilvl="6" w:tplc="0409000F" w:tentative="1">
+      <w:start w:val="1"/>
+      <w:numFmt w:val="decimal"/>
+      <w:lvlText w:val="%7."/>
+      <w:lvlJc w:val="left"/>
+      <w:pPr>
+        <w:ind w:left="5760" w:hanging="360"/>
+      </w:pPr>
+    </w:lvl>
+    <w:lvl w:ilvl="7" w:tplc="04090019" w:tentative="1">
+      <w:start w:val="1"/>
+      <w:numFmt w:val="lowerLetter"/>
+      <w:lvlText w:val="%8."/>
+      <w:lvlJc w:val="left"/>
+      <w:pPr>
+        <w:ind w:left="6480" w:hanging="360"/>
+      </w:pPr>
+    </w:lvl>
+    <w:lvl w:ilvl="8" w:tplc="0409001B" w:tentative="1">
+      <w:start w:val="1"/>
+      <w:numFmt w:val="lowerRoman"/>
+      <w:lvlText w:val="%9."/>
+      <w:lvlJc w:val="right"/>
+      <w:pPr>
+        <w:ind w:left="7200" w:hanging="180"/>
+      </w:pPr>
+    </w:lvl>
+  </w:abstractNum>
+  <w:abstractNum w:abstractNumId="16" w15:restartNumberingAfterBreak="0">
+    <w:nsid w:val="3F531D09"/>
+    <w:multiLevelType w:val="hybridMultilevel"/>
+    <w:tmpl w:val="45D8EF76"/>
     <w:lvl w:ilvl="0" w:tplc="04090001">
       <w:start w:val="1"/>
       <w:numFmt w:val="bullet"/>
       <w:lvlText w:val=""/>
       <w:lvlJc w:val="left"/>
       <w:pPr>
-        <w:tabs>
-          <w:tab w:val="num" w:pos="720"/>
-        </w:tabs>
-        <w:ind w:left="720" w:hanging="360"/>
+        <w:ind w:left="1440" w:hanging="360"/>
       </w:pPr>
       <w:rPr>
         <w:rFonts w:ascii="Symbol" w:hAnsi="Symbol" w:hint="default"/>
@@ -16155,6 +16428,142 @@
       <w:lvlText w:val="o"/>
       <w:lvlJc w:val="left"/>
       <w:pPr>
+        <w:ind w:left="2160" w:hanging="360"/>
+      </w:pPr>
+      <w:rPr>
+        <w:rFonts w:ascii="Courier New" w:hAnsi="Courier New" w:cs="Courier New" w:hint="default"/>
+      </w:rPr>
+    </w:lvl>
+    <w:lvl w:ilvl="2" w:tplc="04090005" w:tentative="1">
+      <w:start w:val="1"/>
+      <w:numFmt w:val="bullet"/>
+      <w:lvlText w:val=""/>
+      <w:lvlJc w:val="left"/>
+      <w:pPr>
+        <w:ind w:left="2880" w:hanging="360"/>
+      </w:pPr>
+      <w:rPr>
+        <w:rFonts w:ascii="Wingdings" w:hAnsi="Wingdings" w:hint="default"/>
+      </w:rPr>
+    </w:lvl>
+    <w:lvl w:ilvl="3" w:tplc="04090001" w:tentative="1">
+      <w:start w:val="1"/>
+      <w:numFmt w:val="bullet"/>
+      <w:lvlText w:val=""/>
+      <w:lvlJc w:val="left"/>
+      <w:pPr>
+        <w:ind w:left="3600" w:hanging="360"/>
+      </w:pPr>
+      <w:rPr>
+        <w:rFonts w:ascii="Symbol" w:hAnsi="Symbol" w:hint="default"/>
+      </w:rPr>
+    </w:lvl>
+    <w:lvl w:ilvl="4" w:tplc="04090003" w:tentative="1">
+      <w:start w:val="1"/>
+      <w:numFmt w:val="bullet"/>
+      <w:lvlText w:val="o"/>
+      <w:lvlJc w:val="left"/>
+      <w:pPr>
+        <w:ind w:left="4320" w:hanging="360"/>
+      </w:pPr>
+      <w:rPr>
+        <w:rFonts w:ascii="Courier New" w:hAnsi="Courier New" w:cs="Courier New" w:hint="default"/>
+      </w:rPr>
+    </w:lvl>
+    <w:lvl w:ilvl="5" w:tplc="04090005" w:tentative="1">
+      <w:start w:val="1"/>
+      <w:numFmt w:val="bullet"/>
+      <w:lvlText w:val=""/>
+      <w:lvlJc w:val="left"/>
+      <w:pPr>
+        <w:ind w:left="5040" w:hanging="360"/>
+      </w:pPr>
+      <w:rPr>
+        <w:rFonts w:ascii="Wingdings" w:hAnsi="Wingdings" w:hint="default"/>
+      </w:rPr>
+    </w:lvl>
+    <w:lvl w:ilvl="6" w:tplc="04090001" w:tentative="1">
+      <w:start w:val="1"/>
+      <w:numFmt w:val="bullet"/>
+      <w:lvlText w:val=""/>
+      <w:lvlJc w:val="left"/>
+      <w:pPr>
+        <w:ind w:left="5760" w:hanging="360"/>
+      </w:pPr>
+      <w:rPr>
+        <w:rFonts w:ascii="Symbol" w:hAnsi="Symbol" w:hint="default"/>
+      </w:rPr>
+    </w:lvl>
+    <w:lvl w:ilvl="7" w:tplc="04090003" w:tentative="1">
+      <w:start w:val="1"/>
+      <w:numFmt w:val="bullet"/>
+      <w:lvlText w:val="o"/>
+      <w:lvlJc w:val="left"/>
+      <w:pPr>
+        <w:ind w:left="6480" w:hanging="360"/>
+      </w:pPr>
+      <w:rPr>
+        <w:rFonts w:ascii="Courier New" w:hAnsi="Courier New" w:cs="Courier New" w:hint="default"/>
+      </w:rPr>
+    </w:lvl>
+    <w:lvl w:ilvl="8" w:tplc="04090005" w:tentative="1">
+      <w:start w:val="1"/>
+      <w:numFmt w:val="bullet"/>
+      <w:lvlText w:val=""/>
+      <w:lvlJc w:val="left"/>
+      <w:pPr>
+        <w:ind w:left="7200" w:hanging="360"/>
+      </w:pPr>
+      <w:rPr>
+        <w:rFonts w:ascii="Wingdings" w:hAnsi="Wingdings" w:hint="default"/>
+      </w:rPr>
+    </w:lvl>
+  </w:abstractNum>
+  <w:abstractNum w:abstractNumId="17" w15:restartNumberingAfterBreak="0">
+    <w:nsid w:val="42B97F7B"/>
+    <w:multiLevelType w:val="singleLevel"/>
+    <w:tmpl w:val="04090001"/>
+    <w:lvl w:ilvl="0">
+      <w:start w:val="1"/>
+      <w:numFmt w:val="bullet"/>
+      <w:lvlText w:val=""/>
+      <w:lvlJc w:val="left"/>
+      <w:pPr>
+        <w:tabs>
+          <w:tab w:val="num" w:pos="360"/>
+        </w:tabs>
+        <w:ind w:left="360" w:hanging="360"/>
+      </w:pPr>
+      <w:rPr>
+        <w:rFonts w:ascii="Symbol" w:hAnsi="Symbol" w:hint="default"/>
+      </w:rPr>
+    </w:lvl>
+  </w:abstractNum>
+  <w:abstractNum w:abstractNumId="18" w15:restartNumberingAfterBreak="0">
+    <w:nsid w:val="48313946"/>
+    <w:multiLevelType w:val="hybridMultilevel"/>
+    <w:tmpl w:val="CD1AEF52"/>
+    <w:lvl w:ilvl="0" w:tplc="04090001">
+      <w:start w:val="1"/>
+      <w:numFmt w:val="bullet"/>
+      <w:lvlText w:val=""/>
+      <w:lvlJc w:val="left"/>
+      <w:pPr>
+        <w:tabs>
+          <w:tab w:val="num" w:pos="720"/>
+        </w:tabs>
+        <w:ind w:left="720" w:hanging="360"/>
+      </w:pPr>
+      <w:rPr>
+        <w:rFonts w:ascii="Symbol" w:hAnsi="Symbol" w:hint="default"/>
+      </w:rPr>
+    </w:lvl>
+    <w:lvl w:ilvl="1" w:tplc="04090003" w:tentative="1">
+      <w:start w:val="1"/>
+      <w:numFmt w:val="bullet"/>
+      <w:lvlText w:val="o"/>
+      <w:lvlJc w:val="left"/>
+      <w:pPr>
         <w:tabs>
           <w:tab w:val="num" w:pos="1440"/>
         </w:tabs>
@@ -16270,7 +16679,7 @@
       </w:rPr>
     </w:lvl>
   </w:abstractNum>
-  <w:abstractNum w:abstractNumId="18">
+  <w:abstractNum w:abstractNumId="19" w15:restartNumberingAfterBreak="0">
     <w:nsid w:val="49E170D0"/>
     <w:multiLevelType w:val="singleLevel"/>
     <w:tmpl w:val="04090001"/>
@@ -16290,7 +16699,7 @@
       </w:rPr>
     </w:lvl>
   </w:abstractNum>
-  <w:abstractNum w:abstractNumId="19">
+  <w:abstractNum w:abstractNumId="20" w15:restartNumberingAfterBreak="0">
     <w:nsid w:val="4A9920BC"/>
     <w:multiLevelType w:val="hybridMultilevel"/>
     <w:tmpl w:val="0CC438BA"/>
@@ -16403,50 +16812,10 @@
       </w:rPr>
     </w:lvl>
   </w:abstractNum>
-  <w:abstractNum w:abstractNumId="20">
-    <w:nsid w:val="4F64732B"/>
-    <w:multiLevelType w:val="singleLevel"/>
-    <w:tmpl w:val="04090001"/>
-    <w:lvl w:ilvl="0">
-      <w:start w:val="1"/>
-      <w:numFmt w:val="bullet"/>
-      <w:lvlText w:val=""/>
-      <w:lvlJc w:val="left"/>
-      <w:pPr>
-        <w:tabs>
-          <w:tab w:val="num" w:pos="360"/>
-        </w:tabs>
-        <w:ind w:left="360" w:hanging="360"/>
-      </w:pPr>
-      <w:rPr>
-        <w:rFonts w:ascii="Symbol" w:hAnsi="Symbol" w:hint="default"/>
-      </w:rPr>
-    </w:lvl>
-  </w:abstractNum>
-  <w:abstractNum w:abstractNumId="21">
-    <w:nsid w:val="52DF734E"/>
-    <w:multiLevelType w:val="singleLevel"/>
-    <w:tmpl w:val="04090001"/>
-    <w:lvl w:ilvl="0">
-      <w:start w:val="1"/>
-      <w:numFmt w:val="bullet"/>
-      <w:lvlText w:val=""/>
-      <w:lvlJc w:val="left"/>
-      <w:pPr>
-        <w:tabs>
-          <w:tab w:val="num" w:pos="360"/>
-        </w:tabs>
-        <w:ind w:left="360" w:hanging="360"/>
-      </w:pPr>
-      <w:rPr>
-        <w:rFonts w:ascii="Symbol" w:hAnsi="Symbol" w:hint="default"/>
-      </w:rPr>
-    </w:lvl>
-  </w:abstractNum>
-  <w:abstractNum w:abstractNumId="22">
-    <w:nsid w:val="543245AF"/>
+  <w:abstractNum w:abstractNumId="21" w15:restartNumberingAfterBreak="0">
+    <w:nsid w:val="4F4B3ECA"/>
     <w:multiLevelType w:val="hybridMultilevel"/>
-    <w:tmpl w:val="33B28C6C"/>
+    <w:tmpl w:val="1764B4AC"/>
     <w:lvl w:ilvl="0" w:tplc="04090001">
       <w:start w:val="1"/>
       <w:numFmt w:val="bullet"/>
@@ -16556,10 +16925,50 @@
       </w:rPr>
     </w:lvl>
   </w:abstractNum>
-  <w:abstractNum w:abstractNumId="23">
-    <w:nsid w:val="571C1CE7"/>
+  <w:abstractNum w:abstractNumId="22" w15:restartNumberingAfterBreak="0">
+    <w:nsid w:val="4F64732B"/>
+    <w:multiLevelType w:val="singleLevel"/>
+    <w:tmpl w:val="04090001"/>
+    <w:lvl w:ilvl="0">
+      <w:start w:val="1"/>
+      <w:numFmt w:val="bullet"/>
+      <w:lvlText w:val=""/>
+      <w:lvlJc w:val="left"/>
+      <w:pPr>
+        <w:tabs>
+          <w:tab w:val="num" w:pos="360"/>
+        </w:tabs>
+        <w:ind w:left="360" w:hanging="360"/>
+      </w:pPr>
+      <w:rPr>
+        <w:rFonts w:ascii="Symbol" w:hAnsi="Symbol" w:hint="default"/>
+      </w:rPr>
+    </w:lvl>
+  </w:abstractNum>
+  <w:abstractNum w:abstractNumId="23" w15:restartNumberingAfterBreak="0">
+    <w:nsid w:val="52DF734E"/>
+    <w:multiLevelType w:val="singleLevel"/>
+    <w:tmpl w:val="04090001"/>
+    <w:lvl w:ilvl="0">
+      <w:start w:val="1"/>
+      <w:numFmt w:val="bullet"/>
+      <w:lvlText w:val=""/>
+      <w:lvlJc w:val="left"/>
+      <w:pPr>
+        <w:tabs>
+          <w:tab w:val="num" w:pos="360"/>
+        </w:tabs>
+        <w:ind w:left="360" w:hanging="360"/>
+      </w:pPr>
+      <w:rPr>
+        <w:rFonts w:ascii="Symbol" w:hAnsi="Symbol" w:hint="default"/>
+      </w:rPr>
+    </w:lvl>
+  </w:abstractNum>
+  <w:abstractNum w:abstractNumId="24" w15:restartNumberingAfterBreak="0">
+    <w:nsid w:val="543245AF"/>
     <w:multiLevelType w:val="hybridMultilevel"/>
-    <w:tmpl w:val="ED7AF90E"/>
+    <w:tmpl w:val="33B28C6C"/>
     <w:lvl w:ilvl="0" w:tplc="04090001">
       <w:start w:val="1"/>
       <w:numFmt w:val="bullet"/>
@@ -16669,17 +17078,17 @@
       </w:rPr>
     </w:lvl>
   </w:abstractNum>
-  <w:abstractNum w:abstractNumId="24">
-    <w:nsid w:val="5ED13886"/>
+  <w:abstractNum w:abstractNumId="25" w15:restartNumberingAfterBreak="0">
+    <w:nsid w:val="571C1CE7"/>
     <w:multiLevelType w:val="hybridMultilevel"/>
-    <w:tmpl w:val="5900F018"/>
+    <w:tmpl w:val="ED7AF90E"/>
     <w:lvl w:ilvl="0" w:tplc="04090001">
       <w:start w:val="1"/>
       <w:numFmt w:val="bullet"/>
       <w:lvlText w:val=""/>
       <w:lvlJc w:val="left"/>
       <w:pPr>
-        <w:ind w:left="1080" w:hanging="360"/>
+        <w:ind w:left="720" w:hanging="360"/>
       </w:pPr>
       <w:rPr>
         <w:rFonts w:ascii="Symbol" w:hAnsi="Symbol" w:hint="default"/>
@@ -16691,7 +17100,7 @@
       <w:lvlText w:val="o"/>
       <w:lvlJc w:val="left"/>
       <w:pPr>
-        <w:ind w:left="1800" w:hanging="360"/>
+        <w:ind w:left="1440" w:hanging="360"/>
       </w:pPr>
       <w:rPr>
         <w:rFonts w:ascii="Courier New" w:hAnsi="Courier New" w:cs="Courier New" w:hint="default"/>
@@ -16703,7 +17112,7 @@
       <w:lvlText w:val=""/>
       <w:lvlJc w:val="left"/>
       <w:pPr>
-        <w:ind w:left="2520" w:hanging="360"/>
+        <w:ind w:left="2160" w:hanging="360"/>
       </w:pPr>
       <w:rPr>
         <w:rFonts w:ascii="Wingdings" w:hAnsi="Wingdings" w:hint="default"/>
@@ -16715,7 +17124,7 @@
       <w:lvlText w:val=""/>
       <w:lvlJc w:val="left"/>
       <w:pPr>
-        <w:ind w:left="3240" w:hanging="360"/>
+        <w:ind w:left="2880" w:hanging="360"/>
       </w:pPr>
       <w:rPr>
         <w:rFonts w:ascii="Symbol" w:hAnsi="Symbol" w:hint="default"/>
@@ -16727,7 +17136,7 @@
       <w:lvlText w:val="o"/>
       <w:lvlJc w:val="left"/>
       <w:pPr>
-        <w:ind w:left="3960" w:hanging="360"/>
+        <w:ind w:left="3600" w:hanging="360"/>
       </w:pPr>
       <w:rPr>
         <w:rFonts w:ascii="Courier New" w:hAnsi="Courier New" w:cs="Courier New" w:hint="default"/>
@@ -16739,7 +17148,7 @@
       <w:lvlText w:val=""/>
       <w:lvlJc w:val="left"/>
       <w:pPr>
-        <w:ind w:left="4680" w:hanging="360"/>
+        <w:ind w:left="4320" w:hanging="360"/>
       </w:pPr>
       <w:rPr>
         <w:rFonts w:ascii="Wingdings" w:hAnsi="Wingdings" w:hint="default"/>
@@ -16751,7 +17160,7 @@
       <w:lvlText w:val=""/>
       <w:lvlJc w:val="left"/>
       <w:pPr>
-        <w:ind w:left="5400" w:hanging="360"/>
+        <w:ind w:left="5040" w:hanging="360"/>
       </w:pPr>
       <w:rPr>
         <w:rFonts w:ascii="Symbol" w:hAnsi="Symbol" w:hint="default"/>
@@ -16763,7 +17172,7 @@
       <w:lvlText w:val="o"/>
       <w:lvlJc w:val="left"/>
       <w:pPr>
-        <w:ind w:left="6120" w:hanging="360"/>
+        <w:ind w:left="5760" w:hanging="360"/>
       </w:pPr>
       <w:rPr>
         <w:rFonts w:ascii="Courier New" w:hAnsi="Courier New" w:cs="Courier New" w:hint="default"/>
@@ -16775,24 +17184,24 @@
       <w:lvlText w:val=""/>
       <w:lvlJc w:val="left"/>
       <w:pPr>
-        <w:ind w:left="6840" w:hanging="360"/>
+        <w:ind w:left="6480" w:hanging="360"/>
       </w:pPr>
       <w:rPr>
         <w:rFonts w:ascii="Wingdings" w:hAnsi="Wingdings" w:hint="default"/>
       </w:rPr>
     </w:lvl>
   </w:abstractNum>
-  <w:abstractNum w:abstractNumId="25">
-    <w:nsid w:val="60E62389"/>
+  <w:abstractNum w:abstractNumId="26" w15:restartNumberingAfterBreak="0">
+    <w:nsid w:val="5ED13886"/>
     <w:multiLevelType w:val="hybridMultilevel"/>
-    <w:tmpl w:val="EBC46050"/>
+    <w:tmpl w:val="5900F018"/>
     <w:lvl w:ilvl="0" w:tplc="04090001">
       <w:start w:val="1"/>
       <w:numFmt w:val="bullet"/>
       <w:lvlText w:val=""/>
       <w:lvlJc w:val="left"/>
       <w:pPr>
-        <w:ind w:left="720" w:hanging="360"/>
+        <w:ind w:left="1080" w:hanging="360"/>
       </w:pPr>
       <w:rPr>
         <w:rFonts w:ascii="Symbol" w:hAnsi="Symbol" w:hint="default"/>
@@ -16804,7 +17213,7 @@
       <w:lvlText w:val="o"/>
       <w:lvlJc w:val="left"/>
       <w:pPr>
-        <w:ind w:left="1440" w:hanging="360"/>
+        <w:ind w:left="1800" w:hanging="360"/>
       </w:pPr>
       <w:rPr>
         <w:rFonts w:ascii="Courier New" w:hAnsi="Courier New" w:cs="Courier New" w:hint="default"/>
@@ -16816,7 +17225,7 @@
       <w:lvlText w:val=""/>
       <w:lvlJc w:val="left"/>
       <w:pPr>
-        <w:ind w:left="2160" w:hanging="360"/>
+        <w:ind w:left="2520" w:hanging="360"/>
       </w:pPr>
       <w:rPr>
         <w:rFonts w:ascii="Wingdings" w:hAnsi="Wingdings" w:hint="default"/>
@@ -16828,7 +17237,7 @@
       <w:lvlText w:val=""/>
       <w:lvlJc w:val="left"/>
       <w:pPr>
-        <w:ind w:left="2880" w:hanging="360"/>
+        <w:ind w:left="3240" w:hanging="360"/>
       </w:pPr>
       <w:rPr>
         <w:rFonts w:ascii="Symbol" w:hAnsi="Symbol" w:hint="default"/>
@@ -16840,7 +17249,7 @@
       <w:lvlText w:val="o"/>
       <w:lvlJc w:val="left"/>
       <w:pPr>
-        <w:ind w:left="3600" w:hanging="360"/>
+        <w:ind w:left="3960" w:hanging="360"/>
       </w:pPr>
       <w:rPr>
         <w:rFonts w:ascii="Courier New" w:hAnsi="Courier New" w:cs="Courier New" w:hint="default"/>
@@ -16852,7 +17261,7 @@
       <w:lvlText w:val=""/>
       <w:lvlJc w:val="left"/>
       <w:pPr>
-        <w:ind w:left="4320" w:hanging="360"/>
+        <w:ind w:left="4680" w:hanging="360"/>
       </w:pPr>
       <w:rPr>
         <w:rFonts w:ascii="Wingdings" w:hAnsi="Wingdings" w:hint="default"/>
@@ -16864,7 +17273,7 @@
       <w:lvlText w:val=""/>
       <w:lvlJc w:val="left"/>
       <w:pPr>
-        <w:ind w:left="5040" w:hanging="360"/>
+        <w:ind w:left="5400" w:hanging="360"/>
       </w:pPr>
       <w:rPr>
         <w:rFonts w:ascii="Symbol" w:hAnsi="Symbol" w:hint="default"/>
@@ -16876,7 +17285,7 @@
       <w:lvlText w:val="o"/>
       <w:lvlJc w:val="left"/>
       <w:pPr>
-        <w:ind w:left="5760" w:hanging="360"/>
+        <w:ind w:left="6120" w:hanging="360"/>
       </w:pPr>
       <w:rPr>
         <w:rFonts w:ascii="Courier New" w:hAnsi="Courier New" w:cs="Courier New" w:hint="default"/>
@@ -16888,26 +17297,23 @@
       <w:lvlText w:val=""/>
       <w:lvlJc w:val="left"/>
       <w:pPr>
-        <w:ind w:left="6480" w:hanging="360"/>
+        <w:ind w:left="6840" w:hanging="360"/>
       </w:pPr>
       <w:rPr>
         <w:rFonts w:ascii="Wingdings" w:hAnsi="Wingdings" w:hint="default"/>
       </w:rPr>
     </w:lvl>
   </w:abstractNum>
-  <w:abstractNum w:abstractNumId="26">
-    <w:nsid w:val="68902732"/>
+  <w:abstractNum w:abstractNumId="27" w15:restartNumberingAfterBreak="0">
+    <w:nsid w:val="60E62389"/>
     <w:multiLevelType w:val="hybridMultilevel"/>
-    <w:tmpl w:val="C56C5DBC"/>
+    <w:tmpl w:val="EBC46050"/>
     <w:lvl w:ilvl="0" w:tplc="04090001">
       <w:start w:val="1"/>
       <w:numFmt w:val="bullet"/>
       <w:lvlText w:val=""/>
       <w:lvlJc w:val="left"/>
       <w:pPr>
-        <w:tabs>
-          <w:tab w:val="num" w:pos="720"/>
-        </w:tabs>
         <w:ind w:left="720" w:hanging="360"/>
       </w:pPr>
       <w:rPr>
@@ -16920,6 +17326,122 @@
       <w:lvlText w:val="o"/>
       <w:lvlJc w:val="left"/>
       <w:pPr>
+        <w:ind w:left="1440" w:hanging="360"/>
+      </w:pPr>
+      <w:rPr>
+        <w:rFonts w:ascii="Courier New" w:hAnsi="Courier New" w:cs="Courier New" w:hint="default"/>
+      </w:rPr>
+    </w:lvl>
+    <w:lvl w:ilvl="2" w:tplc="04090005" w:tentative="1">
+      <w:start w:val="1"/>
+      <w:numFmt w:val="bullet"/>
+      <w:lvlText w:val=""/>
+      <w:lvlJc w:val="left"/>
+      <w:pPr>
+        <w:ind w:left="2160" w:hanging="360"/>
+      </w:pPr>
+      <w:rPr>
+        <w:rFonts w:ascii="Wingdings" w:hAnsi="Wingdings" w:hint="default"/>
+      </w:rPr>
+    </w:lvl>
+    <w:lvl w:ilvl="3" w:tplc="04090001" w:tentative="1">
+      <w:start w:val="1"/>
+      <w:numFmt w:val="bullet"/>
+      <w:lvlText w:val=""/>
+      <w:lvlJc w:val="left"/>
+      <w:pPr>
+        <w:ind w:left="2880" w:hanging="360"/>
+      </w:pPr>
+      <w:rPr>
+        <w:rFonts w:ascii="Symbol" w:hAnsi="Symbol" w:hint="default"/>
+      </w:rPr>
+    </w:lvl>
+    <w:lvl w:ilvl="4" w:tplc="04090003" w:tentative="1">
+      <w:start w:val="1"/>
+      <w:numFmt w:val="bullet"/>
+      <w:lvlText w:val="o"/>
+      <w:lvlJc w:val="left"/>
+      <w:pPr>
+        <w:ind w:left="3600" w:hanging="360"/>
+      </w:pPr>
+      <w:rPr>
+        <w:rFonts w:ascii="Courier New" w:hAnsi="Courier New" w:cs="Courier New" w:hint="default"/>
+      </w:rPr>
+    </w:lvl>
+    <w:lvl w:ilvl="5" w:tplc="04090005" w:tentative="1">
+      <w:start w:val="1"/>
+      <w:numFmt w:val="bullet"/>
+      <w:lvlText w:val=""/>
+      <w:lvlJc w:val="left"/>
+      <w:pPr>
+        <w:ind w:left="4320" w:hanging="360"/>
+      </w:pPr>
+      <w:rPr>
+        <w:rFonts w:ascii="Wingdings" w:hAnsi="Wingdings" w:hint="default"/>
+      </w:rPr>
+    </w:lvl>
+    <w:lvl w:ilvl="6" w:tplc="04090001" w:tentative="1">
+      <w:start w:val="1"/>
+      <w:numFmt w:val="bullet"/>
+      <w:lvlText w:val=""/>
+      <w:lvlJc w:val="left"/>
+      <w:pPr>
+        <w:ind w:left="5040" w:hanging="360"/>
+      </w:pPr>
+      <w:rPr>
+        <w:rFonts w:ascii="Symbol" w:hAnsi="Symbol" w:hint="default"/>
+      </w:rPr>
+    </w:lvl>
+    <w:lvl w:ilvl="7" w:tplc="04090003" w:tentative="1">
+      <w:start w:val="1"/>
+      <w:numFmt w:val="bullet"/>
+      <w:lvlText w:val="o"/>
+      <w:lvlJc w:val="left"/>
+      <w:pPr>
+        <w:ind w:left="5760" w:hanging="360"/>
+      </w:pPr>
+      <w:rPr>
+        <w:rFonts w:ascii="Courier New" w:hAnsi="Courier New" w:cs="Courier New" w:hint="default"/>
+      </w:rPr>
+    </w:lvl>
+    <w:lvl w:ilvl="8" w:tplc="04090005" w:tentative="1">
+      <w:start w:val="1"/>
+      <w:numFmt w:val="bullet"/>
+      <w:lvlText w:val=""/>
+      <w:lvlJc w:val="left"/>
+      <w:pPr>
+        <w:ind w:left="6480" w:hanging="360"/>
+      </w:pPr>
+      <w:rPr>
+        <w:rFonts w:ascii="Wingdings" w:hAnsi="Wingdings" w:hint="default"/>
+      </w:rPr>
+    </w:lvl>
+  </w:abstractNum>
+  <w:abstractNum w:abstractNumId="28" w15:restartNumberingAfterBreak="0">
+    <w:nsid w:val="68902732"/>
+    <w:multiLevelType w:val="hybridMultilevel"/>
+    <w:tmpl w:val="C56C5DBC"/>
+    <w:lvl w:ilvl="0" w:tplc="04090001">
+      <w:start w:val="1"/>
+      <w:numFmt w:val="bullet"/>
+      <w:lvlText w:val=""/>
+      <w:lvlJc w:val="left"/>
+      <w:pPr>
+        <w:tabs>
+          <w:tab w:val="num" w:pos="720"/>
+        </w:tabs>
+        <w:ind w:left="720" w:hanging="360"/>
+      </w:pPr>
+      <w:rPr>
+        <w:rFonts w:ascii="Symbol" w:hAnsi="Symbol" w:hint="default"/>
+      </w:rPr>
+    </w:lvl>
+    <w:lvl w:ilvl="1" w:tplc="04090003" w:tentative="1">
+      <w:start w:val="1"/>
+      <w:numFmt w:val="bullet"/>
+      <w:lvlText w:val="o"/>
+      <w:lvlJc w:val="left"/>
+      <w:pPr>
         <w:tabs>
           <w:tab w:val="num" w:pos="1440"/>
         </w:tabs>
@@ -17035,7 +17557,7 @@
       </w:rPr>
     </w:lvl>
   </w:abstractNum>
-  <w:abstractNum w:abstractNumId="27">
+  <w:abstractNum w:abstractNumId="29" w15:restartNumberingAfterBreak="0">
     <w:nsid w:val="68F4159E"/>
     <w:multiLevelType w:val="hybridMultilevel"/>
     <w:tmpl w:val="E5C4332A"/>
@@ -17121,7 +17643,7 @@
       </w:pPr>
     </w:lvl>
   </w:abstractNum>
-  <w:abstractNum w:abstractNumId="28">
+  <w:abstractNum w:abstractNumId="30" w15:restartNumberingAfterBreak="0">
     <w:nsid w:val="6D2F7D46"/>
     <w:multiLevelType w:val="singleLevel"/>
     <w:tmpl w:val="68A60226"/>
@@ -17141,7 +17663,7 @@
       </w:rPr>
     </w:lvl>
   </w:abstractNum>
-  <w:abstractNum w:abstractNumId="29">
+  <w:abstractNum w:abstractNumId="31" w15:restartNumberingAfterBreak="0">
     <w:nsid w:val="70DD20B0"/>
     <w:multiLevelType w:val="hybridMultilevel"/>
     <w:tmpl w:val="DC428DA0"/>
@@ -17227,7 +17749,7 @@
       </w:pPr>
     </w:lvl>
   </w:abstractNum>
-  <w:abstractNum w:abstractNumId="30">
+  <w:abstractNum w:abstractNumId="32" w15:restartNumberingAfterBreak="0">
     <w:nsid w:val="71F21F2A"/>
     <w:multiLevelType w:val="singleLevel"/>
     <w:tmpl w:val="04090001"/>
@@ -17247,7 +17769,7 @@
       </w:rPr>
     </w:lvl>
   </w:abstractNum>
-  <w:abstractNum w:abstractNumId="31">
+  <w:abstractNum w:abstractNumId="33" w15:restartNumberingAfterBreak="0">
     <w:nsid w:val="743601FB"/>
     <w:multiLevelType w:val="singleLevel"/>
     <w:tmpl w:val="04090001"/>
@@ -17267,7 +17789,7 @@
       </w:rPr>
     </w:lvl>
   </w:abstractNum>
-  <w:abstractNum w:abstractNumId="32">
+  <w:abstractNum w:abstractNumId="34" w15:restartNumberingAfterBreak="0">
     <w:nsid w:val="756150CA"/>
     <w:multiLevelType w:val="singleLevel"/>
     <w:tmpl w:val="04090001"/>
@@ -17287,7 +17809,7 @@
       </w:rPr>
     </w:lvl>
   </w:abstractNum>
-  <w:abstractNum w:abstractNumId="33">
+  <w:abstractNum w:abstractNumId="35" w15:restartNumberingAfterBreak="0">
     <w:nsid w:val="7BE434D7"/>
     <w:multiLevelType w:val="singleLevel"/>
     <w:tmpl w:val="04090001"/>
@@ -17307,7 +17829,7 @@
       </w:rPr>
     </w:lvl>
   </w:abstractNum>
-  <w:abstractNum w:abstractNumId="34">
+  <w:abstractNum w:abstractNumId="36" w15:restartNumberingAfterBreak="0">
     <w:nsid w:val="7DCF3745"/>
     <w:multiLevelType w:val="hybridMultilevel"/>
     <w:tmpl w:val="254E7226"/>
@@ -17445,13 +17967,13 @@
     <w:abstractNumId w:val="12"/>
   </w:num>
   <w:num w:numId="4">
-    <w:abstractNumId w:val="33"/>
+    <w:abstractNumId w:val="35"/>
   </w:num>
   <w:num w:numId="5">
-    <w:abstractNumId w:val="21"/>
+    <w:abstractNumId w:val="23"/>
   </w:num>
   <w:num w:numId="6">
-    <w:abstractNumId w:val="20"/>
+    <w:abstractNumId w:val="22"/>
   </w:num>
   <w:num w:numId="7">
     <w:abstractNumId w:val="1"/>
@@ -17474,19 +17996,19 @@
     <w:abstractNumId w:val="2"/>
   </w:num>
   <w:num w:numId="9">
-    <w:abstractNumId w:val="32"/>
+    <w:abstractNumId w:val="34"/>
   </w:num>
   <w:num w:numId="10">
     <w:abstractNumId w:val="3"/>
   </w:num>
   <w:num w:numId="11">
-    <w:abstractNumId w:val="13"/>
+    <w:abstractNumId w:val="14"/>
   </w:num>
   <w:num w:numId="12">
     <w:abstractNumId w:val="11"/>
   </w:num>
   <w:num w:numId="13">
-    <w:abstractNumId w:val="31"/>
+    <w:abstractNumId w:val="33"/>
   </w:num>
   <w:num w:numId="14">
     <w:abstractNumId w:val="10"/>
@@ -17495,46 +18017,46 @@
     <w:abstractNumId w:val="5"/>
   </w:num>
   <w:num w:numId="16">
-    <w:abstractNumId w:val="30"/>
+    <w:abstractNumId w:val="32"/>
   </w:num>
   <w:num w:numId="17">
-    <w:abstractNumId w:val="18"/>
+    <w:abstractNumId w:val="19"/>
   </w:num>
   <w:num w:numId="18">
     <w:abstractNumId w:val="7"/>
   </w:num>
   <w:num w:numId="19">
-    <w:abstractNumId w:val="16"/>
+    <w:abstractNumId w:val="17"/>
   </w:num>
   <w:num w:numId="20">
     <w:abstractNumId w:val="9"/>
   </w:num>
   <w:num w:numId="21">
+    <w:abstractNumId w:val="30"/>
+  </w:num>
+  <w:num w:numId="22">
     <w:abstractNumId w:val="28"/>
   </w:num>
-  <w:num w:numId="22">
-    <w:abstractNumId w:val="26"/>
-  </w:num>
   <w:num w:numId="23">
-    <w:abstractNumId w:val="17"/>
+    <w:abstractNumId w:val="18"/>
   </w:num>
   <w:num w:numId="24">
-    <w:abstractNumId w:val="34"/>
+    <w:abstractNumId w:val="36"/>
   </w:num>
   <w:num w:numId="25">
-    <w:abstractNumId w:val="15"/>
+    <w:abstractNumId w:val="16"/>
   </w:num>
   <w:num w:numId="26">
-    <w:abstractNumId w:val="29"/>
+    <w:abstractNumId w:val="31"/>
   </w:num>
   <w:num w:numId="27">
-    <w:abstractNumId w:val="14"/>
+    <w:abstractNumId w:val="15"/>
   </w:num>
   <w:num w:numId="28">
     <w:abstractNumId w:val="8"/>
   </w:num>
   <w:num w:numId="29">
-    <w:abstractNumId w:val="27"/>
+    <w:abstractNumId w:val="29"/>
   </w:num>
   <w:num w:numId="30">
     <w:abstractNumId w:val="4"/>
@@ -17543,22 +18065,22 @@
     <w:abstractNumId w:val="6"/>
   </w:num>
   <w:num w:numId="32">
-    <w:abstractNumId w:val="24"/>
+    <w:abstractNumId w:val="26"/>
   </w:num>
   <w:num w:numId="33">
-    <w:abstractNumId w:val="25"/>
+    <w:abstractNumId w:val="27"/>
   </w:num>
   <w:num w:numId="34">
-    <w:abstractNumId w:val="23"/>
+    <w:abstractNumId w:val="25"/>
   </w:num>
   <w:num w:numId="35">
     <w:abstractNumId w:val="0"/>
   </w:num>
   <w:num w:numId="36">
-    <w:abstractNumId w:val="19"/>
+    <w:abstractNumId w:val="20"/>
   </w:num>
   <w:num w:numId="37">
-    <w:abstractNumId w:val="22"/>
+    <w:abstractNumId w:val="24"/>
   </w:num>
   <w:num w:numId="38">
     <w:abstractNumId w:val="0"/>
@@ -17566,11 +18088,17 @@
   <w:num w:numId="39">
     <w:abstractNumId w:val="0"/>
   </w:num>
+  <w:num w:numId="40">
+    <w:abstractNumId w:val="13"/>
+  </w:num>
+  <w:num w:numId="41">
+    <w:abstractNumId w:val="21"/>
+  </w:num>
 </w:numbering>
 </file>
 
 <file path=word/styles.xml><?xml version="1.0" encoding="utf-8"?>
-<w:styles xmlns:mc="http://schemas.openxmlformats.org/markup-compatibility/2006" xmlns:r="http://schemas.openxmlformats.org/officeDocument/2006/relationships" xmlns:w="http://schemas.openxmlformats.org/wordprocessingml/2006/main" xmlns:w14="http://schemas.microsoft.com/office/word/2010/wordml" mc:Ignorable="w14">
+<w:styles xmlns:mc="http://schemas.openxmlformats.org/markup-compatibility/2006" xmlns:r="http://schemas.openxmlformats.org/officeDocument/2006/relationships" xmlns:w="http://schemas.openxmlformats.org/wordprocessingml/2006/main" xmlns:w14="http://schemas.microsoft.com/office/word/2010/wordml" xmlns:w15="http://schemas.microsoft.com/office/word/2012/wordml" xmlns:w16cid="http://schemas.microsoft.com/office/word/2016/wordml/cid" xmlns:w16se="http://schemas.microsoft.com/office/word/2015/wordml/symex" mc:Ignorable="w14 w15 w16se w16cid">
   <w:docDefaults>
     <w:rPrDefault>
       <w:rPr>
@@ -17580,145 +18108,383 @@
     </w:rPrDefault>
     <w:pPrDefault/>
   </w:docDefaults>
-  <w:latentStyles w:defLockedState="0" w:defUIPriority="99" w:defSemiHidden="1" w:defUnhideWhenUsed="1" w:defQFormat="0" w:count="267">
-    <w:lsdException w:name="Normal" w:semiHidden="0" w:uiPriority="0" w:unhideWhenUsed="0" w:qFormat="1"/>
-    <w:lsdException w:name="heading 1" w:semiHidden="0" w:uiPriority="0" w:unhideWhenUsed="0" w:qFormat="1"/>
-    <w:lsdException w:name="heading 2" w:semiHidden="0" w:uiPriority="0" w:unhideWhenUsed="0" w:qFormat="1"/>
-    <w:lsdException w:name="heading 3" w:semiHidden="0" w:uiPriority="9" w:unhideWhenUsed="0" w:qFormat="1"/>
-    <w:lsdException w:name="heading 4" w:semiHidden="0" w:uiPriority="9" w:unhideWhenUsed="0" w:qFormat="1"/>
-    <w:lsdException w:name="heading 5" w:semiHidden="0" w:uiPriority="9" w:unhideWhenUsed="0" w:qFormat="1"/>
-    <w:lsdException w:name="heading 6" w:semiHidden="0" w:uiPriority="9" w:unhideWhenUsed="0" w:qFormat="1"/>
-    <w:lsdException w:name="heading 7" w:semiHidden="0" w:uiPriority="9" w:unhideWhenUsed="0" w:qFormat="1"/>
-    <w:lsdException w:name="heading 8" w:semiHidden="0" w:uiPriority="9" w:unhideWhenUsed="0" w:qFormat="1"/>
-    <w:lsdException w:name="heading 9" w:semiHidden="0" w:uiPriority="9" w:unhideWhenUsed="0" w:qFormat="1"/>
-    <w:lsdException w:name="toc 1" w:uiPriority="39"/>
-    <w:lsdException w:name="toc 2" w:uiPriority="39"/>
-    <w:lsdException w:name="toc 3" w:uiPriority="39"/>
-    <w:lsdException w:name="toc 4" w:uiPriority="39"/>
-    <w:lsdException w:name="toc 5" w:uiPriority="39"/>
-    <w:lsdException w:name="toc 6" w:uiPriority="39"/>
-    <w:lsdException w:name="toc 7" w:uiPriority="39"/>
-    <w:lsdException w:name="toc 8" w:uiPriority="39"/>
-    <w:lsdException w:name="toc 9" w:uiPriority="39"/>
-    <w:lsdException w:name="caption" w:uiPriority="35" w:qFormat="1"/>
-    <w:lsdException w:name="Title" w:semiHidden="0" w:uiPriority="0" w:unhideWhenUsed="0" w:qFormat="1"/>
-    <w:lsdException w:name="Default Paragraph Font" w:uiPriority="1"/>
-    <w:lsdException w:name="Body Text" w:uiPriority="0"/>
-    <w:lsdException w:name="Subtitle" w:semiHidden="0" w:uiPriority="11" w:unhideWhenUsed="0" w:qFormat="1"/>
-    <w:lsdException w:name="Strong" w:semiHidden="0" w:uiPriority="22" w:unhideWhenUsed="0" w:qFormat="1"/>
-    <w:lsdException w:name="Emphasis" w:semiHidden="0" w:uiPriority="20" w:unhideWhenUsed="0" w:qFormat="1"/>
-    <w:lsdException w:name="Table Grid" w:semiHidden="0" w:uiPriority="59" w:unhideWhenUsed="0"/>
-    <w:lsdException w:name="Placeholder Text" w:unhideWhenUsed="0"/>
-    <w:lsdException w:name="No Spacing" w:semiHidden="0" w:uiPriority="1" w:unhideWhenUsed="0" w:qFormat="1"/>
-    <w:lsdException w:name="Light Shading" w:semiHidden="0" w:uiPriority="60" w:unhideWhenUsed="0"/>
-    <w:lsdException w:name="Light List" w:semiHidden="0" w:uiPriority="61" w:unhideWhenUsed="0"/>
-    <w:lsdException w:name="Light Grid" w:semiHidden="0" w:uiPriority="62" w:unhideWhenUsed="0"/>
-    <w:lsdException w:name="Medium Shading 1" w:semiHidden="0" w:uiPriority="63" w:unhideWhenUsed="0"/>
-    <w:lsdException w:name="Medium Shading 2" w:semiHidden="0" w:uiPriority="64" w:unhideWhenUsed="0"/>
-    <w:lsdException w:name="Medium List 1" w:semiHidden="0" w:uiPriority="65" w:unhideWhenUsed="0"/>
-    <w:lsdException w:name="Medium List 2" w:semiHidden="0" w:uiPriority="66" w:unhideWhenUsed="0"/>
-    <w:lsdException w:name="Medium Grid 1" w:semiHidden="0" w:uiPriority="67" w:unhideWhenUsed="0"/>
-    <w:lsdException w:name="Medium Grid 2" w:semiHidden="0" w:uiPriority="68" w:unhideWhenUsed="0"/>
-    <w:lsdException w:name="Medium Grid 3" w:semiHidden="0" w:uiPriority="69" w:unhideWhenUsed="0"/>
-    <w:lsdException w:name="Dark List" w:semiHidden="0" w:uiPriority="70" w:unhideWhenUsed="0"/>
-    <w:lsdException w:name="Colorful Shading" w:semiHidden="0" w:uiPriority="71" w:unhideWhenUsed="0"/>
-    <w:lsdException w:name="Colorful List" w:semiHidden="0" w:uiPriority="72" w:unhideWhenUsed="0"/>
-    <w:lsdException w:name="Colorful Grid" w:semiHidden="0" w:uiPriority="73" w:unhideWhenUsed="0"/>
-    <w:lsdException w:name="Light Shading Accent 1" w:semiHidden="0" w:uiPriority="60" w:unhideWhenUsed="0"/>
-    <w:lsdException w:name="Light List Accent 1" w:semiHidden="0" w:uiPriority="61" w:unhideWhenUsed="0"/>
-    <w:lsdException w:name="Light Grid Accent 1" w:semiHidden="0" w:uiPriority="62" w:unhideWhenUsed="0"/>
-    <w:lsdException w:name="Medium Shading 1 Accent 1" w:semiHidden="0" w:uiPriority="63" w:unhideWhenUsed="0"/>
-    <w:lsdException w:name="Medium Shading 2 Accent 1" w:semiHidden="0" w:uiPriority="64" w:unhideWhenUsed="0"/>
-    <w:lsdException w:name="Medium List 1 Accent 1" w:semiHidden="0" w:uiPriority="65" w:unhideWhenUsed="0"/>
-    <w:lsdException w:name="Revision" w:unhideWhenUsed="0"/>
-    <w:lsdException w:name="List Paragraph" w:semiHidden="0" w:uiPriority="34" w:unhideWhenUsed="0" w:qFormat="1"/>
-    <w:lsdException w:name="Quote" w:semiHidden="0" w:uiPriority="29" w:unhideWhenUsed="0" w:qFormat="1"/>
-    <w:lsdException w:name="Intense Quote" w:semiHidden="0" w:uiPriority="30" w:unhideWhenUsed="0" w:qFormat="1"/>
-    <w:lsdException w:name="Medium List 2 Accent 1" w:semiHidden="0" w:uiPriority="66" w:unhideWhenUsed="0"/>
-    <w:lsdException w:name="Medium Grid 1 Accent 1" w:semiHidden="0" w:uiPriority="67" w:unhideWhenUsed="0"/>
-    <w:lsdException w:name="Medium Grid 2 Accent 1" w:semiHidden="0" w:uiPriority="68" w:unhideWhenUsed="0"/>
-    <w:lsdException w:name="Medium Grid 3 Accent 1" w:semiHidden="0" w:uiPriority="69" w:unhideWhenUsed="0"/>
-    <w:lsdException w:name="Dark List Accent 1" w:semiHidden="0" w:uiPriority="70" w:unhideWhenUsed="0"/>
-    <w:lsdException w:name="Colorful Shading Accent 1" w:semiHidden="0" w:uiPriority="71" w:unhideWhenUsed="0"/>
-    <w:lsdException w:name="Colorful List Accent 1" w:semiHidden="0" w:uiPriority="72" w:unhideWhenUsed="0"/>
-    <w:lsdException w:name="Colorful Grid Accent 1" w:semiHidden="0" w:uiPriority="73" w:unhideWhenUsed="0"/>
-    <w:lsdException w:name="Light Shading Accent 2" w:semiHidden="0" w:uiPriority="60" w:unhideWhenUsed="0"/>
-    <w:lsdException w:name="Light List Accent 2" w:semiHidden="0" w:uiPriority="61" w:unhideWhenUsed="0"/>
-    <w:lsdException w:name="Light Grid Accent 2" w:semiHidden="0" w:uiPriority="62" w:unhideWhenUsed="0"/>
-    <w:lsdException w:name="Medium Shading 1 Accent 2" w:semiHidden="0" w:uiPriority="63" w:unhideWhenUsed="0"/>
-    <w:lsdException w:name="Medium Shading 2 Accent 2" w:semiHidden="0" w:uiPriority="64" w:unhideWhenUsed="0"/>
-    <w:lsdException w:name="Medium List 1 Accent 2" w:semiHidden="0" w:uiPriority="65" w:unhideWhenUsed="0"/>
-    <w:lsdException w:name="Medium List 2 Accent 2" w:semiHidden="0" w:uiPriority="66" w:unhideWhenUsed="0"/>
-    <w:lsdException w:name="Medium Grid 1 Accent 2" w:semiHidden="0" w:uiPriority="67" w:unhideWhenUsed="0"/>
-    <w:lsdException w:name="Medium Grid 2 Accent 2" w:semiHidden="0" w:uiPriority="68" w:unhideWhenUsed="0"/>
-    <w:lsdException w:name="Medium Grid 3 Accent 2" w:semiHidden="0" w:uiPriority="69" w:unhideWhenUsed="0"/>
-    <w:lsdException w:name="Dark List Accent 2" w:semiHidden="0" w:uiPriority="70" w:unhideWhenUsed="0"/>
-    <w:lsdException w:name="Colorful Shading Accent 2" w:semiHidden="0" w:uiPriority="71" w:unhideWhenUsed="0"/>
-    <w:lsdException w:name="Colorful List Accent 2" w:semiHidden="0" w:uiPriority="72" w:unhideWhenUsed="0"/>
-    <w:lsdException w:name="Colorful Grid Accent 2" w:semiHidden="0" w:uiPriority="73" w:unhideWhenUsed="0"/>
-    <w:lsdException w:name="Light Shading Accent 3" w:semiHidden="0" w:uiPriority="60" w:unhideWhenUsed="0"/>
-    <w:lsdException w:name="Light List Accent 3" w:semiHidden="0" w:uiPriority="61" w:unhideWhenUsed="0"/>
-    <w:lsdException w:name="Light Grid Accent 3" w:semiHidden="0" w:uiPriority="62" w:unhideWhenUsed="0"/>
-    <w:lsdException w:name="Medium Shading 1 Accent 3" w:semiHidden="0" w:uiPriority="63" w:unhideWhenUsed="0"/>
-    <w:lsdException w:name="Medium Shading 2 Accent 3" w:semiHidden="0" w:uiPriority="64" w:unhideWhenUsed="0"/>
-    <w:lsdException w:name="Medium List 1 Accent 3" w:semiHidden="0" w:uiPriority="65" w:unhideWhenUsed="0"/>
-    <w:lsdException w:name="Medium List 2 Accent 3" w:semiHidden="0" w:uiPriority="66" w:unhideWhenUsed="0"/>
-    <w:lsdException w:name="Medium Grid 1 Accent 3" w:semiHidden="0" w:uiPriority="67" w:unhideWhenUsed="0"/>
-    <w:lsdException w:name="Medium Grid 2 Accent 3" w:semiHidden="0" w:uiPriority="68" w:unhideWhenUsed="0"/>
-    <w:lsdException w:name="Medium Grid 3 Accent 3" w:semiHidden="0" w:uiPriority="69" w:unhideWhenUsed="0"/>
-    <w:lsdException w:name="Dark List Accent 3" w:semiHidden="0" w:uiPriority="70" w:unhideWhenUsed="0"/>
-    <w:lsdException w:name="Colorful Shading Accent 3" w:semiHidden="0" w:uiPriority="71" w:unhideWhenUsed="0"/>
-    <w:lsdException w:name="Colorful List Accent 3" w:semiHidden="0" w:uiPriority="72" w:unhideWhenUsed="0"/>
-    <w:lsdException w:name="Colorful Grid Accent 3" w:semiHidden="0" w:uiPriority="73" w:unhideWhenUsed="0"/>
-    <w:lsdException w:name="Light Shading Accent 4" w:semiHidden="0" w:uiPriority="60" w:unhideWhenUsed="0"/>
-    <w:lsdException w:name="Light List Accent 4" w:semiHidden="0" w:uiPriority="61" w:unhideWhenUsed="0"/>
-    <w:lsdException w:name="Light Grid Accent 4" w:semiHidden="0" w:uiPriority="62" w:unhideWhenUsed="0"/>
-    <w:lsdException w:name="Medium Shading 1 Accent 4" w:semiHidden="0" w:uiPriority="63" w:unhideWhenUsed="0"/>
-    <w:lsdException w:name="Medium Shading 2 Accent 4" w:semiHidden="0" w:uiPriority="64" w:unhideWhenUsed="0"/>
-    <w:lsdException w:name="Medium List 1 Accent 4" w:semiHidden="0" w:uiPriority="65" w:unhideWhenUsed="0"/>
-    <w:lsdException w:name="Medium List 2 Accent 4" w:semiHidden="0" w:uiPriority="66" w:unhideWhenUsed="0"/>
-    <w:lsdException w:name="Medium Grid 1 Accent 4" w:semiHidden="0" w:uiPriority="67" w:unhideWhenUsed="0"/>
-    <w:lsdException w:name="Medium Grid 2 Accent 4" w:semiHidden="0" w:uiPriority="68" w:unhideWhenUsed="0"/>
-    <w:lsdException w:name="Medium Grid 3 Accent 4" w:semiHidden="0" w:uiPriority="69" w:unhideWhenUsed="0"/>
-    <w:lsdException w:name="Dark List Accent 4" w:semiHidden="0" w:uiPriority="70" w:unhideWhenUsed="0"/>
-    <w:lsdException w:name="Colorful Shading Accent 4" w:semiHidden="0" w:uiPriority="71" w:unhideWhenUsed="0"/>
-    <w:lsdException w:name="Colorful List Accent 4" w:semiHidden="0" w:uiPriority="72" w:unhideWhenUsed="0"/>
-    <w:lsdException w:name="Colorful Grid Accent 4" w:semiHidden="0" w:uiPriority="73" w:unhideWhenUsed="0"/>
-    <w:lsdException w:name="Light Shading Accent 5" w:semiHidden="0" w:uiPriority="60" w:unhideWhenUsed="0"/>
-    <w:lsdException w:name="Light List Accent 5" w:semiHidden="0" w:uiPriority="61" w:unhideWhenUsed="0"/>
-    <w:lsdException w:name="Light Grid Accent 5" w:semiHidden="0" w:uiPriority="62" w:unhideWhenUsed="0"/>
-    <w:lsdException w:name="Medium Shading 1 Accent 5" w:semiHidden="0" w:uiPriority="63" w:unhideWhenUsed="0"/>
-    <w:lsdException w:name="Medium Shading 2 Accent 5" w:semiHidden="0" w:uiPriority="64" w:unhideWhenUsed="0"/>
-    <w:lsdException w:name="Medium List 1 Accent 5" w:semiHidden="0" w:uiPriority="65" w:unhideWhenUsed="0"/>
-    <w:lsdException w:name="Medium List 2 Accent 5" w:semiHidden="0" w:uiPriority="66" w:unhideWhenUsed="0"/>
-    <w:lsdException w:name="Medium Grid 1 Accent 5" w:semiHidden="0" w:uiPriority="67" w:unhideWhenUsed="0"/>
-    <w:lsdException w:name="Medium Grid 2 Accent 5" w:semiHidden="0" w:uiPriority="68" w:unhideWhenUsed="0"/>
-    <w:lsdException w:name="Medium Grid 3 Accent 5" w:semiHidden="0" w:uiPriority="69" w:unhideWhenUsed="0"/>
-    <w:lsdException w:name="Dark List Accent 5" w:semiHidden="0" w:uiPriority="70" w:unhideWhenUsed="0"/>
-    <w:lsdException w:name="Colorful Shading Accent 5" w:semiHidden="0" w:uiPriority="71" w:unhideWhenUsed="0"/>
-    <w:lsdException w:name="Colorful List Accent 5" w:semiHidden="0" w:uiPriority="72" w:unhideWhenUsed="0"/>
-    <w:lsdException w:name="Colorful Grid Accent 5" w:semiHidden="0" w:uiPriority="73" w:unhideWhenUsed="0"/>
-    <w:lsdException w:name="Light Shading Accent 6" w:semiHidden="0" w:uiPriority="60" w:unhideWhenUsed="0"/>
-    <w:lsdException w:name="Light List Accent 6" w:semiHidden="0" w:uiPriority="61" w:unhideWhenUsed="0"/>
-    <w:lsdException w:name="Light Grid Accent 6" w:semiHidden="0" w:uiPriority="62" w:unhideWhenUsed="0"/>
-    <w:lsdException w:name="Medium Shading 1 Accent 6" w:semiHidden="0" w:uiPriority="63" w:unhideWhenUsed="0"/>
-    <w:lsdException w:name="Medium Shading 2 Accent 6" w:semiHidden="0" w:uiPriority="64" w:unhideWhenUsed="0"/>
-    <w:lsdException w:name="Medium List 1 Accent 6" w:semiHidden="0" w:uiPriority="65" w:unhideWhenUsed="0"/>
-    <w:lsdException w:name="Medium List 2 Accent 6" w:semiHidden="0" w:uiPriority="66" w:unhideWhenUsed="0"/>
-    <w:lsdException w:name="Medium Grid 1 Accent 6" w:semiHidden="0" w:uiPriority="67" w:unhideWhenUsed="0"/>
-    <w:lsdException w:name="Medium Grid 2 Accent 6" w:semiHidden="0" w:uiPriority="68" w:unhideWhenUsed="0"/>
-    <w:lsdException w:name="Medium Grid 3 Accent 6" w:semiHidden="0" w:uiPriority="69" w:unhideWhenUsed="0"/>
-    <w:lsdException w:name="Dark List Accent 6" w:semiHidden="0" w:uiPriority="70" w:unhideWhenUsed="0"/>
-    <w:lsdException w:name="Colorful Shading Accent 6" w:semiHidden="0" w:uiPriority="71" w:unhideWhenUsed="0"/>
-    <w:lsdException w:name="Colorful List Accent 6" w:semiHidden="0" w:uiPriority="72" w:unhideWhenUsed="0"/>
-    <w:lsdException w:name="Colorful Grid Accent 6" w:semiHidden="0" w:uiPriority="73" w:unhideWhenUsed="0"/>
-    <w:lsdException w:name="Subtle Emphasis" w:semiHidden="0" w:uiPriority="19" w:unhideWhenUsed="0" w:qFormat="1"/>
-    <w:lsdException w:name="Intense Emphasis" w:semiHidden="0" w:uiPriority="21" w:unhideWhenUsed="0" w:qFormat="1"/>
-    <w:lsdException w:name="Subtle Reference" w:semiHidden="0" w:uiPriority="31" w:unhideWhenUsed="0" w:qFormat="1"/>
-    <w:lsdException w:name="Intense Reference" w:semiHidden="0" w:uiPriority="32" w:unhideWhenUsed="0" w:qFormat="1"/>
-    <w:lsdException w:name="Book Title" w:semiHidden="0" w:uiPriority="33" w:unhideWhenUsed="0" w:qFormat="1"/>
-    <w:lsdException w:name="Bibliography" w:uiPriority="37"/>
-    <w:lsdException w:name="TOC Heading" w:uiPriority="39" w:qFormat="1"/>
+  <w:latentStyles w:defLockedState="0" w:defUIPriority="99" w:defSemiHidden="0" w:defUnhideWhenUsed="0" w:defQFormat="0" w:count="376">
+    <w:lsdException w:name="Normal" w:uiPriority="0" w:qFormat="1"/>
+    <w:lsdException w:name="heading 1" w:uiPriority="0" w:qFormat="1"/>
+    <w:lsdException w:name="heading 2" w:uiPriority="0" w:qFormat="1"/>
+    <w:lsdException w:name="heading 3" w:uiPriority="9" w:qFormat="1"/>
+    <w:lsdException w:name="heading 4" w:uiPriority="9" w:qFormat="1"/>
+    <w:lsdException w:name="heading 5" w:uiPriority="9" w:qFormat="1"/>
+    <w:lsdException w:name="heading 6" w:uiPriority="9" w:qFormat="1"/>
+    <w:lsdException w:name="heading 7" w:uiPriority="9" w:qFormat="1"/>
+    <w:lsdException w:name="heading 8" w:uiPriority="9" w:qFormat="1"/>
+    <w:lsdException w:name="heading 9" w:uiPriority="9" w:qFormat="1"/>
+    <w:lsdException w:name="index 1" w:semiHidden="1" w:unhideWhenUsed="1"/>
+    <w:lsdException w:name="index 2" w:semiHidden="1" w:unhideWhenUsed="1"/>
+    <w:lsdException w:name="index 3" w:semiHidden="1" w:unhideWhenUsed="1"/>
+    <w:lsdException w:name="index 4" w:semiHidden="1" w:unhideWhenUsed="1"/>
+    <w:lsdException w:name="index 5" w:semiHidden="1" w:unhideWhenUsed="1"/>
+    <w:lsdException w:name="index 6" w:semiHidden="1" w:unhideWhenUsed="1"/>
+    <w:lsdException w:name="index 7" w:semiHidden="1" w:unhideWhenUsed="1"/>
+    <w:lsdException w:name="index 8" w:semiHidden="1" w:unhideWhenUsed="1"/>
+    <w:lsdException w:name="index 9" w:semiHidden="1" w:unhideWhenUsed="1"/>
+    <w:lsdException w:name="toc 1" w:semiHidden="1" w:uiPriority="39" w:unhideWhenUsed="1"/>
+    <w:lsdException w:name="toc 2" w:semiHidden="1" w:uiPriority="39" w:unhideWhenUsed="1"/>
+    <w:lsdException w:name="toc 3" w:semiHidden="1" w:uiPriority="39" w:unhideWhenUsed="1"/>
+    <w:lsdException w:name="toc 4" w:semiHidden="1" w:uiPriority="39" w:unhideWhenUsed="1"/>
+    <w:lsdException w:name="toc 5" w:semiHidden="1" w:uiPriority="39" w:unhideWhenUsed="1"/>
+    <w:lsdException w:name="toc 6" w:semiHidden="1" w:uiPriority="39" w:unhideWhenUsed="1"/>
+    <w:lsdException w:name="toc 7" w:semiHidden="1" w:uiPriority="39" w:unhideWhenUsed="1"/>
+    <w:lsdException w:name="toc 8" w:semiHidden="1" w:uiPriority="39" w:unhideWhenUsed="1"/>
+    <w:lsdException w:name="toc 9" w:semiHidden="1" w:uiPriority="39" w:unhideWhenUsed="1"/>
+    <w:lsdException w:name="Normal Indent" w:semiHidden="1" w:unhideWhenUsed="1"/>
+    <w:lsdException w:name="footnote text" w:semiHidden="1" w:unhideWhenUsed="1"/>
+    <w:lsdException w:name="annotation text" w:semiHidden="1" w:unhideWhenUsed="1"/>
+    <w:lsdException w:name="header" w:semiHidden="1" w:unhideWhenUsed="1"/>
+    <w:lsdException w:name="footer" w:semiHidden="1" w:unhideWhenUsed="1"/>
+    <w:lsdException w:name="index heading" w:semiHidden="1" w:unhideWhenUsed="1"/>
+    <w:lsdException w:name="caption" w:semiHidden="1" w:uiPriority="35" w:unhideWhenUsed="1" w:qFormat="1"/>
+    <w:lsdException w:name="table of figures" w:semiHidden="1" w:unhideWhenUsed="1"/>
+    <w:lsdException w:name="envelope address" w:semiHidden="1" w:unhideWhenUsed="1"/>
+    <w:lsdException w:name="envelope return" w:semiHidden="1" w:unhideWhenUsed="1"/>
+    <w:lsdException w:name="footnote reference" w:semiHidden="1" w:unhideWhenUsed="1"/>
+    <w:lsdException w:name="annotation reference" w:semiHidden="1" w:unhideWhenUsed="1"/>
+    <w:lsdException w:name="line number" w:semiHidden="1" w:unhideWhenUsed="1"/>
+    <w:lsdException w:name="page number" w:semiHidden="1" w:unhideWhenUsed="1"/>
+    <w:lsdException w:name="endnote reference" w:semiHidden="1" w:unhideWhenUsed="1"/>
+    <w:lsdException w:name="endnote text" w:semiHidden="1" w:unhideWhenUsed="1"/>
+    <w:lsdException w:name="table of authorities" w:semiHidden="1" w:unhideWhenUsed="1"/>
+    <w:lsdException w:name="macro" w:semiHidden="1" w:unhideWhenUsed="1"/>
+    <w:lsdException w:name="toa heading" w:semiHidden="1" w:unhideWhenUsed="1"/>
+    <w:lsdException w:name="List" w:semiHidden="1" w:unhideWhenUsed="1"/>
+    <w:lsdException w:name="List Bullet" w:semiHidden="1" w:unhideWhenUsed="1"/>
+    <w:lsdException w:name="List Number" w:semiHidden="1" w:unhideWhenUsed="1"/>
+    <w:lsdException w:name="List 2" w:semiHidden="1" w:unhideWhenUsed="1"/>
+    <w:lsdException w:name="List 3" w:semiHidden="1" w:unhideWhenUsed="1"/>
+    <w:lsdException w:name="List 4" w:semiHidden="1" w:unhideWhenUsed="1"/>
+    <w:lsdException w:name="List 5" w:semiHidden="1" w:unhideWhenUsed="1"/>
+    <w:lsdException w:name="List Bullet 2" w:semiHidden="1" w:unhideWhenUsed="1"/>
+    <w:lsdException w:name="List Bullet 3" w:semiHidden="1" w:unhideWhenUsed="1"/>
+    <w:lsdException w:name="List Bullet 4" w:semiHidden="1" w:unhideWhenUsed="1"/>
+    <w:lsdException w:name="List Bullet 5" w:semiHidden="1" w:unhideWhenUsed="1"/>
+    <w:lsdException w:name="List Number 2" w:semiHidden="1" w:unhideWhenUsed="1"/>
+    <w:lsdException w:name="List Number 3" w:semiHidden="1" w:unhideWhenUsed="1"/>
+    <w:lsdException w:name="List Number 4" w:semiHidden="1" w:unhideWhenUsed="1"/>
+    <w:lsdException w:name="List Number 5" w:semiHidden="1" w:unhideWhenUsed="1"/>
+    <w:lsdException w:name="Title" w:uiPriority="0" w:qFormat="1"/>
+    <w:lsdException w:name="Closing" w:semiHidden="1" w:unhideWhenUsed="1"/>
+    <w:lsdException w:name="Signature" w:semiHidden="1" w:unhideWhenUsed="1"/>
+    <w:lsdException w:name="Default Paragraph Font" w:semiHidden="1" w:uiPriority="1" w:unhideWhenUsed="1"/>
+    <w:lsdException w:name="Body Text" w:semiHidden="1" w:uiPriority="0" w:unhideWhenUsed="1"/>
+    <w:lsdException w:name="Body Text Indent" w:semiHidden="1" w:unhideWhenUsed="1"/>
+    <w:lsdException w:name="List Continue" w:semiHidden="1" w:unhideWhenUsed="1"/>
+    <w:lsdException w:name="List Continue 2" w:semiHidden="1" w:unhideWhenUsed="1"/>
+    <w:lsdException w:name="List Continue 3" w:semiHidden="1" w:unhideWhenUsed="1"/>
+    <w:lsdException w:name="List Continue 4" w:semiHidden="1" w:unhideWhenUsed="1"/>
+    <w:lsdException w:name="List Continue 5" w:semiHidden="1" w:unhideWhenUsed="1"/>
+    <w:lsdException w:name="Message Header" w:semiHidden="1" w:unhideWhenUsed="1"/>
+    <w:lsdException w:name="Subtitle" w:uiPriority="11" w:qFormat="1"/>
+    <w:lsdException w:name="Salutation" w:semiHidden="1" w:unhideWhenUsed="1"/>
+    <w:lsdException w:name="Date" w:semiHidden="1" w:unhideWhenUsed="1"/>
+    <w:lsdException w:name="Body Text First Indent" w:semiHidden="1" w:unhideWhenUsed="1"/>
+    <w:lsdException w:name="Body Text First Indent 2" w:semiHidden="1" w:unhideWhenUsed="1"/>
+    <w:lsdException w:name="Note Heading" w:semiHidden="1" w:unhideWhenUsed="1"/>
+    <w:lsdException w:name="Body Text 2" w:semiHidden="1" w:unhideWhenUsed="1"/>
+    <w:lsdException w:name="Body Text 3" w:semiHidden="1" w:unhideWhenUsed="1"/>
+    <w:lsdException w:name="Body Text Indent 2" w:semiHidden="1" w:unhideWhenUsed="1"/>
+    <w:lsdException w:name="Body Text Indent 3" w:semiHidden="1" w:unhideWhenUsed="1"/>
+    <w:lsdException w:name="Block Text" w:semiHidden="1" w:unhideWhenUsed="1"/>
+    <w:lsdException w:name="Hyperlink" w:semiHidden="1" w:unhideWhenUsed="1"/>
+    <w:lsdException w:name="FollowedHyperlink" w:semiHidden="1" w:unhideWhenUsed="1"/>
+    <w:lsdException w:name="Strong" w:uiPriority="22" w:qFormat="1"/>
+    <w:lsdException w:name="Emphasis" w:uiPriority="20" w:qFormat="1"/>
+    <w:lsdException w:name="Document Map" w:semiHidden="1" w:unhideWhenUsed="1"/>
+    <w:lsdException w:name="Plain Text" w:semiHidden="1" w:unhideWhenUsed="1"/>
+    <w:lsdException w:name="E-mail Signature" w:semiHidden="1" w:unhideWhenUsed="1"/>
+    <w:lsdException w:name="HTML Top of Form" w:semiHidden="1" w:unhideWhenUsed="1"/>
+    <w:lsdException w:name="HTML Bottom of Form" w:semiHidden="1" w:unhideWhenUsed="1"/>
+    <w:lsdException w:name="Normal (Web)" w:semiHidden="1" w:unhideWhenUsed="1"/>
+    <w:lsdException w:name="HTML Acronym" w:semiHidden="1" w:unhideWhenUsed="1"/>
+    <w:lsdException w:name="HTML Address" w:semiHidden="1" w:unhideWhenUsed="1"/>
+    <w:lsdException w:name="HTML Cite" w:semiHidden="1" w:unhideWhenUsed="1"/>
+    <w:lsdException w:name="HTML Code" w:semiHidden="1" w:unhideWhenUsed="1"/>
+    <w:lsdException w:name="HTML Definition" w:semiHidden="1" w:unhideWhenUsed="1"/>
+    <w:lsdException w:name="HTML Keyboard" w:semiHidden="1" w:unhideWhenUsed="1"/>
+    <w:lsdException w:name="HTML Preformatted" w:semiHidden="1" w:unhideWhenUsed="1"/>
+    <w:lsdException w:name="HTML Sample" w:semiHidden="1" w:unhideWhenUsed="1"/>
+    <w:lsdException w:name="HTML Typewriter" w:semiHidden="1" w:unhideWhenUsed="1"/>
+    <w:lsdException w:name="HTML Variable" w:semiHidden="1" w:unhideWhenUsed="1"/>
+    <w:lsdException w:name="Normal Table" w:semiHidden="1" w:unhideWhenUsed="1"/>
+    <w:lsdException w:name="annotation subject" w:semiHidden="1" w:unhideWhenUsed="1"/>
+    <w:lsdException w:name="No List" w:semiHidden="1" w:unhideWhenUsed="1"/>
+    <w:lsdException w:name="Outline List 1" w:semiHidden="1" w:unhideWhenUsed="1"/>
+    <w:lsdException w:name="Outline List 2" w:semiHidden="1" w:unhideWhenUsed="1"/>
+    <w:lsdException w:name="Outline List 3" w:semiHidden="1" w:unhideWhenUsed="1"/>
+    <w:lsdException w:name="Table Simple 1" w:semiHidden="1" w:unhideWhenUsed="1"/>
+    <w:lsdException w:name="Table Simple 2" w:semiHidden="1" w:unhideWhenUsed="1"/>
+    <w:lsdException w:name="Table Simple 3" w:semiHidden="1" w:unhideWhenUsed="1"/>
+    <w:lsdException w:name="Table Classic 1" w:semiHidden="1" w:unhideWhenUsed="1"/>
+    <w:lsdException w:name="Table Classic 2" w:semiHidden="1" w:unhideWhenUsed="1"/>
+    <w:lsdException w:name="Table Classic 3" w:semiHidden="1" w:unhideWhenUsed="1"/>
+    <w:lsdException w:name="Table Classic 4" w:semiHidden="1" w:unhideWhenUsed="1"/>
+    <w:lsdException w:name="Table Colorful 1" w:semiHidden="1" w:unhideWhenUsed="1"/>
+    <w:lsdException w:name="Table Colorful 2" w:semiHidden="1" w:unhideWhenUsed="1"/>
+    <w:lsdException w:name="Table Colorful 3" w:semiHidden="1" w:unhideWhenUsed="1"/>
+    <w:lsdException w:name="Table Columns 1" w:semiHidden="1" w:unhideWhenUsed="1"/>
+    <w:lsdException w:name="Table Columns 2" w:semiHidden="1" w:unhideWhenUsed="1"/>
+    <w:lsdException w:name="Table Columns 3" w:semiHidden="1" w:unhideWhenUsed="1"/>
+    <w:lsdException w:name="Table Columns 4" w:semiHidden="1" w:unhideWhenUsed="1"/>
+    <w:lsdException w:name="Table Columns 5" w:semiHidden="1" w:unhideWhenUsed="1"/>
+    <w:lsdException w:name="Table Grid 1" w:semiHidden="1" w:unhideWhenUsed="1"/>
+    <w:lsdException w:name="Table Grid 2" w:semiHidden="1" w:unhideWhenUsed="1"/>
+    <w:lsdException w:name="Table Grid 3" w:semiHidden="1" w:unhideWhenUsed="1"/>
+    <w:lsdException w:name="Table Grid 4" w:semiHidden="1" w:unhideWhenUsed="1"/>
+    <w:lsdException w:name="Table Grid 5" w:semiHidden="1" w:unhideWhenUsed="1"/>
+    <w:lsdException w:name="Table Grid 6" w:semiHidden="1" w:unhideWhenUsed="1"/>
+    <w:lsdException w:name="Table Grid 7" w:semiHidden="1" w:unhideWhenUsed="1"/>
+    <w:lsdException w:name="Table Grid 8" w:semiHidden="1" w:unhideWhenUsed="1"/>
+    <w:lsdException w:name="Table List 1" w:semiHidden="1" w:unhideWhenUsed="1"/>
+    <w:lsdException w:name="Table List 2" w:semiHidden="1" w:unhideWhenUsed="1"/>
+    <w:lsdException w:name="Table List 3" w:semiHidden="1" w:unhideWhenUsed="1"/>
+    <w:lsdException w:name="Table List 4" w:semiHidden="1" w:unhideWhenUsed="1"/>
+    <w:lsdException w:name="Table List 5" w:semiHidden="1" w:unhideWhenUsed="1"/>
+    <w:lsdException w:name="Table List 6" w:semiHidden="1" w:unhideWhenUsed="1"/>
+    <w:lsdException w:name="Table List 7" w:semiHidden="1" w:unhideWhenUsed="1"/>
+    <w:lsdException w:name="Table List 8" w:semiHidden="1" w:unhideWhenUsed="1"/>
+    <w:lsdException w:name="Table 3D effects 1" w:semiHidden="1" w:unhideWhenUsed="1"/>
+    <w:lsdException w:name="Table 3D effects 2" w:semiHidden="1" w:unhideWhenUsed="1"/>
+    <w:lsdException w:name="Table 3D effects 3" w:semiHidden="1" w:unhideWhenUsed="1"/>
+    <w:lsdException w:name="Table Contemporary" w:semiHidden="1" w:unhideWhenUsed="1"/>
+    <w:lsdException w:name="Table Elegant" w:semiHidden="1" w:unhideWhenUsed="1"/>
+    <w:lsdException w:name="Table Professional" w:semiHidden="1" w:unhideWhenUsed="1"/>
+    <w:lsdException w:name="Table Subtle 1" w:semiHidden="1" w:unhideWhenUsed="1"/>
+    <w:lsdException w:name="Table Subtle 2" w:semiHidden="1" w:unhideWhenUsed="1"/>
+    <w:lsdException w:name="Table Web 1" w:semiHidden="1" w:unhideWhenUsed="1"/>
+    <w:lsdException w:name="Table Web 2" w:semiHidden="1" w:unhideWhenUsed="1"/>
+    <w:lsdException w:name="Table Web 3" w:semiHidden="1" w:unhideWhenUsed="1"/>
+    <w:lsdException w:name="Balloon Text" w:semiHidden="1" w:unhideWhenUsed="1"/>
+    <w:lsdException w:name="Table Grid" w:semiHidden="1" w:uiPriority="59" w:unhideWhenUsed="1"/>
+    <w:lsdException w:name="Table Theme" w:semiHidden="1" w:unhideWhenUsed="1"/>
+    <w:lsdException w:name="Placeholder Text" w:semiHidden="1"/>
+    <w:lsdException w:name="No Spacing" w:uiPriority="1" w:qFormat="1"/>
+    <w:lsdException w:name="Light Shading" w:uiPriority="60"/>
+    <w:lsdException w:name="Light List" w:uiPriority="61"/>
+    <w:lsdException w:name="Light Grid" w:uiPriority="62"/>
+    <w:lsdException w:name="Medium Shading 1" w:uiPriority="63"/>
+    <w:lsdException w:name="Medium Shading 2" w:uiPriority="64"/>
+    <w:lsdException w:name="Medium List 1" w:uiPriority="65"/>
+    <w:lsdException w:name="Medium List 2" w:uiPriority="66"/>
+    <w:lsdException w:name="Medium Grid 1" w:uiPriority="67"/>
+    <w:lsdException w:name="Medium Grid 2" w:uiPriority="68"/>
+    <w:lsdException w:name="Medium Grid 3" w:uiPriority="69"/>
+    <w:lsdException w:name="Dark List" w:uiPriority="70"/>
+    <w:lsdException w:name="Colorful Shading" w:uiPriority="71"/>
+    <w:lsdException w:name="Colorful List" w:uiPriority="72"/>
+    <w:lsdException w:name="Colorful Grid" w:uiPriority="73"/>
+    <w:lsdException w:name="Light Shading Accent 1" w:uiPriority="60"/>
+    <w:lsdException w:name="Light List Accent 1" w:uiPriority="61"/>
+    <w:lsdException w:name="Light Grid Accent 1" w:uiPriority="62"/>
+    <w:lsdException w:name="Medium Shading 1 Accent 1" w:uiPriority="63"/>
+    <w:lsdException w:name="Medium Shading 2 Accent 1" w:uiPriority="64"/>
+    <w:lsdException w:name="Medium List 1 Accent 1" w:uiPriority="65"/>
+    <w:lsdException w:name="Revision" w:semiHidden="1"/>
+    <w:lsdException w:name="List Paragraph" w:uiPriority="34" w:qFormat="1"/>
+    <w:lsdException w:name="Quote" w:uiPriority="29" w:qFormat="1"/>
+    <w:lsdException w:name="Intense Quote" w:uiPriority="30" w:qFormat="1"/>
+    <w:lsdException w:name="Medium List 2 Accent 1" w:uiPriority="66"/>
+    <w:lsdException w:name="Medium Grid 1 Accent 1" w:uiPriority="67"/>
+    <w:lsdException w:name="Medium Grid 2 Accent 1" w:uiPriority="68"/>
+    <w:lsdException w:name="Medium Grid 3 Accent 1" w:uiPriority="69"/>
+    <w:lsdException w:name="Dark List Accent 1" w:uiPriority="70"/>
+    <w:lsdException w:name="Colorful Shading Accent 1" w:uiPriority="71"/>
+    <w:lsdException w:name="Colorful List Accent 1" w:uiPriority="72"/>
+    <w:lsdException w:name="Colorful Grid Accent 1" w:uiPriority="73"/>
+    <w:lsdException w:name="Light Shading Accent 2" w:uiPriority="60"/>
+    <w:lsdException w:name="Light List Accent 2" w:uiPriority="61"/>
+    <w:lsdException w:name="Light Grid Accent 2" w:uiPriority="62"/>
+    <w:lsdException w:name="Medium Shading 1 Accent 2" w:uiPriority="63"/>
+    <w:lsdException w:name="Medium Shading 2 Accent 2" w:uiPriority="64"/>
+    <w:lsdException w:name="Medium List 1 Accent 2" w:uiPriority="65"/>
+    <w:lsdException w:name="Medium List 2 Accent 2" w:uiPriority="66"/>
+    <w:lsdException w:name="Medium Grid 1 Accent 2" w:uiPriority="67"/>
+    <w:lsdException w:name="Medium Grid 2 Accent 2" w:uiPriority="68"/>
+    <w:lsdException w:name="Medium Grid 3 Accent 2" w:uiPriority="69"/>
+    <w:lsdException w:name="Dark List Accent 2" w:uiPriority="70"/>
+    <w:lsdException w:name="Colorful Shading Accent 2" w:uiPriority="71"/>
+    <w:lsdException w:name="Colorful List Accent 2" w:uiPriority="72"/>
+    <w:lsdException w:name="Colorful Grid Accent 2" w:uiPriority="73"/>
+    <w:lsdException w:name="Light Shading Accent 3" w:uiPriority="60"/>
+    <w:lsdException w:name="Light List Accent 3" w:uiPriority="61"/>
+    <w:lsdException w:name="Light Grid Accent 3" w:uiPriority="62"/>
+    <w:lsdException w:name="Medium Shading 1 Accent 3" w:uiPriority="63"/>
+    <w:lsdException w:name="Medium Shading 2 Accent 3" w:uiPriority="64"/>
+    <w:lsdException w:name="Medium List 1 Accent 3" w:uiPriority="65"/>
+    <w:lsdException w:name="Medium List 2 Accent 3" w:uiPriority="66"/>
+    <w:lsdException w:name="Medium Grid 1 Accent 3" w:uiPriority="67"/>
+    <w:lsdException w:name="Medium Grid 2 Accent 3" w:uiPriority="68"/>
+    <w:lsdException w:name="Medium Grid 3 Accent 3" w:uiPriority="69"/>
+    <w:lsdException w:name="Dark List Accent 3" w:uiPriority="70"/>
+    <w:lsdException w:name="Colorful Shading Accent 3" w:uiPriority="71"/>
+    <w:lsdException w:name="Colorful List Accent 3" w:uiPriority="72"/>
+    <w:lsdException w:name="Colorful Grid Accent 3" w:uiPriority="73"/>
+    <w:lsdException w:name="Light Shading Accent 4" w:uiPriority="60"/>
+    <w:lsdException w:name="Light List Accent 4" w:uiPriority="61"/>
+    <w:lsdException w:name="Light Grid Accent 4" w:uiPriority="62"/>
+    <w:lsdException w:name="Medium Shading 1 Accent 4" w:uiPriority="63"/>
+    <w:lsdException w:name="Medium Shading 2 Accent 4" w:uiPriority="64"/>
+    <w:lsdException w:name="Medium List 1 Accent 4" w:uiPriority="65"/>
+    <w:lsdException w:name="Medium List 2 Accent 4" w:uiPriority="66"/>
+    <w:lsdException w:name="Medium Grid 1 Accent 4" w:uiPriority="67"/>
+    <w:lsdException w:name="Medium Grid 2 Accent 4" w:uiPriority="68"/>
+    <w:lsdException w:name="Medium Grid 3 Accent 4" w:uiPriority="69"/>
+    <w:lsdException w:name="Dark List Accent 4" w:uiPriority="70"/>
+    <w:lsdException w:name="Colorful Shading Accent 4" w:uiPriority="71"/>
+    <w:lsdException w:name="Colorful List Accent 4" w:uiPriority="72"/>
+    <w:lsdException w:name="Colorful Grid Accent 4" w:uiPriority="73"/>
+    <w:lsdException w:name="Light Shading Accent 5" w:uiPriority="60"/>
+    <w:lsdException w:name="Light List Accent 5" w:uiPriority="61"/>
+    <w:lsdException w:name="Light Grid Accent 5" w:uiPriority="62"/>
+    <w:lsdException w:name="Medium Shading 1 Accent 5" w:uiPriority="63"/>
+    <w:lsdException w:name="Medium Shading 2 Accent 5" w:uiPriority="64"/>
+    <w:lsdException w:name="Medium List 1 Accent 5" w:uiPriority="65"/>
+    <w:lsdException w:name="Medium List 2 Accent 5" w:uiPriority="66"/>
+    <w:lsdException w:name="Medium Grid 1 Accent 5" w:uiPriority="67"/>
+    <w:lsdException w:name="Medium Grid 2 Accent 5" w:uiPriority="68"/>
+    <w:lsdException w:name="Medium Grid 3 Accent 5" w:uiPriority="69"/>
+    <w:lsdException w:name="Dark List Accent 5" w:uiPriority="70"/>
+    <w:lsdException w:name="Colorful Shading Accent 5" w:uiPriority="71"/>
+    <w:lsdException w:name="Colorful List Accent 5" w:uiPriority="72"/>
+    <w:lsdException w:name="Colorful Grid Accent 5" w:uiPriority="73"/>
+    <w:lsdException w:name="Light Shading Accent 6" w:uiPriority="60"/>
+    <w:lsdException w:name="Light List Accent 6" w:uiPriority="61"/>
+    <w:lsdException w:name="Light Grid Accent 6" w:uiPriority="62"/>
+    <w:lsdException w:name="Medium Shading 1 Accent 6" w:uiPriority="63"/>
+    <w:lsdException w:name="Medium Shading 2 Accent 6" w:uiPriority="64"/>
+    <w:lsdException w:name="Medium List 1 Accent 6" w:uiPriority="65"/>
+    <w:lsdException w:name="Medium List 2 Accent 6" w:uiPriority="66"/>
+    <w:lsdException w:name="Medium Grid 1 Accent 6" w:uiPriority="67"/>
+    <w:lsdException w:name="Medium Grid 2 Accent 6" w:uiPriority="68"/>
+    <w:lsdException w:name="Medium Grid 3 Accent 6" w:uiPriority="69"/>
+    <w:lsdException w:name="Dark List Accent 6" w:uiPriority="70"/>
+    <w:lsdException w:name="Colorful Shading Accent 6" w:uiPriority="71"/>
+    <w:lsdException w:name="Colorful List Accent 6" w:uiPriority="72"/>
+    <w:lsdException w:name="Colorful Grid Accent 6" w:uiPriority="73"/>
+    <w:lsdException w:name="Subtle Emphasis" w:uiPriority="19" w:qFormat="1"/>
+    <w:lsdException w:name="Intense Emphasis" w:uiPriority="21" w:qFormat="1"/>
+    <w:lsdException w:name="Subtle Reference" w:uiPriority="31" w:qFormat="1"/>
+    <w:lsdException w:name="Intense Reference" w:uiPriority="32" w:qFormat="1"/>
+    <w:lsdException w:name="Book Title" w:uiPriority="33" w:qFormat="1"/>
+    <w:lsdException w:name="Bibliography" w:semiHidden="1" w:uiPriority="37" w:unhideWhenUsed="1"/>
+    <w:lsdException w:name="TOC Heading" w:semiHidden="1" w:uiPriority="39" w:unhideWhenUsed="1" w:qFormat="1"/>
+    <w:lsdException w:name="Plain Table 1" w:uiPriority="41"/>
+    <w:lsdException w:name="Plain Table 2" w:uiPriority="42"/>
+    <w:lsdException w:name="Plain Table 3" w:uiPriority="43"/>
+    <w:lsdException w:name="Plain Table 4" w:uiPriority="44"/>
+    <w:lsdException w:name="Plain Table 5" w:uiPriority="45"/>
+    <w:lsdException w:name="Grid Table Light" w:uiPriority="40"/>
+    <w:lsdException w:name="Grid Table 1 Light" w:uiPriority="46"/>
+    <w:lsdException w:name="Grid Table 2" w:uiPriority="47"/>
+    <w:lsdException w:name="Grid Table 3" w:uiPriority="48"/>
+    <w:lsdException w:name="Grid Table 4" w:uiPriority="49"/>
+    <w:lsdException w:name="Grid Table 5 Dark" w:uiPriority="50"/>
+    <w:lsdException w:name="Grid Table 6 Colorful" w:uiPriority="51"/>
+    <w:lsdException w:name="Grid Table 7 Colorful" w:uiPriority="52"/>
+    <w:lsdException w:name="Grid Table 1 Light Accent 1" w:uiPriority="46"/>
+    <w:lsdException w:name="Grid Table 2 Accent 1" w:uiPriority="47"/>
+    <w:lsdException w:name="Grid Table 3 Accent 1" w:uiPriority="48"/>
+    <w:lsdException w:name="Grid Table 4 Accent 1" w:uiPriority="49"/>
+    <w:lsdException w:name="Grid Table 5 Dark Accent 1" w:uiPriority="50"/>
+    <w:lsdException w:name="Grid Table 6 Colorful Accent 1" w:uiPriority="51"/>
+    <w:lsdException w:name="Grid Table 7 Colorful Accent 1" w:uiPriority="52"/>
+    <w:lsdException w:name="Grid Table 1 Light Accent 2" w:uiPriority="46"/>
+    <w:lsdException w:name="Grid Table 2 Accent 2" w:uiPriority="47"/>
+    <w:lsdException w:name="Grid Table 3 Accent 2" w:uiPriority="48"/>
+    <w:lsdException w:name="Grid Table 4 Accent 2" w:uiPriority="49"/>
+    <w:lsdException w:name="Grid Table 5 Dark Accent 2" w:uiPriority="50"/>
+    <w:lsdException w:name="Grid Table 6 Colorful Accent 2" w:uiPriority="51"/>
+    <w:lsdException w:name="Grid Table 7 Colorful Accent 2" w:uiPriority="52"/>
+    <w:lsdException w:name="Grid Table 1 Light Accent 3" w:uiPriority="46"/>
+    <w:lsdException w:name="Grid Table 2 Accent 3" w:uiPriority="47"/>
+    <w:lsdException w:name="Grid Table 3 Accent 3" w:uiPriority="48"/>
+    <w:lsdException w:name="Grid Table 4 Accent 3" w:uiPriority="49"/>
+    <w:lsdException w:name="Grid Table 5 Dark Accent 3" w:uiPriority="50"/>
+    <w:lsdException w:name="Grid Table 6 Colorful Accent 3" w:uiPriority="51"/>
+    <w:lsdException w:name="Grid Table 7 Colorful Accent 3" w:uiPriority="52"/>
+    <w:lsdException w:name="Grid Table 1 Light Accent 4" w:uiPriority="46"/>
+    <w:lsdException w:name="Grid Table 2 Accent 4" w:uiPriority="47"/>
+    <w:lsdException w:name="Grid Table 3 Accent 4" w:uiPriority="48"/>
+    <w:lsdException w:name="Grid Table 4 Accent 4" w:uiPriority="49"/>
+    <w:lsdException w:name="Grid Table 5 Dark Accent 4" w:uiPriority="50"/>
+    <w:lsdException w:name="Grid Table 6 Colorful Accent 4" w:uiPriority="51"/>
+    <w:lsdException w:name="Grid Table 7 Colorful Accent 4" w:uiPriority="52"/>
+    <w:lsdException w:name="Grid Table 1 Light Accent 5" w:uiPriority="46"/>
+    <w:lsdException w:name="Grid Table 2 Accent 5" w:uiPriority="47"/>
+    <w:lsdException w:name="Grid Table 3 Accent 5" w:uiPriority="48"/>
+    <w:lsdException w:name="Grid Table 4 Accent 5" w:uiPriority="49"/>
+    <w:lsdException w:name="Grid Table 5 Dark Accent 5" w:uiPriority="50"/>
+    <w:lsdException w:name="Grid Table 6 Colorful Accent 5" w:uiPriority="51"/>
+    <w:lsdException w:name="Grid Table 7 Colorful Accent 5" w:uiPriority="52"/>
+    <w:lsdException w:name="Grid Table 1 Light Accent 6" w:uiPriority="46"/>
+    <w:lsdException w:name="Grid Table 2 Accent 6" w:uiPriority="47"/>
+    <w:lsdException w:name="Grid Table 3 Accent 6" w:uiPriority="48"/>
+    <w:lsdException w:name="Grid Table 4 Accent 6" w:uiPriority="49"/>
+    <w:lsdException w:name="Grid Table 5 Dark Accent 6" w:uiPriority="50"/>
+    <w:lsdException w:name="Grid Table 6 Colorful Accent 6" w:uiPriority="51"/>
+    <w:lsdException w:name="Grid Table 7 Colorful Accent 6" w:uiPriority="52"/>
+    <w:lsdException w:name="List Table 1 Light" w:uiPriority="46"/>
+    <w:lsdException w:name="List Table 2" w:uiPriority="47"/>
+    <w:lsdException w:name="List Table 3" w:uiPriority="48"/>
+    <w:lsdException w:name="List Table 4" w:uiPriority="49"/>
+    <w:lsdException w:name="List Table 5 Dark" w:uiPriority="50"/>
+    <w:lsdException w:name="List Table 6 Colorful" w:uiPriority="51"/>
+    <w:lsdException w:name="List Table 7 Colorful" w:uiPriority="52"/>
+    <w:lsdException w:name="List Table 1 Light Accent 1" w:uiPriority="46"/>
+    <w:lsdException w:name="List Table 2 Accent 1" w:uiPriority="47"/>
+    <w:lsdException w:name="List Table 3 Accent 1" w:uiPriority="48"/>
+    <w:lsdException w:name="List Table 4 Accent 1" w:uiPriority="49"/>
+    <w:lsdException w:name="List Table 5 Dark Accent 1" w:uiPriority="50"/>
+    <w:lsdException w:name="List Table 6 Colorful Accent 1" w:uiPriority="51"/>
+    <w:lsdException w:name="List Table 7 Colorful Accent 1" w:uiPriority="52"/>
+    <w:lsdException w:name="List Table 1 Light Accent 2" w:uiPriority="46"/>
+    <w:lsdException w:name="List Table 2 Accent 2" w:uiPriority="47"/>
+    <w:lsdException w:name="List Table 3 Accent 2" w:uiPriority="48"/>
+    <w:lsdException w:name="List Table 4 Accent 2" w:uiPriority="49"/>
+    <w:lsdException w:name="List Table 5 Dark Accent 2" w:uiPriority="50"/>
+    <w:lsdException w:name="List Table 6 Colorful Accent 2" w:uiPriority="51"/>
+    <w:lsdException w:name="List Table 7 Colorful Accent 2" w:uiPriority="52"/>
+    <w:lsdException w:name="List Table 1 Light Accent 3" w:uiPriority="46"/>
+    <w:lsdException w:name="List Table 2 Accent 3" w:uiPriority="47"/>
+    <w:lsdException w:name="List Table 3 Accent 3" w:uiPriority="48"/>
+    <w:lsdException w:name="List Table 4 Accent 3" w:uiPriority="49"/>
+    <w:lsdException w:name="List Table 5 Dark Accent 3" w:uiPriority="50"/>
+    <w:lsdException w:name="List Table 6 Colorful Accent 3" w:uiPriority="51"/>
+    <w:lsdException w:name="List Table 7 Colorful Accent 3" w:uiPriority="52"/>
+    <w:lsdException w:name="List Table 1 Light Accent 4" w:uiPriority="46"/>
+    <w:lsdException w:name="List Table 2 Accent 4" w:uiPriority="47"/>
+    <w:lsdException w:name="List Table 3 Accent 4" w:uiPriority="48"/>
+    <w:lsdException w:name="List Table 4 Accent 4" w:uiPriority="49"/>
+    <w:lsdException w:name="List Table 5 Dark Accent 4" w:uiPriority="50"/>
+    <w:lsdException w:name="List Table 6 Colorful Accent 4" w:uiPriority="51"/>
+    <w:lsdException w:name="List Table 7 Colorful Accent 4" w:uiPriority="52"/>
+    <w:lsdException w:name="List Table 1 Light Accent 5" w:uiPriority="46"/>
+    <w:lsdException w:name="List Table 2 Accent 5" w:uiPriority="47"/>
+    <w:lsdException w:name="List Table 3 Accent 5" w:uiPriority="48"/>
+    <w:lsdException w:name="List Table 4 Accent 5" w:uiPriority="49"/>
+    <w:lsdException w:name="List Table 5 Dark Accent 5" w:uiPriority="50"/>
+    <w:lsdException w:name="List Table 6 Colorful Accent 5" w:uiPriority="51"/>
+    <w:lsdException w:name="List Table 7 Colorful Accent 5" w:uiPriority="52"/>
+    <w:lsdException w:name="List Table 1 Light Accent 6" w:uiPriority="46"/>
+    <w:lsdException w:name="List Table 2 Accent 6" w:uiPriority="47"/>
+    <w:lsdException w:name="List Table 3 Accent 6" w:uiPriority="48"/>
+    <w:lsdException w:name="List Table 4 Accent 6" w:uiPriority="49"/>
+    <w:lsdException w:name="List Table 5 Dark Accent 6" w:uiPriority="50"/>
+    <w:lsdException w:name="List Table 6 Colorful Accent 6" w:uiPriority="51"/>
+    <w:lsdException w:name="List Table 7 Colorful Accent 6" w:uiPriority="52"/>
+    <w:lsdException w:name="Mention" w:semiHidden="1" w:unhideWhenUsed="1"/>
+    <w:lsdException w:name="Smart Hyperlink" w:semiHidden="1" w:unhideWhenUsed="1"/>
+    <w:lsdException w:name="Hashtag" w:semiHidden="1" w:unhideWhenUsed="1"/>
+    <w:lsdException w:name="Unresolved Mention" w:semiHidden="1" w:unhideWhenUsed="1"/>
+    <w:lsdException w:name="Smart Link" w:semiHidden="1" w:unhideWhenUsed="1"/>
   </w:latentStyles>
   <w:style w:type="paragraph" w:default="1" w:styleId="Normal">
     <w:name w:val="Normal"/>
@@ -18411,8 +19177,8 @@
       <w:color w:val="5A5A5A" w:themeColor="text1" w:themeTint="A5"/>
     </w:rPr>
   </w:style>
-  <w:style w:type="character" w:customStyle="1" w:styleId="UnresolvedMention">
-    <w:name w:val="Unresolved Mention"/>
+  <w:style w:type="character" w:customStyle="1" w:styleId="UnresolvedMention2">
+    <w:name w:val="Unresolved Mention2"/>
     <w:basedOn w:val="DefaultParagraphFont"/>
     <w:uiPriority w:val="99"/>
     <w:semiHidden/>
@@ -18436,871 +19202,3215 @@
 </w:styles>
 </file>
 
-<file path=word/stylesWithEffects.xml><?xml version="1.0" encoding="utf-8"?>
-<w:styles xmlns:wpc="http://schemas.microsoft.com/office/word/2010/wordprocessingCanvas" xmlns:mc="http://schemas.openxmlformats.org/markup-compatibility/2006" xmlns:o="urn:schemas-microsoft-com:office:office" xmlns:r="http://schemas.openxmlformats.org/officeDocument/2006/relationships" xmlns:m="http://schemas.openxmlformats.org/officeDocument/2006/math" xmlns:v="urn:schemas-microsoft-com:vml" xmlns:wp14="http://schemas.microsoft.com/office/word/2010/wordprocessingDrawing" xmlns:wp="http://schemas.openxmlformats.org/drawingml/2006/wordprocessingDrawing" xmlns:w10="urn:schemas-microsoft-com:office:word" xmlns:w="http://schemas.openxmlformats.org/wordprocessingml/2006/main" xmlns:w14="http://schemas.microsoft.com/office/word/2010/wordml" xmlns:wpg="http://schemas.microsoft.com/office/word/2010/wordprocessingGroup" xmlns:wpi="http://schemas.microsoft.com/office/word/2010/wordprocessingInk" xmlns:wne="http://schemas.microsoft.com/office/word/2006/wordml" xmlns:wps="http://schemas.microsoft.com/office/word/2010/wordprocessingShape" mc:Ignorable="w14 wp14">
-  <w:docDefaults>
-    <w:rPrDefault>
-      <w:rPr>
-        <w:rFonts w:ascii="Times New Roman" w:eastAsia="Times New Roman" w:hAnsi="Times New Roman" w:cs="Times New Roman"/>
-        <w:lang w:val="en-US" w:eastAsia="en-US" w:bidi="ar-SA"/>
-      </w:rPr>
-    </w:rPrDefault>
-    <w:pPrDefault/>
-  </w:docDefaults>
-  <w:latentStyles w:defLockedState="0" w:defUIPriority="99" w:defSemiHidden="1" w:defUnhideWhenUsed="1" w:defQFormat="0" w:count="267">
-    <w:lsdException w:name="Normal" w:semiHidden="0" w:uiPriority="0" w:unhideWhenUsed="0" w:qFormat="1"/>
-    <w:lsdException w:name="heading 1" w:semiHidden="0" w:uiPriority="0" w:unhideWhenUsed="0" w:qFormat="1"/>
-    <w:lsdException w:name="heading 2" w:semiHidden="0" w:uiPriority="0" w:unhideWhenUsed="0" w:qFormat="1"/>
-    <w:lsdException w:name="heading 3" w:semiHidden="0" w:uiPriority="9" w:unhideWhenUsed="0" w:qFormat="1"/>
-    <w:lsdException w:name="heading 4" w:semiHidden="0" w:uiPriority="9" w:unhideWhenUsed="0" w:qFormat="1"/>
-    <w:lsdException w:name="heading 5" w:semiHidden="0" w:uiPriority="9" w:unhideWhenUsed="0" w:qFormat="1"/>
-    <w:lsdException w:name="heading 6" w:semiHidden="0" w:uiPriority="9" w:unhideWhenUsed="0" w:qFormat="1"/>
-    <w:lsdException w:name="heading 7" w:semiHidden="0" w:uiPriority="9" w:unhideWhenUsed="0" w:qFormat="1"/>
-    <w:lsdException w:name="heading 8" w:semiHidden="0" w:uiPriority="9" w:unhideWhenUsed="0" w:qFormat="1"/>
-    <w:lsdException w:name="heading 9" w:semiHidden="0" w:uiPriority="9" w:unhideWhenUsed="0" w:qFormat="1"/>
-    <w:lsdException w:name="toc 1" w:uiPriority="39"/>
-    <w:lsdException w:name="toc 2" w:uiPriority="39"/>
-    <w:lsdException w:name="toc 3" w:uiPriority="39"/>
-    <w:lsdException w:name="toc 4" w:uiPriority="39"/>
-    <w:lsdException w:name="toc 5" w:uiPriority="39"/>
-    <w:lsdException w:name="toc 6" w:uiPriority="39"/>
-    <w:lsdException w:name="toc 7" w:uiPriority="39"/>
-    <w:lsdException w:name="toc 8" w:uiPriority="39"/>
-    <w:lsdException w:name="toc 9" w:uiPriority="39"/>
-    <w:lsdException w:name="caption" w:uiPriority="35" w:qFormat="1"/>
-    <w:lsdException w:name="Title" w:semiHidden="0" w:uiPriority="0" w:unhideWhenUsed="0" w:qFormat="1"/>
-    <w:lsdException w:name="Default Paragraph Font" w:uiPriority="1"/>
-    <w:lsdException w:name="Body Text" w:uiPriority="0"/>
-    <w:lsdException w:name="Subtitle" w:semiHidden="0" w:uiPriority="11" w:unhideWhenUsed="0" w:qFormat="1"/>
-    <w:lsdException w:name="Strong" w:semiHidden="0" w:uiPriority="22" w:unhideWhenUsed="0" w:qFormat="1"/>
-    <w:lsdException w:name="Emphasis" w:semiHidden="0" w:uiPriority="20" w:unhideWhenUsed="0" w:qFormat="1"/>
-    <w:lsdException w:name="Table Grid" w:semiHidden="0" w:uiPriority="59" w:unhideWhenUsed="0"/>
-    <w:lsdException w:name="Placeholder Text" w:unhideWhenUsed="0"/>
-    <w:lsdException w:name="No Spacing" w:semiHidden="0" w:uiPriority="1" w:unhideWhenUsed="0" w:qFormat="1"/>
-    <w:lsdException w:name="Light Shading" w:semiHidden="0" w:uiPriority="60" w:unhideWhenUsed="0"/>
-    <w:lsdException w:name="Light List" w:semiHidden="0" w:uiPriority="61" w:unhideWhenUsed="0"/>
-    <w:lsdException w:name="Light Grid" w:semiHidden="0" w:uiPriority="62" w:unhideWhenUsed="0"/>
-    <w:lsdException w:name="Medium Shading 1" w:semiHidden="0" w:uiPriority="63" w:unhideWhenUsed="0"/>
-    <w:lsdException w:name="Medium Shading 2" w:semiHidden="0" w:uiPriority="64" w:unhideWhenUsed="0"/>
-    <w:lsdException w:name="Medium List 1" w:semiHidden="0" w:uiPriority="65" w:unhideWhenUsed="0"/>
-    <w:lsdException w:name="Medium List 2" w:semiHidden="0" w:uiPriority="66" w:unhideWhenUsed="0"/>
-    <w:lsdException w:name="Medium Grid 1" w:semiHidden="0" w:uiPriority="67" w:unhideWhenUsed="0"/>
-    <w:lsdException w:name="Medium Grid 2" w:semiHidden="0" w:uiPriority="68" w:unhideWhenUsed="0"/>
-    <w:lsdException w:name="Medium Grid 3" w:semiHidden="0" w:uiPriority="69" w:unhideWhenUsed="0"/>
-    <w:lsdException w:name="Dark List" w:semiHidden="0" w:uiPriority="70" w:unhideWhenUsed="0"/>
-    <w:lsdException w:name="Colorful Shading" w:semiHidden="0" w:uiPriority="71" w:unhideWhenUsed="0"/>
-    <w:lsdException w:name="Colorful List" w:semiHidden="0" w:uiPriority="72" w:unhideWhenUsed="0"/>
-    <w:lsdException w:name="Colorful Grid" w:semiHidden="0" w:uiPriority="73" w:unhideWhenUsed="0"/>
-    <w:lsdException w:name="Light Shading Accent 1" w:semiHidden="0" w:uiPriority="60" w:unhideWhenUsed="0"/>
-    <w:lsdException w:name="Light List Accent 1" w:semiHidden="0" w:uiPriority="61" w:unhideWhenUsed="0"/>
-    <w:lsdException w:name="Light Grid Accent 1" w:semiHidden="0" w:uiPriority="62" w:unhideWhenUsed="0"/>
-    <w:lsdException w:name="Medium Shading 1 Accent 1" w:semiHidden="0" w:uiPriority="63" w:unhideWhenUsed="0"/>
-    <w:lsdException w:name="Medium Shading 2 Accent 1" w:semiHidden="0" w:uiPriority="64" w:unhideWhenUsed="0"/>
-    <w:lsdException w:name="Medium List 1 Accent 1" w:semiHidden="0" w:uiPriority="65" w:unhideWhenUsed="0"/>
-    <w:lsdException w:name="Revision" w:unhideWhenUsed="0"/>
-    <w:lsdException w:name="List Paragraph" w:semiHidden="0" w:uiPriority="34" w:unhideWhenUsed="0" w:qFormat="1"/>
-    <w:lsdException w:name="Quote" w:semiHidden="0" w:uiPriority="29" w:unhideWhenUsed="0" w:qFormat="1"/>
-    <w:lsdException w:name="Intense Quote" w:semiHidden="0" w:uiPriority="30" w:unhideWhenUsed="0" w:qFormat="1"/>
-    <w:lsdException w:name="Medium List 2 Accent 1" w:semiHidden="0" w:uiPriority="66" w:unhideWhenUsed="0"/>
-    <w:lsdException w:name="Medium Grid 1 Accent 1" w:semiHidden="0" w:uiPriority="67" w:unhideWhenUsed="0"/>
-    <w:lsdException w:name="Medium Grid 2 Accent 1" w:semiHidden="0" w:uiPriority="68" w:unhideWhenUsed="0"/>
-    <w:lsdException w:name="Medium Grid 3 Accent 1" w:semiHidden="0" w:uiPriority="69" w:unhideWhenUsed="0"/>
-    <w:lsdException w:name="Dark List Accent 1" w:semiHidden="0" w:uiPriority="70" w:unhideWhenUsed="0"/>
-    <w:lsdException w:name="Colorful Shading Accent 1" w:semiHidden="0" w:uiPriority="71" w:unhideWhenUsed="0"/>
-    <w:lsdException w:name="Colorful List Accent 1" w:semiHidden="0" w:uiPriority="72" w:unhideWhenUsed="0"/>
-    <w:lsdException w:name="Colorful Grid Accent 1" w:semiHidden="0" w:uiPriority="73" w:unhideWhenUsed="0"/>
-    <w:lsdException w:name="Light Shading Accent 2" w:semiHidden="0" w:uiPriority="60" w:unhideWhenUsed="0"/>
-    <w:lsdException w:name="Light List Accent 2" w:semiHidden="0" w:uiPriority="61" w:unhideWhenUsed="0"/>
-    <w:lsdException w:name="Light Grid Accent 2" w:semiHidden="0" w:uiPriority="62" w:unhideWhenUsed="0"/>
-    <w:lsdException w:name="Medium Shading 1 Accent 2" w:semiHidden="0" w:uiPriority="63" w:unhideWhenUsed="0"/>
-    <w:lsdException w:name="Medium Shading 2 Accent 2" w:semiHidden="0" w:uiPriority="64" w:unhideWhenUsed="0"/>
-    <w:lsdException w:name="Medium List 1 Accent 2" w:semiHidden="0" w:uiPriority="65" w:unhideWhenUsed="0"/>
-    <w:lsdException w:name="Medium List 2 Accent 2" w:semiHidden="0" w:uiPriority="66" w:unhideWhenUsed="0"/>
-    <w:lsdException w:name="Medium Grid 1 Accent 2" w:semiHidden="0" w:uiPriority="67" w:unhideWhenUsed="0"/>
-    <w:lsdException w:name="Medium Grid 2 Accent 2" w:semiHidden="0" w:uiPriority="68" w:unhideWhenUsed="0"/>
-    <w:lsdException w:name="Medium Grid 3 Accent 2" w:semiHidden="0" w:uiPriority="69" w:unhideWhenUsed="0"/>
-    <w:lsdException w:name="Dark List Accent 2" w:semiHidden="0" w:uiPriority="70" w:unhideWhenUsed="0"/>
-    <w:lsdException w:name="Colorful Shading Accent 2" w:semiHidden="0" w:uiPriority="71" w:unhideWhenUsed="0"/>
-    <w:lsdException w:name="Colorful List Accent 2" w:semiHidden="0" w:uiPriority="72" w:unhideWhenUsed="0"/>
-    <w:lsdException w:name="Colorful Grid Accent 2" w:semiHidden="0" w:uiPriority="73" w:unhideWhenUsed="0"/>
-    <w:lsdException w:name="Light Shading Accent 3" w:semiHidden="0" w:uiPriority="60" w:unhideWhenUsed="0"/>
-    <w:lsdException w:name="Light List Accent 3" w:semiHidden="0" w:uiPriority="61" w:unhideWhenUsed="0"/>
-    <w:lsdException w:name="Light Grid Accent 3" w:semiHidden="0" w:uiPriority="62" w:unhideWhenUsed="0"/>
-    <w:lsdException w:name="Medium Shading 1 Accent 3" w:semiHidden="0" w:uiPriority="63" w:unhideWhenUsed="0"/>
-    <w:lsdException w:name="Medium Shading 2 Accent 3" w:semiHidden="0" w:uiPriority="64" w:unhideWhenUsed="0"/>
-    <w:lsdException w:name="Medium List 1 Accent 3" w:semiHidden="0" w:uiPriority="65" w:unhideWhenUsed="0"/>
-    <w:lsdException w:name="Medium List 2 Accent 3" w:semiHidden="0" w:uiPriority="66" w:unhideWhenUsed="0"/>
-    <w:lsdException w:name="Medium Grid 1 Accent 3" w:semiHidden="0" w:uiPriority="67" w:unhideWhenUsed="0"/>
-    <w:lsdException w:name="Medium Grid 2 Accent 3" w:semiHidden="0" w:uiPriority="68" w:unhideWhenUsed="0"/>
-    <w:lsdException w:name="Medium Grid 3 Accent 3" w:semiHidden="0" w:uiPriority="69" w:unhideWhenUsed="0"/>
-    <w:lsdException w:name="Dark List Accent 3" w:semiHidden="0" w:uiPriority="70" w:unhideWhenUsed="0"/>
-    <w:lsdException w:name="Colorful Shading Accent 3" w:semiHidden="0" w:uiPriority="71" w:unhideWhenUsed="0"/>
-    <w:lsdException w:name="Colorful List Accent 3" w:semiHidden="0" w:uiPriority="72" w:unhideWhenUsed="0"/>
-    <w:lsdException w:name="Colorful Grid Accent 3" w:semiHidden="0" w:uiPriority="73" w:unhideWhenUsed="0"/>
-    <w:lsdException w:name="Light Shading Accent 4" w:semiHidden="0" w:uiPriority="60" w:unhideWhenUsed="0"/>
-    <w:lsdException w:name="Light List Accent 4" w:semiHidden="0" w:uiPriority="61" w:unhideWhenUsed="0"/>
-    <w:lsdException w:name="Light Grid Accent 4" w:semiHidden="0" w:uiPriority="62" w:unhideWhenUsed="0"/>
-    <w:lsdException w:name="Medium Shading 1 Accent 4" w:semiHidden="0" w:uiPriority="63" w:unhideWhenUsed="0"/>
-    <w:lsdException w:name="Medium Shading 2 Accent 4" w:semiHidden="0" w:uiPriority="64" w:unhideWhenUsed="0"/>
-    <w:lsdException w:name="Medium List 1 Accent 4" w:semiHidden="0" w:uiPriority="65" w:unhideWhenUsed="0"/>
-    <w:lsdException w:name="Medium List 2 Accent 4" w:semiHidden="0" w:uiPriority="66" w:unhideWhenUsed="0"/>
-    <w:lsdException w:name="Medium Grid 1 Accent 4" w:semiHidden="0" w:uiPriority="67" w:unhideWhenUsed="0"/>
-    <w:lsdException w:name="Medium Grid 2 Accent 4" w:semiHidden="0" w:uiPriority="68" w:unhideWhenUsed="0"/>
-    <w:lsdException w:name="Medium Grid 3 Accent 4" w:semiHidden="0" w:uiPriority="69" w:unhideWhenUsed="0"/>
-    <w:lsdException w:name="Dark List Accent 4" w:semiHidden="0" w:uiPriority="70" w:unhideWhenUsed="0"/>
-    <w:lsdException w:name="Colorful Shading Accent 4" w:semiHidden="0" w:uiPriority="71" w:unhideWhenUsed="0"/>
-    <w:lsdException w:name="Colorful List Accent 4" w:semiHidden="0" w:uiPriority="72" w:unhideWhenUsed="0"/>
-    <w:lsdException w:name="Colorful Grid Accent 4" w:semiHidden="0" w:uiPriority="73" w:unhideWhenUsed="0"/>
-    <w:lsdException w:name="Light Shading Accent 5" w:semiHidden="0" w:uiPriority="60" w:unhideWhenUsed="0"/>
-    <w:lsdException w:name="Light List Accent 5" w:semiHidden="0" w:uiPriority="61" w:unhideWhenUsed="0"/>
-    <w:lsdException w:name="Light Grid Accent 5" w:semiHidden="0" w:uiPriority="62" w:unhideWhenUsed="0"/>
-    <w:lsdException w:name="Medium Shading 1 Accent 5" w:semiHidden="0" w:uiPriority="63" w:unhideWhenUsed="0"/>
-    <w:lsdException w:name="Medium Shading 2 Accent 5" w:semiHidden="0" w:uiPriority="64" w:unhideWhenUsed="0"/>
-    <w:lsdException w:name="Medium List 1 Accent 5" w:semiHidden="0" w:uiPriority="65" w:unhideWhenUsed="0"/>
-    <w:lsdException w:name="Medium List 2 Accent 5" w:semiHidden="0" w:uiPriority="66" w:unhideWhenUsed="0"/>
-    <w:lsdException w:name="Medium Grid 1 Accent 5" w:semiHidden="0" w:uiPriority="67" w:unhideWhenUsed="0"/>
-    <w:lsdException w:name="Medium Grid 2 Accent 5" w:semiHidden="0" w:uiPriority="68" w:unhideWhenUsed="0"/>
-    <w:lsdException w:name="Medium Grid 3 Accent 5" w:semiHidden="0" w:uiPriority="69" w:unhideWhenUsed="0"/>
-    <w:lsdException w:name="Dark List Accent 5" w:semiHidden="0" w:uiPriority="70" w:unhideWhenUsed="0"/>
-    <w:lsdException w:name="Colorful Shading Accent 5" w:semiHidden="0" w:uiPriority="71" w:unhideWhenUsed="0"/>
-    <w:lsdException w:name="Colorful List Accent 5" w:semiHidden="0" w:uiPriority="72" w:unhideWhenUsed="0"/>
-    <w:lsdException w:name="Colorful Grid Accent 5" w:semiHidden="0" w:uiPriority="73" w:unhideWhenUsed="0"/>
-    <w:lsdException w:name="Light Shading Accent 6" w:semiHidden="0" w:uiPriority="60" w:unhideWhenUsed="0"/>
-    <w:lsdException w:name="Light List Accent 6" w:semiHidden="0" w:uiPriority="61" w:unhideWhenUsed="0"/>
-    <w:lsdException w:name="Light Grid Accent 6" w:semiHidden="0" w:uiPriority="62" w:unhideWhenUsed="0"/>
-    <w:lsdException w:name="Medium Shading 1 Accent 6" w:semiHidden="0" w:uiPriority="63" w:unhideWhenUsed="0"/>
-    <w:lsdException w:name="Medium Shading 2 Accent 6" w:semiHidden="0" w:uiPriority="64" w:unhideWhenUsed="0"/>
-    <w:lsdException w:name="Medium List 1 Accent 6" w:semiHidden="0" w:uiPriority="65" w:unhideWhenUsed="0"/>
-    <w:lsdException w:name="Medium List 2 Accent 6" w:semiHidden="0" w:uiPriority="66" w:unhideWhenUsed="0"/>
-    <w:lsdException w:name="Medium Grid 1 Accent 6" w:semiHidden="0" w:uiPriority="67" w:unhideWhenUsed="0"/>
-    <w:lsdException w:name="Medium Grid 2 Accent 6" w:semiHidden="0" w:uiPriority="68" w:unhideWhenUsed="0"/>
-    <w:lsdException w:name="Medium Grid 3 Accent 6" w:semiHidden="0" w:uiPriority="69" w:unhideWhenUsed="0"/>
-    <w:lsdException w:name="Dark List Accent 6" w:semiHidden="0" w:uiPriority="70" w:unhideWhenUsed="0"/>
-    <w:lsdException w:name="Colorful Shading Accent 6" w:semiHidden="0" w:uiPriority="71" w:unhideWhenUsed="0"/>
-    <w:lsdException w:name="Colorful List Accent 6" w:semiHidden="0" w:uiPriority="72" w:unhideWhenUsed="0"/>
-    <w:lsdException w:name="Colorful Grid Accent 6" w:semiHidden="0" w:uiPriority="73" w:unhideWhenUsed="0"/>
-    <w:lsdException w:name="Subtle Emphasis" w:semiHidden="0" w:uiPriority="19" w:unhideWhenUsed="0" w:qFormat="1"/>
-    <w:lsdException w:name="Intense Emphasis" w:semiHidden="0" w:uiPriority="21" w:unhideWhenUsed="0" w:qFormat="1"/>
-    <w:lsdException w:name="Subtle Reference" w:semiHidden="0" w:uiPriority="31" w:unhideWhenUsed="0" w:qFormat="1"/>
-    <w:lsdException w:name="Intense Reference" w:semiHidden="0" w:uiPriority="32" w:unhideWhenUsed="0" w:qFormat="1"/>
-    <w:lsdException w:name="Book Title" w:semiHidden="0" w:uiPriority="33" w:unhideWhenUsed="0" w:qFormat="1"/>
-    <w:lsdException w:name="Bibliography" w:uiPriority="37"/>
-    <w:lsdException w:name="TOC Heading" w:uiPriority="39" w:qFormat="1"/>
-  </w:latentStyles>
-  <w:style w:type="paragraph" w:default="1" w:styleId="Normal">
-    <w:name w:val="Normal"/>
-    <w:qFormat/>
-    <w:rsid w:val="001D021E"/>
-    <w:pPr>
-      <w:widowControl w:val="0"/>
-      <w:spacing w:line="240" w:lineRule="atLeast"/>
-    </w:pPr>
-    <w:rPr>
-      <w:sz w:val="24"/>
-    </w:rPr>
-  </w:style>
-  <w:style w:type="paragraph" w:styleId="Heading1">
-    <w:name w:val="heading 1"/>
-    <w:basedOn w:val="Normal"/>
-    <w:next w:val="Normal"/>
-    <w:qFormat/>
-    <w:rsid w:val="008E0BD4"/>
-    <w:pPr>
-      <w:keepNext/>
-      <w:numPr>
-        <w:numId w:val="1"/>
-      </w:numPr>
-      <w:spacing w:before="120" w:after="120"/>
-      <w:outlineLvl w:val="0"/>
-    </w:pPr>
-    <w:rPr>
-      <w:rFonts w:ascii="Arial" w:hAnsi="Arial"/>
-      <w:b/>
-    </w:rPr>
-  </w:style>
-  <w:style w:type="paragraph" w:styleId="Heading2">
-    <w:name w:val="heading 2"/>
-    <w:basedOn w:val="Heading1"/>
-    <w:next w:val="Normal"/>
-    <w:qFormat/>
-    <w:rsid w:val="00B65034"/>
-    <w:pPr>
-      <w:numPr>
-        <w:ilvl w:val="1"/>
-      </w:numPr>
-      <w:outlineLvl w:val="1"/>
-    </w:pPr>
-    <w:rPr>
-      <w:b w:val="0"/>
-      <w:sz w:val="22"/>
-    </w:rPr>
-  </w:style>
-  <w:style w:type="paragraph" w:styleId="Heading3">
-    <w:name w:val="heading 3"/>
-    <w:basedOn w:val="Heading1"/>
-    <w:next w:val="Normal"/>
-    <w:qFormat/>
-    <w:rsid w:val="00DC0697"/>
-    <w:pPr>
-      <w:numPr>
-        <w:ilvl w:val="2"/>
-      </w:numPr>
-      <w:outlineLvl w:val="2"/>
-    </w:pPr>
-    <w:rPr>
-      <w:b w:val="0"/>
-      <w:i/>
-      <w:sz w:val="23"/>
-    </w:rPr>
-  </w:style>
-  <w:style w:type="paragraph" w:styleId="Heading4">
-    <w:name w:val="heading 4"/>
-    <w:basedOn w:val="Heading1"/>
-    <w:next w:val="Normal"/>
-    <w:qFormat/>
-    <w:pPr>
-      <w:numPr>
-        <w:ilvl w:val="3"/>
-      </w:numPr>
-      <w:outlineLvl w:val="3"/>
-    </w:pPr>
-    <w:rPr>
-      <w:b w:val="0"/>
-      <w:sz w:val="20"/>
-    </w:rPr>
-  </w:style>
-  <w:style w:type="paragraph" w:styleId="Heading5">
-    <w:name w:val="heading 5"/>
-    <w:basedOn w:val="Normal"/>
-    <w:next w:val="Normal"/>
-    <w:qFormat/>
-    <w:pPr>
-      <w:numPr>
-        <w:ilvl w:val="4"/>
-        <w:numId w:val="1"/>
-      </w:numPr>
-      <w:spacing w:before="240" w:after="60"/>
-      <w:outlineLvl w:val="4"/>
-    </w:pPr>
-    <w:rPr>
-      <w:sz w:val="22"/>
-    </w:rPr>
-  </w:style>
-  <w:style w:type="paragraph" w:styleId="Heading6">
-    <w:name w:val="heading 6"/>
-    <w:basedOn w:val="Normal"/>
-    <w:next w:val="Normal"/>
-    <w:qFormat/>
-    <w:pPr>
-      <w:numPr>
-        <w:ilvl w:val="5"/>
-        <w:numId w:val="1"/>
-      </w:numPr>
-      <w:spacing w:before="240" w:after="60"/>
-      <w:outlineLvl w:val="5"/>
-    </w:pPr>
-    <w:rPr>
-      <w:i/>
-      <w:sz w:val="22"/>
-    </w:rPr>
-  </w:style>
-  <w:style w:type="paragraph" w:styleId="Heading7">
-    <w:name w:val="heading 7"/>
-    <w:basedOn w:val="Normal"/>
-    <w:next w:val="Normal"/>
-    <w:qFormat/>
-    <w:pPr>
-      <w:numPr>
-        <w:ilvl w:val="6"/>
-        <w:numId w:val="1"/>
-      </w:numPr>
-      <w:spacing w:before="240" w:after="60"/>
-      <w:outlineLvl w:val="6"/>
-    </w:pPr>
-  </w:style>
-  <w:style w:type="paragraph" w:styleId="Heading8">
-    <w:name w:val="heading 8"/>
-    <w:basedOn w:val="Normal"/>
-    <w:next w:val="Normal"/>
-    <w:qFormat/>
-    <w:pPr>
-      <w:numPr>
-        <w:ilvl w:val="7"/>
-        <w:numId w:val="1"/>
-      </w:numPr>
-      <w:spacing w:before="240" w:after="60"/>
-      <w:outlineLvl w:val="7"/>
-    </w:pPr>
-    <w:rPr>
-      <w:i/>
-    </w:rPr>
-  </w:style>
-  <w:style w:type="paragraph" w:styleId="Heading9">
-    <w:name w:val="heading 9"/>
-    <w:basedOn w:val="Normal"/>
-    <w:next w:val="Normal"/>
-    <w:qFormat/>
-    <w:pPr>
-      <w:numPr>
-        <w:ilvl w:val="8"/>
-        <w:numId w:val="1"/>
-      </w:numPr>
-      <w:spacing w:before="240" w:after="60"/>
-      <w:outlineLvl w:val="8"/>
-    </w:pPr>
-    <w:rPr>
-      <w:b/>
-      <w:i/>
-      <w:sz w:val="18"/>
-    </w:rPr>
-  </w:style>
-  <w:style w:type="character" w:default="1" w:styleId="DefaultParagraphFont">
-    <w:name w:val="Default Paragraph Font"/>
-    <w:uiPriority w:val="1"/>
-    <w:semiHidden/>
-    <w:unhideWhenUsed/>
-  </w:style>
-  <w:style w:type="table" w:default="1" w:styleId="TableNormal">
-    <w:name w:val="Normal Table"/>
-    <w:uiPriority w:val="99"/>
-    <w:semiHidden/>
-    <w:unhideWhenUsed/>
-    <w:tblPr>
-      <w:tblInd w:w="0" w:type="dxa"/>
-      <w:tblCellMar>
-        <w:top w:w="0" w:type="dxa"/>
-        <w:left w:w="108" w:type="dxa"/>
-        <w:bottom w:w="0" w:type="dxa"/>
-        <w:right w:w="108" w:type="dxa"/>
-      </w:tblCellMar>
-    </w:tblPr>
-  </w:style>
-  <w:style w:type="numbering" w:default="1" w:styleId="NoList">
-    <w:name w:val="No List"/>
-    <w:uiPriority w:val="99"/>
-    <w:semiHidden/>
-    <w:unhideWhenUsed/>
-  </w:style>
-  <w:style w:type="paragraph" w:customStyle="1" w:styleId="Paragraph2">
-    <w:name w:val="Paragraph2"/>
-    <w:basedOn w:val="Normal"/>
-    <w:pPr>
-      <w:spacing w:before="80"/>
-      <w:ind w:left="720"/>
-      <w:jc w:val="both"/>
-    </w:pPr>
-    <w:rPr>
-      <w:color w:val="000000"/>
-      <w:lang w:val="en-AU"/>
-    </w:rPr>
-  </w:style>
-  <w:style w:type="paragraph" w:styleId="Title">
-    <w:name w:val="Title"/>
-    <w:basedOn w:val="Normal"/>
-    <w:next w:val="Normal"/>
-    <w:qFormat/>
-    <w:pPr>
-      <w:spacing w:line="240" w:lineRule="auto"/>
-      <w:jc w:val="center"/>
-    </w:pPr>
-    <w:rPr>
-      <w:rFonts w:ascii="Arial" w:hAnsi="Arial"/>
-      <w:b/>
-      <w:sz w:val="36"/>
-    </w:rPr>
-  </w:style>
-  <w:style w:type="paragraph" w:styleId="Subtitle">
-    <w:name w:val="Subtitle"/>
-    <w:basedOn w:val="Normal"/>
-    <w:qFormat/>
-    <w:pPr>
-      <w:spacing w:after="60"/>
-      <w:jc w:val="center"/>
-    </w:pPr>
-    <w:rPr>
-      <w:rFonts w:ascii="Arial" w:hAnsi="Arial"/>
-      <w:i/>
-      <w:sz w:val="36"/>
-      <w:lang w:val="en-AU"/>
-    </w:rPr>
-  </w:style>
-  <w:style w:type="paragraph" w:styleId="NormalIndent">
-    <w:name w:val="Normal Indent"/>
-    <w:basedOn w:val="Normal"/>
-    <w:semiHidden/>
-    <w:pPr>
-      <w:ind w:left="900" w:hanging="900"/>
-    </w:pPr>
-  </w:style>
-  <w:style w:type="paragraph" w:styleId="TOC1">
-    <w:name w:val="toc 1"/>
-    <w:basedOn w:val="Normal"/>
-    <w:next w:val="Normal"/>
-    <w:uiPriority w:val="39"/>
-    <w:pPr>
-      <w:tabs>
-        <w:tab w:val="right" w:pos="9360"/>
-      </w:tabs>
-      <w:spacing w:before="240" w:after="60"/>
-      <w:ind w:right="720"/>
-    </w:pPr>
-  </w:style>
-  <w:style w:type="paragraph" w:styleId="TOC2">
-    <w:name w:val="toc 2"/>
-    <w:basedOn w:val="Normal"/>
-    <w:next w:val="Normal"/>
-    <w:uiPriority w:val="39"/>
-    <w:pPr>
-      <w:tabs>
-        <w:tab w:val="right" w:pos="9360"/>
-      </w:tabs>
-      <w:ind w:left="432" w:right="720"/>
-    </w:pPr>
-  </w:style>
-  <w:style w:type="paragraph" w:styleId="TOC3">
-    <w:name w:val="toc 3"/>
-    <w:basedOn w:val="Normal"/>
-    <w:next w:val="Normal"/>
-    <w:autoRedefine/>
-    <w:uiPriority w:val="39"/>
-    <w:pPr>
-      <w:tabs>
-        <w:tab w:val="left" w:pos="1600"/>
-        <w:tab w:val="right" w:pos="9360"/>
-      </w:tabs>
-      <w:ind w:left="990"/>
-    </w:pPr>
-    <w:rPr>
-      <w:noProof/>
-      <w:szCs w:val="24"/>
-    </w:rPr>
-  </w:style>
-  <w:style w:type="paragraph" w:styleId="Header">
-    <w:name w:val="header"/>
-    <w:basedOn w:val="Normal"/>
-    <w:semiHidden/>
-    <w:pPr>
-      <w:tabs>
-        <w:tab w:val="center" w:pos="4320"/>
-        <w:tab w:val="right" w:pos="8640"/>
-      </w:tabs>
-    </w:pPr>
-  </w:style>
-  <w:style w:type="paragraph" w:styleId="Footer">
-    <w:name w:val="footer"/>
-    <w:basedOn w:val="Normal"/>
-    <w:semiHidden/>
-    <w:pPr>
-      <w:tabs>
-        <w:tab w:val="center" w:pos="4320"/>
-        <w:tab w:val="right" w:pos="8640"/>
-      </w:tabs>
-    </w:pPr>
-  </w:style>
-  <w:style w:type="character" w:styleId="PageNumber">
-    <w:name w:val="page number"/>
-    <w:basedOn w:val="DefaultParagraphFont"/>
-    <w:semiHidden/>
-  </w:style>
-  <w:style w:type="paragraph" w:customStyle="1" w:styleId="Bullet1">
-    <w:name w:val="Bullet1"/>
-    <w:basedOn w:val="Normal"/>
-    <w:pPr>
-      <w:ind w:left="720" w:hanging="432"/>
-    </w:pPr>
-  </w:style>
-  <w:style w:type="paragraph" w:customStyle="1" w:styleId="Bullet2">
-    <w:name w:val="Bullet2"/>
-    <w:basedOn w:val="Normal"/>
-    <w:pPr>
-      <w:ind w:left="1440" w:hanging="360"/>
-    </w:pPr>
-    <w:rPr>
-      <w:color w:val="000080"/>
-    </w:rPr>
-  </w:style>
-  <w:style w:type="paragraph" w:customStyle="1" w:styleId="Tabletext">
-    <w:name w:val="Tabletext"/>
-    <w:basedOn w:val="Normal"/>
-    <w:pPr>
-      <w:keepLines/>
-      <w:spacing w:after="120"/>
-    </w:pPr>
-  </w:style>
-  <w:style w:type="paragraph" w:styleId="BodyText">
-    <w:name w:val="Body Text"/>
-    <w:basedOn w:val="Normal"/>
-    <w:semiHidden/>
-    <w:pPr>
-      <w:keepLines/>
-      <w:spacing w:after="120"/>
-      <w:ind w:left="720"/>
-    </w:pPr>
-  </w:style>
-  <w:style w:type="paragraph" w:styleId="DocumentMap">
-    <w:name w:val="Document Map"/>
-    <w:basedOn w:val="Normal"/>
-    <w:semiHidden/>
-    <w:pPr>
-      <w:shd w:val="clear" w:color="auto" w:fill="000080"/>
-    </w:pPr>
-    <w:rPr>
-      <w:rFonts w:ascii="Tahoma" w:hAnsi="Tahoma"/>
-    </w:rPr>
-  </w:style>
-  <w:style w:type="character" w:styleId="FootnoteReference">
-    <w:name w:val="footnote reference"/>
-    <w:basedOn w:val="DefaultParagraphFont"/>
-    <w:semiHidden/>
-    <w:rPr>
-      <w:sz w:val="20"/>
-      <w:vertAlign w:val="superscript"/>
-    </w:rPr>
-  </w:style>
-  <w:style w:type="paragraph" w:styleId="FootnoteText">
-    <w:name w:val="footnote text"/>
-    <w:basedOn w:val="Normal"/>
-    <w:semiHidden/>
-    <w:pPr>
-      <w:keepNext/>
-      <w:keepLines/>
-      <w:pBdr>
-        <w:bottom w:val="single" w:sz="6" w:space="0" w:color="000000"/>
-      </w:pBdr>
-      <w:spacing w:before="40" w:after="40"/>
-      <w:ind w:left="360" w:hanging="360"/>
-    </w:pPr>
-    <w:rPr>
-      <w:rFonts w:ascii="Helvetica" w:hAnsi="Helvetica"/>
-      <w:sz w:val="16"/>
-    </w:rPr>
-  </w:style>
-  <w:style w:type="paragraph" w:customStyle="1" w:styleId="MainTitle">
-    <w:name w:val="Main Title"/>
-    <w:basedOn w:val="Normal"/>
-    <w:pPr>
-      <w:spacing w:before="480" w:after="60" w:line="240" w:lineRule="auto"/>
-      <w:jc w:val="center"/>
-    </w:pPr>
-    <w:rPr>
-      <w:rFonts w:ascii="Arial" w:hAnsi="Arial"/>
-      <w:b/>
-      <w:kern w:val="28"/>
-      <w:sz w:val="32"/>
-    </w:rPr>
-  </w:style>
-  <w:style w:type="paragraph" w:customStyle="1" w:styleId="Paragraph1">
-    <w:name w:val="Paragraph1"/>
-    <w:basedOn w:val="Normal"/>
-    <w:pPr>
-      <w:spacing w:before="80" w:line="240" w:lineRule="auto"/>
-      <w:jc w:val="both"/>
-    </w:pPr>
-  </w:style>
-  <w:style w:type="paragraph" w:customStyle="1" w:styleId="Paragraph3">
-    <w:name w:val="Paragraph3"/>
-    <w:basedOn w:val="Normal"/>
-    <w:pPr>
-      <w:spacing w:before="80" w:line="240" w:lineRule="auto"/>
-      <w:ind w:left="1530"/>
-      <w:jc w:val="both"/>
-    </w:pPr>
-  </w:style>
-  <w:style w:type="paragraph" w:customStyle="1" w:styleId="Paragraph4">
-    <w:name w:val="Paragraph4"/>
-    <w:basedOn w:val="Normal"/>
-    <w:pPr>
-      <w:spacing w:before="80" w:line="240" w:lineRule="auto"/>
-      <w:ind w:left="2250"/>
-      <w:jc w:val="both"/>
-    </w:pPr>
-  </w:style>
-  <w:style w:type="paragraph" w:styleId="TOC4">
-    <w:name w:val="toc 4"/>
-    <w:basedOn w:val="Normal"/>
-    <w:next w:val="Normal"/>
-    <w:autoRedefine/>
-    <w:semiHidden/>
-    <w:pPr>
-      <w:ind w:left="600"/>
-    </w:pPr>
-  </w:style>
-  <w:style w:type="paragraph" w:styleId="TOC5">
-    <w:name w:val="toc 5"/>
-    <w:basedOn w:val="Normal"/>
-    <w:next w:val="Normal"/>
-    <w:autoRedefine/>
-    <w:semiHidden/>
-    <w:pPr>
-      <w:ind w:left="800"/>
-    </w:pPr>
-  </w:style>
-  <w:style w:type="paragraph" w:styleId="TOC6">
-    <w:name w:val="toc 6"/>
-    <w:basedOn w:val="Normal"/>
-    <w:next w:val="Normal"/>
-    <w:autoRedefine/>
-    <w:semiHidden/>
-    <w:pPr>
-      <w:ind w:left="1000"/>
-    </w:pPr>
-  </w:style>
-  <w:style w:type="paragraph" w:styleId="TOC7">
-    <w:name w:val="toc 7"/>
-    <w:basedOn w:val="Normal"/>
-    <w:next w:val="Normal"/>
-    <w:autoRedefine/>
-    <w:semiHidden/>
-    <w:pPr>
-      <w:ind w:left="1200"/>
-    </w:pPr>
-  </w:style>
-  <w:style w:type="paragraph" w:styleId="TOC8">
-    <w:name w:val="toc 8"/>
-    <w:basedOn w:val="Normal"/>
-    <w:next w:val="Normal"/>
-    <w:autoRedefine/>
-    <w:semiHidden/>
-    <w:pPr>
-      <w:ind w:left="1400"/>
-    </w:pPr>
-  </w:style>
-  <w:style w:type="paragraph" w:styleId="TOC9">
-    <w:name w:val="toc 9"/>
-    <w:basedOn w:val="Normal"/>
-    <w:next w:val="Normal"/>
-    <w:autoRedefine/>
-    <w:semiHidden/>
-    <w:pPr>
-      <w:ind w:left="1600"/>
-    </w:pPr>
-  </w:style>
-  <w:style w:type="paragraph" w:styleId="BodyText2">
-    <w:name w:val="Body Text 2"/>
-    <w:basedOn w:val="Normal"/>
-    <w:semiHidden/>
-    <w:rPr>
-      <w:i/>
-      <w:color w:val="0000FF"/>
-    </w:rPr>
-  </w:style>
-  <w:style w:type="paragraph" w:styleId="BodyTextIndent">
-    <w:name w:val="Body Text Indent"/>
-    <w:basedOn w:val="Normal"/>
-    <w:semiHidden/>
-    <w:pPr>
-      <w:ind w:left="720"/>
-    </w:pPr>
-    <w:rPr>
-      <w:i/>
-      <w:color w:val="0000FF"/>
-      <w:u w:val="single"/>
-    </w:rPr>
-  </w:style>
-  <w:style w:type="paragraph" w:customStyle="1" w:styleId="Body">
-    <w:name w:val="Body"/>
-    <w:basedOn w:val="Normal"/>
-    <w:pPr>
-      <w:widowControl/>
-      <w:spacing w:before="120" w:line="240" w:lineRule="auto"/>
-      <w:jc w:val="both"/>
-    </w:pPr>
-    <w:rPr>
-      <w:rFonts w:ascii="Book Antiqua" w:hAnsi="Book Antiqua"/>
-    </w:rPr>
-  </w:style>
-  <w:style w:type="paragraph" w:customStyle="1" w:styleId="Bullet">
-    <w:name w:val="Bullet"/>
-    <w:basedOn w:val="Normal"/>
-    <w:pPr>
-      <w:widowControl/>
-      <w:tabs>
-        <w:tab w:val="num" w:pos="360"/>
-        <w:tab w:val="left" w:pos="720"/>
-      </w:tabs>
-      <w:spacing w:before="120" w:line="240" w:lineRule="auto"/>
-      <w:ind w:left="720" w:right="360"/>
-      <w:jc w:val="both"/>
-    </w:pPr>
-    <w:rPr>
-      <w:rFonts w:ascii="Book Antiqua" w:hAnsi="Book Antiqua"/>
-    </w:rPr>
-  </w:style>
-  <w:style w:type="paragraph" w:customStyle="1" w:styleId="InfoBlue">
-    <w:name w:val="InfoBlue"/>
-    <w:basedOn w:val="Normal"/>
-    <w:next w:val="BodyText"/>
-    <w:autoRedefine/>
-    <w:pPr>
-      <w:spacing w:after="120"/>
-    </w:pPr>
-    <w:rPr>
-      <w:i/>
-      <w:color w:val="0000FF"/>
-    </w:rPr>
-  </w:style>
-  <w:style w:type="character" w:styleId="Hyperlink">
-    <w:name w:val="Hyperlink"/>
-    <w:basedOn w:val="DefaultParagraphFont"/>
-    <w:semiHidden/>
-    <w:rPr>
-      <w:color w:val="0000FF"/>
-      <w:u w:val="single"/>
-    </w:rPr>
-  </w:style>
-  <w:style w:type="paragraph" w:styleId="BalloonText">
-    <w:name w:val="Balloon Text"/>
-    <w:basedOn w:val="Normal"/>
-    <w:link w:val="BalloonTextChar"/>
-    <w:uiPriority w:val="99"/>
-    <w:semiHidden/>
-    <w:unhideWhenUsed/>
-    <w:rsid w:val="00F37631"/>
-    <w:pPr>
-      <w:spacing w:line="240" w:lineRule="auto"/>
-    </w:pPr>
-    <w:rPr>
-      <w:rFonts w:ascii="Tahoma" w:hAnsi="Tahoma" w:cs="Tahoma"/>
-      <w:sz w:val="16"/>
-      <w:szCs w:val="16"/>
-    </w:rPr>
-  </w:style>
-  <w:style w:type="character" w:customStyle="1" w:styleId="BalloonTextChar">
-    <w:name w:val="Balloon Text Char"/>
-    <w:basedOn w:val="DefaultParagraphFont"/>
-    <w:link w:val="BalloonText"/>
-    <w:uiPriority w:val="99"/>
-    <w:semiHidden/>
-    <w:rsid w:val="00F37631"/>
-    <w:rPr>
-      <w:rFonts w:ascii="Tahoma" w:hAnsi="Tahoma" w:cs="Tahoma"/>
-      <w:sz w:val="16"/>
-      <w:szCs w:val="16"/>
-    </w:rPr>
-  </w:style>
-  <w:style w:type="character" w:styleId="Strong">
-    <w:name w:val="Strong"/>
-    <w:basedOn w:val="DefaultParagraphFont"/>
-    <w:uiPriority w:val="22"/>
-    <w:qFormat/>
-    <w:rsid w:val="00A6493C"/>
-    <w:rPr>
-      <w:b/>
-      <w:bCs/>
-    </w:rPr>
-  </w:style>
-  <w:style w:type="character" w:styleId="FollowedHyperlink">
-    <w:name w:val="FollowedHyperlink"/>
-    <w:basedOn w:val="DefaultParagraphFont"/>
-    <w:uiPriority w:val="99"/>
-    <w:semiHidden/>
-    <w:unhideWhenUsed/>
-    <w:rsid w:val="001E5BA7"/>
-    <w:rPr>
-      <w:color w:val="800080" w:themeColor="followedHyperlink"/>
-      <w:u w:val="single"/>
-    </w:rPr>
-  </w:style>
-  <w:style w:type="paragraph" w:customStyle="1" w:styleId="gt-block">
-    <w:name w:val="gt-block"/>
-    <w:basedOn w:val="Normal"/>
-    <w:rsid w:val="00263A6F"/>
-    <w:pPr>
-      <w:widowControl/>
-      <w:spacing w:before="100" w:beforeAutospacing="1" w:after="100" w:afterAutospacing="1" w:line="240" w:lineRule="auto"/>
-    </w:pPr>
-    <w:rPr>
-      <w:szCs w:val="24"/>
-    </w:rPr>
-  </w:style>
-  <w:style w:type="paragraph" w:styleId="ListParagraph">
-    <w:name w:val="List Paragraph"/>
-    <w:basedOn w:val="Normal"/>
-    <w:uiPriority w:val="34"/>
-    <w:qFormat/>
-    <w:rsid w:val="00021C23"/>
-    <w:pPr>
-      <w:ind w:left="720"/>
-      <w:contextualSpacing/>
-    </w:pPr>
-  </w:style>
-  <w:style w:type="character" w:customStyle="1" w:styleId="UnresolvedMention1">
-    <w:name w:val="Unresolved Mention1"/>
-    <w:basedOn w:val="DefaultParagraphFont"/>
-    <w:uiPriority w:val="99"/>
-    <w:semiHidden/>
-    <w:unhideWhenUsed/>
-    <w:rsid w:val="00D57F9D"/>
-    <w:rPr>
-      <w:color w:val="605E5C"/>
-      <w:shd w:val="clear" w:color="auto" w:fill="E1DFDD"/>
-    </w:rPr>
-  </w:style>
-  <w:style w:type="paragraph" w:styleId="Quote">
-    <w:name w:val="Quote"/>
-    <w:basedOn w:val="Normal"/>
-    <w:next w:val="Normal"/>
-    <w:link w:val="QuoteChar"/>
-    <w:uiPriority w:val="29"/>
-    <w:qFormat/>
-    <w:rsid w:val="00600B8C"/>
-    <w:pPr>
-      <w:spacing w:before="200" w:after="160"/>
-      <w:ind w:left="864" w:right="864"/>
-      <w:jc w:val="center"/>
-    </w:pPr>
-    <w:rPr>
-      <w:i/>
-      <w:iCs/>
-      <w:color w:val="404040" w:themeColor="text1" w:themeTint="BF"/>
-    </w:rPr>
-  </w:style>
-  <w:style w:type="character" w:customStyle="1" w:styleId="QuoteChar">
-    <w:name w:val="Quote Char"/>
-    <w:basedOn w:val="DefaultParagraphFont"/>
-    <w:link w:val="Quote"/>
-    <w:uiPriority w:val="29"/>
-    <w:rsid w:val="00600B8C"/>
-    <w:rPr>
-      <w:i/>
-      <w:iCs/>
-      <w:color w:val="404040" w:themeColor="text1" w:themeTint="BF"/>
-    </w:rPr>
-  </w:style>
-  <w:style w:type="character" w:styleId="SubtleReference">
-    <w:name w:val="Subtle Reference"/>
-    <w:basedOn w:val="DefaultParagraphFont"/>
-    <w:uiPriority w:val="31"/>
-    <w:qFormat/>
-    <w:rsid w:val="003B5EA1"/>
-    <w:rPr>
-      <w:smallCaps/>
-      <w:color w:val="5A5A5A" w:themeColor="text1" w:themeTint="A5"/>
-    </w:rPr>
-  </w:style>
-  <w:style w:type="character" w:customStyle="1" w:styleId="UnresolvedMention">
-    <w:name w:val="Unresolved Mention"/>
-    <w:basedOn w:val="DefaultParagraphFont"/>
-    <w:uiPriority w:val="99"/>
-    <w:semiHidden/>
-    <w:unhideWhenUsed/>
-    <w:rsid w:val="00C66AC0"/>
-    <w:rPr>
-      <w:color w:val="605E5C"/>
-      <w:shd w:val="clear" w:color="auto" w:fill="E1DFDD"/>
-    </w:rPr>
-  </w:style>
-  <w:style w:type="character" w:styleId="PlaceholderText">
-    <w:name w:val="Placeholder Text"/>
-    <w:basedOn w:val="DefaultParagraphFont"/>
-    <w:uiPriority w:val="99"/>
-    <w:semiHidden/>
-    <w:rsid w:val="006859E3"/>
-    <w:rPr>
-      <w:color w:val="808080"/>
-    </w:rPr>
-  </w:style>
-</w:styles>
+<file path=word/charts/chart1.xml><?xml version="1.0" encoding="utf-8"?>
+<c:chartSpace xmlns:c="http://schemas.openxmlformats.org/drawingml/2006/chart" xmlns:a="http://schemas.openxmlformats.org/drawingml/2006/main" xmlns:r="http://schemas.openxmlformats.org/officeDocument/2006/relationships" xmlns:c16r2="http://schemas.microsoft.com/office/drawing/2015/06/chart">
+  <c:date1904 val="0"/>
+  <c:lang val="en-US"/>
+  <c:roundedCorners val="0"/>
+  <mc:AlternateContent xmlns:mc="http://schemas.openxmlformats.org/markup-compatibility/2006">
+    <mc:Choice xmlns:c14="http://schemas.microsoft.com/office/drawing/2007/8/2/chart" Requires="c14">
+      <c14:style val="102"/>
+    </mc:Choice>
+    <mc:Fallback>
+      <c:style val="2"/>
+    </mc:Fallback>
+  </mc:AlternateContent>
+  <c:chart>
+    <c:title>
+      <c:tx>
+        <c:rich>
+          <a:bodyPr rot="0" spcFirstLastPara="1" vertOverflow="ellipsis" vert="horz" wrap="square" anchor="ctr" anchorCtr="1"/>
+          <a:lstStyle/>
+          <a:p>
+            <a:pPr>
+              <a:defRPr sz="1600" b="1" i="0" u="none" strike="noStrike" kern="1200" cap="all" spc="120" normalizeH="0" baseline="0">
+                <a:solidFill>
+                  <a:schemeClr val="tx1">
+                    <a:lumMod val="65000"/>
+                    <a:lumOff val="35000"/>
+                  </a:schemeClr>
+                </a:solidFill>
+                <a:latin typeface="+mn-lt"/>
+                <a:ea typeface="+mn-ea"/>
+                <a:cs typeface="+mn-cs"/>
+              </a:defRPr>
+            </a:pPr>
+            <a:r>
+              <a:rPr lang="sr-Latn-BA"/>
+              <a:t>Sekvencijalni</a:t>
+            </a:r>
+            <a:r>
+              <a:rPr lang="en-US"/>
+              <a:t> do 25,000</a:t>
+            </a:r>
+          </a:p>
+        </c:rich>
+      </c:tx>
+      <c:overlay val="0"/>
+      <c:spPr>
+        <a:noFill/>
+        <a:ln>
+          <a:noFill/>
+        </a:ln>
+        <a:effectLst/>
+      </c:spPr>
+      <c:txPr>
+        <a:bodyPr rot="0" spcFirstLastPara="1" vertOverflow="ellipsis" vert="horz" wrap="square" anchor="ctr" anchorCtr="1"/>
+        <a:lstStyle/>
+        <a:p>
+          <a:pPr>
+            <a:defRPr sz="1600" b="1" i="0" u="none" strike="noStrike" kern="1200" cap="all" spc="120" normalizeH="0" baseline="0">
+              <a:solidFill>
+                <a:schemeClr val="tx1">
+                  <a:lumMod val="65000"/>
+                  <a:lumOff val="35000"/>
+                </a:schemeClr>
+              </a:solidFill>
+              <a:latin typeface="+mn-lt"/>
+              <a:ea typeface="+mn-ea"/>
+              <a:cs typeface="+mn-cs"/>
+            </a:defRPr>
+          </a:pPr>
+          <a:endParaRPr lang="en-US"/>
+        </a:p>
+      </c:txPr>
+    </c:title>
+    <c:autoTitleDeleted val="0"/>
+    <c:plotArea>
+      <c:layout>
+        <c:manualLayout>
+          <c:layoutTarget val="inner"/>
+          <c:xMode val="edge"/>
+          <c:yMode val="edge"/>
+          <c:x val="0.18873736041660283"/>
+          <c:y val="7.2435069104125116E-2"/>
+          <c:w val="0.66771346078707627"/>
+          <c:h val="0.82169233995036006"/>
+        </c:manualLayout>
+      </c:layout>
+      <c:scatterChart>
+        <c:scatterStyle val="lineMarker"/>
+        <c:varyColors val="0"/>
+        <c:ser>
+          <c:idx val="0"/>
+          <c:order val="0"/>
+          <c:tx>
+            <c:strRef>
+              <c:f>Sheet1!$C$2</c:f>
+              <c:strCache>
+                <c:ptCount val="1"/>
+                <c:pt idx="0">
+                  <c:v>Bubble S</c:v>
+                </c:pt>
+              </c:strCache>
+            </c:strRef>
+          </c:tx>
+          <c:spPr>
+            <a:ln w="22225" cap="rnd">
+              <a:solidFill>
+                <a:schemeClr val="accent1"/>
+              </a:solidFill>
+              <a:round/>
+            </a:ln>
+            <a:effectLst/>
+          </c:spPr>
+          <c:marker>
+            <c:symbol val="diamond"/>
+            <c:size val="6"/>
+            <c:spPr>
+              <a:solidFill>
+                <a:schemeClr val="accent1"/>
+              </a:solidFill>
+              <a:ln w="9525">
+                <a:solidFill>
+                  <a:schemeClr val="accent1"/>
+                </a:solidFill>
+                <a:round/>
+              </a:ln>
+              <a:effectLst/>
+            </c:spPr>
+          </c:marker>
+          <c:xVal>
+            <c:numRef>
+              <c:f>Sheet1!$B$3:$B$8</c:f>
+              <c:numCache>
+                <c:formatCode>General</c:formatCode>
+                <c:ptCount val="6"/>
+                <c:pt idx="0">
+                  <c:v>100</c:v>
+                </c:pt>
+                <c:pt idx="1">
+                  <c:v>500</c:v>
+                </c:pt>
+                <c:pt idx="2">
+                  <c:v>1000</c:v>
+                </c:pt>
+                <c:pt idx="3">
+                  <c:v>5000</c:v>
+                </c:pt>
+                <c:pt idx="4">
+                  <c:v>10000</c:v>
+                </c:pt>
+                <c:pt idx="5">
+                  <c:v>25000</c:v>
+                </c:pt>
+              </c:numCache>
+            </c:numRef>
+          </c:xVal>
+          <c:yVal>
+            <c:numRef>
+              <c:f>Sheet1!$C$3:$C$8</c:f>
+              <c:numCache>
+                <c:formatCode>General</c:formatCode>
+                <c:ptCount val="6"/>
+                <c:pt idx="0">
+                  <c:v>1</c:v>
+                </c:pt>
+                <c:pt idx="1">
+                  <c:v>9</c:v>
+                </c:pt>
+                <c:pt idx="2">
+                  <c:v>27</c:v>
+                </c:pt>
+                <c:pt idx="3">
+                  <c:v>141</c:v>
+                </c:pt>
+                <c:pt idx="4">
+                  <c:v>570</c:v>
+                </c:pt>
+                <c:pt idx="5">
+                  <c:v>4769</c:v>
+                </c:pt>
+              </c:numCache>
+            </c:numRef>
+          </c:yVal>
+          <c:smooth val="0"/>
+          <c:extLst>
+            <c:ext xmlns:c16="http://schemas.microsoft.com/office/drawing/2014/chart" uri="{C3380CC4-5D6E-409C-BE32-E72D297353CC}">
+              <c16:uniqueId val="{00000000-AC1B-4B3B-BCF1-F71B217CEF7B}"/>
+            </c:ext>
+          </c:extLst>
+        </c:ser>
+        <c:ser>
+          <c:idx val="1"/>
+          <c:order val="1"/>
+          <c:tx>
+            <c:strRef>
+              <c:f>Sheet1!$D$2</c:f>
+              <c:strCache>
+                <c:ptCount val="1"/>
+                <c:pt idx="0">
+                  <c:v>Insertion S</c:v>
+                </c:pt>
+              </c:strCache>
+            </c:strRef>
+          </c:tx>
+          <c:spPr>
+            <a:ln w="22225" cap="rnd">
+              <a:solidFill>
+                <a:schemeClr val="accent2"/>
+              </a:solidFill>
+              <a:round/>
+            </a:ln>
+            <a:effectLst/>
+          </c:spPr>
+          <c:marker>
+            <c:symbol val="square"/>
+            <c:size val="6"/>
+            <c:spPr>
+              <a:solidFill>
+                <a:schemeClr val="accent2"/>
+              </a:solidFill>
+              <a:ln w="9525">
+                <a:solidFill>
+                  <a:schemeClr val="accent2"/>
+                </a:solidFill>
+                <a:round/>
+              </a:ln>
+              <a:effectLst/>
+            </c:spPr>
+          </c:marker>
+          <c:xVal>
+            <c:numRef>
+              <c:f>Sheet1!$B$3:$B$8</c:f>
+              <c:numCache>
+                <c:formatCode>General</c:formatCode>
+                <c:ptCount val="6"/>
+                <c:pt idx="0">
+                  <c:v>100</c:v>
+                </c:pt>
+                <c:pt idx="1">
+                  <c:v>500</c:v>
+                </c:pt>
+                <c:pt idx="2">
+                  <c:v>1000</c:v>
+                </c:pt>
+                <c:pt idx="3">
+                  <c:v>5000</c:v>
+                </c:pt>
+                <c:pt idx="4">
+                  <c:v>10000</c:v>
+                </c:pt>
+                <c:pt idx="5">
+                  <c:v>25000</c:v>
+                </c:pt>
+              </c:numCache>
+            </c:numRef>
+          </c:xVal>
+          <c:yVal>
+            <c:numRef>
+              <c:f>Sheet1!$D$3:$D$8</c:f>
+              <c:numCache>
+                <c:formatCode>General</c:formatCode>
+                <c:ptCount val="6"/>
+                <c:pt idx="0">
+                  <c:v>1</c:v>
+                </c:pt>
+                <c:pt idx="1">
+                  <c:v>5</c:v>
+                </c:pt>
+                <c:pt idx="2">
+                  <c:v>7</c:v>
+                </c:pt>
+                <c:pt idx="3">
+                  <c:v>84</c:v>
+                </c:pt>
+                <c:pt idx="4">
+                  <c:v>211</c:v>
+                </c:pt>
+                <c:pt idx="5">
+                  <c:v>1596</c:v>
+                </c:pt>
+              </c:numCache>
+            </c:numRef>
+          </c:yVal>
+          <c:smooth val="0"/>
+          <c:extLst>
+            <c:ext xmlns:c16="http://schemas.microsoft.com/office/drawing/2014/chart" uri="{C3380CC4-5D6E-409C-BE32-E72D297353CC}">
+              <c16:uniqueId val="{00000001-AC1B-4B3B-BCF1-F71B217CEF7B}"/>
+            </c:ext>
+          </c:extLst>
+        </c:ser>
+        <c:ser>
+          <c:idx val="2"/>
+          <c:order val="2"/>
+          <c:tx>
+            <c:strRef>
+              <c:f>Sheet1!$E$2</c:f>
+              <c:strCache>
+                <c:ptCount val="1"/>
+                <c:pt idx="0">
+                  <c:v>Selection S</c:v>
+                </c:pt>
+              </c:strCache>
+            </c:strRef>
+          </c:tx>
+          <c:spPr>
+            <a:ln w="22225" cap="rnd">
+              <a:solidFill>
+                <a:schemeClr val="accent3"/>
+              </a:solidFill>
+              <a:round/>
+            </a:ln>
+            <a:effectLst/>
+          </c:spPr>
+          <c:marker>
+            <c:symbol val="triangle"/>
+            <c:size val="6"/>
+            <c:spPr>
+              <a:solidFill>
+                <a:schemeClr val="accent3"/>
+              </a:solidFill>
+              <a:ln w="9525">
+                <a:solidFill>
+                  <a:schemeClr val="accent3"/>
+                </a:solidFill>
+                <a:round/>
+              </a:ln>
+              <a:effectLst/>
+            </c:spPr>
+          </c:marker>
+          <c:xVal>
+            <c:numRef>
+              <c:f>Sheet1!$B$3:$B$8</c:f>
+              <c:numCache>
+                <c:formatCode>General</c:formatCode>
+                <c:ptCount val="6"/>
+                <c:pt idx="0">
+                  <c:v>100</c:v>
+                </c:pt>
+                <c:pt idx="1">
+                  <c:v>500</c:v>
+                </c:pt>
+                <c:pt idx="2">
+                  <c:v>1000</c:v>
+                </c:pt>
+                <c:pt idx="3">
+                  <c:v>5000</c:v>
+                </c:pt>
+                <c:pt idx="4">
+                  <c:v>10000</c:v>
+                </c:pt>
+                <c:pt idx="5">
+                  <c:v>25000</c:v>
+                </c:pt>
+              </c:numCache>
+            </c:numRef>
+          </c:xVal>
+          <c:yVal>
+            <c:numRef>
+              <c:f>Sheet1!$E$3:$E$8</c:f>
+              <c:numCache>
+                <c:formatCode>General</c:formatCode>
+                <c:ptCount val="6"/>
+                <c:pt idx="0">
+                  <c:v>1</c:v>
+                </c:pt>
+                <c:pt idx="1">
+                  <c:v>3</c:v>
+                </c:pt>
+                <c:pt idx="2">
+                  <c:v>8</c:v>
+                </c:pt>
+                <c:pt idx="3">
+                  <c:v>87</c:v>
+                </c:pt>
+                <c:pt idx="4">
+                  <c:v>156</c:v>
+                </c:pt>
+                <c:pt idx="5">
+                  <c:v>719</c:v>
+                </c:pt>
+              </c:numCache>
+            </c:numRef>
+          </c:yVal>
+          <c:smooth val="0"/>
+          <c:extLst>
+            <c:ext xmlns:c16="http://schemas.microsoft.com/office/drawing/2014/chart" uri="{C3380CC4-5D6E-409C-BE32-E72D297353CC}">
+              <c16:uniqueId val="{00000002-AC1B-4B3B-BCF1-F71B217CEF7B}"/>
+            </c:ext>
+          </c:extLst>
+        </c:ser>
+        <c:ser>
+          <c:idx val="3"/>
+          <c:order val="3"/>
+          <c:tx>
+            <c:strRef>
+              <c:f>Sheet1!$F$2</c:f>
+              <c:strCache>
+                <c:ptCount val="1"/>
+                <c:pt idx="0">
+                  <c:v>Merge S</c:v>
+                </c:pt>
+              </c:strCache>
+            </c:strRef>
+          </c:tx>
+          <c:spPr>
+            <a:ln w="22225" cap="rnd">
+              <a:solidFill>
+                <a:schemeClr val="accent4"/>
+              </a:solidFill>
+              <a:round/>
+            </a:ln>
+            <a:effectLst/>
+          </c:spPr>
+          <c:marker>
+            <c:symbol val="x"/>
+            <c:size val="6"/>
+            <c:spPr>
+              <a:noFill/>
+              <a:ln w="9525">
+                <a:solidFill>
+                  <a:schemeClr val="accent4"/>
+                </a:solidFill>
+                <a:round/>
+              </a:ln>
+              <a:effectLst/>
+            </c:spPr>
+          </c:marker>
+          <c:xVal>
+            <c:numRef>
+              <c:f>Sheet1!$B$3:$B$8</c:f>
+              <c:numCache>
+                <c:formatCode>General</c:formatCode>
+                <c:ptCount val="6"/>
+                <c:pt idx="0">
+                  <c:v>100</c:v>
+                </c:pt>
+                <c:pt idx="1">
+                  <c:v>500</c:v>
+                </c:pt>
+                <c:pt idx="2">
+                  <c:v>1000</c:v>
+                </c:pt>
+                <c:pt idx="3">
+                  <c:v>5000</c:v>
+                </c:pt>
+                <c:pt idx="4">
+                  <c:v>10000</c:v>
+                </c:pt>
+                <c:pt idx="5">
+                  <c:v>25000</c:v>
+                </c:pt>
+              </c:numCache>
+            </c:numRef>
+          </c:xVal>
+          <c:yVal>
+            <c:numRef>
+              <c:f>Sheet1!$F$3:$F$8</c:f>
+              <c:numCache>
+                <c:formatCode>General</c:formatCode>
+                <c:ptCount val="6"/>
+                <c:pt idx="0">
+                  <c:v>1</c:v>
+                </c:pt>
+                <c:pt idx="1">
+                  <c:v>1</c:v>
+                </c:pt>
+                <c:pt idx="2">
+                  <c:v>2</c:v>
+                </c:pt>
+                <c:pt idx="3">
+                  <c:v>5</c:v>
+                </c:pt>
+                <c:pt idx="4">
+                  <c:v>9</c:v>
+                </c:pt>
+                <c:pt idx="5">
+                  <c:v>23</c:v>
+                </c:pt>
+              </c:numCache>
+            </c:numRef>
+          </c:yVal>
+          <c:smooth val="0"/>
+          <c:extLst>
+            <c:ext xmlns:c16="http://schemas.microsoft.com/office/drawing/2014/chart" uri="{C3380CC4-5D6E-409C-BE32-E72D297353CC}">
+              <c16:uniqueId val="{00000003-AC1B-4B3B-BCF1-F71B217CEF7B}"/>
+            </c:ext>
+          </c:extLst>
+        </c:ser>
+        <c:ser>
+          <c:idx val="4"/>
+          <c:order val="4"/>
+          <c:tx>
+            <c:strRef>
+              <c:f>Sheet1!$G$2</c:f>
+              <c:strCache>
+                <c:ptCount val="1"/>
+                <c:pt idx="0">
+                  <c:v>Quick S</c:v>
+                </c:pt>
+              </c:strCache>
+            </c:strRef>
+          </c:tx>
+          <c:spPr>
+            <a:ln w="22225" cap="rnd">
+              <a:solidFill>
+                <a:schemeClr val="accent5"/>
+              </a:solidFill>
+              <a:round/>
+            </a:ln>
+            <a:effectLst/>
+          </c:spPr>
+          <c:marker>
+            <c:symbol val="star"/>
+            <c:size val="6"/>
+            <c:spPr>
+              <a:noFill/>
+              <a:ln w="9525">
+                <a:solidFill>
+                  <a:schemeClr val="accent5"/>
+                </a:solidFill>
+                <a:round/>
+              </a:ln>
+              <a:effectLst/>
+            </c:spPr>
+          </c:marker>
+          <c:xVal>
+            <c:numRef>
+              <c:f>Sheet1!$B$3:$B$8</c:f>
+              <c:numCache>
+                <c:formatCode>General</c:formatCode>
+                <c:ptCount val="6"/>
+                <c:pt idx="0">
+                  <c:v>100</c:v>
+                </c:pt>
+                <c:pt idx="1">
+                  <c:v>500</c:v>
+                </c:pt>
+                <c:pt idx="2">
+                  <c:v>1000</c:v>
+                </c:pt>
+                <c:pt idx="3">
+                  <c:v>5000</c:v>
+                </c:pt>
+                <c:pt idx="4">
+                  <c:v>10000</c:v>
+                </c:pt>
+                <c:pt idx="5">
+                  <c:v>25000</c:v>
+                </c:pt>
+              </c:numCache>
+            </c:numRef>
+          </c:xVal>
+          <c:yVal>
+            <c:numRef>
+              <c:f>Sheet1!$G$3:$G$8</c:f>
+              <c:numCache>
+                <c:formatCode>General</c:formatCode>
+                <c:ptCount val="6"/>
+                <c:pt idx="0">
+                  <c:v>0</c:v>
+                </c:pt>
+                <c:pt idx="1">
+                  <c:v>1</c:v>
+                </c:pt>
+                <c:pt idx="2">
+                  <c:v>1</c:v>
+                </c:pt>
+                <c:pt idx="3">
+                  <c:v>2</c:v>
+                </c:pt>
+                <c:pt idx="4">
+                  <c:v>8</c:v>
+                </c:pt>
+                <c:pt idx="5">
+                  <c:v>11</c:v>
+                </c:pt>
+              </c:numCache>
+            </c:numRef>
+          </c:yVal>
+          <c:smooth val="0"/>
+          <c:extLst>
+            <c:ext xmlns:c16="http://schemas.microsoft.com/office/drawing/2014/chart" uri="{C3380CC4-5D6E-409C-BE32-E72D297353CC}">
+              <c16:uniqueId val="{00000004-AC1B-4B3B-BCF1-F71B217CEF7B}"/>
+            </c:ext>
+          </c:extLst>
+        </c:ser>
+        <c:dLbls>
+          <c:showLegendKey val="0"/>
+          <c:showVal val="0"/>
+          <c:showCatName val="0"/>
+          <c:showSerName val="0"/>
+          <c:showPercent val="0"/>
+          <c:showBubbleSize val="0"/>
+        </c:dLbls>
+        <c:axId val="294370880"/>
+        <c:axId val="294371208"/>
+      </c:scatterChart>
+      <c:valAx>
+        <c:axId val="294370880"/>
+        <c:scaling>
+          <c:orientation val="minMax"/>
+        </c:scaling>
+        <c:delete val="0"/>
+        <c:axPos val="b"/>
+        <c:majorGridlines>
+          <c:spPr>
+            <a:ln w="9525" cap="flat" cmpd="sng" algn="ctr">
+              <a:solidFill>
+                <a:schemeClr val="tx1">
+                  <a:lumMod val="15000"/>
+                  <a:lumOff val="85000"/>
+                </a:schemeClr>
+              </a:solidFill>
+              <a:round/>
+            </a:ln>
+            <a:effectLst/>
+          </c:spPr>
+        </c:majorGridlines>
+        <c:title>
+          <c:tx>
+            <c:rich>
+              <a:bodyPr rot="0" spcFirstLastPara="1" vertOverflow="ellipsis" vert="horz" wrap="square" anchor="ctr" anchorCtr="1"/>
+              <a:lstStyle/>
+              <a:p>
+                <a:pPr>
+                  <a:defRPr sz="900" b="0" i="0" u="none" strike="noStrike" kern="1200" cap="all" baseline="0">
+                    <a:solidFill>
+                      <a:schemeClr val="tx1">
+                        <a:lumMod val="65000"/>
+                        <a:lumOff val="35000"/>
+                      </a:schemeClr>
+                    </a:solidFill>
+                    <a:latin typeface="+mn-lt"/>
+                    <a:ea typeface="+mn-ea"/>
+                    <a:cs typeface="+mn-cs"/>
+                  </a:defRPr>
+                </a:pPr>
+                <a:r>
+                  <a:rPr lang="sr-Latn-BA"/>
+                  <a:t>Broj članova niza</a:t>
+                </a:r>
+                <a:endParaRPr lang="en-US"/>
+              </a:p>
+            </c:rich>
+          </c:tx>
+          <c:overlay val="0"/>
+          <c:spPr>
+            <a:noFill/>
+            <a:ln>
+              <a:noFill/>
+            </a:ln>
+            <a:effectLst/>
+          </c:spPr>
+          <c:txPr>
+            <a:bodyPr rot="0" spcFirstLastPara="1" vertOverflow="ellipsis" vert="horz" wrap="square" anchor="ctr" anchorCtr="1"/>
+            <a:lstStyle/>
+            <a:p>
+              <a:pPr>
+                <a:defRPr sz="900" b="0" i="0" u="none" strike="noStrike" kern="1200" cap="all" baseline="0">
+                  <a:solidFill>
+                    <a:schemeClr val="tx1">
+                      <a:lumMod val="65000"/>
+                      <a:lumOff val="35000"/>
+                    </a:schemeClr>
+                  </a:solidFill>
+                  <a:latin typeface="+mn-lt"/>
+                  <a:ea typeface="+mn-ea"/>
+                  <a:cs typeface="+mn-cs"/>
+                </a:defRPr>
+              </a:pPr>
+              <a:endParaRPr lang="en-US"/>
+            </a:p>
+          </c:txPr>
+        </c:title>
+        <c:numFmt formatCode="General" sourceLinked="1"/>
+        <c:majorTickMark val="none"/>
+        <c:minorTickMark val="none"/>
+        <c:tickLblPos val="nextTo"/>
+        <c:spPr>
+          <a:noFill/>
+          <a:ln w="9525" cap="flat" cmpd="sng" algn="ctr">
+            <a:solidFill>
+              <a:schemeClr val="tx1">
+                <a:lumMod val="15000"/>
+                <a:lumOff val="85000"/>
+              </a:schemeClr>
+            </a:solidFill>
+            <a:round/>
+          </a:ln>
+          <a:effectLst/>
+        </c:spPr>
+        <c:txPr>
+          <a:bodyPr rot="-60000000" spcFirstLastPara="1" vertOverflow="ellipsis" vert="horz" wrap="square" anchor="ctr" anchorCtr="1"/>
+          <a:lstStyle/>
+          <a:p>
+            <a:pPr>
+              <a:defRPr sz="900" b="0" i="0" u="none" strike="noStrike" kern="1200" cap="all" spc="120" normalizeH="0" baseline="0">
+                <a:solidFill>
+                  <a:schemeClr val="tx1">
+                    <a:lumMod val="65000"/>
+                    <a:lumOff val="35000"/>
+                  </a:schemeClr>
+                </a:solidFill>
+                <a:latin typeface="+mn-lt"/>
+                <a:ea typeface="+mn-ea"/>
+                <a:cs typeface="+mn-cs"/>
+              </a:defRPr>
+            </a:pPr>
+            <a:endParaRPr lang="en-US"/>
+          </a:p>
+        </c:txPr>
+        <c:crossAx val="294371208"/>
+        <c:crosses val="autoZero"/>
+        <c:crossBetween val="midCat"/>
+      </c:valAx>
+      <c:valAx>
+        <c:axId val="294371208"/>
+        <c:scaling>
+          <c:orientation val="minMax"/>
+        </c:scaling>
+        <c:delete val="0"/>
+        <c:axPos val="l"/>
+        <c:majorGridlines>
+          <c:spPr>
+            <a:ln w="9525" cap="flat" cmpd="sng" algn="ctr">
+              <a:solidFill>
+                <a:schemeClr val="tx1">
+                  <a:lumMod val="15000"/>
+                  <a:lumOff val="85000"/>
+                </a:schemeClr>
+              </a:solidFill>
+              <a:round/>
+            </a:ln>
+            <a:effectLst/>
+          </c:spPr>
+        </c:majorGridlines>
+        <c:title>
+          <c:tx>
+            <c:rich>
+              <a:bodyPr rot="0" spcFirstLastPara="1" vertOverflow="ellipsis" wrap="square" anchor="ctr" anchorCtr="1"/>
+              <a:lstStyle/>
+              <a:p>
+                <a:pPr>
+                  <a:defRPr sz="900" b="0" i="0" u="none" strike="noStrike" kern="1200" cap="all" baseline="0">
+                    <a:solidFill>
+                      <a:schemeClr val="tx1">
+                        <a:lumMod val="65000"/>
+                        <a:lumOff val="35000"/>
+                      </a:schemeClr>
+                    </a:solidFill>
+                    <a:latin typeface="+mn-lt"/>
+                    <a:ea typeface="+mn-ea"/>
+                    <a:cs typeface="+mn-cs"/>
+                  </a:defRPr>
+                </a:pPr>
+                <a:r>
+                  <a:rPr lang="en-US"/>
+                  <a:t>Vrijeme izvr</a:t>
+                </a:r>
+                <a:r>
+                  <a:rPr lang="sr-Latn-BA"/>
+                  <a:t>šenja</a:t>
+                </a:r>
+                <a:endParaRPr lang="en-US"/>
+              </a:p>
+            </c:rich>
+          </c:tx>
+          <c:layout>
+            <c:manualLayout>
+              <c:xMode val="edge"/>
+              <c:yMode val="edge"/>
+              <c:x val="3.3826750060757722E-3"/>
+              <c:y val="0.49733535499391934"/>
+            </c:manualLayout>
+          </c:layout>
+          <c:overlay val="0"/>
+          <c:spPr>
+            <a:noFill/>
+            <a:ln>
+              <a:noFill/>
+            </a:ln>
+            <a:effectLst/>
+          </c:spPr>
+          <c:txPr>
+            <a:bodyPr rot="0" spcFirstLastPara="1" vertOverflow="ellipsis" wrap="square" anchor="ctr" anchorCtr="1"/>
+            <a:lstStyle/>
+            <a:p>
+              <a:pPr>
+                <a:defRPr sz="900" b="0" i="0" u="none" strike="noStrike" kern="1200" cap="all" baseline="0">
+                  <a:solidFill>
+                    <a:schemeClr val="tx1">
+                      <a:lumMod val="65000"/>
+                      <a:lumOff val="35000"/>
+                    </a:schemeClr>
+                  </a:solidFill>
+                  <a:latin typeface="+mn-lt"/>
+                  <a:ea typeface="+mn-ea"/>
+                  <a:cs typeface="+mn-cs"/>
+                </a:defRPr>
+              </a:pPr>
+              <a:endParaRPr lang="en-US"/>
+            </a:p>
+          </c:txPr>
+        </c:title>
+        <c:numFmt formatCode="General" sourceLinked="1"/>
+        <c:majorTickMark val="none"/>
+        <c:minorTickMark val="none"/>
+        <c:tickLblPos val="nextTo"/>
+        <c:spPr>
+          <a:noFill/>
+          <a:ln w="9525" cap="flat" cmpd="sng" algn="ctr">
+            <a:solidFill>
+              <a:schemeClr val="dk1">
+                <a:lumMod val="15000"/>
+                <a:lumOff val="85000"/>
+              </a:schemeClr>
+            </a:solidFill>
+            <a:round/>
+          </a:ln>
+          <a:effectLst/>
+        </c:spPr>
+        <c:txPr>
+          <a:bodyPr rot="-60000000" spcFirstLastPara="1" vertOverflow="ellipsis" vert="horz" wrap="square" anchor="ctr" anchorCtr="1"/>
+          <a:lstStyle/>
+          <a:p>
+            <a:pPr>
+              <a:defRPr sz="900" b="0" i="0" u="none" strike="noStrike" kern="1200" baseline="0">
+                <a:solidFill>
+                  <a:schemeClr val="tx1">
+                    <a:lumMod val="65000"/>
+                    <a:lumOff val="35000"/>
+                  </a:schemeClr>
+                </a:solidFill>
+                <a:latin typeface="+mn-lt"/>
+                <a:ea typeface="+mn-ea"/>
+                <a:cs typeface="+mn-cs"/>
+              </a:defRPr>
+            </a:pPr>
+            <a:endParaRPr lang="en-US"/>
+          </a:p>
+        </c:txPr>
+        <c:crossAx val="294370880"/>
+        <c:crosses val="autoZero"/>
+        <c:crossBetween val="midCat"/>
+      </c:valAx>
+      <c:spPr>
+        <a:noFill/>
+        <a:ln>
+          <a:noFill/>
+        </a:ln>
+        <a:effectLst/>
+      </c:spPr>
+    </c:plotArea>
+    <c:legend>
+      <c:legendPos val="t"/>
+      <c:overlay val="0"/>
+      <c:spPr>
+        <a:noFill/>
+        <a:ln>
+          <a:noFill/>
+        </a:ln>
+        <a:effectLst/>
+      </c:spPr>
+      <c:txPr>
+        <a:bodyPr rot="0" spcFirstLastPara="1" vertOverflow="ellipsis" vert="horz" wrap="square" anchor="ctr" anchorCtr="1"/>
+        <a:lstStyle/>
+        <a:p>
+          <a:pPr>
+            <a:defRPr sz="900" b="0" i="0" u="none" strike="noStrike" kern="1200" baseline="0">
+              <a:solidFill>
+                <a:schemeClr val="tx1">
+                  <a:lumMod val="65000"/>
+                  <a:lumOff val="35000"/>
+                </a:schemeClr>
+              </a:solidFill>
+              <a:latin typeface="+mn-lt"/>
+              <a:ea typeface="+mn-ea"/>
+              <a:cs typeface="+mn-cs"/>
+            </a:defRPr>
+          </a:pPr>
+          <a:endParaRPr lang="en-US"/>
+        </a:p>
+      </c:txPr>
+    </c:legend>
+    <c:plotVisOnly val="1"/>
+    <c:dispBlanksAs val="gap"/>
+    <c:showDLblsOverMax val="0"/>
+  </c:chart>
+  <c:spPr>
+    <a:solidFill>
+      <a:schemeClr val="lt1"/>
+    </a:solidFill>
+    <a:ln w="9525" cap="flat" cmpd="sng" algn="ctr">
+      <a:solidFill>
+        <a:schemeClr val="tx1">
+          <a:lumMod val="15000"/>
+          <a:lumOff val="85000"/>
+        </a:schemeClr>
+      </a:solidFill>
+      <a:round/>
+    </a:ln>
+    <a:effectLst/>
+  </c:spPr>
+  <c:txPr>
+    <a:bodyPr/>
+    <a:lstStyle/>
+    <a:p>
+      <a:pPr>
+        <a:defRPr/>
+      </a:pPr>
+      <a:endParaRPr lang="en-US"/>
+    </a:p>
+  </c:txPr>
+  <c:externalData r:id="rId3">
+    <c:autoUpdate val="0"/>
+  </c:externalData>
+</c:chartSpace>
+</file>
+
+<file path=word/charts/chart2.xml><?xml version="1.0" encoding="utf-8"?>
+<c:chartSpace xmlns:c="http://schemas.openxmlformats.org/drawingml/2006/chart" xmlns:a="http://schemas.openxmlformats.org/drawingml/2006/main" xmlns:r="http://schemas.openxmlformats.org/officeDocument/2006/relationships" xmlns:c16r2="http://schemas.microsoft.com/office/drawing/2015/06/chart">
+  <c:date1904 val="0"/>
+  <c:lang val="en-US"/>
+  <c:roundedCorners val="0"/>
+  <mc:AlternateContent xmlns:mc="http://schemas.openxmlformats.org/markup-compatibility/2006">
+    <mc:Choice xmlns:c14="http://schemas.microsoft.com/office/drawing/2007/8/2/chart" Requires="c14">
+      <c14:style val="102"/>
+    </mc:Choice>
+    <mc:Fallback>
+      <c:style val="2"/>
+    </mc:Fallback>
+  </mc:AlternateContent>
+  <c:chart>
+    <c:title>
+      <c:tx>
+        <c:rich>
+          <a:bodyPr rot="0" spcFirstLastPara="1" vertOverflow="ellipsis" vert="horz" wrap="square" anchor="ctr" anchorCtr="1"/>
+          <a:lstStyle/>
+          <a:p>
+            <a:pPr>
+              <a:defRPr sz="1600" b="1" i="0" u="none" strike="noStrike" kern="1200" cap="all" spc="120" normalizeH="0" baseline="0">
+                <a:solidFill>
+                  <a:schemeClr val="tx1">
+                    <a:lumMod val="65000"/>
+                    <a:lumOff val="35000"/>
+                  </a:schemeClr>
+                </a:solidFill>
+                <a:latin typeface="+mn-lt"/>
+                <a:ea typeface="+mn-ea"/>
+                <a:cs typeface="+mn-cs"/>
+              </a:defRPr>
+            </a:pPr>
+            <a:r>
+              <a:rPr lang="sr-Latn-BA"/>
+              <a:t>Sekvencijalni </a:t>
+            </a:r>
+            <a:r>
+              <a:rPr lang="en-US"/>
+              <a:t>do 50,000,000</a:t>
+            </a:r>
+          </a:p>
+        </c:rich>
+      </c:tx>
+      <c:overlay val="0"/>
+      <c:spPr>
+        <a:noFill/>
+        <a:ln>
+          <a:noFill/>
+        </a:ln>
+        <a:effectLst/>
+      </c:spPr>
+      <c:txPr>
+        <a:bodyPr rot="0" spcFirstLastPara="1" vertOverflow="ellipsis" vert="horz" wrap="square" anchor="ctr" anchorCtr="1"/>
+        <a:lstStyle/>
+        <a:p>
+          <a:pPr>
+            <a:defRPr sz="1600" b="1" i="0" u="none" strike="noStrike" kern="1200" cap="all" spc="120" normalizeH="0" baseline="0">
+              <a:solidFill>
+                <a:schemeClr val="tx1">
+                  <a:lumMod val="65000"/>
+                  <a:lumOff val="35000"/>
+                </a:schemeClr>
+              </a:solidFill>
+              <a:latin typeface="+mn-lt"/>
+              <a:ea typeface="+mn-ea"/>
+              <a:cs typeface="+mn-cs"/>
+            </a:defRPr>
+          </a:pPr>
+          <a:endParaRPr lang="en-US"/>
+        </a:p>
+      </c:txPr>
+    </c:title>
+    <c:autoTitleDeleted val="0"/>
+    <c:plotArea>
+      <c:layout>
+        <c:manualLayout>
+          <c:layoutTarget val="inner"/>
+          <c:xMode val="edge"/>
+          <c:yMode val="edge"/>
+          <c:x val="0.18873736041660283"/>
+          <c:y val="7.2435069104125116E-2"/>
+          <c:w val="0.66771346078707627"/>
+          <c:h val="0.82169233995036006"/>
+        </c:manualLayout>
+      </c:layout>
+      <c:scatterChart>
+        <c:scatterStyle val="lineMarker"/>
+        <c:varyColors val="0"/>
+        <c:ser>
+          <c:idx val="0"/>
+          <c:order val="0"/>
+          <c:tx>
+            <c:strRef>
+              <c:f>Sheet1!$C$2</c:f>
+              <c:strCache>
+                <c:ptCount val="1"/>
+                <c:pt idx="0">
+                  <c:v>Bubble S</c:v>
+                </c:pt>
+              </c:strCache>
+            </c:strRef>
+          </c:tx>
+          <c:spPr>
+            <a:ln w="22225" cap="rnd">
+              <a:solidFill>
+                <a:schemeClr val="accent1"/>
+              </a:solidFill>
+              <a:round/>
+            </a:ln>
+            <a:effectLst/>
+          </c:spPr>
+          <c:marker>
+            <c:symbol val="diamond"/>
+            <c:size val="6"/>
+            <c:spPr>
+              <a:solidFill>
+                <a:schemeClr val="accent1"/>
+              </a:solidFill>
+              <a:ln w="9525">
+                <a:solidFill>
+                  <a:schemeClr val="accent1"/>
+                </a:solidFill>
+                <a:round/>
+              </a:ln>
+              <a:effectLst/>
+            </c:spPr>
+          </c:marker>
+          <c:xVal>
+            <c:numRef>
+              <c:f>Sheet1!$B$3:$B$19</c:f>
+              <c:numCache>
+                <c:formatCode>General</c:formatCode>
+                <c:ptCount val="17"/>
+                <c:pt idx="0">
+                  <c:v>100</c:v>
+                </c:pt>
+                <c:pt idx="1">
+                  <c:v>500</c:v>
+                </c:pt>
+                <c:pt idx="2">
+                  <c:v>1000</c:v>
+                </c:pt>
+                <c:pt idx="3">
+                  <c:v>5000</c:v>
+                </c:pt>
+                <c:pt idx="4">
+                  <c:v>10000</c:v>
+                </c:pt>
+                <c:pt idx="5">
+                  <c:v>25000</c:v>
+                </c:pt>
+                <c:pt idx="6">
+                  <c:v>50000</c:v>
+                </c:pt>
+                <c:pt idx="7">
+                  <c:v>75000</c:v>
+                </c:pt>
+                <c:pt idx="8">
+                  <c:v>100000</c:v>
+                </c:pt>
+                <c:pt idx="9">
+                  <c:v>500000</c:v>
+                </c:pt>
+                <c:pt idx="10">
+                  <c:v>1000000</c:v>
+                </c:pt>
+                <c:pt idx="11">
+                  <c:v>5000000</c:v>
+                </c:pt>
+                <c:pt idx="12">
+                  <c:v>10000000</c:v>
+                </c:pt>
+                <c:pt idx="13">
+                  <c:v>25000000</c:v>
+                </c:pt>
+                <c:pt idx="14">
+                  <c:v>40000000</c:v>
+                </c:pt>
+                <c:pt idx="15">
+                  <c:v>50000000</c:v>
+                </c:pt>
+                <c:pt idx="16">
+                  <c:v>75000000</c:v>
+                </c:pt>
+              </c:numCache>
+            </c:numRef>
+          </c:xVal>
+          <c:yVal>
+            <c:numRef>
+              <c:f>Sheet1!$C$3:$C$19</c:f>
+              <c:numCache>
+                <c:formatCode>General</c:formatCode>
+                <c:ptCount val="17"/>
+                <c:pt idx="0">
+                  <c:v>1</c:v>
+                </c:pt>
+                <c:pt idx="1">
+                  <c:v>9</c:v>
+                </c:pt>
+                <c:pt idx="2">
+                  <c:v>27</c:v>
+                </c:pt>
+                <c:pt idx="3">
+                  <c:v>141</c:v>
+                </c:pt>
+                <c:pt idx="4">
+                  <c:v>570</c:v>
+                </c:pt>
+                <c:pt idx="5">
+                  <c:v>4769</c:v>
+                </c:pt>
+                <c:pt idx="6">
+                  <c:v>22830</c:v>
+                </c:pt>
+                <c:pt idx="7">
+                  <c:v>59191</c:v>
+                </c:pt>
+                <c:pt idx="8">
+                  <c:v>76006</c:v>
+                </c:pt>
+              </c:numCache>
+            </c:numRef>
+          </c:yVal>
+          <c:smooth val="0"/>
+          <c:extLst>
+            <c:ext xmlns:c16="http://schemas.microsoft.com/office/drawing/2014/chart" uri="{C3380CC4-5D6E-409C-BE32-E72D297353CC}">
+              <c16:uniqueId val="{00000000-0C86-434F-B8B3-BA78B160B294}"/>
+            </c:ext>
+          </c:extLst>
+        </c:ser>
+        <c:ser>
+          <c:idx val="1"/>
+          <c:order val="1"/>
+          <c:tx>
+            <c:strRef>
+              <c:f>Sheet1!$D$2</c:f>
+              <c:strCache>
+                <c:ptCount val="1"/>
+                <c:pt idx="0">
+                  <c:v>Insertion S</c:v>
+                </c:pt>
+              </c:strCache>
+            </c:strRef>
+          </c:tx>
+          <c:spPr>
+            <a:ln w="22225" cap="rnd">
+              <a:solidFill>
+                <a:schemeClr val="accent2"/>
+              </a:solidFill>
+              <a:round/>
+            </a:ln>
+            <a:effectLst/>
+          </c:spPr>
+          <c:marker>
+            <c:symbol val="square"/>
+            <c:size val="6"/>
+            <c:spPr>
+              <a:solidFill>
+                <a:schemeClr val="accent2"/>
+              </a:solidFill>
+              <a:ln w="9525">
+                <a:solidFill>
+                  <a:schemeClr val="accent2"/>
+                </a:solidFill>
+                <a:round/>
+              </a:ln>
+              <a:effectLst/>
+            </c:spPr>
+          </c:marker>
+          <c:xVal>
+            <c:numRef>
+              <c:f>Sheet1!$B$3:$B$19</c:f>
+              <c:numCache>
+                <c:formatCode>General</c:formatCode>
+                <c:ptCount val="17"/>
+                <c:pt idx="0">
+                  <c:v>100</c:v>
+                </c:pt>
+                <c:pt idx="1">
+                  <c:v>500</c:v>
+                </c:pt>
+                <c:pt idx="2">
+                  <c:v>1000</c:v>
+                </c:pt>
+                <c:pt idx="3">
+                  <c:v>5000</c:v>
+                </c:pt>
+                <c:pt idx="4">
+                  <c:v>10000</c:v>
+                </c:pt>
+                <c:pt idx="5">
+                  <c:v>25000</c:v>
+                </c:pt>
+                <c:pt idx="6">
+                  <c:v>50000</c:v>
+                </c:pt>
+                <c:pt idx="7">
+                  <c:v>75000</c:v>
+                </c:pt>
+                <c:pt idx="8">
+                  <c:v>100000</c:v>
+                </c:pt>
+                <c:pt idx="9">
+                  <c:v>500000</c:v>
+                </c:pt>
+                <c:pt idx="10">
+                  <c:v>1000000</c:v>
+                </c:pt>
+                <c:pt idx="11">
+                  <c:v>5000000</c:v>
+                </c:pt>
+                <c:pt idx="12">
+                  <c:v>10000000</c:v>
+                </c:pt>
+                <c:pt idx="13">
+                  <c:v>25000000</c:v>
+                </c:pt>
+                <c:pt idx="14">
+                  <c:v>40000000</c:v>
+                </c:pt>
+                <c:pt idx="15">
+                  <c:v>50000000</c:v>
+                </c:pt>
+                <c:pt idx="16">
+                  <c:v>75000000</c:v>
+                </c:pt>
+              </c:numCache>
+            </c:numRef>
+          </c:xVal>
+          <c:yVal>
+            <c:numRef>
+              <c:f>Sheet1!$D$3:$D$19</c:f>
+              <c:numCache>
+                <c:formatCode>General</c:formatCode>
+                <c:ptCount val="17"/>
+                <c:pt idx="0">
+                  <c:v>1</c:v>
+                </c:pt>
+                <c:pt idx="1">
+                  <c:v>5</c:v>
+                </c:pt>
+                <c:pt idx="2">
+                  <c:v>7</c:v>
+                </c:pt>
+                <c:pt idx="3">
+                  <c:v>84</c:v>
+                </c:pt>
+                <c:pt idx="4">
+                  <c:v>211</c:v>
+                </c:pt>
+                <c:pt idx="5">
+                  <c:v>1596</c:v>
+                </c:pt>
+                <c:pt idx="6">
+                  <c:v>7167</c:v>
+                </c:pt>
+                <c:pt idx="7">
+                  <c:v>15785</c:v>
+                </c:pt>
+                <c:pt idx="8">
+                  <c:v>27226</c:v>
+                </c:pt>
+              </c:numCache>
+            </c:numRef>
+          </c:yVal>
+          <c:smooth val="0"/>
+          <c:extLst>
+            <c:ext xmlns:c16="http://schemas.microsoft.com/office/drawing/2014/chart" uri="{C3380CC4-5D6E-409C-BE32-E72D297353CC}">
+              <c16:uniqueId val="{00000001-0C86-434F-B8B3-BA78B160B294}"/>
+            </c:ext>
+          </c:extLst>
+        </c:ser>
+        <c:ser>
+          <c:idx val="2"/>
+          <c:order val="2"/>
+          <c:tx>
+            <c:strRef>
+              <c:f>Sheet1!$E$2</c:f>
+              <c:strCache>
+                <c:ptCount val="1"/>
+                <c:pt idx="0">
+                  <c:v>Selection S</c:v>
+                </c:pt>
+              </c:strCache>
+            </c:strRef>
+          </c:tx>
+          <c:spPr>
+            <a:ln w="22225" cap="rnd">
+              <a:solidFill>
+                <a:schemeClr val="accent3"/>
+              </a:solidFill>
+              <a:round/>
+            </a:ln>
+            <a:effectLst/>
+          </c:spPr>
+          <c:marker>
+            <c:symbol val="triangle"/>
+            <c:size val="6"/>
+            <c:spPr>
+              <a:solidFill>
+                <a:schemeClr val="accent3"/>
+              </a:solidFill>
+              <a:ln w="9525">
+                <a:solidFill>
+                  <a:schemeClr val="accent3"/>
+                </a:solidFill>
+                <a:round/>
+              </a:ln>
+              <a:effectLst/>
+            </c:spPr>
+          </c:marker>
+          <c:xVal>
+            <c:numRef>
+              <c:f>Sheet1!$B$3:$B$19</c:f>
+              <c:numCache>
+                <c:formatCode>General</c:formatCode>
+                <c:ptCount val="17"/>
+                <c:pt idx="0">
+                  <c:v>100</c:v>
+                </c:pt>
+                <c:pt idx="1">
+                  <c:v>500</c:v>
+                </c:pt>
+                <c:pt idx="2">
+                  <c:v>1000</c:v>
+                </c:pt>
+                <c:pt idx="3">
+                  <c:v>5000</c:v>
+                </c:pt>
+                <c:pt idx="4">
+                  <c:v>10000</c:v>
+                </c:pt>
+                <c:pt idx="5">
+                  <c:v>25000</c:v>
+                </c:pt>
+                <c:pt idx="6">
+                  <c:v>50000</c:v>
+                </c:pt>
+                <c:pt idx="7">
+                  <c:v>75000</c:v>
+                </c:pt>
+                <c:pt idx="8">
+                  <c:v>100000</c:v>
+                </c:pt>
+                <c:pt idx="9">
+                  <c:v>500000</c:v>
+                </c:pt>
+                <c:pt idx="10">
+                  <c:v>1000000</c:v>
+                </c:pt>
+                <c:pt idx="11">
+                  <c:v>5000000</c:v>
+                </c:pt>
+                <c:pt idx="12">
+                  <c:v>10000000</c:v>
+                </c:pt>
+                <c:pt idx="13">
+                  <c:v>25000000</c:v>
+                </c:pt>
+                <c:pt idx="14">
+                  <c:v>40000000</c:v>
+                </c:pt>
+                <c:pt idx="15">
+                  <c:v>50000000</c:v>
+                </c:pt>
+                <c:pt idx="16">
+                  <c:v>75000000</c:v>
+                </c:pt>
+              </c:numCache>
+            </c:numRef>
+          </c:xVal>
+          <c:yVal>
+            <c:numRef>
+              <c:f>Sheet1!$E$3:$E$19</c:f>
+              <c:numCache>
+                <c:formatCode>General</c:formatCode>
+                <c:ptCount val="17"/>
+                <c:pt idx="0">
+                  <c:v>1</c:v>
+                </c:pt>
+                <c:pt idx="1">
+                  <c:v>3</c:v>
+                </c:pt>
+                <c:pt idx="2">
+                  <c:v>8</c:v>
+                </c:pt>
+                <c:pt idx="3">
+                  <c:v>87</c:v>
+                </c:pt>
+                <c:pt idx="4">
+                  <c:v>156</c:v>
+                </c:pt>
+                <c:pt idx="5">
+                  <c:v>719</c:v>
+                </c:pt>
+                <c:pt idx="6">
+                  <c:v>2857</c:v>
+                </c:pt>
+                <c:pt idx="7">
+                  <c:v>6236</c:v>
+                </c:pt>
+                <c:pt idx="8">
+                  <c:v>11798</c:v>
+                </c:pt>
+              </c:numCache>
+            </c:numRef>
+          </c:yVal>
+          <c:smooth val="0"/>
+          <c:extLst>
+            <c:ext xmlns:c16="http://schemas.microsoft.com/office/drawing/2014/chart" uri="{C3380CC4-5D6E-409C-BE32-E72D297353CC}">
+              <c16:uniqueId val="{00000002-0C86-434F-B8B3-BA78B160B294}"/>
+            </c:ext>
+          </c:extLst>
+        </c:ser>
+        <c:ser>
+          <c:idx val="3"/>
+          <c:order val="3"/>
+          <c:tx>
+            <c:strRef>
+              <c:f>Sheet1!$F$2</c:f>
+              <c:strCache>
+                <c:ptCount val="1"/>
+                <c:pt idx="0">
+                  <c:v>Merge S</c:v>
+                </c:pt>
+              </c:strCache>
+            </c:strRef>
+          </c:tx>
+          <c:spPr>
+            <a:ln w="22225" cap="rnd">
+              <a:solidFill>
+                <a:schemeClr val="accent4"/>
+              </a:solidFill>
+              <a:round/>
+            </a:ln>
+            <a:effectLst/>
+          </c:spPr>
+          <c:marker>
+            <c:symbol val="x"/>
+            <c:size val="6"/>
+            <c:spPr>
+              <a:noFill/>
+              <a:ln w="9525">
+                <a:solidFill>
+                  <a:schemeClr val="accent4"/>
+                </a:solidFill>
+                <a:round/>
+              </a:ln>
+              <a:effectLst/>
+            </c:spPr>
+          </c:marker>
+          <c:xVal>
+            <c:numRef>
+              <c:f>Sheet1!$B$3:$B$19</c:f>
+              <c:numCache>
+                <c:formatCode>General</c:formatCode>
+                <c:ptCount val="17"/>
+                <c:pt idx="0">
+                  <c:v>100</c:v>
+                </c:pt>
+                <c:pt idx="1">
+                  <c:v>500</c:v>
+                </c:pt>
+                <c:pt idx="2">
+                  <c:v>1000</c:v>
+                </c:pt>
+                <c:pt idx="3">
+                  <c:v>5000</c:v>
+                </c:pt>
+                <c:pt idx="4">
+                  <c:v>10000</c:v>
+                </c:pt>
+                <c:pt idx="5">
+                  <c:v>25000</c:v>
+                </c:pt>
+                <c:pt idx="6">
+                  <c:v>50000</c:v>
+                </c:pt>
+                <c:pt idx="7">
+                  <c:v>75000</c:v>
+                </c:pt>
+                <c:pt idx="8">
+                  <c:v>100000</c:v>
+                </c:pt>
+                <c:pt idx="9">
+                  <c:v>500000</c:v>
+                </c:pt>
+                <c:pt idx="10">
+                  <c:v>1000000</c:v>
+                </c:pt>
+                <c:pt idx="11">
+                  <c:v>5000000</c:v>
+                </c:pt>
+                <c:pt idx="12">
+                  <c:v>10000000</c:v>
+                </c:pt>
+                <c:pt idx="13">
+                  <c:v>25000000</c:v>
+                </c:pt>
+                <c:pt idx="14">
+                  <c:v>40000000</c:v>
+                </c:pt>
+                <c:pt idx="15">
+                  <c:v>50000000</c:v>
+                </c:pt>
+                <c:pt idx="16">
+                  <c:v>75000000</c:v>
+                </c:pt>
+              </c:numCache>
+            </c:numRef>
+          </c:xVal>
+          <c:yVal>
+            <c:numRef>
+              <c:f>Sheet1!$F$3:$F$19</c:f>
+              <c:numCache>
+                <c:formatCode>General</c:formatCode>
+                <c:ptCount val="17"/>
+                <c:pt idx="0">
+                  <c:v>1</c:v>
+                </c:pt>
+                <c:pt idx="1">
+                  <c:v>1</c:v>
+                </c:pt>
+                <c:pt idx="2">
+                  <c:v>2</c:v>
+                </c:pt>
+                <c:pt idx="3">
+                  <c:v>5</c:v>
+                </c:pt>
+                <c:pt idx="4">
+                  <c:v>9</c:v>
+                </c:pt>
+                <c:pt idx="5">
+                  <c:v>23</c:v>
+                </c:pt>
+                <c:pt idx="6">
+                  <c:v>55</c:v>
+                </c:pt>
+                <c:pt idx="7">
+                  <c:v>110</c:v>
+                </c:pt>
+                <c:pt idx="8">
+                  <c:v>158</c:v>
+                </c:pt>
+                <c:pt idx="9">
+                  <c:v>568</c:v>
+                </c:pt>
+                <c:pt idx="10">
+                  <c:v>901</c:v>
+                </c:pt>
+                <c:pt idx="11">
+                  <c:v>3756</c:v>
+                </c:pt>
+                <c:pt idx="12">
+                  <c:v>7966</c:v>
+                </c:pt>
+                <c:pt idx="13">
+                  <c:v>31611</c:v>
+                </c:pt>
+                <c:pt idx="14">
+                  <c:v>51616</c:v>
+                </c:pt>
+                <c:pt idx="15">
+                  <c:v>52934</c:v>
+                </c:pt>
+              </c:numCache>
+            </c:numRef>
+          </c:yVal>
+          <c:smooth val="0"/>
+          <c:extLst>
+            <c:ext xmlns:c16="http://schemas.microsoft.com/office/drawing/2014/chart" uri="{C3380CC4-5D6E-409C-BE32-E72D297353CC}">
+              <c16:uniqueId val="{00000003-0C86-434F-B8B3-BA78B160B294}"/>
+            </c:ext>
+          </c:extLst>
+        </c:ser>
+        <c:ser>
+          <c:idx val="4"/>
+          <c:order val="4"/>
+          <c:tx>
+            <c:strRef>
+              <c:f>Sheet1!$G$2</c:f>
+              <c:strCache>
+                <c:ptCount val="1"/>
+                <c:pt idx="0">
+                  <c:v>Quick S</c:v>
+                </c:pt>
+              </c:strCache>
+            </c:strRef>
+          </c:tx>
+          <c:spPr>
+            <a:ln w="22225" cap="rnd">
+              <a:solidFill>
+                <a:schemeClr val="accent5"/>
+              </a:solidFill>
+              <a:round/>
+            </a:ln>
+            <a:effectLst/>
+          </c:spPr>
+          <c:marker>
+            <c:symbol val="star"/>
+            <c:size val="6"/>
+            <c:spPr>
+              <a:noFill/>
+              <a:ln w="9525">
+                <a:solidFill>
+                  <a:schemeClr val="accent5"/>
+                </a:solidFill>
+                <a:round/>
+              </a:ln>
+              <a:effectLst/>
+            </c:spPr>
+          </c:marker>
+          <c:xVal>
+            <c:numRef>
+              <c:f>Sheet1!$B$3:$B$19</c:f>
+              <c:numCache>
+                <c:formatCode>General</c:formatCode>
+                <c:ptCount val="17"/>
+                <c:pt idx="0">
+                  <c:v>100</c:v>
+                </c:pt>
+                <c:pt idx="1">
+                  <c:v>500</c:v>
+                </c:pt>
+                <c:pt idx="2">
+                  <c:v>1000</c:v>
+                </c:pt>
+                <c:pt idx="3">
+                  <c:v>5000</c:v>
+                </c:pt>
+                <c:pt idx="4">
+                  <c:v>10000</c:v>
+                </c:pt>
+                <c:pt idx="5">
+                  <c:v>25000</c:v>
+                </c:pt>
+                <c:pt idx="6">
+                  <c:v>50000</c:v>
+                </c:pt>
+                <c:pt idx="7">
+                  <c:v>75000</c:v>
+                </c:pt>
+                <c:pt idx="8">
+                  <c:v>100000</c:v>
+                </c:pt>
+                <c:pt idx="9">
+                  <c:v>500000</c:v>
+                </c:pt>
+                <c:pt idx="10">
+                  <c:v>1000000</c:v>
+                </c:pt>
+                <c:pt idx="11">
+                  <c:v>5000000</c:v>
+                </c:pt>
+                <c:pt idx="12">
+                  <c:v>10000000</c:v>
+                </c:pt>
+                <c:pt idx="13">
+                  <c:v>25000000</c:v>
+                </c:pt>
+                <c:pt idx="14">
+                  <c:v>40000000</c:v>
+                </c:pt>
+                <c:pt idx="15">
+                  <c:v>50000000</c:v>
+                </c:pt>
+                <c:pt idx="16">
+                  <c:v>75000000</c:v>
+                </c:pt>
+              </c:numCache>
+            </c:numRef>
+          </c:xVal>
+          <c:yVal>
+            <c:numRef>
+              <c:f>Sheet1!$G$3:$G$19</c:f>
+              <c:numCache>
+                <c:formatCode>General</c:formatCode>
+                <c:ptCount val="17"/>
+                <c:pt idx="0">
+                  <c:v>0</c:v>
+                </c:pt>
+                <c:pt idx="1">
+                  <c:v>1</c:v>
+                </c:pt>
+                <c:pt idx="2">
+                  <c:v>1</c:v>
+                </c:pt>
+                <c:pt idx="3">
+                  <c:v>2</c:v>
+                </c:pt>
+                <c:pt idx="4">
+                  <c:v>8</c:v>
+                </c:pt>
+                <c:pt idx="5">
+                  <c:v>11</c:v>
+                </c:pt>
+                <c:pt idx="6">
+                  <c:v>35</c:v>
+                </c:pt>
+                <c:pt idx="7">
+                  <c:v>64</c:v>
+                </c:pt>
+                <c:pt idx="8">
+                  <c:v>49</c:v>
+                </c:pt>
+                <c:pt idx="9">
+                  <c:v>282</c:v>
+                </c:pt>
+                <c:pt idx="10">
+                  <c:v>511</c:v>
+                </c:pt>
+                <c:pt idx="11">
+                  <c:v>3220</c:v>
+                </c:pt>
+                <c:pt idx="12">
+                  <c:v>7207</c:v>
+                </c:pt>
+                <c:pt idx="13">
+                  <c:v>21299</c:v>
+                </c:pt>
+                <c:pt idx="14">
+                  <c:v>39907</c:v>
+                </c:pt>
+                <c:pt idx="15">
+                  <c:v>46993</c:v>
+                </c:pt>
+                <c:pt idx="16">
+                  <c:v>82493</c:v>
+                </c:pt>
+              </c:numCache>
+            </c:numRef>
+          </c:yVal>
+          <c:smooth val="0"/>
+          <c:extLst>
+            <c:ext xmlns:c16="http://schemas.microsoft.com/office/drawing/2014/chart" uri="{C3380CC4-5D6E-409C-BE32-E72D297353CC}">
+              <c16:uniqueId val="{00000004-0C86-434F-B8B3-BA78B160B294}"/>
+            </c:ext>
+          </c:extLst>
+        </c:ser>
+        <c:dLbls>
+          <c:showLegendKey val="0"/>
+          <c:showVal val="0"/>
+          <c:showCatName val="0"/>
+          <c:showSerName val="0"/>
+          <c:showPercent val="0"/>
+          <c:showBubbleSize val="0"/>
+        </c:dLbls>
+        <c:axId val="294370880"/>
+        <c:axId val="294371208"/>
+      </c:scatterChart>
+      <c:valAx>
+        <c:axId val="294370880"/>
+        <c:scaling>
+          <c:orientation val="minMax"/>
+        </c:scaling>
+        <c:delete val="0"/>
+        <c:axPos val="b"/>
+        <c:majorGridlines>
+          <c:spPr>
+            <a:ln w="9525" cap="flat" cmpd="sng" algn="ctr">
+              <a:solidFill>
+                <a:schemeClr val="tx1">
+                  <a:lumMod val="15000"/>
+                  <a:lumOff val="85000"/>
+                </a:schemeClr>
+              </a:solidFill>
+              <a:round/>
+            </a:ln>
+            <a:effectLst/>
+          </c:spPr>
+        </c:majorGridlines>
+        <c:title>
+          <c:tx>
+            <c:rich>
+              <a:bodyPr rot="0" spcFirstLastPara="1" vertOverflow="ellipsis" vert="horz" wrap="square" anchor="ctr" anchorCtr="1"/>
+              <a:lstStyle/>
+              <a:p>
+                <a:pPr>
+                  <a:defRPr sz="900" b="0" i="0" u="none" strike="noStrike" kern="1200" cap="all" baseline="0">
+                    <a:solidFill>
+                      <a:schemeClr val="tx1">
+                        <a:lumMod val="65000"/>
+                        <a:lumOff val="35000"/>
+                      </a:schemeClr>
+                    </a:solidFill>
+                    <a:latin typeface="+mn-lt"/>
+                    <a:ea typeface="+mn-ea"/>
+                    <a:cs typeface="+mn-cs"/>
+                  </a:defRPr>
+                </a:pPr>
+                <a:r>
+                  <a:rPr lang="sr-Latn-BA"/>
+                  <a:t>Broj članova niza</a:t>
+                </a:r>
+                <a:endParaRPr lang="en-US"/>
+              </a:p>
+            </c:rich>
+          </c:tx>
+          <c:overlay val="0"/>
+          <c:spPr>
+            <a:noFill/>
+            <a:ln>
+              <a:noFill/>
+            </a:ln>
+            <a:effectLst/>
+          </c:spPr>
+          <c:txPr>
+            <a:bodyPr rot="0" spcFirstLastPara="1" vertOverflow="ellipsis" vert="horz" wrap="square" anchor="ctr" anchorCtr="1"/>
+            <a:lstStyle/>
+            <a:p>
+              <a:pPr>
+                <a:defRPr sz="900" b="0" i="0" u="none" strike="noStrike" kern="1200" cap="all" baseline="0">
+                  <a:solidFill>
+                    <a:schemeClr val="tx1">
+                      <a:lumMod val="65000"/>
+                      <a:lumOff val="35000"/>
+                    </a:schemeClr>
+                  </a:solidFill>
+                  <a:latin typeface="+mn-lt"/>
+                  <a:ea typeface="+mn-ea"/>
+                  <a:cs typeface="+mn-cs"/>
+                </a:defRPr>
+              </a:pPr>
+              <a:endParaRPr lang="en-US"/>
+            </a:p>
+          </c:txPr>
+        </c:title>
+        <c:numFmt formatCode="General" sourceLinked="1"/>
+        <c:majorTickMark val="none"/>
+        <c:minorTickMark val="none"/>
+        <c:tickLblPos val="nextTo"/>
+        <c:spPr>
+          <a:noFill/>
+          <a:ln w="9525" cap="flat" cmpd="sng" algn="ctr">
+            <a:solidFill>
+              <a:schemeClr val="tx1">
+                <a:lumMod val="15000"/>
+                <a:lumOff val="85000"/>
+              </a:schemeClr>
+            </a:solidFill>
+            <a:round/>
+          </a:ln>
+          <a:effectLst/>
+        </c:spPr>
+        <c:txPr>
+          <a:bodyPr rot="-60000000" spcFirstLastPara="1" vertOverflow="ellipsis" vert="horz" wrap="square" anchor="ctr" anchorCtr="1"/>
+          <a:lstStyle/>
+          <a:p>
+            <a:pPr>
+              <a:defRPr sz="900" b="0" i="0" u="none" strike="noStrike" kern="1200" cap="all" spc="120" normalizeH="0" baseline="0">
+                <a:solidFill>
+                  <a:schemeClr val="tx1">
+                    <a:lumMod val="65000"/>
+                    <a:lumOff val="35000"/>
+                  </a:schemeClr>
+                </a:solidFill>
+                <a:latin typeface="+mn-lt"/>
+                <a:ea typeface="+mn-ea"/>
+                <a:cs typeface="+mn-cs"/>
+              </a:defRPr>
+            </a:pPr>
+            <a:endParaRPr lang="en-US"/>
+          </a:p>
+        </c:txPr>
+        <c:crossAx val="294371208"/>
+        <c:crosses val="autoZero"/>
+        <c:crossBetween val="midCat"/>
+      </c:valAx>
+      <c:valAx>
+        <c:axId val="294371208"/>
+        <c:scaling>
+          <c:orientation val="minMax"/>
+        </c:scaling>
+        <c:delete val="0"/>
+        <c:axPos val="l"/>
+        <c:majorGridlines>
+          <c:spPr>
+            <a:ln w="9525" cap="flat" cmpd="sng" algn="ctr">
+              <a:solidFill>
+                <a:schemeClr val="tx1">
+                  <a:lumMod val="15000"/>
+                  <a:lumOff val="85000"/>
+                </a:schemeClr>
+              </a:solidFill>
+              <a:round/>
+            </a:ln>
+            <a:effectLst/>
+          </c:spPr>
+        </c:majorGridlines>
+        <c:title>
+          <c:tx>
+            <c:rich>
+              <a:bodyPr rot="0" spcFirstLastPara="1" vertOverflow="ellipsis" wrap="square" anchor="ctr" anchorCtr="1"/>
+              <a:lstStyle/>
+              <a:p>
+                <a:pPr>
+                  <a:defRPr sz="900" b="0" i="0" u="none" strike="noStrike" kern="1200" cap="all" baseline="0">
+                    <a:solidFill>
+                      <a:schemeClr val="tx1">
+                        <a:lumMod val="65000"/>
+                        <a:lumOff val="35000"/>
+                      </a:schemeClr>
+                    </a:solidFill>
+                    <a:latin typeface="+mn-lt"/>
+                    <a:ea typeface="+mn-ea"/>
+                    <a:cs typeface="+mn-cs"/>
+                  </a:defRPr>
+                </a:pPr>
+                <a:r>
+                  <a:rPr lang="en-US"/>
+                  <a:t>Vrijeme izvr</a:t>
+                </a:r>
+                <a:r>
+                  <a:rPr lang="sr-Latn-BA"/>
+                  <a:t>šenja</a:t>
+                </a:r>
+                <a:endParaRPr lang="en-US"/>
+              </a:p>
+            </c:rich>
+          </c:tx>
+          <c:layout>
+            <c:manualLayout>
+              <c:xMode val="edge"/>
+              <c:yMode val="edge"/>
+              <c:x val="3.2497323711937011E-2"/>
+              <c:y val="0.46683377838846835"/>
+            </c:manualLayout>
+          </c:layout>
+          <c:overlay val="0"/>
+          <c:spPr>
+            <a:noFill/>
+            <a:ln>
+              <a:noFill/>
+            </a:ln>
+            <a:effectLst/>
+          </c:spPr>
+          <c:txPr>
+            <a:bodyPr rot="0" spcFirstLastPara="1" vertOverflow="ellipsis" wrap="square" anchor="ctr" anchorCtr="1"/>
+            <a:lstStyle/>
+            <a:p>
+              <a:pPr>
+                <a:defRPr sz="900" b="0" i="0" u="none" strike="noStrike" kern="1200" cap="all" baseline="0">
+                  <a:solidFill>
+                    <a:schemeClr val="tx1">
+                      <a:lumMod val="65000"/>
+                      <a:lumOff val="35000"/>
+                    </a:schemeClr>
+                  </a:solidFill>
+                  <a:latin typeface="+mn-lt"/>
+                  <a:ea typeface="+mn-ea"/>
+                  <a:cs typeface="+mn-cs"/>
+                </a:defRPr>
+              </a:pPr>
+              <a:endParaRPr lang="en-US"/>
+            </a:p>
+          </c:txPr>
+        </c:title>
+        <c:numFmt formatCode="General" sourceLinked="1"/>
+        <c:majorTickMark val="none"/>
+        <c:minorTickMark val="none"/>
+        <c:tickLblPos val="nextTo"/>
+        <c:spPr>
+          <a:noFill/>
+          <a:ln w="9525" cap="flat" cmpd="sng" algn="ctr">
+            <a:solidFill>
+              <a:schemeClr val="dk1">
+                <a:lumMod val="15000"/>
+                <a:lumOff val="85000"/>
+              </a:schemeClr>
+            </a:solidFill>
+            <a:round/>
+          </a:ln>
+          <a:effectLst/>
+        </c:spPr>
+        <c:txPr>
+          <a:bodyPr rot="-60000000" spcFirstLastPara="1" vertOverflow="ellipsis" vert="horz" wrap="square" anchor="ctr" anchorCtr="1"/>
+          <a:lstStyle/>
+          <a:p>
+            <a:pPr>
+              <a:defRPr sz="900" b="0" i="0" u="none" strike="noStrike" kern="1200" baseline="0">
+                <a:solidFill>
+                  <a:schemeClr val="tx1">
+                    <a:lumMod val="65000"/>
+                    <a:lumOff val="35000"/>
+                  </a:schemeClr>
+                </a:solidFill>
+                <a:latin typeface="+mn-lt"/>
+                <a:ea typeface="+mn-ea"/>
+                <a:cs typeface="+mn-cs"/>
+              </a:defRPr>
+            </a:pPr>
+            <a:endParaRPr lang="en-US"/>
+          </a:p>
+        </c:txPr>
+        <c:crossAx val="294370880"/>
+        <c:crosses val="autoZero"/>
+        <c:crossBetween val="midCat"/>
+      </c:valAx>
+      <c:spPr>
+        <a:noFill/>
+        <a:ln>
+          <a:noFill/>
+        </a:ln>
+        <a:effectLst/>
+      </c:spPr>
+    </c:plotArea>
+    <c:legend>
+      <c:legendPos val="t"/>
+      <c:overlay val="0"/>
+      <c:spPr>
+        <a:noFill/>
+        <a:ln>
+          <a:noFill/>
+        </a:ln>
+        <a:effectLst/>
+      </c:spPr>
+      <c:txPr>
+        <a:bodyPr rot="0" spcFirstLastPara="1" vertOverflow="ellipsis" vert="horz" wrap="square" anchor="ctr" anchorCtr="1"/>
+        <a:lstStyle/>
+        <a:p>
+          <a:pPr>
+            <a:defRPr sz="900" b="0" i="0" u="none" strike="noStrike" kern="1200" baseline="0">
+              <a:solidFill>
+                <a:schemeClr val="tx1">
+                  <a:lumMod val="65000"/>
+                  <a:lumOff val="35000"/>
+                </a:schemeClr>
+              </a:solidFill>
+              <a:latin typeface="+mn-lt"/>
+              <a:ea typeface="+mn-ea"/>
+              <a:cs typeface="+mn-cs"/>
+            </a:defRPr>
+          </a:pPr>
+          <a:endParaRPr lang="en-US"/>
+        </a:p>
+      </c:txPr>
+    </c:legend>
+    <c:plotVisOnly val="1"/>
+    <c:dispBlanksAs val="gap"/>
+    <c:showDLblsOverMax val="0"/>
+  </c:chart>
+  <c:spPr>
+    <a:solidFill>
+      <a:schemeClr val="lt1"/>
+    </a:solidFill>
+    <a:ln w="9525" cap="flat" cmpd="sng" algn="ctr">
+      <a:solidFill>
+        <a:schemeClr val="tx1">
+          <a:lumMod val="15000"/>
+          <a:lumOff val="85000"/>
+        </a:schemeClr>
+      </a:solidFill>
+      <a:round/>
+    </a:ln>
+    <a:effectLst/>
+  </c:spPr>
+  <c:txPr>
+    <a:bodyPr/>
+    <a:lstStyle/>
+    <a:p>
+      <a:pPr>
+        <a:defRPr/>
+      </a:pPr>
+      <a:endParaRPr lang="en-US"/>
+    </a:p>
+  </c:txPr>
+  <c:externalData r:id="rId3">
+    <c:autoUpdate val="0"/>
+  </c:externalData>
+</c:chartSpace>
+</file>
+
+<file path=word/charts/colors1.xml><?xml version="1.0" encoding="utf-8"?>
+<cs:colorStyle xmlns:cs="http://schemas.microsoft.com/office/drawing/2012/chartStyle" xmlns:a="http://schemas.openxmlformats.org/drawingml/2006/main" meth="cycle" id="10">
+  <a:schemeClr val="accent1"/>
+  <a:schemeClr val="accent2"/>
+  <a:schemeClr val="accent3"/>
+  <a:schemeClr val="accent4"/>
+  <a:schemeClr val="accent5"/>
+  <a:schemeClr val="accent6"/>
+  <cs:variation/>
+  <cs:variation>
+    <a:lumMod val="60000"/>
+  </cs:variation>
+  <cs:variation>
+    <a:lumMod val="80000"/>
+    <a:lumOff val="20000"/>
+  </cs:variation>
+  <cs:variation>
+    <a:lumMod val="80000"/>
+  </cs:variation>
+  <cs:variation>
+    <a:lumMod val="60000"/>
+    <a:lumOff val="40000"/>
+  </cs:variation>
+  <cs:variation>
+    <a:lumMod val="50000"/>
+  </cs:variation>
+  <cs:variation>
+    <a:lumMod val="70000"/>
+    <a:lumOff val="30000"/>
+  </cs:variation>
+  <cs:variation>
+    <a:lumMod val="70000"/>
+  </cs:variation>
+  <cs:variation>
+    <a:lumMod val="50000"/>
+    <a:lumOff val="50000"/>
+  </cs:variation>
+</cs:colorStyle>
+</file>
+
+<file path=word/charts/colors2.xml><?xml version="1.0" encoding="utf-8"?>
+<cs:colorStyle xmlns:cs="http://schemas.microsoft.com/office/drawing/2012/chartStyle" xmlns:a="http://schemas.openxmlformats.org/drawingml/2006/main" meth="cycle" id="10">
+  <a:schemeClr val="accent1"/>
+  <a:schemeClr val="accent2"/>
+  <a:schemeClr val="accent3"/>
+  <a:schemeClr val="accent4"/>
+  <a:schemeClr val="accent5"/>
+  <a:schemeClr val="accent6"/>
+  <cs:variation/>
+  <cs:variation>
+    <a:lumMod val="60000"/>
+  </cs:variation>
+  <cs:variation>
+    <a:lumMod val="80000"/>
+    <a:lumOff val="20000"/>
+  </cs:variation>
+  <cs:variation>
+    <a:lumMod val="80000"/>
+  </cs:variation>
+  <cs:variation>
+    <a:lumMod val="60000"/>
+    <a:lumOff val="40000"/>
+  </cs:variation>
+  <cs:variation>
+    <a:lumMod val="50000"/>
+  </cs:variation>
+  <cs:variation>
+    <a:lumMod val="70000"/>
+    <a:lumOff val="30000"/>
+  </cs:variation>
+  <cs:variation>
+    <a:lumMod val="70000"/>
+  </cs:variation>
+  <cs:variation>
+    <a:lumMod val="50000"/>
+    <a:lumOff val="50000"/>
+  </cs:variation>
+</cs:colorStyle>
+</file>
+
+<file path=word/charts/style1.xml><?xml version="1.0" encoding="utf-8"?>
+<cs:chartStyle xmlns:cs="http://schemas.microsoft.com/office/drawing/2012/chartStyle" xmlns:a="http://schemas.openxmlformats.org/drawingml/2006/main" id="241">
+  <cs:axisTitle>
+    <cs:lnRef idx="0"/>
+    <cs:fillRef idx="0"/>
+    <cs:effectRef idx="0"/>
+    <cs:fontRef idx="minor">
+      <a:schemeClr val="tx1">
+        <a:lumMod val="65000"/>
+        <a:lumOff val="35000"/>
+      </a:schemeClr>
+    </cs:fontRef>
+    <cs:defRPr sz="900" kern="1200" cap="all"/>
+  </cs:axisTitle>
+  <cs:categoryAxis>
+    <cs:lnRef idx="0"/>
+    <cs:fillRef idx="0"/>
+    <cs:effectRef idx="0"/>
+    <cs:fontRef idx="minor">
+      <a:schemeClr val="tx1">
+        <a:lumMod val="65000"/>
+        <a:lumOff val="35000"/>
+      </a:schemeClr>
+    </cs:fontRef>
+    <cs:spPr>
+      <a:ln w="9525" cap="flat" cmpd="sng" algn="ctr">
+        <a:solidFill>
+          <a:schemeClr val="tx1">
+            <a:lumMod val="15000"/>
+            <a:lumOff val="85000"/>
+          </a:schemeClr>
+        </a:solidFill>
+        <a:round/>
+      </a:ln>
+    </cs:spPr>
+    <cs:defRPr sz="900" kern="1200" cap="all" spc="120" normalizeH="0" baseline="0"/>
+  </cs:categoryAxis>
+  <cs:chartArea mods="allowNoFillOverride allowNoLineOverride">
+    <cs:lnRef idx="0"/>
+    <cs:fillRef idx="0"/>
+    <cs:effectRef idx="0"/>
+    <cs:fontRef idx="minor">
+      <a:schemeClr val="dk1"/>
+    </cs:fontRef>
+    <cs:spPr>
+      <a:solidFill>
+        <a:schemeClr val="lt1"/>
+      </a:solidFill>
+      <a:ln w="9525" cap="flat" cmpd="sng" algn="ctr">
+        <a:solidFill>
+          <a:schemeClr val="tx1">
+            <a:lumMod val="15000"/>
+            <a:lumOff val="85000"/>
+          </a:schemeClr>
+        </a:solidFill>
+        <a:round/>
+      </a:ln>
+    </cs:spPr>
+    <cs:defRPr sz="900" kern="1200"/>
+  </cs:chartArea>
+  <cs:dataLabel>
+    <cs:lnRef idx="0"/>
+    <cs:fillRef idx="0"/>
+    <cs:effectRef idx="0"/>
+    <cs:fontRef idx="minor">
+      <a:schemeClr val="tx1">
+        <a:lumMod val="50000"/>
+        <a:lumOff val="50000"/>
+      </a:schemeClr>
+    </cs:fontRef>
+    <cs:defRPr sz="800" b="0" i="0" u="none" strike="noStrike" kern="1200" baseline="0"/>
+  </cs:dataLabel>
+  <cs:dataLabelCallout>
+    <cs:lnRef idx="0"/>
+    <cs:fillRef idx="0"/>
+    <cs:effectRef idx="0"/>
+    <cs:fontRef idx="minor">
+      <a:schemeClr val="dk1">
+        <a:lumMod val="65000"/>
+        <a:lumOff val="35000"/>
+      </a:schemeClr>
+    </cs:fontRef>
+    <cs:spPr>
+      <a:solidFill>
+        <a:schemeClr val="lt1"/>
+      </a:solidFill>
+      <a:ln>
+        <a:solidFill>
+          <a:schemeClr val="dk1">
+            <a:lumMod val="25000"/>
+            <a:lumOff val="75000"/>
+          </a:schemeClr>
+        </a:solidFill>
+      </a:ln>
+    </cs:spPr>
+    <cs:defRPr sz="900" kern="1200"/>
+    <cs:bodyPr rot="0" spcFirstLastPara="1" vertOverflow="clip" horzOverflow="clip" vert="horz" wrap="square" lIns="36576" tIns="18288" rIns="36576" bIns="18288" anchor="ctr" anchorCtr="1">
+      <a:spAutoFit/>
+    </cs:bodyPr>
+  </cs:dataLabelCallout>
+  <cs:dataPoint>
+    <cs:lnRef idx="0"/>
+    <cs:fillRef idx="0">
+      <cs:styleClr val="auto"/>
+    </cs:fillRef>
+    <cs:effectRef idx="0"/>
+    <cs:fontRef idx="minor">
+      <a:schemeClr val="dk1"/>
+    </cs:fontRef>
+    <cs:spPr>
+      <a:solidFill>
+        <a:schemeClr val="phClr"/>
+      </a:solidFill>
+    </cs:spPr>
+  </cs:dataPoint>
+  <cs:dataPoint3D>
+    <cs:lnRef idx="0"/>
+    <cs:fillRef idx="0">
+      <cs:styleClr val="auto"/>
+    </cs:fillRef>
+    <cs:effectRef idx="0"/>
+    <cs:fontRef idx="minor">
+      <a:schemeClr val="dk1"/>
+    </cs:fontRef>
+    <cs:spPr>
+      <a:solidFill>
+        <a:schemeClr val="phClr"/>
+      </a:solidFill>
+    </cs:spPr>
+  </cs:dataPoint3D>
+  <cs:dataPointLine>
+    <cs:lnRef idx="0">
+      <cs:styleClr val="auto"/>
+    </cs:lnRef>
+    <cs:fillRef idx="0"/>
+    <cs:effectRef idx="0"/>
+    <cs:fontRef idx="minor">
+      <a:schemeClr val="dk1"/>
+    </cs:fontRef>
+    <cs:spPr>
+      <a:ln w="22225" cap="rnd">
+        <a:solidFill>
+          <a:schemeClr val="phClr"/>
+        </a:solidFill>
+        <a:round/>
+      </a:ln>
+    </cs:spPr>
+  </cs:dataPointLine>
+  <cs:dataPointMarker>
+    <cs:lnRef idx="0">
+      <cs:styleClr val="auto"/>
+    </cs:lnRef>
+    <cs:fillRef idx="0">
+      <cs:styleClr val="auto"/>
+    </cs:fillRef>
+    <cs:effectRef idx="0"/>
+    <cs:fontRef idx="minor">
+      <a:schemeClr val="dk1"/>
+    </cs:fontRef>
+    <cs:spPr>
+      <a:solidFill>
+        <a:schemeClr val="phClr"/>
+      </a:solidFill>
+      <a:ln w="9525">
+        <a:solidFill>
+          <a:schemeClr val="phClr"/>
+        </a:solidFill>
+        <a:round/>
+      </a:ln>
+    </cs:spPr>
+  </cs:dataPointMarker>
+  <cs:dataPointMarkerLayout size="6"/>
+  <cs:dataPointWireframe>
+    <cs:lnRef idx="0">
+      <cs:styleClr val="auto"/>
+    </cs:lnRef>
+    <cs:fillRef idx="0"/>
+    <cs:effectRef idx="0"/>
+    <cs:fontRef idx="minor">
+      <a:schemeClr val="dk1"/>
+    </cs:fontRef>
+    <cs:spPr>
+      <a:ln w="9525" cap="rnd">
+        <a:solidFill>
+          <a:schemeClr val="phClr"/>
+        </a:solidFill>
+        <a:round/>
+      </a:ln>
+    </cs:spPr>
+  </cs:dataPointWireframe>
+  <cs:dataTable>
+    <cs:lnRef idx="0"/>
+    <cs:fillRef idx="0"/>
+    <cs:effectRef idx="0"/>
+    <cs:fontRef idx="minor">
+      <a:schemeClr val="tx1">
+        <a:lumMod val="65000"/>
+        <a:lumOff val="35000"/>
+      </a:schemeClr>
+    </cs:fontRef>
+    <cs:spPr>
+      <a:ln w="9525">
+        <a:solidFill>
+          <a:schemeClr val="tx1">
+            <a:lumMod val="15000"/>
+            <a:lumOff val="85000"/>
+          </a:schemeClr>
+        </a:solidFill>
+      </a:ln>
+    </cs:spPr>
+    <cs:defRPr sz="900" kern="1200"/>
+  </cs:dataTable>
+  <cs:downBar>
+    <cs:lnRef idx="0"/>
+    <cs:fillRef idx="0"/>
+    <cs:effectRef idx="0"/>
+    <cs:fontRef idx="minor">
+      <a:schemeClr val="dk1"/>
+    </cs:fontRef>
+    <cs:spPr>
+      <a:solidFill>
+        <a:schemeClr val="dk1">
+          <a:lumMod val="75000"/>
+          <a:lumOff val="25000"/>
+        </a:schemeClr>
+      </a:solidFill>
+      <a:ln w="9525">
+        <a:solidFill>
+          <a:schemeClr val="tx1">
+            <a:lumMod val="15000"/>
+            <a:lumOff val="85000"/>
+          </a:schemeClr>
+        </a:solidFill>
+      </a:ln>
+    </cs:spPr>
+  </cs:downBar>
+  <cs:dropLine>
+    <cs:lnRef idx="0"/>
+    <cs:fillRef idx="0"/>
+    <cs:effectRef idx="0"/>
+    <cs:fontRef idx="minor">
+      <a:schemeClr val="dk1"/>
+    </cs:fontRef>
+    <cs:spPr>
+      <a:ln w="9525">
+        <a:solidFill>
+          <a:schemeClr val="tx1">
+            <a:lumMod val="35000"/>
+            <a:lumOff val="65000"/>
+          </a:schemeClr>
+        </a:solidFill>
+      </a:ln>
+    </cs:spPr>
+  </cs:dropLine>
+  <cs:errorBar>
+    <cs:lnRef idx="0"/>
+    <cs:fillRef idx="0"/>
+    <cs:effectRef idx="0"/>
+    <cs:fontRef idx="minor">
+      <a:schemeClr val="dk1"/>
+    </cs:fontRef>
+    <cs:spPr>
+      <a:ln w="9525">
+        <a:solidFill>
+          <a:schemeClr val="tx1">
+            <a:lumMod val="65000"/>
+            <a:lumOff val="35000"/>
+          </a:schemeClr>
+        </a:solidFill>
+        <a:round/>
+      </a:ln>
+    </cs:spPr>
+  </cs:errorBar>
+  <cs:floor>
+    <cs:lnRef idx="0"/>
+    <cs:fillRef idx="0"/>
+    <cs:effectRef idx="0"/>
+    <cs:fontRef idx="minor">
+      <a:schemeClr val="dk1"/>
+    </cs:fontRef>
+  </cs:floor>
+  <cs:gridlineMajor>
+    <cs:lnRef idx="0"/>
+    <cs:fillRef idx="0"/>
+    <cs:effectRef idx="0"/>
+    <cs:fontRef idx="minor">
+      <a:schemeClr val="dk1"/>
+    </cs:fontRef>
+    <cs:spPr>
+      <a:ln w="9525" cap="flat" cmpd="sng" algn="ctr">
+        <a:solidFill>
+          <a:schemeClr val="tx1">
+            <a:lumMod val="15000"/>
+            <a:lumOff val="85000"/>
+          </a:schemeClr>
+        </a:solidFill>
+        <a:round/>
+      </a:ln>
+    </cs:spPr>
+  </cs:gridlineMajor>
+  <cs:gridlineMinor>
+    <cs:lnRef idx="0"/>
+    <cs:fillRef idx="0"/>
+    <cs:effectRef idx="0"/>
+    <cs:fontRef idx="minor">
+      <a:schemeClr val="dk1"/>
+    </cs:fontRef>
+    <cs:spPr>
+      <a:ln>
+        <a:solidFill>
+          <a:schemeClr val="tx1">
+            <a:lumMod val="5000"/>
+            <a:lumOff val="95000"/>
+          </a:schemeClr>
+        </a:solidFill>
+      </a:ln>
+    </cs:spPr>
+  </cs:gridlineMinor>
+  <cs:hiLoLine>
+    <cs:lnRef idx="0"/>
+    <cs:fillRef idx="0"/>
+    <cs:effectRef idx="0"/>
+    <cs:fontRef idx="minor">
+      <a:schemeClr val="dk1"/>
+    </cs:fontRef>
+    <cs:spPr>
+      <a:ln w="9525">
+        <a:solidFill>
+          <a:schemeClr val="tx1">
+            <a:lumMod val="35000"/>
+            <a:lumOff val="65000"/>
+          </a:schemeClr>
+        </a:solidFill>
+      </a:ln>
+    </cs:spPr>
+  </cs:hiLoLine>
+  <cs:leaderLine>
+    <cs:lnRef idx="0"/>
+    <cs:fillRef idx="0"/>
+    <cs:effectRef idx="0"/>
+    <cs:fontRef idx="minor">
+      <a:schemeClr val="dk1"/>
+    </cs:fontRef>
+    <cs:spPr>
+      <a:ln w="9525">
+        <a:solidFill>
+          <a:schemeClr val="tx1">
+            <a:lumMod val="35000"/>
+            <a:lumOff val="65000"/>
+          </a:schemeClr>
+        </a:solidFill>
+      </a:ln>
+    </cs:spPr>
+  </cs:leaderLine>
+  <cs:legend>
+    <cs:lnRef idx="0"/>
+    <cs:fillRef idx="0"/>
+    <cs:effectRef idx="0"/>
+    <cs:fontRef idx="minor">
+      <a:schemeClr val="tx1">
+        <a:lumMod val="65000"/>
+        <a:lumOff val="35000"/>
+      </a:schemeClr>
+    </cs:fontRef>
+    <cs:defRPr sz="900" kern="1200"/>
+  </cs:legend>
+  <cs:plotArea mods="allowNoFillOverride allowNoLineOverride">
+    <cs:lnRef idx="0"/>
+    <cs:fillRef idx="0"/>
+    <cs:effectRef idx="0"/>
+    <cs:fontRef idx="minor">
+      <a:schemeClr val="dk1"/>
+    </cs:fontRef>
+  </cs:plotArea>
+  <cs:plotArea3D mods="allowNoFillOverride allowNoLineOverride">
+    <cs:lnRef idx="0"/>
+    <cs:fillRef idx="0"/>
+    <cs:effectRef idx="0"/>
+    <cs:fontRef idx="minor">
+      <a:schemeClr val="dk1"/>
+    </cs:fontRef>
+  </cs:plotArea3D>
+  <cs:seriesAxis>
+    <cs:lnRef idx="0"/>
+    <cs:fillRef idx="0"/>
+    <cs:effectRef idx="0"/>
+    <cs:fontRef idx="minor">
+      <a:schemeClr val="tx1">
+        <a:lumMod val="65000"/>
+        <a:lumOff val="35000"/>
+      </a:schemeClr>
+    </cs:fontRef>
+    <cs:spPr>
+      <a:ln w="9525" cap="flat" cmpd="sng" algn="ctr">
+        <a:solidFill>
+          <a:schemeClr val="tx1">
+            <a:lumMod val="15000"/>
+            <a:lumOff val="85000"/>
+          </a:schemeClr>
+        </a:solidFill>
+        <a:round/>
+      </a:ln>
+    </cs:spPr>
+    <cs:defRPr sz="900" kern="1200"/>
+  </cs:seriesAxis>
+  <cs:seriesLine>
+    <cs:lnRef idx="0"/>
+    <cs:fillRef idx="0"/>
+    <cs:effectRef idx="0"/>
+    <cs:fontRef idx="minor">
+      <a:schemeClr val="dk1"/>
+    </cs:fontRef>
+    <cs:spPr>
+      <a:ln w="9525">
+        <a:solidFill>
+          <a:schemeClr val="tx1">
+            <a:lumMod val="35000"/>
+            <a:lumOff val="65000"/>
+          </a:schemeClr>
+        </a:solidFill>
+        <a:round/>
+      </a:ln>
+    </cs:spPr>
+  </cs:seriesLine>
+  <cs:title>
+    <cs:lnRef idx="0"/>
+    <cs:fillRef idx="0"/>
+    <cs:effectRef idx="0"/>
+    <cs:fontRef idx="minor">
+      <a:schemeClr val="tx1">
+        <a:lumMod val="65000"/>
+        <a:lumOff val="35000"/>
+      </a:schemeClr>
+    </cs:fontRef>
+    <cs:defRPr sz="1600" b="1" kern="1200" cap="all" spc="120" normalizeH="0" baseline="0"/>
+  </cs:title>
+  <cs:trendline>
+    <cs:lnRef idx="0">
+      <cs:styleClr val="auto"/>
+    </cs:lnRef>
+    <cs:fillRef idx="0"/>
+    <cs:effectRef idx="0"/>
+    <cs:fontRef idx="minor">
+      <a:schemeClr val="dk1"/>
+    </cs:fontRef>
+    <cs:spPr>
+      <a:ln w="9525" cap="rnd">
+        <a:solidFill>
+          <a:schemeClr val="phClr"/>
+        </a:solidFill>
+      </a:ln>
+    </cs:spPr>
+  </cs:trendline>
+  <cs:trendlineLabel>
+    <cs:lnRef idx="0"/>
+    <cs:fillRef idx="0"/>
+    <cs:effectRef idx="0"/>
+    <cs:fontRef idx="minor">
+      <a:schemeClr val="tx1">
+        <a:lumMod val="65000"/>
+        <a:lumOff val="35000"/>
+      </a:schemeClr>
+    </cs:fontRef>
+    <cs:defRPr sz="800" kern="1200"/>
+  </cs:trendlineLabel>
+  <cs:upBar>
+    <cs:lnRef idx="0"/>
+    <cs:fillRef idx="0"/>
+    <cs:effectRef idx="0"/>
+    <cs:fontRef idx="minor">
+      <a:schemeClr val="dk1"/>
+    </cs:fontRef>
+    <cs:spPr>
+      <a:solidFill>
+        <a:schemeClr val="lt1"/>
+      </a:solidFill>
+      <a:ln w="9525">
+        <a:solidFill>
+          <a:schemeClr val="tx1">
+            <a:lumMod val="65000"/>
+            <a:lumOff val="35000"/>
+          </a:schemeClr>
+        </a:solidFill>
+      </a:ln>
+    </cs:spPr>
+  </cs:upBar>
+  <cs:valueAxis>
+    <cs:lnRef idx="0"/>
+    <cs:fillRef idx="0"/>
+    <cs:effectRef idx="0"/>
+    <cs:fontRef idx="minor">
+      <a:schemeClr val="tx1">
+        <a:lumMod val="65000"/>
+        <a:lumOff val="35000"/>
+      </a:schemeClr>
+    </cs:fontRef>
+    <cs:spPr>
+      <a:ln w="9525" cap="flat" cmpd="sng" algn="ctr">
+        <a:solidFill>
+          <a:schemeClr val="dk1">
+            <a:lumMod val="15000"/>
+            <a:lumOff val="85000"/>
+          </a:schemeClr>
+        </a:solidFill>
+        <a:round/>
+      </a:ln>
+    </cs:spPr>
+    <cs:defRPr sz="900" kern="1200"/>
+  </cs:valueAxis>
+  <cs:wall>
+    <cs:lnRef idx="0"/>
+    <cs:fillRef idx="0"/>
+    <cs:effectRef idx="0"/>
+    <cs:fontRef idx="minor">
+      <a:schemeClr val="dk1"/>
+    </cs:fontRef>
+  </cs:wall>
+</cs:chartStyle>
+</file>
+
+<file path=word/charts/style2.xml><?xml version="1.0" encoding="utf-8"?>
+<cs:chartStyle xmlns:cs="http://schemas.microsoft.com/office/drawing/2012/chartStyle" xmlns:a="http://schemas.openxmlformats.org/drawingml/2006/main" id="241">
+  <cs:axisTitle>
+    <cs:lnRef idx="0"/>
+    <cs:fillRef idx="0"/>
+    <cs:effectRef idx="0"/>
+    <cs:fontRef idx="minor">
+      <a:schemeClr val="tx1">
+        <a:lumMod val="65000"/>
+        <a:lumOff val="35000"/>
+      </a:schemeClr>
+    </cs:fontRef>
+    <cs:defRPr sz="900" kern="1200" cap="all"/>
+  </cs:axisTitle>
+  <cs:categoryAxis>
+    <cs:lnRef idx="0"/>
+    <cs:fillRef idx="0"/>
+    <cs:effectRef idx="0"/>
+    <cs:fontRef idx="minor">
+      <a:schemeClr val="tx1">
+        <a:lumMod val="65000"/>
+        <a:lumOff val="35000"/>
+      </a:schemeClr>
+    </cs:fontRef>
+    <cs:spPr>
+      <a:ln w="9525" cap="flat" cmpd="sng" algn="ctr">
+        <a:solidFill>
+          <a:schemeClr val="tx1">
+            <a:lumMod val="15000"/>
+            <a:lumOff val="85000"/>
+          </a:schemeClr>
+        </a:solidFill>
+        <a:round/>
+      </a:ln>
+    </cs:spPr>
+    <cs:defRPr sz="900" kern="1200" cap="all" spc="120" normalizeH="0" baseline="0"/>
+  </cs:categoryAxis>
+  <cs:chartArea mods="allowNoFillOverride allowNoLineOverride">
+    <cs:lnRef idx="0"/>
+    <cs:fillRef idx="0"/>
+    <cs:effectRef idx="0"/>
+    <cs:fontRef idx="minor">
+      <a:schemeClr val="dk1"/>
+    </cs:fontRef>
+    <cs:spPr>
+      <a:solidFill>
+        <a:schemeClr val="lt1"/>
+      </a:solidFill>
+      <a:ln w="9525" cap="flat" cmpd="sng" algn="ctr">
+        <a:solidFill>
+          <a:schemeClr val="tx1">
+            <a:lumMod val="15000"/>
+            <a:lumOff val="85000"/>
+          </a:schemeClr>
+        </a:solidFill>
+        <a:round/>
+      </a:ln>
+    </cs:spPr>
+    <cs:defRPr sz="900" kern="1200"/>
+  </cs:chartArea>
+  <cs:dataLabel>
+    <cs:lnRef idx="0"/>
+    <cs:fillRef idx="0"/>
+    <cs:effectRef idx="0"/>
+    <cs:fontRef idx="minor">
+      <a:schemeClr val="tx1">
+        <a:lumMod val="50000"/>
+        <a:lumOff val="50000"/>
+      </a:schemeClr>
+    </cs:fontRef>
+    <cs:defRPr sz="800" b="0" i="0" u="none" strike="noStrike" kern="1200" baseline="0"/>
+  </cs:dataLabel>
+  <cs:dataLabelCallout>
+    <cs:lnRef idx="0"/>
+    <cs:fillRef idx="0"/>
+    <cs:effectRef idx="0"/>
+    <cs:fontRef idx="minor">
+      <a:schemeClr val="dk1">
+        <a:lumMod val="65000"/>
+        <a:lumOff val="35000"/>
+      </a:schemeClr>
+    </cs:fontRef>
+    <cs:spPr>
+      <a:solidFill>
+        <a:schemeClr val="lt1"/>
+      </a:solidFill>
+      <a:ln>
+        <a:solidFill>
+          <a:schemeClr val="dk1">
+            <a:lumMod val="25000"/>
+            <a:lumOff val="75000"/>
+          </a:schemeClr>
+        </a:solidFill>
+      </a:ln>
+    </cs:spPr>
+    <cs:defRPr sz="900" kern="1200"/>
+    <cs:bodyPr rot="0" spcFirstLastPara="1" vertOverflow="clip" horzOverflow="clip" vert="horz" wrap="square" lIns="36576" tIns="18288" rIns="36576" bIns="18288" anchor="ctr" anchorCtr="1">
+      <a:spAutoFit/>
+    </cs:bodyPr>
+  </cs:dataLabelCallout>
+  <cs:dataPoint>
+    <cs:lnRef idx="0"/>
+    <cs:fillRef idx="0">
+      <cs:styleClr val="auto"/>
+    </cs:fillRef>
+    <cs:effectRef idx="0"/>
+    <cs:fontRef idx="minor">
+      <a:schemeClr val="dk1"/>
+    </cs:fontRef>
+    <cs:spPr>
+      <a:solidFill>
+        <a:schemeClr val="phClr"/>
+      </a:solidFill>
+    </cs:spPr>
+  </cs:dataPoint>
+  <cs:dataPoint3D>
+    <cs:lnRef idx="0"/>
+    <cs:fillRef idx="0">
+      <cs:styleClr val="auto"/>
+    </cs:fillRef>
+    <cs:effectRef idx="0"/>
+    <cs:fontRef idx="minor">
+      <a:schemeClr val="dk1"/>
+    </cs:fontRef>
+    <cs:spPr>
+      <a:solidFill>
+        <a:schemeClr val="phClr"/>
+      </a:solidFill>
+    </cs:spPr>
+  </cs:dataPoint3D>
+  <cs:dataPointLine>
+    <cs:lnRef idx="0">
+      <cs:styleClr val="auto"/>
+    </cs:lnRef>
+    <cs:fillRef idx="0"/>
+    <cs:effectRef idx="0"/>
+    <cs:fontRef idx="minor">
+      <a:schemeClr val="dk1"/>
+    </cs:fontRef>
+    <cs:spPr>
+      <a:ln w="22225" cap="rnd">
+        <a:solidFill>
+          <a:schemeClr val="phClr"/>
+        </a:solidFill>
+        <a:round/>
+      </a:ln>
+    </cs:spPr>
+  </cs:dataPointLine>
+  <cs:dataPointMarker>
+    <cs:lnRef idx="0">
+      <cs:styleClr val="auto"/>
+    </cs:lnRef>
+    <cs:fillRef idx="0">
+      <cs:styleClr val="auto"/>
+    </cs:fillRef>
+    <cs:effectRef idx="0"/>
+    <cs:fontRef idx="minor">
+      <a:schemeClr val="dk1"/>
+    </cs:fontRef>
+    <cs:spPr>
+      <a:solidFill>
+        <a:schemeClr val="phClr"/>
+      </a:solidFill>
+      <a:ln w="9525">
+        <a:solidFill>
+          <a:schemeClr val="phClr"/>
+        </a:solidFill>
+        <a:round/>
+      </a:ln>
+    </cs:spPr>
+  </cs:dataPointMarker>
+  <cs:dataPointMarkerLayout size="6"/>
+  <cs:dataPointWireframe>
+    <cs:lnRef idx="0">
+      <cs:styleClr val="auto"/>
+    </cs:lnRef>
+    <cs:fillRef idx="0"/>
+    <cs:effectRef idx="0"/>
+    <cs:fontRef idx="minor">
+      <a:schemeClr val="dk1"/>
+    </cs:fontRef>
+    <cs:spPr>
+      <a:ln w="9525" cap="rnd">
+        <a:solidFill>
+          <a:schemeClr val="phClr"/>
+        </a:solidFill>
+        <a:round/>
+      </a:ln>
+    </cs:spPr>
+  </cs:dataPointWireframe>
+  <cs:dataTable>
+    <cs:lnRef idx="0"/>
+    <cs:fillRef idx="0"/>
+    <cs:effectRef idx="0"/>
+    <cs:fontRef idx="minor">
+      <a:schemeClr val="tx1">
+        <a:lumMod val="65000"/>
+        <a:lumOff val="35000"/>
+      </a:schemeClr>
+    </cs:fontRef>
+    <cs:spPr>
+      <a:ln w="9525">
+        <a:solidFill>
+          <a:schemeClr val="tx1">
+            <a:lumMod val="15000"/>
+            <a:lumOff val="85000"/>
+          </a:schemeClr>
+        </a:solidFill>
+      </a:ln>
+    </cs:spPr>
+    <cs:defRPr sz="900" kern="1200"/>
+  </cs:dataTable>
+  <cs:downBar>
+    <cs:lnRef idx="0"/>
+    <cs:fillRef idx="0"/>
+    <cs:effectRef idx="0"/>
+    <cs:fontRef idx="minor">
+      <a:schemeClr val="dk1"/>
+    </cs:fontRef>
+    <cs:spPr>
+      <a:solidFill>
+        <a:schemeClr val="dk1">
+          <a:lumMod val="75000"/>
+          <a:lumOff val="25000"/>
+        </a:schemeClr>
+      </a:solidFill>
+      <a:ln w="9525">
+        <a:solidFill>
+          <a:schemeClr val="tx1">
+            <a:lumMod val="15000"/>
+            <a:lumOff val="85000"/>
+          </a:schemeClr>
+        </a:solidFill>
+      </a:ln>
+    </cs:spPr>
+  </cs:downBar>
+  <cs:dropLine>
+    <cs:lnRef idx="0"/>
+    <cs:fillRef idx="0"/>
+    <cs:effectRef idx="0"/>
+    <cs:fontRef idx="minor">
+      <a:schemeClr val="dk1"/>
+    </cs:fontRef>
+    <cs:spPr>
+      <a:ln w="9525">
+        <a:solidFill>
+          <a:schemeClr val="tx1">
+            <a:lumMod val="35000"/>
+            <a:lumOff val="65000"/>
+          </a:schemeClr>
+        </a:solidFill>
+      </a:ln>
+    </cs:spPr>
+  </cs:dropLine>
+  <cs:errorBar>
+    <cs:lnRef idx="0"/>
+    <cs:fillRef idx="0"/>
+    <cs:effectRef idx="0"/>
+    <cs:fontRef idx="minor">
+      <a:schemeClr val="dk1"/>
+    </cs:fontRef>
+    <cs:spPr>
+      <a:ln w="9525">
+        <a:solidFill>
+          <a:schemeClr val="tx1">
+            <a:lumMod val="65000"/>
+            <a:lumOff val="35000"/>
+          </a:schemeClr>
+        </a:solidFill>
+        <a:round/>
+      </a:ln>
+    </cs:spPr>
+  </cs:errorBar>
+  <cs:floor>
+    <cs:lnRef idx="0"/>
+    <cs:fillRef idx="0"/>
+    <cs:effectRef idx="0"/>
+    <cs:fontRef idx="minor">
+      <a:schemeClr val="dk1"/>
+    </cs:fontRef>
+  </cs:floor>
+  <cs:gridlineMajor>
+    <cs:lnRef idx="0"/>
+    <cs:fillRef idx="0"/>
+    <cs:effectRef idx="0"/>
+    <cs:fontRef idx="minor">
+      <a:schemeClr val="dk1"/>
+    </cs:fontRef>
+    <cs:spPr>
+      <a:ln w="9525" cap="flat" cmpd="sng" algn="ctr">
+        <a:solidFill>
+          <a:schemeClr val="tx1">
+            <a:lumMod val="15000"/>
+            <a:lumOff val="85000"/>
+          </a:schemeClr>
+        </a:solidFill>
+        <a:round/>
+      </a:ln>
+    </cs:spPr>
+  </cs:gridlineMajor>
+  <cs:gridlineMinor>
+    <cs:lnRef idx="0"/>
+    <cs:fillRef idx="0"/>
+    <cs:effectRef idx="0"/>
+    <cs:fontRef idx="minor">
+      <a:schemeClr val="dk1"/>
+    </cs:fontRef>
+    <cs:spPr>
+      <a:ln>
+        <a:solidFill>
+          <a:schemeClr val="tx1">
+            <a:lumMod val="5000"/>
+            <a:lumOff val="95000"/>
+          </a:schemeClr>
+        </a:solidFill>
+      </a:ln>
+    </cs:spPr>
+  </cs:gridlineMinor>
+  <cs:hiLoLine>
+    <cs:lnRef idx="0"/>
+    <cs:fillRef idx="0"/>
+    <cs:effectRef idx="0"/>
+    <cs:fontRef idx="minor">
+      <a:schemeClr val="dk1"/>
+    </cs:fontRef>
+    <cs:spPr>
+      <a:ln w="9525">
+        <a:solidFill>
+          <a:schemeClr val="tx1">
+            <a:lumMod val="35000"/>
+            <a:lumOff val="65000"/>
+          </a:schemeClr>
+        </a:solidFill>
+      </a:ln>
+    </cs:spPr>
+  </cs:hiLoLine>
+  <cs:leaderLine>
+    <cs:lnRef idx="0"/>
+    <cs:fillRef idx="0"/>
+    <cs:effectRef idx="0"/>
+    <cs:fontRef idx="minor">
+      <a:schemeClr val="dk1"/>
+    </cs:fontRef>
+    <cs:spPr>
+      <a:ln w="9525">
+        <a:solidFill>
+          <a:schemeClr val="tx1">
+            <a:lumMod val="35000"/>
+            <a:lumOff val="65000"/>
+          </a:schemeClr>
+        </a:solidFill>
+      </a:ln>
+    </cs:spPr>
+  </cs:leaderLine>
+  <cs:legend>
+    <cs:lnRef idx="0"/>
+    <cs:fillRef idx="0"/>
+    <cs:effectRef idx="0"/>
+    <cs:fontRef idx="minor">
+      <a:schemeClr val="tx1">
+        <a:lumMod val="65000"/>
+        <a:lumOff val="35000"/>
+      </a:sche